--- a/Spring and React.docx
+++ b/Spring and React.docx
@@ -4168,6 +4168,2717 @@
         <w:t xml:space="preserve"> It is used to increase search performance </w:t>
       </w:r>
     </w:p>
+    <w:p>
+      <w:pPr>
+        <w:rPr>
+          <w:rFonts w:ascii="Franklin Gothic Book" w:hAnsi="Franklin Gothic Book"/>
+          <w:sz w:val="24"/>
+          <w:szCs w:val="24"/>
+        </w:rPr>
+      </w:pPr>
+    </w:p>
+    <w:p>
+      <w:pPr>
+        <w:rPr>
+          <w:rFonts w:ascii="Franklin Gothic Book" w:hAnsi="Franklin Gothic Book"/>
+          <w:sz w:val="24"/>
+          <w:szCs w:val="24"/>
+        </w:rPr>
+      </w:pPr>
+      <w:r>
+        <w:rPr>
+          <w:rFonts w:ascii="Franklin Gothic Book" w:hAnsi="Franklin Gothic Book"/>
+          <w:sz w:val="24"/>
+          <w:szCs w:val="24"/>
+          <w:highlight w:val="yellow"/>
+        </w:rPr>
+        <w:t>Full Text Search</w:t>
+      </w:r>
+    </w:p>
+    <w:p>
+      <w:pPr>
+        <w:rPr>
+          <w:rFonts w:ascii="Franklin Gothic Book" w:hAnsi="Franklin Gothic Book"/>
+          <w:sz w:val="24"/>
+          <w:szCs w:val="24"/>
+        </w:rPr>
+      </w:pPr>
+      <w:r>
+        <w:rPr>
+          <w:rFonts w:ascii="Franklin Gothic Book" w:hAnsi="Franklin Gothic Book"/>
+          <w:sz w:val="24"/>
+          <w:szCs w:val="24"/>
+        </w:rPr>
+        <w:t>like operator is used to perform the text search, but it is not effective during the complex searches like searching from the dictionary words or the words which are derived from the base word</w:t>
+      </w:r>
+    </w:p>
+    <w:p>
+      <w:pPr>
+        <w:rPr>
+          <w:rFonts w:ascii="Franklin Gothic Book" w:hAnsi="Franklin Gothic Book"/>
+          <w:sz w:val="24"/>
+          <w:szCs w:val="24"/>
+        </w:rPr>
+      </w:pPr>
+      <w:r>
+        <w:rPr>
+          <w:rFonts w:ascii="Franklin Gothic Book" w:hAnsi="Franklin Gothic Book"/>
+          <w:sz w:val="24"/>
+          <w:szCs w:val="24"/>
+        </w:rPr>
+        <w:t>where text like ‘%a%</w:t>
+      </w:r>
+      <w:proofErr w:type="gramStart"/>
+      <w:r>
+        <w:rPr>
+          <w:rFonts w:ascii="Franklin Gothic Book" w:hAnsi="Franklin Gothic Book"/>
+          <w:sz w:val="24"/>
+          <w:szCs w:val="24"/>
+        </w:rPr>
+        <w:t>’;  #</w:t>
+      </w:r>
+      <w:proofErr w:type="gramEnd"/>
+      <w:r>
+        <w:rPr>
+          <w:rFonts w:ascii="Franklin Gothic Book" w:hAnsi="Franklin Gothic Book"/>
+          <w:sz w:val="24"/>
+          <w:szCs w:val="24"/>
+        </w:rPr>
+        <w:t xml:space="preserve"> this will search the whatever the letters comes before or after a</w:t>
+      </w:r>
+    </w:p>
+    <w:p>
+      <w:pPr>
+        <w:rPr>
+          <w:rFonts w:ascii="Franklin Gothic Book" w:hAnsi="Franklin Gothic Book"/>
+          <w:sz w:val="24"/>
+          <w:szCs w:val="24"/>
+        </w:rPr>
+      </w:pPr>
+      <w:r>
+        <w:rPr>
+          <w:rFonts w:ascii="Franklin Gothic Book" w:hAnsi="Franklin Gothic Book"/>
+          <w:sz w:val="24"/>
+          <w:szCs w:val="24"/>
+        </w:rPr>
+        <w:t>where text like ‘</w:t>
+      </w:r>
+      <w:proofErr w:type="spellStart"/>
+      <w:r>
+        <w:rPr>
+          <w:rFonts w:ascii="Franklin Gothic Book" w:hAnsi="Franklin Gothic Book"/>
+          <w:sz w:val="24"/>
+          <w:szCs w:val="24"/>
+        </w:rPr>
+        <w:t>satisf</w:t>
+      </w:r>
+      <w:proofErr w:type="spellEnd"/>
+      <w:r>
+        <w:rPr>
+          <w:rFonts w:ascii="Franklin Gothic Book" w:hAnsi="Franklin Gothic Book"/>
+          <w:sz w:val="24"/>
+          <w:szCs w:val="24"/>
+        </w:rPr>
+        <w:t>%’; # this will search satisfy, satisfied, satisfies</w:t>
+      </w:r>
+    </w:p>
+    <w:p>
+      <w:pPr>
+        <w:rPr>
+          <w:rFonts w:ascii="Franklin Gothic Book" w:hAnsi="Franklin Gothic Book"/>
+          <w:sz w:val="24"/>
+          <w:szCs w:val="24"/>
+        </w:rPr>
+      </w:pPr>
+      <w:r>
+        <w:rPr>
+          <w:rFonts w:ascii="Franklin Gothic Book" w:hAnsi="Franklin Gothic Book"/>
+          <w:sz w:val="24"/>
+          <w:szCs w:val="24"/>
+        </w:rPr>
+        <w:t>like operator doesn’t ignore stop words like from, to, where, and, a, and so on.</w:t>
+      </w:r>
+    </w:p>
+    <w:p>
+      <w:pPr>
+        <w:rPr>
+          <w:rFonts w:ascii="Franklin Gothic Book" w:hAnsi="Franklin Gothic Book"/>
+          <w:sz w:val="24"/>
+          <w:szCs w:val="24"/>
+        </w:rPr>
+      </w:pPr>
+      <w:r>
+        <w:rPr>
+          <w:rFonts w:ascii="Franklin Gothic Book" w:hAnsi="Franklin Gothic Book"/>
+          <w:sz w:val="24"/>
+          <w:szCs w:val="24"/>
+          <w:highlight w:val="yellow"/>
+        </w:rPr>
+        <w:t>Full Text search</w:t>
+      </w:r>
+      <w:r>
+        <w:rPr>
+          <w:rFonts w:ascii="Franklin Gothic Book" w:hAnsi="Franklin Gothic Book"/>
+          <w:sz w:val="24"/>
+          <w:szCs w:val="24"/>
+        </w:rPr>
+        <w:t xml:space="preserve"> can ignore lot of stop words and searches the text derived from the base words</w:t>
+      </w:r>
+    </w:p>
+    <w:p>
+      <w:pPr>
+        <w:rPr>
+          <w:rFonts w:ascii="Franklin Gothic Book" w:hAnsi="Franklin Gothic Book"/>
+          <w:sz w:val="24"/>
+          <w:szCs w:val="24"/>
+        </w:rPr>
+      </w:pPr>
+      <w:r>
+        <w:rPr>
+          <w:rFonts w:ascii="Franklin Gothic Book" w:hAnsi="Franklin Gothic Book"/>
+          <w:sz w:val="24"/>
+          <w:szCs w:val="24"/>
+        </w:rPr>
+        <w:t xml:space="preserve">ex: </w:t>
+      </w:r>
+      <w:proofErr w:type="gramStart"/>
+      <w:r>
+        <w:rPr>
+          <w:rFonts w:ascii="Franklin Gothic Book" w:hAnsi="Franklin Gothic Book"/>
+          <w:sz w:val="24"/>
+          <w:szCs w:val="24"/>
+        </w:rPr>
+        <w:t>satisfy :</w:t>
+      </w:r>
+      <w:proofErr w:type="gramEnd"/>
+      <w:r>
+        <w:rPr>
+          <w:rFonts w:ascii="Franklin Gothic Book" w:hAnsi="Franklin Gothic Book"/>
+          <w:sz w:val="24"/>
+          <w:szCs w:val="24"/>
+        </w:rPr>
+        <w:t xml:space="preserve"> it searches satisfies, satisfied, satisfy</w:t>
+      </w:r>
+    </w:p>
+    <w:p>
+      <w:pPr>
+        <w:rPr>
+          <w:rFonts w:ascii="Franklin Gothic Book" w:hAnsi="Franklin Gothic Book"/>
+          <w:sz w:val="24"/>
+          <w:szCs w:val="24"/>
+        </w:rPr>
+      </w:pPr>
+      <w:r>
+        <w:rPr>
+          <w:rFonts w:ascii="Franklin Gothic Book" w:hAnsi="Franklin Gothic Book"/>
+          <w:sz w:val="24"/>
+          <w:szCs w:val="24"/>
+        </w:rPr>
+        <w:t xml:space="preserve">ex: inspire: it searches inspires, inspired, inspiration </w:t>
+      </w:r>
+    </w:p>
+    <w:p>
+      <w:pPr>
+        <w:rPr>
+          <w:rFonts w:ascii="Franklin Gothic Book" w:hAnsi="Franklin Gothic Book"/>
+          <w:sz w:val="24"/>
+          <w:szCs w:val="24"/>
+        </w:rPr>
+      </w:pPr>
+      <w:proofErr w:type="spellStart"/>
+      <w:r>
+        <w:rPr>
+          <w:rFonts w:ascii="Franklin Gothic Book" w:hAnsi="Franklin Gothic Book"/>
+          <w:sz w:val="24"/>
+          <w:szCs w:val="24"/>
+          <w:highlight w:val="yellow"/>
+        </w:rPr>
+        <w:t>tsvector</w:t>
+      </w:r>
+      <w:proofErr w:type="spellEnd"/>
+      <w:r>
+        <w:rPr>
+          <w:rFonts w:ascii="Franklin Gothic Book" w:hAnsi="Franklin Gothic Book"/>
+          <w:sz w:val="24"/>
+          <w:szCs w:val="24"/>
+          <w:highlight w:val="yellow"/>
+        </w:rPr>
+        <w:t>:</w:t>
+      </w:r>
+      <w:r>
+        <w:rPr>
+          <w:rFonts w:ascii="Franklin Gothic Book" w:hAnsi="Franklin Gothic Book"/>
+          <w:sz w:val="24"/>
+          <w:szCs w:val="24"/>
+        </w:rPr>
+        <w:t xml:space="preserve"> it is a datatype, it would</w:t>
+      </w:r>
+      <w:r>
+        <w:rPr>
+          <w:rFonts w:ascii="Franklin Gothic Book" w:hAnsi="Franklin Gothic Book"/>
+          <w:sz w:val="24"/>
+          <w:szCs w:val="24"/>
+        </w:rPr>
+        <w:t xml:space="preserve"> parse the text</w:t>
+      </w:r>
+      <w:r>
+        <w:rPr>
+          <w:rFonts w:ascii="Franklin Gothic Book" w:hAnsi="Franklin Gothic Book"/>
+          <w:sz w:val="24"/>
+          <w:szCs w:val="24"/>
+        </w:rPr>
+        <w:t xml:space="preserve"> (document)</w:t>
+      </w:r>
+      <w:r>
+        <w:rPr>
+          <w:rFonts w:ascii="Franklin Gothic Book" w:hAnsi="Franklin Gothic Book"/>
+          <w:sz w:val="24"/>
+          <w:szCs w:val="24"/>
+        </w:rPr>
+        <w:t xml:space="preserve"> </w:t>
+      </w:r>
+      <w:proofErr w:type="gramStart"/>
+      <w:r>
+        <w:rPr>
+          <w:rFonts w:ascii="Franklin Gothic Book" w:hAnsi="Franklin Gothic Book"/>
+          <w:sz w:val="24"/>
+          <w:szCs w:val="24"/>
+        </w:rPr>
+        <w:t xml:space="preserve">&amp; </w:t>
+      </w:r>
+      <w:r>
+        <w:rPr>
+          <w:rFonts w:ascii="Franklin Gothic Book" w:hAnsi="Franklin Gothic Book"/>
+          <w:sz w:val="24"/>
+          <w:szCs w:val="24"/>
+        </w:rPr>
+        <w:t xml:space="preserve"> break</w:t>
+      </w:r>
+      <w:proofErr w:type="gramEnd"/>
+      <w:r>
+        <w:rPr>
+          <w:rFonts w:ascii="Franklin Gothic Book" w:hAnsi="Franklin Gothic Book"/>
+          <w:sz w:val="24"/>
+          <w:szCs w:val="24"/>
+        </w:rPr>
+        <w:t xml:space="preserve"> the text into tokens and looks</w:t>
+      </w:r>
+      <w:r>
+        <w:rPr>
+          <w:rFonts w:ascii="Franklin Gothic Book" w:hAnsi="Franklin Gothic Book"/>
+          <w:sz w:val="24"/>
+          <w:szCs w:val="24"/>
+        </w:rPr>
+        <w:t xml:space="preserve"> each token</w:t>
+      </w:r>
+      <w:r>
+        <w:rPr>
+          <w:rFonts w:ascii="Franklin Gothic Book" w:hAnsi="Franklin Gothic Book"/>
+          <w:sz w:val="24"/>
+          <w:szCs w:val="24"/>
+        </w:rPr>
+        <w:t xml:space="preserve"> in the dictionary to find the lexemes</w:t>
+      </w:r>
+      <w:r>
+        <w:rPr>
+          <w:rFonts w:ascii="Franklin Gothic Book" w:hAnsi="Franklin Gothic Book"/>
+          <w:sz w:val="24"/>
+          <w:szCs w:val="24"/>
+        </w:rPr>
+        <w:t>(base words and their derived words)</w:t>
+      </w:r>
+      <w:r>
+        <w:rPr>
+          <w:rFonts w:ascii="Franklin Gothic Book" w:hAnsi="Franklin Gothic Book"/>
+          <w:sz w:val="24"/>
+          <w:szCs w:val="24"/>
+        </w:rPr>
+        <w:t>, it also ignores the stop words like a, and, or, between, then, from, and so on.</w:t>
+      </w:r>
+    </w:p>
+    <w:p>
+      <w:pPr>
+        <w:rPr>
+          <w:rFonts w:ascii="Franklin Gothic Book" w:hAnsi="Franklin Gothic Book"/>
+          <w:sz w:val="24"/>
+          <w:szCs w:val="24"/>
+        </w:rPr>
+      </w:pPr>
+      <w:proofErr w:type="spellStart"/>
+      <w:r>
+        <w:rPr>
+          <w:rFonts w:ascii="Franklin Gothic Book" w:hAnsi="Franklin Gothic Book"/>
+          <w:sz w:val="24"/>
+          <w:szCs w:val="24"/>
+          <w:highlight w:val="yellow"/>
+        </w:rPr>
+        <w:t>tsquery</w:t>
+      </w:r>
+      <w:proofErr w:type="spellEnd"/>
+      <w:r>
+        <w:rPr>
+          <w:rFonts w:ascii="Franklin Gothic Book" w:hAnsi="Franklin Gothic Book"/>
+          <w:sz w:val="24"/>
+          <w:szCs w:val="24"/>
+          <w:highlight w:val="yellow"/>
+        </w:rPr>
+        <w:t>:</w:t>
+      </w:r>
+      <w:r>
+        <w:rPr>
+          <w:rFonts w:ascii="Franklin Gothic Book" w:hAnsi="Franklin Gothic Book"/>
+          <w:sz w:val="24"/>
+          <w:szCs w:val="24"/>
+        </w:rPr>
+        <w:t xml:space="preserve"> it is used to mention the word that you want to search</w:t>
+      </w:r>
+    </w:p>
+    <w:p>
+      <w:pPr>
+        <w:rPr>
+          <w:rFonts w:ascii="Franklin Gothic Book" w:hAnsi="Franklin Gothic Book"/>
+          <w:sz w:val="24"/>
+          <w:szCs w:val="24"/>
+        </w:rPr>
+      </w:pPr>
+      <w:r>
+        <w:rPr>
+          <w:rFonts w:ascii="Franklin Gothic Book" w:hAnsi="Franklin Gothic Book"/>
+          <w:sz w:val="24"/>
+          <w:szCs w:val="24"/>
+          <w:highlight w:val="yellow"/>
+        </w:rPr>
+        <w:t>Example:</w:t>
+      </w:r>
+      <w:r>
+        <w:rPr>
+          <w:rFonts w:ascii="Franklin Gothic Book" w:hAnsi="Franklin Gothic Book"/>
+          <w:sz w:val="24"/>
+          <w:szCs w:val="24"/>
+        </w:rPr>
+        <w:t xml:space="preserve"> using </w:t>
+      </w:r>
+      <w:proofErr w:type="spellStart"/>
+      <w:r>
+        <w:rPr>
+          <w:rFonts w:ascii="Franklin Gothic Book" w:hAnsi="Franklin Gothic Book"/>
+          <w:sz w:val="24"/>
+          <w:szCs w:val="24"/>
+        </w:rPr>
+        <w:t>tsvector</w:t>
+      </w:r>
+      <w:proofErr w:type="spellEnd"/>
+      <w:r>
+        <w:rPr>
+          <w:rFonts w:ascii="Franklin Gothic Book" w:hAnsi="Franklin Gothic Book"/>
+          <w:sz w:val="24"/>
+          <w:szCs w:val="24"/>
+        </w:rPr>
+        <w:t xml:space="preserve"> &amp; </w:t>
+      </w:r>
+      <w:proofErr w:type="spellStart"/>
+      <w:r>
+        <w:rPr>
+          <w:rFonts w:ascii="Franklin Gothic Book" w:hAnsi="Franklin Gothic Book"/>
+          <w:sz w:val="24"/>
+          <w:szCs w:val="24"/>
+        </w:rPr>
+        <w:t>tsquery</w:t>
+      </w:r>
+      <w:proofErr w:type="spellEnd"/>
+    </w:p>
+    <w:p>
+      <w:pPr>
+        <w:rPr>
+          <w:rFonts w:ascii="Franklin Gothic Book" w:hAnsi="Franklin Gothic Book"/>
+          <w:sz w:val="24"/>
+          <w:szCs w:val="24"/>
+        </w:rPr>
+      </w:pPr>
+      <w:r>
+        <w:rPr>
+          <w:rFonts w:ascii="Franklin Gothic Book" w:hAnsi="Franklin Gothic Book"/>
+          <w:sz w:val="24"/>
+          <w:szCs w:val="24"/>
+        </w:rPr>
+        <w:t>select * from test where to_tsvector(description) @@ to_tsquery(‘friend</w:t>
+      </w:r>
+      <w:r>
+        <w:rPr>
+          <w:rFonts w:ascii="Franklin Gothic Book" w:hAnsi="Franklin Gothic Book"/>
+          <w:sz w:val="24"/>
+          <w:szCs w:val="24"/>
+        </w:rPr>
+        <w:t>ly</w:t>
+      </w:r>
+      <w:r>
+        <w:rPr>
+          <w:rFonts w:ascii="Franklin Gothic Book" w:hAnsi="Franklin Gothic Book"/>
+          <w:sz w:val="24"/>
+          <w:szCs w:val="24"/>
+        </w:rPr>
+        <w:t>’);</w:t>
+      </w:r>
+    </w:p>
+    <w:p>
+      <w:pPr>
+        <w:rPr>
+          <w:rFonts w:ascii="Franklin Gothic Book" w:hAnsi="Franklin Gothic Book"/>
+          <w:sz w:val="24"/>
+          <w:szCs w:val="24"/>
+        </w:rPr>
+      </w:pPr>
+      <w:r>
+        <w:rPr>
+          <w:rFonts w:ascii="Franklin Gothic Book" w:hAnsi="Franklin Gothic Book"/>
+          <w:sz w:val="24"/>
+          <w:szCs w:val="24"/>
+        </w:rPr>
+        <w:t>the above query finds all the derived words from the base word friend like friends, friend, friendly</w:t>
+      </w:r>
+    </w:p>
+    <w:p>
+      <w:pPr>
+        <w:rPr>
+          <w:rFonts w:ascii="Franklin Gothic Book" w:hAnsi="Franklin Gothic Book"/>
+          <w:sz w:val="24"/>
+          <w:szCs w:val="24"/>
+        </w:rPr>
+      </w:pPr>
+      <w:r>
+        <w:rPr>
+          <w:rFonts w:ascii="Franklin Gothic Book" w:hAnsi="Franklin Gothic Book"/>
+          <w:sz w:val="24"/>
+          <w:szCs w:val="24"/>
+          <w:highlight w:val="yellow"/>
+        </w:rPr>
+        <w:t>Searching the lexemes</w:t>
+      </w:r>
+    </w:p>
+    <w:p>
+      <w:pPr>
+        <w:rPr>
+          <w:rFonts w:ascii="Franklin Gothic Book" w:hAnsi="Franklin Gothic Book"/>
+          <w:sz w:val="24"/>
+          <w:szCs w:val="24"/>
+        </w:rPr>
+      </w:pPr>
+      <w:r>
+        <w:rPr>
+          <w:rFonts w:ascii="Franklin Gothic Book" w:hAnsi="Franklin Gothic Book"/>
+          <w:sz w:val="24"/>
+          <w:szCs w:val="24"/>
+        </w:rPr>
+        <w:t>select name, description from test;</w:t>
+      </w:r>
+    </w:p>
+    <w:p>
+      <w:pPr>
+        <w:rPr>
+          <w:rFonts w:ascii="Franklin Gothic Book" w:hAnsi="Franklin Gothic Book"/>
+          <w:sz w:val="24"/>
+          <w:szCs w:val="24"/>
+        </w:rPr>
+      </w:pPr>
+      <w:r>
+        <w:rPr>
+          <w:rFonts w:ascii="Franklin Gothic Book" w:hAnsi="Franklin Gothic Book"/>
+          <w:sz w:val="24"/>
+          <w:szCs w:val="24"/>
+        </w:rPr>
+        <w:t>select name, description from test where to_tsvector(description) @@ to_tsquery('satisfy');</w:t>
+      </w:r>
+    </w:p>
+    <w:p>
+      <w:pPr>
+        <w:rPr>
+          <w:rFonts w:ascii="Franklin Gothic Book" w:hAnsi="Franklin Gothic Book"/>
+          <w:sz w:val="24"/>
+          <w:szCs w:val="24"/>
+        </w:rPr>
+      </w:pPr>
+      <w:r>
+        <w:rPr>
+          <w:rFonts w:ascii="Franklin Gothic Book" w:hAnsi="Franklin Gothic Book"/>
+          <w:sz w:val="24"/>
+          <w:szCs w:val="24"/>
+        </w:rPr>
+        <w:t>select name, description from test where to_tsvector(description) @@ to_tsquery('friend');</w:t>
+      </w:r>
+    </w:p>
+    <w:p>
+      <w:pPr>
+        <w:rPr>
+          <w:rFonts w:ascii="Franklin Gothic Book" w:hAnsi="Franklin Gothic Book"/>
+          <w:sz w:val="24"/>
+          <w:szCs w:val="24"/>
+        </w:rPr>
+      </w:pPr>
+      <w:r>
+        <w:rPr>
+          <w:rFonts w:ascii="Franklin Gothic Book" w:hAnsi="Franklin Gothic Book"/>
+          <w:sz w:val="24"/>
+          <w:szCs w:val="24"/>
+          <w:highlight w:val="yellow"/>
+        </w:rPr>
+        <w:t>Searching from the stop words</w:t>
+      </w:r>
+    </w:p>
+    <w:p>
+      <w:pPr>
+        <w:rPr>
+          <w:rFonts w:ascii="Franklin Gothic Book" w:hAnsi="Franklin Gothic Book"/>
+          <w:sz w:val="24"/>
+          <w:szCs w:val="24"/>
+        </w:rPr>
+      </w:pPr>
+      <w:r>
+        <w:rPr>
+          <w:rFonts w:ascii="Franklin Gothic Book" w:hAnsi="Franklin Gothic Book"/>
+          <w:sz w:val="24"/>
+          <w:szCs w:val="24"/>
+        </w:rPr>
+        <w:t>select name, description from test where to_tsvector('simple</w:t>
+      </w:r>
+      <w:proofErr w:type="gramStart"/>
+      <w:r>
+        <w:rPr>
+          <w:rFonts w:ascii="Franklin Gothic Book" w:hAnsi="Franklin Gothic Book"/>
+          <w:sz w:val="24"/>
+          <w:szCs w:val="24"/>
+        </w:rPr>
+        <w:t>',description</w:t>
+      </w:r>
+      <w:proofErr w:type="gramEnd"/>
+      <w:r>
+        <w:rPr>
+          <w:rFonts w:ascii="Franklin Gothic Book" w:hAnsi="Franklin Gothic Book"/>
+          <w:sz w:val="24"/>
+          <w:szCs w:val="24"/>
+        </w:rPr>
+        <w:t>) @@ to_tsquery('simple','to');</w:t>
+      </w:r>
+    </w:p>
+    <w:p>
+      <w:pPr>
+        <w:rPr>
+          <w:rFonts w:ascii="Franklin Gothic Book" w:hAnsi="Franklin Gothic Book"/>
+          <w:sz w:val="24"/>
+          <w:szCs w:val="24"/>
+        </w:rPr>
+      </w:pPr>
+      <w:r>
+        <w:rPr>
+          <w:rFonts w:ascii="Franklin Gothic Book" w:hAnsi="Franklin Gothic Book"/>
+          <w:sz w:val="24"/>
+          <w:szCs w:val="24"/>
+          <w:highlight w:val="yellow"/>
+        </w:rPr>
+        <w:lastRenderedPageBreak/>
+        <w:t>Concatenating the documents to find the words in multiple columns</w:t>
+      </w:r>
+    </w:p>
+    <w:p>
+      <w:pPr>
+        <w:rPr>
+          <w:rFonts w:ascii="Franklin Gothic Book" w:hAnsi="Franklin Gothic Book"/>
+          <w:sz w:val="24"/>
+          <w:szCs w:val="24"/>
+        </w:rPr>
+      </w:pPr>
+      <w:r>
+        <w:rPr>
+          <w:rFonts w:ascii="Franklin Gothic Book" w:hAnsi="Franklin Gothic Book"/>
+          <w:sz w:val="24"/>
+          <w:szCs w:val="24"/>
+        </w:rPr>
+        <w:t>select name, description from test where to_</w:t>
+      </w:r>
+      <w:proofErr w:type="gramStart"/>
+      <w:r>
+        <w:rPr>
+          <w:rFonts w:ascii="Franklin Gothic Book" w:hAnsi="Franklin Gothic Book"/>
+          <w:sz w:val="24"/>
+          <w:szCs w:val="24"/>
+        </w:rPr>
+        <w:t>tsvector(</w:t>
+      </w:r>
+      <w:proofErr w:type="gramEnd"/>
+      <w:r>
+        <w:rPr>
+          <w:rFonts w:ascii="Franklin Gothic Book" w:hAnsi="Franklin Gothic Book"/>
+          <w:sz w:val="24"/>
+          <w:szCs w:val="24"/>
+        </w:rPr>
+        <w:t xml:space="preserve">name ||’ ‘||description) @@ to_tsquery(‘word’); </w:t>
+      </w:r>
+    </w:p>
+    <w:p>
+      <w:pPr>
+        <w:rPr>
+          <w:rFonts w:ascii="Franklin Gothic Book" w:hAnsi="Franklin Gothic Book"/>
+          <w:sz w:val="24"/>
+          <w:szCs w:val="24"/>
+        </w:rPr>
+      </w:pPr>
+    </w:p>
+    <w:p>
+      <w:pPr>
+        <w:rPr>
+          <w:rFonts w:ascii="Franklin Gothic Book" w:hAnsi="Franklin Gothic Book"/>
+          <w:sz w:val="24"/>
+          <w:szCs w:val="24"/>
+        </w:rPr>
+      </w:pPr>
+      <w:r>
+        <w:rPr>
+          <w:rFonts w:ascii="Franklin Gothic Book" w:hAnsi="Franklin Gothic Book"/>
+          <w:sz w:val="24"/>
+          <w:szCs w:val="24"/>
+          <w:highlight w:val="yellow"/>
+        </w:rPr>
+        <w:t>Transaction isolation</w:t>
+      </w:r>
+    </w:p>
+    <w:p>
+      <w:pPr>
+        <w:rPr>
+          <w:rFonts w:ascii="Franklin Gothic Book" w:hAnsi="Franklin Gothic Book"/>
+          <w:sz w:val="24"/>
+          <w:szCs w:val="24"/>
+        </w:rPr>
+      </w:pPr>
+      <w:r>
+        <w:rPr>
+          <w:rFonts w:ascii="Franklin Gothic Book" w:hAnsi="Franklin Gothic Book"/>
+          <w:sz w:val="24"/>
+          <w:szCs w:val="24"/>
+        </w:rPr>
+        <w:t xml:space="preserve">When concurrently query is </w:t>
+      </w:r>
+      <w:proofErr w:type="gramStart"/>
+      <w:r>
+        <w:rPr>
+          <w:rFonts w:ascii="Franklin Gothic Book" w:hAnsi="Franklin Gothic Book"/>
+          <w:sz w:val="24"/>
+          <w:szCs w:val="24"/>
+        </w:rPr>
+        <w:t>executed</w:t>
+      </w:r>
+      <w:proofErr w:type="gramEnd"/>
+      <w:r>
+        <w:rPr>
+          <w:rFonts w:ascii="Franklin Gothic Book" w:hAnsi="Franklin Gothic Book"/>
+          <w:sz w:val="24"/>
+          <w:szCs w:val="24"/>
+        </w:rPr>
+        <w:t xml:space="preserve"> user might sometimes see the other user updates and sometimes they might not see other user updates</w:t>
+      </w:r>
+    </w:p>
+    <w:p>
+      <w:pPr>
+        <w:pStyle w:val="ListParagraph"/>
+        <w:numPr>
+          <w:ilvl w:val="0"/>
+          <w:numId w:val="8"/>
+        </w:numPr>
+        <w:rPr>
+          <w:rFonts w:ascii="Franklin Gothic Book" w:hAnsi="Franklin Gothic Book"/>
+          <w:sz w:val="24"/>
+          <w:szCs w:val="24"/>
+        </w:rPr>
+      </w:pPr>
+      <w:r>
+        <w:rPr>
+          <w:rFonts w:ascii="Franklin Gothic Book" w:hAnsi="Franklin Gothic Book"/>
+          <w:sz w:val="24"/>
+          <w:szCs w:val="24"/>
+        </w:rPr>
+        <w:t>Read committed</w:t>
+      </w:r>
+    </w:p>
+    <w:p>
+      <w:pPr>
+        <w:pStyle w:val="ListParagraph"/>
+        <w:numPr>
+          <w:ilvl w:val="0"/>
+          <w:numId w:val="8"/>
+        </w:numPr>
+        <w:rPr>
+          <w:rFonts w:ascii="Franklin Gothic Book" w:hAnsi="Franklin Gothic Book"/>
+          <w:sz w:val="24"/>
+          <w:szCs w:val="24"/>
+        </w:rPr>
+      </w:pPr>
+      <w:r>
+        <w:rPr>
+          <w:rFonts w:ascii="Franklin Gothic Book" w:hAnsi="Franklin Gothic Book"/>
+          <w:sz w:val="24"/>
+          <w:szCs w:val="24"/>
+        </w:rPr>
+        <w:t>Repeatable Read</w:t>
+      </w:r>
+    </w:p>
+    <w:p>
+      <w:pPr>
+        <w:rPr>
+          <w:rFonts w:ascii="Franklin Gothic Book" w:hAnsi="Franklin Gothic Book"/>
+          <w:sz w:val="24"/>
+          <w:szCs w:val="24"/>
+        </w:rPr>
+      </w:pPr>
+    </w:p>
+    <w:p>
+      <w:pPr>
+        <w:rPr>
+          <w:rFonts w:ascii="Franklin Gothic Book" w:hAnsi="Franklin Gothic Book"/>
+          <w:sz w:val="24"/>
+          <w:szCs w:val="24"/>
+        </w:rPr>
+      </w:pPr>
+      <w:r>
+        <w:rPr>
+          <w:rFonts w:ascii="Franklin Gothic Book" w:hAnsi="Franklin Gothic Book"/>
+          <w:sz w:val="24"/>
+          <w:szCs w:val="24"/>
+          <w:highlight w:val="yellow"/>
+        </w:rPr>
+        <w:t>Read Commit</w:t>
+      </w:r>
+      <w:r>
+        <w:rPr>
+          <w:rFonts w:ascii="Franklin Gothic Book" w:hAnsi="Franklin Gothic Book"/>
+          <w:sz w:val="24"/>
+          <w:szCs w:val="24"/>
+          <w:highlight w:val="yellow"/>
+        </w:rPr>
+        <w:t>t</w:t>
+      </w:r>
+      <w:r>
+        <w:rPr>
+          <w:rFonts w:ascii="Franklin Gothic Book" w:hAnsi="Franklin Gothic Book"/>
+          <w:sz w:val="24"/>
+          <w:szCs w:val="24"/>
+          <w:highlight w:val="yellow"/>
+        </w:rPr>
+        <w:t>ed:</w:t>
+      </w:r>
+    </w:p>
+    <w:p>
+      <w:pPr>
+        <w:rPr>
+          <w:rFonts w:ascii="Franklin Gothic Book" w:hAnsi="Franklin Gothic Book"/>
+          <w:sz w:val="24"/>
+          <w:szCs w:val="24"/>
+        </w:rPr>
+      </w:pPr>
+      <w:r>
+        <w:rPr>
+          <w:rFonts w:ascii="Franklin Gothic Book" w:hAnsi="Franklin Gothic Book"/>
+          <w:sz w:val="24"/>
+          <w:szCs w:val="24"/>
+        </w:rPr>
+        <w:t xml:space="preserve">create table t1(id int, name </w:t>
+      </w:r>
+      <w:proofErr w:type="gramStart"/>
+      <w:r>
+        <w:rPr>
+          <w:rFonts w:ascii="Franklin Gothic Book" w:hAnsi="Franklin Gothic Book"/>
+          <w:sz w:val="24"/>
+          <w:szCs w:val="24"/>
+        </w:rPr>
+        <w:t>varchar(</w:t>
+      </w:r>
+      <w:proofErr w:type="gramEnd"/>
+      <w:r>
+        <w:rPr>
+          <w:rFonts w:ascii="Franklin Gothic Book" w:hAnsi="Franklin Gothic Book"/>
+          <w:sz w:val="24"/>
+          <w:szCs w:val="24"/>
+        </w:rPr>
+        <w:t>10));</w:t>
+      </w:r>
+    </w:p>
+    <w:p>
+      <w:pPr>
+        <w:rPr>
+          <w:rFonts w:ascii="Franklin Gothic Book" w:hAnsi="Franklin Gothic Book"/>
+          <w:sz w:val="24"/>
+          <w:szCs w:val="24"/>
+        </w:rPr>
+      </w:pPr>
+      <w:r>
+        <w:rPr>
+          <w:rFonts w:ascii="Franklin Gothic Book" w:hAnsi="Franklin Gothic Book"/>
+          <w:sz w:val="24"/>
+          <w:szCs w:val="24"/>
+        </w:rPr>
+        <w:t>open second command prompt;</w:t>
+      </w:r>
+    </w:p>
+    <w:p>
+      <w:pPr>
+        <w:rPr>
+          <w:rFonts w:ascii="Franklin Gothic Book" w:hAnsi="Franklin Gothic Book"/>
+          <w:sz w:val="24"/>
+          <w:szCs w:val="24"/>
+        </w:rPr>
+      </w:pPr>
+      <w:r>
+        <w:rPr>
+          <w:rFonts w:ascii="Franklin Gothic Book" w:hAnsi="Franklin Gothic Book"/>
+          <w:sz w:val="24"/>
+          <w:szCs w:val="24"/>
+        </w:rPr>
+        <w:t>CMD</w:t>
+      </w:r>
+      <w:proofErr w:type="gramStart"/>
+      <w:r>
+        <w:rPr>
+          <w:rFonts w:ascii="Franklin Gothic Book" w:hAnsi="Franklin Gothic Book"/>
+          <w:sz w:val="24"/>
+          <w:szCs w:val="24"/>
+        </w:rPr>
+        <w:t>1 :</w:t>
+      </w:r>
+      <w:proofErr w:type="gramEnd"/>
+      <w:r>
+        <w:rPr>
+          <w:rFonts w:ascii="Franklin Gothic Book" w:hAnsi="Franklin Gothic Book"/>
+          <w:sz w:val="24"/>
+          <w:szCs w:val="24"/>
+        </w:rPr>
+        <w:t xml:space="preserve"> insert 2 records</w:t>
+      </w:r>
+    </w:p>
+    <w:p>
+      <w:pPr>
+        <w:rPr>
+          <w:rFonts w:ascii="Franklin Gothic Book" w:hAnsi="Franklin Gothic Book"/>
+          <w:sz w:val="24"/>
+          <w:szCs w:val="24"/>
+        </w:rPr>
+      </w:pPr>
+      <w:r>
+        <w:rPr>
+          <w:rFonts w:ascii="Franklin Gothic Book" w:hAnsi="Franklin Gothic Book"/>
+          <w:sz w:val="24"/>
+          <w:szCs w:val="24"/>
+        </w:rPr>
+        <w:t>CMD</w:t>
+      </w:r>
+      <w:proofErr w:type="gramStart"/>
+      <w:r>
+        <w:rPr>
+          <w:rFonts w:ascii="Franklin Gothic Book" w:hAnsi="Franklin Gothic Book"/>
+          <w:sz w:val="24"/>
+          <w:szCs w:val="24"/>
+        </w:rPr>
+        <w:t>2 :</w:t>
+      </w:r>
+      <w:proofErr w:type="gramEnd"/>
+      <w:r>
+        <w:rPr>
+          <w:rFonts w:ascii="Franklin Gothic Book" w:hAnsi="Franklin Gothic Book"/>
+          <w:sz w:val="24"/>
+          <w:szCs w:val="24"/>
+        </w:rPr>
+        <w:t xml:space="preserve"> select query – shows those two records, because by default its auto-commit &amp; transaction isolation level is read commit</w:t>
+      </w:r>
+    </w:p>
+    <w:p>
+      <w:pPr>
+        <w:rPr>
+          <w:rFonts w:ascii="Franklin Gothic Book" w:hAnsi="Franklin Gothic Book"/>
+          <w:sz w:val="24"/>
+          <w:szCs w:val="24"/>
+        </w:rPr>
+      </w:pPr>
+      <w:r>
+        <w:rPr>
+          <w:rFonts w:ascii="Franklin Gothic Book" w:hAnsi="Franklin Gothic Book"/>
+          <w:sz w:val="24"/>
+          <w:szCs w:val="24"/>
+          <w:highlight w:val="yellow"/>
+        </w:rPr>
+        <w:t>Repeatable Read:</w:t>
+      </w:r>
+      <w:r>
+        <w:rPr>
+          <w:rFonts w:ascii="Franklin Gothic Book" w:hAnsi="Franklin Gothic Book"/>
+          <w:sz w:val="24"/>
+          <w:szCs w:val="24"/>
+        </w:rPr>
+        <w:t xml:space="preserve"> In this isolation level, a user under transaction can’t see another user changes even if </w:t>
+      </w:r>
+      <w:proofErr w:type="gramStart"/>
+      <w:r>
+        <w:rPr>
+          <w:rFonts w:ascii="Franklin Gothic Book" w:hAnsi="Franklin Gothic Book"/>
+          <w:sz w:val="24"/>
+          <w:szCs w:val="24"/>
+        </w:rPr>
+        <w:t>the another</w:t>
+      </w:r>
+      <w:proofErr w:type="gramEnd"/>
+      <w:r>
+        <w:rPr>
+          <w:rFonts w:ascii="Franklin Gothic Book" w:hAnsi="Franklin Gothic Book"/>
+          <w:sz w:val="24"/>
+          <w:szCs w:val="24"/>
+        </w:rPr>
+        <w:t xml:space="preserve"> user has done commit</w:t>
+      </w:r>
+      <w:r>
+        <w:rPr>
+          <w:rFonts w:ascii="Franklin Gothic Book" w:hAnsi="Franklin Gothic Book"/>
+          <w:sz w:val="24"/>
+          <w:szCs w:val="24"/>
+        </w:rPr>
+        <w:t xml:space="preserve"> in the current transaction, they can see the changes in the next transaction </w:t>
+      </w:r>
+    </w:p>
+    <w:p>
+      <w:pPr>
+        <w:rPr>
+          <w:rFonts w:ascii="Franklin Gothic Book" w:hAnsi="Franklin Gothic Book"/>
+          <w:sz w:val="24"/>
+          <w:szCs w:val="24"/>
+        </w:rPr>
+      </w:pPr>
+      <w:r>
+        <w:rPr>
+          <w:rFonts w:ascii="Franklin Gothic Book" w:hAnsi="Franklin Gothic Book"/>
+          <w:sz w:val="24"/>
+          <w:szCs w:val="24"/>
+        </w:rPr>
+        <w:t>T1 -&gt; begin transaction isolation level repeatable read;</w:t>
+      </w:r>
+    </w:p>
+    <w:p>
+      <w:pPr>
+        <w:rPr>
+          <w:rFonts w:ascii="Franklin Gothic Book" w:hAnsi="Franklin Gothic Book"/>
+          <w:sz w:val="24"/>
+          <w:szCs w:val="24"/>
+        </w:rPr>
+      </w:pPr>
+      <w:r>
+        <w:rPr>
+          <w:rFonts w:ascii="Franklin Gothic Book" w:hAnsi="Franklin Gothic Book"/>
+          <w:sz w:val="24"/>
+          <w:szCs w:val="24"/>
+        </w:rPr>
+        <w:t>T2 -&gt; begin</w:t>
+      </w:r>
+      <w:r>
+        <w:rPr>
+          <w:rFonts w:ascii="Franklin Gothic Book" w:hAnsi="Franklin Gothic Book"/>
+          <w:sz w:val="24"/>
+          <w:szCs w:val="24"/>
+        </w:rPr>
+        <w:t>;</w:t>
+      </w:r>
+      <w:r>
+        <w:rPr>
+          <w:rFonts w:ascii="Franklin Gothic Book" w:hAnsi="Franklin Gothic Book"/>
+          <w:sz w:val="24"/>
+          <w:szCs w:val="24"/>
+        </w:rPr>
+        <w:t xml:space="preserve"> -&gt; update some data -&gt; commit;</w:t>
+      </w:r>
+    </w:p>
+    <w:p>
+      <w:pPr>
+        <w:rPr>
+          <w:rFonts w:ascii="Franklin Gothic Book" w:hAnsi="Franklin Gothic Book"/>
+          <w:sz w:val="24"/>
+          <w:szCs w:val="24"/>
+        </w:rPr>
+      </w:pPr>
+      <w:r>
+        <w:rPr>
+          <w:rFonts w:ascii="Franklin Gothic Book" w:hAnsi="Franklin Gothic Book"/>
+          <w:sz w:val="24"/>
+          <w:szCs w:val="24"/>
+        </w:rPr>
+        <w:t>T1 -&gt; select -&gt; you don’t see the T2 changes</w:t>
+      </w:r>
+    </w:p>
+    <w:p>
+      <w:pPr>
+        <w:rPr>
+          <w:rFonts w:ascii="Franklin Gothic Book" w:hAnsi="Franklin Gothic Book"/>
+          <w:sz w:val="24"/>
+          <w:szCs w:val="24"/>
+        </w:rPr>
+      </w:pPr>
+      <w:r>
+        <w:rPr>
+          <w:rFonts w:ascii="Franklin Gothic Book" w:hAnsi="Franklin Gothic Book"/>
+          <w:sz w:val="24"/>
+          <w:szCs w:val="24"/>
+        </w:rPr>
+        <w:t>T1 -&gt; commit/rollback -&gt; you see the T2 changes</w:t>
+      </w:r>
+    </w:p>
+    <w:p>
+      <w:pPr>
+        <w:rPr>
+          <w:rFonts w:ascii="Franklin Gothic Book" w:hAnsi="Franklin Gothic Book"/>
+          <w:sz w:val="24"/>
+          <w:szCs w:val="24"/>
+        </w:rPr>
+      </w:pPr>
+      <w:r>
+        <w:rPr>
+          <w:rFonts w:ascii="Franklin Gothic Book" w:hAnsi="Franklin Gothic Book"/>
+          <w:sz w:val="24"/>
+          <w:szCs w:val="24"/>
+          <w:highlight w:val="yellow"/>
+        </w:rPr>
+        <w:t>Activity:</w:t>
+      </w:r>
+    </w:p>
+    <w:p>
+      <w:pPr>
+        <w:rPr>
+          <w:rFonts w:ascii="Franklin Gothic Book" w:hAnsi="Franklin Gothic Book"/>
+          <w:sz w:val="24"/>
+          <w:szCs w:val="24"/>
+        </w:rPr>
+      </w:pPr>
+      <w:r>
+        <w:rPr>
+          <w:rFonts w:ascii="Franklin Gothic Book" w:hAnsi="Franklin Gothic Book"/>
+          <w:sz w:val="24"/>
+          <w:szCs w:val="24"/>
+        </w:rPr>
+        <w:t>T1 -&gt; begin transaction isolation level repeatable read;</w:t>
+      </w:r>
+    </w:p>
+    <w:p>
+      <w:pPr>
+        <w:rPr>
+          <w:rFonts w:ascii="Franklin Gothic Book" w:hAnsi="Franklin Gothic Book"/>
+          <w:sz w:val="24"/>
+          <w:szCs w:val="24"/>
+        </w:rPr>
+      </w:pPr>
+      <w:r>
+        <w:rPr>
+          <w:rFonts w:ascii="Franklin Gothic Book" w:hAnsi="Franklin Gothic Book"/>
+          <w:sz w:val="24"/>
+          <w:szCs w:val="24"/>
+        </w:rPr>
+        <w:t>T2 -&gt; begin</w:t>
+      </w:r>
+      <w:r>
+        <w:rPr>
+          <w:rFonts w:ascii="Franklin Gothic Book" w:hAnsi="Franklin Gothic Book"/>
+          <w:sz w:val="24"/>
+          <w:szCs w:val="24"/>
+        </w:rPr>
+        <w:t>;</w:t>
+      </w:r>
+      <w:r>
+        <w:rPr>
+          <w:rFonts w:ascii="Franklin Gothic Book" w:hAnsi="Franklin Gothic Book"/>
+          <w:sz w:val="24"/>
+          <w:szCs w:val="24"/>
+        </w:rPr>
+        <w:t xml:space="preserve"> -&gt; update some data</w:t>
+      </w:r>
+    </w:p>
+    <w:p>
+      <w:pPr>
+        <w:rPr>
+          <w:rFonts w:ascii="Franklin Gothic Book" w:hAnsi="Franklin Gothic Book"/>
+          <w:sz w:val="24"/>
+          <w:szCs w:val="24"/>
+        </w:rPr>
+      </w:pPr>
+      <w:r>
+        <w:rPr>
+          <w:rFonts w:ascii="Franklin Gothic Book" w:hAnsi="Franklin Gothic Book"/>
+          <w:sz w:val="24"/>
+          <w:szCs w:val="24"/>
+        </w:rPr>
+        <w:t xml:space="preserve">T1 -&gt; update same data of T2 -&gt; you will see </w:t>
+      </w:r>
+      <w:r>
+        <w:rPr>
+          <w:rFonts w:ascii="Franklin Gothic Book" w:hAnsi="Franklin Gothic Book"/>
+          <w:sz w:val="24"/>
+          <w:szCs w:val="24"/>
+        </w:rPr>
+        <w:t>T1</w:t>
+      </w:r>
+      <w:r>
+        <w:rPr>
+          <w:rFonts w:ascii="Franklin Gothic Book" w:hAnsi="Franklin Gothic Book"/>
+          <w:sz w:val="24"/>
+          <w:szCs w:val="24"/>
+        </w:rPr>
+        <w:t xml:space="preserve"> will be locked</w:t>
+      </w:r>
+    </w:p>
+    <w:p>
+      <w:pPr>
+        <w:rPr>
+          <w:rFonts w:ascii="Franklin Gothic Book" w:hAnsi="Franklin Gothic Book"/>
+          <w:sz w:val="24"/>
+          <w:szCs w:val="24"/>
+        </w:rPr>
+      </w:pPr>
+      <w:r>
+        <w:rPr>
+          <w:rFonts w:ascii="Franklin Gothic Book" w:hAnsi="Franklin Gothic Book"/>
+          <w:sz w:val="24"/>
+          <w:szCs w:val="24"/>
+        </w:rPr>
+        <w:t>T2 -&gt; commit/rollback -&gt; you will see the T</w:t>
+      </w:r>
+      <w:r>
+        <w:rPr>
+          <w:rFonts w:ascii="Franklin Gothic Book" w:hAnsi="Franklin Gothic Book"/>
+          <w:sz w:val="24"/>
+          <w:szCs w:val="24"/>
+        </w:rPr>
+        <w:t>1</w:t>
+      </w:r>
+      <w:r>
+        <w:rPr>
+          <w:rFonts w:ascii="Franklin Gothic Book" w:hAnsi="Franklin Gothic Book"/>
+          <w:sz w:val="24"/>
+          <w:szCs w:val="24"/>
+        </w:rPr>
+        <w:t xml:space="preserve"> will be unlocked</w:t>
+      </w:r>
+    </w:p>
+    <w:p>
+      <w:pPr>
+        <w:rPr>
+          <w:rFonts w:ascii="Franklin Gothic Book" w:hAnsi="Franklin Gothic Book"/>
+          <w:sz w:val="24"/>
+          <w:szCs w:val="24"/>
+        </w:rPr>
+      </w:pPr>
+    </w:p>
+    <w:p>
+      <w:pPr>
+        <w:rPr>
+          <w:rFonts w:ascii="Franklin Gothic Book" w:hAnsi="Franklin Gothic Book"/>
+          <w:sz w:val="24"/>
+          <w:szCs w:val="24"/>
+        </w:rPr>
+      </w:pPr>
+      <w:r>
+        <w:rPr>
+          <w:rFonts w:ascii="Franklin Gothic Book" w:hAnsi="Franklin Gothic Book"/>
+          <w:sz w:val="24"/>
+          <w:szCs w:val="24"/>
+          <w:highlight w:val="yellow"/>
+        </w:rPr>
+        <w:t>Performance Tips</w:t>
+      </w:r>
+    </w:p>
+    <w:p>
+      <w:pPr>
+        <w:pStyle w:val="ListParagraph"/>
+        <w:numPr>
+          <w:ilvl w:val="0"/>
+          <w:numId w:val="9"/>
+        </w:numPr>
+        <w:rPr>
+          <w:rFonts w:ascii="Franklin Gothic Book" w:hAnsi="Franklin Gothic Book"/>
+          <w:sz w:val="24"/>
+          <w:szCs w:val="24"/>
+        </w:rPr>
+      </w:pPr>
+      <w:r>
+        <w:rPr>
+          <w:rFonts w:ascii="Franklin Gothic Book" w:hAnsi="Franklin Gothic Book"/>
+          <w:sz w:val="24"/>
+          <w:szCs w:val="24"/>
+        </w:rPr>
+        <w:lastRenderedPageBreak/>
+        <w:t>You must not use * while using select, instead you must use column names which you want to retrieve</w:t>
+      </w:r>
+    </w:p>
+    <w:p>
+      <w:pPr>
+        <w:pStyle w:val="ListParagraph"/>
+        <w:numPr>
+          <w:ilvl w:val="0"/>
+          <w:numId w:val="9"/>
+        </w:numPr>
+        <w:rPr>
+          <w:rFonts w:ascii="Franklin Gothic Book" w:hAnsi="Franklin Gothic Book"/>
+          <w:sz w:val="24"/>
+          <w:szCs w:val="24"/>
+        </w:rPr>
+      </w:pPr>
+      <w:r>
+        <w:rPr>
+          <w:rFonts w:ascii="Franklin Gothic Book" w:hAnsi="Franklin Gothic Book"/>
+          <w:sz w:val="24"/>
+          <w:szCs w:val="24"/>
+        </w:rPr>
+        <w:t>Avoid using distinct because it selects common value &amp; groups them as a single value</w:t>
+      </w:r>
+    </w:p>
+    <w:p>
+      <w:pPr>
+        <w:pStyle w:val="ListParagraph"/>
+        <w:numPr>
+          <w:ilvl w:val="0"/>
+          <w:numId w:val="9"/>
+        </w:numPr>
+        <w:rPr>
+          <w:rFonts w:ascii="Franklin Gothic Book" w:hAnsi="Franklin Gothic Book"/>
+          <w:sz w:val="24"/>
+          <w:szCs w:val="24"/>
+        </w:rPr>
+      </w:pPr>
+      <w:r>
+        <w:rPr>
+          <w:rFonts w:ascii="Franklin Gothic Book" w:hAnsi="Franklin Gothic Book"/>
+          <w:sz w:val="24"/>
+          <w:szCs w:val="24"/>
+        </w:rPr>
+        <w:t>Use limit when you want to preview the result</w:t>
+      </w:r>
+    </w:p>
+    <w:p>
+      <w:pPr>
+        <w:pStyle w:val="ListParagraph"/>
+        <w:numPr>
+          <w:ilvl w:val="0"/>
+          <w:numId w:val="9"/>
+        </w:numPr>
+        <w:rPr>
+          <w:rFonts w:ascii="Franklin Gothic Book" w:hAnsi="Franklin Gothic Book"/>
+          <w:sz w:val="24"/>
+          <w:szCs w:val="24"/>
+        </w:rPr>
+      </w:pPr>
+      <w:r>
+        <w:rPr>
+          <w:rFonts w:ascii="Franklin Gothic Book" w:hAnsi="Franklin Gothic Book"/>
+          <w:sz w:val="24"/>
+          <w:szCs w:val="24"/>
+        </w:rPr>
+        <w:t>Use index to increase search speed</w:t>
+      </w:r>
+    </w:p>
+    <w:p>
+      <w:pPr>
+        <w:pStyle w:val="ListParagraph"/>
+        <w:numPr>
+          <w:ilvl w:val="0"/>
+          <w:numId w:val="9"/>
+        </w:numPr>
+        <w:rPr>
+          <w:rFonts w:ascii="Franklin Gothic Book" w:hAnsi="Franklin Gothic Book"/>
+          <w:sz w:val="24"/>
+          <w:szCs w:val="24"/>
+        </w:rPr>
+      </w:pPr>
+      <w:r>
+        <w:rPr>
+          <w:rFonts w:ascii="Franklin Gothic Book" w:hAnsi="Franklin Gothic Book"/>
+          <w:sz w:val="24"/>
+          <w:szCs w:val="24"/>
+        </w:rPr>
+        <w:t>Use like in the beginning of the phrase i.e., like ‘A%’ instead of ‘%A%’</w:t>
+      </w:r>
+    </w:p>
+    <w:p>
+      <w:pPr>
+        <w:pStyle w:val="ListParagraph"/>
+        <w:numPr>
+          <w:ilvl w:val="0"/>
+          <w:numId w:val="9"/>
+        </w:numPr>
+        <w:rPr>
+          <w:rFonts w:ascii="Franklin Gothic Book" w:hAnsi="Franklin Gothic Book"/>
+          <w:sz w:val="24"/>
+          <w:szCs w:val="24"/>
+        </w:rPr>
+      </w:pPr>
+      <w:r>
+        <w:rPr>
+          <w:rFonts w:ascii="Franklin Gothic Book" w:hAnsi="Franklin Gothic Book"/>
+          <w:sz w:val="24"/>
+          <w:szCs w:val="24"/>
+        </w:rPr>
+        <w:t>Use full text search and index the vector</w:t>
+      </w:r>
+      <w:r>
+        <w:rPr>
+          <w:rFonts w:ascii="Franklin Gothic Book" w:hAnsi="Franklin Gothic Book"/>
+          <w:sz w:val="24"/>
+          <w:szCs w:val="24"/>
+        </w:rPr>
+        <w:t>(</w:t>
+      </w:r>
+      <w:proofErr w:type="spellStart"/>
+      <w:r>
+        <w:rPr>
+          <w:rFonts w:ascii="Franklin Gothic Book" w:hAnsi="Franklin Gothic Book"/>
+          <w:sz w:val="24"/>
+          <w:szCs w:val="24"/>
+        </w:rPr>
+        <w:t>tsvector</w:t>
+      </w:r>
+      <w:proofErr w:type="spellEnd"/>
+      <w:r>
+        <w:rPr>
+          <w:rFonts w:ascii="Franklin Gothic Book" w:hAnsi="Franklin Gothic Book"/>
+          <w:sz w:val="24"/>
+          <w:szCs w:val="24"/>
+        </w:rPr>
+        <w:t>)</w:t>
+      </w:r>
+      <w:r>
+        <w:rPr>
+          <w:rFonts w:ascii="Franklin Gothic Book" w:hAnsi="Franklin Gothic Book"/>
+          <w:sz w:val="24"/>
+          <w:szCs w:val="24"/>
+        </w:rPr>
+        <w:t xml:space="preserve"> to increase the search speed </w:t>
+      </w:r>
+    </w:p>
+    <w:p>
+      <w:pPr>
+        <w:pStyle w:val="ListParagraph"/>
+        <w:numPr>
+          <w:ilvl w:val="0"/>
+          <w:numId w:val="9"/>
+        </w:numPr>
+        <w:rPr>
+          <w:rFonts w:ascii="Franklin Gothic Book" w:hAnsi="Franklin Gothic Book"/>
+          <w:sz w:val="24"/>
+          <w:szCs w:val="24"/>
+        </w:rPr>
+      </w:pPr>
+      <w:r>
+        <w:rPr>
+          <w:rFonts w:ascii="Franklin Gothic Book" w:hAnsi="Franklin Gothic Book"/>
+          <w:sz w:val="24"/>
+          <w:szCs w:val="24"/>
+        </w:rPr>
+        <w:t>Use prepared statement in the application that executes the query for different values without reparsing and recompiling the query</w:t>
+      </w:r>
+      <w:r>
+        <w:rPr>
+          <w:rFonts w:ascii="Franklin Gothic Book" w:hAnsi="Franklin Gothic Book"/>
+          <w:sz w:val="24"/>
+          <w:szCs w:val="24"/>
+        </w:rPr>
+        <w:t xml:space="preserve"> each time</w:t>
+      </w:r>
+    </w:p>
+    <w:p>
+      <w:pPr>
+        <w:rPr>
+          <w:rFonts w:ascii="Franklin Gothic Book" w:hAnsi="Franklin Gothic Book"/>
+          <w:sz w:val="24"/>
+          <w:szCs w:val="24"/>
+        </w:rPr>
+      </w:pPr>
+      <w:r>
+        <w:rPr>
+          <w:rFonts w:ascii="Franklin Gothic Book" w:hAnsi="Franklin Gothic Book"/>
+          <w:sz w:val="24"/>
+          <w:szCs w:val="24"/>
+          <w:highlight w:val="yellow"/>
+        </w:rPr>
+        <w:t>Note:</w:t>
+      </w:r>
+      <w:r>
+        <w:rPr>
+          <w:rFonts w:ascii="Franklin Gothic Book" w:hAnsi="Franklin Gothic Book"/>
+          <w:sz w:val="24"/>
+          <w:szCs w:val="24"/>
+        </w:rPr>
+        <w:t xml:space="preserve"> In </w:t>
+      </w:r>
+      <w:proofErr w:type="spellStart"/>
+      <w:r>
+        <w:rPr>
+          <w:rFonts w:ascii="Franklin Gothic Book" w:hAnsi="Franklin Gothic Book"/>
+          <w:sz w:val="24"/>
+          <w:szCs w:val="24"/>
+        </w:rPr>
+        <w:t>Postgresql</w:t>
+      </w:r>
+      <w:proofErr w:type="spellEnd"/>
+      <w:r>
+        <w:rPr>
+          <w:rFonts w:ascii="Franklin Gothic Book" w:hAnsi="Franklin Gothic Book"/>
+          <w:sz w:val="24"/>
+          <w:szCs w:val="24"/>
+        </w:rPr>
+        <w:t xml:space="preserve"> you can use explain analyze command to find out how much time a query takes to execute</w:t>
+      </w:r>
+    </w:p>
+    <w:p>
+      <w:pPr>
+        <w:rPr>
+          <w:rFonts w:ascii="Franklin Gothic Book" w:hAnsi="Franklin Gothic Book"/>
+          <w:sz w:val="24"/>
+          <w:szCs w:val="24"/>
+        </w:rPr>
+      </w:pPr>
+      <w:r>
+        <w:rPr>
+          <w:rFonts w:ascii="Franklin Gothic Book" w:hAnsi="Franklin Gothic Book"/>
+          <w:sz w:val="24"/>
+          <w:szCs w:val="24"/>
+        </w:rPr>
+        <w:t>ex: explain analyze select name, description from test;</w:t>
+      </w:r>
+    </w:p>
+    <w:p>
+      <w:pPr>
+        <w:rPr>
+          <w:rFonts w:ascii="Franklin Gothic Book" w:hAnsi="Franklin Gothic Book"/>
+          <w:sz w:val="24"/>
+          <w:szCs w:val="24"/>
+        </w:rPr>
+      </w:pPr>
+    </w:p>
+    <w:p>
+      <w:pPr>
+        <w:rPr>
+          <w:rFonts w:ascii="Franklin Gothic Book" w:hAnsi="Franklin Gothic Book"/>
+          <w:sz w:val="24"/>
+          <w:szCs w:val="24"/>
+        </w:rPr>
+      </w:pPr>
+      <w:r>
+        <w:rPr>
+          <w:rFonts w:ascii="Franklin Gothic Book" w:hAnsi="Franklin Gothic Book"/>
+          <w:sz w:val="24"/>
+          <w:szCs w:val="24"/>
+          <w:highlight w:val="yellow"/>
+        </w:rPr>
+        <w:t xml:space="preserve">Query to create </w:t>
+      </w:r>
+      <w:proofErr w:type="spellStart"/>
+      <w:r>
+        <w:rPr>
+          <w:rFonts w:ascii="Franklin Gothic Book" w:hAnsi="Franklin Gothic Book"/>
+          <w:sz w:val="24"/>
+          <w:szCs w:val="24"/>
+          <w:highlight w:val="yellow"/>
+        </w:rPr>
+        <w:t>tsvector</w:t>
+      </w:r>
+      <w:proofErr w:type="spellEnd"/>
+      <w:r>
+        <w:rPr>
+          <w:rFonts w:ascii="Franklin Gothic Book" w:hAnsi="Franklin Gothic Book"/>
+          <w:sz w:val="24"/>
+          <w:szCs w:val="24"/>
+          <w:highlight w:val="yellow"/>
+        </w:rPr>
+        <w:t xml:space="preserve"> in the table</w:t>
+      </w:r>
+    </w:p>
+    <w:p>
+      <w:pPr>
+        <w:rPr>
+          <w:rFonts w:ascii="Franklin Gothic Book" w:hAnsi="Franklin Gothic Book"/>
+          <w:sz w:val="24"/>
+          <w:szCs w:val="24"/>
+        </w:rPr>
+      </w:pPr>
+      <w:r>
+        <w:rPr>
+          <w:rFonts w:ascii="Franklin Gothic Book" w:hAnsi="Franklin Gothic Book"/>
+          <w:sz w:val="24"/>
+          <w:szCs w:val="24"/>
+        </w:rPr>
+        <w:t xml:space="preserve">alter table test add document </w:t>
+      </w:r>
+      <w:proofErr w:type="spellStart"/>
+      <w:r>
+        <w:rPr>
+          <w:rFonts w:ascii="Franklin Gothic Book" w:hAnsi="Franklin Gothic Book"/>
+          <w:sz w:val="24"/>
+          <w:szCs w:val="24"/>
+        </w:rPr>
+        <w:t>tsvector</w:t>
+      </w:r>
+      <w:proofErr w:type="spellEnd"/>
+      <w:r>
+        <w:rPr>
+          <w:rFonts w:ascii="Franklin Gothic Book" w:hAnsi="Franklin Gothic Book"/>
+          <w:sz w:val="24"/>
+          <w:szCs w:val="24"/>
+        </w:rPr>
+        <w:t>;</w:t>
+      </w:r>
+    </w:p>
+    <w:p>
+      <w:pPr>
+        <w:rPr>
+          <w:rFonts w:ascii="Franklin Gothic Book" w:hAnsi="Franklin Gothic Book"/>
+          <w:sz w:val="24"/>
+          <w:szCs w:val="24"/>
+        </w:rPr>
+      </w:pPr>
+      <w:r>
+        <w:rPr>
+          <w:rFonts w:ascii="Franklin Gothic Book" w:hAnsi="Franklin Gothic Book"/>
+          <w:sz w:val="24"/>
+          <w:szCs w:val="24"/>
+        </w:rPr>
+        <w:t>update test set document=to_</w:t>
+      </w:r>
+      <w:r>
+        <w:rPr>
+          <w:rFonts w:ascii="Franklin Gothic Book" w:hAnsi="Franklin Gothic Book"/>
+          <w:sz w:val="24"/>
+          <w:szCs w:val="24"/>
+        </w:rPr>
+        <w:t>tsvector (</w:t>
+      </w:r>
+      <w:r>
+        <w:rPr>
+          <w:rFonts w:ascii="Franklin Gothic Book" w:hAnsi="Franklin Gothic Book"/>
+          <w:sz w:val="24"/>
+          <w:szCs w:val="24"/>
+        </w:rPr>
+        <w:t>name||' '||description);</w:t>
+      </w:r>
+    </w:p>
+    <w:p>
+      <w:pPr>
+        <w:rPr>
+          <w:rFonts w:ascii="Franklin Gothic Book" w:hAnsi="Franklin Gothic Book"/>
+          <w:sz w:val="24"/>
+          <w:szCs w:val="24"/>
+        </w:rPr>
+      </w:pPr>
+      <w:r>
+        <w:rPr>
+          <w:rFonts w:ascii="Franklin Gothic Book" w:hAnsi="Franklin Gothic Book"/>
+          <w:sz w:val="24"/>
+          <w:szCs w:val="24"/>
+          <w:highlight w:val="yellow"/>
+        </w:rPr>
+        <w:t>Query without indexing</w:t>
+      </w:r>
+    </w:p>
+    <w:p>
+      <w:pPr>
+        <w:rPr>
+          <w:rFonts w:ascii="Franklin Gothic Book" w:hAnsi="Franklin Gothic Book"/>
+          <w:sz w:val="24"/>
+          <w:szCs w:val="24"/>
+        </w:rPr>
+      </w:pPr>
+      <w:r>
+        <w:rPr>
+          <w:rFonts w:ascii="Franklin Gothic Book" w:hAnsi="Franklin Gothic Book"/>
+          <w:sz w:val="24"/>
+          <w:szCs w:val="24"/>
+        </w:rPr>
+        <w:t>explain analyze select name, description from test where to_</w:t>
+      </w:r>
+      <w:r>
+        <w:rPr>
+          <w:rFonts w:ascii="Franklin Gothic Book" w:hAnsi="Franklin Gothic Book"/>
+          <w:sz w:val="24"/>
+          <w:szCs w:val="24"/>
+        </w:rPr>
+        <w:t>tsvector (</w:t>
+      </w:r>
+      <w:r>
+        <w:rPr>
+          <w:rFonts w:ascii="Franklin Gothic Book" w:hAnsi="Franklin Gothic Book"/>
+          <w:sz w:val="24"/>
+          <w:szCs w:val="24"/>
+        </w:rPr>
+        <w:t>name||' '||description) @@ to_tsquery('friend');</w:t>
+      </w:r>
+    </w:p>
+    <w:p>
+      <w:pPr>
+        <w:rPr>
+          <w:rFonts w:ascii="Franklin Gothic Book" w:hAnsi="Franklin Gothic Book"/>
+          <w:sz w:val="24"/>
+          <w:szCs w:val="24"/>
+        </w:rPr>
+      </w:pPr>
+      <w:r>
+        <w:rPr>
+          <w:rFonts w:ascii="Franklin Gothic Book" w:hAnsi="Franklin Gothic Book"/>
+          <w:sz w:val="24"/>
+          <w:szCs w:val="24"/>
+          <w:highlight w:val="yellow"/>
+        </w:rPr>
+        <w:t>Output:</w:t>
+      </w:r>
+      <w:r>
+        <w:rPr>
+          <w:rFonts w:ascii="Franklin Gothic Book" w:hAnsi="Franklin Gothic Book"/>
+          <w:sz w:val="24"/>
+          <w:szCs w:val="24"/>
+        </w:rPr>
+        <w:t xml:space="preserve"> Execution time will be shown</w:t>
+      </w:r>
+    </w:p>
+    <w:p>
+      <w:pPr>
+        <w:rPr>
+          <w:rFonts w:ascii="Franklin Gothic Book" w:hAnsi="Franklin Gothic Book"/>
+          <w:sz w:val="24"/>
+          <w:szCs w:val="24"/>
+        </w:rPr>
+      </w:pPr>
+      <w:r>
+        <w:rPr>
+          <w:rFonts w:ascii="Franklin Gothic Book" w:hAnsi="Franklin Gothic Book"/>
+          <w:sz w:val="24"/>
+          <w:szCs w:val="24"/>
+          <w:highlight w:val="yellow"/>
+        </w:rPr>
+        <w:t>Query with indexing</w:t>
+      </w:r>
+    </w:p>
+    <w:p>
+      <w:pPr>
+        <w:rPr>
+          <w:rFonts w:ascii="Franklin Gothic Book" w:hAnsi="Franklin Gothic Book"/>
+          <w:sz w:val="24"/>
+          <w:szCs w:val="24"/>
+        </w:rPr>
+      </w:pPr>
+      <w:r>
+        <w:rPr>
+          <w:rFonts w:ascii="Franklin Gothic Book" w:hAnsi="Franklin Gothic Book"/>
+          <w:sz w:val="24"/>
+          <w:szCs w:val="24"/>
+        </w:rPr>
+        <w:t>explain analyze select name, description from test where document @@ to_tsquery('friend');</w:t>
+      </w:r>
+    </w:p>
+    <w:p>
+      <w:pPr>
+        <w:rPr>
+          <w:rFonts w:ascii="Franklin Gothic Book" w:hAnsi="Franklin Gothic Book"/>
+          <w:sz w:val="24"/>
+          <w:szCs w:val="24"/>
+        </w:rPr>
+      </w:pPr>
+      <w:r>
+        <w:rPr>
+          <w:rFonts w:ascii="Franklin Gothic Book" w:hAnsi="Franklin Gothic Book"/>
+          <w:sz w:val="24"/>
+          <w:szCs w:val="24"/>
+          <w:highlight w:val="yellow"/>
+        </w:rPr>
+        <w:t>Output:</w:t>
+      </w:r>
+      <w:r>
+        <w:rPr>
+          <w:rFonts w:ascii="Franklin Gothic Book" w:hAnsi="Franklin Gothic Book"/>
+          <w:sz w:val="24"/>
+          <w:szCs w:val="24"/>
+        </w:rPr>
+        <w:t xml:space="preserve"> Execution time will be shown which will lesser to the previous query</w:t>
+      </w:r>
+    </w:p>
+    <w:p>
+      <w:pPr>
+        <w:rPr>
+          <w:rFonts w:ascii="Franklin Gothic Book" w:hAnsi="Franklin Gothic Book"/>
+          <w:sz w:val="24"/>
+          <w:szCs w:val="24"/>
+        </w:rPr>
+      </w:pPr>
+    </w:p>
+    <w:p>
+      <w:pPr>
+        <w:rPr>
+          <w:rFonts w:ascii="Franklin Gothic Book" w:hAnsi="Franklin Gothic Book"/>
+          <w:sz w:val="24"/>
+          <w:szCs w:val="24"/>
+        </w:rPr>
+      </w:pPr>
+      <w:r>
+        <w:rPr>
+          <w:rFonts w:ascii="Franklin Gothic Book" w:hAnsi="Franklin Gothic Book"/>
+          <w:sz w:val="24"/>
+          <w:szCs w:val="24"/>
+          <w:highlight w:val="yellow"/>
+        </w:rPr>
+        <w:t>JDBC:</w:t>
+      </w:r>
+      <w:r>
+        <w:rPr>
+          <w:rFonts w:ascii="Franklin Gothic Book" w:hAnsi="Franklin Gothic Book"/>
+          <w:sz w:val="24"/>
+          <w:szCs w:val="24"/>
+        </w:rPr>
+        <w:t xml:space="preserve"> Java Database Connectivity that provides set of </w:t>
+      </w:r>
+      <w:proofErr w:type="gramStart"/>
+      <w:r>
+        <w:rPr>
+          <w:rFonts w:ascii="Franklin Gothic Book" w:hAnsi="Franklin Gothic Book"/>
+          <w:sz w:val="24"/>
+          <w:szCs w:val="24"/>
+        </w:rPr>
+        <w:t>API’s</w:t>
+      </w:r>
+      <w:proofErr w:type="gramEnd"/>
+      <w:r>
+        <w:rPr>
+          <w:rFonts w:ascii="Franklin Gothic Book" w:hAnsi="Franklin Gothic Book"/>
+          <w:sz w:val="24"/>
+          <w:szCs w:val="24"/>
+        </w:rPr>
+        <w:t xml:space="preserve"> to interact with any database</w:t>
+      </w:r>
+    </w:p>
+    <w:p>
+      <w:pPr>
+        <w:rPr>
+          <w:rFonts w:ascii="Franklin Gothic Book" w:hAnsi="Franklin Gothic Book"/>
+          <w:sz w:val="24"/>
+          <w:szCs w:val="24"/>
+        </w:rPr>
+      </w:pPr>
+    </w:p>
+    <w:p>
+      <w:pPr>
+        <w:rPr>
+          <w:rFonts w:ascii="Franklin Gothic Book" w:hAnsi="Franklin Gothic Book"/>
+          <w:sz w:val="24"/>
+          <w:szCs w:val="24"/>
+        </w:rPr>
+      </w:pPr>
+      <w:r>
+        <w:rPr>
+          <w:rFonts w:ascii="Franklin Gothic Book" w:hAnsi="Franklin Gothic Book"/>
+          <w:sz w:val="24"/>
+          <w:szCs w:val="24"/>
+        </w:rPr>
+        <w:t>JDBC API’s &gt;&gt; Database Vendors provide the implementations for their database</w:t>
+      </w:r>
+    </w:p>
+    <w:p>
+      <w:pPr>
+        <w:rPr>
+          <w:rFonts w:ascii="Franklin Gothic Book" w:hAnsi="Franklin Gothic Book"/>
+          <w:sz w:val="24"/>
+          <w:szCs w:val="24"/>
+        </w:rPr>
+      </w:pPr>
+      <w:r>
+        <w:rPr>
+          <w:rFonts w:ascii="Franklin Gothic Book" w:hAnsi="Franklin Gothic Book"/>
+          <w:sz w:val="24"/>
+          <w:szCs w:val="24"/>
+        </w:rPr>
+        <w:t xml:space="preserve">i.e., </w:t>
+      </w:r>
+    </w:p>
+    <w:p>
+      <w:pPr>
+        <w:rPr>
+          <w:rFonts w:ascii="Franklin Gothic Book" w:hAnsi="Franklin Gothic Book"/>
+          <w:sz w:val="24"/>
+          <w:szCs w:val="24"/>
+        </w:rPr>
+      </w:pPr>
+      <w:r>
+        <w:rPr>
+          <w:rFonts w:ascii="Franklin Gothic Book" w:hAnsi="Franklin Gothic Book"/>
+          <w:sz w:val="24"/>
+          <w:szCs w:val="24"/>
+        </w:rPr>
+        <w:t>MySQL has implemented JDBC API to interact with MySQL database</w:t>
+      </w:r>
+    </w:p>
+    <w:p>
+      <w:pPr>
+        <w:rPr>
+          <w:rFonts w:ascii="Franklin Gothic Book" w:hAnsi="Franklin Gothic Book"/>
+          <w:sz w:val="24"/>
+          <w:szCs w:val="24"/>
+        </w:rPr>
+      </w:pPr>
+      <w:r>
+        <w:rPr>
+          <w:rFonts w:ascii="Franklin Gothic Book" w:hAnsi="Franklin Gothic Book"/>
+          <w:sz w:val="24"/>
+          <w:szCs w:val="24"/>
+        </w:rPr>
+        <w:t>Postgres has implemented JDBC API to interact with Postgres database</w:t>
+      </w:r>
+    </w:p>
+    <w:p>
+      <w:pPr>
+        <w:rPr>
+          <w:rFonts w:ascii="Franklin Gothic Book" w:hAnsi="Franklin Gothic Book"/>
+          <w:sz w:val="24"/>
+          <w:szCs w:val="24"/>
+        </w:rPr>
+      </w:pPr>
+      <w:r>
+        <w:rPr>
+          <w:rFonts w:ascii="Franklin Gothic Book" w:hAnsi="Franklin Gothic Book"/>
+          <w:sz w:val="24"/>
+          <w:szCs w:val="24"/>
+        </w:rPr>
+        <w:t>These vendors provide the implementations in a jar file which you must use in your project</w:t>
+      </w:r>
+      <w:r>
+        <w:rPr>
+          <w:rFonts w:ascii="Franklin Gothic Book" w:hAnsi="Franklin Gothic Book"/>
+          <w:sz w:val="24"/>
+          <w:szCs w:val="24"/>
+        </w:rPr>
+        <w:t>.</w:t>
+      </w:r>
+    </w:p>
+    <w:p>
+      <w:pPr>
+        <w:rPr>
+          <w:rFonts w:ascii="Franklin Gothic Book" w:hAnsi="Franklin Gothic Book"/>
+          <w:sz w:val="24"/>
+          <w:szCs w:val="24"/>
+        </w:rPr>
+      </w:pPr>
+      <w:r>
+        <w:rPr>
+          <w:rFonts w:ascii="Franklin Gothic Book" w:hAnsi="Franklin Gothic Book"/>
+          <w:sz w:val="24"/>
+          <w:szCs w:val="24"/>
+          <w:highlight w:val="yellow"/>
+        </w:rPr>
+        <w:lastRenderedPageBreak/>
+        <w:t>How to interact with the database using JDBC</w:t>
+      </w:r>
+    </w:p>
+    <w:p>
+      <w:pPr>
+        <w:pStyle w:val="ListParagraph"/>
+        <w:numPr>
+          <w:ilvl w:val="0"/>
+          <w:numId w:val="10"/>
+        </w:numPr>
+        <w:rPr>
+          <w:rFonts w:ascii="Franklin Gothic Book" w:hAnsi="Franklin Gothic Book"/>
+          <w:sz w:val="24"/>
+          <w:szCs w:val="24"/>
+        </w:rPr>
+      </w:pPr>
+      <w:r>
+        <w:rPr>
+          <w:rFonts w:ascii="Franklin Gothic Book" w:hAnsi="Franklin Gothic Book"/>
+          <w:sz w:val="24"/>
+          <w:szCs w:val="24"/>
+        </w:rPr>
+        <w:t>Loading the JDBC drivers (implementations) – optional in JDBC</w:t>
+      </w:r>
+    </w:p>
+    <w:p>
+      <w:pPr>
+        <w:pStyle w:val="ListParagraph"/>
+        <w:rPr>
+          <w:rFonts w:ascii="Franklin Gothic Book" w:hAnsi="Franklin Gothic Book"/>
+          <w:sz w:val="24"/>
+          <w:szCs w:val="24"/>
+        </w:rPr>
+      </w:pPr>
+      <w:r>
+        <w:rPr>
+          <w:rFonts w:ascii="Franklin Gothic Book" w:hAnsi="Franklin Gothic Book"/>
+          <w:sz w:val="24"/>
+          <w:szCs w:val="24"/>
+        </w:rPr>
+        <w:t xml:space="preserve">Class.forName(driverClassName); </w:t>
+      </w:r>
+    </w:p>
+    <w:p>
+      <w:pPr>
+        <w:pStyle w:val="ListParagraph"/>
+        <w:numPr>
+          <w:ilvl w:val="0"/>
+          <w:numId w:val="10"/>
+        </w:numPr>
+        <w:rPr>
+          <w:rFonts w:ascii="Franklin Gothic Book" w:hAnsi="Franklin Gothic Book"/>
+          <w:sz w:val="24"/>
+          <w:szCs w:val="24"/>
+        </w:rPr>
+      </w:pPr>
+      <w:r>
+        <w:rPr>
+          <w:rFonts w:ascii="Franklin Gothic Book" w:hAnsi="Franklin Gothic Book"/>
+          <w:sz w:val="24"/>
+          <w:szCs w:val="24"/>
+        </w:rPr>
+        <w:t>Connecting to the database</w:t>
+      </w:r>
+    </w:p>
+    <w:p>
+      <w:pPr>
+        <w:pStyle w:val="ListParagraph"/>
+        <w:rPr>
+          <w:rFonts w:ascii="Franklin Gothic Book" w:hAnsi="Franklin Gothic Book"/>
+          <w:sz w:val="24"/>
+          <w:szCs w:val="24"/>
+        </w:rPr>
+      </w:pPr>
+      <w:r>
+        <w:rPr>
+          <w:rFonts w:ascii="Franklin Gothic Book" w:hAnsi="Franklin Gothic Book"/>
+          <w:sz w:val="24"/>
+          <w:szCs w:val="24"/>
+        </w:rPr>
+        <w:t xml:space="preserve">Connection </w:t>
+      </w:r>
+      <w:proofErr w:type="spellStart"/>
+      <w:r>
+        <w:rPr>
+          <w:rFonts w:ascii="Franklin Gothic Book" w:hAnsi="Franklin Gothic Book"/>
+          <w:sz w:val="24"/>
+          <w:szCs w:val="24"/>
+        </w:rPr>
+        <w:t>connection</w:t>
+      </w:r>
+      <w:proofErr w:type="spellEnd"/>
+      <w:r>
+        <w:rPr>
+          <w:rFonts w:ascii="Franklin Gothic Book" w:hAnsi="Franklin Gothic Book"/>
+          <w:sz w:val="24"/>
+          <w:szCs w:val="24"/>
+        </w:rPr>
+        <w:t xml:space="preserve"> = DriverManager.getConnection(url, un, </w:t>
+      </w:r>
+      <w:proofErr w:type="spellStart"/>
+      <w:r>
+        <w:rPr>
+          <w:rFonts w:ascii="Franklin Gothic Book" w:hAnsi="Franklin Gothic Book"/>
+          <w:sz w:val="24"/>
+          <w:szCs w:val="24"/>
+        </w:rPr>
+        <w:t>pwd</w:t>
+      </w:r>
+      <w:proofErr w:type="spellEnd"/>
+      <w:r>
+        <w:rPr>
+          <w:rFonts w:ascii="Franklin Gothic Book" w:hAnsi="Franklin Gothic Book"/>
+          <w:sz w:val="24"/>
+          <w:szCs w:val="24"/>
+        </w:rPr>
+        <w:t>);</w:t>
+      </w:r>
+    </w:p>
+    <w:p>
+      <w:pPr>
+        <w:pStyle w:val="ListParagraph"/>
+        <w:numPr>
+          <w:ilvl w:val="0"/>
+          <w:numId w:val="10"/>
+        </w:numPr>
+        <w:rPr>
+          <w:rFonts w:ascii="Franklin Gothic Book" w:hAnsi="Franklin Gothic Book"/>
+          <w:sz w:val="24"/>
+          <w:szCs w:val="24"/>
+        </w:rPr>
+      </w:pPr>
+      <w:r>
+        <w:rPr>
+          <w:rFonts w:ascii="Franklin Gothic Book" w:hAnsi="Franklin Gothic Book"/>
+          <w:sz w:val="24"/>
+          <w:szCs w:val="24"/>
+        </w:rPr>
+        <w:t>Creating the statements</w:t>
+      </w:r>
+    </w:p>
+    <w:p>
+      <w:pPr>
+        <w:pStyle w:val="ListParagraph"/>
+        <w:rPr>
+          <w:rFonts w:ascii="Franklin Gothic Book" w:hAnsi="Franklin Gothic Book"/>
+          <w:sz w:val="24"/>
+          <w:szCs w:val="24"/>
+        </w:rPr>
+      </w:pPr>
+      <w:r>
+        <w:rPr>
+          <w:rFonts w:ascii="Franklin Gothic Book" w:hAnsi="Franklin Gothic Book"/>
+          <w:sz w:val="24"/>
+          <w:szCs w:val="24"/>
+        </w:rPr>
+        <w:t xml:space="preserve">PreparedStatement statement = </w:t>
+      </w:r>
+      <w:proofErr w:type="gramStart"/>
+      <w:r>
+        <w:rPr>
+          <w:rFonts w:ascii="Franklin Gothic Book" w:hAnsi="Franklin Gothic Book"/>
+          <w:sz w:val="24"/>
+          <w:szCs w:val="24"/>
+        </w:rPr>
+        <w:t>connection.prepareStatement</w:t>
+      </w:r>
+      <w:proofErr w:type="gramEnd"/>
+      <w:r>
+        <w:rPr>
+          <w:rFonts w:ascii="Franklin Gothic Book" w:hAnsi="Franklin Gothic Book"/>
+          <w:sz w:val="24"/>
+          <w:szCs w:val="24"/>
+        </w:rPr>
+        <w:t>( sqlQuery );</w:t>
+      </w:r>
+    </w:p>
+    <w:p>
+      <w:pPr>
+        <w:pStyle w:val="ListParagraph"/>
+        <w:rPr>
+          <w:rFonts w:ascii="Franklin Gothic Book" w:hAnsi="Franklin Gothic Book"/>
+          <w:sz w:val="24"/>
+          <w:szCs w:val="24"/>
+        </w:rPr>
+      </w:pPr>
+      <w:r>
+        <w:rPr>
+          <w:rFonts w:ascii="Franklin Gothic Book" w:hAnsi="Franklin Gothic Book"/>
+          <w:sz w:val="24"/>
+          <w:szCs w:val="24"/>
+        </w:rPr>
+        <w:t>sqlQuery = “insert into test values</w:t>
+      </w:r>
+      <w:proofErr w:type="gramStart"/>
+      <w:r>
+        <w:rPr>
+          <w:rFonts w:ascii="Franklin Gothic Book" w:hAnsi="Franklin Gothic Book"/>
+          <w:sz w:val="24"/>
+          <w:szCs w:val="24"/>
+        </w:rPr>
+        <w:t>(?,</w:t>
+      </w:r>
+      <w:proofErr w:type="gramEnd"/>
+      <w:r>
+        <w:rPr>
+          <w:rFonts w:ascii="Franklin Gothic Book" w:hAnsi="Franklin Gothic Book"/>
+          <w:sz w:val="24"/>
+          <w:szCs w:val="24"/>
+        </w:rPr>
+        <w:t xml:space="preserve"> ?, ?)”;</w:t>
+      </w:r>
+    </w:p>
+    <w:p>
+      <w:pPr>
+        <w:pStyle w:val="ListParagraph"/>
+        <w:rPr>
+          <w:rFonts w:ascii="Franklin Gothic Book" w:hAnsi="Franklin Gothic Book"/>
+          <w:sz w:val="24"/>
+          <w:szCs w:val="24"/>
+        </w:rPr>
+      </w:pPr>
+      <w:r>
+        <w:rPr>
+          <w:rFonts w:ascii="Franklin Gothic Book" w:hAnsi="Franklin Gothic Book"/>
+          <w:sz w:val="24"/>
+          <w:szCs w:val="24"/>
+        </w:rPr>
+        <w:t xml:space="preserve">sqlQuery = “select name, phone from test where id </w:t>
+      </w:r>
+      <w:proofErr w:type="gramStart"/>
+      <w:r>
+        <w:rPr>
+          <w:rFonts w:ascii="Franklin Gothic Book" w:hAnsi="Franklin Gothic Book"/>
+          <w:sz w:val="24"/>
+          <w:szCs w:val="24"/>
+        </w:rPr>
+        <w:t>= ?</w:t>
+      </w:r>
+      <w:proofErr w:type="gramEnd"/>
+      <w:r>
+        <w:rPr>
+          <w:rFonts w:ascii="Franklin Gothic Book" w:hAnsi="Franklin Gothic Book"/>
+          <w:sz w:val="24"/>
+          <w:szCs w:val="24"/>
+        </w:rPr>
+        <w:t>”;</w:t>
+      </w:r>
+    </w:p>
+    <w:p>
+      <w:pPr>
+        <w:pStyle w:val="ListParagraph"/>
+        <w:rPr>
+          <w:rFonts w:ascii="Franklin Gothic Book" w:hAnsi="Franklin Gothic Book"/>
+          <w:sz w:val="24"/>
+          <w:szCs w:val="24"/>
+        </w:rPr>
+      </w:pPr>
+      <w:r>
+        <w:rPr>
+          <w:rFonts w:ascii="Franklin Gothic Book" w:hAnsi="Franklin Gothic Book"/>
+          <w:sz w:val="24"/>
+          <w:szCs w:val="24"/>
+        </w:rPr>
+        <w:t xml:space="preserve">// setting values to </w:t>
+      </w:r>
+      <w:proofErr w:type="gramStart"/>
+      <w:r>
+        <w:rPr>
+          <w:rFonts w:ascii="Franklin Gothic Book" w:hAnsi="Franklin Gothic Book"/>
+          <w:sz w:val="24"/>
+          <w:szCs w:val="24"/>
+        </w:rPr>
+        <w:t>the ?</w:t>
+      </w:r>
+      <w:proofErr w:type="gramEnd"/>
+      <w:r>
+        <w:rPr>
+          <w:rFonts w:ascii="Franklin Gothic Book" w:hAnsi="Franklin Gothic Book"/>
+          <w:sz w:val="24"/>
+          <w:szCs w:val="24"/>
+        </w:rPr>
+        <w:t xml:space="preserve"> positions</w:t>
+      </w:r>
+      <w:r>
+        <w:rPr>
+          <w:rFonts w:ascii="Franklin Gothic Book" w:hAnsi="Franklin Gothic Book"/>
+          <w:sz w:val="24"/>
+          <w:szCs w:val="24"/>
+        </w:rPr>
+        <w:br/>
+        <w:t>statement.setInt(1, value);</w:t>
+      </w:r>
+    </w:p>
+    <w:p>
+      <w:pPr>
+        <w:pStyle w:val="ListParagraph"/>
+        <w:rPr>
+          <w:rFonts w:ascii="Franklin Gothic Book" w:hAnsi="Franklin Gothic Book"/>
+          <w:sz w:val="24"/>
+          <w:szCs w:val="24"/>
+        </w:rPr>
+      </w:pPr>
+      <w:proofErr w:type="gramStart"/>
+      <w:r>
+        <w:rPr>
+          <w:rFonts w:ascii="Franklin Gothic Book" w:hAnsi="Franklin Gothic Book"/>
+          <w:sz w:val="24"/>
+          <w:szCs w:val="24"/>
+        </w:rPr>
+        <w:t>statement.setString</w:t>
+      </w:r>
+      <w:proofErr w:type="gramEnd"/>
+      <w:r>
+        <w:rPr>
+          <w:rFonts w:ascii="Franklin Gothic Book" w:hAnsi="Franklin Gothic Book"/>
+          <w:sz w:val="24"/>
+          <w:szCs w:val="24"/>
+        </w:rPr>
+        <w:t>(2, value);</w:t>
+      </w:r>
+      <w:r>
+        <w:rPr>
+          <w:rFonts w:ascii="Franklin Gothic Book" w:hAnsi="Franklin Gothic Book"/>
+          <w:sz w:val="24"/>
+          <w:szCs w:val="24"/>
+        </w:rPr>
+        <w:br/>
+        <w:t>statement.setDouble(3, value);</w:t>
+      </w:r>
+      <w:r>
+        <w:rPr>
+          <w:rFonts w:ascii="Franklin Gothic Book" w:hAnsi="Franklin Gothic Book"/>
+          <w:sz w:val="24"/>
+          <w:szCs w:val="24"/>
+        </w:rPr>
+        <w:br/>
+        <w:t>statement.setString(4, value);</w:t>
+      </w:r>
+    </w:p>
+    <w:p>
+      <w:pPr>
+        <w:pStyle w:val="ListParagraph"/>
+        <w:numPr>
+          <w:ilvl w:val="0"/>
+          <w:numId w:val="10"/>
+        </w:numPr>
+        <w:rPr>
+          <w:rFonts w:ascii="Franklin Gothic Book" w:hAnsi="Franklin Gothic Book"/>
+          <w:sz w:val="24"/>
+          <w:szCs w:val="24"/>
+        </w:rPr>
+      </w:pPr>
+      <w:r>
+        <w:rPr>
+          <w:rFonts w:ascii="Franklin Gothic Book" w:hAnsi="Franklin Gothic Book"/>
+          <w:sz w:val="24"/>
+          <w:szCs w:val="24"/>
+        </w:rPr>
+        <w:t>Execute statements</w:t>
+      </w:r>
+    </w:p>
+    <w:p>
+      <w:pPr>
+        <w:pStyle w:val="ListParagraph"/>
+        <w:rPr>
+          <w:rFonts w:ascii="Franklin Gothic Book" w:hAnsi="Franklin Gothic Book"/>
+          <w:sz w:val="24"/>
+          <w:szCs w:val="24"/>
+        </w:rPr>
+      </w:pPr>
+      <w:r>
+        <w:rPr>
+          <w:rFonts w:ascii="Franklin Gothic Book" w:hAnsi="Franklin Gothic Book"/>
+          <w:sz w:val="24"/>
+          <w:szCs w:val="24"/>
+        </w:rPr>
+        <w:t xml:space="preserve">int count = </w:t>
+      </w:r>
+      <w:proofErr w:type="gramStart"/>
+      <w:r>
+        <w:rPr>
+          <w:rFonts w:ascii="Franklin Gothic Book" w:hAnsi="Franklin Gothic Book"/>
+          <w:sz w:val="24"/>
+          <w:szCs w:val="24"/>
+        </w:rPr>
+        <w:t>statement.executeUpdate</w:t>
+      </w:r>
+      <w:proofErr w:type="gramEnd"/>
+      <w:r>
+        <w:rPr>
+          <w:rFonts w:ascii="Franklin Gothic Book" w:hAnsi="Franklin Gothic Book"/>
+          <w:sz w:val="24"/>
+          <w:szCs w:val="24"/>
+        </w:rPr>
+        <w:t>(); // for DML queries</w:t>
+      </w:r>
+    </w:p>
+    <w:p>
+      <w:pPr>
+        <w:pStyle w:val="ListParagraph"/>
+        <w:rPr>
+          <w:rFonts w:ascii="Franklin Gothic Book" w:hAnsi="Franklin Gothic Book"/>
+          <w:sz w:val="24"/>
+          <w:szCs w:val="24"/>
+        </w:rPr>
+      </w:pPr>
+      <w:r>
+        <w:rPr>
+          <w:rFonts w:ascii="Franklin Gothic Book" w:hAnsi="Franklin Gothic Book"/>
+          <w:sz w:val="24"/>
+          <w:szCs w:val="24"/>
+        </w:rPr>
+        <w:t xml:space="preserve">ResultSet result = </w:t>
+      </w:r>
+      <w:proofErr w:type="gramStart"/>
+      <w:r>
+        <w:rPr>
+          <w:rFonts w:ascii="Franklin Gothic Book" w:hAnsi="Franklin Gothic Book"/>
+          <w:sz w:val="24"/>
+          <w:szCs w:val="24"/>
+        </w:rPr>
+        <w:t>statement.executeQuery</w:t>
+      </w:r>
+      <w:proofErr w:type="gramEnd"/>
+      <w:r>
+        <w:rPr>
+          <w:rFonts w:ascii="Franklin Gothic Book" w:hAnsi="Franklin Gothic Book"/>
+          <w:sz w:val="24"/>
+          <w:szCs w:val="24"/>
+        </w:rPr>
+        <w:t>(); // for DQL queries</w:t>
+      </w:r>
+    </w:p>
+    <w:p>
+      <w:pPr>
+        <w:pStyle w:val="ListParagraph"/>
+        <w:numPr>
+          <w:ilvl w:val="0"/>
+          <w:numId w:val="10"/>
+        </w:numPr>
+        <w:rPr>
+          <w:rFonts w:ascii="Franklin Gothic Book" w:hAnsi="Franklin Gothic Book"/>
+          <w:sz w:val="24"/>
+          <w:szCs w:val="24"/>
+        </w:rPr>
+      </w:pPr>
+      <w:r>
+        <w:rPr>
+          <w:rFonts w:ascii="Franklin Gothic Book" w:hAnsi="Franklin Gothic Book"/>
+          <w:sz w:val="24"/>
+          <w:szCs w:val="24"/>
+        </w:rPr>
+        <w:t>Closing resources</w:t>
+      </w:r>
+    </w:p>
+    <w:p>
+      <w:pPr>
+        <w:pStyle w:val="ListParagraph"/>
+        <w:rPr>
+          <w:rFonts w:ascii="Franklin Gothic Book" w:hAnsi="Franklin Gothic Book"/>
+          <w:sz w:val="24"/>
+          <w:szCs w:val="24"/>
+        </w:rPr>
+      </w:pPr>
+      <w:proofErr w:type="gramStart"/>
+      <w:r>
+        <w:rPr>
+          <w:rFonts w:ascii="Franklin Gothic Book" w:hAnsi="Franklin Gothic Book"/>
+          <w:sz w:val="24"/>
+          <w:szCs w:val="24"/>
+        </w:rPr>
+        <w:t>result.close</w:t>
+      </w:r>
+      <w:proofErr w:type="gramEnd"/>
+      <w:r>
+        <w:rPr>
+          <w:rFonts w:ascii="Franklin Gothic Book" w:hAnsi="Franklin Gothic Book"/>
+          <w:sz w:val="24"/>
+          <w:szCs w:val="24"/>
+        </w:rPr>
+        <w:t>();</w:t>
+      </w:r>
+      <w:r>
+        <w:rPr>
+          <w:rFonts w:ascii="Franklin Gothic Book" w:hAnsi="Franklin Gothic Book"/>
+          <w:sz w:val="24"/>
+          <w:szCs w:val="24"/>
+        </w:rPr>
+        <w:br/>
+        <w:t>statement.close();</w:t>
+      </w:r>
+      <w:r>
+        <w:rPr>
+          <w:rFonts w:ascii="Franklin Gothic Book" w:hAnsi="Franklin Gothic Book"/>
+          <w:sz w:val="24"/>
+          <w:szCs w:val="24"/>
+        </w:rPr>
+        <w:br/>
+        <w:t>connection.close();</w:t>
+      </w:r>
+    </w:p>
+    <w:p>
+      <w:pPr>
+        <w:rPr>
+          <w:rFonts w:ascii="Franklin Gothic Book" w:hAnsi="Franklin Gothic Book"/>
+          <w:sz w:val="24"/>
+          <w:szCs w:val="24"/>
+        </w:rPr>
+      </w:pPr>
+      <w:r>
+        <w:rPr>
+          <w:rFonts w:ascii="Franklin Gothic Book" w:hAnsi="Franklin Gothic Book"/>
+          <w:sz w:val="24"/>
+          <w:szCs w:val="24"/>
+          <w:highlight w:val="yellow"/>
+        </w:rPr>
+        <w:t>Activity:</w:t>
+      </w:r>
+    </w:p>
+    <w:p>
+      <w:pPr>
+        <w:pStyle w:val="ListParagraph"/>
+        <w:numPr>
+          <w:ilvl w:val="0"/>
+          <w:numId w:val="11"/>
+        </w:numPr>
+        <w:rPr>
+          <w:rFonts w:ascii="Franklin Gothic Book" w:hAnsi="Franklin Gothic Book"/>
+          <w:sz w:val="24"/>
+          <w:szCs w:val="24"/>
+        </w:rPr>
+      </w:pPr>
+      <w:r>
+        <w:rPr>
+          <w:rFonts w:ascii="Franklin Gothic Book" w:hAnsi="Franklin Gothic Book"/>
+          <w:sz w:val="24"/>
+          <w:szCs w:val="24"/>
+        </w:rPr>
+        <w:t xml:space="preserve">Create a </w:t>
+      </w:r>
+      <w:proofErr w:type="gramStart"/>
+      <w:r>
+        <w:rPr>
+          <w:rFonts w:ascii="Franklin Gothic Book" w:hAnsi="Franklin Gothic Book"/>
+          <w:sz w:val="24"/>
+          <w:szCs w:val="24"/>
+        </w:rPr>
+        <w:t>Student</w:t>
+      </w:r>
+      <w:proofErr w:type="gramEnd"/>
+      <w:r>
+        <w:rPr>
+          <w:rFonts w:ascii="Franklin Gothic Book" w:hAnsi="Franklin Gothic Book"/>
+          <w:sz w:val="24"/>
+          <w:szCs w:val="24"/>
+        </w:rPr>
+        <w:t xml:space="preserve"> class with 3 properties rollNo, name, dob, retrieve all the student records from the database and store each record’s value to the corresponding Student object properties and then add that student object to the List&lt;Student&gt; </w:t>
+      </w:r>
+      <w:r>
+        <w:rPr>
+          <w:rFonts w:ascii="Franklin Gothic Book" w:hAnsi="Franklin Gothic Book"/>
+          <w:sz w:val="24"/>
+          <w:szCs w:val="24"/>
+        </w:rPr>
+        <w:t xml:space="preserve">and </w:t>
+      </w:r>
+      <w:r>
+        <w:rPr>
+          <w:rFonts w:ascii="Franklin Gothic Book" w:hAnsi="Franklin Gothic Book"/>
+          <w:sz w:val="24"/>
+          <w:szCs w:val="24"/>
+        </w:rPr>
+        <w:t>return</w:t>
+      </w:r>
+      <w:r>
+        <w:rPr>
+          <w:rFonts w:ascii="Franklin Gothic Book" w:hAnsi="Franklin Gothic Book"/>
+          <w:sz w:val="24"/>
+          <w:szCs w:val="24"/>
+        </w:rPr>
+        <w:t xml:space="preserve"> the List&lt;Student&gt;</w:t>
+      </w:r>
+    </w:p>
+    <w:p>
+      <w:pPr>
+        <w:pStyle w:val="ListParagraph"/>
+        <w:numPr>
+          <w:ilvl w:val="0"/>
+          <w:numId w:val="11"/>
+        </w:numPr>
+        <w:rPr>
+          <w:rFonts w:ascii="Franklin Gothic Book" w:hAnsi="Franklin Gothic Book"/>
+          <w:sz w:val="24"/>
+          <w:szCs w:val="24"/>
+        </w:rPr>
+      </w:pPr>
+      <w:r>
+        <w:rPr>
+          <w:rFonts w:ascii="Franklin Gothic Book" w:hAnsi="Franklin Gothic Book"/>
+          <w:sz w:val="24"/>
+          <w:szCs w:val="24"/>
+        </w:rPr>
+        <w:t>Perform a store operation by storing rollNo, name &amp; dob in the database by getting the values from the student object</w:t>
+      </w:r>
+    </w:p>
+    <w:p>
+      <w:pPr>
+        <w:pStyle w:val="ListParagraph"/>
+        <w:rPr>
+          <w:rFonts w:ascii="Franklin Gothic Book" w:hAnsi="Franklin Gothic Book"/>
+          <w:sz w:val="24"/>
+          <w:szCs w:val="24"/>
+        </w:rPr>
+      </w:pPr>
+      <w:r>
+        <w:rPr>
+          <w:rFonts w:ascii="Franklin Gothic Book" w:hAnsi="Franklin Gothic Book"/>
+          <w:sz w:val="24"/>
+          <w:szCs w:val="24"/>
+        </w:rPr>
+        <w:t xml:space="preserve">ex: Student student = new </w:t>
+      </w:r>
+      <w:proofErr w:type="gramStart"/>
+      <w:r>
+        <w:rPr>
+          <w:rFonts w:ascii="Franklin Gothic Book" w:hAnsi="Franklin Gothic Book"/>
+          <w:sz w:val="24"/>
+          <w:szCs w:val="24"/>
+        </w:rPr>
+        <w:t>Student(</w:t>
+      </w:r>
+      <w:proofErr w:type="gramEnd"/>
+      <w:r>
+        <w:rPr>
+          <w:rFonts w:ascii="Franklin Gothic Book" w:hAnsi="Franklin Gothic Book"/>
+          <w:sz w:val="24"/>
+          <w:szCs w:val="24"/>
+        </w:rPr>
+        <w:t xml:space="preserve">5, ‘Frank’, LocalDate.parse(‘2000-09-20’)); </w:t>
+      </w:r>
+    </w:p>
+    <w:p>
+      <w:pPr>
+        <w:pStyle w:val="ListParagraph"/>
+        <w:rPr>
+          <w:rFonts w:ascii="Franklin Gothic Book" w:hAnsi="Franklin Gothic Book"/>
+          <w:sz w:val="24"/>
+          <w:szCs w:val="24"/>
+        </w:rPr>
+      </w:pPr>
+      <w:r>
+        <w:rPr>
+          <w:rFonts w:ascii="Franklin Gothic Book" w:hAnsi="Franklin Gothic Book"/>
+          <w:sz w:val="24"/>
+          <w:szCs w:val="24"/>
+        </w:rPr>
+        <w:t>student object must be stored in student table where roll_no = 5, name = Frank and dob = 2000-09-20</w:t>
+      </w:r>
+    </w:p>
+    <w:p>
+      <w:pPr>
+        <w:rPr>
+          <w:rFonts w:ascii="Franklin Gothic Book" w:hAnsi="Franklin Gothic Book"/>
+          <w:sz w:val="24"/>
+          <w:szCs w:val="24"/>
+        </w:rPr>
+      </w:pPr>
+      <w:r>
+        <w:rPr>
+          <w:rFonts w:ascii="Franklin Gothic Book" w:hAnsi="Franklin Gothic Book"/>
+          <w:sz w:val="24"/>
+          <w:szCs w:val="24"/>
+          <w:highlight w:val="yellow"/>
+        </w:rPr>
+        <w:t>Note:</w:t>
+      </w:r>
+      <w:r>
+        <w:rPr>
+          <w:rFonts w:ascii="Franklin Gothic Book" w:hAnsi="Franklin Gothic Book"/>
+          <w:sz w:val="24"/>
+          <w:szCs w:val="24"/>
+        </w:rPr>
+        <w:t xml:space="preserve"> Create a separate class like StudentDaoJdbcImpl for database operations &amp; call them from the main method</w:t>
+      </w:r>
+      <w:r>
+        <w:rPr>
+          <w:rFonts w:ascii="Franklin Gothic Book" w:hAnsi="Franklin Gothic Book"/>
+          <w:sz w:val="24"/>
+          <w:szCs w:val="24"/>
+        </w:rPr>
+        <w:t>, the class must have two methods as below</w:t>
+      </w:r>
+    </w:p>
+    <w:p>
+      <w:pPr>
+        <w:pStyle w:val="ListParagraph"/>
+        <w:numPr>
+          <w:ilvl w:val="0"/>
+          <w:numId w:val="12"/>
+        </w:numPr>
+        <w:rPr>
+          <w:rFonts w:ascii="Franklin Gothic Book" w:hAnsi="Franklin Gothic Book"/>
+          <w:sz w:val="24"/>
+          <w:szCs w:val="24"/>
+        </w:rPr>
+      </w:pPr>
+      <w:r>
+        <w:rPr>
+          <w:rFonts w:ascii="Franklin Gothic Book" w:hAnsi="Franklin Gothic Book"/>
+          <w:sz w:val="24"/>
+          <w:szCs w:val="24"/>
+        </w:rPr>
+        <w:t xml:space="preserve">public int </w:t>
+      </w:r>
+      <w:proofErr w:type="gramStart"/>
+      <w:r>
+        <w:rPr>
+          <w:rFonts w:ascii="Franklin Gothic Book" w:hAnsi="Franklin Gothic Book"/>
+          <w:sz w:val="24"/>
+          <w:szCs w:val="24"/>
+        </w:rPr>
+        <w:t>save(</w:t>
+      </w:r>
+      <w:proofErr w:type="gramEnd"/>
+      <w:r>
+        <w:rPr>
+          <w:rFonts w:ascii="Franklin Gothic Book" w:hAnsi="Franklin Gothic Book"/>
+          <w:sz w:val="24"/>
+          <w:szCs w:val="24"/>
+        </w:rPr>
+        <w:t>Student student) { … } // stores student using insert query</w:t>
+      </w:r>
+    </w:p>
+    <w:p>
+      <w:pPr>
+        <w:pStyle w:val="ListParagraph"/>
+        <w:numPr>
+          <w:ilvl w:val="0"/>
+          <w:numId w:val="12"/>
+        </w:numPr>
+        <w:rPr>
+          <w:rFonts w:ascii="Franklin Gothic Book" w:hAnsi="Franklin Gothic Book"/>
+          <w:sz w:val="24"/>
+          <w:szCs w:val="24"/>
+        </w:rPr>
+      </w:pPr>
+      <w:r>
+        <w:rPr>
+          <w:rFonts w:ascii="Franklin Gothic Book" w:hAnsi="Franklin Gothic Book"/>
+          <w:sz w:val="24"/>
+          <w:szCs w:val="24"/>
+        </w:rPr>
+        <w:t xml:space="preserve">public List&lt;Student&gt; </w:t>
+      </w:r>
+      <w:proofErr w:type="gramStart"/>
+      <w:r>
+        <w:rPr>
+          <w:rFonts w:ascii="Franklin Gothic Book" w:hAnsi="Franklin Gothic Book"/>
+          <w:sz w:val="24"/>
+          <w:szCs w:val="24"/>
+        </w:rPr>
+        <w:t>findAll(</w:t>
+      </w:r>
+      <w:proofErr w:type="gramEnd"/>
+      <w:r>
+        <w:rPr>
+          <w:rFonts w:ascii="Franklin Gothic Book" w:hAnsi="Franklin Gothic Book"/>
+          <w:sz w:val="24"/>
+          <w:szCs w:val="24"/>
+        </w:rPr>
+        <w:t xml:space="preserve">) { … } // retrieves all the students </w:t>
+      </w:r>
+    </w:p>
+    <w:p>
+      <w:pPr>
+        <w:pStyle w:val="ListParagraph"/>
+        <w:numPr>
+          <w:ilvl w:val="0"/>
+          <w:numId w:val="12"/>
+        </w:numPr>
+        <w:rPr>
+          <w:rFonts w:ascii="Franklin Gothic Book" w:hAnsi="Franklin Gothic Book"/>
+          <w:sz w:val="24"/>
+          <w:szCs w:val="24"/>
+        </w:rPr>
+      </w:pPr>
+      <w:r>
+        <w:rPr>
+          <w:rFonts w:ascii="Franklin Gothic Book" w:hAnsi="Franklin Gothic Book"/>
+          <w:sz w:val="24"/>
+          <w:szCs w:val="24"/>
+        </w:rPr>
+        <w:t xml:space="preserve">public Student </w:t>
+      </w:r>
+      <w:proofErr w:type="gramStart"/>
+      <w:r>
+        <w:rPr>
+          <w:rFonts w:ascii="Franklin Gothic Book" w:hAnsi="Franklin Gothic Book"/>
+          <w:sz w:val="24"/>
+          <w:szCs w:val="24"/>
+        </w:rPr>
+        <w:t>find(</w:t>
+      </w:r>
+      <w:proofErr w:type="gramEnd"/>
+      <w:r>
+        <w:rPr>
+          <w:rFonts w:ascii="Franklin Gothic Book" w:hAnsi="Franklin Gothic Book"/>
+          <w:sz w:val="24"/>
+          <w:szCs w:val="24"/>
+        </w:rPr>
+        <w:t>int rollNo) { … } // this returns student based on rollNo</w:t>
+      </w:r>
+    </w:p>
     <w:sectPr>
       <w:pgSz w:w="12240" w:h="15840"/>
       <w:pgMar w:top="1440" w:right="1440" w:bottom="1440" w:left="1440" w:header="720" w:footer="720" w:gutter="0"/>
@@ -4181,6 +6892,95 @@
 <file path=word/numbering.xml><?xml version="1.0" encoding="utf-8"?>
 <w:numbering xmlns:wpc="http://schemas.microsoft.com/office/word/2010/wordprocessingCanvas" xmlns:cx="http://schemas.microsoft.com/office/drawing/2014/chartex" xmlns:cx1="http://schemas.microsoft.com/office/drawing/2015/9/8/chartex" xmlns:cx2="http://schemas.microsoft.com/office/drawing/2015/10/21/chartex" xmlns:cx3="http://schemas.microsoft.com/office/drawing/2016/5/9/chartex" xmlns:cx4="http://schemas.microsoft.com/office/drawing/2016/5/10/chartex" xmlns:cx5="http://schemas.microsoft.com/office/drawing/2016/5/11/chartex" xmlns:cx6="http://schemas.microsoft.com/office/drawing/2016/5/12/chartex" xmlns:cx7="http://schemas.microsoft.com/office/drawing/2016/5/13/chartex" xmlns:cx8="http://schemas.microsoft.com/office/drawing/2016/5/14/chartex" xmlns:mc="http://schemas.openxmlformats.org/markup-compatibility/2006" xmlns:aink="http://schemas.microsoft.com/office/drawing/2016/ink" xmlns:am3d="http://schemas.microsoft.com/office/drawing/2017/model3d" xmlns:o="urn:schemas-microsoft-com:office:office" xmlns:oel="http://schemas.microsoft.com/office/2019/extlst" xmlns:r="http://schemas.openxmlformats.org/officeDocument/2006/relationships" xmlns:m="http://schemas.openxmlformats.org/officeDocument/2006/math" xmlns:v="urn:schemas-microsoft-com:vml" xmlns:wp14="http://schemas.microsoft.com/office/word/2010/wordprocessingDrawing" xmlns:wp="http://schemas.openxmlformats.org/drawingml/2006/wordprocessingDrawing" xmlns:w10="urn:schemas-microsoft-com:office:word" xmlns:w="http://schemas.openxmlformats.org/wordprocessingml/2006/main" xmlns:w14="http://schemas.microsoft.com/office/word/2010/wordml" xmlns:w15="http://schemas.microsoft.com/office/word/2012/wordml" xmlns:w16cex="http://schemas.microsoft.com/office/word/2018/wordml/cex" xmlns:w16cid="http://schemas.microsoft.com/office/word/2016/wordml/cid" xmlns:w16="http://schemas.microsoft.com/office/word/2018/wordml" xmlns:w16sdtdh="http://schemas.microsoft.com/office/word/2020/wordml/sdtdatahash" xmlns:w16se="http://schemas.microsoft.com/office/word/2015/wordml/symex" xmlns:wpg="http://schemas.microsoft.com/office/word/2010/wordprocessingGroup" xmlns:wpi="http://schemas.microsoft.com/office/word/2010/wordprocessingInk" xmlns:wne="http://schemas.microsoft.com/office/word/2006/wordml" xmlns:wps="http://schemas.microsoft.com/office/word/2010/wordprocessingShape" mc:Ignorable="w14 w15 w16se w16cid w16 w16cex w16sdtdh wp14">
   <w:abstractNum w:abstractNumId="0" w15:restartNumberingAfterBreak="0">
+    <w:nsid w:val="0A3D7673"/>
+    <w:multiLevelType w:val="hybridMultilevel"/>
+    <w:tmpl w:val="AF10640C"/>
+    <w:lvl w:ilvl="0" w:tplc="0409000F">
+      <w:start w:val="1"/>
+      <w:numFmt w:val="decimal"/>
+      <w:lvlText w:val="%1."/>
+      <w:lvlJc w:val="left"/>
+      <w:pPr>
+        <w:ind w:left="720" w:hanging="360"/>
+      </w:pPr>
+      <w:rPr>
+        <w:rFonts w:hint="default"/>
+      </w:rPr>
+    </w:lvl>
+    <w:lvl w:ilvl="1" w:tplc="04090019" w:tentative="1">
+      <w:start w:val="1"/>
+      <w:numFmt w:val="lowerLetter"/>
+      <w:lvlText w:val="%2."/>
+      <w:lvlJc w:val="left"/>
+      <w:pPr>
+        <w:ind w:left="1440" w:hanging="360"/>
+      </w:pPr>
+    </w:lvl>
+    <w:lvl w:ilvl="2" w:tplc="0409001B" w:tentative="1">
+      <w:start w:val="1"/>
+      <w:numFmt w:val="lowerRoman"/>
+      <w:lvlText w:val="%3."/>
+      <w:lvlJc w:val="right"/>
+      <w:pPr>
+        <w:ind w:left="2160" w:hanging="180"/>
+      </w:pPr>
+    </w:lvl>
+    <w:lvl w:ilvl="3" w:tplc="0409000F" w:tentative="1">
+      <w:start w:val="1"/>
+      <w:numFmt w:val="decimal"/>
+      <w:lvlText w:val="%4."/>
+      <w:lvlJc w:val="left"/>
+      <w:pPr>
+        <w:ind w:left="2880" w:hanging="360"/>
+      </w:pPr>
+    </w:lvl>
+    <w:lvl w:ilvl="4" w:tplc="04090019" w:tentative="1">
+      <w:start w:val="1"/>
+      <w:numFmt w:val="lowerLetter"/>
+      <w:lvlText w:val="%5."/>
+      <w:lvlJc w:val="left"/>
+      <w:pPr>
+        <w:ind w:left="3600" w:hanging="360"/>
+      </w:pPr>
+    </w:lvl>
+    <w:lvl w:ilvl="5" w:tplc="0409001B" w:tentative="1">
+      <w:start w:val="1"/>
+      <w:numFmt w:val="lowerRoman"/>
+      <w:lvlText w:val="%6."/>
+      <w:lvlJc w:val="right"/>
+      <w:pPr>
+        <w:ind w:left="4320" w:hanging="180"/>
+      </w:pPr>
+    </w:lvl>
+    <w:lvl w:ilvl="6" w:tplc="0409000F" w:tentative="1">
+      <w:start w:val="1"/>
+      <w:numFmt w:val="decimal"/>
+      <w:lvlText w:val="%7."/>
+      <w:lvlJc w:val="left"/>
+      <w:pPr>
+        <w:ind w:left="5040" w:hanging="360"/>
+      </w:pPr>
+    </w:lvl>
+    <w:lvl w:ilvl="7" w:tplc="04090019" w:tentative="1">
+      <w:start w:val="1"/>
+      <w:numFmt w:val="lowerLetter"/>
+      <w:lvlText w:val="%8."/>
+      <w:lvlJc w:val="left"/>
+      <w:pPr>
+        <w:ind w:left="5760" w:hanging="360"/>
+      </w:pPr>
+    </w:lvl>
+    <w:lvl w:ilvl="8" w:tplc="0409001B" w:tentative="1">
+      <w:start w:val="1"/>
+      <w:numFmt w:val="lowerRoman"/>
+      <w:lvlText w:val="%9."/>
+      <w:lvlJc w:val="right"/>
+      <w:pPr>
+        <w:ind w:left="6480" w:hanging="180"/>
+      </w:pPr>
+    </w:lvl>
+  </w:abstractNum>
+  <w:abstractNum w:abstractNumId="1" w15:restartNumberingAfterBreak="0">
     <w:nsid w:val="19F921DB"/>
     <w:multiLevelType w:val="hybridMultilevel"/>
     <w:tmpl w:val="02D2898E"/>
@@ -4269,7 +7069,185 @@
       </w:pPr>
     </w:lvl>
   </w:abstractNum>
-  <w:abstractNum w:abstractNumId="1" w15:restartNumberingAfterBreak="0">
+  <w:abstractNum w:abstractNumId="2" w15:restartNumberingAfterBreak="0">
+    <w:nsid w:val="248403DA"/>
+    <w:multiLevelType w:val="hybridMultilevel"/>
+    <w:tmpl w:val="35568B4C"/>
+    <w:lvl w:ilvl="0" w:tplc="04090019">
+      <w:start w:val="1"/>
+      <w:numFmt w:val="lowerLetter"/>
+      <w:lvlText w:val="%1."/>
+      <w:lvlJc w:val="left"/>
+      <w:pPr>
+        <w:ind w:left="720" w:hanging="360"/>
+      </w:pPr>
+      <w:rPr>
+        <w:rFonts w:hint="default"/>
+      </w:rPr>
+    </w:lvl>
+    <w:lvl w:ilvl="1" w:tplc="04090019" w:tentative="1">
+      <w:start w:val="1"/>
+      <w:numFmt w:val="lowerLetter"/>
+      <w:lvlText w:val="%2."/>
+      <w:lvlJc w:val="left"/>
+      <w:pPr>
+        <w:ind w:left="1440" w:hanging="360"/>
+      </w:pPr>
+    </w:lvl>
+    <w:lvl w:ilvl="2" w:tplc="0409001B" w:tentative="1">
+      <w:start w:val="1"/>
+      <w:numFmt w:val="lowerRoman"/>
+      <w:lvlText w:val="%3."/>
+      <w:lvlJc w:val="right"/>
+      <w:pPr>
+        <w:ind w:left="2160" w:hanging="180"/>
+      </w:pPr>
+    </w:lvl>
+    <w:lvl w:ilvl="3" w:tplc="0409000F" w:tentative="1">
+      <w:start w:val="1"/>
+      <w:numFmt w:val="decimal"/>
+      <w:lvlText w:val="%4."/>
+      <w:lvlJc w:val="left"/>
+      <w:pPr>
+        <w:ind w:left="2880" w:hanging="360"/>
+      </w:pPr>
+    </w:lvl>
+    <w:lvl w:ilvl="4" w:tplc="04090019" w:tentative="1">
+      <w:start w:val="1"/>
+      <w:numFmt w:val="lowerLetter"/>
+      <w:lvlText w:val="%5."/>
+      <w:lvlJc w:val="left"/>
+      <w:pPr>
+        <w:ind w:left="3600" w:hanging="360"/>
+      </w:pPr>
+    </w:lvl>
+    <w:lvl w:ilvl="5" w:tplc="0409001B" w:tentative="1">
+      <w:start w:val="1"/>
+      <w:numFmt w:val="lowerRoman"/>
+      <w:lvlText w:val="%6."/>
+      <w:lvlJc w:val="right"/>
+      <w:pPr>
+        <w:ind w:left="4320" w:hanging="180"/>
+      </w:pPr>
+    </w:lvl>
+    <w:lvl w:ilvl="6" w:tplc="0409000F" w:tentative="1">
+      <w:start w:val="1"/>
+      <w:numFmt w:val="decimal"/>
+      <w:lvlText w:val="%7."/>
+      <w:lvlJc w:val="left"/>
+      <w:pPr>
+        <w:ind w:left="5040" w:hanging="360"/>
+      </w:pPr>
+    </w:lvl>
+    <w:lvl w:ilvl="7" w:tplc="04090019" w:tentative="1">
+      <w:start w:val="1"/>
+      <w:numFmt w:val="lowerLetter"/>
+      <w:lvlText w:val="%8."/>
+      <w:lvlJc w:val="left"/>
+      <w:pPr>
+        <w:ind w:left="5760" w:hanging="360"/>
+      </w:pPr>
+    </w:lvl>
+    <w:lvl w:ilvl="8" w:tplc="0409001B" w:tentative="1">
+      <w:start w:val="1"/>
+      <w:numFmt w:val="lowerRoman"/>
+      <w:lvlText w:val="%9."/>
+      <w:lvlJc w:val="right"/>
+      <w:pPr>
+        <w:ind w:left="6480" w:hanging="180"/>
+      </w:pPr>
+    </w:lvl>
+  </w:abstractNum>
+  <w:abstractNum w:abstractNumId="3" w15:restartNumberingAfterBreak="0">
+    <w:nsid w:val="46242497"/>
+    <w:multiLevelType w:val="hybridMultilevel"/>
+    <w:tmpl w:val="8D1A8EB6"/>
+    <w:lvl w:ilvl="0" w:tplc="0409000F">
+      <w:start w:val="1"/>
+      <w:numFmt w:val="decimal"/>
+      <w:lvlText w:val="%1."/>
+      <w:lvlJc w:val="left"/>
+      <w:pPr>
+        <w:ind w:left="720" w:hanging="360"/>
+      </w:pPr>
+      <w:rPr>
+        <w:rFonts w:hint="default"/>
+      </w:rPr>
+    </w:lvl>
+    <w:lvl w:ilvl="1" w:tplc="04090019" w:tentative="1">
+      <w:start w:val="1"/>
+      <w:numFmt w:val="lowerLetter"/>
+      <w:lvlText w:val="%2."/>
+      <w:lvlJc w:val="left"/>
+      <w:pPr>
+        <w:ind w:left="1440" w:hanging="360"/>
+      </w:pPr>
+    </w:lvl>
+    <w:lvl w:ilvl="2" w:tplc="0409001B" w:tentative="1">
+      <w:start w:val="1"/>
+      <w:numFmt w:val="lowerRoman"/>
+      <w:lvlText w:val="%3."/>
+      <w:lvlJc w:val="right"/>
+      <w:pPr>
+        <w:ind w:left="2160" w:hanging="180"/>
+      </w:pPr>
+    </w:lvl>
+    <w:lvl w:ilvl="3" w:tplc="0409000F" w:tentative="1">
+      <w:start w:val="1"/>
+      <w:numFmt w:val="decimal"/>
+      <w:lvlText w:val="%4."/>
+      <w:lvlJc w:val="left"/>
+      <w:pPr>
+        <w:ind w:left="2880" w:hanging="360"/>
+      </w:pPr>
+    </w:lvl>
+    <w:lvl w:ilvl="4" w:tplc="04090019" w:tentative="1">
+      <w:start w:val="1"/>
+      <w:numFmt w:val="lowerLetter"/>
+      <w:lvlText w:val="%5."/>
+      <w:lvlJc w:val="left"/>
+      <w:pPr>
+        <w:ind w:left="3600" w:hanging="360"/>
+      </w:pPr>
+    </w:lvl>
+    <w:lvl w:ilvl="5" w:tplc="0409001B" w:tentative="1">
+      <w:start w:val="1"/>
+      <w:numFmt w:val="lowerRoman"/>
+      <w:lvlText w:val="%6."/>
+      <w:lvlJc w:val="right"/>
+      <w:pPr>
+        <w:ind w:left="4320" w:hanging="180"/>
+      </w:pPr>
+    </w:lvl>
+    <w:lvl w:ilvl="6" w:tplc="0409000F" w:tentative="1">
+      <w:start w:val="1"/>
+      <w:numFmt w:val="decimal"/>
+      <w:lvlText w:val="%7."/>
+      <w:lvlJc w:val="left"/>
+      <w:pPr>
+        <w:ind w:left="5040" w:hanging="360"/>
+      </w:pPr>
+    </w:lvl>
+    <w:lvl w:ilvl="7" w:tplc="04090019" w:tentative="1">
+      <w:start w:val="1"/>
+      <w:numFmt w:val="lowerLetter"/>
+      <w:lvlText w:val="%8."/>
+      <w:lvlJc w:val="left"/>
+      <w:pPr>
+        <w:ind w:left="5760" w:hanging="360"/>
+      </w:pPr>
+    </w:lvl>
+    <w:lvl w:ilvl="8" w:tplc="0409001B" w:tentative="1">
+      <w:start w:val="1"/>
+      <w:numFmt w:val="lowerRoman"/>
+      <w:lvlText w:val="%9."/>
+      <w:lvlJc w:val="right"/>
+      <w:pPr>
+        <w:ind w:left="6480" w:hanging="180"/>
+      </w:pPr>
+    </w:lvl>
+  </w:abstractNum>
+  <w:abstractNum w:abstractNumId="4" w15:restartNumberingAfterBreak="0">
     <w:nsid w:val="4A4E508A"/>
     <w:multiLevelType w:val="hybridMultilevel"/>
     <w:tmpl w:val="0D306812"/>
@@ -4382,7 +7360,7 @@
       </w:rPr>
     </w:lvl>
   </w:abstractNum>
-  <w:abstractNum w:abstractNumId="2" w15:restartNumberingAfterBreak="0">
+  <w:abstractNum w:abstractNumId="5" w15:restartNumberingAfterBreak="0">
     <w:nsid w:val="4EA6028F"/>
     <w:multiLevelType w:val="hybridMultilevel"/>
     <w:tmpl w:val="8BF607DA"/>
@@ -4471,7 +7449,7 @@
       </w:pPr>
     </w:lvl>
   </w:abstractNum>
-  <w:abstractNum w:abstractNumId="3" w15:restartNumberingAfterBreak="0">
+  <w:abstractNum w:abstractNumId="6" w15:restartNumberingAfterBreak="0">
     <w:nsid w:val="52390B4D"/>
     <w:multiLevelType w:val="hybridMultilevel"/>
     <w:tmpl w:val="84145BB8"/>
@@ -4560,7 +7538,7 @@
       </w:pPr>
     </w:lvl>
   </w:abstractNum>
-  <w:abstractNum w:abstractNumId="4" w15:restartNumberingAfterBreak="0">
+  <w:abstractNum w:abstractNumId="7" w15:restartNumberingAfterBreak="0">
     <w:nsid w:val="58B730AC"/>
     <w:multiLevelType w:val="hybridMultilevel"/>
     <w:tmpl w:val="CDF02AE0"/>
@@ -4649,7 +7627,7 @@
       </w:pPr>
     </w:lvl>
   </w:abstractNum>
-  <w:abstractNum w:abstractNumId="5" w15:restartNumberingAfterBreak="0">
+  <w:abstractNum w:abstractNumId="8" w15:restartNumberingAfterBreak="0">
     <w:nsid w:val="5A3610DF"/>
     <w:multiLevelType w:val="hybridMultilevel"/>
     <w:tmpl w:val="730872C4"/>
@@ -4738,7 +7716,185 @@
       </w:pPr>
     </w:lvl>
   </w:abstractNum>
-  <w:abstractNum w:abstractNumId="6" w15:restartNumberingAfterBreak="0">
+  <w:abstractNum w:abstractNumId="9" w15:restartNumberingAfterBreak="0">
+    <w:nsid w:val="6BAF74AC"/>
+    <w:multiLevelType w:val="hybridMultilevel"/>
+    <w:tmpl w:val="DE261934"/>
+    <w:lvl w:ilvl="0" w:tplc="0409000F">
+      <w:start w:val="1"/>
+      <w:numFmt w:val="decimal"/>
+      <w:lvlText w:val="%1."/>
+      <w:lvlJc w:val="left"/>
+      <w:pPr>
+        <w:ind w:left="720" w:hanging="360"/>
+      </w:pPr>
+      <w:rPr>
+        <w:rFonts w:hint="default"/>
+      </w:rPr>
+    </w:lvl>
+    <w:lvl w:ilvl="1" w:tplc="04090019" w:tentative="1">
+      <w:start w:val="1"/>
+      <w:numFmt w:val="lowerLetter"/>
+      <w:lvlText w:val="%2."/>
+      <w:lvlJc w:val="left"/>
+      <w:pPr>
+        <w:ind w:left="1440" w:hanging="360"/>
+      </w:pPr>
+    </w:lvl>
+    <w:lvl w:ilvl="2" w:tplc="0409001B" w:tentative="1">
+      <w:start w:val="1"/>
+      <w:numFmt w:val="lowerRoman"/>
+      <w:lvlText w:val="%3."/>
+      <w:lvlJc w:val="right"/>
+      <w:pPr>
+        <w:ind w:left="2160" w:hanging="180"/>
+      </w:pPr>
+    </w:lvl>
+    <w:lvl w:ilvl="3" w:tplc="0409000F" w:tentative="1">
+      <w:start w:val="1"/>
+      <w:numFmt w:val="decimal"/>
+      <w:lvlText w:val="%4."/>
+      <w:lvlJc w:val="left"/>
+      <w:pPr>
+        <w:ind w:left="2880" w:hanging="360"/>
+      </w:pPr>
+    </w:lvl>
+    <w:lvl w:ilvl="4" w:tplc="04090019" w:tentative="1">
+      <w:start w:val="1"/>
+      <w:numFmt w:val="lowerLetter"/>
+      <w:lvlText w:val="%5."/>
+      <w:lvlJc w:val="left"/>
+      <w:pPr>
+        <w:ind w:left="3600" w:hanging="360"/>
+      </w:pPr>
+    </w:lvl>
+    <w:lvl w:ilvl="5" w:tplc="0409001B" w:tentative="1">
+      <w:start w:val="1"/>
+      <w:numFmt w:val="lowerRoman"/>
+      <w:lvlText w:val="%6."/>
+      <w:lvlJc w:val="right"/>
+      <w:pPr>
+        <w:ind w:left="4320" w:hanging="180"/>
+      </w:pPr>
+    </w:lvl>
+    <w:lvl w:ilvl="6" w:tplc="0409000F" w:tentative="1">
+      <w:start w:val="1"/>
+      <w:numFmt w:val="decimal"/>
+      <w:lvlText w:val="%7."/>
+      <w:lvlJc w:val="left"/>
+      <w:pPr>
+        <w:ind w:left="5040" w:hanging="360"/>
+      </w:pPr>
+    </w:lvl>
+    <w:lvl w:ilvl="7" w:tplc="04090019" w:tentative="1">
+      <w:start w:val="1"/>
+      <w:numFmt w:val="lowerLetter"/>
+      <w:lvlText w:val="%8."/>
+      <w:lvlJc w:val="left"/>
+      <w:pPr>
+        <w:ind w:left="5760" w:hanging="360"/>
+      </w:pPr>
+    </w:lvl>
+    <w:lvl w:ilvl="8" w:tplc="0409001B" w:tentative="1">
+      <w:start w:val="1"/>
+      <w:numFmt w:val="lowerRoman"/>
+      <w:lvlText w:val="%9."/>
+      <w:lvlJc w:val="right"/>
+      <w:pPr>
+        <w:ind w:left="6480" w:hanging="180"/>
+      </w:pPr>
+    </w:lvl>
+  </w:abstractNum>
+  <w:abstractNum w:abstractNumId="10" w15:restartNumberingAfterBreak="0">
+    <w:nsid w:val="7D7701CC"/>
+    <w:multiLevelType w:val="hybridMultilevel"/>
+    <w:tmpl w:val="3466B46A"/>
+    <w:lvl w:ilvl="0" w:tplc="0409000F">
+      <w:start w:val="1"/>
+      <w:numFmt w:val="decimal"/>
+      <w:lvlText w:val="%1."/>
+      <w:lvlJc w:val="left"/>
+      <w:pPr>
+        <w:ind w:left="720" w:hanging="360"/>
+      </w:pPr>
+      <w:rPr>
+        <w:rFonts w:hint="default"/>
+      </w:rPr>
+    </w:lvl>
+    <w:lvl w:ilvl="1" w:tplc="04090019" w:tentative="1">
+      <w:start w:val="1"/>
+      <w:numFmt w:val="lowerLetter"/>
+      <w:lvlText w:val="%2."/>
+      <w:lvlJc w:val="left"/>
+      <w:pPr>
+        <w:ind w:left="1440" w:hanging="360"/>
+      </w:pPr>
+    </w:lvl>
+    <w:lvl w:ilvl="2" w:tplc="0409001B" w:tentative="1">
+      <w:start w:val="1"/>
+      <w:numFmt w:val="lowerRoman"/>
+      <w:lvlText w:val="%3."/>
+      <w:lvlJc w:val="right"/>
+      <w:pPr>
+        <w:ind w:left="2160" w:hanging="180"/>
+      </w:pPr>
+    </w:lvl>
+    <w:lvl w:ilvl="3" w:tplc="0409000F" w:tentative="1">
+      <w:start w:val="1"/>
+      <w:numFmt w:val="decimal"/>
+      <w:lvlText w:val="%4."/>
+      <w:lvlJc w:val="left"/>
+      <w:pPr>
+        <w:ind w:left="2880" w:hanging="360"/>
+      </w:pPr>
+    </w:lvl>
+    <w:lvl w:ilvl="4" w:tplc="04090019" w:tentative="1">
+      <w:start w:val="1"/>
+      <w:numFmt w:val="lowerLetter"/>
+      <w:lvlText w:val="%5."/>
+      <w:lvlJc w:val="left"/>
+      <w:pPr>
+        <w:ind w:left="3600" w:hanging="360"/>
+      </w:pPr>
+    </w:lvl>
+    <w:lvl w:ilvl="5" w:tplc="0409001B" w:tentative="1">
+      <w:start w:val="1"/>
+      <w:numFmt w:val="lowerRoman"/>
+      <w:lvlText w:val="%6."/>
+      <w:lvlJc w:val="right"/>
+      <w:pPr>
+        <w:ind w:left="4320" w:hanging="180"/>
+      </w:pPr>
+    </w:lvl>
+    <w:lvl w:ilvl="6" w:tplc="0409000F" w:tentative="1">
+      <w:start w:val="1"/>
+      <w:numFmt w:val="decimal"/>
+      <w:lvlText w:val="%7."/>
+      <w:lvlJc w:val="left"/>
+      <w:pPr>
+        <w:ind w:left="5040" w:hanging="360"/>
+      </w:pPr>
+    </w:lvl>
+    <w:lvl w:ilvl="7" w:tplc="04090019" w:tentative="1">
+      <w:start w:val="1"/>
+      <w:numFmt w:val="lowerLetter"/>
+      <w:lvlText w:val="%8."/>
+      <w:lvlJc w:val="left"/>
+      <w:pPr>
+        <w:ind w:left="5760" w:hanging="360"/>
+      </w:pPr>
+    </w:lvl>
+    <w:lvl w:ilvl="8" w:tplc="0409001B" w:tentative="1">
+      <w:start w:val="1"/>
+      <w:numFmt w:val="lowerRoman"/>
+      <w:lvlText w:val="%9."/>
+      <w:lvlJc w:val="right"/>
+      <w:pPr>
+        <w:ind w:left="6480" w:hanging="180"/>
+      </w:pPr>
+    </w:lvl>
+  </w:abstractNum>
+  <w:abstractNum w:abstractNumId="11" w15:restartNumberingAfterBreak="0">
     <w:nsid w:val="7DA50452"/>
     <w:multiLevelType w:val="hybridMultilevel"/>
     <w:tmpl w:val="EDBA7686"/>
@@ -4828,25 +7984,40 @@
     </w:lvl>
   </w:abstractNum>
   <w:num w:numId="1" w16cid:durableId="487594161">
+    <w:abstractNumId w:val="1"/>
+  </w:num>
+  <w:num w:numId="2" w16cid:durableId="320083244">
+    <w:abstractNumId w:val="11"/>
+  </w:num>
+  <w:num w:numId="3" w16cid:durableId="581986649">
+    <w:abstractNumId w:val="4"/>
+  </w:num>
+  <w:num w:numId="4" w16cid:durableId="1300264765">
+    <w:abstractNumId w:val="6"/>
+  </w:num>
+  <w:num w:numId="5" w16cid:durableId="1761414812">
+    <w:abstractNumId w:val="8"/>
+  </w:num>
+  <w:num w:numId="6" w16cid:durableId="627735661">
+    <w:abstractNumId w:val="5"/>
+  </w:num>
+  <w:num w:numId="7" w16cid:durableId="1694065095">
+    <w:abstractNumId w:val="7"/>
+  </w:num>
+  <w:num w:numId="8" w16cid:durableId="750350872">
     <w:abstractNumId w:val="0"/>
   </w:num>
-  <w:num w:numId="2" w16cid:durableId="320083244">
-    <w:abstractNumId w:val="6"/>
+  <w:num w:numId="9" w16cid:durableId="1638953103">
+    <w:abstractNumId w:val="9"/>
   </w:num>
-  <w:num w:numId="3" w16cid:durableId="581986649">
-    <w:abstractNumId w:val="1"/>
+  <w:num w:numId="10" w16cid:durableId="679232726">
+    <w:abstractNumId w:val="10"/>
   </w:num>
-  <w:num w:numId="4" w16cid:durableId="1300264765">
+  <w:num w:numId="11" w16cid:durableId="109327955">
     <w:abstractNumId w:val="3"/>
   </w:num>
-  <w:num w:numId="5" w16cid:durableId="1761414812">
-    <w:abstractNumId w:val="5"/>
-  </w:num>
-  <w:num w:numId="6" w16cid:durableId="627735661">
+  <w:num w:numId="12" w16cid:durableId="1842425956">
     <w:abstractNumId w:val="2"/>
-  </w:num>
-  <w:num w:numId="7" w16cid:durableId="1694065095">
-    <w:abstractNumId w:val="4"/>
   </w:num>
 </w:numbering>
 </file>

--- a/Spring and React.docx
+++ b/Spring and React.docx
@@ -6879,6 +6879,869 @@
         <w:t>int rollNo) { … } // this returns student based on rollNo</w:t>
       </w:r>
     </w:p>
+    <w:p>
+      <w:pPr>
+        <w:rPr>
+          <w:rFonts w:ascii="Franklin Gothic Book" w:hAnsi="Franklin Gothic Book"/>
+          <w:sz w:val="24"/>
+          <w:szCs w:val="24"/>
+        </w:rPr>
+      </w:pPr>
+    </w:p>
+    <w:p>
+      <w:pPr>
+        <w:rPr>
+          <w:rFonts w:ascii="Franklin Gothic Book" w:hAnsi="Franklin Gothic Book"/>
+          <w:sz w:val="24"/>
+          <w:szCs w:val="24"/>
+        </w:rPr>
+      </w:pPr>
+      <w:r>
+        <w:rPr>
+          <w:rFonts w:ascii="Franklin Gothic Book" w:hAnsi="Franklin Gothic Book"/>
+          <w:sz w:val="24"/>
+          <w:szCs w:val="24"/>
+          <w:highlight w:val="yellow"/>
+        </w:rPr>
+        <w:t>ORM framework</w:t>
+      </w:r>
+    </w:p>
+    <w:p>
+      <w:pPr>
+        <w:rPr>
+          <w:rFonts w:ascii="Franklin Gothic Book" w:hAnsi="Franklin Gothic Book"/>
+          <w:sz w:val="24"/>
+          <w:szCs w:val="24"/>
+        </w:rPr>
+      </w:pPr>
+      <w:r>
+        <w:rPr>
+          <w:rFonts w:ascii="Franklin Gothic Book" w:hAnsi="Franklin Gothic Book"/>
+          <w:sz w:val="24"/>
+          <w:szCs w:val="24"/>
+        </w:rPr>
+        <w:lastRenderedPageBreak/>
+        <w:t xml:space="preserve">Object Relational Mapping: Which maps Java objects directly to the database tables, it provides lot of benefits over </w:t>
+      </w:r>
+      <w:proofErr w:type="gramStart"/>
+      <w:r>
+        <w:rPr>
+          <w:rFonts w:ascii="Franklin Gothic Book" w:hAnsi="Franklin Gothic Book"/>
+          <w:sz w:val="24"/>
+          <w:szCs w:val="24"/>
+        </w:rPr>
+        <w:t>JDBC(</w:t>
+      </w:r>
+      <w:proofErr w:type="gramEnd"/>
+      <w:r>
+        <w:rPr>
+          <w:rFonts w:ascii="Franklin Gothic Book" w:hAnsi="Franklin Gothic Book"/>
+          <w:sz w:val="24"/>
+          <w:szCs w:val="24"/>
+        </w:rPr>
+        <w:t>low-level implementation)</w:t>
+      </w:r>
+    </w:p>
+    <w:p>
+      <w:pPr>
+        <w:rPr>
+          <w:rFonts w:ascii="Franklin Gothic Book" w:hAnsi="Franklin Gothic Book"/>
+          <w:sz w:val="24"/>
+          <w:szCs w:val="24"/>
+        </w:rPr>
+      </w:pPr>
+      <w:r>
+        <w:rPr>
+          <w:rFonts w:ascii="Franklin Gothic Book" w:hAnsi="Franklin Gothic Book"/>
+          <w:sz w:val="24"/>
+          <w:szCs w:val="24"/>
+        </w:rPr>
+        <w:t>ORM simplifies data access by providing many inbuilt methods &amp; features which gives lot of benefits over JDBC</w:t>
+      </w:r>
+    </w:p>
+    <w:p>
+      <w:pPr>
+        <w:pStyle w:val="ListParagraph"/>
+        <w:numPr>
+          <w:ilvl w:val="0"/>
+          <w:numId w:val="13"/>
+        </w:numPr>
+        <w:rPr>
+          <w:rFonts w:ascii="Franklin Gothic Book" w:hAnsi="Franklin Gothic Book"/>
+          <w:sz w:val="24"/>
+          <w:szCs w:val="24"/>
+        </w:rPr>
+      </w:pPr>
+      <w:r>
+        <w:rPr>
+          <w:rFonts w:ascii="Franklin Gothic Book" w:hAnsi="Franklin Gothic Book"/>
+          <w:sz w:val="24"/>
+          <w:szCs w:val="24"/>
+        </w:rPr>
+        <w:t xml:space="preserve">Handling </w:t>
+      </w:r>
+      <w:proofErr w:type="gramStart"/>
+      <w:r>
+        <w:rPr>
+          <w:rFonts w:ascii="Franklin Gothic Book" w:hAnsi="Franklin Gothic Book"/>
+          <w:sz w:val="24"/>
+          <w:szCs w:val="24"/>
+        </w:rPr>
+        <w:t>exceptions  automatically</w:t>
+      </w:r>
+      <w:proofErr w:type="gramEnd"/>
+    </w:p>
+    <w:p>
+      <w:pPr>
+        <w:pStyle w:val="ListParagraph"/>
+        <w:numPr>
+          <w:ilvl w:val="0"/>
+          <w:numId w:val="13"/>
+        </w:numPr>
+        <w:rPr>
+          <w:rFonts w:ascii="Franklin Gothic Book" w:hAnsi="Franklin Gothic Book"/>
+          <w:sz w:val="24"/>
+          <w:szCs w:val="24"/>
+        </w:rPr>
+      </w:pPr>
+      <w:r>
+        <w:rPr>
+          <w:rFonts w:ascii="Franklin Gothic Book" w:hAnsi="Franklin Gothic Book"/>
+          <w:sz w:val="24"/>
+          <w:szCs w:val="24"/>
+        </w:rPr>
+        <w:t>Establishing connection &amp; closing resources are not required</w:t>
+      </w:r>
+    </w:p>
+    <w:p>
+      <w:pPr>
+        <w:pStyle w:val="ListParagraph"/>
+        <w:numPr>
+          <w:ilvl w:val="0"/>
+          <w:numId w:val="13"/>
+        </w:numPr>
+        <w:rPr>
+          <w:rFonts w:ascii="Franklin Gothic Book" w:hAnsi="Franklin Gothic Book"/>
+          <w:sz w:val="24"/>
+          <w:szCs w:val="24"/>
+        </w:rPr>
+      </w:pPr>
+      <w:r>
+        <w:rPr>
+          <w:rFonts w:ascii="Franklin Gothic Book" w:hAnsi="Franklin Gothic Book"/>
+          <w:sz w:val="24"/>
+          <w:szCs w:val="24"/>
+        </w:rPr>
+        <w:t>Type conversion from Java types to SQL types and vice versa are not required</w:t>
+      </w:r>
+    </w:p>
+    <w:p>
+      <w:pPr>
+        <w:pStyle w:val="ListParagraph"/>
+        <w:numPr>
+          <w:ilvl w:val="0"/>
+          <w:numId w:val="13"/>
+        </w:numPr>
+        <w:rPr>
+          <w:rFonts w:ascii="Franklin Gothic Book" w:hAnsi="Franklin Gothic Book"/>
+          <w:sz w:val="24"/>
+          <w:szCs w:val="24"/>
+        </w:rPr>
+      </w:pPr>
+      <w:r>
+        <w:rPr>
+          <w:rFonts w:ascii="Franklin Gothic Book" w:hAnsi="Franklin Gothic Book"/>
+          <w:sz w:val="24"/>
+          <w:szCs w:val="24"/>
+        </w:rPr>
+        <w:t>Separates the datasource configurations from the application</w:t>
+      </w:r>
+    </w:p>
+    <w:p>
+      <w:pPr>
+        <w:rPr>
+          <w:rFonts w:ascii="Franklin Gothic Book" w:hAnsi="Franklin Gothic Book"/>
+          <w:sz w:val="24"/>
+          <w:szCs w:val="24"/>
+        </w:rPr>
+      </w:pPr>
+      <w:r>
+        <w:rPr>
+          <w:rFonts w:ascii="Franklin Gothic Book" w:hAnsi="Franklin Gothic Book"/>
+          <w:sz w:val="24"/>
+          <w:szCs w:val="24"/>
+        </w:rPr>
+        <w:t xml:space="preserve">ORM uses </w:t>
+      </w:r>
+      <w:r>
+        <w:rPr>
+          <w:rFonts w:ascii="Franklin Gothic Book" w:hAnsi="Franklin Gothic Book"/>
+          <w:sz w:val="24"/>
+          <w:szCs w:val="24"/>
+          <w:highlight w:val="yellow"/>
+        </w:rPr>
+        <w:t>entities</w:t>
+      </w:r>
+      <w:r>
+        <w:rPr>
+          <w:rFonts w:ascii="Franklin Gothic Book" w:hAnsi="Franklin Gothic Book"/>
+          <w:sz w:val="24"/>
+          <w:szCs w:val="24"/>
+        </w:rPr>
+        <w:t xml:space="preserve"> which are java bean classes with table &amp; column details</w:t>
+      </w:r>
+    </w:p>
+    <w:p>
+      <w:pPr>
+        <w:rPr>
+          <w:rFonts w:ascii="Franklin Gothic Book" w:hAnsi="Franklin Gothic Book"/>
+          <w:sz w:val="24"/>
+          <w:szCs w:val="24"/>
+        </w:rPr>
+      </w:pPr>
+      <w:r>
+        <w:rPr>
+          <w:rFonts w:ascii="Franklin Gothic Book" w:hAnsi="Franklin Gothic Book"/>
+          <w:sz w:val="24"/>
+          <w:szCs w:val="24"/>
+        </w:rPr>
+        <w:t>@</w:t>
+      </w:r>
+      <w:proofErr w:type="gramStart"/>
+      <w:r>
+        <w:rPr>
+          <w:rFonts w:ascii="Franklin Gothic Book" w:hAnsi="Franklin Gothic Book"/>
+          <w:sz w:val="24"/>
+          <w:szCs w:val="24"/>
+        </w:rPr>
+        <w:t>Table(</w:t>
+      </w:r>
+      <w:proofErr w:type="gramEnd"/>
+      <w:r>
+        <w:rPr>
+          <w:rFonts w:ascii="Franklin Gothic Book" w:hAnsi="Franklin Gothic Book"/>
+          <w:sz w:val="24"/>
+          <w:szCs w:val="24"/>
+        </w:rPr>
+        <w:t>name = “student”)</w:t>
+      </w:r>
+      <w:r>
+        <w:rPr>
+          <w:rFonts w:ascii="Franklin Gothic Book" w:hAnsi="Franklin Gothic Book"/>
+          <w:sz w:val="24"/>
+          <w:szCs w:val="24"/>
+        </w:rPr>
+        <w:br/>
+        <w:t>@Entity</w:t>
+      </w:r>
+      <w:r>
+        <w:rPr>
+          <w:rFonts w:ascii="Franklin Gothic Book" w:hAnsi="Franklin Gothic Book"/>
+          <w:sz w:val="24"/>
+          <w:szCs w:val="24"/>
+        </w:rPr>
+        <w:br/>
+        <w:t xml:space="preserve">class Student { </w:t>
+      </w:r>
+      <w:r>
+        <w:rPr>
+          <w:rFonts w:ascii="Franklin Gothic Book" w:hAnsi="Franklin Gothic Book"/>
+          <w:sz w:val="24"/>
+          <w:szCs w:val="24"/>
+        </w:rPr>
+        <w:br/>
+        <w:t xml:space="preserve">     @Id // to recognize primary key column</w:t>
+      </w:r>
+      <w:r>
+        <w:rPr>
+          <w:rFonts w:ascii="Franklin Gothic Book" w:hAnsi="Franklin Gothic Book"/>
+          <w:sz w:val="24"/>
+          <w:szCs w:val="24"/>
+        </w:rPr>
+        <w:br/>
+        <w:t xml:space="preserve">     @Column(name = “roll_no”)</w:t>
+      </w:r>
+      <w:r>
+        <w:rPr>
+          <w:rFonts w:ascii="Franklin Gothic Book" w:hAnsi="Franklin Gothic Book"/>
+          <w:sz w:val="24"/>
+          <w:szCs w:val="24"/>
+        </w:rPr>
+        <w:br/>
+        <w:t xml:space="preserve">     private int rollNo;</w:t>
+      </w:r>
+      <w:r>
+        <w:rPr>
+          <w:rFonts w:ascii="Franklin Gothic Book" w:hAnsi="Franklin Gothic Book"/>
+          <w:sz w:val="24"/>
+          <w:szCs w:val="24"/>
+        </w:rPr>
+        <w:br/>
+      </w:r>
+      <w:r>
+        <w:rPr>
+          <w:rFonts w:ascii="Franklin Gothic Book" w:hAnsi="Franklin Gothic Book"/>
+          <w:sz w:val="24"/>
+          <w:szCs w:val="24"/>
+        </w:rPr>
+        <w:br/>
+        <w:t xml:space="preserve">      @Column(name = “name”)</w:t>
+      </w:r>
+      <w:r>
+        <w:rPr>
+          <w:rFonts w:ascii="Franklin Gothic Book" w:hAnsi="Franklin Gothic Book"/>
+          <w:sz w:val="24"/>
+          <w:szCs w:val="24"/>
+        </w:rPr>
+        <w:br/>
+        <w:t xml:space="preserve">     private String name;</w:t>
+      </w:r>
+      <w:r>
+        <w:rPr>
+          <w:rFonts w:ascii="Franklin Gothic Book" w:hAnsi="Franklin Gothic Book"/>
+          <w:sz w:val="24"/>
+          <w:szCs w:val="24"/>
+        </w:rPr>
+        <w:br/>
+        <w:t>}</w:t>
+      </w:r>
+    </w:p>
+    <w:p>
+      <w:pPr>
+        <w:rPr>
+          <w:rFonts w:ascii="Franklin Gothic Book" w:hAnsi="Franklin Gothic Book"/>
+          <w:sz w:val="24"/>
+          <w:szCs w:val="24"/>
+        </w:rPr>
+      </w:pPr>
+      <w:r>
+        <w:rPr>
+          <w:rFonts w:ascii="Franklin Gothic Book" w:hAnsi="Franklin Gothic Book"/>
+          <w:sz w:val="24"/>
+          <w:szCs w:val="24"/>
+        </w:rPr>
+        <w:t xml:space="preserve">ORM framework is specified by JPA (Java Persistence API) which is implemented by many ORM frameworks like Hibernate, Spring Data </w:t>
+      </w:r>
+      <w:proofErr w:type="spellStart"/>
+      <w:r>
+        <w:rPr>
+          <w:rFonts w:ascii="Franklin Gothic Book" w:hAnsi="Franklin Gothic Book"/>
+          <w:sz w:val="24"/>
+          <w:szCs w:val="24"/>
+        </w:rPr>
+        <w:t>Jpa</w:t>
+      </w:r>
+      <w:proofErr w:type="spellEnd"/>
+    </w:p>
+    <w:p>
+      <w:pPr>
+        <w:rPr>
+          <w:rFonts w:ascii="Franklin Gothic Book" w:hAnsi="Franklin Gothic Book"/>
+          <w:sz w:val="24"/>
+          <w:szCs w:val="24"/>
+        </w:rPr>
+      </w:pPr>
+      <w:r>
+        <w:rPr>
+          <w:rFonts w:ascii="Franklin Gothic Book" w:hAnsi="Franklin Gothic Book"/>
+          <w:sz w:val="24"/>
+          <w:szCs w:val="24"/>
+          <w:highlight w:val="yellow"/>
+        </w:rPr>
+        <w:t>Note:</w:t>
+      </w:r>
+      <w:r>
+        <w:rPr>
+          <w:rFonts w:ascii="Franklin Gothic Book" w:hAnsi="Franklin Gothic Book"/>
+          <w:sz w:val="24"/>
+          <w:szCs w:val="24"/>
+        </w:rPr>
+        <w:t xml:space="preserve"> In ORM you get inbuilt methods to perform CRUD operations which means you don’t have to write SQL queries, the inbuilt methods are</w:t>
+      </w:r>
+      <w:r>
+        <w:rPr>
+          <w:rFonts w:ascii="Franklin Gothic Book" w:hAnsi="Franklin Gothic Book"/>
+          <w:sz w:val="24"/>
+          <w:szCs w:val="24"/>
+        </w:rPr>
+        <w:br/>
+        <w:t>save(object): generates insert query</w:t>
+      </w:r>
+      <w:r>
+        <w:rPr>
+          <w:rFonts w:ascii="Franklin Gothic Book" w:hAnsi="Franklin Gothic Book"/>
+          <w:sz w:val="24"/>
+          <w:szCs w:val="24"/>
+        </w:rPr>
+        <w:br/>
+      </w:r>
+      <w:proofErr w:type="gramStart"/>
+      <w:r>
+        <w:rPr>
+          <w:rFonts w:ascii="Franklin Gothic Book" w:hAnsi="Franklin Gothic Book"/>
+          <w:sz w:val="24"/>
+          <w:szCs w:val="24"/>
+        </w:rPr>
+        <w:t>get(</w:t>
+      </w:r>
+      <w:proofErr w:type="gramEnd"/>
+      <w:r>
+        <w:rPr>
+          <w:rFonts w:ascii="Franklin Gothic Book" w:hAnsi="Franklin Gothic Book"/>
+          <w:sz w:val="24"/>
+          <w:szCs w:val="24"/>
+        </w:rPr>
+        <w:t xml:space="preserve">value, </w:t>
+      </w:r>
+      <w:proofErr w:type="spellStart"/>
+      <w:r>
+        <w:rPr>
+          <w:rFonts w:ascii="Franklin Gothic Book" w:hAnsi="Franklin Gothic Book"/>
+          <w:sz w:val="24"/>
+          <w:szCs w:val="24"/>
+        </w:rPr>
+        <w:t>entityClassName</w:t>
+      </w:r>
+      <w:proofErr w:type="spellEnd"/>
+      <w:r>
+        <w:rPr>
+          <w:rFonts w:ascii="Franklin Gothic Book" w:hAnsi="Franklin Gothic Book"/>
+          <w:sz w:val="24"/>
+          <w:szCs w:val="24"/>
+        </w:rPr>
+        <w:t>): generates select query based on primary key</w:t>
+      </w:r>
+      <w:r>
+        <w:rPr>
+          <w:rFonts w:ascii="Franklin Gothic Book" w:hAnsi="Franklin Gothic Book"/>
+          <w:sz w:val="24"/>
+          <w:szCs w:val="24"/>
+        </w:rPr>
+        <w:br/>
+        <w:t>delete(object): delete query will be generated</w:t>
+      </w:r>
+    </w:p>
+    <w:p>
+      <w:pPr>
+        <w:rPr>
+          <w:rFonts w:ascii="Franklin Gothic Book" w:hAnsi="Franklin Gothic Book"/>
+          <w:sz w:val="24"/>
+          <w:szCs w:val="24"/>
+        </w:rPr>
+      </w:pPr>
+      <w:r>
+        <w:rPr>
+          <w:rFonts w:ascii="Franklin Gothic Book" w:hAnsi="Franklin Gothic Book"/>
+          <w:sz w:val="24"/>
+          <w:szCs w:val="24"/>
+        </w:rPr>
+        <w:t>Hibernate uses a configuration file “hibernate.cfg.xml” which will have datasource information</w:t>
+      </w:r>
+      <w:r>
+        <w:rPr>
+          <w:rFonts w:ascii="Franklin Gothic Book" w:hAnsi="Franklin Gothic Book"/>
+          <w:sz w:val="24"/>
+          <w:szCs w:val="24"/>
+        </w:rPr>
+        <w:t>’</w:t>
+      </w:r>
+      <w:r>
+        <w:rPr>
+          <w:rFonts w:ascii="Franklin Gothic Book" w:hAnsi="Franklin Gothic Book"/>
+          <w:sz w:val="24"/>
+          <w:szCs w:val="24"/>
+        </w:rPr>
+        <w:t>s like url, username, password</w:t>
+      </w:r>
+    </w:p>
+    <w:p>
+      <w:pPr>
+        <w:rPr>
+          <w:rFonts w:ascii="Franklin Gothic Book" w:hAnsi="Franklin Gothic Book"/>
+          <w:sz w:val="24"/>
+          <w:szCs w:val="24"/>
+        </w:rPr>
+      </w:pPr>
+      <w:r>
+        <w:rPr>
+          <w:rFonts w:ascii="Franklin Gothic Book" w:hAnsi="Franklin Gothic Book"/>
+          <w:sz w:val="24"/>
+          <w:szCs w:val="24"/>
+          <w:highlight w:val="yellow"/>
+        </w:rPr>
+        <w:t>hibernate.cfg.xml</w:t>
+      </w:r>
+    </w:p>
+    <w:p>
+      <w:pPr>
+        <w:rPr>
+          <w:rFonts w:ascii="Franklin Gothic Book" w:hAnsi="Franklin Gothic Book"/>
+          <w:sz w:val="24"/>
+          <w:szCs w:val="24"/>
+        </w:rPr>
+      </w:pPr>
+      <w:r>
+        <w:rPr>
+          <w:rFonts w:ascii="Franklin Gothic Book" w:hAnsi="Franklin Gothic Book"/>
+          <w:sz w:val="24"/>
+          <w:szCs w:val="24"/>
+        </w:rPr>
+        <w:t xml:space="preserve">url = </w:t>
+      </w:r>
+      <w:proofErr w:type="spellStart"/>
+      <w:r>
+        <w:rPr>
+          <w:rFonts w:ascii="Franklin Gothic Book" w:hAnsi="Franklin Gothic Book"/>
+          <w:sz w:val="24"/>
+          <w:szCs w:val="24"/>
+        </w:rPr>
+        <w:t>db_url</w:t>
+      </w:r>
+      <w:proofErr w:type="spellEnd"/>
+      <w:r>
+        <w:rPr>
+          <w:rFonts w:ascii="Franklin Gothic Book" w:hAnsi="Franklin Gothic Book"/>
+          <w:sz w:val="24"/>
+          <w:szCs w:val="24"/>
+        </w:rPr>
+        <w:br/>
+        <w:t xml:space="preserve">username = </w:t>
+      </w:r>
+      <w:proofErr w:type="spellStart"/>
+      <w:r>
+        <w:rPr>
+          <w:rFonts w:ascii="Franklin Gothic Book" w:hAnsi="Franklin Gothic Book"/>
+          <w:sz w:val="24"/>
+          <w:szCs w:val="24"/>
+        </w:rPr>
+        <w:t>db_username</w:t>
+      </w:r>
+      <w:proofErr w:type="spellEnd"/>
+      <w:r>
+        <w:rPr>
+          <w:rFonts w:ascii="Franklin Gothic Book" w:hAnsi="Franklin Gothic Book"/>
+          <w:sz w:val="24"/>
+          <w:szCs w:val="24"/>
+        </w:rPr>
+        <w:br/>
+        <w:t xml:space="preserve">password = </w:t>
+      </w:r>
+      <w:proofErr w:type="spellStart"/>
+      <w:r>
+        <w:rPr>
+          <w:rFonts w:ascii="Franklin Gothic Book" w:hAnsi="Franklin Gothic Book"/>
+          <w:sz w:val="24"/>
+          <w:szCs w:val="24"/>
+        </w:rPr>
+        <w:t>db_password</w:t>
+      </w:r>
+      <w:proofErr w:type="spellEnd"/>
+    </w:p>
+    <w:p>
+      <w:pPr>
+        <w:rPr>
+          <w:rFonts w:ascii="Franklin Gothic Book" w:hAnsi="Franklin Gothic Book"/>
+          <w:sz w:val="24"/>
+          <w:szCs w:val="24"/>
+        </w:rPr>
+      </w:pPr>
+      <w:r>
+        <w:rPr>
+          <w:rFonts w:ascii="Franklin Gothic Book" w:hAnsi="Franklin Gothic Book"/>
+          <w:sz w:val="24"/>
+          <w:szCs w:val="24"/>
+        </w:rPr>
+        <w:t>Hibernate provides some APIs to interact with the database</w:t>
+      </w:r>
+    </w:p>
+    <w:p>
+      <w:pPr>
+        <w:rPr>
+          <w:rFonts w:ascii="Franklin Gothic Book" w:hAnsi="Franklin Gothic Book"/>
+          <w:sz w:val="24"/>
+          <w:szCs w:val="24"/>
+        </w:rPr>
+      </w:pPr>
+      <w:r>
+        <w:rPr>
+          <w:rFonts w:ascii="Franklin Gothic Book" w:hAnsi="Franklin Gothic Book"/>
+          <w:sz w:val="24"/>
+          <w:szCs w:val="24"/>
+          <w:highlight w:val="yellow"/>
+        </w:rPr>
+        <w:t>Configuration:</w:t>
+      </w:r>
+      <w:r>
+        <w:rPr>
+          <w:rFonts w:ascii="Franklin Gothic Book" w:hAnsi="Franklin Gothic Book"/>
+          <w:sz w:val="24"/>
+          <w:szCs w:val="24"/>
+        </w:rPr>
+        <w:t xml:space="preserve"> loads the hibernate.cfg.xml file to identify datasource details</w:t>
+      </w:r>
+      <w:r>
+        <w:rPr>
+          <w:rFonts w:ascii="Franklin Gothic Book" w:hAnsi="Franklin Gothic Book"/>
+          <w:sz w:val="24"/>
+          <w:szCs w:val="24"/>
+        </w:rPr>
+        <w:br/>
+      </w:r>
+      <w:r>
+        <w:rPr>
+          <w:rFonts w:ascii="Franklin Gothic Book" w:hAnsi="Franklin Gothic Book"/>
+          <w:sz w:val="24"/>
+          <w:szCs w:val="24"/>
+          <w:highlight w:val="yellow"/>
+        </w:rPr>
+        <w:t>SessionFactory:</w:t>
+      </w:r>
+      <w:r>
+        <w:rPr>
+          <w:rFonts w:ascii="Franklin Gothic Book" w:hAnsi="Franklin Gothic Book"/>
+          <w:sz w:val="24"/>
+          <w:szCs w:val="24"/>
+        </w:rPr>
+        <w:t xml:space="preserve"> creates a connection pool to reuse the connections</w:t>
+      </w:r>
+      <w:r>
+        <w:rPr>
+          <w:rFonts w:ascii="Franklin Gothic Book" w:hAnsi="Franklin Gothic Book"/>
+          <w:sz w:val="24"/>
+          <w:szCs w:val="24"/>
+        </w:rPr>
+        <w:br/>
+      </w:r>
+      <w:r>
+        <w:rPr>
+          <w:rFonts w:ascii="Franklin Gothic Book" w:hAnsi="Franklin Gothic Book"/>
+          <w:sz w:val="24"/>
+          <w:szCs w:val="24"/>
+          <w:highlight w:val="yellow"/>
+        </w:rPr>
+        <w:t>Session:</w:t>
+      </w:r>
+      <w:r>
+        <w:rPr>
+          <w:rFonts w:ascii="Franklin Gothic Book" w:hAnsi="Franklin Gothic Book"/>
+          <w:sz w:val="24"/>
+          <w:szCs w:val="24"/>
+        </w:rPr>
+        <w:t xml:space="preserve"> used to perform </w:t>
+      </w:r>
+      <w:proofErr w:type="gramStart"/>
+      <w:r>
+        <w:rPr>
+          <w:rFonts w:ascii="Franklin Gothic Book" w:hAnsi="Franklin Gothic Book"/>
+          <w:sz w:val="24"/>
+          <w:szCs w:val="24"/>
+        </w:rPr>
+        <w:t>save(</w:t>
+      </w:r>
+      <w:proofErr w:type="gramEnd"/>
+      <w:r>
+        <w:rPr>
+          <w:rFonts w:ascii="Franklin Gothic Book" w:hAnsi="Franklin Gothic Book"/>
+          <w:sz w:val="24"/>
+          <w:szCs w:val="24"/>
+        </w:rPr>
+        <w:t>), update(), delete(), get()</w:t>
+      </w:r>
+      <w:r>
+        <w:rPr>
+          <w:rFonts w:ascii="Franklin Gothic Book" w:hAnsi="Franklin Gothic Book"/>
+          <w:sz w:val="24"/>
+          <w:szCs w:val="24"/>
+        </w:rPr>
+        <w:t xml:space="preserve">, </w:t>
+      </w:r>
+      <w:proofErr w:type="spellStart"/>
+      <w:r>
+        <w:rPr>
+          <w:rFonts w:ascii="Franklin Gothic Book" w:hAnsi="Franklin Gothic Book"/>
+          <w:sz w:val="24"/>
+          <w:szCs w:val="24"/>
+        </w:rPr>
+        <w:t>loadAll</w:t>
+      </w:r>
+      <w:proofErr w:type="spellEnd"/>
+      <w:r>
+        <w:rPr>
+          <w:rFonts w:ascii="Franklin Gothic Book" w:hAnsi="Franklin Gothic Book"/>
+          <w:sz w:val="24"/>
+          <w:szCs w:val="24"/>
+        </w:rPr>
+        <w:t>()</w:t>
+      </w:r>
+      <w:r>
+        <w:rPr>
+          <w:rFonts w:ascii="Franklin Gothic Book" w:hAnsi="Franklin Gothic Book"/>
+          <w:sz w:val="24"/>
+          <w:szCs w:val="24"/>
+        </w:rPr>
+        <w:t xml:space="preserve"> operations</w:t>
+      </w:r>
+      <w:r>
+        <w:rPr>
+          <w:rFonts w:ascii="Franklin Gothic Book" w:hAnsi="Franklin Gothic Book"/>
+          <w:sz w:val="24"/>
+          <w:szCs w:val="24"/>
+        </w:rPr>
+        <w:br/>
+      </w:r>
+      <w:r>
+        <w:rPr>
+          <w:rFonts w:ascii="Franklin Gothic Book" w:hAnsi="Franklin Gothic Book"/>
+          <w:sz w:val="24"/>
+          <w:szCs w:val="24"/>
+          <w:highlight w:val="yellow"/>
+        </w:rPr>
+        <w:t>Transaction:</w:t>
+      </w:r>
+      <w:r>
+        <w:rPr>
+          <w:rFonts w:ascii="Franklin Gothic Book" w:hAnsi="Franklin Gothic Book"/>
+          <w:sz w:val="24"/>
+          <w:szCs w:val="24"/>
+        </w:rPr>
+        <w:t xml:space="preserve"> used while perform DML operations</w:t>
+      </w:r>
+    </w:p>
+    <w:p>
+      <w:pPr>
+        <w:rPr>
+          <w:rFonts w:ascii="Franklin Gothic Book" w:hAnsi="Franklin Gothic Book"/>
+          <w:sz w:val="24"/>
+          <w:szCs w:val="24"/>
+        </w:rPr>
+      </w:pPr>
+      <w:r>
+        <w:rPr>
+          <w:rFonts w:ascii="Franklin Gothic Book" w:hAnsi="Franklin Gothic Book"/>
+          <w:sz w:val="24"/>
+          <w:szCs w:val="24"/>
+          <w:highlight w:val="yellow"/>
+        </w:rPr>
+        <w:lastRenderedPageBreak/>
+        <w:t>2 libraries we have to use</w:t>
+      </w:r>
+    </w:p>
+    <w:p>
+      <w:pPr>
+        <w:pStyle w:val="ListParagraph"/>
+        <w:numPr>
+          <w:ilvl w:val="0"/>
+          <w:numId w:val="14"/>
+        </w:numPr>
+        <w:rPr>
+          <w:rFonts w:ascii="Franklin Gothic Book" w:hAnsi="Franklin Gothic Book"/>
+          <w:sz w:val="24"/>
+          <w:szCs w:val="24"/>
+        </w:rPr>
+      </w:pPr>
+      <w:proofErr w:type="spellStart"/>
+      <w:r>
+        <w:rPr>
+          <w:rFonts w:ascii="Franklin Gothic Book" w:hAnsi="Franklin Gothic Book"/>
+          <w:sz w:val="24"/>
+          <w:szCs w:val="24"/>
+        </w:rPr>
+        <w:t>postgresql</w:t>
+      </w:r>
+      <w:proofErr w:type="spellEnd"/>
+      <w:r>
+        <w:rPr>
+          <w:rFonts w:ascii="Franklin Gothic Book" w:hAnsi="Franklin Gothic Book"/>
+          <w:sz w:val="24"/>
+          <w:szCs w:val="24"/>
+        </w:rPr>
+        <w:t>: provides JDBC driver implementation</w:t>
+      </w:r>
+    </w:p>
+    <w:p>
+      <w:pPr>
+        <w:pStyle w:val="ListParagraph"/>
+        <w:numPr>
+          <w:ilvl w:val="0"/>
+          <w:numId w:val="14"/>
+        </w:numPr>
+        <w:rPr>
+          <w:rFonts w:ascii="Franklin Gothic Book" w:hAnsi="Franklin Gothic Book"/>
+          <w:sz w:val="24"/>
+          <w:szCs w:val="24"/>
+        </w:rPr>
+      </w:pPr>
+      <w:r>
+        <w:rPr>
+          <w:rFonts w:ascii="Franklin Gothic Book" w:hAnsi="Franklin Gothic Book"/>
+          <w:sz w:val="24"/>
+          <w:szCs w:val="24"/>
+        </w:rPr>
+        <w:t>hibernate-</w:t>
+      </w:r>
+      <w:proofErr w:type="gramStart"/>
+      <w:r>
+        <w:rPr>
+          <w:rFonts w:ascii="Franklin Gothic Book" w:hAnsi="Franklin Gothic Book"/>
+          <w:sz w:val="24"/>
+          <w:szCs w:val="24"/>
+        </w:rPr>
+        <w:t>core :</w:t>
+      </w:r>
+      <w:proofErr w:type="gramEnd"/>
+      <w:r>
+        <w:rPr>
+          <w:rFonts w:ascii="Franklin Gothic Book" w:hAnsi="Franklin Gothic Book"/>
+          <w:sz w:val="24"/>
+          <w:szCs w:val="24"/>
+        </w:rPr>
+        <w:t xml:space="preserve"> provides all the Hibernate &amp; JPA APIs</w:t>
+      </w:r>
+    </w:p>
+    <w:p>
+      <w:pPr>
+        <w:rPr>
+          <w:rFonts w:ascii="Franklin Gothic Book" w:hAnsi="Franklin Gothic Book"/>
+          <w:sz w:val="24"/>
+          <w:szCs w:val="24"/>
+        </w:rPr>
+      </w:pPr>
+    </w:p>
+    <w:p>
+      <w:pPr>
+        <w:rPr>
+          <w:rFonts w:ascii="Franklin Gothic Book" w:hAnsi="Franklin Gothic Book"/>
+          <w:sz w:val="24"/>
+          <w:szCs w:val="24"/>
+        </w:rPr>
+      </w:pPr>
+    </w:p>
+    <w:p>
+      <w:pPr>
+        <w:rPr>
+          <w:rFonts w:ascii="Franklin Gothic Book" w:hAnsi="Franklin Gothic Book"/>
+          <w:sz w:val="24"/>
+          <w:szCs w:val="24"/>
+        </w:rPr>
+      </w:pPr>
+      <w:r>
+        <w:rPr>
+          <w:rFonts w:ascii="Franklin Gothic Book" w:hAnsi="Franklin Gothic Book"/>
+          <w:sz w:val="24"/>
+          <w:szCs w:val="24"/>
+          <w:highlight w:val="yellow"/>
+        </w:rPr>
+        <w:t>src/main/resources/hibernate.cfg.xml:</w:t>
+      </w:r>
+      <w:r>
+        <w:rPr>
+          <w:rFonts w:ascii="Franklin Gothic Book" w:hAnsi="Franklin Gothic Book"/>
+          <w:sz w:val="24"/>
+          <w:szCs w:val="24"/>
+        </w:rPr>
+        <w:t xml:space="preserve"> keep this hierarchy if you get unable to locate the hibernate.cfg.xml</w:t>
+      </w:r>
+    </w:p>
     <w:sectPr>
       <w:pgSz w:w="12240" w:h="15840"/>
       <w:pgMar w:top="1440" w:right="1440" w:bottom="1440" w:left="1440" w:header="720" w:footer="720" w:gutter="0"/>
@@ -7159,6 +8022,95 @@
     </w:lvl>
   </w:abstractNum>
   <w:abstractNum w:abstractNumId="3" w15:restartNumberingAfterBreak="0">
+    <w:nsid w:val="38973615"/>
+    <w:multiLevelType w:val="hybridMultilevel"/>
+    <w:tmpl w:val="432EA5C2"/>
+    <w:lvl w:ilvl="0" w:tplc="0409000F">
+      <w:start w:val="1"/>
+      <w:numFmt w:val="decimal"/>
+      <w:lvlText w:val="%1."/>
+      <w:lvlJc w:val="left"/>
+      <w:pPr>
+        <w:ind w:left="720" w:hanging="360"/>
+      </w:pPr>
+      <w:rPr>
+        <w:rFonts w:hint="default"/>
+      </w:rPr>
+    </w:lvl>
+    <w:lvl w:ilvl="1" w:tplc="04090019" w:tentative="1">
+      <w:start w:val="1"/>
+      <w:numFmt w:val="lowerLetter"/>
+      <w:lvlText w:val="%2."/>
+      <w:lvlJc w:val="left"/>
+      <w:pPr>
+        <w:ind w:left="1440" w:hanging="360"/>
+      </w:pPr>
+    </w:lvl>
+    <w:lvl w:ilvl="2" w:tplc="0409001B" w:tentative="1">
+      <w:start w:val="1"/>
+      <w:numFmt w:val="lowerRoman"/>
+      <w:lvlText w:val="%3."/>
+      <w:lvlJc w:val="right"/>
+      <w:pPr>
+        <w:ind w:left="2160" w:hanging="180"/>
+      </w:pPr>
+    </w:lvl>
+    <w:lvl w:ilvl="3" w:tplc="0409000F" w:tentative="1">
+      <w:start w:val="1"/>
+      <w:numFmt w:val="decimal"/>
+      <w:lvlText w:val="%4."/>
+      <w:lvlJc w:val="left"/>
+      <w:pPr>
+        <w:ind w:left="2880" w:hanging="360"/>
+      </w:pPr>
+    </w:lvl>
+    <w:lvl w:ilvl="4" w:tplc="04090019" w:tentative="1">
+      <w:start w:val="1"/>
+      <w:numFmt w:val="lowerLetter"/>
+      <w:lvlText w:val="%5."/>
+      <w:lvlJc w:val="left"/>
+      <w:pPr>
+        <w:ind w:left="3600" w:hanging="360"/>
+      </w:pPr>
+    </w:lvl>
+    <w:lvl w:ilvl="5" w:tplc="0409001B" w:tentative="1">
+      <w:start w:val="1"/>
+      <w:numFmt w:val="lowerRoman"/>
+      <w:lvlText w:val="%6."/>
+      <w:lvlJc w:val="right"/>
+      <w:pPr>
+        <w:ind w:left="4320" w:hanging="180"/>
+      </w:pPr>
+    </w:lvl>
+    <w:lvl w:ilvl="6" w:tplc="0409000F" w:tentative="1">
+      <w:start w:val="1"/>
+      <w:numFmt w:val="decimal"/>
+      <w:lvlText w:val="%7."/>
+      <w:lvlJc w:val="left"/>
+      <w:pPr>
+        <w:ind w:left="5040" w:hanging="360"/>
+      </w:pPr>
+    </w:lvl>
+    <w:lvl w:ilvl="7" w:tplc="04090019" w:tentative="1">
+      <w:start w:val="1"/>
+      <w:numFmt w:val="lowerLetter"/>
+      <w:lvlText w:val="%8."/>
+      <w:lvlJc w:val="left"/>
+      <w:pPr>
+        <w:ind w:left="5760" w:hanging="360"/>
+      </w:pPr>
+    </w:lvl>
+    <w:lvl w:ilvl="8" w:tplc="0409001B" w:tentative="1">
+      <w:start w:val="1"/>
+      <w:numFmt w:val="lowerRoman"/>
+      <w:lvlText w:val="%9."/>
+      <w:lvlJc w:val="right"/>
+      <w:pPr>
+        <w:ind w:left="6480" w:hanging="180"/>
+      </w:pPr>
+    </w:lvl>
+  </w:abstractNum>
+  <w:abstractNum w:abstractNumId="4" w15:restartNumberingAfterBreak="0">
     <w:nsid w:val="46242497"/>
     <w:multiLevelType w:val="hybridMultilevel"/>
     <w:tmpl w:val="8D1A8EB6"/>
@@ -7247,7 +8199,96 @@
       </w:pPr>
     </w:lvl>
   </w:abstractNum>
-  <w:abstractNum w:abstractNumId="4" w15:restartNumberingAfterBreak="0">
+  <w:abstractNum w:abstractNumId="5" w15:restartNumberingAfterBreak="0">
+    <w:nsid w:val="46AA1D61"/>
+    <w:multiLevelType w:val="hybridMultilevel"/>
+    <w:tmpl w:val="C8B665E4"/>
+    <w:lvl w:ilvl="0" w:tplc="0409000F">
+      <w:start w:val="1"/>
+      <w:numFmt w:val="decimal"/>
+      <w:lvlText w:val="%1."/>
+      <w:lvlJc w:val="left"/>
+      <w:pPr>
+        <w:ind w:left="720" w:hanging="360"/>
+      </w:pPr>
+      <w:rPr>
+        <w:rFonts w:hint="default"/>
+      </w:rPr>
+    </w:lvl>
+    <w:lvl w:ilvl="1" w:tplc="04090019" w:tentative="1">
+      <w:start w:val="1"/>
+      <w:numFmt w:val="lowerLetter"/>
+      <w:lvlText w:val="%2."/>
+      <w:lvlJc w:val="left"/>
+      <w:pPr>
+        <w:ind w:left="1440" w:hanging="360"/>
+      </w:pPr>
+    </w:lvl>
+    <w:lvl w:ilvl="2" w:tplc="0409001B" w:tentative="1">
+      <w:start w:val="1"/>
+      <w:numFmt w:val="lowerRoman"/>
+      <w:lvlText w:val="%3."/>
+      <w:lvlJc w:val="right"/>
+      <w:pPr>
+        <w:ind w:left="2160" w:hanging="180"/>
+      </w:pPr>
+    </w:lvl>
+    <w:lvl w:ilvl="3" w:tplc="0409000F" w:tentative="1">
+      <w:start w:val="1"/>
+      <w:numFmt w:val="decimal"/>
+      <w:lvlText w:val="%4."/>
+      <w:lvlJc w:val="left"/>
+      <w:pPr>
+        <w:ind w:left="2880" w:hanging="360"/>
+      </w:pPr>
+    </w:lvl>
+    <w:lvl w:ilvl="4" w:tplc="04090019" w:tentative="1">
+      <w:start w:val="1"/>
+      <w:numFmt w:val="lowerLetter"/>
+      <w:lvlText w:val="%5."/>
+      <w:lvlJc w:val="left"/>
+      <w:pPr>
+        <w:ind w:left="3600" w:hanging="360"/>
+      </w:pPr>
+    </w:lvl>
+    <w:lvl w:ilvl="5" w:tplc="0409001B" w:tentative="1">
+      <w:start w:val="1"/>
+      <w:numFmt w:val="lowerRoman"/>
+      <w:lvlText w:val="%6."/>
+      <w:lvlJc w:val="right"/>
+      <w:pPr>
+        <w:ind w:left="4320" w:hanging="180"/>
+      </w:pPr>
+    </w:lvl>
+    <w:lvl w:ilvl="6" w:tplc="0409000F" w:tentative="1">
+      <w:start w:val="1"/>
+      <w:numFmt w:val="decimal"/>
+      <w:lvlText w:val="%7."/>
+      <w:lvlJc w:val="left"/>
+      <w:pPr>
+        <w:ind w:left="5040" w:hanging="360"/>
+      </w:pPr>
+    </w:lvl>
+    <w:lvl w:ilvl="7" w:tplc="04090019" w:tentative="1">
+      <w:start w:val="1"/>
+      <w:numFmt w:val="lowerLetter"/>
+      <w:lvlText w:val="%8."/>
+      <w:lvlJc w:val="left"/>
+      <w:pPr>
+        <w:ind w:left="5760" w:hanging="360"/>
+      </w:pPr>
+    </w:lvl>
+    <w:lvl w:ilvl="8" w:tplc="0409001B" w:tentative="1">
+      <w:start w:val="1"/>
+      <w:numFmt w:val="lowerRoman"/>
+      <w:lvlText w:val="%9."/>
+      <w:lvlJc w:val="right"/>
+      <w:pPr>
+        <w:ind w:left="6480" w:hanging="180"/>
+      </w:pPr>
+    </w:lvl>
+  </w:abstractNum>
+  <w:abstractNum w:abstractNumId="6" w15:restartNumberingAfterBreak="0">
     <w:nsid w:val="4A4E508A"/>
     <w:multiLevelType w:val="hybridMultilevel"/>
     <w:tmpl w:val="0D306812"/>
@@ -7360,7 +8401,7 @@
       </w:rPr>
     </w:lvl>
   </w:abstractNum>
-  <w:abstractNum w:abstractNumId="5" w15:restartNumberingAfterBreak="0">
+  <w:abstractNum w:abstractNumId="7" w15:restartNumberingAfterBreak="0">
     <w:nsid w:val="4EA6028F"/>
     <w:multiLevelType w:val="hybridMultilevel"/>
     <w:tmpl w:val="8BF607DA"/>
@@ -7449,7 +8490,7 @@
       </w:pPr>
     </w:lvl>
   </w:abstractNum>
-  <w:abstractNum w:abstractNumId="6" w15:restartNumberingAfterBreak="0">
+  <w:abstractNum w:abstractNumId="8" w15:restartNumberingAfterBreak="0">
     <w:nsid w:val="52390B4D"/>
     <w:multiLevelType w:val="hybridMultilevel"/>
     <w:tmpl w:val="84145BB8"/>
@@ -7538,7 +8579,7 @@
       </w:pPr>
     </w:lvl>
   </w:abstractNum>
-  <w:abstractNum w:abstractNumId="7" w15:restartNumberingAfterBreak="0">
+  <w:abstractNum w:abstractNumId="9" w15:restartNumberingAfterBreak="0">
     <w:nsid w:val="58B730AC"/>
     <w:multiLevelType w:val="hybridMultilevel"/>
     <w:tmpl w:val="CDF02AE0"/>
@@ -7627,7 +8668,7 @@
       </w:pPr>
     </w:lvl>
   </w:abstractNum>
-  <w:abstractNum w:abstractNumId="8" w15:restartNumberingAfterBreak="0">
+  <w:abstractNum w:abstractNumId="10" w15:restartNumberingAfterBreak="0">
     <w:nsid w:val="5A3610DF"/>
     <w:multiLevelType w:val="hybridMultilevel"/>
     <w:tmpl w:val="730872C4"/>
@@ -7716,7 +8757,7 @@
       </w:pPr>
     </w:lvl>
   </w:abstractNum>
-  <w:abstractNum w:abstractNumId="9" w15:restartNumberingAfterBreak="0">
+  <w:abstractNum w:abstractNumId="11" w15:restartNumberingAfterBreak="0">
     <w:nsid w:val="6BAF74AC"/>
     <w:multiLevelType w:val="hybridMultilevel"/>
     <w:tmpl w:val="DE261934"/>
@@ -7805,7 +8846,7 @@
       </w:pPr>
     </w:lvl>
   </w:abstractNum>
-  <w:abstractNum w:abstractNumId="10" w15:restartNumberingAfterBreak="0">
+  <w:abstractNum w:abstractNumId="12" w15:restartNumberingAfterBreak="0">
     <w:nsid w:val="7D7701CC"/>
     <w:multiLevelType w:val="hybridMultilevel"/>
     <w:tmpl w:val="3466B46A"/>
@@ -7894,7 +8935,7 @@
       </w:pPr>
     </w:lvl>
   </w:abstractNum>
-  <w:abstractNum w:abstractNumId="11" w15:restartNumberingAfterBreak="0">
+  <w:abstractNum w:abstractNumId="13" w15:restartNumberingAfterBreak="0">
     <w:nsid w:val="7DA50452"/>
     <w:multiLevelType w:val="hybridMultilevel"/>
     <w:tmpl w:val="EDBA7686"/>
@@ -7987,37 +9028,43 @@
     <w:abstractNumId w:val="1"/>
   </w:num>
   <w:num w:numId="2" w16cid:durableId="320083244">
-    <w:abstractNumId w:val="11"/>
+    <w:abstractNumId w:val="13"/>
   </w:num>
   <w:num w:numId="3" w16cid:durableId="581986649">
-    <w:abstractNumId w:val="4"/>
+    <w:abstractNumId w:val="6"/>
   </w:num>
   <w:num w:numId="4" w16cid:durableId="1300264765">
-    <w:abstractNumId w:val="6"/>
+    <w:abstractNumId w:val="8"/>
   </w:num>
   <w:num w:numId="5" w16cid:durableId="1761414812">
-    <w:abstractNumId w:val="8"/>
+    <w:abstractNumId w:val="10"/>
   </w:num>
   <w:num w:numId="6" w16cid:durableId="627735661">
-    <w:abstractNumId w:val="5"/>
+    <w:abstractNumId w:val="7"/>
   </w:num>
   <w:num w:numId="7" w16cid:durableId="1694065095">
-    <w:abstractNumId w:val="7"/>
+    <w:abstractNumId w:val="9"/>
   </w:num>
   <w:num w:numId="8" w16cid:durableId="750350872">
     <w:abstractNumId w:val="0"/>
   </w:num>
   <w:num w:numId="9" w16cid:durableId="1638953103">
-    <w:abstractNumId w:val="9"/>
+    <w:abstractNumId w:val="11"/>
   </w:num>
   <w:num w:numId="10" w16cid:durableId="679232726">
-    <w:abstractNumId w:val="10"/>
+    <w:abstractNumId w:val="12"/>
   </w:num>
   <w:num w:numId="11" w16cid:durableId="109327955">
-    <w:abstractNumId w:val="3"/>
+    <w:abstractNumId w:val="4"/>
   </w:num>
   <w:num w:numId="12" w16cid:durableId="1842425956">
     <w:abstractNumId w:val="2"/>
+  </w:num>
+  <w:num w:numId="13" w16cid:durableId="686172987">
+    <w:abstractNumId w:val="3"/>
+  </w:num>
+  <w:num w:numId="14" w16cid:durableId="2069330394">
+    <w:abstractNumId w:val="5"/>
   </w:num>
 </w:numbering>
 </file>

--- a/Spring and React.docx
+++ b/Spring and React.docx
@@ -360,25 +360,7 @@
           <w:szCs w:val="24"/>
         </w:rPr>
         <w:br/>
-        <w:t xml:space="preserve">   public void m1() </w:t>
-      </w:r>
-      <w:proofErr w:type="gramStart"/>
-      <w:r>
-        <w:rPr>
-          <w:rFonts w:ascii="Franklin Gothic Book" w:hAnsi="Franklin Gothic Book"/>
-          <w:sz w:val="24"/>
-          <w:szCs w:val="24"/>
-        </w:rPr>
-        <w:t>{ …</w:t>
-      </w:r>
-      <w:proofErr w:type="gramEnd"/>
-      <w:r>
-        <w:rPr>
-          <w:rFonts w:ascii="Franklin Gothic Book" w:hAnsi="Franklin Gothic Book"/>
-          <w:sz w:val="24"/>
-          <w:szCs w:val="24"/>
-        </w:rPr>
-        <w:t xml:space="preserve"> }</w:t>
+        <w:t xml:space="preserve">   public void m1() { … }</w:t>
       </w:r>
       <w:r>
         <w:rPr>
@@ -561,25 +543,7 @@
           <w:sz w:val="24"/>
           <w:szCs w:val="24"/>
         </w:rPr>
-        <w:t xml:space="preserve">A a1 = new </w:t>
-      </w:r>
-      <w:proofErr w:type="gramStart"/>
-      <w:r>
-        <w:rPr>
-          <w:rFonts w:ascii="Franklin Gothic Book" w:hAnsi="Franklin Gothic Book"/>
-          <w:sz w:val="24"/>
-          <w:szCs w:val="24"/>
-        </w:rPr>
-        <w:t>B(</w:t>
-      </w:r>
-      <w:proofErr w:type="gramEnd"/>
-      <w:r>
-        <w:rPr>
-          <w:rFonts w:ascii="Franklin Gothic Book" w:hAnsi="Franklin Gothic Book"/>
-          <w:sz w:val="24"/>
-          <w:szCs w:val="24"/>
-        </w:rPr>
-        <w:t>);</w:t>
+        <w:t>A a1 = new B();</w:t>
       </w:r>
       <w:r>
         <w:rPr>
@@ -660,7 +624,6 @@
         <w:t xml:space="preserve">A a1 = </w:t>
       </w:r>
       <w:proofErr w:type="spellStart"/>
-      <w:proofErr w:type="gramStart"/>
       <w:r>
         <w:rPr>
           <w:rFonts w:ascii="Franklin Gothic Book" w:hAnsi="Franklin Gothic Book"/>
@@ -670,7 +633,6 @@
         <w:t>Z.getInstance</w:t>
       </w:r>
       <w:proofErr w:type="spellEnd"/>
-      <w:proofErr w:type="gramEnd"/>
       <w:r>
         <w:rPr>
           <w:rFonts w:ascii="Franklin Gothic Book" w:hAnsi="Franklin Gothic Book"/>
@@ -975,25 +937,7 @@
           <w:sz w:val="24"/>
           <w:szCs w:val="24"/>
         </w:rPr>
-        <w:t xml:space="preserve"> – </w:t>
-      </w:r>
-      <w:proofErr w:type="gramStart"/>
-      <w:r>
-        <w:rPr>
-          <w:rFonts w:ascii="Franklin Gothic Book" w:hAnsi="Franklin Gothic Book"/>
-          <w:sz w:val="24"/>
-          <w:szCs w:val="24"/>
-        </w:rPr>
-        <w:t>add(</w:t>
-      </w:r>
-      <w:proofErr w:type="gramEnd"/>
-      <w:r>
-        <w:rPr>
-          <w:rFonts w:ascii="Franklin Gothic Book" w:hAnsi="Franklin Gothic Book"/>
-          <w:sz w:val="24"/>
-          <w:szCs w:val="24"/>
-        </w:rPr>
-        <w:t>), remove(), size(), clear(), iterator()</w:t>
+        <w:t xml:space="preserve"> – add(), remove(), size(), clear(), iterator()</w:t>
       </w:r>
       <w:r>
         <w:rPr>
@@ -1118,25 +1062,7 @@
           <w:sz w:val="24"/>
           <w:szCs w:val="24"/>
         </w:rPr>
-        <w:t xml:space="preserve">public int </w:t>
-      </w:r>
-      <w:proofErr w:type="gramStart"/>
-      <w:r>
-        <w:rPr>
-          <w:rFonts w:ascii="Franklin Gothic Book" w:hAnsi="Franklin Gothic Book"/>
-          <w:sz w:val="24"/>
-          <w:szCs w:val="24"/>
-        </w:rPr>
-        <w:t>compareTo(</w:t>
-      </w:r>
-      <w:proofErr w:type="gramEnd"/>
-      <w:r>
-        <w:rPr>
-          <w:rFonts w:ascii="Franklin Gothic Book" w:hAnsi="Franklin Gothic Book"/>
-          <w:sz w:val="24"/>
-          <w:szCs w:val="24"/>
-        </w:rPr>
-        <w:t>T t);</w:t>
+        <w:t>public int compareTo(T t);</w:t>
       </w:r>
     </w:p>
     <w:p>
@@ -1259,25 +1185,7 @@
           <w:szCs w:val="24"/>
         </w:rPr>
         <w:br/>
-        <w:t xml:space="preserve">    public int </w:t>
-      </w:r>
-      <w:proofErr w:type="gramStart"/>
-      <w:r>
-        <w:rPr>
-          <w:rFonts w:ascii="Franklin Gothic Book" w:hAnsi="Franklin Gothic Book"/>
-          <w:sz w:val="24"/>
-          <w:szCs w:val="24"/>
-        </w:rPr>
-        <w:t>compareTo(</w:t>
-      </w:r>
-      <w:proofErr w:type="gramEnd"/>
-      <w:r>
-        <w:rPr>
-          <w:rFonts w:ascii="Franklin Gothic Book" w:hAnsi="Franklin Gothic Book"/>
-          <w:sz w:val="24"/>
-          <w:szCs w:val="24"/>
-        </w:rPr>
-        <w:t xml:space="preserve">User other) { </w:t>
+        <w:t xml:space="preserve">    public int compareTo(User other) { </w:t>
       </w:r>
       <w:r>
         <w:rPr>
@@ -1404,25 +1312,7 @@
           <w:sz w:val="24"/>
           <w:szCs w:val="24"/>
         </w:rPr>
-        <w:t xml:space="preserve">int </w:t>
-      </w:r>
-      <w:proofErr w:type="gramStart"/>
-      <w:r>
-        <w:rPr>
-          <w:rFonts w:ascii="Franklin Gothic Book" w:hAnsi="Franklin Gothic Book"/>
-          <w:sz w:val="24"/>
-          <w:szCs w:val="24"/>
-        </w:rPr>
-        <w:t>compare(</w:t>
-      </w:r>
-      <w:proofErr w:type="gramEnd"/>
-      <w:r>
-        <w:rPr>
-          <w:rFonts w:ascii="Franklin Gothic Book" w:hAnsi="Franklin Gothic Book"/>
-          <w:sz w:val="24"/>
-          <w:szCs w:val="24"/>
-        </w:rPr>
-        <w:t>x, y)</w:t>
+        <w:t>int compare(x, y)</w:t>
       </w:r>
     </w:p>
     <w:p>
@@ -1494,25 +1384,7 @@
           <w:szCs w:val="24"/>
         </w:rPr>
         <w:tab/>
-        <w:t xml:space="preserve">public int </w:t>
-      </w:r>
-      <w:proofErr w:type="gramStart"/>
-      <w:r>
-        <w:rPr>
-          <w:rFonts w:ascii="Franklin Gothic Book" w:hAnsi="Franklin Gothic Book"/>
-          <w:sz w:val="24"/>
-          <w:szCs w:val="24"/>
-        </w:rPr>
-        <w:t>compare(</w:t>
-      </w:r>
-      <w:proofErr w:type="gramEnd"/>
-      <w:r>
-        <w:rPr>
-          <w:rFonts w:ascii="Franklin Gothic Book" w:hAnsi="Franklin Gothic Book"/>
-          <w:sz w:val="24"/>
-          <w:szCs w:val="24"/>
-        </w:rPr>
-        <w:t>User u1, User u2) { ... }</w:t>
+        <w:t>public int compare(User u1, User u2) { ... }</w:t>
       </w:r>
     </w:p>
     <w:p>
@@ -1582,25 +1454,7 @@
           <w:szCs w:val="24"/>
         </w:rPr>
         <w:tab/>
-        <w:t xml:space="preserve">public int </w:t>
-      </w:r>
-      <w:proofErr w:type="gramStart"/>
-      <w:r>
-        <w:rPr>
-          <w:rFonts w:ascii="Franklin Gothic Book" w:hAnsi="Franklin Gothic Book"/>
-          <w:sz w:val="24"/>
-          <w:szCs w:val="24"/>
-        </w:rPr>
-        <w:t>compare(</w:t>
-      </w:r>
-      <w:proofErr w:type="gramEnd"/>
-      <w:r>
-        <w:rPr>
-          <w:rFonts w:ascii="Franklin Gothic Book" w:hAnsi="Franklin Gothic Book"/>
-          <w:sz w:val="24"/>
-          <w:szCs w:val="24"/>
-        </w:rPr>
-        <w:t>User u1, User u2) { ... }</w:t>
+        <w:t>public int compare(User u1, User u2) { ... }</w:t>
       </w:r>
     </w:p>
     <w:p>
@@ -1634,25 +1488,7 @@
           <w:sz w:val="24"/>
           <w:szCs w:val="24"/>
         </w:rPr>
-        <w:t xml:space="preserve">Set s1 = new </w:t>
-      </w:r>
-      <w:proofErr w:type="gramStart"/>
-      <w:r>
-        <w:rPr>
-          <w:rFonts w:ascii="Franklin Gothic Book" w:hAnsi="Franklin Gothic Book"/>
-          <w:sz w:val="24"/>
-          <w:szCs w:val="24"/>
-        </w:rPr>
-        <w:t>TreeSet(</w:t>
-      </w:r>
-      <w:proofErr w:type="gramEnd"/>
-      <w:r>
-        <w:rPr>
-          <w:rFonts w:ascii="Franklin Gothic Book" w:hAnsi="Franklin Gothic Book"/>
-          <w:sz w:val="24"/>
-          <w:szCs w:val="24"/>
-        </w:rPr>
-        <w:t xml:space="preserve">new </w:t>
+        <w:t xml:space="preserve">Set s1 = new TreeSet(new </w:t>
       </w:r>
       <w:proofErr w:type="spellStart"/>
       <w:r>
@@ -1687,25 +1523,7 @@
           <w:sz w:val="24"/>
           <w:szCs w:val="24"/>
         </w:rPr>
-        <w:t xml:space="preserve">Set s2= new </w:t>
-      </w:r>
-      <w:proofErr w:type="gramStart"/>
-      <w:r>
-        <w:rPr>
-          <w:rFonts w:ascii="Franklin Gothic Book" w:hAnsi="Franklin Gothic Book"/>
-          <w:sz w:val="24"/>
-          <w:szCs w:val="24"/>
-        </w:rPr>
-        <w:t>TreeSet(</w:t>
-      </w:r>
-      <w:proofErr w:type="gramEnd"/>
-      <w:r>
-        <w:rPr>
-          <w:rFonts w:ascii="Franklin Gothic Book" w:hAnsi="Franklin Gothic Book"/>
-          <w:sz w:val="24"/>
-          <w:szCs w:val="24"/>
-        </w:rPr>
-        <w:t xml:space="preserve">new </w:t>
+        <w:t xml:space="preserve">Set s2= new TreeSet(new </w:t>
       </w:r>
       <w:proofErr w:type="spellStart"/>
       <w:r>
@@ -1775,25 +1593,7 @@
           <w:sz w:val="24"/>
           <w:szCs w:val="24"/>
         </w:rPr>
-        <w:t>Comparator&lt;User&gt; c1 = new Comparator&lt;User</w:t>
-      </w:r>
-      <w:proofErr w:type="gramStart"/>
-      <w:r>
-        <w:rPr>
-          <w:rFonts w:ascii="Franklin Gothic Book" w:hAnsi="Franklin Gothic Book"/>
-          <w:sz w:val="24"/>
-          <w:szCs w:val="24"/>
-        </w:rPr>
-        <w:t>&gt;(</w:t>
-      </w:r>
-      <w:proofErr w:type="gramEnd"/>
-      <w:r>
-        <w:rPr>
-          <w:rFonts w:ascii="Franklin Gothic Book" w:hAnsi="Franklin Gothic Book"/>
-          <w:sz w:val="24"/>
-          <w:szCs w:val="24"/>
-        </w:rPr>
-        <w:t xml:space="preserve">) { </w:t>
+        <w:t xml:space="preserve">Comparator&lt;User&gt; c1 = new Comparator&lt;User&gt;() { </w:t>
       </w:r>
     </w:p>
     <w:p>
@@ -1811,25 +1611,7 @@
           <w:szCs w:val="24"/>
         </w:rPr>
         <w:tab/>
-        <w:t xml:space="preserve">public int </w:t>
-      </w:r>
-      <w:proofErr w:type="gramStart"/>
-      <w:r>
-        <w:rPr>
-          <w:rFonts w:ascii="Franklin Gothic Book" w:hAnsi="Franklin Gothic Book"/>
-          <w:sz w:val="24"/>
-          <w:szCs w:val="24"/>
-        </w:rPr>
-        <w:t>compare(</w:t>
-      </w:r>
-      <w:proofErr w:type="gramEnd"/>
-      <w:r>
-        <w:rPr>
-          <w:rFonts w:ascii="Franklin Gothic Book" w:hAnsi="Franklin Gothic Book"/>
-          <w:sz w:val="24"/>
-          <w:szCs w:val="24"/>
-        </w:rPr>
-        <w:t>User u1, User u2) { ... }</w:t>
+        <w:t>public int compare(User u1, User u2) { ... }</w:t>
       </w:r>
     </w:p>
     <w:p>
@@ -1872,25 +1654,7 @@
           <w:sz w:val="24"/>
           <w:szCs w:val="24"/>
         </w:rPr>
-        <w:t>Comparator&lt;User&gt; c2 = new Comparator&lt;User</w:t>
-      </w:r>
-      <w:proofErr w:type="gramStart"/>
-      <w:r>
-        <w:rPr>
-          <w:rFonts w:ascii="Franklin Gothic Book" w:hAnsi="Franklin Gothic Book"/>
-          <w:sz w:val="24"/>
-          <w:szCs w:val="24"/>
-        </w:rPr>
-        <w:t>&gt;(</w:t>
-      </w:r>
-      <w:proofErr w:type="gramEnd"/>
-      <w:r>
-        <w:rPr>
-          <w:rFonts w:ascii="Franklin Gothic Book" w:hAnsi="Franklin Gothic Book"/>
-          <w:sz w:val="24"/>
-          <w:szCs w:val="24"/>
-        </w:rPr>
-        <w:t xml:space="preserve">) { </w:t>
+        <w:t xml:space="preserve">Comparator&lt;User&gt; c2 = new Comparator&lt;User&gt;() { </w:t>
       </w:r>
     </w:p>
     <w:p>
@@ -1908,25 +1672,7 @@
           <w:szCs w:val="24"/>
         </w:rPr>
         <w:tab/>
-        <w:t xml:space="preserve">public int </w:t>
-      </w:r>
-      <w:proofErr w:type="gramStart"/>
-      <w:r>
-        <w:rPr>
-          <w:rFonts w:ascii="Franklin Gothic Book" w:hAnsi="Franklin Gothic Book"/>
-          <w:sz w:val="24"/>
-          <w:szCs w:val="24"/>
-        </w:rPr>
-        <w:t>compare(</w:t>
-      </w:r>
-      <w:proofErr w:type="gramEnd"/>
-      <w:r>
-        <w:rPr>
-          <w:rFonts w:ascii="Franklin Gothic Book" w:hAnsi="Franklin Gothic Book"/>
-          <w:sz w:val="24"/>
-          <w:szCs w:val="24"/>
-        </w:rPr>
-        <w:t>User u1, User u2) { ... }</w:t>
+        <w:t>public int compare(User u1, User u2) { ... }</w:t>
       </w:r>
     </w:p>
     <w:p>
@@ -1994,95 +1740,41 @@
           <w:sz w:val="24"/>
           <w:szCs w:val="24"/>
         </w:rPr>
-        <w:t xml:space="preserve">// lambda </w:t>
-      </w:r>
-      <w:proofErr w:type="gramStart"/>
-      <w:r>
-        <w:rPr>
-          <w:rFonts w:ascii="Franklin Gothic Book" w:hAnsi="Franklin Gothic Book"/>
-          <w:sz w:val="24"/>
-          <w:szCs w:val="24"/>
-        </w:rPr>
-        <w:t>expression :</w:t>
-      </w:r>
-      <w:proofErr w:type="gramEnd"/>
-      <w:r>
-        <w:rPr>
-          <w:rFonts w:ascii="Franklin Gothic Book" w:hAnsi="Franklin Gothic Book"/>
-          <w:sz w:val="24"/>
-          <w:szCs w:val="24"/>
-        </w:rPr>
-        <w:t xml:space="preserve"> interface having only one abstract method</w:t>
-      </w:r>
-    </w:p>
-    <w:p>
-      <w:pPr>
-        <w:rPr>
-          <w:rFonts w:ascii="Franklin Gothic Book" w:hAnsi="Franklin Gothic Book"/>
-          <w:sz w:val="24"/>
-          <w:szCs w:val="24"/>
-        </w:rPr>
-      </w:pPr>
-      <w:r>
-        <w:rPr>
-          <w:rFonts w:ascii="Franklin Gothic Book" w:hAnsi="Franklin Gothic Book"/>
-          <w:sz w:val="24"/>
-          <w:szCs w:val="24"/>
-        </w:rPr>
-        <w:t xml:space="preserve">Comparator&lt;User&gt; c3 </w:t>
-      </w:r>
-      <w:proofErr w:type="gramStart"/>
-      <w:r>
-        <w:rPr>
-          <w:rFonts w:ascii="Franklin Gothic Book" w:hAnsi="Franklin Gothic Book"/>
-          <w:sz w:val="24"/>
-          <w:szCs w:val="24"/>
-        </w:rPr>
-        <w:t>=  (</w:t>
-      </w:r>
-      <w:proofErr w:type="gramEnd"/>
-      <w:r>
-        <w:rPr>
-          <w:rFonts w:ascii="Franklin Gothic Book" w:hAnsi="Franklin Gothic Book"/>
-          <w:sz w:val="24"/>
-          <w:szCs w:val="24"/>
-        </w:rPr>
-        <w:t xml:space="preserve"> u1, u2 ) -&gt; { return Integer.compare(u1.id, u2.id) }</w:t>
-      </w:r>
-    </w:p>
-    <w:p>
-      <w:pPr>
-        <w:rPr>
-          <w:rFonts w:ascii="Franklin Gothic Book" w:hAnsi="Franklin Gothic Book"/>
-          <w:sz w:val="24"/>
-          <w:szCs w:val="24"/>
-        </w:rPr>
-      </w:pPr>
-      <w:r>
-        <w:rPr>
-          <w:rFonts w:ascii="Franklin Gothic Book" w:hAnsi="Franklin Gothic Book"/>
-          <w:sz w:val="24"/>
-          <w:szCs w:val="24"/>
-        </w:rPr>
-        <w:t xml:space="preserve">Comparator&lt;User&gt; c4 </w:t>
-      </w:r>
-      <w:proofErr w:type="gramStart"/>
-      <w:r>
-        <w:rPr>
-          <w:rFonts w:ascii="Franklin Gothic Book" w:hAnsi="Franklin Gothic Book"/>
-          <w:sz w:val="24"/>
-          <w:szCs w:val="24"/>
-        </w:rPr>
-        <w:t>=  (</w:t>
-      </w:r>
-      <w:proofErr w:type="gramEnd"/>
-      <w:r>
-        <w:rPr>
-          <w:rFonts w:ascii="Franklin Gothic Book" w:hAnsi="Franklin Gothic Book"/>
-          <w:sz w:val="24"/>
-          <w:szCs w:val="24"/>
-        </w:rPr>
-        <w:t xml:space="preserve"> u1, u2 ) -&gt;  Integer.compare(u1.id, u2.id) // </w:t>
+        <w:t>// lambda expression : interface having only one abstract method</w:t>
+      </w:r>
+    </w:p>
+    <w:p>
+      <w:pPr>
+        <w:rPr>
+          <w:rFonts w:ascii="Franklin Gothic Book" w:hAnsi="Franklin Gothic Book"/>
+          <w:sz w:val="24"/>
+          <w:szCs w:val="24"/>
+        </w:rPr>
+      </w:pPr>
+      <w:r>
+        <w:rPr>
+          <w:rFonts w:ascii="Franklin Gothic Book" w:hAnsi="Franklin Gothic Book"/>
+          <w:sz w:val="24"/>
+          <w:szCs w:val="24"/>
+        </w:rPr>
+        <w:t>Comparator&lt;User&gt; c3 =  ( u1, u2 ) -&gt; { return Integer.compare(u1.id, u2.id) }</w:t>
+      </w:r>
+    </w:p>
+    <w:p>
+      <w:pPr>
+        <w:rPr>
+          <w:rFonts w:ascii="Franklin Gothic Book" w:hAnsi="Franklin Gothic Book"/>
+          <w:sz w:val="24"/>
+          <w:szCs w:val="24"/>
+        </w:rPr>
+      </w:pPr>
+      <w:r>
+        <w:rPr>
+          <w:rFonts w:ascii="Franklin Gothic Book" w:hAnsi="Franklin Gothic Book"/>
+          <w:sz w:val="24"/>
+          <w:szCs w:val="24"/>
+        </w:rPr>
+        <w:t xml:space="preserve">Comparator&lt;User&gt; c4 =  ( u1, u2 ) -&gt;  Integer.compare(u1.id, u2.id) // </w:t>
       </w:r>
     </w:p>
     <w:p>
@@ -2150,25 +1842,7 @@
           <w:szCs w:val="24"/>
         </w:rPr>
         <w:tab/>
-        <w:t xml:space="preserve">public int </w:t>
-      </w:r>
-      <w:proofErr w:type="gramStart"/>
-      <w:r>
-        <w:rPr>
-          <w:rFonts w:ascii="Franklin Gothic Book" w:hAnsi="Franklin Gothic Book"/>
-          <w:sz w:val="24"/>
-          <w:szCs w:val="24"/>
-        </w:rPr>
-        <w:t>compare(</w:t>
-      </w:r>
-      <w:proofErr w:type="gramEnd"/>
-      <w:r>
-        <w:rPr>
-          <w:rFonts w:ascii="Franklin Gothic Book" w:hAnsi="Franklin Gothic Book"/>
-          <w:sz w:val="24"/>
-          <w:szCs w:val="24"/>
-        </w:rPr>
-        <w:t xml:space="preserve">User u1, User u2) { </w:t>
+        <w:t xml:space="preserve">public int compare(User u1, User u2) { </w:t>
       </w:r>
     </w:p>
     <w:p>
@@ -2329,25 +2003,7 @@
           <w:sz w:val="24"/>
           <w:szCs w:val="24"/>
         </w:rPr>
-        <w:t xml:space="preserve">Set&lt;User&gt; set = new </w:t>
-      </w:r>
-      <w:proofErr w:type="gramStart"/>
-      <w:r>
-        <w:rPr>
-          <w:rFonts w:ascii="Franklin Gothic Book" w:hAnsi="Franklin Gothic Book"/>
-          <w:sz w:val="24"/>
-          <w:szCs w:val="24"/>
-        </w:rPr>
-        <w:t>TreeSet( (</w:t>
-      </w:r>
-      <w:proofErr w:type="gramEnd"/>
-      <w:r>
-        <w:rPr>
-          <w:rFonts w:ascii="Franklin Gothic Book" w:hAnsi="Franklin Gothic Book"/>
-          <w:sz w:val="24"/>
-          <w:szCs w:val="24"/>
-        </w:rPr>
-        <w:t>u1, u2) -&gt; Integer.compare(u1.id, u2.id) );</w:t>
+        <w:t>Set&lt;User&gt; set = new TreeSet( (u1, u2) -&gt; Integer.compare(u1.id, u2.id) );</w:t>
       </w:r>
     </w:p>
     <w:p>
@@ -2487,25 +2143,7 @@
           <w:sz w:val="24"/>
           <w:szCs w:val="24"/>
         </w:rPr>
-        <w:t xml:space="preserve">public void </w:t>
-      </w:r>
-      <w:proofErr w:type="gramStart"/>
-      <w:r>
-        <w:rPr>
-          <w:rFonts w:ascii="Franklin Gothic Book" w:hAnsi="Franklin Gothic Book"/>
-          <w:sz w:val="24"/>
-          <w:szCs w:val="24"/>
-        </w:rPr>
-        <w:t>test(</w:t>
-      </w:r>
-      <w:proofErr w:type="gramEnd"/>
-      <w:r>
-        <w:rPr>
-          <w:rFonts w:ascii="Franklin Gothic Book" w:hAnsi="Franklin Gothic Book"/>
-          <w:sz w:val="24"/>
-          <w:szCs w:val="24"/>
-        </w:rPr>
-        <w:t xml:space="preserve">X x) { </w:t>
+        <w:t xml:space="preserve">public void test(X x) { </w:t>
       </w:r>
       <w:r>
         <w:rPr>
@@ -2533,23 +2171,13 @@
           <w:szCs w:val="24"/>
         </w:rPr>
       </w:pPr>
-      <w:proofErr w:type="gramStart"/>
-      <w:r>
-        <w:rPr>
-          <w:rFonts w:ascii="Franklin Gothic Book" w:hAnsi="Franklin Gothic Book"/>
-          <w:sz w:val="24"/>
-          <w:szCs w:val="24"/>
-        </w:rPr>
-        <w:t>test( lambda</w:t>
-      </w:r>
-      <w:proofErr w:type="gramEnd"/>
-      <w:r>
-        <w:rPr>
-          <w:rFonts w:ascii="Franklin Gothic Book" w:hAnsi="Franklin Gothic Book"/>
-          <w:sz w:val="24"/>
-          <w:szCs w:val="24"/>
-        </w:rPr>
-        <w:t xml:space="preserve"> expression );</w:t>
+      <w:r>
+        <w:rPr>
+          <w:rFonts w:ascii="Franklin Gothic Book" w:hAnsi="Franklin Gothic Book"/>
+          <w:sz w:val="24"/>
+          <w:szCs w:val="24"/>
+        </w:rPr>
+        <w:t>test( lambda expression );</w:t>
       </w:r>
     </w:p>
     <w:p>
@@ -2695,25 +2323,7 @@
                 <w:sz w:val="24"/>
                 <w:szCs w:val="24"/>
               </w:rPr>
-              <w:t xml:space="preserve">int </w:t>
-            </w:r>
-            <w:proofErr w:type="gramStart"/>
-            <w:r>
-              <w:rPr>
-                <w:rFonts w:ascii="Franklin Gothic Book" w:hAnsi="Franklin Gothic Book"/>
-                <w:sz w:val="24"/>
-                <w:szCs w:val="24"/>
-              </w:rPr>
-              <w:t>compare(</w:t>
-            </w:r>
-            <w:proofErr w:type="gramEnd"/>
-            <w:r>
-              <w:rPr>
-                <w:rFonts w:ascii="Franklin Gothic Book" w:hAnsi="Franklin Gothic Book"/>
-                <w:sz w:val="24"/>
-                <w:szCs w:val="24"/>
-              </w:rPr>
-              <w:t>x, y)</w:t>
+              <w:t>int compare(x, y)</w:t>
             </w:r>
           </w:p>
         </w:tc>
@@ -2781,25 +2391,7 @@
                 <w:sz w:val="24"/>
                 <w:szCs w:val="24"/>
               </w:rPr>
-              <w:t xml:space="preserve">boolean </w:t>
-            </w:r>
-            <w:proofErr w:type="gramStart"/>
-            <w:r>
-              <w:rPr>
-                <w:rFonts w:ascii="Franklin Gothic Book" w:hAnsi="Franklin Gothic Book"/>
-                <w:sz w:val="24"/>
-                <w:szCs w:val="24"/>
-              </w:rPr>
-              <w:t>test(</w:t>
-            </w:r>
-            <w:proofErr w:type="gramEnd"/>
-            <w:r>
-              <w:rPr>
-                <w:rFonts w:ascii="Franklin Gothic Book" w:hAnsi="Franklin Gothic Book"/>
-                <w:sz w:val="24"/>
-                <w:szCs w:val="24"/>
-              </w:rPr>
-              <w:t>T t)</w:t>
+              <w:t>boolean test(T t)</w:t>
             </w:r>
           </w:p>
         </w:tc>
@@ -2877,25 +2469,7 @@
                 <w:sz w:val="24"/>
                 <w:szCs w:val="24"/>
               </w:rPr>
-              <w:t xml:space="preserve">void </w:t>
-            </w:r>
-            <w:proofErr w:type="gramStart"/>
-            <w:r>
-              <w:rPr>
-                <w:rFonts w:ascii="Franklin Gothic Book" w:hAnsi="Franklin Gothic Book"/>
-                <w:sz w:val="24"/>
-                <w:szCs w:val="24"/>
-              </w:rPr>
-              <w:t>accept(</w:t>
-            </w:r>
-            <w:proofErr w:type="gramEnd"/>
-            <w:r>
-              <w:rPr>
-                <w:rFonts w:ascii="Franklin Gothic Book" w:hAnsi="Franklin Gothic Book"/>
-                <w:sz w:val="24"/>
-                <w:szCs w:val="24"/>
-              </w:rPr>
-              <w:t>T t)</w:t>
+              <w:t>void accept(T t)</w:t>
             </w:r>
           </w:p>
         </w:tc>
@@ -2963,25 +2537,7 @@
                 <w:sz w:val="24"/>
                 <w:szCs w:val="24"/>
               </w:rPr>
-              <w:t xml:space="preserve">T </w:t>
-            </w:r>
-            <w:proofErr w:type="gramStart"/>
-            <w:r>
-              <w:rPr>
-                <w:rFonts w:ascii="Franklin Gothic Book" w:hAnsi="Franklin Gothic Book"/>
-                <w:sz w:val="24"/>
-                <w:szCs w:val="24"/>
-              </w:rPr>
-              <w:t>apply(</w:t>
-            </w:r>
-            <w:proofErr w:type="gramEnd"/>
-            <w:r>
-              <w:rPr>
-                <w:rFonts w:ascii="Franklin Gothic Book" w:hAnsi="Franklin Gothic Book"/>
-                <w:sz w:val="24"/>
-                <w:szCs w:val="24"/>
-              </w:rPr>
-              <w:t>T t)</w:t>
+              <w:t>T apply(T t)</w:t>
             </w:r>
           </w:p>
         </w:tc>
@@ -3050,23 +2606,13 @@
           <w:szCs w:val="24"/>
         </w:rPr>
       </w:pPr>
-      <w:proofErr w:type="gramStart"/>
-      <w:r>
-        <w:rPr>
-          <w:rFonts w:ascii="Franklin Gothic Book" w:hAnsi="Franklin Gothic Book"/>
-          <w:sz w:val="24"/>
-          <w:szCs w:val="24"/>
-        </w:rPr>
-        <w:t>filter(</w:t>
-      </w:r>
-      <w:proofErr w:type="gramEnd"/>
-      <w:r>
-        <w:rPr>
-          <w:rFonts w:ascii="Franklin Gothic Book" w:hAnsi="Franklin Gothic Book"/>
-          <w:sz w:val="24"/>
-          <w:szCs w:val="24"/>
-        </w:rPr>
-        <w:t>Predicate) : filter(t -&gt; t == 2)</w:t>
+      <w:r>
+        <w:rPr>
+          <w:rFonts w:ascii="Franklin Gothic Book" w:hAnsi="Franklin Gothic Book"/>
+          <w:sz w:val="24"/>
+          <w:szCs w:val="24"/>
+        </w:rPr>
+        <w:t>filter(Predicate) : filter(t -&gt; t == 2)</w:t>
       </w:r>
     </w:p>
     <w:p>
@@ -3082,23 +2628,13 @@
           <w:szCs w:val="24"/>
         </w:rPr>
       </w:pPr>
-      <w:proofErr w:type="gramStart"/>
-      <w:r>
-        <w:rPr>
-          <w:rFonts w:ascii="Franklin Gothic Book" w:hAnsi="Franklin Gothic Book"/>
-          <w:sz w:val="24"/>
-          <w:szCs w:val="24"/>
-        </w:rPr>
-        <w:t>forEach(</w:t>
-      </w:r>
-      <w:proofErr w:type="gramEnd"/>
-      <w:r>
-        <w:rPr>
-          <w:rFonts w:ascii="Franklin Gothic Book" w:hAnsi="Franklin Gothic Book"/>
-          <w:sz w:val="24"/>
-          <w:szCs w:val="24"/>
-        </w:rPr>
-        <w:t xml:space="preserve">Consumer): forEach(t -&gt; </w:t>
+      <w:r>
+        <w:rPr>
+          <w:rFonts w:ascii="Franklin Gothic Book" w:hAnsi="Franklin Gothic Book"/>
+          <w:sz w:val="24"/>
+          <w:szCs w:val="24"/>
+        </w:rPr>
+        <w:t xml:space="preserve">forEach(Consumer): forEach(t -&gt; </w:t>
       </w:r>
       <w:proofErr w:type="spellStart"/>
       <w:r>
@@ -3132,7 +2668,6 @@
           <w:szCs w:val="24"/>
         </w:rPr>
       </w:pPr>
-      <w:proofErr w:type="gramStart"/>
       <w:r>
         <w:rPr>
           <w:rFonts w:ascii="Franklin Gothic Book" w:hAnsi="Franklin Gothic Book"/>
@@ -3155,16 +2690,7 @@
           <w:sz w:val="24"/>
           <w:szCs w:val="24"/>
         </w:rPr>
-        <w:t>(</w:t>
-      </w:r>
-      <w:proofErr w:type="gramEnd"/>
-      <w:r>
-        <w:rPr>
-          <w:rFonts w:ascii="Franklin Gothic Book" w:hAnsi="Franklin Gothic Book"/>
-          <w:sz w:val="24"/>
-          <w:szCs w:val="24"/>
-        </w:rPr>
-        <w:t>Comparator): sort( (x, y) -&gt; intValue )</w:t>
+        <w:t>(Comparator): sort( (x, y) -&gt; intValue )</w:t>
       </w:r>
     </w:p>
     <w:p>
@@ -3180,23 +2706,13 @@
           <w:szCs w:val="24"/>
         </w:rPr>
       </w:pPr>
-      <w:proofErr w:type="gramStart"/>
-      <w:r>
-        <w:rPr>
-          <w:rFonts w:ascii="Franklin Gothic Book" w:hAnsi="Franklin Gothic Book"/>
-          <w:sz w:val="24"/>
-          <w:szCs w:val="24"/>
-        </w:rPr>
-        <w:t>map(</w:t>
-      </w:r>
-      <w:proofErr w:type="gramEnd"/>
-      <w:r>
-        <w:rPr>
-          <w:rFonts w:ascii="Franklin Gothic Book" w:hAnsi="Franklin Gothic Book"/>
-          <w:sz w:val="24"/>
-          <w:szCs w:val="24"/>
-        </w:rPr>
-        <w:t xml:space="preserve">Function): map(t -&gt; </w:t>
+      <w:r>
+        <w:rPr>
+          <w:rFonts w:ascii="Franklin Gothic Book" w:hAnsi="Franklin Gothic Book"/>
+          <w:sz w:val="24"/>
+          <w:szCs w:val="24"/>
+        </w:rPr>
+        <w:t xml:space="preserve">map(Function): map(t -&gt; </w:t>
       </w:r>
       <w:proofErr w:type="spellStart"/>
       <w:r>
@@ -3458,52 +2974,24 @@
           <w:sz w:val="24"/>
           <w:szCs w:val="24"/>
         </w:rPr>
-        <w:t>filter</w:t>
-      </w:r>
-      <w:proofErr w:type="gramStart"/>
-      <w:r>
-        <w:rPr>
-          <w:rFonts w:ascii="Franklin Gothic Book" w:hAnsi="Franklin Gothic Book"/>
-          <w:sz w:val="24"/>
-          <w:szCs w:val="24"/>
-        </w:rPr>
-        <w:t>(..).filter</w:t>
-      </w:r>
-      <w:proofErr w:type="gramEnd"/>
-      <w:r>
-        <w:rPr>
-          <w:rFonts w:ascii="Franklin Gothic Book" w:hAnsi="Franklin Gothic Book"/>
-          <w:sz w:val="24"/>
-          <w:szCs w:val="24"/>
-        </w:rPr>
-        <w:t>(..).filter(…)</w:t>
-      </w:r>
-    </w:p>
-    <w:p>
-      <w:pPr>
-        <w:rPr>
-          <w:rFonts w:ascii="Franklin Gothic Book" w:hAnsi="Franklin Gothic Book"/>
-          <w:sz w:val="24"/>
-          <w:szCs w:val="24"/>
-        </w:rPr>
-      </w:pPr>
-      <w:proofErr w:type="gramStart"/>
-      <w:r>
-        <w:rPr>
-          <w:rFonts w:ascii="Franklin Gothic Book" w:hAnsi="Franklin Gothic Book"/>
-          <w:sz w:val="24"/>
-          <w:szCs w:val="24"/>
-        </w:rPr>
-        <w:t>filter(</w:t>
-      </w:r>
-      <w:proofErr w:type="gramEnd"/>
-      <w:r>
-        <w:rPr>
-          <w:rFonts w:ascii="Franklin Gothic Book" w:hAnsi="Franklin Gothic Book"/>
-          <w:sz w:val="24"/>
-          <w:szCs w:val="24"/>
-        </w:rPr>
-        <w:t>…).map(…).sort(..)</w:t>
+        <w:t>filter(..).filter(..).filter(…)</w:t>
+      </w:r>
+    </w:p>
+    <w:p>
+      <w:pPr>
+        <w:rPr>
+          <w:rFonts w:ascii="Franklin Gothic Book" w:hAnsi="Franklin Gothic Book"/>
+          <w:sz w:val="24"/>
+          <w:szCs w:val="24"/>
+        </w:rPr>
+      </w:pPr>
+      <w:r>
+        <w:rPr>
+          <w:rFonts w:ascii="Franklin Gothic Book" w:hAnsi="Franklin Gothic Book"/>
+          <w:sz w:val="24"/>
+          <w:szCs w:val="24"/>
+        </w:rPr>
+        <w:t>filter(…).map(…).sort(..)</w:t>
       </w:r>
     </w:p>
     <w:p>
@@ -3744,25 +3232,7 @@
           <w:sz w:val="24"/>
           <w:szCs w:val="24"/>
         </w:rPr>
-        <w:t xml:space="preserve">initdb.exe -D pathOfpgsql_data -U </w:t>
-      </w:r>
-      <w:proofErr w:type="gramStart"/>
-      <w:r>
-        <w:rPr>
-          <w:rFonts w:ascii="Franklin Gothic Book" w:hAnsi="Franklin Gothic Book"/>
-          <w:sz w:val="24"/>
-          <w:szCs w:val="24"/>
-        </w:rPr>
-        <w:t>username  -</w:t>
-      </w:r>
-      <w:proofErr w:type="gramEnd"/>
-      <w:r>
-        <w:rPr>
-          <w:rFonts w:ascii="Franklin Gothic Book" w:hAnsi="Franklin Gothic Book"/>
-          <w:sz w:val="24"/>
-          <w:szCs w:val="24"/>
-        </w:rPr>
-        <w:t>W -E UTF8 -A scram-sha-256</w:t>
+        <w:t>initdb.exe -D pathOfpgsql_data -U username  -W -E UTF8 -A scram-sha-256</w:t>
       </w:r>
     </w:p>
     <w:p>
@@ -4060,25 +3530,7 @@
           <w:sz w:val="24"/>
           <w:szCs w:val="24"/>
         </w:rPr>
-        <w:t xml:space="preserve"> </w:t>
-      </w:r>
-      <w:proofErr w:type="gramStart"/>
-      <w:r>
-        <w:rPr>
-          <w:rFonts w:ascii="Franklin Gothic Book" w:hAnsi="Franklin Gothic Book"/>
-          <w:sz w:val="24"/>
-          <w:szCs w:val="24"/>
-        </w:rPr>
-        <w:t>upper(</w:t>
-      </w:r>
-      <w:proofErr w:type="gramEnd"/>
-      <w:r>
-        <w:rPr>
-          <w:rFonts w:ascii="Franklin Gothic Book" w:hAnsi="Franklin Gothic Book"/>
-          <w:sz w:val="24"/>
-          <w:szCs w:val="24"/>
-        </w:rPr>
-        <w:t xml:space="preserve">), lower(), to_date(), sum(), count(), avg() </w:t>
+        <w:t xml:space="preserve"> upper(), lower(), to_date(), sum(), count(), avg() </w:t>
       </w:r>
     </w:p>
     <w:p>
@@ -4226,25 +3678,7 @@
           <w:sz w:val="24"/>
           <w:szCs w:val="24"/>
         </w:rPr>
-        <w:t>where text like ‘%a%</w:t>
-      </w:r>
-      <w:proofErr w:type="gramStart"/>
-      <w:r>
-        <w:rPr>
-          <w:rFonts w:ascii="Franklin Gothic Book" w:hAnsi="Franklin Gothic Book"/>
-          <w:sz w:val="24"/>
-          <w:szCs w:val="24"/>
-        </w:rPr>
-        <w:t>’;  #</w:t>
-      </w:r>
-      <w:proofErr w:type="gramEnd"/>
-      <w:r>
-        <w:rPr>
-          <w:rFonts w:ascii="Franklin Gothic Book" w:hAnsi="Franklin Gothic Book"/>
-          <w:sz w:val="24"/>
-          <w:szCs w:val="24"/>
-        </w:rPr>
-        <w:t xml:space="preserve"> this will search the whatever the letters comes before or after a</w:t>
+        <w:t>where text like ‘%a%’;  # this will search the whatever the letters comes before or after a</w:t>
       </w:r>
     </w:p>
     <w:p>
@@ -4339,25 +3773,7 @@
           <w:sz w:val="24"/>
           <w:szCs w:val="24"/>
         </w:rPr>
-        <w:t xml:space="preserve">ex: </w:t>
-      </w:r>
-      <w:proofErr w:type="gramStart"/>
-      <w:r>
-        <w:rPr>
-          <w:rFonts w:ascii="Franklin Gothic Book" w:hAnsi="Franklin Gothic Book"/>
-          <w:sz w:val="24"/>
-          <w:szCs w:val="24"/>
-        </w:rPr>
-        <w:t>satisfy :</w:t>
-      </w:r>
-      <w:proofErr w:type="gramEnd"/>
-      <w:r>
-        <w:rPr>
-          <w:rFonts w:ascii="Franklin Gothic Book" w:hAnsi="Franklin Gothic Book"/>
-          <w:sz w:val="24"/>
-          <w:szCs w:val="24"/>
-        </w:rPr>
-        <w:t xml:space="preserve"> it searches satisfies, satisfied, satisfy</w:t>
+        <w:t>ex: satisfy : it searches satisfies, satisfied, satisfy</w:t>
       </w:r>
     </w:p>
     <w:p>
@@ -4435,33 +3851,15 @@
           <w:sz w:val="24"/>
           <w:szCs w:val="24"/>
         </w:rPr>
-        <w:t xml:space="preserve"> </w:t>
-      </w:r>
-      <w:proofErr w:type="gramStart"/>
-      <w:r>
-        <w:rPr>
-          <w:rFonts w:ascii="Franklin Gothic Book" w:hAnsi="Franklin Gothic Book"/>
-          <w:sz w:val="24"/>
-          <w:szCs w:val="24"/>
-        </w:rPr>
-        <w:t xml:space="preserve">&amp; </w:t>
-      </w:r>
-      <w:r>
-        <w:rPr>
-          <w:rFonts w:ascii="Franklin Gothic Book" w:hAnsi="Franklin Gothic Book"/>
-          <w:sz w:val="24"/>
-          <w:szCs w:val="24"/>
-        </w:rPr>
-        <w:t xml:space="preserve"> break</w:t>
-      </w:r>
-      <w:proofErr w:type="gramEnd"/>
-      <w:r>
-        <w:rPr>
-          <w:rFonts w:ascii="Franklin Gothic Book" w:hAnsi="Franklin Gothic Book"/>
-          <w:sz w:val="24"/>
-          <w:szCs w:val="24"/>
-        </w:rPr>
-        <w:t xml:space="preserve"> the text into tokens and looks</w:t>
+        <w:t xml:space="preserve"> &amp; </w:t>
+      </w:r>
+      <w:r>
+        <w:rPr>
+          <w:rFonts w:ascii="Franklin Gothic Book" w:hAnsi="Franklin Gothic Book"/>
+          <w:sz w:val="24"/>
+          <w:szCs w:val="24"/>
+        </w:rPr>
+        <w:t xml:space="preserve"> break the text into tokens and looks</w:t>
       </w:r>
       <w:r>
         <w:rPr>
@@ -4738,25 +4136,7 @@
           <w:sz w:val="24"/>
           <w:szCs w:val="24"/>
         </w:rPr>
-        <w:t>select name, description from test where to_tsvector('simple</w:t>
-      </w:r>
-      <w:proofErr w:type="gramStart"/>
-      <w:r>
-        <w:rPr>
-          <w:rFonts w:ascii="Franklin Gothic Book" w:hAnsi="Franklin Gothic Book"/>
-          <w:sz w:val="24"/>
-          <w:szCs w:val="24"/>
-        </w:rPr>
-        <w:t>',description</w:t>
-      </w:r>
-      <w:proofErr w:type="gramEnd"/>
-      <w:r>
-        <w:rPr>
-          <w:rFonts w:ascii="Franklin Gothic Book" w:hAnsi="Franklin Gothic Book"/>
-          <w:sz w:val="24"/>
-          <w:szCs w:val="24"/>
-        </w:rPr>
-        <w:t>) @@ to_tsquery('simple','to');</w:t>
+        <w:t>select name, description from test where to_tsvector('simple',description) @@ to_tsquery('simple','to');</w:t>
       </w:r>
     </w:p>
     <w:p>
@@ -4792,25 +4172,7 @@
           <w:sz w:val="24"/>
           <w:szCs w:val="24"/>
         </w:rPr>
-        <w:t>select name, description from test where to_</w:t>
-      </w:r>
-      <w:proofErr w:type="gramStart"/>
-      <w:r>
-        <w:rPr>
-          <w:rFonts w:ascii="Franklin Gothic Book" w:hAnsi="Franklin Gothic Book"/>
-          <w:sz w:val="24"/>
-          <w:szCs w:val="24"/>
-        </w:rPr>
-        <w:t>tsvector(</w:t>
-      </w:r>
-      <w:proofErr w:type="gramEnd"/>
-      <w:r>
-        <w:rPr>
-          <w:rFonts w:ascii="Franklin Gothic Book" w:hAnsi="Franklin Gothic Book"/>
-          <w:sz w:val="24"/>
-          <w:szCs w:val="24"/>
-        </w:rPr>
-        <w:t xml:space="preserve">name ||’ ‘||description) @@ to_tsquery(‘word’); </w:t>
+        <w:t xml:space="preserve">select name, description from test where to_tsvector(name ||’ ‘||description) @@ to_tsquery(‘word’); </w:t>
       </w:r>
     </w:p>
     <w:p>
@@ -4854,25 +4216,7 @@
           <w:sz w:val="24"/>
           <w:szCs w:val="24"/>
         </w:rPr>
-        <w:t xml:space="preserve">When concurrently query is </w:t>
-      </w:r>
-      <w:proofErr w:type="gramStart"/>
-      <w:r>
-        <w:rPr>
-          <w:rFonts w:ascii="Franklin Gothic Book" w:hAnsi="Franklin Gothic Book"/>
-          <w:sz w:val="24"/>
-          <w:szCs w:val="24"/>
-        </w:rPr>
-        <w:t>executed</w:t>
-      </w:r>
-      <w:proofErr w:type="gramEnd"/>
-      <w:r>
-        <w:rPr>
-          <w:rFonts w:ascii="Franklin Gothic Book" w:hAnsi="Franklin Gothic Book"/>
-          <w:sz w:val="24"/>
-          <w:szCs w:val="24"/>
-        </w:rPr>
-        <w:t xml:space="preserve"> user might sometimes see the other user updates and sometimes they might not see other user updates</w:t>
+        <w:t>When concurrently query is executed user might sometimes see the other user updates and sometimes they might not see other user updates</w:t>
       </w:r>
     </w:p>
     <w:p>
@@ -4978,25 +4322,7 @@
           <w:sz w:val="24"/>
           <w:szCs w:val="24"/>
         </w:rPr>
-        <w:t xml:space="preserve">create table t1(id int, name </w:t>
-      </w:r>
-      <w:proofErr w:type="gramStart"/>
-      <w:r>
-        <w:rPr>
-          <w:rFonts w:ascii="Franklin Gothic Book" w:hAnsi="Franklin Gothic Book"/>
-          <w:sz w:val="24"/>
-          <w:szCs w:val="24"/>
-        </w:rPr>
-        <w:t>varchar(</w:t>
-      </w:r>
-      <w:proofErr w:type="gramEnd"/>
-      <w:r>
-        <w:rPr>
-          <w:rFonts w:ascii="Franklin Gothic Book" w:hAnsi="Franklin Gothic Book"/>
-          <w:sz w:val="24"/>
-          <w:szCs w:val="24"/>
-        </w:rPr>
-        <w:t>10));</w:t>
+        <w:t>create table t1(id int, name varchar(10));</w:t>
       </w:r>
     </w:p>
     <w:p>
@@ -5030,60 +4356,24 @@
           <w:sz w:val="24"/>
           <w:szCs w:val="24"/>
         </w:rPr>
-        <w:t>CMD</w:t>
-      </w:r>
-      <w:proofErr w:type="gramStart"/>
-      <w:r>
-        <w:rPr>
-          <w:rFonts w:ascii="Franklin Gothic Book" w:hAnsi="Franklin Gothic Book"/>
-          <w:sz w:val="24"/>
-          <w:szCs w:val="24"/>
-        </w:rPr>
-        <w:t>1 :</w:t>
-      </w:r>
-      <w:proofErr w:type="gramEnd"/>
-      <w:r>
-        <w:rPr>
-          <w:rFonts w:ascii="Franklin Gothic Book" w:hAnsi="Franklin Gothic Book"/>
-          <w:sz w:val="24"/>
-          <w:szCs w:val="24"/>
-        </w:rPr>
-        <w:t xml:space="preserve"> insert 2 records</w:t>
-      </w:r>
-    </w:p>
-    <w:p>
-      <w:pPr>
-        <w:rPr>
-          <w:rFonts w:ascii="Franklin Gothic Book" w:hAnsi="Franklin Gothic Book"/>
-          <w:sz w:val="24"/>
-          <w:szCs w:val="24"/>
-        </w:rPr>
-      </w:pPr>
-      <w:r>
-        <w:rPr>
-          <w:rFonts w:ascii="Franklin Gothic Book" w:hAnsi="Franklin Gothic Book"/>
-          <w:sz w:val="24"/>
-          <w:szCs w:val="24"/>
-        </w:rPr>
-        <w:t>CMD</w:t>
-      </w:r>
-      <w:proofErr w:type="gramStart"/>
-      <w:r>
-        <w:rPr>
-          <w:rFonts w:ascii="Franklin Gothic Book" w:hAnsi="Franklin Gothic Book"/>
-          <w:sz w:val="24"/>
-          <w:szCs w:val="24"/>
-        </w:rPr>
-        <w:t>2 :</w:t>
-      </w:r>
-      <w:proofErr w:type="gramEnd"/>
-      <w:r>
-        <w:rPr>
-          <w:rFonts w:ascii="Franklin Gothic Book" w:hAnsi="Franklin Gothic Book"/>
-          <w:sz w:val="24"/>
-          <w:szCs w:val="24"/>
-        </w:rPr>
-        <w:t xml:space="preserve"> select query – shows those two records, because by default its auto-commit &amp; transaction isolation level is read commit</w:t>
+        <w:t>CMD1 : insert 2 records</w:t>
+      </w:r>
+    </w:p>
+    <w:p>
+      <w:pPr>
+        <w:rPr>
+          <w:rFonts w:ascii="Franklin Gothic Book" w:hAnsi="Franklin Gothic Book"/>
+          <w:sz w:val="24"/>
+          <w:szCs w:val="24"/>
+        </w:rPr>
+      </w:pPr>
+      <w:r>
+        <w:rPr>
+          <w:rFonts w:ascii="Franklin Gothic Book" w:hAnsi="Franklin Gothic Book"/>
+          <w:sz w:val="24"/>
+          <w:szCs w:val="24"/>
+        </w:rPr>
+        <w:t>CMD2 : select query – shows those two records, because by default its auto-commit &amp; transaction isolation level is read commit</w:t>
       </w:r>
     </w:p>
     <w:p>
@@ -5109,25 +4399,7 @@
           <w:sz w:val="24"/>
           <w:szCs w:val="24"/>
         </w:rPr>
-        <w:t xml:space="preserve"> In this isolation level, a user under transaction can’t see another user changes even if </w:t>
-      </w:r>
-      <w:proofErr w:type="gramStart"/>
-      <w:r>
-        <w:rPr>
-          <w:rFonts w:ascii="Franklin Gothic Book" w:hAnsi="Franklin Gothic Book"/>
-          <w:sz w:val="24"/>
-          <w:szCs w:val="24"/>
-        </w:rPr>
-        <w:t>the another</w:t>
-      </w:r>
-      <w:proofErr w:type="gramEnd"/>
-      <w:r>
-        <w:rPr>
-          <w:rFonts w:ascii="Franklin Gothic Book" w:hAnsi="Franklin Gothic Book"/>
-          <w:sz w:val="24"/>
-          <w:szCs w:val="24"/>
-        </w:rPr>
-        <w:t xml:space="preserve"> user has done commit</w:t>
+        <w:t xml:space="preserve"> In this isolation level, a user under transaction can’t see another user changes even if the another user has done commit</w:t>
       </w:r>
       <w:r>
         <w:rPr>
@@ -5926,25 +5198,7 @@
           <w:sz w:val="24"/>
           <w:szCs w:val="24"/>
         </w:rPr>
-        <w:t xml:space="preserve"> Java Database Connectivity that provides set of </w:t>
-      </w:r>
-      <w:proofErr w:type="gramStart"/>
-      <w:r>
-        <w:rPr>
-          <w:rFonts w:ascii="Franklin Gothic Book" w:hAnsi="Franklin Gothic Book"/>
-          <w:sz w:val="24"/>
-          <w:szCs w:val="24"/>
-        </w:rPr>
-        <w:t>API’s</w:t>
-      </w:r>
-      <w:proofErr w:type="gramEnd"/>
-      <w:r>
-        <w:rPr>
-          <w:rFonts w:ascii="Franklin Gothic Book" w:hAnsi="Franklin Gothic Book"/>
-          <w:sz w:val="24"/>
-          <w:szCs w:val="24"/>
-        </w:rPr>
-        <w:t xml:space="preserve"> to interact with any database</w:t>
+        <w:t xml:space="preserve"> Java Database Connectivity that provides set of API’s to interact with any database</w:t>
       </w:r>
     </w:p>
     <w:p>
@@ -6221,25 +5475,7 @@
           <w:sz w:val="24"/>
           <w:szCs w:val="24"/>
         </w:rPr>
-        <w:t xml:space="preserve">PreparedStatement statement = </w:t>
-      </w:r>
-      <w:proofErr w:type="gramStart"/>
-      <w:r>
-        <w:rPr>
-          <w:rFonts w:ascii="Franklin Gothic Book" w:hAnsi="Franklin Gothic Book"/>
-          <w:sz w:val="24"/>
-          <w:szCs w:val="24"/>
-        </w:rPr>
-        <w:t>connection.prepareStatement</w:t>
-      </w:r>
-      <w:proofErr w:type="gramEnd"/>
-      <w:r>
-        <w:rPr>
-          <w:rFonts w:ascii="Franklin Gothic Book" w:hAnsi="Franklin Gothic Book"/>
-          <w:sz w:val="24"/>
-          <w:szCs w:val="24"/>
-        </w:rPr>
-        <w:t>( sqlQuery );</w:t>
+        <w:t>PreparedStatement statement = connection.prepareStatement( sqlQuery );</w:t>
       </w:r>
     </w:p>
     <w:p>
@@ -6257,25 +5493,7 @@
           <w:sz w:val="24"/>
           <w:szCs w:val="24"/>
         </w:rPr>
-        <w:t>sqlQuery = “insert into test values</w:t>
-      </w:r>
-      <w:proofErr w:type="gramStart"/>
-      <w:r>
-        <w:rPr>
-          <w:rFonts w:ascii="Franklin Gothic Book" w:hAnsi="Franklin Gothic Book"/>
-          <w:sz w:val="24"/>
-          <w:szCs w:val="24"/>
-        </w:rPr>
-        <w:t>(?,</w:t>
-      </w:r>
-      <w:proofErr w:type="gramEnd"/>
-      <w:r>
-        <w:rPr>
-          <w:rFonts w:ascii="Franklin Gothic Book" w:hAnsi="Franklin Gothic Book"/>
-          <w:sz w:val="24"/>
-          <w:szCs w:val="24"/>
-        </w:rPr>
-        <w:t xml:space="preserve"> ?, ?)”;</w:t>
+        <w:t>sqlQuery = “insert into test values(?, ?, ?)”;</w:t>
       </w:r>
     </w:p>
     <w:p>
@@ -6293,25 +5511,7 @@
           <w:sz w:val="24"/>
           <w:szCs w:val="24"/>
         </w:rPr>
-        <w:t xml:space="preserve">sqlQuery = “select name, phone from test where id </w:t>
-      </w:r>
-      <w:proofErr w:type="gramStart"/>
-      <w:r>
-        <w:rPr>
-          <w:rFonts w:ascii="Franklin Gothic Book" w:hAnsi="Franklin Gothic Book"/>
-          <w:sz w:val="24"/>
-          <w:szCs w:val="24"/>
-        </w:rPr>
-        <w:t>= ?</w:t>
-      </w:r>
-      <w:proofErr w:type="gramEnd"/>
-      <w:r>
-        <w:rPr>
-          <w:rFonts w:ascii="Franklin Gothic Book" w:hAnsi="Franklin Gothic Book"/>
-          <w:sz w:val="24"/>
-          <w:szCs w:val="24"/>
-        </w:rPr>
-        <w:t>”;</w:t>
+        <w:t>sqlQuery = “select name, phone from test where id = ?”;</w:t>
       </w:r>
     </w:p>
     <w:p>
@@ -6329,25 +5529,7 @@
           <w:sz w:val="24"/>
           <w:szCs w:val="24"/>
         </w:rPr>
-        <w:t xml:space="preserve">// setting values to </w:t>
-      </w:r>
-      <w:proofErr w:type="gramStart"/>
-      <w:r>
-        <w:rPr>
-          <w:rFonts w:ascii="Franklin Gothic Book" w:hAnsi="Franklin Gothic Book"/>
-          <w:sz w:val="24"/>
-          <w:szCs w:val="24"/>
-        </w:rPr>
-        <w:t>the ?</w:t>
-      </w:r>
-      <w:proofErr w:type="gramEnd"/>
-      <w:r>
-        <w:rPr>
-          <w:rFonts w:ascii="Franklin Gothic Book" w:hAnsi="Franklin Gothic Book"/>
-          <w:sz w:val="24"/>
-          <w:szCs w:val="24"/>
-        </w:rPr>
-        <w:t xml:space="preserve"> positions</w:t>
+        <w:t>// setting values to the ? positions</w:t>
       </w:r>
       <w:r>
         <w:rPr>
@@ -6368,23 +5550,13 @@
           <w:szCs w:val="24"/>
         </w:rPr>
       </w:pPr>
-      <w:proofErr w:type="gramStart"/>
-      <w:r>
-        <w:rPr>
-          <w:rFonts w:ascii="Franklin Gothic Book" w:hAnsi="Franklin Gothic Book"/>
-          <w:sz w:val="24"/>
-          <w:szCs w:val="24"/>
-        </w:rPr>
-        <w:t>statement.setString</w:t>
-      </w:r>
-      <w:proofErr w:type="gramEnd"/>
-      <w:r>
-        <w:rPr>
-          <w:rFonts w:ascii="Franklin Gothic Book" w:hAnsi="Franklin Gothic Book"/>
-          <w:sz w:val="24"/>
-          <w:szCs w:val="24"/>
-        </w:rPr>
-        <w:t>(2, value);</w:t>
+      <w:r>
+        <w:rPr>
+          <w:rFonts w:ascii="Franklin Gothic Book" w:hAnsi="Franklin Gothic Book"/>
+          <w:sz w:val="24"/>
+          <w:szCs w:val="24"/>
+        </w:rPr>
+        <w:t>statement.setString(2, value);</w:t>
       </w:r>
       <w:r>
         <w:rPr>
@@ -6442,25 +5614,7 @@
           <w:sz w:val="24"/>
           <w:szCs w:val="24"/>
         </w:rPr>
-        <w:t xml:space="preserve">int count = </w:t>
-      </w:r>
-      <w:proofErr w:type="gramStart"/>
-      <w:r>
-        <w:rPr>
-          <w:rFonts w:ascii="Franklin Gothic Book" w:hAnsi="Franklin Gothic Book"/>
-          <w:sz w:val="24"/>
-          <w:szCs w:val="24"/>
-        </w:rPr>
-        <w:t>statement.executeUpdate</w:t>
-      </w:r>
-      <w:proofErr w:type="gramEnd"/>
-      <w:r>
-        <w:rPr>
-          <w:rFonts w:ascii="Franklin Gothic Book" w:hAnsi="Franklin Gothic Book"/>
-          <w:sz w:val="24"/>
-          <w:szCs w:val="24"/>
-        </w:rPr>
-        <w:t>(); // for DML queries</w:t>
+        <w:t>int count = statement.executeUpdate(); // for DML queries</w:t>
       </w:r>
     </w:p>
     <w:p>
@@ -6478,25 +5632,7 @@
           <w:sz w:val="24"/>
           <w:szCs w:val="24"/>
         </w:rPr>
-        <w:t xml:space="preserve">ResultSet result = </w:t>
-      </w:r>
-      <w:proofErr w:type="gramStart"/>
-      <w:r>
-        <w:rPr>
-          <w:rFonts w:ascii="Franklin Gothic Book" w:hAnsi="Franklin Gothic Book"/>
-          <w:sz w:val="24"/>
-          <w:szCs w:val="24"/>
-        </w:rPr>
-        <w:t>statement.executeQuery</w:t>
-      </w:r>
-      <w:proofErr w:type="gramEnd"/>
-      <w:r>
-        <w:rPr>
-          <w:rFonts w:ascii="Franklin Gothic Book" w:hAnsi="Franklin Gothic Book"/>
-          <w:sz w:val="24"/>
-          <w:szCs w:val="24"/>
-        </w:rPr>
-        <w:t>(); // for DQL queries</w:t>
+        <w:t>ResultSet result = statement.executeQuery(); // for DQL queries</w:t>
       </w:r>
     </w:p>
     <w:p>
@@ -6530,23 +5666,13 @@
           <w:szCs w:val="24"/>
         </w:rPr>
       </w:pPr>
-      <w:proofErr w:type="gramStart"/>
-      <w:r>
-        <w:rPr>
-          <w:rFonts w:ascii="Franklin Gothic Book" w:hAnsi="Franklin Gothic Book"/>
-          <w:sz w:val="24"/>
-          <w:szCs w:val="24"/>
-        </w:rPr>
-        <w:t>result.close</w:t>
-      </w:r>
-      <w:proofErr w:type="gramEnd"/>
-      <w:r>
-        <w:rPr>
-          <w:rFonts w:ascii="Franklin Gothic Book" w:hAnsi="Franklin Gothic Book"/>
-          <w:sz w:val="24"/>
-          <w:szCs w:val="24"/>
-        </w:rPr>
-        <w:t>();</w:t>
+      <w:r>
+        <w:rPr>
+          <w:rFonts w:ascii="Franklin Gothic Book" w:hAnsi="Franklin Gothic Book"/>
+          <w:sz w:val="24"/>
+          <w:szCs w:val="24"/>
+        </w:rPr>
+        <w:t>result.close();</w:t>
       </w:r>
       <w:r>
         <w:rPr>
@@ -6604,25 +5730,7 @@
           <w:sz w:val="24"/>
           <w:szCs w:val="24"/>
         </w:rPr>
-        <w:t xml:space="preserve">Create a </w:t>
-      </w:r>
-      <w:proofErr w:type="gramStart"/>
-      <w:r>
-        <w:rPr>
-          <w:rFonts w:ascii="Franklin Gothic Book" w:hAnsi="Franklin Gothic Book"/>
-          <w:sz w:val="24"/>
-          <w:szCs w:val="24"/>
-        </w:rPr>
-        <w:t>Student</w:t>
-      </w:r>
-      <w:proofErr w:type="gramEnd"/>
-      <w:r>
-        <w:rPr>
-          <w:rFonts w:ascii="Franklin Gothic Book" w:hAnsi="Franklin Gothic Book"/>
-          <w:sz w:val="24"/>
-          <w:szCs w:val="24"/>
-        </w:rPr>
-        <w:t xml:space="preserve"> class with 3 properties rollNo, name, dob, retrieve all the student records from the database and store each record’s value to the corresponding Student object properties and then add that student object to the List&lt;Student&gt; </w:t>
+        <w:t xml:space="preserve">Create a Student class with 3 properties rollNo, name, dob, retrieve all the student records from the database and store each record’s value to the corresponding Student object properties and then add that student object to the List&lt;Student&gt; </w:t>
       </w:r>
       <w:r>
         <w:rPr>
@@ -6686,25 +5794,7 @@
           <w:sz w:val="24"/>
           <w:szCs w:val="24"/>
         </w:rPr>
-        <w:t xml:space="preserve">ex: Student student = new </w:t>
-      </w:r>
-      <w:proofErr w:type="gramStart"/>
-      <w:r>
-        <w:rPr>
-          <w:rFonts w:ascii="Franklin Gothic Book" w:hAnsi="Franklin Gothic Book"/>
-          <w:sz w:val="24"/>
-          <w:szCs w:val="24"/>
-        </w:rPr>
-        <w:t>Student(</w:t>
-      </w:r>
-      <w:proofErr w:type="gramEnd"/>
-      <w:r>
-        <w:rPr>
-          <w:rFonts w:ascii="Franklin Gothic Book" w:hAnsi="Franklin Gothic Book"/>
-          <w:sz w:val="24"/>
-          <w:szCs w:val="24"/>
-        </w:rPr>
-        <w:t xml:space="preserve">5, ‘Frank’, LocalDate.parse(‘2000-09-20’)); </w:t>
+        <w:t xml:space="preserve">ex: Student student = new Student(5, ‘Frank’, LocalDate.parse(‘2000-09-20’)); </w:t>
       </w:r>
     </w:p>
     <w:p>
@@ -6778,25 +5868,7 @@
           <w:sz w:val="24"/>
           <w:szCs w:val="24"/>
         </w:rPr>
-        <w:t xml:space="preserve">public int </w:t>
-      </w:r>
-      <w:proofErr w:type="gramStart"/>
-      <w:r>
-        <w:rPr>
-          <w:rFonts w:ascii="Franklin Gothic Book" w:hAnsi="Franklin Gothic Book"/>
-          <w:sz w:val="24"/>
-          <w:szCs w:val="24"/>
-        </w:rPr>
-        <w:t>save(</w:t>
-      </w:r>
-      <w:proofErr w:type="gramEnd"/>
-      <w:r>
-        <w:rPr>
-          <w:rFonts w:ascii="Franklin Gothic Book" w:hAnsi="Franklin Gothic Book"/>
-          <w:sz w:val="24"/>
-          <w:szCs w:val="24"/>
-        </w:rPr>
-        <w:t>Student student) { … } // stores student using insert query</w:t>
+        <w:t>public int save(Student student) { … } // stores student using insert query</w:t>
       </w:r>
     </w:p>
     <w:p>
@@ -6818,25 +5890,7 @@
           <w:sz w:val="24"/>
           <w:szCs w:val="24"/>
         </w:rPr>
-        <w:t xml:space="preserve">public List&lt;Student&gt; </w:t>
-      </w:r>
-      <w:proofErr w:type="gramStart"/>
-      <w:r>
-        <w:rPr>
-          <w:rFonts w:ascii="Franklin Gothic Book" w:hAnsi="Franklin Gothic Book"/>
-          <w:sz w:val="24"/>
-          <w:szCs w:val="24"/>
-        </w:rPr>
-        <w:t>findAll(</w:t>
-      </w:r>
-      <w:proofErr w:type="gramEnd"/>
-      <w:r>
-        <w:rPr>
-          <w:rFonts w:ascii="Franklin Gothic Book" w:hAnsi="Franklin Gothic Book"/>
-          <w:sz w:val="24"/>
-          <w:szCs w:val="24"/>
-        </w:rPr>
-        <w:t xml:space="preserve">) { … } // retrieves all the students </w:t>
+        <w:t xml:space="preserve">public List&lt;Student&gt; findAll() { … } // retrieves all the students </w:t>
       </w:r>
     </w:p>
     <w:p>
@@ -6858,25 +5912,7 @@
           <w:sz w:val="24"/>
           <w:szCs w:val="24"/>
         </w:rPr>
-        <w:t xml:space="preserve">public Student </w:t>
-      </w:r>
-      <w:proofErr w:type="gramStart"/>
-      <w:r>
-        <w:rPr>
-          <w:rFonts w:ascii="Franklin Gothic Book" w:hAnsi="Franklin Gothic Book"/>
-          <w:sz w:val="24"/>
-          <w:szCs w:val="24"/>
-        </w:rPr>
-        <w:t>find(</w:t>
-      </w:r>
-      <w:proofErr w:type="gramEnd"/>
-      <w:r>
-        <w:rPr>
-          <w:rFonts w:ascii="Franklin Gothic Book" w:hAnsi="Franklin Gothic Book"/>
-          <w:sz w:val="24"/>
-          <w:szCs w:val="24"/>
-        </w:rPr>
-        <w:t>int rollNo) { … } // this returns student based on rollNo</w:t>
+        <w:t>public Student find(int rollNo) { … } // this returns student based on rollNo</w:t>
       </w:r>
     </w:p>
     <w:p>
@@ -6921,25 +5957,7 @@
           <w:szCs w:val="24"/>
         </w:rPr>
         <w:lastRenderedPageBreak/>
-        <w:t xml:space="preserve">Object Relational Mapping: Which maps Java objects directly to the database tables, it provides lot of benefits over </w:t>
-      </w:r>
-      <w:proofErr w:type="gramStart"/>
-      <w:r>
-        <w:rPr>
-          <w:rFonts w:ascii="Franklin Gothic Book" w:hAnsi="Franklin Gothic Book"/>
-          <w:sz w:val="24"/>
-          <w:szCs w:val="24"/>
-        </w:rPr>
-        <w:t>JDBC(</w:t>
-      </w:r>
-      <w:proofErr w:type="gramEnd"/>
-      <w:r>
-        <w:rPr>
-          <w:rFonts w:ascii="Franklin Gothic Book" w:hAnsi="Franklin Gothic Book"/>
-          <w:sz w:val="24"/>
-          <w:szCs w:val="24"/>
-        </w:rPr>
-        <w:t>low-level implementation)</w:t>
+        <w:t>Object Relational Mapping: Which maps Java objects directly to the database tables, it provides lot of benefits over JDBC(low-level implementation)</w:t>
       </w:r>
     </w:p>
     <w:p>
@@ -6978,18 +5996,8 @@
           <w:sz w:val="24"/>
           <w:szCs w:val="24"/>
         </w:rPr>
-        <w:t xml:space="preserve">Handling </w:t>
-      </w:r>
-      <w:proofErr w:type="gramStart"/>
-      <w:r>
-        <w:rPr>
-          <w:rFonts w:ascii="Franklin Gothic Book" w:hAnsi="Franklin Gothic Book"/>
-          <w:sz w:val="24"/>
-          <w:szCs w:val="24"/>
-        </w:rPr>
-        <w:t>exceptions  automatically</w:t>
-      </w:r>
-      <w:proofErr w:type="gramEnd"/>
+        <w:t>Handling exceptions  automatically</w:t>
+      </w:r>
     </w:p>
     <w:p>
       <w:pPr>
@@ -7105,25 +6113,7 @@
           <w:sz w:val="24"/>
           <w:szCs w:val="24"/>
         </w:rPr>
-        <w:t>@</w:t>
-      </w:r>
-      <w:proofErr w:type="gramStart"/>
-      <w:r>
-        <w:rPr>
-          <w:rFonts w:ascii="Franklin Gothic Book" w:hAnsi="Franklin Gothic Book"/>
-          <w:sz w:val="24"/>
-          <w:szCs w:val="24"/>
-        </w:rPr>
-        <w:t>Table(</w:t>
-      </w:r>
-      <w:proofErr w:type="gramEnd"/>
-      <w:r>
-        <w:rPr>
-          <w:rFonts w:ascii="Franklin Gothic Book" w:hAnsi="Franklin Gothic Book"/>
-          <w:sz w:val="24"/>
-          <w:szCs w:val="24"/>
-        </w:rPr>
-        <w:t>name = “student”)</w:t>
+        <w:t>@Table(name = “student”)</w:t>
       </w:r>
       <w:r>
         <w:rPr>
@@ -7274,24 +6264,7 @@
           <w:szCs w:val="24"/>
         </w:rPr>
         <w:br/>
-      </w:r>
-      <w:proofErr w:type="gramStart"/>
-      <w:r>
-        <w:rPr>
-          <w:rFonts w:ascii="Franklin Gothic Book" w:hAnsi="Franklin Gothic Book"/>
-          <w:sz w:val="24"/>
-          <w:szCs w:val="24"/>
-        </w:rPr>
-        <w:t>get(</w:t>
-      </w:r>
-      <w:proofErr w:type="gramEnd"/>
-      <w:r>
-        <w:rPr>
-          <w:rFonts w:ascii="Franklin Gothic Book" w:hAnsi="Franklin Gothic Book"/>
-          <w:sz w:val="24"/>
-          <w:szCs w:val="24"/>
-        </w:rPr>
-        <w:t xml:space="preserve">value, </w:t>
+        <w:t xml:space="preserve">get(value, </w:t>
       </w:r>
       <w:proofErr w:type="spellStart"/>
       <w:r>
@@ -7527,25 +6500,7 @@
           <w:sz w:val="24"/>
           <w:szCs w:val="24"/>
         </w:rPr>
-        <w:t xml:space="preserve"> used to perform </w:t>
-      </w:r>
-      <w:proofErr w:type="gramStart"/>
-      <w:r>
-        <w:rPr>
-          <w:rFonts w:ascii="Franklin Gothic Book" w:hAnsi="Franklin Gothic Book"/>
-          <w:sz w:val="24"/>
-          <w:szCs w:val="24"/>
-        </w:rPr>
-        <w:t>save(</w:t>
-      </w:r>
-      <w:proofErr w:type="gramEnd"/>
-      <w:r>
-        <w:rPr>
-          <w:rFonts w:ascii="Franklin Gothic Book" w:hAnsi="Franklin Gothic Book"/>
-          <w:sz w:val="24"/>
-          <w:szCs w:val="24"/>
-        </w:rPr>
-        <w:t>), update(), delete(), get()</w:t>
+        <w:t xml:space="preserve"> used to perform save(), update(), delete(), get()</w:t>
       </w:r>
       <w:r>
         <w:rPr>
@@ -7677,44 +6632,8 @@
           <w:sz w:val="24"/>
           <w:szCs w:val="24"/>
         </w:rPr>
-        <w:t>hibernate-</w:t>
-      </w:r>
-      <w:proofErr w:type="gramStart"/>
-      <w:r>
-        <w:rPr>
-          <w:rFonts w:ascii="Franklin Gothic Book" w:hAnsi="Franklin Gothic Book"/>
-          <w:sz w:val="24"/>
-          <w:szCs w:val="24"/>
-        </w:rPr>
-        <w:t>core :</w:t>
-      </w:r>
-      <w:proofErr w:type="gramEnd"/>
-      <w:r>
-        <w:rPr>
-          <w:rFonts w:ascii="Franklin Gothic Book" w:hAnsi="Franklin Gothic Book"/>
-          <w:sz w:val="24"/>
-          <w:szCs w:val="24"/>
-        </w:rPr>
-        <w:t xml:space="preserve"> provides all the Hibernate &amp; JPA APIs</w:t>
-      </w:r>
-    </w:p>
-    <w:p>
-      <w:pPr>
-        <w:rPr>
-          <w:rFonts w:ascii="Franklin Gothic Book" w:hAnsi="Franklin Gothic Book"/>
-          <w:sz w:val="24"/>
-          <w:szCs w:val="24"/>
-        </w:rPr>
-      </w:pPr>
-    </w:p>
-    <w:p>
-      <w:pPr>
-        <w:rPr>
-          <w:rFonts w:ascii="Franklin Gothic Book" w:hAnsi="Franklin Gothic Book"/>
-          <w:sz w:val="24"/>
-          <w:szCs w:val="24"/>
-        </w:rPr>
-      </w:pPr>
+        <w:t>hibernate-core : provides all the Hibernate &amp; JPA APIs</w:t>
+      </w:r>
     </w:p>
     <w:p>
       <w:pPr>
@@ -7741,6 +6660,4526 @@
         </w:rPr>
         <w:t xml:space="preserve"> keep this hierarchy if you get unable to locate the hibernate.cfg.xml</w:t>
       </w:r>
+    </w:p>
+    <w:p>
+      <w:pPr>
+        <w:rPr>
+          <w:rFonts w:ascii="Franklin Gothic Book" w:hAnsi="Franklin Gothic Book"/>
+          <w:sz w:val="24"/>
+          <w:szCs w:val="24"/>
+        </w:rPr>
+      </w:pPr>
+    </w:p>
+    <w:p>
+      <w:pPr>
+        <w:rPr>
+          <w:rFonts w:ascii="Franklin Gothic Book" w:hAnsi="Franklin Gothic Book"/>
+          <w:sz w:val="24"/>
+          <w:szCs w:val="24"/>
+        </w:rPr>
+      </w:pPr>
+      <w:r>
+        <w:rPr>
+          <w:rFonts w:ascii="Franklin Gothic Book" w:hAnsi="Franklin Gothic Book"/>
+          <w:sz w:val="24"/>
+          <w:szCs w:val="24"/>
+        </w:rPr>
+        <w:t>In ORM we get an independent query language called JPQL/HQL</w:t>
+      </w:r>
+    </w:p>
+    <w:p>
+      <w:pPr>
+        <w:rPr>
+          <w:rFonts w:ascii="Franklin Gothic Book" w:hAnsi="Franklin Gothic Book"/>
+          <w:sz w:val="24"/>
+          <w:szCs w:val="24"/>
+        </w:rPr>
+      </w:pPr>
+      <w:r>
+        <w:rPr>
+          <w:rFonts w:ascii="Franklin Gothic Book" w:hAnsi="Franklin Gothic Book"/>
+          <w:sz w:val="24"/>
+          <w:szCs w:val="24"/>
+        </w:rPr>
+        <w:t>JPQL: Java Persistence Query Language</w:t>
+      </w:r>
+    </w:p>
+    <w:p>
+      <w:pPr>
+        <w:rPr>
+          <w:rFonts w:ascii="Franklin Gothic Book" w:hAnsi="Franklin Gothic Book"/>
+          <w:sz w:val="24"/>
+          <w:szCs w:val="24"/>
+        </w:rPr>
+      </w:pPr>
+      <w:r>
+        <w:rPr>
+          <w:rFonts w:ascii="Franklin Gothic Book" w:hAnsi="Franklin Gothic Book"/>
+          <w:sz w:val="24"/>
+          <w:szCs w:val="24"/>
+        </w:rPr>
+        <w:t>HQL: Hibernate Query Language</w:t>
+      </w:r>
+    </w:p>
+    <w:p>
+      <w:pPr>
+        <w:rPr>
+          <w:rFonts w:ascii="Franklin Gothic Book" w:hAnsi="Franklin Gothic Book"/>
+          <w:sz w:val="24"/>
+          <w:szCs w:val="24"/>
+        </w:rPr>
+      </w:pPr>
+      <w:r>
+        <w:rPr>
+          <w:rFonts w:ascii="Franklin Gothic Book" w:hAnsi="Franklin Gothic Book"/>
+          <w:sz w:val="24"/>
+          <w:szCs w:val="24"/>
+        </w:rPr>
+        <w:t>Both are used to write queries for an entity</w:t>
+      </w:r>
+    </w:p>
+    <w:p>
+      <w:pPr>
+        <w:rPr>
+          <w:rFonts w:ascii="Franklin Gothic Book" w:hAnsi="Franklin Gothic Book"/>
+          <w:sz w:val="24"/>
+          <w:szCs w:val="24"/>
+        </w:rPr>
+      </w:pPr>
+      <w:r>
+        <w:rPr>
+          <w:rFonts w:ascii="Franklin Gothic Book" w:hAnsi="Franklin Gothic Book"/>
+          <w:sz w:val="24"/>
+          <w:szCs w:val="24"/>
+        </w:rPr>
+        <w:t>Note: You don’t use table names or column names instead you use entity class names &amp; properties, ORM will generate corresponding SQL for the table &amp; column</w:t>
+      </w:r>
+    </w:p>
+    <w:p>
+      <w:pPr>
+        <w:rPr>
+          <w:rFonts w:ascii="Franklin Gothic Book" w:hAnsi="Franklin Gothic Book"/>
+          <w:sz w:val="24"/>
+          <w:szCs w:val="24"/>
+        </w:rPr>
+      </w:pPr>
+      <w:r>
+        <w:rPr>
+          <w:rFonts w:ascii="Franklin Gothic Book" w:hAnsi="Franklin Gothic Book"/>
+          <w:sz w:val="24"/>
+          <w:szCs w:val="24"/>
+          <w:highlight w:val="yellow"/>
+        </w:rPr>
+        <w:t>Some JPQL/HQL</w:t>
+      </w:r>
+      <w:r>
+        <w:rPr>
+          <w:rFonts w:ascii="Franklin Gothic Book" w:hAnsi="Franklin Gothic Book"/>
+          <w:sz w:val="24"/>
+          <w:szCs w:val="24"/>
+        </w:rPr>
+        <w:t xml:space="preserve"> </w:t>
+      </w:r>
+    </w:p>
+    <w:tbl>
+      <w:tblPr>
+        <w:tblStyle w:val="TableGrid"/>
+        <w:tblW w:w="0" w:type="auto"/>
+        <w:tblLook w:val="04A0" w:firstRow="1" w:lastRow="0" w:firstColumn="1" w:lastColumn="0" w:noHBand="0" w:noVBand="1"/>
+      </w:tblPr>
+      <w:tblGrid>
+        <w:gridCol w:w="4675"/>
+        <w:gridCol w:w="4675"/>
+      </w:tblGrid>
+      <w:tr>
+        <w:tc>
+          <w:tcPr>
+            <w:tcW w:w="4675" w:type="dxa"/>
+          </w:tcPr>
+          <w:p>
+            <w:pPr>
+              <w:rPr>
+                <w:rFonts w:ascii="Franklin Gothic Book" w:hAnsi="Franklin Gothic Book"/>
+                <w:sz w:val="24"/>
+                <w:szCs w:val="24"/>
+                <w:highlight w:val="yellow"/>
+              </w:rPr>
+            </w:pPr>
+            <w:r>
+              <w:rPr>
+                <w:rFonts w:ascii="Franklin Gothic Book" w:hAnsi="Franklin Gothic Book"/>
+                <w:sz w:val="24"/>
+                <w:szCs w:val="24"/>
+                <w:highlight w:val="yellow"/>
+              </w:rPr>
+              <w:t>JPQL/HQL</w:t>
+            </w:r>
+          </w:p>
+        </w:tc>
+        <w:tc>
+          <w:tcPr>
+            <w:tcW w:w="4675" w:type="dxa"/>
+          </w:tcPr>
+          <w:p>
+            <w:pPr>
+              <w:rPr>
+                <w:rFonts w:ascii="Franklin Gothic Book" w:hAnsi="Franklin Gothic Book"/>
+                <w:sz w:val="24"/>
+                <w:szCs w:val="24"/>
+              </w:rPr>
+            </w:pPr>
+            <w:r>
+              <w:rPr>
+                <w:rFonts w:ascii="Franklin Gothic Book" w:hAnsi="Franklin Gothic Book"/>
+                <w:sz w:val="24"/>
+                <w:szCs w:val="24"/>
+                <w:highlight w:val="yellow"/>
+              </w:rPr>
+              <w:t>SQL</w:t>
+            </w:r>
+          </w:p>
+        </w:tc>
+      </w:tr>
+      <w:tr>
+        <w:tc>
+          <w:tcPr>
+            <w:tcW w:w="4675" w:type="dxa"/>
+          </w:tcPr>
+          <w:p>
+            <w:pPr>
+              <w:rPr>
+                <w:rFonts w:ascii="Franklin Gothic Book" w:hAnsi="Franklin Gothic Book"/>
+                <w:sz w:val="24"/>
+                <w:szCs w:val="24"/>
+              </w:rPr>
+            </w:pPr>
+            <w:r>
+              <w:rPr>
+                <w:rFonts w:ascii="Franklin Gothic Book" w:hAnsi="Franklin Gothic Book"/>
+                <w:sz w:val="24"/>
+                <w:szCs w:val="24"/>
+              </w:rPr>
+              <w:t>Select s from Student s;</w:t>
+            </w:r>
+          </w:p>
+        </w:tc>
+        <w:tc>
+          <w:tcPr>
+            <w:tcW w:w="4675" w:type="dxa"/>
+          </w:tcPr>
+          <w:p>
+            <w:pPr>
+              <w:rPr>
+                <w:rFonts w:ascii="Franklin Gothic Book" w:hAnsi="Franklin Gothic Book"/>
+                <w:sz w:val="24"/>
+                <w:szCs w:val="24"/>
+              </w:rPr>
+            </w:pPr>
+            <w:r>
+              <w:rPr>
+                <w:rFonts w:ascii="Franklin Gothic Book" w:hAnsi="Franklin Gothic Book"/>
+                <w:sz w:val="24"/>
+                <w:szCs w:val="24"/>
+              </w:rPr>
+              <w:t>Select * from student;</w:t>
+            </w:r>
+          </w:p>
+        </w:tc>
+      </w:tr>
+      <w:tr>
+        <w:tc>
+          <w:tcPr>
+            <w:tcW w:w="4675" w:type="dxa"/>
+          </w:tcPr>
+          <w:p>
+            <w:pPr>
+              <w:rPr>
+                <w:rFonts w:ascii="Franklin Gothic Book" w:hAnsi="Franklin Gothic Book"/>
+                <w:sz w:val="24"/>
+                <w:szCs w:val="24"/>
+              </w:rPr>
+            </w:pPr>
+            <w:r>
+              <w:rPr>
+                <w:rFonts w:ascii="Franklin Gothic Book" w:hAnsi="Franklin Gothic Book"/>
+                <w:sz w:val="24"/>
+                <w:szCs w:val="24"/>
+              </w:rPr>
+              <w:t>Select s from Student s where s.rollNo=?1</w:t>
+            </w:r>
+          </w:p>
+        </w:tc>
+        <w:tc>
+          <w:tcPr>
+            <w:tcW w:w="4675" w:type="dxa"/>
+          </w:tcPr>
+          <w:p>
+            <w:pPr>
+              <w:rPr>
+                <w:rFonts w:ascii="Franklin Gothic Book" w:hAnsi="Franklin Gothic Book"/>
+                <w:sz w:val="24"/>
+                <w:szCs w:val="24"/>
+              </w:rPr>
+            </w:pPr>
+            <w:r>
+              <w:rPr>
+                <w:rFonts w:ascii="Franklin Gothic Book" w:hAnsi="Franklin Gothic Book"/>
+                <w:sz w:val="24"/>
+                <w:szCs w:val="24"/>
+              </w:rPr>
+              <w:t>Select * from student where roll_no = ?</w:t>
+            </w:r>
+          </w:p>
+        </w:tc>
+      </w:tr>
+    </w:tbl>
+    <w:p>
+      <w:pPr>
+        <w:rPr>
+          <w:rFonts w:ascii="Franklin Gothic Book" w:hAnsi="Franklin Gothic Book"/>
+          <w:sz w:val="24"/>
+          <w:szCs w:val="24"/>
+        </w:rPr>
+      </w:pPr>
+    </w:p>
+    <w:p>
+      <w:pPr>
+        <w:rPr>
+          <w:rFonts w:ascii="Franklin Gothic Book" w:hAnsi="Franklin Gothic Book"/>
+          <w:sz w:val="24"/>
+          <w:szCs w:val="24"/>
+        </w:rPr>
+      </w:pPr>
+      <w:r>
+        <w:rPr>
+          <w:rFonts w:ascii="Franklin Gothic Book" w:hAnsi="Franklin Gothic Book"/>
+          <w:sz w:val="24"/>
+          <w:szCs w:val="24"/>
+        </w:rPr>
+        <w:t>To get all the entities we must use select s from Student s;</w:t>
+      </w:r>
+    </w:p>
+    <w:p>
+      <w:pPr>
+        <w:rPr>
+          <w:rFonts w:ascii="Franklin Gothic Book" w:hAnsi="Franklin Gothic Book"/>
+          <w:sz w:val="24"/>
+          <w:szCs w:val="24"/>
+        </w:rPr>
+      </w:pPr>
+      <w:r>
+        <w:rPr>
+          <w:rFonts w:ascii="Franklin Gothic Book" w:hAnsi="Franklin Gothic Book"/>
+          <w:sz w:val="24"/>
+          <w:szCs w:val="24"/>
+        </w:rPr>
+        <w:t xml:space="preserve">Query&lt;Student&gt; query </w:t>
+      </w:r>
+      <w:r>
+        <w:rPr>
+          <w:rFonts w:ascii="Franklin Gothic Book" w:hAnsi="Franklin Gothic Book"/>
+          <w:sz w:val="24"/>
+          <w:szCs w:val="24"/>
+        </w:rPr>
+        <w:t xml:space="preserve"> = </w:t>
+      </w:r>
+      <w:proofErr w:type="spellStart"/>
+      <w:r>
+        <w:rPr>
+          <w:rFonts w:ascii="Franklin Gothic Book" w:hAnsi="Franklin Gothic Book"/>
+          <w:sz w:val="24"/>
+          <w:szCs w:val="24"/>
+        </w:rPr>
+        <w:t>session</w:t>
+      </w:r>
+      <w:r>
+        <w:rPr>
+          <w:rFonts w:ascii="Franklin Gothic Book" w:hAnsi="Franklin Gothic Book"/>
+          <w:sz w:val="24"/>
+          <w:szCs w:val="24"/>
+        </w:rPr>
+        <w:t>.createQuery</w:t>
+      </w:r>
+      <w:proofErr w:type="spellEnd"/>
+      <w:r>
+        <w:rPr>
+          <w:rFonts w:ascii="Franklin Gothic Book" w:hAnsi="Franklin Gothic Book"/>
+          <w:sz w:val="24"/>
+          <w:szCs w:val="24"/>
+        </w:rPr>
+        <w:t xml:space="preserve">(“select s from Student s”, </w:t>
+      </w:r>
+      <w:proofErr w:type="spellStart"/>
+      <w:r>
+        <w:rPr>
+          <w:rFonts w:ascii="Franklin Gothic Book" w:hAnsi="Franklin Gothic Book"/>
+          <w:sz w:val="24"/>
+          <w:szCs w:val="24"/>
+        </w:rPr>
+        <w:t>Student.class</w:t>
+      </w:r>
+      <w:proofErr w:type="spellEnd"/>
+      <w:r>
+        <w:rPr>
+          <w:rFonts w:ascii="Franklin Gothic Book" w:hAnsi="Franklin Gothic Book"/>
+          <w:sz w:val="24"/>
+          <w:szCs w:val="24"/>
+        </w:rPr>
+        <w:t>);</w:t>
+      </w:r>
+    </w:p>
+    <w:p>
+      <w:pPr>
+        <w:rPr>
+          <w:rFonts w:ascii="Franklin Gothic Book" w:hAnsi="Franklin Gothic Book"/>
+          <w:sz w:val="24"/>
+          <w:szCs w:val="24"/>
+        </w:rPr>
+      </w:pPr>
+      <w:r>
+        <w:rPr>
+          <w:rFonts w:ascii="Franklin Gothic Book" w:hAnsi="Franklin Gothic Book"/>
+          <w:sz w:val="24"/>
+          <w:szCs w:val="24"/>
+        </w:rPr>
+        <w:t xml:space="preserve">List&lt;Student&gt; students = </w:t>
+      </w:r>
+      <w:proofErr w:type="spellStart"/>
+      <w:r>
+        <w:rPr>
+          <w:rFonts w:ascii="Franklin Gothic Book" w:hAnsi="Franklin Gothic Book"/>
+          <w:sz w:val="24"/>
+          <w:szCs w:val="24"/>
+        </w:rPr>
+        <w:t>query.getResultList</w:t>
+      </w:r>
+      <w:proofErr w:type="spellEnd"/>
+      <w:r>
+        <w:rPr>
+          <w:rFonts w:ascii="Franklin Gothic Book" w:hAnsi="Franklin Gothic Book"/>
+          <w:sz w:val="24"/>
+          <w:szCs w:val="24"/>
+        </w:rPr>
+        <w:t>();</w:t>
+      </w:r>
+    </w:p>
+    <w:p>
+      <w:pPr>
+        <w:rPr>
+          <w:rFonts w:ascii="Franklin Gothic Book" w:hAnsi="Franklin Gothic Book"/>
+          <w:sz w:val="24"/>
+          <w:szCs w:val="24"/>
+        </w:rPr>
+      </w:pPr>
+    </w:p>
+    <w:p>
+      <w:pPr>
+        <w:rPr>
+          <w:rFonts w:ascii="Franklin Gothic Book" w:hAnsi="Franklin Gothic Book"/>
+          <w:sz w:val="24"/>
+          <w:szCs w:val="24"/>
+        </w:rPr>
+      </w:pPr>
+      <w:r>
+        <w:rPr>
+          <w:rFonts w:ascii="Franklin Gothic Book" w:hAnsi="Franklin Gothic Book"/>
+          <w:sz w:val="24"/>
+          <w:szCs w:val="24"/>
+        </w:rPr>
+        <w:t xml:space="preserve">interface </w:t>
+      </w:r>
+      <w:proofErr w:type="spellStart"/>
+      <w:r>
+        <w:rPr>
+          <w:rFonts w:ascii="Franklin Gothic Book" w:hAnsi="Franklin Gothic Book"/>
+          <w:sz w:val="24"/>
+          <w:szCs w:val="24"/>
+        </w:rPr>
+        <w:t>StudentDAO</w:t>
+      </w:r>
+      <w:proofErr w:type="spellEnd"/>
+      <w:r>
+        <w:rPr>
+          <w:rFonts w:ascii="Franklin Gothic Book" w:hAnsi="Franklin Gothic Book"/>
+          <w:sz w:val="24"/>
+          <w:szCs w:val="24"/>
+        </w:rPr>
+        <w:t xml:space="preserve"> { </w:t>
+      </w:r>
+      <w:r>
+        <w:rPr>
+          <w:rFonts w:ascii="Franklin Gothic Book" w:hAnsi="Franklin Gothic Book"/>
+          <w:sz w:val="24"/>
+          <w:szCs w:val="24"/>
+        </w:rPr>
+        <w:br/>
+        <w:t xml:space="preserve">   int save(Student student);</w:t>
+      </w:r>
+      <w:r>
+        <w:rPr>
+          <w:rFonts w:ascii="Franklin Gothic Book" w:hAnsi="Franklin Gothic Book"/>
+          <w:sz w:val="24"/>
+          <w:szCs w:val="24"/>
+        </w:rPr>
+        <w:br/>
+        <w:t xml:space="preserve">   List&lt;Student&gt; findAll();</w:t>
+      </w:r>
+      <w:r>
+        <w:rPr>
+          <w:rFonts w:ascii="Franklin Gothic Book" w:hAnsi="Franklin Gothic Book"/>
+          <w:sz w:val="24"/>
+          <w:szCs w:val="24"/>
+        </w:rPr>
+        <w:br/>
+        <w:t xml:space="preserve">   Student find(int rollNo);</w:t>
+      </w:r>
+      <w:r>
+        <w:rPr>
+          <w:rFonts w:ascii="Franklin Gothic Book" w:hAnsi="Franklin Gothic Book"/>
+          <w:sz w:val="24"/>
+          <w:szCs w:val="24"/>
+        </w:rPr>
+        <w:br/>
+        <w:t>}</w:t>
+      </w:r>
+    </w:p>
+    <w:p>
+      <w:pPr>
+        <w:rPr>
+          <w:rFonts w:ascii="Franklin Gothic Book" w:hAnsi="Franklin Gothic Book"/>
+          <w:sz w:val="24"/>
+          <w:szCs w:val="24"/>
+        </w:rPr>
+      </w:pPr>
+      <w:proofErr w:type="spellStart"/>
+      <w:r>
+        <w:rPr>
+          <w:rFonts w:ascii="Franklin Gothic Book" w:hAnsi="Franklin Gothic Book"/>
+          <w:sz w:val="24"/>
+          <w:szCs w:val="24"/>
+        </w:rPr>
+        <w:t>StudentDAOJdbcImpl</w:t>
+      </w:r>
+      <w:proofErr w:type="spellEnd"/>
+      <w:r>
+        <w:rPr>
+          <w:rFonts w:ascii="Franklin Gothic Book" w:hAnsi="Franklin Gothic Book"/>
+          <w:sz w:val="24"/>
+          <w:szCs w:val="24"/>
+        </w:rPr>
+        <w:t xml:space="preserve"> &amp; </w:t>
+      </w:r>
+      <w:proofErr w:type="spellStart"/>
+      <w:r>
+        <w:rPr>
+          <w:rFonts w:ascii="Franklin Gothic Book" w:hAnsi="Franklin Gothic Book"/>
+          <w:sz w:val="24"/>
+          <w:szCs w:val="24"/>
+        </w:rPr>
+        <w:t>StudentDaoOrmIml</w:t>
+      </w:r>
+      <w:proofErr w:type="spellEnd"/>
+      <w:r>
+        <w:rPr>
+          <w:rFonts w:ascii="Franklin Gothic Book" w:hAnsi="Franklin Gothic Book"/>
+          <w:sz w:val="24"/>
+          <w:szCs w:val="24"/>
+        </w:rPr>
+        <w:t xml:space="preserve"> both implements </w:t>
+      </w:r>
+      <w:proofErr w:type="spellStart"/>
+      <w:r>
+        <w:rPr>
+          <w:rFonts w:ascii="Franklin Gothic Book" w:hAnsi="Franklin Gothic Book"/>
+          <w:sz w:val="24"/>
+          <w:szCs w:val="24"/>
+        </w:rPr>
+        <w:t>StudentDAO</w:t>
+      </w:r>
+      <w:proofErr w:type="spellEnd"/>
+    </w:p>
+    <w:p>
+      <w:pPr>
+        <w:rPr>
+          <w:rFonts w:ascii="Franklin Gothic Book" w:hAnsi="Franklin Gothic Book"/>
+          <w:sz w:val="24"/>
+          <w:szCs w:val="24"/>
+        </w:rPr>
+      </w:pPr>
+    </w:p>
+    <w:p>
+      <w:pPr>
+        <w:rPr>
+          <w:rFonts w:ascii="Franklin Gothic Book" w:hAnsi="Franklin Gothic Book"/>
+          <w:sz w:val="24"/>
+          <w:szCs w:val="24"/>
+        </w:rPr>
+      </w:pPr>
+      <w:r>
+        <w:rPr>
+          <w:rFonts w:ascii="Franklin Gothic Book" w:hAnsi="Franklin Gothic Book"/>
+          <w:sz w:val="24"/>
+          <w:szCs w:val="24"/>
+          <w:highlight w:val="yellow"/>
+        </w:rPr>
+        <w:t>Generating the primary key</w:t>
+      </w:r>
+    </w:p>
+    <w:p>
+      <w:pPr>
+        <w:rPr>
+          <w:rFonts w:ascii="Franklin Gothic Book" w:hAnsi="Franklin Gothic Book"/>
+          <w:sz w:val="24"/>
+          <w:szCs w:val="24"/>
+        </w:rPr>
+      </w:pPr>
+      <w:r>
+        <w:rPr>
+          <w:rFonts w:ascii="Franklin Gothic Book" w:hAnsi="Franklin Gothic Book"/>
+          <w:sz w:val="24"/>
+          <w:szCs w:val="24"/>
+          <w:highlight w:val="yellow"/>
+        </w:rPr>
+        <w:t xml:space="preserve">@GeneratedValue(strategy = </w:t>
+      </w:r>
+      <w:proofErr w:type="spellStart"/>
+      <w:r>
+        <w:rPr>
+          <w:rFonts w:ascii="Franklin Gothic Book" w:hAnsi="Franklin Gothic Book"/>
+          <w:sz w:val="24"/>
+          <w:szCs w:val="24"/>
+          <w:highlight w:val="yellow"/>
+        </w:rPr>
+        <w:t>GeneratorType.IDENTITY</w:t>
+      </w:r>
+      <w:proofErr w:type="spellEnd"/>
+      <w:r>
+        <w:rPr>
+          <w:rFonts w:ascii="Franklin Gothic Book" w:hAnsi="Franklin Gothic Book"/>
+          <w:sz w:val="24"/>
+          <w:szCs w:val="24"/>
+          <w:highlight w:val="yellow"/>
+        </w:rPr>
+        <w:t>)</w:t>
+      </w:r>
+      <w:r>
+        <w:rPr>
+          <w:rFonts w:ascii="Franklin Gothic Book" w:hAnsi="Franklin Gothic Book"/>
+          <w:sz w:val="24"/>
+          <w:szCs w:val="24"/>
+        </w:rPr>
+        <w:t xml:space="preserve"> :  use it when the table column has auto increment type like serial in postgres, auto_increment in mysql</w:t>
+      </w:r>
+    </w:p>
+    <w:p>
+      <w:pPr>
+        <w:rPr>
+          <w:rFonts w:ascii="Franklin Gothic Book" w:hAnsi="Franklin Gothic Book"/>
+          <w:sz w:val="24"/>
+          <w:szCs w:val="24"/>
+        </w:rPr>
+      </w:pPr>
+      <w:r>
+        <w:rPr>
+          <w:rFonts w:ascii="Franklin Gothic Book" w:hAnsi="Franklin Gothic Book"/>
+          <w:sz w:val="24"/>
+          <w:szCs w:val="24"/>
+          <w:highlight w:val="yellow"/>
+        </w:rPr>
+        <w:lastRenderedPageBreak/>
+        <w:t xml:space="preserve">@GeneratedValue(generator = “someName”, strategy = </w:t>
+      </w:r>
+      <w:proofErr w:type="spellStart"/>
+      <w:r>
+        <w:rPr>
+          <w:rFonts w:ascii="Franklin Gothic Book" w:hAnsi="Franklin Gothic Book"/>
+          <w:sz w:val="24"/>
+          <w:szCs w:val="24"/>
+          <w:highlight w:val="yellow"/>
+        </w:rPr>
+        <w:t>GeneratorType.SEQUENCE</w:t>
+      </w:r>
+      <w:proofErr w:type="spellEnd"/>
+      <w:r>
+        <w:rPr>
+          <w:rFonts w:ascii="Franklin Gothic Book" w:hAnsi="Franklin Gothic Book"/>
+          <w:sz w:val="24"/>
+          <w:szCs w:val="24"/>
+          <w:highlight w:val="yellow"/>
+        </w:rPr>
+        <w:t>):</w:t>
+      </w:r>
+      <w:r>
+        <w:rPr>
+          <w:rFonts w:ascii="Franklin Gothic Book" w:hAnsi="Franklin Gothic Book"/>
+          <w:sz w:val="24"/>
+          <w:szCs w:val="24"/>
+        </w:rPr>
+        <w:t xml:space="preserve"> use when you have a sequence, in this you must also use another annotation  i.e., </w:t>
+      </w:r>
+      <w:r>
+        <w:rPr>
+          <w:rFonts w:ascii="Franklin Gothic Book" w:hAnsi="Franklin Gothic Book"/>
+          <w:sz w:val="24"/>
+          <w:szCs w:val="24"/>
+          <w:highlight w:val="yellow"/>
+        </w:rPr>
+        <w:t>@SequenceGenerator(name = “s</w:t>
+      </w:r>
+      <w:r>
+        <w:rPr>
+          <w:rFonts w:ascii="Franklin Gothic Book" w:hAnsi="Franklin Gothic Book"/>
+          <w:sz w:val="24"/>
+          <w:szCs w:val="24"/>
+          <w:highlight w:val="yellow"/>
+        </w:rPr>
+        <w:t xml:space="preserve">omeName”, </w:t>
+      </w:r>
+      <w:proofErr w:type="spellStart"/>
+      <w:r>
+        <w:rPr>
+          <w:rFonts w:ascii="Franklin Gothic Book" w:hAnsi="Franklin Gothic Book"/>
+          <w:sz w:val="24"/>
+          <w:szCs w:val="24"/>
+          <w:highlight w:val="yellow"/>
+        </w:rPr>
+        <w:t>sequenceName</w:t>
+      </w:r>
+      <w:proofErr w:type="spellEnd"/>
+      <w:r>
+        <w:rPr>
+          <w:rFonts w:ascii="Franklin Gothic Book" w:hAnsi="Franklin Gothic Book"/>
+          <w:sz w:val="24"/>
+          <w:szCs w:val="24"/>
+          <w:highlight w:val="yellow"/>
+        </w:rPr>
+        <w:t xml:space="preserve"> = “</w:t>
+      </w:r>
+      <w:proofErr w:type="spellStart"/>
+      <w:r>
+        <w:rPr>
+          <w:rFonts w:ascii="Franklin Gothic Book" w:hAnsi="Franklin Gothic Book"/>
+          <w:sz w:val="24"/>
+          <w:szCs w:val="24"/>
+          <w:highlight w:val="yellow"/>
+        </w:rPr>
+        <w:t>sequence_name</w:t>
+      </w:r>
+      <w:proofErr w:type="spellEnd"/>
+      <w:r>
+        <w:rPr>
+          <w:rFonts w:ascii="Franklin Gothic Book" w:hAnsi="Franklin Gothic Book"/>
+          <w:sz w:val="24"/>
+          <w:szCs w:val="24"/>
+          <w:highlight w:val="yellow"/>
+        </w:rPr>
+        <w:t>”</w:t>
+      </w:r>
+      <w:r>
+        <w:rPr>
+          <w:rFonts w:ascii="Franklin Gothic Book" w:hAnsi="Franklin Gothic Book"/>
+          <w:sz w:val="24"/>
+          <w:szCs w:val="24"/>
+          <w:highlight w:val="yellow"/>
+        </w:rPr>
+        <w:t>)</w:t>
+      </w:r>
+    </w:p>
+    <w:p>
+      <w:pPr>
+        <w:rPr>
+          <w:rFonts w:ascii="Franklin Gothic Book" w:hAnsi="Franklin Gothic Book"/>
+          <w:sz w:val="24"/>
+          <w:szCs w:val="24"/>
+        </w:rPr>
+      </w:pPr>
+      <w:r>
+        <w:rPr>
+          <w:rFonts w:ascii="Franklin Gothic Book" w:hAnsi="Franklin Gothic Book"/>
+          <w:noProof/>
+          <w:sz w:val="24"/>
+          <w:szCs w:val="24"/>
+        </w:rPr>
+        <w:drawing>
+          <wp:inline distT="0" distB="0" distL="0" distR="0" wp14:anchorId="37DBE296" wp14:editId="58495D08">
+            <wp:extent cx="5943600" cy="698500"/>
+            <wp:effectExtent l="0" t="0" r="0" b="6350"/>
+            <wp:docPr id="113965027" name="Picture 1"/>
+            <wp:cNvGraphicFramePr>
+              <a:graphicFrameLocks xmlns:a="http://schemas.openxmlformats.org/drawingml/2006/main" noChangeAspect="1"/>
+            </wp:cNvGraphicFramePr>
+            <a:graphic xmlns:a="http://schemas.openxmlformats.org/drawingml/2006/main">
+              <a:graphicData uri="http://schemas.openxmlformats.org/drawingml/2006/picture">
+                <pic:pic xmlns:pic="http://schemas.openxmlformats.org/drawingml/2006/picture">
+                  <pic:nvPicPr>
+                    <pic:cNvPr id="113965027" name=""/>
+                    <pic:cNvPicPr/>
+                  </pic:nvPicPr>
+                  <pic:blipFill>
+                    <a:blip r:embed="rId5"/>
+                    <a:stretch>
+                      <a:fillRect/>
+                    </a:stretch>
+                  </pic:blipFill>
+                  <pic:spPr>
+                    <a:xfrm>
+                      <a:off x="0" y="0"/>
+                      <a:ext cx="5943600" cy="698500"/>
+                    </a:xfrm>
+                    <a:prstGeom prst="rect">
+                      <a:avLst/>
+                    </a:prstGeom>
+                  </pic:spPr>
+                </pic:pic>
+              </a:graphicData>
+            </a:graphic>
+          </wp:inline>
+        </w:drawing>
+      </w:r>
+    </w:p>
+    <w:p>
+      <w:pPr>
+        <w:rPr>
+          <w:rFonts w:ascii="Franklin Gothic Book" w:hAnsi="Franklin Gothic Book"/>
+          <w:sz w:val="24"/>
+          <w:szCs w:val="24"/>
+        </w:rPr>
+      </w:pPr>
+    </w:p>
+    <w:p>
+      <w:pPr>
+        <w:rPr>
+          <w:rFonts w:ascii="Franklin Gothic Book" w:hAnsi="Franklin Gothic Book"/>
+          <w:sz w:val="24"/>
+          <w:szCs w:val="24"/>
+        </w:rPr>
+      </w:pPr>
+      <w:r>
+        <w:rPr>
+          <w:rFonts w:ascii="Franklin Gothic Book" w:hAnsi="Franklin Gothic Book"/>
+          <w:sz w:val="24"/>
+          <w:szCs w:val="24"/>
+          <w:highlight w:val="yellow"/>
+        </w:rPr>
+        <w:t>Layered architecture</w:t>
+      </w:r>
+    </w:p>
+    <w:p>
+      <w:pPr>
+        <w:rPr>
+          <w:rFonts w:ascii="Franklin Gothic Book" w:hAnsi="Franklin Gothic Book"/>
+          <w:sz w:val="24"/>
+          <w:szCs w:val="24"/>
+        </w:rPr>
+      </w:pPr>
+      <w:r>
+        <w:rPr>
+          <w:rFonts w:ascii="Franklin Gothic Book" w:hAnsi="Franklin Gothic Book"/>
+          <w:sz w:val="24"/>
+          <w:szCs w:val="24"/>
+        </w:rPr>
+        <w:t>Application must be divided into multiple layers, so that each layer takes the responsibility of writing some logics</w:t>
+      </w:r>
+    </w:p>
+    <w:p>
+      <w:pPr>
+        <w:rPr>
+          <w:rFonts w:ascii="Franklin Gothic Book" w:hAnsi="Franklin Gothic Book"/>
+          <w:sz w:val="24"/>
+          <w:szCs w:val="24"/>
+        </w:rPr>
+      </w:pPr>
+      <w:r>
+        <w:rPr>
+          <w:rFonts w:ascii="Franklin Gothic Book" w:hAnsi="Franklin Gothic Book"/>
+          <w:sz w:val="24"/>
+          <w:szCs w:val="24"/>
+        </w:rPr>
+        <w:t>View: Will have presentation logics</w:t>
+      </w:r>
+    </w:p>
+    <w:p>
+      <w:pPr>
+        <w:rPr>
+          <w:rFonts w:ascii="Franklin Gothic Book" w:hAnsi="Franklin Gothic Book"/>
+          <w:sz w:val="24"/>
+          <w:szCs w:val="24"/>
+        </w:rPr>
+      </w:pPr>
+      <w:r>
+        <w:rPr>
+          <w:rFonts w:ascii="Franklin Gothic Book" w:hAnsi="Franklin Gothic Book"/>
+          <w:sz w:val="24"/>
+          <w:szCs w:val="24"/>
+        </w:rPr>
+        <w:t>Controller: Takes the request, access the service and generate the response</w:t>
+      </w:r>
+    </w:p>
+    <w:p>
+      <w:pPr>
+        <w:rPr>
+          <w:rFonts w:ascii="Franklin Gothic Book" w:hAnsi="Franklin Gothic Book"/>
+          <w:sz w:val="24"/>
+          <w:szCs w:val="24"/>
+        </w:rPr>
+      </w:pPr>
+      <w:r>
+        <w:rPr>
+          <w:rFonts w:ascii="Franklin Gothic Book" w:hAnsi="Franklin Gothic Book"/>
+          <w:sz w:val="24"/>
+          <w:szCs w:val="24"/>
+        </w:rPr>
+        <w:t>Service: It will have business logics, access the DAO and returns the data to the Controller</w:t>
+      </w:r>
+    </w:p>
+    <w:p>
+      <w:pPr>
+        <w:rPr>
+          <w:rFonts w:ascii="Franklin Gothic Book" w:hAnsi="Franklin Gothic Book"/>
+          <w:sz w:val="24"/>
+          <w:szCs w:val="24"/>
+        </w:rPr>
+      </w:pPr>
+      <w:r>
+        <w:rPr>
+          <w:rFonts w:ascii="Franklin Gothic Book" w:hAnsi="Franklin Gothic Book"/>
+          <w:sz w:val="24"/>
+          <w:szCs w:val="24"/>
+        </w:rPr>
+        <w:t>DAO: It will have database logics and returns the data to the Service</w:t>
+      </w:r>
+    </w:p>
+    <w:p>
+      <w:pPr>
+        <w:rPr>
+          <w:rFonts w:ascii="Franklin Gothic Book" w:hAnsi="Franklin Gothic Book"/>
+          <w:sz w:val="24"/>
+          <w:szCs w:val="24"/>
+        </w:rPr>
+      </w:pPr>
+    </w:p>
+    <w:p>
+      <w:pPr>
+        <w:rPr>
+          <w:rFonts w:ascii="Franklin Gothic Book" w:hAnsi="Franklin Gothic Book"/>
+          <w:sz w:val="24"/>
+          <w:szCs w:val="24"/>
+        </w:rPr>
+      </w:pPr>
+      <w:r>
+        <w:rPr>
+          <w:rFonts w:ascii="Franklin Gothic Book" w:hAnsi="Franklin Gothic Book"/>
+          <w:sz w:val="24"/>
+          <w:szCs w:val="24"/>
+          <w:highlight w:val="yellow"/>
+        </w:rPr>
+        <w:t>Spring Framework:</w:t>
+      </w:r>
+    </w:p>
+    <w:p>
+      <w:pPr>
+        <w:rPr>
+          <w:rFonts w:ascii="Franklin Gothic Book" w:hAnsi="Franklin Gothic Book"/>
+          <w:sz w:val="24"/>
+          <w:szCs w:val="24"/>
+        </w:rPr>
+      </w:pPr>
+      <w:r>
+        <w:rPr>
+          <w:rFonts w:ascii="Franklin Gothic Book" w:hAnsi="Franklin Gothic Book"/>
+          <w:sz w:val="24"/>
+          <w:szCs w:val="24"/>
+        </w:rPr>
+        <w:t>Framework provides common logics every application needs so that developers can make use of that to speed up the application development</w:t>
+      </w:r>
+    </w:p>
+    <w:p>
+      <w:pPr>
+        <w:rPr>
+          <w:rFonts w:ascii="Franklin Gothic Book" w:hAnsi="Franklin Gothic Book"/>
+          <w:sz w:val="24"/>
+          <w:szCs w:val="24"/>
+        </w:rPr>
+      </w:pPr>
+      <w:r>
+        <w:rPr>
+          <w:rFonts w:ascii="Franklin Gothic Book" w:hAnsi="Franklin Gothic Book"/>
+          <w:sz w:val="24"/>
+          <w:szCs w:val="24"/>
+        </w:rPr>
+        <w:t>Spring Framework provides common features every application needs like</w:t>
+      </w:r>
+    </w:p>
+    <w:p>
+      <w:pPr>
+        <w:pStyle w:val="ListParagraph"/>
+        <w:numPr>
+          <w:ilvl w:val="0"/>
+          <w:numId w:val="3"/>
+        </w:numPr>
+        <w:rPr>
+          <w:rFonts w:ascii="Franklin Gothic Book" w:hAnsi="Franklin Gothic Book"/>
+          <w:sz w:val="24"/>
+          <w:szCs w:val="24"/>
+        </w:rPr>
+      </w:pPr>
+      <w:r>
+        <w:rPr>
+          <w:rFonts w:ascii="Franklin Gothic Book" w:hAnsi="Franklin Gothic Book"/>
+          <w:sz w:val="24"/>
+          <w:szCs w:val="24"/>
+        </w:rPr>
+        <w:t>Design patterns : factory, singleton, prototype, proxy and many more</w:t>
+      </w:r>
+    </w:p>
+    <w:p>
+      <w:pPr>
+        <w:pStyle w:val="ListParagraph"/>
+        <w:numPr>
+          <w:ilvl w:val="0"/>
+          <w:numId w:val="3"/>
+        </w:numPr>
+        <w:rPr>
+          <w:rFonts w:ascii="Franklin Gothic Book" w:hAnsi="Franklin Gothic Book"/>
+          <w:sz w:val="24"/>
+          <w:szCs w:val="24"/>
+        </w:rPr>
+      </w:pPr>
+      <w:r>
+        <w:rPr>
+          <w:rFonts w:ascii="Franklin Gothic Book" w:hAnsi="Franklin Gothic Book"/>
+          <w:sz w:val="24"/>
+          <w:szCs w:val="24"/>
+        </w:rPr>
+        <w:t>Connection pools: you don’t have create database connections &amp; close their resources</w:t>
+      </w:r>
+    </w:p>
+    <w:p>
+      <w:pPr>
+        <w:pStyle w:val="ListParagraph"/>
+        <w:numPr>
+          <w:ilvl w:val="0"/>
+          <w:numId w:val="3"/>
+        </w:numPr>
+        <w:rPr>
+          <w:rFonts w:ascii="Franklin Gothic Book" w:hAnsi="Franklin Gothic Book"/>
+          <w:sz w:val="24"/>
+          <w:szCs w:val="24"/>
+        </w:rPr>
+      </w:pPr>
+      <w:r>
+        <w:rPr>
+          <w:rFonts w:ascii="Franklin Gothic Book" w:hAnsi="Franklin Gothic Book"/>
+          <w:sz w:val="24"/>
+          <w:szCs w:val="24"/>
+        </w:rPr>
+        <w:t xml:space="preserve">Type conversion: like strings to numbers, strings to date, java objects to </w:t>
+      </w:r>
+      <w:proofErr w:type="spellStart"/>
+      <w:r>
+        <w:rPr>
+          <w:rFonts w:ascii="Franklin Gothic Book" w:hAnsi="Franklin Gothic Book"/>
+          <w:sz w:val="24"/>
+          <w:szCs w:val="24"/>
+        </w:rPr>
+        <w:t>sql</w:t>
+      </w:r>
+      <w:proofErr w:type="spellEnd"/>
+      <w:r>
+        <w:rPr>
+          <w:rFonts w:ascii="Franklin Gothic Book" w:hAnsi="Franklin Gothic Book"/>
+          <w:sz w:val="24"/>
+          <w:szCs w:val="24"/>
+        </w:rPr>
+        <w:t xml:space="preserve"> types, </w:t>
+      </w:r>
+      <w:proofErr w:type="spellStart"/>
+      <w:r>
+        <w:rPr>
+          <w:rFonts w:ascii="Franklin Gothic Book" w:hAnsi="Franklin Gothic Book"/>
+          <w:sz w:val="24"/>
+          <w:szCs w:val="24"/>
+        </w:rPr>
+        <w:t>sql</w:t>
+      </w:r>
+      <w:proofErr w:type="spellEnd"/>
+      <w:r>
+        <w:rPr>
+          <w:rFonts w:ascii="Franklin Gothic Book" w:hAnsi="Franklin Gothic Book"/>
+          <w:sz w:val="24"/>
+          <w:szCs w:val="24"/>
+        </w:rPr>
+        <w:t xml:space="preserve"> types to java objects</w:t>
+      </w:r>
+    </w:p>
+    <w:p>
+      <w:pPr>
+        <w:pStyle w:val="ListParagraph"/>
+        <w:numPr>
+          <w:ilvl w:val="0"/>
+          <w:numId w:val="3"/>
+        </w:numPr>
+        <w:rPr>
+          <w:rFonts w:ascii="Franklin Gothic Book" w:hAnsi="Franklin Gothic Book"/>
+          <w:sz w:val="24"/>
+          <w:szCs w:val="24"/>
+        </w:rPr>
+      </w:pPr>
+      <w:r>
+        <w:rPr>
+          <w:rFonts w:ascii="Franklin Gothic Book" w:hAnsi="Franklin Gothic Book"/>
+          <w:sz w:val="24"/>
+          <w:szCs w:val="24"/>
+        </w:rPr>
+        <w:t>Exception Handling: it handles all the checked exceptions like SQLException, ClassNotFoundException, you can only use custom exceptions in your application</w:t>
+      </w:r>
+    </w:p>
+    <w:p>
+      <w:pPr>
+        <w:rPr>
+          <w:rFonts w:ascii="Franklin Gothic Book" w:hAnsi="Franklin Gothic Book"/>
+          <w:sz w:val="24"/>
+          <w:szCs w:val="24"/>
+        </w:rPr>
+      </w:pPr>
+      <w:r>
+        <w:rPr>
+          <w:rFonts w:ascii="Franklin Gothic Book" w:hAnsi="Franklin Gothic Book"/>
+          <w:sz w:val="24"/>
+          <w:szCs w:val="24"/>
+        </w:rPr>
+        <w:t>Spring framework can be used to develop all types of applications like web, rest based, cloud based applications, desktop applications</w:t>
+      </w:r>
+    </w:p>
+    <w:p>
+      <w:pPr>
+        <w:rPr>
+          <w:rFonts w:ascii="Franklin Gothic Book" w:hAnsi="Franklin Gothic Book"/>
+          <w:sz w:val="24"/>
+          <w:szCs w:val="24"/>
+        </w:rPr>
+      </w:pPr>
+      <w:r>
+        <w:rPr>
+          <w:rFonts w:ascii="Franklin Gothic Book" w:hAnsi="Franklin Gothic Book"/>
+          <w:sz w:val="24"/>
+          <w:szCs w:val="24"/>
+        </w:rPr>
+        <w:t>Spring does all these things by providing spring modules which are</w:t>
+      </w:r>
+    </w:p>
+    <w:p>
+      <w:pPr>
+        <w:pStyle w:val="ListParagraph"/>
+        <w:numPr>
+          <w:ilvl w:val="0"/>
+          <w:numId w:val="15"/>
+        </w:numPr>
+        <w:rPr>
+          <w:rFonts w:ascii="Franklin Gothic Book" w:hAnsi="Franklin Gothic Book"/>
+          <w:sz w:val="24"/>
+          <w:szCs w:val="24"/>
+        </w:rPr>
+      </w:pPr>
+      <w:r>
+        <w:rPr>
+          <w:rFonts w:ascii="Franklin Gothic Book" w:hAnsi="Franklin Gothic Book"/>
+          <w:sz w:val="24"/>
+          <w:szCs w:val="24"/>
+          <w:highlight w:val="yellow"/>
+        </w:rPr>
+        <w:t>Spring Core/Spring IOC(Inversion of Control):</w:t>
+      </w:r>
+      <w:r>
+        <w:rPr>
+          <w:rFonts w:ascii="Franklin Gothic Book" w:hAnsi="Franklin Gothic Book"/>
+          <w:sz w:val="24"/>
+          <w:szCs w:val="24"/>
+        </w:rPr>
+        <w:t xml:space="preserve"> It provides a platform where all the design patterns are implemented, it also creates reusable objects which are required for the application, also performs dependency injection</w:t>
+      </w:r>
+    </w:p>
+    <w:p>
+      <w:pPr>
+        <w:rPr>
+          <w:rFonts w:ascii="Franklin Gothic Book" w:hAnsi="Franklin Gothic Book"/>
+          <w:sz w:val="24"/>
+          <w:szCs w:val="24"/>
+        </w:rPr>
+      </w:pPr>
+      <w:r>
+        <w:rPr>
+          <w:rFonts w:ascii="Franklin Gothic Book" w:hAnsi="Franklin Gothic Book"/>
+          <w:sz w:val="24"/>
+          <w:szCs w:val="24"/>
+          <w:highlight w:val="yellow"/>
+        </w:rPr>
+        <w:t>Dependency Injection:</w:t>
+      </w:r>
+      <w:r>
+        <w:rPr>
+          <w:rFonts w:ascii="Franklin Gothic Book" w:hAnsi="Franklin Gothic Book"/>
+          <w:sz w:val="24"/>
+          <w:szCs w:val="24"/>
+        </w:rPr>
+        <w:t xml:space="preserve"> It is a process where an object is supplied to another object</w:t>
+      </w:r>
+    </w:p>
+    <w:p>
+      <w:pPr>
+        <w:pStyle w:val="ListParagraph"/>
+        <w:numPr>
+          <w:ilvl w:val="0"/>
+          <w:numId w:val="15"/>
+        </w:numPr>
+        <w:rPr>
+          <w:rFonts w:ascii="Franklin Gothic Book" w:hAnsi="Franklin Gothic Book"/>
+          <w:sz w:val="24"/>
+          <w:szCs w:val="24"/>
+        </w:rPr>
+      </w:pPr>
+      <w:r>
+        <w:rPr>
+          <w:rFonts w:ascii="Franklin Gothic Book" w:hAnsi="Franklin Gothic Book"/>
+          <w:sz w:val="24"/>
+          <w:szCs w:val="24"/>
+          <w:highlight w:val="yellow"/>
+        </w:rPr>
+        <w:lastRenderedPageBreak/>
+        <w:t>Spring Web:</w:t>
+      </w:r>
+      <w:r>
+        <w:rPr>
+          <w:rFonts w:ascii="Franklin Gothic Book" w:hAnsi="Franklin Gothic Book"/>
+          <w:sz w:val="24"/>
+          <w:szCs w:val="24"/>
+        </w:rPr>
+        <w:t xml:space="preserve"> It provides a platform where you can create web &amp; rest based applications</w:t>
+      </w:r>
+    </w:p>
+    <w:p>
+      <w:pPr>
+        <w:pStyle w:val="ListParagraph"/>
+        <w:numPr>
+          <w:ilvl w:val="0"/>
+          <w:numId w:val="15"/>
+        </w:numPr>
+        <w:rPr>
+          <w:rFonts w:ascii="Franklin Gothic Book" w:hAnsi="Franklin Gothic Book"/>
+          <w:sz w:val="24"/>
+          <w:szCs w:val="24"/>
+        </w:rPr>
+      </w:pPr>
+      <w:r>
+        <w:rPr>
+          <w:rFonts w:ascii="Franklin Gothic Book" w:hAnsi="Franklin Gothic Book"/>
+          <w:sz w:val="24"/>
+          <w:szCs w:val="24"/>
+          <w:highlight w:val="yellow"/>
+        </w:rPr>
+        <w:t>Spring Boot:</w:t>
+      </w:r>
+      <w:r>
+        <w:rPr>
+          <w:rFonts w:ascii="Franklin Gothic Book" w:hAnsi="Franklin Gothic Book"/>
+          <w:sz w:val="24"/>
+          <w:szCs w:val="24"/>
+        </w:rPr>
+        <w:t xml:space="preserve"> it provides a platform where it provides auto-configuration features to easily develop spring based applications</w:t>
+      </w:r>
+    </w:p>
+    <w:p>
+      <w:pPr>
+        <w:pStyle w:val="ListParagraph"/>
+        <w:numPr>
+          <w:ilvl w:val="0"/>
+          <w:numId w:val="15"/>
+        </w:numPr>
+        <w:rPr>
+          <w:rFonts w:ascii="Franklin Gothic Book" w:hAnsi="Franklin Gothic Book"/>
+          <w:sz w:val="24"/>
+          <w:szCs w:val="24"/>
+        </w:rPr>
+      </w:pPr>
+      <w:r>
+        <w:rPr>
+          <w:rFonts w:ascii="Franklin Gothic Book" w:hAnsi="Franklin Gothic Book"/>
+          <w:sz w:val="24"/>
+          <w:szCs w:val="24"/>
+          <w:highlight w:val="yellow"/>
+        </w:rPr>
+        <w:t>Spring Cloud:</w:t>
+      </w:r>
+      <w:r>
+        <w:rPr>
+          <w:rFonts w:ascii="Franklin Gothic Book" w:hAnsi="Franklin Gothic Book"/>
+          <w:sz w:val="24"/>
+          <w:szCs w:val="24"/>
+        </w:rPr>
+        <w:t xml:space="preserve"> It provides a platform to develop applications that can be deployed on any cloud environment, ex: microservices</w:t>
+      </w:r>
+    </w:p>
+    <w:p>
+      <w:pPr>
+        <w:rPr>
+          <w:rFonts w:ascii="Franklin Gothic Book" w:hAnsi="Franklin Gothic Book"/>
+          <w:sz w:val="24"/>
+          <w:szCs w:val="24"/>
+        </w:rPr>
+      </w:pPr>
+    </w:p>
+    <w:p>
+      <w:pPr>
+        <w:rPr>
+          <w:rFonts w:ascii="Franklin Gothic Book" w:hAnsi="Franklin Gothic Book"/>
+          <w:sz w:val="24"/>
+          <w:szCs w:val="24"/>
+        </w:rPr>
+      </w:pPr>
+      <w:r>
+        <w:rPr>
+          <w:rFonts w:ascii="Franklin Gothic Book" w:hAnsi="Franklin Gothic Book"/>
+          <w:sz w:val="24"/>
+          <w:szCs w:val="24"/>
+          <w:highlight w:val="yellow"/>
+        </w:rPr>
+        <w:t>Spring Core:</w:t>
+      </w:r>
+    </w:p>
+    <w:p>
+      <w:pPr>
+        <w:pStyle w:val="ListParagraph"/>
+        <w:numPr>
+          <w:ilvl w:val="0"/>
+          <w:numId w:val="16"/>
+        </w:numPr>
+        <w:rPr>
+          <w:rFonts w:ascii="Franklin Gothic Book" w:hAnsi="Franklin Gothic Book"/>
+          <w:sz w:val="24"/>
+          <w:szCs w:val="24"/>
+        </w:rPr>
+      </w:pPr>
+      <w:r>
+        <w:rPr>
+          <w:rFonts w:ascii="Franklin Gothic Book" w:hAnsi="Franklin Gothic Book"/>
+          <w:sz w:val="24"/>
+          <w:szCs w:val="24"/>
+          <w:highlight w:val="yellow"/>
+        </w:rPr>
+        <w:t>spring-context:</w:t>
+      </w:r>
+      <w:r>
+        <w:rPr>
+          <w:rFonts w:ascii="Franklin Gothic Book" w:hAnsi="Franklin Gothic Book"/>
+          <w:sz w:val="24"/>
+          <w:szCs w:val="24"/>
+        </w:rPr>
+        <w:t xml:space="preserve"> Library used for spring core</w:t>
+      </w:r>
+    </w:p>
+    <w:p>
+      <w:pPr>
+        <w:rPr>
+          <w:rFonts w:ascii="Franklin Gothic Book" w:hAnsi="Franklin Gothic Book"/>
+          <w:sz w:val="24"/>
+          <w:szCs w:val="24"/>
+        </w:rPr>
+      </w:pPr>
+      <w:r>
+        <w:rPr>
+          <w:rFonts w:ascii="Franklin Gothic Book" w:hAnsi="Franklin Gothic Book"/>
+          <w:sz w:val="24"/>
+          <w:szCs w:val="24"/>
+          <w:highlight w:val="yellow"/>
+        </w:rPr>
+        <w:t>Application Structure</w:t>
+      </w:r>
+    </w:p>
+    <w:p>
+      <w:pPr>
+        <w:pStyle w:val="ListParagraph"/>
+        <w:numPr>
+          <w:ilvl w:val="0"/>
+          <w:numId w:val="17"/>
+        </w:numPr>
+        <w:rPr>
+          <w:rFonts w:ascii="Franklin Gothic Book" w:hAnsi="Franklin Gothic Book"/>
+          <w:sz w:val="24"/>
+          <w:szCs w:val="24"/>
+        </w:rPr>
+      </w:pPr>
+      <w:r>
+        <w:rPr>
+          <w:rFonts w:ascii="Franklin Gothic Book" w:hAnsi="Franklin Gothic Book"/>
+          <w:sz w:val="24"/>
+          <w:szCs w:val="24"/>
+          <w:highlight w:val="yellow"/>
+        </w:rPr>
+        <w:t>src:</w:t>
+      </w:r>
+      <w:r>
+        <w:rPr>
+          <w:rFonts w:ascii="Franklin Gothic Book" w:hAnsi="Franklin Gothic Book"/>
+          <w:sz w:val="24"/>
+          <w:szCs w:val="24"/>
+        </w:rPr>
+        <w:t xml:space="preserve"> DAO, Service, Controller, Utility</w:t>
+      </w:r>
+    </w:p>
+    <w:p>
+      <w:pPr>
+        <w:pStyle w:val="ListParagraph"/>
+        <w:numPr>
+          <w:ilvl w:val="0"/>
+          <w:numId w:val="17"/>
+        </w:numPr>
+        <w:rPr>
+          <w:rFonts w:ascii="Franklin Gothic Book" w:hAnsi="Franklin Gothic Book"/>
+          <w:sz w:val="24"/>
+          <w:szCs w:val="24"/>
+        </w:rPr>
+      </w:pPr>
+      <w:r>
+        <w:rPr>
+          <w:rFonts w:ascii="Franklin Gothic Book" w:hAnsi="Franklin Gothic Book"/>
+          <w:sz w:val="24"/>
+          <w:szCs w:val="24"/>
+          <w:highlight w:val="yellow"/>
+        </w:rPr>
+        <w:t>xml file:</w:t>
+      </w:r>
+      <w:r>
+        <w:rPr>
+          <w:rFonts w:ascii="Franklin Gothic Book" w:hAnsi="Franklin Gothic Book"/>
+          <w:sz w:val="24"/>
+          <w:szCs w:val="24"/>
+        </w:rPr>
+        <w:t xml:space="preserve"> Configure all the classes which spring needs to maintain</w:t>
+      </w:r>
+    </w:p>
+    <w:p>
+      <w:pPr>
+        <w:rPr>
+          <w:rFonts w:ascii="Franklin Gothic Book" w:hAnsi="Franklin Gothic Book"/>
+          <w:sz w:val="24"/>
+          <w:szCs w:val="24"/>
+        </w:rPr>
+      </w:pPr>
+    </w:p>
+    <w:p>
+      <w:pPr>
+        <w:rPr>
+          <w:rFonts w:ascii="Franklin Gothic Book" w:hAnsi="Franklin Gothic Book"/>
+          <w:sz w:val="24"/>
+          <w:szCs w:val="24"/>
+        </w:rPr>
+      </w:pPr>
+      <w:r>
+        <w:rPr>
+          <w:rFonts w:ascii="Franklin Gothic Book" w:hAnsi="Franklin Gothic Book"/>
+          <w:sz w:val="24"/>
+          <w:szCs w:val="24"/>
+        </w:rPr>
+        <w:t>src/main/resources/xml-files</w:t>
+      </w:r>
+    </w:p>
+    <w:p>
+      <w:pPr>
+        <w:rPr>
+          <w:rFonts w:ascii="Franklin Gothic Book" w:hAnsi="Franklin Gothic Book"/>
+          <w:sz w:val="24"/>
+          <w:szCs w:val="24"/>
+        </w:rPr>
+      </w:pPr>
+      <w:r>
+        <w:rPr>
+          <w:rFonts w:ascii="Franklin Gothic Book" w:hAnsi="Franklin Gothic Book"/>
+          <w:sz w:val="24"/>
+          <w:szCs w:val="24"/>
+        </w:rPr>
+        <w:t>src/main/java/java-files</w:t>
+      </w:r>
+    </w:p>
+    <w:p>
+      <w:pPr>
+        <w:rPr>
+          <w:rFonts w:ascii="Franklin Gothic Book" w:hAnsi="Franklin Gothic Book"/>
+          <w:sz w:val="24"/>
+          <w:szCs w:val="24"/>
+        </w:rPr>
+      </w:pPr>
+    </w:p>
+    <w:p>
+      <w:pPr>
+        <w:rPr>
+          <w:rFonts w:ascii="Franklin Gothic Book" w:hAnsi="Franklin Gothic Book"/>
+          <w:sz w:val="24"/>
+          <w:szCs w:val="24"/>
+        </w:rPr>
+      </w:pPr>
+      <w:r>
+        <w:rPr>
+          <w:rFonts w:ascii="Franklin Gothic Book" w:hAnsi="Franklin Gothic Book"/>
+          <w:sz w:val="24"/>
+          <w:szCs w:val="24"/>
+        </w:rPr>
+        <w:t xml:space="preserve">interface </w:t>
+      </w:r>
+      <w:proofErr w:type="spellStart"/>
+      <w:r>
+        <w:rPr>
+          <w:rFonts w:ascii="Franklin Gothic Book" w:hAnsi="Franklin Gothic Book"/>
+          <w:sz w:val="24"/>
+          <w:szCs w:val="24"/>
+        </w:rPr>
+        <w:t>TestDao</w:t>
+      </w:r>
+      <w:proofErr w:type="spellEnd"/>
+      <w:r>
+        <w:rPr>
+          <w:rFonts w:ascii="Franklin Gothic Book" w:hAnsi="Franklin Gothic Book"/>
+          <w:sz w:val="24"/>
+          <w:szCs w:val="24"/>
+        </w:rPr>
+        <w:t xml:space="preserve"> { …. }</w:t>
+      </w:r>
+      <w:r>
+        <w:rPr>
+          <w:rFonts w:ascii="Franklin Gothic Book" w:hAnsi="Franklin Gothic Book"/>
+          <w:sz w:val="24"/>
+          <w:szCs w:val="24"/>
+        </w:rPr>
+        <w:br/>
+        <w:t xml:space="preserve">class </w:t>
+      </w:r>
+      <w:proofErr w:type="spellStart"/>
+      <w:r>
+        <w:rPr>
+          <w:rFonts w:ascii="Franklin Gothic Book" w:hAnsi="Franklin Gothic Book"/>
+          <w:sz w:val="24"/>
+          <w:szCs w:val="24"/>
+        </w:rPr>
+        <w:t>DaoOneImpl</w:t>
+      </w:r>
+      <w:proofErr w:type="spellEnd"/>
+      <w:r>
+        <w:rPr>
+          <w:rFonts w:ascii="Franklin Gothic Book" w:hAnsi="Franklin Gothic Book"/>
+          <w:sz w:val="24"/>
+          <w:szCs w:val="24"/>
+        </w:rPr>
+        <w:t xml:space="preserve"> implements </w:t>
+      </w:r>
+      <w:proofErr w:type="spellStart"/>
+      <w:r>
+        <w:rPr>
+          <w:rFonts w:ascii="Franklin Gothic Book" w:hAnsi="Franklin Gothic Book"/>
+          <w:sz w:val="24"/>
+          <w:szCs w:val="24"/>
+        </w:rPr>
+        <w:t>TestDao</w:t>
+      </w:r>
+      <w:proofErr w:type="spellEnd"/>
+      <w:r>
+        <w:rPr>
+          <w:rFonts w:ascii="Franklin Gothic Book" w:hAnsi="Franklin Gothic Book"/>
+          <w:sz w:val="24"/>
+          <w:szCs w:val="24"/>
+        </w:rPr>
+        <w:t xml:space="preserve"> { } </w:t>
+      </w:r>
+      <w:r>
+        <w:rPr>
+          <w:rFonts w:ascii="Franklin Gothic Book" w:hAnsi="Franklin Gothic Book"/>
+          <w:sz w:val="24"/>
+          <w:szCs w:val="24"/>
+        </w:rPr>
+        <w:br/>
+        <w:t xml:space="preserve">class </w:t>
+      </w:r>
+      <w:proofErr w:type="spellStart"/>
+      <w:r>
+        <w:rPr>
+          <w:rFonts w:ascii="Franklin Gothic Book" w:hAnsi="Franklin Gothic Book"/>
+          <w:sz w:val="24"/>
+          <w:szCs w:val="24"/>
+        </w:rPr>
+        <w:t>DaoTwoImpl</w:t>
+      </w:r>
+      <w:proofErr w:type="spellEnd"/>
+      <w:r>
+        <w:rPr>
+          <w:rFonts w:ascii="Franklin Gothic Book" w:hAnsi="Franklin Gothic Book"/>
+          <w:sz w:val="24"/>
+          <w:szCs w:val="24"/>
+        </w:rPr>
+        <w:t xml:space="preserve"> implements </w:t>
+      </w:r>
+      <w:proofErr w:type="spellStart"/>
+      <w:r>
+        <w:rPr>
+          <w:rFonts w:ascii="Franklin Gothic Book" w:hAnsi="Franklin Gothic Book"/>
+          <w:sz w:val="24"/>
+          <w:szCs w:val="24"/>
+        </w:rPr>
+        <w:t>TestDao</w:t>
+      </w:r>
+      <w:proofErr w:type="spellEnd"/>
+      <w:r>
+        <w:rPr>
+          <w:rFonts w:ascii="Franklin Gothic Book" w:hAnsi="Franklin Gothic Book"/>
+          <w:sz w:val="24"/>
+          <w:szCs w:val="24"/>
+        </w:rPr>
+        <w:t xml:space="preserve"> { }</w:t>
+      </w:r>
+    </w:p>
+    <w:p>
+      <w:pPr>
+        <w:rPr>
+          <w:rFonts w:ascii="Franklin Gothic Book" w:hAnsi="Franklin Gothic Book"/>
+          <w:sz w:val="24"/>
+          <w:szCs w:val="24"/>
+        </w:rPr>
+      </w:pPr>
+      <w:r>
+        <w:rPr>
+          <w:rFonts w:ascii="Franklin Gothic Book" w:hAnsi="Franklin Gothic Book"/>
+          <w:sz w:val="24"/>
+          <w:szCs w:val="24"/>
+          <w:highlight w:val="yellow"/>
+        </w:rPr>
+        <w:t>With Factory pattern</w:t>
+      </w:r>
+    </w:p>
+    <w:p>
+      <w:pPr>
+        <w:rPr>
+          <w:rFonts w:ascii="Franklin Gothic Book" w:hAnsi="Franklin Gothic Book"/>
+          <w:sz w:val="24"/>
+          <w:szCs w:val="24"/>
+        </w:rPr>
+      </w:pPr>
+      <w:proofErr w:type="spellStart"/>
+      <w:r>
+        <w:rPr>
+          <w:rFonts w:ascii="Franklin Gothic Book" w:hAnsi="Franklin Gothic Book"/>
+          <w:sz w:val="24"/>
+          <w:szCs w:val="24"/>
+        </w:rPr>
+        <w:t>TestDao</w:t>
+      </w:r>
+      <w:proofErr w:type="spellEnd"/>
+      <w:r>
+        <w:rPr>
+          <w:rFonts w:ascii="Franklin Gothic Book" w:hAnsi="Franklin Gothic Book"/>
+          <w:sz w:val="24"/>
+          <w:szCs w:val="24"/>
+        </w:rPr>
+        <w:t xml:space="preserve"> dao = </w:t>
+      </w:r>
+      <w:proofErr w:type="spellStart"/>
+      <w:r>
+        <w:rPr>
+          <w:rFonts w:ascii="Franklin Gothic Book" w:hAnsi="Franklin Gothic Book"/>
+          <w:sz w:val="24"/>
+          <w:szCs w:val="24"/>
+        </w:rPr>
+        <w:t>ObjectFactory.getInstance</w:t>
+      </w:r>
+      <w:proofErr w:type="spellEnd"/>
+      <w:r>
+        <w:rPr>
+          <w:rFonts w:ascii="Franklin Gothic Book" w:hAnsi="Franklin Gothic Book"/>
+          <w:sz w:val="24"/>
+          <w:szCs w:val="24"/>
+        </w:rPr>
+        <w:t xml:space="preserve">(); // returns the object that implements </w:t>
+      </w:r>
+      <w:proofErr w:type="spellStart"/>
+      <w:r>
+        <w:rPr>
+          <w:rFonts w:ascii="Franklin Gothic Book" w:hAnsi="Franklin Gothic Book"/>
+          <w:sz w:val="24"/>
+          <w:szCs w:val="24"/>
+        </w:rPr>
+        <w:t>TestDao</w:t>
+      </w:r>
+      <w:proofErr w:type="spellEnd"/>
+    </w:p>
+    <w:p>
+      <w:pPr>
+        <w:rPr>
+          <w:rFonts w:ascii="Franklin Gothic Book" w:hAnsi="Franklin Gothic Book"/>
+          <w:sz w:val="24"/>
+          <w:szCs w:val="24"/>
+        </w:rPr>
+      </w:pPr>
+      <w:r>
+        <w:rPr>
+          <w:rFonts w:ascii="Franklin Gothic Book" w:hAnsi="Franklin Gothic Book"/>
+          <w:sz w:val="24"/>
+          <w:szCs w:val="24"/>
+        </w:rPr>
+        <w:t>In the above code you will create the factory pattern</w:t>
+      </w:r>
+    </w:p>
+    <w:p>
+      <w:pPr>
+        <w:rPr>
+          <w:rFonts w:ascii="Franklin Gothic Book" w:hAnsi="Franklin Gothic Book"/>
+          <w:sz w:val="24"/>
+          <w:szCs w:val="24"/>
+        </w:rPr>
+      </w:pPr>
+      <w:r>
+        <w:rPr>
+          <w:rFonts w:ascii="Franklin Gothic Book" w:hAnsi="Franklin Gothic Book"/>
+          <w:sz w:val="24"/>
+          <w:szCs w:val="24"/>
+          <w:highlight w:val="yellow"/>
+        </w:rPr>
+        <w:t>In Spring:</w:t>
+      </w:r>
+      <w:r>
+        <w:rPr>
+          <w:rFonts w:ascii="Franklin Gothic Book" w:hAnsi="Franklin Gothic Book"/>
+          <w:sz w:val="24"/>
+          <w:szCs w:val="24"/>
+        </w:rPr>
+        <w:t xml:space="preserve"> You don’t have to create factory pattern, you must declare that class in the xml file</w:t>
+      </w:r>
+    </w:p>
+    <w:p>
+      <w:pPr>
+        <w:rPr>
+          <w:rFonts w:ascii="Franklin Gothic Book" w:hAnsi="Franklin Gothic Book"/>
+          <w:sz w:val="24"/>
+          <w:szCs w:val="24"/>
+        </w:rPr>
+      </w:pPr>
+      <w:r>
+        <w:rPr>
+          <w:rFonts w:ascii="Franklin Gothic Book" w:hAnsi="Franklin Gothic Book"/>
+          <w:sz w:val="24"/>
+          <w:szCs w:val="24"/>
+          <w:highlight w:val="yellow"/>
+        </w:rPr>
+        <w:t>beans.xml</w:t>
+      </w:r>
+    </w:p>
+    <w:p>
+      <w:pPr>
+        <w:rPr>
+          <w:rFonts w:ascii="Franklin Gothic Book" w:hAnsi="Franklin Gothic Book"/>
+          <w:sz w:val="24"/>
+          <w:szCs w:val="24"/>
+        </w:rPr>
+      </w:pPr>
+      <w:r>
+        <w:rPr>
+          <w:rFonts w:ascii="Franklin Gothic Book" w:hAnsi="Franklin Gothic Book"/>
+          <w:sz w:val="24"/>
+          <w:szCs w:val="24"/>
+        </w:rPr>
+        <w:t>&lt;bean id = “a” class = “</w:t>
+      </w:r>
+      <w:proofErr w:type="spellStart"/>
+      <w:r>
+        <w:rPr>
+          <w:rFonts w:ascii="Franklin Gothic Book" w:hAnsi="Franklin Gothic Book"/>
+          <w:sz w:val="24"/>
+          <w:szCs w:val="24"/>
+        </w:rPr>
+        <w:t>com.npci.DaoTwoImpl</w:t>
+      </w:r>
+      <w:proofErr w:type="spellEnd"/>
+      <w:r>
+        <w:rPr>
+          <w:rFonts w:ascii="Franklin Gothic Book" w:hAnsi="Franklin Gothic Book"/>
+          <w:sz w:val="24"/>
+          <w:szCs w:val="24"/>
+        </w:rPr>
+        <w:t>” /&gt;</w:t>
+      </w:r>
+    </w:p>
+    <w:p>
+      <w:pPr>
+        <w:rPr>
+          <w:rFonts w:ascii="Franklin Gothic Book" w:hAnsi="Franklin Gothic Book"/>
+          <w:sz w:val="24"/>
+          <w:szCs w:val="24"/>
+        </w:rPr>
+      </w:pPr>
+      <w:r>
+        <w:rPr>
+          <w:rFonts w:ascii="Franklin Gothic Book" w:hAnsi="Franklin Gothic Book"/>
+          <w:sz w:val="24"/>
+          <w:szCs w:val="24"/>
+        </w:rPr>
+        <w:t xml:space="preserve">Spring container creates a singleton object(default scope of the bean) of </w:t>
+      </w:r>
+      <w:proofErr w:type="spellStart"/>
+      <w:r>
+        <w:rPr>
+          <w:rFonts w:ascii="Franklin Gothic Book" w:hAnsi="Franklin Gothic Book"/>
+          <w:sz w:val="24"/>
+          <w:szCs w:val="24"/>
+        </w:rPr>
+        <w:t>DaoOneImpl</w:t>
+      </w:r>
+      <w:proofErr w:type="spellEnd"/>
+      <w:r>
+        <w:rPr>
+          <w:rFonts w:ascii="Franklin Gothic Book" w:hAnsi="Franklin Gothic Book"/>
+          <w:sz w:val="24"/>
+          <w:szCs w:val="24"/>
+        </w:rPr>
+        <w:t xml:space="preserve"> and maintains it in the container</w:t>
+      </w:r>
+    </w:p>
+    <w:p>
+      <w:pPr>
+        <w:rPr>
+          <w:rFonts w:ascii="Franklin Gothic Book" w:hAnsi="Franklin Gothic Book"/>
+          <w:sz w:val="24"/>
+          <w:szCs w:val="24"/>
+        </w:rPr>
+      </w:pPr>
+      <w:r>
+        <w:rPr>
+          <w:rFonts w:ascii="Franklin Gothic Book" w:hAnsi="Franklin Gothic Book"/>
+          <w:sz w:val="24"/>
+          <w:szCs w:val="24"/>
+          <w:highlight w:val="yellow"/>
+        </w:rPr>
+        <w:t>Client code</w:t>
+      </w:r>
+    </w:p>
+    <w:p>
+      <w:pPr>
+        <w:rPr>
+          <w:rFonts w:ascii="Franklin Gothic Book" w:hAnsi="Franklin Gothic Book"/>
+          <w:sz w:val="24"/>
+          <w:szCs w:val="24"/>
+        </w:rPr>
+      </w:pPr>
+      <w:r>
+        <w:rPr>
+          <w:rFonts w:ascii="Franklin Gothic Book" w:hAnsi="Franklin Gothic Book"/>
+          <w:sz w:val="24"/>
+          <w:szCs w:val="24"/>
+        </w:rPr>
+        <w:t>ApplicationContext context; // this refers to the container</w:t>
+      </w:r>
+    </w:p>
+    <w:p>
+      <w:pPr>
+        <w:rPr>
+          <w:rFonts w:ascii="Franklin Gothic Book" w:hAnsi="Franklin Gothic Book"/>
+          <w:sz w:val="24"/>
+          <w:szCs w:val="24"/>
+        </w:rPr>
+      </w:pPr>
+      <w:r>
+        <w:rPr>
+          <w:rFonts w:ascii="Franklin Gothic Book" w:hAnsi="Franklin Gothic Book"/>
+          <w:sz w:val="24"/>
+          <w:szCs w:val="24"/>
+        </w:rPr>
+        <w:t>context = new ClassPathXmlApplicationContext(“beans.xml”);</w:t>
+      </w:r>
+    </w:p>
+    <w:p>
+      <w:pPr>
+        <w:rPr>
+          <w:rFonts w:ascii="Franklin Gothic Book" w:hAnsi="Franklin Gothic Book"/>
+          <w:sz w:val="24"/>
+          <w:szCs w:val="24"/>
+        </w:rPr>
+      </w:pPr>
+      <w:proofErr w:type="spellStart"/>
+      <w:r>
+        <w:rPr>
+          <w:rFonts w:ascii="Franklin Gothic Book" w:hAnsi="Franklin Gothic Book"/>
+          <w:sz w:val="24"/>
+          <w:szCs w:val="24"/>
+        </w:rPr>
+        <w:t>TestDao</w:t>
+      </w:r>
+      <w:proofErr w:type="spellEnd"/>
+      <w:r>
+        <w:rPr>
+          <w:rFonts w:ascii="Franklin Gothic Book" w:hAnsi="Franklin Gothic Book"/>
+          <w:sz w:val="24"/>
+          <w:szCs w:val="24"/>
+        </w:rPr>
+        <w:t xml:space="preserve"> dao = </w:t>
+      </w:r>
+      <w:r>
+        <w:rPr>
+          <w:rFonts w:ascii="Franklin Gothic Book" w:hAnsi="Franklin Gothic Book"/>
+          <w:sz w:val="24"/>
+          <w:szCs w:val="24"/>
+        </w:rPr>
+        <w:t>(</w:t>
+      </w:r>
+      <w:proofErr w:type="spellStart"/>
+      <w:r>
+        <w:rPr>
+          <w:rFonts w:ascii="Franklin Gothic Book" w:hAnsi="Franklin Gothic Book"/>
+          <w:sz w:val="24"/>
+          <w:szCs w:val="24"/>
+        </w:rPr>
+        <w:t>TestDao</w:t>
+      </w:r>
+      <w:proofErr w:type="spellEnd"/>
+      <w:r>
+        <w:rPr>
+          <w:rFonts w:ascii="Franklin Gothic Book" w:hAnsi="Franklin Gothic Book"/>
+          <w:sz w:val="24"/>
+          <w:szCs w:val="24"/>
+        </w:rPr>
+        <w:t>)</w:t>
+      </w:r>
+      <w:r>
+        <w:rPr>
+          <w:rFonts w:ascii="Franklin Gothic Book" w:hAnsi="Franklin Gothic Book"/>
+          <w:sz w:val="24"/>
+          <w:szCs w:val="24"/>
+        </w:rPr>
+        <w:t xml:space="preserve">context.getBean(“a”); </w:t>
+      </w:r>
+    </w:p>
+    <w:p>
+      <w:pPr>
+        <w:rPr>
+          <w:rFonts w:ascii="Franklin Gothic Book" w:hAnsi="Franklin Gothic Book"/>
+          <w:sz w:val="24"/>
+          <w:szCs w:val="24"/>
+        </w:rPr>
+      </w:pPr>
+      <w:r>
+        <w:rPr>
+          <w:rFonts w:ascii="Franklin Gothic Book" w:hAnsi="Franklin Gothic Book"/>
+          <w:sz w:val="24"/>
+          <w:szCs w:val="24"/>
+        </w:rPr>
+        <w:t xml:space="preserve">// spring container gives the object whose </w:t>
+      </w:r>
+      <w:proofErr w:type="spellStart"/>
+      <w:r>
+        <w:rPr>
+          <w:rFonts w:ascii="Franklin Gothic Book" w:hAnsi="Franklin Gothic Book"/>
+          <w:sz w:val="24"/>
+          <w:szCs w:val="24"/>
+        </w:rPr>
+        <w:t>bean:a</w:t>
+      </w:r>
+      <w:proofErr w:type="spellEnd"/>
+    </w:p>
+    <w:p>
+      <w:pPr>
+        <w:rPr>
+          <w:rFonts w:ascii="Franklin Gothic Book" w:hAnsi="Franklin Gothic Book"/>
+          <w:sz w:val="24"/>
+          <w:szCs w:val="24"/>
+        </w:rPr>
+      </w:pPr>
+      <w:r>
+        <w:rPr>
+          <w:rFonts w:ascii="Franklin Gothic Book" w:hAnsi="Franklin Gothic Book"/>
+          <w:sz w:val="24"/>
+          <w:szCs w:val="24"/>
+          <w:highlight w:val="yellow"/>
+        </w:rPr>
+        <w:lastRenderedPageBreak/>
+        <w:t>Dependency Injection:</w:t>
+      </w:r>
+      <w:r>
+        <w:rPr>
+          <w:rFonts w:ascii="Franklin Gothic Book" w:hAnsi="Franklin Gothic Book"/>
+          <w:sz w:val="24"/>
+          <w:szCs w:val="24"/>
+        </w:rPr>
+        <w:t xml:space="preserve"> It is a process of initializing the object by spring container where an object is supplied to another object using setter or constructor.</w:t>
+      </w:r>
+    </w:p>
+    <w:p>
+      <w:pPr>
+        <w:rPr>
+          <w:rFonts w:ascii="Franklin Gothic Book" w:hAnsi="Franklin Gothic Book"/>
+          <w:sz w:val="24"/>
+          <w:szCs w:val="24"/>
+        </w:rPr>
+      </w:pPr>
+      <w:r>
+        <w:rPr>
+          <w:rFonts w:ascii="Franklin Gothic Book" w:hAnsi="Franklin Gothic Book"/>
+          <w:sz w:val="24"/>
+          <w:szCs w:val="24"/>
+          <w:highlight w:val="yellow"/>
+        </w:rPr>
+        <w:t>Note:</w:t>
+      </w:r>
+      <w:r>
+        <w:rPr>
+          <w:rFonts w:ascii="Franklin Gothic Book" w:hAnsi="Franklin Gothic Book"/>
+          <w:sz w:val="24"/>
+          <w:szCs w:val="24"/>
+        </w:rPr>
+        <w:t xml:space="preserve"> As a developer we initialize the object by calling setters/constructors, but in spring it is done automatically by the spring container using XML file</w:t>
+      </w:r>
+    </w:p>
+    <w:p>
+      <w:pPr>
+        <w:rPr>
+          <w:rFonts w:ascii="Franklin Gothic Book" w:hAnsi="Franklin Gothic Book"/>
+          <w:sz w:val="24"/>
+          <w:szCs w:val="24"/>
+        </w:rPr>
+      </w:pPr>
+      <w:r>
+        <w:rPr>
+          <w:rFonts w:ascii="Franklin Gothic Book" w:hAnsi="Franklin Gothic Book"/>
+          <w:sz w:val="24"/>
+          <w:szCs w:val="24"/>
+          <w:highlight w:val="yellow"/>
+        </w:rPr>
+        <w:t>Type of DI</w:t>
+      </w:r>
+    </w:p>
+    <w:p>
+      <w:pPr>
+        <w:pStyle w:val="ListParagraph"/>
+        <w:numPr>
+          <w:ilvl w:val="0"/>
+          <w:numId w:val="18"/>
+        </w:numPr>
+        <w:rPr>
+          <w:rFonts w:ascii="Franklin Gothic Book" w:hAnsi="Franklin Gothic Book"/>
+          <w:sz w:val="24"/>
+          <w:szCs w:val="24"/>
+        </w:rPr>
+      </w:pPr>
+      <w:r>
+        <w:rPr>
+          <w:rFonts w:ascii="Franklin Gothic Book" w:hAnsi="Franklin Gothic Book"/>
+          <w:sz w:val="24"/>
+          <w:szCs w:val="24"/>
+        </w:rPr>
+        <w:t>Setter injection: initializes the object using setter method with &lt;property&gt; tag</w:t>
+      </w:r>
+    </w:p>
+    <w:p>
+      <w:pPr>
+        <w:pStyle w:val="ListParagraph"/>
+        <w:numPr>
+          <w:ilvl w:val="0"/>
+          <w:numId w:val="18"/>
+        </w:numPr>
+        <w:rPr>
+          <w:rFonts w:ascii="Franklin Gothic Book" w:hAnsi="Franklin Gothic Book"/>
+          <w:sz w:val="24"/>
+          <w:szCs w:val="24"/>
+        </w:rPr>
+      </w:pPr>
+      <w:r>
+        <w:rPr>
+          <w:rFonts w:ascii="Franklin Gothic Book" w:hAnsi="Franklin Gothic Book"/>
+          <w:sz w:val="24"/>
+          <w:szCs w:val="24"/>
+        </w:rPr>
+        <w:t>Constructor injection: initializes the object using constructor with &lt;constructor-arg&gt; tag</w:t>
+      </w:r>
+    </w:p>
+    <w:p>
+      <w:pPr>
+        <w:rPr>
+          <w:rFonts w:ascii="Franklin Gothic Book" w:hAnsi="Franklin Gothic Book"/>
+          <w:sz w:val="24"/>
+          <w:szCs w:val="24"/>
+        </w:rPr>
+      </w:pPr>
+      <w:r>
+        <w:rPr>
+          <w:rFonts w:ascii="Franklin Gothic Book" w:hAnsi="Franklin Gothic Book"/>
+          <w:sz w:val="24"/>
+          <w:szCs w:val="24"/>
+        </w:rPr>
+        <w:t xml:space="preserve">class Datasource { </w:t>
+      </w:r>
+      <w:r>
+        <w:rPr>
+          <w:rFonts w:ascii="Franklin Gothic Book" w:hAnsi="Franklin Gothic Book"/>
+          <w:sz w:val="24"/>
+          <w:szCs w:val="24"/>
+        </w:rPr>
+        <w:br/>
+        <w:t xml:space="preserve">    </w:t>
+      </w:r>
+      <w:r>
+        <w:rPr>
+          <w:rFonts w:ascii="Franklin Gothic Book" w:hAnsi="Franklin Gothic Book"/>
+          <w:sz w:val="24"/>
+          <w:szCs w:val="24"/>
+        </w:rPr>
+        <w:t xml:space="preserve">String </w:t>
+      </w:r>
+      <w:r>
+        <w:rPr>
+          <w:rFonts w:ascii="Franklin Gothic Book" w:hAnsi="Franklin Gothic Book"/>
+          <w:sz w:val="24"/>
+          <w:szCs w:val="24"/>
+        </w:rPr>
+        <w:t>username;</w:t>
+      </w:r>
+      <w:r>
+        <w:rPr>
+          <w:rFonts w:ascii="Franklin Gothic Book" w:hAnsi="Franklin Gothic Book"/>
+          <w:sz w:val="24"/>
+          <w:szCs w:val="24"/>
+        </w:rPr>
+        <w:br/>
+        <w:t xml:space="preserve">    </w:t>
+      </w:r>
+      <w:r>
+        <w:rPr>
+          <w:rFonts w:ascii="Franklin Gothic Book" w:hAnsi="Franklin Gothic Book"/>
+          <w:sz w:val="24"/>
+          <w:szCs w:val="24"/>
+        </w:rPr>
+        <w:t xml:space="preserve">String </w:t>
+      </w:r>
+      <w:r>
+        <w:rPr>
+          <w:rFonts w:ascii="Franklin Gothic Book" w:hAnsi="Franklin Gothic Book"/>
+          <w:sz w:val="24"/>
+          <w:szCs w:val="24"/>
+        </w:rPr>
+        <w:t>password;</w:t>
+      </w:r>
+      <w:r>
+        <w:rPr>
+          <w:rFonts w:ascii="Franklin Gothic Book" w:hAnsi="Franklin Gothic Book"/>
+          <w:sz w:val="24"/>
+          <w:szCs w:val="24"/>
+        </w:rPr>
+        <w:br/>
+        <w:t xml:space="preserve">    </w:t>
+      </w:r>
+      <w:r>
+        <w:rPr>
+          <w:rFonts w:ascii="Franklin Gothic Book" w:hAnsi="Franklin Gothic Book"/>
+          <w:sz w:val="24"/>
+          <w:szCs w:val="24"/>
+        </w:rPr>
+        <w:t xml:space="preserve">String </w:t>
+      </w:r>
+      <w:r>
+        <w:rPr>
+          <w:rFonts w:ascii="Franklin Gothic Book" w:hAnsi="Franklin Gothic Book"/>
+          <w:sz w:val="24"/>
+          <w:szCs w:val="24"/>
+        </w:rPr>
+        <w:t>url;</w:t>
+      </w:r>
+      <w:r>
+        <w:rPr>
+          <w:rFonts w:ascii="Franklin Gothic Book" w:hAnsi="Franklin Gothic Book"/>
+          <w:sz w:val="24"/>
+          <w:szCs w:val="24"/>
+        </w:rPr>
+        <w:br/>
+        <w:t>}</w:t>
+      </w:r>
+    </w:p>
+    <w:p>
+      <w:pPr>
+        <w:rPr>
+          <w:rFonts w:ascii="Franklin Gothic Book" w:hAnsi="Franklin Gothic Book"/>
+          <w:sz w:val="24"/>
+          <w:szCs w:val="24"/>
+        </w:rPr>
+      </w:pPr>
+      <w:r>
+        <w:rPr>
+          <w:rFonts w:ascii="Franklin Gothic Book" w:hAnsi="Franklin Gothic Book"/>
+          <w:sz w:val="24"/>
+          <w:szCs w:val="24"/>
+        </w:rPr>
+        <w:t xml:space="preserve">class </w:t>
+      </w:r>
+      <w:proofErr w:type="spellStart"/>
+      <w:r>
+        <w:rPr>
+          <w:rFonts w:ascii="Franklin Gothic Book" w:hAnsi="Franklin Gothic Book"/>
+          <w:sz w:val="24"/>
+          <w:szCs w:val="24"/>
+        </w:rPr>
+        <w:t>ProfileDaoImpl</w:t>
+      </w:r>
+      <w:proofErr w:type="spellEnd"/>
+      <w:r>
+        <w:rPr>
+          <w:rFonts w:ascii="Franklin Gothic Book" w:hAnsi="Franklin Gothic Book"/>
+          <w:sz w:val="24"/>
+          <w:szCs w:val="24"/>
+        </w:rPr>
+        <w:t xml:space="preserve"> implements </w:t>
+      </w:r>
+      <w:proofErr w:type="spellStart"/>
+      <w:r>
+        <w:rPr>
+          <w:rFonts w:ascii="Franklin Gothic Book" w:hAnsi="Franklin Gothic Book"/>
+          <w:sz w:val="24"/>
+          <w:szCs w:val="24"/>
+        </w:rPr>
+        <w:t>ProfileDao</w:t>
+      </w:r>
+      <w:proofErr w:type="spellEnd"/>
+      <w:r>
+        <w:rPr>
+          <w:rFonts w:ascii="Franklin Gothic Book" w:hAnsi="Franklin Gothic Book"/>
+          <w:sz w:val="24"/>
+          <w:szCs w:val="24"/>
+        </w:rPr>
+        <w:t xml:space="preserve"> { </w:t>
+      </w:r>
+      <w:r>
+        <w:rPr>
+          <w:rFonts w:ascii="Franklin Gothic Book" w:hAnsi="Franklin Gothic Book"/>
+          <w:sz w:val="24"/>
+          <w:szCs w:val="24"/>
+        </w:rPr>
+        <w:br/>
+        <w:t xml:space="preserve">    private Datasource data; // setter method – </w:t>
+      </w:r>
+      <w:proofErr w:type="spellStart"/>
+      <w:r>
+        <w:rPr>
+          <w:rFonts w:ascii="Franklin Gothic Book" w:hAnsi="Franklin Gothic Book"/>
+          <w:sz w:val="24"/>
+          <w:szCs w:val="24"/>
+        </w:rPr>
+        <w:t>setData</w:t>
+      </w:r>
+      <w:proofErr w:type="spellEnd"/>
+      <w:r>
+        <w:rPr>
+          <w:rFonts w:ascii="Franklin Gothic Book" w:hAnsi="Franklin Gothic Book"/>
+          <w:sz w:val="24"/>
+          <w:szCs w:val="24"/>
+        </w:rPr>
+        <w:t>(…)</w:t>
+      </w:r>
+      <w:r>
+        <w:rPr>
+          <w:rFonts w:ascii="Franklin Gothic Book" w:hAnsi="Franklin Gothic Book"/>
+          <w:sz w:val="24"/>
+          <w:szCs w:val="24"/>
+        </w:rPr>
+        <w:br/>
+        <w:t>}</w:t>
+      </w:r>
+    </w:p>
+    <w:p>
+      <w:pPr>
+        <w:rPr>
+          <w:rFonts w:ascii="Franklin Gothic Book" w:hAnsi="Franklin Gothic Book"/>
+          <w:sz w:val="24"/>
+          <w:szCs w:val="24"/>
+        </w:rPr>
+      </w:pPr>
+      <w:r>
+        <w:rPr>
+          <w:rFonts w:ascii="Franklin Gothic Book" w:hAnsi="Franklin Gothic Book"/>
+          <w:sz w:val="24"/>
+          <w:szCs w:val="24"/>
+        </w:rPr>
+        <w:t xml:space="preserve">class </w:t>
+      </w:r>
+      <w:proofErr w:type="spellStart"/>
+      <w:r>
+        <w:rPr>
+          <w:rFonts w:ascii="Franklin Gothic Book" w:hAnsi="Franklin Gothic Book"/>
+          <w:sz w:val="24"/>
+          <w:szCs w:val="24"/>
+        </w:rPr>
+        <w:t>ProfileServiceImpl</w:t>
+      </w:r>
+      <w:proofErr w:type="spellEnd"/>
+      <w:r>
+        <w:rPr>
+          <w:rFonts w:ascii="Franklin Gothic Book" w:hAnsi="Franklin Gothic Book"/>
+          <w:sz w:val="24"/>
+          <w:szCs w:val="24"/>
+        </w:rPr>
+        <w:t xml:space="preserve"> { </w:t>
+      </w:r>
+      <w:r>
+        <w:rPr>
+          <w:rFonts w:ascii="Franklin Gothic Book" w:hAnsi="Franklin Gothic Book"/>
+          <w:sz w:val="24"/>
+          <w:szCs w:val="24"/>
+        </w:rPr>
+        <w:br/>
+        <w:t xml:space="preserve">   private </w:t>
+      </w:r>
+      <w:proofErr w:type="spellStart"/>
+      <w:r>
+        <w:rPr>
+          <w:rFonts w:ascii="Franklin Gothic Book" w:hAnsi="Franklin Gothic Book"/>
+          <w:sz w:val="24"/>
+          <w:szCs w:val="24"/>
+        </w:rPr>
+        <w:t>ProfileDao</w:t>
+      </w:r>
+      <w:proofErr w:type="spellEnd"/>
+      <w:r>
+        <w:rPr>
+          <w:rFonts w:ascii="Franklin Gothic Book" w:hAnsi="Franklin Gothic Book"/>
+          <w:sz w:val="24"/>
+          <w:szCs w:val="24"/>
+        </w:rPr>
+        <w:t xml:space="preserve"> </w:t>
+      </w:r>
+      <w:proofErr w:type="spellStart"/>
+      <w:r>
+        <w:rPr>
+          <w:rFonts w:ascii="Franklin Gothic Book" w:hAnsi="Franklin Gothic Book"/>
+          <w:sz w:val="24"/>
+          <w:szCs w:val="24"/>
+        </w:rPr>
+        <w:t>profileDao</w:t>
+      </w:r>
+      <w:proofErr w:type="spellEnd"/>
+      <w:r>
+        <w:rPr>
+          <w:rFonts w:ascii="Franklin Gothic Book" w:hAnsi="Franklin Gothic Book"/>
+          <w:sz w:val="24"/>
+          <w:szCs w:val="24"/>
+        </w:rPr>
+        <w:t>;</w:t>
+      </w:r>
+      <w:r>
+        <w:rPr>
+          <w:rFonts w:ascii="Franklin Gothic Book" w:hAnsi="Franklin Gothic Book"/>
+          <w:sz w:val="24"/>
+          <w:szCs w:val="24"/>
+        </w:rPr>
+        <w:t xml:space="preserve"> // setter method – </w:t>
+      </w:r>
+      <w:proofErr w:type="spellStart"/>
+      <w:r>
+        <w:rPr>
+          <w:rFonts w:ascii="Franklin Gothic Book" w:hAnsi="Franklin Gothic Book"/>
+          <w:sz w:val="24"/>
+          <w:szCs w:val="24"/>
+        </w:rPr>
+        <w:t>setProfileDao</w:t>
+      </w:r>
+      <w:proofErr w:type="spellEnd"/>
+      <w:r>
+        <w:rPr>
+          <w:rFonts w:ascii="Franklin Gothic Book" w:hAnsi="Franklin Gothic Book"/>
+          <w:sz w:val="24"/>
+          <w:szCs w:val="24"/>
+        </w:rPr>
+        <w:t>(…)</w:t>
+      </w:r>
+      <w:r>
+        <w:rPr>
+          <w:rFonts w:ascii="Franklin Gothic Book" w:hAnsi="Franklin Gothic Book"/>
+          <w:sz w:val="24"/>
+          <w:szCs w:val="24"/>
+        </w:rPr>
+        <w:br/>
+        <w:t>}</w:t>
+      </w:r>
+    </w:p>
+    <w:p>
+      <w:pPr>
+        <w:rPr>
+          <w:rFonts w:ascii="Franklin Gothic Book" w:hAnsi="Franklin Gothic Book"/>
+          <w:sz w:val="24"/>
+          <w:szCs w:val="24"/>
+        </w:rPr>
+      </w:pPr>
+      <w:r>
+        <w:rPr>
+          <w:rFonts w:ascii="Franklin Gothic Book" w:hAnsi="Franklin Gothic Book"/>
+          <w:sz w:val="24"/>
+          <w:szCs w:val="24"/>
+          <w:highlight w:val="yellow"/>
+        </w:rPr>
+        <w:t>In XML file for setter injection</w:t>
+      </w:r>
+    </w:p>
+    <w:p>
+      <w:pPr>
+        <w:rPr>
+          <w:rFonts w:ascii="Franklin Gothic Book" w:hAnsi="Franklin Gothic Book"/>
+          <w:color w:val="FF0000"/>
+          <w:sz w:val="24"/>
+          <w:szCs w:val="24"/>
+        </w:rPr>
+      </w:pPr>
+      <w:r>
+        <w:rPr>
+          <w:rFonts w:ascii="Franklin Gothic Book" w:hAnsi="Franklin Gothic Book"/>
+          <w:sz w:val="24"/>
+          <w:szCs w:val="24"/>
+        </w:rPr>
+        <w:t>&lt;bean id = “ds” class = “</w:t>
+      </w:r>
+      <w:proofErr w:type="spellStart"/>
+      <w:r>
+        <w:rPr>
+          <w:rFonts w:ascii="Franklin Gothic Book" w:hAnsi="Franklin Gothic Book"/>
+          <w:sz w:val="24"/>
+          <w:szCs w:val="24"/>
+        </w:rPr>
+        <w:t>com.npci.dao.Datasource</w:t>
+      </w:r>
+      <w:proofErr w:type="spellEnd"/>
+      <w:r>
+        <w:rPr>
+          <w:rFonts w:ascii="Franklin Gothic Book" w:hAnsi="Franklin Gothic Book"/>
+          <w:sz w:val="24"/>
+          <w:szCs w:val="24"/>
+        </w:rPr>
+        <w:t>”&gt;</w:t>
+      </w:r>
+      <w:r>
+        <w:rPr>
+          <w:rFonts w:ascii="Franklin Gothic Book" w:hAnsi="Franklin Gothic Book"/>
+          <w:sz w:val="24"/>
+          <w:szCs w:val="24"/>
+        </w:rPr>
+        <w:br/>
+        <w:t xml:space="preserve">   &lt;property name = “username” value = “postgres” /&gt;   // calls </w:t>
+      </w:r>
+      <w:proofErr w:type="spellStart"/>
+      <w:r>
+        <w:rPr>
+          <w:rFonts w:ascii="Franklin Gothic Book" w:hAnsi="Franklin Gothic Book"/>
+          <w:sz w:val="24"/>
+          <w:szCs w:val="24"/>
+        </w:rPr>
+        <w:t>setUsername</w:t>
+      </w:r>
+      <w:proofErr w:type="spellEnd"/>
+      <w:r>
+        <w:rPr>
+          <w:rFonts w:ascii="Franklin Gothic Book" w:hAnsi="Franklin Gothic Book"/>
+          <w:sz w:val="24"/>
+          <w:szCs w:val="24"/>
+        </w:rPr>
+        <w:br/>
+        <w:t xml:space="preserve">   &lt;property name = “password” value = “Welcome@1234” /&gt; // calls </w:t>
+      </w:r>
+      <w:proofErr w:type="spellStart"/>
+      <w:r>
+        <w:rPr>
+          <w:rFonts w:ascii="Franklin Gothic Book" w:hAnsi="Franklin Gothic Book"/>
+          <w:sz w:val="24"/>
+          <w:szCs w:val="24"/>
+        </w:rPr>
+        <w:t>setPassword</w:t>
+      </w:r>
+      <w:proofErr w:type="spellEnd"/>
+      <w:r>
+        <w:rPr>
+          <w:rFonts w:ascii="Franklin Gothic Book" w:hAnsi="Franklin Gothic Book"/>
+          <w:sz w:val="24"/>
+          <w:szCs w:val="24"/>
+        </w:rPr>
+        <w:br/>
+        <w:t xml:space="preserve">    … some more property initialization ….</w:t>
+      </w:r>
+      <w:r>
+        <w:rPr>
+          <w:rFonts w:ascii="Franklin Gothic Book" w:hAnsi="Franklin Gothic Book"/>
+          <w:sz w:val="24"/>
+          <w:szCs w:val="24"/>
+        </w:rPr>
+        <w:br/>
+        <w:t>&lt;/bean&gt;</w:t>
+      </w:r>
+      <w:r>
+        <w:rPr>
+          <w:rFonts w:ascii="Franklin Gothic Book" w:hAnsi="Franklin Gothic Book"/>
+          <w:sz w:val="24"/>
+          <w:szCs w:val="24"/>
+        </w:rPr>
+        <w:br/>
+      </w:r>
+      <w:r>
+        <w:rPr>
+          <w:rFonts w:ascii="Franklin Gothic Book" w:hAnsi="Franklin Gothic Book"/>
+          <w:color w:val="FF0000"/>
+          <w:sz w:val="24"/>
+          <w:szCs w:val="24"/>
+        </w:rPr>
+        <w:t>&lt;bean id = “dao” class = “</w:t>
+      </w:r>
+      <w:proofErr w:type="spellStart"/>
+      <w:r>
+        <w:rPr>
+          <w:rFonts w:ascii="Franklin Gothic Book" w:hAnsi="Franklin Gothic Book"/>
+          <w:color w:val="FF0000"/>
+          <w:sz w:val="24"/>
+          <w:szCs w:val="24"/>
+        </w:rPr>
+        <w:t>com.npci.dao.ProfileDaoImpl</w:t>
+      </w:r>
+      <w:proofErr w:type="spellEnd"/>
+      <w:r>
+        <w:rPr>
+          <w:rFonts w:ascii="Franklin Gothic Book" w:hAnsi="Franklin Gothic Book"/>
+          <w:color w:val="FF0000"/>
+          <w:sz w:val="24"/>
+          <w:szCs w:val="24"/>
+        </w:rPr>
+        <w:t>”&gt;</w:t>
+      </w:r>
+      <w:r>
+        <w:rPr>
+          <w:rFonts w:ascii="Franklin Gothic Book" w:hAnsi="Franklin Gothic Book"/>
+          <w:color w:val="FF0000"/>
+          <w:sz w:val="24"/>
+          <w:szCs w:val="24"/>
+        </w:rPr>
+        <w:br/>
+        <w:t xml:space="preserve">    &lt;property name = “data” ref = “ds” /&gt; </w:t>
+      </w:r>
+      <w:r>
+        <w:rPr>
+          <w:rFonts w:ascii="Franklin Gothic Book" w:hAnsi="Franklin Gothic Book"/>
+          <w:color w:val="FF0000"/>
+          <w:sz w:val="24"/>
+          <w:szCs w:val="24"/>
+        </w:rPr>
+        <w:br/>
+        <w:t>&lt;/bean&gt;</w:t>
+      </w:r>
+    </w:p>
+    <w:p>
+      <w:pPr>
+        <w:rPr>
+          <w:rFonts w:ascii="Franklin Gothic Book" w:hAnsi="Franklin Gothic Book"/>
+          <w:sz w:val="24"/>
+          <w:szCs w:val="24"/>
+        </w:rPr>
+      </w:pPr>
+      <w:r>
+        <w:rPr>
+          <w:rFonts w:ascii="Franklin Gothic Book" w:hAnsi="Franklin Gothic Book"/>
+          <w:color w:val="4472C4" w:themeColor="accent1"/>
+          <w:sz w:val="24"/>
+          <w:szCs w:val="24"/>
+        </w:rPr>
+        <w:t>&lt;bean id = “service” class = “</w:t>
+      </w:r>
+      <w:proofErr w:type="spellStart"/>
+      <w:r>
+        <w:rPr>
+          <w:rFonts w:ascii="Franklin Gothic Book" w:hAnsi="Franklin Gothic Book"/>
+          <w:color w:val="4472C4" w:themeColor="accent1"/>
+          <w:sz w:val="24"/>
+          <w:szCs w:val="24"/>
+        </w:rPr>
+        <w:t>com.npci.service.ProfileServiceImpl</w:t>
+      </w:r>
+      <w:proofErr w:type="spellEnd"/>
+      <w:r>
+        <w:rPr>
+          <w:rFonts w:ascii="Franklin Gothic Book" w:hAnsi="Franklin Gothic Book"/>
+          <w:color w:val="4472C4" w:themeColor="accent1"/>
+          <w:sz w:val="24"/>
+          <w:szCs w:val="24"/>
+        </w:rPr>
+        <w:t>”&gt;</w:t>
+      </w:r>
+      <w:r>
+        <w:rPr>
+          <w:rFonts w:ascii="Franklin Gothic Book" w:hAnsi="Franklin Gothic Book"/>
+          <w:color w:val="4472C4" w:themeColor="accent1"/>
+          <w:sz w:val="24"/>
+          <w:szCs w:val="24"/>
+        </w:rPr>
+        <w:br/>
+        <w:t xml:space="preserve">   &lt;property name = “</w:t>
+      </w:r>
+      <w:proofErr w:type="spellStart"/>
+      <w:r>
+        <w:rPr>
+          <w:rFonts w:ascii="Franklin Gothic Book" w:hAnsi="Franklin Gothic Book"/>
+          <w:color w:val="4472C4" w:themeColor="accent1"/>
+          <w:sz w:val="24"/>
+          <w:szCs w:val="24"/>
+        </w:rPr>
+        <w:t>profileDao</w:t>
+      </w:r>
+      <w:proofErr w:type="spellEnd"/>
+      <w:r>
+        <w:rPr>
+          <w:rFonts w:ascii="Franklin Gothic Book" w:hAnsi="Franklin Gothic Book"/>
+          <w:color w:val="4472C4" w:themeColor="accent1"/>
+          <w:sz w:val="24"/>
+          <w:szCs w:val="24"/>
+        </w:rPr>
+        <w:t xml:space="preserve">” ref = “dao” /&gt; </w:t>
+      </w:r>
+      <w:r>
+        <w:rPr>
+          <w:rFonts w:ascii="Franklin Gothic Book" w:hAnsi="Franklin Gothic Book"/>
+          <w:color w:val="4472C4" w:themeColor="accent1"/>
+          <w:sz w:val="24"/>
+          <w:szCs w:val="24"/>
+        </w:rPr>
+        <w:br/>
+        <w:t>&lt;/bean&gt;</w:t>
+      </w:r>
+      <w:r>
+        <w:rPr>
+          <w:rFonts w:ascii="Franklin Gothic Book" w:hAnsi="Franklin Gothic Book"/>
+          <w:sz w:val="24"/>
+          <w:szCs w:val="24"/>
+        </w:rPr>
+        <w:br/>
+      </w:r>
+      <w:r>
+        <w:rPr>
+          <w:rFonts w:ascii="Franklin Gothic Book" w:hAnsi="Franklin Gothic Book"/>
+          <w:sz w:val="24"/>
+          <w:szCs w:val="24"/>
+          <w:highlight w:val="yellow"/>
+        </w:rPr>
+        <w:t>In XML file for constructor injection</w:t>
+      </w:r>
+    </w:p>
+    <w:p>
+      <w:pPr>
+        <w:rPr>
+          <w:rFonts w:ascii="Franklin Gothic Book" w:hAnsi="Franklin Gothic Book"/>
+          <w:sz w:val="24"/>
+          <w:szCs w:val="24"/>
+        </w:rPr>
+      </w:pPr>
+      <w:r>
+        <w:rPr>
+          <w:rFonts w:ascii="Franklin Gothic Book" w:hAnsi="Franklin Gothic Book"/>
+          <w:sz w:val="24"/>
+          <w:szCs w:val="24"/>
+        </w:rPr>
+        <w:t>&lt;bean id = “ds” class = “</w:t>
+      </w:r>
+      <w:proofErr w:type="spellStart"/>
+      <w:r>
+        <w:rPr>
+          <w:rFonts w:ascii="Franklin Gothic Book" w:hAnsi="Franklin Gothic Book"/>
+          <w:sz w:val="24"/>
+          <w:szCs w:val="24"/>
+        </w:rPr>
+        <w:t>com.npci.dao.Datasource</w:t>
+      </w:r>
+      <w:proofErr w:type="spellEnd"/>
+      <w:r>
+        <w:rPr>
+          <w:rFonts w:ascii="Franklin Gothic Book" w:hAnsi="Franklin Gothic Book"/>
+          <w:sz w:val="24"/>
+          <w:szCs w:val="24"/>
+        </w:rPr>
+        <w:t>”&gt;</w:t>
+      </w:r>
+      <w:r>
+        <w:rPr>
+          <w:rFonts w:ascii="Franklin Gothic Book" w:hAnsi="Franklin Gothic Book"/>
+          <w:sz w:val="24"/>
+          <w:szCs w:val="24"/>
+        </w:rPr>
+        <w:br/>
+        <w:t xml:space="preserve">   &lt;constructor-arg index = “0” value = “postgres” /&gt;   // value to the 1</w:t>
+      </w:r>
+      <w:r>
+        <w:rPr>
+          <w:rFonts w:ascii="Franklin Gothic Book" w:hAnsi="Franklin Gothic Book"/>
+          <w:sz w:val="24"/>
+          <w:szCs w:val="24"/>
+          <w:vertAlign w:val="superscript"/>
+        </w:rPr>
+        <w:t>st</w:t>
+      </w:r>
+      <w:r>
+        <w:rPr>
+          <w:rFonts w:ascii="Franklin Gothic Book" w:hAnsi="Franklin Gothic Book"/>
+          <w:sz w:val="24"/>
+          <w:szCs w:val="24"/>
+        </w:rPr>
+        <w:t xml:space="preserve"> parameter</w:t>
+      </w:r>
+      <w:r>
+        <w:rPr>
+          <w:rFonts w:ascii="Franklin Gothic Book" w:hAnsi="Franklin Gothic Book"/>
+          <w:sz w:val="24"/>
+          <w:szCs w:val="24"/>
+        </w:rPr>
+        <w:br/>
+        <w:t xml:space="preserve">   &lt;constructor-arg index = “1” value = “Welcome@1234” /&gt; // value to the 2</w:t>
+      </w:r>
+      <w:r>
+        <w:rPr>
+          <w:rFonts w:ascii="Franklin Gothic Book" w:hAnsi="Franklin Gothic Book"/>
+          <w:sz w:val="24"/>
+          <w:szCs w:val="24"/>
+          <w:vertAlign w:val="superscript"/>
+        </w:rPr>
+        <w:t>nd</w:t>
+      </w:r>
+      <w:r>
+        <w:rPr>
+          <w:rFonts w:ascii="Franklin Gothic Book" w:hAnsi="Franklin Gothic Book"/>
+          <w:sz w:val="24"/>
+          <w:szCs w:val="24"/>
+        </w:rPr>
+        <w:t xml:space="preserve"> parameter</w:t>
+      </w:r>
+      <w:r>
+        <w:rPr>
+          <w:rFonts w:ascii="Franklin Gothic Book" w:hAnsi="Franklin Gothic Book"/>
+          <w:sz w:val="24"/>
+          <w:szCs w:val="24"/>
+        </w:rPr>
+        <w:br/>
+        <w:t xml:space="preserve">    … some more property initialization ….</w:t>
+      </w:r>
+      <w:r>
+        <w:rPr>
+          <w:rFonts w:ascii="Franklin Gothic Book" w:hAnsi="Franklin Gothic Book"/>
+          <w:sz w:val="24"/>
+          <w:szCs w:val="24"/>
+        </w:rPr>
+        <w:br/>
+        <w:t>&lt;/bean&gt;</w:t>
+      </w:r>
+    </w:p>
+    <w:p>
+      <w:pPr>
+        <w:rPr>
+          <w:rFonts w:ascii="Franklin Gothic Book" w:hAnsi="Franklin Gothic Book"/>
+          <w:sz w:val="24"/>
+          <w:szCs w:val="24"/>
+        </w:rPr>
+      </w:pPr>
+    </w:p>
+    <w:p>
+      <w:pPr>
+        <w:rPr>
+          <w:rFonts w:ascii="Franklin Gothic Book" w:hAnsi="Franklin Gothic Book"/>
+          <w:sz w:val="24"/>
+          <w:szCs w:val="24"/>
+        </w:rPr>
+      </w:pPr>
+      <w:r>
+        <w:rPr>
+          <w:rFonts w:ascii="Franklin Gothic Book" w:hAnsi="Franklin Gothic Book"/>
+          <w:sz w:val="24"/>
+          <w:szCs w:val="24"/>
+        </w:rPr>
+        <w:lastRenderedPageBreak/>
+        <w:t xml:space="preserve">class Datasource { </w:t>
+      </w:r>
+    </w:p>
+    <w:p>
+      <w:pPr>
+        <w:rPr>
+          <w:rFonts w:ascii="Franklin Gothic Book" w:hAnsi="Franklin Gothic Book"/>
+          <w:sz w:val="24"/>
+          <w:szCs w:val="24"/>
+        </w:rPr>
+      </w:pPr>
+      <w:r>
+        <w:rPr>
+          <w:rFonts w:ascii="Franklin Gothic Book" w:hAnsi="Franklin Gothic Book"/>
+          <w:sz w:val="24"/>
+          <w:szCs w:val="24"/>
+        </w:rPr>
+        <w:tab/>
+        <w:t>private String username;</w:t>
+      </w:r>
+    </w:p>
+    <w:p>
+      <w:pPr>
+        <w:rPr>
+          <w:rFonts w:ascii="Franklin Gothic Book" w:hAnsi="Franklin Gothic Book"/>
+          <w:sz w:val="24"/>
+          <w:szCs w:val="24"/>
+        </w:rPr>
+      </w:pPr>
+      <w:r>
+        <w:rPr>
+          <w:rFonts w:ascii="Franklin Gothic Book" w:hAnsi="Franklin Gothic Book"/>
+          <w:sz w:val="24"/>
+          <w:szCs w:val="24"/>
+        </w:rPr>
+        <w:tab/>
+        <w:t>private String password;</w:t>
+      </w:r>
+    </w:p>
+    <w:p>
+      <w:pPr>
+        <w:rPr>
+          <w:rFonts w:ascii="Franklin Gothic Book" w:hAnsi="Franklin Gothic Book"/>
+          <w:sz w:val="24"/>
+          <w:szCs w:val="24"/>
+        </w:rPr>
+      </w:pPr>
+      <w:r>
+        <w:rPr>
+          <w:rFonts w:ascii="Franklin Gothic Book" w:hAnsi="Franklin Gothic Book"/>
+          <w:sz w:val="24"/>
+          <w:szCs w:val="24"/>
+        </w:rPr>
+        <w:t>}</w:t>
+      </w:r>
+    </w:p>
+    <w:p>
+      <w:pPr>
+        <w:rPr>
+          <w:rFonts w:ascii="Franklin Gothic Book" w:hAnsi="Franklin Gothic Book"/>
+          <w:sz w:val="24"/>
+          <w:szCs w:val="24"/>
+        </w:rPr>
+      </w:pPr>
+      <w:r>
+        <w:rPr>
+          <w:rFonts w:ascii="Franklin Gothic Book" w:hAnsi="Franklin Gothic Book"/>
+          <w:sz w:val="24"/>
+          <w:szCs w:val="24"/>
+        </w:rPr>
+        <w:t xml:space="preserve">interface </w:t>
+      </w:r>
+      <w:proofErr w:type="spellStart"/>
+      <w:r>
+        <w:rPr>
+          <w:rFonts w:ascii="Franklin Gothic Book" w:hAnsi="Franklin Gothic Book"/>
+          <w:sz w:val="24"/>
+          <w:szCs w:val="24"/>
+        </w:rPr>
+        <w:t>ProfileDao</w:t>
+      </w:r>
+      <w:proofErr w:type="spellEnd"/>
+      <w:r>
+        <w:rPr>
+          <w:rFonts w:ascii="Franklin Gothic Book" w:hAnsi="Franklin Gothic Book"/>
+          <w:sz w:val="24"/>
+          <w:szCs w:val="24"/>
+        </w:rPr>
+        <w:t xml:space="preserve"> { crud methods }</w:t>
+      </w:r>
+    </w:p>
+    <w:p>
+      <w:pPr>
+        <w:rPr>
+          <w:rFonts w:ascii="Franklin Gothic Book" w:hAnsi="Franklin Gothic Book"/>
+          <w:sz w:val="24"/>
+          <w:szCs w:val="24"/>
+        </w:rPr>
+      </w:pPr>
+      <w:r>
+        <w:rPr>
+          <w:rFonts w:ascii="Franklin Gothic Book" w:hAnsi="Franklin Gothic Book"/>
+          <w:sz w:val="24"/>
+          <w:szCs w:val="24"/>
+        </w:rPr>
+        <w:t xml:space="preserve">class </w:t>
+      </w:r>
+      <w:proofErr w:type="spellStart"/>
+      <w:r>
+        <w:rPr>
+          <w:rFonts w:ascii="Franklin Gothic Book" w:hAnsi="Franklin Gothic Book"/>
+          <w:sz w:val="24"/>
+          <w:szCs w:val="24"/>
+        </w:rPr>
+        <w:t>ProfileDaoImplTwo</w:t>
+      </w:r>
+      <w:proofErr w:type="spellEnd"/>
+      <w:r>
+        <w:rPr>
+          <w:rFonts w:ascii="Franklin Gothic Book" w:hAnsi="Franklin Gothic Book"/>
+          <w:sz w:val="24"/>
+          <w:szCs w:val="24"/>
+        </w:rPr>
+        <w:t xml:space="preserve"> implements </w:t>
+      </w:r>
+      <w:proofErr w:type="spellStart"/>
+      <w:r>
+        <w:rPr>
+          <w:rFonts w:ascii="Franklin Gothic Book" w:hAnsi="Franklin Gothic Book"/>
+          <w:sz w:val="24"/>
+          <w:szCs w:val="24"/>
+        </w:rPr>
+        <w:t>ProfileDao</w:t>
+      </w:r>
+      <w:proofErr w:type="spellEnd"/>
+      <w:r>
+        <w:rPr>
+          <w:rFonts w:ascii="Franklin Gothic Book" w:hAnsi="Franklin Gothic Book"/>
+          <w:sz w:val="24"/>
+          <w:szCs w:val="24"/>
+        </w:rPr>
+        <w:t xml:space="preserve"> { </w:t>
+      </w:r>
+    </w:p>
+    <w:p>
+      <w:pPr>
+        <w:rPr>
+          <w:rFonts w:ascii="Franklin Gothic Book" w:hAnsi="Franklin Gothic Book"/>
+          <w:sz w:val="24"/>
+          <w:szCs w:val="24"/>
+        </w:rPr>
+      </w:pPr>
+      <w:r>
+        <w:rPr>
+          <w:rFonts w:ascii="Franklin Gothic Book" w:hAnsi="Franklin Gothic Book"/>
+          <w:sz w:val="24"/>
+          <w:szCs w:val="24"/>
+        </w:rPr>
+        <w:tab/>
+        <w:t>private Datasource data; // setter method</w:t>
+      </w:r>
+    </w:p>
+    <w:p>
+      <w:pPr>
+        <w:rPr>
+          <w:rFonts w:ascii="Franklin Gothic Book" w:hAnsi="Franklin Gothic Book"/>
+          <w:sz w:val="24"/>
+          <w:szCs w:val="24"/>
+        </w:rPr>
+      </w:pPr>
+      <w:r>
+        <w:rPr>
+          <w:rFonts w:ascii="Franklin Gothic Book" w:hAnsi="Franklin Gothic Book"/>
+          <w:sz w:val="24"/>
+          <w:szCs w:val="24"/>
+        </w:rPr>
+        <w:tab/>
+        <w:t>// crud methods</w:t>
+      </w:r>
+    </w:p>
+    <w:p>
+      <w:pPr>
+        <w:rPr>
+          <w:rFonts w:ascii="Franklin Gothic Book" w:hAnsi="Franklin Gothic Book"/>
+          <w:sz w:val="24"/>
+          <w:szCs w:val="24"/>
+        </w:rPr>
+      </w:pPr>
+      <w:r>
+        <w:rPr>
+          <w:rFonts w:ascii="Franklin Gothic Book" w:hAnsi="Franklin Gothic Book"/>
+          <w:sz w:val="24"/>
+          <w:szCs w:val="24"/>
+        </w:rPr>
+        <w:t>}</w:t>
+      </w:r>
+    </w:p>
+    <w:p>
+      <w:pPr>
+        <w:rPr>
+          <w:rFonts w:ascii="Franklin Gothic Book" w:hAnsi="Franklin Gothic Book"/>
+          <w:sz w:val="24"/>
+          <w:szCs w:val="24"/>
+        </w:rPr>
+      </w:pPr>
+      <w:r>
+        <w:rPr>
+          <w:rFonts w:ascii="Franklin Gothic Book" w:hAnsi="Franklin Gothic Book"/>
+          <w:sz w:val="24"/>
+          <w:szCs w:val="24"/>
+        </w:rPr>
+        <w:t xml:space="preserve">class </w:t>
+      </w:r>
+      <w:proofErr w:type="spellStart"/>
+      <w:r>
+        <w:rPr>
+          <w:rFonts w:ascii="Franklin Gothic Book" w:hAnsi="Franklin Gothic Book"/>
+          <w:sz w:val="24"/>
+          <w:szCs w:val="24"/>
+        </w:rPr>
+        <w:t>ProfileServiceImpl</w:t>
+      </w:r>
+      <w:proofErr w:type="spellEnd"/>
+      <w:r>
+        <w:rPr>
+          <w:rFonts w:ascii="Franklin Gothic Book" w:hAnsi="Franklin Gothic Book"/>
+          <w:sz w:val="24"/>
+          <w:szCs w:val="24"/>
+        </w:rPr>
+        <w:t xml:space="preserve"> { </w:t>
+      </w:r>
+    </w:p>
+    <w:p>
+      <w:pPr>
+        <w:rPr>
+          <w:rFonts w:ascii="Franklin Gothic Book" w:hAnsi="Franklin Gothic Book"/>
+          <w:sz w:val="24"/>
+          <w:szCs w:val="24"/>
+        </w:rPr>
+      </w:pPr>
+      <w:r>
+        <w:rPr>
+          <w:rFonts w:ascii="Franklin Gothic Book" w:hAnsi="Franklin Gothic Book"/>
+          <w:sz w:val="24"/>
+          <w:szCs w:val="24"/>
+        </w:rPr>
+        <w:tab/>
+        <w:t xml:space="preserve">private </w:t>
+      </w:r>
+      <w:proofErr w:type="spellStart"/>
+      <w:r>
+        <w:rPr>
+          <w:rFonts w:ascii="Franklin Gothic Book" w:hAnsi="Franklin Gothic Book"/>
+          <w:sz w:val="24"/>
+          <w:szCs w:val="24"/>
+        </w:rPr>
+        <w:t>ProfileDao</w:t>
+      </w:r>
+      <w:proofErr w:type="spellEnd"/>
+      <w:r>
+        <w:rPr>
+          <w:rFonts w:ascii="Franklin Gothic Book" w:hAnsi="Franklin Gothic Book"/>
+          <w:sz w:val="24"/>
+          <w:szCs w:val="24"/>
+        </w:rPr>
+        <w:t xml:space="preserve"> </w:t>
+      </w:r>
+      <w:proofErr w:type="spellStart"/>
+      <w:r>
+        <w:rPr>
+          <w:rFonts w:ascii="Franklin Gothic Book" w:hAnsi="Franklin Gothic Book"/>
+          <w:sz w:val="24"/>
+          <w:szCs w:val="24"/>
+        </w:rPr>
+        <w:t>profileDao</w:t>
+      </w:r>
+      <w:proofErr w:type="spellEnd"/>
+      <w:r>
+        <w:rPr>
+          <w:rFonts w:ascii="Franklin Gothic Book" w:hAnsi="Franklin Gothic Book"/>
+          <w:sz w:val="24"/>
+          <w:szCs w:val="24"/>
+        </w:rPr>
+        <w:t>; // setter method</w:t>
+      </w:r>
+    </w:p>
+    <w:p>
+      <w:pPr>
+        <w:rPr>
+          <w:rFonts w:ascii="Franklin Gothic Book" w:hAnsi="Franklin Gothic Book"/>
+          <w:sz w:val="24"/>
+          <w:szCs w:val="24"/>
+        </w:rPr>
+      </w:pPr>
+      <w:r>
+        <w:rPr>
+          <w:rFonts w:ascii="Franklin Gothic Book" w:hAnsi="Franklin Gothic Book"/>
+          <w:sz w:val="24"/>
+          <w:szCs w:val="24"/>
+        </w:rPr>
+        <w:t>}</w:t>
+      </w:r>
+    </w:p>
+    <w:p>
+      <w:pPr>
+        <w:rPr>
+          <w:rFonts w:ascii="Franklin Gothic Book" w:hAnsi="Franklin Gothic Book"/>
+          <w:sz w:val="24"/>
+          <w:szCs w:val="24"/>
+        </w:rPr>
+      </w:pPr>
+      <w:r>
+        <w:rPr>
+          <w:rFonts w:ascii="Franklin Gothic Book" w:hAnsi="Franklin Gothic Book"/>
+          <w:sz w:val="24"/>
+          <w:szCs w:val="24"/>
+        </w:rPr>
+        <w:t>&lt;bean id = "service" class = "</w:t>
+      </w:r>
+      <w:proofErr w:type="spellStart"/>
+      <w:r>
+        <w:rPr>
+          <w:rFonts w:ascii="Franklin Gothic Book" w:hAnsi="Franklin Gothic Book"/>
+          <w:sz w:val="24"/>
+          <w:szCs w:val="24"/>
+        </w:rPr>
+        <w:t>com.service.ProfileServiceImpl</w:t>
+      </w:r>
+      <w:proofErr w:type="spellEnd"/>
+      <w:r>
+        <w:rPr>
+          <w:rFonts w:ascii="Franklin Gothic Book" w:hAnsi="Franklin Gothic Book"/>
+          <w:sz w:val="24"/>
+          <w:szCs w:val="24"/>
+        </w:rPr>
+        <w:t>&gt;</w:t>
+      </w:r>
+    </w:p>
+    <w:p>
+      <w:pPr>
+        <w:rPr>
+          <w:rFonts w:ascii="Franklin Gothic Book" w:hAnsi="Franklin Gothic Book"/>
+          <w:sz w:val="24"/>
+          <w:szCs w:val="24"/>
+        </w:rPr>
+      </w:pPr>
+      <w:r>
+        <w:rPr>
+          <w:rFonts w:ascii="Franklin Gothic Book" w:hAnsi="Franklin Gothic Book"/>
+          <w:sz w:val="24"/>
+          <w:szCs w:val="24"/>
+        </w:rPr>
+        <w:tab/>
+        <w:t>&lt;property name = "</w:t>
+      </w:r>
+      <w:proofErr w:type="spellStart"/>
+      <w:r>
+        <w:rPr>
+          <w:rFonts w:ascii="Franklin Gothic Book" w:hAnsi="Franklin Gothic Book"/>
+          <w:sz w:val="24"/>
+          <w:szCs w:val="24"/>
+        </w:rPr>
+        <w:t>profileDao</w:t>
+      </w:r>
+      <w:proofErr w:type="spellEnd"/>
+      <w:r>
+        <w:rPr>
+          <w:rFonts w:ascii="Franklin Gothic Book" w:hAnsi="Franklin Gothic Book"/>
+          <w:sz w:val="24"/>
+          <w:szCs w:val="24"/>
+        </w:rPr>
+        <w:t>" ref = "dao" /&gt;</w:t>
+      </w:r>
+    </w:p>
+    <w:p>
+      <w:pPr>
+        <w:rPr>
+          <w:rFonts w:ascii="Franklin Gothic Book" w:hAnsi="Franklin Gothic Book"/>
+          <w:sz w:val="24"/>
+          <w:szCs w:val="24"/>
+        </w:rPr>
+      </w:pPr>
+      <w:r>
+        <w:rPr>
+          <w:rFonts w:ascii="Franklin Gothic Book" w:hAnsi="Franklin Gothic Book"/>
+          <w:sz w:val="24"/>
+          <w:szCs w:val="24"/>
+        </w:rPr>
+        <w:t xml:space="preserve">&lt;/bean&gt; [ </w:t>
+      </w:r>
+      <w:proofErr w:type="spellStart"/>
+      <w:r>
+        <w:rPr>
+          <w:rFonts w:ascii="Franklin Gothic Book" w:hAnsi="Franklin Gothic Book"/>
+          <w:sz w:val="24"/>
+          <w:szCs w:val="24"/>
+        </w:rPr>
+        <w:t>profileDao</w:t>
+      </w:r>
+      <w:proofErr w:type="spellEnd"/>
+      <w:r>
+        <w:rPr>
+          <w:rFonts w:ascii="Franklin Gothic Book" w:hAnsi="Franklin Gothic Book"/>
+          <w:sz w:val="24"/>
+          <w:szCs w:val="24"/>
+        </w:rPr>
+        <w:t xml:space="preserve"> = null ]</w:t>
+      </w:r>
+    </w:p>
+    <w:p>
+      <w:pPr>
+        <w:rPr>
+          <w:rFonts w:ascii="Franklin Gothic Book" w:hAnsi="Franklin Gothic Book"/>
+          <w:sz w:val="24"/>
+          <w:szCs w:val="24"/>
+        </w:rPr>
+      </w:pPr>
+    </w:p>
+    <w:p>
+      <w:pPr>
+        <w:rPr>
+          <w:rFonts w:ascii="Franklin Gothic Book" w:hAnsi="Franklin Gothic Book"/>
+          <w:sz w:val="24"/>
+          <w:szCs w:val="24"/>
+        </w:rPr>
+      </w:pPr>
+      <w:r>
+        <w:rPr>
+          <w:rFonts w:ascii="Franklin Gothic Book" w:hAnsi="Franklin Gothic Book"/>
+          <w:sz w:val="24"/>
+          <w:szCs w:val="24"/>
+        </w:rPr>
+        <w:t>&lt;bean id = "ds" class = "</w:t>
+      </w:r>
+      <w:proofErr w:type="spellStart"/>
+      <w:r>
+        <w:rPr>
+          <w:rFonts w:ascii="Franklin Gothic Book" w:hAnsi="Franklin Gothic Book"/>
+          <w:sz w:val="24"/>
+          <w:szCs w:val="24"/>
+        </w:rPr>
+        <w:t>com.dao.Datasource</w:t>
+      </w:r>
+      <w:proofErr w:type="spellEnd"/>
+      <w:r>
+        <w:rPr>
+          <w:rFonts w:ascii="Franklin Gothic Book" w:hAnsi="Franklin Gothic Book"/>
+          <w:sz w:val="24"/>
+          <w:szCs w:val="24"/>
+        </w:rPr>
+        <w:t>"&gt;</w:t>
+      </w:r>
+    </w:p>
+    <w:p>
+      <w:pPr>
+        <w:rPr>
+          <w:rFonts w:ascii="Franklin Gothic Book" w:hAnsi="Franklin Gothic Book"/>
+          <w:sz w:val="24"/>
+          <w:szCs w:val="24"/>
+        </w:rPr>
+      </w:pPr>
+      <w:r>
+        <w:rPr>
+          <w:rFonts w:ascii="Franklin Gothic Book" w:hAnsi="Franklin Gothic Book"/>
+          <w:sz w:val="24"/>
+          <w:szCs w:val="24"/>
+        </w:rPr>
+        <w:tab/>
+        <w:t>&lt;property name = "username" value = "postgres" /&gt;</w:t>
+      </w:r>
+    </w:p>
+    <w:p>
+      <w:pPr>
+        <w:rPr>
+          <w:rFonts w:ascii="Franklin Gothic Book" w:hAnsi="Franklin Gothic Book"/>
+          <w:sz w:val="24"/>
+          <w:szCs w:val="24"/>
+        </w:rPr>
+      </w:pPr>
+      <w:r>
+        <w:rPr>
+          <w:rFonts w:ascii="Franklin Gothic Book" w:hAnsi="Franklin Gothic Book"/>
+          <w:sz w:val="24"/>
+          <w:szCs w:val="24"/>
+        </w:rPr>
+        <w:tab/>
+        <w:t>&lt;property name = "password" value = "Welcome@1234" /&gt;</w:t>
+      </w:r>
+    </w:p>
+    <w:p>
+      <w:pPr>
+        <w:rPr>
+          <w:rFonts w:ascii="Franklin Gothic Book" w:hAnsi="Franklin Gothic Book"/>
+          <w:sz w:val="24"/>
+          <w:szCs w:val="24"/>
+        </w:rPr>
+      </w:pPr>
+      <w:r>
+        <w:rPr>
+          <w:rFonts w:ascii="Franklin Gothic Book" w:hAnsi="Franklin Gothic Book"/>
+          <w:sz w:val="24"/>
+          <w:szCs w:val="24"/>
+        </w:rPr>
+        <w:t>&lt;/bean&gt;  [username = postgres, password = Welcome1234]</w:t>
+      </w:r>
+    </w:p>
+    <w:p>
+      <w:pPr>
+        <w:rPr>
+          <w:rFonts w:ascii="Franklin Gothic Book" w:hAnsi="Franklin Gothic Book"/>
+          <w:sz w:val="24"/>
+          <w:szCs w:val="24"/>
+        </w:rPr>
+      </w:pPr>
+    </w:p>
+    <w:p>
+      <w:pPr>
+        <w:rPr>
+          <w:rFonts w:ascii="Franklin Gothic Book" w:hAnsi="Franklin Gothic Book"/>
+          <w:sz w:val="24"/>
+          <w:szCs w:val="24"/>
+        </w:rPr>
+      </w:pPr>
+      <w:r>
+        <w:rPr>
+          <w:rFonts w:ascii="Franklin Gothic Book" w:hAnsi="Franklin Gothic Book"/>
+          <w:sz w:val="24"/>
+          <w:szCs w:val="24"/>
+        </w:rPr>
+        <w:t>&lt;bean id = "dao" class = "</w:t>
+      </w:r>
+      <w:proofErr w:type="spellStart"/>
+      <w:r>
+        <w:rPr>
+          <w:rFonts w:ascii="Franklin Gothic Book" w:hAnsi="Franklin Gothic Book"/>
+          <w:sz w:val="24"/>
+          <w:szCs w:val="24"/>
+        </w:rPr>
+        <w:t>com.dao.ProfileDaoImplTwo</w:t>
+      </w:r>
+      <w:proofErr w:type="spellEnd"/>
+      <w:r>
+        <w:rPr>
+          <w:rFonts w:ascii="Franklin Gothic Book" w:hAnsi="Franklin Gothic Book"/>
+          <w:sz w:val="24"/>
+          <w:szCs w:val="24"/>
+        </w:rPr>
+        <w:t>"&gt;</w:t>
+      </w:r>
+    </w:p>
+    <w:p>
+      <w:pPr>
+        <w:rPr>
+          <w:rFonts w:ascii="Franklin Gothic Book" w:hAnsi="Franklin Gothic Book"/>
+          <w:sz w:val="24"/>
+          <w:szCs w:val="24"/>
+        </w:rPr>
+      </w:pPr>
+      <w:r>
+        <w:rPr>
+          <w:rFonts w:ascii="Franklin Gothic Book" w:hAnsi="Franklin Gothic Book"/>
+          <w:sz w:val="24"/>
+          <w:szCs w:val="24"/>
+        </w:rPr>
+        <w:tab/>
+        <w:t>&lt;property name = "data" ref = "ds" /&gt;</w:t>
+      </w:r>
+    </w:p>
+    <w:p>
+      <w:pPr>
+        <w:rPr>
+          <w:rFonts w:ascii="Franklin Gothic Book" w:hAnsi="Franklin Gothic Book"/>
+          <w:sz w:val="24"/>
+          <w:szCs w:val="24"/>
+        </w:rPr>
+      </w:pPr>
+      <w:r>
+        <w:rPr>
+          <w:rFonts w:ascii="Franklin Gothic Book" w:hAnsi="Franklin Gothic Book"/>
+          <w:sz w:val="24"/>
+          <w:szCs w:val="24"/>
+        </w:rPr>
+        <w:t>&lt;/bean&gt; [ data = ds]</w:t>
+      </w:r>
+    </w:p>
+    <w:p>
+      <w:pPr>
+        <w:rPr>
+          <w:rFonts w:ascii="Franklin Gothic Book" w:hAnsi="Franklin Gothic Book"/>
+          <w:sz w:val="24"/>
+          <w:szCs w:val="24"/>
+        </w:rPr>
+      </w:pPr>
+    </w:p>
+    <w:p>
+      <w:pPr>
+        <w:rPr>
+          <w:rFonts w:ascii="Franklin Gothic Book" w:hAnsi="Franklin Gothic Book"/>
+          <w:sz w:val="24"/>
+          <w:szCs w:val="24"/>
+        </w:rPr>
+      </w:pPr>
+    </w:p>
+    <w:p>
+      <w:pPr>
+        <w:rPr>
+          <w:rFonts w:ascii="Franklin Gothic Book" w:hAnsi="Franklin Gothic Book"/>
+          <w:sz w:val="24"/>
+          <w:szCs w:val="24"/>
+        </w:rPr>
+      </w:pPr>
+    </w:p>
+    <w:p>
+      <w:pPr>
+        <w:rPr>
+          <w:rFonts w:ascii="Franklin Gothic Book" w:hAnsi="Franklin Gothic Book"/>
+          <w:sz w:val="24"/>
+          <w:szCs w:val="24"/>
+        </w:rPr>
+      </w:pPr>
+    </w:p>
+    <w:p>
+      <w:pPr>
+        <w:rPr>
+          <w:rFonts w:ascii="Franklin Gothic Book" w:hAnsi="Franklin Gothic Book"/>
+          <w:sz w:val="24"/>
+          <w:szCs w:val="24"/>
+        </w:rPr>
+      </w:pPr>
+      <w:r>
+        <w:rPr>
+          <w:rFonts w:ascii="Franklin Gothic Book" w:hAnsi="Franklin Gothic Book"/>
+          <w:sz w:val="24"/>
+          <w:szCs w:val="24"/>
+          <w:highlight w:val="yellow"/>
+        </w:rPr>
+        <w:lastRenderedPageBreak/>
+        <w:t>Spring Boot:</w:t>
+      </w:r>
+    </w:p>
+    <w:p>
+      <w:pPr>
+        <w:rPr>
+          <w:rFonts w:ascii="Franklin Gothic Book" w:hAnsi="Franklin Gothic Book"/>
+          <w:sz w:val="24"/>
+          <w:szCs w:val="24"/>
+        </w:rPr>
+      </w:pPr>
+      <w:r>
+        <w:rPr>
+          <w:rFonts w:ascii="Franklin Gothic Book" w:hAnsi="Franklin Gothic Book"/>
+          <w:sz w:val="24"/>
+          <w:szCs w:val="24"/>
+        </w:rPr>
+        <w:t>It helps you to quickly create spring applications that is ready to deploy in the production</w:t>
+      </w:r>
+    </w:p>
+    <w:p>
+      <w:pPr>
+        <w:pStyle w:val="ListParagraph"/>
+        <w:numPr>
+          <w:ilvl w:val="0"/>
+          <w:numId w:val="3"/>
+        </w:numPr>
+        <w:rPr>
+          <w:rFonts w:ascii="Franklin Gothic Book" w:hAnsi="Franklin Gothic Book"/>
+          <w:sz w:val="24"/>
+          <w:szCs w:val="24"/>
+        </w:rPr>
+      </w:pPr>
+      <w:r>
+        <w:rPr>
+          <w:rFonts w:ascii="Franklin Gothic Book" w:hAnsi="Franklin Gothic Book"/>
+          <w:sz w:val="24"/>
+          <w:szCs w:val="24"/>
+        </w:rPr>
+        <w:t>It auto-configures the beans in the application without any XML file</w:t>
+      </w:r>
+      <w:r>
+        <w:rPr>
+          <w:rFonts w:ascii="Franklin Gothic Book" w:hAnsi="Franklin Gothic Book"/>
+          <w:sz w:val="24"/>
+          <w:szCs w:val="24"/>
+        </w:rPr>
+        <w:t>, spring boot uses some starter libraries and annotations to auto-configure</w:t>
+      </w:r>
+    </w:p>
+    <w:p>
+      <w:pPr>
+        <w:pStyle w:val="ListParagraph"/>
+        <w:numPr>
+          <w:ilvl w:val="0"/>
+          <w:numId w:val="3"/>
+        </w:numPr>
+        <w:rPr>
+          <w:rFonts w:ascii="Franklin Gothic Book" w:hAnsi="Franklin Gothic Book"/>
+          <w:sz w:val="24"/>
+          <w:szCs w:val="24"/>
+        </w:rPr>
+      </w:pPr>
+      <w:r>
+        <w:rPr>
+          <w:rFonts w:ascii="Franklin Gothic Book" w:hAnsi="Franklin Gothic Book"/>
+          <w:sz w:val="24"/>
+          <w:szCs w:val="24"/>
+        </w:rPr>
+        <w:t>It internally uses embedded server</w:t>
+      </w:r>
+      <w:r>
+        <w:rPr>
+          <w:rFonts w:ascii="Franklin Gothic Book" w:hAnsi="Franklin Gothic Book"/>
+          <w:sz w:val="24"/>
+          <w:szCs w:val="24"/>
+        </w:rPr>
+        <w:t>(tomcat is the default embedded server)</w:t>
+      </w:r>
+      <w:r>
+        <w:rPr>
+          <w:rFonts w:ascii="Franklin Gothic Book" w:hAnsi="Franklin Gothic Book"/>
+          <w:sz w:val="24"/>
+          <w:szCs w:val="24"/>
+        </w:rPr>
+        <w:t xml:space="preserve"> – so that you don’t need any external server for web applications</w:t>
+      </w:r>
+    </w:p>
+    <w:p>
+      <w:pPr>
+        <w:pStyle w:val="ListParagraph"/>
+        <w:numPr>
+          <w:ilvl w:val="0"/>
+          <w:numId w:val="3"/>
+        </w:numPr>
+        <w:rPr>
+          <w:rFonts w:ascii="Franklin Gothic Book" w:hAnsi="Franklin Gothic Book"/>
+          <w:sz w:val="24"/>
+          <w:szCs w:val="24"/>
+        </w:rPr>
+      </w:pPr>
+      <w:r>
+        <w:rPr>
+          <w:rFonts w:ascii="Franklin Gothic Book" w:hAnsi="Franklin Gothic Book"/>
+          <w:sz w:val="24"/>
+          <w:szCs w:val="24"/>
+        </w:rPr>
+        <w:t>It make use all the spring features but most of the things are automated</w:t>
+      </w:r>
+    </w:p>
+    <w:p>
+      <w:pPr>
+        <w:rPr>
+          <w:rFonts w:ascii="Franklin Gothic Book" w:hAnsi="Franklin Gothic Book"/>
+          <w:sz w:val="24"/>
+          <w:szCs w:val="24"/>
+        </w:rPr>
+      </w:pPr>
+      <w:r>
+        <w:rPr>
+          <w:rFonts w:ascii="Franklin Gothic Book" w:hAnsi="Franklin Gothic Book"/>
+          <w:sz w:val="24"/>
+          <w:szCs w:val="24"/>
+          <w:highlight w:val="yellow"/>
+        </w:rPr>
+        <w:t>Without Spring Boot</w:t>
+      </w:r>
+    </w:p>
+    <w:p>
+      <w:pPr>
+        <w:rPr>
+          <w:rFonts w:ascii="Franklin Gothic Book" w:hAnsi="Franklin Gothic Book"/>
+          <w:sz w:val="24"/>
+          <w:szCs w:val="24"/>
+        </w:rPr>
+      </w:pPr>
+      <w:r>
+        <w:rPr>
+          <w:rFonts w:ascii="Franklin Gothic Book" w:hAnsi="Franklin Gothic Book"/>
+          <w:sz w:val="24"/>
+          <w:szCs w:val="24"/>
+        </w:rPr>
+        <w:t xml:space="preserve">class Datasource { }   </w:t>
+      </w:r>
+      <w:r>
+        <w:rPr>
+          <w:rFonts w:ascii="Franklin Gothic Book" w:hAnsi="Franklin Gothic Book"/>
+          <w:sz w:val="24"/>
+          <w:szCs w:val="24"/>
+        </w:rPr>
+        <w:br/>
+        <w:t xml:space="preserve">class Utility { } </w:t>
+      </w:r>
+    </w:p>
+    <w:p>
+      <w:pPr>
+        <w:rPr>
+          <w:rFonts w:ascii="Franklin Gothic Book" w:hAnsi="Franklin Gothic Book"/>
+          <w:sz w:val="24"/>
+          <w:szCs w:val="24"/>
+        </w:rPr>
+      </w:pPr>
+      <w:r>
+        <w:rPr>
+          <w:rFonts w:ascii="Franklin Gothic Book" w:hAnsi="Franklin Gothic Book"/>
+          <w:sz w:val="24"/>
+          <w:szCs w:val="24"/>
+          <w:highlight w:val="yellow"/>
+        </w:rPr>
+        <w:t>xml file:</w:t>
+      </w:r>
+      <w:r>
+        <w:rPr>
+          <w:rFonts w:ascii="Franklin Gothic Book" w:hAnsi="Franklin Gothic Book"/>
+          <w:sz w:val="24"/>
+          <w:szCs w:val="24"/>
+        </w:rPr>
+        <w:t xml:space="preserve"> bean : Datasource</w:t>
+      </w:r>
+      <w:r>
+        <w:rPr>
+          <w:rFonts w:ascii="Franklin Gothic Book" w:hAnsi="Franklin Gothic Book"/>
+          <w:sz w:val="24"/>
+          <w:szCs w:val="24"/>
+        </w:rPr>
+        <w:br/>
+      </w:r>
+      <w:r>
+        <w:rPr>
+          <w:rFonts w:ascii="Franklin Gothic Book" w:hAnsi="Franklin Gothic Book"/>
+          <w:sz w:val="24"/>
+          <w:szCs w:val="24"/>
+        </w:rPr>
+        <w:tab/>
+        <w:t>bean: Utility</w:t>
+      </w:r>
+    </w:p>
+    <w:p>
+      <w:pPr>
+        <w:rPr>
+          <w:rFonts w:ascii="Franklin Gothic Book" w:hAnsi="Franklin Gothic Book"/>
+          <w:sz w:val="24"/>
+          <w:szCs w:val="24"/>
+        </w:rPr>
+      </w:pPr>
+      <w:r>
+        <w:rPr>
+          <w:rFonts w:ascii="Franklin Gothic Book" w:hAnsi="Franklin Gothic Book"/>
+          <w:sz w:val="24"/>
+          <w:szCs w:val="24"/>
+          <w:highlight w:val="yellow"/>
+        </w:rPr>
+        <w:t>With Spring Boot</w:t>
+      </w:r>
+    </w:p>
+    <w:p>
+      <w:pPr>
+        <w:rPr>
+          <w:rFonts w:ascii="Franklin Gothic Book" w:hAnsi="Franklin Gothic Book"/>
+          <w:sz w:val="24"/>
+          <w:szCs w:val="24"/>
+        </w:rPr>
+      </w:pPr>
+      <w:r>
+        <w:rPr>
+          <w:rFonts w:ascii="Franklin Gothic Book" w:hAnsi="Franklin Gothic Book"/>
+          <w:sz w:val="24"/>
+          <w:szCs w:val="24"/>
+        </w:rPr>
+        <w:t>@Component  // default id will be className, begins with lower-case</w:t>
+      </w:r>
+      <w:r>
+        <w:rPr>
+          <w:rFonts w:ascii="Franklin Gothic Book" w:hAnsi="Franklin Gothic Book"/>
+          <w:sz w:val="24"/>
+          <w:szCs w:val="24"/>
+        </w:rPr>
+        <w:br/>
+        <w:t>class Datasource { } // spring creates object and maintains it in the container</w:t>
+      </w:r>
+      <w:r>
+        <w:rPr>
+          <w:rFonts w:ascii="Franklin Gothic Book" w:hAnsi="Franklin Gothic Book"/>
+          <w:sz w:val="24"/>
+          <w:szCs w:val="24"/>
+        </w:rPr>
+        <w:br/>
+      </w:r>
+      <w:r>
+        <w:rPr>
+          <w:rFonts w:ascii="Franklin Gothic Book" w:hAnsi="Franklin Gothic Book"/>
+          <w:sz w:val="24"/>
+          <w:szCs w:val="24"/>
+        </w:rPr>
+        <w:br/>
+        <w:t>@Component(“hello”) // id is hello</w:t>
+      </w:r>
+      <w:r>
+        <w:rPr>
+          <w:rFonts w:ascii="Franklin Gothic Book" w:hAnsi="Franklin Gothic Book"/>
+          <w:sz w:val="24"/>
+          <w:szCs w:val="24"/>
+        </w:rPr>
+        <w:br/>
+        <w:t>class Utility { }  // spring creates object &amp; maintains it in the container</w:t>
+      </w:r>
+    </w:p>
+    <w:p>
+      <w:pPr>
+        <w:rPr>
+          <w:rFonts w:ascii="Franklin Gothic Book" w:hAnsi="Franklin Gothic Book"/>
+          <w:sz w:val="24"/>
+          <w:szCs w:val="24"/>
+        </w:rPr>
+      </w:pPr>
+      <w:r>
+        <w:rPr>
+          <w:rFonts w:ascii="Franklin Gothic Book" w:hAnsi="Franklin Gothic Book"/>
+          <w:sz w:val="24"/>
+          <w:szCs w:val="24"/>
+          <w:highlight w:val="yellow"/>
+        </w:rPr>
+        <w:t>How does spring boot helps in supplying a dependency:</w:t>
+      </w:r>
+      <w:r>
+        <w:rPr>
+          <w:rFonts w:ascii="Franklin Gothic Book" w:hAnsi="Franklin Gothic Book"/>
+          <w:sz w:val="24"/>
+          <w:szCs w:val="24"/>
+        </w:rPr>
+        <w:t xml:space="preserve"> It uses @Autowired annotation</w:t>
+      </w:r>
+    </w:p>
+    <w:p>
+      <w:pPr>
+        <w:rPr>
+          <w:rFonts w:ascii="Franklin Gothic Book" w:hAnsi="Franklin Gothic Book"/>
+          <w:sz w:val="24"/>
+          <w:szCs w:val="24"/>
+        </w:rPr>
+      </w:pPr>
+      <w:r>
+        <w:rPr>
+          <w:rFonts w:ascii="Franklin Gothic Book" w:hAnsi="Franklin Gothic Book"/>
+          <w:sz w:val="24"/>
+          <w:szCs w:val="24"/>
+        </w:rPr>
+        <w:t xml:space="preserve">interface X { } </w:t>
+      </w:r>
+      <w:r>
+        <w:rPr>
+          <w:rFonts w:ascii="Franklin Gothic Book" w:hAnsi="Franklin Gothic Book"/>
+          <w:sz w:val="24"/>
+          <w:szCs w:val="24"/>
+        </w:rPr>
+        <w:br/>
+        <w:t>@Component</w:t>
+      </w:r>
+      <w:r>
+        <w:rPr>
+          <w:rFonts w:ascii="Franklin Gothic Book" w:hAnsi="Franklin Gothic Book"/>
+          <w:sz w:val="24"/>
+          <w:szCs w:val="24"/>
+        </w:rPr>
+        <w:br/>
+        <w:t xml:space="preserve">class A implements X { } </w:t>
+      </w:r>
+      <w:r>
+        <w:rPr>
+          <w:rFonts w:ascii="Franklin Gothic Book" w:hAnsi="Franklin Gothic Book"/>
+          <w:sz w:val="24"/>
+          <w:szCs w:val="24"/>
+        </w:rPr>
+        <w:br/>
+        <w:t xml:space="preserve">@Component </w:t>
+      </w:r>
+      <w:r>
+        <w:rPr>
+          <w:rFonts w:ascii="Franklin Gothic Book" w:hAnsi="Franklin Gothic Book"/>
+          <w:sz w:val="24"/>
+          <w:szCs w:val="24"/>
+        </w:rPr>
+        <w:br/>
+        <w:t xml:space="preserve">class B { </w:t>
+      </w:r>
+      <w:r>
+        <w:rPr>
+          <w:rFonts w:ascii="Franklin Gothic Book" w:hAnsi="Franklin Gothic Book"/>
+          <w:sz w:val="24"/>
+          <w:szCs w:val="24"/>
+        </w:rPr>
+        <w:br/>
+        <w:t xml:space="preserve">    @Autworired // supplies the object of type X</w:t>
+      </w:r>
+      <w:r>
+        <w:rPr>
+          <w:rFonts w:ascii="Franklin Gothic Book" w:hAnsi="Franklin Gothic Book"/>
+          <w:sz w:val="24"/>
+          <w:szCs w:val="24"/>
+        </w:rPr>
+        <w:br/>
+        <w:t xml:space="preserve">    X </w:t>
+      </w:r>
+      <w:proofErr w:type="spellStart"/>
+      <w:r>
+        <w:rPr>
+          <w:rFonts w:ascii="Franklin Gothic Book" w:hAnsi="Franklin Gothic Book"/>
+          <w:sz w:val="24"/>
+          <w:szCs w:val="24"/>
+        </w:rPr>
+        <w:t>x</w:t>
+      </w:r>
+      <w:proofErr w:type="spellEnd"/>
+      <w:r>
+        <w:rPr>
+          <w:rFonts w:ascii="Franklin Gothic Book" w:hAnsi="Franklin Gothic Book"/>
+          <w:sz w:val="24"/>
+          <w:szCs w:val="24"/>
+        </w:rPr>
+        <w:t>;</w:t>
+      </w:r>
+      <w:r>
+        <w:rPr>
+          <w:rFonts w:ascii="Franklin Gothic Book" w:hAnsi="Franklin Gothic Book"/>
+          <w:sz w:val="24"/>
+          <w:szCs w:val="24"/>
+        </w:rPr>
+        <w:br/>
+        <w:t>}</w:t>
+      </w:r>
+    </w:p>
+    <w:p>
+      <w:pPr>
+        <w:rPr>
+          <w:rFonts w:ascii="Franklin Gothic Book" w:hAnsi="Franklin Gothic Book"/>
+          <w:sz w:val="24"/>
+          <w:szCs w:val="24"/>
+        </w:rPr>
+      </w:pPr>
+      <w:r>
+        <w:rPr>
+          <w:rFonts w:ascii="Franklin Gothic Book" w:hAnsi="Franklin Gothic Book"/>
+          <w:sz w:val="24"/>
+          <w:szCs w:val="24"/>
+          <w:highlight w:val="yellow"/>
+        </w:rPr>
+        <w:t>Spring has provided many annotations which spring boot can use</w:t>
+      </w:r>
+    </w:p>
+    <w:p>
+      <w:pPr>
+        <w:rPr>
+          <w:rFonts w:ascii="Franklin Gothic Book" w:hAnsi="Franklin Gothic Book"/>
+          <w:sz w:val="24"/>
+          <w:szCs w:val="24"/>
+        </w:rPr>
+      </w:pPr>
+      <w:r>
+        <w:rPr>
+          <w:rFonts w:ascii="Franklin Gothic Book" w:hAnsi="Franklin Gothic Book"/>
+          <w:sz w:val="24"/>
+          <w:szCs w:val="24"/>
+        </w:rPr>
+        <w:t>There are annotations that helps spring to create objects &amp; maintain in the container</w:t>
+      </w:r>
+    </w:p>
+    <w:p>
+      <w:pPr>
+        <w:pStyle w:val="ListParagraph"/>
+        <w:numPr>
+          <w:ilvl w:val="0"/>
+          <w:numId w:val="19"/>
+        </w:numPr>
+        <w:rPr>
+          <w:rFonts w:ascii="Franklin Gothic Book" w:hAnsi="Franklin Gothic Book"/>
+          <w:sz w:val="24"/>
+          <w:szCs w:val="24"/>
+        </w:rPr>
+      </w:pPr>
+      <w:r>
+        <w:rPr>
+          <w:rFonts w:ascii="Franklin Gothic Book" w:hAnsi="Franklin Gothic Book"/>
+          <w:sz w:val="24"/>
+          <w:szCs w:val="24"/>
+        </w:rPr>
+        <w:t>@Component: Use in some utility classes</w:t>
+      </w:r>
+    </w:p>
+    <w:p>
+      <w:pPr>
+        <w:pStyle w:val="ListParagraph"/>
+        <w:numPr>
+          <w:ilvl w:val="0"/>
+          <w:numId w:val="19"/>
+        </w:numPr>
+        <w:rPr>
+          <w:rFonts w:ascii="Franklin Gothic Book" w:hAnsi="Franklin Gothic Book"/>
+          <w:sz w:val="24"/>
+          <w:szCs w:val="24"/>
+        </w:rPr>
+      </w:pPr>
+      <w:r>
+        <w:rPr>
+          <w:rFonts w:ascii="Franklin Gothic Book" w:hAnsi="Franklin Gothic Book"/>
+          <w:sz w:val="24"/>
+          <w:szCs w:val="24"/>
+        </w:rPr>
+        <w:t>@Service: Use in service layer</w:t>
+      </w:r>
+    </w:p>
+    <w:p>
+      <w:pPr>
+        <w:pStyle w:val="ListParagraph"/>
+        <w:numPr>
+          <w:ilvl w:val="0"/>
+          <w:numId w:val="19"/>
+        </w:numPr>
+        <w:rPr>
+          <w:rFonts w:ascii="Franklin Gothic Book" w:hAnsi="Franklin Gothic Book"/>
+          <w:sz w:val="24"/>
+          <w:szCs w:val="24"/>
+        </w:rPr>
+      </w:pPr>
+      <w:r>
+        <w:rPr>
+          <w:rFonts w:ascii="Franklin Gothic Book" w:hAnsi="Franklin Gothic Book"/>
+          <w:sz w:val="24"/>
+          <w:szCs w:val="24"/>
+        </w:rPr>
+        <w:t>@Repository: Use in DAO layer</w:t>
+      </w:r>
+    </w:p>
+    <w:p>
+      <w:pPr>
+        <w:pStyle w:val="ListParagraph"/>
+        <w:numPr>
+          <w:ilvl w:val="0"/>
+          <w:numId w:val="19"/>
+        </w:numPr>
+        <w:rPr>
+          <w:rFonts w:ascii="Franklin Gothic Book" w:hAnsi="Franklin Gothic Book"/>
+          <w:sz w:val="24"/>
+          <w:szCs w:val="24"/>
+        </w:rPr>
+      </w:pPr>
+      <w:r>
+        <w:rPr>
+          <w:rFonts w:ascii="Franklin Gothic Book" w:hAnsi="Franklin Gothic Book"/>
+          <w:sz w:val="24"/>
+          <w:szCs w:val="24"/>
+        </w:rPr>
+        <w:t>@RestController: Use in Webservice Controller layer</w:t>
+      </w:r>
+    </w:p>
+    <w:p>
+      <w:pPr>
+        <w:pStyle w:val="ListParagraph"/>
+        <w:numPr>
+          <w:ilvl w:val="0"/>
+          <w:numId w:val="19"/>
+        </w:numPr>
+        <w:rPr>
+          <w:rFonts w:ascii="Franklin Gothic Book" w:hAnsi="Franklin Gothic Book"/>
+          <w:sz w:val="24"/>
+          <w:szCs w:val="24"/>
+        </w:rPr>
+      </w:pPr>
+      <w:r>
+        <w:rPr>
+          <w:rFonts w:ascii="Franklin Gothic Book" w:hAnsi="Franklin Gothic Book"/>
+          <w:sz w:val="24"/>
+          <w:szCs w:val="24"/>
+        </w:rPr>
+        <w:t>@Controller: Use in Web controller layer</w:t>
+      </w:r>
+    </w:p>
+    <w:p>
+      <w:pPr>
+        <w:pStyle w:val="ListParagraph"/>
+        <w:numPr>
+          <w:ilvl w:val="0"/>
+          <w:numId w:val="19"/>
+        </w:numPr>
+        <w:rPr>
+          <w:rFonts w:ascii="Franklin Gothic Book" w:hAnsi="Franklin Gothic Book"/>
+          <w:sz w:val="24"/>
+          <w:szCs w:val="24"/>
+        </w:rPr>
+      </w:pPr>
+      <w:r>
+        <w:rPr>
+          <w:rFonts w:ascii="Franklin Gothic Book" w:hAnsi="Franklin Gothic Book"/>
+          <w:sz w:val="24"/>
+          <w:szCs w:val="24"/>
+        </w:rPr>
+        <w:t>@Configuration: Use in Manual Bean Configuration class</w:t>
+      </w:r>
+    </w:p>
+    <w:p>
+      <w:pPr>
+        <w:rPr>
+          <w:rFonts w:ascii="Franklin Gothic Book" w:hAnsi="Franklin Gothic Book"/>
+          <w:sz w:val="24"/>
+          <w:szCs w:val="24"/>
+        </w:rPr>
+      </w:pPr>
+      <w:r>
+        <w:rPr>
+          <w:rFonts w:ascii="Franklin Gothic Book" w:hAnsi="Franklin Gothic Book"/>
+          <w:sz w:val="24"/>
+          <w:szCs w:val="24"/>
+          <w:highlight w:val="yellow"/>
+        </w:rPr>
+        <w:t>Note:</w:t>
+      </w:r>
+      <w:r>
+        <w:rPr>
+          <w:rFonts w:ascii="Franklin Gothic Book" w:hAnsi="Franklin Gothic Book"/>
+          <w:sz w:val="24"/>
+          <w:szCs w:val="24"/>
+        </w:rPr>
+        <w:t xml:space="preserve"> All these annotations you must use only on top of classes not on any interface or variables</w:t>
+      </w:r>
+    </w:p>
+    <w:p>
+      <w:pPr>
+        <w:rPr>
+          <w:rFonts w:ascii="Franklin Gothic Book" w:hAnsi="Franklin Gothic Book"/>
+          <w:sz w:val="24"/>
+          <w:szCs w:val="24"/>
+        </w:rPr>
+      </w:pPr>
+      <w:r>
+        <w:rPr>
+          <w:rFonts w:ascii="Franklin Gothic Book" w:hAnsi="Franklin Gothic Book"/>
+          <w:sz w:val="24"/>
+          <w:szCs w:val="24"/>
+          <w:highlight w:val="yellow"/>
+        </w:rPr>
+        <w:lastRenderedPageBreak/>
+        <w:t>Note:</w:t>
+      </w:r>
+      <w:r>
+        <w:rPr>
+          <w:rFonts w:ascii="Franklin Gothic Book" w:hAnsi="Franklin Gothic Book"/>
+          <w:sz w:val="24"/>
+          <w:szCs w:val="24"/>
+        </w:rPr>
+        <w:t xml:space="preserve"> @Component is the base annotation, all other annotations like @Service, @Repository are derived from the @Component</w:t>
+      </w:r>
+      <w:r>
+        <w:rPr>
+          <w:rFonts w:ascii="Franklin Gothic Book" w:hAnsi="Franklin Gothic Book"/>
+          <w:sz w:val="24"/>
+          <w:szCs w:val="24"/>
+        </w:rPr>
+        <w:t>.</w:t>
+      </w:r>
+    </w:p>
+    <w:p>
+      <w:pPr>
+        <w:rPr>
+          <w:rFonts w:ascii="Franklin Gothic Book" w:hAnsi="Franklin Gothic Book"/>
+          <w:sz w:val="24"/>
+          <w:szCs w:val="24"/>
+        </w:rPr>
+      </w:pPr>
+      <w:r>
+        <w:rPr>
+          <w:rFonts w:ascii="Franklin Gothic Book" w:hAnsi="Franklin Gothic Book"/>
+          <w:sz w:val="24"/>
+          <w:szCs w:val="24"/>
+          <w:highlight w:val="yellow"/>
+        </w:rPr>
+        <w:t>application.properties</w:t>
+      </w:r>
+    </w:p>
+    <w:p>
+      <w:pPr>
+        <w:rPr>
+          <w:rFonts w:ascii="Franklin Gothic Book" w:hAnsi="Franklin Gothic Book"/>
+          <w:sz w:val="24"/>
+          <w:szCs w:val="24"/>
+        </w:rPr>
+      </w:pPr>
+      <w:r>
+        <w:rPr>
+          <w:rFonts w:ascii="Franklin Gothic Book" w:hAnsi="Franklin Gothic Book"/>
+          <w:sz w:val="24"/>
+          <w:szCs w:val="24"/>
+        </w:rPr>
+        <w:t>This is the configuration file spring boot uses where you can write datasource details, server details and any other application details</w:t>
+      </w:r>
+    </w:p>
+    <w:p>
+      <w:pPr>
+        <w:rPr>
+          <w:rFonts w:ascii="Franklin Gothic Book" w:hAnsi="Franklin Gothic Book"/>
+          <w:sz w:val="24"/>
+          <w:szCs w:val="24"/>
+        </w:rPr>
+      </w:pPr>
+      <w:r>
+        <w:rPr>
+          <w:rFonts w:ascii="Franklin Gothic Book" w:hAnsi="Franklin Gothic Book"/>
+          <w:sz w:val="24"/>
+          <w:szCs w:val="24"/>
+        </w:rPr>
+        <w:t xml:space="preserve">ex: </w:t>
+      </w:r>
+      <w:r>
+        <w:rPr>
+          <w:rFonts w:ascii="Franklin Gothic Book" w:hAnsi="Franklin Gothic Book"/>
+          <w:sz w:val="24"/>
+          <w:szCs w:val="24"/>
+        </w:rPr>
+        <w:br/>
+        <w:t>server.port = 9090</w:t>
+      </w:r>
+      <w:r>
+        <w:rPr>
+          <w:rFonts w:ascii="Franklin Gothic Book" w:hAnsi="Franklin Gothic Book"/>
+          <w:sz w:val="24"/>
+          <w:szCs w:val="24"/>
+        </w:rPr>
+        <w:br/>
+        <w:t>spring.datasource.username = postgres</w:t>
+      </w:r>
+      <w:r>
+        <w:rPr>
+          <w:rFonts w:ascii="Franklin Gothic Book" w:hAnsi="Franklin Gothic Book"/>
+          <w:sz w:val="24"/>
+          <w:szCs w:val="24"/>
+        </w:rPr>
+        <w:br/>
+        <w:t>spring.datasource.password = Welcome@1234</w:t>
+      </w:r>
+    </w:p>
+    <w:p>
+      <w:pPr>
+        <w:rPr>
+          <w:rFonts w:ascii="Franklin Gothic Book" w:hAnsi="Franklin Gothic Book"/>
+          <w:sz w:val="24"/>
+          <w:szCs w:val="24"/>
+        </w:rPr>
+      </w:pPr>
+      <w:r>
+        <w:rPr>
+          <w:rFonts w:ascii="Franklin Gothic Book" w:hAnsi="Franklin Gothic Book"/>
+          <w:sz w:val="24"/>
+          <w:szCs w:val="24"/>
+          <w:highlight w:val="yellow"/>
+        </w:rPr>
+        <w:t>@SpringBootApplication:</w:t>
+      </w:r>
+      <w:r>
+        <w:rPr>
+          <w:rFonts w:ascii="Franklin Gothic Book" w:hAnsi="Franklin Gothic Book"/>
+          <w:sz w:val="24"/>
+          <w:szCs w:val="24"/>
+        </w:rPr>
+        <w:t xml:space="preserve"> It is the main annotation that does auto-configurations in the spring boot application, things this annotation does</w:t>
+      </w:r>
+    </w:p>
+    <w:p>
+      <w:pPr>
+        <w:pStyle w:val="ListParagraph"/>
+        <w:numPr>
+          <w:ilvl w:val="0"/>
+          <w:numId w:val="20"/>
+        </w:numPr>
+        <w:rPr>
+          <w:rFonts w:ascii="Franklin Gothic Book" w:hAnsi="Franklin Gothic Book"/>
+          <w:sz w:val="24"/>
+          <w:szCs w:val="24"/>
+        </w:rPr>
+      </w:pPr>
+      <w:r>
+        <w:rPr>
+          <w:rFonts w:ascii="Franklin Gothic Book" w:hAnsi="Franklin Gothic Book"/>
+          <w:sz w:val="24"/>
+          <w:szCs w:val="24"/>
+        </w:rPr>
+        <w:t>Component scanning – scans all the classes having @Component, @Service, @Repository, after scanning it creates their object in the spring container</w:t>
+      </w:r>
+    </w:p>
+    <w:p>
+      <w:pPr>
+        <w:pStyle w:val="ListParagraph"/>
+        <w:numPr>
+          <w:ilvl w:val="0"/>
+          <w:numId w:val="20"/>
+        </w:numPr>
+        <w:rPr>
+          <w:rFonts w:ascii="Franklin Gothic Book" w:hAnsi="Franklin Gothic Book"/>
+          <w:sz w:val="24"/>
+          <w:szCs w:val="24"/>
+        </w:rPr>
+      </w:pPr>
+      <w:r>
+        <w:rPr>
+          <w:rFonts w:ascii="Franklin Gothic Book" w:hAnsi="Franklin Gothic Book"/>
+          <w:sz w:val="24"/>
+          <w:szCs w:val="24"/>
+        </w:rPr>
+        <w:t xml:space="preserve">Automatically configures the application based on the starter libraries added in the </w:t>
+      </w:r>
+      <w:proofErr w:type="spellStart"/>
+      <w:r>
+        <w:rPr>
+          <w:rFonts w:ascii="Franklin Gothic Book" w:hAnsi="Franklin Gothic Book"/>
+          <w:sz w:val="24"/>
+          <w:szCs w:val="24"/>
+        </w:rPr>
+        <w:t>classpath</w:t>
+      </w:r>
+      <w:proofErr w:type="spellEnd"/>
+    </w:p>
+    <w:p>
+      <w:pPr>
+        <w:pStyle w:val="ListParagraph"/>
+        <w:numPr>
+          <w:ilvl w:val="1"/>
+          <w:numId w:val="20"/>
+        </w:numPr>
+        <w:rPr>
+          <w:rFonts w:ascii="Franklin Gothic Book" w:hAnsi="Franklin Gothic Book"/>
+          <w:sz w:val="24"/>
+          <w:szCs w:val="24"/>
+        </w:rPr>
+      </w:pPr>
+      <w:r>
+        <w:rPr>
+          <w:rFonts w:ascii="Franklin Gothic Book" w:hAnsi="Franklin Gothic Book"/>
+          <w:sz w:val="24"/>
+          <w:szCs w:val="24"/>
+          <w:highlight w:val="yellow"/>
+        </w:rPr>
+        <w:t xml:space="preserve">Spring Data </w:t>
+      </w:r>
+      <w:proofErr w:type="spellStart"/>
+      <w:r>
+        <w:rPr>
+          <w:rFonts w:ascii="Franklin Gothic Book" w:hAnsi="Franklin Gothic Book"/>
+          <w:sz w:val="24"/>
+          <w:szCs w:val="24"/>
+          <w:highlight w:val="yellow"/>
+        </w:rPr>
+        <w:t>Jpa</w:t>
+      </w:r>
+      <w:proofErr w:type="spellEnd"/>
+      <w:r>
+        <w:rPr>
+          <w:rFonts w:ascii="Franklin Gothic Book" w:hAnsi="Franklin Gothic Book"/>
+          <w:sz w:val="24"/>
+          <w:szCs w:val="24"/>
+          <w:highlight w:val="yellow"/>
+        </w:rPr>
+        <w:t>:</w:t>
+      </w:r>
+      <w:r>
+        <w:rPr>
+          <w:rFonts w:ascii="Franklin Gothic Book" w:hAnsi="Franklin Gothic Book"/>
+          <w:sz w:val="24"/>
+          <w:szCs w:val="24"/>
+        </w:rPr>
+        <w:t xml:space="preserve"> If you add this library spring boot automatically connects to the database, it also implements DAO layer for you with all the CRUD operations</w:t>
+      </w:r>
+    </w:p>
+    <w:p>
+      <w:pPr>
+        <w:pStyle w:val="ListParagraph"/>
+        <w:numPr>
+          <w:ilvl w:val="1"/>
+          <w:numId w:val="20"/>
+        </w:numPr>
+        <w:rPr>
+          <w:rFonts w:ascii="Franklin Gothic Book" w:hAnsi="Franklin Gothic Book"/>
+          <w:sz w:val="24"/>
+          <w:szCs w:val="24"/>
+        </w:rPr>
+      </w:pPr>
+      <w:r>
+        <w:rPr>
+          <w:rFonts w:ascii="Franklin Gothic Book" w:hAnsi="Franklin Gothic Book"/>
+          <w:sz w:val="24"/>
+          <w:szCs w:val="24"/>
+          <w:highlight w:val="yellow"/>
+        </w:rPr>
+        <w:t>Spring Web:</w:t>
+      </w:r>
+      <w:r>
+        <w:rPr>
+          <w:rFonts w:ascii="Franklin Gothic Book" w:hAnsi="Franklin Gothic Book"/>
+          <w:sz w:val="24"/>
+          <w:szCs w:val="24"/>
+        </w:rPr>
+        <w:t xml:space="preserve"> This library provides default embedded tomcat server &amp; other web related features are auto-configured</w:t>
+      </w:r>
+      <w:r>
+        <w:rPr>
+          <w:rFonts w:ascii="Franklin Gothic Book" w:hAnsi="Franklin Gothic Book"/>
+          <w:sz w:val="24"/>
+          <w:szCs w:val="24"/>
+        </w:rPr>
+        <w:t>(Front Controller</w:t>
+      </w:r>
+      <w:r>
+        <w:rPr>
+          <w:rFonts w:ascii="Franklin Gothic Book" w:hAnsi="Franklin Gothic Book"/>
+          <w:sz w:val="24"/>
+          <w:szCs w:val="24"/>
+        </w:rPr>
+        <w:t xml:space="preserve"> &amp; Request mapping</w:t>
+      </w:r>
+      <w:r>
+        <w:rPr>
+          <w:rFonts w:ascii="Franklin Gothic Book" w:hAnsi="Franklin Gothic Book"/>
+          <w:sz w:val="24"/>
+          <w:szCs w:val="24"/>
+        </w:rPr>
+        <w:t>)</w:t>
+      </w:r>
+    </w:p>
+    <w:p>
+      <w:pPr>
+        <w:rPr>
+          <w:rFonts w:ascii="Franklin Gothic Book" w:hAnsi="Franklin Gothic Book"/>
+          <w:sz w:val="24"/>
+          <w:szCs w:val="24"/>
+        </w:rPr>
+      </w:pPr>
+      <w:r>
+        <w:rPr>
+          <w:rFonts w:ascii="Franklin Gothic Book" w:hAnsi="Franklin Gothic Book"/>
+          <w:sz w:val="24"/>
+          <w:szCs w:val="24"/>
+          <w:highlight w:val="yellow"/>
+        </w:rPr>
+        <w:t>Note:</w:t>
+      </w:r>
+      <w:r>
+        <w:rPr>
+          <w:rFonts w:ascii="Franklin Gothic Book" w:hAnsi="Franklin Gothic Book"/>
+          <w:sz w:val="24"/>
+          <w:szCs w:val="24"/>
+        </w:rPr>
+        <w:t xml:space="preserve"> All the component classes must be in the base package or its sub-package from where the @SpringBootApplication begins</w:t>
+      </w:r>
+    </w:p>
+    <w:p>
+      <w:pPr>
+        <w:rPr>
+          <w:rFonts w:ascii="Franklin Gothic Book" w:hAnsi="Franklin Gothic Book"/>
+          <w:sz w:val="24"/>
+          <w:szCs w:val="24"/>
+        </w:rPr>
+      </w:pPr>
+      <w:r>
+        <w:rPr>
+          <w:rFonts w:ascii="Franklin Gothic Book" w:hAnsi="Franklin Gothic Book"/>
+          <w:sz w:val="24"/>
+          <w:szCs w:val="24"/>
+          <w:highlight w:val="yellow"/>
+        </w:rPr>
+        <w:t>Ex:</w:t>
+      </w:r>
+      <w:r>
+        <w:rPr>
+          <w:rFonts w:ascii="Franklin Gothic Book" w:hAnsi="Franklin Gothic Book"/>
+          <w:sz w:val="24"/>
+          <w:szCs w:val="24"/>
+        </w:rPr>
+        <w:t xml:space="preserve"> If com.org has @SpringBootApplication, then all your classes must be part of com.org or subpackage of com.org</w:t>
+      </w:r>
+    </w:p>
+    <w:p>
+      <w:pPr>
+        <w:rPr>
+          <w:rFonts w:ascii="Franklin Gothic Book" w:hAnsi="Franklin Gothic Book"/>
+          <w:sz w:val="24"/>
+          <w:szCs w:val="24"/>
+        </w:rPr>
+      </w:pPr>
+      <w:r>
+        <w:rPr>
+          <w:rFonts w:ascii="Franklin Gothic Book" w:hAnsi="Franklin Gothic Book"/>
+          <w:sz w:val="24"/>
+          <w:szCs w:val="24"/>
+          <w:highlight w:val="yellow"/>
+        </w:rPr>
+        <w:t>Spring Boot project</w:t>
+      </w:r>
+    </w:p>
+    <w:p>
+      <w:pPr>
+        <w:rPr>
+          <w:rFonts w:ascii="Franklin Gothic Book" w:hAnsi="Franklin Gothic Book"/>
+          <w:sz w:val="24"/>
+          <w:szCs w:val="24"/>
+        </w:rPr>
+      </w:pPr>
+      <w:r>
+        <w:rPr>
+          <w:rFonts w:ascii="Franklin Gothic Book" w:hAnsi="Franklin Gothic Book"/>
+          <w:sz w:val="24"/>
+          <w:szCs w:val="24"/>
+        </w:rPr>
+        <w:t>src &gt;&gt; java classes</w:t>
+      </w:r>
+    </w:p>
+    <w:p>
+      <w:pPr>
+        <w:rPr>
+          <w:rFonts w:ascii="Franklin Gothic Book" w:hAnsi="Franklin Gothic Book"/>
+          <w:sz w:val="24"/>
+          <w:szCs w:val="24"/>
+        </w:rPr>
+      </w:pPr>
+      <w:r>
+        <w:rPr>
+          <w:rFonts w:ascii="Franklin Gothic Book" w:hAnsi="Franklin Gothic Book"/>
+          <w:sz w:val="24"/>
+          <w:szCs w:val="24"/>
+        </w:rPr>
+        <w:t>resources &gt;&gt; application.properties or any other properties file</w:t>
+      </w:r>
+    </w:p>
+    <w:p>
+      <w:pPr>
+        <w:rPr>
+          <w:rFonts w:ascii="Franklin Gothic Book" w:hAnsi="Franklin Gothic Book"/>
+          <w:sz w:val="24"/>
+          <w:szCs w:val="24"/>
+        </w:rPr>
+      </w:pPr>
+      <w:r>
+        <w:rPr>
+          <w:rFonts w:ascii="Franklin Gothic Book" w:hAnsi="Franklin Gothic Book"/>
+          <w:sz w:val="24"/>
+          <w:szCs w:val="24"/>
+          <w:highlight w:val="yellow"/>
+        </w:rPr>
+        <w:t>Configuration files</w:t>
+      </w:r>
+    </w:p>
+    <w:p>
+      <w:pPr>
+        <w:pStyle w:val="ListParagraph"/>
+        <w:numPr>
+          <w:ilvl w:val="0"/>
+          <w:numId w:val="21"/>
+        </w:numPr>
+        <w:rPr>
+          <w:rFonts w:ascii="Franklin Gothic Book" w:hAnsi="Franklin Gothic Book"/>
+          <w:sz w:val="24"/>
+          <w:szCs w:val="24"/>
+        </w:rPr>
+      </w:pPr>
+      <w:r>
+        <w:rPr>
+          <w:rFonts w:ascii="Franklin Gothic Book" w:hAnsi="Franklin Gothic Book"/>
+          <w:sz w:val="24"/>
+          <w:szCs w:val="24"/>
+        </w:rPr>
+        <w:t>property</w:t>
+      </w:r>
+    </w:p>
+    <w:p>
+      <w:pPr>
+        <w:pStyle w:val="ListParagraph"/>
+        <w:numPr>
+          <w:ilvl w:val="0"/>
+          <w:numId w:val="21"/>
+        </w:numPr>
+        <w:rPr>
+          <w:rFonts w:ascii="Franklin Gothic Book" w:hAnsi="Franklin Gothic Book"/>
+          <w:sz w:val="24"/>
+          <w:szCs w:val="24"/>
+        </w:rPr>
+      </w:pPr>
+      <w:r>
+        <w:rPr>
+          <w:rFonts w:ascii="Franklin Gothic Book" w:hAnsi="Franklin Gothic Book"/>
+          <w:sz w:val="24"/>
+          <w:szCs w:val="24"/>
+        </w:rPr>
+        <w:t>YAML</w:t>
+      </w:r>
+    </w:p>
+    <w:p>
+      <w:pPr>
+        <w:rPr>
+          <w:rFonts w:ascii="Franklin Gothic Book" w:hAnsi="Franklin Gothic Book"/>
+          <w:sz w:val="24"/>
+          <w:szCs w:val="24"/>
+        </w:rPr>
+      </w:pPr>
+      <w:r>
+        <w:rPr>
+          <w:rFonts w:ascii="Franklin Gothic Book" w:hAnsi="Franklin Gothic Book"/>
+          <w:sz w:val="24"/>
+          <w:szCs w:val="24"/>
+        </w:rPr>
+        <w:lastRenderedPageBreak/>
+        <w:drawing>
+          <wp:inline distT="0" distB="0" distL="0" distR="0" wp14:anchorId="6DFB6AF2" wp14:editId="6142BDDF">
+            <wp:extent cx="5344271" cy="7287642"/>
+            <wp:effectExtent l="0" t="0" r="8890" b="8890"/>
+            <wp:docPr id="2091724438" name="Picture 1"/>
+            <wp:cNvGraphicFramePr>
+              <a:graphicFrameLocks xmlns:a="http://schemas.openxmlformats.org/drawingml/2006/main" noChangeAspect="1"/>
+            </wp:cNvGraphicFramePr>
+            <a:graphic xmlns:a="http://schemas.openxmlformats.org/drawingml/2006/main">
+              <a:graphicData uri="http://schemas.openxmlformats.org/drawingml/2006/picture">
+                <pic:pic xmlns:pic="http://schemas.openxmlformats.org/drawingml/2006/picture">
+                  <pic:nvPicPr>
+                    <pic:cNvPr id="2091724438" name=""/>
+                    <pic:cNvPicPr/>
+                  </pic:nvPicPr>
+                  <pic:blipFill>
+                    <a:blip r:embed="rId6"/>
+                    <a:stretch>
+                      <a:fillRect/>
+                    </a:stretch>
+                  </pic:blipFill>
+                  <pic:spPr>
+                    <a:xfrm>
+                      <a:off x="0" y="0"/>
+                      <a:ext cx="5344271" cy="7287642"/>
+                    </a:xfrm>
+                    <a:prstGeom prst="rect">
+                      <a:avLst/>
+                    </a:prstGeom>
+                  </pic:spPr>
+                </pic:pic>
+              </a:graphicData>
+            </a:graphic>
+          </wp:inline>
+        </w:drawing>
+      </w:r>
+    </w:p>
+    <w:p>
+      <w:pPr>
+        <w:rPr>
+          <w:rFonts w:ascii="Franklin Gothic Book" w:hAnsi="Franklin Gothic Book"/>
+          <w:sz w:val="24"/>
+          <w:szCs w:val="24"/>
+        </w:rPr>
+      </w:pPr>
+      <w:r>
+        <w:rPr>
+          <w:rFonts w:ascii="Franklin Gothic Book" w:hAnsi="Franklin Gothic Book"/>
+          <w:sz w:val="24"/>
+          <w:szCs w:val="24"/>
+          <w:highlight w:val="yellow"/>
+        </w:rPr>
+        <w:t>Running the jar</w:t>
+      </w:r>
+    </w:p>
+    <w:p>
+      <w:pPr>
+        <w:rPr>
+          <w:rFonts w:ascii="Franklin Gothic Book" w:hAnsi="Franklin Gothic Book"/>
+          <w:sz w:val="24"/>
+          <w:szCs w:val="24"/>
+        </w:rPr>
+      </w:pPr>
+      <w:r>
+        <w:rPr>
+          <w:rFonts w:ascii="Franklin Gothic Book" w:hAnsi="Franklin Gothic Book"/>
+          <w:sz w:val="24"/>
+          <w:szCs w:val="24"/>
+        </w:rPr>
+        <w:t>java -jar spring-boot-demo-0.0.1-SNAPSHOT.jar --server.port=9091</w:t>
+      </w:r>
+    </w:p>
+    <w:p>
+      <w:pPr>
+        <w:rPr>
+          <w:rFonts w:ascii="Franklin Gothic Book" w:hAnsi="Franklin Gothic Book"/>
+          <w:sz w:val="24"/>
+          <w:szCs w:val="24"/>
+        </w:rPr>
+      </w:pPr>
+    </w:p>
+    <w:p>
+      <w:pPr>
+        <w:rPr>
+          <w:rFonts w:ascii="Franklin Gothic Book" w:hAnsi="Franklin Gothic Book"/>
+          <w:sz w:val="24"/>
+          <w:szCs w:val="24"/>
+        </w:rPr>
+      </w:pPr>
     </w:p>
     <w:sectPr>
       <w:pgSz w:w="12240" w:h="15840"/>
@@ -7755,6 +11194,95 @@
 <file path=word/numbering.xml><?xml version="1.0" encoding="utf-8"?>
 <w:numbering xmlns:wpc="http://schemas.microsoft.com/office/word/2010/wordprocessingCanvas" xmlns:cx="http://schemas.microsoft.com/office/drawing/2014/chartex" xmlns:cx1="http://schemas.microsoft.com/office/drawing/2015/9/8/chartex" xmlns:cx2="http://schemas.microsoft.com/office/drawing/2015/10/21/chartex" xmlns:cx3="http://schemas.microsoft.com/office/drawing/2016/5/9/chartex" xmlns:cx4="http://schemas.microsoft.com/office/drawing/2016/5/10/chartex" xmlns:cx5="http://schemas.microsoft.com/office/drawing/2016/5/11/chartex" xmlns:cx6="http://schemas.microsoft.com/office/drawing/2016/5/12/chartex" xmlns:cx7="http://schemas.microsoft.com/office/drawing/2016/5/13/chartex" xmlns:cx8="http://schemas.microsoft.com/office/drawing/2016/5/14/chartex" xmlns:mc="http://schemas.openxmlformats.org/markup-compatibility/2006" xmlns:aink="http://schemas.microsoft.com/office/drawing/2016/ink" xmlns:am3d="http://schemas.microsoft.com/office/drawing/2017/model3d" xmlns:o="urn:schemas-microsoft-com:office:office" xmlns:oel="http://schemas.microsoft.com/office/2019/extlst" xmlns:r="http://schemas.openxmlformats.org/officeDocument/2006/relationships" xmlns:m="http://schemas.openxmlformats.org/officeDocument/2006/math" xmlns:v="urn:schemas-microsoft-com:vml" xmlns:wp14="http://schemas.microsoft.com/office/word/2010/wordprocessingDrawing" xmlns:wp="http://schemas.openxmlformats.org/drawingml/2006/wordprocessingDrawing" xmlns:w10="urn:schemas-microsoft-com:office:word" xmlns:w="http://schemas.openxmlformats.org/wordprocessingml/2006/main" xmlns:w14="http://schemas.microsoft.com/office/word/2010/wordml" xmlns:w15="http://schemas.microsoft.com/office/word/2012/wordml" xmlns:w16cex="http://schemas.microsoft.com/office/word/2018/wordml/cex" xmlns:w16cid="http://schemas.microsoft.com/office/word/2016/wordml/cid" xmlns:w16="http://schemas.microsoft.com/office/word/2018/wordml" xmlns:w16sdtdh="http://schemas.microsoft.com/office/word/2020/wordml/sdtdatahash" xmlns:w16se="http://schemas.microsoft.com/office/word/2015/wordml/symex" xmlns:wpg="http://schemas.microsoft.com/office/word/2010/wordprocessingGroup" xmlns:wpi="http://schemas.microsoft.com/office/word/2010/wordprocessingInk" xmlns:wne="http://schemas.microsoft.com/office/word/2006/wordml" xmlns:wps="http://schemas.microsoft.com/office/word/2010/wordprocessingShape" mc:Ignorable="w14 w15 w16se w16cid w16 w16cex w16sdtdh wp14">
   <w:abstractNum w:abstractNumId="0" w15:restartNumberingAfterBreak="0">
+    <w:nsid w:val="01694318"/>
+    <w:multiLevelType w:val="hybridMultilevel"/>
+    <w:tmpl w:val="3072DEBA"/>
+    <w:lvl w:ilvl="0" w:tplc="0409000F">
+      <w:start w:val="1"/>
+      <w:numFmt w:val="decimal"/>
+      <w:lvlText w:val="%1."/>
+      <w:lvlJc w:val="left"/>
+      <w:pPr>
+        <w:ind w:left="720" w:hanging="360"/>
+      </w:pPr>
+      <w:rPr>
+        <w:rFonts w:hint="default"/>
+      </w:rPr>
+    </w:lvl>
+    <w:lvl w:ilvl="1" w:tplc="04090019" w:tentative="1">
+      <w:start w:val="1"/>
+      <w:numFmt w:val="lowerLetter"/>
+      <w:lvlText w:val="%2."/>
+      <w:lvlJc w:val="left"/>
+      <w:pPr>
+        <w:ind w:left="1440" w:hanging="360"/>
+      </w:pPr>
+    </w:lvl>
+    <w:lvl w:ilvl="2" w:tplc="0409001B" w:tentative="1">
+      <w:start w:val="1"/>
+      <w:numFmt w:val="lowerRoman"/>
+      <w:lvlText w:val="%3."/>
+      <w:lvlJc w:val="right"/>
+      <w:pPr>
+        <w:ind w:left="2160" w:hanging="180"/>
+      </w:pPr>
+    </w:lvl>
+    <w:lvl w:ilvl="3" w:tplc="0409000F" w:tentative="1">
+      <w:start w:val="1"/>
+      <w:numFmt w:val="decimal"/>
+      <w:lvlText w:val="%4."/>
+      <w:lvlJc w:val="left"/>
+      <w:pPr>
+        <w:ind w:left="2880" w:hanging="360"/>
+      </w:pPr>
+    </w:lvl>
+    <w:lvl w:ilvl="4" w:tplc="04090019" w:tentative="1">
+      <w:start w:val="1"/>
+      <w:numFmt w:val="lowerLetter"/>
+      <w:lvlText w:val="%5."/>
+      <w:lvlJc w:val="left"/>
+      <w:pPr>
+        <w:ind w:left="3600" w:hanging="360"/>
+      </w:pPr>
+    </w:lvl>
+    <w:lvl w:ilvl="5" w:tplc="0409001B" w:tentative="1">
+      <w:start w:val="1"/>
+      <w:numFmt w:val="lowerRoman"/>
+      <w:lvlText w:val="%6."/>
+      <w:lvlJc w:val="right"/>
+      <w:pPr>
+        <w:ind w:left="4320" w:hanging="180"/>
+      </w:pPr>
+    </w:lvl>
+    <w:lvl w:ilvl="6" w:tplc="0409000F" w:tentative="1">
+      <w:start w:val="1"/>
+      <w:numFmt w:val="decimal"/>
+      <w:lvlText w:val="%7."/>
+      <w:lvlJc w:val="left"/>
+      <w:pPr>
+        <w:ind w:left="5040" w:hanging="360"/>
+      </w:pPr>
+    </w:lvl>
+    <w:lvl w:ilvl="7" w:tplc="04090019" w:tentative="1">
+      <w:start w:val="1"/>
+      <w:numFmt w:val="lowerLetter"/>
+      <w:lvlText w:val="%8."/>
+      <w:lvlJc w:val="left"/>
+      <w:pPr>
+        <w:ind w:left="5760" w:hanging="360"/>
+      </w:pPr>
+    </w:lvl>
+    <w:lvl w:ilvl="8" w:tplc="0409001B" w:tentative="1">
+      <w:start w:val="1"/>
+      <w:numFmt w:val="lowerRoman"/>
+      <w:lvlText w:val="%9."/>
+      <w:lvlJc w:val="right"/>
+      <w:pPr>
+        <w:ind w:left="6480" w:hanging="180"/>
+      </w:pPr>
+    </w:lvl>
+  </w:abstractNum>
+  <w:abstractNum w:abstractNumId="1" w15:restartNumberingAfterBreak="0">
     <w:nsid w:val="0A3D7673"/>
     <w:multiLevelType w:val="hybridMultilevel"/>
     <w:tmpl w:val="AF10640C"/>
@@ -7843,7 +11371,96 @@
       </w:pPr>
     </w:lvl>
   </w:abstractNum>
-  <w:abstractNum w:abstractNumId="1" w15:restartNumberingAfterBreak="0">
+  <w:abstractNum w:abstractNumId="2" w15:restartNumberingAfterBreak="0">
+    <w:nsid w:val="10054F5B"/>
+    <w:multiLevelType w:val="hybridMultilevel"/>
+    <w:tmpl w:val="BCC685E8"/>
+    <w:lvl w:ilvl="0" w:tplc="0409000F">
+      <w:start w:val="1"/>
+      <w:numFmt w:val="decimal"/>
+      <w:lvlText w:val="%1."/>
+      <w:lvlJc w:val="left"/>
+      <w:pPr>
+        <w:ind w:left="720" w:hanging="360"/>
+      </w:pPr>
+      <w:rPr>
+        <w:rFonts w:hint="default"/>
+      </w:rPr>
+    </w:lvl>
+    <w:lvl w:ilvl="1" w:tplc="04090019" w:tentative="1">
+      <w:start w:val="1"/>
+      <w:numFmt w:val="lowerLetter"/>
+      <w:lvlText w:val="%2."/>
+      <w:lvlJc w:val="left"/>
+      <w:pPr>
+        <w:ind w:left="1440" w:hanging="360"/>
+      </w:pPr>
+    </w:lvl>
+    <w:lvl w:ilvl="2" w:tplc="0409001B" w:tentative="1">
+      <w:start w:val="1"/>
+      <w:numFmt w:val="lowerRoman"/>
+      <w:lvlText w:val="%3."/>
+      <w:lvlJc w:val="right"/>
+      <w:pPr>
+        <w:ind w:left="2160" w:hanging="180"/>
+      </w:pPr>
+    </w:lvl>
+    <w:lvl w:ilvl="3" w:tplc="0409000F" w:tentative="1">
+      <w:start w:val="1"/>
+      <w:numFmt w:val="decimal"/>
+      <w:lvlText w:val="%4."/>
+      <w:lvlJc w:val="left"/>
+      <w:pPr>
+        <w:ind w:left="2880" w:hanging="360"/>
+      </w:pPr>
+    </w:lvl>
+    <w:lvl w:ilvl="4" w:tplc="04090019" w:tentative="1">
+      <w:start w:val="1"/>
+      <w:numFmt w:val="lowerLetter"/>
+      <w:lvlText w:val="%5."/>
+      <w:lvlJc w:val="left"/>
+      <w:pPr>
+        <w:ind w:left="3600" w:hanging="360"/>
+      </w:pPr>
+    </w:lvl>
+    <w:lvl w:ilvl="5" w:tplc="0409001B" w:tentative="1">
+      <w:start w:val="1"/>
+      <w:numFmt w:val="lowerRoman"/>
+      <w:lvlText w:val="%6."/>
+      <w:lvlJc w:val="right"/>
+      <w:pPr>
+        <w:ind w:left="4320" w:hanging="180"/>
+      </w:pPr>
+    </w:lvl>
+    <w:lvl w:ilvl="6" w:tplc="0409000F" w:tentative="1">
+      <w:start w:val="1"/>
+      <w:numFmt w:val="decimal"/>
+      <w:lvlText w:val="%7."/>
+      <w:lvlJc w:val="left"/>
+      <w:pPr>
+        <w:ind w:left="5040" w:hanging="360"/>
+      </w:pPr>
+    </w:lvl>
+    <w:lvl w:ilvl="7" w:tplc="04090019" w:tentative="1">
+      <w:start w:val="1"/>
+      <w:numFmt w:val="lowerLetter"/>
+      <w:lvlText w:val="%8."/>
+      <w:lvlJc w:val="left"/>
+      <w:pPr>
+        <w:ind w:left="5760" w:hanging="360"/>
+      </w:pPr>
+    </w:lvl>
+    <w:lvl w:ilvl="8" w:tplc="0409001B" w:tentative="1">
+      <w:start w:val="1"/>
+      <w:numFmt w:val="lowerRoman"/>
+      <w:lvlText w:val="%9."/>
+      <w:lvlJc w:val="right"/>
+      <w:pPr>
+        <w:ind w:left="6480" w:hanging="180"/>
+      </w:pPr>
+    </w:lvl>
+  </w:abstractNum>
+  <w:abstractNum w:abstractNumId="3" w15:restartNumberingAfterBreak="0">
     <w:nsid w:val="19F921DB"/>
     <w:multiLevelType w:val="hybridMultilevel"/>
     <w:tmpl w:val="02D2898E"/>
@@ -7932,7 +11549,7 @@
       </w:pPr>
     </w:lvl>
   </w:abstractNum>
-  <w:abstractNum w:abstractNumId="2" w15:restartNumberingAfterBreak="0">
+  <w:abstractNum w:abstractNumId="4" w15:restartNumberingAfterBreak="0">
     <w:nsid w:val="248403DA"/>
     <w:multiLevelType w:val="hybridMultilevel"/>
     <w:tmpl w:val="35568B4C"/>
@@ -8021,7 +11638,96 @@
       </w:pPr>
     </w:lvl>
   </w:abstractNum>
-  <w:abstractNum w:abstractNumId="3" w15:restartNumberingAfterBreak="0">
+  <w:abstractNum w:abstractNumId="5" w15:restartNumberingAfterBreak="0">
+    <w:nsid w:val="2D217F73"/>
+    <w:multiLevelType w:val="hybridMultilevel"/>
+    <w:tmpl w:val="C8F6FE16"/>
+    <w:lvl w:ilvl="0" w:tplc="0409000F">
+      <w:start w:val="1"/>
+      <w:numFmt w:val="decimal"/>
+      <w:lvlText w:val="%1."/>
+      <w:lvlJc w:val="left"/>
+      <w:pPr>
+        <w:ind w:left="720" w:hanging="360"/>
+      </w:pPr>
+      <w:rPr>
+        <w:rFonts w:hint="default"/>
+      </w:rPr>
+    </w:lvl>
+    <w:lvl w:ilvl="1" w:tplc="04090019">
+      <w:start w:val="1"/>
+      <w:numFmt w:val="lowerLetter"/>
+      <w:lvlText w:val="%2."/>
+      <w:lvlJc w:val="left"/>
+      <w:pPr>
+        <w:ind w:left="1440" w:hanging="360"/>
+      </w:pPr>
+    </w:lvl>
+    <w:lvl w:ilvl="2" w:tplc="0409001B" w:tentative="1">
+      <w:start w:val="1"/>
+      <w:numFmt w:val="lowerRoman"/>
+      <w:lvlText w:val="%3."/>
+      <w:lvlJc w:val="right"/>
+      <w:pPr>
+        <w:ind w:left="2160" w:hanging="180"/>
+      </w:pPr>
+    </w:lvl>
+    <w:lvl w:ilvl="3" w:tplc="0409000F" w:tentative="1">
+      <w:start w:val="1"/>
+      <w:numFmt w:val="decimal"/>
+      <w:lvlText w:val="%4."/>
+      <w:lvlJc w:val="left"/>
+      <w:pPr>
+        <w:ind w:left="2880" w:hanging="360"/>
+      </w:pPr>
+    </w:lvl>
+    <w:lvl w:ilvl="4" w:tplc="04090019" w:tentative="1">
+      <w:start w:val="1"/>
+      <w:numFmt w:val="lowerLetter"/>
+      <w:lvlText w:val="%5."/>
+      <w:lvlJc w:val="left"/>
+      <w:pPr>
+        <w:ind w:left="3600" w:hanging="360"/>
+      </w:pPr>
+    </w:lvl>
+    <w:lvl w:ilvl="5" w:tplc="0409001B" w:tentative="1">
+      <w:start w:val="1"/>
+      <w:numFmt w:val="lowerRoman"/>
+      <w:lvlText w:val="%6."/>
+      <w:lvlJc w:val="right"/>
+      <w:pPr>
+        <w:ind w:left="4320" w:hanging="180"/>
+      </w:pPr>
+    </w:lvl>
+    <w:lvl w:ilvl="6" w:tplc="0409000F" w:tentative="1">
+      <w:start w:val="1"/>
+      <w:numFmt w:val="decimal"/>
+      <w:lvlText w:val="%7."/>
+      <w:lvlJc w:val="left"/>
+      <w:pPr>
+        <w:ind w:left="5040" w:hanging="360"/>
+      </w:pPr>
+    </w:lvl>
+    <w:lvl w:ilvl="7" w:tplc="04090019" w:tentative="1">
+      <w:start w:val="1"/>
+      <w:numFmt w:val="lowerLetter"/>
+      <w:lvlText w:val="%8."/>
+      <w:lvlJc w:val="left"/>
+      <w:pPr>
+        <w:ind w:left="5760" w:hanging="360"/>
+      </w:pPr>
+    </w:lvl>
+    <w:lvl w:ilvl="8" w:tplc="0409001B" w:tentative="1">
+      <w:start w:val="1"/>
+      <w:numFmt w:val="lowerRoman"/>
+      <w:lvlText w:val="%9."/>
+      <w:lvlJc w:val="right"/>
+      <w:pPr>
+        <w:ind w:left="6480" w:hanging="180"/>
+      </w:pPr>
+    </w:lvl>
+  </w:abstractNum>
+  <w:abstractNum w:abstractNumId="6" w15:restartNumberingAfterBreak="0">
     <w:nsid w:val="38973615"/>
     <w:multiLevelType w:val="hybridMultilevel"/>
     <w:tmpl w:val="432EA5C2"/>
@@ -8110,7 +11816,96 @@
       </w:pPr>
     </w:lvl>
   </w:abstractNum>
-  <w:abstractNum w:abstractNumId="4" w15:restartNumberingAfterBreak="0">
+  <w:abstractNum w:abstractNumId="7" w15:restartNumberingAfterBreak="0">
+    <w:nsid w:val="410C37ED"/>
+    <w:multiLevelType w:val="hybridMultilevel"/>
+    <w:tmpl w:val="13363AC4"/>
+    <w:lvl w:ilvl="0" w:tplc="0409000F">
+      <w:start w:val="1"/>
+      <w:numFmt w:val="decimal"/>
+      <w:lvlText w:val="%1."/>
+      <w:lvlJc w:val="left"/>
+      <w:pPr>
+        <w:ind w:left="720" w:hanging="360"/>
+      </w:pPr>
+      <w:rPr>
+        <w:rFonts w:hint="default"/>
+      </w:rPr>
+    </w:lvl>
+    <w:lvl w:ilvl="1" w:tplc="04090019" w:tentative="1">
+      <w:start w:val="1"/>
+      <w:numFmt w:val="lowerLetter"/>
+      <w:lvlText w:val="%2."/>
+      <w:lvlJc w:val="left"/>
+      <w:pPr>
+        <w:ind w:left="1440" w:hanging="360"/>
+      </w:pPr>
+    </w:lvl>
+    <w:lvl w:ilvl="2" w:tplc="0409001B" w:tentative="1">
+      <w:start w:val="1"/>
+      <w:numFmt w:val="lowerRoman"/>
+      <w:lvlText w:val="%3."/>
+      <w:lvlJc w:val="right"/>
+      <w:pPr>
+        <w:ind w:left="2160" w:hanging="180"/>
+      </w:pPr>
+    </w:lvl>
+    <w:lvl w:ilvl="3" w:tplc="0409000F" w:tentative="1">
+      <w:start w:val="1"/>
+      <w:numFmt w:val="decimal"/>
+      <w:lvlText w:val="%4."/>
+      <w:lvlJc w:val="left"/>
+      <w:pPr>
+        <w:ind w:left="2880" w:hanging="360"/>
+      </w:pPr>
+    </w:lvl>
+    <w:lvl w:ilvl="4" w:tplc="04090019" w:tentative="1">
+      <w:start w:val="1"/>
+      <w:numFmt w:val="lowerLetter"/>
+      <w:lvlText w:val="%5."/>
+      <w:lvlJc w:val="left"/>
+      <w:pPr>
+        <w:ind w:left="3600" w:hanging="360"/>
+      </w:pPr>
+    </w:lvl>
+    <w:lvl w:ilvl="5" w:tplc="0409001B" w:tentative="1">
+      <w:start w:val="1"/>
+      <w:numFmt w:val="lowerRoman"/>
+      <w:lvlText w:val="%6."/>
+      <w:lvlJc w:val="right"/>
+      <w:pPr>
+        <w:ind w:left="4320" w:hanging="180"/>
+      </w:pPr>
+    </w:lvl>
+    <w:lvl w:ilvl="6" w:tplc="0409000F" w:tentative="1">
+      <w:start w:val="1"/>
+      <w:numFmt w:val="decimal"/>
+      <w:lvlText w:val="%7."/>
+      <w:lvlJc w:val="left"/>
+      <w:pPr>
+        <w:ind w:left="5040" w:hanging="360"/>
+      </w:pPr>
+    </w:lvl>
+    <w:lvl w:ilvl="7" w:tplc="04090019" w:tentative="1">
+      <w:start w:val="1"/>
+      <w:numFmt w:val="lowerLetter"/>
+      <w:lvlText w:val="%8."/>
+      <w:lvlJc w:val="left"/>
+      <w:pPr>
+        <w:ind w:left="5760" w:hanging="360"/>
+      </w:pPr>
+    </w:lvl>
+    <w:lvl w:ilvl="8" w:tplc="0409001B" w:tentative="1">
+      <w:start w:val="1"/>
+      <w:numFmt w:val="lowerRoman"/>
+      <w:lvlText w:val="%9."/>
+      <w:lvlJc w:val="right"/>
+      <w:pPr>
+        <w:ind w:left="6480" w:hanging="180"/>
+      </w:pPr>
+    </w:lvl>
+  </w:abstractNum>
+  <w:abstractNum w:abstractNumId="8" w15:restartNumberingAfterBreak="0">
     <w:nsid w:val="46242497"/>
     <w:multiLevelType w:val="hybridMultilevel"/>
     <w:tmpl w:val="8D1A8EB6"/>
@@ -8199,7 +11994,7 @@
       </w:pPr>
     </w:lvl>
   </w:abstractNum>
-  <w:abstractNum w:abstractNumId="5" w15:restartNumberingAfterBreak="0">
+  <w:abstractNum w:abstractNumId="9" w15:restartNumberingAfterBreak="0">
     <w:nsid w:val="46AA1D61"/>
     <w:multiLevelType w:val="hybridMultilevel"/>
     <w:tmpl w:val="C8B665E4"/>
@@ -8288,7 +12083,96 @@
       </w:pPr>
     </w:lvl>
   </w:abstractNum>
-  <w:abstractNum w:abstractNumId="6" w15:restartNumberingAfterBreak="0">
+  <w:abstractNum w:abstractNumId="10" w15:restartNumberingAfterBreak="0">
+    <w:nsid w:val="47500AC8"/>
+    <w:multiLevelType w:val="hybridMultilevel"/>
+    <w:tmpl w:val="01E61DC8"/>
+    <w:lvl w:ilvl="0" w:tplc="0409000F">
+      <w:start w:val="1"/>
+      <w:numFmt w:val="decimal"/>
+      <w:lvlText w:val="%1."/>
+      <w:lvlJc w:val="left"/>
+      <w:pPr>
+        <w:ind w:left="720" w:hanging="360"/>
+      </w:pPr>
+      <w:rPr>
+        <w:rFonts w:hint="default"/>
+      </w:rPr>
+    </w:lvl>
+    <w:lvl w:ilvl="1" w:tplc="04090019" w:tentative="1">
+      <w:start w:val="1"/>
+      <w:numFmt w:val="lowerLetter"/>
+      <w:lvlText w:val="%2."/>
+      <w:lvlJc w:val="left"/>
+      <w:pPr>
+        <w:ind w:left="1440" w:hanging="360"/>
+      </w:pPr>
+    </w:lvl>
+    <w:lvl w:ilvl="2" w:tplc="0409001B" w:tentative="1">
+      <w:start w:val="1"/>
+      <w:numFmt w:val="lowerRoman"/>
+      <w:lvlText w:val="%3."/>
+      <w:lvlJc w:val="right"/>
+      <w:pPr>
+        <w:ind w:left="2160" w:hanging="180"/>
+      </w:pPr>
+    </w:lvl>
+    <w:lvl w:ilvl="3" w:tplc="0409000F" w:tentative="1">
+      <w:start w:val="1"/>
+      <w:numFmt w:val="decimal"/>
+      <w:lvlText w:val="%4."/>
+      <w:lvlJc w:val="left"/>
+      <w:pPr>
+        <w:ind w:left="2880" w:hanging="360"/>
+      </w:pPr>
+    </w:lvl>
+    <w:lvl w:ilvl="4" w:tplc="04090019" w:tentative="1">
+      <w:start w:val="1"/>
+      <w:numFmt w:val="lowerLetter"/>
+      <w:lvlText w:val="%5."/>
+      <w:lvlJc w:val="left"/>
+      <w:pPr>
+        <w:ind w:left="3600" w:hanging="360"/>
+      </w:pPr>
+    </w:lvl>
+    <w:lvl w:ilvl="5" w:tplc="0409001B" w:tentative="1">
+      <w:start w:val="1"/>
+      <w:numFmt w:val="lowerRoman"/>
+      <w:lvlText w:val="%6."/>
+      <w:lvlJc w:val="right"/>
+      <w:pPr>
+        <w:ind w:left="4320" w:hanging="180"/>
+      </w:pPr>
+    </w:lvl>
+    <w:lvl w:ilvl="6" w:tplc="0409000F" w:tentative="1">
+      <w:start w:val="1"/>
+      <w:numFmt w:val="decimal"/>
+      <w:lvlText w:val="%7."/>
+      <w:lvlJc w:val="left"/>
+      <w:pPr>
+        <w:ind w:left="5040" w:hanging="360"/>
+      </w:pPr>
+    </w:lvl>
+    <w:lvl w:ilvl="7" w:tplc="04090019" w:tentative="1">
+      <w:start w:val="1"/>
+      <w:numFmt w:val="lowerLetter"/>
+      <w:lvlText w:val="%8."/>
+      <w:lvlJc w:val="left"/>
+      <w:pPr>
+        <w:ind w:left="5760" w:hanging="360"/>
+      </w:pPr>
+    </w:lvl>
+    <w:lvl w:ilvl="8" w:tplc="0409001B" w:tentative="1">
+      <w:start w:val="1"/>
+      <w:numFmt w:val="lowerRoman"/>
+      <w:lvlText w:val="%9."/>
+      <w:lvlJc w:val="right"/>
+      <w:pPr>
+        <w:ind w:left="6480" w:hanging="180"/>
+      </w:pPr>
+    </w:lvl>
+  </w:abstractNum>
+  <w:abstractNum w:abstractNumId="11" w15:restartNumberingAfterBreak="0">
     <w:nsid w:val="4A4E508A"/>
     <w:multiLevelType w:val="hybridMultilevel"/>
     <w:tmpl w:val="0D306812"/>
@@ -8401,7 +12285,96 @@
       </w:rPr>
     </w:lvl>
   </w:abstractNum>
-  <w:abstractNum w:abstractNumId="7" w15:restartNumberingAfterBreak="0">
+  <w:abstractNum w:abstractNumId="12" w15:restartNumberingAfterBreak="0">
+    <w:nsid w:val="4C632FB7"/>
+    <w:multiLevelType w:val="hybridMultilevel"/>
+    <w:tmpl w:val="2D9C2DE8"/>
+    <w:lvl w:ilvl="0" w:tplc="0409000F">
+      <w:start w:val="1"/>
+      <w:numFmt w:val="decimal"/>
+      <w:lvlText w:val="%1."/>
+      <w:lvlJc w:val="left"/>
+      <w:pPr>
+        <w:ind w:left="720" w:hanging="360"/>
+      </w:pPr>
+      <w:rPr>
+        <w:rFonts w:hint="default"/>
+      </w:rPr>
+    </w:lvl>
+    <w:lvl w:ilvl="1" w:tplc="04090019" w:tentative="1">
+      <w:start w:val="1"/>
+      <w:numFmt w:val="lowerLetter"/>
+      <w:lvlText w:val="%2."/>
+      <w:lvlJc w:val="left"/>
+      <w:pPr>
+        <w:ind w:left="1440" w:hanging="360"/>
+      </w:pPr>
+    </w:lvl>
+    <w:lvl w:ilvl="2" w:tplc="0409001B" w:tentative="1">
+      <w:start w:val="1"/>
+      <w:numFmt w:val="lowerRoman"/>
+      <w:lvlText w:val="%3."/>
+      <w:lvlJc w:val="right"/>
+      <w:pPr>
+        <w:ind w:left="2160" w:hanging="180"/>
+      </w:pPr>
+    </w:lvl>
+    <w:lvl w:ilvl="3" w:tplc="0409000F" w:tentative="1">
+      <w:start w:val="1"/>
+      <w:numFmt w:val="decimal"/>
+      <w:lvlText w:val="%4."/>
+      <w:lvlJc w:val="left"/>
+      <w:pPr>
+        <w:ind w:left="2880" w:hanging="360"/>
+      </w:pPr>
+    </w:lvl>
+    <w:lvl w:ilvl="4" w:tplc="04090019" w:tentative="1">
+      <w:start w:val="1"/>
+      <w:numFmt w:val="lowerLetter"/>
+      <w:lvlText w:val="%5."/>
+      <w:lvlJc w:val="left"/>
+      <w:pPr>
+        <w:ind w:left="3600" w:hanging="360"/>
+      </w:pPr>
+    </w:lvl>
+    <w:lvl w:ilvl="5" w:tplc="0409001B" w:tentative="1">
+      <w:start w:val="1"/>
+      <w:numFmt w:val="lowerRoman"/>
+      <w:lvlText w:val="%6."/>
+      <w:lvlJc w:val="right"/>
+      <w:pPr>
+        <w:ind w:left="4320" w:hanging="180"/>
+      </w:pPr>
+    </w:lvl>
+    <w:lvl w:ilvl="6" w:tplc="0409000F" w:tentative="1">
+      <w:start w:val="1"/>
+      <w:numFmt w:val="decimal"/>
+      <w:lvlText w:val="%7."/>
+      <w:lvlJc w:val="left"/>
+      <w:pPr>
+        <w:ind w:left="5040" w:hanging="360"/>
+      </w:pPr>
+    </w:lvl>
+    <w:lvl w:ilvl="7" w:tplc="04090019" w:tentative="1">
+      <w:start w:val="1"/>
+      <w:numFmt w:val="lowerLetter"/>
+      <w:lvlText w:val="%8."/>
+      <w:lvlJc w:val="left"/>
+      <w:pPr>
+        <w:ind w:left="5760" w:hanging="360"/>
+      </w:pPr>
+    </w:lvl>
+    <w:lvl w:ilvl="8" w:tplc="0409001B" w:tentative="1">
+      <w:start w:val="1"/>
+      <w:numFmt w:val="lowerRoman"/>
+      <w:lvlText w:val="%9."/>
+      <w:lvlJc w:val="right"/>
+      <w:pPr>
+        <w:ind w:left="6480" w:hanging="180"/>
+      </w:pPr>
+    </w:lvl>
+  </w:abstractNum>
+  <w:abstractNum w:abstractNumId="13" w15:restartNumberingAfterBreak="0">
     <w:nsid w:val="4EA6028F"/>
     <w:multiLevelType w:val="hybridMultilevel"/>
     <w:tmpl w:val="8BF607DA"/>
@@ -8490,7 +12463,7 @@
       </w:pPr>
     </w:lvl>
   </w:abstractNum>
-  <w:abstractNum w:abstractNumId="8" w15:restartNumberingAfterBreak="0">
+  <w:abstractNum w:abstractNumId="14" w15:restartNumberingAfterBreak="0">
     <w:nsid w:val="52390B4D"/>
     <w:multiLevelType w:val="hybridMultilevel"/>
     <w:tmpl w:val="84145BB8"/>
@@ -8579,7 +12552,7 @@
       </w:pPr>
     </w:lvl>
   </w:abstractNum>
-  <w:abstractNum w:abstractNumId="9" w15:restartNumberingAfterBreak="0">
+  <w:abstractNum w:abstractNumId="15" w15:restartNumberingAfterBreak="0">
     <w:nsid w:val="58B730AC"/>
     <w:multiLevelType w:val="hybridMultilevel"/>
     <w:tmpl w:val="CDF02AE0"/>
@@ -8668,7 +12641,7 @@
       </w:pPr>
     </w:lvl>
   </w:abstractNum>
-  <w:abstractNum w:abstractNumId="10" w15:restartNumberingAfterBreak="0">
+  <w:abstractNum w:abstractNumId="16" w15:restartNumberingAfterBreak="0">
     <w:nsid w:val="5A3610DF"/>
     <w:multiLevelType w:val="hybridMultilevel"/>
     <w:tmpl w:val="730872C4"/>
@@ -8757,7 +12730,7 @@
       </w:pPr>
     </w:lvl>
   </w:abstractNum>
-  <w:abstractNum w:abstractNumId="11" w15:restartNumberingAfterBreak="0">
+  <w:abstractNum w:abstractNumId="17" w15:restartNumberingAfterBreak="0">
     <w:nsid w:val="6BAF74AC"/>
     <w:multiLevelType w:val="hybridMultilevel"/>
     <w:tmpl w:val="DE261934"/>
@@ -8846,7 +12819,7 @@
       </w:pPr>
     </w:lvl>
   </w:abstractNum>
-  <w:abstractNum w:abstractNumId="12" w15:restartNumberingAfterBreak="0">
+  <w:abstractNum w:abstractNumId="18" w15:restartNumberingAfterBreak="0">
     <w:nsid w:val="7D7701CC"/>
     <w:multiLevelType w:val="hybridMultilevel"/>
     <w:tmpl w:val="3466B46A"/>
@@ -8935,7 +12908,7 @@
       </w:pPr>
     </w:lvl>
   </w:abstractNum>
-  <w:abstractNum w:abstractNumId="13" w15:restartNumberingAfterBreak="0">
+  <w:abstractNum w:abstractNumId="19" w15:restartNumberingAfterBreak="0">
     <w:nsid w:val="7DA50452"/>
     <w:multiLevelType w:val="hybridMultilevel"/>
     <w:tmpl w:val="EDBA7686"/>
@@ -9024,47 +12997,157 @@
       </w:pPr>
     </w:lvl>
   </w:abstractNum>
+  <w:abstractNum w:abstractNumId="20" w15:restartNumberingAfterBreak="0">
+    <w:nsid w:val="7DB320E6"/>
+    <w:multiLevelType w:val="hybridMultilevel"/>
+    <w:tmpl w:val="045A2E7A"/>
+    <w:lvl w:ilvl="0" w:tplc="0409000F">
+      <w:start w:val="1"/>
+      <w:numFmt w:val="decimal"/>
+      <w:lvlText w:val="%1."/>
+      <w:lvlJc w:val="left"/>
+      <w:pPr>
+        <w:ind w:left="720" w:hanging="360"/>
+      </w:pPr>
+      <w:rPr>
+        <w:rFonts w:hint="default"/>
+      </w:rPr>
+    </w:lvl>
+    <w:lvl w:ilvl="1" w:tplc="04090019" w:tentative="1">
+      <w:start w:val="1"/>
+      <w:numFmt w:val="lowerLetter"/>
+      <w:lvlText w:val="%2."/>
+      <w:lvlJc w:val="left"/>
+      <w:pPr>
+        <w:ind w:left="1440" w:hanging="360"/>
+      </w:pPr>
+    </w:lvl>
+    <w:lvl w:ilvl="2" w:tplc="0409001B" w:tentative="1">
+      <w:start w:val="1"/>
+      <w:numFmt w:val="lowerRoman"/>
+      <w:lvlText w:val="%3."/>
+      <w:lvlJc w:val="right"/>
+      <w:pPr>
+        <w:ind w:left="2160" w:hanging="180"/>
+      </w:pPr>
+    </w:lvl>
+    <w:lvl w:ilvl="3" w:tplc="0409000F" w:tentative="1">
+      <w:start w:val="1"/>
+      <w:numFmt w:val="decimal"/>
+      <w:lvlText w:val="%4."/>
+      <w:lvlJc w:val="left"/>
+      <w:pPr>
+        <w:ind w:left="2880" w:hanging="360"/>
+      </w:pPr>
+    </w:lvl>
+    <w:lvl w:ilvl="4" w:tplc="04090019" w:tentative="1">
+      <w:start w:val="1"/>
+      <w:numFmt w:val="lowerLetter"/>
+      <w:lvlText w:val="%5."/>
+      <w:lvlJc w:val="left"/>
+      <w:pPr>
+        <w:ind w:left="3600" w:hanging="360"/>
+      </w:pPr>
+    </w:lvl>
+    <w:lvl w:ilvl="5" w:tplc="0409001B" w:tentative="1">
+      <w:start w:val="1"/>
+      <w:numFmt w:val="lowerRoman"/>
+      <w:lvlText w:val="%6."/>
+      <w:lvlJc w:val="right"/>
+      <w:pPr>
+        <w:ind w:left="4320" w:hanging="180"/>
+      </w:pPr>
+    </w:lvl>
+    <w:lvl w:ilvl="6" w:tplc="0409000F" w:tentative="1">
+      <w:start w:val="1"/>
+      <w:numFmt w:val="decimal"/>
+      <w:lvlText w:val="%7."/>
+      <w:lvlJc w:val="left"/>
+      <w:pPr>
+        <w:ind w:left="5040" w:hanging="360"/>
+      </w:pPr>
+    </w:lvl>
+    <w:lvl w:ilvl="7" w:tplc="04090019" w:tentative="1">
+      <w:start w:val="1"/>
+      <w:numFmt w:val="lowerLetter"/>
+      <w:lvlText w:val="%8."/>
+      <w:lvlJc w:val="left"/>
+      <w:pPr>
+        <w:ind w:left="5760" w:hanging="360"/>
+      </w:pPr>
+    </w:lvl>
+    <w:lvl w:ilvl="8" w:tplc="0409001B" w:tentative="1">
+      <w:start w:val="1"/>
+      <w:numFmt w:val="lowerRoman"/>
+      <w:lvlText w:val="%9."/>
+      <w:lvlJc w:val="right"/>
+      <w:pPr>
+        <w:ind w:left="6480" w:hanging="180"/>
+      </w:pPr>
+    </w:lvl>
+  </w:abstractNum>
   <w:num w:numId="1" w16cid:durableId="487594161">
+    <w:abstractNumId w:val="3"/>
+  </w:num>
+  <w:num w:numId="2" w16cid:durableId="320083244">
+    <w:abstractNumId w:val="19"/>
+  </w:num>
+  <w:num w:numId="3" w16cid:durableId="581986649">
+    <w:abstractNumId w:val="11"/>
+  </w:num>
+  <w:num w:numId="4" w16cid:durableId="1300264765">
+    <w:abstractNumId w:val="14"/>
+  </w:num>
+  <w:num w:numId="5" w16cid:durableId="1761414812">
+    <w:abstractNumId w:val="16"/>
+  </w:num>
+  <w:num w:numId="6" w16cid:durableId="627735661">
+    <w:abstractNumId w:val="13"/>
+  </w:num>
+  <w:num w:numId="7" w16cid:durableId="1694065095">
+    <w:abstractNumId w:val="15"/>
+  </w:num>
+  <w:num w:numId="8" w16cid:durableId="750350872">
     <w:abstractNumId w:val="1"/>
   </w:num>
-  <w:num w:numId="2" w16cid:durableId="320083244">
-    <w:abstractNumId w:val="13"/>
+  <w:num w:numId="9" w16cid:durableId="1638953103">
+    <w:abstractNumId w:val="17"/>
   </w:num>
-  <w:num w:numId="3" w16cid:durableId="581986649">
+  <w:num w:numId="10" w16cid:durableId="679232726">
+    <w:abstractNumId w:val="18"/>
+  </w:num>
+  <w:num w:numId="11" w16cid:durableId="109327955">
+    <w:abstractNumId w:val="8"/>
+  </w:num>
+  <w:num w:numId="12" w16cid:durableId="1842425956">
+    <w:abstractNumId w:val="4"/>
+  </w:num>
+  <w:num w:numId="13" w16cid:durableId="686172987">
     <w:abstractNumId w:val="6"/>
   </w:num>
-  <w:num w:numId="4" w16cid:durableId="1300264765">
-    <w:abstractNumId w:val="8"/>
+  <w:num w:numId="14" w16cid:durableId="2069330394">
+    <w:abstractNumId w:val="9"/>
   </w:num>
-  <w:num w:numId="5" w16cid:durableId="1761414812">
+  <w:num w:numId="15" w16cid:durableId="1117334631">
+    <w:abstractNumId w:val="12"/>
+  </w:num>
+  <w:num w:numId="16" w16cid:durableId="258486601">
+    <w:abstractNumId w:val="7"/>
+  </w:num>
+  <w:num w:numId="17" w16cid:durableId="343826463">
+    <w:abstractNumId w:val="2"/>
+  </w:num>
+  <w:num w:numId="18" w16cid:durableId="2102481851">
     <w:abstractNumId w:val="10"/>
   </w:num>
-  <w:num w:numId="6" w16cid:durableId="627735661">
-    <w:abstractNumId w:val="7"/>
-  </w:num>
-  <w:num w:numId="7" w16cid:durableId="1694065095">
-    <w:abstractNumId w:val="9"/>
-  </w:num>
-  <w:num w:numId="8" w16cid:durableId="750350872">
+  <w:num w:numId="19" w16cid:durableId="186257802">
     <w:abstractNumId w:val="0"/>
   </w:num>
-  <w:num w:numId="9" w16cid:durableId="1638953103">
-    <w:abstractNumId w:val="11"/>
+  <w:num w:numId="20" w16cid:durableId="63725506">
+    <w:abstractNumId w:val="5"/>
   </w:num>
-  <w:num w:numId="10" w16cid:durableId="679232726">
-    <w:abstractNumId w:val="12"/>
-  </w:num>
-  <w:num w:numId="11" w16cid:durableId="109327955">
-    <w:abstractNumId w:val="4"/>
-  </w:num>
-  <w:num w:numId="12" w16cid:durableId="1842425956">
-    <w:abstractNumId w:val="2"/>
-  </w:num>
-  <w:num w:numId="13" w16cid:durableId="686172987">
-    <w:abstractNumId w:val="3"/>
-  </w:num>
-  <w:num w:numId="14" w16cid:durableId="2069330394">
-    <w:abstractNumId w:val="5"/>
+  <w:num w:numId="21" w16cid:durableId="702365129">
+    <w:abstractNumId w:val="20"/>
   </w:num>
 </w:numbering>
 </file>

--- a/Spring and React.docx
+++ b/Spring and React.docx
@@ -360,7 +360,25 @@
           <w:szCs w:val="24"/>
         </w:rPr>
         <w:br/>
-        <w:t xml:space="preserve">   public void m1() { … }</w:t>
+        <w:t xml:space="preserve">   public void m1() </w:t>
+      </w:r>
+      <w:proofErr w:type="gramStart"/>
+      <w:r>
+        <w:rPr>
+          <w:rFonts w:ascii="Franklin Gothic Book" w:hAnsi="Franklin Gothic Book"/>
+          <w:sz w:val="24"/>
+          <w:szCs w:val="24"/>
+        </w:rPr>
+        <w:t>{ …</w:t>
+      </w:r>
+      <w:proofErr w:type="gramEnd"/>
+      <w:r>
+        <w:rPr>
+          <w:rFonts w:ascii="Franklin Gothic Book" w:hAnsi="Franklin Gothic Book"/>
+          <w:sz w:val="24"/>
+          <w:szCs w:val="24"/>
+        </w:rPr>
+        <w:t xml:space="preserve"> }</w:t>
       </w:r>
       <w:r>
         <w:rPr>
@@ -447,25 +465,7 @@
           <w:szCs w:val="24"/>
         </w:rPr>
         <w:br/>
-        <w:t xml:space="preserve">    public static  A </w:t>
-      </w:r>
-      <w:proofErr w:type="spellStart"/>
-      <w:r>
-        <w:rPr>
-          <w:rFonts w:ascii="Franklin Gothic Book" w:hAnsi="Franklin Gothic Book"/>
-          <w:sz w:val="24"/>
-          <w:szCs w:val="24"/>
-        </w:rPr>
-        <w:t>getInstance</w:t>
-      </w:r>
-      <w:proofErr w:type="spellEnd"/>
-      <w:r>
-        <w:rPr>
-          <w:rFonts w:ascii="Franklin Gothic Book" w:hAnsi="Franklin Gothic Book"/>
-          <w:sz w:val="24"/>
-          <w:szCs w:val="24"/>
-        </w:rPr>
-        <w:t>() { return new B(); //or return new C(); }</w:t>
+        <w:t xml:space="preserve">    public static  A getInstance() { return new B(); //or return new C(); }</w:t>
       </w:r>
       <w:r>
         <w:rPr>
@@ -543,7 +543,25 @@
           <w:sz w:val="24"/>
           <w:szCs w:val="24"/>
         </w:rPr>
-        <w:t>A a1 = new B();</w:t>
+        <w:t xml:space="preserve">A a1 = new </w:t>
+      </w:r>
+      <w:proofErr w:type="gramStart"/>
+      <w:r>
+        <w:rPr>
+          <w:rFonts w:ascii="Franklin Gothic Book" w:hAnsi="Franklin Gothic Book"/>
+          <w:sz w:val="24"/>
+          <w:szCs w:val="24"/>
+        </w:rPr>
+        <w:t>B(</w:t>
+      </w:r>
+      <w:proofErr w:type="gramEnd"/>
+      <w:r>
+        <w:rPr>
+          <w:rFonts w:ascii="Franklin Gothic Book" w:hAnsi="Franklin Gothic Book"/>
+          <w:sz w:val="24"/>
+          <w:szCs w:val="24"/>
+        </w:rPr>
+        <w:t>);</w:t>
       </w:r>
       <w:r>
         <w:rPr>
@@ -623,7 +641,7 @@
         </w:rPr>
         <w:t xml:space="preserve">A a1 = </w:t>
       </w:r>
-      <w:proofErr w:type="spellStart"/>
+      <w:proofErr w:type="gramStart"/>
       <w:r>
         <w:rPr>
           <w:rFonts w:ascii="Franklin Gothic Book" w:hAnsi="Franklin Gothic Book"/>
@@ -632,7 +650,7 @@
         </w:rPr>
         <w:t>Z.getInstance</w:t>
       </w:r>
-      <w:proofErr w:type="spellEnd"/>
+      <w:proofErr w:type="gramEnd"/>
       <w:r>
         <w:rPr>
           <w:rFonts w:ascii="Franklin Gothic Book" w:hAnsi="Franklin Gothic Book"/>
@@ -791,36 +809,8 @@
           <w:sz w:val="24"/>
           <w:szCs w:val="24"/>
         </w:rPr>
-        <w:t xml:space="preserve">– </w:t>
-      </w:r>
-      <w:proofErr w:type="spellStart"/>
-      <w:r>
-        <w:rPr>
-          <w:rFonts w:ascii="Franklin Gothic Book" w:hAnsi="Franklin Gothic Book"/>
-          <w:sz w:val="24"/>
-          <w:szCs w:val="24"/>
-        </w:rPr>
-        <w:t>PriorityQueue</w:t>
-      </w:r>
-      <w:proofErr w:type="spellEnd"/>
-      <w:r>
-        <w:rPr>
-          <w:rFonts w:ascii="Franklin Gothic Book" w:hAnsi="Franklin Gothic Book"/>
-          <w:sz w:val="24"/>
-          <w:szCs w:val="24"/>
-        </w:rPr>
-        <w:t xml:space="preserve">, </w:t>
-      </w:r>
-      <w:proofErr w:type="spellStart"/>
-      <w:r>
-        <w:rPr>
-          <w:rFonts w:ascii="Franklin Gothic Book" w:hAnsi="Franklin Gothic Book"/>
-          <w:sz w:val="24"/>
-          <w:szCs w:val="24"/>
-        </w:rPr>
-        <w:t>ArrayDeque</w:t>
-      </w:r>
-      <w:proofErr w:type="spellEnd"/>
+        <w:t>– PriorityQueue, ArrayDeque</w:t>
+      </w:r>
     </w:p>
     <w:p>
       <w:pPr>
@@ -937,7 +927,25 @@
           <w:sz w:val="24"/>
           <w:szCs w:val="24"/>
         </w:rPr>
-        <w:t xml:space="preserve"> – add(), remove(), size(), clear(), iterator()</w:t>
+        <w:t xml:space="preserve"> – </w:t>
+      </w:r>
+      <w:proofErr w:type="gramStart"/>
+      <w:r>
+        <w:rPr>
+          <w:rFonts w:ascii="Franklin Gothic Book" w:hAnsi="Franklin Gothic Book"/>
+          <w:sz w:val="24"/>
+          <w:szCs w:val="24"/>
+        </w:rPr>
+        <w:t>add(</w:t>
+      </w:r>
+      <w:proofErr w:type="gramEnd"/>
+      <w:r>
+        <w:rPr>
+          <w:rFonts w:ascii="Franklin Gothic Book" w:hAnsi="Franklin Gothic Book"/>
+          <w:sz w:val="24"/>
+          <w:szCs w:val="24"/>
+        </w:rPr>
+        <w:t>), remove(), size(), clear(), iterator()</w:t>
       </w:r>
       <w:r>
         <w:rPr>
@@ -1062,7 +1070,25 @@
           <w:sz w:val="24"/>
           <w:szCs w:val="24"/>
         </w:rPr>
-        <w:t>public int compareTo(T t);</w:t>
+        <w:t xml:space="preserve">public int </w:t>
+      </w:r>
+      <w:proofErr w:type="gramStart"/>
+      <w:r>
+        <w:rPr>
+          <w:rFonts w:ascii="Franklin Gothic Book" w:hAnsi="Franklin Gothic Book"/>
+          <w:sz w:val="24"/>
+          <w:szCs w:val="24"/>
+        </w:rPr>
+        <w:t>compareTo(</w:t>
+      </w:r>
+      <w:proofErr w:type="gramEnd"/>
+      <w:r>
+        <w:rPr>
+          <w:rFonts w:ascii="Franklin Gothic Book" w:hAnsi="Franklin Gothic Book"/>
+          <w:sz w:val="24"/>
+          <w:szCs w:val="24"/>
+        </w:rPr>
+        <w:t>T t);</w:t>
       </w:r>
     </w:p>
     <w:p>
@@ -1149,25 +1175,7 @@
           <w:szCs w:val="24"/>
         </w:rPr>
         <w:br/>
-        <w:t xml:space="preserve">    </w:t>
-      </w:r>
-      <w:proofErr w:type="spellStart"/>
-      <w:r>
-        <w:rPr>
-          <w:rFonts w:ascii="Franklin Gothic Book" w:hAnsi="Franklin Gothic Book"/>
-          <w:sz w:val="24"/>
-          <w:szCs w:val="24"/>
-        </w:rPr>
-        <w:t>userId</w:t>
-      </w:r>
-      <w:proofErr w:type="spellEnd"/>
-      <w:r>
-        <w:rPr>
-          <w:rFonts w:ascii="Franklin Gothic Book" w:hAnsi="Franklin Gothic Book"/>
-          <w:sz w:val="24"/>
-          <w:szCs w:val="24"/>
-        </w:rPr>
-        <w:t>, name, dob;</w:t>
+        <w:t xml:space="preserve">    userId, name, dob;</w:t>
       </w:r>
       <w:r>
         <w:rPr>
@@ -1185,7 +1193,25 @@
           <w:szCs w:val="24"/>
         </w:rPr>
         <w:br/>
-        <w:t xml:space="preserve">    public int compareTo(User other) { </w:t>
+        <w:t xml:space="preserve">    public int </w:t>
+      </w:r>
+      <w:proofErr w:type="gramStart"/>
+      <w:r>
+        <w:rPr>
+          <w:rFonts w:ascii="Franklin Gothic Book" w:hAnsi="Franklin Gothic Book"/>
+          <w:sz w:val="24"/>
+          <w:szCs w:val="24"/>
+        </w:rPr>
+        <w:t>compareTo(</w:t>
+      </w:r>
+      <w:proofErr w:type="gramEnd"/>
+      <w:r>
+        <w:rPr>
+          <w:rFonts w:ascii="Franklin Gothic Book" w:hAnsi="Franklin Gothic Book"/>
+          <w:sz w:val="24"/>
+          <w:szCs w:val="24"/>
+        </w:rPr>
+        <w:t xml:space="preserve">User other) { </w:t>
       </w:r>
       <w:r>
         <w:rPr>
@@ -1194,43 +1220,7 @@
           <w:szCs w:val="24"/>
         </w:rPr>
         <w:br/>
-        <w:t xml:space="preserve">        return Integer.compare(</w:t>
-      </w:r>
-      <w:proofErr w:type="spellStart"/>
-      <w:r>
-        <w:rPr>
-          <w:rFonts w:ascii="Franklin Gothic Book" w:hAnsi="Franklin Gothic Book"/>
-          <w:sz w:val="24"/>
-          <w:szCs w:val="24"/>
-        </w:rPr>
-        <w:t>userId</w:t>
-      </w:r>
-      <w:proofErr w:type="spellEnd"/>
-      <w:r>
-        <w:rPr>
-          <w:rFonts w:ascii="Franklin Gothic Book" w:hAnsi="Franklin Gothic Book"/>
-          <w:sz w:val="24"/>
-          <w:szCs w:val="24"/>
-        </w:rPr>
-        <w:t xml:space="preserve">, </w:t>
-      </w:r>
-      <w:proofErr w:type="spellStart"/>
-      <w:r>
-        <w:rPr>
-          <w:rFonts w:ascii="Franklin Gothic Book" w:hAnsi="Franklin Gothic Book"/>
-          <w:sz w:val="24"/>
-          <w:szCs w:val="24"/>
-        </w:rPr>
-        <w:t>other.userId</w:t>
-      </w:r>
-      <w:proofErr w:type="spellEnd"/>
-      <w:r>
-        <w:rPr>
-          <w:rFonts w:ascii="Franklin Gothic Book" w:hAnsi="Franklin Gothic Book"/>
-          <w:sz w:val="24"/>
-          <w:szCs w:val="24"/>
-        </w:rPr>
-        <w:t>);</w:t>
+        <w:t xml:space="preserve">        return Integer.compare(userId, other.userId);</w:t>
       </w:r>
       <w:r>
         <w:rPr>
@@ -1312,7 +1302,25 @@
           <w:sz w:val="24"/>
           <w:szCs w:val="24"/>
         </w:rPr>
-        <w:t>int compare(x, y)</w:t>
+        <w:t xml:space="preserve">int </w:t>
+      </w:r>
+      <w:proofErr w:type="gramStart"/>
+      <w:r>
+        <w:rPr>
+          <w:rFonts w:ascii="Franklin Gothic Book" w:hAnsi="Franklin Gothic Book"/>
+          <w:sz w:val="24"/>
+          <w:szCs w:val="24"/>
+        </w:rPr>
+        <w:t>compare(</w:t>
+      </w:r>
+      <w:proofErr w:type="gramEnd"/>
+      <w:r>
+        <w:rPr>
+          <w:rFonts w:ascii="Franklin Gothic Book" w:hAnsi="Franklin Gothic Book"/>
+          <w:sz w:val="24"/>
+          <w:szCs w:val="24"/>
+        </w:rPr>
+        <w:t>x, y)</w:t>
       </w:r>
     </w:p>
     <w:p>
@@ -1348,25 +1356,7 @@
           <w:sz w:val="24"/>
           <w:szCs w:val="24"/>
         </w:rPr>
-        <w:t xml:space="preserve">class </w:t>
-      </w:r>
-      <w:proofErr w:type="spellStart"/>
-      <w:r>
-        <w:rPr>
-          <w:rFonts w:ascii="Franklin Gothic Book" w:hAnsi="Franklin Gothic Book"/>
-          <w:sz w:val="24"/>
-          <w:szCs w:val="24"/>
-        </w:rPr>
-        <w:t>SortById</w:t>
-      </w:r>
-      <w:proofErr w:type="spellEnd"/>
-      <w:r>
-        <w:rPr>
-          <w:rFonts w:ascii="Franklin Gothic Book" w:hAnsi="Franklin Gothic Book"/>
-          <w:sz w:val="24"/>
-          <w:szCs w:val="24"/>
-        </w:rPr>
-        <w:t xml:space="preserve"> implements Comparator&lt;User&gt; { </w:t>
+        <w:t xml:space="preserve">class SortById implements Comparator&lt;User&gt; { </w:t>
       </w:r>
     </w:p>
     <w:p>
@@ -1384,7 +1374,25 @@
           <w:szCs w:val="24"/>
         </w:rPr>
         <w:tab/>
-        <w:t>public int compare(User u1, User u2) { ... }</w:t>
+        <w:t xml:space="preserve">public int </w:t>
+      </w:r>
+      <w:proofErr w:type="gramStart"/>
+      <w:r>
+        <w:rPr>
+          <w:rFonts w:ascii="Franklin Gothic Book" w:hAnsi="Franklin Gothic Book"/>
+          <w:sz w:val="24"/>
+          <w:szCs w:val="24"/>
+        </w:rPr>
+        <w:t>compare(</w:t>
+      </w:r>
+      <w:proofErr w:type="gramEnd"/>
+      <w:r>
+        <w:rPr>
+          <w:rFonts w:ascii="Franklin Gothic Book" w:hAnsi="Franklin Gothic Book"/>
+          <w:sz w:val="24"/>
+          <w:szCs w:val="24"/>
+        </w:rPr>
+        <w:t>User u1, User u2) { ... }</w:t>
       </w:r>
     </w:p>
     <w:p>
@@ -1418,25 +1426,7 @@
           <w:sz w:val="24"/>
           <w:szCs w:val="24"/>
         </w:rPr>
-        <w:t xml:space="preserve">class </w:t>
-      </w:r>
-      <w:proofErr w:type="spellStart"/>
-      <w:r>
-        <w:rPr>
-          <w:rFonts w:ascii="Franklin Gothic Book" w:hAnsi="Franklin Gothic Book"/>
-          <w:sz w:val="24"/>
-          <w:szCs w:val="24"/>
-        </w:rPr>
-        <w:t>SortByName</w:t>
-      </w:r>
-      <w:proofErr w:type="spellEnd"/>
-      <w:r>
-        <w:rPr>
-          <w:rFonts w:ascii="Franklin Gothic Book" w:hAnsi="Franklin Gothic Book"/>
-          <w:sz w:val="24"/>
-          <w:szCs w:val="24"/>
-        </w:rPr>
-        <w:t xml:space="preserve"> implements Comparator&lt;User&gt; { </w:t>
+        <w:t xml:space="preserve">class SortByName implements Comparator&lt;User&gt; { </w:t>
       </w:r>
     </w:p>
     <w:p>
@@ -1454,7 +1444,25 @@
           <w:szCs w:val="24"/>
         </w:rPr>
         <w:tab/>
-        <w:t>public int compare(User u1, User u2) { ... }</w:t>
+        <w:t xml:space="preserve">public int </w:t>
+      </w:r>
+      <w:proofErr w:type="gramStart"/>
+      <w:r>
+        <w:rPr>
+          <w:rFonts w:ascii="Franklin Gothic Book" w:hAnsi="Franklin Gothic Book"/>
+          <w:sz w:val="24"/>
+          <w:szCs w:val="24"/>
+        </w:rPr>
+        <w:t>compare(</w:t>
+      </w:r>
+      <w:proofErr w:type="gramEnd"/>
+      <w:r>
+        <w:rPr>
+          <w:rFonts w:ascii="Franklin Gothic Book" w:hAnsi="Franklin Gothic Book"/>
+          <w:sz w:val="24"/>
+          <w:szCs w:val="24"/>
+        </w:rPr>
+        <w:t>User u1, User u2) { ... }</w:t>
       </w:r>
     </w:p>
     <w:p>
@@ -1488,60 +1496,60 @@
           <w:sz w:val="24"/>
           <w:szCs w:val="24"/>
         </w:rPr>
-        <w:t xml:space="preserve">Set s1 = new TreeSet(new </w:t>
-      </w:r>
-      <w:proofErr w:type="spellStart"/>
-      <w:r>
-        <w:rPr>
-          <w:rFonts w:ascii="Franklin Gothic Book" w:hAnsi="Franklin Gothic Book"/>
-          <w:sz w:val="24"/>
-          <w:szCs w:val="24"/>
-        </w:rPr>
-        <w:t>SortByName</w:t>
-      </w:r>
-      <w:proofErr w:type="spellEnd"/>
-      <w:r>
-        <w:rPr>
-          <w:rFonts w:ascii="Franklin Gothic Book" w:hAnsi="Franklin Gothic Book"/>
-          <w:sz w:val="24"/>
-          <w:szCs w:val="24"/>
-        </w:rPr>
-        <w:t>());</w:t>
-      </w:r>
-    </w:p>
-    <w:p>
-      <w:pPr>
-        <w:rPr>
-          <w:rFonts w:ascii="Franklin Gothic Book" w:hAnsi="Franklin Gothic Book"/>
-          <w:sz w:val="24"/>
-          <w:szCs w:val="24"/>
-        </w:rPr>
-      </w:pPr>
-      <w:r>
-        <w:rPr>
-          <w:rFonts w:ascii="Franklin Gothic Book" w:hAnsi="Franklin Gothic Book"/>
-          <w:sz w:val="24"/>
-          <w:szCs w:val="24"/>
-        </w:rPr>
-        <w:t xml:space="preserve">Set s2= new TreeSet(new </w:t>
-      </w:r>
-      <w:proofErr w:type="spellStart"/>
-      <w:r>
-        <w:rPr>
-          <w:rFonts w:ascii="Franklin Gothic Book" w:hAnsi="Franklin Gothic Book"/>
-          <w:sz w:val="24"/>
-          <w:szCs w:val="24"/>
-        </w:rPr>
-        <w:t>SortById</w:t>
-      </w:r>
-      <w:proofErr w:type="spellEnd"/>
-      <w:r>
-        <w:rPr>
-          <w:rFonts w:ascii="Franklin Gothic Book" w:hAnsi="Franklin Gothic Book"/>
-          <w:sz w:val="24"/>
-          <w:szCs w:val="24"/>
-        </w:rPr>
-        <w:t>());</w:t>
+        <w:t xml:space="preserve">Set s1 = new </w:t>
+      </w:r>
+      <w:proofErr w:type="gramStart"/>
+      <w:r>
+        <w:rPr>
+          <w:rFonts w:ascii="Franklin Gothic Book" w:hAnsi="Franklin Gothic Book"/>
+          <w:sz w:val="24"/>
+          <w:szCs w:val="24"/>
+        </w:rPr>
+        <w:t>TreeSet(</w:t>
+      </w:r>
+      <w:proofErr w:type="gramEnd"/>
+      <w:r>
+        <w:rPr>
+          <w:rFonts w:ascii="Franklin Gothic Book" w:hAnsi="Franklin Gothic Book"/>
+          <w:sz w:val="24"/>
+          <w:szCs w:val="24"/>
+        </w:rPr>
+        <w:t>new SortByName());</w:t>
+      </w:r>
+    </w:p>
+    <w:p>
+      <w:pPr>
+        <w:rPr>
+          <w:rFonts w:ascii="Franklin Gothic Book" w:hAnsi="Franklin Gothic Book"/>
+          <w:sz w:val="24"/>
+          <w:szCs w:val="24"/>
+        </w:rPr>
+      </w:pPr>
+      <w:r>
+        <w:rPr>
+          <w:rFonts w:ascii="Franklin Gothic Book" w:hAnsi="Franklin Gothic Book"/>
+          <w:sz w:val="24"/>
+          <w:szCs w:val="24"/>
+        </w:rPr>
+        <w:t xml:space="preserve">Set s2= new </w:t>
+      </w:r>
+      <w:proofErr w:type="gramStart"/>
+      <w:r>
+        <w:rPr>
+          <w:rFonts w:ascii="Franklin Gothic Book" w:hAnsi="Franklin Gothic Book"/>
+          <w:sz w:val="24"/>
+          <w:szCs w:val="24"/>
+        </w:rPr>
+        <w:t>TreeSet(</w:t>
+      </w:r>
+      <w:proofErr w:type="gramEnd"/>
+      <w:r>
+        <w:rPr>
+          <w:rFonts w:ascii="Franklin Gothic Book" w:hAnsi="Franklin Gothic Book"/>
+          <w:sz w:val="24"/>
+          <w:szCs w:val="24"/>
+        </w:rPr>
+        <w:t>new SortById());</w:t>
       </w:r>
     </w:p>
     <w:p>
@@ -1593,7 +1601,25 @@
           <w:sz w:val="24"/>
           <w:szCs w:val="24"/>
         </w:rPr>
-        <w:t xml:space="preserve">Comparator&lt;User&gt; c1 = new Comparator&lt;User&gt;() { </w:t>
+        <w:t>Comparator&lt;User&gt; c1 = new Comparator&lt;User</w:t>
+      </w:r>
+      <w:proofErr w:type="gramStart"/>
+      <w:r>
+        <w:rPr>
+          <w:rFonts w:ascii="Franklin Gothic Book" w:hAnsi="Franklin Gothic Book"/>
+          <w:sz w:val="24"/>
+          <w:szCs w:val="24"/>
+        </w:rPr>
+        <w:t>&gt;(</w:t>
+      </w:r>
+      <w:proofErr w:type="gramEnd"/>
+      <w:r>
+        <w:rPr>
+          <w:rFonts w:ascii="Franklin Gothic Book" w:hAnsi="Franklin Gothic Book"/>
+          <w:sz w:val="24"/>
+          <w:szCs w:val="24"/>
+        </w:rPr>
+        <w:t xml:space="preserve">) { </w:t>
       </w:r>
     </w:p>
     <w:p>
@@ -1611,7 +1637,25 @@
           <w:szCs w:val="24"/>
         </w:rPr>
         <w:tab/>
-        <w:t>public int compare(User u1, User u2) { ... }</w:t>
+        <w:t xml:space="preserve">public int </w:t>
+      </w:r>
+      <w:proofErr w:type="gramStart"/>
+      <w:r>
+        <w:rPr>
+          <w:rFonts w:ascii="Franklin Gothic Book" w:hAnsi="Franklin Gothic Book"/>
+          <w:sz w:val="24"/>
+          <w:szCs w:val="24"/>
+        </w:rPr>
+        <w:t>compare(</w:t>
+      </w:r>
+      <w:proofErr w:type="gramEnd"/>
+      <w:r>
+        <w:rPr>
+          <w:rFonts w:ascii="Franklin Gothic Book" w:hAnsi="Franklin Gothic Book"/>
+          <w:sz w:val="24"/>
+          <w:szCs w:val="24"/>
+        </w:rPr>
+        <w:t>User u1, User u2) { ... }</w:t>
       </w:r>
     </w:p>
     <w:p>
@@ -1654,7 +1698,25 @@
           <w:sz w:val="24"/>
           <w:szCs w:val="24"/>
         </w:rPr>
-        <w:t xml:space="preserve">Comparator&lt;User&gt; c2 = new Comparator&lt;User&gt;() { </w:t>
+        <w:t>Comparator&lt;User&gt; c2 = new Comparator&lt;User</w:t>
+      </w:r>
+      <w:proofErr w:type="gramStart"/>
+      <w:r>
+        <w:rPr>
+          <w:rFonts w:ascii="Franklin Gothic Book" w:hAnsi="Franklin Gothic Book"/>
+          <w:sz w:val="24"/>
+          <w:szCs w:val="24"/>
+        </w:rPr>
+        <w:t>&gt;(</w:t>
+      </w:r>
+      <w:proofErr w:type="gramEnd"/>
+      <w:r>
+        <w:rPr>
+          <w:rFonts w:ascii="Franklin Gothic Book" w:hAnsi="Franklin Gothic Book"/>
+          <w:sz w:val="24"/>
+          <w:szCs w:val="24"/>
+        </w:rPr>
+        <w:t xml:space="preserve">) { </w:t>
       </w:r>
     </w:p>
     <w:p>
@@ -1672,7 +1734,25 @@
           <w:szCs w:val="24"/>
         </w:rPr>
         <w:tab/>
-        <w:t>public int compare(User u1, User u2) { ... }</w:t>
+        <w:t xml:space="preserve">public int </w:t>
+      </w:r>
+      <w:proofErr w:type="gramStart"/>
+      <w:r>
+        <w:rPr>
+          <w:rFonts w:ascii="Franklin Gothic Book" w:hAnsi="Franklin Gothic Book"/>
+          <w:sz w:val="24"/>
+          <w:szCs w:val="24"/>
+        </w:rPr>
+        <w:t>compare(</w:t>
+      </w:r>
+      <w:proofErr w:type="gramEnd"/>
+      <w:r>
+        <w:rPr>
+          <w:rFonts w:ascii="Franklin Gothic Book" w:hAnsi="Franklin Gothic Book"/>
+          <w:sz w:val="24"/>
+          <w:szCs w:val="24"/>
+        </w:rPr>
+        <w:t>User u1, User u2) { ... }</w:t>
       </w:r>
     </w:p>
     <w:p>
@@ -1740,41 +1820,95 @@
           <w:sz w:val="24"/>
           <w:szCs w:val="24"/>
         </w:rPr>
-        <w:t>// lambda expression : interface having only one abstract method</w:t>
-      </w:r>
-    </w:p>
-    <w:p>
-      <w:pPr>
-        <w:rPr>
-          <w:rFonts w:ascii="Franklin Gothic Book" w:hAnsi="Franklin Gothic Book"/>
-          <w:sz w:val="24"/>
-          <w:szCs w:val="24"/>
-        </w:rPr>
-      </w:pPr>
-      <w:r>
-        <w:rPr>
-          <w:rFonts w:ascii="Franklin Gothic Book" w:hAnsi="Franklin Gothic Book"/>
-          <w:sz w:val="24"/>
-          <w:szCs w:val="24"/>
-        </w:rPr>
-        <w:t>Comparator&lt;User&gt; c3 =  ( u1, u2 ) -&gt; { return Integer.compare(u1.id, u2.id) }</w:t>
-      </w:r>
-    </w:p>
-    <w:p>
-      <w:pPr>
-        <w:rPr>
-          <w:rFonts w:ascii="Franklin Gothic Book" w:hAnsi="Franklin Gothic Book"/>
-          <w:sz w:val="24"/>
-          <w:szCs w:val="24"/>
-        </w:rPr>
-      </w:pPr>
-      <w:r>
-        <w:rPr>
-          <w:rFonts w:ascii="Franklin Gothic Book" w:hAnsi="Franklin Gothic Book"/>
-          <w:sz w:val="24"/>
-          <w:szCs w:val="24"/>
-        </w:rPr>
-        <w:t xml:space="preserve">Comparator&lt;User&gt; c4 =  ( u1, u2 ) -&gt;  Integer.compare(u1.id, u2.id) // </w:t>
+        <w:t xml:space="preserve">// lambda </w:t>
+      </w:r>
+      <w:proofErr w:type="gramStart"/>
+      <w:r>
+        <w:rPr>
+          <w:rFonts w:ascii="Franklin Gothic Book" w:hAnsi="Franklin Gothic Book"/>
+          <w:sz w:val="24"/>
+          <w:szCs w:val="24"/>
+        </w:rPr>
+        <w:t>expression :</w:t>
+      </w:r>
+      <w:proofErr w:type="gramEnd"/>
+      <w:r>
+        <w:rPr>
+          <w:rFonts w:ascii="Franklin Gothic Book" w:hAnsi="Franklin Gothic Book"/>
+          <w:sz w:val="24"/>
+          <w:szCs w:val="24"/>
+        </w:rPr>
+        <w:t xml:space="preserve"> interface having only one abstract method</w:t>
+      </w:r>
+    </w:p>
+    <w:p>
+      <w:pPr>
+        <w:rPr>
+          <w:rFonts w:ascii="Franklin Gothic Book" w:hAnsi="Franklin Gothic Book"/>
+          <w:sz w:val="24"/>
+          <w:szCs w:val="24"/>
+        </w:rPr>
+      </w:pPr>
+      <w:r>
+        <w:rPr>
+          <w:rFonts w:ascii="Franklin Gothic Book" w:hAnsi="Franklin Gothic Book"/>
+          <w:sz w:val="24"/>
+          <w:szCs w:val="24"/>
+        </w:rPr>
+        <w:t xml:space="preserve">Comparator&lt;User&gt; c3 </w:t>
+      </w:r>
+      <w:proofErr w:type="gramStart"/>
+      <w:r>
+        <w:rPr>
+          <w:rFonts w:ascii="Franklin Gothic Book" w:hAnsi="Franklin Gothic Book"/>
+          <w:sz w:val="24"/>
+          <w:szCs w:val="24"/>
+        </w:rPr>
+        <w:t>=  (</w:t>
+      </w:r>
+      <w:proofErr w:type="gramEnd"/>
+      <w:r>
+        <w:rPr>
+          <w:rFonts w:ascii="Franklin Gothic Book" w:hAnsi="Franklin Gothic Book"/>
+          <w:sz w:val="24"/>
+          <w:szCs w:val="24"/>
+        </w:rPr>
+        <w:t xml:space="preserve"> u1, u2 ) -&gt; { return Integer.compare(u1.id, u2.id) }</w:t>
+      </w:r>
+    </w:p>
+    <w:p>
+      <w:pPr>
+        <w:rPr>
+          <w:rFonts w:ascii="Franklin Gothic Book" w:hAnsi="Franklin Gothic Book"/>
+          <w:sz w:val="24"/>
+          <w:szCs w:val="24"/>
+        </w:rPr>
+      </w:pPr>
+      <w:r>
+        <w:rPr>
+          <w:rFonts w:ascii="Franklin Gothic Book" w:hAnsi="Franklin Gothic Book"/>
+          <w:sz w:val="24"/>
+          <w:szCs w:val="24"/>
+        </w:rPr>
+        <w:t xml:space="preserve">Comparator&lt;User&gt; c4 </w:t>
+      </w:r>
+      <w:proofErr w:type="gramStart"/>
+      <w:r>
+        <w:rPr>
+          <w:rFonts w:ascii="Franklin Gothic Book" w:hAnsi="Franklin Gothic Book"/>
+          <w:sz w:val="24"/>
+          <w:szCs w:val="24"/>
+        </w:rPr>
+        <w:t>=  (</w:t>
+      </w:r>
+      <w:proofErr w:type="gramEnd"/>
+      <w:r>
+        <w:rPr>
+          <w:rFonts w:ascii="Franklin Gothic Book" w:hAnsi="Franklin Gothic Book"/>
+          <w:sz w:val="24"/>
+          <w:szCs w:val="24"/>
+        </w:rPr>
+        <w:t xml:space="preserve"> u1, u2 ) -&gt;  Integer.compare(u1.id, u2.id) // </w:t>
       </w:r>
     </w:p>
     <w:p>
@@ -1842,7 +1976,25 @@
           <w:szCs w:val="24"/>
         </w:rPr>
         <w:tab/>
-        <w:t xml:space="preserve">public int compare(User u1, User u2) { </w:t>
+        <w:t xml:space="preserve">public int </w:t>
+      </w:r>
+      <w:proofErr w:type="gramStart"/>
+      <w:r>
+        <w:rPr>
+          <w:rFonts w:ascii="Franklin Gothic Book" w:hAnsi="Franklin Gothic Book"/>
+          <w:sz w:val="24"/>
+          <w:szCs w:val="24"/>
+        </w:rPr>
+        <w:t>compare(</w:t>
+      </w:r>
+      <w:proofErr w:type="gramEnd"/>
+      <w:r>
+        <w:rPr>
+          <w:rFonts w:ascii="Franklin Gothic Book" w:hAnsi="Franklin Gothic Book"/>
+          <w:sz w:val="24"/>
+          <w:szCs w:val="24"/>
+        </w:rPr>
+        <w:t xml:space="preserve">User u1, User u2) { </w:t>
       </w:r>
     </w:p>
     <w:p>
@@ -2003,7 +2155,25 @@
           <w:sz w:val="24"/>
           <w:szCs w:val="24"/>
         </w:rPr>
-        <w:t>Set&lt;User&gt; set = new TreeSet( (u1, u2) -&gt; Integer.compare(u1.id, u2.id) );</w:t>
+        <w:t xml:space="preserve">Set&lt;User&gt; set = new </w:t>
+      </w:r>
+      <w:proofErr w:type="gramStart"/>
+      <w:r>
+        <w:rPr>
+          <w:rFonts w:ascii="Franklin Gothic Book" w:hAnsi="Franklin Gothic Book"/>
+          <w:sz w:val="24"/>
+          <w:szCs w:val="24"/>
+        </w:rPr>
+        <w:t>TreeSet( (</w:t>
+      </w:r>
+      <w:proofErr w:type="gramEnd"/>
+      <w:r>
+        <w:rPr>
+          <w:rFonts w:ascii="Franklin Gothic Book" w:hAnsi="Franklin Gothic Book"/>
+          <w:sz w:val="24"/>
+          <w:szCs w:val="24"/>
+        </w:rPr>
+        <w:t>u1, u2) -&gt; Integer.compare(u1.id, u2.id) );</w:t>
       </w:r>
     </w:p>
     <w:p>
@@ -2143,7 +2313,25 @@
           <w:sz w:val="24"/>
           <w:szCs w:val="24"/>
         </w:rPr>
-        <w:t xml:space="preserve">public void test(X x) { </w:t>
+        <w:t xml:space="preserve">public void </w:t>
+      </w:r>
+      <w:proofErr w:type="gramStart"/>
+      <w:r>
+        <w:rPr>
+          <w:rFonts w:ascii="Franklin Gothic Book" w:hAnsi="Franklin Gothic Book"/>
+          <w:sz w:val="24"/>
+          <w:szCs w:val="24"/>
+        </w:rPr>
+        <w:t>test(</w:t>
+      </w:r>
+      <w:proofErr w:type="gramEnd"/>
+      <w:r>
+        <w:rPr>
+          <w:rFonts w:ascii="Franklin Gothic Book" w:hAnsi="Franklin Gothic Book"/>
+          <w:sz w:val="24"/>
+          <w:szCs w:val="24"/>
+        </w:rPr>
+        <w:t xml:space="preserve">X x) { </w:t>
       </w:r>
       <w:r>
         <w:rPr>
@@ -2171,13 +2359,23 @@
           <w:szCs w:val="24"/>
         </w:rPr>
       </w:pPr>
-      <w:r>
-        <w:rPr>
-          <w:rFonts w:ascii="Franklin Gothic Book" w:hAnsi="Franklin Gothic Book"/>
-          <w:sz w:val="24"/>
-          <w:szCs w:val="24"/>
-        </w:rPr>
-        <w:t>test( lambda expression );</w:t>
+      <w:proofErr w:type="gramStart"/>
+      <w:r>
+        <w:rPr>
+          <w:rFonts w:ascii="Franklin Gothic Book" w:hAnsi="Franklin Gothic Book"/>
+          <w:sz w:val="24"/>
+          <w:szCs w:val="24"/>
+        </w:rPr>
+        <w:t>test( lambda</w:t>
+      </w:r>
+      <w:proofErr w:type="gramEnd"/>
+      <w:r>
+        <w:rPr>
+          <w:rFonts w:ascii="Franklin Gothic Book" w:hAnsi="Franklin Gothic Book"/>
+          <w:sz w:val="24"/>
+          <w:szCs w:val="24"/>
+        </w:rPr>
+        <w:t xml:space="preserve"> expression );</w:t>
       </w:r>
     </w:p>
     <w:p>
@@ -2323,7 +2521,25 @@
                 <w:sz w:val="24"/>
                 <w:szCs w:val="24"/>
               </w:rPr>
-              <w:t>int compare(x, y)</w:t>
+              <w:t xml:space="preserve">int </w:t>
+            </w:r>
+            <w:proofErr w:type="gramStart"/>
+            <w:r>
+              <w:rPr>
+                <w:rFonts w:ascii="Franklin Gothic Book" w:hAnsi="Franklin Gothic Book"/>
+                <w:sz w:val="24"/>
+                <w:szCs w:val="24"/>
+              </w:rPr>
+              <w:t>compare(</w:t>
+            </w:r>
+            <w:proofErr w:type="gramEnd"/>
+            <w:r>
+              <w:rPr>
+                <w:rFonts w:ascii="Franklin Gothic Book" w:hAnsi="Franklin Gothic Book"/>
+                <w:sz w:val="24"/>
+                <w:szCs w:val="24"/>
+              </w:rPr>
+              <w:t>x, y)</w:t>
             </w:r>
           </w:p>
         </w:tc>
@@ -2391,7 +2607,25 @@
                 <w:sz w:val="24"/>
                 <w:szCs w:val="24"/>
               </w:rPr>
-              <w:t>boolean test(T t)</w:t>
+              <w:t xml:space="preserve">boolean </w:t>
+            </w:r>
+            <w:proofErr w:type="gramStart"/>
+            <w:r>
+              <w:rPr>
+                <w:rFonts w:ascii="Franklin Gothic Book" w:hAnsi="Franklin Gothic Book"/>
+                <w:sz w:val="24"/>
+                <w:szCs w:val="24"/>
+              </w:rPr>
+              <w:t>test(</w:t>
+            </w:r>
+            <w:proofErr w:type="gramEnd"/>
+            <w:r>
+              <w:rPr>
+                <w:rFonts w:ascii="Franklin Gothic Book" w:hAnsi="Franklin Gothic Book"/>
+                <w:sz w:val="24"/>
+                <w:szCs w:val="24"/>
+              </w:rPr>
+              <w:t>T t)</w:t>
             </w:r>
           </w:p>
         </w:tc>
@@ -2413,18 +2647,8 @@
                 <w:sz w:val="24"/>
                 <w:szCs w:val="24"/>
               </w:rPr>
-              <w:t xml:space="preserve">t -&gt; </w:t>
+              <w:t>t -&gt; booleanValue</w:t>
             </w:r>
-            <w:proofErr w:type="spellStart"/>
-            <w:r>
-              <w:rPr>
-                <w:rFonts w:ascii="Franklin Gothic Book" w:hAnsi="Franklin Gothic Book"/>
-                <w:sz w:val="24"/>
-                <w:szCs w:val="24"/>
-              </w:rPr>
-              <w:t>booleanValue</w:t>
-            </w:r>
-            <w:proofErr w:type="spellEnd"/>
           </w:p>
         </w:tc>
       </w:tr>
@@ -2469,7 +2693,25 @@
                 <w:sz w:val="24"/>
                 <w:szCs w:val="24"/>
               </w:rPr>
-              <w:t>void accept(T t)</w:t>
+              <w:t xml:space="preserve">void </w:t>
+            </w:r>
+            <w:proofErr w:type="gramStart"/>
+            <w:r>
+              <w:rPr>
+                <w:rFonts w:ascii="Franklin Gothic Book" w:hAnsi="Franklin Gothic Book"/>
+                <w:sz w:val="24"/>
+                <w:szCs w:val="24"/>
+              </w:rPr>
+              <w:t>accept(</w:t>
+            </w:r>
+            <w:proofErr w:type="gramEnd"/>
+            <w:r>
+              <w:rPr>
+                <w:rFonts w:ascii="Franklin Gothic Book" w:hAnsi="Franklin Gothic Book"/>
+                <w:sz w:val="24"/>
+                <w:szCs w:val="24"/>
+              </w:rPr>
+              <w:t>T t)</w:t>
             </w:r>
           </w:p>
         </w:tc>
@@ -2537,7 +2779,25 @@
                 <w:sz w:val="24"/>
                 <w:szCs w:val="24"/>
               </w:rPr>
-              <w:t>T apply(T t)</w:t>
+              <w:t xml:space="preserve">T </w:t>
+            </w:r>
+            <w:proofErr w:type="gramStart"/>
+            <w:r>
+              <w:rPr>
+                <w:rFonts w:ascii="Franklin Gothic Book" w:hAnsi="Franklin Gothic Book"/>
+                <w:sz w:val="24"/>
+                <w:szCs w:val="24"/>
+              </w:rPr>
+              <w:t>apply(</w:t>
+            </w:r>
+            <w:proofErr w:type="gramEnd"/>
+            <w:r>
+              <w:rPr>
+                <w:rFonts w:ascii="Franklin Gothic Book" w:hAnsi="Franklin Gothic Book"/>
+                <w:sz w:val="24"/>
+                <w:szCs w:val="24"/>
+              </w:rPr>
+              <w:t>T t)</w:t>
             </w:r>
           </w:p>
         </w:tc>
@@ -2559,18 +2819,8 @@
                 <w:sz w:val="24"/>
                 <w:szCs w:val="24"/>
               </w:rPr>
-              <w:t xml:space="preserve">t -&gt; </w:t>
+              <w:t>t -&gt; someValue</w:t>
             </w:r>
-            <w:proofErr w:type="spellStart"/>
-            <w:r>
-              <w:rPr>
-                <w:rFonts w:ascii="Franklin Gothic Book" w:hAnsi="Franklin Gothic Book"/>
-                <w:sz w:val="24"/>
-                <w:szCs w:val="24"/>
-              </w:rPr>
-              <w:t>someValue</w:t>
-            </w:r>
-            <w:proofErr w:type="spellEnd"/>
           </w:p>
         </w:tc>
       </w:tr>
@@ -2606,13 +2856,23 @@
           <w:szCs w:val="24"/>
         </w:rPr>
       </w:pPr>
-      <w:r>
-        <w:rPr>
-          <w:rFonts w:ascii="Franklin Gothic Book" w:hAnsi="Franklin Gothic Book"/>
-          <w:sz w:val="24"/>
-          <w:szCs w:val="24"/>
-        </w:rPr>
-        <w:t>filter(Predicate) : filter(t -&gt; t == 2)</w:t>
+      <w:proofErr w:type="gramStart"/>
+      <w:r>
+        <w:rPr>
+          <w:rFonts w:ascii="Franklin Gothic Book" w:hAnsi="Franklin Gothic Book"/>
+          <w:sz w:val="24"/>
+          <w:szCs w:val="24"/>
+        </w:rPr>
+        <w:t>filter(</w:t>
+      </w:r>
+      <w:proofErr w:type="gramEnd"/>
+      <w:r>
+        <w:rPr>
+          <w:rFonts w:ascii="Franklin Gothic Book" w:hAnsi="Franklin Gothic Book"/>
+          <w:sz w:val="24"/>
+          <w:szCs w:val="24"/>
+        </w:rPr>
+        <w:t>Predicate) : filter(t -&gt; t == 2)</w:t>
       </w:r>
     </w:p>
     <w:p>
@@ -2628,31 +2888,23 @@
           <w:szCs w:val="24"/>
         </w:rPr>
       </w:pPr>
-      <w:r>
-        <w:rPr>
-          <w:rFonts w:ascii="Franklin Gothic Book" w:hAnsi="Franklin Gothic Book"/>
-          <w:sz w:val="24"/>
-          <w:szCs w:val="24"/>
-        </w:rPr>
-        <w:t xml:space="preserve">forEach(Consumer): forEach(t -&gt; </w:t>
-      </w:r>
-      <w:proofErr w:type="spellStart"/>
-      <w:r>
-        <w:rPr>
-          <w:rFonts w:ascii="Franklin Gothic Book" w:hAnsi="Franklin Gothic Book"/>
-          <w:sz w:val="24"/>
-          <w:szCs w:val="24"/>
-        </w:rPr>
-        <w:t>System.out.print</w:t>
-      </w:r>
-      <w:proofErr w:type="spellEnd"/>
-      <w:r>
-        <w:rPr>
-          <w:rFonts w:ascii="Franklin Gothic Book" w:hAnsi="Franklin Gothic Book"/>
-          <w:sz w:val="24"/>
-          <w:szCs w:val="24"/>
-        </w:rPr>
-        <w:t>(t) )</w:t>
+      <w:proofErr w:type="gramStart"/>
+      <w:r>
+        <w:rPr>
+          <w:rFonts w:ascii="Franklin Gothic Book" w:hAnsi="Franklin Gothic Book"/>
+          <w:sz w:val="24"/>
+          <w:szCs w:val="24"/>
+        </w:rPr>
+        <w:t>forEach(</w:t>
+      </w:r>
+      <w:proofErr w:type="gramEnd"/>
+      <w:r>
+        <w:rPr>
+          <w:rFonts w:ascii="Franklin Gothic Book" w:hAnsi="Franklin Gothic Book"/>
+          <w:sz w:val="24"/>
+          <w:szCs w:val="24"/>
+        </w:rPr>
+        <w:t>Consumer): forEach(t -&gt; System.out.print(t) )</w:t>
       </w:r>
     </w:p>
     <w:p>
@@ -2668,6 +2920,7 @@
           <w:szCs w:val="24"/>
         </w:rPr>
       </w:pPr>
+      <w:proofErr w:type="gramStart"/>
       <w:r>
         <w:rPr>
           <w:rFonts w:ascii="Franklin Gothic Book" w:hAnsi="Franklin Gothic Book"/>
@@ -2690,7 +2943,16 @@
           <w:sz w:val="24"/>
           <w:szCs w:val="24"/>
         </w:rPr>
-        <w:t>(Comparator): sort( (x, y) -&gt; intValue )</w:t>
+        <w:t>(</w:t>
+      </w:r>
+      <w:proofErr w:type="gramEnd"/>
+      <w:r>
+        <w:rPr>
+          <w:rFonts w:ascii="Franklin Gothic Book" w:hAnsi="Franklin Gothic Book"/>
+          <w:sz w:val="24"/>
+          <w:szCs w:val="24"/>
+        </w:rPr>
+        <w:t>Comparator): sort( (x, y) -&gt; intValue )</w:t>
       </w:r>
     </w:p>
     <w:p>
@@ -2706,31 +2968,23 @@
           <w:szCs w:val="24"/>
         </w:rPr>
       </w:pPr>
-      <w:r>
-        <w:rPr>
-          <w:rFonts w:ascii="Franklin Gothic Book" w:hAnsi="Franklin Gothic Book"/>
-          <w:sz w:val="24"/>
-          <w:szCs w:val="24"/>
-        </w:rPr>
-        <w:t xml:space="preserve">map(Function): map(t -&gt; </w:t>
-      </w:r>
-      <w:proofErr w:type="spellStart"/>
-      <w:r>
-        <w:rPr>
-          <w:rFonts w:ascii="Franklin Gothic Book" w:hAnsi="Franklin Gothic Book"/>
-          <w:sz w:val="24"/>
-          <w:szCs w:val="24"/>
-        </w:rPr>
-        <w:t>someValue</w:t>
-      </w:r>
-      <w:proofErr w:type="spellEnd"/>
-      <w:r>
-        <w:rPr>
-          <w:rFonts w:ascii="Franklin Gothic Book" w:hAnsi="Franklin Gothic Book"/>
-          <w:sz w:val="24"/>
-          <w:szCs w:val="24"/>
-        </w:rPr>
-        <w:t>)</w:t>
+      <w:proofErr w:type="gramStart"/>
+      <w:r>
+        <w:rPr>
+          <w:rFonts w:ascii="Franklin Gothic Book" w:hAnsi="Franklin Gothic Book"/>
+          <w:sz w:val="24"/>
+          <w:szCs w:val="24"/>
+        </w:rPr>
+        <w:t>map(</w:t>
+      </w:r>
+      <w:proofErr w:type="gramEnd"/>
+      <w:r>
+        <w:rPr>
+          <w:rFonts w:ascii="Franklin Gothic Book" w:hAnsi="Franklin Gothic Book"/>
+          <w:sz w:val="24"/>
+          <w:szCs w:val="24"/>
+        </w:rPr>
+        <w:t>Function): map(t -&gt; someValue)</w:t>
       </w:r>
     </w:p>
     <w:p>
@@ -2974,24 +3228,52 @@
           <w:sz w:val="24"/>
           <w:szCs w:val="24"/>
         </w:rPr>
-        <w:t>filter(..).filter(..).filter(…)</w:t>
-      </w:r>
-    </w:p>
-    <w:p>
-      <w:pPr>
-        <w:rPr>
-          <w:rFonts w:ascii="Franklin Gothic Book" w:hAnsi="Franklin Gothic Book"/>
-          <w:sz w:val="24"/>
-          <w:szCs w:val="24"/>
-        </w:rPr>
-      </w:pPr>
-      <w:r>
-        <w:rPr>
-          <w:rFonts w:ascii="Franklin Gothic Book" w:hAnsi="Franklin Gothic Book"/>
-          <w:sz w:val="24"/>
-          <w:szCs w:val="24"/>
-        </w:rPr>
-        <w:t>filter(…).map(…).sort(..)</w:t>
+        <w:t>filter</w:t>
+      </w:r>
+      <w:proofErr w:type="gramStart"/>
+      <w:r>
+        <w:rPr>
+          <w:rFonts w:ascii="Franklin Gothic Book" w:hAnsi="Franklin Gothic Book"/>
+          <w:sz w:val="24"/>
+          <w:szCs w:val="24"/>
+        </w:rPr>
+        <w:t>(..).filter</w:t>
+      </w:r>
+      <w:proofErr w:type="gramEnd"/>
+      <w:r>
+        <w:rPr>
+          <w:rFonts w:ascii="Franklin Gothic Book" w:hAnsi="Franklin Gothic Book"/>
+          <w:sz w:val="24"/>
+          <w:szCs w:val="24"/>
+        </w:rPr>
+        <w:t>(..).filter(…)</w:t>
+      </w:r>
+    </w:p>
+    <w:p>
+      <w:pPr>
+        <w:rPr>
+          <w:rFonts w:ascii="Franklin Gothic Book" w:hAnsi="Franklin Gothic Book"/>
+          <w:sz w:val="24"/>
+          <w:szCs w:val="24"/>
+        </w:rPr>
+      </w:pPr>
+      <w:proofErr w:type="gramStart"/>
+      <w:r>
+        <w:rPr>
+          <w:rFonts w:ascii="Franklin Gothic Book" w:hAnsi="Franklin Gothic Book"/>
+          <w:sz w:val="24"/>
+          <w:szCs w:val="24"/>
+        </w:rPr>
+        <w:t>filter(</w:t>
+      </w:r>
+      <w:proofErr w:type="gramEnd"/>
+      <w:r>
+        <w:rPr>
+          <w:rFonts w:ascii="Franklin Gothic Book" w:hAnsi="Franklin Gothic Book"/>
+          <w:sz w:val="24"/>
+          <w:szCs w:val="24"/>
+        </w:rPr>
+        <w:t>…).map(…).sort(..)</w:t>
       </w:r>
     </w:p>
     <w:p>
@@ -3232,7 +3514,25 @@
           <w:sz w:val="24"/>
           <w:szCs w:val="24"/>
         </w:rPr>
-        <w:t>initdb.exe -D pathOfpgsql_data -U username  -W -E UTF8 -A scram-sha-256</w:t>
+        <w:t xml:space="preserve">initdb.exe -D pathOfpgsql_data -U </w:t>
+      </w:r>
+      <w:proofErr w:type="gramStart"/>
+      <w:r>
+        <w:rPr>
+          <w:rFonts w:ascii="Franklin Gothic Book" w:hAnsi="Franklin Gothic Book"/>
+          <w:sz w:val="24"/>
+          <w:szCs w:val="24"/>
+        </w:rPr>
+        <w:t>username  -</w:t>
+      </w:r>
+      <w:proofErr w:type="gramEnd"/>
+      <w:r>
+        <w:rPr>
+          <w:rFonts w:ascii="Franklin Gothic Book" w:hAnsi="Franklin Gothic Book"/>
+          <w:sz w:val="24"/>
+          <w:szCs w:val="24"/>
+        </w:rPr>
+        <w:t>W -E UTF8 -A scram-sha-256</w:t>
       </w:r>
     </w:p>
     <w:p>
@@ -3263,7 +3563,6 @@
           <w:szCs w:val="24"/>
         </w:rPr>
       </w:pPr>
-      <w:proofErr w:type="spellStart"/>
       <w:r>
         <w:rPr>
           <w:rFonts w:ascii="Franklin Gothic Book" w:hAnsi="Franklin Gothic Book"/>
@@ -3272,18 +3571,7 @@
           <w:sz w:val="24"/>
           <w:szCs w:val="24"/>
         </w:rPr>
-        <w:t>pg_ctl</w:t>
-      </w:r>
-      <w:proofErr w:type="spellEnd"/>
-      <w:r>
-        <w:rPr>
-          <w:rFonts w:ascii="Franklin Gothic Book" w:hAnsi="Franklin Gothic Book"/>
-          <w:b/>
-          <w:bCs/>
-          <w:sz w:val="24"/>
-          <w:szCs w:val="24"/>
-        </w:rPr>
-        <w:t xml:space="preserve"> -D D:\Labs\pgsql_data -l logfile start</w:t>
+        <w:t>pg_ctl -D D:\Labs\pgsql_data -l logfile start</w:t>
       </w:r>
     </w:p>
     <w:p>
@@ -3530,7 +3818,25 @@
           <w:sz w:val="24"/>
           <w:szCs w:val="24"/>
         </w:rPr>
-        <w:t xml:space="preserve"> upper(), lower(), to_date(), sum(), count(), avg() </w:t>
+        <w:t xml:space="preserve"> </w:t>
+      </w:r>
+      <w:proofErr w:type="gramStart"/>
+      <w:r>
+        <w:rPr>
+          <w:rFonts w:ascii="Franklin Gothic Book" w:hAnsi="Franklin Gothic Book"/>
+          <w:sz w:val="24"/>
+          <w:szCs w:val="24"/>
+        </w:rPr>
+        <w:t>upper(</w:t>
+      </w:r>
+      <w:proofErr w:type="gramEnd"/>
+      <w:r>
+        <w:rPr>
+          <w:rFonts w:ascii="Franklin Gothic Book" w:hAnsi="Franklin Gothic Book"/>
+          <w:sz w:val="24"/>
+          <w:szCs w:val="24"/>
+        </w:rPr>
+        <w:t xml:space="preserve">), lower(), to_date(), sum(), count(), avg() </w:t>
       </w:r>
     </w:p>
     <w:p>
@@ -3573,25 +3879,7 @@
           <w:sz w:val="24"/>
           <w:szCs w:val="24"/>
         </w:rPr>
-        <w:t>create view view_name as (</w:t>
-      </w:r>
-      <w:proofErr w:type="spellStart"/>
-      <w:r>
-        <w:rPr>
-          <w:rFonts w:ascii="Franklin Gothic Book" w:hAnsi="Franklin Gothic Book"/>
-          <w:sz w:val="24"/>
-          <w:szCs w:val="24"/>
-        </w:rPr>
-        <w:t>sql</w:t>
-      </w:r>
-      <w:proofErr w:type="spellEnd"/>
-      <w:r>
-        <w:rPr>
-          <w:rFonts w:ascii="Franklin Gothic Book" w:hAnsi="Franklin Gothic Book"/>
-          <w:sz w:val="24"/>
-          <w:szCs w:val="24"/>
-        </w:rPr>
-        <w:t xml:space="preserve"> query)</w:t>
+        <w:t>create view view_name as (sql query)</w:t>
       </w:r>
     </w:p>
     <w:p>
@@ -3678,42 +3966,42 @@
           <w:sz w:val="24"/>
           <w:szCs w:val="24"/>
         </w:rPr>
-        <w:t>where text like ‘%a%’;  # this will search the whatever the letters comes before or after a</w:t>
-      </w:r>
-    </w:p>
-    <w:p>
-      <w:pPr>
-        <w:rPr>
-          <w:rFonts w:ascii="Franklin Gothic Book" w:hAnsi="Franklin Gothic Book"/>
-          <w:sz w:val="24"/>
-          <w:szCs w:val="24"/>
-        </w:rPr>
-      </w:pPr>
-      <w:r>
-        <w:rPr>
-          <w:rFonts w:ascii="Franklin Gothic Book" w:hAnsi="Franklin Gothic Book"/>
-          <w:sz w:val="24"/>
-          <w:szCs w:val="24"/>
-        </w:rPr>
-        <w:t>where text like ‘</w:t>
-      </w:r>
-      <w:proofErr w:type="spellStart"/>
-      <w:r>
-        <w:rPr>
-          <w:rFonts w:ascii="Franklin Gothic Book" w:hAnsi="Franklin Gothic Book"/>
-          <w:sz w:val="24"/>
-          <w:szCs w:val="24"/>
-        </w:rPr>
-        <w:t>satisf</w:t>
-      </w:r>
-      <w:proofErr w:type="spellEnd"/>
-      <w:r>
-        <w:rPr>
-          <w:rFonts w:ascii="Franklin Gothic Book" w:hAnsi="Franklin Gothic Book"/>
-          <w:sz w:val="24"/>
-          <w:szCs w:val="24"/>
-        </w:rPr>
-        <w:t>%’; # this will search satisfy, satisfied, satisfies</w:t>
+        <w:t>where text like ‘%a%</w:t>
+      </w:r>
+      <w:proofErr w:type="gramStart"/>
+      <w:r>
+        <w:rPr>
+          <w:rFonts w:ascii="Franklin Gothic Book" w:hAnsi="Franklin Gothic Book"/>
+          <w:sz w:val="24"/>
+          <w:szCs w:val="24"/>
+        </w:rPr>
+        <w:t>’;  #</w:t>
+      </w:r>
+      <w:proofErr w:type="gramEnd"/>
+      <w:r>
+        <w:rPr>
+          <w:rFonts w:ascii="Franklin Gothic Book" w:hAnsi="Franklin Gothic Book"/>
+          <w:sz w:val="24"/>
+          <w:szCs w:val="24"/>
+        </w:rPr>
+        <w:t xml:space="preserve"> this will search the whatever the letters comes before or after a</w:t>
+      </w:r>
+    </w:p>
+    <w:p>
+      <w:pPr>
+        <w:rPr>
+          <w:rFonts w:ascii="Franklin Gothic Book" w:hAnsi="Franklin Gothic Book"/>
+          <w:sz w:val="24"/>
+          <w:szCs w:val="24"/>
+        </w:rPr>
+      </w:pPr>
+      <w:r>
+        <w:rPr>
+          <w:rFonts w:ascii="Franklin Gothic Book" w:hAnsi="Franklin Gothic Book"/>
+          <w:sz w:val="24"/>
+          <w:szCs w:val="24"/>
+        </w:rPr>
+        <w:t>where text like ‘satisf%’; # this will search satisfy, satisfied, satisfies</w:t>
       </w:r>
     </w:p>
     <w:p>
@@ -3773,7 +4061,25 @@
           <w:sz w:val="24"/>
           <w:szCs w:val="24"/>
         </w:rPr>
-        <w:t>ex: satisfy : it searches satisfies, satisfied, satisfy</w:t>
+        <w:t xml:space="preserve">ex: </w:t>
+      </w:r>
+      <w:proofErr w:type="gramStart"/>
+      <w:r>
+        <w:rPr>
+          <w:rFonts w:ascii="Franklin Gothic Book" w:hAnsi="Franklin Gothic Book"/>
+          <w:sz w:val="24"/>
+          <w:szCs w:val="24"/>
+        </w:rPr>
+        <w:t>satisfy :</w:t>
+      </w:r>
+      <w:proofErr w:type="gramEnd"/>
+      <w:r>
+        <w:rPr>
+          <w:rFonts w:ascii="Franklin Gothic Book" w:hAnsi="Franklin Gothic Book"/>
+          <w:sz w:val="24"/>
+          <w:szCs w:val="24"/>
+        </w:rPr>
+        <w:t xml:space="preserve"> it searches satisfies, satisfied, satisfy</w:t>
       </w:r>
     </w:p>
     <w:p>
@@ -3801,7 +4107,6 @@
           <w:szCs w:val="24"/>
         </w:rPr>
       </w:pPr>
-      <w:proofErr w:type="spellStart"/>
       <w:r>
         <w:rPr>
           <w:rFonts w:ascii="Franklin Gothic Book" w:hAnsi="Franklin Gothic Book"/>
@@ -3809,9 +4114,107 @@
           <w:szCs w:val="24"/>
           <w:highlight w:val="yellow"/>
         </w:rPr>
-        <w:t>tsvector</w:t>
-      </w:r>
-      <w:proofErr w:type="spellEnd"/>
+        <w:t>tsvector:</w:t>
+      </w:r>
+      <w:r>
+        <w:rPr>
+          <w:rFonts w:ascii="Franklin Gothic Book" w:hAnsi="Franklin Gothic Book"/>
+          <w:sz w:val="24"/>
+          <w:szCs w:val="24"/>
+        </w:rPr>
+        <w:t xml:space="preserve"> it is a datatype, it would</w:t>
+      </w:r>
+      <w:r>
+        <w:rPr>
+          <w:rFonts w:ascii="Franklin Gothic Book" w:hAnsi="Franklin Gothic Book"/>
+          <w:sz w:val="24"/>
+          <w:szCs w:val="24"/>
+        </w:rPr>
+        <w:t xml:space="preserve"> parse the text</w:t>
+      </w:r>
+      <w:r>
+        <w:rPr>
+          <w:rFonts w:ascii="Franklin Gothic Book" w:hAnsi="Franklin Gothic Book"/>
+          <w:sz w:val="24"/>
+          <w:szCs w:val="24"/>
+        </w:rPr>
+        <w:t xml:space="preserve"> (document)</w:t>
+      </w:r>
+      <w:r>
+        <w:rPr>
+          <w:rFonts w:ascii="Franklin Gothic Book" w:hAnsi="Franklin Gothic Book"/>
+          <w:sz w:val="24"/>
+          <w:szCs w:val="24"/>
+        </w:rPr>
+        <w:t xml:space="preserve"> </w:t>
+      </w:r>
+      <w:proofErr w:type="gramStart"/>
+      <w:r>
+        <w:rPr>
+          <w:rFonts w:ascii="Franklin Gothic Book" w:hAnsi="Franklin Gothic Book"/>
+          <w:sz w:val="24"/>
+          <w:szCs w:val="24"/>
+        </w:rPr>
+        <w:t xml:space="preserve">&amp; </w:t>
+      </w:r>
+      <w:r>
+        <w:rPr>
+          <w:rFonts w:ascii="Franklin Gothic Book" w:hAnsi="Franklin Gothic Book"/>
+          <w:sz w:val="24"/>
+          <w:szCs w:val="24"/>
+        </w:rPr>
+        <w:t xml:space="preserve"> break</w:t>
+      </w:r>
+      <w:proofErr w:type="gramEnd"/>
+      <w:r>
+        <w:rPr>
+          <w:rFonts w:ascii="Franklin Gothic Book" w:hAnsi="Franklin Gothic Book"/>
+          <w:sz w:val="24"/>
+          <w:szCs w:val="24"/>
+        </w:rPr>
+        <w:t xml:space="preserve"> the text into tokens and looks</w:t>
+      </w:r>
+      <w:r>
+        <w:rPr>
+          <w:rFonts w:ascii="Franklin Gothic Book" w:hAnsi="Franklin Gothic Book"/>
+          <w:sz w:val="24"/>
+          <w:szCs w:val="24"/>
+        </w:rPr>
+        <w:t xml:space="preserve"> each token</w:t>
+      </w:r>
+      <w:r>
+        <w:rPr>
+          <w:rFonts w:ascii="Franklin Gothic Book" w:hAnsi="Franklin Gothic Book"/>
+          <w:sz w:val="24"/>
+          <w:szCs w:val="24"/>
+        </w:rPr>
+        <w:t xml:space="preserve"> in the dictionary to find the lexemes</w:t>
+      </w:r>
+      <w:r>
+        <w:rPr>
+          <w:rFonts w:ascii="Franklin Gothic Book" w:hAnsi="Franklin Gothic Book"/>
+          <w:sz w:val="24"/>
+          <w:szCs w:val="24"/>
+        </w:rPr>
+        <w:t>(base words and their derived words)</w:t>
+      </w:r>
+      <w:r>
+        <w:rPr>
+          <w:rFonts w:ascii="Franklin Gothic Book" w:hAnsi="Franklin Gothic Book"/>
+          <w:sz w:val="24"/>
+          <w:szCs w:val="24"/>
+        </w:rPr>
+        <w:t>, it also ignores the stop words like a, and, or, between, then, from, and so on.</w:t>
+      </w:r>
+    </w:p>
+    <w:p>
+      <w:pPr>
+        <w:rPr>
+          <w:rFonts w:ascii="Franklin Gothic Book" w:hAnsi="Franklin Gothic Book"/>
+          <w:sz w:val="24"/>
+          <w:szCs w:val="24"/>
+        </w:rPr>
+      </w:pPr>
       <w:r>
         <w:rPr>
           <w:rFonts w:ascii="Franklin Gothic Book" w:hAnsi="Franklin Gothic Book"/>
@@ -3819,90 +4222,25 @@
           <w:szCs w:val="24"/>
           <w:highlight w:val="yellow"/>
         </w:rPr>
-        <w:t>:</w:t>
-      </w:r>
-      <w:r>
-        <w:rPr>
-          <w:rFonts w:ascii="Franklin Gothic Book" w:hAnsi="Franklin Gothic Book"/>
-          <w:sz w:val="24"/>
-          <w:szCs w:val="24"/>
-        </w:rPr>
-        <w:t xml:space="preserve"> it is a datatype, it would</w:t>
-      </w:r>
-      <w:r>
-        <w:rPr>
-          <w:rFonts w:ascii="Franklin Gothic Book" w:hAnsi="Franklin Gothic Book"/>
-          <w:sz w:val="24"/>
-          <w:szCs w:val="24"/>
-        </w:rPr>
-        <w:t xml:space="preserve"> parse the text</w:t>
-      </w:r>
-      <w:r>
-        <w:rPr>
-          <w:rFonts w:ascii="Franklin Gothic Book" w:hAnsi="Franklin Gothic Book"/>
-          <w:sz w:val="24"/>
-          <w:szCs w:val="24"/>
-        </w:rPr>
-        <w:t xml:space="preserve"> (document)</w:t>
-      </w:r>
-      <w:r>
-        <w:rPr>
-          <w:rFonts w:ascii="Franklin Gothic Book" w:hAnsi="Franklin Gothic Book"/>
-          <w:sz w:val="24"/>
-          <w:szCs w:val="24"/>
-        </w:rPr>
-        <w:t xml:space="preserve"> &amp; </w:t>
-      </w:r>
-      <w:r>
-        <w:rPr>
-          <w:rFonts w:ascii="Franklin Gothic Book" w:hAnsi="Franklin Gothic Book"/>
-          <w:sz w:val="24"/>
-          <w:szCs w:val="24"/>
-        </w:rPr>
-        <w:t xml:space="preserve"> break the text into tokens and looks</w:t>
-      </w:r>
-      <w:r>
-        <w:rPr>
-          <w:rFonts w:ascii="Franklin Gothic Book" w:hAnsi="Franklin Gothic Book"/>
-          <w:sz w:val="24"/>
-          <w:szCs w:val="24"/>
-        </w:rPr>
-        <w:t xml:space="preserve"> each token</w:t>
-      </w:r>
-      <w:r>
-        <w:rPr>
-          <w:rFonts w:ascii="Franklin Gothic Book" w:hAnsi="Franklin Gothic Book"/>
-          <w:sz w:val="24"/>
-          <w:szCs w:val="24"/>
-        </w:rPr>
-        <w:t xml:space="preserve"> in the dictionary to find the lexemes</w:t>
-      </w:r>
-      <w:r>
-        <w:rPr>
-          <w:rFonts w:ascii="Franklin Gothic Book" w:hAnsi="Franklin Gothic Book"/>
-          <w:sz w:val="24"/>
-          <w:szCs w:val="24"/>
-        </w:rPr>
-        <w:t>(base words and their derived words)</w:t>
-      </w:r>
-      <w:r>
-        <w:rPr>
-          <w:rFonts w:ascii="Franklin Gothic Book" w:hAnsi="Franklin Gothic Book"/>
-          <w:sz w:val="24"/>
-          <w:szCs w:val="24"/>
-        </w:rPr>
-        <w:t>, it also ignores the stop words like a, and, or, between, then, from, and so on.</w:t>
-      </w:r>
-    </w:p>
-    <w:p>
-      <w:pPr>
-        <w:rPr>
-          <w:rFonts w:ascii="Franklin Gothic Book" w:hAnsi="Franklin Gothic Book"/>
-          <w:sz w:val="24"/>
-          <w:szCs w:val="24"/>
-        </w:rPr>
-      </w:pPr>
-      <w:proofErr w:type="spellStart"/>
+        <w:t>tsquery:</w:t>
+      </w:r>
+      <w:r>
+        <w:rPr>
+          <w:rFonts w:ascii="Franklin Gothic Book" w:hAnsi="Franklin Gothic Book"/>
+          <w:sz w:val="24"/>
+          <w:szCs w:val="24"/>
+        </w:rPr>
+        <w:t xml:space="preserve"> it is used to mention the word that you want to search</w:t>
+      </w:r>
+    </w:p>
+    <w:p>
+      <w:pPr>
+        <w:rPr>
+          <w:rFonts w:ascii="Franklin Gothic Book" w:hAnsi="Franklin Gothic Book"/>
+          <w:sz w:val="24"/>
+          <w:szCs w:val="24"/>
+        </w:rPr>
+      </w:pPr>
       <w:r>
         <w:rPr>
           <w:rFonts w:ascii="Franklin Gothic Book" w:hAnsi="Franklin Gothic Book"/>
@@ -3910,9 +4248,75 @@
           <w:szCs w:val="24"/>
           <w:highlight w:val="yellow"/>
         </w:rPr>
-        <w:t>tsquery</w:t>
-      </w:r>
-      <w:proofErr w:type="spellEnd"/>
+        <w:t>Example:</w:t>
+      </w:r>
+      <w:r>
+        <w:rPr>
+          <w:rFonts w:ascii="Franklin Gothic Book" w:hAnsi="Franklin Gothic Book"/>
+          <w:sz w:val="24"/>
+          <w:szCs w:val="24"/>
+        </w:rPr>
+        <w:t xml:space="preserve"> using tsvector &amp; tsquery</w:t>
+      </w:r>
+    </w:p>
+    <w:p>
+      <w:pPr>
+        <w:rPr>
+          <w:rFonts w:ascii="Franklin Gothic Book" w:hAnsi="Franklin Gothic Book"/>
+          <w:sz w:val="24"/>
+          <w:szCs w:val="24"/>
+        </w:rPr>
+      </w:pPr>
+      <w:r>
+        <w:rPr>
+          <w:rFonts w:ascii="Franklin Gothic Book" w:hAnsi="Franklin Gothic Book"/>
+          <w:sz w:val="24"/>
+          <w:szCs w:val="24"/>
+        </w:rPr>
+        <w:t>select * from test where to_tsvector(description) @@ to_tsquery(‘friend</w:t>
+      </w:r>
+      <w:r>
+        <w:rPr>
+          <w:rFonts w:ascii="Franklin Gothic Book" w:hAnsi="Franklin Gothic Book"/>
+          <w:sz w:val="24"/>
+          <w:szCs w:val="24"/>
+        </w:rPr>
+        <w:t>ly</w:t>
+      </w:r>
+      <w:r>
+        <w:rPr>
+          <w:rFonts w:ascii="Franklin Gothic Book" w:hAnsi="Franklin Gothic Book"/>
+          <w:sz w:val="24"/>
+          <w:szCs w:val="24"/>
+        </w:rPr>
+        <w:t>’);</w:t>
+      </w:r>
+    </w:p>
+    <w:p>
+      <w:pPr>
+        <w:rPr>
+          <w:rFonts w:ascii="Franklin Gothic Book" w:hAnsi="Franklin Gothic Book"/>
+          <w:sz w:val="24"/>
+          <w:szCs w:val="24"/>
+        </w:rPr>
+      </w:pPr>
+      <w:r>
+        <w:rPr>
+          <w:rFonts w:ascii="Franklin Gothic Book" w:hAnsi="Franklin Gothic Book"/>
+          <w:sz w:val="24"/>
+          <w:szCs w:val="24"/>
+        </w:rPr>
+        <w:t>the above query finds all the derived words from the base word friend like friends, friend, friendly</w:t>
+      </w:r>
+    </w:p>
+    <w:p>
+      <w:pPr>
+        <w:rPr>
+          <w:rFonts w:ascii="Franklin Gothic Book" w:hAnsi="Franklin Gothic Book"/>
+          <w:sz w:val="24"/>
+          <w:szCs w:val="24"/>
+        </w:rPr>
+      </w:pPr>
       <w:r>
         <w:rPr>
           <w:rFonts w:ascii="Franklin Gothic Book" w:hAnsi="Franklin Gothic Book"/>
@@ -3920,15 +4324,58 @@
           <w:szCs w:val="24"/>
           <w:highlight w:val="yellow"/>
         </w:rPr>
-        <w:t>:</w:t>
-      </w:r>
-      <w:r>
-        <w:rPr>
-          <w:rFonts w:ascii="Franklin Gothic Book" w:hAnsi="Franklin Gothic Book"/>
-          <w:sz w:val="24"/>
-          <w:szCs w:val="24"/>
-        </w:rPr>
-        <w:t xml:space="preserve"> it is used to mention the word that you want to search</w:t>
+        <w:t>Searching the lexemes</w:t>
+      </w:r>
+    </w:p>
+    <w:p>
+      <w:pPr>
+        <w:rPr>
+          <w:rFonts w:ascii="Franklin Gothic Book" w:hAnsi="Franklin Gothic Book"/>
+          <w:sz w:val="24"/>
+          <w:szCs w:val="24"/>
+        </w:rPr>
+      </w:pPr>
+      <w:r>
+        <w:rPr>
+          <w:rFonts w:ascii="Franklin Gothic Book" w:hAnsi="Franklin Gothic Book"/>
+          <w:sz w:val="24"/>
+          <w:szCs w:val="24"/>
+        </w:rPr>
+        <w:t>select name, description from test;</w:t>
+      </w:r>
+    </w:p>
+    <w:p>
+      <w:pPr>
+        <w:rPr>
+          <w:rFonts w:ascii="Franklin Gothic Book" w:hAnsi="Franklin Gothic Book"/>
+          <w:sz w:val="24"/>
+          <w:szCs w:val="24"/>
+        </w:rPr>
+      </w:pPr>
+      <w:r>
+        <w:rPr>
+          <w:rFonts w:ascii="Franklin Gothic Book" w:hAnsi="Franklin Gothic Book"/>
+          <w:sz w:val="24"/>
+          <w:szCs w:val="24"/>
+        </w:rPr>
+        <w:t>select name, description from test where to_tsvector(description) @@ to_tsquery('satisfy');</w:t>
+      </w:r>
+    </w:p>
+    <w:p>
+      <w:pPr>
+        <w:rPr>
+          <w:rFonts w:ascii="Franklin Gothic Book" w:hAnsi="Franklin Gothic Book"/>
+          <w:sz w:val="24"/>
+          <w:szCs w:val="24"/>
+        </w:rPr>
+      </w:pPr>
+      <w:r>
+        <w:rPr>
+          <w:rFonts w:ascii="Franklin Gothic Book" w:hAnsi="Franklin Gothic Book"/>
+          <w:sz w:val="24"/>
+          <w:szCs w:val="24"/>
+        </w:rPr>
+        <w:t>select name, description from test where to_tsvector(description) @@ to_tsquery('friend');</w:t>
       </w:r>
     </w:p>
     <w:p>
@@ -3946,179 +4393,6 @@
           <w:szCs w:val="24"/>
           <w:highlight w:val="yellow"/>
         </w:rPr>
-        <w:t>Example:</w:t>
-      </w:r>
-      <w:r>
-        <w:rPr>
-          <w:rFonts w:ascii="Franklin Gothic Book" w:hAnsi="Franklin Gothic Book"/>
-          <w:sz w:val="24"/>
-          <w:szCs w:val="24"/>
-        </w:rPr>
-        <w:t xml:space="preserve"> using </w:t>
-      </w:r>
-      <w:proofErr w:type="spellStart"/>
-      <w:r>
-        <w:rPr>
-          <w:rFonts w:ascii="Franklin Gothic Book" w:hAnsi="Franklin Gothic Book"/>
-          <w:sz w:val="24"/>
-          <w:szCs w:val="24"/>
-        </w:rPr>
-        <w:t>tsvector</w:t>
-      </w:r>
-      <w:proofErr w:type="spellEnd"/>
-      <w:r>
-        <w:rPr>
-          <w:rFonts w:ascii="Franklin Gothic Book" w:hAnsi="Franklin Gothic Book"/>
-          <w:sz w:val="24"/>
-          <w:szCs w:val="24"/>
-        </w:rPr>
-        <w:t xml:space="preserve"> &amp; </w:t>
-      </w:r>
-      <w:proofErr w:type="spellStart"/>
-      <w:r>
-        <w:rPr>
-          <w:rFonts w:ascii="Franklin Gothic Book" w:hAnsi="Franklin Gothic Book"/>
-          <w:sz w:val="24"/>
-          <w:szCs w:val="24"/>
-        </w:rPr>
-        <w:t>tsquery</w:t>
-      </w:r>
-      <w:proofErr w:type="spellEnd"/>
-    </w:p>
-    <w:p>
-      <w:pPr>
-        <w:rPr>
-          <w:rFonts w:ascii="Franklin Gothic Book" w:hAnsi="Franklin Gothic Book"/>
-          <w:sz w:val="24"/>
-          <w:szCs w:val="24"/>
-        </w:rPr>
-      </w:pPr>
-      <w:r>
-        <w:rPr>
-          <w:rFonts w:ascii="Franklin Gothic Book" w:hAnsi="Franklin Gothic Book"/>
-          <w:sz w:val="24"/>
-          <w:szCs w:val="24"/>
-        </w:rPr>
-        <w:t>select * from test where to_tsvector(description) @@ to_tsquery(‘friend</w:t>
-      </w:r>
-      <w:r>
-        <w:rPr>
-          <w:rFonts w:ascii="Franklin Gothic Book" w:hAnsi="Franklin Gothic Book"/>
-          <w:sz w:val="24"/>
-          <w:szCs w:val="24"/>
-        </w:rPr>
-        <w:t>ly</w:t>
-      </w:r>
-      <w:r>
-        <w:rPr>
-          <w:rFonts w:ascii="Franklin Gothic Book" w:hAnsi="Franklin Gothic Book"/>
-          <w:sz w:val="24"/>
-          <w:szCs w:val="24"/>
-        </w:rPr>
-        <w:t>’);</w:t>
-      </w:r>
-    </w:p>
-    <w:p>
-      <w:pPr>
-        <w:rPr>
-          <w:rFonts w:ascii="Franklin Gothic Book" w:hAnsi="Franklin Gothic Book"/>
-          <w:sz w:val="24"/>
-          <w:szCs w:val="24"/>
-        </w:rPr>
-      </w:pPr>
-      <w:r>
-        <w:rPr>
-          <w:rFonts w:ascii="Franklin Gothic Book" w:hAnsi="Franklin Gothic Book"/>
-          <w:sz w:val="24"/>
-          <w:szCs w:val="24"/>
-        </w:rPr>
-        <w:t>the above query finds all the derived words from the base word friend like friends, friend, friendly</w:t>
-      </w:r>
-    </w:p>
-    <w:p>
-      <w:pPr>
-        <w:rPr>
-          <w:rFonts w:ascii="Franklin Gothic Book" w:hAnsi="Franklin Gothic Book"/>
-          <w:sz w:val="24"/>
-          <w:szCs w:val="24"/>
-        </w:rPr>
-      </w:pPr>
-      <w:r>
-        <w:rPr>
-          <w:rFonts w:ascii="Franklin Gothic Book" w:hAnsi="Franklin Gothic Book"/>
-          <w:sz w:val="24"/>
-          <w:szCs w:val="24"/>
-          <w:highlight w:val="yellow"/>
-        </w:rPr>
-        <w:t>Searching the lexemes</w:t>
-      </w:r>
-    </w:p>
-    <w:p>
-      <w:pPr>
-        <w:rPr>
-          <w:rFonts w:ascii="Franklin Gothic Book" w:hAnsi="Franklin Gothic Book"/>
-          <w:sz w:val="24"/>
-          <w:szCs w:val="24"/>
-        </w:rPr>
-      </w:pPr>
-      <w:r>
-        <w:rPr>
-          <w:rFonts w:ascii="Franklin Gothic Book" w:hAnsi="Franklin Gothic Book"/>
-          <w:sz w:val="24"/>
-          <w:szCs w:val="24"/>
-        </w:rPr>
-        <w:t>select name, description from test;</w:t>
-      </w:r>
-    </w:p>
-    <w:p>
-      <w:pPr>
-        <w:rPr>
-          <w:rFonts w:ascii="Franklin Gothic Book" w:hAnsi="Franklin Gothic Book"/>
-          <w:sz w:val="24"/>
-          <w:szCs w:val="24"/>
-        </w:rPr>
-      </w:pPr>
-      <w:r>
-        <w:rPr>
-          <w:rFonts w:ascii="Franklin Gothic Book" w:hAnsi="Franklin Gothic Book"/>
-          <w:sz w:val="24"/>
-          <w:szCs w:val="24"/>
-        </w:rPr>
-        <w:t>select name, description from test where to_tsvector(description) @@ to_tsquery('satisfy');</w:t>
-      </w:r>
-    </w:p>
-    <w:p>
-      <w:pPr>
-        <w:rPr>
-          <w:rFonts w:ascii="Franklin Gothic Book" w:hAnsi="Franklin Gothic Book"/>
-          <w:sz w:val="24"/>
-          <w:szCs w:val="24"/>
-        </w:rPr>
-      </w:pPr>
-      <w:r>
-        <w:rPr>
-          <w:rFonts w:ascii="Franklin Gothic Book" w:hAnsi="Franklin Gothic Book"/>
-          <w:sz w:val="24"/>
-          <w:szCs w:val="24"/>
-        </w:rPr>
-        <w:t>select name, description from test where to_tsvector(description) @@ to_tsquery('friend');</w:t>
-      </w:r>
-    </w:p>
-    <w:p>
-      <w:pPr>
-        <w:rPr>
-          <w:rFonts w:ascii="Franklin Gothic Book" w:hAnsi="Franklin Gothic Book"/>
-          <w:sz w:val="24"/>
-          <w:szCs w:val="24"/>
-        </w:rPr>
-      </w:pPr>
-      <w:r>
-        <w:rPr>
-          <w:rFonts w:ascii="Franklin Gothic Book" w:hAnsi="Franklin Gothic Book"/>
-          <w:sz w:val="24"/>
-          <w:szCs w:val="24"/>
-          <w:highlight w:val="yellow"/>
-        </w:rPr>
         <w:t>Searching from the stop words</w:t>
       </w:r>
     </w:p>
@@ -4136,7 +4410,25 @@
           <w:sz w:val="24"/>
           <w:szCs w:val="24"/>
         </w:rPr>
-        <w:t>select name, description from test where to_tsvector('simple',description) @@ to_tsquery('simple','to');</w:t>
+        <w:t>select name, description from test where to_tsvector('simple</w:t>
+      </w:r>
+      <w:proofErr w:type="gramStart"/>
+      <w:r>
+        <w:rPr>
+          <w:rFonts w:ascii="Franklin Gothic Book" w:hAnsi="Franklin Gothic Book"/>
+          <w:sz w:val="24"/>
+          <w:szCs w:val="24"/>
+        </w:rPr>
+        <w:t>',description</w:t>
+      </w:r>
+      <w:proofErr w:type="gramEnd"/>
+      <w:r>
+        <w:rPr>
+          <w:rFonts w:ascii="Franklin Gothic Book" w:hAnsi="Franklin Gothic Book"/>
+          <w:sz w:val="24"/>
+          <w:szCs w:val="24"/>
+        </w:rPr>
+        <w:t>) @@ to_tsquery('simple','to');</w:t>
       </w:r>
     </w:p>
     <w:p>
@@ -4172,7 +4464,25 @@
           <w:sz w:val="24"/>
           <w:szCs w:val="24"/>
         </w:rPr>
-        <w:t xml:space="preserve">select name, description from test where to_tsvector(name ||’ ‘||description) @@ to_tsquery(‘word’); </w:t>
+        <w:t>select name, description from test where to_</w:t>
+      </w:r>
+      <w:proofErr w:type="gramStart"/>
+      <w:r>
+        <w:rPr>
+          <w:rFonts w:ascii="Franklin Gothic Book" w:hAnsi="Franklin Gothic Book"/>
+          <w:sz w:val="24"/>
+          <w:szCs w:val="24"/>
+        </w:rPr>
+        <w:t>tsvector(</w:t>
+      </w:r>
+      <w:proofErr w:type="gramEnd"/>
+      <w:r>
+        <w:rPr>
+          <w:rFonts w:ascii="Franklin Gothic Book" w:hAnsi="Franklin Gothic Book"/>
+          <w:sz w:val="24"/>
+          <w:szCs w:val="24"/>
+        </w:rPr>
+        <w:t xml:space="preserve">name ||’ ‘||description) @@ to_tsquery(‘word’); </w:t>
       </w:r>
     </w:p>
     <w:p>
@@ -4216,7 +4526,25 @@
           <w:sz w:val="24"/>
           <w:szCs w:val="24"/>
         </w:rPr>
-        <w:t>When concurrently query is executed user might sometimes see the other user updates and sometimes they might not see other user updates</w:t>
+        <w:t xml:space="preserve">When concurrently query is </w:t>
+      </w:r>
+      <w:proofErr w:type="gramStart"/>
+      <w:r>
+        <w:rPr>
+          <w:rFonts w:ascii="Franklin Gothic Book" w:hAnsi="Franklin Gothic Book"/>
+          <w:sz w:val="24"/>
+          <w:szCs w:val="24"/>
+        </w:rPr>
+        <w:t>executed</w:t>
+      </w:r>
+      <w:proofErr w:type="gramEnd"/>
+      <w:r>
+        <w:rPr>
+          <w:rFonts w:ascii="Franklin Gothic Book" w:hAnsi="Franklin Gothic Book"/>
+          <w:sz w:val="24"/>
+          <w:szCs w:val="24"/>
+        </w:rPr>
+        <w:t xml:space="preserve"> user might sometimes see the other user updates and sometimes they might not see other user updates</w:t>
       </w:r>
     </w:p>
     <w:p>
@@ -4322,7 +4650,25 @@
           <w:sz w:val="24"/>
           <w:szCs w:val="24"/>
         </w:rPr>
-        <w:t>create table t1(id int, name varchar(10));</w:t>
+        <w:t xml:space="preserve">create table t1(id int, name </w:t>
+      </w:r>
+      <w:proofErr w:type="gramStart"/>
+      <w:r>
+        <w:rPr>
+          <w:rFonts w:ascii="Franklin Gothic Book" w:hAnsi="Franklin Gothic Book"/>
+          <w:sz w:val="24"/>
+          <w:szCs w:val="24"/>
+        </w:rPr>
+        <w:t>varchar(</w:t>
+      </w:r>
+      <w:proofErr w:type="gramEnd"/>
+      <w:r>
+        <w:rPr>
+          <w:rFonts w:ascii="Franklin Gothic Book" w:hAnsi="Franklin Gothic Book"/>
+          <w:sz w:val="24"/>
+          <w:szCs w:val="24"/>
+        </w:rPr>
+        <w:t>10));</w:t>
       </w:r>
     </w:p>
     <w:p>
@@ -4356,24 +4702,60 @@
           <w:sz w:val="24"/>
           <w:szCs w:val="24"/>
         </w:rPr>
-        <w:t>CMD1 : insert 2 records</w:t>
-      </w:r>
-    </w:p>
-    <w:p>
-      <w:pPr>
-        <w:rPr>
-          <w:rFonts w:ascii="Franklin Gothic Book" w:hAnsi="Franklin Gothic Book"/>
-          <w:sz w:val="24"/>
-          <w:szCs w:val="24"/>
-        </w:rPr>
-      </w:pPr>
-      <w:r>
-        <w:rPr>
-          <w:rFonts w:ascii="Franklin Gothic Book" w:hAnsi="Franklin Gothic Book"/>
-          <w:sz w:val="24"/>
-          <w:szCs w:val="24"/>
-        </w:rPr>
-        <w:t>CMD2 : select query – shows those two records, because by default its auto-commit &amp; transaction isolation level is read commit</w:t>
+        <w:t>CMD</w:t>
+      </w:r>
+      <w:proofErr w:type="gramStart"/>
+      <w:r>
+        <w:rPr>
+          <w:rFonts w:ascii="Franklin Gothic Book" w:hAnsi="Franklin Gothic Book"/>
+          <w:sz w:val="24"/>
+          <w:szCs w:val="24"/>
+        </w:rPr>
+        <w:t>1 :</w:t>
+      </w:r>
+      <w:proofErr w:type="gramEnd"/>
+      <w:r>
+        <w:rPr>
+          <w:rFonts w:ascii="Franklin Gothic Book" w:hAnsi="Franklin Gothic Book"/>
+          <w:sz w:val="24"/>
+          <w:szCs w:val="24"/>
+        </w:rPr>
+        <w:t xml:space="preserve"> insert 2 records</w:t>
+      </w:r>
+    </w:p>
+    <w:p>
+      <w:pPr>
+        <w:rPr>
+          <w:rFonts w:ascii="Franklin Gothic Book" w:hAnsi="Franklin Gothic Book"/>
+          <w:sz w:val="24"/>
+          <w:szCs w:val="24"/>
+        </w:rPr>
+      </w:pPr>
+      <w:r>
+        <w:rPr>
+          <w:rFonts w:ascii="Franklin Gothic Book" w:hAnsi="Franklin Gothic Book"/>
+          <w:sz w:val="24"/>
+          <w:szCs w:val="24"/>
+        </w:rPr>
+        <w:t>CMD</w:t>
+      </w:r>
+      <w:proofErr w:type="gramStart"/>
+      <w:r>
+        <w:rPr>
+          <w:rFonts w:ascii="Franklin Gothic Book" w:hAnsi="Franklin Gothic Book"/>
+          <w:sz w:val="24"/>
+          <w:szCs w:val="24"/>
+        </w:rPr>
+        <w:t>2 :</w:t>
+      </w:r>
+      <w:proofErr w:type="gramEnd"/>
+      <w:r>
+        <w:rPr>
+          <w:rFonts w:ascii="Franklin Gothic Book" w:hAnsi="Franklin Gothic Book"/>
+          <w:sz w:val="24"/>
+          <w:szCs w:val="24"/>
+        </w:rPr>
+        <w:t xml:space="preserve"> select query – shows those two records, because by default its auto-commit &amp; transaction isolation level is read commit</w:t>
       </w:r>
     </w:p>
     <w:p>
@@ -4399,7 +4781,25 @@
           <w:sz w:val="24"/>
           <w:szCs w:val="24"/>
         </w:rPr>
-        <w:t xml:space="preserve"> In this isolation level, a user under transaction can’t see another user changes even if the another user has done commit</w:t>
+        <w:t xml:space="preserve"> In this isolation level, a user under transaction can’t see another user changes even if </w:t>
+      </w:r>
+      <w:proofErr w:type="gramStart"/>
+      <w:r>
+        <w:rPr>
+          <w:rFonts w:ascii="Franklin Gothic Book" w:hAnsi="Franklin Gothic Book"/>
+          <w:sz w:val="24"/>
+          <w:szCs w:val="24"/>
+        </w:rPr>
+        <w:t>the another</w:t>
+      </w:r>
+      <w:proofErr w:type="gramEnd"/>
+      <w:r>
+        <w:rPr>
+          <w:rFonts w:ascii="Franklin Gothic Book" w:hAnsi="Franklin Gothic Book"/>
+          <w:sz w:val="24"/>
+          <w:szCs w:val="24"/>
+        </w:rPr>
+        <w:t xml:space="preserve"> user has done commit</w:t>
       </w:r>
       <w:r>
         <w:rPr>
@@ -4793,25 +5193,7 @@
           <w:sz w:val="24"/>
           <w:szCs w:val="24"/>
         </w:rPr>
-        <w:t>(</w:t>
-      </w:r>
-      <w:proofErr w:type="spellStart"/>
-      <w:r>
-        <w:rPr>
-          <w:rFonts w:ascii="Franklin Gothic Book" w:hAnsi="Franklin Gothic Book"/>
-          <w:sz w:val="24"/>
-          <w:szCs w:val="24"/>
-        </w:rPr>
-        <w:t>tsvector</w:t>
-      </w:r>
-      <w:proofErr w:type="spellEnd"/>
-      <w:r>
-        <w:rPr>
-          <w:rFonts w:ascii="Franklin Gothic Book" w:hAnsi="Franklin Gothic Book"/>
-          <w:sz w:val="24"/>
-          <w:szCs w:val="24"/>
-        </w:rPr>
-        <w:t>)</w:t>
+        <w:t>(tsvector)</w:t>
       </w:r>
       <w:r>
         <w:rPr>
@@ -4875,25 +5257,7 @@
           <w:sz w:val="24"/>
           <w:szCs w:val="24"/>
         </w:rPr>
-        <w:t xml:space="preserve"> In </w:t>
-      </w:r>
-      <w:proofErr w:type="spellStart"/>
-      <w:r>
-        <w:rPr>
-          <w:rFonts w:ascii="Franklin Gothic Book" w:hAnsi="Franklin Gothic Book"/>
-          <w:sz w:val="24"/>
-          <w:szCs w:val="24"/>
-        </w:rPr>
-        <w:t>Postgresql</w:t>
-      </w:r>
-      <w:proofErr w:type="spellEnd"/>
-      <w:r>
-        <w:rPr>
-          <w:rFonts w:ascii="Franklin Gothic Book" w:hAnsi="Franklin Gothic Book"/>
-          <w:sz w:val="24"/>
-          <w:szCs w:val="24"/>
-        </w:rPr>
-        <w:t xml:space="preserve"> you can use explain analyze command to find out how much time a query takes to execute</w:t>
+        <w:t xml:space="preserve"> In Postgresql you can use explain analyze command to find out how much time a query takes to execute</w:t>
       </w:r>
     </w:p>
     <w:p>
@@ -4937,9 +5301,67 @@
           <w:szCs w:val="24"/>
           <w:highlight w:val="yellow"/>
         </w:rPr>
-        <w:t xml:space="preserve">Query to create </w:t>
-      </w:r>
-      <w:proofErr w:type="spellStart"/>
+        <w:t>Query to create tsvector in the table</w:t>
+      </w:r>
+    </w:p>
+    <w:p>
+      <w:pPr>
+        <w:rPr>
+          <w:rFonts w:ascii="Franklin Gothic Book" w:hAnsi="Franklin Gothic Book"/>
+          <w:sz w:val="24"/>
+          <w:szCs w:val="24"/>
+        </w:rPr>
+      </w:pPr>
+      <w:r>
+        <w:rPr>
+          <w:rFonts w:ascii="Franklin Gothic Book" w:hAnsi="Franklin Gothic Book"/>
+          <w:sz w:val="24"/>
+          <w:szCs w:val="24"/>
+        </w:rPr>
+        <w:t>alter table test add document tsvector;</w:t>
+      </w:r>
+    </w:p>
+    <w:p>
+      <w:pPr>
+        <w:rPr>
+          <w:rFonts w:ascii="Franklin Gothic Book" w:hAnsi="Franklin Gothic Book"/>
+          <w:sz w:val="24"/>
+          <w:szCs w:val="24"/>
+        </w:rPr>
+      </w:pPr>
+      <w:r>
+        <w:rPr>
+          <w:rFonts w:ascii="Franklin Gothic Book" w:hAnsi="Franklin Gothic Book"/>
+          <w:sz w:val="24"/>
+          <w:szCs w:val="24"/>
+        </w:rPr>
+        <w:t>update test set document=to_</w:t>
+      </w:r>
+      <w:r>
+        <w:rPr>
+          <w:rFonts w:ascii="Franklin Gothic Book" w:hAnsi="Franklin Gothic Book"/>
+          <w:sz w:val="24"/>
+          <w:szCs w:val="24"/>
+        </w:rPr>
+        <w:t>tsvector (</w:t>
+      </w:r>
+      <w:r>
+        <w:rPr>
+          <w:rFonts w:ascii="Franklin Gothic Book" w:hAnsi="Franklin Gothic Book"/>
+          <w:sz w:val="24"/>
+          <w:szCs w:val="24"/>
+        </w:rPr>
+        <w:t>name||' '||description);</w:t>
+      </w:r>
+    </w:p>
+    <w:p>
+      <w:pPr>
+        <w:rPr>
+          <w:rFonts w:ascii="Franklin Gothic Book" w:hAnsi="Franklin Gothic Book"/>
+          <w:sz w:val="24"/>
+          <w:szCs w:val="24"/>
+        </w:rPr>
+      </w:pPr>
       <w:r>
         <w:rPr>
           <w:rFonts w:ascii="Franklin Gothic Book" w:hAnsi="Franklin Gothic Book"/>
@@ -4947,9 +5369,50 @@
           <w:szCs w:val="24"/>
           <w:highlight w:val="yellow"/>
         </w:rPr>
-        <w:t>tsvector</w:t>
-      </w:r>
-      <w:proofErr w:type="spellEnd"/>
+        <w:t>Query without indexing</w:t>
+      </w:r>
+    </w:p>
+    <w:p>
+      <w:pPr>
+        <w:rPr>
+          <w:rFonts w:ascii="Franklin Gothic Book" w:hAnsi="Franklin Gothic Book"/>
+          <w:sz w:val="24"/>
+          <w:szCs w:val="24"/>
+        </w:rPr>
+      </w:pPr>
+      <w:r>
+        <w:rPr>
+          <w:rFonts w:ascii="Franklin Gothic Book" w:hAnsi="Franklin Gothic Book"/>
+          <w:sz w:val="24"/>
+          <w:szCs w:val="24"/>
+        </w:rPr>
+        <w:t>explain analyze select name, description from test where to_</w:t>
+      </w:r>
+      <w:r>
+        <w:rPr>
+          <w:rFonts w:ascii="Franklin Gothic Book" w:hAnsi="Franklin Gothic Book"/>
+          <w:sz w:val="24"/>
+          <w:szCs w:val="24"/>
+        </w:rPr>
+        <w:t>tsvector (</w:t>
+      </w:r>
+      <w:r>
+        <w:rPr>
+          <w:rFonts w:ascii="Franklin Gothic Book" w:hAnsi="Franklin Gothic Book"/>
+          <w:sz w:val="24"/>
+          <w:szCs w:val="24"/>
+        </w:rPr>
+        <w:t>name||' '||description) @@ to_tsquery('friend');</w:t>
+      </w:r>
+    </w:p>
+    <w:p>
+      <w:pPr>
+        <w:rPr>
+          <w:rFonts w:ascii="Franklin Gothic Book" w:hAnsi="Franklin Gothic Book"/>
+          <w:sz w:val="24"/>
+          <w:szCs w:val="24"/>
+        </w:rPr>
+      </w:pPr>
       <w:r>
         <w:rPr>
           <w:rFonts w:ascii="Franklin Gothic Book" w:hAnsi="Franklin Gothic Book"/>
@@ -4957,75 +5420,15 @@
           <w:szCs w:val="24"/>
           <w:highlight w:val="yellow"/>
         </w:rPr>
-        <w:t xml:space="preserve"> in the table</w:t>
-      </w:r>
-    </w:p>
-    <w:p>
-      <w:pPr>
-        <w:rPr>
-          <w:rFonts w:ascii="Franklin Gothic Book" w:hAnsi="Franklin Gothic Book"/>
-          <w:sz w:val="24"/>
-          <w:szCs w:val="24"/>
-        </w:rPr>
-      </w:pPr>
-      <w:r>
-        <w:rPr>
-          <w:rFonts w:ascii="Franklin Gothic Book" w:hAnsi="Franklin Gothic Book"/>
-          <w:sz w:val="24"/>
-          <w:szCs w:val="24"/>
-        </w:rPr>
-        <w:t xml:space="preserve">alter table test add document </w:t>
-      </w:r>
-      <w:proofErr w:type="spellStart"/>
-      <w:r>
-        <w:rPr>
-          <w:rFonts w:ascii="Franklin Gothic Book" w:hAnsi="Franklin Gothic Book"/>
-          <w:sz w:val="24"/>
-          <w:szCs w:val="24"/>
-        </w:rPr>
-        <w:t>tsvector</w:t>
-      </w:r>
-      <w:proofErr w:type="spellEnd"/>
-      <w:r>
-        <w:rPr>
-          <w:rFonts w:ascii="Franklin Gothic Book" w:hAnsi="Franklin Gothic Book"/>
-          <w:sz w:val="24"/>
-          <w:szCs w:val="24"/>
-        </w:rPr>
-        <w:t>;</w:t>
-      </w:r>
-    </w:p>
-    <w:p>
-      <w:pPr>
-        <w:rPr>
-          <w:rFonts w:ascii="Franklin Gothic Book" w:hAnsi="Franklin Gothic Book"/>
-          <w:sz w:val="24"/>
-          <w:szCs w:val="24"/>
-        </w:rPr>
-      </w:pPr>
-      <w:r>
-        <w:rPr>
-          <w:rFonts w:ascii="Franklin Gothic Book" w:hAnsi="Franklin Gothic Book"/>
-          <w:sz w:val="24"/>
-          <w:szCs w:val="24"/>
-        </w:rPr>
-        <w:t>update test set document=to_</w:t>
-      </w:r>
-      <w:r>
-        <w:rPr>
-          <w:rFonts w:ascii="Franklin Gothic Book" w:hAnsi="Franklin Gothic Book"/>
-          <w:sz w:val="24"/>
-          <w:szCs w:val="24"/>
-        </w:rPr>
-        <w:t>tsvector (</w:t>
-      </w:r>
-      <w:r>
-        <w:rPr>
-          <w:rFonts w:ascii="Franklin Gothic Book" w:hAnsi="Franklin Gothic Book"/>
-          <w:sz w:val="24"/>
-          <w:szCs w:val="24"/>
-        </w:rPr>
-        <w:t>name||' '||description);</w:t>
+        <w:t>Output:</w:t>
+      </w:r>
+      <w:r>
+        <w:rPr>
+          <w:rFonts w:ascii="Franklin Gothic Book" w:hAnsi="Franklin Gothic Book"/>
+          <w:sz w:val="24"/>
+          <w:szCs w:val="24"/>
+        </w:rPr>
+        <w:t xml:space="preserve"> Execution time will be shown</w:t>
       </w:r>
     </w:p>
     <w:p>
@@ -5043,40 +5446,24 @@
           <w:szCs w:val="24"/>
           <w:highlight w:val="yellow"/>
         </w:rPr>
-        <w:t>Query without indexing</w:t>
-      </w:r>
-    </w:p>
-    <w:p>
-      <w:pPr>
-        <w:rPr>
-          <w:rFonts w:ascii="Franklin Gothic Book" w:hAnsi="Franklin Gothic Book"/>
-          <w:sz w:val="24"/>
-          <w:szCs w:val="24"/>
-        </w:rPr>
-      </w:pPr>
-      <w:r>
-        <w:rPr>
-          <w:rFonts w:ascii="Franklin Gothic Book" w:hAnsi="Franklin Gothic Book"/>
-          <w:sz w:val="24"/>
-          <w:szCs w:val="24"/>
-        </w:rPr>
-        <w:t>explain analyze select name, description from test where to_</w:t>
-      </w:r>
-      <w:r>
-        <w:rPr>
-          <w:rFonts w:ascii="Franklin Gothic Book" w:hAnsi="Franklin Gothic Book"/>
-          <w:sz w:val="24"/>
-          <w:szCs w:val="24"/>
-        </w:rPr>
-        <w:t>tsvector (</w:t>
-      </w:r>
-      <w:r>
-        <w:rPr>
-          <w:rFonts w:ascii="Franklin Gothic Book" w:hAnsi="Franklin Gothic Book"/>
-          <w:sz w:val="24"/>
-          <w:szCs w:val="24"/>
-        </w:rPr>
-        <w:t>name||' '||description) @@ to_tsquery('friend');</w:t>
+        <w:t>Query with indexing</w:t>
+      </w:r>
+    </w:p>
+    <w:p>
+      <w:pPr>
+        <w:rPr>
+          <w:rFonts w:ascii="Franklin Gothic Book" w:hAnsi="Franklin Gothic Book"/>
+          <w:sz w:val="24"/>
+          <w:szCs w:val="24"/>
+        </w:rPr>
+      </w:pPr>
+      <w:r>
+        <w:rPr>
+          <w:rFonts w:ascii="Franklin Gothic Book" w:hAnsi="Franklin Gothic Book"/>
+          <w:sz w:val="24"/>
+          <w:szCs w:val="24"/>
+        </w:rPr>
+        <w:t>explain analyze select name, description from test where document @@ to_tsquery('friend');</w:t>
       </w:r>
     </w:p>
     <w:p>
@@ -5102,8 +5489,17 @@
           <w:sz w:val="24"/>
           <w:szCs w:val="24"/>
         </w:rPr>
-        <w:t xml:space="preserve"> Execution time will be shown</w:t>
-      </w:r>
+        <w:t xml:space="preserve"> Execution time will be shown which will lesser to the previous query</w:t>
+      </w:r>
+    </w:p>
+    <w:p>
+      <w:pPr>
+        <w:rPr>
+          <w:rFonts w:ascii="Franklin Gothic Book" w:hAnsi="Franklin Gothic Book"/>
+          <w:sz w:val="24"/>
+          <w:szCs w:val="24"/>
+        </w:rPr>
+      </w:pPr>
     </w:p>
     <w:p>
       <w:pPr>
@@ -5120,76 +5516,6 @@
           <w:szCs w:val="24"/>
           <w:highlight w:val="yellow"/>
         </w:rPr>
-        <w:t>Query with indexing</w:t>
-      </w:r>
-    </w:p>
-    <w:p>
-      <w:pPr>
-        <w:rPr>
-          <w:rFonts w:ascii="Franklin Gothic Book" w:hAnsi="Franklin Gothic Book"/>
-          <w:sz w:val="24"/>
-          <w:szCs w:val="24"/>
-        </w:rPr>
-      </w:pPr>
-      <w:r>
-        <w:rPr>
-          <w:rFonts w:ascii="Franklin Gothic Book" w:hAnsi="Franklin Gothic Book"/>
-          <w:sz w:val="24"/>
-          <w:szCs w:val="24"/>
-        </w:rPr>
-        <w:t>explain analyze select name, description from test where document @@ to_tsquery('friend');</w:t>
-      </w:r>
-    </w:p>
-    <w:p>
-      <w:pPr>
-        <w:rPr>
-          <w:rFonts w:ascii="Franklin Gothic Book" w:hAnsi="Franklin Gothic Book"/>
-          <w:sz w:val="24"/>
-          <w:szCs w:val="24"/>
-        </w:rPr>
-      </w:pPr>
-      <w:r>
-        <w:rPr>
-          <w:rFonts w:ascii="Franklin Gothic Book" w:hAnsi="Franklin Gothic Book"/>
-          <w:sz w:val="24"/>
-          <w:szCs w:val="24"/>
-          <w:highlight w:val="yellow"/>
-        </w:rPr>
-        <w:t>Output:</w:t>
-      </w:r>
-      <w:r>
-        <w:rPr>
-          <w:rFonts w:ascii="Franklin Gothic Book" w:hAnsi="Franklin Gothic Book"/>
-          <w:sz w:val="24"/>
-          <w:szCs w:val="24"/>
-        </w:rPr>
-        <w:t xml:space="preserve"> Execution time will be shown which will lesser to the previous query</w:t>
-      </w:r>
-    </w:p>
-    <w:p>
-      <w:pPr>
-        <w:rPr>
-          <w:rFonts w:ascii="Franklin Gothic Book" w:hAnsi="Franklin Gothic Book"/>
-          <w:sz w:val="24"/>
-          <w:szCs w:val="24"/>
-        </w:rPr>
-      </w:pPr>
-    </w:p>
-    <w:p>
-      <w:pPr>
-        <w:rPr>
-          <w:rFonts w:ascii="Franklin Gothic Book" w:hAnsi="Franklin Gothic Book"/>
-          <w:sz w:val="24"/>
-          <w:szCs w:val="24"/>
-        </w:rPr>
-      </w:pPr>
-      <w:r>
-        <w:rPr>
-          <w:rFonts w:ascii="Franklin Gothic Book" w:hAnsi="Franklin Gothic Book"/>
-          <w:sz w:val="24"/>
-          <w:szCs w:val="24"/>
-          <w:highlight w:val="yellow"/>
-        </w:rPr>
         <w:t>JDBC:</w:t>
       </w:r>
       <w:r>
@@ -5198,7 +5524,25 @@
           <w:sz w:val="24"/>
           <w:szCs w:val="24"/>
         </w:rPr>
-        <w:t xml:space="preserve"> Java Database Connectivity that provides set of API’s to interact with any database</w:t>
+        <w:t xml:space="preserve"> Java Database Connectivity that provides set of </w:t>
+      </w:r>
+      <w:proofErr w:type="gramStart"/>
+      <w:r>
+        <w:rPr>
+          <w:rFonts w:ascii="Franklin Gothic Book" w:hAnsi="Franklin Gothic Book"/>
+          <w:sz w:val="24"/>
+          <w:szCs w:val="24"/>
+        </w:rPr>
+        <w:t>API’s</w:t>
+      </w:r>
+      <w:proofErr w:type="gramEnd"/>
+      <w:r>
+        <w:rPr>
+          <w:rFonts w:ascii="Franklin Gothic Book" w:hAnsi="Franklin Gothic Book"/>
+          <w:sz w:val="24"/>
+          <w:szCs w:val="24"/>
+        </w:rPr>
+        <w:t xml:space="preserve"> to interact with any database</w:t>
       </w:r>
     </w:p>
     <w:p>
@@ -5399,43 +5743,7 @@
           <w:sz w:val="24"/>
           <w:szCs w:val="24"/>
         </w:rPr>
-        <w:t xml:space="preserve">Connection </w:t>
-      </w:r>
-      <w:proofErr w:type="spellStart"/>
-      <w:r>
-        <w:rPr>
-          <w:rFonts w:ascii="Franklin Gothic Book" w:hAnsi="Franklin Gothic Book"/>
-          <w:sz w:val="24"/>
-          <w:szCs w:val="24"/>
-        </w:rPr>
-        <w:t>connection</w:t>
-      </w:r>
-      <w:proofErr w:type="spellEnd"/>
-      <w:r>
-        <w:rPr>
-          <w:rFonts w:ascii="Franklin Gothic Book" w:hAnsi="Franklin Gothic Book"/>
-          <w:sz w:val="24"/>
-          <w:szCs w:val="24"/>
-        </w:rPr>
-        <w:t xml:space="preserve"> = DriverManager.getConnection(url, un, </w:t>
-      </w:r>
-      <w:proofErr w:type="spellStart"/>
-      <w:r>
-        <w:rPr>
-          <w:rFonts w:ascii="Franklin Gothic Book" w:hAnsi="Franklin Gothic Book"/>
-          <w:sz w:val="24"/>
-          <w:szCs w:val="24"/>
-        </w:rPr>
-        <w:t>pwd</w:t>
-      </w:r>
-      <w:proofErr w:type="spellEnd"/>
-      <w:r>
-        <w:rPr>
-          <w:rFonts w:ascii="Franklin Gothic Book" w:hAnsi="Franklin Gothic Book"/>
-          <w:sz w:val="24"/>
-          <w:szCs w:val="24"/>
-        </w:rPr>
-        <w:t>);</w:t>
+        <w:t>Connection connection = DriverManager.getConnection(url, un, pwd);</w:t>
       </w:r>
     </w:p>
     <w:p>
@@ -5475,7 +5783,25 @@
           <w:sz w:val="24"/>
           <w:szCs w:val="24"/>
         </w:rPr>
-        <w:t>PreparedStatement statement = connection.prepareStatement( sqlQuery );</w:t>
+        <w:t xml:space="preserve">PreparedStatement statement = </w:t>
+      </w:r>
+      <w:proofErr w:type="gramStart"/>
+      <w:r>
+        <w:rPr>
+          <w:rFonts w:ascii="Franklin Gothic Book" w:hAnsi="Franklin Gothic Book"/>
+          <w:sz w:val="24"/>
+          <w:szCs w:val="24"/>
+        </w:rPr>
+        <w:t>connection.prepareStatement</w:t>
+      </w:r>
+      <w:proofErr w:type="gramEnd"/>
+      <w:r>
+        <w:rPr>
+          <w:rFonts w:ascii="Franklin Gothic Book" w:hAnsi="Franklin Gothic Book"/>
+          <w:sz w:val="24"/>
+          <w:szCs w:val="24"/>
+        </w:rPr>
+        <w:t>( sqlQuery );</w:t>
       </w:r>
     </w:p>
     <w:p>
@@ -5493,7 +5819,25 @@
           <w:sz w:val="24"/>
           <w:szCs w:val="24"/>
         </w:rPr>
-        <w:t>sqlQuery = “insert into test values(?, ?, ?)”;</w:t>
+        <w:t>sqlQuery = “insert into test values</w:t>
+      </w:r>
+      <w:proofErr w:type="gramStart"/>
+      <w:r>
+        <w:rPr>
+          <w:rFonts w:ascii="Franklin Gothic Book" w:hAnsi="Franklin Gothic Book"/>
+          <w:sz w:val="24"/>
+          <w:szCs w:val="24"/>
+        </w:rPr>
+        <w:t>(?,</w:t>
+      </w:r>
+      <w:proofErr w:type="gramEnd"/>
+      <w:r>
+        <w:rPr>
+          <w:rFonts w:ascii="Franklin Gothic Book" w:hAnsi="Franklin Gothic Book"/>
+          <w:sz w:val="24"/>
+          <w:szCs w:val="24"/>
+        </w:rPr>
+        <w:t xml:space="preserve"> ?, ?)”;</w:t>
       </w:r>
     </w:p>
     <w:p>
@@ -5511,7 +5855,25 @@
           <w:sz w:val="24"/>
           <w:szCs w:val="24"/>
         </w:rPr>
-        <w:t>sqlQuery = “select name, phone from test where id = ?”;</w:t>
+        <w:t xml:space="preserve">sqlQuery = “select name, phone from test where id </w:t>
+      </w:r>
+      <w:proofErr w:type="gramStart"/>
+      <w:r>
+        <w:rPr>
+          <w:rFonts w:ascii="Franklin Gothic Book" w:hAnsi="Franklin Gothic Book"/>
+          <w:sz w:val="24"/>
+          <w:szCs w:val="24"/>
+        </w:rPr>
+        <w:t>= ?</w:t>
+      </w:r>
+      <w:proofErr w:type="gramEnd"/>
+      <w:r>
+        <w:rPr>
+          <w:rFonts w:ascii="Franklin Gothic Book" w:hAnsi="Franklin Gothic Book"/>
+          <w:sz w:val="24"/>
+          <w:szCs w:val="24"/>
+        </w:rPr>
+        <w:t>”;</w:t>
       </w:r>
     </w:p>
     <w:p>
@@ -5529,7 +5891,25 @@
           <w:sz w:val="24"/>
           <w:szCs w:val="24"/>
         </w:rPr>
-        <w:t>// setting values to the ? positions</w:t>
+        <w:t xml:space="preserve">// setting values to </w:t>
+      </w:r>
+      <w:proofErr w:type="gramStart"/>
+      <w:r>
+        <w:rPr>
+          <w:rFonts w:ascii="Franklin Gothic Book" w:hAnsi="Franklin Gothic Book"/>
+          <w:sz w:val="24"/>
+          <w:szCs w:val="24"/>
+        </w:rPr>
+        <w:t>the ?</w:t>
+      </w:r>
+      <w:proofErr w:type="gramEnd"/>
+      <w:r>
+        <w:rPr>
+          <w:rFonts w:ascii="Franklin Gothic Book" w:hAnsi="Franklin Gothic Book"/>
+          <w:sz w:val="24"/>
+          <w:szCs w:val="24"/>
+        </w:rPr>
+        <w:t xml:space="preserve"> positions</w:t>
       </w:r>
       <w:r>
         <w:rPr>
@@ -5550,13 +5930,23 @@
           <w:szCs w:val="24"/>
         </w:rPr>
       </w:pPr>
-      <w:r>
-        <w:rPr>
-          <w:rFonts w:ascii="Franklin Gothic Book" w:hAnsi="Franklin Gothic Book"/>
-          <w:sz w:val="24"/>
-          <w:szCs w:val="24"/>
-        </w:rPr>
-        <w:t>statement.setString(2, value);</w:t>
+      <w:proofErr w:type="gramStart"/>
+      <w:r>
+        <w:rPr>
+          <w:rFonts w:ascii="Franklin Gothic Book" w:hAnsi="Franklin Gothic Book"/>
+          <w:sz w:val="24"/>
+          <w:szCs w:val="24"/>
+        </w:rPr>
+        <w:t>statement.setString</w:t>
+      </w:r>
+      <w:proofErr w:type="gramEnd"/>
+      <w:r>
+        <w:rPr>
+          <w:rFonts w:ascii="Franklin Gothic Book" w:hAnsi="Franklin Gothic Book"/>
+          <w:sz w:val="24"/>
+          <w:szCs w:val="24"/>
+        </w:rPr>
+        <w:t>(2, value);</w:t>
       </w:r>
       <w:r>
         <w:rPr>
@@ -5614,7 +6004,25 @@
           <w:sz w:val="24"/>
           <w:szCs w:val="24"/>
         </w:rPr>
-        <w:t>int count = statement.executeUpdate(); // for DML queries</w:t>
+        <w:t xml:space="preserve">int count = </w:t>
+      </w:r>
+      <w:proofErr w:type="gramStart"/>
+      <w:r>
+        <w:rPr>
+          <w:rFonts w:ascii="Franklin Gothic Book" w:hAnsi="Franklin Gothic Book"/>
+          <w:sz w:val="24"/>
+          <w:szCs w:val="24"/>
+        </w:rPr>
+        <w:t>statement.executeUpdate</w:t>
+      </w:r>
+      <w:proofErr w:type="gramEnd"/>
+      <w:r>
+        <w:rPr>
+          <w:rFonts w:ascii="Franklin Gothic Book" w:hAnsi="Franklin Gothic Book"/>
+          <w:sz w:val="24"/>
+          <w:szCs w:val="24"/>
+        </w:rPr>
+        <w:t>(); // for DML queries</w:t>
       </w:r>
     </w:p>
     <w:p>
@@ -5632,7 +6040,25 @@
           <w:sz w:val="24"/>
           <w:szCs w:val="24"/>
         </w:rPr>
-        <w:t>ResultSet result = statement.executeQuery(); // for DQL queries</w:t>
+        <w:t xml:space="preserve">ResultSet result = </w:t>
+      </w:r>
+      <w:proofErr w:type="gramStart"/>
+      <w:r>
+        <w:rPr>
+          <w:rFonts w:ascii="Franklin Gothic Book" w:hAnsi="Franklin Gothic Book"/>
+          <w:sz w:val="24"/>
+          <w:szCs w:val="24"/>
+        </w:rPr>
+        <w:t>statement.executeQuery</w:t>
+      </w:r>
+      <w:proofErr w:type="gramEnd"/>
+      <w:r>
+        <w:rPr>
+          <w:rFonts w:ascii="Franklin Gothic Book" w:hAnsi="Franklin Gothic Book"/>
+          <w:sz w:val="24"/>
+          <w:szCs w:val="24"/>
+        </w:rPr>
+        <w:t>(); // for DQL queries</w:t>
       </w:r>
     </w:p>
     <w:p>
@@ -5666,13 +6092,23 @@
           <w:szCs w:val="24"/>
         </w:rPr>
       </w:pPr>
-      <w:r>
-        <w:rPr>
-          <w:rFonts w:ascii="Franklin Gothic Book" w:hAnsi="Franklin Gothic Book"/>
-          <w:sz w:val="24"/>
-          <w:szCs w:val="24"/>
-        </w:rPr>
-        <w:t>result.close();</w:t>
+      <w:proofErr w:type="gramStart"/>
+      <w:r>
+        <w:rPr>
+          <w:rFonts w:ascii="Franklin Gothic Book" w:hAnsi="Franklin Gothic Book"/>
+          <w:sz w:val="24"/>
+          <w:szCs w:val="24"/>
+        </w:rPr>
+        <w:t>result.close</w:t>
+      </w:r>
+      <w:proofErr w:type="gramEnd"/>
+      <w:r>
+        <w:rPr>
+          <w:rFonts w:ascii="Franklin Gothic Book" w:hAnsi="Franklin Gothic Book"/>
+          <w:sz w:val="24"/>
+          <w:szCs w:val="24"/>
+        </w:rPr>
+        <w:t>();</w:t>
       </w:r>
       <w:r>
         <w:rPr>
@@ -5730,7 +6166,25 @@
           <w:sz w:val="24"/>
           <w:szCs w:val="24"/>
         </w:rPr>
-        <w:t xml:space="preserve">Create a Student class with 3 properties rollNo, name, dob, retrieve all the student records from the database and store each record’s value to the corresponding Student object properties and then add that student object to the List&lt;Student&gt; </w:t>
+        <w:t xml:space="preserve">Create a </w:t>
+      </w:r>
+      <w:proofErr w:type="gramStart"/>
+      <w:r>
+        <w:rPr>
+          <w:rFonts w:ascii="Franklin Gothic Book" w:hAnsi="Franklin Gothic Book"/>
+          <w:sz w:val="24"/>
+          <w:szCs w:val="24"/>
+        </w:rPr>
+        <w:t>Student</w:t>
+      </w:r>
+      <w:proofErr w:type="gramEnd"/>
+      <w:r>
+        <w:rPr>
+          <w:rFonts w:ascii="Franklin Gothic Book" w:hAnsi="Franklin Gothic Book"/>
+          <w:sz w:val="24"/>
+          <w:szCs w:val="24"/>
+        </w:rPr>
+        <w:t xml:space="preserve"> class with 3 properties rollNo, name, dob, retrieve all the student records from the database and store each record’s value to the corresponding Student object properties and then add that student object to the List&lt;Student&gt; </w:t>
       </w:r>
       <w:r>
         <w:rPr>
@@ -5794,7 +6248,25 @@
           <w:sz w:val="24"/>
           <w:szCs w:val="24"/>
         </w:rPr>
-        <w:t xml:space="preserve">ex: Student student = new Student(5, ‘Frank’, LocalDate.parse(‘2000-09-20’)); </w:t>
+        <w:t xml:space="preserve">ex: Student student = new </w:t>
+      </w:r>
+      <w:proofErr w:type="gramStart"/>
+      <w:r>
+        <w:rPr>
+          <w:rFonts w:ascii="Franklin Gothic Book" w:hAnsi="Franklin Gothic Book"/>
+          <w:sz w:val="24"/>
+          <w:szCs w:val="24"/>
+        </w:rPr>
+        <w:t>Student(</w:t>
+      </w:r>
+      <w:proofErr w:type="gramEnd"/>
+      <w:r>
+        <w:rPr>
+          <w:rFonts w:ascii="Franklin Gothic Book" w:hAnsi="Franklin Gothic Book"/>
+          <w:sz w:val="24"/>
+          <w:szCs w:val="24"/>
+        </w:rPr>
+        <w:t xml:space="preserve">5, ‘Frank’, LocalDate.parse(‘2000-09-20’)); </w:t>
       </w:r>
     </w:p>
     <w:p>
@@ -5868,7 +6340,25 @@
           <w:sz w:val="24"/>
           <w:szCs w:val="24"/>
         </w:rPr>
-        <w:t>public int save(Student student) { … } // stores student using insert query</w:t>
+        <w:t xml:space="preserve">public int </w:t>
+      </w:r>
+      <w:proofErr w:type="gramStart"/>
+      <w:r>
+        <w:rPr>
+          <w:rFonts w:ascii="Franklin Gothic Book" w:hAnsi="Franklin Gothic Book"/>
+          <w:sz w:val="24"/>
+          <w:szCs w:val="24"/>
+        </w:rPr>
+        <w:t>save(</w:t>
+      </w:r>
+      <w:proofErr w:type="gramEnd"/>
+      <w:r>
+        <w:rPr>
+          <w:rFonts w:ascii="Franklin Gothic Book" w:hAnsi="Franklin Gothic Book"/>
+          <w:sz w:val="24"/>
+          <w:szCs w:val="24"/>
+        </w:rPr>
+        <w:t>Student student) { … } // stores student using insert query</w:t>
       </w:r>
     </w:p>
     <w:p>
@@ -5890,7 +6380,25 @@
           <w:sz w:val="24"/>
           <w:szCs w:val="24"/>
         </w:rPr>
-        <w:t xml:space="preserve">public List&lt;Student&gt; findAll() { … } // retrieves all the students </w:t>
+        <w:t xml:space="preserve">public List&lt;Student&gt; </w:t>
+      </w:r>
+      <w:proofErr w:type="gramStart"/>
+      <w:r>
+        <w:rPr>
+          <w:rFonts w:ascii="Franklin Gothic Book" w:hAnsi="Franklin Gothic Book"/>
+          <w:sz w:val="24"/>
+          <w:szCs w:val="24"/>
+        </w:rPr>
+        <w:t>findAll(</w:t>
+      </w:r>
+      <w:proofErr w:type="gramEnd"/>
+      <w:r>
+        <w:rPr>
+          <w:rFonts w:ascii="Franklin Gothic Book" w:hAnsi="Franklin Gothic Book"/>
+          <w:sz w:val="24"/>
+          <w:szCs w:val="24"/>
+        </w:rPr>
+        <w:t xml:space="preserve">) { … } // retrieves all the students </w:t>
       </w:r>
     </w:p>
     <w:p>
@@ -5912,7 +6420,25 @@
           <w:sz w:val="24"/>
           <w:szCs w:val="24"/>
         </w:rPr>
-        <w:t>public Student find(int rollNo) { … } // this returns student based on rollNo</w:t>
+        <w:t xml:space="preserve">public Student </w:t>
+      </w:r>
+      <w:proofErr w:type="gramStart"/>
+      <w:r>
+        <w:rPr>
+          <w:rFonts w:ascii="Franklin Gothic Book" w:hAnsi="Franklin Gothic Book"/>
+          <w:sz w:val="24"/>
+          <w:szCs w:val="24"/>
+        </w:rPr>
+        <w:t>find(</w:t>
+      </w:r>
+      <w:proofErr w:type="gramEnd"/>
+      <w:r>
+        <w:rPr>
+          <w:rFonts w:ascii="Franklin Gothic Book" w:hAnsi="Franklin Gothic Book"/>
+          <w:sz w:val="24"/>
+          <w:szCs w:val="24"/>
+        </w:rPr>
+        <w:t>int rollNo) { … } // this returns student based on rollNo</w:t>
       </w:r>
     </w:p>
     <w:p>
@@ -5957,7 +6483,25 @@
           <w:szCs w:val="24"/>
         </w:rPr>
         <w:lastRenderedPageBreak/>
-        <w:t>Object Relational Mapping: Which maps Java objects directly to the database tables, it provides lot of benefits over JDBC(low-level implementation)</w:t>
+        <w:t xml:space="preserve">Object Relational Mapping: Which maps Java objects directly to the database tables, it provides lot of benefits over </w:t>
+      </w:r>
+      <w:proofErr w:type="gramStart"/>
+      <w:r>
+        <w:rPr>
+          <w:rFonts w:ascii="Franklin Gothic Book" w:hAnsi="Franklin Gothic Book"/>
+          <w:sz w:val="24"/>
+          <w:szCs w:val="24"/>
+        </w:rPr>
+        <w:t>JDBC(</w:t>
+      </w:r>
+      <w:proofErr w:type="gramEnd"/>
+      <w:r>
+        <w:rPr>
+          <w:rFonts w:ascii="Franklin Gothic Book" w:hAnsi="Franklin Gothic Book"/>
+          <w:sz w:val="24"/>
+          <w:szCs w:val="24"/>
+        </w:rPr>
+        <w:t>low-level implementation)</w:t>
       </w:r>
     </w:p>
     <w:p>
@@ -5996,8 +6540,18 @@
           <w:sz w:val="24"/>
           <w:szCs w:val="24"/>
         </w:rPr>
-        <w:t>Handling exceptions  automatically</w:t>
-      </w:r>
+        <w:t xml:space="preserve">Handling </w:t>
+      </w:r>
+      <w:proofErr w:type="gramStart"/>
+      <w:r>
+        <w:rPr>
+          <w:rFonts w:ascii="Franklin Gothic Book" w:hAnsi="Franklin Gothic Book"/>
+          <w:sz w:val="24"/>
+          <w:szCs w:val="24"/>
+        </w:rPr>
+        <w:t>exceptions  automatically</w:t>
+      </w:r>
+      <w:proofErr w:type="gramEnd"/>
     </w:p>
     <w:p>
       <w:pPr>
@@ -6113,7 +6667,25 @@
           <w:sz w:val="24"/>
           <w:szCs w:val="24"/>
         </w:rPr>
-        <w:t>@Table(name = “student”)</w:t>
+        <w:t>@</w:t>
+      </w:r>
+      <w:proofErr w:type="gramStart"/>
+      <w:r>
+        <w:rPr>
+          <w:rFonts w:ascii="Franklin Gothic Book" w:hAnsi="Franklin Gothic Book"/>
+          <w:sz w:val="24"/>
+          <w:szCs w:val="24"/>
+        </w:rPr>
+        <w:t>Table(</w:t>
+      </w:r>
+      <w:proofErr w:type="gramEnd"/>
+      <w:r>
+        <w:rPr>
+          <w:rFonts w:ascii="Franklin Gothic Book" w:hAnsi="Franklin Gothic Book"/>
+          <w:sz w:val="24"/>
+          <w:szCs w:val="24"/>
+        </w:rPr>
+        <w:t>name = “student”)</w:t>
       </w:r>
       <w:r>
         <w:rPr>
@@ -6210,18 +6782,8 @@
           <w:sz w:val="24"/>
           <w:szCs w:val="24"/>
         </w:rPr>
-        <w:t xml:space="preserve">ORM framework is specified by JPA (Java Persistence API) which is implemented by many ORM frameworks like Hibernate, Spring Data </w:t>
-      </w:r>
-      <w:proofErr w:type="spellStart"/>
-      <w:r>
-        <w:rPr>
-          <w:rFonts w:ascii="Franklin Gothic Book" w:hAnsi="Franklin Gothic Book"/>
-          <w:sz w:val="24"/>
-          <w:szCs w:val="24"/>
-        </w:rPr>
-        <w:t>Jpa</w:t>
-      </w:r>
-      <w:proofErr w:type="spellEnd"/>
+        <w:t>ORM framework is specified by JPA (Java Persistence API) which is implemented by many ORM frameworks like Hibernate, Spring Data Jpa</w:t>
+      </w:r>
     </w:p>
     <w:p>
       <w:pPr>
@@ -6264,25 +6826,24 @@
           <w:szCs w:val="24"/>
         </w:rPr>
         <w:br/>
-        <w:t xml:space="preserve">get(value, </w:t>
-      </w:r>
-      <w:proofErr w:type="spellStart"/>
-      <w:r>
-        <w:rPr>
-          <w:rFonts w:ascii="Franklin Gothic Book" w:hAnsi="Franklin Gothic Book"/>
-          <w:sz w:val="24"/>
-          <w:szCs w:val="24"/>
-        </w:rPr>
-        <w:t>entityClassName</w:t>
-      </w:r>
-      <w:proofErr w:type="spellEnd"/>
-      <w:r>
-        <w:rPr>
-          <w:rFonts w:ascii="Franklin Gothic Book" w:hAnsi="Franklin Gothic Book"/>
-          <w:sz w:val="24"/>
-          <w:szCs w:val="24"/>
-        </w:rPr>
-        <w:t>): generates select query based on primary key</w:t>
+      </w:r>
+      <w:proofErr w:type="gramStart"/>
+      <w:r>
+        <w:rPr>
+          <w:rFonts w:ascii="Franklin Gothic Book" w:hAnsi="Franklin Gothic Book"/>
+          <w:sz w:val="24"/>
+          <w:szCs w:val="24"/>
+        </w:rPr>
+        <w:t>get(</w:t>
+      </w:r>
+      <w:proofErr w:type="gramEnd"/>
+      <w:r>
+        <w:rPr>
+          <w:rFonts w:ascii="Franklin Gothic Book" w:hAnsi="Franklin Gothic Book"/>
+          <w:sz w:val="24"/>
+          <w:szCs w:val="24"/>
+        </w:rPr>
+        <w:t>value, entityClassName): generates select query based on primary key</w:t>
       </w:r>
       <w:r>
         <w:rPr>
@@ -6359,18 +6920,8 @@
           <w:sz w:val="24"/>
           <w:szCs w:val="24"/>
         </w:rPr>
-        <w:t xml:space="preserve">url = </w:t>
-      </w:r>
-      <w:proofErr w:type="spellStart"/>
-      <w:r>
-        <w:rPr>
-          <w:rFonts w:ascii="Franklin Gothic Book" w:hAnsi="Franklin Gothic Book"/>
-          <w:sz w:val="24"/>
-          <w:szCs w:val="24"/>
-        </w:rPr>
-        <w:t>db_url</w:t>
-      </w:r>
-      <w:proofErr w:type="spellEnd"/>
+        <w:t>url = db_url</w:t>
+      </w:r>
       <w:r>
         <w:rPr>
           <w:rFonts w:ascii="Franklin Gothic Book" w:hAnsi="Franklin Gothic Book"/>
@@ -6378,18 +6929,8 @@
           <w:szCs w:val="24"/>
         </w:rPr>
         <w:br/>
-        <w:t xml:space="preserve">username = </w:t>
-      </w:r>
-      <w:proofErr w:type="spellStart"/>
-      <w:r>
-        <w:rPr>
-          <w:rFonts w:ascii="Franklin Gothic Book" w:hAnsi="Franklin Gothic Book"/>
-          <w:sz w:val="24"/>
-          <w:szCs w:val="24"/>
-        </w:rPr>
-        <w:t>db_username</w:t>
-      </w:r>
-      <w:proofErr w:type="spellEnd"/>
+        <w:t>username = db_username</w:t>
+      </w:r>
       <w:r>
         <w:rPr>
           <w:rFonts w:ascii="Franklin Gothic Book" w:hAnsi="Franklin Gothic Book"/>
@@ -6397,18 +6938,8 @@
           <w:szCs w:val="24"/>
         </w:rPr>
         <w:br/>
-        <w:t xml:space="preserve">password = </w:t>
-      </w:r>
-      <w:proofErr w:type="spellStart"/>
-      <w:r>
-        <w:rPr>
-          <w:rFonts w:ascii="Franklin Gothic Book" w:hAnsi="Franklin Gothic Book"/>
-          <w:sz w:val="24"/>
-          <w:szCs w:val="24"/>
-        </w:rPr>
-        <w:t>db_password</w:t>
-      </w:r>
-      <w:proofErr w:type="spellEnd"/>
+        <w:t>password = db_password</w:t>
+      </w:r>
     </w:p>
     <w:p>
       <w:pPr>
@@ -6500,33 +7031,33 @@
           <w:sz w:val="24"/>
           <w:szCs w:val="24"/>
         </w:rPr>
-        <w:t xml:space="preserve"> used to perform save(), update(), delete(), get()</w:t>
-      </w:r>
-      <w:r>
-        <w:rPr>
-          <w:rFonts w:ascii="Franklin Gothic Book" w:hAnsi="Franklin Gothic Book"/>
-          <w:sz w:val="24"/>
-          <w:szCs w:val="24"/>
-        </w:rPr>
-        <w:t xml:space="preserve">, </w:t>
-      </w:r>
-      <w:proofErr w:type="spellStart"/>
-      <w:r>
-        <w:rPr>
-          <w:rFonts w:ascii="Franklin Gothic Book" w:hAnsi="Franklin Gothic Book"/>
-          <w:sz w:val="24"/>
-          <w:szCs w:val="24"/>
-        </w:rPr>
-        <w:t>loadAll</w:t>
-      </w:r>
-      <w:proofErr w:type="spellEnd"/>
-      <w:r>
-        <w:rPr>
-          <w:rFonts w:ascii="Franklin Gothic Book" w:hAnsi="Franklin Gothic Book"/>
-          <w:sz w:val="24"/>
-          <w:szCs w:val="24"/>
-        </w:rPr>
-        <w:t>()</w:t>
+        <w:t xml:space="preserve"> used to perform </w:t>
+      </w:r>
+      <w:proofErr w:type="gramStart"/>
+      <w:r>
+        <w:rPr>
+          <w:rFonts w:ascii="Franklin Gothic Book" w:hAnsi="Franklin Gothic Book"/>
+          <w:sz w:val="24"/>
+          <w:szCs w:val="24"/>
+        </w:rPr>
+        <w:t>save(</w:t>
+      </w:r>
+      <w:proofErr w:type="gramEnd"/>
+      <w:r>
+        <w:rPr>
+          <w:rFonts w:ascii="Franklin Gothic Book" w:hAnsi="Franklin Gothic Book"/>
+          <w:sz w:val="24"/>
+          <w:szCs w:val="24"/>
+        </w:rPr>
+        <w:t>), update(), delete(), get()</w:t>
+      </w:r>
+      <w:r>
+        <w:rPr>
+          <w:rFonts w:ascii="Franklin Gothic Book" w:hAnsi="Franklin Gothic Book"/>
+          <w:sz w:val="24"/>
+          <w:szCs w:val="24"/>
+        </w:rPr>
+        <w:t>, loadAll()</w:t>
       </w:r>
       <w:r>
         <w:rPr>
@@ -6594,23 +7125,13 @@
           <w:szCs w:val="24"/>
         </w:rPr>
       </w:pPr>
-      <w:proofErr w:type="spellStart"/>
-      <w:r>
-        <w:rPr>
-          <w:rFonts w:ascii="Franklin Gothic Book" w:hAnsi="Franklin Gothic Book"/>
-          <w:sz w:val="24"/>
-          <w:szCs w:val="24"/>
-        </w:rPr>
-        <w:t>postgresql</w:t>
-      </w:r>
-      <w:proofErr w:type="spellEnd"/>
-      <w:r>
-        <w:rPr>
-          <w:rFonts w:ascii="Franklin Gothic Book" w:hAnsi="Franklin Gothic Book"/>
-          <w:sz w:val="24"/>
-          <w:szCs w:val="24"/>
-        </w:rPr>
-        <w:t>: provides JDBC driver implementation</w:t>
+      <w:r>
+        <w:rPr>
+          <w:rFonts w:ascii="Franklin Gothic Book" w:hAnsi="Franklin Gothic Book"/>
+          <w:sz w:val="24"/>
+          <w:szCs w:val="24"/>
+        </w:rPr>
+        <w:t>postgresql: provides JDBC driver implementation</w:t>
       </w:r>
     </w:p>
     <w:p>
@@ -6632,7 +7153,25 @@
           <w:sz w:val="24"/>
           <w:szCs w:val="24"/>
         </w:rPr>
-        <w:t>hibernate-core : provides all the Hibernate &amp; JPA APIs</w:t>
+        <w:t>hibernate-</w:t>
+      </w:r>
+      <w:proofErr w:type="gramStart"/>
+      <w:r>
+        <w:rPr>
+          <w:rFonts w:ascii="Franklin Gothic Book" w:hAnsi="Franklin Gothic Book"/>
+          <w:sz w:val="24"/>
+          <w:szCs w:val="24"/>
+        </w:rPr>
+        <w:t>core :</w:t>
+      </w:r>
+      <w:proofErr w:type="gramEnd"/>
+      <w:r>
+        <w:rPr>
+          <w:rFonts w:ascii="Franklin Gothic Book" w:hAnsi="Franklin Gothic Book"/>
+          <w:sz w:val="24"/>
+          <w:szCs w:val="24"/>
+        </w:rPr>
+        <w:t xml:space="preserve"> provides all the Hibernate &amp; JPA APIs</w:t>
       </w:r>
     </w:p>
     <w:p>
@@ -6905,7 +7444,25 @@
                 <w:sz w:val="24"/>
                 <w:szCs w:val="24"/>
               </w:rPr>
-              <w:t>Select s from Student s where s.rollNo=?1</w:t>
+              <w:t xml:space="preserve">Select s from Student s where </w:t>
+            </w:r>
+            <w:proofErr w:type="gramStart"/>
+            <w:r>
+              <w:rPr>
+                <w:rFonts w:ascii="Franklin Gothic Book" w:hAnsi="Franklin Gothic Book"/>
+                <w:sz w:val="24"/>
+                <w:szCs w:val="24"/>
+              </w:rPr>
+              <w:t>s.rollNo</w:t>
+            </w:r>
+            <w:proofErr w:type="gramEnd"/>
+            <w:r>
+              <w:rPr>
+                <w:rFonts w:ascii="Franklin Gothic Book" w:hAnsi="Franklin Gothic Book"/>
+                <w:sz w:val="24"/>
+                <w:szCs w:val="24"/>
+              </w:rPr>
+              <w:t>=?1</w:t>
             </w:r>
           </w:p>
         </w:tc>
@@ -6927,8 +7484,18 @@
                 <w:sz w:val="24"/>
                 <w:szCs w:val="24"/>
               </w:rPr>
-              <w:t>Select * from student where roll_no = ?</w:t>
+              <w:t xml:space="preserve">Select * from student where roll_no </w:t>
             </w:r>
+            <w:proofErr w:type="gramStart"/>
+            <w:r>
+              <w:rPr>
+                <w:rFonts w:ascii="Franklin Gothic Book" w:hAnsi="Franklin Gothic Book"/>
+                <w:sz w:val="24"/>
+                <w:szCs w:val="24"/>
+              </w:rPr>
+              <w:t>= ?</w:t>
+            </w:r>
+            <w:proofErr w:type="gramEnd"/>
           </w:p>
         </w:tc>
       </w:tr>
@@ -6973,17 +7540,34 @@
           <w:sz w:val="24"/>
           <w:szCs w:val="24"/>
         </w:rPr>
-        <w:t xml:space="preserve">Query&lt;Student&gt; query </w:t>
-      </w:r>
-      <w:r>
-        <w:rPr>
-          <w:rFonts w:ascii="Franklin Gothic Book" w:hAnsi="Franklin Gothic Book"/>
-          <w:sz w:val="24"/>
-          <w:szCs w:val="24"/>
-        </w:rPr>
-        <w:t xml:space="preserve"> = </w:t>
-      </w:r>
-      <w:proofErr w:type="spellStart"/>
+        <w:t xml:space="preserve">Query&lt;Student&gt; </w:t>
+      </w:r>
+      <w:proofErr w:type="gramStart"/>
+      <w:r>
+        <w:rPr>
+          <w:rFonts w:ascii="Franklin Gothic Book" w:hAnsi="Franklin Gothic Book"/>
+          <w:sz w:val="24"/>
+          <w:szCs w:val="24"/>
+        </w:rPr>
+        <w:t xml:space="preserve">query </w:t>
+      </w:r>
+      <w:r>
+        <w:rPr>
+          <w:rFonts w:ascii="Franklin Gothic Book" w:hAnsi="Franklin Gothic Book"/>
+          <w:sz w:val="24"/>
+          <w:szCs w:val="24"/>
+        </w:rPr>
+        <w:t xml:space="preserve"> =</w:t>
+      </w:r>
+      <w:proofErr w:type="gramEnd"/>
+      <w:r>
+        <w:rPr>
+          <w:rFonts w:ascii="Franklin Gothic Book" w:hAnsi="Franklin Gothic Book"/>
+          <w:sz w:val="24"/>
+          <w:szCs w:val="24"/>
+        </w:rPr>
+        <w:t xml:space="preserve"> </w:t>
+      </w:r>
       <w:r>
         <w:rPr>
           <w:rFonts w:ascii="Franklin Gothic Book" w:hAnsi="Franklin Gothic Book"/>
@@ -6998,34 +7582,7 @@
           <w:sz w:val="24"/>
           <w:szCs w:val="24"/>
         </w:rPr>
-        <w:t>.createQuery</w:t>
-      </w:r>
-      <w:proofErr w:type="spellEnd"/>
-      <w:r>
-        <w:rPr>
-          <w:rFonts w:ascii="Franklin Gothic Book" w:hAnsi="Franklin Gothic Book"/>
-          <w:sz w:val="24"/>
-          <w:szCs w:val="24"/>
-        </w:rPr>
-        <w:t xml:space="preserve">(“select s from Student s”, </w:t>
-      </w:r>
-      <w:proofErr w:type="spellStart"/>
-      <w:r>
-        <w:rPr>
-          <w:rFonts w:ascii="Franklin Gothic Book" w:hAnsi="Franklin Gothic Book"/>
-          <w:sz w:val="24"/>
-          <w:szCs w:val="24"/>
-        </w:rPr>
-        <w:t>Student.class</w:t>
-      </w:r>
-      <w:proofErr w:type="spellEnd"/>
-      <w:r>
-        <w:rPr>
-          <w:rFonts w:ascii="Franklin Gothic Book" w:hAnsi="Franklin Gothic Book"/>
-          <w:sz w:val="24"/>
-          <w:szCs w:val="24"/>
-        </w:rPr>
-        <w:t>);</w:t>
+        <w:t>.createQuery(“select s from Student s”, Student.class);</w:t>
       </w:r>
     </w:p>
     <w:p>
@@ -7044,7 +7601,7 @@
         </w:rPr>
         <w:t xml:space="preserve">List&lt;Student&gt; students = </w:t>
       </w:r>
-      <w:proofErr w:type="spellStart"/>
+      <w:proofErr w:type="gramStart"/>
       <w:r>
         <w:rPr>
           <w:rFonts w:ascii="Franklin Gothic Book" w:hAnsi="Franklin Gothic Book"/>
@@ -7053,7 +7610,7 @@
         </w:rPr>
         <w:t>query.getResultList</w:t>
       </w:r>
-      <w:proofErr w:type="spellEnd"/>
+      <w:proofErr w:type="gramEnd"/>
       <w:r>
         <w:rPr>
           <w:rFonts w:ascii="Franklin Gothic Book" w:hAnsi="Franklin Gothic Book"/>
@@ -7086,25 +7643,7 @@
           <w:sz w:val="24"/>
           <w:szCs w:val="24"/>
         </w:rPr>
-        <w:t xml:space="preserve">interface </w:t>
-      </w:r>
-      <w:proofErr w:type="spellStart"/>
-      <w:r>
-        <w:rPr>
-          <w:rFonts w:ascii="Franklin Gothic Book" w:hAnsi="Franklin Gothic Book"/>
-          <w:sz w:val="24"/>
-          <w:szCs w:val="24"/>
-        </w:rPr>
-        <w:t>StudentDAO</w:t>
-      </w:r>
-      <w:proofErr w:type="spellEnd"/>
-      <w:r>
-        <w:rPr>
-          <w:rFonts w:ascii="Franklin Gothic Book" w:hAnsi="Franklin Gothic Book"/>
-          <w:sz w:val="24"/>
-          <w:szCs w:val="24"/>
-        </w:rPr>
-        <w:t xml:space="preserve"> { </w:t>
+        <w:t xml:space="preserve">interface StudentDAO { </w:t>
       </w:r>
       <w:r>
         <w:rPr>
@@ -7113,7 +7652,25 @@
           <w:szCs w:val="24"/>
         </w:rPr>
         <w:br/>
-        <w:t xml:space="preserve">   int save(Student student);</w:t>
+        <w:t xml:space="preserve">   int </w:t>
+      </w:r>
+      <w:proofErr w:type="gramStart"/>
+      <w:r>
+        <w:rPr>
+          <w:rFonts w:ascii="Franklin Gothic Book" w:hAnsi="Franklin Gothic Book"/>
+          <w:sz w:val="24"/>
+          <w:szCs w:val="24"/>
+        </w:rPr>
+        <w:t>save(</w:t>
+      </w:r>
+      <w:proofErr w:type="gramEnd"/>
+      <w:r>
+        <w:rPr>
+          <w:rFonts w:ascii="Franklin Gothic Book" w:hAnsi="Franklin Gothic Book"/>
+          <w:sz w:val="24"/>
+          <w:szCs w:val="24"/>
+        </w:rPr>
+        <w:t>Student student);</w:t>
       </w:r>
       <w:r>
         <w:rPr>
@@ -7151,52 +7708,14 @@
           <w:szCs w:val="24"/>
         </w:rPr>
       </w:pPr>
-      <w:proofErr w:type="spellStart"/>
-      <w:r>
-        <w:rPr>
-          <w:rFonts w:ascii="Franklin Gothic Book" w:hAnsi="Franklin Gothic Book"/>
-          <w:sz w:val="24"/>
-          <w:szCs w:val="24"/>
-        </w:rPr>
-        <w:t>StudentDAOJdbcImpl</w:t>
-      </w:r>
-      <w:proofErr w:type="spellEnd"/>
-      <w:r>
-        <w:rPr>
-          <w:rFonts w:ascii="Franklin Gothic Book" w:hAnsi="Franklin Gothic Book"/>
-          <w:sz w:val="24"/>
-          <w:szCs w:val="24"/>
-        </w:rPr>
-        <w:t xml:space="preserve"> &amp; </w:t>
-      </w:r>
-      <w:proofErr w:type="spellStart"/>
-      <w:r>
-        <w:rPr>
-          <w:rFonts w:ascii="Franklin Gothic Book" w:hAnsi="Franklin Gothic Book"/>
-          <w:sz w:val="24"/>
-          <w:szCs w:val="24"/>
-        </w:rPr>
-        <w:t>StudentDaoOrmIml</w:t>
-      </w:r>
-      <w:proofErr w:type="spellEnd"/>
-      <w:r>
-        <w:rPr>
-          <w:rFonts w:ascii="Franklin Gothic Book" w:hAnsi="Franklin Gothic Book"/>
-          <w:sz w:val="24"/>
-          <w:szCs w:val="24"/>
-        </w:rPr>
-        <w:t xml:space="preserve"> both implements </w:t>
-      </w:r>
-      <w:proofErr w:type="spellStart"/>
-      <w:r>
-        <w:rPr>
-          <w:rFonts w:ascii="Franklin Gothic Book" w:hAnsi="Franklin Gothic Book"/>
-          <w:sz w:val="24"/>
-          <w:szCs w:val="24"/>
-        </w:rPr>
-        <w:t>StudentDAO</w:t>
-      </w:r>
-      <w:proofErr w:type="spellEnd"/>
+      <w:r>
+        <w:rPr>
+          <w:rFonts w:ascii="Franklin Gothic Book" w:hAnsi="Franklin Gothic Book"/>
+          <w:sz w:val="24"/>
+          <w:szCs w:val="24"/>
+        </w:rPr>
+        <w:t>StudentDAOJdbcImpl &amp; StudentDaoOrmIml both implements StudentDAO</w:t>
+      </w:r>
     </w:p>
     <w:p>
       <w:pPr>
@@ -7240,9 +7759,9 @@
           <w:szCs w:val="24"/>
           <w:highlight w:val="yellow"/>
         </w:rPr>
-        <w:t xml:space="preserve">@GeneratedValue(strategy = </w:t>
-      </w:r>
-      <w:proofErr w:type="spellStart"/>
+        <w:t>@</w:t>
+      </w:r>
+      <w:proofErr w:type="gramStart"/>
       <w:r>
         <w:rPr>
           <w:rFonts w:ascii="Franklin Gothic Book" w:hAnsi="Franklin Gothic Book"/>
@@ -7250,9 +7769,9 @@
           <w:szCs w:val="24"/>
           <w:highlight w:val="yellow"/>
         </w:rPr>
-        <w:t>GeneratorType.IDENTITY</w:t>
-      </w:r>
-      <w:proofErr w:type="spellEnd"/>
+        <w:t>GeneratedValue(</w:t>
+      </w:r>
+      <w:proofErr w:type="gramEnd"/>
       <w:r>
         <w:rPr>
           <w:rFonts w:ascii="Franklin Gothic Book" w:hAnsi="Franklin Gothic Book"/>
@@ -7260,7 +7779,7 @@
           <w:szCs w:val="24"/>
           <w:highlight w:val="yellow"/>
         </w:rPr>
-        <w:t>)</w:t>
+        <w:t>strategy = GeneratorType.IDENTITY)</w:t>
       </w:r>
       <w:r>
         <w:rPr>
@@ -7287,9 +7806,9 @@
           <w:highlight w:val="yellow"/>
         </w:rPr>
         <w:lastRenderedPageBreak/>
-        <w:t xml:space="preserve">@GeneratedValue(generator = “someName”, strategy = </w:t>
-      </w:r>
-      <w:proofErr w:type="spellStart"/>
+        <w:t>@</w:t>
+      </w:r>
+      <w:proofErr w:type="gramStart"/>
       <w:r>
         <w:rPr>
           <w:rFonts w:ascii="Franklin Gothic Book" w:hAnsi="Franklin Gothic Book"/>
@@ -7297,9 +7816,9 @@
           <w:szCs w:val="24"/>
           <w:highlight w:val="yellow"/>
         </w:rPr>
-        <w:t>GeneratorType.SEQUENCE</w:t>
-      </w:r>
-      <w:proofErr w:type="spellEnd"/>
+        <w:t>GeneratedValue(</w:t>
+      </w:r>
+      <w:proofErr w:type="gramEnd"/>
       <w:r>
         <w:rPr>
           <w:rFonts w:ascii="Franklin Gothic Book" w:hAnsi="Franklin Gothic Book"/>
@@ -7307,7 +7826,7 @@
           <w:szCs w:val="24"/>
           <w:highlight w:val="yellow"/>
         </w:rPr>
-        <w:t>):</w:t>
+        <w:t>generator = “someName”, strategy = GeneratorType.SEQUENCE):</w:t>
       </w:r>
       <w:r>
         <w:rPr>
@@ -7333,47 +7852,7 @@
           <w:szCs w:val="24"/>
           <w:highlight w:val="yellow"/>
         </w:rPr>
-        <w:t xml:space="preserve">omeName”, </w:t>
-      </w:r>
-      <w:proofErr w:type="spellStart"/>
-      <w:r>
-        <w:rPr>
-          <w:rFonts w:ascii="Franklin Gothic Book" w:hAnsi="Franklin Gothic Book"/>
-          <w:sz w:val="24"/>
-          <w:szCs w:val="24"/>
-          <w:highlight w:val="yellow"/>
-        </w:rPr>
-        <w:t>sequenceName</w:t>
-      </w:r>
-      <w:proofErr w:type="spellEnd"/>
-      <w:r>
-        <w:rPr>
-          <w:rFonts w:ascii="Franklin Gothic Book" w:hAnsi="Franklin Gothic Book"/>
-          <w:sz w:val="24"/>
-          <w:szCs w:val="24"/>
-          <w:highlight w:val="yellow"/>
-        </w:rPr>
-        <w:t xml:space="preserve"> = “</w:t>
-      </w:r>
-      <w:proofErr w:type="spellStart"/>
-      <w:r>
-        <w:rPr>
-          <w:rFonts w:ascii="Franklin Gothic Book" w:hAnsi="Franklin Gothic Book"/>
-          <w:sz w:val="24"/>
-          <w:szCs w:val="24"/>
-          <w:highlight w:val="yellow"/>
-        </w:rPr>
-        <w:t>sequence_name</w:t>
-      </w:r>
-      <w:proofErr w:type="spellEnd"/>
-      <w:r>
-        <w:rPr>
-          <w:rFonts w:ascii="Franklin Gothic Book" w:hAnsi="Franklin Gothic Book"/>
-          <w:sz w:val="24"/>
-          <w:szCs w:val="24"/>
-          <w:highlight w:val="yellow"/>
-        </w:rPr>
-        <w:t>”</w:t>
+        <w:t>omeName”, sequenceName = “sequence_name”</w:t>
       </w:r>
       <w:r>
         <w:rPr>
@@ -7629,7 +8108,25 @@
           <w:sz w:val="24"/>
           <w:szCs w:val="24"/>
         </w:rPr>
-        <w:t>Design patterns : factory, singleton, prototype, proxy and many more</w:t>
+        <w:t xml:space="preserve">Design </w:t>
+      </w:r>
+      <w:proofErr w:type="gramStart"/>
+      <w:r>
+        <w:rPr>
+          <w:rFonts w:ascii="Franklin Gothic Book" w:hAnsi="Franklin Gothic Book"/>
+          <w:sz w:val="24"/>
+          <w:szCs w:val="24"/>
+        </w:rPr>
+        <w:t>patterns :</w:t>
+      </w:r>
+      <w:proofErr w:type="gramEnd"/>
+      <w:r>
+        <w:rPr>
+          <w:rFonts w:ascii="Franklin Gothic Book" w:hAnsi="Franklin Gothic Book"/>
+          <w:sz w:val="24"/>
+          <w:szCs w:val="24"/>
+        </w:rPr>
+        <w:t xml:space="preserve"> factory, singleton, prototype, proxy and many more</w:t>
       </w:r>
     </w:p>
     <w:p>
@@ -7673,43 +8170,7 @@
           <w:sz w:val="24"/>
           <w:szCs w:val="24"/>
         </w:rPr>
-        <w:t xml:space="preserve">Type conversion: like strings to numbers, strings to date, java objects to </w:t>
-      </w:r>
-      <w:proofErr w:type="spellStart"/>
-      <w:r>
-        <w:rPr>
-          <w:rFonts w:ascii="Franklin Gothic Book" w:hAnsi="Franklin Gothic Book"/>
-          <w:sz w:val="24"/>
-          <w:szCs w:val="24"/>
-        </w:rPr>
-        <w:t>sql</w:t>
-      </w:r>
-      <w:proofErr w:type="spellEnd"/>
-      <w:r>
-        <w:rPr>
-          <w:rFonts w:ascii="Franklin Gothic Book" w:hAnsi="Franklin Gothic Book"/>
-          <w:sz w:val="24"/>
-          <w:szCs w:val="24"/>
-        </w:rPr>
-        <w:t xml:space="preserve"> types, </w:t>
-      </w:r>
-      <w:proofErr w:type="spellStart"/>
-      <w:r>
-        <w:rPr>
-          <w:rFonts w:ascii="Franklin Gothic Book" w:hAnsi="Franklin Gothic Book"/>
-          <w:sz w:val="24"/>
-          <w:szCs w:val="24"/>
-        </w:rPr>
-        <w:t>sql</w:t>
-      </w:r>
-      <w:proofErr w:type="spellEnd"/>
-      <w:r>
-        <w:rPr>
-          <w:rFonts w:ascii="Franklin Gothic Book" w:hAnsi="Franklin Gothic Book"/>
-          <w:sz w:val="24"/>
-          <w:szCs w:val="24"/>
-        </w:rPr>
-        <w:t xml:space="preserve"> types to java objects</w:t>
+        <w:t>Type conversion: like strings to numbers, strings to date, java objects to sql types, sql types to java objects</w:t>
       </w:r>
     </w:p>
     <w:p>
@@ -7748,7 +8209,25 @@
           <w:sz w:val="24"/>
           <w:szCs w:val="24"/>
         </w:rPr>
-        <w:t>Spring framework can be used to develop all types of applications like web, rest based, cloud based applications, desktop applications</w:t>
+        <w:t xml:space="preserve">Spring framework can be used to develop all types of applications like web, rest based, </w:t>
+      </w:r>
+      <w:proofErr w:type="gramStart"/>
+      <w:r>
+        <w:rPr>
+          <w:rFonts w:ascii="Franklin Gothic Book" w:hAnsi="Franklin Gothic Book"/>
+          <w:sz w:val="24"/>
+          <w:szCs w:val="24"/>
+        </w:rPr>
+        <w:t>cloud based</w:t>
+      </w:r>
+      <w:proofErr w:type="gramEnd"/>
+      <w:r>
+        <w:rPr>
+          <w:rFonts w:ascii="Franklin Gothic Book" w:hAnsi="Franklin Gothic Book"/>
+          <w:sz w:val="24"/>
+          <w:szCs w:val="24"/>
+        </w:rPr>
+        <w:t xml:space="preserve"> applications, desktop applications</w:t>
       </w:r>
     </w:p>
     <w:p>
@@ -7788,7 +8267,27 @@
           <w:szCs w:val="24"/>
           <w:highlight w:val="yellow"/>
         </w:rPr>
-        <w:t>Spring Core/Spring IOC(Inversion of Control):</w:t>
+        <w:t xml:space="preserve">Spring Core/Spring </w:t>
+      </w:r>
+      <w:proofErr w:type="gramStart"/>
+      <w:r>
+        <w:rPr>
+          <w:rFonts w:ascii="Franklin Gothic Book" w:hAnsi="Franklin Gothic Book"/>
+          <w:sz w:val="24"/>
+          <w:szCs w:val="24"/>
+          <w:highlight w:val="yellow"/>
+        </w:rPr>
+        <w:t>IOC(</w:t>
+      </w:r>
+      <w:proofErr w:type="gramEnd"/>
+      <w:r>
+        <w:rPr>
+          <w:rFonts w:ascii="Franklin Gothic Book" w:hAnsi="Franklin Gothic Book"/>
+          <w:sz w:val="24"/>
+          <w:szCs w:val="24"/>
+          <w:highlight w:val="yellow"/>
+        </w:rPr>
+        <w:t>Inversion of Control):</w:t>
       </w:r>
       <w:r>
         <w:rPr>
@@ -7854,7 +8353,25 @@
           <w:sz w:val="24"/>
           <w:szCs w:val="24"/>
         </w:rPr>
-        <w:t xml:space="preserve"> It provides a platform where you can create web &amp; rest based applications</w:t>
+        <w:t xml:space="preserve"> It provides a platform where you can create web &amp; </w:t>
+      </w:r>
+      <w:proofErr w:type="gramStart"/>
+      <w:r>
+        <w:rPr>
+          <w:rFonts w:ascii="Franklin Gothic Book" w:hAnsi="Franklin Gothic Book"/>
+          <w:sz w:val="24"/>
+          <w:szCs w:val="24"/>
+        </w:rPr>
+        <w:t>rest based</w:t>
+      </w:r>
+      <w:proofErr w:type="gramEnd"/>
+      <w:r>
+        <w:rPr>
+          <w:rFonts w:ascii="Franklin Gothic Book" w:hAnsi="Franklin Gothic Book"/>
+          <w:sz w:val="24"/>
+          <w:szCs w:val="24"/>
+        </w:rPr>
+        <w:t xml:space="preserve"> applications</w:t>
       </w:r>
     </w:p>
     <w:p>
@@ -7885,7 +8402,25 @@
           <w:sz w:val="24"/>
           <w:szCs w:val="24"/>
         </w:rPr>
-        <w:t xml:space="preserve"> it provides a platform where it provides auto-configuration features to easily develop spring based applications</w:t>
+        <w:t xml:space="preserve"> it provides a platform where it provides auto-configuration features to easily develop </w:t>
+      </w:r>
+      <w:proofErr w:type="gramStart"/>
+      <w:r>
+        <w:rPr>
+          <w:rFonts w:ascii="Franklin Gothic Book" w:hAnsi="Franklin Gothic Book"/>
+          <w:sz w:val="24"/>
+          <w:szCs w:val="24"/>
+        </w:rPr>
+        <w:t>spring based</w:t>
+      </w:r>
+      <w:proofErr w:type="gramEnd"/>
+      <w:r>
+        <w:rPr>
+          <w:rFonts w:ascii="Franklin Gothic Book" w:hAnsi="Franklin Gothic Book"/>
+          <w:sz w:val="24"/>
+          <w:szCs w:val="24"/>
+        </w:rPr>
+        <w:t xml:space="preserve"> applications</w:t>
       </w:r>
     </w:p>
     <w:p>
@@ -8123,25 +8658,25 @@
           <w:sz w:val="24"/>
           <w:szCs w:val="24"/>
         </w:rPr>
-        <w:t xml:space="preserve">interface </w:t>
-      </w:r>
-      <w:proofErr w:type="spellStart"/>
-      <w:r>
-        <w:rPr>
-          <w:rFonts w:ascii="Franklin Gothic Book" w:hAnsi="Franklin Gothic Book"/>
-          <w:sz w:val="24"/>
-          <w:szCs w:val="24"/>
-        </w:rPr>
-        <w:t>TestDao</w:t>
-      </w:r>
-      <w:proofErr w:type="spellEnd"/>
-      <w:r>
-        <w:rPr>
-          <w:rFonts w:ascii="Franklin Gothic Book" w:hAnsi="Franklin Gothic Book"/>
-          <w:sz w:val="24"/>
-          <w:szCs w:val="24"/>
-        </w:rPr>
-        <w:t xml:space="preserve"> { …. }</w:t>
+        <w:t xml:space="preserve">interface TestDao </w:t>
+      </w:r>
+      <w:proofErr w:type="gramStart"/>
+      <w:r>
+        <w:rPr>
+          <w:rFonts w:ascii="Franklin Gothic Book" w:hAnsi="Franklin Gothic Book"/>
+          <w:sz w:val="24"/>
+          <w:szCs w:val="24"/>
+        </w:rPr>
+        <w:t>{ …</w:t>
+      </w:r>
+      <w:proofErr w:type="gramEnd"/>
+      <w:r>
+        <w:rPr>
+          <w:rFonts w:ascii="Franklin Gothic Book" w:hAnsi="Franklin Gothic Book"/>
+          <w:sz w:val="24"/>
+          <w:szCs w:val="24"/>
+        </w:rPr>
+        <w:t>. }</w:t>
       </w:r>
       <w:r>
         <w:rPr>
@@ -8150,43 +8685,25 @@
           <w:szCs w:val="24"/>
         </w:rPr>
         <w:br/>
-        <w:t xml:space="preserve">class </w:t>
-      </w:r>
-      <w:proofErr w:type="spellStart"/>
-      <w:r>
-        <w:rPr>
-          <w:rFonts w:ascii="Franklin Gothic Book" w:hAnsi="Franklin Gothic Book"/>
-          <w:sz w:val="24"/>
-          <w:szCs w:val="24"/>
-        </w:rPr>
-        <w:t>DaoOneImpl</w:t>
-      </w:r>
-      <w:proofErr w:type="spellEnd"/>
-      <w:r>
-        <w:rPr>
-          <w:rFonts w:ascii="Franklin Gothic Book" w:hAnsi="Franklin Gothic Book"/>
-          <w:sz w:val="24"/>
-          <w:szCs w:val="24"/>
-        </w:rPr>
-        <w:t xml:space="preserve"> implements </w:t>
-      </w:r>
-      <w:proofErr w:type="spellStart"/>
-      <w:r>
-        <w:rPr>
-          <w:rFonts w:ascii="Franklin Gothic Book" w:hAnsi="Franklin Gothic Book"/>
-          <w:sz w:val="24"/>
-          <w:szCs w:val="24"/>
-        </w:rPr>
-        <w:t>TestDao</w:t>
-      </w:r>
-      <w:proofErr w:type="spellEnd"/>
-      <w:r>
-        <w:rPr>
-          <w:rFonts w:ascii="Franklin Gothic Book" w:hAnsi="Franklin Gothic Book"/>
-          <w:sz w:val="24"/>
-          <w:szCs w:val="24"/>
-        </w:rPr>
-        <w:t xml:space="preserve"> { } </w:t>
+        <w:t xml:space="preserve">class DaoOneImpl implements TestDao </w:t>
+      </w:r>
+      <w:proofErr w:type="gramStart"/>
+      <w:r>
+        <w:rPr>
+          <w:rFonts w:ascii="Franklin Gothic Book" w:hAnsi="Franklin Gothic Book"/>
+          <w:sz w:val="24"/>
+          <w:szCs w:val="24"/>
+        </w:rPr>
+        <w:t>{ }</w:t>
+      </w:r>
+      <w:proofErr w:type="gramEnd"/>
+      <w:r>
+        <w:rPr>
+          <w:rFonts w:ascii="Franklin Gothic Book" w:hAnsi="Franklin Gothic Book"/>
+          <w:sz w:val="24"/>
+          <w:szCs w:val="24"/>
+        </w:rPr>
+        <w:t xml:space="preserve"> </w:t>
       </w:r>
       <w:r>
         <w:rPr>
@@ -8195,43 +8712,7 @@
           <w:szCs w:val="24"/>
         </w:rPr>
         <w:br/>
-        <w:t xml:space="preserve">class </w:t>
-      </w:r>
-      <w:proofErr w:type="spellStart"/>
-      <w:r>
-        <w:rPr>
-          <w:rFonts w:ascii="Franklin Gothic Book" w:hAnsi="Franklin Gothic Book"/>
-          <w:sz w:val="24"/>
-          <w:szCs w:val="24"/>
-        </w:rPr>
-        <w:t>DaoTwoImpl</w:t>
-      </w:r>
-      <w:proofErr w:type="spellEnd"/>
-      <w:r>
-        <w:rPr>
-          <w:rFonts w:ascii="Franklin Gothic Book" w:hAnsi="Franklin Gothic Book"/>
-          <w:sz w:val="24"/>
-          <w:szCs w:val="24"/>
-        </w:rPr>
-        <w:t xml:space="preserve"> implements </w:t>
-      </w:r>
-      <w:proofErr w:type="spellStart"/>
-      <w:r>
-        <w:rPr>
-          <w:rFonts w:ascii="Franklin Gothic Book" w:hAnsi="Franklin Gothic Book"/>
-          <w:sz w:val="24"/>
-          <w:szCs w:val="24"/>
-        </w:rPr>
-        <w:t>TestDao</w:t>
-      </w:r>
-      <w:proofErr w:type="spellEnd"/>
-      <w:r>
-        <w:rPr>
-          <w:rFonts w:ascii="Franklin Gothic Book" w:hAnsi="Franklin Gothic Book"/>
-          <w:sz w:val="24"/>
-          <w:szCs w:val="24"/>
-        </w:rPr>
-        <w:t xml:space="preserve"> { }</w:t>
+        <w:t>class DaoTwoImpl implements TestDao { }</w:t>
       </w:r>
     </w:p>
     <w:p>
@@ -8260,52 +8741,14 @@
           <w:szCs w:val="24"/>
         </w:rPr>
       </w:pPr>
-      <w:proofErr w:type="spellStart"/>
-      <w:r>
-        <w:rPr>
-          <w:rFonts w:ascii="Franklin Gothic Book" w:hAnsi="Franklin Gothic Book"/>
-          <w:sz w:val="24"/>
-          <w:szCs w:val="24"/>
-        </w:rPr>
-        <w:t>TestDao</w:t>
-      </w:r>
-      <w:proofErr w:type="spellEnd"/>
-      <w:r>
-        <w:rPr>
-          <w:rFonts w:ascii="Franklin Gothic Book" w:hAnsi="Franklin Gothic Book"/>
-          <w:sz w:val="24"/>
-          <w:szCs w:val="24"/>
-        </w:rPr>
-        <w:t xml:space="preserve"> dao = </w:t>
-      </w:r>
-      <w:proofErr w:type="spellStart"/>
-      <w:r>
-        <w:rPr>
-          <w:rFonts w:ascii="Franklin Gothic Book" w:hAnsi="Franklin Gothic Book"/>
-          <w:sz w:val="24"/>
-          <w:szCs w:val="24"/>
-        </w:rPr>
-        <w:t>ObjectFactory.getInstance</w:t>
-      </w:r>
-      <w:proofErr w:type="spellEnd"/>
-      <w:r>
-        <w:rPr>
-          <w:rFonts w:ascii="Franklin Gothic Book" w:hAnsi="Franklin Gothic Book"/>
-          <w:sz w:val="24"/>
-          <w:szCs w:val="24"/>
-        </w:rPr>
-        <w:t xml:space="preserve">(); // returns the object that implements </w:t>
-      </w:r>
-      <w:proofErr w:type="spellStart"/>
-      <w:r>
-        <w:rPr>
-          <w:rFonts w:ascii="Franklin Gothic Book" w:hAnsi="Franklin Gothic Book"/>
-          <w:sz w:val="24"/>
-          <w:szCs w:val="24"/>
-        </w:rPr>
-        <w:t>TestDao</w:t>
-      </w:r>
-      <w:proofErr w:type="spellEnd"/>
+      <w:r>
+        <w:rPr>
+          <w:rFonts w:ascii="Franklin Gothic Book" w:hAnsi="Franklin Gothic Book"/>
+          <w:sz w:val="24"/>
+          <w:szCs w:val="24"/>
+        </w:rPr>
+        <w:t>TestDao dao = ObjectFactory.getInstance(); // returns the object that implements TestDao</w:t>
+      </w:r>
     </w:p>
     <w:p>
       <w:pPr>
@@ -8347,7 +8790,25 @@
           <w:sz w:val="24"/>
           <w:szCs w:val="24"/>
         </w:rPr>
-        <w:t xml:space="preserve"> You don’t have to create factory pattern, you must declare that class in the xml file</w:t>
+        <w:t xml:space="preserve"> You don’t have to create factory </w:t>
+      </w:r>
+      <w:proofErr w:type="gramStart"/>
+      <w:r>
+        <w:rPr>
+          <w:rFonts w:ascii="Franklin Gothic Book" w:hAnsi="Franklin Gothic Book"/>
+          <w:sz w:val="24"/>
+          <w:szCs w:val="24"/>
+        </w:rPr>
+        <w:t>pattern,</w:t>
+      </w:r>
+      <w:proofErr w:type="gramEnd"/>
+      <w:r>
+        <w:rPr>
+          <w:rFonts w:ascii="Franklin Gothic Book" w:hAnsi="Franklin Gothic Book"/>
+          <w:sz w:val="24"/>
+          <w:szCs w:val="24"/>
+        </w:rPr>
+        <w:t xml:space="preserve"> you must declare that class in the xml file</w:t>
       </w:r>
     </w:p>
     <w:p>
@@ -8384,58 +8845,58 @@
         </w:rPr>
         <w:t>&lt;bean id = “a” class = “</w:t>
       </w:r>
-      <w:proofErr w:type="spellStart"/>
-      <w:r>
-        <w:rPr>
-          <w:rFonts w:ascii="Franklin Gothic Book" w:hAnsi="Franklin Gothic Book"/>
-          <w:sz w:val="24"/>
-          <w:szCs w:val="24"/>
-        </w:rPr>
-        <w:t>com.npci.DaoTwoImpl</w:t>
-      </w:r>
-      <w:proofErr w:type="spellEnd"/>
-      <w:r>
-        <w:rPr>
-          <w:rFonts w:ascii="Franklin Gothic Book" w:hAnsi="Franklin Gothic Book"/>
-          <w:sz w:val="24"/>
-          <w:szCs w:val="24"/>
-        </w:rPr>
-        <w:t>” /&gt;</w:t>
-      </w:r>
-    </w:p>
-    <w:p>
-      <w:pPr>
-        <w:rPr>
-          <w:rFonts w:ascii="Franklin Gothic Book" w:hAnsi="Franklin Gothic Book"/>
-          <w:sz w:val="24"/>
-          <w:szCs w:val="24"/>
-        </w:rPr>
-      </w:pPr>
-      <w:r>
-        <w:rPr>
-          <w:rFonts w:ascii="Franklin Gothic Book" w:hAnsi="Franklin Gothic Book"/>
-          <w:sz w:val="24"/>
-          <w:szCs w:val="24"/>
-        </w:rPr>
-        <w:t xml:space="preserve">Spring container creates a singleton object(default scope of the bean) of </w:t>
-      </w:r>
-      <w:proofErr w:type="spellStart"/>
-      <w:r>
-        <w:rPr>
-          <w:rFonts w:ascii="Franklin Gothic Book" w:hAnsi="Franklin Gothic Book"/>
-          <w:sz w:val="24"/>
-          <w:szCs w:val="24"/>
-        </w:rPr>
-        <w:t>DaoOneImpl</w:t>
-      </w:r>
-      <w:proofErr w:type="spellEnd"/>
-      <w:r>
-        <w:rPr>
-          <w:rFonts w:ascii="Franklin Gothic Book" w:hAnsi="Franklin Gothic Book"/>
-          <w:sz w:val="24"/>
-          <w:szCs w:val="24"/>
-        </w:rPr>
-        <w:t xml:space="preserve"> and maintains it in the container</w:t>
+      <w:proofErr w:type="gramStart"/>
+      <w:r>
+        <w:rPr>
+          <w:rFonts w:ascii="Franklin Gothic Book" w:hAnsi="Franklin Gothic Book"/>
+          <w:sz w:val="24"/>
+          <w:szCs w:val="24"/>
+        </w:rPr>
+        <w:t>com.npci</w:t>
+      </w:r>
+      <w:proofErr w:type="gramEnd"/>
+      <w:r>
+        <w:rPr>
+          <w:rFonts w:ascii="Franklin Gothic Book" w:hAnsi="Franklin Gothic Book"/>
+          <w:sz w:val="24"/>
+          <w:szCs w:val="24"/>
+        </w:rPr>
+        <w:t>.DaoTwoImpl” /&gt;</w:t>
+      </w:r>
+    </w:p>
+    <w:p>
+      <w:pPr>
+        <w:rPr>
+          <w:rFonts w:ascii="Franklin Gothic Book" w:hAnsi="Franklin Gothic Book"/>
+          <w:sz w:val="24"/>
+          <w:szCs w:val="24"/>
+        </w:rPr>
+      </w:pPr>
+      <w:r>
+        <w:rPr>
+          <w:rFonts w:ascii="Franklin Gothic Book" w:hAnsi="Franklin Gothic Book"/>
+          <w:sz w:val="24"/>
+          <w:szCs w:val="24"/>
+        </w:rPr>
+        <w:t xml:space="preserve">Spring container creates a singleton </w:t>
+      </w:r>
+      <w:proofErr w:type="gramStart"/>
+      <w:r>
+        <w:rPr>
+          <w:rFonts w:ascii="Franklin Gothic Book" w:hAnsi="Franklin Gothic Book"/>
+          <w:sz w:val="24"/>
+          <w:szCs w:val="24"/>
+        </w:rPr>
+        <w:t>object(</w:t>
+      </w:r>
+      <w:proofErr w:type="gramEnd"/>
+      <w:r>
+        <w:rPr>
+          <w:rFonts w:ascii="Franklin Gothic Book" w:hAnsi="Franklin Gothic Book"/>
+          <w:sz w:val="24"/>
+          <w:szCs w:val="24"/>
+        </w:rPr>
+        <w:t>default scope of the bean) of DaoOneImpl and maintains it in the container</w:t>
       </w:r>
     </w:p>
     <w:p>
@@ -8498,57 +8959,39 @@
           <w:szCs w:val="24"/>
         </w:rPr>
       </w:pPr>
-      <w:proofErr w:type="spellStart"/>
-      <w:r>
-        <w:rPr>
-          <w:rFonts w:ascii="Franklin Gothic Book" w:hAnsi="Franklin Gothic Book"/>
-          <w:sz w:val="24"/>
-          <w:szCs w:val="24"/>
-        </w:rPr>
-        <w:t>TestDao</w:t>
-      </w:r>
-      <w:proofErr w:type="spellEnd"/>
-      <w:r>
-        <w:rPr>
-          <w:rFonts w:ascii="Franklin Gothic Book" w:hAnsi="Franklin Gothic Book"/>
-          <w:sz w:val="24"/>
-          <w:szCs w:val="24"/>
-        </w:rPr>
-        <w:t xml:space="preserve"> dao = </w:t>
-      </w:r>
-      <w:r>
-        <w:rPr>
-          <w:rFonts w:ascii="Franklin Gothic Book" w:hAnsi="Franklin Gothic Book"/>
-          <w:sz w:val="24"/>
-          <w:szCs w:val="24"/>
-        </w:rPr>
-        <w:t>(</w:t>
-      </w:r>
-      <w:proofErr w:type="spellStart"/>
-      <w:r>
-        <w:rPr>
-          <w:rFonts w:ascii="Franklin Gothic Book" w:hAnsi="Franklin Gothic Book"/>
-          <w:sz w:val="24"/>
-          <w:szCs w:val="24"/>
-        </w:rPr>
-        <w:t>TestDao</w:t>
-      </w:r>
-      <w:proofErr w:type="spellEnd"/>
-      <w:r>
-        <w:rPr>
-          <w:rFonts w:ascii="Franklin Gothic Book" w:hAnsi="Franklin Gothic Book"/>
-          <w:sz w:val="24"/>
-          <w:szCs w:val="24"/>
-        </w:rPr>
-        <w:t>)</w:t>
-      </w:r>
-      <w:r>
-        <w:rPr>
-          <w:rFonts w:ascii="Franklin Gothic Book" w:hAnsi="Franklin Gothic Book"/>
-          <w:sz w:val="24"/>
-          <w:szCs w:val="24"/>
-        </w:rPr>
-        <w:t xml:space="preserve">context.getBean(“a”); </w:t>
+      <w:r>
+        <w:rPr>
+          <w:rFonts w:ascii="Franklin Gothic Book" w:hAnsi="Franklin Gothic Book"/>
+          <w:sz w:val="24"/>
+          <w:szCs w:val="24"/>
+        </w:rPr>
+        <w:t xml:space="preserve">TestDao dao = </w:t>
+      </w:r>
+      <w:r>
+        <w:rPr>
+          <w:rFonts w:ascii="Franklin Gothic Book" w:hAnsi="Franklin Gothic Book"/>
+          <w:sz w:val="24"/>
+          <w:szCs w:val="24"/>
+        </w:rPr>
+        <w:t>(TestDao)</w:t>
+      </w:r>
+      <w:proofErr w:type="gramStart"/>
+      <w:r>
+        <w:rPr>
+          <w:rFonts w:ascii="Franklin Gothic Book" w:hAnsi="Franklin Gothic Book"/>
+          <w:sz w:val="24"/>
+          <w:szCs w:val="24"/>
+        </w:rPr>
+        <w:t>context.getBean</w:t>
+      </w:r>
+      <w:proofErr w:type="gramEnd"/>
+      <w:r>
+        <w:rPr>
+          <w:rFonts w:ascii="Franklin Gothic Book" w:hAnsi="Franklin Gothic Book"/>
+          <w:sz w:val="24"/>
+          <w:szCs w:val="24"/>
+        </w:rPr>
+        <w:t xml:space="preserve">(“a”); </w:t>
       </w:r>
     </w:p>
     <w:p>
@@ -8567,7 +9010,7 @@
         </w:rPr>
         <w:t xml:space="preserve">// spring container gives the object whose </w:t>
       </w:r>
-      <w:proofErr w:type="spellStart"/>
+      <w:proofErr w:type="gramStart"/>
       <w:r>
         <w:rPr>
           <w:rFonts w:ascii="Franklin Gothic Book" w:hAnsi="Franklin Gothic Book"/>
@@ -8576,7 +9019,7 @@
         </w:rPr>
         <w:t>bean:a</w:t>
       </w:r>
-      <w:proofErr w:type="spellEnd"/>
+      <w:proofErr w:type="gramEnd"/>
     </w:p>
     <w:p>
       <w:pPr>
@@ -8808,43 +9251,7 @@
           <w:sz w:val="24"/>
           <w:szCs w:val="24"/>
         </w:rPr>
-        <w:t xml:space="preserve">class </w:t>
-      </w:r>
-      <w:proofErr w:type="spellStart"/>
-      <w:r>
-        <w:rPr>
-          <w:rFonts w:ascii="Franklin Gothic Book" w:hAnsi="Franklin Gothic Book"/>
-          <w:sz w:val="24"/>
-          <w:szCs w:val="24"/>
-        </w:rPr>
-        <w:t>ProfileDaoImpl</w:t>
-      </w:r>
-      <w:proofErr w:type="spellEnd"/>
-      <w:r>
-        <w:rPr>
-          <w:rFonts w:ascii="Franklin Gothic Book" w:hAnsi="Franklin Gothic Book"/>
-          <w:sz w:val="24"/>
-          <w:szCs w:val="24"/>
-        </w:rPr>
-        <w:t xml:space="preserve"> implements </w:t>
-      </w:r>
-      <w:proofErr w:type="spellStart"/>
-      <w:r>
-        <w:rPr>
-          <w:rFonts w:ascii="Franklin Gothic Book" w:hAnsi="Franklin Gothic Book"/>
-          <w:sz w:val="24"/>
-          <w:szCs w:val="24"/>
-        </w:rPr>
-        <w:t>ProfileDao</w:t>
-      </w:r>
-      <w:proofErr w:type="spellEnd"/>
-      <w:r>
-        <w:rPr>
-          <w:rFonts w:ascii="Franklin Gothic Book" w:hAnsi="Franklin Gothic Book"/>
-          <w:sz w:val="24"/>
-          <w:szCs w:val="24"/>
-        </w:rPr>
-        <w:t xml:space="preserve"> { </w:t>
+        <w:t xml:space="preserve">class ProfileDaoImpl implements ProfileDao { </w:t>
       </w:r>
       <w:r>
         <w:rPr>
@@ -8855,23 +9262,23 @@
         <w:br/>
         <w:t xml:space="preserve">    private Datasource data; // setter method – </w:t>
       </w:r>
-      <w:proofErr w:type="spellStart"/>
-      <w:r>
-        <w:rPr>
-          <w:rFonts w:ascii="Franklin Gothic Book" w:hAnsi="Franklin Gothic Book"/>
-          <w:sz w:val="24"/>
-          <w:szCs w:val="24"/>
-        </w:rPr>
-        <w:t>setData</w:t>
-      </w:r>
-      <w:proofErr w:type="spellEnd"/>
-      <w:r>
-        <w:rPr>
-          <w:rFonts w:ascii="Franklin Gothic Book" w:hAnsi="Franklin Gothic Book"/>
-          <w:sz w:val="24"/>
-          <w:szCs w:val="24"/>
-        </w:rPr>
-        <w:t>(…)</w:t>
+      <w:proofErr w:type="gramStart"/>
+      <w:r>
+        <w:rPr>
+          <w:rFonts w:ascii="Franklin Gothic Book" w:hAnsi="Franklin Gothic Book"/>
+          <w:sz w:val="24"/>
+          <w:szCs w:val="24"/>
+        </w:rPr>
+        <w:t>setData(</w:t>
+      </w:r>
+      <w:proofErr w:type="gramEnd"/>
+      <w:r>
+        <w:rPr>
+          <w:rFonts w:ascii="Franklin Gothic Book" w:hAnsi="Franklin Gothic Book"/>
+          <w:sz w:val="24"/>
+          <w:szCs w:val="24"/>
+        </w:rPr>
+        <w:t>…)</w:t>
       </w:r>
       <w:r>
         <w:rPr>
@@ -8897,25 +9304,7 @@
           <w:sz w:val="24"/>
           <w:szCs w:val="24"/>
         </w:rPr>
-        <w:t xml:space="preserve">class </w:t>
-      </w:r>
-      <w:proofErr w:type="spellStart"/>
-      <w:r>
-        <w:rPr>
-          <w:rFonts w:ascii="Franklin Gothic Book" w:hAnsi="Franklin Gothic Book"/>
-          <w:sz w:val="24"/>
-          <w:szCs w:val="24"/>
-        </w:rPr>
-        <w:t>ProfileServiceImpl</w:t>
-      </w:r>
-      <w:proofErr w:type="spellEnd"/>
-      <w:r>
-        <w:rPr>
-          <w:rFonts w:ascii="Franklin Gothic Book" w:hAnsi="Franklin Gothic Book"/>
-          <w:sz w:val="24"/>
-          <w:szCs w:val="24"/>
-        </w:rPr>
-        <w:t xml:space="preserve"> { </w:t>
+        <w:t xml:space="preserve">class ProfileServiceImpl { </w:t>
       </w:r>
       <w:r>
         <w:rPr>
@@ -8924,43 +9313,7 @@
           <w:szCs w:val="24"/>
         </w:rPr>
         <w:br/>
-        <w:t xml:space="preserve">   private </w:t>
-      </w:r>
-      <w:proofErr w:type="spellStart"/>
-      <w:r>
-        <w:rPr>
-          <w:rFonts w:ascii="Franklin Gothic Book" w:hAnsi="Franklin Gothic Book"/>
-          <w:sz w:val="24"/>
-          <w:szCs w:val="24"/>
-        </w:rPr>
-        <w:t>ProfileDao</w:t>
-      </w:r>
-      <w:proofErr w:type="spellEnd"/>
-      <w:r>
-        <w:rPr>
-          <w:rFonts w:ascii="Franklin Gothic Book" w:hAnsi="Franklin Gothic Book"/>
-          <w:sz w:val="24"/>
-          <w:szCs w:val="24"/>
-        </w:rPr>
-        <w:t xml:space="preserve"> </w:t>
-      </w:r>
-      <w:proofErr w:type="spellStart"/>
-      <w:r>
-        <w:rPr>
-          <w:rFonts w:ascii="Franklin Gothic Book" w:hAnsi="Franklin Gothic Book"/>
-          <w:sz w:val="24"/>
-          <w:szCs w:val="24"/>
-        </w:rPr>
-        <w:t>profileDao</w:t>
-      </w:r>
-      <w:proofErr w:type="spellEnd"/>
-      <w:r>
-        <w:rPr>
-          <w:rFonts w:ascii="Franklin Gothic Book" w:hAnsi="Franklin Gothic Book"/>
-          <w:sz w:val="24"/>
-          <w:szCs w:val="24"/>
-        </w:rPr>
-        <w:t>;</w:t>
+        <w:t xml:space="preserve">   private ProfileDao profileDao;</w:t>
       </w:r>
       <w:r>
         <w:rPr>
@@ -8970,23 +9323,23 @@
         </w:rPr>
         <w:t xml:space="preserve"> // setter method – </w:t>
       </w:r>
-      <w:proofErr w:type="spellStart"/>
-      <w:r>
-        <w:rPr>
-          <w:rFonts w:ascii="Franklin Gothic Book" w:hAnsi="Franklin Gothic Book"/>
-          <w:sz w:val="24"/>
-          <w:szCs w:val="24"/>
-        </w:rPr>
-        <w:t>setProfileDao</w:t>
-      </w:r>
-      <w:proofErr w:type="spellEnd"/>
-      <w:r>
-        <w:rPr>
-          <w:rFonts w:ascii="Franklin Gothic Book" w:hAnsi="Franklin Gothic Book"/>
-          <w:sz w:val="24"/>
-          <w:szCs w:val="24"/>
-        </w:rPr>
-        <w:t>(…)</w:t>
+      <w:proofErr w:type="gramStart"/>
+      <w:r>
+        <w:rPr>
+          <w:rFonts w:ascii="Franklin Gothic Book" w:hAnsi="Franklin Gothic Book"/>
+          <w:sz w:val="24"/>
+          <w:szCs w:val="24"/>
+        </w:rPr>
+        <w:t>setProfileDao(</w:t>
+      </w:r>
+      <w:proofErr w:type="gramEnd"/>
+      <w:r>
+        <w:rPr>
+          <w:rFonts w:ascii="Franklin Gothic Book" w:hAnsi="Franklin Gothic Book"/>
+          <w:sz w:val="24"/>
+          <w:szCs w:val="24"/>
+        </w:rPr>
+        <w:t>…)</w:t>
       </w:r>
       <w:r>
         <w:rPr>
@@ -9033,7 +9386,7 @@
         </w:rPr>
         <w:t>&lt;bean id = “ds” class = “</w:t>
       </w:r>
-      <w:proofErr w:type="spellStart"/>
+      <w:proofErr w:type="gramStart"/>
       <w:r>
         <w:rPr>
           <w:rFonts w:ascii="Franklin Gothic Book" w:hAnsi="Franklin Gothic Book"/>
@@ -9042,7 +9395,7 @@
         </w:rPr>
         <w:t>com.npci.dao.Datasource</w:t>
       </w:r>
-      <w:proofErr w:type="spellEnd"/>
+      <w:proofErr w:type="gramEnd"/>
       <w:r>
         <w:rPr>
           <w:rFonts w:ascii="Franklin Gothic Book" w:hAnsi="Franklin Gothic Book"/>
@@ -9058,18 +9411,8 @@
           <w:szCs w:val="24"/>
         </w:rPr>
         <w:br/>
-        <w:t xml:space="preserve">   &lt;property name = “username” value = “postgres” /&gt;   // calls </w:t>
-      </w:r>
-      <w:proofErr w:type="spellStart"/>
-      <w:r>
-        <w:rPr>
-          <w:rFonts w:ascii="Franklin Gothic Book" w:hAnsi="Franklin Gothic Book"/>
-          <w:sz w:val="24"/>
-          <w:szCs w:val="24"/>
-        </w:rPr>
-        <w:t>setUsername</w:t>
-      </w:r>
-      <w:proofErr w:type="spellEnd"/>
+        <w:t xml:space="preserve">   &lt;property name = “username” value = “postgres” /&gt;   // calls setUsername</w:t>
+      </w:r>
       <w:r>
         <w:rPr>
           <w:rFonts w:ascii="Franklin Gothic Book" w:hAnsi="Franklin Gothic Book"/>
@@ -9077,18 +9420,8 @@
           <w:szCs w:val="24"/>
         </w:rPr>
         <w:br/>
-        <w:t xml:space="preserve">   &lt;property name = “password” value = “Welcome@1234” /&gt; // calls </w:t>
-      </w:r>
-      <w:proofErr w:type="spellStart"/>
-      <w:r>
-        <w:rPr>
-          <w:rFonts w:ascii="Franklin Gothic Book" w:hAnsi="Franklin Gothic Book"/>
-          <w:sz w:val="24"/>
-          <w:szCs w:val="24"/>
-        </w:rPr>
-        <w:t>setPassword</w:t>
-      </w:r>
-      <w:proofErr w:type="spellEnd"/>
+        <w:t xml:space="preserve">   &lt;property name = “password” value = “Welcome@1234” /&gt; // calls setPassword</w:t>
+      </w:r>
       <w:r>
         <w:rPr>
           <w:rFonts w:ascii="Franklin Gothic Book" w:hAnsi="Franklin Gothic Book"/>
@@ -9122,27 +9455,7 @@
           <w:sz w:val="24"/>
           <w:szCs w:val="24"/>
         </w:rPr>
-        <w:t>&lt;bean id = “dao” class = “</w:t>
-      </w:r>
-      <w:proofErr w:type="spellStart"/>
-      <w:r>
-        <w:rPr>
-          <w:rFonts w:ascii="Franklin Gothic Book" w:hAnsi="Franklin Gothic Book"/>
-          <w:color w:val="FF0000"/>
-          <w:sz w:val="24"/>
-          <w:szCs w:val="24"/>
-        </w:rPr>
-        <w:t>com.npci.dao.ProfileDaoImpl</w:t>
-      </w:r>
-      <w:proofErr w:type="spellEnd"/>
-      <w:r>
-        <w:rPr>
-          <w:rFonts w:ascii="Franklin Gothic Book" w:hAnsi="Franklin Gothic Book"/>
-          <w:color w:val="FF0000"/>
-          <w:sz w:val="24"/>
-          <w:szCs w:val="24"/>
-        </w:rPr>
-        <w:t>”&gt;</w:t>
+        <w:t>&lt;bean id = “dao” class = “com.npci.dao.ProfileDaoImpl”&gt;</w:t>
       </w:r>
       <w:r>
         <w:rPr>
@@ -9182,7 +9495,7 @@
         </w:rPr>
         <w:t>&lt;bean id = “service” class = “</w:t>
       </w:r>
-      <w:proofErr w:type="spellStart"/>
+      <w:proofErr w:type="gramStart"/>
       <w:r>
         <w:rPr>
           <w:rFonts w:ascii="Franklin Gothic Book" w:hAnsi="Franklin Gothic Book"/>
@@ -9190,9 +9503,9 @@
           <w:sz w:val="24"/>
           <w:szCs w:val="24"/>
         </w:rPr>
-        <w:t>com.npci.service.ProfileServiceImpl</w:t>
-      </w:r>
-      <w:proofErr w:type="spellEnd"/>
+        <w:t>com.npci</w:t>
+      </w:r>
+      <w:proofErr w:type="gramEnd"/>
       <w:r>
         <w:rPr>
           <w:rFonts w:ascii="Franklin Gothic Book" w:hAnsi="Franklin Gothic Book"/>
@@ -9200,7 +9513,7 @@
           <w:sz w:val="24"/>
           <w:szCs w:val="24"/>
         </w:rPr>
-        <w:t>”&gt;</w:t>
+        <w:t>.service.ProfileServiceImpl”&gt;</w:t>
       </w:r>
       <w:r>
         <w:rPr>
@@ -9210,27 +9523,7 @@
           <w:szCs w:val="24"/>
         </w:rPr>
         <w:br/>
-        <w:t xml:space="preserve">   &lt;property name = “</w:t>
-      </w:r>
-      <w:proofErr w:type="spellStart"/>
-      <w:r>
-        <w:rPr>
-          <w:rFonts w:ascii="Franklin Gothic Book" w:hAnsi="Franklin Gothic Book"/>
-          <w:color w:val="4472C4" w:themeColor="accent1"/>
-          <w:sz w:val="24"/>
-          <w:szCs w:val="24"/>
-        </w:rPr>
-        <w:t>profileDao</w:t>
-      </w:r>
-      <w:proofErr w:type="spellEnd"/>
-      <w:r>
-        <w:rPr>
-          <w:rFonts w:ascii="Franklin Gothic Book" w:hAnsi="Franklin Gothic Book"/>
-          <w:color w:val="4472C4" w:themeColor="accent1"/>
-          <w:sz w:val="24"/>
-          <w:szCs w:val="24"/>
-        </w:rPr>
-        <w:t xml:space="preserve">” ref = “dao” /&gt; </w:t>
+        <w:t xml:space="preserve">   &lt;property name = “profileDao” ref = “dao” /&gt; </w:t>
       </w:r>
       <w:r>
         <w:rPr>
@@ -9276,7 +9569,7 @@
         </w:rPr>
         <w:t>&lt;bean id = “ds” class = “</w:t>
       </w:r>
-      <w:proofErr w:type="spellStart"/>
+      <w:proofErr w:type="gramStart"/>
       <w:r>
         <w:rPr>
           <w:rFonts w:ascii="Franklin Gothic Book" w:hAnsi="Franklin Gothic Book"/>
@@ -9285,7 +9578,7 @@
         </w:rPr>
         <w:t>com.npci.dao.Datasource</w:t>
       </w:r>
-      <w:proofErr w:type="spellEnd"/>
+      <w:proofErr w:type="gramEnd"/>
       <w:r>
         <w:rPr>
           <w:rFonts w:ascii="Franklin Gothic Book" w:hAnsi="Franklin Gothic Book"/>
@@ -9459,78 +9752,42 @@
           <w:sz w:val="24"/>
           <w:szCs w:val="24"/>
         </w:rPr>
-        <w:t xml:space="preserve">interface </w:t>
-      </w:r>
-      <w:proofErr w:type="spellStart"/>
-      <w:r>
-        <w:rPr>
-          <w:rFonts w:ascii="Franklin Gothic Book" w:hAnsi="Franklin Gothic Book"/>
-          <w:sz w:val="24"/>
-          <w:szCs w:val="24"/>
-        </w:rPr>
-        <w:t>ProfileDao</w:t>
-      </w:r>
-      <w:proofErr w:type="spellEnd"/>
-      <w:r>
-        <w:rPr>
-          <w:rFonts w:ascii="Franklin Gothic Book" w:hAnsi="Franklin Gothic Book"/>
-          <w:sz w:val="24"/>
-          <w:szCs w:val="24"/>
-        </w:rPr>
-        <w:t xml:space="preserve"> { crud methods }</w:t>
-      </w:r>
-    </w:p>
-    <w:p>
-      <w:pPr>
-        <w:rPr>
-          <w:rFonts w:ascii="Franklin Gothic Book" w:hAnsi="Franklin Gothic Book"/>
-          <w:sz w:val="24"/>
-          <w:szCs w:val="24"/>
-        </w:rPr>
-      </w:pPr>
-      <w:r>
-        <w:rPr>
-          <w:rFonts w:ascii="Franklin Gothic Book" w:hAnsi="Franklin Gothic Book"/>
-          <w:sz w:val="24"/>
-          <w:szCs w:val="24"/>
-        </w:rPr>
-        <w:t xml:space="preserve">class </w:t>
-      </w:r>
-      <w:proofErr w:type="spellStart"/>
-      <w:r>
-        <w:rPr>
-          <w:rFonts w:ascii="Franklin Gothic Book" w:hAnsi="Franklin Gothic Book"/>
-          <w:sz w:val="24"/>
-          <w:szCs w:val="24"/>
-        </w:rPr>
-        <w:t>ProfileDaoImplTwo</w:t>
-      </w:r>
-      <w:proofErr w:type="spellEnd"/>
-      <w:r>
-        <w:rPr>
-          <w:rFonts w:ascii="Franklin Gothic Book" w:hAnsi="Franklin Gothic Book"/>
-          <w:sz w:val="24"/>
-          <w:szCs w:val="24"/>
-        </w:rPr>
-        <w:t xml:space="preserve"> implements </w:t>
-      </w:r>
-      <w:proofErr w:type="spellStart"/>
-      <w:r>
-        <w:rPr>
-          <w:rFonts w:ascii="Franklin Gothic Book" w:hAnsi="Franklin Gothic Book"/>
-          <w:sz w:val="24"/>
-          <w:szCs w:val="24"/>
-        </w:rPr>
-        <w:t>ProfileDao</w:t>
-      </w:r>
-      <w:proofErr w:type="spellEnd"/>
-      <w:r>
-        <w:rPr>
-          <w:rFonts w:ascii="Franklin Gothic Book" w:hAnsi="Franklin Gothic Book"/>
-          <w:sz w:val="24"/>
-          <w:szCs w:val="24"/>
-        </w:rPr>
-        <w:t xml:space="preserve"> { </w:t>
+        <w:t xml:space="preserve">interface ProfileDao </w:t>
+      </w:r>
+      <w:proofErr w:type="gramStart"/>
+      <w:r>
+        <w:rPr>
+          <w:rFonts w:ascii="Franklin Gothic Book" w:hAnsi="Franklin Gothic Book"/>
+          <w:sz w:val="24"/>
+          <w:szCs w:val="24"/>
+        </w:rPr>
+        <w:t>{ crud</w:t>
+      </w:r>
+      <w:proofErr w:type="gramEnd"/>
+      <w:r>
+        <w:rPr>
+          <w:rFonts w:ascii="Franklin Gothic Book" w:hAnsi="Franklin Gothic Book"/>
+          <w:sz w:val="24"/>
+          <w:szCs w:val="24"/>
+        </w:rPr>
+        <w:t xml:space="preserve"> methods }</w:t>
+      </w:r>
+    </w:p>
+    <w:p>
+      <w:pPr>
+        <w:rPr>
+          <w:rFonts w:ascii="Franklin Gothic Book" w:hAnsi="Franklin Gothic Book"/>
+          <w:sz w:val="24"/>
+          <w:szCs w:val="24"/>
+        </w:rPr>
+      </w:pPr>
+      <w:r>
+        <w:rPr>
+          <w:rFonts w:ascii="Franklin Gothic Book" w:hAnsi="Franklin Gothic Book"/>
+          <w:sz w:val="24"/>
+          <w:szCs w:val="24"/>
+        </w:rPr>
+        <w:t xml:space="preserve">class ProfileDaoImplTwo implements ProfileDao { </w:t>
       </w:r>
     </w:p>
     <w:p>
@@ -9600,25 +9857,7 @@
           <w:sz w:val="24"/>
           <w:szCs w:val="24"/>
         </w:rPr>
-        <w:t xml:space="preserve">class </w:t>
-      </w:r>
-      <w:proofErr w:type="spellStart"/>
-      <w:r>
-        <w:rPr>
-          <w:rFonts w:ascii="Franklin Gothic Book" w:hAnsi="Franklin Gothic Book"/>
-          <w:sz w:val="24"/>
-          <w:szCs w:val="24"/>
-        </w:rPr>
-        <w:t>ProfileServiceImpl</w:t>
-      </w:r>
-      <w:proofErr w:type="spellEnd"/>
-      <w:r>
-        <w:rPr>
-          <w:rFonts w:ascii="Franklin Gothic Book" w:hAnsi="Franklin Gothic Book"/>
-          <w:sz w:val="24"/>
-          <w:szCs w:val="24"/>
-        </w:rPr>
-        <w:t xml:space="preserve"> { </w:t>
+        <w:t xml:space="preserve">class ProfileServiceImpl { </w:t>
       </w:r>
     </w:p>
     <w:p>
@@ -9636,43 +9875,7 @@
           <w:szCs w:val="24"/>
         </w:rPr>
         <w:tab/>
-        <w:t xml:space="preserve">private </w:t>
-      </w:r>
-      <w:proofErr w:type="spellStart"/>
-      <w:r>
-        <w:rPr>
-          <w:rFonts w:ascii="Franklin Gothic Book" w:hAnsi="Franklin Gothic Book"/>
-          <w:sz w:val="24"/>
-          <w:szCs w:val="24"/>
-        </w:rPr>
-        <w:t>ProfileDao</w:t>
-      </w:r>
-      <w:proofErr w:type="spellEnd"/>
-      <w:r>
-        <w:rPr>
-          <w:rFonts w:ascii="Franklin Gothic Book" w:hAnsi="Franklin Gothic Book"/>
-          <w:sz w:val="24"/>
-          <w:szCs w:val="24"/>
-        </w:rPr>
-        <w:t xml:space="preserve"> </w:t>
-      </w:r>
-      <w:proofErr w:type="spellStart"/>
-      <w:r>
-        <w:rPr>
-          <w:rFonts w:ascii="Franklin Gothic Book" w:hAnsi="Franklin Gothic Book"/>
-          <w:sz w:val="24"/>
-          <w:szCs w:val="24"/>
-        </w:rPr>
-        <w:t>profileDao</w:t>
-      </w:r>
-      <w:proofErr w:type="spellEnd"/>
-      <w:r>
-        <w:rPr>
-          <w:rFonts w:ascii="Franklin Gothic Book" w:hAnsi="Franklin Gothic Book"/>
-          <w:sz w:val="24"/>
-          <w:szCs w:val="24"/>
-        </w:rPr>
-        <w:t>; // setter method</w:t>
+        <w:t>private ProfileDao profileDao; // setter method</w:t>
       </w:r>
     </w:p>
     <w:p>
@@ -9708,23 +9911,23 @@
         </w:rPr>
         <w:t>&lt;bean id = "service" class = "</w:t>
       </w:r>
-      <w:proofErr w:type="spellStart"/>
-      <w:r>
-        <w:rPr>
-          <w:rFonts w:ascii="Franklin Gothic Book" w:hAnsi="Franklin Gothic Book"/>
-          <w:sz w:val="24"/>
-          <w:szCs w:val="24"/>
-        </w:rPr>
-        <w:t>com.service.ProfileServiceImpl</w:t>
-      </w:r>
-      <w:proofErr w:type="spellEnd"/>
-      <w:r>
-        <w:rPr>
-          <w:rFonts w:ascii="Franklin Gothic Book" w:hAnsi="Franklin Gothic Book"/>
-          <w:sz w:val="24"/>
-          <w:szCs w:val="24"/>
-        </w:rPr>
-        <w:t>&gt;</w:t>
+      <w:proofErr w:type="gramStart"/>
+      <w:r>
+        <w:rPr>
+          <w:rFonts w:ascii="Franklin Gothic Book" w:hAnsi="Franklin Gothic Book"/>
+          <w:sz w:val="24"/>
+          <w:szCs w:val="24"/>
+        </w:rPr>
+        <w:t>com.service</w:t>
+      </w:r>
+      <w:proofErr w:type="gramEnd"/>
+      <w:r>
+        <w:rPr>
+          <w:rFonts w:ascii="Franklin Gothic Book" w:hAnsi="Franklin Gothic Book"/>
+          <w:sz w:val="24"/>
+          <w:szCs w:val="24"/>
+        </w:rPr>
+        <w:t>.ProfileServiceImpl&gt;</w:t>
       </w:r>
     </w:p>
     <w:p>
@@ -9742,61 +9945,35 @@
           <w:szCs w:val="24"/>
         </w:rPr>
         <w:tab/>
-        <w:t>&lt;property name = "</w:t>
-      </w:r>
-      <w:proofErr w:type="spellStart"/>
-      <w:r>
-        <w:rPr>
-          <w:rFonts w:ascii="Franklin Gothic Book" w:hAnsi="Franklin Gothic Book"/>
-          <w:sz w:val="24"/>
-          <w:szCs w:val="24"/>
-        </w:rPr>
-        <w:t>profileDao</w:t>
-      </w:r>
-      <w:proofErr w:type="spellEnd"/>
-      <w:r>
-        <w:rPr>
-          <w:rFonts w:ascii="Franklin Gothic Book" w:hAnsi="Franklin Gothic Book"/>
-          <w:sz w:val="24"/>
-          <w:szCs w:val="24"/>
-        </w:rPr>
-        <w:t>" ref = "dao" /&gt;</w:t>
-      </w:r>
-    </w:p>
-    <w:p>
-      <w:pPr>
-        <w:rPr>
-          <w:rFonts w:ascii="Franklin Gothic Book" w:hAnsi="Franklin Gothic Book"/>
-          <w:sz w:val="24"/>
-          <w:szCs w:val="24"/>
-        </w:rPr>
-      </w:pPr>
-      <w:r>
-        <w:rPr>
-          <w:rFonts w:ascii="Franklin Gothic Book" w:hAnsi="Franklin Gothic Book"/>
-          <w:sz w:val="24"/>
-          <w:szCs w:val="24"/>
-        </w:rPr>
-        <w:t xml:space="preserve">&lt;/bean&gt; [ </w:t>
-      </w:r>
-      <w:proofErr w:type="spellStart"/>
-      <w:r>
-        <w:rPr>
-          <w:rFonts w:ascii="Franklin Gothic Book" w:hAnsi="Franklin Gothic Book"/>
-          <w:sz w:val="24"/>
-          <w:szCs w:val="24"/>
-        </w:rPr>
-        <w:t>profileDao</w:t>
-      </w:r>
-      <w:proofErr w:type="spellEnd"/>
-      <w:r>
-        <w:rPr>
-          <w:rFonts w:ascii="Franklin Gothic Book" w:hAnsi="Franklin Gothic Book"/>
-          <w:sz w:val="24"/>
-          <w:szCs w:val="24"/>
-        </w:rPr>
-        <w:t xml:space="preserve"> = null ]</w:t>
-      </w:r>
+        <w:t>&lt;property name = "profileDao" ref = "dao" /&gt;</w:t>
+      </w:r>
+    </w:p>
+    <w:p>
+      <w:pPr>
+        <w:rPr>
+          <w:rFonts w:ascii="Franklin Gothic Book" w:hAnsi="Franklin Gothic Book"/>
+          <w:sz w:val="24"/>
+          <w:szCs w:val="24"/>
+        </w:rPr>
+      </w:pPr>
+      <w:r>
+        <w:rPr>
+          <w:rFonts w:ascii="Franklin Gothic Book" w:hAnsi="Franklin Gothic Book"/>
+          <w:sz w:val="24"/>
+          <w:szCs w:val="24"/>
+        </w:rPr>
+        <w:t xml:space="preserve">&lt;/bean&gt; [ profileDao = </w:t>
+      </w:r>
+      <w:proofErr w:type="gramStart"/>
+      <w:r>
+        <w:rPr>
+          <w:rFonts w:ascii="Franklin Gothic Book" w:hAnsi="Franklin Gothic Book"/>
+          <w:sz w:val="24"/>
+          <w:szCs w:val="24"/>
+        </w:rPr>
+        <w:t>null ]</w:t>
+      </w:r>
+      <w:proofErr w:type="gramEnd"/>
     </w:p>
     <w:p>
       <w:pPr>
@@ -9823,7 +10000,7 @@
         </w:rPr>
         <w:t>&lt;bean id = "ds" class = "</w:t>
       </w:r>
-      <w:proofErr w:type="spellStart"/>
+      <w:proofErr w:type="gramStart"/>
       <w:r>
         <w:rPr>
           <w:rFonts w:ascii="Franklin Gothic Book" w:hAnsi="Franklin Gothic Book"/>
@@ -9832,7 +10009,7 @@
         </w:rPr>
         <w:t>com.dao.Datasource</w:t>
       </w:r>
-      <w:proofErr w:type="spellEnd"/>
+      <w:proofErr w:type="gramEnd"/>
       <w:r>
         <w:rPr>
           <w:rFonts w:ascii="Franklin Gothic Book" w:hAnsi="Franklin Gothic Book"/>
@@ -9892,7 +10069,25 @@
           <w:sz w:val="24"/>
           <w:szCs w:val="24"/>
         </w:rPr>
-        <w:t>&lt;/bean&gt;  [username = postgres, password = Welcome1234]</w:t>
+        <w:t>&lt;/bean</w:t>
+      </w:r>
+      <w:proofErr w:type="gramStart"/>
+      <w:r>
+        <w:rPr>
+          <w:rFonts w:ascii="Franklin Gothic Book" w:hAnsi="Franklin Gothic Book"/>
+          <w:sz w:val="24"/>
+          <w:szCs w:val="24"/>
+        </w:rPr>
+        <w:t>&gt;  [</w:t>
+      </w:r>
+      <w:proofErr w:type="gramEnd"/>
+      <w:r>
+        <w:rPr>
+          <w:rFonts w:ascii="Franklin Gothic Book" w:hAnsi="Franklin Gothic Book"/>
+          <w:sz w:val="24"/>
+          <w:szCs w:val="24"/>
+        </w:rPr>
+        <w:t>username = postgres, password = Welcome1234]</w:t>
       </w:r>
     </w:p>
     <w:p>
@@ -9920,7 +10115,7 @@
         </w:rPr>
         <w:t>&lt;bean id = "dao" class = "</w:t>
       </w:r>
-      <w:proofErr w:type="spellStart"/>
+      <w:proofErr w:type="gramStart"/>
       <w:r>
         <w:rPr>
           <w:rFonts w:ascii="Franklin Gothic Book" w:hAnsi="Franklin Gothic Book"/>
@@ -9929,7 +10124,7 @@
         </w:rPr>
         <w:t>com.dao.ProfileDaoImplTwo</w:t>
       </w:r>
-      <w:proofErr w:type="spellEnd"/>
+      <w:proofErr w:type="gramEnd"/>
       <w:r>
         <w:rPr>
           <w:rFonts w:ascii="Franklin Gothic Book" w:hAnsi="Franklin Gothic Book"/>
@@ -10095,15 +10290,33 @@
           <w:sz w:val="24"/>
           <w:szCs w:val="24"/>
         </w:rPr>
-        <w:t>It internally uses embedded server</w:t>
-      </w:r>
-      <w:r>
-        <w:rPr>
-          <w:rFonts w:ascii="Franklin Gothic Book" w:hAnsi="Franklin Gothic Book"/>
-          <w:sz w:val="24"/>
-          <w:szCs w:val="24"/>
-        </w:rPr>
-        <w:t>(tomcat is the default embedded server)</w:t>
+        <w:t xml:space="preserve">It internally uses embedded </w:t>
+      </w:r>
+      <w:proofErr w:type="gramStart"/>
+      <w:r>
+        <w:rPr>
+          <w:rFonts w:ascii="Franklin Gothic Book" w:hAnsi="Franklin Gothic Book"/>
+          <w:sz w:val="24"/>
+          <w:szCs w:val="24"/>
+        </w:rPr>
+        <w:t>server</w:t>
+      </w:r>
+      <w:r>
+        <w:rPr>
+          <w:rFonts w:ascii="Franklin Gothic Book" w:hAnsi="Franklin Gothic Book"/>
+          <w:sz w:val="24"/>
+          <w:szCs w:val="24"/>
+        </w:rPr>
+        <w:t>(</w:t>
+      </w:r>
+      <w:proofErr w:type="gramEnd"/>
+      <w:r>
+        <w:rPr>
+          <w:rFonts w:ascii="Franklin Gothic Book" w:hAnsi="Franklin Gothic Book"/>
+          <w:sz w:val="24"/>
+          <w:szCs w:val="24"/>
+        </w:rPr>
+        <w:t>tomcat is the default embedded server)</w:t>
       </w:r>
       <w:r>
         <w:rPr>
@@ -10133,7 +10346,25 @@
           <w:sz w:val="24"/>
           <w:szCs w:val="24"/>
         </w:rPr>
-        <w:t>It make use all the spring features but most of the things are automated</w:t>
+        <w:t xml:space="preserve">It </w:t>
+      </w:r>
+      <w:proofErr w:type="gramStart"/>
+      <w:r>
+        <w:rPr>
+          <w:rFonts w:ascii="Franklin Gothic Book" w:hAnsi="Franklin Gothic Book"/>
+          <w:sz w:val="24"/>
+          <w:szCs w:val="24"/>
+        </w:rPr>
+        <w:t>make</w:t>
+      </w:r>
+      <w:proofErr w:type="gramEnd"/>
+      <w:r>
+        <w:rPr>
+          <w:rFonts w:ascii="Franklin Gothic Book" w:hAnsi="Franklin Gothic Book"/>
+          <w:sz w:val="24"/>
+          <w:szCs w:val="24"/>
+        </w:rPr>
+        <w:t xml:space="preserve"> use all the spring features but most of the things are automated</w:t>
       </w:r>
     </w:p>
     <w:p>
@@ -10168,7 +10399,25 @@
           <w:sz w:val="24"/>
           <w:szCs w:val="24"/>
         </w:rPr>
-        <w:t xml:space="preserve">class Datasource { }   </w:t>
+        <w:t xml:space="preserve">class Datasource </w:t>
+      </w:r>
+      <w:proofErr w:type="gramStart"/>
+      <w:r>
+        <w:rPr>
+          <w:rFonts w:ascii="Franklin Gothic Book" w:hAnsi="Franklin Gothic Book"/>
+          <w:sz w:val="24"/>
+          <w:szCs w:val="24"/>
+        </w:rPr>
+        <w:t>{ }</w:t>
+      </w:r>
+      <w:proofErr w:type="gramEnd"/>
+      <w:r>
+        <w:rPr>
+          <w:rFonts w:ascii="Franklin Gothic Book" w:hAnsi="Franklin Gothic Book"/>
+          <w:sz w:val="24"/>
+          <w:szCs w:val="24"/>
+        </w:rPr>
+        <w:t xml:space="preserve">   </w:t>
       </w:r>
       <w:r>
         <w:rPr>
@@ -10203,7 +10452,25 @@
           <w:sz w:val="24"/>
           <w:szCs w:val="24"/>
         </w:rPr>
-        <w:t xml:space="preserve"> bean : Datasource</w:t>
+        <w:t xml:space="preserve"> </w:t>
+      </w:r>
+      <w:proofErr w:type="gramStart"/>
+      <w:r>
+        <w:rPr>
+          <w:rFonts w:ascii="Franklin Gothic Book" w:hAnsi="Franklin Gothic Book"/>
+          <w:sz w:val="24"/>
+          <w:szCs w:val="24"/>
+        </w:rPr>
+        <w:t>bean :</w:t>
+      </w:r>
+      <w:proofErr w:type="gramEnd"/>
+      <w:r>
+        <w:rPr>
+          <w:rFonts w:ascii="Franklin Gothic Book" w:hAnsi="Franklin Gothic Book"/>
+          <w:sz w:val="24"/>
+          <w:szCs w:val="24"/>
+        </w:rPr>
+        <w:t xml:space="preserve"> Datasource</w:t>
       </w:r>
       <w:r>
         <w:rPr>
@@ -10255,7 +10522,25 @@
           <w:sz w:val="24"/>
           <w:szCs w:val="24"/>
         </w:rPr>
-        <w:t>@Component  // default id will be className, begins with lower-case</w:t>
+        <w:t>@</w:t>
+      </w:r>
+      <w:proofErr w:type="gramStart"/>
+      <w:r>
+        <w:rPr>
+          <w:rFonts w:ascii="Franklin Gothic Book" w:hAnsi="Franklin Gothic Book"/>
+          <w:sz w:val="24"/>
+          <w:szCs w:val="24"/>
+        </w:rPr>
+        <w:t>Component  /</w:t>
+      </w:r>
+      <w:proofErr w:type="gramEnd"/>
+      <w:r>
+        <w:rPr>
+          <w:rFonts w:ascii="Franklin Gothic Book" w:hAnsi="Franklin Gothic Book"/>
+          <w:sz w:val="24"/>
+          <w:szCs w:val="24"/>
+        </w:rPr>
+        <w:t>/ default id will be className, begins with lower-case</w:t>
       </w:r>
       <w:r>
         <w:rPr>
@@ -10308,7 +10593,27 @@
           <w:szCs w:val="24"/>
           <w:highlight w:val="yellow"/>
         </w:rPr>
-        <w:t>How does spring boot helps in supplying a dependency:</w:t>
+        <w:t xml:space="preserve">How does spring boot </w:t>
+      </w:r>
+      <w:proofErr w:type="gramStart"/>
+      <w:r>
+        <w:rPr>
+          <w:rFonts w:ascii="Franklin Gothic Book" w:hAnsi="Franklin Gothic Book"/>
+          <w:sz w:val="24"/>
+          <w:szCs w:val="24"/>
+          <w:highlight w:val="yellow"/>
+        </w:rPr>
+        <w:t>helps</w:t>
+      </w:r>
+      <w:proofErr w:type="gramEnd"/>
+      <w:r>
+        <w:rPr>
+          <w:rFonts w:ascii="Franklin Gothic Book" w:hAnsi="Franklin Gothic Book"/>
+          <w:sz w:val="24"/>
+          <w:szCs w:val="24"/>
+          <w:highlight w:val="yellow"/>
+        </w:rPr>
+        <w:t xml:space="preserve"> in supplying a dependency:</w:t>
       </w:r>
       <w:r>
         <w:rPr>
@@ -10333,7 +10638,25 @@
           <w:sz w:val="24"/>
           <w:szCs w:val="24"/>
         </w:rPr>
-        <w:t xml:space="preserve">interface X { } </w:t>
+        <w:t xml:space="preserve">interface X </w:t>
+      </w:r>
+      <w:proofErr w:type="gramStart"/>
+      <w:r>
+        <w:rPr>
+          <w:rFonts w:ascii="Franklin Gothic Book" w:hAnsi="Franklin Gothic Book"/>
+          <w:sz w:val="24"/>
+          <w:szCs w:val="24"/>
+        </w:rPr>
+        <w:t>{ }</w:t>
+      </w:r>
+      <w:proofErr w:type="gramEnd"/>
+      <w:r>
+        <w:rPr>
+          <w:rFonts w:ascii="Franklin Gothic Book" w:hAnsi="Franklin Gothic Book"/>
+          <w:sz w:val="24"/>
+          <w:szCs w:val="24"/>
+        </w:rPr>
+        <w:t xml:space="preserve"> </w:t>
       </w:r>
       <w:r>
         <w:rPr>
@@ -10387,25 +10710,7 @@
           <w:szCs w:val="24"/>
         </w:rPr>
         <w:br/>
-        <w:t xml:space="preserve">    X </w:t>
-      </w:r>
-      <w:proofErr w:type="spellStart"/>
-      <w:r>
-        <w:rPr>
-          <w:rFonts w:ascii="Franklin Gothic Book" w:hAnsi="Franklin Gothic Book"/>
-          <w:sz w:val="24"/>
-          <w:szCs w:val="24"/>
-        </w:rPr>
-        <w:t>x</w:t>
-      </w:r>
-      <w:proofErr w:type="spellEnd"/>
-      <w:r>
-        <w:rPr>
-          <w:rFonts w:ascii="Franklin Gothic Book" w:hAnsi="Franklin Gothic Book"/>
-          <w:sz w:val="24"/>
-          <w:szCs w:val="24"/>
-        </w:rPr>
-        <w:t>;</w:t>
+        <w:t xml:space="preserve">    X x;</w:t>
       </w:r>
       <w:r>
         <w:rPr>
@@ -10653,6 +10958,7 @@
           <w:szCs w:val="24"/>
         </w:rPr>
       </w:pPr>
+      <w:proofErr w:type="gramStart"/>
       <w:r>
         <w:rPr>
           <w:rFonts w:ascii="Franklin Gothic Book" w:hAnsi="Franklin Gothic Book"/>
@@ -10662,6 +10968,7 @@
         </w:rPr>
         <w:t>application.properties</w:t>
       </w:r>
+      <w:proofErr w:type="gramEnd"/>
     </w:p>
     <w:p>
       <w:pPr>
@@ -10703,7 +11010,24 @@
           <w:szCs w:val="24"/>
         </w:rPr>
         <w:br/>
-        <w:t>server.port = 9090</w:t>
+      </w:r>
+      <w:proofErr w:type="gramStart"/>
+      <w:r>
+        <w:rPr>
+          <w:rFonts w:ascii="Franklin Gothic Book" w:hAnsi="Franklin Gothic Book"/>
+          <w:sz w:val="24"/>
+          <w:szCs w:val="24"/>
+        </w:rPr>
+        <w:t>server.port</w:t>
+      </w:r>
+      <w:proofErr w:type="gramEnd"/>
+      <w:r>
+        <w:rPr>
+          <w:rFonts w:ascii="Franklin Gothic Book" w:hAnsi="Franklin Gothic Book"/>
+          <w:sz w:val="24"/>
+          <w:szCs w:val="24"/>
+        </w:rPr>
+        <w:t xml:space="preserve"> = 9090</w:t>
       </w:r>
       <w:r>
         <w:rPr>
@@ -10791,18 +11115,8 @@
           <w:sz w:val="24"/>
           <w:szCs w:val="24"/>
         </w:rPr>
-        <w:t xml:space="preserve">Automatically configures the application based on the starter libraries added in the </w:t>
-      </w:r>
-      <w:proofErr w:type="spellStart"/>
-      <w:r>
-        <w:rPr>
-          <w:rFonts w:ascii="Franklin Gothic Book" w:hAnsi="Franklin Gothic Book"/>
-          <w:sz w:val="24"/>
-          <w:szCs w:val="24"/>
-        </w:rPr>
-        <w:t>classpath</w:t>
-      </w:r>
-      <w:proofErr w:type="spellEnd"/>
+        <w:t>Automatically configures the application based on the starter libraries added in the classpath</w:t>
+      </w:r>
     </w:p>
     <w:p>
       <w:pPr>
@@ -10824,27 +11138,7 @@
           <w:szCs w:val="24"/>
           <w:highlight w:val="yellow"/>
         </w:rPr>
-        <w:t xml:space="preserve">Spring Data </w:t>
-      </w:r>
-      <w:proofErr w:type="spellStart"/>
-      <w:r>
-        <w:rPr>
-          <w:rFonts w:ascii="Franklin Gothic Book" w:hAnsi="Franklin Gothic Book"/>
-          <w:sz w:val="24"/>
-          <w:szCs w:val="24"/>
-          <w:highlight w:val="yellow"/>
-        </w:rPr>
-        <w:t>Jpa</w:t>
-      </w:r>
-      <w:proofErr w:type="spellEnd"/>
-      <w:r>
-        <w:rPr>
-          <w:rFonts w:ascii="Franklin Gothic Book" w:hAnsi="Franklin Gothic Book"/>
-          <w:sz w:val="24"/>
-          <w:szCs w:val="24"/>
-          <w:highlight w:val="yellow"/>
-        </w:rPr>
-        <w:t>:</w:t>
+        <w:t>Spring Data Jpa:</w:t>
       </w:r>
       <w:r>
         <w:rPr>
@@ -10883,15 +11177,33 @@
           <w:sz w:val="24"/>
           <w:szCs w:val="24"/>
         </w:rPr>
-        <w:t xml:space="preserve"> This library provides default embedded tomcat server &amp; other web related features are auto-configured</w:t>
-      </w:r>
-      <w:r>
-        <w:rPr>
-          <w:rFonts w:ascii="Franklin Gothic Book" w:hAnsi="Franklin Gothic Book"/>
-          <w:sz w:val="24"/>
-          <w:szCs w:val="24"/>
-        </w:rPr>
-        <w:t>(Front Controller</w:t>
+        <w:t xml:space="preserve"> This library provides default embedded tomcat server &amp; other web related features are auto-</w:t>
+      </w:r>
+      <w:proofErr w:type="gramStart"/>
+      <w:r>
+        <w:rPr>
+          <w:rFonts w:ascii="Franklin Gothic Book" w:hAnsi="Franklin Gothic Book"/>
+          <w:sz w:val="24"/>
+          <w:szCs w:val="24"/>
+        </w:rPr>
+        <w:t>configured</w:t>
+      </w:r>
+      <w:r>
+        <w:rPr>
+          <w:rFonts w:ascii="Franklin Gothic Book" w:hAnsi="Franklin Gothic Book"/>
+          <w:sz w:val="24"/>
+          <w:szCs w:val="24"/>
+        </w:rPr>
+        <w:t>(</w:t>
+      </w:r>
+      <w:proofErr w:type="gramEnd"/>
+      <w:r>
+        <w:rPr>
+          <w:rFonts w:ascii="Franklin Gothic Book" w:hAnsi="Franklin Gothic Book"/>
+          <w:sz w:val="24"/>
+          <w:szCs w:val="24"/>
+        </w:rPr>
+        <w:t>Front Controller</w:t>
       </w:r>
       <w:r>
         <w:rPr>
@@ -11011,7 +11323,25 @@
           <w:sz w:val="24"/>
           <w:szCs w:val="24"/>
         </w:rPr>
-        <w:t>resources &gt;&gt; application.properties or any other properties file</w:t>
+        <w:t xml:space="preserve">resources &gt;&gt; </w:t>
+      </w:r>
+      <w:proofErr w:type="gramStart"/>
+      <w:r>
+        <w:rPr>
+          <w:rFonts w:ascii="Franklin Gothic Book" w:hAnsi="Franklin Gothic Book"/>
+          <w:sz w:val="24"/>
+          <w:szCs w:val="24"/>
+        </w:rPr>
+        <w:t>application.properties</w:t>
+      </w:r>
+      <w:proofErr w:type="gramEnd"/>
+      <w:r>
+        <w:rPr>
+          <w:rFonts w:ascii="Franklin Gothic Book" w:hAnsi="Franklin Gothic Book"/>
+          <w:sz w:val="24"/>
+          <w:szCs w:val="24"/>
+        </w:rPr>
+        <w:t xml:space="preserve"> or any other properties file</w:t>
       </w:r>
     </w:p>
     <w:p>
@@ -11087,6 +11417,7 @@
       <w:r>
         <w:rPr>
           <w:rFonts w:ascii="Franklin Gothic Book" w:hAnsi="Franklin Gothic Book"/>
+          <w:noProof/>
           <w:sz w:val="24"/>
           <w:szCs w:val="24"/>
         </w:rPr>
@@ -11160,8 +11491,2377 @@
           <w:sz w:val="24"/>
           <w:szCs w:val="24"/>
         </w:rPr>
-        <w:t>java -jar spring-boot-demo-0.0.1-SNAPSHOT.jar --server.port=9091</w:t>
-      </w:r>
+        <w:t>java -jar spring-boot-demo-0.0.1-SNAPSHOT.jar --</w:t>
+      </w:r>
+      <w:proofErr w:type="gramStart"/>
+      <w:r>
+        <w:rPr>
+          <w:rFonts w:ascii="Franklin Gothic Book" w:hAnsi="Franklin Gothic Book"/>
+          <w:sz w:val="24"/>
+          <w:szCs w:val="24"/>
+        </w:rPr>
+        <w:t>server.port</w:t>
+      </w:r>
+      <w:proofErr w:type="gramEnd"/>
+      <w:r>
+        <w:rPr>
+          <w:rFonts w:ascii="Franklin Gothic Book" w:hAnsi="Franklin Gothic Book"/>
+          <w:sz w:val="24"/>
+          <w:szCs w:val="24"/>
+        </w:rPr>
+        <w:t>=9091</w:t>
+      </w:r>
+    </w:p>
+    <w:p>
+      <w:pPr>
+        <w:rPr>
+          <w:rFonts w:ascii="Franklin Gothic Book" w:hAnsi="Franklin Gothic Book"/>
+          <w:sz w:val="24"/>
+          <w:szCs w:val="24"/>
+        </w:rPr>
+      </w:pPr>
+    </w:p>
+    <w:p>
+      <w:pPr>
+        <w:rPr>
+          <w:rFonts w:ascii="Franklin Gothic Book" w:hAnsi="Franklin Gothic Book"/>
+          <w:sz w:val="24"/>
+          <w:szCs w:val="24"/>
+        </w:rPr>
+      </w:pPr>
+      <w:r>
+        <w:rPr>
+          <w:rFonts w:ascii="Franklin Gothic Book" w:hAnsi="Franklin Gothic Book"/>
+          <w:sz w:val="24"/>
+          <w:szCs w:val="24"/>
+          <w:highlight w:val="yellow"/>
+        </w:rPr>
+        <w:lastRenderedPageBreak/>
+        <w:t>Spring Web:</w:t>
+      </w:r>
+    </w:p>
+    <w:p>
+      <w:pPr>
+        <w:pStyle w:val="ListParagraph"/>
+        <w:numPr>
+          <w:ilvl w:val="0"/>
+          <w:numId w:val="22"/>
+        </w:numPr>
+        <w:rPr>
+          <w:rFonts w:ascii="Franklin Gothic Book" w:hAnsi="Franklin Gothic Book"/>
+          <w:sz w:val="24"/>
+          <w:szCs w:val="24"/>
+        </w:rPr>
+      </w:pPr>
+      <w:r>
+        <w:rPr>
+          <w:rFonts w:ascii="Franklin Gothic Book" w:hAnsi="Franklin Gothic Book"/>
+          <w:sz w:val="24"/>
+          <w:szCs w:val="24"/>
+        </w:rPr>
+        <w:t>Web applications: where you will have views in the same project</w:t>
+      </w:r>
+    </w:p>
+    <w:p>
+      <w:pPr>
+        <w:pStyle w:val="ListParagraph"/>
+        <w:numPr>
+          <w:ilvl w:val="0"/>
+          <w:numId w:val="22"/>
+        </w:numPr>
+        <w:rPr>
+          <w:rFonts w:ascii="Franklin Gothic Book" w:hAnsi="Franklin Gothic Book"/>
+          <w:sz w:val="24"/>
+          <w:szCs w:val="24"/>
+        </w:rPr>
+      </w:pPr>
+      <w:r>
+        <w:rPr>
+          <w:rFonts w:ascii="Franklin Gothic Book" w:hAnsi="Franklin Gothic Book"/>
+          <w:sz w:val="24"/>
+          <w:szCs w:val="24"/>
+        </w:rPr>
+        <w:t>Web services: where you will create online APIs in the application but you will not have views in the same project</w:t>
+      </w:r>
+    </w:p>
+    <w:p>
+      <w:pPr>
+        <w:rPr>
+          <w:rFonts w:ascii="Franklin Gothic Book" w:hAnsi="Franklin Gothic Book"/>
+          <w:sz w:val="24"/>
+          <w:szCs w:val="24"/>
+        </w:rPr>
+      </w:pPr>
+    </w:p>
+    <w:p>
+      <w:pPr>
+        <w:rPr>
+          <w:rFonts w:ascii="Franklin Gothic Book" w:hAnsi="Franklin Gothic Book"/>
+          <w:sz w:val="24"/>
+          <w:szCs w:val="24"/>
+        </w:rPr>
+      </w:pPr>
+      <w:r>
+        <w:rPr>
+          <w:rFonts w:ascii="Franklin Gothic Book" w:hAnsi="Franklin Gothic Book"/>
+          <w:sz w:val="24"/>
+          <w:szCs w:val="24"/>
+        </w:rPr>
+        <w:t xml:space="preserve">Spring Web provides all the necessary environment for web </w:t>
+      </w:r>
+    </w:p>
+    <w:p>
+      <w:pPr>
+        <w:pStyle w:val="ListParagraph"/>
+        <w:numPr>
+          <w:ilvl w:val="0"/>
+          <w:numId w:val="3"/>
+        </w:numPr>
+        <w:rPr>
+          <w:rFonts w:ascii="Franklin Gothic Book" w:hAnsi="Franklin Gothic Book"/>
+          <w:sz w:val="24"/>
+          <w:szCs w:val="24"/>
+        </w:rPr>
+      </w:pPr>
+      <w:r>
+        <w:rPr>
+          <w:rFonts w:ascii="Franklin Gothic Book" w:hAnsi="Franklin Gothic Book"/>
+          <w:sz w:val="24"/>
+          <w:szCs w:val="24"/>
+        </w:rPr>
+        <w:t>Front Controller</w:t>
+      </w:r>
+    </w:p>
+    <w:p>
+      <w:pPr>
+        <w:pStyle w:val="ListParagraph"/>
+        <w:numPr>
+          <w:ilvl w:val="0"/>
+          <w:numId w:val="3"/>
+        </w:numPr>
+        <w:rPr>
+          <w:rFonts w:ascii="Franklin Gothic Book" w:hAnsi="Franklin Gothic Book"/>
+          <w:sz w:val="24"/>
+          <w:szCs w:val="24"/>
+        </w:rPr>
+      </w:pPr>
+      <w:r>
+        <w:rPr>
+          <w:rFonts w:ascii="Franklin Gothic Book" w:hAnsi="Franklin Gothic Book"/>
+          <w:sz w:val="24"/>
+          <w:szCs w:val="24"/>
+        </w:rPr>
+        <w:t>View Resolver</w:t>
+      </w:r>
+    </w:p>
+    <w:p>
+      <w:pPr>
+        <w:pStyle w:val="ListParagraph"/>
+        <w:numPr>
+          <w:ilvl w:val="0"/>
+          <w:numId w:val="3"/>
+        </w:numPr>
+        <w:rPr>
+          <w:rFonts w:ascii="Franklin Gothic Book" w:hAnsi="Franklin Gothic Book"/>
+          <w:sz w:val="24"/>
+          <w:szCs w:val="24"/>
+        </w:rPr>
+      </w:pPr>
+      <w:r>
+        <w:rPr>
+          <w:rFonts w:ascii="Franklin Gothic Book" w:hAnsi="Franklin Gothic Book"/>
+          <w:sz w:val="24"/>
+          <w:szCs w:val="24"/>
+        </w:rPr>
+        <w:t>Request Mapping</w:t>
+      </w:r>
+    </w:p>
+    <w:p>
+      <w:pPr>
+        <w:rPr>
+          <w:rFonts w:ascii="Franklin Gothic Book" w:hAnsi="Franklin Gothic Book"/>
+          <w:sz w:val="24"/>
+          <w:szCs w:val="24"/>
+        </w:rPr>
+      </w:pPr>
+      <w:r>
+        <w:rPr>
+          <w:rFonts w:ascii="Franklin Gothic Book" w:hAnsi="Franklin Gothic Book"/>
+          <w:sz w:val="24"/>
+          <w:szCs w:val="24"/>
+        </w:rPr>
+        <w:t>Webservices allow multiple applications to exchange the data in a common format called JSON/XML/CSV</w:t>
+      </w:r>
+    </w:p>
+    <w:p>
+      <w:pPr>
+        <w:rPr>
+          <w:rFonts w:ascii="Franklin Gothic Book" w:hAnsi="Franklin Gothic Book"/>
+          <w:sz w:val="24"/>
+          <w:szCs w:val="24"/>
+        </w:rPr>
+      </w:pPr>
+      <w:r>
+        <w:rPr>
+          <w:rFonts w:ascii="Franklin Gothic Book" w:hAnsi="Franklin Gothic Book"/>
+          <w:sz w:val="24"/>
+          <w:szCs w:val="24"/>
+          <w:highlight w:val="yellow"/>
+        </w:rPr>
+        <w:t>Example:</w:t>
+      </w:r>
+    </w:p>
+    <w:p>
+      <w:pPr>
+        <w:rPr>
+          <w:rFonts w:ascii="Franklin Gothic Book" w:hAnsi="Franklin Gothic Book"/>
+          <w:sz w:val="24"/>
+          <w:szCs w:val="24"/>
+        </w:rPr>
+      </w:pPr>
+      <w:r>
+        <w:rPr>
+          <w:rFonts w:ascii="Franklin Gothic Book" w:hAnsi="Franklin Gothic Book"/>
+          <w:sz w:val="24"/>
+          <w:szCs w:val="24"/>
+        </w:rPr>
+        <w:t xml:space="preserve">Payment payment = new </w:t>
+      </w:r>
+      <w:proofErr w:type="gramStart"/>
+      <w:r>
+        <w:rPr>
+          <w:rFonts w:ascii="Franklin Gothic Book" w:hAnsi="Franklin Gothic Book"/>
+          <w:sz w:val="24"/>
+          <w:szCs w:val="24"/>
+        </w:rPr>
+        <w:t>Payment(</w:t>
+      </w:r>
+      <w:proofErr w:type="gramEnd"/>
+      <w:r>
+        <w:rPr>
+          <w:rFonts w:ascii="Franklin Gothic Book" w:hAnsi="Franklin Gothic Book"/>
+          <w:sz w:val="24"/>
+          <w:szCs w:val="24"/>
+        </w:rPr>
+        <w:t>777888, 5000); is represented in XML as</w:t>
+      </w:r>
+    </w:p>
+    <w:p>
+      <w:pPr>
+        <w:rPr>
+          <w:rFonts w:ascii="Franklin Gothic Book" w:hAnsi="Franklin Gothic Book"/>
+          <w:sz w:val="24"/>
+          <w:szCs w:val="24"/>
+        </w:rPr>
+      </w:pPr>
+      <w:r>
+        <w:rPr>
+          <w:rFonts w:ascii="Franklin Gothic Book" w:hAnsi="Franklin Gothic Book"/>
+          <w:sz w:val="24"/>
+          <w:szCs w:val="24"/>
+        </w:rPr>
+        <w:t>&lt;payment&gt;</w:t>
+      </w:r>
+      <w:r>
+        <w:rPr>
+          <w:rFonts w:ascii="Franklin Gothic Book" w:hAnsi="Franklin Gothic Book"/>
+          <w:sz w:val="24"/>
+          <w:szCs w:val="24"/>
+        </w:rPr>
+        <w:br/>
+        <w:t xml:space="preserve">     &lt;accountNumber&gt;777888&lt;/accountNumber&gt;</w:t>
+      </w:r>
+      <w:r>
+        <w:rPr>
+          <w:rFonts w:ascii="Franklin Gothic Book" w:hAnsi="Franklin Gothic Book"/>
+          <w:sz w:val="24"/>
+          <w:szCs w:val="24"/>
+        </w:rPr>
+        <w:br/>
+        <w:t xml:space="preserve">     &lt;amount&gt;5000&lt;/amount&gt;</w:t>
+      </w:r>
+      <w:r>
+        <w:rPr>
+          <w:rFonts w:ascii="Franklin Gothic Book" w:hAnsi="Franklin Gothic Book"/>
+          <w:sz w:val="24"/>
+          <w:szCs w:val="24"/>
+        </w:rPr>
+        <w:br/>
+        <w:t>&lt;/payment&gt;</w:t>
+      </w:r>
+    </w:p>
+    <w:p>
+      <w:pPr>
+        <w:rPr>
+          <w:rFonts w:ascii="Franklin Gothic Book" w:hAnsi="Franklin Gothic Book"/>
+          <w:sz w:val="24"/>
+          <w:szCs w:val="24"/>
+        </w:rPr>
+      </w:pPr>
+      <w:r>
+        <w:rPr>
+          <w:rFonts w:ascii="Franklin Gothic Book" w:hAnsi="Franklin Gothic Book"/>
+          <w:sz w:val="24"/>
+          <w:szCs w:val="24"/>
+          <w:highlight w:val="yellow"/>
+        </w:rPr>
+        <w:t>JSON format for the above data</w:t>
+      </w:r>
+    </w:p>
+    <w:p>
+      <w:pPr>
+        <w:rPr>
+          <w:rFonts w:ascii="Franklin Gothic Book" w:hAnsi="Franklin Gothic Book"/>
+          <w:sz w:val="24"/>
+          <w:szCs w:val="24"/>
+        </w:rPr>
+      </w:pPr>
+      <w:proofErr w:type="gramStart"/>
+      <w:r>
+        <w:rPr>
+          <w:rFonts w:ascii="Franklin Gothic Book" w:hAnsi="Franklin Gothic Book"/>
+          <w:sz w:val="24"/>
+          <w:szCs w:val="24"/>
+        </w:rPr>
+        <w:t>{ “</w:t>
+      </w:r>
+      <w:proofErr w:type="gramEnd"/>
+      <w:r>
+        <w:rPr>
+          <w:rFonts w:ascii="Franklin Gothic Book" w:hAnsi="Franklin Gothic Book"/>
+          <w:sz w:val="24"/>
+          <w:szCs w:val="24"/>
+        </w:rPr>
+        <w:t>accountNumber” : 777888, “amount”:5000 }</w:t>
+      </w:r>
+    </w:p>
+    <w:p>
+      <w:pPr>
+        <w:rPr>
+          <w:rFonts w:ascii="Franklin Gothic Book" w:hAnsi="Franklin Gothic Book"/>
+          <w:sz w:val="24"/>
+          <w:szCs w:val="24"/>
+        </w:rPr>
+      </w:pPr>
+      <w:r>
+        <w:rPr>
+          <w:rFonts w:ascii="Franklin Gothic Book" w:hAnsi="Franklin Gothic Book"/>
+          <w:sz w:val="24"/>
+          <w:szCs w:val="24"/>
+          <w:highlight w:val="yellow"/>
+        </w:rPr>
+        <w:t>CSV format</w:t>
+      </w:r>
+    </w:p>
+    <w:p>
+      <w:pPr>
+        <w:rPr>
+          <w:rFonts w:ascii="Franklin Gothic Book" w:hAnsi="Franklin Gothic Book"/>
+          <w:sz w:val="24"/>
+          <w:szCs w:val="24"/>
+        </w:rPr>
+      </w:pPr>
+      <w:r>
+        <w:rPr>
+          <w:rFonts w:ascii="Franklin Gothic Book" w:hAnsi="Franklin Gothic Book"/>
+          <w:sz w:val="24"/>
+          <w:szCs w:val="24"/>
+        </w:rPr>
+        <w:t>777888;5000</w:t>
+      </w:r>
+    </w:p>
+    <w:p>
+      <w:pPr>
+        <w:rPr>
+          <w:rFonts w:ascii="Franklin Gothic Book" w:hAnsi="Franklin Gothic Book"/>
+          <w:sz w:val="24"/>
+          <w:szCs w:val="24"/>
+        </w:rPr>
+      </w:pPr>
+    </w:p>
+    <w:p>
+      <w:pPr>
+        <w:rPr>
+          <w:rFonts w:ascii="Franklin Gothic Book" w:hAnsi="Franklin Gothic Book"/>
+          <w:sz w:val="24"/>
+          <w:szCs w:val="24"/>
+        </w:rPr>
+      </w:pPr>
+      <w:r>
+        <w:rPr>
+          <w:rFonts w:ascii="Franklin Gothic Book" w:hAnsi="Franklin Gothic Book"/>
+          <w:sz w:val="24"/>
+          <w:szCs w:val="24"/>
+        </w:rPr>
+        <w:t>In Spring we have annotations to create web applications &amp; web services</w:t>
+      </w:r>
+    </w:p>
+    <w:p>
+      <w:pPr>
+        <w:pStyle w:val="ListParagraph"/>
+        <w:numPr>
+          <w:ilvl w:val="0"/>
+          <w:numId w:val="23"/>
+        </w:numPr>
+        <w:rPr>
+          <w:rFonts w:ascii="Franklin Gothic Book" w:hAnsi="Franklin Gothic Book"/>
+          <w:sz w:val="24"/>
+          <w:szCs w:val="24"/>
+        </w:rPr>
+      </w:pPr>
+      <w:r>
+        <w:rPr>
+          <w:rFonts w:ascii="Franklin Gothic Book" w:hAnsi="Franklin Gothic Book"/>
+          <w:sz w:val="24"/>
+          <w:szCs w:val="24"/>
+        </w:rPr>
+        <w:t>@Controller: It is for web application controller</w:t>
+      </w:r>
+    </w:p>
+    <w:p>
+      <w:pPr>
+        <w:pStyle w:val="ListParagraph"/>
+        <w:numPr>
+          <w:ilvl w:val="0"/>
+          <w:numId w:val="23"/>
+        </w:numPr>
+        <w:rPr>
+          <w:rFonts w:ascii="Franklin Gothic Book" w:hAnsi="Franklin Gothic Book"/>
+          <w:sz w:val="24"/>
+          <w:szCs w:val="24"/>
+        </w:rPr>
+      </w:pPr>
+      <w:r>
+        <w:rPr>
+          <w:rFonts w:ascii="Franklin Gothic Book" w:hAnsi="Franklin Gothic Book"/>
+          <w:sz w:val="24"/>
+          <w:szCs w:val="24"/>
+        </w:rPr>
+        <w:t>@RestController: It is for web service controller</w:t>
+      </w:r>
+    </w:p>
+    <w:p>
+      <w:pPr>
+        <w:rPr>
+          <w:rFonts w:ascii="Franklin Gothic Book" w:hAnsi="Franklin Gothic Book"/>
+          <w:sz w:val="24"/>
+          <w:szCs w:val="24"/>
+        </w:rPr>
+      </w:pPr>
+      <w:r>
+        <w:rPr>
+          <w:rFonts w:ascii="Franklin Gothic Book" w:hAnsi="Franklin Gothic Book"/>
+          <w:sz w:val="24"/>
+          <w:szCs w:val="24"/>
+        </w:rPr>
+        <w:t xml:space="preserve">Principles while using web </w:t>
+      </w:r>
+      <w:proofErr w:type="gramStart"/>
+      <w:r>
+        <w:rPr>
+          <w:rFonts w:ascii="Franklin Gothic Book" w:hAnsi="Franklin Gothic Book"/>
+          <w:sz w:val="24"/>
+          <w:szCs w:val="24"/>
+        </w:rPr>
+        <w:t>service(</w:t>
+      </w:r>
+      <w:proofErr w:type="gramEnd"/>
+      <w:r>
+        <w:rPr>
+          <w:rFonts w:ascii="Franklin Gothic Book" w:hAnsi="Franklin Gothic Book"/>
+          <w:sz w:val="24"/>
+          <w:szCs w:val="24"/>
+        </w:rPr>
+        <w:t>REST – Representational State Transfer)</w:t>
+      </w:r>
+    </w:p>
+    <w:p>
+      <w:pPr>
+        <w:pStyle w:val="ListParagraph"/>
+        <w:numPr>
+          <w:ilvl w:val="0"/>
+          <w:numId w:val="24"/>
+        </w:numPr>
+        <w:rPr>
+          <w:rFonts w:ascii="Franklin Gothic Book" w:hAnsi="Franklin Gothic Book"/>
+          <w:sz w:val="24"/>
+          <w:szCs w:val="24"/>
+        </w:rPr>
+      </w:pPr>
+      <w:r>
+        <w:rPr>
+          <w:rFonts w:ascii="Franklin Gothic Book" w:hAnsi="Franklin Gothic Book"/>
+          <w:sz w:val="24"/>
+          <w:szCs w:val="24"/>
+        </w:rPr>
+        <w:t>HTTP methods</w:t>
+      </w:r>
+      <w:r>
+        <w:rPr>
+          <w:rFonts w:ascii="Franklin Gothic Book" w:hAnsi="Franklin Gothic Book"/>
+          <w:sz w:val="24"/>
+          <w:szCs w:val="24"/>
+        </w:rPr>
+        <w:t>: GET, POST, PUT, DELETE</w:t>
+      </w:r>
+      <w:r>
+        <w:rPr>
+          <w:rFonts w:ascii="Franklin Gothic Book" w:hAnsi="Franklin Gothic Book"/>
+          <w:sz w:val="24"/>
+          <w:szCs w:val="24"/>
+        </w:rPr>
+        <w:t xml:space="preserve"> </w:t>
+      </w:r>
+    </w:p>
+    <w:p>
+      <w:pPr>
+        <w:pStyle w:val="ListParagraph"/>
+        <w:numPr>
+          <w:ilvl w:val="0"/>
+          <w:numId w:val="24"/>
+        </w:numPr>
+        <w:rPr>
+          <w:rFonts w:ascii="Franklin Gothic Book" w:hAnsi="Franklin Gothic Book"/>
+          <w:sz w:val="24"/>
+          <w:szCs w:val="24"/>
+        </w:rPr>
+      </w:pPr>
+      <w:r>
+        <w:rPr>
+          <w:rFonts w:ascii="Franklin Gothic Book" w:hAnsi="Franklin Gothic Book"/>
+          <w:sz w:val="24"/>
+          <w:szCs w:val="24"/>
+        </w:rPr>
+        <w:t>URL</w:t>
+      </w:r>
+      <w:r>
+        <w:rPr>
+          <w:rFonts w:ascii="Franklin Gothic Book" w:hAnsi="Franklin Gothic Book"/>
+          <w:sz w:val="24"/>
+          <w:szCs w:val="24"/>
+        </w:rPr>
+        <w:t>: location of the webservice</w:t>
+      </w:r>
+    </w:p>
+    <w:p>
+      <w:pPr>
+        <w:rPr>
+          <w:rFonts w:ascii="Franklin Gothic Book" w:hAnsi="Franklin Gothic Book"/>
+          <w:sz w:val="24"/>
+          <w:szCs w:val="24"/>
+        </w:rPr>
+      </w:pPr>
+      <w:r>
+        <w:rPr>
+          <w:rFonts w:ascii="Franklin Gothic Book" w:hAnsi="Franklin Gothic Book"/>
+          <w:sz w:val="24"/>
+          <w:szCs w:val="24"/>
+        </w:rPr>
+        <w:t xml:space="preserve">GET: For retrieving </w:t>
+      </w:r>
+      <w:r>
+        <w:rPr>
+          <w:rFonts w:ascii="Franklin Gothic Book" w:hAnsi="Franklin Gothic Book"/>
+          <w:sz w:val="24"/>
+          <w:szCs w:val="24"/>
+        </w:rPr>
+        <w:br/>
+        <w:t>POST: For creating new resource</w:t>
+      </w:r>
+      <w:r>
+        <w:rPr>
+          <w:rFonts w:ascii="Franklin Gothic Book" w:hAnsi="Franklin Gothic Book"/>
+          <w:sz w:val="24"/>
+          <w:szCs w:val="24"/>
+        </w:rPr>
+        <w:br/>
+        <w:t>PUT: For updating the resource</w:t>
+      </w:r>
+      <w:r>
+        <w:rPr>
+          <w:rFonts w:ascii="Franklin Gothic Book" w:hAnsi="Franklin Gothic Book"/>
+          <w:sz w:val="24"/>
+          <w:szCs w:val="24"/>
+        </w:rPr>
+        <w:br/>
+        <w:t>DELETE: For deleting the resource</w:t>
+      </w:r>
+    </w:p>
+    <w:p>
+      <w:pPr>
+        <w:rPr>
+          <w:rFonts w:ascii="Franklin Gothic Book" w:hAnsi="Franklin Gothic Book"/>
+          <w:sz w:val="24"/>
+          <w:szCs w:val="24"/>
+        </w:rPr>
+      </w:pPr>
+      <w:r>
+        <w:rPr>
+          <w:rFonts w:ascii="Franklin Gothic Book" w:hAnsi="Franklin Gothic Book"/>
+          <w:sz w:val="24"/>
+          <w:szCs w:val="24"/>
+          <w:highlight w:val="yellow"/>
+        </w:rPr>
+        <w:lastRenderedPageBreak/>
+        <w:t>Client</w:t>
+      </w:r>
+      <w:r>
+        <w:rPr>
+          <w:rFonts w:ascii="Franklin Gothic Book" w:hAnsi="Franklin Gothic Book"/>
+          <w:sz w:val="24"/>
+          <w:szCs w:val="24"/>
+        </w:rPr>
+        <w:tab/>
+      </w:r>
+      <w:r>
+        <w:rPr>
+          <w:rFonts w:ascii="Franklin Gothic Book" w:hAnsi="Franklin Gothic Book"/>
+          <w:sz w:val="24"/>
+          <w:szCs w:val="24"/>
+        </w:rPr>
+        <w:tab/>
+      </w:r>
+      <w:r>
+        <w:rPr>
+          <w:rFonts w:ascii="Franklin Gothic Book" w:hAnsi="Franklin Gothic Book"/>
+          <w:sz w:val="24"/>
+          <w:szCs w:val="24"/>
+        </w:rPr>
+        <w:tab/>
+      </w:r>
+      <w:r>
+        <w:rPr>
+          <w:rFonts w:ascii="Franklin Gothic Book" w:hAnsi="Franklin Gothic Book"/>
+          <w:sz w:val="24"/>
+          <w:szCs w:val="24"/>
+        </w:rPr>
+        <w:tab/>
+      </w:r>
+      <w:r>
+        <w:rPr>
+          <w:rFonts w:ascii="Franklin Gothic Book" w:hAnsi="Franklin Gothic Book"/>
+          <w:sz w:val="24"/>
+          <w:szCs w:val="24"/>
+        </w:rPr>
+        <w:tab/>
+      </w:r>
+      <w:r>
+        <w:rPr>
+          <w:rFonts w:ascii="Franklin Gothic Book" w:hAnsi="Franklin Gothic Book"/>
+          <w:sz w:val="24"/>
+          <w:szCs w:val="24"/>
+        </w:rPr>
+        <w:tab/>
+      </w:r>
+      <w:r>
+        <w:rPr>
+          <w:rFonts w:ascii="Franklin Gothic Book" w:hAnsi="Franklin Gothic Book"/>
+          <w:sz w:val="24"/>
+          <w:szCs w:val="24"/>
+        </w:rPr>
+        <w:tab/>
+      </w:r>
+      <w:r>
+        <w:rPr>
+          <w:rFonts w:ascii="Franklin Gothic Book" w:hAnsi="Franklin Gothic Book"/>
+          <w:sz w:val="24"/>
+          <w:szCs w:val="24"/>
+        </w:rPr>
+        <w:tab/>
+      </w:r>
+      <w:r>
+        <w:rPr>
+          <w:rFonts w:ascii="Franklin Gothic Book" w:hAnsi="Franklin Gothic Book"/>
+          <w:sz w:val="24"/>
+          <w:szCs w:val="24"/>
+          <w:highlight w:val="yellow"/>
+        </w:rPr>
+        <w:t>Server</w:t>
+      </w:r>
+      <w:r>
+        <w:rPr>
+          <w:rFonts w:ascii="Franklin Gothic Book" w:hAnsi="Franklin Gothic Book"/>
+          <w:sz w:val="24"/>
+          <w:szCs w:val="24"/>
+        </w:rPr>
+        <w:t>: C#</w:t>
+      </w:r>
+      <w:r>
+        <w:rPr>
+          <w:rFonts w:ascii="Franklin Gothic Book" w:hAnsi="Franklin Gothic Book"/>
+          <w:sz w:val="24"/>
+          <w:szCs w:val="24"/>
+        </w:rPr>
+        <w:br/>
+        <w:t xml:space="preserve">Javascript: </w:t>
+      </w:r>
+      <w:r>
+        <w:rPr>
+          <w:rFonts w:ascii="Franklin Gothic Book" w:hAnsi="Franklin Gothic Book"/>
+          <w:sz w:val="24"/>
+          <w:szCs w:val="24"/>
+        </w:rPr>
+        <w:tab/>
+      </w:r>
+      <w:r>
+        <w:rPr>
+          <w:rFonts w:ascii="Franklin Gothic Book" w:hAnsi="Franklin Gothic Book"/>
+          <w:sz w:val="24"/>
+          <w:szCs w:val="24"/>
+        </w:rPr>
+        <w:tab/>
+      </w:r>
+      <w:r>
+        <w:rPr>
+          <w:rFonts w:ascii="Franklin Gothic Book" w:hAnsi="Franklin Gothic Book"/>
+          <w:sz w:val="24"/>
+          <w:szCs w:val="24"/>
+        </w:rPr>
+        <w:tab/>
+      </w:r>
+      <w:r>
+        <w:rPr>
+          <w:rFonts w:ascii="Franklin Gothic Book" w:hAnsi="Franklin Gothic Book"/>
+          <w:sz w:val="24"/>
+          <w:szCs w:val="24"/>
+        </w:rPr>
+        <w:tab/>
+      </w:r>
+      <w:r>
+        <w:rPr>
+          <w:rFonts w:ascii="Franklin Gothic Book" w:hAnsi="Franklin Gothic Book"/>
+          <w:sz w:val="24"/>
+          <w:szCs w:val="24"/>
+        </w:rPr>
+        <w:tab/>
+      </w:r>
+      <w:r>
+        <w:rPr>
+          <w:rFonts w:ascii="Franklin Gothic Book" w:hAnsi="Franklin Gothic Book"/>
+          <w:sz w:val="24"/>
+          <w:szCs w:val="24"/>
+        </w:rPr>
+        <w:tab/>
+      </w:r>
+      <w:r>
+        <w:rPr>
+          <w:rFonts w:ascii="Franklin Gothic Book" w:hAnsi="Franklin Gothic Book"/>
+          <w:sz w:val="24"/>
+          <w:szCs w:val="24"/>
+        </w:rPr>
+        <w:tab/>
+        <w:t>@POST: /someUrl</w:t>
+      </w:r>
+      <w:r>
+        <w:rPr>
+          <w:rFonts w:ascii="Franklin Gothic Book" w:hAnsi="Franklin Gothic Book"/>
+          <w:sz w:val="24"/>
+          <w:szCs w:val="24"/>
+        </w:rPr>
+        <w:br/>
+        <w:t>Firstname: text</w:t>
+      </w:r>
+      <w:r>
+        <w:rPr>
+          <w:rFonts w:ascii="Franklin Gothic Book" w:hAnsi="Franklin Gothic Book"/>
+          <w:sz w:val="24"/>
+          <w:szCs w:val="24"/>
+        </w:rPr>
+        <w:tab/>
+        <w:t>POST: /url</w:t>
+      </w:r>
+      <w:r>
+        <w:rPr>
+          <w:rFonts w:ascii="Franklin Gothic Book" w:hAnsi="Franklin Gothic Book"/>
+          <w:sz w:val="24"/>
+          <w:szCs w:val="24"/>
+        </w:rPr>
+        <w:tab/>
+      </w:r>
+      <w:r>
+        <w:rPr>
+          <w:rFonts w:ascii="Franklin Gothic Book" w:hAnsi="Franklin Gothic Book"/>
+          <w:sz w:val="24"/>
+          <w:szCs w:val="24"/>
+        </w:rPr>
+        <w:tab/>
+      </w:r>
+      <w:r>
+        <w:rPr>
+          <w:rFonts w:ascii="Franklin Gothic Book" w:hAnsi="Franklin Gothic Book"/>
+          <w:sz w:val="24"/>
+          <w:szCs w:val="24"/>
+        </w:rPr>
+        <w:tab/>
+      </w:r>
+      <w:r>
+        <w:rPr>
+          <w:rFonts w:ascii="Franklin Gothic Book" w:hAnsi="Franklin Gothic Book"/>
+          <w:sz w:val="24"/>
+          <w:szCs w:val="24"/>
+        </w:rPr>
+        <w:tab/>
+      </w:r>
+      <w:proofErr w:type="gramStart"/>
+      <w:r>
+        <w:rPr>
+          <w:rFonts w:ascii="Franklin Gothic Book" w:hAnsi="Franklin Gothic Book"/>
+          <w:sz w:val="24"/>
+          <w:szCs w:val="24"/>
+        </w:rPr>
+        <w:t>register(</w:t>
+      </w:r>
+      <w:proofErr w:type="gramEnd"/>
+      <w:r>
+        <w:rPr>
+          <w:rFonts w:ascii="Franklin Gothic Book" w:hAnsi="Franklin Gothic Book"/>
+          <w:sz w:val="24"/>
+          <w:szCs w:val="24"/>
+        </w:rPr>
+        <w:t xml:space="preserve">) { } </w:t>
+      </w:r>
+      <w:r>
+        <w:rPr>
+          <w:rFonts w:ascii="Franklin Gothic Book" w:hAnsi="Franklin Gothic Book"/>
+          <w:sz w:val="24"/>
+          <w:szCs w:val="24"/>
+        </w:rPr>
+        <w:br/>
+        <w:t>Lastname: text</w:t>
+      </w:r>
+      <w:r>
+        <w:rPr>
+          <w:rFonts w:ascii="Franklin Gothic Book" w:hAnsi="Franklin Gothic Book"/>
+          <w:sz w:val="24"/>
+          <w:szCs w:val="24"/>
+        </w:rPr>
+        <w:br/>
+        <w:t>Phone: numbers</w:t>
+      </w:r>
+      <w:r>
+        <w:rPr>
+          <w:rFonts w:ascii="Franklin Gothic Book" w:hAnsi="Franklin Gothic Book"/>
+          <w:sz w:val="24"/>
+          <w:szCs w:val="24"/>
+        </w:rPr>
+        <w:br/>
+        <w:t>DOB: date</w:t>
+      </w:r>
+      <w:r>
+        <w:rPr>
+          <w:rFonts w:ascii="Franklin Gothic Book" w:hAnsi="Franklin Gothic Book"/>
+          <w:sz w:val="24"/>
+          <w:szCs w:val="24"/>
+        </w:rPr>
+        <w:br/>
+        <w:t>&lt;&lt;Submit&gt;&gt;</w:t>
+      </w:r>
+    </w:p>
+    <w:p>
+      <w:pPr>
+        <w:rPr>
+          <w:rFonts w:ascii="Franklin Gothic Book" w:hAnsi="Franklin Gothic Book"/>
+          <w:sz w:val="24"/>
+          <w:szCs w:val="24"/>
+        </w:rPr>
+      </w:pPr>
+      <w:r>
+        <w:rPr>
+          <w:rFonts w:ascii="Franklin Gothic Book" w:hAnsi="Franklin Gothic Book"/>
+          <w:sz w:val="24"/>
+          <w:szCs w:val="24"/>
+          <w:highlight w:val="yellow"/>
+        </w:rPr>
+        <w:t>Spring web provides annotations for HTTP methods</w:t>
+      </w:r>
+    </w:p>
+    <w:p>
+      <w:pPr>
+        <w:pStyle w:val="ListParagraph"/>
+        <w:numPr>
+          <w:ilvl w:val="0"/>
+          <w:numId w:val="25"/>
+        </w:numPr>
+        <w:rPr>
+          <w:rFonts w:ascii="Franklin Gothic Book" w:hAnsi="Franklin Gothic Book"/>
+          <w:sz w:val="24"/>
+          <w:szCs w:val="24"/>
+        </w:rPr>
+      </w:pPr>
+      <w:r>
+        <w:rPr>
+          <w:rFonts w:ascii="Franklin Gothic Book" w:hAnsi="Franklin Gothic Book"/>
+          <w:sz w:val="24"/>
+          <w:szCs w:val="24"/>
+        </w:rPr>
+        <w:t>@GetMapping</w:t>
+      </w:r>
+    </w:p>
+    <w:p>
+      <w:pPr>
+        <w:pStyle w:val="ListParagraph"/>
+        <w:numPr>
+          <w:ilvl w:val="0"/>
+          <w:numId w:val="25"/>
+        </w:numPr>
+        <w:rPr>
+          <w:rFonts w:ascii="Franklin Gothic Book" w:hAnsi="Franklin Gothic Book"/>
+          <w:sz w:val="24"/>
+          <w:szCs w:val="24"/>
+        </w:rPr>
+      </w:pPr>
+      <w:r>
+        <w:rPr>
+          <w:rFonts w:ascii="Franklin Gothic Book" w:hAnsi="Franklin Gothic Book"/>
+          <w:sz w:val="24"/>
+          <w:szCs w:val="24"/>
+        </w:rPr>
+        <w:t>@PostMapping</w:t>
+      </w:r>
+    </w:p>
+    <w:p>
+      <w:pPr>
+        <w:pStyle w:val="ListParagraph"/>
+        <w:numPr>
+          <w:ilvl w:val="0"/>
+          <w:numId w:val="25"/>
+        </w:numPr>
+        <w:rPr>
+          <w:rFonts w:ascii="Franklin Gothic Book" w:hAnsi="Franklin Gothic Book"/>
+          <w:sz w:val="24"/>
+          <w:szCs w:val="24"/>
+        </w:rPr>
+      </w:pPr>
+      <w:r>
+        <w:rPr>
+          <w:rFonts w:ascii="Franklin Gothic Book" w:hAnsi="Franklin Gothic Book"/>
+          <w:sz w:val="24"/>
+          <w:szCs w:val="24"/>
+        </w:rPr>
+        <w:t>@PutMapping</w:t>
+      </w:r>
+    </w:p>
+    <w:p>
+      <w:pPr>
+        <w:pStyle w:val="ListParagraph"/>
+        <w:numPr>
+          <w:ilvl w:val="0"/>
+          <w:numId w:val="25"/>
+        </w:numPr>
+        <w:rPr>
+          <w:rFonts w:ascii="Franklin Gothic Book" w:hAnsi="Franklin Gothic Book"/>
+          <w:sz w:val="24"/>
+          <w:szCs w:val="24"/>
+        </w:rPr>
+      </w:pPr>
+      <w:r>
+        <w:rPr>
+          <w:rFonts w:ascii="Franklin Gothic Book" w:hAnsi="Franklin Gothic Book"/>
+          <w:sz w:val="24"/>
+          <w:szCs w:val="24"/>
+        </w:rPr>
+        <w:t>@DeleteMapping</w:t>
+      </w:r>
+    </w:p>
+    <w:p>
+      <w:pPr>
+        <w:rPr>
+          <w:rFonts w:ascii="Franklin Gothic Book" w:hAnsi="Franklin Gothic Book"/>
+          <w:sz w:val="24"/>
+          <w:szCs w:val="24"/>
+        </w:rPr>
+      </w:pPr>
+    </w:p>
+    <w:p>
+      <w:pPr>
+        <w:rPr>
+          <w:rFonts w:ascii="Franklin Gothic Book" w:hAnsi="Franklin Gothic Book"/>
+          <w:sz w:val="24"/>
+          <w:szCs w:val="24"/>
+        </w:rPr>
+      </w:pPr>
+      <w:r>
+        <w:rPr>
+          <w:rFonts w:ascii="Franklin Gothic Book" w:hAnsi="Franklin Gothic Book"/>
+          <w:sz w:val="24"/>
+          <w:szCs w:val="24"/>
+          <w:highlight w:val="yellow"/>
+        </w:rPr>
+        <w:t>FrontController:</w:t>
+      </w:r>
+    </w:p>
+    <w:p>
+      <w:pPr>
+        <w:pStyle w:val="ListParagraph"/>
+        <w:numPr>
+          <w:ilvl w:val="0"/>
+          <w:numId w:val="26"/>
+        </w:numPr>
+        <w:rPr>
+          <w:rFonts w:ascii="Franklin Gothic Book" w:hAnsi="Franklin Gothic Book"/>
+          <w:sz w:val="24"/>
+          <w:szCs w:val="24"/>
+        </w:rPr>
+      </w:pPr>
+      <w:r>
+        <w:rPr>
+          <w:rFonts w:ascii="Franklin Gothic Book" w:hAnsi="Franklin Gothic Book"/>
+          <w:sz w:val="24"/>
+          <w:szCs w:val="24"/>
+        </w:rPr>
+        <w:t>It takes care of accepting all the incoming request</w:t>
+      </w:r>
+    </w:p>
+    <w:p>
+      <w:pPr>
+        <w:pStyle w:val="ListParagraph"/>
+        <w:numPr>
+          <w:ilvl w:val="0"/>
+          <w:numId w:val="26"/>
+        </w:numPr>
+        <w:rPr>
+          <w:rFonts w:ascii="Franklin Gothic Book" w:hAnsi="Franklin Gothic Book"/>
+          <w:sz w:val="24"/>
+          <w:szCs w:val="24"/>
+        </w:rPr>
+      </w:pPr>
+      <w:r>
+        <w:rPr>
+          <w:rFonts w:ascii="Franklin Gothic Book" w:hAnsi="Franklin Gothic Book"/>
+          <w:sz w:val="24"/>
+          <w:szCs w:val="24"/>
+        </w:rPr>
+        <w:t xml:space="preserve">It takes care of using ApplicationContext so that you don’t have to </w:t>
+      </w:r>
+      <w:proofErr w:type="gramStart"/>
+      <w:r>
+        <w:rPr>
+          <w:rFonts w:ascii="Franklin Gothic Book" w:hAnsi="Franklin Gothic Book"/>
+          <w:sz w:val="24"/>
+          <w:szCs w:val="24"/>
+        </w:rPr>
+        <w:t>getBean(</w:t>
+      </w:r>
+      <w:proofErr w:type="gramEnd"/>
+      <w:r>
+        <w:rPr>
+          <w:rFonts w:ascii="Franklin Gothic Book" w:hAnsi="Franklin Gothic Book"/>
+          <w:sz w:val="24"/>
+          <w:szCs w:val="24"/>
+        </w:rPr>
+        <w:t xml:space="preserve">) anywhere, i.e., it is the one that initialize the spring container </w:t>
+      </w:r>
+      <w:r>
+        <w:rPr>
+          <w:rFonts w:ascii="Franklin Gothic Book" w:hAnsi="Franklin Gothic Book"/>
+          <w:sz w:val="24"/>
+          <w:szCs w:val="24"/>
+        </w:rPr>
+        <w:t>which is your application context – from this component-scanning occurs</w:t>
+      </w:r>
+    </w:p>
+    <w:p>
+      <w:pPr>
+        <w:pStyle w:val="ListParagraph"/>
+        <w:numPr>
+          <w:ilvl w:val="0"/>
+          <w:numId w:val="26"/>
+        </w:numPr>
+        <w:rPr>
+          <w:rFonts w:ascii="Franklin Gothic Book" w:hAnsi="Franklin Gothic Book"/>
+          <w:sz w:val="24"/>
+          <w:szCs w:val="24"/>
+        </w:rPr>
+      </w:pPr>
+      <w:r>
+        <w:rPr>
+          <w:rFonts w:ascii="Franklin Gothic Book" w:hAnsi="Franklin Gothic Book"/>
+          <w:sz w:val="24"/>
+          <w:szCs w:val="24"/>
+        </w:rPr>
+        <w:t>Maps the request to the appropriate controller method</w:t>
+      </w:r>
+    </w:p>
+    <w:p>
+      <w:pPr>
+        <w:pStyle w:val="ListParagraph"/>
+        <w:rPr>
+          <w:rFonts w:ascii="Franklin Gothic Book" w:hAnsi="Franklin Gothic Book"/>
+          <w:sz w:val="24"/>
+          <w:szCs w:val="24"/>
+        </w:rPr>
+      </w:pPr>
+      <w:r>
+        <w:rPr>
+          <w:rFonts w:ascii="Franklin Gothic Book" w:hAnsi="Franklin Gothic Book"/>
+          <w:sz w:val="24"/>
+          <w:szCs w:val="24"/>
+        </w:rPr>
+        <w:t xml:space="preserve">i.e., /login mapping to </w:t>
+      </w:r>
+      <w:proofErr w:type="gramStart"/>
+      <w:r>
+        <w:rPr>
+          <w:rFonts w:ascii="Franklin Gothic Book" w:hAnsi="Franklin Gothic Book"/>
+          <w:sz w:val="24"/>
+          <w:szCs w:val="24"/>
+        </w:rPr>
+        <w:t>login(</w:t>
+      </w:r>
+      <w:proofErr w:type="gramEnd"/>
+      <w:r>
+        <w:rPr>
+          <w:rFonts w:ascii="Franklin Gothic Book" w:hAnsi="Franklin Gothic Book"/>
+          <w:sz w:val="24"/>
+          <w:szCs w:val="24"/>
+        </w:rPr>
+        <w:t>) method</w:t>
+      </w:r>
+    </w:p>
+    <w:p>
+      <w:pPr>
+        <w:rPr>
+          <w:rFonts w:ascii="Franklin Gothic Book" w:hAnsi="Franklin Gothic Book"/>
+          <w:sz w:val="24"/>
+          <w:szCs w:val="24"/>
+        </w:rPr>
+      </w:pPr>
+    </w:p>
+    <w:p>
+      <w:pPr>
+        <w:rPr>
+          <w:rFonts w:ascii="Franklin Gothic Book" w:hAnsi="Franklin Gothic Book"/>
+          <w:sz w:val="24"/>
+          <w:szCs w:val="24"/>
+        </w:rPr>
+      </w:pPr>
+      <w:r>
+        <w:rPr>
+          <w:rFonts w:ascii="Franklin Gothic Book" w:hAnsi="Franklin Gothic Book"/>
+          <w:sz w:val="24"/>
+          <w:szCs w:val="24"/>
+          <w:highlight w:val="yellow"/>
+        </w:rPr>
+        <w:t>Path Parameters:</w:t>
+      </w:r>
+      <w:r>
+        <w:rPr>
+          <w:rFonts w:ascii="Franklin Gothic Book" w:hAnsi="Franklin Gothic Book"/>
+          <w:sz w:val="24"/>
+          <w:szCs w:val="24"/>
+        </w:rPr>
+        <w:t xml:space="preserve"> path/{param}/{param} used to pass values in the URL, which can be extracted using @PathVaiable</w:t>
+      </w:r>
+    </w:p>
+    <w:p>
+      <w:pPr>
+        <w:rPr>
+          <w:rFonts w:ascii="Franklin Gothic Book" w:hAnsi="Franklin Gothic Book"/>
+          <w:sz w:val="24"/>
+          <w:szCs w:val="24"/>
+        </w:rPr>
+      </w:pPr>
+      <w:r>
+        <w:rPr>
+          <w:rFonts w:ascii="Franklin Gothic Book" w:hAnsi="Franklin Gothic Book"/>
+          <w:sz w:val="24"/>
+          <w:szCs w:val="24"/>
+          <w:highlight w:val="yellow"/>
+        </w:rPr>
+        <w:t>Request Body:</w:t>
+      </w:r>
+      <w:r>
+        <w:rPr>
+          <w:rFonts w:ascii="Franklin Gothic Book" w:hAnsi="Franklin Gothic Book"/>
+          <w:sz w:val="24"/>
+          <w:szCs w:val="24"/>
+        </w:rPr>
+        <w:t xml:space="preserve"> It can have complex structure in the request that can be JSON/XML which will be converted to Java object</w:t>
+      </w:r>
+      <w:r>
+        <w:rPr>
+          <w:rFonts w:ascii="Franklin Gothic Book" w:hAnsi="Franklin Gothic Book"/>
+          <w:sz w:val="24"/>
+          <w:szCs w:val="24"/>
+        </w:rPr>
+        <w:t xml:space="preserve"> of a specific type</w:t>
+      </w:r>
+      <w:r>
+        <w:rPr>
+          <w:rFonts w:ascii="Franklin Gothic Book" w:hAnsi="Franklin Gothic Book"/>
+          <w:sz w:val="24"/>
+          <w:szCs w:val="24"/>
+        </w:rPr>
+        <w:t xml:space="preserve"> by spring framework </w:t>
+      </w:r>
+    </w:p>
+    <w:p>
+      <w:pPr>
+        <w:rPr>
+          <w:rFonts w:ascii="Franklin Gothic Book" w:hAnsi="Franklin Gothic Book"/>
+          <w:sz w:val="24"/>
+          <w:szCs w:val="24"/>
+        </w:rPr>
+      </w:pPr>
+    </w:p>
+    <w:p>
+      <w:pPr>
+        <w:rPr>
+          <w:rFonts w:ascii="Franklin Gothic Book" w:hAnsi="Franklin Gothic Book"/>
+          <w:sz w:val="24"/>
+          <w:szCs w:val="24"/>
+        </w:rPr>
+      </w:pPr>
+      <w:r>
+        <w:rPr>
+          <w:rFonts w:ascii="Franklin Gothic Book" w:hAnsi="Franklin Gothic Book"/>
+          <w:sz w:val="24"/>
+          <w:szCs w:val="24"/>
+          <w:highlight w:val="yellow"/>
+        </w:rPr>
+        <w:t>@Autowired:</w:t>
+      </w:r>
+    </w:p>
+    <w:p>
+      <w:pPr>
+        <w:rPr>
+          <w:rFonts w:ascii="Franklin Gothic Book" w:hAnsi="Franklin Gothic Book"/>
+          <w:sz w:val="24"/>
+          <w:szCs w:val="24"/>
+        </w:rPr>
+      </w:pPr>
+      <w:r>
+        <w:rPr>
+          <w:rFonts w:ascii="Franklin Gothic Book" w:hAnsi="Franklin Gothic Book"/>
+          <w:sz w:val="24"/>
+          <w:szCs w:val="24"/>
+        </w:rPr>
+        <w:t>It supplies the object to another object, it is a replacement for &lt;property ref = “</w:t>
+      </w:r>
+      <w:proofErr w:type="gramStart"/>
+      <w:r>
+        <w:rPr>
+          <w:rFonts w:ascii="Franklin Gothic Book" w:hAnsi="Franklin Gothic Book"/>
+          <w:sz w:val="24"/>
+          <w:szCs w:val="24"/>
+        </w:rPr>
+        <w:t>beanId” ..</w:t>
+      </w:r>
+      <w:proofErr w:type="gramEnd"/>
+      <w:r>
+        <w:rPr>
+          <w:rFonts w:ascii="Franklin Gothic Book" w:hAnsi="Franklin Gothic Book"/>
+          <w:sz w:val="24"/>
+          <w:szCs w:val="24"/>
+        </w:rPr>
+        <w:t xml:space="preserve"> /&gt;</w:t>
+      </w:r>
+    </w:p>
+    <w:p>
+      <w:pPr>
+        <w:rPr>
+          <w:rFonts w:ascii="Franklin Gothic Book" w:hAnsi="Franklin Gothic Book"/>
+          <w:sz w:val="24"/>
+          <w:szCs w:val="24"/>
+        </w:rPr>
+      </w:pPr>
+    </w:p>
+    <w:p>
+      <w:pPr>
+        <w:rPr>
+          <w:rFonts w:ascii="Franklin Gothic Book" w:hAnsi="Franklin Gothic Book"/>
+          <w:sz w:val="24"/>
+          <w:szCs w:val="24"/>
+        </w:rPr>
+      </w:pPr>
+      <w:r>
+        <w:rPr>
+          <w:rFonts w:ascii="Franklin Gothic Book" w:hAnsi="Franklin Gothic Book"/>
+          <w:sz w:val="24"/>
+          <w:szCs w:val="24"/>
+        </w:rPr>
+        <w:t xml:space="preserve">public class ServiceImpl { </w:t>
+      </w:r>
+      <w:r>
+        <w:rPr>
+          <w:rFonts w:ascii="Franklin Gothic Book" w:hAnsi="Franklin Gothic Book"/>
+          <w:sz w:val="24"/>
+          <w:szCs w:val="24"/>
+        </w:rPr>
+        <w:br/>
+        <w:t xml:space="preserve">    @Autowired</w:t>
+      </w:r>
+      <w:r>
+        <w:rPr>
+          <w:rFonts w:ascii="Franklin Gothic Book" w:hAnsi="Franklin Gothic Book"/>
+          <w:sz w:val="24"/>
+          <w:szCs w:val="24"/>
+        </w:rPr>
+        <w:br/>
+        <w:t xml:space="preserve">    private ProfileDao dao;</w:t>
+      </w:r>
+      <w:r>
+        <w:rPr>
+          <w:rFonts w:ascii="Franklin Gothic Book" w:hAnsi="Franklin Gothic Book"/>
+          <w:sz w:val="24"/>
+          <w:szCs w:val="24"/>
+        </w:rPr>
+        <w:br/>
+        <w:t>}</w:t>
+      </w:r>
+    </w:p>
+    <w:p>
+      <w:pPr>
+        <w:rPr>
+          <w:rFonts w:ascii="Franklin Gothic Book" w:hAnsi="Franklin Gothic Book"/>
+          <w:sz w:val="24"/>
+          <w:szCs w:val="24"/>
+        </w:rPr>
+      </w:pPr>
+      <w:r>
+        <w:rPr>
+          <w:rFonts w:ascii="Franklin Gothic Book" w:hAnsi="Franklin Gothic Book"/>
+          <w:sz w:val="24"/>
+          <w:szCs w:val="24"/>
+          <w:highlight w:val="yellow"/>
+        </w:rPr>
+        <w:t>Spring Data</w:t>
+      </w:r>
+      <w:r>
+        <w:rPr>
+          <w:rFonts w:ascii="Franklin Gothic Book" w:hAnsi="Franklin Gothic Book"/>
+          <w:sz w:val="24"/>
+          <w:szCs w:val="24"/>
+          <w:highlight w:val="yellow"/>
+        </w:rPr>
+        <w:t xml:space="preserve"> J</w:t>
+      </w:r>
+      <w:r>
+        <w:rPr>
+          <w:rFonts w:ascii="Franklin Gothic Book" w:hAnsi="Franklin Gothic Book"/>
+          <w:sz w:val="24"/>
+          <w:szCs w:val="24"/>
+          <w:highlight w:val="yellow"/>
+        </w:rPr>
+        <w:t>PA</w:t>
+      </w:r>
+      <w:r>
+        <w:rPr>
+          <w:rFonts w:ascii="Franklin Gothic Book" w:hAnsi="Franklin Gothic Book"/>
+          <w:sz w:val="24"/>
+          <w:szCs w:val="24"/>
+        </w:rPr>
+        <w:t xml:space="preserve">: It is a starter library that helps spring boot to automatically connect to the database by using datasource details in </w:t>
+      </w:r>
+      <w:proofErr w:type="gramStart"/>
+      <w:r>
+        <w:rPr>
+          <w:rFonts w:ascii="Franklin Gothic Book" w:hAnsi="Franklin Gothic Book"/>
+          <w:sz w:val="24"/>
+          <w:szCs w:val="24"/>
+        </w:rPr>
+        <w:t>application.properties</w:t>
+      </w:r>
+      <w:proofErr w:type="gramEnd"/>
+      <w:r>
+        <w:rPr>
+          <w:rFonts w:ascii="Franklin Gothic Book" w:hAnsi="Franklin Gothic Book"/>
+          <w:sz w:val="24"/>
+          <w:szCs w:val="24"/>
+        </w:rPr>
+        <w:t>/yml</w:t>
+      </w:r>
+    </w:p>
+    <w:p>
+      <w:pPr>
+        <w:pStyle w:val="ListParagraph"/>
+        <w:numPr>
+          <w:ilvl w:val="0"/>
+          <w:numId w:val="3"/>
+        </w:numPr>
+        <w:rPr>
+          <w:rFonts w:ascii="Franklin Gothic Book" w:hAnsi="Franklin Gothic Book"/>
+          <w:sz w:val="24"/>
+          <w:szCs w:val="24"/>
+        </w:rPr>
+      </w:pPr>
+      <w:r>
+        <w:rPr>
+          <w:rFonts w:ascii="Franklin Gothic Book" w:hAnsi="Franklin Gothic Book"/>
+          <w:sz w:val="24"/>
+          <w:szCs w:val="24"/>
+        </w:rPr>
+        <w:t>It takes care of implementing the DAO layer using the repository type interface</w:t>
+      </w:r>
+    </w:p>
+    <w:p>
+      <w:pPr>
+        <w:pStyle w:val="ListParagraph"/>
+        <w:numPr>
+          <w:ilvl w:val="0"/>
+          <w:numId w:val="3"/>
+        </w:numPr>
+        <w:rPr>
+          <w:rFonts w:ascii="Franklin Gothic Book" w:hAnsi="Franklin Gothic Book"/>
+          <w:sz w:val="24"/>
+          <w:szCs w:val="24"/>
+        </w:rPr>
+      </w:pPr>
+      <w:r>
+        <w:rPr>
+          <w:rFonts w:ascii="Franklin Gothic Book" w:hAnsi="Franklin Gothic Book"/>
+          <w:sz w:val="24"/>
+          <w:szCs w:val="24"/>
+        </w:rPr>
+        <w:lastRenderedPageBreak/>
+        <w:t>It creates object of the DAO implementation in the spring container so that it can be inject to any other objects</w:t>
+      </w:r>
+    </w:p>
+    <w:p>
+      <w:pPr>
+        <w:rPr>
+          <w:rFonts w:ascii="Franklin Gothic Book" w:hAnsi="Franklin Gothic Book"/>
+          <w:sz w:val="24"/>
+          <w:szCs w:val="24"/>
+        </w:rPr>
+      </w:pPr>
+      <w:r>
+        <w:rPr>
+          <w:rFonts w:ascii="Franklin Gothic Book" w:hAnsi="Franklin Gothic Book"/>
+          <w:sz w:val="24"/>
+          <w:szCs w:val="24"/>
+        </w:rPr>
+        <w:t>Spring Data JPA gives interfaces like</w:t>
+      </w:r>
+    </w:p>
+    <w:p>
+      <w:pPr>
+        <w:pStyle w:val="ListParagraph"/>
+        <w:numPr>
+          <w:ilvl w:val="0"/>
+          <w:numId w:val="27"/>
+        </w:numPr>
+        <w:rPr>
+          <w:rFonts w:ascii="Franklin Gothic Book" w:hAnsi="Franklin Gothic Book"/>
+          <w:sz w:val="24"/>
+          <w:szCs w:val="24"/>
+        </w:rPr>
+      </w:pPr>
+      <w:r>
+        <w:rPr>
+          <w:rFonts w:ascii="Franklin Gothic Book" w:hAnsi="Franklin Gothic Book"/>
+          <w:sz w:val="24"/>
+          <w:szCs w:val="24"/>
+          <w:highlight w:val="yellow"/>
+        </w:rPr>
+        <w:t>CrudRepository&lt;T, ID&gt;:</w:t>
+      </w:r>
+      <w:r>
+        <w:rPr>
+          <w:rFonts w:ascii="Franklin Gothic Book" w:hAnsi="Franklin Gothic Book"/>
+          <w:sz w:val="24"/>
+          <w:szCs w:val="24"/>
+        </w:rPr>
+        <w:t xml:space="preserve"> T is an entity class, ID is the primary key type, this provides crud methods like save(T), delete(T), </w:t>
+      </w:r>
+      <w:proofErr w:type="gramStart"/>
+      <w:r>
+        <w:rPr>
+          <w:rFonts w:ascii="Franklin Gothic Book" w:hAnsi="Franklin Gothic Book"/>
+          <w:sz w:val="24"/>
+          <w:szCs w:val="24"/>
+        </w:rPr>
+        <w:t>findById(</w:t>
+      </w:r>
+      <w:proofErr w:type="gramEnd"/>
+      <w:r>
+        <w:rPr>
+          <w:rFonts w:ascii="Franklin Gothic Book" w:hAnsi="Franklin Gothic Book"/>
+          <w:sz w:val="24"/>
+          <w:szCs w:val="24"/>
+        </w:rPr>
+        <w:t>ID), findAll() methods</w:t>
+      </w:r>
+    </w:p>
+    <w:p>
+      <w:pPr>
+        <w:pStyle w:val="ListParagraph"/>
+        <w:numPr>
+          <w:ilvl w:val="0"/>
+          <w:numId w:val="27"/>
+        </w:numPr>
+        <w:rPr>
+          <w:rFonts w:ascii="Franklin Gothic Book" w:hAnsi="Franklin Gothic Book"/>
+          <w:sz w:val="24"/>
+          <w:szCs w:val="24"/>
+        </w:rPr>
+      </w:pPr>
+      <w:r>
+        <w:rPr>
+          <w:rFonts w:ascii="Franklin Gothic Book" w:hAnsi="Franklin Gothic Book"/>
+          <w:sz w:val="24"/>
+          <w:szCs w:val="24"/>
+          <w:highlight w:val="yellow"/>
+        </w:rPr>
+        <w:t>JpaRepository&lt;T, ID&gt;:</w:t>
+      </w:r>
+      <w:r>
+        <w:rPr>
+          <w:rFonts w:ascii="Franklin Gothic Book" w:hAnsi="Franklin Gothic Book"/>
+          <w:sz w:val="24"/>
+          <w:szCs w:val="24"/>
+        </w:rPr>
+        <w:t xml:space="preserve"> This extends CrudRepository, this provides some extra methods like </w:t>
+      </w:r>
+      <w:proofErr w:type="gramStart"/>
+      <w:r>
+        <w:rPr>
+          <w:rFonts w:ascii="Franklin Gothic Book" w:hAnsi="Franklin Gothic Book"/>
+          <w:sz w:val="24"/>
+          <w:szCs w:val="24"/>
+        </w:rPr>
+        <w:t>sort(</w:t>
+      </w:r>
+      <w:proofErr w:type="gramEnd"/>
+      <w:r>
+        <w:rPr>
+          <w:rFonts w:ascii="Franklin Gothic Book" w:hAnsi="Franklin Gothic Book"/>
+          <w:sz w:val="24"/>
+          <w:szCs w:val="24"/>
+        </w:rPr>
+        <w:t>), and pagination methods</w:t>
+      </w:r>
+    </w:p>
+    <w:p>
+      <w:pPr>
+        <w:rPr>
+          <w:rFonts w:ascii="Franklin Gothic Book" w:hAnsi="Franklin Gothic Book"/>
+          <w:sz w:val="24"/>
+          <w:szCs w:val="24"/>
+        </w:rPr>
+      </w:pPr>
+      <w:r>
+        <w:rPr>
+          <w:rFonts w:ascii="Franklin Gothic Book" w:hAnsi="Franklin Gothic Book"/>
+          <w:sz w:val="24"/>
+          <w:szCs w:val="24"/>
+        </w:rPr>
+        <w:t>Developers has to extend any one of these interfaces to get the implementation of the DAO layer</w:t>
+      </w:r>
+    </w:p>
+    <w:p>
+      <w:pPr>
+        <w:rPr>
+          <w:rFonts w:ascii="Franklin Gothic Book" w:hAnsi="Franklin Gothic Book"/>
+          <w:color w:val="FF0000"/>
+          <w:sz w:val="24"/>
+          <w:szCs w:val="24"/>
+        </w:rPr>
+      </w:pPr>
+      <w:r>
+        <w:rPr>
+          <w:rFonts w:ascii="Franklin Gothic Book" w:hAnsi="Franklin Gothic Book"/>
+          <w:color w:val="FF0000"/>
+          <w:sz w:val="24"/>
+          <w:szCs w:val="24"/>
+        </w:rPr>
+        <w:t xml:space="preserve">interface ProfileRepository extends JpaRepository&lt;Profile, Integer&gt; </w:t>
+      </w:r>
+      <w:proofErr w:type="gramStart"/>
+      <w:r>
+        <w:rPr>
+          <w:rFonts w:ascii="Franklin Gothic Book" w:hAnsi="Franklin Gothic Book"/>
+          <w:color w:val="FF0000"/>
+          <w:sz w:val="24"/>
+          <w:szCs w:val="24"/>
+        </w:rPr>
+        <w:t>{ }</w:t>
+      </w:r>
+      <w:proofErr w:type="gramEnd"/>
+      <w:r>
+        <w:rPr>
+          <w:rFonts w:ascii="Franklin Gothic Book" w:hAnsi="Franklin Gothic Book"/>
+          <w:color w:val="FF0000"/>
+          <w:sz w:val="24"/>
+          <w:szCs w:val="24"/>
+        </w:rPr>
+        <w:t xml:space="preserve"> </w:t>
+      </w:r>
+    </w:p>
+    <w:p>
+      <w:pPr>
+        <w:rPr>
+          <w:rFonts w:ascii="Franklin Gothic Book" w:hAnsi="Franklin Gothic Book"/>
+          <w:sz w:val="24"/>
+          <w:szCs w:val="24"/>
+        </w:rPr>
+      </w:pPr>
+      <w:r>
+        <w:rPr>
+          <w:rFonts w:ascii="Franklin Gothic Book" w:hAnsi="Franklin Gothic Book"/>
+          <w:sz w:val="24"/>
+          <w:szCs w:val="24"/>
+        </w:rPr>
+        <w:t>Spring Data JPA implements ProfileRepository and all the inherited methods of JpaRepository that interacts with the table Profile is mapped</w:t>
+      </w:r>
+    </w:p>
+    <w:p>
+      <w:pPr>
+        <w:rPr>
+          <w:rFonts w:ascii="Franklin Gothic Book" w:hAnsi="Franklin Gothic Book"/>
+          <w:sz w:val="24"/>
+          <w:szCs w:val="24"/>
+        </w:rPr>
+      </w:pPr>
+      <w:r>
+        <w:rPr>
+          <w:rFonts w:ascii="Franklin Gothic Book" w:hAnsi="Franklin Gothic Book"/>
+          <w:sz w:val="24"/>
+          <w:szCs w:val="24"/>
+        </w:rPr>
+        <w:t xml:space="preserve">ex: </w:t>
+      </w:r>
+    </w:p>
+    <w:p>
+      <w:pPr>
+        <w:rPr>
+          <w:rFonts w:ascii="Franklin Gothic Book" w:hAnsi="Franklin Gothic Book"/>
+          <w:sz w:val="24"/>
+          <w:szCs w:val="24"/>
+        </w:rPr>
+      </w:pPr>
+      <w:r>
+        <w:rPr>
+          <w:rFonts w:ascii="Franklin Gothic Book" w:hAnsi="Franklin Gothic Book"/>
+          <w:sz w:val="24"/>
+          <w:szCs w:val="24"/>
+        </w:rPr>
+        <w:t xml:space="preserve">save(T): is implemented as </w:t>
+      </w:r>
+      <w:proofErr w:type="gramStart"/>
+      <w:r>
+        <w:rPr>
+          <w:rFonts w:ascii="Franklin Gothic Book" w:hAnsi="Franklin Gothic Book"/>
+          <w:sz w:val="24"/>
+          <w:szCs w:val="24"/>
+        </w:rPr>
+        <w:t>save(</w:t>
+      </w:r>
+      <w:proofErr w:type="gramEnd"/>
+      <w:r>
+        <w:rPr>
+          <w:rFonts w:ascii="Franklin Gothic Book" w:hAnsi="Franklin Gothic Book"/>
+          <w:sz w:val="24"/>
+          <w:szCs w:val="24"/>
+        </w:rPr>
+        <w:t>Profile)</w:t>
+      </w:r>
+    </w:p>
+    <w:p>
+      <w:pPr>
+        <w:rPr>
+          <w:rFonts w:ascii="Franklin Gothic Book" w:hAnsi="Franklin Gothic Book"/>
+          <w:sz w:val="24"/>
+          <w:szCs w:val="24"/>
+        </w:rPr>
+      </w:pPr>
+      <w:proofErr w:type="gramStart"/>
+      <w:r>
+        <w:rPr>
+          <w:rFonts w:ascii="Franklin Gothic Book" w:hAnsi="Franklin Gothic Book"/>
+          <w:sz w:val="24"/>
+          <w:szCs w:val="24"/>
+        </w:rPr>
+        <w:t>findById(</w:t>
+      </w:r>
+      <w:proofErr w:type="gramEnd"/>
+      <w:r>
+        <w:rPr>
+          <w:rFonts w:ascii="Franklin Gothic Book" w:hAnsi="Franklin Gothic Book"/>
+          <w:sz w:val="24"/>
+          <w:szCs w:val="24"/>
+        </w:rPr>
+        <w:t>ID): is implemented as findById(Integer)</w:t>
+      </w:r>
+    </w:p>
+    <w:p>
+      <w:pPr>
+        <w:rPr>
+          <w:rFonts w:ascii="Franklin Gothic Book" w:hAnsi="Franklin Gothic Book"/>
+          <w:sz w:val="24"/>
+          <w:szCs w:val="24"/>
+        </w:rPr>
+      </w:pPr>
+      <w:r>
+        <w:rPr>
+          <w:rFonts w:ascii="Franklin Gothic Book" w:hAnsi="Franklin Gothic Book"/>
+          <w:sz w:val="24"/>
+          <w:szCs w:val="24"/>
+        </w:rPr>
+        <w:t>You can just autowired the ProfileDao to perform the operations</w:t>
+      </w:r>
+    </w:p>
+    <w:p>
+      <w:pPr>
+        <w:rPr>
+          <w:rFonts w:ascii="Franklin Gothic Book" w:hAnsi="Franklin Gothic Book"/>
+          <w:sz w:val="24"/>
+          <w:szCs w:val="24"/>
+        </w:rPr>
+      </w:pPr>
+      <w:r>
+        <w:rPr>
+          <w:rFonts w:ascii="Franklin Gothic Book" w:hAnsi="Franklin Gothic Book"/>
+          <w:sz w:val="24"/>
+          <w:szCs w:val="24"/>
+        </w:rPr>
+        <w:t>@Autowired</w:t>
+      </w:r>
+      <w:r>
+        <w:rPr>
+          <w:rFonts w:ascii="Franklin Gothic Book" w:hAnsi="Franklin Gothic Book"/>
+          <w:sz w:val="24"/>
+          <w:szCs w:val="24"/>
+        </w:rPr>
+        <w:br/>
+        <w:t>Profile</w:t>
+      </w:r>
+      <w:r>
+        <w:rPr>
+          <w:rFonts w:ascii="Franklin Gothic Book" w:hAnsi="Franklin Gothic Book"/>
+          <w:sz w:val="24"/>
+          <w:szCs w:val="24"/>
+        </w:rPr>
+        <w:t>Repository</w:t>
+      </w:r>
+      <w:r>
+        <w:rPr>
+          <w:rFonts w:ascii="Franklin Gothic Book" w:hAnsi="Franklin Gothic Book"/>
+          <w:sz w:val="24"/>
+          <w:szCs w:val="24"/>
+        </w:rPr>
+        <w:t xml:space="preserve"> dao;</w:t>
+      </w:r>
+    </w:p>
+    <w:p>
+      <w:pPr>
+        <w:rPr>
+          <w:rFonts w:ascii="Franklin Gothic Book" w:hAnsi="Franklin Gothic Book"/>
+          <w:sz w:val="24"/>
+          <w:szCs w:val="24"/>
+        </w:rPr>
+      </w:pPr>
+      <w:r>
+        <w:rPr>
+          <w:rFonts w:ascii="Franklin Gothic Book" w:hAnsi="Franklin Gothic Book"/>
+          <w:sz w:val="24"/>
+          <w:szCs w:val="24"/>
+        </w:rPr>
+        <w:t xml:space="preserve">To save: </w:t>
+      </w:r>
+      <w:proofErr w:type="gramStart"/>
+      <w:r>
+        <w:rPr>
+          <w:rFonts w:ascii="Franklin Gothic Book" w:hAnsi="Franklin Gothic Book"/>
+          <w:sz w:val="24"/>
+          <w:szCs w:val="24"/>
+        </w:rPr>
+        <w:t>dao.save</w:t>
+      </w:r>
+      <w:proofErr w:type="gramEnd"/>
+      <w:r>
+        <w:rPr>
+          <w:rFonts w:ascii="Franklin Gothic Book" w:hAnsi="Franklin Gothic Book"/>
+          <w:sz w:val="24"/>
+          <w:szCs w:val="24"/>
+        </w:rPr>
+        <w:t>(profileObject)</w:t>
+      </w:r>
+    </w:p>
+    <w:p>
+      <w:pPr>
+        <w:rPr>
+          <w:rFonts w:ascii="Franklin Gothic Book" w:hAnsi="Franklin Gothic Book"/>
+          <w:sz w:val="24"/>
+          <w:szCs w:val="24"/>
+        </w:rPr>
+      </w:pPr>
+      <w:r>
+        <w:rPr>
+          <w:rFonts w:ascii="Franklin Gothic Book" w:hAnsi="Franklin Gothic Book"/>
+          <w:sz w:val="24"/>
+          <w:szCs w:val="24"/>
+        </w:rPr>
+        <w:t xml:space="preserve">To find by id: </w:t>
+      </w:r>
+      <w:proofErr w:type="gramStart"/>
+      <w:r>
+        <w:rPr>
+          <w:rFonts w:ascii="Franklin Gothic Book" w:hAnsi="Franklin Gothic Book"/>
+          <w:sz w:val="24"/>
+          <w:szCs w:val="24"/>
+        </w:rPr>
+        <w:t>dao.findById</w:t>
+      </w:r>
+      <w:proofErr w:type="gramEnd"/>
+      <w:r>
+        <w:rPr>
+          <w:rFonts w:ascii="Franklin Gothic Book" w:hAnsi="Franklin Gothic Book"/>
+          <w:sz w:val="24"/>
+          <w:szCs w:val="24"/>
+        </w:rPr>
+        <w:t>(id);</w:t>
+      </w:r>
+    </w:p>
+    <w:p>
+      <w:pPr>
+        <w:rPr>
+          <w:rFonts w:ascii="Franklin Gothic Book" w:hAnsi="Franklin Gothic Book"/>
+          <w:sz w:val="24"/>
+          <w:szCs w:val="24"/>
+        </w:rPr>
+      </w:pPr>
+      <w:r>
+        <w:rPr>
+          <w:rFonts w:ascii="Franklin Gothic Book" w:hAnsi="Franklin Gothic Book"/>
+          <w:sz w:val="24"/>
+          <w:szCs w:val="24"/>
+          <w:highlight w:val="yellow"/>
+        </w:rPr>
+        <w:t>Library:</w:t>
+      </w:r>
+      <w:r>
+        <w:rPr>
+          <w:rFonts w:ascii="Franklin Gothic Book" w:hAnsi="Franklin Gothic Book"/>
+          <w:sz w:val="24"/>
+          <w:szCs w:val="24"/>
+        </w:rPr>
+        <w:t xml:space="preserve"> spring data jpa</w:t>
+      </w:r>
+    </w:p>
+    <w:p>
+      <w:pPr>
+        <w:rPr>
+          <w:rFonts w:ascii="Franklin Gothic Book" w:hAnsi="Franklin Gothic Book"/>
+          <w:sz w:val="24"/>
+          <w:szCs w:val="24"/>
+        </w:rPr>
+      </w:pPr>
+      <w:r>
+        <w:rPr>
+          <w:rFonts w:ascii="Franklin Gothic Book" w:hAnsi="Franklin Gothic Book"/>
+          <w:sz w:val="24"/>
+          <w:szCs w:val="24"/>
+          <w:highlight w:val="yellow"/>
+        </w:rPr>
+        <w:t>application.yml</w:t>
+      </w:r>
+    </w:p>
+    <w:p>
+      <w:pPr>
+        <w:rPr>
+          <w:rFonts w:ascii="Franklin Gothic Book" w:hAnsi="Franklin Gothic Book"/>
+          <w:sz w:val="24"/>
+          <w:szCs w:val="24"/>
+        </w:rPr>
+      </w:pPr>
+      <w:r>
+        <w:rPr>
+          <w:rFonts w:ascii="Franklin Gothic Book" w:hAnsi="Franklin Gothic Book"/>
+          <w:sz w:val="24"/>
+          <w:szCs w:val="24"/>
+        </w:rPr>
+        <w:t>database credentials like username, password, url, driverClassName</w:t>
+      </w:r>
+    </w:p>
+    <w:p>
+      <w:pPr>
+        <w:rPr>
+          <w:rFonts w:ascii="Franklin Gothic Book" w:hAnsi="Franklin Gothic Book"/>
+          <w:sz w:val="24"/>
+          <w:szCs w:val="24"/>
+        </w:rPr>
+      </w:pPr>
+      <w:r>
+        <w:rPr>
+          <w:rFonts w:ascii="Franklin Gothic Book" w:hAnsi="Franklin Gothic Book"/>
+          <w:sz w:val="24"/>
+          <w:szCs w:val="24"/>
+          <w:highlight w:val="yellow"/>
+        </w:rPr>
+        <w:t>Libraries</w:t>
+      </w:r>
+    </w:p>
+    <w:p>
+      <w:pPr>
+        <w:rPr>
+          <w:rFonts w:ascii="Franklin Gothic Book" w:hAnsi="Franklin Gothic Book"/>
+          <w:sz w:val="24"/>
+          <w:szCs w:val="24"/>
+        </w:rPr>
+      </w:pPr>
+      <w:r>
+        <w:rPr>
+          <w:rFonts w:ascii="Franklin Gothic Book" w:hAnsi="Franklin Gothic Book"/>
+          <w:sz w:val="24"/>
+          <w:szCs w:val="24"/>
+        </w:rPr>
+        <w:lastRenderedPageBreak/>
+        <w:drawing>
+          <wp:inline distT="0" distB="0" distL="0" distR="0" wp14:anchorId="1E452C0F" wp14:editId="2C247125">
+            <wp:extent cx="5943600" cy="4811395"/>
+            <wp:effectExtent l="0" t="0" r="0" b="8255"/>
+            <wp:docPr id="1197483778" name="Picture 1"/>
+            <wp:cNvGraphicFramePr>
+              <a:graphicFrameLocks xmlns:a="http://schemas.openxmlformats.org/drawingml/2006/main" noChangeAspect="1"/>
+            </wp:cNvGraphicFramePr>
+            <a:graphic xmlns:a="http://schemas.openxmlformats.org/drawingml/2006/main">
+              <a:graphicData uri="http://schemas.openxmlformats.org/drawingml/2006/picture">
+                <pic:pic xmlns:pic="http://schemas.openxmlformats.org/drawingml/2006/picture">
+                  <pic:nvPicPr>
+                    <pic:cNvPr id="1197483778" name=""/>
+                    <pic:cNvPicPr/>
+                  </pic:nvPicPr>
+                  <pic:blipFill>
+                    <a:blip r:embed="rId7"/>
+                    <a:stretch>
+                      <a:fillRect/>
+                    </a:stretch>
+                  </pic:blipFill>
+                  <pic:spPr>
+                    <a:xfrm>
+                      <a:off x="0" y="0"/>
+                      <a:ext cx="5943600" cy="4811395"/>
+                    </a:xfrm>
+                    <a:prstGeom prst="rect">
+                      <a:avLst/>
+                    </a:prstGeom>
+                  </pic:spPr>
+                </pic:pic>
+              </a:graphicData>
+            </a:graphic>
+          </wp:inline>
+        </w:drawing>
+      </w:r>
+    </w:p>
+    <w:p>
+      <w:pPr>
+        <w:rPr>
+          <w:rFonts w:ascii="Franklin Gothic Book" w:hAnsi="Franklin Gothic Book"/>
+          <w:sz w:val="24"/>
+          <w:szCs w:val="24"/>
+        </w:rPr>
+      </w:pPr>
+      <w:r>
+        <w:rPr>
+          <w:rFonts w:ascii="Franklin Gothic Book" w:hAnsi="Franklin Gothic Book"/>
+          <w:sz w:val="24"/>
+          <w:szCs w:val="24"/>
+          <w:highlight w:val="yellow"/>
+        </w:rPr>
+        <w:t>Things to create</w:t>
+      </w:r>
+    </w:p>
+    <w:p>
+      <w:pPr>
+        <w:pStyle w:val="ListParagraph"/>
+        <w:numPr>
+          <w:ilvl w:val="0"/>
+          <w:numId w:val="28"/>
+        </w:numPr>
+        <w:rPr>
+          <w:rFonts w:ascii="Franklin Gothic Book" w:hAnsi="Franklin Gothic Book"/>
+          <w:sz w:val="24"/>
+          <w:szCs w:val="24"/>
+        </w:rPr>
+      </w:pPr>
+      <w:r>
+        <w:rPr>
+          <w:rFonts w:ascii="Franklin Gothic Book" w:hAnsi="Franklin Gothic Book"/>
+          <w:sz w:val="24"/>
+          <w:szCs w:val="24"/>
+        </w:rPr>
+        <w:t>Profile table: id (primary key – serial), name, password, dob, phone</w:t>
+      </w:r>
+      <w:r>
+        <w:rPr>
+          <w:rFonts w:ascii="Franklin Gothic Book" w:hAnsi="Franklin Gothic Book"/>
+          <w:sz w:val="24"/>
+          <w:szCs w:val="24"/>
+        </w:rPr>
+        <w:t xml:space="preserve"> – create from spring boot</w:t>
+      </w:r>
+    </w:p>
+    <w:p>
+      <w:pPr>
+        <w:pStyle w:val="ListParagraph"/>
+        <w:numPr>
+          <w:ilvl w:val="0"/>
+          <w:numId w:val="28"/>
+        </w:numPr>
+        <w:rPr>
+          <w:rFonts w:ascii="Franklin Gothic Book" w:hAnsi="Franklin Gothic Book"/>
+          <w:sz w:val="24"/>
+          <w:szCs w:val="24"/>
+        </w:rPr>
+      </w:pPr>
+      <w:r>
+        <w:rPr>
+          <w:rFonts w:ascii="Franklin Gothic Book" w:hAnsi="Franklin Gothic Book"/>
+          <w:sz w:val="24"/>
+          <w:szCs w:val="24"/>
+        </w:rPr>
+        <w:t>Profile – entity class</w:t>
+      </w:r>
+    </w:p>
+    <w:p>
+      <w:pPr>
+        <w:pStyle w:val="ListParagraph"/>
+        <w:numPr>
+          <w:ilvl w:val="0"/>
+          <w:numId w:val="28"/>
+        </w:numPr>
+        <w:rPr>
+          <w:rFonts w:ascii="Franklin Gothic Book" w:hAnsi="Franklin Gothic Book"/>
+          <w:sz w:val="24"/>
+          <w:szCs w:val="24"/>
+        </w:rPr>
+      </w:pPr>
+      <w:r>
+        <w:rPr>
+          <w:rFonts w:ascii="Franklin Gothic Book" w:hAnsi="Franklin Gothic Book"/>
+          <w:sz w:val="24"/>
+          <w:szCs w:val="24"/>
+        </w:rPr>
+        <w:t>ProfileRepository extends JpaRepository</w:t>
+      </w:r>
+      <w:r>
+        <w:rPr>
+          <w:rFonts w:ascii="Franklin Gothic Book" w:hAnsi="Franklin Gothic Book"/>
+          <w:sz w:val="24"/>
+          <w:szCs w:val="24"/>
+        </w:rPr>
+        <w:t>&lt;Profile, Integer&gt;</w:t>
+      </w:r>
+    </w:p>
+    <w:p>
+      <w:pPr>
+        <w:pStyle w:val="ListParagraph"/>
+        <w:numPr>
+          <w:ilvl w:val="0"/>
+          <w:numId w:val="28"/>
+        </w:numPr>
+        <w:rPr>
+          <w:rFonts w:ascii="Franklin Gothic Book" w:hAnsi="Franklin Gothic Book"/>
+          <w:sz w:val="24"/>
+          <w:szCs w:val="24"/>
+        </w:rPr>
+      </w:pPr>
+      <w:r>
+        <w:rPr>
+          <w:rFonts w:ascii="Franklin Gothic Book" w:hAnsi="Franklin Gothic Book"/>
+          <w:sz w:val="24"/>
+          <w:szCs w:val="24"/>
+        </w:rPr>
+        <w:t>ProfileNotFoundException: if id is not found throw this exception</w:t>
+      </w:r>
+    </w:p>
+    <w:p>
+      <w:pPr>
+        <w:pStyle w:val="ListParagraph"/>
+        <w:numPr>
+          <w:ilvl w:val="0"/>
+          <w:numId w:val="28"/>
+        </w:numPr>
+        <w:rPr>
+          <w:rFonts w:ascii="Franklin Gothic Book" w:hAnsi="Franklin Gothic Book"/>
+          <w:sz w:val="24"/>
+          <w:szCs w:val="24"/>
+        </w:rPr>
+      </w:pPr>
+      <w:r>
+        <w:rPr>
+          <w:rFonts w:ascii="Franklin Gothic Book" w:hAnsi="Franklin Gothic Book"/>
+          <w:sz w:val="24"/>
+          <w:szCs w:val="24"/>
+        </w:rPr>
+        <w:t>ProfileServiceImpl – calls ProfileRepository methods</w:t>
+      </w:r>
+    </w:p>
+    <w:p>
+      <w:pPr>
+        <w:pStyle w:val="ListParagraph"/>
+        <w:numPr>
+          <w:ilvl w:val="0"/>
+          <w:numId w:val="28"/>
+        </w:numPr>
+        <w:rPr>
+          <w:rFonts w:ascii="Franklin Gothic Book" w:hAnsi="Franklin Gothic Book"/>
+          <w:sz w:val="24"/>
+          <w:szCs w:val="24"/>
+        </w:rPr>
+      </w:pPr>
+      <w:r>
+        <w:rPr>
+          <w:rFonts w:ascii="Franklin Gothic Book" w:hAnsi="Franklin Gothic Book"/>
+          <w:sz w:val="24"/>
+          <w:szCs w:val="24"/>
+        </w:rPr>
+        <w:t>ProfileController – calls ProfileService methods</w:t>
+      </w:r>
+    </w:p>
+    <w:p>
+      <w:pPr>
+        <w:pStyle w:val="ListParagraph"/>
+        <w:numPr>
+          <w:ilvl w:val="0"/>
+          <w:numId w:val="28"/>
+        </w:numPr>
+        <w:rPr>
+          <w:rFonts w:ascii="Franklin Gothic Book" w:hAnsi="Franklin Gothic Book"/>
+          <w:sz w:val="24"/>
+          <w:szCs w:val="24"/>
+        </w:rPr>
+      </w:pPr>
+      <w:proofErr w:type="gramStart"/>
+      <w:r>
+        <w:rPr>
+          <w:rFonts w:ascii="Franklin Gothic Book" w:hAnsi="Franklin Gothic Book"/>
+          <w:sz w:val="24"/>
+          <w:szCs w:val="24"/>
+        </w:rPr>
+        <w:t>application.properties</w:t>
+      </w:r>
+      <w:proofErr w:type="gramEnd"/>
+      <w:r>
+        <w:rPr>
+          <w:rFonts w:ascii="Franklin Gothic Book" w:hAnsi="Franklin Gothic Book"/>
+          <w:sz w:val="24"/>
+          <w:szCs w:val="24"/>
+        </w:rPr>
+        <w:t xml:space="preserve"> – datasource details</w:t>
+      </w:r>
+    </w:p>
+    <w:p>
+      <w:pPr>
+        <w:rPr>
+          <w:rFonts w:ascii="Franklin Gothic Book" w:hAnsi="Franklin Gothic Book"/>
+          <w:sz w:val="24"/>
+          <w:szCs w:val="24"/>
+        </w:rPr>
+      </w:pPr>
+    </w:p>
+    <w:p>
+      <w:pPr>
+        <w:rPr>
+          <w:rFonts w:ascii="Franklin Gothic Book" w:hAnsi="Franklin Gothic Book"/>
+          <w:sz w:val="24"/>
+          <w:szCs w:val="24"/>
+        </w:rPr>
+      </w:pPr>
+      <w:r>
+        <w:rPr>
+          <w:rFonts w:ascii="Franklin Gothic Book" w:hAnsi="Franklin Gothic Book"/>
+          <w:sz w:val="24"/>
+          <w:szCs w:val="24"/>
+        </w:rPr>
+        <w:t>Service layer depends on DAO layer</w:t>
+      </w:r>
+    </w:p>
+    <w:p>
+      <w:pPr>
+        <w:rPr>
+          <w:rFonts w:ascii="Franklin Gothic Book" w:hAnsi="Franklin Gothic Book"/>
+          <w:sz w:val="24"/>
+          <w:szCs w:val="24"/>
+        </w:rPr>
+      </w:pPr>
+      <w:r>
+        <w:rPr>
+          <w:rFonts w:ascii="Franklin Gothic Book" w:hAnsi="Franklin Gothic Book"/>
+          <w:sz w:val="24"/>
+          <w:szCs w:val="24"/>
+        </w:rPr>
+        <w:t>@Autowired</w:t>
+      </w:r>
+      <w:r>
+        <w:rPr>
+          <w:rFonts w:ascii="Franklin Gothic Book" w:hAnsi="Franklin Gothic Book"/>
+          <w:sz w:val="24"/>
+          <w:szCs w:val="24"/>
+        </w:rPr>
+        <w:br/>
+        <w:t>private ProfileRepository dao; // spring boot injects the proxy implementation of the Repository, it is implemented to access profile table</w:t>
+      </w:r>
+    </w:p>
+    <w:p>
+      <w:pPr>
+        <w:rPr>
+          <w:rFonts w:ascii="Franklin Gothic Book" w:hAnsi="Franklin Gothic Book"/>
+          <w:sz w:val="24"/>
+          <w:szCs w:val="24"/>
+        </w:rPr>
+      </w:pPr>
+      <w:proofErr w:type="gramStart"/>
+      <w:r>
+        <w:rPr>
+          <w:rFonts w:ascii="Franklin Gothic Book" w:hAnsi="Franklin Gothic Book"/>
+          <w:sz w:val="24"/>
+          <w:szCs w:val="24"/>
+        </w:rPr>
+        <w:lastRenderedPageBreak/>
+        <w:t>dao.findAll</w:t>
+      </w:r>
+      <w:proofErr w:type="gramEnd"/>
+      <w:r>
+        <w:rPr>
+          <w:rFonts w:ascii="Franklin Gothic Book" w:hAnsi="Franklin Gothic Book"/>
+          <w:sz w:val="24"/>
+          <w:szCs w:val="24"/>
+        </w:rPr>
+        <w:t>(); returns List&lt;Profile&gt;</w:t>
+      </w:r>
+      <w:r>
+        <w:rPr>
+          <w:rFonts w:ascii="Franklin Gothic Book" w:hAnsi="Franklin Gothic Book"/>
+          <w:sz w:val="24"/>
+          <w:szCs w:val="24"/>
+        </w:rPr>
+        <w:br/>
+        <w:t>dao.save(profile): saves the profile entity &amp; returns the same entity</w:t>
+      </w:r>
+      <w:r>
+        <w:rPr>
+          <w:rFonts w:ascii="Franklin Gothic Book" w:hAnsi="Franklin Gothic Book"/>
+          <w:sz w:val="24"/>
+          <w:szCs w:val="24"/>
+        </w:rPr>
+        <w:br/>
+        <w:t>dao.deleteById(id): deletes the profile entity matching to the id.</w:t>
+      </w:r>
+    </w:p>
+    <w:p>
+      <w:pPr>
+        <w:rPr>
+          <w:rFonts w:ascii="Franklin Gothic Book" w:hAnsi="Franklin Gothic Book"/>
+          <w:sz w:val="24"/>
+          <w:szCs w:val="24"/>
+        </w:rPr>
+      </w:pPr>
+    </w:p>
+    <w:p>
+      <w:pPr>
+        <w:rPr>
+          <w:rFonts w:ascii="Franklin Gothic Book" w:hAnsi="Franklin Gothic Book"/>
+          <w:sz w:val="24"/>
+          <w:szCs w:val="24"/>
+        </w:rPr>
+      </w:pPr>
+      <w:r>
+        <w:rPr>
+          <w:rFonts w:ascii="Franklin Gothic Book" w:hAnsi="Franklin Gothic Book"/>
+          <w:sz w:val="24"/>
+          <w:szCs w:val="24"/>
+        </w:rPr>
+        <w:t>@RestController</w:t>
+      </w:r>
+      <w:r>
+        <w:rPr>
+          <w:rFonts w:ascii="Franklin Gothic Book" w:hAnsi="Franklin Gothic Book"/>
+          <w:sz w:val="24"/>
+          <w:szCs w:val="24"/>
+        </w:rPr>
+        <w:t xml:space="preserve"> </w:t>
+      </w:r>
+      <w:proofErr w:type="gramStart"/>
+      <w:r>
+        <w:rPr>
+          <w:rFonts w:ascii="Franklin Gothic Book" w:hAnsi="Franklin Gothic Book"/>
+          <w:sz w:val="24"/>
+          <w:szCs w:val="24"/>
+        </w:rPr>
+        <w:t>class</w:t>
+      </w:r>
+      <w:r>
+        <w:rPr>
+          <w:rFonts w:ascii="Franklin Gothic Book" w:hAnsi="Franklin Gothic Book"/>
+          <w:sz w:val="24"/>
+          <w:szCs w:val="24"/>
+        </w:rPr>
+        <w:t xml:space="preserve"> :</w:t>
+      </w:r>
+      <w:proofErr w:type="gramEnd"/>
+      <w:r>
+        <w:rPr>
+          <w:rFonts w:ascii="Franklin Gothic Book" w:hAnsi="Franklin Gothic Book"/>
+          <w:sz w:val="24"/>
+          <w:szCs w:val="24"/>
+        </w:rPr>
+        <w:t xml:space="preserve"> Will have @Autowired on ProfileService</w:t>
+      </w:r>
+    </w:p>
+    <w:p>
+      <w:pPr>
+        <w:rPr>
+          <w:rFonts w:ascii="Franklin Gothic Book" w:hAnsi="Franklin Gothic Book"/>
+          <w:sz w:val="24"/>
+          <w:szCs w:val="24"/>
+        </w:rPr>
+      </w:pPr>
+    </w:p>
+    <w:p>
+      <w:pPr>
+        <w:rPr>
+          <w:rFonts w:ascii="Franklin Gothic Book" w:hAnsi="Franklin Gothic Book"/>
+          <w:sz w:val="24"/>
+          <w:szCs w:val="24"/>
+        </w:rPr>
+      </w:pPr>
+    </w:p>
+    <w:p>
+      <w:pPr>
+        <w:rPr>
+          <w:rFonts w:ascii="Franklin Gothic Book" w:hAnsi="Franklin Gothic Book"/>
+          <w:sz w:val="24"/>
+          <w:szCs w:val="24"/>
+        </w:rPr>
+      </w:pPr>
+    </w:p>
+    <w:p>
+      <w:pPr>
+        <w:rPr>
+          <w:rFonts w:ascii="Franklin Gothic Book" w:hAnsi="Franklin Gothic Book"/>
+          <w:sz w:val="24"/>
+          <w:szCs w:val="24"/>
+        </w:rPr>
+      </w:pPr>
+    </w:p>
+    <w:p>
+      <w:pPr>
+        <w:rPr>
+          <w:rFonts w:ascii="Franklin Gothic Book" w:hAnsi="Franklin Gothic Book"/>
+          <w:sz w:val="24"/>
+          <w:szCs w:val="24"/>
+        </w:rPr>
+      </w:pPr>
+    </w:p>
+    <w:p>
+      <w:pPr>
+        <w:rPr>
+          <w:rFonts w:ascii="Franklin Gothic Book" w:hAnsi="Franklin Gothic Book"/>
+          <w:sz w:val="24"/>
+          <w:szCs w:val="24"/>
+        </w:rPr>
+      </w:pPr>
+    </w:p>
+    <w:p>
+      <w:pPr>
+        <w:rPr>
+          <w:rFonts w:ascii="Franklin Gothic Book" w:hAnsi="Franklin Gothic Book"/>
+          <w:sz w:val="24"/>
+          <w:szCs w:val="24"/>
+        </w:rPr>
+      </w:pPr>
     </w:p>
     <w:p>
       <w:pPr>
@@ -11550,6 +14250,95 @@
     </w:lvl>
   </w:abstractNum>
   <w:abstractNum w:abstractNumId="4" w15:restartNumberingAfterBreak="0">
+    <w:nsid w:val="203B3A33"/>
+    <w:multiLevelType w:val="hybridMultilevel"/>
+    <w:tmpl w:val="752C8F0E"/>
+    <w:lvl w:ilvl="0" w:tplc="0409000F">
+      <w:start w:val="1"/>
+      <w:numFmt w:val="decimal"/>
+      <w:lvlText w:val="%1."/>
+      <w:lvlJc w:val="left"/>
+      <w:pPr>
+        <w:ind w:left="720" w:hanging="360"/>
+      </w:pPr>
+      <w:rPr>
+        <w:rFonts w:hint="default"/>
+      </w:rPr>
+    </w:lvl>
+    <w:lvl w:ilvl="1" w:tplc="04090019" w:tentative="1">
+      <w:start w:val="1"/>
+      <w:numFmt w:val="lowerLetter"/>
+      <w:lvlText w:val="%2."/>
+      <w:lvlJc w:val="left"/>
+      <w:pPr>
+        <w:ind w:left="1440" w:hanging="360"/>
+      </w:pPr>
+    </w:lvl>
+    <w:lvl w:ilvl="2" w:tplc="0409001B" w:tentative="1">
+      <w:start w:val="1"/>
+      <w:numFmt w:val="lowerRoman"/>
+      <w:lvlText w:val="%3."/>
+      <w:lvlJc w:val="right"/>
+      <w:pPr>
+        <w:ind w:left="2160" w:hanging="180"/>
+      </w:pPr>
+    </w:lvl>
+    <w:lvl w:ilvl="3" w:tplc="0409000F" w:tentative="1">
+      <w:start w:val="1"/>
+      <w:numFmt w:val="decimal"/>
+      <w:lvlText w:val="%4."/>
+      <w:lvlJc w:val="left"/>
+      <w:pPr>
+        <w:ind w:left="2880" w:hanging="360"/>
+      </w:pPr>
+    </w:lvl>
+    <w:lvl w:ilvl="4" w:tplc="04090019" w:tentative="1">
+      <w:start w:val="1"/>
+      <w:numFmt w:val="lowerLetter"/>
+      <w:lvlText w:val="%5."/>
+      <w:lvlJc w:val="left"/>
+      <w:pPr>
+        <w:ind w:left="3600" w:hanging="360"/>
+      </w:pPr>
+    </w:lvl>
+    <w:lvl w:ilvl="5" w:tplc="0409001B" w:tentative="1">
+      <w:start w:val="1"/>
+      <w:numFmt w:val="lowerRoman"/>
+      <w:lvlText w:val="%6."/>
+      <w:lvlJc w:val="right"/>
+      <w:pPr>
+        <w:ind w:left="4320" w:hanging="180"/>
+      </w:pPr>
+    </w:lvl>
+    <w:lvl w:ilvl="6" w:tplc="0409000F" w:tentative="1">
+      <w:start w:val="1"/>
+      <w:numFmt w:val="decimal"/>
+      <w:lvlText w:val="%7."/>
+      <w:lvlJc w:val="left"/>
+      <w:pPr>
+        <w:ind w:left="5040" w:hanging="360"/>
+      </w:pPr>
+    </w:lvl>
+    <w:lvl w:ilvl="7" w:tplc="04090019" w:tentative="1">
+      <w:start w:val="1"/>
+      <w:numFmt w:val="lowerLetter"/>
+      <w:lvlText w:val="%8."/>
+      <w:lvlJc w:val="left"/>
+      <w:pPr>
+        <w:ind w:left="5760" w:hanging="360"/>
+      </w:pPr>
+    </w:lvl>
+    <w:lvl w:ilvl="8" w:tplc="0409001B" w:tentative="1">
+      <w:start w:val="1"/>
+      <w:numFmt w:val="lowerRoman"/>
+      <w:lvlText w:val="%9."/>
+      <w:lvlJc w:val="right"/>
+      <w:pPr>
+        <w:ind w:left="6480" w:hanging="180"/>
+      </w:pPr>
+    </w:lvl>
+  </w:abstractNum>
+  <w:abstractNum w:abstractNumId="5" w15:restartNumberingAfterBreak="0">
     <w:nsid w:val="248403DA"/>
     <w:multiLevelType w:val="hybridMultilevel"/>
     <w:tmpl w:val="35568B4C"/>
@@ -11638,7 +14427,7 @@
       </w:pPr>
     </w:lvl>
   </w:abstractNum>
-  <w:abstractNum w:abstractNumId="5" w15:restartNumberingAfterBreak="0">
+  <w:abstractNum w:abstractNumId="6" w15:restartNumberingAfterBreak="0">
     <w:nsid w:val="2D217F73"/>
     <w:multiLevelType w:val="hybridMultilevel"/>
     <w:tmpl w:val="C8F6FE16"/>
@@ -11727,7 +14516,7 @@
       </w:pPr>
     </w:lvl>
   </w:abstractNum>
-  <w:abstractNum w:abstractNumId="6" w15:restartNumberingAfterBreak="0">
+  <w:abstractNum w:abstractNumId="7" w15:restartNumberingAfterBreak="0">
     <w:nsid w:val="38973615"/>
     <w:multiLevelType w:val="hybridMultilevel"/>
     <w:tmpl w:val="432EA5C2"/>
@@ -11816,7 +14605,7 @@
       </w:pPr>
     </w:lvl>
   </w:abstractNum>
-  <w:abstractNum w:abstractNumId="7" w15:restartNumberingAfterBreak="0">
+  <w:abstractNum w:abstractNumId="8" w15:restartNumberingAfterBreak="0">
     <w:nsid w:val="410C37ED"/>
     <w:multiLevelType w:val="hybridMultilevel"/>
     <w:tmpl w:val="13363AC4"/>
@@ -11905,7 +14694,96 @@
       </w:pPr>
     </w:lvl>
   </w:abstractNum>
-  <w:abstractNum w:abstractNumId="8" w15:restartNumberingAfterBreak="0">
+  <w:abstractNum w:abstractNumId="9" w15:restartNumberingAfterBreak="0">
+    <w:nsid w:val="454369C6"/>
+    <w:multiLevelType w:val="hybridMultilevel"/>
+    <w:tmpl w:val="F6ACE540"/>
+    <w:lvl w:ilvl="0" w:tplc="0409000F">
+      <w:start w:val="1"/>
+      <w:numFmt w:val="decimal"/>
+      <w:lvlText w:val="%1."/>
+      <w:lvlJc w:val="left"/>
+      <w:pPr>
+        <w:ind w:left="720" w:hanging="360"/>
+      </w:pPr>
+      <w:rPr>
+        <w:rFonts w:hint="default"/>
+      </w:rPr>
+    </w:lvl>
+    <w:lvl w:ilvl="1" w:tplc="04090019" w:tentative="1">
+      <w:start w:val="1"/>
+      <w:numFmt w:val="lowerLetter"/>
+      <w:lvlText w:val="%2."/>
+      <w:lvlJc w:val="left"/>
+      <w:pPr>
+        <w:ind w:left="1440" w:hanging="360"/>
+      </w:pPr>
+    </w:lvl>
+    <w:lvl w:ilvl="2" w:tplc="0409001B" w:tentative="1">
+      <w:start w:val="1"/>
+      <w:numFmt w:val="lowerRoman"/>
+      <w:lvlText w:val="%3."/>
+      <w:lvlJc w:val="right"/>
+      <w:pPr>
+        <w:ind w:left="2160" w:hanging="180"/>
+      </w:pPr>
+    </w:lvl>
+    <w:lvl w:ilvl="3" w:tplc="0409000F" w:tentative="1">
+      <w:start w:val="1"/>
+      <w:numFmt w:val="decimal"/>
+      <w:lvlText w:val="%4."/>
+      <w:lvlJc w:val="left"/>
+      <w:pPr>
+        <w:ind w:left="2880" w:hanging="360"/>
+      </w:pPr>
+    </w:lvl>
+    <w:lvl w:ilvl="4" w:tplc="04090019" w:tentative="1">
+      <w:start w:val="1"/>
+      <w:numFmt w:val="lowerLetter"/>
+      <w:lvlText w:val="%5."/>
+      <w:lvlJc w:val="left"/>
+      <w:pPr>
+        <w:ind w:left="3600" w:hanging="360"/>
+      </w:pPr>
+    </w:lvl>
+    <w:lvl w:ilvl="5" w:tplc="0409001B" w:tentative="1">
+      <w:start w:val="1"/>
+      <w:numFmt w:val="lowerRoman"/>
+      <w:lvlText w:val="%6."/>
+      <w:lvlJc w:val="right"/>
+      <w:pPr>
+        <w:ind w:left="4320" w:hanging="180"/>
+      </w:pPr>
+    </w:lvl>
+    <w:lvl w:ilvl="6" w:tplc="0409000F" w:tentative="1">
+      <w:start w:val="1"/>
+      <w:numFmt w:val="decimal"/>
+      <w:lvlText w:val="%7."/>
+      <w:lvlJc w:val="left"/>
+      <w:pPr>
+        <w:ind w:left="5040" w:hanging="360"/>
+      </w:pPr>
+    </w:lvl>
+    <w:lvl w:ilvl="7" w:tplc="04090019" w:tentative="1">
+      <w:start w:val="1"/>
+      <w:numFmt w:val="lowerLetter"/>
+      <w:lvlText w:val="%8."/>
+      <w:lvlJc w:val="left"/>
+      <w:pPr>
+        <w:ind w:left="5760" w:hanging="360"/>
+      </w:pPr>
+    </w:lvl>
+    <w:lvl w:ilvl="8" w:tplc="0409001B" w:tentative="1">
+      <w:start w:val="1"/>
+      <w:numFmt w:val="lowerRoman"/>
+      <w:lvlText w:val="%9."/>
+      <w:lvlJc w:val="right"/>
+      <w:pPr>
+        <w:ind w:left="6480" w:hanging="180"/>
+      </w:pPr>
+    </w:lvl>
+  </w:abstractNum>
+  <w:abstractNum w:abstractNumId="10" w15:restartNumberingAfterBreak="0">
     <w:nsid w:val="46242497"/>
     <w:multiLevelType w:val="hybridMultilevel"/>
     <w:tmpl w:val="8D1A8EB6"/>
@@ -11994,7 +14872,7 @@
       </w:pPr>
     </w:lvl>
   </w:abstractNum>
-  <w:abstractNum w:abstractNumId="9" w15:restartNumberingAfterBreak="0">
+  <w:abstractNum w:abstractNumId="11" w15:restartNumberingAfterBreak="0">
     <w:nsid w:val="46AA1D61"/>
     <w:multiLevelType w:val="hybridMultilevel"/>
     <w:tmpl w:val="C8B665E4"/>
@@ -12083,7 +14961,7 @@
       </w:pPr>
     </w:lvl>
   </w:abstractNum>
-  <w:abstractNum w:abstractNumId="10" w15:restartNumberingAfterBreak="0">
+  <w:abstractNum w:abstractNumId="12" w15:restartNumberingAfterBreak="0">
     <w:nsid w:val="47500AC8"/>
     <w:multiLevelType w:val="hybridMultilevel"/>
     <w:tmpl w:val="01E61DC8"/>
@@ -12172,7 +15050,7 @@
       </w:pPr>
     </w:lvl>
   </w:abstractNum>
-  <w:abstractNum w:abstractNumId="11" w15:restartNumberingAfterBreak="0">
+  <w:abstractNum w:abstractNumId="13" w15:restartNumberingAfterBreak="0">
     <w:nsid w:val="4A4E508A"/>
     <w:multiLevelType w:val="hybridMultilevel"/>
     <w:tmpl w:val="0D306812"/>
@@ -12285,7 +15163,7 @@
       </w:rPr>
     </w:lvl>
   </w:abstractNum>
-  <w:abstractNum w:abstractNumId="12" w15:restartNumberingAfterBreak="0">
+  <w:abstractNum w:abstractNumId="14" w15:restartNumberingAfterBreak="0">
     <w:nsid w:val="4C632FB7"/>
     <w:multiLevelType w:val="hybridMultilevel"/>
     <w:tmpl w:val="2D9C2DE8"/>
@@ -12374,7 +15252,7 @@
       </w:pPr>
     </w:lvl>
   </w:abstractNum>
-  <w:abstractNum w:abstractNumId="13" w15:restartNumberingAfterBreak="0">
+  <w:abstractNum w:abstractNumId="15" w15:restartNumberingAfterBreak="0">
     <w:nsid w:val="4EA6028F"/>
     <w:multiLevelType w:val="hybridMultilevel"/>
     <w:tmpl w:val="8BF607DA"/>
@@ -12463,7 +15341,7 @@
       </w:pPr>
     </w:lvl>
   </w:abstractNum>
-  <w:abstractNum w:abstractNumId="14" w15:restartNumberingAfterBreak="0">
+  <w:abstractNum w:abstractNumId="16" w15:restartNumberingAfterBreak="0">
     <w:nsid w:val="52390B4D"/>
     <w:multiLevelType w:val="hybridMultilevel"/>
     <w:tmpl w:val="84145BB8"/>
@@ -12552,7 +15430,96 @@
       </w:pPr>
     </w:lvl>
   </w:abstractNum>
-  <w:abstractNum w:abstractNumId="15" w15:restartNumberingAfterBreak="0">
+  <w:abstractNum w:abstractNumId="17" w15:restartNumberingAfterBreak="0">
+    <w:nsid w:val="52735EFA"/>
+    <w:multiLevelType w:val="hybridMultilevel"/>
+    <w:tmpl w:val="3EDCF2FC"/>
+    <w:lvl w:ilvl="0" w:tplc="0409000F">
+      <w:start w:val="1"/>
+      <w:numFmt w:val="decimal"/>
+      <w:lvlText w:val="%1."/>
+      <w:lvlJc w:val="left"/>
+      <w:pPr>
+        <w:ind w:left="720" w:hanging="360"/>
+      </w:pPr>
+      <w:rPr>
+        <w:rFonts w:hint="default"/>
+      </w:rPr>
+    </w:lvl>
+    <w:lvl w:ilvl="1" w:tplc="04090019" w:tentative="1">
+      <w:start w:val="1"/>
+      <w:numFmt w:val="lowerLetter"/>
+      <w:lvlText w:val="%2."/>
+      <w:lvlJc w:val="left"/>
+      <w:pPr>
+        <w:ind w:left="1440" w:hanging="360"/>
+      </w:pPr>
+    </w:lvl>
+    <w:lvl w:ilvl="2" w:tplc="0409001B" w:tentative="1">
+      <w:start w:val="1"/>
+      <w:numFmt w:val="lowerRoman"/>
+      <w:lvlText w:val="%3."/>
+      <w:lvlJc w:val="right"/>
+      <w:pPr>
+        <w:ind w:left="2160" w:hanging="180"/>
+      </w:pPr>
+    </w:lvl>
+    <w:lvl w:ilvl="3" w:tplc="0409000F" w:tentative="1">
+      <w:start w:val="1"/>
+      <w:numFmt w:val="decimal"/>
+      <w:lvlText w:val="%4."/>
+      <w:lvlJc w:val="left"/>
+      <w:pPr>
+        <w:ind w:left="2880" w:hanging="360"/>
+      </w:pPr>
+    </w:lvl>
+    <w:lvl w:ilvl="4" w:tplc="04090019" w:tentative="1">
+      <w:start w:val="1"/>
+      <w:numFmt w:val="lowerLetter"/>
+      <w:lvlText w:val="%5."/>
+      <w:lvlJc w:val="left"/>
+      <w:pPr>
+        <w:ind w:left="3600" w:hanging="360"/>
+      </w:pPr>
+    </w:lvl>
+    <w:lvl w:ilvl="5" w:tplc="0409001B" w:tentative="1">
+      <w:start w:val="1"/>
+      <w:numFmt w:val="lowerRoman"/>
+      <w:lvlText w:val="%6."/>
+      <w:lvlJc w:val="right"/>
+      <w:pPr>
+        <w:ind w:left="4320" w:hanging="180"/>
+      </w:pPr>
+    </w:lvl>
+    <w:lvl w:ilvl="6" w:tplc="0409000F" w:tentative="1">
+      <w:start w:val="1"/>
+      <w:numFmt w:val="decimal"/>
+      <w:lvlText w:val="%7."/>
+      <w:lvlJc w:val="left"/>
+      <w:pPr>
+        <w:ind w:left="5040" w:hanging="360"/>
+      </w:pPr>
+    </w:lvl>
+    <w:lvl w:ilvl="7" w:tplc="04090019" w:tentative="1">
+      <w:start w:val="1"/>
+      <w:numFmt w:val="lowerLetter"/>
+      <w:lvlText w:val="%8."/>
+      <w:lvlJc w:val="left"/>
+      <w:pPr>
+        <w:ind w:left="5760" w:hanging="360"/>
+      </w:pPr>
+    </w:lvl>
+    <w:lvl w:ilvl="8" w:tplc="0409001B" w:tentative="1">
+      <w:start w:val="1"/>
+      <w:numFmt w:val="lowerRoman"/>
+      <w:lvlText w:val="%9."/>
+      <w:lvlJc w:val="right"/>
+      <w:pPr>
+        <w:ind w:left="6480" w:hanging="180"/>
+      </w:pPr>
+    </w:lvl>
+  </w:abstractNum>
+  <w:abstractNum w:abstractNumId="18" w15:restartNumberingAfterBreak="0">
     <w:nsid w:val="58B730AC"/>
     <w:multiLevelType w:val="hybridMultilevel"/>
     <w:tmpl w:val="CDF02AE0"/>
@@ -12641,7 +15608,96 @@
       </w:pPr>
     </w:lvl>
   </w:abstractNum>
-  <w:abstractNum w:abstractNumId="16" w15:restartNumberingAfterBreak="0">
+  <w:abstractNum w:abstractNumId="19" w15:restartNumberingAfterBreak="0">
+    <w:nsid w:val="59305012"/>
+    <w:multiLevelType w:val="hybridMultilevel"/>
+    <w:tmpl w:val="D5DAC924"/>
+    <w:lvl w:ilvl="0" w:tplc="0409000F">
+      <w:start w:val="1"/>
+      <w:numFmt w:val="decimal"/>
+      <w:lvlText w:val="%1."/>
+      <w:lvlJc w:val="left"/>
+      <w:pPr>
+        <w:ind w:left="720" w:hanging="360"/>
+      </w:pPr>
+      <w:rPr>
+        <w:rFonts w:hint="default"/>
+      </w:rPr>
+    </w:lvl>
+    <w:lvl w:ilvl="1" w:tplc="04090019" w:tentative="1">
+      <w:start w:val="1"/>
+      <w:numFmt w:val="lowerLetter"/>
+      <w:lvlText w:val="%2."/>
+      <w:lvlJc w:val="left"/>
+      <w:pPr>
+        <w:ind w:left="1440" w:hanging="360"/>
+      </w:pPr>
+    </w:lvl>
+    <w:lvl w:ilvl="2" w:tplc="0409001B" w:tentative="1">
+      <w:start w:val="1"/>
+      <w:numFmt w:val="lowerRoman"/>
+      <w:lvlText w:val="%3."/>
+      <w:lvlJc w:val="right"/>
+      <w:pPr>
+        <w:ind w:left="2160" w:hanging="180"/>
+      </w:pPr>
+    </w:lvl>
+    <w:lvl w:ilvl="3" w:tplc="0409000F" w:tentative="1">
+      <w:start w:val="1"/>
+      <w:numFmt w:val="decimal"/>
+      <w:lvlText w:val="%4."/>
+      <w:lvlJc w:val="left"/>
+      <w:pPr>
+        <w:ind w:left="2880" w:hanging="360"/>
+      </w:pPr>
+    </w:lvl>
+    <w:lvl w:ilvl="4" w:tplc="04090019" w:tentative="1">
+      <w:start w:val="1"/>
+      <w:numFmt w:val="lowerLetter"/>
+      <w:lvlText w:val="%5."/>
+      <w:lvlJc w:val="left"/>
+      <w:pPr>
+        <w:ind w:left="3600" w:hanging="360"/>
+      </w:pPr>
+    </w:lvl>
+    <w:lvl w:ilvl="5" w:tplc="0409001B" w:tentative="1">
+      <w:start w:val="1"/>
+      <w:numFmt w:val="lowerRoman"/>
+      <w:lvlText w:val="%6."/>
+      <w:lvlJc w:val="right"/>
+      <w:pPr>
+        <w:ind w:left="4320" w:hanging="180"/>
+      </w:pPr>
+    </w:lvl>
+    <w:lvl w:ilvl="6" w:tplc="0409000F" w:tentative="1">
+      <w:start w:val="1"/>
+      <w:numFmt w:val="decimal"/>
+      <w:lvlText w:val="%7."/>
+      <w:lvlJc w:val="left"/>
+      <w:pPr>
+        <w:ind w:left="5040" w:hanging="360"/>
+      </w:pPr>
+    </w:lvl>
+    <w:lvl w:ilvl="7" w:tplc="04090019" w:tentative="1">
+      <w:start w:val="1"/>
+      <w:numFmt w:val="lowerLetter"/>
+      <w:lvlText w:val="%8."/>
+      <w:lvlJc w:val="left"/>
+      <w:pPr>
+        <w:ind w:left="5760" w:hanging="360"/>
+      </w:pPr>
+    </w:lvl>
+    <w:lvl w:ilvl="8" w:tplc="0409001B" w:tentative="1">
+      <w:start w:val="1"/>
+      <w:numFmt w:val="lowerRoman"/>
+      <w:lvlText w:val="%9."/>
+      <w:lvlJc w:val="right"/>
+      <w:pPr>
+        <w:ind w:left="6480" w:hanging="180"/>
+      </w:pPr>
+    </w:lvl>
+  </w:abstractNum>
+  <w:abstractNum w:abstractNumId="20" w15:restartNumberingAfterBreak="0">
     <w:nsid w:val="5A3610DF"/>
     <w:multiLevelType w:val="hybridMultilevel"/>
     <w:tmpl w:val="730872C4"/>
@@ -12730,7 +15786,185 @@
       </w:pPr>
     </w:lvl>
   </w:abstractNum>
-  <w:abstractNum w:abstractNumId="17" w15:restartNumberingAfterBreak="0">
+  <w:abstractNum w:abstractNumId="21" w15:restartNumberingAfterBreak="0">
+    <w:nsid w:val="5F2D11B1"/>
+    <w:multiLevelType w:val="hybridMultilevel"/>
+    <w:tmpl w:val="4026782A"/>
+    <w:lvl w:ilvl="0" w:tplc="0409000F">
+      <w:start w:val="1"/>
+      <w:numFmt w:val="decimal"/>
+      <w:lvlText w:val="%1."/>
+      <w:lvlJc w:val="left"/>
+      <w:pPr>
+        <w:ind w:left="720" w:hanging="360"/>
+      </w:pPr>
+      <w:rPr>
+        <w:rFonts w:hint="default"/>
+      </w:rPr>
+    </w:lvl>
+    <w:lvl w:ilvl="1" w:tplc="04090019" w:tentative="1">
+      <w:start w:val="1"/>
+      <w:numFmt w:val="lowerLetter"/>
+      <w:lvlText w:val="%2."/>
+      <w:lvlJc w:val="left"/>
+      <w:pPr>
+        <w:ind w:left="1440" w:hanging="360"/>
+      </w:pPr>
+    </w:lvl>
+    <w:lvl w:ilvl="2" w:tplc="0409001B" w:tentative="1">
+      <w:start w:val="1"/>
+      <w:numFmt w:val="lowerRoman"/>
+      <w:lvlText w:val="%3."/>
+      <w:lvlJc w:val="right"/>
+      <w:pPr>
+        <w:ind w:left="2160" w:hanging="180"/>
+      </w:pPr>
+    </w:lvl>
+    <w:lvl w:ilvl="3" w:tplc="0409000F" w:tentative="1">
+      <w:start w:val="1"/>
+      <w:numFmt w:val="decimal"/>
+      <w:lvlText w:val="%4."/>
+      <w:lvlJc w:val="left"/>
+      <w:pPr>
+        <w:ind w:left="2880" w:hanging="360"/>
+      </w:pPr>
+    </w:lvl>
+    <w:lvl w:ilvl="4" w:tplc="04090019" w:tentative="1">
+      <w:start w:val="1"/>
+      <w:numFmt w:val="lowerLetter"/>
+      <w:lvlText w:val="%5."/>
+      <w:lvlJc w:val="left"/>
+      <w:pPr>
+        <w:ind w:left="3600" w:hanging="360"/>
+      </w:pPr>
+    </w:lvl>
+    <w:lvl w:ilvl="5" w:tplc="0409001B" w:tentative="1">
+      <w:start w:val="1"/>
+      <w:numFmt w:val="lowerRoman"/>
+      <w:lvlText w:val="%6."/>
+      <w:lvlJc w:val="right"/>
+      <w:pPr>
+        <w:ind w:left="4320" w:hanging="180"/>
+      </w:pPr>
+    </w:lvl>
+    <w:lvl w:ilvl="6" w:tplc="0409000F" w:tentative="1">
+      <w:start w:val="1"/>
+      <w:numFmt w:val="decimal"/>
+      <w:lvlText w:val="%7."/>
+      <w:lvlJc w:val="left"/>
+      <w:pPr>
+        <w:ind w:left="5040" w:hanging="360"/>
+      </w:pPr>
+    </w:lvl>
+    <w:lvl w:ilvl="7" w:tplc="04090019" w:tentative="1">
+      <w:start w:val="1"/>
+      <w:numFmt w:val="lowerLetter"/>
+      <w:lvlText w:val="%8."/>
+      <w:lvlJc w:val="left"/>
+      <w:pPr>
+        <w:ind w:left="5760" w:hanging="360"/>
+      </w:pPr>
+    </w:lvl>
+    <w:lvl w:ilvl="8" w:tplc="0409001B" w:tentative="1">
+      <w:start w:val="1"/>
+      <w:numFmt w:val="lowerRoman"/>
+      <w:lvlText w:val="%9."/>
+      <w:lvlJc w:val="right"/>
+      <w:pPr>
+        <w:ind w:left="6480" w:hanging="180"/>
+      </w:pPr>
+    </w:lvl>
+  </w:abstractNum>
+  <w:abstractNum w:abstractNumId="22" w15:restartNumberingAfterBreak="0">
+    <w:nsid w:val="631036A4"/>
+    <w:multiLevelType w:val="hybridMultilevel"/>
+    <w:tmpl w:val="0D54D2F0"/>
+    <w:lvl w:ilvl="0" w:tplc="0409000F">
+      <w:start w:val="1"/>
+      <w:numFmt w:val="decimal"/>
+      <w:lvlText w:val="%1."/>
+      <w:lvlJc w:val="left"/>
+      <w:pPr>
+        <w:ind w:left="720" w:hanging="360"/>
+      </w:pPr>
+      <w:rPr>
+        <w:rFonts w:hint="default"/>
+      </w:rPr>
+    </w:lvl>
+    <w:lvl w:ilvl="1" w:tplc="04090019" w:tentative="1">
+      <w:start w:val="1"/>
+      <w:numFmt w:val="lowerLetter"/>
+      <w:lvlText w:val="%2."/>
+      <w:lvlJc w:val="left"/>
+      <w:pPr>
+        <w:ind w:left="1440" w:hanging="360"/>
+      </w:pPr>
+    </w:lvl>
+    <w:lvl w:ilvl="2" w:tplc="0409001B" w:tentative="1">
+      <w:start w:val="1"/>
+      <w:numFmt w:val="lowerRoman"/>
+      <w:lvlText w:val="%3."/>
+      <w:lvlJc w:val="right"/>
+      <w:pPr>
+        <w:ind w:left="2160" w:hanging="180"/>
+      </w:pPr>
+    </w:lvl>
+    <w:lvl w:ilvl="3" w:tplc="0409000F" w:tentative="1">
+      <w:start w:val="1"/>
+      <w:numFmt w:val="decimal"/>
+      <w:lvlText w:val="%4."/>
+      <w:lvlJc w:val="left"/>
+      <w:pPr>
+        <w:ind w:left="2880" w:hanging="360"/>
+      </w:pPr>
+    </w:lvl>
+    <w:lvl w:ilvl="4" w:tplc="04090019" w:tentative="1">
+      <w:start w:val="1"/>
+      <w:numFmt w:val="lowerLetter"/>
+      <w:lvlText w:val="%5."/>
+      <w:lvlJc w:val="left"/>
+      <w:pPr>
+        <w:ind w:left="3600" w:hanging="360"/>
+      </w:pPr>
+    </w:lvl>
+    <w:lvl w:ilvl="5" w:tplc="0409001B" w:tentative="1">
+      <w:start w:val="1"/>
+      <w:numFmt w:val="lowerRoman"/>
+      <w:lvlText w:val="%6."/>
+      <w:lvlJc w:val="right"/>
+      <w:pPr>
+        <w:ind w:left="4320" w:hanging="180"/>
+      </w:pPr>
+    </w:lvl>
+    <w:lvl w:ilvl="6" w:tplc="0409000F" w:tentative="1">
+      <w:start w:val="1"/>
+      <w:numFmt w:val="decimal"/>
+      <w:lvlText w:val="%7."/>
+      <w:lvlJc w:val="left"/>
+      <w:pPr>
+        <w:ind w:left="5040" w:hanging="360"/>
+      </w:pPr>
+    </w:lvl>
+    <w:lvl w:ilvl="7" w:tplc="04090019" w:tentative="1">
+      <w:start w:val="1"/>
+      <w:numFmt w:val="lowerLetter"/>
+      <w:lvlText w:val="%8."/>
+      <w:lvlJc w:val="left"/>
+      <w:pPr>
+        <w:ind w:left="5760" w:hanging="360"/>
+      </w:pPr>
+    </w:lvl>
+    <w:lvl w:ilvl="8" w:tplc="0409001B" w:tentative="1">
+      <w:start w:val="1"/>
+      <w:numFmt w:val="lowerRoman"/>
+      <w:lvlText w:val="%9."/>
+      <w:lvlJc w:val="right"/>
+      <w:pPr>
+        <w:ind w:left="6480" w:hanging="180"/>
+      </w:pPr>
+    </w:lvl>
+  </w:abstractNum>
+  <w:abstractNum w:abstractNumId="23" w15:restartNumberingAfterBreak="0">
     <w:nsid w:val="6BAF74AC"/>
     <w:multiLevelType w:val="hybridMultilevel"/>
     <w:tmpl w:val="DE261934"/>
@@ -12819,7 +16053,96 @@
       </w:pPr>
     </w:lvl>
   </w:abstractNum>
-  <w:abstractNum w:abstractNumId="18" w15:restartNumberingAfterBreak="0">
+  <w:abstractNum w:abstractNumId="24" w15:restartNumberingAfterBreak="0">
+    <w:nsid w:val="71714FD8"/>
+    <w:multiLevelType w:val="hybridMultilevel"/>
+    <w:tmpl w:val="C508522A"/>
+    <w:lvl w:ilvl="0" w:tplc="0409000F">
+      <w:start w:val="1"/>
+      <w:numFmt w:val="decimal"/>
+      <w:lvlText w:val="%1."/>
+      <w:lvlJc w:val="left"/>
+      <w:pPr>
+        <w:ind w:left="720" w:hanging="360"/>
+      </w:pPr>
+      <w:rPr>
+        <w:rFonts w:hint="default"/>
+      </w:rPr>
+    </w:lvl>
+    <w:lvl w:ilvl="1" w:tplc="04090019" w:tentative="1">
+      <w:start w:val="1"/>
+      <w:numFmt w:val="lowerLetter"/>
+      <w:lvlText w:val="%2."/>
+      <w:lvlJc w:val="left"/>
+      <w:pPr>
+        <w:ind w:left="1440" w:hanging="360"/>
+      </w:pPr>
+    </w:lvl>
+    <w:lvl w:ilvl="2" w:tplc="0409001B" w:tentative="1">
+      <w:start w:val="1"/>
+      <w:numFmt w:val="lowerRoman"/>
+      <w:lvlText w:val="%3."/>
+      <w:lvlJc w:val="right"/>
+      <w:pPr>
+        <w:ind w:left="2160" w:hanging="180"/>
+      </w:pPr>
+    </w:lvl>
+    <w:lvl w:ilvl="3" w:tplc="0409000F" w:tentative="1">
+      <w:start w:val="1"/>
+      <w:numFmt w:val="decimal"/>
+      <w:lvlText w:val="%4."/>
+      <w:lvlJc w:val="left"/>
+      <w:pPr>
+        <w:ind w:left="2880" w:hanging="360"/>
+      </w:pPr>
+    </w:lvl>
+    <w:lvl w:ilvl="4" w:tplc="04090019" w:tentative="1">
+      <w:start w:val="1"/>
+      <w:numFmt w:val="lowerLetter"/>
+      <w:lvlText w:val="%5."/>
+      <w:lvlJc w:val="left"/>
+      <w:pPr>
+        <w:ind w:left="3600" w:hanging="360"/>
+      </w:pPr>
+    </w:lvl>
+    <w:lvl w:ilvl="5" w:tplc="0409001B" w:tentative="1">
+      <w:start w:val="1"/>
+      <w:numFmt w:val="lowerRoman"/>
+      <w:lvlText w:val="%6."/>
+      <w:lvlJc w:val="right"/>
+      <w:pPr>
+        <w:ind w:left="4320" w:hanging="180"/>
+      </w:pPr>
+    </w:lvl>
+    <w:lvl w:ilvl="6" w:tplc="0409000F" w:tentative="1">
+      <w:start w:val="1"/>
+      <w:numFmt w:val="decimal"/>
+      <w:lvlText w:val="%7."/>
+      <w:lvlJc w:val="left"/>
+      <w:pPr>
+        <w:ind w:left="5040" w:hanging="360"/>
+      </w:pPr>
+    </w:lvl>
+    <w:lvl w:ilvl="7" w:tplc="04090019" w:tentative="1">
+      <w:start w:val="1"/>
+      <w:numFmt w:val="lowerLetter"/>
+      <w:lvlText w:val="%8."/>
+      <w:lvlJc w:val="left"/>
+      <w:pPr>
+        <w:ind w:left="5760" w:hanging="360"/>
+      </w:pPr>
+    </w:lvl>
+    <w:lvl w:ilvl="8" w:tplc="0409001B" w:tentative="1">
+      <w:start w:val="1"/>
+      <w:numFmt w:val="lowerRoman"/>
+      <w:lvlText w:val="%9."/>
+      <w:lvlJc w:val="right"/>
+      <w:pPr>
+        <w:ind w:left="6480" w:hanging="180"/>
+      </w:pPr>
+    </w:lvl>
+  </w:abstractNum>
+  <w:abstractNum w:abstractNumId="25" w15:restartNumberingAfterBreak="0">
     <w:nsid w:val="7D7701CC"/>
     <w:multiLevelType w:val="hybridMultilevel"/>
     <w:tmpl w:val="3466B46A"/>
@@ -12908,7 +16231,7 @@
       </w:pPr>
     </w:lvl>
   </w:abstractNum>
-  <w:abstractNum w:abstractNumId="19" w15:restartNumberingAfterBreak="0">
+  <w:abstractNum w:abstractNumId="26" w15:restartNumberingAfterBreak="0">
     <w:nsid w:val="7DA50452"/>
     <w:multiLevelType w:val="hybridMultilevel"/>
     <w:tmpl w:val="EDBA7686"/>
@@ -12997,7 +16320,7 @@
       </w:pPr>
     </w:lvl>
   </w:abstractNum>
-  <w:abstractNum w:abstractNumId="20" w15:restartNumberingAfterBreak="0">
+  <w:abstractNum w:abstractNumId="27" w15:restartNumberingAfterBreak="0">
     <w:nsid w:val="7DB320E6"/>
     <w:multiLevelType w:val="hybridMultilevel"/>
     <w:tmpl w:val="045A2E7A"/>
@@ -13090,64 +16413,85 @@
     <w:abstractNumId w:val="3"/>
   </w:num>
   <w:num w:numId="2" w16cid:durableId="320083244">
-    <w:abstractNumId w:val="19"/>
+    <w:abstractNumId w:val="26"/>
   </w:num>
   <w:num w:numId="3" w16cid:durableId="581986649">
-    <w:abstractNumId w:val="11"/>
+    <w:abstractNumId w:val="13"/>
   </w:num>
   <w:num w:numId="4" w16cid:durableId="1300264765">
-    <w:abstractNumId w:val="14"/>
+    <w:abstractNumId w:val="16"/>
   </w:num>
   <w:num w:numId="5" w16cid:durableId="1761414812">
-    <w:abstractNumId w:val="16"/>
+    <w:abstractNumId w:val="20"/>
   </w:num>
   <w:num w:numId="6" w16cid:durableId="627735661">
-    <w:abstractNumId w:val="13"/>
+    <w:abstractNumId w:val="15"/>
   </w:num>
   <w:num w:numId="7" w16cid:durableId="1694065095">
-    <w:abstractNumId w:val="15"/>
+    <w:abstractNumId w:val="18"/>
   </w:num>
   <w:num w:numId="8" w16cid:durableId="750350872">
     <w:abstractNumId w:val="1"/>
   </w:num>
   <w:num w:numId="9" w16cid:durableId="1638953103">
-    <w:abstractNumId w:val="17"/>
+    <w:abstractNumId w:val="23"/>
   </w:num>
   <w:num w:numId="10" w16cid:durableId="679232726">
-    <w:abstractNumId w:val="18"/>
+    <w:abstractNumId w:val="25"/>
   </w:num>
   <w:num w:numId="11" w16cid:durableId="109327955">
-    <w:abstractNumId w:val="8"/>
+    <w:abstractNumId w:val="10"/>
   </w:num>
   <w:num w:numId="12" w16cid:durableId="1842425956">
-    <w:abstractNumId w:val="4"/>
+    <w:abstractNumId w:val="5"/>
   </w:num>
   <w:num w:numId="13" w16cid:durableId="686172987">
-    <w:abstractNumId w:val="6"/>
+    <w:abstractNumId w:val="7"/>
   </w:num>
   <w:num w:numId="14" w16cid:durableId="2069330394">
-    <w:abstractNumId w:val="9"/>
+    <w:abstractNumId w:val="11"/>
   </w:num>
   <w:num w:numId="15" w16cid:durableId="1117334631">
-    <w:abstractNumId w:val="12"/>
+    <w:abstractNumId w:val="14"/>
   </w:num>
   <w:num w:numId="16" w16cid:durableId="258486601">
-    <w:abstractNumId w:val="7"/>
+    <w:abstractNumId w:val="8"/>
   </w:num>
   <w:num w:numId="17" w16cid:durableId="343826463">
     <w:abstractNumId w:val="2"/>
   </w:num>
   <w:num w:numId="18" w16cid:durableId="2102481851">
-    <w:abstractNumId w:val="10"/>
+    <w:abstractNumId w:val="12"/>
   </w:num>
   <w:num w:numId="19" w16cid:durableId="186257802">
     <w:abstractNumId w:val="0"/>
   </w:num>
   <w:num w:numId="20" w16cid:durableId="63725506">
-    <w:abstractNumId w:val="5"/>
+    <w:abstractNumId w:val="6"/>
   </w:num>
   <w:num w:numId="21" w16cid:durableId="702365129">
-    <w:abstractNumId w:val="20"/>
+    <w:abstractNumId w:val="27"/>
+  </w:num>
+  <w:num w:numId="22" w16cid:durableId="691491585">
+    <w:abstractNumId w:val="22"/>
+  </w:num>
+  <w:num w:numId="23" w16cid:durableId="1385830214">
+    <w:abstractNumId w:val="17"/>
+  </w:num>
+  <w:num w:numId="24" w16cid:durableId="416096453">
+    <w:abstractNumId w:val="24"/>
+  </w:num>
+  <w:num w:numId="25" w16cid:durableId="1947348640">
+    <w:abstractNumId w:val="19"/>
+  </w:num>
+  <w:num w:numId="26" w16cid:durableId="1686444811">
+    <w:abstractNumId w:val="4"/>
+  </w:num>
+  <w:num w:numId="27" w16cid:durableId="546186391">
+    <w:abstractNumId w:val="9"/>
+  </w:num>
+  <w:num w:numId="28" w16cid:durableId="157037388">
+    <w:abstractNumId w:val="21"/>
   </w:num>
 </w:numbering>
 </file>

--- a/Spring and React.docx
+++ b/Spring and React.docx
@@ -360,25 +360,7 @@
           <w:szCs w:val="24"/>
         </w:rPr>
         <w:br/>
-        <w:t xml:space="preserve">   public void m1() </w:t>
-      </w:r>
-      <w:proofErr w:type="gramStart"/>
-      <w:r>
-        <w:rPr>
-          <w:rFonts w:ascii="Franklin Gothic Book" w:hAnsi="Franklin Gothic Book"/>
-          <w:sz w:val="24"/>
-          <w:szCs w:val="24"/>
-        </w:rPr>
-        <w:t>{ …</w:t>
-      </w:r>
-      <w:proofErr w:type="gramEnd"/>
-      <w:r>
-        <w:rPr>
-          <w:rFonts w:ascii="Franklin Gothic Book" w:hAnsi="Franklin Gothic Book"/>
-          <w:sz w:val="24"/>
-          <w:szCs w:val="24"/>
-        </w:rPr>
-        <w:t xml:space="preserve"> }</w:t>
+        <w:t xml:space="preserve">   public void m1() { … }</w:t>
       </w:r>
       <w:r>
         <w:rPr>
@@ -543,25 +525,7 @@
           <w:sz w:val="24"/>
           <w:szCs w:val="24"/>
         </w:rPr>
-        <w:t xml:space="preserve">A a1 = new </w:t>
-      </w:r>
-      <w:proofErr w:type="gramStart"/>
-      <w:r>
-        <w:rPr>
-          <w:rFonts w:ascii="Franklin Gothic Book" w:hAnsi="Franklin Gothic Book"/>
-          <w:sz w:val="24"/>
-          <w:szCs w:val="24"/>
-        </w:rPr>
-        <w:t>B(</w:t>
-      </w:r>
-      <w:proofErr w:type="gramEnd"/>
-      <w:r>
-        <w:rPr>
-          <w:rFonts w:ascii="Franklin Gothic Book" w:hAnsi="Franklin Gothic Book"/>
-          <w:sz w:val="24"/>
-          <w:szCs w:val="24"/>
-        </w:rPr>
-        <w:t>);</w:t>
+        <w:t>A a1 = new B();</w:t>
       </w:r>
       <w:r>
         <w:rPr>
@@ -639,25 +603,7 @@
           <w:sz w:val="24"/>
           <w:szCs w:val="24"/>
         </w:rPr>
-        <w:t xml:space="preserve">A a1 = </w:t>
-      </w:r>
-      <w:proofErr w:type="gramStart"/>
-      <w:r>
-        <w:rPr>
-          <w:rFonts w:ascii="Franklin Gothic Book" w:hAnsi="Franklin Gothic Book"/>
-          <w:sz w:val="24"/>
-          <w:szCs w:val="24"/>
-        </w:rPr>
-        <w:t>Z.getInstance</w:t>
-      </w:r>
-      <w:proofErr w:type="gramEnd"/>
-      <w:r>
-        <w:rPr>
-          <w:rFonts w:ascii="Franklin Gothic Book" w:hAnsi="Franklin Gothic Book"/>
-          <w:sz w:val="24"/>
-          <w:szCs w:val="24"/>
-        </w:rPr>
-        <w:t xml:space="preserve">(); // </w:t>
+        <w:t xml:space="preserve">A a1 = Z.getInstance(); // </w:t>
       </w:r>
       <w:r>
         <w:rPr>
@@ -927,25 +873,7 @@
           <w:sz w:val="24"/>
           <w:szCs w:val="24"/>
         </w:rPr>
-        <w:t xml:space="preserve"> – </w:t>
-      </w:r>
-      <w:proofErr w:type="gramStart"/>
-      <w:r>
-        <w:rPr>
-          <w:rFonts w:ascii="Franklin Gothic Book" w:hAnsi="Franklin Gothic Book"/>
-          <w:sz w:val="24"/>
-          <w:szCs w:val="24"/>
-        </w:rPr>
-        <w:t>add(</w:t>
-      </w:r>
-      <w:proofErr w:type="gramEnd"/>
-      <w:r>
-        <w:rPr>
-          <w:rFonts w:ascii="Franklin Gothic Book" w:hAnsi="Franklin Gothic Book"/>
-          <w:sz w:val="24"/>
-          <w:szCs w:val="24"/>
-        </w:rPr>
-        <w:t>), remove(), size(), clear(), iterator()</w:t>
+        <w:t xml:space="preserve"> – add(), remove(), size(), clear(), iterator()</w:t>
       </w:r>
       <w:r>
         <w:rPr>
@@ -1070,25 +998,7 @@
           <w:sz w:val="24"/>
           <w:szCs w:val="24"/>
         </w:rPr>
-        <w:t xml:space="preserve">public int </w:t>
-      </w:r>
-      <w:proofErr w:type="gramStart"/>
-      <w:r>
-        <w:rPr>
-          <w:rFonts w:ascii="Franklin Gothic Book" w:hAnsi="Franklin Gothic Book"/>
-          <w:sz w:val="24"/>
-          <w:szCs w:val="24"/>
-        </w:rPr>
-        <w:t>compareTo(</w:t>
-      </w:r>
-      <w:proofErr w:type="gramEnd"/>
-      <w:r>
-        <w:rPr>
-          <w:rFonts w:ascii="Franklin Gothic Book" w:hAnsi="Franklin Gothic Book"/>
-          <w:sz w:val="24"/>
-          <w:szCs w:val="24"/>
-        </w:rPr>
-        <w:t>T t);</w:t>
+        <w:t>public int compareTo(T t);</w:t>
       </w:r>
     </w:p>
     <w:p>
@@ -1193,25 +1103,7 @@
           <w:szCs w:val="24"/>
         </w:rPr>
         <w:br/>
-        <w:t xml:space="preserve">    public int </w:t>
-      </w:r>
-      <w:proofErr w:type="gramStart"/>
-      <w:r>
-        <w:rPr>
-          <w:rFonts w:ascii="Franklin Gothic Book" w:hAnsi="Franklin Gothic Book"/>
-          <w:sz w:val="24"/>
-          <w:szCs w:val="24"/>
-        </w:rPr>
-        <w:t>compareTo(</w:t>
-      </w:r>
-      <w:proofErr w:type="gramEnd"/>
-      <w:r>
-        <w:rPr>
-          <w:rFonts w:ascii="Franklin Gothic Book" w:hAnsi="Franklin Gothic Book"/>
-          <w:sz w:val="24"/>
-          <w:szCs w:val="24"/>
-        </w:rPr>
-        <w:t xml:space="preserve">User other) { </w:t>
+        <w:t xml:space="preserve">    public int compareTo(User other) { </w:t>
       </w:r>
       <w:r>
         <w:rPr>
@@ -1302,25 +1194,7 @@
           <w:sz w:val="24"/>
           <w:szCs w:val="24"/>
         </w:rPr>
-        <w:t xml:space="preserve">int </w:t>
-      </w:r>
-      <w:proofErr w:type="gramStart"/>
-      <w:r>
-        <w:rPr>
-          <w:rFonts w:ascii="Franklin Gothic Book" w:hAnsi="Franklin Gothic Book"/>
-          <w:sz w:val="24"/>
-          <w:szCs w:val="24"/>
-        </w:rPr>
-        <w:t>compare(</w:t>
-      </w:r>
-      <w:proofErr w:type="gramEnd"/>
-      <w:r>
-        <w:rPr>
-          <w:rFonts w:ascii="Franklin Gothic Book" w:hAnsi="Franklin Gothic Book"/>
-          <w:sz w:val="24"/>
-          <w:szCs w:val="24"/>
-        </w:rPr>
-        <w:t>x, y)</w:t>
+        <w:t>int compare(x, y)</w:t>
       </w:r>
     </w:p>
     <w:p>
@@ -1374,25 +1248,7 @@
           <w:szCs w:val="24"/>
         </w:rPr>
         <w:tab/>
-        <w:t xml:space="preserve">public int </w:t>
-      </w:r>
-      <w:proofErr w:type="gramStart"/>
-      <w:r>
-        <w:rPr>
-          <w:rFonts w:ascii="Franklin Gothic Book" w:hAnsi="Franklin Gothic Book"/>
-          <w:sz w:val="24"/>
-          <w:szCs w:val="24"/>
-        </w:rPr>
-        <w:t>compare(</w:t>
-      </w:r>
-      <w:proofErr w:type="gramEnd"/>
-      <w:r>
-        <w:rPr>
-          <w:rFonts w:ascii="Franklin Gothic Book" w:hAnsi="Franklin Gothic Book"/>
-          <w:sz w:val="24"/>
-          <w:szCs w:val="24"/>
-        </w:rPr>
-        <w:t>User u1, User u2) { ... }</w:t>
+        <w:t>public int compare(User u1, User u2) { ... }</w:t>
       </w:r>
     </w:p>
     <w:p>
@@ -1444,25 +1300,7 @@
           <w:szCs w:val="24"/>
         </w:rPr>
         <w:tab/>
-        <w:t xml:space="preserve">public int </w:t>
-      </w:r>
-      <w:proofErr w:type="gramStart"/>
-      <w:r>
-        <w:rPr>
-          <w:rFonts w:ascii="Franklin Gothic Book" w:hAnsi="Franklin Gothic Book"/>
-          <w:sz w:val="24"/>
-          <w:szCs w:val="24"/>
-        </w:rPr>
-        <w:t>compare(</w:t>
-      </w:r>
-      <w:proofErr w:type="gramEnd"/>
-      <w:r>
-        <w:rPr>
-          <w:rFonts w:ascii="Franklin Gothic Book" w:hAnsi="Franklin Gothic Book"/>
-          <w:sz w:val="24"/>
-          <w:szCs w:val="24"/>
-        </w:rPr>
-        <w:t>User u1, User u2) { ... }</w:t>
+        <w:t>public int compare(User u1, User u2) { ... }</w:t>
       </w:r>
     </w:p>
     <w:p>
@@ -1496,60 +1334,24 @@
           <w:sz w:val="24"/>
           <w:szCs w:val="24"/>
         </w:rPr>
-        <w:t xml:space="preserve">Set s1 = new </w:t>
-      </w:r>
-      <w:proofErr w:type="gramStart"/>
-      <w:r>
-        <w:rPr>
-          <w:rFonts w:ascii="Franklin Gothic Book" w:hAnsi="Franklin Gothic Book"/>
-          <w:sz w:val="24"/>
-          <w:szCs w:val="24"/>
-        </w:rPr>
-        <w:t>TreeSet(</w:t>
-      </w:r>
-      <w:proofErr w:type="gramEnd"/>
-      <w:r>
-        <w:rPr>
-          <w:rFonts w:ascii="Franklin Gothic Book" w:hAnsi="Franklin Gothic Book"/>
-          <w:sz w:val="24"/>
-          <w:szCs w:val="24"/>
-        </w:rPr>
-        <w:t>new SortByName());</w:t>
-      </w:r>
-    </w:p>
-    <w:p>
-      <w:pPr>
-        <w:rPr>
-          <w:rFonts w:ascii="Franklin Gothic Book" w:hAnsi="Franklin Gothic Book"/>
-          <w:sz w:val="24"/>
-          <w:szCs w:val="24"/>
-        </w:rPr>
-      </w:pPr>
-      <w:r>
-        <w:rPr>
-          <w:rFonts w:ascii="Franklin Gothic Book" w:hAnsi="Franklin Gothic Book"/>
-          <w:sz w:val="24"/>
-          <w:szCs w:val="24"/>
-        </w:rPr>
-        <w:t xml:space="preserve">Set s2= new </w:t>
-      </w:r>
-      <w:proofErr w:type="gramStart"/>
-      <w:r>
-        <w:rPr>
-          <w:rFonts w:ascii="Franklin Gothic Book" w:hAnsi="Franklin Gothic Book"/>
-          <w:sz w:val="24"/>
-          <w:szCs w:val="24"/>
-        </w:rPr>
-        <w:t>TreeSet(</w:t>
-      </w:r>
-      <w:proofErr w:type="gramEnd"/>
-      <w:r>
-        <w:rPr>
-          <w:rFonts w:ascii="Franklin Gothic Book" w:hAnsi="Franklin Gothic Book"/>
-          <w:sz w:val="24"/>
-          <w:szCs w:val="24"/>
-        </w:rPr>
-        <w:t>new SortById());</w:t>
+        <w:t>Set s1 = new TreeSet(new SortByName());</w:t>
+      </w:r>
+    </w:p>
+    <w:p>
+      <w:pPr>
+        <w:rPr>
+          <w:rFonts w:ascii="Franklin Gothic Book" w:hAnsi="Franklin Gothic Book"/>
+          <w:sz w:val="24"/>
+          <w:szCs w:val="24"/>
+        </w:rPr>
+      </w:pPr>
+      <w:r>
+        <w:rPr>
+          <w:rFonts w:ascii="Franklin Gothic Book" w:hAnsi="Franklin Gothic Book"/>
+          <w:sz w:val="24"/>
+          <w:szCs w:val="24"/>
+        </w:rPr>
+        <w:t>Set s2= new TreeSet(new SortById());</w:t>
       </w:r>
     </w:p>
     <w:p>
@@ -1601,25 +1403,7 @@
           <w:sz w:val="24"/>
           <w:szCs w:val="24"/>
         </w:rPr>
-        <w:t>Comparator&lt;User&gt; c1 = new Comparator&lt;User</w:t>
-      </w:r>
-      <w:proofErr w:type="gramStart"/>
-      <w:r>
-        <w:rPr>
-          <w:rFonts w:ascii="Franklin Gothic Book" w:hAnsi="Franklin Gothic Book"/>
-          <w:sz w:val="24"/>
-          <w:szCs w:val="24"/>
-        </w:rPr>
-        <w:t>&gt;(</w:t>
-      </w:r>
-      <w:proofErr w:type="gramEnd"/>
-      <w:r>
-        <w:rPr>
-          <w:rFonts w:ascii="Franklin Gothic Book" w:hAnsi="Franklin Gothic Book"/>
-          <w:sz w:val="24"/>
-          <w:szCs w:val="24"/>
-        </w:rPr>
-        <w:t xml:space="preserve">) { </w:t>
+        <w:t xml:space="preserve">Comparator&lt;User&gt; c1 = new Comparator&lt;User&gt;() { </w:t>
       </w:r>
     </w:p>
     <w:p>
@@ -1637,25 +1421,7 @@
           <w:szCs w:val="24"/>
         </w:rPr>
         <w:tab/>
-        <w:t xml:space="preserve">public int </w:t>
-      </w:r>
-      <w:proofErr w:type="gramStart"/>
-      <w:r>
-        <w:rPr>
-          <w:rFonts w:ascii="Franklin Gothic Book" w:hAnsi="Franklin Gothic Book"/>
-          <w:sz w:val="24"/>
-          <w:szCs w:val="24"/>
-        </w:rPr>
-        <w:t>compare(</w:t>
-      </w:r>
-      <w:proofErr w:type="gramEnd"/>
-      <w:r>
-        <w:rPr>
-          <w:rFonts w:ascii="Franklin Gothic Book" w:hAnsi="Franklin Gothic Book"/>
-          <w:sz w:val="24"/>
-          <w:szCs w:val="24"/>
-        </w:rPr>
-        <w:t>User u1, User u2) { ... }</w:t>
+        <w:t>public int compare(User u1, User u2) { ... }</w:t>
       </w:r>
     </w:p>
     <w:p>
@@ -1698,25 +1464,7 @@
           <w:sz w:val="24"/>
           <w:szCs w:val="24"/>
         </w:rPr>
-        <w:t>Comparator&lt;User&gt; c2 = new Comparator&lt;User</w:t>
-      </w:r>
-      <w:proofErr w:type="gramStart"/>
-      <w:r>
-        <w:rPr>
-          <w:rFonts w:ascii="Franklin Gothic Book" w:hAnsi="Franklin Gothic Book"/>
-          <w:sz w:val="24"/>
-          <w:szCs w:val="24"/>
-        </w:rPr>
-        <w:t>&gt;(</w:t>
-      </w:r>
-      <w:proofErr w:type="gramEnd"/>
-      <w:r>
-        <w:rPr>
-          <w:rFonts w:ascii="Franklin Gothic Book" w:hAnsi="Franklin Gothic Book"/>
-          <w:sz w:val="24"/>
-          <w:szCs w:val="24"/>
-        </w:rPr>
-        <w:t xml:space="preserve">) { </w:t>
+        <w:t xml:space="preserve">Comparator&lt;User&gt; c2 = new Comparator&lt;User&gt;() { </w:t>
       </w:r>
     </w:p>
     <w:p>
@@ -1734,25 +1482,7 @@
           <w:szCs w:val="24"/>
         </w:rPr>
         <w:tab/>
-        <w:t xml:space="preserve">public int </w:t>
-      </w:r>
-      <w:proofErr w:type="gramStart"/>
-      <w:r>
-        <w:rPr>
-          <w:rFonts w:ascii="Franklin Gothic Book" w:hAnsi="Franklin Gothic Book"/>
-          <w:sz w:val="24"/>
-          <w:szCs w:val="24"/>
-        </w:rPr>
-        <w:t>compare(</w:t>
-      </w:r>
-      <w:proofErr w:type="gramEnd"/>
-      <w:r>
-        <w:rPr>
-          <w:rFonts w:ascii="Franklin Gothic Book" w:hAnsi="Franklin Gothic Book"/>
-          <w:sz w:val="24"/>
-          <w:szCs w:val="24"/>
-        </w:rPr>
-        <w:t>User u1, User u2) { ... }</w:t>
+        <w:t>public int compare(User u1, User u2) { ... }</w:t>
       </w:r>
     </w:p>
     <w:p>
@@ -1820,95 +1550,41 @@
           <w:sz w:val="24"/>
           <w:szCs w:val="24"/>
         </w:rPr>
-        <w:t xml:space="preserve">// lambda </w:t>
-      </w:r>
-      <w:proofErr w:type="gramStart"/>
-      <w:r>
-        <w:rPr>
-          <w:rFonts w:ascii="Franklin Gothic Book" w:hAnsi="Franklin Gothic Book"/>
-          <w:sz w:val="24"/>
-          <w:szCs w:val="24"/>
-        </w:rPr>
-        <w:t>expression :</w:t>
-      </w:r>
-      <w:proofErr w:type="gramEnd"/>
-      <w:r>
-        <w:rPr>
-          <w:rFonts w:ascii="Franklin Gothic Book" w:hAnsi="Franklin Gothic Book"/>
-          <w:sz w:val="24"/>
-          <w:szCs w:val="24"/>
-        </w:rPr>
-        <w:t xml:space="preserve"> interface having only one abstract method</w:t>
-      </w:r>
-    </w:p>
-    <w:p>
-      <w:pPr>
-        <w:rPr>
-          <w:rFonts w:ascii="Franklin Gothic Book" w:hAnsi="Franklin Gothic Book"/>
-          <w:sz w:val="24"/>
-          <w:szCs w:val="24"/>
-        </w:rPr>
-      </w:pPr>
-      <w:r>
-        <w:rPr>
-          <w:rFonts w:ascii="Franklin Gothic Book" w:hAnsi="Franklin Gothic Book"/>
-          <w:sz w:val="24"/>
-          <w:szCs w:val="24"/>
-        </w:rPr>
-        <w:t xml:space="preserve">Comparator&lt;User&gt; c3 </w:t>
-      </w:r>
-      <w:proofErr w:type="gramStart"/>
-      <w:r>
-        <w:rPr>
-          <w:rFonts w:ascii="Franklin Gothic Book" w:hAnsi="Franklin Gothic Book"/>
-          <w:sz w:val="24"/>
-          <w:szCs w:val="24"/>
-        </w:rPr>
-        <w:t>=  (</w:t>
-      </w:r>
-      <w:proofErr w:type="gramEnd"/>
-      <w:r>
-        <w:rPr>
-          <w:rFonts w:ascii="Franklin Gothic Book" w:hAnsi="Franklin Gothic Book"/>
-          <w:sz w:val="24"/>
-          <w:szCs w:val="24"/>
-        </w:rPr>
-        <w:t xml:space="preserve"> u1, u2 ) -&gt; { return Integer.compare(u1.id, u2.id) }</w:t>
-      </w:r>
-    </w:p>
-    <w:p>
-      <w:pPr>
-        <w:rPr>
-          <w:rFonts w:ascii="Franklin Gothic Book" w:hAnsi="Franklin Gothic Book"/>
-          <w:sz w:val="24"/>
-          <w:szCs w:val="24"/>
-        </w:rPr>
-      </w:pPr>
-      <w:r>
-        <w:rPr>
-          <w:rFonts w:ascii="Franklin Gothic Book" w:hAnsi="Franklin Gothic Book"/>
-          <w:sz w:val="24"/>
-          <w:szCs w:val="24"/>
-        </w:rPr>
-        <w:t xml:space="preserve">Comparator&lt;User&gt; c4 </w:t>
-      </w:r>
-      <w:proofErr w:type="gramStart"/>
-      <w:r>
-        <w:rPr>
-          <w:rFonts w:ascii="Franklin Gothic Book" w:hAnsi="Franklin Gothic Book"/>
-          <w:sz w:val="24"/>
-          <w:szCs w:val="24"/>
-        </w:rPr>
-        <w:t>=  (</w:t>
-      </w:r>
-      <w:proofErr w:type="gramEnd"/>
-      <w:r>
-        <w:rPr>
-          <w:rFonts w:ascii="Franklin Gothic Book" w:hAnsi="Franklin Gothic Book"/>
-          <w:sz w:val="24"/>
-          <w:szCs w:val="24"/>
-        </w:rPr>
-        <w:t xml:space="preserve"> u1, u2 ) -&gt;  Integer.compare(u1.id, u2.id) // </w:t>
+        <w:t>// lambda expression : interface having only one abstract method</w:t>
+      </w:r>
+    </w:p>
+    <w:p>
+      <w:pPr>
+        <w:rPr>
+          <w:rFonts w:ascii="Franklin Gothic Book" w:hAnsi="Franklin Gothic Book"/>
+          <w:sz w:val="24"/>
+          <w:szCs w:val="24"/>
+        </w:rPr>
+      </w:pPr>
+      <w:r>
+        <w:rPr>
+          <w:rFonts w:ascii="Franklin Gothic Book" w:hAnsi="Franklin Gothic Book"/>
+          <w:sz w:val="24"/>
+          <w:szCs w:val="24"/>
+        </w:rPr>
+        <w:t>Comparator&lt;User&gt; c3 =  ( u1, u2 ) -&gt; { return Integer.compare(u1.id, u2.id) }</w:t>
+      </w:r>
+    </w:p>
+    <w:p>
+      <w:pPr>
+        <w:rPr>
+          <w:rFonts w:ascii="Franklin Gothic Book" w:hAnsi="Franklin Gothic Book"/>
+          <w:sz w:val="24"/>
+          <w:szCs w:val="24"/>
+        </w:rPr>
+      </w:pPr>
+      <w:r>
+        <w:rPr>
+          <w:rFonts w:ascii="Franklin Gothic Book" w:hAnsi="Franklin Gothic Book"/>
+          <w:sz w:val="24"/>
+          <w:szCs w:val="24"/>
+        </w:rPr>
+        <w:t xml:space="preserve">Comparator&lt;User&gt; c4 =  ( u1, u2 ) -&gt;  Integer.compare(u1.id, u2.id) // </w:t>
       </w:r>
     </w:p>
     <w:p>
@@ -1976,25 +1652,7 @@
           <w:szCs w:val="24"/>
         </w:rPr>
         <w:tab/>
-        <w:t xml:space="preserve">public int </w:t>
-      </w:r>
-      <w:proofErr w:type="gramStart"/>
-      <w:r>
-        <w:rPr>
-          <w:rFonts w:ascii="Franklin Gothic Book" w:hAnsi="Franklin Gothic Book"/>
-          <w:sz w:val="24"/>
-          <w:szCs w:val="24"/>
-        </w:rPr>
-        <w:t>compare(</w:t>
-      </w:r>
-      <w:proofErr w:type="gramEnd"/>
-      <w:r>
-        <w:rPr>
-          <w:rFonts w:ascii="Franklin Gothic Book" w:hAnsi="Franklin Gothic Book"/>
-          <w:sz w:val="24"/>
-          <w:szCs w:val="24"/>
-        </w:rPr>
-        <w:t xml:space="preserve">User u1, User u2) { </w:t>
+        <w:t xml:space="preserve">public int compare(User u1, User u2) { </w:t>
       </w:r>
     </w:p>
     <w:p>
@@ -2155,25 +1813,7 @@
           <w:sz w:val="24"/>
           <w:szCs w:val="24"/>
         </w:rPr>
-        <w:t xml:space="preserve">Set&lt;User&gt; set = new </w:t>
-      </w:r>
-      <w:proofErr w:type="gramStart"/>
-      <w:r>
-        <w:rPr>
-          <w:rFonts w:ascii="Franklin Gothic Book" w:hAnsi="Franklin Gothic Book"/>
-          <w:sz w:val="24"/>
-          <w:szCs w:val="24"/>
-        </w:rPr>
-        <w:t>TreeSet( (</w:t>
-      </w:r>
-      <w:proofErr w:type="gramEnd"/>
-      <w:r>
-        <w:rPr>
-          <w:rFonts w:ascii="Franklin Gothic Book" w:hAnsi="Franklin Gothic Book"/>
-          <w:sz w:val="24"/>
-          <w:szCs w:val="24"/>
-        </w:rPr>
-        <w:t>u1, u2) -&gt; Integer.compare(u1.id, u2.id) );</w:t>
+        <w:t>Set&lt;User&gt; set = new TreeSet( (u1, u2) -&gt; Integer.compare(u1.id, u2.id) );</w:t>
       </w:r>
     </w:p>
     <w:p>
@@ -2313,25 +1953,7 @@
           <w:sz w:val="24"/>
           <w:szCs w:val="24"/>
         </w:rPr>
-        <w:t xml:space="preserve">public void </w:t>
-      </w:r>
-      <w:proofErr w:type="gramStart"/>
-      <w:r>
-        <w:rPr>
-          <w:rFonts w:ascii="Franklin Gothic Book" w:hAnsi="Franklin Gothic Book"/>
-          <w:sz w:val="24"/>
-          <w:szCs w:val="24"/>
-        </w:rPr>
-        <w:t>test(</w:t>
-      </w:r>
-      <w:proofErr w:type="gramEnd"/>
-      <w:r>
-        <w:rPr>
-          <w:rFonts w:ascii="Franklin Gothic Book" w:hAnsi="Franklin Gothic Book"/>
-          <w:sz w:val="24"/>
-          <w:szCs w:val="24"/>
-        </w:rPr>
-        <w:t xml:space="preserve">X x) { </w:t>
+        <w:t xml:space="preserve">public void test(X x) { </w:t>
       </w:r>
       <w:r>
         <w:rPr>
@@ -2359,23 +1981,13 @@
           <w:szCs w:val="24"/>
         </w:rPr>
       </w:pPr>
-      <w:proofErr w:type="gramStart"/>
-      <w:r>
-        <w:rPr>
-          <w:rFonts w:ascii="Franklin Gothic Book" w:hAnsi="Franklin Gothic Book"/>
-          <w:sz w:val="24"/>
-          <w:szCs w:val="24"/>
-        </w:rPr>
-        <w:t>test( lambda</w:t>
-      </w:r>
-      <w:proofErr w:type="gramEnd"/>
-      <w:r>
-        <w:rPr>
-          <w:rFonts w:ascii="Franklin Gothic Book" w:hAnsi="Franklin Gothic Book"/>
-          <w:sz w:val="24"/>
-          <w:szCs w:val="24"/>
-        </w:rPr>
-        <w:t xml:space="preserve"> expression );</w:t>
+      <w:r>
+        <w:rPr>
+          <w:rFonts w:ascii="Franklin Gothic Book" w:hAnsi="Franklin Gothic Book"/>
+          <w:sz w:val="24"/>
+          <w:szCs w:val="24"/>
+        </w:rPr>
+        <w:t>test( lambda expression );</w:t>
       </w:r>
     </w:p>
     <w:p>
@@ -2521,25 +2133,7 @@
                 <w:sz w:val="24"/>
                 <w:szCs w:val="24"/>
               </w:rPr>
-              <w:t xml:space="preserve">int </w:t>
-            </w:r>
-            <w:proofErr w:type="gramStart"/>
-            <w:r>
-              <w:rPr>
-                <w:rFonts w:ascii="Franklin Gothic Book" w:hAnsi="Franklin Gothic Book"/>
-                <w:sz w:val="24"/>
-                <w:szCs w:val="24"/>
-              </w:rPr>
-              <w:t>compare(</w:t>
-            </w:r>
-            <w:proofErr w:type="gramEnd"/>
-            <w:r>
-              <w:rPr>
-                <w:rFonts w:ascii="Franklin Gothic Book" w:hAnsi="Franklin Gothic Book"/>
-                <w:sz w:val="24"/>
-                <w:szCs w:val="24"/>
-              </w:rPr>
-              <w:t>x, y)</w:t>
+              <w:t>int compare(x, y)</w:t>
             </w:r>
           </w:p>
         </w:tc>
@@ -2607,25 +2201,7 @@
                 <w:sz w:val="24"/>
                 <w:szCs w:val="24"/>
               </w:rPr>
-              <w:t xml:space="preserve">boolean </w:t>
-            </w:r>
-            <w:proofErr w:type="gramStart"/>
-            <w:r>
-              <w:rPr>
-                <w:rFonts w:ascii="Franklin Gothic Book" w:hAnsi="Franklin Gothic Book"/>
-                <w:sz w:val="24"/>
-                <w:szCs w:val="24"/>
-              </w:rPr>
-              <w:t>test(</w:t>
-            </w:r>
-            <w:proofErr w:type="gramEnd"/>
-            <w:r>
-              <w:rPr>
-                <w:rFonts w:ascii="Franklin Gothic Book" w:hAnsi="Franklin Gothic Book"/>
-                <w:sz w:val="24"/>
-                <w:szCs w:val="24"/>
-              </w:rPr>
-              <w:t>T t)</w:t>
+              <w:t>boolean test(T t)</w:t>
             </w:r>
           </w:p>
         </w:tc>
@@ -2693,25 +2269,7 @@
                 <w:sz w:val="24"/>
                 <w:szCs w:val="24"/>
               </w:rPr>
-              <w:t xml:space="preserve">void </w:t>
-            </w:r>
-            <w:proofErr w:type="gramStart"/>
-            <w:r>
-              <w:rPr>
-                <w:rFonts w:ascii="Franklin Gothic Book" w:hAnsi="Franklin Gothic Book"/>
-                <w:sz w:val="24"/>
-                <w:szCs w:val="24"/>
-              </w:rPr>
-              <w:t>accept(</w:t>
-            </w:r>
-            <w:proofErr w:type="gramEnd"/>
-            <w:r>
-              <w:rPr>
-                <w:rFonts w:ascii="Franklin Gothic Book" w:hAnsi="Franklin Gothic Book"/>
-                <w:sz w:val="24"/>
-                <w:szCs w:val="24"/>
-              </w:rPr>
-              <w:t>T t)</w:t>
+              <w:t>void accept(T t)</w:t>
             </w:r>
           </w:p>
         </w:tc>
@@ -2779,25 +2337,7 @@
                 <w:sz w:val="24"/>
                 <w:szCs w:val="24"/>
               </w:rPr>
-              <w:t xml:space="preserve">T </w:t>
-            </w:r>
-            <w:proofErr w:type="gramStart"/>
-            <w:r>
-              <w:rPr>
-                <w:rFonts w:ascii="Franklin Gothic Book" w:hAnsi="Franklin Gothic Book"/>
-                <w:sz w:val="24"/>
-                <w:szCs w:val="24"/>
-              </w:rPr>
-              <w:t>apply(</w:t>
-            </w:r>
-            <w:proofErr w:type="gramEnd"/>
-            <w:r>
-              <w:rPr>
-                <w:rFonts w:ascii="Franklin Gothic Book" w:hAnsi="Franklin Gothic Book"/>
-                <w:sz w:val="24"/>
-                <w:szCs w:val="24"/>
-              </w:rPr>
-              <w:t>T t)</w:t>
+              <w:t>T apply(T t)</w:t>
             </w:r>
           </w:p>
         </w:tc>
@@ -2856,23 +2396,13 @@
           <w:szCs w:val="24"/>
         </w:rPr>
       </w:pPr>
-      <w:proofErr w:type="gramStart"/>
-      <w:r>
-        <w:rPr>
-          <w:rFonts w:ascii="Franklin Gothic Book" w:hAnsi="Franklin Gothic Book"/>
-          <w:sz w:val="24"/>
-          <w:szCs w:val="24"/>
-        </w:rPr>
-        <w:t>filter(</w:t>
-      </w:r>
-      <w:proofErr w:type="gramEnd"/>
-      <w:r>
-        <w:rPr>
-          <w:rFonts w:ascii="Franklin Gothic Book" w:hAnsi="Franklin Gothic Book"/>
-          <w:sz w:val="24"/>
-          <w:szCs w:val="24"/>
-        </w:rPr>
-        <w:t>Predicate) : filter(t -&gt; t == 2)</w:t>
+      <w:r>
+        <w:rPr>
+          <w:rFonts w:ascii="Franklin Gothic Book" w:hAnsi="Franklin Gothic Book"/>
+          <w:sz w:val="24"/>
+          <w:szCs w:val="24"/>
+        </w:rPr>
+        <w:t>filter(Predicate) : filter(t -&gt; t == 2)</w:t>
       </w:r>
     </w:p>
     <w:p>
@@ -2888,23 +2418,13 @@
           <w:szCs w:val="24"/>
         </w:rPr>
       </w:pPr>
-      <w:proofErr w:type="gramStart"/>
-      <w:r>
-        <w:rPr>
-          <w:rFonts w:ascii="Franklin Gothic Book" w:hAnsi="Franklin Gothic Book"/>
-          <w:sz w:val="24"/>
-          <w:szCs w:val="24"/>
-        </w:rPr>
-        <w:t>forEach(</w:t>
-      </w:r>
-      <w:proofErr w:type="gramEnd"/>
-      <w:r>
-        <w:rPr>
-          <w:rFonts w:ascii="Franklin Gothic Book" w:hAnsi="Franklin Gothic Book"/>
-          <w:sz w:val="24"/>
-          <w:szCs w:val="24"/>
-        </w:rPr>
-        <w:t>Consumer): forEach(t -&gt; System.out.print(t) )</w:t>
+      <w:r>
+        <w:rPr>
+          <w:rFonts w:ascii="Franklin Gothic Book" w:hAnsi="Franklin Gothic Book"/>
+          <w:sz w:val="24"/>
+          <w:szCs w:val="24"/>
+        </w:rPr>
+        <w:t>forEach(Consumer): forEach(t -&gt; System.out.print(t) )</w:t>
       </w:r>
     </w:p>
     <w:p>
@@ -2920,7 +2440,6 @@
           <w:szCs w:val="24"/>
         </w:rPr>
       </w:pPr>
-      <w:proofErr w:type="gramStart"/>
       <w:r>
         <w:rPr>
           <w:rFonts w:ascii="Franklin Gothic Book" w:hAnsi="Franklin Gothic Book"/>
@@ -2943,16 +2462,7 @@
           <w:sz w:val="24"/>
           <w:szCs w:val="24"/>
         </w:rPr>
-        <w:t>(</w:t>
-      </w:r>
-      <w:proofErr w:type="gramEnd"/>
-      <w:r>
-        <w:rPr>
-          <w:rFonts w:ascii="Franklin Gothic Book" w:hAnsi="Franklin Gothic Book"/>
-          <w:sz w:val="24"/>
-          <w:szCs w:val="24"/>
-        </w:rPr>
-        <w:t>Comparator): sort( (x, y) -&gt; intValue )</w:t>
+        <w:t>(Comparator): sort( (x, y) -&gt; intValue )</w:t>
       </w:r>
     </w:p>
     <w:p>
@@ -2968,23 +2478,13 @@
           <w:szCs w:val="24"/>
         </w:rPr>
       </w:pPr>
-      <w:proofErr w:type="gramStart"/>
-      <w:r>
-        <w:rPr>
-          <w:rFonts w:ascii="Franklin Gothic Book" w:hAnsi="Franklin Gothic Book"/>
-          <w:sz w:val="24"/>
-          <w:szCs w:val="24"/>
-        </w:rPr>
-        <w:t>map(</w:t>
-      </w:r>
-      <w:proofErr w:type="gramEnd"/>
-      <w:r>
-        <w:rPr>
-          <w:rFonts w:ascii="Franklin Gothic Book" w:hAnsi="Franklin Gothic Book"/>
-          <w:sz w:val="24"/>
-          <w:szCs w:val="24"/>
-        </w:rPr>
-        <w:t>Function): map(t -&gt; someValue)</w:t>
+      <w:r>
+        <w:rPr>
+          <w:rFonts w:ascii="Franklin Gothic Book" w:hAnsi="Franklin Gothic Book"/>
+          <w:sz w:val="24"/>
+          <w:szCs w:val="24"/>
+        </w:rPr>
+        <w:t>map(Function): map(t -&gt; someValue)</w:t>
       </w:r>
     </w:p>
     <w:p>
@@ -3228,52 +2728,24 @@
           <w:sz w:val="24"/>
           <w:szCs w:val="24"/>
         </w:rPr>
-        <w:t>filter</w:t>
-      </w:r>
-      <w:proofErr w:type="gramStart"/>
-      <w:r>
-        <w:rPr>
-          <w:rFonts w:ascii="Franklin Gothic Book" w:hAnsi="Franklin Gothic Book"/>
-          <w:sz w:val="24"/>
-          <w:szCs w:val="24"/>
-        </w:rPr>
-        <w:t>(..).filter</w:t>
-      </w:r>
-      <w:proofErr w:type="gramEnd"/>
-      <w:r>
-        <w:rPr>
-          <w:rFonts w:ascii="Franklin Gothic Book" w:hAnsi="Franklin Gothic Book"/>
-          <w:sz w:val="24"/>
-          <w:szCs w:val="24"/>
-        </w:rPr>
-        <w:t>(..).filter(…)</w:t>
-      </w:r>
-    </w:p>
-    <w:p>
-      <w:pPr>
-        <w:rPr>
-          <w:rFonts w:ascii="Franklin Gothic Book" w:hAnsi="Franklin Gothic Book"/>
-          <w:sz w:val="24"/>
-          <w:szCs w:val="24"/>
-        </w:rPr>
-      </w:pPr>
-      <w:proofErr w:type="gramStart"/>
-      <w:r>
-        <w:rPr>
-          <w:rFonts w:ascii="Franklin Gothic Book" w:hAnsi="Franklin Gothic Book"/>
-          <w:sz w:val="24"/>
-          <w:szCs w:val="24"/>
-        </w:rPr>
-        <w:t>filter(</w:t>
-      </w:r>
-      <w:proofErr w:type="gramEnd"/>
-      <w:r>
-        <w:rPr>
-          <w:rFonts w:ascii="Franklin Gothic Book" w:hAnsi="Franklin Gothic Book"/>
-          <w:sz w:val="24"/>
-          <w:szCs w:val="24"/>
-        </w:rPr>
-        <w:t>…).map(…).sort(..)</w:t>
+        <w:t>filter(..).filter(..).filter(…)</w:t>
+      </w:r>
+    </w:p>
+    <w:p>
+      <w:pPr>
+        <w:rPr>
+          <w:rFonts w:ascii="Franklin Gothic Book" w:hAnsi="Franklin Gothic Book"/>
+          <w:sz w:val="24"/>
+          <w:szCs w:val="24"/>
+        </w:rPr>
+      </w:pPr>
+      <w:r>
+        <w:rPr>
+          <w:rFonts w:ascii="Franklin Gothic Book" w:hAnsi="Franklin Gothic Book"/>
+          <w:sz w:val="24"/>
+          <w:szCs w:val="24"/>
+        </w:rPr>
+        <w:t>filter(…).map(…).sort(..)</w:t>
       </w:r>
     </w:p>
     <w:p>
@@ -3514,25 +2986,7 @@
           <w:sz w:val="24"/>
           <w:szCs w:val="24"/>
         </w:rPr>
-        <w:t xml:space="preserve">initdb.exe -D pathOfpgsql_data -U </w:t>
-      </w:r>
-      <w:proofErr w:type="gramStart"/>
-      <w:r>
-        <w:rPr>
-          <w:rFonts w:ascii="Franklin Gothic Book" w:hAnsi="Franklin Gothic Book"/>
-          <w:sz w:val="24"/>
-          <w:szCs w:val="24"/>
-        </w:rPr>
-        <w:t>username  -</w:t>
-      </w:r>
-      <w:proofErr w:type="gramEnd"/>
-      <w:r>
-        <w:rPr>
-          <w:rFonts w:ascii="Franklin Gothic Book" w:hAnsi="Franklin Gothic Book"/>
-          <w:sz w:val="24"/>
-          <w:szCs w:val="24"/>
-        </w:rPr>
-        <w:t>W -E UTF8 -A scram-sha-256</w:t>
+        <w:t>initdb.exe -D pathOfpgsql_data -U username  -W -E UTF8 -A scram-sha-256</w:t>
       </w:r>
     </w:p>
     <w:p>
@@ -3818,25 +3272,7 @@
           <w:sz w:val="24"/>
           <w:szCs w:val="24"/>
         </w:rPr>
-        <w:t xml:space="preserve"> </w:t>
-      </w:r>
-      <w:proofErr w:type="gramStart"/>
-      <w:r>
-        <w:rPr>
-          <w:rFonts w:ascii="Franklin Gothic Book" w:hAnsi="Franklin Gothic Book"/>
-          <w:sz w:val="24"/>
-          <w:szCs w:val="24"/>
-        </w:rPr>
-        <w:t>upper(</w:t>
-      </w:r>
-      <w:proofErr w:type="gramEnd"/>
-      <w:r>
-        <w:rPr>
-          <w:rFonts w:ascii="Franklin Gothic Book" w:hAnsi="Franklin Gothic Book"/>
-          <w:sz w:val="24"/>
-          <w:szCs w:val="24"/>
-        </w:rPr>
-        <w:t xml:space="preserve">), lower(), to_date(), sum(), count(), avg() </w:t>
+        <w:t xml:space="preserve"> upper(), lower(), to_date(), sum(), count(), avg() </w:t>
       </w:r>
     </w:p>
     <w:p>
@@ -3966,25 +3402,7 @@
           <w:sz w:val="24"/>
           <w:szCs w:val="24"/>
         </w:rPr>
-        <w:t>where text like ‘%a%</w:t>
-      </w:r>
-      <w:proofErr w:type="gramStart"/>
-      <w:r>
-        <w:rPr>
-          <w:rFonts w:ascii="Franklin Gothic Book" w:hAnsi="Franklin Gothic Book"/>
-          <w:sz w:val="24"/>
-          <w:szCs w:val="24"/>
-        </w:rPr>
-        <w:t>’;  #</w:t>
-      </w:r>
-      <w:proofErr w:type="gramEnd"/>
-      <w:r>
-        <w:rPr>
-          <w:rFonts w:ascii="Franklin Gothic Book" w:hAnsi="Franklin Gothic Book"/>
-          <w:sz w:val="24"/>
-          <w:szCs w:val="24"/>
-        </w:rPr>
-        <w:t xml:space="preserve"> this will search the whatever the letters comes before or after a</w:t>
+        <w:t>where text like ‘%a%’;  # this will search the whatever the letters comes before or after a</w:t>
       </w:r>
     </w:p>
     <w:p>
@@ -4061,25 +3479,7 @@
           <w:sz w:val="24"/>
           <w:szCs w:val="24"/>
         </w:rPr>
-        <w:t xml:space="preserve">ex: </w:t>
-      </w:r>
-      <w:proofErr w:type="gramStart"/>
-      <w:r>
-        <w:rPr>
-          <w:rFonts w:ascii="Franklin Gothic Book" w:hAnsi="Franklin Gothic Book"/>
-          <w:sz w:val="24"/>
-          <w:szCs w:val="24"/>
-        </w:rPr>
-        <w:t>satisfy :</w:t>
-      </w:r>
-      <w:proofErr w:type="gramEnd"/>
-      <w:r>
-        <w:rPr>
-          <w:rFonts w:ascii="Franklin Gothic Book" w:hAnsi="Franklin Gothic Book"/>
-          <w:sz w:val="24"/>
-          <w:szCs w:val="24"/>
-        </w:rPr>
-        <w:t xml:space="preserve"> it searches satisfies, satisfied, satisfy</w:t>
+        <w:t>ex: satisfy : it searches satisfies, satisfied, satisfy</w:t>
       </w:r>
     </w:p>
     <w:p>
@@ -4146,33 +3546,15 @@
           <w:sz w:val="24"/>
           <w:szCs w:val="24"/>
         </w:rPr>
-        <w:t xml:space="preserve"> </w:t>
-      </w:r>
-      <w:proofErr w:type="gramStart"/>
-      <w:r>
-        <w:rPr>
-          <w:rFonts w:ascii="Franklin Gothic Book" w:hAnsi="Franklin Gothic Book"/>
-          <w:sz w:val="24"/>
-          <w:szCs w:val="24"/>
-        </w:rPr>
-        <w:t xml:space="preserve">&amp; </w:t>
-      </w:r>
-      <w:r>
-        <w:rPr>
-          <w:rFonts w:ascii="Franklin Gothic Book" w:hAnsi="Franklin Gothic Book"/>
-          <w:sz w:val="24"/>
-          <w:szCs w:val="24"/>
-        </w:rPr>
-        <w:t xml:space="preserve"> break</w:t>
-      </w:r>
-      <w:proofErr w:type="gramEnd"/>
-      <w:r>
-        <w:rPr>
-          <w:rFonts w:ascii="Franklin Gothic Book" w:hAnsi="Franklin Gothic Book"/>
-          <w:sz w:val="24"/>
-          <w:szCs w:val="24"/>
-        </w:rPr>
-        <w:t xml:space="preserve"> the text into tokens and looks</w:t>
+        <w:t xml:space="preserve"> &amp; </w:t>
+      </w:r>
+      <w:r>
+        <w:rPr>
+          <w:rFonts w:ascii="Franklin Gothic Book" w:hAnsi="Franklin Gothic Book"/>
+          <w:sz w:val="24"/>
+          <w:szCs w:val="24"/>
+        </w:rPr>
+        <w:t xml:space="preserve"> break the text into tokens and looks</w:t>
       </w:r>
       <w:r>
         <w:rPr>
@@ -4410,25 +3792,7 @@
           <w:sz w:val="24"/>
           <w:szCs w:val="24"/>
         </w:rPr>
-        <w:t>select name, description from test where to_tsvector('simple</w:t>
-      </w:r>
-      <w:proofErr w:type="gramStart"/>
-      <w:r>
-        <w:rPr>
-          <w:rFonts w:ascii="Franklin Gothic Book" w:hAnsi="Franklin Gothic Book"/>
-          <w:sz w:val="24"/>
-          <w:szCs w:val="24"/>
-        </w:rPr>
-        <w:t>',description</w:t>
-      </w:r>
-      <w:proofErr w:type="gramEnd"/>
-      <w:r>
-        <w:rPr>
-          <w:rFonts w:ascii="Franklin Gothic Book" w:hAnsi="Franklin Gothic Book"/>
-          <w:sz w:val="24"/>
-          <w:szCs w:val="24"/>
-        </w:rPr>
-        <w:t>) @@ to_tsquery('simple','to');</w:t>
+        <w:t>select name, description from test where to_tsvector('simple',description) @@ to_tsquery('simple','to');</w:t>
       </w:r>
     </w:p>
     <w:p>
@@ -4464,25 +3828,7 @@
           <w:sz w:val="24"/>
           <w:szCs w:val="24"/>
         </w:rPr>
-        <w:t>select name, description from test where to_</w:t>
-      </w:r>
-      <w:proofErr w:type="gramStart"/>
-      <w:r>
-        <w:rPr>
-          <w:rFonts w:ascii="Franklin Gothic Book" w:hAnsi="Franklin Gothic Book"/>
-          <w:sz w:val="24"/>
-          <w:szCs w:val="24"/>
-        </w:rPr>
-        <w:t>tsvector(</w:t>
-      </w:r>
-      <w:proofErr w:type="gramEnd"/>
-      <w:r>
-        <w:rPr>
-          <w:rFonts w:ascii="Franklin Gothic Book" w:hAnsi="Franklin Gothic Book"/>
-          <w:sz w:val="24"/>
-          <w:szCs w:val="24"/>
-        </w:rPr>
-        <w:t xml:space="preserve">name ||’ ‘||description) @@ to_tsquery(‘word’); </w:t>
+        <w:t xml:space="preserve">select name, description from test where to_tsvector(name ||’ ‘||description) @@ to_tsquery(‘word’); </w:t>
       </w:r>
     </w:p>
     <w:p>
@@ -4526,25 +3872,7 @@
           <w:sz w:val="24"/>
           <w:szCs w:val="24"/>
         </w:rPr>
-        <w:t xml:space="preserve">When concurrently query is </w:t>
-      </w:r>
-      <w:proofErr w:type="gramStart"/>
-      <w:r>
-        <w:rPr>
-          <w:rFonts w:ascii="Franklin Gothic Book" w:hAnsi="Franklin Gothic Book"/>
-          <w:sz w:val="24"/>
-          <w:szCs w:val="24"/>
-        </w:rPr>
-        <w:t>executed</w:t>
-      </w:r>
-      <w:proofErr w:type="gramEnd"/>
-      <w:r>
-        <w:rPr>
-          <w:rFonts w:ascii="Franklin Gothic Book" w:hAnsi="Franklin Gothic Book"/>
-          <w:sz w:val="24"/>
-          <w:szCs w:val="24"/>
-        </w:rPr>
-        <w:t xml:space="preserve"> user might sometimes see the other user updates and sometimes they might not see other user updates</w:t>
+        <w:t>When concurrently query is executed user might sometimes see the other user updates and sometimes they might not see other user updates</w:t>
       </w:r>
     </w:p>
     <w:p>
@@ -4650,25 +3978,7 @@
           <w:sz w:val="24"/>
           <w:szCs w:val="24"/>
         </w:rPr>
-        <w:t xml:space="preserve">create table t1(id int, name </w:t>
-      </w:r>
-      <w:proofErr w:type="gramStart"/>
-      <w:r>
-        <w:rPr>
-          <w:rFonts w:ascii="Franklin Gothic Book" w:hAnsi="Franklin Gothic Book"/>
-          <w:sz w:val="24"/>
-          <w:szCs w:val="24"/>
-        </w:rPr>
-        <w:t>varchar(</w:t>
-      </w:r>
-      <w:proofErr w:type="gramEnd"/>
-      <w:r>
-        <w:rPr>
-          <w:rFonts w:ascii="Franklin Gothic Book" w:hAnsi="Franklin Gothic Book"/>
-          <w:sz w:val="24"/>
-          <w:szCs w:val="24"/>
-        </w:rPr>
-        <w:t>10));</w:t>
+        <w:t>create table t1(id int, name varchar(10));</w:t>
       </w:r>
     </w:p>
     <w:p>
@@ -4702,60 +4012,24 @@
           <w:sz w:val="24"/>
           <w:szCs w:val="24"/>
         </w:rPr>
-        <w:t>CMD</w:t>
-      </w:r>
-      <w:proofErr w:type="gramStart"/>
-      <w:r>
-        <w:rPr>
-          <w:rFonts w:ascii="Franklin Gothic Book" w:hAnsi="Franklin Gothic Book"/>
-          <w:sz w:val="24"/>
-          <w:szCs w:val="24"/>
-        </w:rPr>
-        <w:t>1 :</w:t>
-      </w:r>
-      <w:proofErr w:type="gramEnd"/>
-      <w:r>
-        <w:rPr>
-          <w:rFonts w:ascii="Franklin Gothic Book" w:hAnsi="Franklin Gothic Book"/>
-          <w:sz w:val="24"/>
-          <w:szCs w:val="24"/>
-        </w:rPr>
-        <w:t xml:space="preserve"> insert 2 records</w:t>
-      </w:r>
-    </w:p>
-    <w:p>
-      <w:pPr>
-        <w:rPr>
-          <w:rFonts w:ascii="Franklin Gothic Book" w:hAnsi="Franklin Gothic Book"/>
-          <w:sz w:val="24"/>
-          <w:szCs w:val="24"/>
-        </w:rPr>
-      </w:pPr>
-      <w:r>
-        <w:rPr>
-          <w:rFonts w:ascii="Franklin Gothic Book" w:hAnsi="Franklin Gothic Book"/>
-          <w:sz w:val="24"/>
-          <w:szCs w:val="24"/>
-        </w:rPr>
-        <w:t>CMD</w:t>
-      </w:r>
-      <w:proofErr w:type="gramStart"/>
-      <w:r>
-        <w:rPr>
-          <w:rFonts w:ascii="Franklin Gothic Book" w:hAnsi="Franklin Gothic Book"/>
-          <w:sz w:val="24"/>
-          <w:szCs w:val="24"/>
-        </w:rPr>
-        <w:t>2 :</w:t>
-      </w:r>
-      <w:proofErr w:type="gramEnd"/>
-      <w:r>
-        <w:rPr>
-          <w:rFonts w:ascii="Franklin Gothic Book" w:hAnsi="Franklin Gothic Book"/>
-          <w:sz w:val="24"/>
-          <w:szCs w:val="24"/>
-        </w:rPr>
-        <w:t xml:space="preserve"> select query – shows those two records, because by default its auto-commit &amp; transaction isolation level is read commit</w:t>
+        <w:t>CMD1 : insert 2 records</w:t>
+      </w:r>
+    </w:p>
+    <w:p>
+      <w:pPr>
+        <w:rPr>
+          <w:rFonts w:ascii="Franklin Gothic Book" w:hAnsi="Franklin Gothic Book"/>
+          <w:sz w:val="24"/>
+          <w:szCs w:val="24"/>
+        </w:rPr>
+      </w:pPr>
+      <w:r>
+        <w:rPr>
+          <w:rFonts w:ascii="Franklin Gothic Book" w:hAnsi="Franklin Gothic Book"/>
+          <w:sz w:val="24"/>
+          <w:szCs w:val="24"/>
+        </w:rPr>
+        <w:t>CMD2 : select query – shows those two records, because by default its auto-commit &amp; transaction isolation level is read commit</w:t>
       </w:r>
     </w:p>
     <w:p>
@@ -4781,25 +4055,7 @@
           <w:sz w:val="24"/>
           <w:szCs w:val="24"/>
         </w:rPr>
-        <w:t xml:space="preserve"> In this isolation level, a user under transaction can’t see another user changes even if </w:t>
-      </w:r>
-      <w:proofErr w:type="gramStart"/>
-      <w:r>
-        <w:rPr>
-          <w:rFonts w:ascii="Franklin Gothic Book" w:hAnsi="Franklin Gothic Book"/>
-          <w:sz w:val="24"/>
-          <w:szCs w:val="24"/>
-        </w:rPr>
-        <w:t>the another</w:t>
-      </w:r>
-      <w:proofErr w:type="gramEnd"/>
-      <w:r>
-        <w:rPr>
-          <w:rFonts w:ascii="Franklin Gothic Book" w:hAnsi="Franklin Gothic Book"/>
-          <w:sz w:val="24"/>
-          <w:szCs w:val="24"/>
-        </w:rPr>
-        <w:t xml:space="preserve"> user has done commit</w:t>
+        <w:t xml:space="preserve"> In this isolation level, a user under transaction can’t see another user changes even if the another user has done commit</w:t>
       </w:r>
       <w:r>
         <w:rPr>
@@ -5524,25 +4780,7 @@
           <w:sz w:val="24"/>
           <w:szCs w:val="24"/>
         </w:rPr>
-        <w:t xml:space="preserve"> Java Database Connectivity that provides set of </w:t>
-      </w:r>
-      <w:proofErr w:type="gramStart"/>
-      <w:r>
-        <w:rPr>
-          <w:rFonts w:ascii="Franklin Gothic Book" w:hAnsi="Franklin Gothic Book"/>
-          <w:sz w:val="24"/>
-          <w:szCs w:val="24"/>
-        </w:rPr>
-        <w:t>API’s</w:t>
-      </w:r>
-      <w:proofErr w:type="gramEnd"/>
-      <w:r>
-        <w:rPr>
-          <w:rFonts w:ascii="Franklin Gothic Book" w:hAnsi="Franklin Gothic Book"/>
-          <w:sz w:val="24"/>
-          <w:szCs w:val="24"/>
-        </w:rPr>
-        <w:t xml:space="preserve"> to interact with any database</w:t>
+        <w:t xml:space="preserve"> Java Database Connectivity that provides set of API’s to interact with any database</w:t>
       </w:r>
     </w:p>
     <w:p>
@@ -5783,25 +5021,7 @@
           <w:sz w:val="24"/>
           <w:szCs w:val="24"/>
         </w:rPr>
-        <w:t xml:space="preserve">PreparedStatement statement = </w:t>
-      </w:r>
-      <w:proofErr w:type="gramStart"/>
-      <w:r>
-        <w:rPr>
-          <w:rFonts w:ascii="Franklin Gothic Book" w:hAnsi="Franklin Gothic Book"/>
-          <w:sz w:val="24"/>
-          <w:szCs w:val="24"/>
-        </w:rPr>
-        <w:t>connection.prepareStatement</w:t>
-      </w:r>
-      <w:proofErr w:type="gramEnd"/>
-      <w:r>
-        <w:rPr>
-          <w:rFonts w:ascii="Franklin Gothic Book" w:hAnsi="Franklin Gothic Book"/>
-          <w:sz w:val="24"/>
-          <w:szCs w:val="24"/>
-        </w:rPr>
-        <w:t>( sqlQuery );</w:t>
+        <w:t>PreparedStatement statement = connection.prepareStatement( sqlQuery );</w:t>
       </w:r>
     </w:p>
     <w:p>
@@ -5819,25 +5039,7 @@
           <w:sz w:val="24"/>
           <w:szCs w:val="24"/>
         </w:rPr>
-        <w:t>sqlQuery = “insert into test values</w:t>
-      </w:r>
-      <w:proofErr w:type="gramStart"/>
-      <w:r>
-        <w:rPr>
-          <w:rFonts w:ascii="Franklin Gothic Book" w:hAnsi="Franklin Gothic Book"/>
-          <w:sz w:val="24"/>
-          <w:szCs w:val="24"/>
-        </w:rPr>
-        <w:t>(?,</w:t>
-      </w:r>
-      <w:proofErr w:type="gramEnd"/>
-      <w:r>
-        <w:rPr>
-          <w:rFonts w:ascii="Franklin Gothic Book" w:hAnsi="Franklin Gothic Book"/>
-          <w:sz w:val="24"/>
-          <w:szCs w:val="24"/>
-        </w:rPr>
-        <w:t xml:space="preserve"> ?, ?)”;</w:t>
+        <w:t>sqlQuery = “insert into test values(?, ?, ?)”;</w:t>
       </w:r>
     </w:p>
     <w:p>
@@ -5855,25 +5057,7 @@
           <w:sz w:val="24"/>
           <w:szCs w:val="24"/>
         </w:rPr>
-        <w:t xml:space="preserve">sqlQuery = “select name, phone from test where id </w:t>
-      </w:r>
-      <w:proofErr w:type="gramStart"/>
-      <w:r>
-        <w:rPr>
-          <w:rFonts w:ascii="Franklin Gothic Book" w:hAnsi="Franklin Gothic Book"/>
-          <w:sz w:val="24"/>
-          <w:szCs w:val="24"/>
-        </w:rPr>
-        <w:t>= ?</w:t>
-      </w:r>
-      <w:proofErr w:type="gramEnd"/>
-      <w:r>
-        <w:rPr>
-          <w:rFonts w:ascii="Franklin Gothic Book" w:hAnsi="Franklin Gothic Book"/>
-          <w:sz w:val="24"/>
-          <w:szCs w:val="24"/>
-        </w:rPr>
-        <w:t>”;</w:t>
+        <w:t>sqlQuery = “select name, phone from test where id = ?”;</w:t>
       </w:r>
     </w:p>
     <w:p>
@@ -5891,25 +5075,7 @@
           <w:sz w:val="24"/>
           <w:szCs w:val="24"/>
         </w:rPr>
-        <w:t xml:space="preserve">// setting values to </w:t>
-      </w:r>
-      <w:proofErr w:type="gramStart"/>
-      <w:r>
-        <w:rPr>
-          <w:rFonts w:ascii="Franklin Gothic Book" w:hAnsi="Franklin Gothic Book"/>
-          <w:sz w:val="24"/>
-          <w:szCs w:val="24"/>
-        </w:rPr>
-        <w:t>the ?</w:t>
-      </w:r>
-      <w:proofErr w:type="gramEnd"/>
-      <w:r>
-        <w:rPr>
-          <w:rFonts w:ascii="Franklin Gothic Book" w:hAnsi="Franklin Gothic Book"/>
-          <w:sz w:val="24"/>
-          <w:szCs w:val="24"/>
-        </w:rPr>
-        <w:t xml:space="preserve"> positions</w:t>
+        <w:t>// setting values to the ? positions</w:t>
       </w:r>
       <w:r>
         <w:rPr>
@@ -5930,23 +5096,13 @@
           <w:szCs w:val="24"/>
         </w:rPr>
       </w:pPr>
-      <w:proofErr w:type="gramStart"/>
-      <w:r>
-        <w:rPr>
-          <w:rFonts w:ascii="Franklin Gothic Book" w:hAnsi="Franklin Gothic Book"/>
-          <w:sz w:val="24"/>
-          <w:szCs w:val="24"/>
-        </w:rPr>
-        <w:t>statement.setString</w:t>
-      </w:r>
-      <w:proofErr w:type="gramEnd"/>
-      <w:r>
-        <w:rPr>
-          <w:rFonts w:ascii="Franklin Gothic Book" w:hAnsi="Franklin Gothic Book"/>
-          <w:sz w:val="24"/>
-          <w:szCs w:val="24"/>
-        </w:rPr>
-        <w:t>(2, value);</w:t>
+      <w:r>
+        <w:rPr>
+          <w:rFonts w:ascii="Franklin Gothic Book" w:hAnsi="Franklin Gothic Book"/>
+          <w:sz w:val="24"/>
+          <w:szCs w:val="24"/>
+        </w:rPr>
+        <w:t>statement.setString(2, value);</w:t>
       </w:r>
       <w:r>
         <w:rPr>
@@ -6004,25 +5160,7 @@
           <w:sz w:val="24"/>
           <w:szCs w:val="24"/>
         </w:rPr>
-        <w:t xml:space="preserve">int count = </w:t>
-      </w:r>
-      <w:proofErr w:type="gramStart"/>
-      <w:r>
-        <w:rPr>
-          <w:rFonts w:ascii="Franklin Gothic Book" w:hAnsi="Franklin Gothic Book"/>
-          <w:sz w:val="24"/>
-          <w:szCs w:val="24"/>
-        </w:rPr>
-        <w:t>statement.executeUpdate</w:t>
-      </w:r>
-      <w:proofErr w:type="gramEnd"/>
-      <w:r>
-        <w:rPr>
-          <w:rFonts w:ascii="Franklin Gothic Book" w:hAnsi="Franklin Gothic Book"/>
-          <w:sz w:val="24"/>
-          <w:szCs w:val="24"/>
-        </w:rPr>
-        <w:t>(); // for DML queries</w:t>
+        <w:t>int count = statement.executeUpdate(); // for DML queries</w:t>
       </w:r>
     </w:p>
     <w:p>
@@ -6040,25 +5178,7 @@
           <w:sz w:val="24"/>
           <w:szCs w:val="24"/>
         </w:rPr>
-        <w:t xml:space="preserve">ResultSet result = </w:t>
-      </w:r>
-      <w:proofErr w:type="gramStart"/>
-      <w:r>
-        <w:rPr>
-          <w:rFonts w:ascii="Franklin Gothic Book" w:hAnsi="Franklin Gothic Book"/>
-          <w:sz w:val="24"/>
-          <w:szCs w:val="24"/>
-        </w:rPr>
-        <w:t>statement.executeQuery</w:t>
-      </w:r>
-      <w:proofErr w:type="gramEnd"/>
-      <w:r>
-        <w:rPr>
-          <w:rFonts w:ascii="Franklin Gothic Book" w:hAnsi="Franklin Gothic Book"/>
-          <w:sz w:val="24"/>
-          <w:szCs w:val="24"/>
-        </w:rPr>
-        <w:t>(); // for DQL queries</w:t>
+        <w:t>ResultSet result = statement.executeQuery(); // for DQL queries</w:t>
       </w:r>
     </w:p>
     <w:p>
@@ -6092,23 +5212,13 @@
           <w:szCs w:val="24"/>
         </w:rPr>
       </w:pPr>
-      <w:proofErr w:type="gramStart"/>
-      <w:r>
-        <w:rPr>
-          <w:rFonts w:ascii="Franklin Gothic Book" w:hAnsi="Franklin Gothic Book"/>
-          <w:sz w:val="24"/>
-          <w:szCs w:val="24"/>
-        </w:rPr>
-        <w:t>result.close</w:t>
-      </w:r>
-      <w:proofErr w:type="gramEnd"/>
-      <w:r>
-        <w:rPr>
-          <w:rFonts w:ascii="Franklin Gothic Book" w:hAnsi="Franklin Gothic Book"/>
-          <w:sz w:val="24"/>
-          <w:szCs w:val="24"/>
-        </w:rPr>
-        <w:t>();</w:t>
+      <w:r>
+        <w:rPr>
+          <w:rFonts w:ascii="Franklin Gothic Book" w:hAnsi="Franklin Gothic Book"/>
+          <w:sz w:val="24"/>
+          <w:szCs w:val="24"/>
+        </w:rPr>
+        <w:t>result.close();</w:t>
       </w:r>
       <w:r>
         <w:rPr>
@@ -6166,25 +5276,7 @@
           <w:sz w:val="24"/>
           <w:szCs w:val="24"/>
         </w:rPr>
-        <w:t xml:space="preserve">Create a </w:t>
-      </w:r>
-      <w:proofErr w:type="gramStart"/>
-      <w:r>
-        <w:rPr>
-          <w:rFonts w:ascii="Franklin Gothic Book" w:hAnsi="Franklin Gothic Book"/>
-          <w:sz w:val="24"/>
-          <w:szCs w:val="24"/>
-        </w:rPr>
-        <w:t>Student</w:t>
-      </w:r>
-      <w:proofErr w:type="gramEnd"/>
-      <w:r>
-        <w:rPr>
-          <w:rFonts w:ascii="Franklin Gothic Book" w:hAnsi="Franklin Gothic Book"/>
-          <w:sz w:val="24"/>
-          <w:szCs w:val="24"/>
-        </w:rPr>
-        <w:t xml:space="preserve"> class with 3 properties rollNo, name, dob, retrieve all the student records from the database and store each record’s value to the corresponding Student object properties and then add that student object to the List&lt;Student&gt; </w:t>
+        <w:t xml:space="preserve">Create a Student class with 3 properties rollNo, name, dob, retrieve all the student records from the database and store each record’s value to the corresponding Student object properties and then add that student object to the List&lt;Student&gt; </w:t>
       </w:r>
       <w:r>
         <w:rPr>
@@ -6248,25 +5340,7 @@
           <w:sz w:val="24"/>
           <w:szCs w:val="24"/>
         </w:rPr>
-        <w:t xml:space="preserve">ex: Student student = new </w:t>
-      </w:r>
-      <w:proofErr w:type="gramStart"/>
-      <w:r>
-        <w:rPr>
-          <w:rFonts w:ascii="Franklin Gothic Book" w:hAnsi="Franklin Gothic Book"/>
-          <w:sz w:val="24"/>
-          <w:szCs w:val="24"/>
-        </w:rPr>
-        <w:t>Student(</w:t>
-      </w:r>
-      <w:proofErr w:type="gramEnd"/>
-      <w:r>
-        <w:rPr>
-          <w:rFonts w:ascii="Franklin Gothic Book" w:hAnsi="Franklin Gothic Book"/>
-          <w:sz w:val="24"/>
-          <w:szCs w:val="24"/>
-        </w:rPr>
-        <w:t xml:space="preserve">5, ‘Frank’, LocalDate.parse(‘2000-09-20’)); </w:t>
+        <w:t xml:space="preserve">ex: Student student = new Student(5, ‘Frank’, LocalDate.parse(‘2000-09-20’)); </w:t>
       </w:r>
     </w:p>
     <w:p>
@@ -6340,25 +5414,7 @@
           <w:sz w:val="24"/>
           <w:szCs w:val="24"/>
         </w:rPr>
-        <w:t xml:space="preserve">public int </w:t>
-      </w:r>
-      <w:proofErr w:type="gramStart"/>
-      <w:r>
-        <w:rPr>
-          <w:rFonts w:ascii="Franklin Gothic Book" w:hAnsi="Franklin Gothic Book"/>
-          <w:sz w:val="24"/>
-          <w:szCs w:val="24"/>
-        </w:rPr>
-        <w:t>save(</w:t>
-      </w:r>
-      <w:proofErr w:type="gramEnd"/>
-      <w:r>
-        <w:rPr>
-          <w:rFonts w:ascii="Franklin Gothic Book" w:hAnsi="Franklin Gothic Book"/>
-          <w:sz w:val="24"/>
-          <w:szCs w:val="24"/>
-        </w:rPr>
-        <w:t>Student student) { … } // stores student using insert query</w:t>
+        <w:t>public int save(Student student) { … } // stores student using insert query</w:t>
       </w:r>
     </w:p>
     <w:p>
@@ -6380,25 +5436,7 @@
           <w:sz w:val="24"/>
           <w:szCs w:val="24"/>
         </w:rPr>
-        <w:t xml:space="preserve">public List&lt;Student&gt; </w:t>
-      </w:r>
-      <w:proofErr w:type="gramStart"/>
-      <w:r>
-        <w:rPr>
-          <w:rFonts w:ascii="Franklin Gothic Book" w:hAnsi="Franklin Gothic Book"/>
-          <w:sz w:val="24"/>
-          <w:szCs w:val="24"/>
-        </w:rPr>
-        <w:t>findAll(</w:t>
-      </w:r>
-      <w:proofErr w:type="gramEnd"/>
-      <w:r>
-        <w:rPr>
-          <w:rFonts w:ascii="Franklin Gothic Book" w:hAnsi="Franklin Gothic Book"/>
-          <w:sz w:val="24"/>
-          <w:szCs w:val="24"/>
-        </w:rPr>
-        <w:t xml:space="preserve">) { … } // retrieves all the students </w:t>
+        <w:t xml:space="preserve">public List&lt;Student&gt; findAll() { … } // retrieves all the students </w:t>
       </w:r>
     </w:p>
     <w:p>
@@ -6420,25 +5458,7 @@
           <w:sz w:val="24"/>
           <w:szCs w:val="24"/>
         </w:rPr>
-        <w:t xml:space="preserve">public Student </w:t>
-      </w:r>
-      <w:proofErr w:type="gramStart"/>
-      <w:r>
-        <w:rPr>
-          <w:rFonts w:ascii="Franklin Gothic Book" w:hAnsi="Franklin Gothic Book"/>
-          <w:sz w:val="24"/>
-          <w:szCs w:val="24"/>
-        </w:rPr>
-        <w:t>find(</w:t>
-      </w:r>
-      <w:proofErr w:type="gramEnd"/>
-      <w:r>
-        <w:rPr>
-          <w:rFonts w:ascii="Franklin Gothic Book" w:hAnsi="Franklin Gothic Book"/>
-          <w:sz w:val="24"/>
-          <w:szCs w:val="24"/>
-        </w:rPr>
-        <w:t>int rollNo) { … } // this returns student based on rollNo</w:t>
+        <w:t>public Student find(int rollNo) { … } // this returns student based on rollNo</w:t>
       </w:r>
     </w:p>
     <w:p>
@@ -6483,25 +5503,7 @@
           <w:szCs w:val="24"/>
         </w:rPr>
         <w:lastRenderedPageBreak/>
-        <w:t xml:space="preserve">Object Relational Mapping: Which maps Java objects directly to the database tables, it provides lot of benefits over </w:t>
-      </w:r>
-      <w:proofErr w:type="gramStart"/>
-      <w:r>
-        <w:rPr>
-          <w:rFonts w:ascii="Franklin Gothic Book" w:hAnsi="Franklin Gothic Book"/>
-          <w:sz w:val="24"/>
-          <w:szCs w:val="24"/>
-        </w:rPr>
-        <w:t>JDBC(</w:t>
-      </w:r>
-      <w:proofErr w:type="gramEnd"/>
-      <w:r>
-        <w:rPr>
-          <w:rFonts w:ascii="Franklin Gothic Book" w:hAnsi="Franklin Gothic Book"/>
-          <w:sz w:val="24"/>
-          <w:szCs w:val="24"/>
-        </w:rPr>
-        <w:t>low-level implementation)</w:t>
+        <w:t>Object Relational Mapping: Which maps Java objects directly to the database tables, it provides lot of benefits over JDBC(low-level implementation)</w:t>
       </w:r>
     </w:p>
     <w:p>
@@ -6540,18 +5542,8 @@
           <w:sz w:val="24"/>
           <w:szCs w:val="24"/>
         </w:rPr>
-        <w:t xml:space="preserve">Handling </w:t>
-      </w:r>
-      <w:proofErr w:type="gramStart"/>
-      <w:r>
-        <w:rPr>
-          <w:rFonts w:ascii="Franklin Gothic Book" w:hAnsi="Franklin Gothic Book"/>
-          <w:sz w:val="24"/>
-          <w:szCs w:val="24"/>
-        </w:rPr>
-        <w:t>exceptions  automatically</w:t>
-      </w:r>
-      <w:proofErr w:type="gramEnd"/>
+        <w:t>Handling exceptions  automatically</w:t>
+      </w:r>
     </w:p>
     <w:p>
       <w:pPr>
@@ -6667,25 +5659,7 @@
           <w:sz w:val="24"/>
           <w:szCs w:val="24"/>
         </w:rPr>
-        <w:t>@</w:t>
-      </w:r>
-      <w:proofErr w:type="gramStart"/>
-      <w:r>
-        <w:rPr>
-          <w:rFonts w:ascii="Franklin Gothic Book" w:hAnsi="Franklin Gothic Book"/>
-          <w:sz w:val="24"/>
-          <w:szCs w:val="24"/>
-        </w:rPr>
-        <w:t>Table(</w:t>
-      </w:r>
-      <w:proofErr w:type="gramEnd"/>
-      <w:r>
-        <w:rPr>
-          <w:rFonts w:ascii="Franklin Gothic Book" w:hAnsi="Franklin Gothic Book"/>
-          <w:sz w:val="24"/>
-          <w:szCs w:val="24"/>
-        </w:rPr>
-        <w:t>name = “student”)</w:t>
+        <w:t>@Table(name = “student”)</w:t>
       </w:r>
       <w:r>
         <w:rPr>
@@ -6826,24 +5800,7 @@
           <w:szCs w:val="24"/>
         </w:rPr>
         <w:br/>
-      </w:r>
-      <w:proofErr w:type="gramStart"/>
-      <w:r>
-        <w:rPr>
-          <w:rFonts w:ascii="Franklin Gothic Book" w:hAnsi="Franklin Gothic Book"/>
-          <w:sz w:val="24"/>
-          <w:szCs w:val="24"/>
-        </w:rPr>
-        <w:t>get(</w:t>
-      </w:r>
-      <w:proofErr w:type="gramEnd"/>
-      <w:r>
-        <w:rPr>
-          <w:rFonts w:ascii="Franklin Gothic Book" w:hAnsi="Franklin Gothic Book"/>
-          <w:sz w:val="24"/>
-          <w:szCs w:val="24"/>
-        </w:rPr>
-        <w:t>value, entityClassName): generates select query based on primary key</w:t>
+        <w:t>get(value, entityClassName): generates select query based on primary key</w:t>
       </w:r>
       <w:r>
         <w:rPr>
@@ -7031,25 +5988,7 @@
           <w:sz w:val="24"/>
           <w:szCs w:val="24"/>
         </w:rPr>
-        <w:t xml:space="preserve"> used to perform </w:t>
-      </w:r>
-      <w:proofErr w:type="gramStart"/>
-      <w:r>
-        <w:rPr>
-          <w:rFonts w:ascii="Franklin Gothic Book" w:hAnsi="Franklin Gothic Book"/>
-          <w:sz w:val="24"/>
-          <w:szCs w:val="24"/>
-        </w:rPr>
-        <w:t>save(</w:t>
-      </w:r>
-      <w:proofErr w:type="gramEnd"/>
-      <w:r>
-        <w:rPr>
-          <w:rFonts w:ascii="Franklin Gothic Book" w:hAnsi="Franklin Gothic Book"/>
-          <w:sz w:val="24"/>
-          <w:szCs w:val="24"/>
-        </w:rPr>
-        <w:t>), update(), delete(), get()</w:t>
+        <w:t xml:space="preserve"> used to perform save(), update(), delete(), get()</w:t>
       </w:r>
       <w:r>
         <w:rPr>
@@ -7153,25 +6092,7 @@
           <w:sz w:val="24"/>
           <w:szCs w:val="24"/>
         </w:rPr>
-        <w:t>hibernate-</w:t>
-      </w:r>
-      <w:proofErr w:type="gramStart"/>
-      <w:r>
-        <w:rPr>
-          <w:rFonts w:ascii="Franklin Gothic Book" w:hAnsi="Franklin Gothic Book"/>
-          <w:sz w:val="24"/>
-          <w:szCs w:val="24"/>
-        </w:rPr>
-        <w:t>core :</w:t>
-      </w:r>
-      <w:proofErr w:type="gramEnd"/>
-      <w:r>
-        <w:rPr>
-          <w:rFonts w:ascii="Franklin Gothic Book" w:hAnsi="Franklin Gothic Book"/>
-          <w:sz w:val="24"/>
-          <w:szCs w:val="24"/>
-        </w:rPr>
-        <w:t xml:space="preserve"> provides all the Hibernate &amp; JPA APIs</w:t>
+        <w:t>hibernate-core : provides all the Hibernate &amp; JPA APIs</w:t>
       </w:r>
     </w:p>
     <w:p>
@@ -7444,25 +6365,7 @@
                 <w:sz w:val="24"/>
                 <w:szCs w:val="24"/>
               </w:rPr>
-              <w:t xml:space="preserve">Select s from Student s where </w:t>
-            </w:r>
-            <w:proofErr w:type="gramStart"/>
-            <w:r>
-              <w:rPr>
-                <w:rFonts w:ascii="Franklin Gothic Book" w:hAnsi="Franklin Gothic Book"/>
-                <w:sz w:val="24"/>
-                <w:szCs w:val="24"/>
-              </w:rPr>
-              <w:t>s.rollNo</w:t>
-            </w:r>
-            <w:proofErr w:type="gramEnd"/>
-            <w:r>
-              <w:rPr>
-                <w:rFonts w:ascii="Franklin Gothic Book" w:hAnsi="Franklin Gothic Book"/>
-                <w:sz w:val="24"/>
-                <w:szCs w:val="24"/>
-              </w:rPr>
-              <w:t>=?1</w:t>
+              <w:t>Select s from Student s where s.rollNo=?1</w:t>
             </w:r>
           </w:p>
         </w:tc>
@@ -7484,18 +6387,8 @@
                 <w:sz w:val="24"/>
                 <w:szCs w:val="24"/>
               </w:rPr>
-              <w:t xml:space="preserve">Select * from student where roll_no </w:t>
+              <w:t>Select * from student where roll_no = ?</w:t>
             </w:r>
-            <w:proofErr w:type="gramStart"/>
-            <w:r>
-              <w:rPr>
-                <w:rFonts w:ascii="Franklin Gothic Book" w:hAnsi="Franklin Gothic Book"/>
-                <w:sz w:val="24"/>
-                <w:szCs w:val="24"/>
-              </w:rPr>
-              <w:t>= ?</w:t>
-            </w:r>
-            <w:proofErr w:type="gramEnd"/>
           </w:p>
         </w:tc>
       </w:tr>
@@ -7540,33 +6433,15 @@
           <w:sz w:val="24"/>
           <w:szCs w:val="24"/>
         </w:rPr>
-        <w:t xml:space="preserve">Query&lt;Student&gt; </w:t>
-      </w:r>
-      <w:proofErr w:type="gramStart"/>
-      <w:r>
-        <w:rPr>
-          <w:rFonts w:ascii="Franklin Gothic Book" w:hAnsi="Franklin Gothic Book"/>
-          <w:sz w:val="24"/>
-          <w:szCs w:val="24"/>
-        </w:rPr>
-        <w:t xml:space="preserve">query </w:t>
-      </w:r>
-      <w:r>
-        <w:rPr>
-          <w:rFonts w:ascii="Franklin Gothic Book" w:hAnsi="Franklin Gothic Book"/>
-          <w:sz w:val="24"/>
-          <w:szCs w:val="24"/>
-        </w:rPr>
-        <w:t xml:space="preserve"> =</w:t>
-      </w:r>
-      <w:proofErr w:type="gramEnd"/>
-      <w:r>
-        <w:rPr>
-          <w:rFonts w:ascii="Franklin Gothic Book" w:hAnsi="Franklin Gothic Book"/>
-          <w:sz w:val="24"/>
-          <w:szCs w:val="24"/>
-        </w:rPr>
-        <w:t xml:space="preserve"> </w:t>
+        <w:t xml:space="preserve">Query&lt;Student&gt; query </w:t>
+      </w:r>
+      <w:r>
+        <w:rPr>
+          <w:rFonts w:ascii="Franklin Gothic Book" w:hAnsi="Franklin Gothic Book"/>
+          <w:sz w:val="24"/>
+          <w:szCs w:val="24"/>
+        </w:rPr>
+        <w:t xml:space="preserve"> = </w:t>
       </w:r>
       <w:r>
         <w:rPr>
@@ -7599,25 +6474,7 @@
           <w:sz w:val="24"/>
           <w:szCs w:val="24"/>
         </w:rPr>
-        <w:t xml:space="preserve">List&lt;Student&gt; students = </w:t>
-      </w:r>
-      <w:proofErr w:type="gramStart"/>
-      <w:r>
-        <w:rPr>
-          <w:rFonts w:ascii="Franklin Gothic Book" w:hAnsi="Franklin Gothic Book"/>
-          <w:sz w:val="24"/>
-          <w:szCs w:val="24"/>
-        </w:rPr>
-        <w:t>query.getResultList</w:t>
-      </w:r>
-      <w:proofErr w:type="gramEnd"/>
-      <w:r>
-        <w:rPr>
-          <w:rFonts w:ascii="Franklin Gothic Book" w:hAnsi="Franklin Gothic Book"/>
-          <w:sz w:val="24"/>
-          <w:szCs w:val="24"/>
-        </w:rPr>
-        <w:t>();</w:t>
+        <w:t>List&lt;Student&gt; students = query.getResultList();</w:t>
       </w:r>
     </w:p>
     <w:p>
@@ -7652,25 +6509,7 @@
           <w:szCs w:val="24"/>
         </w:rPr>
         <w:br/>
-        <w:t xml:space="preserve">   int </w:t>
-      </w:r>
-      <w:proofErr w:type="gramStart"/>
-      <w:r>
-        <w:rPr>
-          <w:rFonts w:ascii="Franklin Gothic Book" w:hAnsi="Franklin Gothic Book"/>
-          <w:sz w:val="24"/>
-          <w:szCs w:val="24"/>
-        </w:rPr>
-        <w:t>save(</w:t>
-      </w:r>
-      <w:proofErr w:type="gramEnd"/>
-      <w:r>
-        <w:rPr>
-          <w:rFonts w:ascii="Franklin Gothic Book" w:hAnsi="Franklin Gothic Book"/>
-          <w:sz w:val="24"/>
-          <w:szCs w:val="24"/>
-        </w:rPr>
-        <w:t>Student student);</w:t>
+        <w:t xml:space="preserve">   int save(Student student);</w:t>
       </w:r>
       <w:r>
         <w:rPr>
@@ -7759,9 +6598,25 @@
           <w:szCs w:val="24"/>
           <w:highlight w:val="yellow"/>
         </w:rPr>
-        <w:t>@</w:t>
-      </w:r>
-      <w:proofErr w:type="gramStart"/>
+        <w:t>@GeneratedValue(strategy = GeneratorType.IDENTITY)</w:t>
+      </w:r>
+      <w:r>
+        <w:rPr>
+          <w:rFonts w:ascii="Franklin Gothic Book" w:hAnsi="Franklin Gothic Book"/>
+          <w:sz w:val="24"/>
+          <w:szCs w:val="24"/>
+        </w:rPr>
+        <w:t xml:space="preserve"> :  use it when the table column has auto increment type like serial in postgres, auto_increment in mysql</w:t>
+      </w:r>
+    </w:p>
+    <w:p>
+      <w:pPr>
+        <w:rPr>
+          <w:rFonts w:ascii="Franklin Gothic Book" w:hAnsi="Franklin Gothic Book"/>
+          <w:sz w:val="24"/>
+          <w:szCs w:val="24"/>
+        </w:rPr>
+      </w:pPr>
       <w:r>
         <w:rPr>
           <w:rFonts w:ascii="Franklin Gothic Book" w:hAnsi="Franklin Gothic Book"/>
@@ -7769,64 +6624,8 @@
           <w:szCs w:val="24"/>
           <w:highlight w:val="yellow"/>
         </w:rPr>
-        <w:t>GeneratedValue(</w:t>
-      </w:r>
-      <w:proofErr w:type="gramEnd"/>
-      <w:r>
-        <w:rPr>
-          <w:rFonts w:ascii="Franklin Gothic Book" w:hAnsi="Franklin Gothic Book"/>
-          <w:sz w:val="24"/>
-          <w:szCs w:val="24"/>
-          <w:highlight w:val="yellow"/>
-        </w:rPr>
-        <w:t>strategy = GeneratorType.IDENTITY)</w:t>
-      </w:r>
-      <w:r>
-        <w:rPr>
-          <w:rFonts w:ascii="Franklin Gothic Book" w:hAnsi="Franklin Gothic Book"/>
-          <w:sz w:val="24"/>
-          <w:szCs w:val="24"/>
-        </w:rPr>
-        <w:t xml:space="preserve"> :  use it when the table column has auto increment type like serial in postgres, auto_increment in mysql</w:t>
-      </w:r>
-    </w:p>
-    <w:p>
-      <w:pPr>
-        <w:rPr>
-          <w:rFonts w:ascii="Franklin Gothic Book" w:hAnsi="Franklin Gothic Book"/>
-          <w:sz w:val="24"/>
-          <w:szCs w:val="24"/>
-        </w:rPr>
-      </w:pPr>
-      <w:r>
-        <w:rPr>
-          <w:rFonts w:ascii="Franklin Gothic Book" w:hAnsi="Franklin Gothic Book"/>
-          <w:sz w:val="24"/>
-          <w:szCs w:val="24"/>
-          <w:highlight w:val="yellow"/>
-        </w:rPr>
         <w:lastRenderedPageBreak/>
-        <w:t>@</w:t>
-      </w:r>
-      <w:proofErr w:type="gramStart"/>
-      <w:r>
-        <w:rPr>
-          <w:rFonts w:ascii="Franklin Gothic Book" w:hAnsi="Franklin Gothic Book"/>
-          <w:sz w:val="24"/>
-          <w:szCs w:val="24"/>
-          <w:highlight w:val="yellow"/>
-        </w:rPr>
-        <w:t>GeneratedValue(</w:t>
-      </w:r>
-      <w:proofErr w:type="gramEnd"/>
-      <w:r>
-        <w:rPr>
-          <w:rFonts w:ascii="Franklin Gothic Book" w:hAnsi="Franklin Gothic Book"/>
-          <w:sz w:val="24"/>
-          <w:szCs w:val="24"/>
-          <w:highlight w:val="yellow"/>
-        </w:rPr>
-        <w:t>generator = “someName”, strategy = GeneratorType.SEQUENCE):</w:t>
+        <w:t>@GeneratedValue(generator = “someName”, strategy = GeneratorType.SEQUENCE):</w:t>
       </w:r>
       <w:r>
         <w:rPr>
@@ -8108,25 +6907,7 @@
           <w:sz w:val="24"/>
           <w:szCs w:val="24"/>
         </w:rPr>
-        <w:t xml:space="preserve">Design </w:t>
-      </w:r>
-      <w:proofErr w:type="gramStart"/>
-      <w:r>
-        <w:rPr>
-          <w:rFonts w:ascii="Franklin Gothic Book" w:hAnsi="Franklin Gothic Book"/>
-          <w:sz w:val="24"/>
-          <w:szCs w:val="24"/>
-        </w:rPr>
-        <w:t>patterns :</w:t>
-      </w:r>
-      <w:proofErr w:type="gramEnd"/>
-      <w:r>
-        <w:rPr>
-          <w:rFonts w:ascii="Franklin Gothic Book" w:hAnsi="Franklin Gothic Book"/>
-          <w:sz w:val="24"/>
-          <w:szCs w:val="24"/>
-        </w:rPr>
-        <w:t xml:space="preserve"> factory, singleton, prototype, proxy and many more</w:t>
+        <w:t>Design patterns : factory, singleton, prototype, proxy and many more</w:t>
       </w:r>
     </w:p>
     <w:p>
@@ -8209,25 +6990,7 @@
           <w:sz w:val="24"/>
           <w:szCs w:val="24"/>
         </w:rPr>
-        <w:t xml:space="preserve">Spring framework can be used to develop all types of applications like web, rest based, </w:t>
-      </w:r>
-      <w:proofErr w:type="gramStart"/>
-      <w:r>
-        <w:rPr>
-          <w:rFonts w:ascii="Franklin Gothic Book" w:hAnsi="Franklin Gothic Book"/>
-          <w:sz w:val="24"/>
-          <w:szCs w:val="24"/>
-        </w:rPr>
-        <w:t>cloud based</w:t>
-      </w:r>
-      <w:proofErr w:type="gramEnd"/>
-      <w:r>
-        <w:rPr>
-          <w:rFonts w:ascii="Franklin Gothic Book" w:hAnsi="Franklin Gothic Book"/>
-          <w:sz w:val="24"/>
-          <w:szCs w:val="24"/>
-        </w:rPr>
-        <w:t xml:space="preserve"> applications, desktop applications</w:t>
+        <w:t>Spring framework can be used to develop all types of applications like web, rest based, cloud based applications, desktop applications</w:t>
       </w:r>
     </w:p>
     <w:p>
@@ -8267,27 +7030,7 @@
           <w:szCs w:val="24"/>
           <w:highlight w:val="yellow"/>
         </w:rPr>
-        <w:t xml:space="preserve">Spring Core/Spring </w:t>
-      </w:r>
-      <w:proofErr w:type="gramStart"/>
-      <w:r>
-        <w:rPr>
-          <w:rFonts w:ascii="Franklin Gothic Book" w:hAnsi="Franklin Gothic Book"/>
-          <w:sz w:val="24"/>
-          <w:szCs w:val="24"/>
-          <w:highlight w:val="yellow"/>
-        </w:rPr>
-        <w:t>IOC(</w:t>
-      </w:r>
-      <w:proofErr w:type="gramEnd"/>
-      <w:r>
-        <w:rPr>
-          <w:rFonts w:ascii="Franklin Gothic Book" w:hAnsi="Franklin Gothic Book"/>
-          <w:sz w:val="24"/>
-          <w:szCs w:val="24"/>
-          <w:highlight w:val="yellow"/>
-        </w:rPr>
-        <w:t>Inversion of Control):</w:t>
+        <w:t>Spring Core/Spring IOC(Inversion of Control):</w:t>
       </w:r>
       <w:r>
         <w:rPr>
@@ -8353,25 +7096,7 @@
           <w:sz w:val="24"/>
           <w:szCs w:val="24"/>
         </w:rPr>
-        <w:t xml:space="preserve"> It provides a platform where you can create web &amp; </w:t>
-      </w:r>
-      <w:proofErr w:type="gramStart"/>
-      <w:r>
-        <w:rPr>
-          <w:rFonts w:ascii="Franklin Gothic Book" w:hAnsi="Franklin Gothic Book"/>
-          <w:sz w:val="24"/>
-          <w:szCs w:val="24"/>
-        </w:rPr>
-        <w:t>rest based</w:t>
-      </w:r>
-      <w:proofErr w:type="gramEnd"/>
-      <w:r>
-        <w:rPr>
-          <w:rFonts w:ascii="Franklin Gothic Book" w:hAnsi="Franklin Gothic Book"/>
-          <w:sz w:val="24"/>
-          <w:szCs w:val="24"/>
-        </w:rPr>
-        <w:t xml:space="preserve"> applications</w:t>
+        <w:t xml:space="preserve"> It provides a platform where you can create web &amp; rest based applications</w:t>
       </w:r>
     </w:p>
     <w:p>
@@ -8402,25 +7127,7 @@
           <w:sz w:val="24"/>
           <w:szCs w:val="24"/>
         </w:rPr>
-        <w:t xml:space="preserve"> it provides a platform where it provides auto-configuration features to easily develop </w:t>
-      </w:r>
-      <w:proofErr w:type="gramStart"/>
-      <w:r>
-        <w:rPr>
-          <w:rFonts w:ascii="Franklin Gothic Book" w:hAnsi="Franklin Gothic Book"/>
-          <w:sz w:val="24"/>
-          <w:szCs w:val="24"/>
-        </w:rPr>
-        <w:t>spring based</w:t>
-      </w:r>
-      <w:proofErr w:type="gramEnd"/>
-      <w:r>
-        <w:rPr>
-          <w:rFonts w:ascii="Franklin Gothic Book" w:hAnsi="Franklin Gothic Book"/>
-          <w:sz w:val="24"/>
-          <w:szCs w:val="24"/>
-        </w:rPr>
-        <w:t xml:space="preserve"> applications</w:t>
+        <w:t xml:space="preserve"> it provides a platform where it provides auto-configuration features to easily develop spring based applications</w:t>
       </w:r>
     </w:p>
     <w:p>
@@ -8658,25 +7365,7 @@
           <w:sz w:val="24"/>
           <w:szCs w:val="24"/>
         </w:rPr>
-        <w:t xml:space="preserve">interface TestDao </w:t>
-      </w:r>
-      <w:proofErr w:type="gramStart"/>
-      <w:r>
-        <w:rPr>
-          <w:rFonts w:ascii="Franklin Gothic Book" w:hAnsi="Franklin Gothic Book"/>
-          <w:sz w:val="24"/>
-          <w:szCs w:val="24"/>
-        </w:rPr>
-        <w:t>{ …</w:t>
-      </w:r>
-      <w:proofErr w:type="gramEnd"/>
-      <w:r>
-        <w:rPr>
-          <w:rFonts w:ascii="Franklin Gothic Book" w:hAnsi="Franklin Gothic Book"/>
-          <w:sz w:val="24"/>
-          <w:szCs w:val="24"/>
-        </w:rPr>
-        <w:t>. }</w:t>
+        <w:t>interface TestDao { …. }</w:t>
       </w:r>
       <w:r>
         <w:rPr>
@@ -8685,25 +7374,7 @@
           <w:szCs w:val="24"/>
         </w:rPr>
         <w:br/>
-        <w:t xml:space="preserve">class DaoOneImpl implements TestDao </w:t>
-      </w:r>
-      <w:proofErr w:type="gramStart"/>
-      <w:r>
-        <w:rPr>
-          <w:rFonts w:ascii="Franklin Gothic Book" w:hAnsi="Franklin Gothic Book"/>
-          <w:sz w:val="24"/>
-          <w:szCs w:val="24"/>
-        </w:rPr>
-        <w:t>{ }</w:t>
-      </w:r>
-      <w:proofErr w:type="gramEnd"/>
-      <w:r>
-        <w:rPr>
-          <w:rFonts w:ascii="Franklin Gothic Book" w:hAnsi="Franklin Gothic Book"/>
-          <w:sz w:val="24"/>
-          <w:szCs w:val="24"/>
-        </w:rPr>
-        <w:t xml:space="preserve"> </w:t>
+        <w:t xml:space="preserve">class DaoOneImpl implements TestDao { } </w:t>
       </w:r>
       <w:r>
         <w:rPr>
@@ -8790,25 +7461,7 @@
           <w:sz w:val="24"/>
           <w:szCs w:val="24"/>
         </w:rPr>
-        <w:t xml:space="preserve"> You don’t have to create factory </w:t>
-      </w:r>
-      <w:proofErr w:type="gramStart"/>
-      <w:r>
-        <w:rPr>
-          <w:rFonts w:ascii="Franklin Gothic Book" w:hAnsi="Franklin Gothic Book"/>
-          <w:sz w:val="24"/>
-          <w:szCs w:val="24"/>
-        </w:rPr>
-        <w:t>pattern,</w:t>
-      </w:r>
-      <w:proofErr w:type="gramEnd"/>
-      <w:r>
-        <w:rPr>
-          <w:rFonts w:ascii="Franklin Gothic Book" w:hAnsi="Franklin Gothic Book"/>
-          <w:sz w:val="24"/>
-          <w:szCs w:val="24"/>
-        </w:rPr>
-        <w:t xml:space="preserve"> you must declare that class in the xml file</w:t>
+        <w:t xml:space="preserve"> You don’t have to create factory pattern, you must declare that class in the xml file</w:t>
       </w:r>
     </w:p>
     <w:p>
@@ -8843,60 +7496,24 @@
           <w:sz w:val="24"/>
           <w:szCs w:val="24"/>
         </w:rPr>
-        <w:t>&lt;bean id = “a” class = “</w:t>
-      </w:r>
-      <w:proofErr w:type="gramStart"/>
-      <w:r>
-        <w:rPr>
-          <w:rFonts w:ascii="Franklin Gothic Book" w:hAnsi="Franklin Gothic Book"/>
-          <w:sz w:val="24"/>
-          <w:szCs w:val="24"/>
-        </w:rPr>
-        <w:t>com.npci</w:t>
-      </w:r>
-      <w:proofErr w:type="gramEnd"/>
-      <w:r>
-        <w:rPr>
-          <w:rFonts w:ascii="Franklin Gothic Book" w:hAnsi="Franklin Gothic Book"/>
-          <w:sz w:val="24"/>
-          <w:szCs w:val="24"/>
-        </w:rPr>
-        <w:t>.DaoTwoImpl” /&gt;</w:t>
-      </w:r>
-    </w:p>
-    <w:p>
-      <w:pPr>
-        <w:rPr>
-          <w:rFonts w:ascii="Franklin Gothic Book" w:hAnsi="Franklin Gothic Book"/>
-          <w:sz w:val="24"/>
-          <w:szCs w:val="24"/>
-        </w:rPr>
-      </w:pPr>
-      <w:r>
-        <w:rPr>
-          <w:rFonts w:ascii="Franklin Gothic Book" w:hAnsi="Franklin Gothic Book"/>
-          <w:sz w:val="24"/>
-          <w:szCs w:val="24"/>
-        </w:rPr>
-        <w:t xml:space="preserve">Spring container creates a singleton </w:t>
-      </w:r>
-      <w:proofErr w:type="gramStart"/>
-      <w:r>
-        <w:rPr>
-          <w:rFonts w:ascii="Franklin Gothic Book" w:hAnsi="Franklin Gothic Book"/>
-          <w:sz w:val="24"/>
-          <w:szCs w:val="24"/>
-        </w:rPr>
-        <w:t>object(</w:t>
-      </w:r>
-      <w:proofErr w:type="gramEnd"/>
-      <w:r>
-        <w:rPr>
-          <w:rFonts w:ascii="Franklin Gothic Book" w:hAnsi="Franklin Gothic Book"/>
-          <w:sz w:val="24"/>
-          <w:szCs w:val="24"/>
-        </w:rPr>
-        <w:t>default scope of the bean) of DaoOneImpl and maintains it in the container</w:t>
+        <w:t>&lt;bean id = “a” class = “com.npci.DaoTwoImpl” /&gt;</w:t>
+      </w:r>
+    </w:p>
+    <w:p>
+      <w:pPr>
+        <w:rPr>
+          <w:rFonts w:ascii="Franklin Gothic Book" w:hAnsi="Franklin Gothic Book"/>
+          <w:sz w:val="24"/>
+          <w:szCs w:val="24"/>
+        </w:rPr>
+      </w:pPr>
+      <w:r>
+        <w:rPr>
+          <w:rFonts w:ascii="Franklin Gothic Book" w:hAnsi="Franklin Gothic Book"/>
+          <w:sz w:val="24"/>
+          <w:szCs w:val="24"/>
+        </w:rPr>
+        <w:t>Spring container creates a singleton object(default scope of the bean) of DaoOneImpl and maintains it in the container</w:t>
       </w:r>
     </w:p>
     <w:p>
@@ -8975,51 +7592,31 @@
         </w:rPr>
         <w:t>(TestDao)</w:t>
       </w:r>
-      <w:proofErr w:type="gramStart"/>
-      <w:r>
-        <w:rPr>
-          <w:rFonts w:ascii="Franklin Gothic Book" w:hAnsi="Franklin Gothic Book"/>
-          <w:sz w:val="24"/>
-          <w:szCs w:val="24"/>
-        </w:rPr>
-        <w:t>context.getBean</w:t>
-      </w:r>
-      <w:proofErr w:type="gramEnd"/>
-      <w:r>
-        <w:rPr>
-          <w:rFonts w:ascii="Franklin Gothic Book" w:hAnsi="Franklin Gothic Book"/>
-          <w:sz w:val="24"/>
-          <w:szCs w:val="24"/>
-        </w:rPr>
-        <w:t xml:space="preserve">(“a”); </w:t>
-      </w:r>
-    </w:p>
-    <w:p>
-      <w:pPr>
-        <w:rPr>
-          <w:rFonts w:ascii="Franklin Gothic Book" w:hAnsi="Franklin Gothic Book"/>
-          <w:sz w:val="24"/>
-          <w:szCs w:val="24"/>
-        </w:rPr>
-      </w:pPr>
-      <w:r>
-        <w:rPr>
-          <w:rFonts w:ascii="Franklin Gothic Book" w:hAnsi="Franklin Gothic Book"/>
-          <w:sz w:val="24"/>
-          <w:szCs w:val="24"/>
-        </w:rPr>
-        <w:t xml:space="preserve">// spring container gives the object whose </w:t>
-      </w:r>
-      <w:proofErr w:type="gramStart"/>
-      <w:r>
-        <w:rPr>
-          <w:rFonts w:ascii="Franklin Gothic Book" w:hAnsi="Franklin Gothic Book"/>
-          <w:sz w:val="24"/>
-          <w:szCs w:val="24"/>
-        </w:rPr>
-        <w:t>bean:a</w:t>
-      </w:r>
-      <w:proofErr w:type="gramEnd"/>
+      <w:r>
+        <w:rPr>
+          <w:rFonts w:ascii="Franklin Gothic Book" w:hAnsi="Franklin Gothic Book"/>
+          <w:sz w:val="24"/>
+          <w:szCs w:val="24"/>
+        </w:rPr>
+        <w:t xml:space="preserve">context.getBean(“a”); </w:t>
+      </w:r>
+    </w:p>
+    <w:p>
+      <w:pPr>
+        <w:rPr>
+          <w:rFonts w:ascii="Franklin Gothic Book" w:hAnsi="Franklin Gothic Book"/>
+          <w:sz w:val="24"/>
+          <w:szCs w:val="24"/>
+        </w:rPr>
+      </w:pPr>
+      <w:r>
+        <w:rPr>
+          <w:rFonts w:ascii="Franklin Gothic Book" w:hAnsi="Franklin Gothic Book"/>
+          <w:sz w:val="24"/>
+          <w:szCs w:val="24"/>
+        </w:rPr>
+        <w:t>// spring container gives the object whose bean:a</w:t>
+      </w:r>
     </w:p>
     <w:p>
       <w:pPr>
@@ -9260,25 +7857,7 @@
           <w:szCs w:val="24"/>
         </w:rPr>
         <w:br/>
-        <w:t xml:space="preserve">    private Datasource data; // setter method – </w:t>
-      </w:r>
-      <w:proofErr w:type="gramStart"/>
-      <w:r>
-        <w:rPr>
-          <w:rFonts w:ascii="Franklin Gothic Book" w:hAnsi="Franklin Gothic Book"/>
-          <w:sz w:val="24"/>
-          <w:szCs w:val="24"/>
-        </w:rPr>
-        <w:t>setData(</w:t>
-      </w:r>
-      <w:proofErr w:type="gramEnd"/>
-      <w:r>
-        <w:rPr>
-          <w:rFonts w:ascii="Franklin Gothic Book" w:hAnsi="Franklin Gothic Book"/>
-          <w:sz w:val="24"/>
-          <w:szCs w:val="24"/>
-        </w:rPr>
-        <w:t>…)</w:t>
+        <w:t xml:space="preserve">    private Datasource data; // setter method – setData(…)</w:t>
       </w:r>
       <w:r>
         <w:rPr>
@@ -9321,25 +7900,7 @@
           <w:sz w:val="24"/>
           <w:szCs w:val="24"/>
         </w:rPr>
-        <w:t xml:space="preserve"> // setter method – </w:t>
-      </w:r>
-      <w:proofErr w:type="gramStart"/>
-      <w:r>
-        <w:rPr>
-          <w:rFonts w:ascii="Franklin Gothic Book" w:hAnsi="Franklin Gothic Book"/>
-          <w:sz w:val="24"/>
-          <w:szCs w:val="24"/>
-        </w:rPr>
-        <w:t>setProfileDao(</w:t>
-      </w:r>
-      <w:proofErr w:type="gramEnd"/>
-      <w:r>
-        <w:rPr>
-          <w:rFonts w:ascii="Franklin Gothic Book" w:hAnsi="Franklin Gothic Book"/>
-          <w:sz w:val="24"/>
-          <w:szCs w:val="24"/>
-        </w:rPr>
-        <w:t>…)</w:t>
+        <w:t xml:space="preserve"> // setter method – setProfileDao(…)</w:t>
       </w:r>
       <w:r>
         <w:rPr>
@@ -9384,25 +7945,7 @@
           <w:sz w:val="24"/>
           <w:szCs w:val="24"/>
         </w:rPr>
-        <w:t>&lt;bean id = “ds” class = “</w:t>
-      </w:r>
-      <w:proofErr w:type="gramStart"/>
-      <w:r>
-        <w:rPr>
-          <w:rFonts w:ascii="Franklin Gothic Book" w:hAnsi="Franklin Gothic Book"/>
-          <w:sz w:val="24"/>
-          <w:szCs w:val="24"/>
-        </w:rPr>
-        <w:t>com.npci.dao.Datasource</w:t>
-      </w:r>
-      <w:proofErr w:type="gramEnd"/>
-      <w:r>
-        <w:rPr>
-          <w:rFonts w:ascii="Franklin Gothic Book" w:hAnsi="Franklin Gothic Book"/>
-          <w:sz w:val="24"/>
-          <w:szCs w:val="24"/>
-        </w:rPr>
-        <w:t>”&gt;</w:t>
+        <w:t>&lt;bean id = “ds” class = “com.npci.dao.Datasource”&gt;</w:t>
       </w:r>
       <w:r>
         <w:rPr>
@@ -9493,27 +8036,7 @@
           <w:sz w:val="24"/>
           <w:szCs w:val="24"/>
         </w:rPr>
-        <w:t>&lt;bean id = “service” class = “</w:t>
-      </w:r>
-      <w:proofErr w:type="gramStart"/>
-      <w:r>
-        <w:rPr>
-          <w:rFonts w:ascii="Franklin Gothic Book" w:hAnsi="Franklin Gothic Book"/>
-          <w:color w:val="4472C4" w:themeColor="accent1"/>
-          <w:sz w:val="24"/>
-          <w:szCs w:val="24"/>
-        </w:rPr>
-        <w:t>com.npci</w:t>
-      </w:r>
-      <w:proofErr w:type="gramEnd"/>
-      <w:r>
-        <w:rPr>
-          <w:rFonts w:ascii="Franklin Gothic Book" w:hAnsi="Franklin Gothic Book"/>
-          <w:color w:val="4472C4" w:themeColor="accent1"/>
-          <w:sz w:val="24"/>
-          <w:szCs w:val="24"/>
-        </w:rPr>
-        <w:t>.service.ProfileServiceImpl”&gt;</w:t>
+        <w:t>&lt;bean id = “service” class = “com.npci.service.ProfileServiceImpl”&gt;</w:t>
       </w:r>
       <w:r>
         <w:rPr>
@@ -9567,25 +8090,7 @@
           <w:sz w:val="24"/>
           <w:szCs w:val="24"/>
         </w:rPr>
-        <w:t>&lt;bean id = “ds” class = “</w:t>
-      </w:r>
-      <w:proofErr w:type="gramStart"/>
-      <w:r>
-        <w:rPr>
-          <w:rFonts w:ascii="Franklin Gothic Book" w:hAnsi="Franklin Gothic Book"/>
-          <w:sz w:val="24"/>
-          <w:szCs w:val="24"/>
-        </w:rPr>
-        <w:t>com.npci.dao.Datasource</w:t>
-      </w:r>
-      <w:proofErr w:type="gramEnd"/>
-      <w:r>
-        <w:rPr>
-          <w:rFonts w:ascii="Franklin Gothic Book" w:hAnsi="Franklin Gothic Book"/>
-          <w:sz w:val="24"/>
-          <w:szCs w:val="24"/>
-        </w:rPr>
-        <w:t>”&gt;</w:t>
+        <w:t>&lt;bean id = “ds” class = “com.npci.dao.Datasource”&gt;</w:t>
       </w:r>
       <w:r>
         <w:rPr>
@@ -9752,25 +8257,7 @@
           <w:sz w:val="24"/>
           <w:szCs w:val="24"/>
         </w:rPr>
-        <w:t xml:space="preserve">interface ProfileDao </w:t>
-      </w:r>
-      <w:proofErr w:type="gramStart"/>
-      <w:r>
-        <w:rPr>
-          <w:rFonts w:ascii="Franklin Gothic Book" w:hAnsi="Franklin Gothic Book"/>
-          <w:sz w:val="24"/>
-          <w:szCs w:val="24"/>
-        </w:rPr>
-        <w:t>{ crud</w:t>
-      </w:r>
-      <w:proofErr w:type="gramEnd"/>
-      <w:r>
-        <w:rPr>
-          <w:rFonts w:ascii="Franklin Gothic Book" w:hAnsi="Franklin Gothic Book"/>
-          <w:sz w:val="24"/>
-          <w:szCs w:val="24"/>
-        </w:rPr>
-        <w:t xml:space="preserve"> methods }</w:t>
+        <w:t>interface ProfileDao { crud methods }</w:t>
       </w:r>
     </w:p>
     <w:p>
@@ -9909,25 +8396,7 @@
           <w:sz w:val="24"/>
           <w:szCs w:val="24"/>
         </w:rPr>
-        <w:t>&lt;bean id = "service" class = "</w:t>
-      </w:r>
-      <w:proofErr w:type="gramStart"/>
-      <w:r>
-        <w:rPr>
-          <w:rFonts w:ascii="Franklin Gothic Book" w:hAnsi="Franklin Gothic Book"/>
-          <w:sz w:val="24"/>
-          <w:szCs w:val="24"/>
-        </w:rPr>
-        <w:t>com.service</w:t>
-      </w:r>
-      <w:proofErr w:type="gramEnd"/>
-      <w:r>
-        <w:rPr>
-          <w:rFonts w:ascii="Franklin Gothic Book" w:hAnsi="Franklin Gothic Book"/>
-          <w:sz w:val="24"/>
-          <w:szCs w:val="24"/>
-        </w:rPr>
-        <w:t>.ProfileServiceImpl&gt;</w:t>
+        <w:t>&lt;bean id = "service" class = "com.service.ProfileServiceImpl&gt;</w:t>
       </w:r>
     </w:p>
     <w:p>
@@ -9962,61 +8431,33 @@
           <w:sz w:val="24"/>
           <w:szCs w:val="24"/>
         </w:rPr>
-        <w:t xml:space="preserve">&lt;/bean&gt; [ profileDao = </w:t>
-      </w:r>
-      <w:proofErr w:type="gramStart"/>
-      <w:r>
-        <w:rPr>
-          <w:rFonts w:ascii="Franklin Gothic Book" w:hAnsi="Franklin Gothic Book"/>
-          <w:sz w:val="24"/>
-          <w:szCs w:val="24"/>
-        </w:rPr>
-        <w:t>null ]</w:t>
-      </w:r>
-      <w:proofErr w:type="gramEnd"/>
-    </w:p>
-    <w:p>
-      <w:pPr>
-        <w:rPr>
-          <w:rFonts w:ascii="Franklin Gothic Book" w:hAnsi="Franklin Gothic Book"/>
-          <w:sz w:val="24"/>
-          <w:szCs w:val="24"/>
-        </w:rPr>
-      </w:pPr>
-    </w:p>
-    <w:p>
-      <w:pPr>
-        <w:rPr>
-          <w:rFonts w:ascii="Franklin Gothic Book" w:hAnsi="Franklin Gothic Book"/>
-          <w:sz w:val="24"/>
-          <w:szCs w:val="24"/>
-        </w:rPr>
-      </w:pPr>
-      <w:r>
-        <w:rPr>
-          <w:rFonts w:ascii="Franklin Gothic Book" w:hAnsi="Franklin Gothic Book"/>
-          <w:sz w:val="24"/>
-          <w:szCs w:val="24"/>
-        </w:rPr>
-        <w:t>&lt;bean id = "ds" class = "</w:t>
-      </w:r>
-      <w:proofErr w:type="gramStart"/>
-      <w:r>
-        <w:rPr>
-          <w:rFonts w:ascii="Franklin Gothic Book" w:hAnsi="Franklin Gothic Book"/>
-          <w:sz w:val="24"/>
-          <w:szCs w:val="24"/>
-        </w:rPr>
-        <w:t>com.dao.Datasource</w:t>
-      </w:r>
-      <w:proofErr w:type="gramEnd"/>
-      <w:r>
-        <w:rPr>
-          <w:rFonts w:ascii="Franklin Gothic Book" w:hAnsi="Franklin Gothic Book"/>
-          <w:sz w:val="24"/>
-          <w:szCs w:val="24"/>
-        </w:rPr>
-        <w:t>"&gt;</w:t>
+        <w:t>&lt;/bean&gt; [ profileDao = null ]</w:t>
+      </w:r>
+    </w:p>
+    <w:p>
+      <w:pPr>
+        <w:rPr>
+          <w:rFonts w:ascii="Franklin Gothic Book" w:hAnsi="Franklin Gothic Book"/>
+          <w:sz w:val="24"/>
+          <w:szCs w:val="24"/>
+        </w:rPr>
+      </w:pPr>
+    </w:p>
+    <w:p>
+      <w:pPr>
+        <w:rPr>
+          <w:rFonts w:ascii="Franklin Gothic Book" w:hAnsi="Franklin Gothic Book"/>
+          <w:sz w:val="24"/>
+          <w:szCs w:val="24"/>
+        </w:rPr>
+      </w:pPr>
+      <w:r>
+        <w:rPr>
+          <w:rFonts w:ascii="Franklin Gothic Book" w:hAnsi="Franklin Gothic Book"/>
+          <w:sz w:val="24"/>
+          <w:szCs w:val="24"/>
+        </w:rPr>
+        <w:t>&lt;bean id = "ds" class = "com.dao.Datasource"&gt;</w:t>
       </w:r>
     </w:p>
     <w:p>
@@ -10069,69 +8510,33 @@
           <w:sz w:val="24"/>
           <w:szCs w:val="24"/>
         </w:rPr>
-        <w:t>&lt;/bean</w:t>
-      </w:r>
-      <w:proofErr w:type="gramStart"/>
-      <w:r>
-        <w:rPr>
-          <w:rFonts w:ascii="Franklin Gothic Book" w:hAnsi="Franklin Gothic Book"/>
-          <w:sz w:val="24"/>
-          <w:szCs w:val="24"/>
-        </w:rPr>
-        <w:t>&gt;  [</w:t>
-      </w:r>
-      <w:proofErr w:type="gramEnd"/>
-      <w:r>
-        <w:rPr>
-          <w:rFonts w:ascii="Franklin Gothic Book" w:hAnsi="Franklin Gothic Book"/>
-          <w:sz w:val="24"/>
-          <w:szCs w:val="24"/>
-        </w:rPr>
-        <w:t>username = postgres, password = Welcome1234]</w:t>
-      </w:r>
-    </w:p>
-    <w:p>
-      <w:pPr>
-        <w:rPr>
-          <w:rFonts w:ascii="Franklin Gothic Book" w:hAnsi="Franklin Gothic Book"/>
-          <w:sz w:val="24"/>
-          <w:szCs w:val="24"/>
-        </w:rPr>
-      </w:pPr>
-    </w:p>
-    <w:p>
-      <w:pPr>
-        <w:rPr>
-          <w:rFonts w:ascii="Franklin Gothic Book" w:hAnsi="Franklin Gothic Book"/>
-          <w:sz w:val="24"/>
-          <w:szCs w:val="24"/>
-        </w:rPr>
-      </w:pPr>
-      <w:r>
-        <w:rPr>
-          <w:rFonts w:ascii="Franklin Gothic Book" w:hAnsi="Franklin Gothic Book"/>
-          <w:sz w:val="24"/>
-          <w:szCs w:val="24"/>
-        </w:rPr>
-        <w:t>&lt;bean id = "dao" class = "</w:t>
-      </w:r>
-      <w:proofErr w:type="gramStart"/>
-      <w:r>
-        <w:rPr>
-          <w:rFonts w:ascii="Franklin Gothic Book" w:hAnsi="Franklin Gothic Book"/>
-          <w:sz w:val="24"/>
-          <w:szCs w:val="24"/>
-        </w:rPr>
-        <w:t>com.dao.ProfileDaoImplTwo</w:t>
-      </w:r>
-      <w:proofErr w:type="gramEnd"/>
-      <w:r>
-        <w:rPr>
-          <w:rFonts w:ascii="Franklin Gothic Book" w:hAnsi="Franklin Gothic Book"/>
-          <w:sz w:val="24"/>
-          <w:szCs w:val="24"/>
-        </w:rPr>
-        <w:t>"&gt;</w:t>
+        <w:t>&lt;/bean&gt;  [username = postgres, password = Welcome1234]</w:t>
+      </w:r>
+    </w:p>
+    <w:p>
+      <w:pPr>
+        <w:rPr>
+          <w:rFonts w:ascii="Franklin Gothic Book" w:hAnsi="Franklin Gothic Book"/>
+          <w:sz w:val="24"/>
+          <w:szCs w:val="24"/>
+        </w:rPr>
+      </w:pPr>
+    </w:p>
+    <w:p>
+      <w:pPr>
+        <w:rPr>
+          <w:rFonts w:ascii="Franklin Gothic Book" w:hAnsi="Franklin Gothic Book"/>
+          <w:sz w:val="24"/>
+          <w:szCs w:val="24"/>
+        </w:rPr>
+      </w:pPr>
+      <w:r>
+        <w:rPr>
+          <w:rFonts w:ascii="Franklin Gothic Book" w:hAnsi="Franklin Gothic Book"/>
+          <w:sz w:val="24"/>
+          <w:szCs w:val="24"/>
+        </w:rPr>
+        <w:t>&lt;bean id = "dao" class = "com.dao.ProfileDaoImplTwo"&gt;</w:t>
       </w:r>
     </w:p>
     <w:p>
@@ -10290,33 +8695,15 @@
           <w:sz w:val="24"/>
           <w:szCs w:val="24"/>
         </w:rPr>
-        <w:t xml:space="preserve">It internally uses embedded </w:t>
-      </w:r>
-      <w:proofErr w:type="gramStart"/>
-      <w:r>
-        <w:rPr>
-          <w:rFonts w:ascii="Franklin Gothic Book" w:hAnsi="Franklin Gothic Book"/>
-          <w:sz w:val="24"/>
-          <w:szCs w:val="24"/>
-        </w:rPr>
-        <w:t>server</w:t>
-      </w:r>
-      <w:r>
-        <w:rPr>
-          <w:rFonts w:ascii="Franklin Gothic Book" w:hAnsi="Franklin Gothic Book"/>
-          <w:sz w:val="24"/>
-          <w:szCs w:val="24"/>
-        </w:rPr>
-        <w:t>(</w:t>
-      </w:r>
-      <w:proofErr w:type="gramEnd"/>
-      <w:r>
-        <w:rPr>
-          <w:rFonts w:ascii="Franklin Gothic Book" w:hAnsi="Franklin Gothic Book"/>
-          <w:sz w:val="24"/>
-          <w:szCs w:val="24"/>
-        </w:rPr>
-        <w:t>tomcat is the default embedded server)</w:t>
+        <w:t>It internally uses embedded server</w:t>
+      </w:r>
+      <w:r>
+        <w:rPr>
+          <w:rFonts w:ascii="Franklin Gothic Book" w:hAnsi="Franklin Gothic Book"/>
+          <w:sz w:val="24"/>
+          <w:szCs w:val="24"/>
+        </w:rPr>
+        <w:t>(tomcat is the default embedded server)</w:t>
       </w:r>
       <w:r>
         <w:rPr>
@@ -10346,25 +8733,7 @@
           <w:sz w:val="24"/>
           <w:szCs w:val="24"/>
         </w:rPr>
-        <w:t xml:space="preserve">It </w:t>
-      </w:r>
-      <w:proofErr w:type="gramStart"/>
-      <w:r>
-        <w:rPr>
-          <w:rFonts w:ascii="Franklin Gothic Book" w:hAnsi="Franklin Gothic Book"/>
-          <w:sz w:val="24"/>
-          <w:szCs w:val="24"/>
-        </w:rPr>
-        <w:t>make</w:t>
-      </w:r>
-      <w:proofErr w:type="gramEnd"/>
-      <w:r>
-        <w:rPr>
-          <w:rFonts w:ascii="Franklin Gothic Book" w:hAnsi="Franklin Gothic Book"/>
-          <w:sz w:val="24"/>
-          <w:szCs w:val="24"/>
-        </w:rPr>
-        <w:t xml:space="preserve"> use all the spring features but most of the things are automated</w:t>
+        <w:t>It make use all the spring features but most of the things are automated</w:t>
       </w:r>
     </w:p>
     <w:p>
@@ -10399,25 +8768,7 @@
           <w:sz w:val="24"/>
           <w:szCs w:val="24"/>
         </w:rPr>
-        <w:t xml:space="preserve">class Datasource </w:t>
-      </w:r>
-      <w:proofErr w:type="gramStart"/>
-      <w:r>
-        <w:rPr>
-          <w:rFonts w:ascii="Franklin Gothic Book" w:hAnsi="Franklin Gothic Book"/>
-          <w:sz w:val="24"/>
-          <w:szCs w:val="24"/>
-        </w:rPr>
-        <w:t>{ }</w:t>
-      </w:r>
-      <w:proofErr w:type="gramEnd"/>
-      <w:r>
-        <w:rPr>
-          <w:rFonts w:ascii="Franklin Gothic Book" w:hAnsi="Franklin Gothic Book"/>
-          <w:sz w:val="24"/>
-          <w:szCs w:val="24"/>
-        </w:rPr>
-        <w:t xml:space="preserve">   </w:t>
+        <w:t xml:space="preserve">class Datasource { }   </w:t>
       </w:r>
       <w:r>
         <w:rPr>
@@ -10452,25 +8803,7 @@
           <w:sz w:val="24"/>
           <w:szCs w:val="24"/>
         </w:rPr>
-        <w:t xml:space="preserve"> </w:t>
-      </w:r>
-      <w:proofErr w:type="gramStart"/>
-      <w:r>
-        <w:rPr>
-          <w:rFonts w:ascii="Franklin Gothic Book" w:hAnsi="Franklin Gothic Book"/>
-          <w:sz w:val="24"/>
-          <w:szCs w:val="24"/>
-        </w:rPr>
-        <w:t>bean :</w:t>
-      </w:r>
-      <w:proofErr w:type="gramEnd"/>
-      <w:r>
-        <w:rPr>
-          <w:rFonts w:ascii="Franklin Gothic Book" w:hAnsi="Franklin Gothic Book"/>
-          <w:sz w:val="24"/>
-          <w:szCs w:val="24"/>
-        </w:rPr>
-        <w:t xml:space="preserve"> Datasource</w:t>
+        <w:t xml:space="preserve"> bean : Datasource</w:t>
       </w:r>
       <w:r>
         <w:rPr>
@@ -10522,25 +8855,7 @@
           <w:sz w:val="24"/>
           <w:szCs w:val="24"/>
         </w:rPr>
-        <w:t>@</w:t>
-      </w:r>
-      <w:proofErr w:type="gramStart"/>
-      <w:r>
-        <w:rPr>
-          <w:rFonts w:ascii="Franklin Gothic Book" w:hAnsi="Franklin Gothic Book"/>
-          <w:sz w:val="24"/>
-          <w:szCs w:val="24"/>
-        </w:rPr>
-        <w:t>Component  /</w:t>
-      </w:r>
-      <w:proofErr w:type="gramEnd"/>
-      <w:r>
-        <w:rPr>
-          <w:rFonts w:ascii="Franklin Gothic Book" w:hAnsi="Franklin Gothic Book"/>
-          <w:sz w:val="24"/>
-          <w:szCs w:val="24"/>
-        </w:rPr>
-        <w:t>/ default id will be className, begins with lower-case</w:t>
+        <w:t>@Component  // default id will be className, begins with lower-case</w:t>
       </w:r>
       <w:r>
         <w:rPr>
@@ -10593,27 +8908,7 @@
           <w:szCs w:val="24"/>
           <w:highlight w:val="yellow"/>
         </w:rPr>
-        <w:t xml:space="preserve">How does spring boot </w:t>
-      </w:r>
-      <w:proofErr w:type="gramStart"/>
-      <w:r>
-        <w:rPr>
-          <w:rFonts w:ascii="Franklin Gothic Book" w:hAnsi="Franklin Gothic Book"/>
-          <w:sz w:val="24"/>
-          <w:szCs w:val="24"/>
-          <w:highlight w:val="yellow"/>
-        </w:rPr>
-        <w:t>helps</w:t>
-      </w:r>
-      <w:proofErr w:type="gramEnd"/>
-      <w:r>
-        <w:rPr>
-          <w:rFonts w:ascii="Franklin Gothic Book" w:hAnsi="Franklin Gothic Book"/>
-          <w:sz w:val="24"/>
-          <w:szCs w:val="24"/>
-          <w:highlight w:val="yellow"/>
-        </w:rPr>
-        <w:t xml:space="preserve"> in supplying a dependency:</w:t>
+        <w:t>How does spring boot helps in supplying a dependency:</w:t>
       </w:r>
       <w:r>
         <w:rPr>
@@ -10638,25 +8933,7 @@
           <w:sz w:val="24"/>
           <w:szCs w:val="24"/>
         </w:rPr>
-        <w:t xml:space="preserve">interface X </w:t>
-      </w:r>
-      <w:proofErr w:type="gramStart"/>
-      <w:r>
-        <w:rPr>
-          <w:rFonts w:ascii="Franklin Gothic Book" w:hAnsi="Franklin Gothic Book"/>
-          <w:sz w:val="24"/>
-          <w:szCs w:val="24"/>
-        </w:rPr>
-        <w:t>{ }</w:t>
-      </w:r>
-      <w:proofErr w:type="gramEnd"/>
-      <w:r>
-        <w:rPr>
-          <w:rFonts w:ascii="Franklin Gothic Book" w:hAnsi="Franklin Gothic Book"/>
-          <w:sz w:val="24"/>
-          <w:szCs w:val="24"/>
-        </w:rPr>
-        <w:t xml:space="preserve"> </w:t>
+        <w:t xml:space="preserve">interface X { } </w:t>
       </w:r>
       <w:r>
         <w:rPr>
@@ -10958,7 +9235,6 @@
           <w:szCs w:val="24"/>
         </w:rPr>
       </w:pPr>
-      <w:proofErr w:type="gramStart"/>
       <w:r>
         <w:rPr>
           <w:rFonts w:ascii="Franklin Gothic Book" w:hAnsi="Franklin Gothic Book"/>
@@ -10968,7 +9244,6 @@
         </w:rPr>
         <w:t>application.properties</w:t>
       </w:r>
-      <w:proofErr w:type="gramEnd"/>
     </w:p>
     <w:p>
       <w:pPr>
@@ -11010,24 +9285,7 @@
           <w:szCs w:val="24"/>
         </w:rPr>
         <w:br/>
-      </w:r>
-      <w:proofErr w:type="gramStart"/>
-      <w:r>
-        <w:rPr>
-          <w:rFonts w:ascii="Franklin Gothic Book" w:hAnsi="Franklin Gothic Book"/>
-          <w:sz w:val="24"/>
-          <w:szCs w:val="24"/>
-        </w:rPr>
-        <w:t>server.port</w:t>
-      </w:r>
-      <w:proofErr w:type="gramEnd"/>
-      <w:r>
-        <w:rPr>
-          <w:rFonts w:ascii="Franklin Gothic Book" w:hAnsi="Franklin Gothic Book"/>
-          <w:sz w:val="24"/>
-          <w:szCs w:val="24"/>
-        </w:rPr>
-        <w:t xml:space="preserve"> = 9090</w:t>
+        <w:t>server.port = 9090</w:t>
       </w:r>
       <w:r>
         <w:rPr>
@@ -11177,33 +9435,15 @@
           <w:sz w:val="24"/>
           <w:szCs w:val="24"/>
         </w:rPr>
-        <w:t xml:space="preserve"> This library provides default embedded tomcat server &amp; other web related features are auto-</w:t>
-      </w:r>
-      <w:proofErr w:type="gramStart"/>
-      <w:r>
-        <w:rPr>
-          <w:rFonts w:ascii="Franklin Gothic Book" w:hAnsi="Franklin Gothic Book"/>
-          <w:sz w:val="24"/>
-          <w:szCs w:val="24"/>
-        </w:rPr>
-        <w:t>configured</w:t>
-      </w:r>
-      <w:r>
-        <w:rPr>
-          <w:rFonts w:ascii="Franklin Gothic Book" w:hAnsi="Franklin Gothic Book"/>
-          <w:sz w:val="24"/>
-          <w:szCs w:val="24"/>
-        </w:rPr>
-        <w:t>(</w:t>
-      </w:r>
-      <w:proofErr w:type="gramEnd"/>
-      <w:r>
-        <w:rPr>
-          <w:rFonts w:ascii="Franklin Gothic Book" w:hAnsi="Franklin Gothic Book"/>
-          <w:sz w:val="24"/>
-          <w:szCs w:val="24"/>
-        </w:rPr>
-        <w:t>Front Controller</w:t>
+        <w:t xml:space="preserve"> This library provides default embedded tomcat server &amp; other web related features are auto-configured</w:t>
+      </w:r>
+      <w:r>
+        <w:rPr>
+          <w:rFonts w:ascii="Franklin Gothic Book" w:hAnsi="Franklin Gothic Book"/>
+          <w:sz w:val="24"/>
+          <w:szCs w:val="24"/>
+        </w:rPr>
+        <w:t>(Front Controller</w:t>
       </w:r>
       <w:r>
         <w:rPr>
@@ -11323,25 +9563,7 @@
           <w:sz w:val="24"/>
           <w:szCs w:val="24"/>
         </w:rPr>
-        <w:t xml:space="preserve">resources &gt;&gt; </w:t>
-      </w:r>
-      <w:proofErr w:type="gramStart"/>
-      <w:r>
-        <w:rPr>
-          <w:rFonts w:ascii="Franklin Gothic Book" w:hAnsi="Franklin Gothic Book"/>
-          <w:sz w:val="24"/>
-          <w:szCs w:val="24"/>
-        </w:rPr>
-        <w:t>application.properties</w:t>
-      </w:r>
-      <w:proofErr w:type="gramEnd"/>
-      <w:r>
-        <w:rPr>
-          <w:rFonts w:ascii="Franklin Gothic Book" w:hAnsi="Franklin Gothic Book"/>
-          <w:sz w:val="24"/>
-          <w:szCs w:val="24"/>
-        </w:rPr>
-        <w:t xml:space="preserve"> or any other properties file</w:t>
+        <w:t>resources &gt;&gt; application.properties or any other properties file</w:t>
       </w:r>
     </w:p>
     <w:p>
@@ -11491,25 +9713,7 @@
           <w:sz w:val="24"/>
           <w:szCs w:val="24"/>
         </w:rPr>
-        <w:t>java -jar spring-boot-demo-0.0.1-SNAPSHOT.jar --</w:t>
-      </w:r>
-      <w:proofErr w:type="gramStart"/>
-      <w:r>
-        <w:rPr>
-          <w:rFonts w:ascii="Franklin Gothic Book" w:hAnsi="Franklin Gothic Book"/>
-          <w:sz w:val="24"/>
-          <w:szCs w:val="24"/>
-        </w:rPr>
-        <w:t>server.port</w:t>
-      </w:r>
-      <w:proofErr w:type="gramEnd"/>
-      <w:r>
-        <w:rPr>
-          <w:rFonts w:ascii="Franklin Gothic Book" w:hAnsi="Franklin Gothic Book"/>
-          <w:sz w:val="24"/>
-          <w:szCs w:val="24"/>
-        </w:rPr>
-        <w:t>=9091</w:t>
+        <w:t>java -jar spring-boot-demo-0.0.1-SNAPSHOT.jar --server.port=9091</w:t>
       </w:r>
     </w:p>
     <w:p>
@@ -11725,25 +9929,7 @@
           <w:sz w:val="24"/>
           <w:szCs w:val="24"/>
         </w:rPr>
-        <w:t xml:space="preserve">Payment payment = new </w:t>
-      </w:r>
-      <w:proofErr w:type="gramStart"/>
-      <w:r>
-        <w:rPr>
-          <w:rFonts w:ascii="Franklin Gothic Book" w:hAnsi="Franklin Gothic Book"/>
-          <w:sz w:val="24"/>
-          <w:szCs w:val="24"/>
-        </w:rPr>
-        <w:t>Payment(</w:t>
-      </w:r>
-      <w:proofErr w:type="gramEnd"/>
-      <w:r>
-        <w:rPr>
-          <w:rFonts w:ascii="Franklin Gothic Book" w:hAnsi="Franklin Gothic Book"/>
-          <w:sz w:val="24"/>
-          <w:szCs w:val="24"/>
-        </w:rPr>
-        <w:t>777888, 5000); is represented in XML as</w:t>
+        <w:t>Payment payment = new Payment(777888, 5000); is represented in XML as</w:t>
       </w:r>
     </w:p>
     <w:p>
@@ -11816,23 +10002,13 @@
           <w:szCs w:val="24"/>
         </w:rPr>
       </w:pPr>
-      <w:proofErr w:type="gramStart"/>
-      <w:r>
-        <w:rPr>
-          <w:rFonts w:ascii="Franklin Gothic Book" w:hAnsi="Franklin Gothic Book"/>
-          <w:sz w:val="24"/>
-          <w:szCs w:val="24"/>
-        </w:rPr>
-        <w:t>{ “</w:t>
-      </w:r>
-      <w:proofErr w:type="gramEnd"/>
-      <w:r>
-        <w:rPr>
-          <w:rFonts w:ascii="Franklin Gothic Book" w:hAnsi="Franklin Gothic Book"/>
-          <w:sz w:val="24"/>
-          <w:szCs w:val="24"/>
-        </w:rPr>
-        <w:t>accountNumber” : 777888, “amount”:5000 }</w:t>
+      <w:r>
+        <w:rPr>
+          <w:rFonts w:ascii="Franklin Gothic Book" w:hAnsi="Franklin Gothic Book"/>
+          <w:sz w:val="24"/>
+          <w:szCs w:val="24"/>
+        </w:rPr>
+        <w:t>{ “accountNumber” : 777888, “amount”:5000 }</w:t>
       </w:r>
     </w:p>
     <w:p>
@@ -11954,25 +10130,7 @@
           <w:sz w:val="24"/>
           <w:szCs w:val="24"/>
         </w:rPr>
-        <w:t xml:space="preserve">Principles while using web </w:t>
-      </w:r>
-      <w:proofErr w:type="gramStart"/>
-      <w:r>
-        <w:rPr>
-          <w:rFonts w:ascii="Franklin Gothic Book" w:hAnsi="Franklin Gothic Book"/>
-          <w:sz w:val="24"/>
-          <w:szCs w:val="24"/>
-        </w:rPr>
-        <w:t>service(</w:t>
-      </w:r>
-      <w:proofErr w:type="gramEnd"/>
-      <w:r>
-        <w:rPr>
-          <w:rFonts w:ascii="Franklin Gothic Book" w:hAnsi="Franklin Gothic Book"/>
-          <w:sz w:val="24"/>
-          <w:szCs w:val="24"/>
-        </w:rPr>
-        <w:t>REST – Representational State Transfer)</w:t>
+        <w:t>Principles while using web service(REST – Representational State Transfer)</w:t>
       </w:r>
     </w:p>
     <w:p>
@@ -12301,24 +10459,7 @@
           <w:szCs w:val="24"/>
         </w:rPr>
         <w:tab/>
-      </w:r>
-      <w:proofErr w:type="gramStart"/>
-      <w:r>
-        <w:rPr>
-          <w:rFonts w:ascii="Franklin Gothic Book" w:hAnsi="Franklin Gothic Book"/>
-          <w:sz w:val="24"/>
-          <w:szCs w:val="24"/>
-        </w:rPr>
-        <w:t>register(</w:t>
-      </w:r>
-      <w:proofErr w:type="gramEnd"/>
-      <w:r>
-        <w:rPr>
-          <w:rFonts w:ascii="Franklin Gothic Book" w:hAnsi="Franklin Gothic Book"/>
-          <w:sz w:val="24"/>
-          <w:szCs w:val="24"/>
-        </w:rPr>
-        <w:t xml:space="preserve">) { } </w:t>
+        <w:t xml:space="preserve">register() { } </w:t>
       </w:r>
       <w:r>
         <w:rPr>
@@ -12531,25 +10672,7 @@
           <w:sz w:val="24"/>
           <w:szCs w:val="24"/>
         </w:rPr>
-        <w:t xml:space="preserve">It takes care of using ApplicationContext so that you don’t have to </w:t>
-      </w:r>
-      <w:proofErr w:type="gramStart"/>
-      <w:r>
-        <w:rPr>
-          <w:rFonts w:ascii="Franklin Gothic Book" w:hAnsi="Franklin Gothic Book"/>
-          <w:sz w:val="24"/>
-          <w:szCs w:val="24"/>
-        </w:rPr>
-        <w:t>getBean(</w:t>
-      </w:r>
-      <w:proofErr w:type="gramEnd"/>
-      <w:r>
-        <w:rPr>
-          <w:rFonts w:ascii="Franklin Gothic Book" w:hAnsi="Franklin Gothic Book"/>
-          <w:sz w:val="24"/>
-          <w:szCs w:val="24"/>
-        </w:rPr>
-        <w:t xml:space="preserve">) anywhere, i.e., it is the one that initialize the spring container </w:t>
+        <w:t xml:space="preserve">It takes care of using ApplicationContext so that you don’t have to getBean() anywhere, i.e., it is the one that initialize the spring container </w:t>
       </w:r>
       <w:r>
         <w:rPr>
@@ -12597,25 +10720,7 @@
           <w:sz w:val="24"/>
           <w:szCs w:val="24"/>
         </w:rPr>
-        <w:t xml:space="preserve">i.e., /login mapping to </w:t>
-      </w:r>
-      <w:proofErr w:type="gramStart"/>
-      <w:r>
-        <w:rPr>
-          <w:rFonts w:ascii="Franklin Gothic Book" w:hAnsi="Franklin Gothic Book"/>
-          <w:sz w:val="24"/>
-          <w:szCs w:val="24"/>
-        </w:rPr>
-        <w:t>login(</w:t>
-      </w:r>
-      <w:proofErr w:type="gramEnd"/>
-      <w:r>
-        <w:rPr>
-          <w:rFonts w:ascii="Franklin Gothic Book" w:hAnsi="Franklin Gothic Book"/>
-          <w:sz w:val="24"/>
-          <w:szCs w:val="24"/>
-        </w:rPr>
-        <w:t>) method</w:t>
+        <w:t>i.e., /login mapping to login() method</w:t>
       </w:r>
     </w:p>
     <w:p>
@@ -12736,25 +10841,7 @@
           <w:sz w:val="24"/>
           <w:szCs w:val="24"/>
         </w:rPr>
-        <w:t>It supplies the object to another object, it is a replacement for &lt;property ref = “</w:t>
-      </w:r>
-      <w:proofErr w:type="gramStart"/>
-      <w:r>
-        <w:rPr>
-          <w:rFonts w:ascii="Franklin Gothic Book" w:hAnsi="Franklin Gothic Book"/>
-          <w:sz w:val="24"/>
-          <w:szCs w:val="24"/>
-        </w:rPr>
-        <w:t>beanId” ..</w:t>
-      </w:r>
-      <w:proofErr w:type="gramEnd"/>
-      <w:r>
-        <w:rPr>
-          <w:rFonts w:ascii="Franklin Gothic Book" w:hAnsi="Franklin Gothic Book"/>
-          <w:sz w:val="24"/>
-          <w:szCs w:val="24"/>
-        </w:rPr>
-        <w:t xml:space="preserve"> /&gt;</w:t>
+        <w:t>It supplies the object to another object, it is a replacement for &lt;property ref = “beanId” .. /&gt;</w:t>
       </w:r>
     </w:p>
     <w:p>
@@ -12851,25 +10938,7 @@
           <w:sz w:val="24"/>
           <w:szCs w:val="24"/>
         </w:rPr>
-        <w:t xml:space="preserve">: It is a starter library that helps spring boot to automatically connect to the database by using datasource details in </w:t>
-      </w:r>
-      <w:proofErr w:type="gramStart"/>
-      <w:r>
-        <w:rPr>
-          <w:rFonts w:ascii="Franklin Gothic Book" w:hAnsi="Franklin Gothic Book"/>
-          <w:sz w:val="24"/>
-          <w:szCs w:val="24"/>
-        </w:rPr>
-        <w:t>application.properties</w:t>
-      </w:r>
-      <w:proofErr w:type="gramEnd"/>
-      <w:r>
-        <w:rPr>
-          <w:rFonts w:ascii="Franklin Gothic Book" w:hAnsi="Franklin Gothic Book"/>
-          <w:sz w:val="24"/>
-          <w:szCs w:val="24"/>
-        </w:rPr>
-        <w:t>/yml</w:t>
+        <w:t>: It is a starter library that helps spring boot to automatically connect to the database by using datasource details in application.properties/yml</w:t>
       </w:r>
     </w:p>
     <w:p>
@@ -12962,25 +11031,7 @@
           <w:sz w:val="24"/>
           <w:szCs w:val="24"/>
         </w:rPr>
-        <w:t xml:space="preserve"> T is an entity class, ID is the primary key type, this provides crud methods like save(T), delete(T), </w:t>
-      </w:r>
-      <w:proofErr w:type="gramStart"/>
-      <w:r>
-        <w:rPr>
-          <w:rFonts w:ascii="Franklin Gothic Book" w:hAnsi="Franklin Gothic Book"/>
-          <w:sz w:val="24"/>
-          <w:szCs w:val="24"/>
-        </w:rPr>
-        <w:t>findById(</w:t>
-      </w:r>
-      <w:proofErr w:type="gramEnd"/>
-      <w:r>
-        <w:rPr>
-          <w:rFonts w:ascii="Franklin Gothic Book" w:hAnsi="Franklin Gothic Book"/>
-          <w:sz w:val="24"/>
-          <w:szCs w:val="24"/>
-        </w:rPr>
-        <w:t>ID), findAll() methods</w:t>
+        <w:t xml:space="preserve"> T is an entity class, ID is the primary key type, this provides crud methods like save(T), delete(T), findById(ID), findAll() methods</w:t>
       </w:r>
     </w:p>
     <w:p>
@@ -13011,25 +11062,7 @@
           <w:sz w:val="24"/>
           <w:szCs w:val="24"/>
         </w:rPr>
-        <w:t xml:space="preserve"> This extends CrudRepository, this provides some extra methods like </w:t>
-      </w:r>
-      <w:proofErr w:type="gramStart"/>
-      <w:r>
-        <w:rPr>
-          <w:rFonts w:ascii="Franklin Gothic Book" w:hAnsi="Franklin Gothic Book"/>
-          <w:sz w:val="24"/>
-          <w:szCs w:val="24"/>
-        </w:rPr>
-        <w:t>sort(</w:t>
-      </w:r>
-      <w:proofErr w:type="gramEnd"/>
-      <w:r>
-        <w:rPr>
-          <w:rFonts w:ascii="Franklin Gothic Book" w:hAnsi="Franklin Gothic Book"/>
-          <w:sz w:val="24"/>
-          <w:szCs w:val="24"/>
-        </w:rPr>
-        <w:t>), and pagination methods</w:t>
+        <w:t xml:space="preserve"> This extends CrudRepository, this provides some extra methods like sort(), and pagination methods</w:t>
       </w:r>
     </w:p>
     <w:p>
@@ -13065,27 +11098,7 @@
           <w:sz w:val="24"/>
           <w:szCs w:val="24"/>
         </w:rPr>
-        <w:t xml:space="preserve">interface ProfileRepository extends JpaRepository&lt;Profile, Integer&gt; </w:t>
-      </w:r>
-      <w:proofErr w:type="gramStart"/>
-      <w:r>
-        <w:rPr>
-          <w:rFonts w:ascii="Franklin Gothic Book" w:hAnsi="Franklin Gothic Book"/>
-          <w:color w:val="FF0000"/>
-          <w:sz w:val="24"/>
-          <w:szCs w:val="24"/>
-        </w:rPr>
-        <w:t>{ }</w:t>
-      </w:r>
-      <w:proofErr w:type="gramEnd"/>
-      <w:r>
-        <w:rPr>
-          <w:rFonts w:ascii="Franklin Gothic Book" w:hAnsi="Franklin Gothic Book"/>
-          <w:color w:val="FF0000"/>
-          <w:sz w:val="24"/>
-          <w:szCs w:val="24"/>
-        </w:rPr>
-        <w:t xml:space="preserve"> </w:t>
+        <w:t xml:space="preserve">interface ProfileRepository extends JpaRepository&lt;Profile, Integer&gt; { } </w:t>
       </w:r>
     </w:p>
     <w:p>
@@ -13136,52 +11149,24 @@
           <w:sz w:val="24"/>
           <w:szCs w:val="24"/>
         </w:rPr>
-        <w:t xml:space="preserve">save(T): is implemented as </w:t>
-      </w:r>
-      <w:proofErr w:type="gramStart"/>
-      <w:r>
-        <w:rPr>
-          <w:rFonts w:ascii="Franklin Gothic Book" w:hAnsi="Franklin Gothic Book"/>
-          <w:sz w:val="24"/>
-          <w:szCs w:val="24"/>
-        </w:rPr>
-        <w:t>save(</w:t>
-      </w:r>
-      <w:proofErr w:type="gramEnd"/>
-      <w:r>
-        <w:rPr>
-          <w:rFonts w:ascii="Franklin Gothic Book" w:hAnsi="Franklin Gothic Book"/>
-          <w:sz w:val="24"/>
-          <w:szCs w:val="24"/>
-        </w:rPr>
-        <w:t>Profile)</w:t>
-      </w:r>
-    </w:p>
-    <w:p>
-      <w:pPr>
-        <w:rPr>
-          <w:rFonts w:ascii="Franklin Gothic Book" w:hAnsi="Franklin Gothic Book"/>
-          <w:sz w:val="24"/>
-          <w:szCs w:val="24"/>
-        </w:rPr>
-      </w:pPr>
-      <w:proofErr w:type="gramStart"/>
-      <w:r>
-        <w:rPr>
-          <w:rFonts w:ascii="Franklin Gothic Book" w:hAnsi="Franklin Gothic Book"/>
-          <w:sz w:val="24"/>
-          <w:szCs w:val="24"/>
-        </w:rPr>
-        <w:t>findById(</w:t>
-      </w:r>
-      <w:proofErr w:type="gramEnd"/>
-      <w:r>
-        <w:rPr>
-          <w:rFonts w:ascii="Franklin Gothic Book" w:hAnsi="Franklin Gothic Book"/>
-          <w:sz w:val="24"/>
-          <w:szCs w:val="24"/>
-        </w:rPr>
-        <w:t>ID): is implemented as findById(Integer)</w:t>
+        <w:t>save(T): is implemented as save(Profile)</w:t>
+      </w:r>
+    </w:p>
+    <w:p>
+      <w:pPr>
+        <w:rPr>
+          <w:rFonts w:ascii="Franklin Gothic Book" w:hAnsi="Franklin Gothic Book"/>
+          <w:sz w:val="24"/>
+          <w:szCs w:val="24"/>
+        </w:rPr>
+      </w:pPr>
+      <w:r>
+        <w:rPr>
+          <w:rFonts w:ascii="Franklin Gothic Book" w:hAnsi="Franklin Gothic Book"/>
+          <w:sz w:val="24"/>
+          <w:szCs w:val="24"/>
+        </w:rPr>
+        <w:t>findById(ID): is implemented as findById(Integer)</w:t>
       </w:r>
     </w:p>
     <w:p>
@@ -13257,60 +11242,24 @@
           <w:sz w:val="24"/>
           <w:szCs w:val="24"/>
         </w:rPr>
-        <w:t xml:space="preserve">To save: </w:t>
-      </w:r>
-      <w:proofErr w:type="gramStart"/>
-      <w:r>
-        <w:rPr>
-          <w:rFonts w:ascii="Franklin Gothic Book" w:hAnsi="Franklin Gothic Book"/>
-          <w:sz w:val="24"/>
-          <w:szCs w:val="24"/>
-        </w:rPr>
-        <w:t>dao.save</w:t>
-      </w:r>
-      <w:proofErr w:type="gramEnd"/>
-      <w:r>
-        <w:rPr>
-          <w:rFonts w:ascii="Franklin Gothic Book" w:hAnsi="Franklin Gothic Book"/>
-          <w:sz w:val="24"/>
-          <w:szCs w:val="24"/>
-        </w:rPr>
-        <w:t>(profileObject)</w:t>
-      </w:r>
-    </w:p>
-    <w:p>
-      <w:pPr>
-        <w:rPr>
-          <w:rFonts w:ascii="Franklin Gothic Book" w:hAnsi="Franklin Gothic Book"/>
-          <w:sz w:val="24"/>
-          <w:szCs w:val="24"/>
-        </w:rPr>
-      </w:pPr>
-      <w:r>
-        <w:rPr>
-          <w:rFonts w:ascii="Franklin Gothic Book" w:hAnsi="Franklin Gothic Book"/>
-          <w:sz w:val="24"/>
-          <w:szCs w:val="24"/>
-        </w:rPr>
-        <w:t xml:space="preserve">To find by id: </w:t>
-      </w:r>
-      <w:proofErr w:type="gramStart"/>
-      <w:r>
-        <w:rPr>
-          <w:rFonts w:ascii="Franklin Gothic Book" w:hAnsi="Franklin Gothic Book"/>
-          <w:sz w:val="24"/>
-          <w:szCs w:val="24"/>
-        </w:rPr>
-        <w:t>dao.findById</w:t>
-      </w:r>
-      <w:proofErr w:type="gramEnd"/>
-      <w:r>
-        <w:rPr>
-          <w:rFonts w:ascii="Franklin Gothic Book" w:hAnsi="Franklin Gothic Book"/>
-          <w:sz w:val="24"/>
-          <w:szCs w:val="24"/>
-        </w:rPr>
-        <w:t>(id);</w:t>
+        <w:t>To save: dao.save(profileObject)</w:t>
+      </w:r>
+    </w:p>
+    <w:p>
+      <w:pPr>
+        <w:rPr>
+          <w:rFonts w:ascii="Franklin Gothic Book" w:hAnsi="Franklin Gothic Book"/>
+          <w:sz w:val="24"/>
+          <w:szCs w:val="24"/>
+        </w:rPr>
+      </w:pPr>
+      <w:r>
+        <w:rPr>
+          <w:rFonts w:ascii="Franklin Gothic Book" w:hAnsi="Franklin Gothic Book"/>
+          <w:sz w:val="24"/>
+          <w:szCs w:val="24"/>
+        </w:rPr>
+        <w:t>To find by id: dao.findById(id);</w:t>
       </w:r>
     </w:p>
     <w:p>
@@ -13403,6 +11352,7 @@
       <w:r>
         <w:rPr>
           <w:rFonts w:ascii="Franklin Gothic Book" w:hAnsi="Franklin Gothic Book"/>
+          <w:noProof/>
           <w:sz w:val="24"/>
           <w:szCs w:val="24"/>
         </w:rPr>
@@ -13533,15 +11483,7 @@
           <w:sz w:val="24"/>
           <w:szCs w:val="24"/>
         </w:rPr>
-        <w:t>ProfileRepository extends JpaRepository</w:t>
-      </w:r>
-      <w:r>
-        <w:rPr>
-          <w:rFonts w:ascii="Franklin Gothic Book" w:hAnsi="Franklin Gothic Book"/>
-          <w:sz w:val="24"/>
-          <w:szCs w:val="24"/>
-        </w:rPr>
-        <w:t>&lt;Profile, Integer&gt;</w:t>
+        <w:t>ProfileRepository extends JpaRepository&lt;Profile, Integer&gt;</w:t>
       </w:r>
     </w:p>
     <w:p>
@@ -13623,23 +11565,13 @@
           <w:szCs w:val="24"/>
         </w:rPr>
       </w:pPr>
-      <w:proofErr w:type="gramStart"/>
-      <w:r>
-        <w:rPr>
-          <w:rFonts w:ascii="Franklin Gothic Book" w:hAnsi="Franklin Gothic Book"/>
-          <w:sz w:val="24"/>
-          <w:szCs w:val="24"/>
-        </w:rPr>
-        <w:t>application.properties</w:t>
-      </w:r>
-      <w:proofErr w:type="gramEnd"/>
-      <w:r>
-        <w:rPr>
-          <w:rFonts w:ascii="Franklin Gothic Book" w:hAnsi="Franklin Gothic Book"/>
-          <w:sz w:val="24"/>
-          <w:szCs w:val="24"/>
-        </w:rPr>
-        <w:t xml:space="preserve"> – datasource details</w:t>
+      <w:r>
+        <w:rPr>
+          <w:rFonts w:ascii="Franklin Gothic Book" w:hAnsi="Franklin Gothic Book"/>
+          <w:sz w:val="24"/>
+          <w:szCs w:val="24"/>
+        </w:rPr>
+        <w:t>application.properties – datasource details</w:t>
       </w:r>
     </w:p>
     <w:p>
@@ -13702,7 +11634,6 @@
           <w:szCs w:val="24"/>
         </w:rPr>
       </w:pPr>
-      <w:proofErr w:type="gramStart"/>
       <w:r>
         <w:rPr>
           <w:rFonts w:ascii="Franklin Gothic Book" w:hAnsi="Franklin Gothic Book"/>
@@ -13710,16 +11641,7 @@
           <w:szCs w:val="24"/>
         </w:rPr>
         <w:lastRenderedPageBreak/>
-        <w:t>dao.findAll</w:t>
-      </w:r>
-      <w:proofErr w:type="gramEnd"/>
-      <w:r>
-        <w:rPr>
-          <w:rFonts w:ascii="Franklin Gothic Book" w:hAnsi="Franklin Gothic Book"/>
-          <w:sz w:val="24"/>
-          <w:szCs w:val="24"/>
-        </w:rPr>
-        <w:t>(); returns List&lt;Profile&gt;</w:t>
+        <w:t>dao.findAll(); returns List&lt;Profile&gt;</w:t>
       </w:r>
       <w:r>
         <w:rPr>
@@ -13771,43 +11693,143 @@
           <w:sz w:val="24"/>
           <w:szCs w:val="24"/>
         </w:rPr>
+        <w:t xml:space="preserve"> class</w:t>
+      </w:r>
+      <w:r>
+        <w:rPr>
+          <w:rFonts w:ascii="Franklin Gothic Book" w:hAnsi="Franklin Gothic Book"/>
+          <w:sz w:val="24"/>
+          <w:szCs w:val="24"/>
+        </w:rPr>
+        <w:t xml:space="preserve"> : Will have @Autowired on ProfileService</w:t>
+      </w:r>
+    </w:p>
+    <w:p>
+      <w:pPr>
+        <w:rPr>
+          <w:rFonts w:ascii="Franklin Gothic Book" w:hAnsi="Franklin Gothic Book"/>
+          <w:sz w:val="24"/>
+          <w:szCs w:val="24"/>
+        </w:rPr>
+      </w:pPr>
+    </w:p>
+    <w:p>
+      <w:pPr>
+        <w:rPr>
+          <w:rFonts w:ascii="Franklin Gothic Book" w:hAnsi="Franklin Gothic Book"/>
+          <w:sz w:val="24"/>
+          <w:szCs w:val="24"/>
+        </w:rPr>
+      </w:pPr>
+      <w:r>
+        <w:rPr>
+          <w:rFonts w:ascii="Franklin Gothic Book" w:hAnsi="Franklin Gothic Book"/>
+          <w:sz w:val="24"/>
+          <w:szCs w:val="24"/>
+          <w:highlight w:val="yellow"/>
+        </w:rPr>
+        <w:t>save(T):</w:t>
+      </w:r>
+      <w:r>
+        <w:rPr>
+          <w:rFonts w:ascii="Franklin Gothic Book" w:hAnsi="Franklin Gothic Book"/>
+          <w:sz w:val="24"/>
+          <w:szCs w:val="24"/>
+        </w:rPr>
+        <w:t xml:space="preserve"> It saves if id is not present else updates the entity if id is already present</w:t>
+      </w:r>
+    </w:p>
+    <w:p>
+      <w:pPr>
+        <w:rPr>
+          <w:rFonts w:ascii="Franklin Gothic Book" w:hAnsi="Franklin Gothic Book"/>
+          <w:sz w:val="24"/>
+          <w:szCs w:val="24"/>
+        </w:rPr>
+      </w:pPr>
+      <w:r>
+        <w:rPr>
+          <w:rFonts w:ascii="Franklin Gothic Book" w:hAnsi="Franklin Gothic Book"/>
+          <w:sz w:val="24"/>
+          <w:szCs w:val="24"/>
+          <w:highlight w:val="yellow"/>
+        </w:rPr>
+        <w:t>Activity:</w:t>
+      </w:r>
+      <w:r>
+        <w:rPr>
+          <w:rFonts w:ascii="Franklin Gothic Book" w:hAnsi="Franklin Gothic Book"/>
+          <w:sz w:val="24"/>
+          <w:szCs w:val="24"/>
+        </w:rPr>
         <w:t xml:space="preserve"> </w:t>
       </w:r>
-      <w:proofErr w:type="gramStart"/>
-      <w:r>
-        <w:rPr>
-          <w:rFonts w:ascii="Franklin Gothic Book" w:hAnsi="Franklin Gothic Book"/>
-          <w:sz w:val="24"/>
-          <w:szCs w:val="24"/>
-        </w:rPr>
-        <w:t>class</w:t>
-      </w:r>
-      <w:r>
-        <w:rPr>
-          <w:rFonts w:ascii="Franklin Gothic Book" w:hAnsi="Franklin Gothic Book"/>
-          <w:sz w:val="24"/>
-          <w:szCs w:val="24"/>
-        </w:rPr>
-        <w:t xml:space="preserve"> :</w:t>
-      </w:r>
-      <w:proofErr w:type="gramEnd"/>
-      <w:r>
-        <w:rPr>
-          <w:rFonts w:ascii="Franklin Gothic Book" w:hAnsi="Franklin Gothic Book"/>
-          <w:sz w:val="24"/>
-          <w:szCs w:val="24"/>
-        </w:rPr>
-        <w:t xml:space="preserve"> Will have @Autowired on ProfileService</w:t>
-      </w:r>
-    </w:p>
-    <w:p>
-      <w:pPr>
-        <w:rPr>
-          <w:rFonts w:ascii="Franklin Gothic Book" w:hAnsi="Franklin Gothic Book"/>
-          <w:sz w:val="24"/>
-          <w:szCs w:val="24"/>
-        </w:rPr>
-      </w:pPr>
+    </w:p>
+    <w:p>
+      <w:pPr>
+        <w:pStyle w:val="ListParagraph"/>
+        <w:numPr>
+          <w:ilvl w:val="0"/>
+          <w:numId w:val="29"/>
+        </w:numPr>
+        <w:rPr>
+          <w:rFonts w:ascii="Franklin Gothic Book" w:hAnsi="Franklin Gothic Book"/>
+          <w:sz w:val="24"/>
+          <w:szCs w:val="24"/>
+        </w:rPr>
+      </w:pPr>
+      <w:r>
+        <w:rPr>
+          <w:rFonts w:ascii="Franklin Gothic Book" w:hAnsi="Franklin Gothic Book"/>
+          <w:sz w:val="24"/>
+          <w:szCs w:val="24"/>
+        </w:rPr>
+        <w:t>Create a webservice that accepts phone number to find an entity, it must throw exception if profile is not present– create appropriate methods in the service layer &amp; call them from the controller</w:t>
+      </w:r>
+    </w:p>
+    <w:p>
+      <w:pPr>
+        <w:pStyle w:val="ListParagraph"/>
+        <w:numPr>
+          <w:ilvl w:val="0"/>
+          <w:numId w:val="29"/>
+        </w:numPr>
+        <w:rPr>
+          <w:rFonts w:ascii="Franklin Gothic Book" w:hAnsi="Franklin Gothic Book"/>
+          <w:sz w:val="24"/>
+          <w:szCs w:val="24"/>
+        </w:rPr>
+      </w:pPr>
+      <w:r>
+        <w:rPr>
+          <w:rFonts w:ascii="Franklin Gothic Book" w:hAnsi="Franklin Gothic Book"/>
+          <w:sz w:val="24"/>
+          <w:szCs w:val="24"/>
+        </w:rPr>
+        <w:t>Create a webservice that accepts the id to delete the entity, it must throw exception if profile is not present – create appropriate methods in the service layer &amp; call them – JpaRepository has an inbuilt method to delete, you can use that method from the service layer</w:t>
+      </w:r>
+    </w:p>
+    <w:p>
+      <w:pPr>
+        <w:pStyle w:val="ListParagraph"/>
+        <w:numPr>
+          <w:ilvl w:val="0"/>
+          <w:numId w:val="29"/>
+        </w:numPr>
+        <w:rPr>
+          <w:rFonts w:ascii="Franklin Gothic Book" w:hAnsi="Franklin Gothic Book"/>
+          <w:sz w:val="24"/>
+          <w:szCs w:val="24"/>
+        </w:rPr>
+      </w:pPr>
+      <w:r>
+        <w:rPr>
+          <w:rFonts w:ascii="Franklin Gothic Book" w:hAnsi="Franklin Gothic Book"/>
+          <w:sz w:val="24"/>
+          <w:szCs w:val="24"/>
+        </w:rPr>
+        <w:t>Create a webservice that accepts the id and other profile details in JSON format to update the entity – it must throw exception as well, create appropriate methods in the service layer &amp; call them – use save(T) method of DAO to update the entity</w:t>
+      </w:r>
     </w:p>
     <w:p>
       <w:pPr>
@@ -16054,6 +14076,95 @@
     </w:lvl>
   </w:abstractNum>
   <w:abstractNum w:abstractNumId="24" w15:restartNumberingAfterBreak="0">
+    <w:nsid w:val="701B7A42"/>
+    <w:multiLevelType w:val="hybridMultilevel"/>
+    <w:tmpl w:val="E4A883F2"/>
+    <w:lvl w:ilvl="0" w:tplc="0409000F">
+      <w:start w:val="1"/>
+      <w:numFmt w:val="decimal"/>
+      <w:lvlText w:val="%1."/>
+      <w:lvlJc w:val="left"/>
+      <w:pPr>
+        <w:ind w:left="720" w:hanging="360"/>
+      </w:pPr>
+      <w:rPr>
+        <w:rFonts w:hint="default"/>
+      </w:rPr>
+    </w:lvl>
+    <w:lvl w:ilvl="1" w:tplc="04090019" w:tentative="1">
+      <w:start w:val="1"/>
+      <w:numFmt w:val="lowerLetter"/>
+      <w:lvlText w:val="%2."/>
+      <w:lvlJc w:val="left"/>
+      <w:pPr>
+        <w:ind w:left="1440" w:hanging="360"/>
+      </w:pPr>
+    </w:lvl>
+    <w:lvl w:ilvl="2" w:tplc="0409001B" w:tentative="1">
+      <w:start w:val="1"/>
+      <w:numFmt w:val="lowerRoman"/>
+      <w:lvlText w:val="%3."/>
+      <w:lvlJc w:val="right"/>
+      <w:pPr>
+        <w:ind w:left="2160" w:hanging="180"/>
+      </w:pPr>
+    </w:lvl>
+    <w:lvl w:ilvl="3" w:tplc="0409000F" w:tentative="1">
+      <w:start w:val="1"/>
+      <w:numFmt w:val="decimal"/>
+      <w:lvlText w:val="%4."/>
+      <w:lvlJc w:val="left"/>
+      <w:pPr>
+        <w:ind w:left="2880" w:hanging="360"/>
+      </w:pPr>
+    </w:lvl>
+    <w:lvl w:ilvl="4" w:tplc="04090019" w:tentative="1">
+      <w:start w:val="1"/>
+      <w:numFmt w:val="lowerLetter"/>
+      <w:lvlText w:val="%5."/>
+      <w:lvlJc w:val="left"/>
+      <w:pPr>
+        <w:ind w:left="3600" w:hanging="360"/>
+      </w:pPr>
+    </w:lvl>
+    <w:lvl w:ilvl="5" w:tplc="0409001B" w:tentative="1">
+      <w:start w:val="1"/>
+      <w:numFmt w:val="lowerRoman"/>
+      <w:lvlText w:val="%6."/>
+      <w:lvlJc w:val="right"/>
+      <w:pPr>
+        <w:ind w:left="4320" w:hanging="180"/>
+      </w:pPr>
+    </w:lvl>
+    <w:lvl w:ilvl="6" w:tplc="0409000F" w:tentative="1">
+      <w:start w:val="1"/>
+      <w:numFmt w:val="decimal"/>
+      <w:lvlText w:val="%7."/>
+      <w:lvlJc w:val="left"/>
+      <w:pPr>
+        <w:ind w:left="5040" w:hanging="360"/>
+      </w:pPr>
+    </w:lvl>
+    <w:lvl w:ilvl="7" w:tplc="04090019" w:tentative="1">
+      <w:start w:val="1"/>
+      <w:numFmt w:val="lowerLetter"/>
+      <w:lvlText w:val="%8."/>
+      <w:lvlJc w:val="left"/>
+      <w:pPr>
+        <w:ind w:left="5760" w:hanging="360"/>
+      </w:pPr>
+    </w:lvl>
+    <w:lvl w:ilvl="8" w:tplc="0409001B" w:tentative="1">
+      <w:start w:val="1"/>
+      <w:numFmt w:val="lowerRoman"/>
+      <w:lvlText w:val="%9."/>
+      <w:lvlJc w:val="right"/>
+      <w:pPr>
+        <w:ind w:left="6480" w:hanging="180"/>
+      </w:pPr>
+    </w:lvl>
+  </w:abstractNum>
+  <w:abstractNum w:abstractNumId="25" w15:restartNumberingAfterBreak="0">
     <w:nsid w:val="71714FD8"/>
     <w:multiLevelType w:val="hybridMultilevel"/>
     <w:tmpl w:val="C508522A"/>
@@ -16142,7 +14253,7 @@
       </w:pPr>
     </w:lvl>
   </w:abstractNum>
-  <w:abstractNum w:abstractNumId="25" w15:restartNumberingAfterBreak="0">
+  <w:abstractNum w:abstractNumId="26" w15:restartNumberingAfterBreak="0">
     <w:nsid w:val="7D7701CC"/>
     <w:multiLevelType w:val="hybridMultilevel"/>
     <w:tmpl w:val="3466B46A"/>
@@ -16231,7 +14342,7 @@
       </w:pPr>
     </w:lvl>
   </w:abstractNum>
-  <w:abstractNum w:abstractNumId="26" w15:restartNumberingAfterBreak="0">
+  <w:abstractNum w:abstractNumId="27" w15:restartNumberingAfterBreak="0">
     <w:nsid w:val="7DA50452"/>
     <w:multiLevelType w:val="hybridMultilevel"/>
     <w:tmpl w:val="EDBA7686"/>
@@ -16320,7 +14431,7 @@
       </w:pPr>
     </w:lvl>
   </w:abstractNum>
-  <w:abstractNum w:abstractNumId="27" w15:restartNumberingAfterBreak="0">
+  <w:abstractNum w:abstractNumId="28" w15:restartNumberingAfterBreak="0">
     <w:nsid w:val="7DB320E6"/>
     <w:multiLevelType w:val="hybridMultilevel"/>
     <w:tmpl w:val="045A2E7A"/>
@@ -16413,7 +14524,7 @@
     <w:abstractNumId w:val="3"/>
   </w:num>
   <w:num w:numId="2" w16cid:durableId="320083244">
-    <w:abstractNumId w:val="26"/>
+    <w:abstractNumId w:val="27"/>
   </w:num>
   <w:num w:numId="3" w16cid:durableId="581986649">
     <w:abstractNumId w:val="13"/>
@@ -16437,7 +14548,7 @@
     <w:abstractNumId w:val="23"/>
   </w:num>
   <w:num w:numId="10" w16cid:durableId="679232726">
-    <w:abstractNumId w:val="25"/>
+    <w:abstractNumId w:val="26"/>
   </w:num>
   <w:num w:numId="11" w16cid:durableId="109327955">
     <w:abstractNumId w:val="10"/>
@@ -16470,7 +14581,7 @@
     <w:abstractNumId w:val="6"/>
   </w:num>
   <w:num w:numId="21" w16cid:durableId="702365129">
-    <w:abstractNumId w:val="27"/>
+    <w:abstractNumId w:val="28"/>
   </w:num>
   <w:num w:numId="22" w16cid:durableId="691491585">
     <w:abstractNumId w:val="22"/>
@@ -16479,7 +14590,7 @@
     <w:abstractNumId w:val="17"/>
   </w:num>
   <w:num w:numId="24" w16cid:durableId="416096453">
-    <w:abstractNumId w:val="24"/>
+    <w:abstractNumId w:val="25"/>
   </w:num>
   <w:num w:numId="25" w16cid:durableId="1947348640">
     <w:abstractNumId w:val="19"/>
@@ -16492,6 +14603,9 @@
   </w:num>
   <w:num w:numId="28" w16cid:durableId="157037388">
     <w:abstractNumId w:val="21"/>
+  </w:num>
+  <w:num w:numId="29" w16cid:durableId="1597404764">
+    <w:abstractNumId w:val="24"/>
   </w:num>
 </w:numbering>
 </file>

--- a/Spring and React.docx
+++ b/Spring and React.docx
@@ -11848,6 +11848,1574 @@
           <w:szCs w:val="24"/>
         </w:rPr>
       </w:pPr>
+      <w:r>
+        <w:rPr>
+          <w:rFonts w:ascii="Franklin Gothic Book" w:hAnsi="Franklin Gothic Book"/>
+          <w:sz w:val="24"/>
+          <w:szCs w:val="24"/>
+          <w:highlight w:val="yellow"/>
+        </w:rPr>
+        <w:t>Parent &amp; Child mappings</w:t>
+      </w:r>
+    </w:p>
+    <w:p>
+      <w:pPr>
+        <w:rPr>
+          <w:rFonts w:ascii="Franklin Gothic Book" w:hAnsi="Franklin Gothic Book"/>
+          <w:sz w:val="24"/>
+          <w:szCs w:val="24"/>
+        </w:rPr>
+      </w:pPr>
+      <w:r>
+        <w:rPr>
+          <w:rFonts w:ascii="Franklin Gothic Book" w:hAnsi="Franklin Gothic Book"/>
+          <w:sz w:val="24"/>
+          <w:szCs w:val="24"/>
+        </w:rPr>
+        <w:t>When a table is referenced by another table we can say it has a parent &amp; child relationship, In ORM we can join these tables using mapping annotations which will simplify joining the tables without using any complex join queries.</w:t>
+      </w:r>
+    </w:p>
+    <w:p>
+      <w:pPr>
+        <w:pStyle w:val="ListParagraph"/>
+        <w:numPr>
+          <w:ilvl w:val="0"/>
+          <w:numId w:val="30"/>
+        </w:numPr>
+        <w:rPr>
+          <w:rFonts w:ascii="Franklin Gothic Book" w:hAnsi="Franklin Gothic Book"/>
+          <w:sz w:val="24"/>
+          <w:szCs w:val="24"/>
+        </w:rPr>
+      </w:pPr>
+      <w:r>
+        <w:rPr>
+          <w:rFonts w:ascii="Franklin Gothic Book" w:hAnsi="Franklin Gothic Book"/>
+          <w:sz w:val="24"/>
+          <w:szCs w:val="24"/>
+        </w:rPr>
+        <w:t>@OneToOne</w:t>
+      </w:r>
+    </w:p>
+    <w:p>
+      <w:pPr>
+        <w:pStyle w:val="ListParagraph"/>
+        <w:numPr>
+          <w:ilvl w:val="0"/>
+          <w:numId w:val="30"/>
+        </w:numPr>
+        <w:rPr>
+          <w:rFonts w:ascii="Franklin Gothic Book" w:hAnsi="Franklin Gothic Book"/>
+          <w:sz w:val="24"/>
+          <w:szCs w:val="24"/>
+        </w:rPr>
+      </w:pPr>
+      <w:r>
+        <w:rPr>
+          <w:rFonts w:ascii="Franklin Gothic Book" w:hAnsi="Franklin Gothic Book"/>
+          <w:sz w:val="24"/>
+          <w:szCs w:val="24"/>
+        </w:rPr>
+        <w:t>@OneToMany</w:t>
+      </w:r>
+    </w:p>
+    <w:p>
+      <w:pPr>
+        <w:pStyle w:val="ListParagraph"/>
+        <w:numPr>
+          <w:ilvl w:val="0"/>
+          <w:numId w:val="30"/>
+        </w:numPr>
+        <w:rPr>
+          <w:rFonts w:ascii="Franklin Gothic Book" w:hAnsi="Franklin Gothic Book"/>
+          <w:sz w:val="24"/>
+          <w:szCs w:val="24"/>
+        </w:rPr>
+      </w:pPr>
+      <w:r>
+        <w:rPr>
+          <w:rFonts w:ascii="Franklin Gothic Book" w:hAnsi="Franklin Gothic Book"/>
+          <w:sz w:val="24"/>
+          <w:szCs w:val="24"/>
+        </w:rPr>
+        <w:t>@ManyToOne</w:t>
+      </w:r>
+    </w:p>
+    <w:p>
+      <w:pPr>
+        <w:pStyle w:val="ListParagraph"/>
+        <w:numPr>
+          <w:ilvl w:val="0"/>
+          <w:numId w:val="30"/>
+        </w:numPr>
+        <w:rPr>
+          <w:rFonts w:ascii="Franklin Gothic Book" w:hAnsi="Franklin Gothic Book"/>
+          <w:sz w:val="24"/>
+          <w:szCs w:val="24"/>
+        </w:rPr>
+      </w:pPr>
+      <w:r>
+        <w:rPr>
+          <w:rFonts w:ascii="Franklin Gothic Book" w:hAnsi="Franklin Gothic Book"/>
+          <w:sz w:val="24"/>
+          <w:szCs w:val="24"/>
+        </w:rPr>
+        <w:t>@ManyToMany</w:t>
+      </w:r>
+    </w:p>
+    <w:p>
+      <w:pPr>
+        <w:rPr>
+          <w:rFonts w:ascii="Franklin Gothic Book" w:hAnsi="Franklin Gothic Book"/>
+          <w:sz w:val="24"/>
+          <w:szCs w:val="24"/>
+        </w:rPr>
+      </w:pPr>
+      <w:r>
+        <w:rPr>
+          <w:rFonts w:ascii="Franklin Gothic Book" w:hAnsi="Franklin Gothic Book"/>
+          <w:sz w:val="24"/>
+          <w:szCs w:val="24"/>
+        </w:rPr>
+        <w:t>These annotations takes care of joining tables &amp; also obtaining entity</w:t>
+      </w:r>
+      <w:r>
+        <w:rPr>
+          <w:rFonts w:ascii="Franklin Gothic Book" w:hAnsi="Franklin Gothic Book"/>
+          <w:sz w:val="24"/>
+          <w:szCs w:val="24"/>
+        </w:rPr>
+        <w:t xml:space="preserve"> object</w:t>
+      </w:r>
+      <w:r>
+        <w:rPr>
+          <w:rFonts w:ascii="Franklin Gothic Book" w:hAnsi="Franklin Gothic Book"/>
+          <w:sz w:val="24"/>
+          <w:szCs w:val="24"/>
+        </w:rPr>
+        <w:t xml:space="preserve"> from the table</w:t>
+      </w:r>
+    </w:p>
+    <w:p>
+      <w:pPr>
+        <w:rPr>
+          <w:rFonts w:ascii="Franklin Gothic Book" w:hAnsi="Franklin Gothic Book"/>
+          <w:sz w:val="24"/>
+          <w:szCs w:val="24"/>
+        </w:rPr>
+      </w:pPr>
+      <w:r>
+        <w:rPr>
+          <w:rFonts w:ascii="Franklin Gothic Book" w:hAnsi="Franklin Gothic Book"/>
+          <w:sz w:val="24"/>
+          <w:szCs w:val="24"/>
+        </w:rPr>
+        <w:t>@Entity</w:t>
+      </w:r>
+      <w:r>
+        <w:rPr>
+          <w:rFonts w:ascii="Franklin Gothic Book" w:hAnsi="Franklin Gothic Book"/>
+          <w:sz w:val="24"/>
+          <w:szCs w:val="24"/>
+        </w:rPr>
+        <w:br/>
+        <w:t xml:space="preserve">class Employee { </w:t>
+      </w:r>
+      <w:r>
+        <w:rPr>
+          <w:rFonts w:ascii="Franklin Gothic Book" w:hAnsi="Franklin Gothic Book"/>
+          <w:sz w:val="24"/>
+          <w:szCs w:val="24"/>
+        </w:rPr>
+        <w:br/>
+        <w:t xml:space="preserve">    @OneToOne</w:t>
+      </w:r>
+      <w:r>
+        <w:rPr>
+          <w:rFonts w:ascii="Franklin Gothic Book" w:hAnsi="Franklin Gothic Book"/>
+          <w:sz w:val="24"/>
+          <w:szCs w:val="24"/>
+        </w:rPr>
+        <w:br/>
+        <w:t xml:space="preserve">     Address address; </w:t>
+      </w:r>
+      <w:r>
+        <w:rPr>
+          <w:rFonts w:ascii="Franklin Gothic Book" w:hAnsi="Franklin Gothic Book"/>
+          <w:sz w:val="24"/>
+          <w:szCs w:val="24"/>
+        </w:rPr>
+        <w:br/>
+        <w:t xml:space="preserve">     </w:t>
+      </w:r>
+      <w:r>
+        <w:rPr>
+          <w:rFonts w:ascii="Franklin Gothic Book" w:hAnsi="Franklin Gothic Book"/>
+          <w:sz w:val="24"/>
+          <w:szCs w:val="24"/>
+        </w:rPr>
+        <w:t>// here when you get employee it automatically gets address belonging to the employee</w:t>
+      </w:r>
+      <w:r>
+        <w:rPr>
+          <w:rFonts w:ascii="Franklin Gothic Book" w:hAnsi="Franklin Gothic Book"/>
+          <w:sz w:val="24"/>
+          <w:szCs w:val="24"/>
+        </w:rPr>
+        <w:br/>
+        <w:t xml:space="preserve">     // when you store employee &amp; address, automatically the employe id is stored in address table</w:t>
+      </w:r>
+      <w:r>
+        <w:rPr>
+          <w:rFonts w:ascii="Franklin Gothic Book" w:hAnsi="Franklin Gothic Book"/>
+          <w:sz w:val="24"/>
+          <w:szCs w:val="24"/>
+        </w:rPr>
+        <w:br/>
+        <w:t>}</w:t>
+      </w:r>
+      <w:r>
+        <w:rPr>
+          <w:rFonts w:ascii="Franklin Gothic Book" w:hAnsi="Franklin Gothic Book"/>
+          <w:sz w:val="24"/>
+          <w:szCs w:val="24"/>
+        </w:rPr>
+        <w:br/>
+        <w:t>@Entity</w:t>
+      </w:r>
+      <w:r>
+        <w:rPr>
+          <w:rFonts w:ascii="Franklin Gothic Book" w:hAnsi="Franklin Gothic Book"/>
+          <w:sz w:val="24"/>
+          <w:szCs w:val="24"/>
+        </w:rPr>
+        <w:br/>
+      </w:r>
+      <w:r>
+        <w:rPr>
+          <w:rFonts w:ascii="Franklin Gothic Book" w:hAnsi="Franklin Gothic Book"/>
+          <w:sz w:val="24"/>
+          <w:szCs w:val="24"/>
+        </w:rPr>
+        <w:lastRenderedPageBreak/>
+        <w:t xml:space="preserve">class Address { </w:t>
+      </w:r>
+      <w:r>
+        <w:rPr>
+          <w:rFonts w:ascii="Franklin Gothic Book" w:hAnsi="Franklin Gothic Book"/>
+          <w:sz w:val="24"/>
+          <w:szCs w:val="24"/>
+        </w:rPr>
+        <w:br/>
+      </w:r>
+      <w:r>
+        <w:rPr>
+          <w:rFonts w:ascii="Franklin Gothic Book" w:hAnsi="Franklin Gothic Book"/>
+          <w:sz w:val="24"/>
+          <w:szCs w:val="24"/>
+        </w:rPr>
+        <w:br/>
+        <w:t>}</w:t>
+      </w:r>
+    </w:p>
+    <w:p>
+      <w:pPr>
+        <w:rPr>
+          <w:rFonts w:ascii="Franklin Gothic Book" w:hAnsi="Franklin Gothic Book"/>
+          <w:sz w:val="24"/>
+          <w:szCs w:val="24"/>
+        </w:rPr>
+      </w:pPr>
+    </w:p>
+    <w:p>
+      <w:pPr>
+        <w:rPr>
+          <w:rFonts w:ascii="Franklin Gothic Book" w:hAnsi="Franklin Gothic Book"/>
+          <w:sz w:val="24"/>
+          <w:szCs w:val="24"/>
+        </w:rPr>
+      </w:pPr>
+      <w:r>
+        <w:rPr>
+          <w:rFonts w:ascii="Franklin Gothic Book" w:hAnsi="Franklin Gothic Book"/>
+          <w:sz w:val="24"/>
+          <w:szCs w:val="24"/>
+          <w:highlight w:val="yellow"/>
+        </w:rPr>
+        <w:t>We can use Profile &amp; Contact to have a one to many mappings</w:t>
+      </w:r>
+    </w:p>
+    <w:p>
+      <w:pPr>
+        <w:rPr>
+          <w:rFonts w:ascii="Franklin Gothic Book" w:hAnsi="Franklin Gothic Book"/>
+          <w:sz w:val="24"/>
+          <w:szCs w:val="24"/>
+        </w:rPr>
+      </w:pPr>
+      <w:r>
+        <w:rPr>
+          <w:rFonts w:ascii="Franklin Gothic Book" w:hAnsi="Franklin Gothic Book"/>
+          <w:sz w:val="24"/>
+          <w:szCs w:val="24"/>
+        </w:rPr>
+        <w:t xml:space="preserve">class Profile { </w:t>
+      </w:r>
+      <w:r>
+        <w:rPr>
+          <w:rFonts w:ascii="Franklin Gothic Book" w:hAnsi="Franklin Gothic Book"/>
+          <w:sz w:val="24"/>
+          <w:szCs w:val="24"/>
+        </w:rPr>
+        <w:br/>
+        <w:t xml:space="preserve">    int profileId;</w:t>
+      </w:r>
+    </w:p>
+    <w:p>
+      <w:pPr>
+        <w:rPr>
+          <w:rFonts w:ascii="Franklin Gothic Book" w:hAnsi="Franklin Gothic Book"/>
+          <w:sz w:val="24"/>
+          <w:szCs w:val="24"/>
+        </w:rPr>
+      </w:pPr>
+      <w:r>
+        <w:rPr>
+          <w:rFonts w:ascii="Franklin Gothic Book" w:hAnsi="Franklin Gothic Book"/>
+          <w:sz w:val="24"/>
+          <w:szCs w:val="24"/>
+        </w:rPr>
+        <w:t xml:space="preserve">    @OneToMany</w:t>
+      </w:r>
+      <w:r>
+        <w:rPr>
+          <w:rFonts w:ascii="Franklin Gothic Book" w:hAnsi="Franklin Gothic Book"/>
+          <w:sz w:val="24"/>
+          <w:szCs w:val="24"/>
+        </w:rPr>
+        <w:br/>
+        <w:t xml:space="preserve">    private List&lt;Contact&gt; contacts; // gets all the contacts of a Profile</w:t>
+      </w:r>
+      <w:r>
+        <w:rPr>
+          <w:rFonts w:ascii="Franklin Gothic Book" w:hAnsi="Franklin Gothic Book"/>
+          <w:sz w:val="24"/>
+          <w:szCs w:val="24"/>
+        </w:rPr>
+        <w:br/>
+        <w:t>}</w:t>
+      </w:r>
+    </w:p>
+    <w:p>
+      <w:pPr>
+        <w:rPr>
+          <w:rFonts w:ascii="Franklin Gothic Book" w:hAnsi="Franklin Gothic Book"/>
+          <w:sz w:val="24"/>
+          <w:szCs w:val="24"/>
+        </w:rPr>
+      </w:pPr>
+      <w:r>
+        <w:rPr>
+          <w:rFonts w:ascii="Franklin Gothic Book" w:hAnsi="Franklin Gothic Book"/>
+          <w:sz w:val="24"/>
+          <w:szCs w:val="24"/>
+        </w:rPr>
+        <w:t xml:space="preserve">class Contact { </w:t>
+      </w:r>
+      <w:r>
+        <w:rPr>
+          <w:rFonts w:ascii="Franklin Gothic Book" w:hAnsi="Franklin Gothic Book"/>
+          <w:sz w:val="24"/>
+          <w:szCs w:val="24"/>
+        </w:rPr>
+        <w:br/>
+        <w:t xml:space="preserve">    int contactId;</w:t>
+      </w:r>
+      <w:r>
+        <w:rPr>
+          <w:rFonts w:ascii="Franklin Gothic Book" w:hAnsi="Franklin Gothic Book"/>
+          <w:sz w:val="24"/>
+          <w:szCs w:val="24"/>
+        </w:rPr>
+        <w:br/>
+        <w:t xml:space="preserve">    int profileIdRef;</w:t>
+      </w:r>
+      <w:r>
+        <w:rPr>
+          <w:rFonts w:ascii="Franklin Gothic Book" w:hAnsi="Franklin Gothic Book"/>
+          <w:sz w:val="24"/>
+          <w:szCs w:val="24"/>
+        </w:rPr>
+        <w:br/>
+        <w:t>}</w:t>
+      </w:r>
+    </w:p>
+    <w:p>
+      <w:pPr>
+        <w:rPr>
+          <w:rFonts w:ascii="Franklin Gothic Book" w:hAnsi="Franklin Gothic Book"/>
+          <w:sz w:val="24"/>
+          <w:szCs w:val="24"/>
+        </w:rPr>
+      </w:pPr>
+      <w:r>
+        <w:rPr>
+          <w:rFonts w:ascii="Franklin Gothic Book" w:hAnsi="Franklin Gothic Book"/>
+          <w:sz w:val="24"/>
+          <w:szCs w:val="24"/>
+        </w:rPr>
+        <w:t>When we add contact for a particular profile we must mention the profile-id so that while storing contact profile-id will be stored in the contact table</w:t>
+      </w:r>
+    </w:p>
+    <w:p>
+      <w:pPr>
+        <w:rPr>
+          <w:rFonts w:ascii="Franklin Gothic Book" w:hAnsi="Franklin Gothic Book"/>
+          <w:sz w:val="24"/>
+          <w:szCs w:val="24"/>
+        </w:rPr>
+      </w:pPr>
+      <w:r>
+        <w:rPr>
+          <w:rFonts w:ascii="Franklin Gothic Book" w:hAnsi="Franklin Gothic Book"/>
+          <w:sz w:val="24"/>
+          <w:szCs w:val="24"/>
+          <w:highlight w:val="yellow"/>
+        </w:rPr>
+        <w:t>Things to create</w:t>
+      </w:r>
+    </w:p>
+    <w:p>
+      <w:pPr>
+        <w:pStyle w:val="ListParagraph"/>
+        <w:numPr>
+          <w:ilvl w:val="0"/>
+          <w:numId w:val="31"/>
+        </w:numPr>
+        <w:rPr>
+          <w:rFonts w:ascii="Franklin Gothic Book" w:hAnsi="Franklin Gothic Book"/>
+          <w:sz w:val="24"/>
+          <w:szCs w:val="24"/>
+        </w:rPr>
+      </w:pPr>
+      <w:r>
+        <w:rPr>
+          <w:rFonts w:ascii="Franklin Gothic Book" w:hAnsi="Franklin Gothic Book"/>
+          <w:sz w:val="24"/>
+          <w:szCs w:val="24"/>
+        </w:rPr>
+        <w:t>Contact entity: contactId, name, phone, profileIdRef</w:t>
+      </w:r>
+    </w:p>
+    <w:p>
+      <w:pPr>
+        <w:pStyle w:val="ListParagraph"/>
+        <w:numPr>
+          <w:ilvl w:val="0"/>
+          <w:numId w:val="31"/>
+        </w:numPr>
+        <w:rPr>
+          <w:rFonts w:ascii="Franklin Gothic Book" w:hAnsi="Franklin Gothic Book"/>
+          <w:sz w:val="24"/>
+          <w:szCs w:val="24"/>
+        </w:rPr>
+      </w:pPr>
+      <w:r>
+        <w:rPr>
+          <w:rFonts w:ascii="Franklin Gothic Book" w:hAnsi="Franklin Gothic Book"/>
+          <w:sz w:val="24"/>
+          <w:szCs w:val="24"/>
+        </w:rPr>
+        <w:t>Profile entity: List&lt;Contact&gt; must have @OneToMany</w:t>
+      </w:r>
+    </w:p>
+    <w:p>
+      <w:pPr>
+        <w:pStyle w:val="ListParagraph"/>
+        <w:numPr>
+          <w:ilvl w:val="0"/>
+          <w:numId w:val="31"/>
+        </w:numPr>
+        <w:rPr>
+          <w:rFonts w:ascii="Franklin Gothic Book" w:hAnsi="Franklin Gothic Book"/>
+          <w:sz w:val="24"/>
+          <w:szCs w:val="24"/>
+        </w:rPr>
+      </w:pPr>
+      <w:r>
+        <w:rPr>
+          <w:rFonts w:ascii="Franklin Gothic Book" w:hAnsi="Franklin Gothic Book"/>
+          <w:sz w:val="24"/>
+          <w:szCs w:val="24"/>
+        </w:rPr>
+        <w:t>ContactRepository: To perform CRUD operation on Contact entity</w:t>
+      </w:r>
+    </w:p>
+    <w:p>
+      <w:pPr>
+        <w:pStyle w:val="ListParagraph"/>
+        <w:numPr>
+          <w:ilvl w:val="0"/>
+          <w:numId w:val="31"/>
+        </w:numPr>
+        <w:rPr>
+          <w:rFonts w:ascii="Franklin Gothic Book" w:hAnsi="Franklin Gothic Book"/>
+          <w:sz w:val="24"/>
+          <w:szCs w:val="24"/>
+        </w:rPr>
+      </w:pPr>
+      <w:r>
+        <w:rPr>
+          <w:rFonts w:ascii="Franklin Gothic Book" w:hAnsi="Franklin Gothic Book"/>
+          <w:sz w:val="24"/>
+          <w:szCs w:val="24"/>
+        </w:rPr>
+        <w:t xml:space="preserve">addContact(Contact): We must create in the Service, which should store the Contact for a particular profile-id </w:t>
+      </w:r>
+    </w:p>
+    <w:p>
+      <w:pPr>
+        <w:pStyle w:val="ListParagraph"/>
+        <w:numPr>
+          <w:ilvl w:val="0"/>
+          <w:numId w:val="31"/>
+        </w:numPr>
+        <w:rPr>
+          <w:rFonts w:ascii="Franklin Gothic Book" w:hAnsi="Franklin Gothic Book"/>
+          <w:sz w:val="24"/>
+          <w:szCs w:val="24"/>
+        </w:rPr>
+      </w:pPr>
+      <w:r>
+        <w:rPr>
+          <w:rFonts w:ascii="Franklin Gothic Book" w:hAnsi="Franklin Gothic Book"/>
+          <w:sz w:val="24"/>
+          <w:szCs w:val="24"/>
+        </w:rPr>
+        <w:t>Autowired ContactRepository in the Profi</w:t>
+      </w:r>
+      <w:r>
+        <w:rPr>
+          <w:rFonts w:ascii="Franklin Gothic Book" w:hAnsi="Franklin Gothic Book"/>
+          <w:sz w:val="24"/>
+          <w:szCs w:val="24"/>
+        </w:rPr>
+        <w:t>leServiceImpl</w:t>
+      </w:r>
+    </w:p>
+    <w:p>
+      <w:pPr>
+        <w:pStyle w:val="ListParagraph"/>
+        <w:numPr>
+          <w:ilvl w:val="0"/>
+          <w:numId w:val="31"/>
+        </w:numPr>
+        <w:rPr>
+          <w:rFonts w:ascii="Franklin Gothic Book" w:hAnsi="Franklin Gothic Book"/>
+          <w:sz w:val="24"/>
+          <w:szCs w:val="24"/>
+        </w:rPr>
+      </w:pPr>
+      <w:r>
+        <w:rPr>
+          <w:rFonts w:ascii="Franklin Gothic Book" w:hAnsi="Franklin Gothic Book"/>
+          <w:sz w:val="24"/>
+          <w:szCs w:val="24"/>
+        </w:rPr>
+        <w:t>Webservice to add &amp; list the contacts for a particular profile</w:t>
+      </w:r>
+    </w:p>
+    <w:p>
+      <w:pPr>
+        <w:rPr>
+          <w:rFonts w:ascii="Franklin Gothic Book" w:hAnsi="Franklin Gothic Book"/>
+          <w:sz w:val="24"/>
+          <w:szCs w:val="24"/>
+        </w:rPr>
+      </w:pPr>
+    </w:p>
+    <w:p>
+      <w:pPr>
+        <w:rPr>
+          <w:rFonts w:ascii="Franklin Gothic Book" w:hAnsi="Franklin Gothic Book"/>
+          <w:sz w:val="24"/>
+          <w:szCs w:val="24"/>
+        </w:rPr>
+      </w:pPr>
+      <w:r>
+        <w:rPr>
+          <w:rFonts w:ascii="Franklin Gothic Book" w:hAnsi="Franklin Gothic Book"/>
+          <w:sz w:val="24"/>
+          <w:szCs w:val="24"/>
+          <w:highlight w:val="yellow"/>
+        </w:rPr>
+        <w:t>WAR File:</w:t>
+      </w:r>
+      <w:r>
+        <w:rPr>
+          <w:rFonts w:ascii="Franklin Gothic Book" w:hAnsi="Franklin Gothic Book"/>
+          <w:sz w:val="24"/>
+          <w:szCs w:val="24"/>
+        </w:rPr>
+        <w:t xml:space="preserve"> These are created when you want to deploy in an external server, if you use jar of your application it runs in embedded server, but you can use war files to run in an external server</w:t>
+      </w:r>
+    </w:p>
+    <w:p>
+      <w:pPr>
+        <w:rPr>
+          <w:rFonts w:ascii="Franklin Gothic Book" w:hAnsi="Franklin Gothic Book"/>
+          <w:sz w:val="24"/>
+          <w:szCs w:val="24"/>
+        </w:rPr>
+      </w:pPr>
+    </w:p>
+    <w:p>
+      <w:pPr>
+        <w:rPr>
+          <w:rFonts w:ascii="Franklin Gothic Book" w:hAnsi="Franklin Gothic Book"/>
+          <w:sz w:val="24"/>
+          <w:szCs w:val="24"/>
+        </w:rPr>
+      </w:pPr>
+      <w:r>
+        <w:rPr>
+          <w:rFonts w:ascii="Franklin Gothic Book" w:hAnsi="Franklin Gothic Book"/>
+          <w:sz w:val="24"/>
+          <w:szCs w:val="24"/>
+          <w:highlight w:val="yellow"/>
+        </w:rPr>
+        <w:t>Changing the embedded server</w:t>
+      </w:r>
+    </w:p>
+    <w:p>
+      <w:pPr>
+        <w:rPr>
+          <w:rFonts w:ascii="Franklin Gothic Book" w:hAnsi="Franklin Gothic Book"/>
+          <w:sz w:val="24"/>
+          <w:szCs w:val="24"/>
+        </w:rPr>
+      </w:pPr>
+      <w:r>
+        <w:rPr>
+          <w:rFonts w:ascii="Franklin Gothic Book" w:hAnsi="Franklin Gothic Book"/>
+          <w:sz w:val="24"/>
+          <w:szCs w:val="24"/>
+        </w:rPr>
+        <w:t>By default spring boot uses tomcat but you can change the embedded server, these are the list of embedded servers spring boot supports</w:t>
+      </w:r>
+    </w:p>
+    <w:p>
+      <w:pPr>
+        <w:pStyle w:val="ListParagraph"/>
+        <w:numPr>
+          <w:ilvl w:val="0"/>
+          <w:numId w:val="32"/>
+        </w:numPr>
+        <w:rPr>
+          <w:rFonts w:ascii="Franklin Gothic Book" w:hAnsi="Franklin Gothic Book"/>
+          <w:sz w:val="24"/>
+          <w:szCs w:val="24"/>
+        </w:rPr>
+      </w:pPr>
+      <w:r>
+        <w:rPr>
+          <w:rFonts w:ascii="Franklin Gothic Book" w:hAnsi="Franklin Gothic Book"/>
+          <w:sz w:val="24"/>
+          <w:szCs w:val="24"/>
+        </w:rPr>
+        <w:t>Eclipse – Jetty Server</w:t>
+      </w:r>
+    </w:p>
+    <w:p>
+      <w:pPr>
+        <w:pStyle w:val="ListParagraph"/>
+        <w:numPr>
+          <w:ilvl w:val="0"/>
+          <w:numId w:val="32"/>
+        </w:numPr>
+        <w:rPr>
+          <w:rFonts w:ascii="Franklin Gothic Book" w:hAnsi="Franklin Gothic Book"/>
+          <w:sz w:val="24"/>
+          <w:szCs w:val="24"/>
+        </w:rPr>
+      </w:pPr>
+      <w:r>
+        <w:rPr>
+          <w:rFonts w:ascii="Franklin Gothic Book" w:hAnsi="Franklin Gothic Book"/>
+          <w:sz w:val="24"/>
+          <w:szCs w:val="24"/>
+        </w:rPr>
+        <w:t xml:space="preserve">Jboss </w:t>
+      </w:r>
+      <w:r>
+        <w:rPr>
+          <w:rFonts w:ascii="Franklin Gothic Book" w:hAnsi="Franklin Gothic Book"/>
+          <w:sz w:val="24"/>
+          <w:szCs w:val="24"/>
+        </w:rPr>
+        <w:t>–</w:t>
+      </w:r>
+      <w:r>
+        <w:rPr>
+          <w:rFonts w:ascii="Franklin Gothic Book" w:hAnsi="Franklin Gothic Book"/>
+          <w:sz w:val="24"/>
+          <w:szCs w:val="24"/>
+        </w:rPr>
+        <w:t xml:space="preserve"> Undertow</w:t>
+      </w:r>
+      <w:r>
+        <w:rPr>
+          <w:rFonts w:ascii="Franklin Gothic Book" w:hAnsi="Franklin Gothic Book"/>
+          <w:sz w:val="24"/>
+          <w:szCs w:val="24"/>
+        </w:rPr>
+        <w:t xml:space="preserve"> Server</w:t>
+      </w:r>
+    </w:p>
+    <w:p>
+      <w:pPr>
+        <w:rPr>
+          <w:rFonts w:ascii="Franklin Gothic Book" w:hAnsi="Franklin Gothic Book"/>
+          <w:sz w:val="24"/>
+          <w:szCs w:val="24"/>
+        </w:rPr>
+      </w:pPr>
+      <w:r>
+        <w:rPr>
+          <w:rFonts w:ascii="Franklin Gothic Book" w:hAnsi="Franklin Gothic Book"/>
+          <w:sz w:val="24"/>
+          <w:szCs w:val="24"/>
+          <w:highlight w:val="yellow"/>
+        </w:rPr>
+        <w:t>exclusion:</w:t>
+      </w:r>
+      <w:r>
+        <w:rPr>
+          <w:rFonts w:ascii="Franklin Gothic Book" w:hAnsi="Franklin Gothic Book"/>
+          <w:sz w:val="24"/>
+          <w:szCs w:val="24"/>
+        </w:rPr>
+        <w:t xml:space="preserve"> you must exclude the tomcat-server because spring web by default will have tomcat server</w:t>
+      </w:r>
+    </w:p>
+    <w:p>
+      <w:pPr>
+        <w:rPr>
+          <w:rFonts w:ascii="Franklin Gothic Book" w:hAnsi="Franklin Gothic Book"/>
+          <w:sz w:val="24"/>
+          <w:szCs w:val="24"/>
+        </w:rPr>
+      </w:pPr>
+      <w:r>
+        <w:rPr>
+          <w:rFonts w:ascii="Franklin Gothic Book" w:hAnsi="Franklin Gothic Book"/>
+          <w:sz w:val="24"/>
+          <w:szCs w:val="24"/>
+          <w:highlight w:val="yellow"/>
+        </w:rPr>
+        <w:lastRenderedPageBreak/>
+        <w:t>Microservices</w:t>
+      </w:r>
+    </w:p>
+    <w:p>
+      <w:pPr>
+        <w:rPr>
+          <w:rFonts w:ascii="Franklin Gothic Book" w:hAnsi="Franklin Gothic Book"/>
+          <w:sz w:val="24"/>
+          <w:szCs w:val="24"/>
+        </w:rPr>
+      </w:pPr>
+      <w:r>
+        <w:rPr>
+          <w:rFonts w:ascii="Franklin Gothic Book" w:hAnsi="Franklin Gothic Book"/>
+          <w:sz w:val="24"/>
+          <w:szCs w:val="24"/>
+        </w:rPr>
+        <w:t>They are small independent services/webservices that you can develop, test, build &amp; deploy independently without affecting other services</w:t>
+      </w:r>
+    </w:p>
+    <w:p>
+      <w:pPr>
+        <w:rPr>
+          <w:rFonts w:ascii="Franklin Gothic Book" w:hAnsi="Franklin Gothic Book"/>
+          <w:sz w:val="24"/>
+          <w:szCs w:val="24"/>
+        </w:rPr>
+      </w:pPr>
+      <w:r>
+        <w:rPr>
+          <w:rFonts w:ascii="Franklin Gothic Book" w:hAnsi="Franklin Gothic Book"/>
+          <w:sz w:val="24"/>
+          <w:szCs w:val="24"/>
+          <w:highlight w:val="yellow"/>
+        </w:rPr>
+        <w:t>Benefits</w:t>
+      </w:r>
+    </w:p>
+    <w:p>
+      <w:pPr>
+        <w:pStyle w:val="ListParagraph"/>
+        <w:numPr>
+          <w:ilvl w:val="0"/>
+          <w:numId w:val="33"/>
+        </w:numPr>
+        <w:rPr>
+          <w:rFonts w:ascii="Franklin Gothic Book" w:hAnsi="Franklin Gothic Book"/>
+          <w:sz w:val="24"/>
+          <w:szCs w:val="24"/>
+        </w:rPr>
+      </w:pPr>
+      <w:r>
+        <w:rPr>
+          <w:rFonts w:ascii="Franklin Gothic Book" w:hAnsi="Franklin Gothic Book"/>
+          <w:sz w:val="24"/>
+          <w:szCs w:val="24"/>
+        </w:rPr>
+        <w:t>You don’t have to test other services when a service is modified</w:t>
+      </w:r>
+    </w:p>
+    <w:p>
+      <w:pPr>
+        <w:pStyle w:val="ListParagraph"/>
+        <w:numPr>
+          <w:ilvl w:val="0"/>
+          <w:numId w:val="33"/>
+        </w:numPr>
+        <w:rPr>
+          <w:rFonts w:ascii="Franklin Gothic Book" w:hAnsi="Franklin Gothic Book"/>
+          <w:sz w:val="24"/>
+          <w:szCs w:val="24"/>
+        </w:rPr>
+      </w:pPr>
+      <w:r>
+        <w:rPr>
+          <w:rFonts w:ascii="Franklin Gothic Book" w:hAnsi="Franklin Gothic Book"/>
+          <w:sz w:val="24"/>
+          <w:szCs w:val="24"/>
+        </w:rPr>
+        <w:t>If a particular service go down other services will be still working</w:t>
+      </w:r>
+    </w:p>
+    <w:p>
+      <w:pPr>
+        <w:pStyle w:val="ListParagraph"/>
+        <w:numPr>
+          <w:ilvl w:val="0"/>
+          <w:numId w:val="33"/>
+        </w:numPr>
+        <w:rPr>
+          <w:rFonts w:ascii="Franklin Gothic Book" w:hAnsi="Franklin Gothic Book"/>
+          <w:sz w:val="24"/>
+          <w:szCs w:val="24"/>
+        </w:rPr>
+      </w:pPr>
+      <w:r>
+        <w:rPr>
+          <w:rFonts w:ascii="Franklin Gothic Book" w:hAnsi="Franklin Gothic Book"/>
+          <w:sz w:val="24"/>
+          <w:szCs w:val="24"/>
+        </w:rPr>
+        <w:t>You can scale a particular service that has high traffic without scaling other services</w:t>
+      </w:r>
+    </w:p>
+    <w:p>
+      <w:pPr>
+        <w:pStyle w:val="ListParagraph"/>
+        <w:numPr>
+          <w:ilvl w:val="0"/>
+          <w:numId w:val="33"/>
+        </w:numPr>
+        <w:rPr>
+          <w:rFonts w:ascii="Franklin Gothic Book" w:hAnsi="Franklin Gothic Book"/>
+          <w:sz w:val="24"/>
+          <w:szCs w:val="24"/>
+        </w:rPr>
+      </w:pPr>
+      <w:r>
+        <w:rPr>
+          <w:rFonts w:ascii="Franklin Gothic Book" w:hAnsi="Franklin Gothic Book"/>
+          <w:sz w:val="24"/>
+          <w:szCs w:val="24"/>
+        </w:rPr>
+        <w:t xml:space="preserve">You can use multiple technologies for multiple services </w:t>
+      </w:r>
+    </w:p>
+    <w:p>
+      <w:pPr>
+        <w:pStyle w:val="ListParagraph"/>
+        <w:numPr>
+          <w:ilvl w:val="0"/>
+          <w:numId w:val="33"/>
+        </w:numPr>
+        <w:rPr>
+          <w:rFonts w:ascii="Franklin Gothic Book" w:hAnsi="Franklin Gothic Book"/>
+          <w:sz w:val="24"/>
+          <w:szCs w:val="24"/>
+        </w:rPr>
+      </w:pPr>
+      <w:r>
+        <w:rPr>
+          <w:rFonts w:ascii="Franklin Gothic Book" w:hAnsi="Franklin Gothic Book"/>
+          <w:sz w:val="24"/>
+          <w:szCs w:val="24"/>
+        </w:rPr>
+        <w:t>Releasing the new feature will not take more time as it doesn’t need to be integrated with other services</w:t>
+      </w:r>
+    </w:p>
+    <w:p>
+      <w:pPr>
+        <w:rPr>
+          <w:rFonts w:ascii="Franklin Gothic Book" w:hAnsi="Franklin Gothic Book"/>
+          <w:sz w:val="24"/>
+          <w:szCs w:val="24"/>
+        </w:rPr>
+      </w:pPr>
+      <w:r>
+        <w:rPr>
+          <w:rFonts w:ascii="Franklin Gothic Book" w:hAnsi="Franklin Gothic Book"/>
+          <w:sz w:val="24"/>
+          <w:szCs w:val="24"/>
+          <w:highlight w:val="yellow"/>
+        </w:rPr>
+        <w:t>Microservice use some design patterns</w:t>
+      </w:r>
+    </w:p>
+    <w:p>
+      <w:pPr>
+        <w:pStyle w:val="ListParagraph"/>
+        <w:numPr>
+          <w:ilvl w:val="0"/>
+          <w:numId w:val="34"/>
+        </w:numPr>
+        <w:rPr>
+          <w:rFonts w:ascii="Franklin Gothic Book" w:hAnsi="Franklin Gothic Book"/>
+          <w:sz w:val="24"/>
+          <w:szCs w:val="24"/>
+        </w:rPr>
+      </w:pPr>
+      <w:r>
+        <w:rPr>
+          <w:rFonts w:ascii="Franklin Gothic Book" w:hAnsi="Franklin Gothic Book"/>
+          <w:sz w:val="24"/>
+          <w:szCs w:val="24"/>
+        </w:rPr>
+        <w:t>Service Discovery: This registers the microser</w:t>
+      </w:r>
+      <w:r>
+        <w:rPr>
+          <w:rFonts w:ascii="Franklin Gothic Book" w:hAnsi="Franklin Gothic Book"/>
+          <w:sz w:val="24"/>
+          <w:szCs w:val="24"/>
+        </w:rPr>
+        <w:t>vices</w:t>
+      </w:r>
+    </w:p>
+    <w:p>
+      <w:pPr>
+        <w:pStyle w:val="ListParagraph"/>
+        <w:numPr>
+          <w:ilvl w:val="0"/>
+          <w:numId w:val="34"/>
+        </w:numPr>
+        <w:rPr>
+          <w:rFonts w:ascii="Franklin Gothic Book" w:hAnsi="Franklin Gothic Book"/>
+          <w:sz w:val="24"/>
+          <w:szCs w:val="24"/>
+        </w:rPr>
+      </w:pPr>
+      <w:r>
+        <w:rPr>
+          <w:rFonts w:ascii="Franklin Gothic Book" w:hAnsi="Franklin Gothic Book"/>
+          <w:sz w:val="24"/>
+          <w:szCs w:val="24"/>
+        </w:rPr>
+        <w:t>Client Side Load Balancer: It takes care of distributing the load across multiple instances of microservices</w:t>
+      </w:r>
+    </w:p>
+    <w:p>
+      <w:pPr>
+        <w:pStyle w:val="ListParagraph"/>
+        <w:numPr>
+          <w:ilvl w:val="0"/>
+          <w:numId w:val="34"/>
+        </w:numPr>
+        <w:rPr>
+          <w:rFonts w:ascii="Franklin Gothic Book" w:hAnsi="Franklin Gothic Book"/>
+          <w:sz w:val="24"/>
+          <w:szCs w:val="24"/>
+        </w:rPr>
+      </w:pPr>
+      <w:r>
+        <w:rPr>
+          <w:rFonts w:ascii="Franklin Gothic Book" w:hAnsi="Franklin Gothic Book"/>
+          <w:sz w:val="24"/>
+          <w:szCs w:val="24"/>
+        </w:rPr>
+        <w:t>Distributed Configuration: Multiple microservices can share common configurations (Git, AWS</w:t>
+      </w:r>
+      <w:r>
+        <w:rPr>
+          <w:rFonts w:ascii="Franklin Gothic Book" w:hAnsi="Franklin Gothic Book"/>
+          <w:sz w:val="24"/>
+          <w:szCs w:val="24"/>
+        </w:rPr>
+        <w:t xml:space="preserve"> can keep those configurations</w:t>
+      </w:r>
+      <w:r>
+        <w:rPr>
+          <w:rFonts w:ascii="Franklin Gothic Book" w:hAnsi="Franklin Gothic Book"/>
+          <w:sz w:val="24"/>
+          <w:szCs w:val="24"/>
+        </w:rPr>
+        <w:t>)</w:t>
+      </w:r>
+      <w:r>
+        <w:rPr>
+          <w:rFonts w:ascii="Franklin Gothic Book" w:hAnsi="Franklin Gothic Book"/>
+          <w:sz w:val="24"/>
+          <w:szCs w:val="24"/>
+        </w:rPr>
+        <w:t xml:space="preserve"> in some remote environment</w:t>
+      </w:r>
+    </w:p>
+    <w:p>
+      <w:pPr>
+        <w:rPr>
+          <w:rFonts w:ascii="Franklin Gothic Book" w:hAnsi="Franklin Gothic Book"/>
+          <w:sz w:val="24"/>
+          <w:szCs w:val="24"/>
+        </w:rPr>
+      </w:pPr>
+      <w:r>
+        <w:rPr>
+          <w:rFonts w:ascii="Franklin Gothic Book" w:hAnsi="Franklin Gothic Book"/>
+          <w:sz w:val="24"/>
+          <w:szCs w:val="24"/>
+          <w:highlight w:val="yellow"/>
+        </w:rPr>
+        <w:t>Spring Cloud:</w:t>
+      </w:r>
+      <w:r>
+        <w:rPr>
+          <w:rFonts w:ascii="Franklin Gothic Book" w:hAnsi="Franklin Gothic Book"/>
+          <w:sz w:val="24"/>
+          <w:szCs w:val="24"/>
+        </w:rPr>
+        <w:t xml:space="preserve"> It is a library that implements all the microservice design pattern</w:t>
+      </w:r>
+    </w:p>
+    <w:p>
+      <w:pPr>
+        <w:pStyle w:val="ListParagraph"/>
+        <w:numPr>
+          <w:ilvl w:val="0"/>
+          <w:numId w:val="35"/>
+        </w:numPr>
+        <w:rPr>
+          <w:rFonts w:ascii="Franklin Gothic Book" w:hAnsi="Franklin Gothic Book"/>
+          <w:sz w:val="24"/>
+          <w:szCs w:val="24"/>
+        </w:rPr>
+      </w:pPr>
+      <w:r>
+        <w:rPr>
+          <w:rFonts w:ascii="Franklin Gothic Book" w:hAnsi="Franklin Gothic Book"/>
+          <w:sz w:val="24"/>
+          <w:szCs w:val="24"/>
+        </w:rPr>
+        <w:t xml:space="preserve">Service Discovery: Is implemented by Eureka Server </w:t>
+      </w:r>
+    </w:p>
+    <w:p>
+      <w:pPr>
+        <w:pStyle w:val="ListParagraph"/>
+        <w:numPr>
+          <w:ilvl w:val="0"/>
+          <w:numId w:val="35"/>
+        </w:numPr>
+        <w:rPr>
+          <w:rFonts w:ascii="Franklin Gothic Book" w:hAnsi="Franklin Gothic Book"/>
+          <w:sz w:val="24"/>
+          <w:szCs w:val="24"/>
+        </w:rPr>
+      </w:pPr>
+      <w:r>
+        <w:rPr>
+          <w:rFonts w:ascii="Franklin Gothic Book" w:hAnsi="Franklin Gothic Book"/>
+          <w:sz w:val="24"/>
+          <w:szCs w:val="24"/>
+        </w:rPr>
+        <w:t>Microservice client: Is implemented by Eureka Client</w:t>
+      </w:r>
+    </w:p>
+    <w:p>
+      <w:pPr>
+        <w:pStyle w:val="ListParagraph"/>
+        <w:numPr>
+          <w:ilvl w:val="0"/>
+          <w:numId w:val="35"/>
+        </w:numPr>
+        <w:rPr>
+          <w:rFonts w:ascii="Franklin Gothic Book" w:hAnsi="Franklin Gothic Book"/>
+          <w:sz w:val="24"/>
+          <w:szCs w:val="24"/>
+        </w:rPr>
+      </w:pPr>
+      <w:r>
+        <w:rPr>
+          <w:rFonts w:ascii="Franklin Gothic Book" w:hAnsi="Franklin Gothic Book"/>
+          <w:sz w:val="24"/>
+          <w:szCs w:val="24"/>
+        </w:rPr>
+        <w:t>Client Side Load Balancer: Is implemented by Eureka Client library</w:t>
+      </w:r>
+    </w:p>
+    <w:p>
+      <w:pPr>
+        <w:pStyle w:val="ListParagraph"/>
+        <w:numPr>
+          <w:ilvl w:val="0"/>
+          <w:numId w:val="35"/>
+        </w:numPr>
+        <w:rPr>
+          <w:rFonts w:ascii="Franklin Gothic Book" w:hAnsi="Franklin Gothic Book"/>
+          <w:sz w:val="24"/>
+          <w:szCs w:val="24"/>
+        </w:rPr>
+      </w:pPr>
+      <w:r>
+        <w:rPr>
+          <w:rFonts w:ascii="Franklin Gothic Book" w:hAnsi="Franklin Gothic Book"/>
+          <w:sz w:val="24"/>
+          <w:szCs w:val="24"/>
+        </w:rPr>
+        <w:t>Distributed Configuration: Is implemented by Configuration Server</w:t>
+      </w:r>
+    </w:p>
+    <w:p>
+      <w:pPr>
+        <w:rPr>
+          <w:rFonts w:ascii="Franklin Gothic Book" w:hAnsi="Franklin Gothic Book"/>
+          <w:sz w:val="24"/>
+          <w:szCs w:val="24"/>
+        </w:rPr>
+      </w:pPr>
+    </w:p>
+    <w:p>
+      <w:pPr>
+        <w:rPr>
+          <w:rFonts w:ascii="Franklin Gothic Book" w:hAnsi="Franklin Gothic Book"/>
+          <w:sz w:val="24"/>
+          <w:szCs w:val="24"/>
+        </w:rPr>
+      </w:pPr>
+      <w:r>
+        <w:rPr>
+          <w:rFonts w:ascii="Franklin Gothic Book" w:hAnsi="Franklin Gothic Book"/>
+          <w:sz w:val="24"/>
+          <w:szCs w:val="24"/>
+        </w:rPr>
+        <w:t>Spring cloud libraries are interdependent to each other</w:t>
+      </w:r>
+    </w:p>
+    <w:p>
+      <w:pPr>
+        <w:rPr>
+          <w:rFonts w:ascii="Franklin Gothic Book" w:hAnsi="Franklin Gothic Book"/>
+          <w:sz w:val="24"/>
+          <w:szCs w:val="24"/>
+        </w:rPr>
+      </w:pPr>
+      <w:r>
+        <w:rPr>
+          <w:rFonts w:ascii="Franklin Gothic Book" w:hAnsi="Franklin Gothic Book"/>
+          <w:sz w:val="24"/>
+          <w:szCs w:val="24"/>
+          <w:highlight w:val="yellow"/>
+        </w:rPr>
+        <w:t>Some default behaviors of Eureka Client</w:t>
+      </w:r>
+    </w:p>
+    <w:p>
+      <w:pPr>
+        <w:rPr>
+          <w:rFonts w:ascii="Franklin Gothic Book" w:hAnsi="Franklin Gothic Book"/>
+          <w:sz w:val="24"/>
+          <w:szCs w:val="24"/>
+        </w:rPr>
+      </w:pPr>
+      <w:r>
+        <w:rPr>
+          <w:rFonts w:ascii="Franklin Gothic Book" w:hAnsi="Franklin Gothic Book"/>
+          <w:sz w:val="24"/>
+          <w:szCs w:val="24"/>
+        </w:rPr>
+        <w:t xml:space="preserve">Eureka Client always look Eureka Server </w:t>
+      </w:r>
+      <w:r>
+        <w:rPr>
+          <w:rFonts w:ascii="Franklin Gothic Book" w:hAnsi="Franklin Gothic Book"/>
+          <w:sz w:val="24"/>
+          <w:szCs w:val="24"/>
+          <w:highlight w:val="yellow"/>
+        </w:rPr>
+        <w:t>in 8761 port</w:t>
+      </w:r>
+      <w:r>
+        <w:rPr>
+          <w:rFonts w:ascii="Franklin Gothic Book" w:hAnsi="Franklin Gothic Book"/>
+          <w:sz w:val="24"/>
+          <w:szCs w:val="24"/>
+        </w:rPr>
+        <w:t xml:space="preserve"> when it has to be registered in the service discovery by default.</w:t>
+      </w:r>
+    </w:p>
+    <w:p>
+      <w:pPr>
+        <w:rPr>
+          <w:rFonts w:ascii="Franklin Gothic Book" w:hAnsi="Franklin Gothic Book"/>
+          <w:sz w:val="24"/>
+          <w:szCs w:val="24"/>
+        </w:rPr>
+      </w:pPr>
+      <w:r>
+        <w:rPr>
+          <w:rFonts w:ascii="Franklin Gothic Book" w:hAnsi="Franklin Gothic Book"/>
+          <w:sz w:val="24"/>
+          <w:szCs w:val="24"/>
+        </w:rPr>
+        <w:t>Eureka Client automatically registers with Eureka Server by default</w:t>
+      </w:r>
+    </w:p>
+    <w:p>
+      <w:pPr>
+        <w:rPr>
+          <w:rFonts w:ascii="Franklin Gothic Book" w:hAnsi="Franklin Gothic Book"/>
+          <w:sz w:val="24"/>
+          <w:szCs w:val="24"/>
+        </w:rPr>
+      </w:pPr>
+      <w:r>
+        <w:rPr>
+          <w:rFonts w:ascii="Franklin Gothic Book" w:hAnsi="Franklin Gothic Book"/>
+          <w:sz w:val="24"/>
+          <w:szCs w:val="24"/>
+        </w:rPr>
+        <w:t>Eureka Client sends heart beats to Eureka Server every 30s to acknowledge its active status</w:t>
+      </w:r>
+    </w:p>
+    <w:p>
+      <w:pPr>
+        <w:rPr>
+          <w:rFonts w:ascii="Franklin Gothic Book" w:hAnsi="Franklin Gothic Book"/>
+          <w:sz w:val="24"/>
+          <w:szCs w:val="24"/>
+        </w:rPr>
+      </w:pPr>
+      <w:r>
+        <w:rPr>
+          <w:rFonts w:ascii="Franklin Gothic Book" w:hAnsi="Franklin Gothic Book"/>
+          <w:sz w:val="24"/>
+          <w:szCs w:val="24"/>
+          <w:highlight w:val="yellow"/>
+        </w:rPr>
+        <w:t>Some of the features Eureka Server gives</w:t>
+      </w:r>
+    </w:p>
+    <w:p>
+      <w:pPr>
+        <w:rPr>
+          <w:rFonts w:ascii="Franklin Gothic Book" w:hAnsi="Franklin Gothic Book"/>
+          <w:sz w:val="24"/>
+          <w:szCs w:val="24"/>
+        </w:rPr>
+      </w:pPr>
+      <w:r>
+        <w:rPr>
+          <w:rFonts w:ascii="Franklin Gothic Book" w:hAnsi="Franklin Gothic Book"/>
+          <w:sz w:val="24"/>
+          <w:szCs w:val="24"/>
+        </w:rPr>
+        <w:t>Eureka Server gives a dashboard so that admins can see all the microservices</w:t>
+      </w:r>
+      <w:r>
+        <w:rPr>
+          <w:rFonts w:ascii="Franklin Gothic Book" w:hAnsi="Franklin Gothic Book"/>
+          <w:sz w:val="24"/>
+          <w:szCs w:val="24"/>
+        </w:rPr>
+        <w:t xml:space="preserve"> that are registered in the eureka server.</w:t>
+      </w:r>
+    </w:p>
+    <w:p>
+      <w:pPr>
+        <w:rPr>
+          <w:rFonts w:ascii="Franklin Gothic Book" w:hAnsi="Franklin Gothic Book"/>
+          <w:sz w:val="24"/>
+          <w:szCs w:val="24"/>
+        </w:rPr>
+      </w:pPr>
+      <w:r>
+        <w:rPr>
+          <w:rFonts w:ascii="Franklin Gothic Book" w:hAnsi="Franklin Gothic Book"/>
+          <w:sz w:val="24"/>
+          <w:szCs w:val="24"/>
+          <w:highlight w:val="yellow"/>
+        </w:rPr>
+        <w:t>Projects</w:t>
+      </w:r>
+    </w:p>
+    <w:p>
+      <w:pPr>
+        <w:pStyle w:val="ListParagraph"/>
+        <w:numPr>
+          <w:ilvl w:val="0"/>
+          <w:numId w:val="36"/>
+        </w:numPr>
+        <w:rPr>
+          <w:rFonts w:ascii="Franklin Gothic Book" w:hAnsi="Franklin Gothic Book"/>
+          <w:sz w:val="24"/>
+          <w:szCs w:val="24"/>
+        </w:rPr>
+      </w:pPr>
+      <w:r>
+        <w:rPr>
+          <w:rFonts w:ascii="Franklin Gothic Book" w:hAnsi="Franklin Gothic Book"/>
+          <w:sz w:val="24"/>
+          <w:szCs w:val="24"/>
+        </w:rPr>
+        <w:t>Service Discovery – Spring Cloud – Eureka Server - @EnableEurekaServer</w:t>
+      </w:r>
+    </w:p>
+    <w:p>
+      <w:pPr>
+        <w:pStyle w:val="ListParagraph"/>
+        <w:numPr>
+          <w:ilvl w:val="0"/>
+          <w:numId w:val="36"/>
+        </w:numPr>
+        <w:rPr>
+          <w:rFonts w:ascii="Franklin Gothic Book" w:hAnsi="Franklin Gothic Book"/>
+          <w:sz w:val="24"/>
+          <w:szCs w:val="24"/>
+        </w:rPr>
+      </w:pPr>
+      <w:r>
+        <w:rPr>
+          <w:rFonts w:ascii="Franklin Gothic Book" w:hAnsi="Franklin Gothic Book"/>
+          <w:sz w:val="24"/>
+          <w:szCs w:val="24"/>
+        </w:rPr>
+        <w:lastRenderedPageBreak/>
+        <w:t>Microservice – Spring Cloud – Eureka Client – no need of any annotation – just use the library spring boot automatically configures it</w:t>
+      </w:r>
+    </w:p>
+    <w:p>
+      <w:pPr>
+        <w:rPr>
+          <w:rFonts w:ascii="Franklin Gothic Book" w:hAnsi="Franklin Gothic Book"/>
+          <w:sz w:val="24"/>
+          <w:szCs w:val="24"/>
+        </w:rPr>
+      </w:pPr>
+    </w:p>
+    <w:p>
+      <w:pPr>
+        <w:rPr>
+          <w:rFonts w:ascii="Franklin Gothic Book" w:hAnsi="Franklin Gothic Book"/>
+          <w:sz w:val="24"/>
+          <w:szCs w:val="24"/>
+        </w:rPr>
+      </w:pPr>
+      <w:r>
+        <w:rPr>
+          <w:rFonts w:ascii="Franklin Gothic Book" w:hAnsi="Franklin Gothic Book"/>
+          <w:sz w:val="24"/>
+          <w:szCs w:val="24"/>
+          <w:highlight w:val="yellow"/>
+        </w:rPr>
+        <w:t>Libraries for Service Discovery project</w:t>
+      </w:r>
+    </w:p>
+    <w:p>
+      <w:pPr>
+        <w:pStyle w:val="ListParagraph"/>
+        <w:numPr>
+          <w:ilvl w:val="0"/>
+          <w:numId w:val="37"/>
+        </w:numPr>
+        <w:rPr>
+          <w:rFonts w:ascii="Franklin Gothic Book" w:hAnsi="Franklin Gothic Book"/>
+          <w:sz w:val="24"/>
+          <w:szCs w:val="24"/>
+        </w:rPr>
+      </w:pPr>
+      <w:r>
+        <w:rPr>
+          <w:rFonts w:ascii="Franklin Gothic Book" w:hAnsi="Franklin Gothic Book"/>
+          <w:sz w:val="24"/>
+          <w:szCs w:val="24"/>
+        </w:rPr>
+        <w:t>Eureka Server</w:t>
+      </w:r>
+    </w:p>
+    <w:p>
+      <w:pPr>
+        <w:pStyle w:val="ListParagraph"/>
+        <w:numPr>
+          <w:ilvl w:val="0"/>
+          <w:numId w:val="37"/>
+        </w:numPr>
+        <w:rPr>
+          <w:rFonts w:ascii="Franklin Gothic Book" w:hAnsi="Franklin Gothic Book"/>
+          <w:sz w:val="24"/>
+          <w:szCs w:val="24"/>
+        </w:rPr>
+      </w:pPr>
+      <w:r>
+        <w:rPr>
+          <w:rFonts w:ascii="Franklin Gothic Book" w:hAnsi="Franklin Gothic Book"/>
+          <w:sz w:val="24"/>
+          <w:szCs w:val="24"/>
+        </w:rPr>
+        <w:t>Dev tools</w:t>
+      </w:r>
+    </w:p>
+    <w:p>
+      <w:pPr>
+        <w:rPr>
+          <w:rFonts w:ascii="Franklin Gothic Book" w:hAnsi="Franklin Gothic Book"/>
+          <w:sz w:val="24"/>
+          <w:szCs w:val="24"/>
+        </w:rPr>
+      </w:pPr>
+      <w:r>
+        <w:rPr>
+          <w:rFonts w:ascii="Franklin Gothic Book" w:hAnsi="Franklin Gothic Book"/>
+          <w:sz w:val="24"/>
+          <w:szCs w:val="24"/>
+          <w:highlight w:val="yellow"/>
+        </w:rPr>
+        <w:t>Libraries for Microservice project</w:t>
+      </w:r>
+    </w:p>
+    <w:p>
+      <w:pPr>
+        <w:pStyle w:val="ListParagraph"/>
+        <w:numPr>
+          <w:ilvl w:val="0"/>
+          <w:numId w:val="38"/>
+        </w:numPr>
+        <w:rPr>
+          <w:rFonts w:ascii="Franklin Gothic Book" w:hAnsi="Franklin Gothic Book"/>
+          <w:sz w:val="24"/>
+          <w:szCs w:val="24"/>
+        </w:rPr>
+      </w:pPr>
+      <w:r>
+        <w:rPr>
+          <w:rFonts w:ascii="Franklin Gothic Book" w:hAnsi="Franklin Gothic Book"/>
+          <w:sz w:val="24"/>
+          <w:szCs w:val="24"/>
+        </w:rPr>
+        <w:t>Web</w:t>
+      </w:r>
+    </w:p>
+    <w:p>
+      <w:pPr>
+        <w:pStyle w:val="ListParagraph"/>
+        <w:numPr>
+          <w:ilvl w:val="0"/>
+          <w:numId w:val="38"/>
+        </w:numPr>
+        <w:rPr>
+          <w:rFonts w:ascii="Franklin Gothic Book" w:hAnsi="Franklin Gothic Book"/>
+          <w:sz w:val="24"/>
+          <w:szCs w:val="24"/>
+        </w:rPr>
+      </w:pPr>
+      <w:r>
+        <w:rPr>
+          <w:rFonts w:ascii="Franklin Gothic Book" w:hAnsi="Franklin Gothic Book"/>
+          <w:sz w:val="24"/>
+          <w:szCs w:val="24"/>
+        </w:rPr>
+        <w:t>Eureka Client</w:t>
+      </w:r>
+    </w:p>
+    <w:p>
+      <w:pPr>
+        <w:pStyle w:val="ListParagraph"/>
+        <w:numPr>
+          <w:ilvl w:val="0"/>
+          <w:numId w:val="38"/>
+        </w:numPr>
+        <w:rPr>
+          <w:rFonts w:ascii="Franklin Gothic Book" w:hAnsi="Franklin Gothic Book"/>
+          <w:sz w:val="24"/>
+          <w:szCs w:val="24"/>
+        </w:rPr>
+      </w:pPr>
+      <w:r>
+        <w:rPr>
+          <w:rFonts w:ascii="Franklin Gothic Book" w:hAnsi="Franklin Gothic Book"/>
+          <w:sz w:val="24"/>
+          <w:szCs w:val="24"/>
+        </w:rPr>
+        <w:t>Dev tools</w:t>
+      </w:r>
+    </w:p>
+    <w:p>
+      <w:pPr>
+        <w:pStyle w:val="ListParagraph"/>
+        <w:numPr>
+          <w:ilvl w:val="0"/>
+          <w:numId w:val="38"/>
+        </w:numPr>
+        <w:rPr>
+          <w:rFonts w:ascii="Franklin Gothic Book" w:hAnsi="Franklin Gothic Book"/>
+          <w:sz w:val="24"/>
+          <w:szCs w:val="24"/>
+        </w:rPr>
+      </w:pPr>
+      <w:r>
+        <w:rPr>
+          <w:rFonts w:ascii="Franklin Gothic Book" w:hAnsi="Franklin Gothic Book"/>
+          <w:sz w:val="24"/>
+          <w:szCs w:val="24"/>
+        </w:rPr>
+        <w:t>Actuators (monitor the application)</w:t>
+      </w:r>
+      <w:r>
+        <w:rPr>
+          <w:rFonts w:ascii="Franklin Gothic Book" w:hAnsi="Franklin Gothic Book"/>
+          <w:sz w:val="24"/>
+          <w:szCs w:val="24"/>
+        </w:rPr>
+        <w:t xml:space="preserve"> – optional</w:t>
+      </w:r>
+    </w:p>
+    <w:p>
+      <w:pPr>
+        <w:pStyle w:val="ListParagraph"/>
+        <w:numPr>
+          <w:ilvl w:val="0"/>
+          <w:numId w:val="38"/>
+        </w:numPr>
+        <w:rPr>
+          <w:rFonts w:ascii="Franklin Gothic Book" w:hAnsi="Franklin Gothic Book"/>
+          <w:sz w:val="24"/>
+          <w:szCs w:val="24"/>
+        </w:rPr>
+      </w:pPr>
+      <w:r>
+        <w:rPr>
+          <w:rFonts w:ascii="Franklin Gothic Book" w:hAnsi="Franklin Gothic Book"/>
+          <w:sz w:val="24"/>
+          <w:szCs w:val="24"/>
+        </w:rPr>
+        <w:t>JPA - optional</w:t>
+      </w:r>
     </w:p>
     <w:p>
       <w:pPr>
@@ -11916,6 +13484,95 @@
 <file path=word/numbering.xml><?xml version="1.0" encoding="utf-8"?>
 <w:numbering xmlns:wpc="http://schemas.microsoft.com/office/word/2010/wordprocessingCanvas" xmlns:cx="http://schemas.microsoft.com/office/drawing/2014/chartex" xmlns:cx1="http://schemas.microsoft.com/office/drawing/2015/9/8/chartex" xmlns:cx2="http://schemas.microsoft.com/office/drawing/2015/10/21/chartex" xmlns:cx3="http://schemas.microsoft.com/office/drawing/2016/5/9/chartex" xmlns:cx4="http://schemas.microsoft.com/office/drawing/2016/5/10/chartex" xmlns:cx5="http://schemas.microsoft.com/office/drawing/2016/5/11/chartex" xmlns:cx6="http://schemas.microsoft.com/office/drawing/2016/5/12/chartex" xmlns:cx7="http://schemas.microsoft.com/office/drawing/2016/5/13/chartex" xmlns:cx8="http://schemas.microsoft.com/office/drawing/2016/5/14/chartex" xmlns:mc="http://schemas.openxmlformats.org/markup-compatibility/2006" xmlns:aink="http://schemas.microsoft.com/office/drawing/2016/ink" xmlns:am3d="http://schemas.microsoft.com/office/drawing/2017/model3d" xmlns:o="urn:schemas-microsoft-com:office:office" xmlns:oel="http://schemas.microsoft.com/office/2019/extlst" xmlns:r="http://schemas.openxmlformats.org/officeDocument/2006/relationships" xmlns:m="http://schemas.openxmlformats.org/officeDocument/2006/math" xmlns:v="urn:schemas-microsoft-com:vml" xmlns:wp14="http://schemas.microsoft.com/office/word/2010/wordprocessingDrawing" xmlns:wp="http://schemas.openxmlformats.org/drawingml/2006/wordprocessingDrawing" xmlns:w10="urn:schemas-microsoft-com:office:word" xmlns:w="http://schemas.openxmlformats.org/wordprocessingml/2006/main" xmlns:w14="http://schemas.microsoft.com/office/word/2010/wordml" xmlns:w15="http://schemas.microsoft.com/office/word/2012/wordml" xmlns:w16cex="http://schemas.microsoft.com/office/word/2018/wordml/cex" xmlns:w16cid="http://schemas.microsoft.com/office/word/2016/wordml/cid" xmlns:w16="http://schemas.microsoft.com/office/word/2018/wordml" xmlns:w16sdtdh="http://schemas.microsoft.com/office/word/2020/wordml/sdtdatahash" xmlns:w16se="http://schemas.microsoft.com/office/word/2015/wordml/symex" xmlns:wpg="http://schemas.microsoft.com/office/word/2010/wordprocessingGroup" xmlns:wpi="http://schemas.microsoft.com/office/word/2010/wordprocessingInk" xmlns:wne="http://schemas.microsoft.com/office/word/2006/wordml" xmlns:wps="http://schemas.microsoft.com/office/word/2010/wordprocessingShape" mc:Ignorable="w14 w15 w16se w16cid w16 w16cex w16sdtdh wp14">
   <w:abstractNum w:abstractNumId="0" w15:restartNumberingAfterBreak="0">
+    <w:nsid w:val="00A13EAA"/>
+    <w:multiLevelType w:val="hybridMultilevel"/>
+    <w:tmpl w:val="4D58A488"/>
+    <w:lvl w:ilvl="0" w:tplc="0409000F">
+      <w:start w:val="1"/>
+      <w:numFmt w:val="decimal"/>
+      <w:lvlText w:val="%1."/>
+      <w:lvlJc w:val="left"/>
+      <w:pPr>
+        <w:ind w:left="720" w:hanging="360"/>
+      </w:pPr>
+      <w:rPr>
+        <w:rFonts w:hint="default"/>
+      </w:rPr>
+    </w:lvl>
+    <w:lvl w:ilvl="1" w:tplc="04090019" w:tentative="1">
+      <w:start w:val="1"/>
+      <w:numFmt w:val="lowerLetter"/>
+      <w:lvlText w:val="%2."/>
+      <w:lvlJc w:val="left"/>
+      <w:pPr>
+        <w:ind w:left="1440" w:hanging="360"/>
+      </w:pPr>
+    </w:lvl>
+    <w:lvl w:ilvl="2" w:tplc="0409001B" w:tentative="1">
+      <w:start w:val="1"/>
+      <w:numFmt w:val="lowerRoman"/>
+      <w:lvlText w:val="%3."/>
+      <w:lvlJc w:val="right"/>
+      <w:pPr>
+        <w:ind w:left="2160" w:hanging="180"/>
+      </w:pPr>
+    </w:lvl>
+    <w:lvl w:ilvl="3" w:tplc="0409000F" w:tentative="1">
+      <w:start w:val="1"/>
+      <w:numFmt w:val="decimal"/>
+      <w:lvlText w:val="%4."/>
+      <w:lvlJc w:val="left"/>
+      <w:pPr>
+        <w:ind w:left="2880" w:hanging="360"/>
+      </w:pPr>
+    </w:lvl>
+    <w:lvl w:ilvl="4" w:tplc="04090019" w:tentative="1">
+      <w:start w:val="1"/>
+      <w:numFmt w:val="lowerLetter"/>
+      <w:lvlText w:val="%5."/>
+      <w:lvlJc w:val="left"/>
+      <w:pPr>
+        <w:ind w:left="3600" w:hanging="360"/>
+      </w:pPr>
+    </w:lvl>
+    <w:lvl w:ilvl="5" w:tplc="0409001B" w:tentative="1">
+      <w:start w:val="1"/>
+      <w:numFmt w:val="lowerRoman"/>
+      <w:lvlText w:val="%6."/>
+      <w:lvlJc w:val="right"/>
+      <w:pPr>
+        <w:ind w:left="4320" w:hanging="180"/>
+      </w:pPr>
+    </w:lvl>
+    <w:lvl w:ilvl="6" w:tplc="0409000F" w:tentative="1">
+      <w:start w:val="1"/>
+      <w:numFmt w:val="decimal"/>
+      <w:lvlText w:val="%7."/>
+      <w:lvlJc w:val="left"/>
+      <w:pPr>
+        <w:ind w:left="5040" w:hanging="360"/>
+      </w:pPr>
+    </w:lvl>
+    <w:lvl w:ilvl="7" w:tplc="04090019" w:tentative="1">
+      <w:start w:val="1"/>
+      <w:numFmt w:val="lowerLetter"/>
+      <w:lvlText w:val="%8."/>
+      <w:lvlJc w:val="left"/>
+      <w:pPr>
+        <w:ind w:left="5760" w:hanging="360"/>
+      </w:pPr>
+    </w:lvl>
+    <w:lvl w:ilvl="8" w:tplc="0409001B" w:tentative="1">
+      <w:start w:val="1"/>
+      <w:numFmt w:val="lowerRoman"/>
+      <w:lvlText w:val="%9."/>
+      <w:lvlJc w:val="right"/>
+      <w:pPr>
+        <w:ind w:left="6480" w:hanging="180"/>
+      </w:pPr>
+    </w:lvl>
+  </w:abstractNum>
+  <w:abstractNum w:abstractNumId="1" w15:restartNumberingAfterBreak="0">
     <w:nsid w:val="01694318"/>
     <w:multiLevelType w:val="hybridMultilevel"/>
     <w:tmpl w:val="3072DEBA"/>
@@ -12004,7 +13661,96 @@
       </w:pPr>
     </w:lvl>
   </w:abstractNum>
-  <w:abstractNum w:abstractNumId="1" w15:restartNumberingAfterBreak="0">
+  <w:abstractNum w:abstractNumId="2" w15:restartNumberingAfterBreak="0">
+    <w:nsid w:val="01B52A7F"/>
+    <w:multiLevelType w:val="hybridMultilevel"/>
+    <w:tmpl w:val="5CEEB484"/>
+    <w:lvl w:ilvl="0" w:tplc="0409000F">
+      <w:start w:val="1"/>
+      <w:numFmt w:val="decimal"/>
+      <w:lvlText w:val="%1."/>
+      <w:lvlJc w:val="left"/>
+      <w:pPr>
+        <w:ind w:left="720" w:hanging="360"/>
+      </w:pPr>
+      <w:rPr>
+        <w:rFonts w:hint="default"/>
+      </w:rPr>
+    </w:lvl>
+    <w:lvl w:ilvl="1" w:tplc="04090019" w:tentative="1">
+      <w:start w:val="1"/>
+      <w:numFmt w:val="lowerLetter"/>
+      <w:lvlText w:val="%2."/>
+      <w:lvlJc w:val="left"/>
+      <w:pPr>
+        <w:ind w:left="1440" w:hanging="360"/>
+      </w:pPr>
+    </w:lvl>
+    <w:lvl w:ilvl="2" w:tplc="0409001B" w:tentative="1">
+      <w:start w:val="1"/>
+      <w:numFmt w:val="lowerRoman"/>
+      <w:lvlText w:val="%3."/>
+      <w:lvlJc w:val="right"/>
+      <w:pPr>
+        <w:ind w:left="2160" w:hanging="180"/>
+      </w:pPr>
+    </w:lvl>
+    <w:lvl w:ilvl="3" w:tplc="0409000F" w:tentative="1">
+      <w:start w:val="1"/>
+      <w:numFmt w:val="decimal"/>
+      <w:lvlText w:val="%4."/>
+      <w:lvlJc w:val="left"/>
+      <w:pPr>
+        <w:ind w:left="2880" w:hanging="360"/>
+      </w:pPr>
+    </w:lvl>
+    <w:lvl w:ilvl="4" w:tplc="04090019" w:tentative="1">
+      <w:start w:val="1"/>
+      <w:numFmt w:val="lowerLetter"/>
+      <w:lvlText w:val="%5."/>
+      <w:lvlJc w:val="left"/>
+      <w:pPr>
+        <w:ind w:left="3600" w:hanging="360"/>
+      </w:pPr>
+    </w:lvl>
+    <w:lvl w:ilvl="5" w:tplc="0409001B" w:tentative="1">
+      <w:start w:val="1"/>
+      <w:numFmt w:val="lowerRoman"/>
+      <w:lvlText w:val="%6."/>
+      <w:lvlJc w:val="right"/>
+      <w:pPr>
+        <w:ind w:left="4320" w:hanging="180"/>
+      </w:pPr>
+    </w:lvl>
+    <w:lvl w:ilvl="6" w:tplc="0409000F" w:tentative="1">
+      <w:start w:val="1"/>
+      <w:numFmt w:val="decimal"/>
+      <w:lvlText w:val="%7."/>
+      <w:lvlJc w:val="left"/>
+      <w:pPr>
+        <w:ind w:left="5040" w:hanging="360"/>
+      </w:pPr>
+    </w:lvl>
+    <w:lvl w:ilvl="7" w:tplc="04090019" w:tentative="1">
+      <w:start w:val="1"/>
+      <w:numFmt w:val="lowerLetter"/>
+      <w:lvlText w:val="%8."/>
+      <w:lvlJc w:val="left"/>
+      <w:pPr>
+        <w:ind w:left="5760" w:hanging="360"/>
+      </w:pPr>
+    </w:lvl>
+    <w:lvl w:ilvl="8" w:tplc="0409001B" w:tentative="1">
+      <w:start w:val="1"/>
+      <w:numFmt w:val="lowerRoman"/>
+      <w:lvlText w:val="%9."/>
+      <w:lvlJc w:val="right"/>
+      <w:pPr>
+        <w:ind w:left="6480" w:hanging="180"/>
+      </w:pPr>
+    </w:lvl>
+  </w:abstractNum>
+  <w:abstractNum w:abstractNumId="3" w15:restartNumberingAfterBreak="0">
     <w:nsid w:val="0A3D7673"/>
     <w:multiLevelType w:val="hybridMultilevel"/>
     <w:tmpl w:val="AF10640C"/>
@@ -12093,7 +13839,96 @@
       </w:pPr>
     </w:lvl>
   </w:abstractNum>
-  <w:abstractNum w:abstractNumId="2" w15:restartNumberingAfterBreak="0">
+  <w:abstractNum w:abstractNumId="4" w15:restartNumberingAfterBreak="0">
+    <w:nsid w:val="0D5C28C1"/>
+    <w:multiLevelType w:val="hybridMultilevel"/>
+    <w:tmpl w:val="F0F44B80"/>
+    <w:lvl w:ilvl="0" w:tplc="0409000F">
+      <w:start w:val="1"/>
+      <w:numFmt w:val="decimal"/>
+      <w:lvlText w:val="%1."/>
+      <w:lvlJc w:val="left"/>
+      <w:pPr>
+        <w:ind w:left="720" w:hanging="360"/>
+      </w:pPr>
+      <w:rPr>
+        <w:rFonts w:hint="default"/>
+      </w:rPr>
+    </w:lvl>
+    <w:lvl w:ilvl="1" w:tplc="04090019" w:tentative="1">
+      <w:start w:val="1"/>
+      <w:numFmt w:val="lowerLetter"/>
+      <w:lvlText w:val="%2."/>
+      <w:lvlJc w:val="left"/>
+      <w:pPr>
+        <w:ind w:left="1440" w:hanging="360"/>
+      </w:pPr>
+    </w:lvl>
+    <w:lvl w:ilvl="2" w:tplc="0409001B" w:tentative="1">
+      <w:start w:val="1"/>
+      <w:numFmt w:val="lowerRoman"/>
+      <w:lvlText w:val="%3."/>
+      <w:lvlJc w:val="right"/>
+      <w:pPr>
+        <w:ind w:left="2160" w:hanging="180"/>
+      </w:pPr>
+    </w:lvl>
+    <w:lvl w:ilvl="3" w:tplc="0409000F" w:tentative="1">
+      <w:start w:val="1"/>
+      <w:numFmt w:val="decimal"/>
+      <w:lvlText w:val="%4."/>
+      <w:lvlJc w:val="left"/>
+      <w:pPr>
+        <w:ind w:left="2880" w:hanging="360"/>
+      </w:pPr>
+    </w:lvl>
+    <w:lvl w:ilvl="4" w:tplc="04090019" w:tentative="1">
+      <w:start w:val="1"/>
+      <w:numFmt w:val="lowerLetter"/>
+      <w:lvlText w:val="%5."/>
+      <w:lvlJc w:val="left"/>
+      <w:pPr>
+        <w:ind w:left="3600" w:hanging="360"/>
+      </w:pPr>
+    </w:lvl>
+    <w:lvl w:ilvl="5" w:tplc="0409001B" w:tentative="1">
+      <w:start w:val="1"/>
+      <w:numFmt w:val="lowerRoman"/>
+      <w:lvlText w:val="%6."/>
+      <w:lvlJc w:val="right"/>
+      <w:pPr>
+        <w:ind w:left="4320" w:hanging="180"/>
+      </w:pPr>
+    </w:lvl>
+    <w:lvl w:ilvl="6" w:tplc="0409000F" w:tentative="1">
+      <w:start w:val="1"/>
+      <w:numFmt w:val="decimal"/>
+      <w:lvlText w:val="%7."/>
+      <w:lvlJc w:val="left"/>
+      <w:pPr>
+        <w:ind w:left="5040" w:hanging="360"/>
+      </w:pPr>
+    </w:lvl>
+    <w:lvl w:ilvl="7" w:tplc="04090019" w:tentative="1">
+      <w:start w:val="1"/>
+      <w:numFmt w:val="lowerLetter"/>
+      <w:lvlText w:val="%8."/>
+      <w:lvlJc w:val="left"/>
+      <w:pPr>
+        <w:ind w:left="5760" w:hanging="360"/>
+      </w:pPr>
+    </w:lvl>
+    <w:lvl w:ilvl="8" w:tplc="0409001B" w:tentative="1">
+      <w:start w:val="1"/>
+      <w:numFmt w:val="lowerRoman"/>
+      <w:lvlText w:val="%9."/>
+      <w:lvlJc w:val="right"/>
+      <w:pPr>
+        <w:ind w:left="6480" w:hanging="180"/>
+      </w:pPr>
+    </w:lvl>
+  </w:abstractNum>
+  <w:abstractNum w:abstractNumId="5" w15:restartNumberingAfterBreak="0">
     <w:nsid w:val="10054F5B"/>
     <w:multiLevelType w:val="hybridMultilevel"/>
     <w:tmpl w:val="BCC685E8"/>
@@ -12182,7 +14017,185 @@
       </w:pPr>
     </w:lvl>
   </w:abstractNum>
-  <w:abstractNum w:abstractNumId="3" w15:restartNumberingAfterBreak="0">
+  <w:abstractNum w:abstractNumId="6" w15:restartNumberingAfterBreak="0">
+    <w:nsid w:val="15C01FFC"/>
+    <w:multiLevelType w:val="hybridMultilevel"/>
+    <w:tmpl w:val="32A08B96"/>
+    <w:lvl w:ilvl="0" w:tplc="0409000F">
+      <w:start w:val="1"/>
+      <w:numFmt w:val="decimal"/>
+      <w:lvlText w:val="%1."/>
+      <w:lvlJc w:val="left"/>
+      <w:pPr>
+        <w:ind w:left="720" w:hanging="360"/>
+      </w:pPr>
+      <w:rPr>
+        <w:rFonts w:hint="default"/>
+      </w:rPr>
+    </w:lvl>
+    <w:lvl w:ilvl="1" w:tplc="04090019" w:tentative="1">
+      <w:start w:val="1"/>
+      <w:numFmt w:val="lowerLetter"/>
+      <w:lvlText w:val="%2."/>
+      <w:lvlJc w:val="left"/>
+      <w:pPr>
+        <w:ind w:left="1440" w:hanging="360"/>
+      </w:pPr>
+    </w:lvl>
+    <w:lvl w:ilvl="2" w:tplc="0409001B" w:tentative="1">
+      <w:start w:val="1"/>
+      <w:numFmt w:val="lowerRoman"/>
+      <w:lvlText w:val="%3."/>
+      <w:lvlJc w:val="right"/>
+      <w:pPr>
+        <w:ind w:left="2160" w:hanging="180"/>
+      </w:pPr>
+    </w:lvl>
+    <w:lvl w:ilvl="3" w:tplc="0409000F" w:tentative="1">
+      <w:start w:val="1"/>
+      <w:numFmt w:val="decimal"/>
+      <w:lvlText w:val="%4."/>
+      <w:lvlJc w:val="left"/>
+      <w:pPr>
+        <w:ind w:left="2880" w:hanging="360"/>
+      </w:pPr>
+    </w:lvl>
+    <w:lvl w:ilvl="4" w:tplc="04090019" w:tentative="1">
+      <w:start w:val="1"/>
+      <w:numFmt w:val="lowerLetter"/>
+      <w:lvlText w:val="%5."/>
+      <w:lvlJc w:val="left"/>
+      <w:pPr>
+        <w:ind w:left="3600" w:hanging="360"/>
+      </w:pPr>
+    </w:lvl>
+    <w:lvl w:ilvl="5" w:tplc="0409001B" w:tentative="1">
+      <w:start w:val="1"/>
+      <w:numFmt w:val="lowerRoman"/>
+      <w:lvlText w:val="%6."/>
+      <w:lvlJc w:val="right"/>
+      <w:pPr>
+        <w:ind w:left="4320" w:hanging="180"/>
+      </w:pPr>
+    </w:lvl>
+    <w:lvl w:ilvl="6" w:tplc="0409000F" w:tentative="1">
+      <w:start w:val="1"/>
+      <w:numFmt w:val="decimal"/>
+      <w:lvlText w:val="%7."/>
+      <w:lvlJc w:val="left"/>
+      <w:pPr>
+        <w:ind w:left="5040" w:hanging="360"/>
+      </w:pPr>
+    </w:lvl>
+    <w:lvl w:ilvl="7" w:tplc="04090019" w:tentative="1">
+      <w:start w:val="1"/>
+      <w:numFmt w:val="lowerLetter"/>
+      <w:lvlText w:val="%8."/>
+      <w:lvlJc w:val="left"/>
+      <w:pPr>
+        <w:ind w:left="5760" w:hanging="360"/>
+      </w:pPr>
+    </w:lvl>
+    <w:lvl w:ilvl="8" w:tplc="0409001B" w:tentative="1">
+      <w:start w:val="1"/>
+      <w:numFmt w:val="lowerRoman"/>
+      <w:lvlText w:val="%9."/>
+      <w:lvlJc w:val="right"/>
+      <w:pPr>
+        <w:ind w:left="6480" w:hanging="180"/>
+      </w:pPr>
+    </w:lvl>
+  </w:abstractNum>
+  <w:abstractNum w:abstractNumId="7" w15:restartNumberingAfterBreak="0">
+    <w:nsid w:val="15DA10C7"/>
+    <w:multiLevelType w:val="hybridMultilevel"/>
+    <w:tmpl w:val="6846DF1E"/>
+    <w:lvl w:ilvl="0" w:tplc="0409000F">
+      <w:start w:val="1"/>
+      <w:numFmt w:val="decimal"/>
+      <w:lvlText w:val="%1."/>
+      <w:lvlJc w:val="left"/>
+      <w:pPr>
+        <w:ind w:left="720" w:hanging="360"/>
+      </w:pPr>
+      <w:rPr>
+        <w:rFonts w:hint="default"/>
+      </w:rPr>
+    </w:lvl>
+    <w:lvl w:ilvl="1" w:tplc="04090019" w:tentative="1">
+      <w:start w:val="1"/>
+      <w:numFmt w:val="lowerLetter"/>
+      <w:lvlText w:val="%2."/>
+      <w:lvlJc w:val="left"/>
+      <w:pPr>
+        <w:ind w:left="1440" w:hanging="360"/>
+      </w:pPr>
+    </w:lvl>
+    <w:lvl w:ilvl="2" w:tplc="0409001B" w:tentative="1">
+      <w:start w:val="1"/>
+      <w:numFmt w:val="lowerRoman"/>
+      <w:lvlText w:val="%3."/>
+      <w:lvlJc w:val="right"/>
+      <w:pPr>
+        <w:ind w:left="2160" w:hanging="180"/>
+      </w:pPr>
+    </w:lvl>
+    <w:lvl w:ilvl="3" w:tplc="0409000F" w:tentative="1">
+      <w:start w:val="1"/>
+      <w:numFmt w:val="decimal"/>
+      <w:lvlText w:val="%4."/>
+      <w:lvlJc w:val="left"/>
+      <w:pPr>
+        <w:ind w:left="2880" w:hanging="360"/>
+      </w:pPr>
+    </w:lvl>
+    <w:lvl w:ilvl="4" w:tplc="04090019" w:tentative="1">
+      <w:start w:val="1"/>
+      <w:numFmt w:val="lowerLetter"/>
+      <w:lvlText w:val="%5."/>
+      <w:lvlJc w:val="left"/>
+      <w:pPr>
+        <w:ind w:left="3600" w:hanging="360"/>
+      </w:pPr>
+    </w:lvl>
+    <w:lvl w:ilvl="5" w:tplc="0409001B" w:tentative="1">
+      <w:start w:val="1"/>
+      <w:numFmt w:val="lowerRoman"/>
+      <w:lvlText w:val="%6."/>
+      <w:lvlJc w:val="right"/>
+      <w:pPr>
+        <w:ind w:left="4320" w:hanging="180"/>
+      </w:pPr>
+    </w:lvl>
+    <w:lvl w:ilvl="6" w:tplc="0409000F" w:tentative="1">
+      <w:start w:val="1"/>
+      <w:numFmt w:val="decimal"/>
+      <w:lvlText w:val="%7."/>
+      <w:lvlJc w:val="left"/>
+      <w:pPr>
+        <w:ind w:left="5040" w:hanging="360"/>
+      </w:pPr>
+    </w:lvl>
+    <w:lvl w:ilvl="7" w:tplc="04090019" w:tentative="1">
+      <w:start w:val="1"/>
+      <w:numFmt w:val="lowerLetter"/>
+      <w:lvlText w:val="%8."/>
+      <w:lvlJc w:val="left"/>
+      <w:pPr>
+        <w:ind w:left="5760" w:hanging="360"/>
+      </w:pPr>
+    </w:lvl>
+    <w:lvl w:ilvl="8" w:tplc="0409001B" w:tentative="1">
+      <w:start w:val="1"/>
+      <w:numFmt w:val="lowerRoman"/>
+      <w:lvlText w:val="%9."/>
+      <w:lvlJc w:val="right"/>
+      <w:pPr>
+        <w:ind w:left="6480" w:hanging="180"/>
+      </w:pPr>
+    </w:lvl>
+  </w:abstractNum>
+  <w:abstractNum w:abstractNumId="8" w15:restartNumberingAfterBreak="0">
     <w:nsid w:val="19F921DB"/>
     <w:multiLevelType w:val="hybridMultilevel"/>
     <w:tmpl w:val="02D2898E"/>
@@ -12271,7 +14284,96 @@
       </w:pPr>
     </w:lvl>
   </w:abstractNum>
-  <w:abstractNum w:abstractNumId="4" w15:restartNumberingAfterBreak="0">
+  <w:abstractNum w:abstractNumId="9" w15:restartNumberingAfterBreak="0">
+    <w:nsid w:val="1CD42A27"/>
+    <w:multiLevelType w:val="hybridMultilevel"/>
+    <w:tmpl w:val="698ED564"/>
+    <w:lvl w:ilvl="0" w:tplc="0409000F">
+      <w:start w:val="1"/>
+      <w:numFmt w:val="decimal"/>
+      <w:lvlText w:val="%1."/>
+      <w:lvlJc w:val="left"/>
+      <w:pPr>
+        <w:ind w:left="720" w:hanging="360"/>
+      </w:pPr>
+      <w:rPr>
+        <w:rFonts w:hint="default"/>
+      </w:rPr>
+    </w:lvl>
+    <w:lvl w:ilvl="1" w:tplc="04090019" w:tentative="1">
+      <w:start w:val="1"/>
+      <w:numFmt w:val="lowerLetter"/>
+      <w:lvlText w:val="%2."/>
+      <w:lvlJc w:val="left"/>
+      <w:pPr>
+        <w:ind w:left="1440" w:hanging="360"/>
+      </w:pPr>
+    </w:lvl>
+    <w:lvl w:ilvl="2" w:tplc="0409001B" w:tentative="1">
+      <w:start w:val="1"/>
+      <w:numFmt w:val="lowerRoman"/>
+      <w:lvlText w:val="%3."/>
+      <w:lvlJc w:val="right"/>
+      <w:pPr>
+        <w:ind w:left="2160" w:hanging="180"/>
+      </w:pPr>
+    </w:lvl>
+    <w:lvl w:ilvl="3" w:tplc="0409000F" w:tentative="1">
+      <w:start w:val="1"/>
+      <w:numFmt w:val="decimal"/>
+      <w:lvlText w:val="%4."/>
+      <w:lvlJc w:val="left"/>
+      <w:pPr>
+        <w:ind w:left="2880" w:hanging="360"/>
+      </w:pPr>
+    </w:lvl>
+    <w:lvl w:ilvl="4" w:tplc="04090019" w:tentative="1">
+      <w:start w:val="1"/>
+      <w:numFmt w:val="lowerLetter"/>
+      <w:lvlText w:val="%5."/>
+      <w:lvlJc w:val="left"/>
+      <w:pPr>
+        <w:ind w:left="3600" w:hanging="360"/>
+      </w:pPr>
+    </w:lvl>
+    <w:lvl w:ilvl="5" w:tplc="0409001B" w:tentative="1">
+      <w:start w:val="1"/>
+      <w:numFmt w:val="lowerRoman"/>
+      <w:lvlText w:val="%6."/>
+      <w:lvlJc w:val="right"/>
+      <w:pPr>
+        <w:ind w:left="4320" w:hanging="180"/>
+      </w:pPr>
+    </w:lvl>
+    <w:lvl w:ilvl="6" w:tplc="0409000F" w:tentative="1">
+      <w:start w:val="1"/>
+      <w:numFmt w:val="decimal"/>
+      <w:lvlText w:val="%7."/>
+      <w:lvlJc w:val="left"/>
+      <w:pPr>
+        <w:ind w:left="5040" w:hanging="360"/>
+      </w:pPr>
+    </w:lvl>
+    <w:lvl w:ilvl="7" w:tplc="04090019" w:tentative="1">
+      <w:start w:val="1"/>
+      <w:numFmt w:val="lowerLetter"/>
+      <w:lvlText w:val="%8."/>
+      <w:lvlJc w:val="left"/>
+      <w:pPr>
+        <w:ind w:left="5760" w:hanging="360"/>
+      </w:pPr>
+    </w:lvl>
+    <w:lvl w:ilvl="8" w:tplc="0409001B" w:tentative="1">
+      <w:start w:val="1"/>
+      <w:numFmt w:val="lowerRoman"/>
+      <w:lvlText w:val="%9."/>
+      <w:lvlJc w:val="right"/>
+      <w:pPr>
+        <w:ind w:left="6480" w:hanging="180"/>
+      </w:pPr>
+    </w:lvl>
+  </w:abstractNum>
+  <w:abstractNum w:abstractNumId="10" w15:restartNumberingAfterBreak="0">
     <w:nsid w:val="203B3A33"/>
     <w:multiLevelType w:val="hybridMultilevel"/>
     <w:tmpl w:val="752C8F0E"/>
@@ -12360,7 +14462,7 @@
       </w:pPr>
     </w:lvl>
   </w:abstractNum>
-  <w:abstractNum w:abstractNumId="5" w15:restartNumberingAfterBreak="0">
+  <w:abstractNum w:abstractNumId="11" w15:restartNumberingAfterBreak="0">
     <w:nsid w:val="248403DA"/>
     <w:multiLevelType w:val="hybridMultilevel"/>
     <w:tmpl w:val="35568B4C"/>
@@ -12449,7 +14551,96 @@
       </w:pPr>
     </w:lvl>
   </w:abstractNum>
-  <w:abstractNum w:abstractNumId="6" w15:restartNumberingAfterBreak="0">
+  <w:abstractNum w:abstractNumId="12" w15:restartNumberingAfterBreak="0">
+    <w:nsid w:val="28753F51"/>
+    <w:multiLevelType w:val="hybridMultilevel"/>
+    <w:tmpl w:val="C21057FC"/>
+    <w:lvl w:ilvl="0" w:tplc="0409000F">
+      <w:start w:val="1"/>
+      <w:numFmt w:val="decimal"/>
+      <w:lvlText w:val="%1."/>
+      <w:lvlJc w:val="left"/>
+      <w:pPr>
+        <w:ind w:left="720" w:hanging="360"/>
+      </w:pPr>
+      <w:rPr>
+        <w:rFonts w:hint="default"/>
+      </w:rPr>
+    </w:lvl>
+    <w:lvl w:ilvl="1" w:tplc="04090019" w:tentative="1">
+      <w:start w:val="1"/>
+      <w:numFmt w:val="lowerLetter"/>
+      <w:lvlText w:val="%2."/>
+      <w:lvlJc w:val="left"/>
+      <w:pPr>
+        <w:ind w:left="1440" w:hanging="360"/>
+      </w:pPr>
+    </w:lvl>
+    <w:lvl w:ilvl="2" w:tplc="0409001B" w:tentative="1">
+      <w:start w:val="1"/>
+      <w:numFmt w:val="lowerRoman"/>
+      <w:lvlText w:val="%3."/>
+      <w:lvlJc w:val="right"/>
+      <w:pPr>
+        <w:ind w:left="2160" w:hanging="180"/>
+      </w:pPr>
+    </w:lvl>
+    <w:lvl w:ilvl="3" w:tplc="0409000F" w:tentative="1">
+      <w:start w:val="1"/>
+      <w:numFmt w:val="decimal"/>
+      <w:lvlText w:val="%4."/>
+      <w:lvlJc w:val="left"/>
+      <w:pPr>
+        <w:ind w:left="2880" w:hanging="360"/>
+      </w:pPr>
+    </w:lvl>
+    <w:lvl w:ilvl="4" w:tplc="04090019" w:tentative="1">
+      <w:start w:val="1"/>
+      <w:numFmt w:val="lowerLetter"/>
+      <w:lvlText w:val="%5."/>
+      <w:lvlJc w:val="left"/>
+      <w:pPr>
+        <w:ind w:left="3600" w:hanging="360"/>
+      </w:pPr>
+    </w:lvl>
+    <w:lvl w:ilvl="5" w:tplc="0409001B" w:tentative="1">
+      <w:start w:val="1"/>
+      <w:numFmt w:val="lowerRoman"/>
+      <w:lvlText w:val="%6."/>
+      <w:lvlJc w:val="right"/>
+      <w:pPr>
+        <w:ind w:left="4320" w:hanging="180"/>
+      </w:pPr>
+    </w:lvl>
+    <w:lvl w:ilvl="6" w:tplc="0409000F" w:tentative="1">
+      <w:start w:val="1"/>
+      <w:numFmt w:val="decimal"/>
+      <w:lvlText w:val="%7."/>
+      <w:lvlJc w:val="left"/>
+      <w:pPr>
+        <w:ind w:left="5040" w:hanging="360"/>
+      </w:pPr>
+    </w:lvl>
+    <w:lvl w:ilvl="7" w:tplc="04090019" w:tentative="1">
+      <w:start w:val="1"/>
+      <w:numFmt w:val="lowerLetter"/>
+      <w:lvlText w:val="%8."/>
+      <w:lvlJc w:val="left"/>
+      <w:pPr>
+        <w:ind w:left="5760" w:hanging="360"/>
+      </w:pPr>
+    </w:lvl>
+    <w:lvl w:ilvl="8" w:tplc="0409001B" w:tentative="1">
+      <w:start w:val="1"/>
+      <w:numFmt w:val="lowerRoman"/>
+      <w:lvlText w:val="%9."/>
+      <w:lvlJc w:val="right"/>
+      <w:pPr>
+        <w:ind w:left="6480" w:hanging="180"/>
+      </w:pPr>
+    </w:lvl>
+  </w:abstractNum>
+  <w:abstractNum w:abstractNumId="13" w15:restartNumberingAfterBreak="0">
     <w:nsid w:val="2D217F73"/>
     <w:multiLevelType w:val="hybridMultilevel"/>
     <w:tmpl w:val="C8F6FE16"/>
@@ -12538,7 +14729,7 @@
       </w:pPr>
     </w:lvl>
   </w:abstractNum>
-  <w:abstractNum w:abstractNumId="7" w15:restartNumberingAfterBreak="0">
+  <w:abstractNum w:abstractNumId="14" w15:restartNumberingAfterBreak="0">
     <w:nsid w:val="38973615"/>
     <w:multiLevelType w:val="hybridMultilevel"/>
     <w:tmpl w:val="432EA5C2"/>
@@ -12627,7 +14818,96 @@
       </w:pPr>
     </w:lvl>
   </w:abstractNum>
-  <w:abstractNum w:abstractNumId="8" w15:restartNumberingAfterBreak="0">
+  <w:abstractNum w:abstractNumId="15" w15:restartNumberingAfterBreak="0">
+    <w:nsid w:val="3A296B4F"/>
+    <w:multiLevelType w:val="hybridMultilevel"/>
+    <w:tmpl w:val="B434D800"/>
+    <w:lvl w:ilvl="0" w:tplc="0409000F">
+      <w:start w:val="1"/>
+      <w:numFmt w:val="decimal"/>
+      <w:lvlText w:val="%1."/>
+      <w:lvlJc w:val="left"/>
+      <w:pPr>
+        <w:ind w:left="720" w:hanging="360"/>
+      </w:pPr>
+      <w:rPr>
+        <w:rFonts w:hint="default"/>
+      </w:rPr>
+    </w:lvl>
+    <w:lvl w:ilvl="1" w:tplc="04090019" w:tentative="1">
+      <w:start w:val="1"/>
+      <w:numFmt w:val="lowerLetter"/>
+      <w:lvlText w:val="%2."/>
+      <w:lvlJc w:val="left"/>
+      <w:pPr>
+        <w:ind w:left="1440" w:hanging="360"/>
+      </w:pPr>
+    </w:lvl>
+    <w:lvl w:ilvl="2" w:tplc="0409001B" w:tentative="1">
+      <w:start w:val="1"/>
+      <w:numFmt w:val="lowerRoman"/>
+      <w:lvlText w:val="%3."/>
+      <w:lvlJc w:val="right"/>
+      <w:pPr>
+        <w:ind w:left="2160" w:hanging="180"/>
+      </w:pPr>
+    </w:lvl>
+    <w:lvl w:ilvl="3" w:tplc="0409000F" w:tentative="1">
+      <w:start w:val="1"/>
+      <w:numFmt w:val="decimal"/>
+      <w:lvlText w:val="%4."/>
+      <w:lvlJc w:val="left"/>
+      <w:pPr>
+        <w:ind w:left="2880" w:hanging="360"/>
+      </w:pPr>
+    </w:lvl>
+    <w:lvl w:ilvl="4" w:tplc="04090019" w:tentative="1">
+      <w:start w:val="1"/>
+      <w:numFmt w:val="lowerLetter"/>
+      <w:lvlText w:val="%5."/>
+      <w:lvlJc w:val="left"/>
+      <w:pPr>
+        <w:ind w:left="3600" w:hanging="360"/>
+      </w:pPr>
+    </w:lvl>
+    <w:lvl w:ilvl="5" w:tplc="0409001B" w:tentative="1">
+      <w:start w:val="1"/>
+      <w:numFmt w:val="lowerRoman"/>
+      <w:lvlText w:val="%6."/>
+      <w:lvlJc w:val="right"/>
+      <w:pPr>
+        <w:ind w:left="4320" w:hanging="180"/>
+      </w:pPr>
+    </w:lvl>
+    <w:lvl w:ilvl="6" w:tplc="0409000F" w:tentative="1">
+      <w:start w:val="1"/>
+      <w:numFmt w:val="decimal"/>
+      <w:lvlText w:val="%7."/>
+      <w:lvlJc w:val="left"/>
+      <w:pPr>
+        <w:ind w:left="5040" w:hanging="360"/>
+      </w:pPr>
+    </w:lvl>
+    <w:lvl w:ilvl="7" w:tplc="04090019" w:tentative="1">
+      <w:start w:val="1"/>
+      <w:numFmt w:val="lowerLetter"/>
+      <w:lvlText w:val="%8."/>
+      <w:lvlJc w:val="left"/>
+      <w:pPr>
+        <w:ind w:left="5760" w:hanging="360"/>
+      </w:pPr>
+    </w:lvl>
+    <w:lvl w:ilvl="8" w:tplc="0409001B" w:tentative="1">
+      <w:start w:val="1"/>
+      <w:numFmt w:val="lowerRoman"/>
+      <w:lvlText w:val="%9."/>
+      <w:lvlJc w:val="right"/>
+      <w:pPr>
+        <w:ind w:left="6480" w:hanging="180"/>
+      </w:pPr>
+    </w:lvl>
+  </w:abstractNum>
+  <w:abstractNum w:abstractNumId="16" w15:restartNumberingAfterBreak="0">
     <w:nsid w:val="410C37ED"/>
     <w:multiLevelType w:val="hybridMultilevel"/>
     <w:tmpl w:val="13363AC4"/>
@@ -12716,7 +14996,7 @@
       </w:pPr>
     </w:lvl>
   </w:abstractNum>
-  <w:abstractNum w:abstractNumId="9" w15:restartNumberingAfterBreak="0">
+  <w:abstractNum w:abstractNumId="17" w15:restartNumberingAfterBreak="0">
     <w:nsid w:val="454369C6"/>
     <w:multiLevelType w:val="hybridMultilevel"/>
     <w:tmpl w:val="F6ACE540"/>
@@ -12805,7 +15085,7 @@
       </w:pPr>
     </w:lvl>
   </w:abstractNum>
-  <w:abstractNum w:abstractNumId="10" w15:restartNumberingAfterBreak="0">
+  <w:abstractNum w:abstractNumId="18" w15:restartNumberingAfterBreak="0">
     <w:nsid w:val="46242497"/>
     <w:multiLevelType w:val="hybridMultilevel"/>
     <w:tmpl w:val="8D1A8EB6"/>
@@ -12894,7 +15174,7 @@
       </w:pPr>
     </w:lvl>
   </w:abstractNum>
-  <w:abstractNum w:abstractNumId="11" w15:restartNumberingAfterBreak="0">
+  <w:abstractNum w:abstractNumId="19" w15:restartNumberingAfterBreak="0">
     <w:nsid w:val="46AA1D61"/>
     <w:multiLevelType w:val="hybridMultilevel"/>
     <w:tmpl w:val="C8B665E4"/>
@@ -12983,7 +15263,7 @@
       </w:pPr>
     </w:lvl>
   </w:abstractNum>
-  <w:abstractNum w:abstractNumId="12" w15:restartNumberingAfterBreak="0">
+  <w:abstractNum w:abstractNumId="20" w15:restartNumberingAfterBreak="0">
     <w:nsid w:val="47500AC8"/>
     <w:multiLevelType w:val="hybridMultilevel"/>
     <w:tmpl w:val="01E61DC8"/>
@@ -13072,7 +15352,7 @@
       </w:pPr>
     </w:lvl>
   </w:abstractNum>
-  <w:abstractNum w:abstractNumId="13" w15:restartNumberingAfterBreak="0">
+  <w:abstractNum w:abstractNumId="21" w15:restartNumberingAfterBreak="0">
     <w:nsid w:val="4A4E508A"/>
     <w:multiLevelType w:val="hybridMultilevel"/>
     <w:tmpl w:val="0D306812"/>
@@ -13185,7 +15465,7 @@
       </w:rPr>
     </w:lvl>
   </w:abstractNum>
-  <w:abstractNum w:abstractNumId="14" w15:restartNumberingAfterBreak="0">
+  <w:abstractNum w:abstractNumId="22" w15:restartNumberingAfterBreak="0">
     <w:nsid w:val="4C632FB7"/>
     <w:multiLevelType w:val="hybridMultilevel"/>
     <w:tmpl w:val="2D9C2DE8"/>
@@ -13274,7 +15554,7 @@
       </w:pPr>
     </w:lvl>
   </w:abstractNum>
-  <w:abstractNum w:abstractNumId="15" w15:restartNumberingAfterBreak="0">
+  <w:abstractNum w:abstractNumId="23" w15:restartNumberingAfterBreak="0">
     <w:nsid w:val="4EA6028F"/>
     <w:multiLevelType w:val="hybridMultilevel"/>
     <w:tmpl w:val="8BF607DA"/>
@@ -13363,7 +15643,7 @@
       </w:pPr>
     </w:lvl>
   </w:abstractNum>
-  <w:abstractNum w:abstractNumId="16" w15:restartNumberingAfterBreak="0">
+  <w:abstractNum w:abstractNumId="24" w15:restartNumberingAfterBreak="0">
     <w:nsid w:val="52390B4D"/>
     <w:multiLevelType w:val="hybridMultilevel"/>
     <w:tmpl w:val="84145BB8"/>
@@ -13452,7 +15732,7 @@
       </w:pPr>
     </w:lvl>
   </w:abstractNum>
-  <w:abstractNum w:abstractNumId="17" w15:restartNumberingAfterBreak="0">
+  <w:abstractNum w:abstractNumId="25" w15:restartNumberingAfterBreak="0">
     <w:nsid w:val="52735EFA"/>
     <w:multiLevelType w:val="hybridMultilevel"/>
     <w:tmpl w:val="3EDCF2FC"/>
@@ -13541,7 +15821,7 @@
       </w:pPr>
     </w:lvl>
   </w:abstractNum>
-  <w:abstractNum w:abstractNumId="18" w15:restartNumberingAfterBreak="0">
+  <w:abstractNum w:abstractNumId="26" w15:restartNumberingAfterBreak="0">
     <w:nsid w:val="58B730AC"/>
     <w:multiLevelType w:val="hybridMultilevel"/>
     <w:tmpl w:val="CDF02AE0"/>
@@ -13630,7 +15910,7 @@
       </w:pPr>
     </w:lvl>
   </w:abstractNum>
-  <w:abstractNum w:abstractNumId="19" w15:restartNumberingAfterBreak="0">
+  <w:abstractNum w:abstractNumId="27" w15:restartNumberingAfterBreak="0">
     <w:nsid w:val="59305012"/>
     <w:multiLevelType w:val="hybridMultilevel"/>
     <w:tmpl w:val="D5DAC924"/>
@@ -13719,7 +15999,7 @@
       </w:pPr>
     </w:lvl>
   </w:abstractNum>
-  <w:abstractNum w:abstractNumId="20" w15:restartNumberingAfterBreak="0">
+  <w:abstractNum w:abstractNumId="28" w15:restartNumberingAfterBreak="0">
     <w:nsid w:val="5A3610DF"/>
     <w:multiLevelType w:val="hybridMultilevel"/>
     <w:tmpl w:val="730872C4"/>
@@ -13808,7 +16088,96 @@
       </w:pPr>
     </w:lvl>
   </w:abstractNum>
-  <w:abstractNum w:abstractNumId="21" w15:restartNumberingAfterBreak="0">
+  <w:abstractNum w:abstractNumId="29" w15:restartNumberingAfterBreak="0">
+    <w:nsid w:val="5D0B39D3"/>
+    <w:multiLevelType w:val="hybridMultilevel"/>
+    <w:tmpl w:val="55481748"/>
+    <w:lvl w:ilvl="0" w:tplc="0409000F">
+      <w:start w:val="1"/>
+      <w:numFmt w:val="decimal"/>
+      <w:lvlText w:val="%1."/>
+      <w:lvlJc w:val="left"/>
+      <w:pPr>
+        <w:ind w:left="720" w:hanging="360"/>
+      </w:pPr>
+      <w:rPr>
+        <w:rFonts w:hint="default"/>
+      </w:rPr>
+    </w:lvl>
+    <w:lvl w:ilvl="1" w:tplc="04090019" w:tentative="1">
+      <w:start w:val="1"/>
+      <w:numFmt w:val="lowerLetter"/>
+      <w:lvlText w:val="%2."/>
+      <w:lvlJc w:val="left"/>
+      <w:pPr>
+        <w:ind w:left="1440" w:hanging="360"/>
+      </w:pPr>
+    </w:lvl>
+    <w:lvl w:ilvl="2" w:tplc="0409001B" w:tentative="1">
+      <w:start w:val="1"/>
+      <w:numFmt w:val="lowerRoman"/>
+      <w:lvlText w:val="%3."/>
+      <w:lvlJc w:val="right"/>
+      <w:pPr>
+        <w:ind w:left="2160" w:hanging="180"/>
+      </w:pPr>
+    </w:lvl>
+    <w:lvl w:ilvl="3" w:tplc="0409000F" w:tentative="1">
+      <w:start w:val="1"/>
+      <w:numFmt w:val="decimal"/>
+      <w:lvlText w:val="%4."/>
+      <w:lvlJc w:val="left"/>
+      <w:pPr>
+        <w:ind w:left="2880" w:hanging="360"/>
+      </w:pPr>
+    </w:lvl>
+    <w:lvl w:ilvl="4" w:tplc="04090019" w:tentative="1">
+      <w:start w:val="1"/>
+      <w:numFmt w:val="lowerLetter"/>
+      <w:lvlText w:val="%5."/>
+      <w:lvlJc w:val="left"/>
+      <w:pPr>
+        <w:ind w:left="3600" w:hanging="360"/>
+      </w:pPr>
+    </w:lvl>
+    <w:lvl w:ilvl="5" w:tplc="0409001B" w:tentative="1">
+      <w:start w:val="1"/>
+      <w:numFmt w:val="lowerRoman"/>
+      <w:lvlText w:val="%6."/>
+      <w:lvlJc w:val="right"/>
+      <w:pPr>
+        <w:ind w:left="4320" w:hanging="180"/>
+      </w:pPr>
+    </w:lvl>
+    <w:lvl w:ilvl="6" w:tplc="0409000F" w:tentative="1">
+      <w:start w:val="1"/>
+      <w:numFmt w:val="decimal"/>
+      <w:lvlText w:val="%7."/>
+      <w:lvlJc w:val="left"/>
+      <w:pPr>
+        <w:ind w:left="5040" w:hanging="360"/>
+      </w:pPr>
+    </w:lvl>
+    <w:lvl w:ilvl="7" w:tplc="04090019" w:tentative="1">
+      <w:start w:val="1"/>
+      <w:numFmt w:val="lowerLetter"/>
+      <w:lvlText w:val="%8."/>
+      <w:lvlJc w:val="left"/>
+      <w:pPr>
+        <w:ind w:left="5760" w:hanging="360"/>
+      </w:pPr>
+    </w:lvl>
+    <w:lvl w:ilvl="8" w:tplc="0409001B" w:tentative="1">
+      <w:start w:val="1"/>
+      <w:numFmt w:val="lowerRoman"/>
+      <w:lvlText w:val="%9."/>
+      <w:lvlJc w:val="right"/>
+      <w:pPr>
+        <w:ind w:left="6480" w:hanging="180"/>
+      </w:pPr>
+    </w:lvl>
+  </w:abstractNum>
+  <w:abstractNum w:abstractNumId="30" w15:restartNumberingAfterBreak="0">
     <w:nsid w:val="5F2D11B1"/>
     <w:multiLevelType w:val="hybridMultilevel"/>
     <w:tmpl w:val="4026782A"/>
@@ -13897,7 +16266,7 @@
       </w:pPr>
     </w:lvl>
   </w:abstractNum>
-  <w:abstractNum w:abstractNumId="22" w15:restartNumberingAfterBreak="0">
+  <w:abstractNum w:abstractNumId="31" w15:restartNumberingAfterBreak="0">
     <w:nsid w:val="631036A4"/>
     <w:multiLevelType w:val="hybridMultilevel"/>
     <w:tmpl w:val="0D54D2F0"/>
@@ -13986,7 +16355,7 @@
       </w:pPr>
     </w:lvl>
   </w:abstractNum>
-  <w:abstractNum w:abstractNumId="23" w15:restartNumberingAfterBreak="0">
+  <w:abstractNum w:abstractNumId="32" w15:restartNumberingAfterBreak="0">
     <w:nsid w:val="6BAF74AC"/>
     <w:multiLevelType w:val="hybridMultilevel"/>
     <w:tmpl w:val="DE261934"/>
@@ -14075,7 +16444,7 @@
       </w:pPr>
     </w:lvl>
   </w:abstractNum>
-  <w:abstractNum w:abstractNumId="24" w15:restartNumberingAfterBreak="0">
+  <w:abstractNum w:abstractNumId="33" w15:restartNumberingAfterBreak="0">
     <w:nsid w:val="701B7A42"/>
     <w:multiLevelType w:val="hybridMultilevel"/>
     <w:tmpl w:val="E4A883F2"/>
@@ -14164,7 +16533,7 @@
       </w:pPr>
     </w:lvl>
   </w:abstractNum>
-  <w:abstractNum w:abstractNumId="25" w15:restartNumberingAfterBreak="0">
+  <w:abstractNum w:abstractNumId="34" w15:restartNumberingAfterBreak="0">
     <w:nsid w:val="71714FD8"/>
     <w:multiLevelType w:val="hybridMultilevel"/>
     <w:tmpl w:val="C508522A"/>
@@ -14253,7 +16622,7 @@
       </w:pPr>
     </w:lvl>
   </w:abstractNum>
-  <w:abstractNum w:abstractNumId="26" w15:restartNumberingAfterBreak="0">
+  <w:abstractNum w:abstractNumId="35" w15:restartNumberingAfterBreak="0">
     <w:nsid w:val="7D7701CC"/>
     <w:multiLevelType w:val="hybridMultilevel"/>
     <w:tmpl w:val="3466B46A"/>
@@ -14342,7 +16711,7 @@
       </w:pPr>
     </w:lvl>
   </w:abstractNum>
-  <w:abstractNum w:abstractNumId="27" w15:restartNumberingAfterBreak="0">
+  <w:abstractNum w:abstractNumId="36" w15:restartNumberingAfterBreak="0">
     <w:nsid w:val="7DA50452"/>
     <w:multiLevelType w:val="hybridMultilevel"/>
     <w:tmpl w:val="EDBA7686"/>
@@ -14431,7 +16800,7 @@
       </w:pPr>
     </w:lvl>
   </w:abstractNum>
-  <w:abstractNum w:abstractNumId="28" w15:restartNumberingAfterBreak="0">
+  <w:abstractNum w:abstractNumId="37" w15:restartNumberingAfterBreak="0">
     <w:nsid w:val="7DB320E6"/>
     <w:multiLevelType w:val="hybridMultilevel"/>
     <w:tmpl w:val="045A2E7A"/>
@@ -14521,91 +16890,118 @@
     </w:lvl>
   </w:abstractNum>
   <w:num w:numId="1" w16cid:durableId="487594161">
+    <w:abstractNumId w:val="8"/>
+  </w:num>
+  <w:num w:numId="2" w16cid:durableId="320083244">
+    <w:abstractNumId w:val="36"/>
+  </w:num>
+  <w:num w:numId="3" w16cid:durableId="581986649">
+    <w:abstractNumId w:val="21"/>
+  </w:num>
+  <w:num w:numId="4" w16cid:durableId="1300264765">
+    <w:abstractNumId w:val="24"/>
+  </w:num>
+  <w:num w:numId="5" w16cid:durableId="1761414812">
+    <w:abstractNumId w:val="28"/>
+  </w:num>
+  <w:num w:numId="6" w16cid:durableId="627735661">
+    <w:abstractNumId w:val="23"/>
+  </w:num>
+  <w:num w:numId="7" w16cid:durableId="1694065095">
+    <w:abstractNumId w:val="26"/>
+  </w:num>
+  <w:num w:numId="8" w16cid:durableId="750350872">
     <w:abstractNumId w:val="3"/>
   </w:num>
-  <w:num w:numId="2" w16cid:durableId="320083244">
+  <w:num w:numId="9" w16cid:durableId="1638953103">
+    <w:abstractNumId w:val="32"/>
+  </w:num>
+  <w:num w:numId="10" w16cid:durableId="679232726">
+    <w:abstractNumId w:val="35"/>
+  </w:num>
+  <w:num w:numId="11" w16cid:durableId="109327955">
+    <w:abstractNumId w:val="18"/>
+  </w:num>
+  <w:num w:numId="12" w16cid:durableId="1842425956">
+    <w:abstractNumId w:val="11"/>
+  </w:num>
+  <w:num w:numId="13" w16cid:durableId="686172987">
+    <w:abstractNumId w:val="14"/>
+  </w:num>
+  <w:num w:numId="14" w16cid:durableId="2069330394">
+    <w:abstractNumId w:val="19"/>
+  </w:num>
+  <w:num w:numId="15" w16cid:durableId="1117334631">
+    <w:abstractNumId w:val="22"/>
+  </w:num>
+  <w:num w:numId="16" w16cid:durableId="258486601">
+    <w:abstractNumId w:val="16"/>
+  </w:num>
+  <w:num w:numId="17" w16cid:durableId="343826463">
+    <w:abstractNumId w:val="5"/>
+  </w:num>
+  <w:num w:numId="18" w16cid:durableId="2102481851">
+    <w:abstractNumId w:val="20"/>
+  </w:num>
+  <w:num w:numId="19" w16cid:durableId="186257802">
+    <w:abstractNumId w:val="1"/>
+  </w:num>
+  <w:num w:numId="20" w16cid:durableId="63725506">
+    <w:abstractNumId w:val="13"/>
+  </w:num>
+  <w:num w:numId="21" w16cid:durableId="702365129">
+    <w:abstractNumId w:val="37"/>
+  </w:num>
+  <w:num w:numId="22" w16cid:durableId="691491585">
+    <w:abstractNumId w:val="31"/>
+  </w:num>
+  <w:num w:numId="23" w16cid:durableId="1385830214">
+    <w:abstractNumId w:val="25"/>
+  </w:num>
+  <w:num w:numId="24" w16cid:durableId="416096453">
+    <w:abstractNumId w:val="34"/>
+  </w:num>
+  <w:num w:numId="25" w16cid:durableId="1947348640">
     <w:abstractNumId w:val="27"/>
   </w:num>
-  <w:num w:numId="3" w16cid:durableId="581986649">
-    <w:abstractNumId w:val="13"/>
-  </w:num>
-  <w:num w:numId="4" w16cid:durableId="1300264765">
-    <w:abstractNumId w:val="16"/>
-  </w:num>
-  <w:num w:numId="5" w16cid:durableId="1761414812">
-    <w:abstractNumId w:val="20"/>
-  </w:num>
-  <w:num w:numId="6" w16cid:durableId="627735661">
-    <w:abstractNumId w:val="15"/>
-  </w:num>
-  <w:num w:numId="7" w16cid:durableId="1694065095">
-    <w:abstractNumId w:val="18"/>
-  </w:num>
-  <w:num w:numId="8" w16cid:durableId="750350872">
-    <w:abstractNumId w:val="1"/>
-  </w:num>
-  <w:num w:numId="9" w16cid:durableId="1638953103">
-    <w:abstractNumId w:val="23"/>
-  </w:num>
-  <w:num w:numId="10" w16cid:durableId="679232726">
-    <w:abstractNumId w:val="26"/>
-  </w:num>
-  <w:num w:numId="11" w16cid:durableId="109327955">
+  <w:num w:numId="26" w16cid:durableId="1686444811">
     <w:abstractNumId w:val="10"/>
   </w:num>
-  <w:num w:numId="12" w16cid:durableId="1842425956">
-    <w:abstractNumId w:val="5"/>
+  <w:num w:numId="27" w16cid:durableId="546186391">
+    <w:abstractNumId w:val="17"/>
   </w:num>
-  <w:num w:numId="13" w16cid:durableId="686172987">
+  <w:num w:numId="28" w16cid:durableId="157037388">
+    <w:abstractNumId w:val="30"/>
+  </w:num>
+  <w:num w:numId="29" w16cid:durableId="1597404764">
+    <w:abstractNumId w:val="33"/>
+  </w:num>
+  <w:num w:numId="30" w16cid:durableId="37124558">
+    <w:abstractNumId w:val="2"/>
+  </w:num>
+  <w:num w:numId="31" w16cid:durableId="447283897">
+    <w:abstractNumId w:val="0"/>
+  </w:num>
+  <w:num w:numId="32" w16cid:durableId="271867272">
+    <w:abstractNumId w:val="4"/>
+  </w:num>
+  <w:num w:numId="33" w16cid:durableId="2100978088">
     <w:abstractNumId w:val="7"/>
   </w:num>
-  <w:num w:numId="14" w16cid:durableId="2069330394">
-    <w:abstractNumId w:val="11"/>
+  <w:num w:numId="34" w16cid:durableId="587229481">
+    <w:abstractNumId w:val="6"/>
   </w:num>
-  <w:num w:numId="15" w16cid:durableId="1117334631">
-    <w:abstractNumId w:val="14"/>
-  </w:num>
-  <w:num w:numId="16" w16cid:durableId="258486601">
-    <w:abstractNumId w:val="8"/>
-  </w:num>
-  <w:num w:numId="17" w16cid:durableId="343826463">
-    <w:abstractNumId w:val="2"/>
-  </w:num>
-  <w:num w:numId="18" w16cid:durableId="2102481851">
+  <w:num w:numId="35" w16cid:durableId="775830257">
     <w:abstractNumId w:val="12"/>
   </w:num>
-  <w:num w:numId="19" w16cid:durableId="186257802">
-    <w:abstractNumId w:val="0"/>
+  <w:num w:numId="36" w16cid:durableId="492183731">
+    <w:abstractNumId w:val="29"/>
   </w:num>
-  <w:num w:numId="20" w16cid:durableId="63725506">
-    <w:abstractNumId w:val="6"/>
-  </w:num>
-  <w:num w:numId="21" w16cid:durableId="702365129">
-    <w:abstractNumId w:val="28"/>
-  </w:num>
-  <w:num w:numId="22" w16cid:durableId="691491585">
-    <w:abstractNumId w:val="22"/>
-  </w:num>
-  <w:num w:numId="23" w16cid:durableId="1385830214">
-    <w:abstractNumId w:val="17"/>
-  </w:num>
-  <w:num w:numId="24" w16cid:durableId="416096453">
-    <w:abstractNumId w:val="25"/>
-  </w:num>
-  <w:num w:numId="25" w16cid:durableId="1947348640">
-    <w:abstractNumId w:val="19"/>
-  </w:num>
-  <w:num w:numId="26" w16cid:durableId="1686444811">
-    <w:abstractNumId w:val="4"/>
-  </w:num>
-  <w:num w:numId="27" w16cid:durableId="546186391">
+  <w:num w:numId="37" w16cid:durableId="472911209">
     <w:abstractNumId w:val="9"/>
   </w:num>
-  <w:num w:numId="28" w16cid:durableId="157037388">
-    <w:abstractNumId w:val="21"/>
-  </w:num>
-  <w:num w:numId="29" w16cid:durableId="1597404764">
-    <w:abstractNumId w:val="24"/>
+  <w:num w:numId="38" w16cid:durableId="1608584494">
+    <w:abstractNumId w:val="15"/>
   </w:num>
 </w:numbering>
 </file>

--- a/Spring and React.docx
+++ b/Spring and React.docx
@@ -360,25 +360,7 @@
           <w:szCs w:val="24"/>
         </w:rPr>
         <w:br/>
-        <w:t xml:space="preserve">   public void m1() </w:t>
-      </w:r>
-      <w:proofErr w:type="gramStart"/>
-      <w:r>
-        <w:rPr>
-          <w:rFonts w:ascii="Franklin Gothic Book" w:hAnsi="Franklin Gothic Book"/>
-          <w:sz w:val="24"/>
-          <w:szCs w:val="24"/>
-        </w:rPr>
-        <w:t>{ …</w:t>
-      </w:r>
-      <w:proofErr w:type="gramEnd"/>
-      <w:r>
-        <w:rPr>
-          <w:rFonts w:ascii="Franklin Gothic Book" w:hAnsi="Franklin Gothic Book"/>
-          <w:sz w:val="24"/>
-          <w:szCs w:val="24"/>
-        </w:rPr>
-        <w:t xml:space="preserve"> }</w:t>
+        <w:t xml:space="preserve">   public void m1() { … }</w:t>
       </w:r>
       <w:r>
         <w:rPr>
@@ -561,25 +543,7 @@
           <w:sz w:val="24"/>
           <w:szCs w:val="24"/>
         </w:rPr>
-        <w:t xml:space="preserve">A a1 = new </w:t>
-      </w:r>
-      <w:proofErr w:type="gramStart"/>
-      <w:r>
-        <w:rPr>
-          <w:rFonts w:ascii="Franklin Gothic Book" w:hAnsi="Franklin Gothic Book"/>
-          <w:sz w:val="24"/>
-          <w:szCs w:val="24"/>
-        </w:rPr>
-        <w:t>B(</w:t>
-      </w:r>
-      <w:proofErr w:type="gramEnd"/>
-      <w:r>
-        <w:rPr>
-          <w:rFonts w:ascii="Franklin Gothic Book" w:hAnsi="Franklin Gothic Book"/>
-          <w:sz w:val="24"/>
-          <w:szCs w:val="24"/>
-        </w:rPr>
-        <w:t>);</w:t>
+        <w:t>A a1 = new B();</w:t>
       </w:r>
       <w:r>
         <w:rPr>
@@ -660,7 +624,6 @@
         <w:t xml:space="preserve">A a1 = </w:t>
       </w:r>
       <w:proofErr w:type="spellStart"/>
-      <w:proofErr w:type="gramStart"/>
       <w:r>
         <w:rPr>
           <w:rFonts w:ascii="Franklin Gothic Book" w:hAnsi="Franklin Gothic Book"/>
@@ -670,7 +633,6 @@
         <w:t>Z.getInstance</w:t>
       </w:r>
       <w:proofErr w:type="spellEnd"/>
-      <w:proofErr w:type="gramEnd"/>
       <w:r>
         <w:rPr>
           <w:rFonts w:ascii="Franklin Gothic Book" w:hAnsi="Franklin Gothic Book"/>
@@ -975,25 +937,7 @@
           <w:sz w:val="24"/>
           <w:szCs w:val="24"/>
         </w:rPr>
-        <w:t xml:space="preserve"> – </w:t>
-      </w:r>
-      <w:proofErr w:type="gramStart"/>
-      <w:r>
-        <w:rPr>
-          <w:rFonts w:ascii="Franklin Gothic Book" w:hAnsi="Franklin Gothic Book"/>
-          <w:sz w:val="24"/>
-          <w:szCs w:val="24"/>
-        </w:rPr>
-        <w:t>add(</w:t>
-      </w:r>
-      <w:proofErr w:type="gramEnd"/>
-      <w:r>
-        <w:rPr>
-          <w:rFonts w:ascii="Franklin Gothic Book" w:hAnsi="Franklin Gothic Book"/>
-          <w:sz w:val="24"/>
-          <w:szCs w:val="24"/>
-        </w:rPr>
-        <w:t>), remove(), size(), clear(), iterator()</w:t>
+        <w:t xml:space="preserve"> – add(), remove(), size(), clear(), iterator()</w:t>
       </w:r>
       <w:r>
         <w:rPr>
@@ -1118,25 +1062,7 @@
           <w:sz w:val="24"/>
           <w:szCs w:val="24"/>
         </w:rPr>
-        <w:t xml:space="preserve">public int </w:t>
-      </w:r>
-      <w:proofErr w:type="gramStart"/>
-      <w:r>
-        <w:rPr>
-          <w:rFonts w:ascii="Franklin Gothic Book" w:hAnsi="Franklin Gothic Book"/>
-          <w:sz w:val="24"/>
-          <w:szCs w:val="24"/>
-        </w:rPr>
-        <w:t>compareTo(</w:t>
-      </w:r>
-      <w:proofErr w:type="gramEnd"/>
-      <w:r>
-        <w:rPr>
-          <w:rFonts w:ascii="Franklin Gothic Book" w:hAnsi="Franklin Gothic Book"/>
-          <w:sz w:val="24"/>
-          <w:szCs w:val="24"/>
-        </w:rPr>
-        <w:t>T t);</w:t>
+        <w:t>public int compareTo(T t);</w:t>
       </w:r>
     </w:p>
     <w:p>
@@ -1259,25 +1185,7 @@
           <w:szCs w:val="24"/>
         </w:rPr>
         <w:br/>
-        <w:t xml:space="preserve">    public int </w:t>
-      </w:r>
-      <w:proofErr w:type="gramStart"/>
-      <w:r>
-        <w:rPr>
-          <w:rFonts w:ascii="Franklin Gothic Book" w:hAnsi="Franklin Gothic Book"/>
-          <w:sz w:val="24"/>
-          <w:szCs w:val="24"/>
-        </w:rPr>
-        <w:t>compareTo(</w:t>
-      </w:r>
-      <w:proofErr w:type="gramEnd"/>
-      <w:r>
-        <w:rPr>
-          <w:rFonts w:ascii="Franklin Gothic Book" w:hAnsi="Franklin Gothic Book"/>
-          <w:sz w:val="24"/>
-          <w:szCs w:val="24"/>
-        </w:rPr>
-        <w:t xml:space="preserve">User other) { </w:t>
+        <w:t xml:space="preserve">    public int compareTo(User other) { </w:t>
       </w:r>
       <w:r>
         <w:rPr>
@@ -1404,25 +1312,7 @@
           <w:sz w:val="24"/>
           <w:szCs w:val="24"/>
         </w:rPr>
-        <w:t xml:space="preserve">int </w:t>
-      </w:r>
-      <w:proofErr w:type="gramStart"/>
-      <w:r>
-        <w:rPr>
-          <w:rFonts w:ascii="Franklin Gothic Book" w:hAnsi="Franklin Gothic Book"/>
-          <w:sz w:val="24"/>
-          <w:szCs w:val="24"/>
-        </w:rPr>
-        <w:t>compare(</w:t>
-      </w:r>
-      <w:proofErr w:type="gramEnd"/>
-      <w:r>
-        <w:rPr>
-          <w:rFonts w:ascii="Franklin Gothic Book" w:hAnsi="Franklin Gothic Book"/>
-          <w:sz w:val="24"/>
-          <w:szCs w:val="24"/>
-        </w:rPr>
-        <w:t>x, y)</w:t>
+        <w:t>int compare(x, y)</w:t>
       </w:r>
     </w:p>
     <w:p>
@@ -1494,25 +1384,7 @@
           <w:szCs w:val="24"/>
         </w:rPr>
         <w:tab/>
-        <w:t xml:space="preserve">public int </w:t>
-      </w:r>
-      <w:proofErr w:type="gramStart"/>
-      <w:r>
-        <w:rPr>
-          <w:rFonts w:ascii="Franklin Gothic Book" w:hAnsi="Franklin Gothic Book"/>
-          <w:sz w:val="24"/>
-          <w:szCs w:val="24"/>
-        </w:rPr>
-        <w:t>compare(</w:t>
-      </w:r>
-      <w:proofErr w:type="gramEnd"/>
-      <w:r>
-        <w:rPr>
-          <w:rFonts w:ascii="Franklin Gothic Book" w:hAnsi="Franklin Gothic Book"/>
-          <w:sz w:val="24"/>
-          <w:szCs w:val="24"/>
-        </w:rPr>
-        <w:t>User u1, User u2) { ... }</w:t>
+        <w:t>public int compare(User u1, User u2) { ... }</w:t>
       </w:r>
     </w:p>
     <w:p>
@@ -1582,25 +1454,7 @@
           <w:szCs w:val="24"/>
         </w:rPr>
         <w:tab/>
-        <w:t xml:space="preserve">public int </w:t>
-      </w:r>
-      <w:proofErr w:type="gramStart"/>
-      <w:r>
-        <w:rPr>
-          <w:rFonts w:ascii="Franklin Gothic Book" w:hAnsi="Franklin Gothic Book"/>
-          <w:sz w:val="24"/>
-          <w:szCs w:val="24"/>
-        </w:rPr>
-        <w:t>compare(</w:t>
-      </w:r>
-      <w:proofErr w:type="gramEnd"/>
-      <w:r>
-        <w:rPr>
-          <w:rFonts w:ascii="Franklin Gothic Book" w:hAnsi="Franklin Gothic Book"/>
-          <w:sz w:val="24"/>
-          <w:szCs w:val="24"/>
-        </w:rPr>
-        <w:t>User u1, User u2) { ... }</w:t>
+        <w:t>public int compare(User u1, User u2) { ... }</w:t>
       </w:r>
     </w:p>
     <w:p>
@@ -1634,25 +1488,7 @@
           <w:sz w:val="24"/>
           <w:szCs w:val="24"/>
         </w:rPr>
-        <w:t xml:space="preserve">Set s1 = new </w:t>
-      </w:r>
-      <w:proofErr w:type="gramStart"/>
-      <w:r>
-        <w:rPr>
-          <w:rFonts w:ascii="Franklin Gothic Book" w:hAnsi="Franklin Gothic Book"/>
-          <w:sz w:val="24"/>
-          <w:szCs w:val="24"/>
-        </w:rPr>
-        <w:t>TreeSet(</w:t>
-      </w:r>
-      <w:proofErr w:type="gramEnd"/>
-      <w:r>
-        <w:rPr>
-          <w:rFonts w:ascii="Franklin Gothic Book" w:hAnsi="Franklin Gothic Book"/>
-          <w:sz w:val="24"/>
-          <w:szCs w:val="24"/>
-        </w:rPr>
-        <w:t xml:space="preserve">new </w:t>
+        <w:t xml:space="preserve">Set s1 = new TreeSet(new </w:t>
       </w:r>
       <w:proofErr w:type="spellStart"/>
       <w:r>
@@ -1687,25 +1523,7 @@
           <w:sz w:val="24"/>
           <w:szCs w:val="24"/>
         </w:rPr>
-        <w:t xml:space="preserve">Set s2= new </w:t>
-      </w:r>
-      <w:proofErr w:type="gramStart"/>
-      <w:r>
-        <w:rPr>
-          <w:rFonts w:ascii="Franklin Gothic Book" w:hAnsi="Franklin Gothic Book"/>
-          <w:sz w:val="24"/>
-          <w:szCs w:val="24"/>
-        </w:rPr>
-        <w:t>TreeSet(</w:t>
-      </w:r>
-      <w:proofErr w:type="gramEnd"/>
-      <w:r>
-        <w:rPr>
-          <w:rFonts w:ascii="Franklin Gothic Book" w:hAnsi="Franklin Gothic Book"/>
-          <w:sz w:val="24"/>
-          <w:szCs w:val="24"/>
-        </w:rPr>
-        <w:t xml:space="preserve">new </w:t>
+        <w:t xml:space="preserve">Set s2= new TreeSet(new </w:t>
       </w:r>
       <w:proofErr w:type="spellStart"/>
       <w:r>
@@ -1775,25 +1593,7 @@
           <w:sz w:val="24"/>
           <w:szCs w:val="24"/>
         </w:rPr>
-        <w:t>Comparator&lt;User&gt; c1 = new Comparator&lt;User</w:t>
-      </w:r>
-      <w:proofErr w:type="gramStart"/>
-      <w:r>
-        <w:rPr>
-          <w:rFonts w:ascii="Franklin Gothic Book" w:hAnsi="Franklin Gothic Book"/>
-          <w:sz w:val="24"/>
-          <w:szCs w:val="24"/>
-        </w:rPr>
-        <w:t>&gt;(</w:t>
-      </w:r>
-      <w:proofErr w:type="gramEnd"/>
-      <w:r>
-        <w:rPr>
-          <w:rFonts w:ascii="Franklin Gothic Book" w:hAnsi="Franklin Gothic Book"/>
-          <w:sz w:val="24"/>
-          <w:szCs w:val="24"/>
-        </w:rPr>
-        <w:t xml:space="preserve">) { </w:t>
+        <w:t xml:space="preserve">Comparator&lt;User&gt; c1 = new Comparator&lt;User&gt;() { </w:t>
       </w:r>
     </w:p>
     <w:p>
@@ -1811,25 +1611,7 @@
           <w:szCs w:val="24"/>
         </w:rPr>
         <w:tab/>
-        <w:t xml:space="preserve">public int </w:t>
-      </w:r>
-      <w:proofErr w:type="gramStart"/>
-      <w:r>
-        <w:rPr>
-          <w:rFonts w:ascii="Franklin Gothic Book" w:hAnsi="Franklin Gothic Book"/>
-          <w:sz w:val="24"/>
-          <w:szCs w:val="24"/>
-        </w:rPr>
-        <w:t>compare(</w:t>
-      </w:r>
-      <w:proofErr w:type="gramEnd"/>
-      <w:r>
-        <w:rPr>
-          <w:rFonts w:ascii="Franklin Gothic Book" w:hAnsi="Franklin Gothic Book"/>
-          <w:sz w:val="24"/>
-          <w:szCs w:val="24"/>
-        </w:rPr>
-        <w:t>User u1, User u2) { ... }</w:t>
+        <w:t>public int compare(User u1, User u2) { ... }</w:t>
       </w:r>
     </w:p>
     <w:p>
@@ -1872,25 +1654,7 @@
           <w:sz w:val="24"/>
           <w:szCs w:val="24"/>
         </w:rPr>
-        <w:t>Comparator&lt;User&gt; c2 = new Comparator&lt;User</w:t>
-      </w:r>
-      <w:proofErr w:type="gramStart"/>
-      <w:r>
-        <w:rPr>
-          <w:rFonts w:ascii="Franklin Gothic Book" w:hAnsi="Franklin Gothic Book"/>
-          <w:sz w:val="24"/>
-          <w:szCs w:val="24"/>
-        </w:rPr>
-        <w:t>&gt;(</w:t>
-      </w:r>
-      <w:proofErr w:type="gramEnd"/>
-      <w:r>
-        <w:rPr>
-          <w:rFonts w:ascii="Franklin Gothic Book" w:hAnsi="Franklin Gothic Book"/>
-          <w:sz w:val="24"/>
-          <w:szCs w:val="24"/>
-        </w:rPr>
-        <w:t xml:space="preserve">) { </w:t>
+        <w:t xml:space="preserve">Comparator&lt;User&gt; c2 = new Comparator&lt;User&gt;() { </w:t>
       </w:r>
     </w:p>
     <w:p>
@@ -1908,25 +1672,7 @@
           <w:szCs w:val="24"/>
         </w:rPr>
         <w:tab/>
-        <w:t xml:space="preserve">public int </w:t>
-      </w:r>
-      <w:proofErr w:type="gramStart"/>
-      <w:r>
-        <w:rPr>
-          <w:rFonts w:ascii="Franklin Gothic Book" w:hAnsi="Franklin Gothic Book"/>
-          <w:sz w:val="24"/>
-          <w:szCs w:val="24"/>
-        </w:rPr>
-        <w:t>compare(</w:t>
-      </w:r>
-      <w:proofErr w:type="gramEnd"/>
-      <w:r>
-        <w:rPr>
-          <w:rFonts w:ascii="Franklin Gothic Book" w:hAnsi="Franklin Gothic Book"/>
-          <w:sz w:val="24"/>
-          <w:szCs w:val="24"/>
-        </w:rPr>
-        <w:t>User u1, User u2) { ... }</w:t>
+        <w:t>public int compare(User u1, User u2) { ... }</w:t>
       </w:r>
     </w:p>
     <w:p>
@@ -1994,95 +1740,41 @@
           <w:sz w:val="24"/>
           <w:szCs w:val="24"/>
         </w:rPr>
-        <w:t xml:space="preserve">// lambda </w:t>
-      </w:r>
-      <w:proofErr w:type="gramStart"/>
-      <w:r>
-        <w:rPr>
-          <w:rFonts w:ascii="Franklin Gothic Book" w:hAnsi="Franklin Gothic Book"/>
-          <w:sz w:val="24"/>
-          <w:szCs w:val="24"/>
-        </w:rPr>
-        <w:t>expression :</w:t>
-      </w:r>
-      <w:proofErr w:type="gramEnd"/>
-      <w:r>
-        <w:rPr>
-          <w:rFonts w:ascii="Franklin Gothic Book" w:hAnsi="Franklin Gothic Book"/>
-          <w:sz w:val="24"/>
-          <w:szCs w:val="24"/>
-        </w:rPr>
-        <w:t xml:space="preserve"> interface having only one abstract method</w:t>
-      </w:r>
-    </w:p>
-    <w:p>
-      <w:pPr>
-        <w:rPr>
-          <w:rFonts w:ascii="Franklin Gothic Book" w:hAnsi="Franklin Gothic Book"/>
-          <w:sz w:val="24"/>
-          <w:szCs w:val="24"/>
-        </w:rPr>
-      </w:pPr>
-      <w:r>
-        <w:rPr>
-          <w:rFonts w:ascii="Franklin Gothic Book" w:hAnsi="Franklin Gothic Book"/>
-          <w:sz w:val="24"/>
-          <w:szCs w:val="24"/>
-        </w:rPr>
-        <w:t xml:space="preserve">Comparator&lt;User&gt; c3 </w:t>
-      </w:r>
-      <w:proofErr w:type="gramStart"/>
-      <w:r>
-        <w:rPr>
-          <w:rFonts w:ascii="Franklin Gothic Book" w:hAnsi="Franklin Gothic Book"/>
-          <w:sz w:val="24"/>
-          <w:szCs w:val="24"/>
-        </w:rPr>
-        <w:t>=  (</w:t>
-      </w:r>
-      <w:proofErr w:type="gramEnd"/>
-      <w:r>
-        <w:rPr>
-          <w:rFonts w:ascii="Franklin Gothic Book" w:hAnsi="Franklin Gothic Book"/>
-          <w:sz w:val="24"/>
-          <w:szCs w:val="24"/>
-        </w:rPr>
-        <w:t xml:space="preserve"> u1, u2 ) -&gt; { return Integer.compare(u1.id, u2.id) }</w:t>
-      </w:r>
-    </w:p>
-    <w:p>
-      <w:pPr>
-        <w:rPr>
-          <w:rFonts w:ascii="Franklin Gothic Book" w:hAnsi="Franklin Gothic Book"/>
-          <w:sz w:val="24"/>
-          <w:szCs w:val="24"/>
-        </w:rPr>
-      </w:pPr>
-      <w:r>
-        <w:rPr>
-          <w:rFonts w:ascii="Franklin Gothic Book" w:hAnsi="Franklin Gothic Book"/>
-          <w:sz w:val="24"/>
-          <w:szCs w:val="24"/>
-        </w:rPr>
-        <w:t xml:space="preserve">Comparator&lt;User&gt; c4 </w:t>
-      </w:r>
-      <w:proofErr w:type="gramStart"/>
-      <w:r>
-        <w:rPr>
-          <w:rFonts w:ascii="Franklin Gothic Book" w:hAnsi="Franklin Gothic Book"/>
-          <w:sz w:val="24"/>
-          <w:szCs w:val="24"/>
-        </w:rPr>
-        <w:t>=  (</w:t>
-      </w:r>
-      <w:proofErr w:type="gramEnd"/>
-      <w:r>
-        <w:rPr>
-          <w:rFonts w:ascii="Franklin Gothic Book" w:hAnsi="Franklin Gothic Book"/>
-          <w:sz w:val="24"/>
-          <w:szCs w:val="24"/>
-        </w:rPr>
-        <w:t xml:space="preserve"> u1, u2 ) -&gt;  Integer.compare(u1.id, u2.id) // </w:t>
+        <w:t>// lambda expression : interface having only one abstract method</w:t>
+      </w:r>
+    </w:p>
+    <w:p>
+      <w:pPr>
+        <w:rPr>
+          <w:rFonts w:ascii="Franklin Gothic Book" w:hAnsi="Franklin Gothic Book"/>
+          <w:sz w:val="24"/>
+          <w:szCs w:val="24"/>
+        </w:rPr>
+      </w:pPr>
+      <w:r>
+        <w:rPr>
+          <w:rFonts w:ascii="Franklin Gothic Book" w:hAnsi="Franklin Gothic Book"/>
+          <w:sz w:val="24"/>
+          <w:szCs w:val="24"/>
+        </w:rPr>
+        <w:t>Comparator&lt;User&gt; c3 =  ( u1, u2 ) -&gt; { return Integer.compare(u1.id, u2.id) }</w:t>
+      </w:r>
+    </w:p>
+    <w:p>
+      <w:pPr>
+        <w:rPr>
+          <w:rFonts w:ascii="Franklin Gothic Book" w:hAnsi="Franklin Gothic Book"/>
+          <w:sz w:val="24"/>
+          <w:szCs w:val="24"/>
+        </w:rPr>
+      </w:pPr>
+      <w:r>
+        <w:rPr>
+          <w:rFonts w:ascii="Franklin Gothic Book" w:hAnsi="Franklin Gothic Book"/>
+          <w:sz w:val="24"/>
+          <w:szCs w:val="24"/>
+        </w:rPr>
+        <w:t xml:space="preserve">Comparator&lt;User&gt; c4 =  ( u1, u2 ) -&gt;  Integer.compare(u1.id, u2.id) // </w:t>
       </w:r>
     </w:p>
     <w:p>
@@ -2150,25 +1842,7 @@
           <w:szCs w:val="24"/>
         </w:rPr>
         <w:tab/>
-        <w:t xml:space="preserve">public int </w:t>
-      </w:r>
-      <w:proofErr w:type="gramStart"/>
-      <w:r>
-        <w:rPr>
-          <w:rFonts w:ascii="Franklin Gothic Book" w:hAnsi="Franklin Gothic Book"/>
-          <w:sz w:val="24"/>
-          <w:szCs w:val="24"/>
-        </w:rPr>
-        <w:t>compare(</w:t>
-      </w:r>
-      <w:proofErr w:type="gramEnd"/>
-      <w:r>
-        <w:rPr>
-          <w:rFonts w:ascii="Franklin Gothic Book" w:hAnsi="Franklin Gothic Book"/>
-          <w:sz w:val="24"/>
-          <w:szCs w:val="24"/>
-        </w:rPr>
-        <w:t xml:space="preserve">User u1, User u2) { </w:t>
+        <w:t xml:space="preserve">public int compare(User u1, User u2) { </w:t>
       </w:r>
     </w:p>
     <w:p>
@@ -2329,25 +2003,7 @@
           <w:sz w:val="24"/>
           <w:szCs w:val="24"/>
         </w:rPr>
-        <w:t xml:space="preserve">Set&lt;User&gt; set = new </w:t>
-      </w:r>
-      <w:proofErr w:type="gramStart"/>
-      <w:r>
-        <w:rPr>
-          <w:rFonts w:ascii="Franklin Gothic Book" w:hAnsi="Franklin Gothic Book"/>
-          <w:sz w:val="24"/>
-          <w:szCs w:val="24"/>
-        </w:rPr>
-        <w:t>TreeSet( (</w:t>
-      </w:r>
-      <w:proofErr w:type="gramEnd"/>
-      <w:r>
-        <w:rPr>
-          <w:rFonts w:ascii="Franklin Gothic Book" w:hAnsi="Franklin Gothic Book"/>
-          <w:sz w:val="24"/>
-          <w:szCs w:val="24"/>
-        </w:rPr>
-        <w:t>u1, u2) -&gt; Integer.compare(u1.id, u2.id) );</w:t>
+        <w:t>Set&lt;User&gt; set = new TreeSet( (u1, u2) -&gt; Integer.compare(u1.id, u2.id) );</w:t>
       </w:r>
     </w:p>
     <w:p>
@@ -2487,25 +2143,7 @@
           <w:sz w:val="24"/>
           <w:szCs w:val="24"/>
         </w:rPr>
-        <w:t xml:space="preserve">public void </w:t>
-      </w:r>
-      <w:proofErr w:type="gramStart"/>
-      <w:r>
-        <w:rPr>
-          <w:rFonts w:ascii="Franklin Gothic Book" w:hAnsi="Franklin Gothic Book"/>
-          <w:sz w:val="24"/>
-          <w:szCs w:val="24"/>
-        </w:rPr>
-        <w:t>test(</w:t>
-      </w:r>
-      <w:proofErr w:type="gramEnd"/>
-      <w:r>
-        <w:rPr>
-          <w:rFonts w:ascii="Franklin Gothic Book" w:hAnsi="Franklin Gothic Book"/>
-          <w:sz w:val="24"/>
-          <w:szCs w:val="24"/>
-        </w:rPr>
-        <w:t xml:space="preserve">X x) { </w:t>
+        <w:t xml:space="preserve">public void test(X x) { </w:t>
       </w:r>
       <w:r>
         <w:rPr>
@@ -2533,23 +2171,13 @@
           <w:szCs w:val="24"/>
         </w:rPr>
       </w:pPr>
-      <w:proofErr w:type="gramStart"/>
-      <w:r>
-        <w:rPr>
-          <w:rFonts w:ascii="Franklin Gothic Book" w:hAnsi="Franklin Gothic Book"/>
-          <w:sz w:val="24"/>
-          <w:szCs w:val="24"/>
-        </w:rPr>
-        <w:t>test( lambda</w:t>
-      </w:r>
-      <w:proofErr w:type="gramEnd"/>
-      <w:r>
-        <w:rPr>
-          <w:rFonts w:ascii="Franklin Gothic Book" w:hAnsi="Franklin Gothic Book"/>
-          <w:sz w:val="24"/>
-          <w:szCs w:val="24"/>
-        </w:rPr>
-        <w:t xml:space="preserve"> expression );</w:t>
+      <w:r>
+        <w:rPr>
+          <w:rFonts w:ascii="Franklin Gothic Book" w:hAnsi="Franklin Gothic Book"/>
+          <w:sz w:val="24"/>
+          <w:szCs w:val="24"/>
+        </w:rPr>
+        <w:t>test( lambda expression );</w:t>
       </w:r>
     </w:p>
     <w:p>
@@ -2695,25 +2323,7 @@
                 <w:sz w:val="24"/>
                 <w:szCs w:val="24"/>
               </w:rPr>
-              <w:t xml:space="preserve">int </w:t>
-            </w:r>
-            <w:proofErr w:type="gramStart"/>
-            <w:r>
-              <w:rPr>
-                <w:rFonts w:ascii="Franklin Gothic Book" w:hAnsi="Franklin Gothic Book"/>
-                <w:sz w:val="24"/>
-                <w:szCs w:val="24"/>
-              </w:rPr>
-              <w:t>compare(</w:t>
-            </w:r>
-            <w:proofErr w:type="gramEnd"/>
-            <w:r>
-              <w:rPr>
-                <w:rFonts w:ascii="Franklin Gothic Book" w:hAnsi="Franklin Gothic Book"/>
-                <w:sz w:val="24"/>
-                <w:szCs w:val="24"/>
-              </w:rPr>
-              <w:t>x, y)</w:t>
+              <w:t>int compare(x, y)</w:t>
             </w:r>
           </w:p>
         </w:tc>
@@ -2781,25 +2391,7 @@
                 <w:sz w:val="24"/>
                 <w:szCs w:val="24"/>
               </w:rPr>
-              <w:t xml:space="preserve">boolean </w:t>
-            </w:r>
-            <w:proofErr w:type="gramStart"/>
-            <w:r>
-              <w:rPr>
-                <w:rFonts w:ascii="Franklin Gothic Book" w:hAnsi="Franklin Gothic Book"/>
-                <w:sz w:val="24"/>
-                <w:szCs w:val="24"/>
-              </w:rPr>
-              <w:t>test(</w:t>
-            </w:r>
-            <w:proofErr w:type="gramEnd"/>
-            <w:r>
-              <w:rPr>
-                <w:rFonts w:ascii="Franklin Gothic Book" w:hAnsi="Franklin Gothic Book"/>
-                <w:sz w:val="24"/>
-                <w:szCs w:val="24"/>
-              </w:rPr>
-              <w:t>T t)</w:t>
+              <w:t>boolean test(T t)</w:t>
             </w:r>
           </w:p>
         </w:tc>
@@ -2877,25 +2469,7 @@
                 <w:sz w:val="24"/>
                 <w:szCs w:val="24"/>
               </w:rPr>
-              <w:t xml:space="preserve">void </w:t>
-            </w:r>
-            <w:proofErr w:type="gramStart"/>
-            <w:r>
-              <w:rPr>
-                <w:rFonts w:ascii="Franklin Gothic Book" w:hAnsi="Franklin Gothic Book"/>
-                <w:sz w:val="24"/>
-                <w:szCs w:val="24"/>
-              </w:rPr>
-              <w:t>accept(</w:t>
-            </w:r>
-            <w:proofErr w:type="gramEnd"/>
-            <w:r>
-              <w:rPr>
-                <w:rFonts w:ascii="Franklin Gothic Book" w:hAnsi="Franklin Gothic Book"/>
-                <w:sz w:val="24"/>
-                <w:szCs w:val="24"/>
-              </w:rPr>
-              <w:t>T t)</w:t>
+              <w:t>void accept(T t)</w:t>
             </w:r>
           </w:p>
         </w:tc>
@@ -2963,25 +2537,7 @@
                 <w:sz w:val="24"/>
                 <w:szCs w:val="24"/>
               </w:rPr>
-              <w:t xml:space="preserve">T </w:t>
-            </w:r>
-            <w:proofErr w:type="gramStart"/>
-            <w:r>
-              <w:rPr>
-                <w:rFonts w:ascii="Franklin Gothic Book" w:hAnsi="Franklin Gothic Book"/>
-                <w:sz w:val="24"/>
-                <w:szCs w:val="24"/>
-              </w:rPr>
-              <w:t>apply(</w:t>
-            </w:r>
-            <w:proofErr w:type="gramEnd"/>
-            <w:r>
-              <w:rPr>
-                <w:rFonts w:ascii="Franklin Gothic Book" w:hAnsi="Franklin Gothic Book"/>
-                <w:sz w:val="24"/>
-                <w:szCs w:val="24"/>
-              </w:rPr>
-              <w:t>T t)</w:t>
+              <w:t>T apply(T t)</w:t>
             </w:r>
           </w:p>
         </w:tc>
@@ -3050,23 +2606,13 @@
           <w:szCs w:val="24"/>
         </w:rPr>
       </w:pPr>
-      <w:proofErr w:type="gramStart"/>
-      <w:r>
-        <w:rPr>
-          <w:rFonts w:ascii="Franklin Gothic Book" w:hAnsi="Franklin Gothic Book"/>
-          <w:sz w:val="24"/>
-          <w:szCs w:val="24"/>
-        </w:rPr>
-        <w:t>filter(</w:t>
-      </w:r>
-      <w:proofErr w:type="gramEnd"/>
-      <w:r>
-        <w:rPr>
-          <w:rFonts w:ascii="Franklin Gothic Book" w:hAnsi="Franklin Gothic Book"/>
-          <w:sz w:val="24"/>
-          <w:szCs w:val="24"/>
-        </w:rPr>
-        <w:t>Predicate) : filter(t -&gt; t == 2)</w:t>
+      <w:r>
+        <w:rPr>
+          <w:rFonts w:ascii="Franklin Gothic Book" w:hAnsi="Franklin Gothic Book"/>
+          <w:sz w:val="24"/>
+          <w:szCs w:val="24"/>
+        </w:rPr>
+        <w:t>filter(Predicate) : filter(t -&gt; t == 2)</w:t>
       </w:r>
     </w:p>
     <w:p>
@@ -3082,23 +2628,13 @@
           <w:szCs w:val="24"/>
         </w:rPr>
       </w:pPr>
-      <w:proofErr w:type="gramStart"/>
-      <w:r>
-        <w:rPr>
-          <w:rFonts w:ascii="Franklin Gothic Book" w:hAnsi="Franklin Gothic Book"/>
-          <w:sz w:val="24"/>
-          <w:szCs w:val="24"/>
-        </w:rPr>
-        <w:t>forEach(</w:t>
-      </w:r>
-      <w:proofErr w:type="gramEnd"/>
-      <w:r>
-        <w:rPr>
-          <w:rFonts w:ascii="Franklin Gothic Book" w:hAnsi="Franklin Gothic Book"/>
-          <w:sz w:val="24"/>
-          <w:szCs w:val="24"/>
-        </w:rPr>
-        <w:t xml:space="preserve">Consumer): forEach(t -&gt; </w:t>
+      <w:r>
+        <w:rPr>
+          <w:rFonts w:ascii="Franklin Gothic Book" w:hAnsi="Franklin Gothic Book"/>
+          <w:sz w:val="24"/>
+          <w:szCs w:val="24"/>
+        </w:rPr>
+        <w:t xml:space="preserve">forEach(Consumer): forEach(t -&gt; </w:t>
       </w:r>
       <w:proofErr w:type="spellStart"/>
       <w:r>
@@ -3132,7 +2668,6 @@
           <w:szCs w:val="24"/>
         </w:rPr>
       </w:pPr>
-      <w:proofErr w:type="gramStart"/>
       <w:r>
         <w:rPr>
           <w:rFonts w:ascii="Franklin Gothic Book" w:hAnsi="Franklin Gothic Book"/>
@@ -3155,16 +2690,7 @@
           <w:sz w:val="24"/>
           <w:szCs w:val="24"/>
         </w:rPr>
-        <w:t>(</w:t>
-      </w:r>
-      <w:proofErr w:type="gramEnd"/>
-      <w:r>
-        <w:rPr>
-          <w:rFonts w:ascii="Franklin Gothic Book" w:hAnsi="Franklin Gothic Book"/>
-          <w:sz w:val="24"/>
-          <w:szCs w:val="24"/>
-        </w:rPr>
-        <w:t>Comparator): sort( (x, y) -&gt; intValue )</w:t>
+        <w:t>(Comparator): sort( (x, y) -&gt; intValue )</w:t>
       </w:r>
     </w:p>
     <w:p>
@@ -3180,23 +2706,13 @@
           <w:szCs w:val="24"/>
         </w:rPr>
       </w:pPr>
-      <w:proofErr w:type="gramStart"/>
-      <w:r>
-        <w:rPr>
-          <w:rFonts w:ascii="Franklin Gothic Book" w:hAnsi="Franklin Gothic Book"/>
-          <w:sz w:val="24"/>
-          <w:szCs w:val="24"/>
-        </w:rPr>
-        <w:t>map(</w:t>
-      </w:r>
-      <w:proofErr w:type="gramEnd"/>
-      <w:r>
-        <w:rPr>
-          <w:rFonts w:ascii="Franklin Gothic Book" w:hAnsi="Franklin Gothic Book"/>
-          <w:sz w:val="24"/>
-          <w:szCs w:val="24"/>
-        </w:rPr>
-        <w:t xml:space="preserve">Function): map(t -&gt; </w:t>
+      <w:r>
+        <w:rPr>
+          <w:rFonts w:ascii="Franklin Gothic Book" w:hAnsi="Franklin Gothic Book"/>
+          <w:sz w:val="24"/>
+          <w:szCs w:val="24"/>
+        </w:rPr>
+        <w:t xml:space="preserve">map(Function): map(t -&gt; </w:t>
       </w:r>
       <w:proofErr w:type="spellStart"/>
       <w:r>
@@ -3458,52 +2974,24 @@
           <w:sz w:val="24"/>
           <w:szCs w:val="24"/>
         </w:rPr>
-        <w:t>filter</w:t>
-      </w:r>
-      <w:proofErr w:type="gramStart"/>
-      <w:r>
-        <w:rPr>
-          <w:rFonts w:ascii="Franklin Gothic Book" w:hAnsi="Franklin Gothic Book"/>
-          <w:sz w:val="24"/>
-          <w:szCs w:val="24"/>
-        </w:rPr>
-        <w:t>(..).filter</w:t>
-      </w:r>
-      <w:proofErr w:type="gramEnd"/>
-      <w:r>
-        <w:rPr>
-          <w:rFonts w:ascii="Franklin Gothic Book" w:hAnsi="Franklin Gothic Book"/>
-          <w:sz w:val="24"/>
-          <w:szCs w:val="24"/>
-        </w:rPr>
-        <w:t>(..).filter(…)</w:t>
-      </w:r>
-    </w:p>
-    <w:p>
-      <w:pPr>
-        <w:rPr>
-          <w:rFonts w:ascii="Franklin Gothic Book" w:hAnsi="Franklin Gothic Book"/>
-          <w:sz w:val="24"/>
-          <w:szCs w:val="24"/>
-        </w:rPr>
-      </w:pPr>
-      <w:proofErr w:type="gramStart"/>
-      <w:r>
-        <w:rPr>
-          <w:rFonts w:ascii="Franklin Gothic Book" w:hAnsi="Franklin Gothic Book"/>
-          <w:sz w:val="24"/>
-          <w:szCs w:val="24"/>
-        </w:rPr>
-        <w:t>filter(</w:t>
-      </w:r>
-      <w:proofErr w:type="gramEnd"/>
-      <w:r>
-        <w:rPr>
-          <w:rFonts w:ascii="Franklin Gothic Book" w:hAnsi="Franklin Gothic Book"/>
-          <w:sz w:val="24"/>
-          <w:szCs w:val="24"/>
-        </w:rPr>
-        <w:t>…).map(…).sort(..)</w:t>
+        <w:t>filter(..).filter(..).filter(…)</w:t>
+      </w:r>
+    </w:p>
+    <w:p>
+      <w:pPr>
+        <w:rPr>
+          <w:rFonts w:ascii="Franklin Gothic Book" w:hAnsi="Franklin Gothic Book"/>
+          <w:sz w:val="24"/>
+          <w:szCs w:val="24"/>
+        </w:rPr>
+      </w:pPr>
+      <w:r>
+        <w:rPr>
+          <w:rFonts w:ascii="Franklin Gothic Book" w:hAnsi="Franklin Gothic Book"/>
+          <w:sz w:val="24"/>
+          <w:szCs w:val="24"/>
+        </w:rPr>
+        <w:t>filter(…).map(…).sort(..)</w:t>
       </w:r>
     </w:p>
     <w:p>
@@ -3762,25 +3250,7 @@
           <w:sz w:val="24"/>
           <w:szCs w:val="24"/>
         </w:rPr>
-        <w:t xml:space="preserve"> -U </w:t>
-      </w:r>
-      <w:proofErr w:type="gramStart"/>
-      <w:r>
-        <w:rPr>
-          <w:rFonts w:ascii="Franklin Gothic Book" w:hAnsi="Franklin Gothic Book"/>
-          <w:sz w:val="24"/>
-          <w:szCs w:val="24"/>
-        </w:rPr>
-        <w:t>username  -</w:t>
-      </w:r>
-      <w:proofErr w:type="gramEnd"/>
-      <w:r>
-        <w:rPr>
-          <w:rFonts w:ascii="Franklin Gothic Book" w:hAnsi="Franklin Gothic Book"/>
-          <w:sz w:val="24"/>
-          <w:szCs w:val="24"/>
-        </w:rPr>
-        <w:t>W -E UTF8 -A scram-sha-256</w:t>
+        <w:t xml:space="preserve"> -U username  -W -E UTF8 -A scram-sha-256</w:t>
       </w:r>
     </w:p>
     <w:p>
@@ -4078,25 +3548,7 @@
           <w:sz w:val="24"/>
           <w:szCs w:val="24"/>
         </w:rPr>
-        <w:t xml:space="preserve"> </w:t>
-      </w:r>
-      <w:proofErr w:type="gramStart"/>
-      <w:r>
-        <w:rPr>
-          <w:rFonts w:ascii="Franklin Gothic Book" w:hAnsi="Franklin Gothic Book"/>
-          <w:sz w:val="24"/>
-          <w:szCs w:val="24"/>
-        </w:rPr>
-        <w:t>upper(</w:t>
-      </w:r>
-      <w:proofErr w:type="gramEnd"/>
-      <w:r>
-        <w:rPr>
-          <w:rFonts w:ascii="Franklin Gothic Book" w:hAnsi="Franklin Gothic Book"/>
-          <w:sz w:val="24"/>
-          <w:szCs w:val="24"/>
-        </w:rPr>
-        <w:t xml:space="preserve">), lower(), to_date(), sum(), count(), avg() </w:t>
+        <w:t xml:space="preserve"> upper(), lower(), to_date(), sum(), count(), avg() </w:t>
       </w:r>
     </w:p>
     <w:p>
@@ -4244,25 +3696,7 @@
           <w:sz w:val="24"/>
           <w:szCs w:val="24"/>
         </w:rPr>
-        <w:t>where text like ‘%a%</w:t>
-      </w:r>
-      <w:proofErr w:type="gramStart"/>
-      <w:r>
-        <w:rPr>
-          <w:rFonts w:ascii="Franklin Gothic Book" w:hAnsi="Franklin Gothic Book"/>
-          <w:sz w:val="24"/>
-          <w:szCs w:val="24"/>
-        </w:rPr>
-        <w:t>’;  #</w:t>
-      </w:r>
-      <w:proofErr w:type="gramEnd"/>
-      <w:r>
-        <w:rPr>
-          <w:rFonts w:ascii="Franklin Gothic Book" w:hAnsi="Franklin Gothic Book"/>
-          <w:sz w:val="24"/>
-          <w:szCs w:val="24"/>
-        </w:rPr>
-        <w:t xml:space="preserve"> this will search the whatever the letters comes before or after a</w:t>
+        <w:t>where text like ‘%a%’;  # this will search the whatever the letters comes before or after a</w:t>
       </w:r>
     </w:p>
     <w:p>
@@ -4357,25 +3791,7 @@
           <w:sz w:val="24"/>
           <w:szCs w:val="24"/>
         </w:rPr>
-        <w:t xml:space="preserve">ex: </w:t>
-      </w:r>
-      <w:proofErr w:type="gramStart"/>
-      <w:r>
-        <w:rPr>
-          <w:rFonts w:ascii="Franklin Gothic Book" w:hAnsi="Franklin Gothic Book"/>
-          <w:sz w:val="24"/>
-          <w:szCs w:val="24"/>
-        </w:rPr>
-        <w:t>satisfy :</w:t>
-      </w:r>
-      <w:proofErr w:type="gramEnd"/>
-      <w:r>
-        <w:rPr>
-          <w:rFonts w:ascii="Franklin Gothic Book" w:hAnsi="Franklin Gothic Book"/>
-          <w:sz w:val="24"/>
-          <w:szCs w:val="24"/>
-        </w:rPr>
-        <w:t xml:space="preserve"> it searches satisfies, satisfied, satisfy</w:t>
+        <w:t>ex: satisfy : it searches satisfies, satisfied, satisfy</w:t>
       </w:r>
     </w:p>
     <w:p>
@@ -4453,33 +3869,15 @@
           <w:sz w:val="24"/>
           <w:szCs w:val="24"/>
         </w:rPr>
-        <w:t xml:space="preserve"> </w:t>
-      </w:r>
-      <w:proofErr w:type="gramStart"/>
-      <w:r>
-        <w:rPr>
-          <w:rFonts w:ascii="Franklin Gothic Book" w:hAnsi="Franklin Gothic Book"/>
-          <w:sz w:val="24"/>
-          <w:szCs w:val="24"/>
-        </w:rPr>
-        <w:t xml:space="preserve">&amp; </w:t>
-      </w:r>
-      <w:r>
-        <w:rPr>
-          <w:rFonts w:ascii="Franklin Gothic Book" w:hAnsi="Franklin Gothic Book"/>
-          <w:sz w:val="24"/>
-          <w:szCs w:val="24"/>
-        </w:rPr>
-        <w:t xml:space="preserve"> break</w:t>
-      </w:r>
-      <w:proofErr w:type="gramEnd"/>
-      <w:r>
-        <w:rPr>
-          <w:rFonts w:ascii="Franklin Gothic Book" w:hAnsi="Franklin Gothic Book"/>
-          <w:sz w:val="24"/>
-          <w:szCs w:val="24"/>
-        </w:rPr>
-        <w:t xml:space="preserve"> the text into tokens and looks</w:t>
+        <w:t xml:space="preserve"> &amp; </w:t>
+      </w:r>
+      <w:r>
+        <w:rPr>
+          <w:rFonts w:ascii="Franklin Gothic Book" w:hAnsi="Franklin Gothic Book"/>
+          <w:sz w:val="24"/>
+          <w:szCs w:val="24"/>
+        </w:rPr>
+        <w:t xml:space="preserve"> break the text into tokens and looks</w:t>
       </w:r>
       <w:r>
         <w:rPr>
@@ -4756,25 +4154,7 @@
           <w:sz w:val="24"/>
           <w:szCs w:val="24"/>
         </w:rPr>
-        <w:t>select name, description from test where to_tsvector('simple</w:t>
-      </w:r>
-      <w:proofErr w:type="gramStart"/>
-      <w:r>
-        <w:rPr>
-          <w:rFonts w:ascii="Franklin Gothic Book" w:hAnsi="Franklin Gothic Book"/>
-          <w:sz w:val="24"/>
-          <w:szCs w:val="24"/>
-        </w:rPr>
-        <w:t>',description</w:t>
-      </w:r>
-      <w:proofErr w:type="gramEnd"/>
-      <w:r>
-        <w:rPr>
-          <w:rFonts w:ascii="Franklin Gothic Book" w:hAnsi="Franklin Gothic Book"/>
-          <w:sz w:val="24"/>
-          <w:szCs w:val="24"/>
-        </w:rPr>
-        <w:t>) @@ to_tsquery('simple','to');</w:t>
+        <w:t>select name, description from test where to_tsvector('simple',description) @@ to_tsquery('simple','to');</w:t>
       </w:r>
     </w:p>
     <w:p>
@@ -4810,25 +4190,7 @@
           <w:sz w:val="24"/>
           <w:szCs w:val="24"/>
         </w:rPr>
-        <w:t>select name, description from test where to_</w:t>
-      </w:r>
-      <w:proofErr w:type="gramStart"/>
-      <w:r>
-        <w:rPr>
-          <w:rFonts w:ascii="Franklin Gothic Book" w:hAnsi="Franklin Gothic Book"/>
-          <w:sz w:val="24"/>
-          <w:szCs w:val="24"/>
-        </w:rPr>
-        <w:t>tsvector(</w:t>
-      </w:r>
-      <w:proofErr w:type="gramEnd"/>
-      <w:r>
-        <w:rPr>
-          <w:rFonts w:ascii="Franklin Gothic Book" w:hAnsi="Franklin Gothic Book"/>
-          <w:sz w:val="24"/>
-          <w:szCs w:val="24"/>
-        </w:rPr>
-        <w:t xml:space="preserve">name ||’ ‘||description) @@ to_tsquery(‘word’); </w:t>
+        <w:t xml:space="preserve">select name, description from test where to_tsvector(name ||’ ‘||description) @@ to_tsquery(‘word’); </w:t>
       </w:r>
     </w:p>
     <w:p>
@@ -4872,25 +4234,7 @@
           <w:sz w:val="24"/>
           <w:szCs w:val="24"/>
         </w:rPr>
-        <w:t xml:space="preserve">When concurrently query is </w:t>
-      </w:r>
-      <w:proofErr w:type="gramStart"/>
-      <w:r>
-        <w:rPr>
-          <w:rFonts w:ascii="Franklin Gothic Book" w:hAnsi="Franklin Gothic Book"/>
-          <w:sz w:val="24"/>
-          <w:szCs w:val="24"/>
-        </w:rPr>
-        <w:t>executed</w:t>
-      </w:r>
-      <w:proofErr w:type="gramEnd"/>
-      <w:r>
-        <w:rPr>
-          <w:rFonts w:ascii="Franklin Gothic Book" w:hAnsi="Franklin Gothic Book"/>
-          <w:sz w:val="24"/>
-          <w:szCs w:val="24"/>
-        </w:rPr>
-        <w:t xml:space="preserve"> user might sometimes see the other user updates and sometimes they might not see other user updates</w:t>
+        <w:t>When concurrently query is executed user might sometimes see the other user updates and sometimes they might not see other user updates</w:t>
       </w:r>
     </w:p>
     <w:p>
@@ -4996,25 +4340,7 @@
           <w:sz w:val="24"/>
           <w:szCs w:val="24"/>
         </w:rPr>
-        <w:t xml:space="preserve">create table t1(id int, name </w:t>
-      </w:r>
-      <w:proofErr w:type="gramStart"/>
-      <w:r>
-        <w:rPr>
-          <w:rFonts w:ascii="Franklin Gothic Book" w:hAnsi="Franklin Gothic Book"/>
-          <w:sz w:val="24"/>
-          <w:szCs w:val="24"/>
-        </w:rPr>
-        <w:t>varchar(</w:t>
-      </w:r>
-      <w:proofErr w:type="gramEnd"/>
-      <w:r>
-        <w:rPr>
-          <w:rFonts w:ascii="Franklin Gothic Book" w:hAnsi="Franklin Gothic Book"/>
-          <w:sz w:val="24"/>
-          <w:szCs w:val="24"/>
-        </w:rPr>
-        <w:t>10));</w:t>
+        <w:t>create table t1(id int, name varchar(10));</w:t>
       </w:r>
     </w:p>
     <w:p>
@@ -5048,60 +4374,24 @@
           <w:sz w:val="24"/>
           <w:szCs w:val="24"/>
         </w:rPr>
-        <w:t>CMD</w:t>
-      </w:r>
-      <w:proofErr w:type="gramStart"/>
-      <w:r>
-        <w:rPr>
-          <w:rFonts w:ascii="Franklin Gothic Book" w:hAnsi="Franklin Gothic Book"/>
-          <w:sz w:val="24"/>
-          <w:szCs w:val="24"/>
-        </w:rPr>
-        <w:t>1 :</w:t>
-      </w:r>
-      <w:proofErr w:type="gramEnd"/>
-      <w:r>
-        <w:rPr>
-          <w:rFonts w:ascii="Franklin Gothic Book" w:hAnsi="Franklin Gothic Book"/>
-          <w:sz w:val="24"/>
-          <w:szCs w:val="24"/>
-        </w:rPr>
-        <w:t xml:space="preserve"> insert 2 records</w:t>
-      </w:r>
-    </w:p>
-    <w:p>
-      <w:pPr>
-        <w:rPr>
-          <w:rFonts w:ascii="Franklin Gothic Book" w:hAnsi="Franklin Gothic Book"/>
-          <w:sz w:val="24"/>
-          <w:szCs w:val="24"/>
-        </w:rPr>
-      </w:pPr>
-      <w:r>
-        <w:rPr>
-          <w:rFonts w:ascii="Franklin Gothic Book" w:hAnsi="Franklin Gothic Book"/>
-          <w:sz w:val="24"/>
-          <w:szCs w:val="24"/>
-        </w:rPr>
-        <w:t>CMD</w:t>
-      </w:r>
-      <w:proofErr w:type="gramStart"/>
-      <w:r>
-        <w:rPr>
-          <w:rFonts w:ascii="Franklin Gothic Book" w:hAnsi="Franklin Gothic Book"/>
-          <w:sz w:val="24"/>
-          <w:szCs w:val="24"/>
-        </w:rPr>
-        <w:t>2 :</w:t>
-      </w:r>
-      <w:proofErr w:type="gramEnd"/>
-      <w:r>
-        <w:rPr>
-          <w:rFonts w:ascii="Franklin Gothic Book" w:hAnsi="Franklin Gothic Book"/>
-          <w:sz w:val="24"/>
-          <w:szCs w:val="24"/>
-        </w:rPr>
-        <w:t xml:space="preserve"> select query – shows those two records, because by default its auto-commit &amp; transaction isolation level is read commit</w:t>
+        <w:t>CMD1 : insert 2 records</w:t>
+      </w:r>
+    </w:p>
+    <w:p>
+      <w:pPr>
+        <w:rPr>
+          <w:rFonts w:ascii="Franklin Gothic Book" w:hAnsi="Franklin Gothic Book"/>
+          <w:sz w:val="24"/>
+          <w:szCs w:val="24"/>
+        </w:rPr>
+      </w:pPr>
+      <w:r>
+        <w:rPr>
+          <w:rFonts w:ascii="Franklin Gothic Book" w:hAnsi="Franklin Gothic Book"/>
+          <w:sz w:val="24"/>
+          <w:szCs w:val="24"/>
+        </w:rPr>
+        <w:t>CMD2 : select query – shows those two records, because by default its auto-commit &amp; transaction isolation level is read commit</w:t>
       </w:r>
     </w:p>
     <w:p>
@@ -5127,25 +4417,7 @@
           <w:sz w:val="24"/>
           <w:szCs w:val="24"/>
         </w:rPr>
-        <w:t xml:space="preserve"> In this isolation level, a user under transaction can’t see another user changes even if </w:t>
-      </w:r>
-      <w:proofErr w:type="gramStart"/>
-      <w:r>
-        <w:rPr>
-          <w:rFonts w:ascii="Franklin Gothic Book" w:hAnsi="Franklin Gothic Book"/>
-          <w:sz w:val="24"/>
-          <w:szCs w:val="24"/>
-        </w:rPr>
-        <w:t>the another</w:t>
-      </w:r>
-      <w:proofErr w:type="gramEnd"/>
-      <w:r>
-        <w:rPr>
-          <w:rFonts w:ascii="Franklin Gothic Book" w:hAnsi="Franklin Gothic Book"/>
-          <w:sz w:val="24"/>
-          <w:szCs w:val="24"/>
-        </w:rPr>
-        <w:t xml:space="preserve"> user has done commit</w:t>
+        <w:t xml:space="preserve"> In this isolation level, a user under transaction can’t see another user changes even if the another user has done commit</w:t>
       </w:r>
       <w:r>
         <w:rPr>
@@ -5944,25 +5216,7 @@
           <w:sz w:val="24"/>
           <w:szCs w:val="24"/>
         </w:rPr>
-        <w:t xml:space="preserve"> Java Database Connectivity that provides set of </w:t>
-      </w:r>
-      <w:proofErr w:type="gramStart"/>
-      <w:r>
-        <w:rPr>
-          <w:rFonts w:ascii="Franklin Gothic Book" w:hAnsi="Franklin Gothic Book"/>
-          <w:sz w:val="24"/>
-          <w:szCs w:val="24"/>
-        </w:rPr>
-        <w:t>API’s</w:t>
-      </w:r>
-      <w:proofErr w:type="gramEnd"/>
-      <w:r>
-        <w:rPr>
-          <w:rFonts w:ascii="Franklin Gothic Book" w:hAnsi="Franklin Gothic Book"/>
-          <w:sz w:val="24"/>
-          <w:szCs w:val="24"/>
-        </w:rPr>
-        <w:t xml:space="preserve"> to interact with any database</w:t>
+        <w:t xml:space="preserve"> Java Database Connectivity that provides set of API’s to interact with any database</w:t>
       </w:r>
     </w:p>
     <w:p>
@@ -6239,25 +5493,7 @@
           <w:sz w:val="24"/>
           <w:szCs w:val="24"/>
         </w:rPr>
-        <w:t xml:space="preserve">PreparedStatement statement = </w:t>
-      </w:r>
-      <w:proofErr w:type="gramStart"/>
-      <w:r>
-        <w:rPr>
-          <w:rFonts w:ascii="Franklin Gothic Book" w:hAnsi="Franklin Gothic Book"/>
-          <w:sz w:val="24"/>
-          <w:szCs w:val="24"/>
-        </w:rPr>
-        <w:t>connection.prepareStatement</w:t>
-      </w:r>
-      <w:proofErr w:type="gramEnd"/>
-      <w:r>
-        <w:rPr>
-          <w:rFonts w:ascii="Franklin Gothic Book" w:hAnsi="Franklin Gothic Book"/>
-          <w:sz w:val="24"/>
-          <w:szCs w:val="24"/>
-        </w:rPr>
-        <w:t>( sqlQuery );</w:t>
+        <w:t>PreparedStatement statement = connection.prepareStatement( sqlQuery );</w:t>
       </w:r>
     </w:p>
     <w:p>
@@ -6275,25 +5511,7 @@
           <w:sz w:val="24"/>
           <w:szCs w:val="24"/>
         </w:rPr>
-        <w:t>sqlQuery = “insert into test values</w:t>
-      </w:r>
-      <w:proofErr w:type="gramStart"/>
-      <w:r>
-        <w:rPr>
-          <w:rFonts w:ascii="Franklin Gothic Book" w:hAnsi="Franklin Gothic Book"/>
-          <w:sz w:val="24"/>
-          <w:szCs w:val="24"/>
-        </w:rPr>
-        <w:t>(?,</w:t>
-      </w:r>
-      <w:proofErr w:type="gramEnd"/>
-      <w:r>
-        <w:rPr>
-          <w:rFonts w:ascii="Franklin Gothic Book" w:hAnsi="Franklin Gothic Book"/>
-          <w:sz w:val="24"/>
-          <w:szCs w:val="24"/>
-        </w:rPr>
-        <w:t xml:space="preserve"> ?, ?)”;</w:t>
+        <w:t>sqlQuery = “insert into test values(?, ?, ?)”;</w:t>
       </w:r>
     </w:p>
     <w:p>
@@ -6311,25 +5529,7 @@
           <w:sz w:val="24"/>
           <w:szCs w:val="24"/>
         </w:rPr>
-        <w:t xml:space="preserve">sqlQuery = “select name, phone from test where id </w:t>
-      </w:r>
-      <w:proofErr w:type="gramStart"/>
-      <w:r>
-        <w:rPr>
-          <w:rFonts w:ascii="Franklin Gothic Book" w:hAnsi="Franklin Gothic Book"/>
-          <w:sz w:val="24"/>
-          <w:szCs w:val="24"/>
-        </w:rPr>
-        <w:t>= ?</w:t>
-      </w:r>
-      <w:proofErr w:type="gramEnd"/>
-      <w:r>
-        <w:rPr>
-          <w:rFonts w:ascii="Franklin Gothic Book" w:hAnsi="Franklin Gothic Book"/>
-          <w:sz w:val="24"/>
-          <w:szCs w:val="24"/>
-        </w:rPr>
-        <w:t>”;</w:t>
+        <w:t>sqlQuery = “select name, phone from test where id = ?”;</w:t>
       </w:r>
     </w:p>
     <w:p>
@@ -6347,25 +5547,7 @@
           <w:sz w:val="24"/>
           <w:szCs w:val="24"/>
         </w:rPr>
-        <w:t xml:space="preserve">// setting values to </w:t>
-      </w:r>
-      <w:proofErr w:type="gramStart"/>
-      <w:r>
-        <w:rPr>
-          <w:rFonts w:ascii="Franklin Gothic Book" w:hAnsi="Franklin Gothic Book"/>
-          <w:sz w:val="24"/>
-          <w:szCs w:val="24"/>
-        </w:rPr>
-        <w:t>the ?</w:t>
-      </w:r>
-      <w:proofErr w:type="gramEnd"/>
-      <w:r>
-        <w:rPr>
-          <w:rFonts w:ascii="Franklin Gothic Book" w:hAnsi="Franklin Gothic Book"/>
-          <w:sz w:val="24"/>
-          <w:szCs w:val="24"/>
-        </w:rPr>
-        <w:t xml:space="preserve"> positions</w:t>
+        <w:t>// setting values to the ? positions</w:t>
       </w:r>
       <w:r>
         <w:rPr>
@@ -6386,23 +5568,13 @@
           <w:szCs w:val="24"/>
         </w:rPr>
       </w:pPr>
-      <w:proofErr w:type="gramStart"/>
-      <w:r>
-        <w:rPr>
-          <w:rFonts w:ascii="Franklin Gothic Book" w:hAnsi="Franklin Gothic Book"/>
-          <w:sz w:val="24"/>
-          <w:szCs w:val="24"/>
-        </w:rPr>
-        <w:t>statement.setString</w:t>
-      </w:r>
-      <w:proofErr w:type="gramEnd"/>
-      <w:r>
-        <w:rPr>
-          <w:rFonts w:ascii="Franklin Gothic Book" w:hAnsi="Franklin Gothic Book"/>
-          <w:sz w:val="24"/>
-          <w:szCs w:val="24"/>
-        </w:rPr>
-        <w:t>(2, value);</w:t>
+      <w:r>
+        <w:rPr>
+          <w:rFonts w:ascii="Franklin Gothic Book" w:hAnsi="Franklin Gothic Book"/>
+          <w:sz w:val="24"/>
+          <w:szCs w:val="24"/>
+        </w:rPr>
+        <w:t>statement.setString(2, value);</w:t>
       </w:r>
       <w:r>
         <w:rPr>
@@ -6460,25 +5632,7 @@
           <w:sz w:val="24"/>
           <w:szCs w:val="24"/>
         </w:rPr>
-        <w:t xml:space="preserve">int count = </w:t>
-      </w:r>
-      <w:proofErr w:type="gramStart"/>
-      <w:r>
-        <w:rPr>
-          <w:rFonts w:ascii="Franklin Gothic Book" w:hAnsi="Franklin Gothic Book"/>
-          <w:sz w:val="24"/>
-          <w:szCs w:val="24"/>
-        </w:rPr>
-        <w:t>statement.executeUpdate</w:t>
-      </w:r>
-      <w:proofErr w:type="gramEnd"/>
-      <w:r>
-        <w:rPr>
-          <w:rFonts w:ascii="Franklin Gothic Book" w:hAnsi="Franklin Gothic Book"/>
-          <w:sz w:val="24"/>
-          <w:szCs w:val="24"/>
-        </w:rPr>
-        <w:t>(); // for DML queries</w:t>
+        <w:t>int count = statement.executeUpdate(); // for DML queries</w:t>
       </w:r>
     </w:p>
     <w:p>
@@ -6496,25 +5650,7 @@
           <w:sz w:val="24"/>
           <w:szCs w:val="24"/>
         </w:rPr>
-        <w:t xml:space="preserve">ResultSet result = </w:t>
-      </w:r>
-      <w:proofErr w:type="gramStart"/>
-      <w:r>
-        <w:rPr>
-          <w:rFonts w:ascii="Franklin Gothic Book" w:hAnsi="Franklin Gothic Book"/>
-          <w:sz w:val="24"/>
-          <w:szCs w:val="24"/>
-        </w:rPr>
-        <w:t>statement.executeQuery</w:t>
-      </w:r>
-      <w:proofErr w:type="gramEnd"/>
-      <w:r>
-        <w:rPr>
-          <w:rFonts w:ascii="Franklin Gothic Book" w:hAnsi="Franklin Gothic Book"/>
-          <w:sz w:val="24"/>
-          <w:szCs w:val="24"/>
-        </w:rPr>
-        <w:t>(); // for DQL queries</w:t>
+        <w:t>ResultSet result = statement.executeQuery(); // for DQL queries</w:t>
       </w:r>
     </w:p>
     <w:p>
@@ -6548,23 +5684,13 @@
           <w:szCs w:val="24"/>
         </w:rPr>
       </w:pPr>
-      <w:proofErr w:type="gramStart"/>
-      <w:r>
-        <w:rPr>
-          <w:rFonts w:ascii="Franklin Gothic Book" w:hAnsi="Franklin Gothic Book"/>
-          <w:sz w:val="24"/>
-          <w:szCs w:val="24"/>
-        </w:rPr>
-        <w:t>result.close</w:t>
-      </w:r>
-      <w:proofErr w:type="gramEnd"/>
-      <w:r>
-        <w:rPr>
-          <w:rFonts w:ascii="Franklin Gothic Book" w:hAnsi="Franklin Gothic Book"/>
-          <w:sz w:val="24"/>
-          <w:szCs w:val="24"/>
-        </w:rPr>
-        <w:t>();</w:t>
+      <w:r>
+        <w:rPr>
+          <w:rFonts w:ascii="Franklin Gothic Book" w:hAnsi="Franklin Gothic Book"/>
+          <w:sz w:val="24"/>
+          <w:szCs w:val="24"/>
+        </w:rPr>
+        <w:t>result.close();</w:t>
       </w:r>
       <w:r>
         <w:rPr>
@@ -6622,25 +5748,7 @@
           <w:sz w:val="24"/>
           <w:szCs w:val="24"/>
         </w:rPr>
-        <w:t xml:space="preserve">Create a </w:t>
-      </w:r>
-      <w:proofErr w:type="gramStart"/>
-      <w:r>
-        <w:rPr>
-          <w:rFonts w:ascii="Franklin Gothic Book" w:hAnsi="Franklin Gothic Book"/>
-          <w:sz w:val="24"/>
-          <w:szCs w:val="24"/>
-        </w:rPr>
-        <w:t>Student</w:t>
-      </w:r>
-      <w:proofErr w:type="gramEnd"/>
-      <w:r>
-        <w:rPr>
-          <w:rFonts w:ascii="Franklin Gothic Book" w:hAnsi="Franklin Gothic Book"/>
-          <w:sz w:val="24"/>
-          <w:szCs w:val="24"/>
-        </w:rPr>
-        <w:t xml:space="preserve"> class with 3 properties rollNo, name, dob, retrieve all the student records from the database and store each record’s value to the corresponding Student object properties and then add that student object to the List&lt;Student&gt; </w:t>
+        <w:t xml:space="preserve">Create a Student class with 3 properties rollNo, name, dob, retrieve all the student records from the database and store each record’s value to the corresponding Student object properties and then add that student object to the List&lt;Student&gt; </w:t>
       </w:r>
       <w:r>
         <w:rPr>
@@ -6722,25 +5830,7 @@
           <w:sz w:val="24"/>
           <w:szCs w:val="24"/>
         </w:rPr>
-        <w:t xml:space="preserve"> = new </w:t>
-      </w:r>
-      <w:proofErr w:type="gramStart"/>
-      <w:r>
-        <w:rPr>
-          <w:rFonts w:ascii="Franklin Gothic Book" w:hAnsi="Franklin Gothic Book"/>
-          <w:sz w:val="24"/>
-          <w:szCs w:val="24"/>
-        </w:rPr>
-        <w:t>Student(</w:t>
-      </w:r>
-      <w:proofErr w:type="gramEnd"/>
-      <w:r>
-        <w:rPr>
-          <w:rFonts w:ascii="Franklin Gothic Book" w:hAnsi="Franklin Gothic Book"/>
-          <w:sz w:val="24"/>
-          <w:szCs w:val="24"/>
-        </w:rPr>
-        <w:t xml:space="preserve">5, ‘Frank’, LocalDate.parse(‘2000-09-20’)); </w:t>
+        <w:t xml:space="preserve"> = new Student(5, ‘Frank’, LocalDate.parse(‘2000-09-20’)); </w:t>
       </w:r>
     </w:p>
     <w:p>
@@ -6814,25 +5904,7 @@
           <w:sz w:val="24"/>
           <w:szCs w:val="24"/>
         </w:rPr>
-        <w:t xml:space="preserve">public int </w:t>
-      </w:r>
-      <w:proofErr w:type="gramStart"/>
-      <w:r>
-        <w:rPr>
-          <w:rFonts w:ascii="Franklin Gothic Book" w:hAnsi="Franklin Gothic Book"/>
-          <w:sz w:val="24"/>
-          <w:szCs w:val="24"/>
-        </w:rPr>
-        <w:t>save(</w:t>
-      </w:r>
-      <w:proofErr w:type="gramEnd"/>
-      <w:r>
-        <w:rPr>
-          <w:rFonts w:ascii="Franklin Gothic Book" w:hAnsi="Franklin Gothic Book"/>
-          <w:sz w:val="24"/>
-          <w:szCs w:val="24"/>
-        </w:rPr>
-        <w:t>Student student) { … } // stores student using insert query</w:t>
+        <w:t>public int save(Student student) { … } // stores student using insert query</w:t>
       </w:r>
     </w:p>
     <w:p>
@@ -6854,25 +5926,7 @@
           <w:sz w:val="24"/>
           <w:szCs w:val="24"/>
         </w:rPr>
-        <w:t xml:space="preserve">public List&lt;Student&gt; </w:t>
-      </w:r>
-      <w:proofErr w:type="gramStart"/>
-      <w:r>
-        <w:rPr>
-          <w:rFonts w:ascii="Franklin Gothic Book" w:hAnsi="Franklin Gothic Book"/>
-          <w:sz w:val="24"/>
-          <w:szCs w:val="24"/>
-        </w:rPr>
-        <w:t>findAll(</w:t>
-      </w:r>
-      <w:proofErr w:type="gramEnd"/>
-      <w:r>
-        <w:rPr>
-          <w:rFonts w:ascii="Franklin Gothic Book" w:hAnsi="Franklin Gothic Book"/>
-          <w:sz w:val="24"/>
-          <w:szCs w:val="24"/>
-        </w:rPr>
-        <w:t xml:space="preserve">) { … } // retrieves all the students </w:t>
+        <w:t xml:space="preserve">public List&lt;Student&gt; findAll() { … } // retrieves all the students </w:t>
       </w:r>
     </w:p>
     <w:p>
@@ -6894,25 +5948,7 @@
           <w:sz w:val="24"/>
           <w:szCs w:val="24"/>
         </w:rPr>
-        <w:t xml:space="preserve">public Student </w:t>
-      </w:r>
-      <w:proofErr w:type="gramStart"/>
-      <w:r>
-        <w:rPr>
-          <w:rFonts w:ascii="Franklin Gothic Book" w:hAnsi="Franklin Gothic Book"/>
-          <w:sz w:val="24"/>
-          <w:szCs w:val="24"/>
-        </w:rPr>
-        <w:t>find(</w:t>
-      </w:r>
-      <w:proofErr w:type="gramEnd"/>
-      <w:r>
-        <w:rPr>
-          <w:rFonts w:ascii="Franklin Gothic Book" w:hAnsi="Franklin Gothic Book"/>
-          <w:sz w:val="24"/>
-          <w:szCs w:val="24"/>
-        </w:rPr>
-        <w:t>int rollNo) { … } // this returns student based on rollNo</w:t>
+        <w:t>public Student find(int rollNo) { … } // this returns student based on rollNo</w:t>
       </w:r>
     </w:p>
     <w:p>
@@ -6957,25 +5993,7 @@
           <w:szCs w:val="24"/>
         </w:rPr>
         <w:lastRenderedPageBreak/>
-        <w:t xml:space="preserve">Object Relational Mapping: Which maps Java objects directly to the database tables, it provides lot of benefits over </w:t>
-      </w:r>
-      <w:proofErr w:type="gramStart"/>
-      <w:r>
-        <w:rPr>
-          <w:rFonts w:ascii="Franklin Gothic Book" w:hAnsi="Franklin Gothic Book"/>
-          <w:sz w:val="24"/>
-          <w:szCs w:val="24"/>
-        </w:rPr>
-        <w:t>JDBC(</w:t>
-      </w:r>
-      <w:proofErr w:type="gramEnd"/>
-      <w:r>
-        <w:rPr>
-          <w:rFonts w:ascii="Franklin Gothic Book" w:hAnsi="Franklin Gothic Book"/>
-          <w:sz w:val="24"/>
-          <w:szCs w:val="24"/>
-        </w:rPr>
-        <w:t>low-level implementation)</w:t>
+        <w:t>Object Relational Mapping: Which maps Java objects directly to the database tables, it provides lot of benefits over JDBC(low-level implementation)</w:t>
       </w:r>
     </w:p>
     <w:p>
@@ -7014,18 +6032,8 @@
           <w:sz w:val="24"/>
           <w:szCs w:val="24"/>
         </w:rPr>
-        <w:t xml:space="preserve">Handling </w:t>
-      </w:r>
-      <w:proofErr w:type="gramStart"/>
-      <w:r>
-        <w:rPr>
-          <w:rFonts w:ascii="Franklin Gothic Book" w:hAnsi="Franklin Gothic Book"/>
-          <w:sz w:val="24"/>
-          <w:szCs w:val="24"/>
-        </w:rPr>
-        <w:t>exceptions  automatically</w:t>
-      </w:r>
-      <w:proofErr w:type="gramEnd"/>
+        <w:t>Handling exceptions  automatically</w:t>
+      </w:r>
     </w:p>
     <w:p>
       <w:pPr>
@@ -7141,25 +6149,7 @@
           <w:sz w:val="24"/>
           <w:szCs w:val="24"/>
         </w:rPr>
-        <w:t>@</w:t>
-      </w:r>
-      <w:proofErr w:type="gramStart"/>
-      <w:r>
-        <w:rPr>
-          <w:rFonts w:ascii="Franklin Gothic Book" w:hAnsi="Franklin Gothic Book"/>
-          <w:sz w:val="24"/>
-          <w:szCs w:val="24"/>
-        </w:rPr>
-        <w:t>Table(</w:t>
-      </w:r>
-      <w:proofErr w:type="gramEnd"/>
-      <w:r>
-        <w:rPr>
-          <w:rFonts w:ascii="Franklin Gothic Book" w:hAnsi="Franklin Gothic Book"/>
-          <w:sz w:val="24"/>
-          <w:szCs w:val="24"/>
-        </w:rPr>
-        <w:t>name = “student”)</w:t>
+        <w:t>@Table(name = “student”)</w:t>
       </w:r>
       <w:r>
         <w:rPr>
@@ -7310,24 +6300,7 @@
           <w:szCs w:val="24"/>
         </w:rPr>
         <w:br/>
-      </w:r>
-      <w:proofErr w:type="gramStart"/>
-      <w:r>
-        <w:rPr>
-          <w:rFonts w:ascii="Franklin Gothic Book" w:hAnsi="Franklin Gothic Book"/>
-          <w:sz w:val="24"/>
-          <w:szCs w:val="24"/>
-        </w:rPr>
-        <w:t>get(</w:t>
-      </w:r>
-      <w:proofErr w:type="gramEnd"/>
-      <w:r>
-        <w:rPr>
-          <w:rFonts w:ascii="Franklin Gothic Book" w:hAnsi="Franklin Gothic Book"/>
-          <w:sz w:val="24"/>
-          <w:szCs w:val="24"/>
-        </w:rPr>
-        <w:t xml:space="preserve">value, </w:t>
+        <w:t xml:space="preserve">get(value, </w:t>
       </w:r>
       <w:proofErr w:type="spellStart"/>
       <w:r>
@@ -7563,25 +6536,7 @@
           <w:sz w:val="24"/>
           <w:szCs w:val="24"/>
         </w:rPr>
-        <w:t xml:space="preserve"> used to perform </w:t>
-      </w:r>
-      <w:proofErr w:type="gramStart"/>
-      <w:r>
-        <w:rPr>
-          <w:rFonts w:ascii="Franklin Gothic Book" w:hAnsi="Franklin Gothic Book"/>
-          <w:sz w:val="24"/>
-          <w:szCs w:val="24"/>
-        </w:rPr>
-        <w:t>save(</w:t>
-      </w:r>
-      <w:proofErr w:type="gramEnd"/>
-      <w:r>
-        <w:rPr>
-          <w:rFonts w:ascii="Franklin Gothic Book" w:hAnsi="Franklin Gothic Book"/>
-          <w:sz w:val="24"/>
-          <w:szCs w:val="24"/>
-        </w:rPr>
-        <w:t>), update(), delete(), get()</w:t>
+        <w:t xml:space="preserve"> used to perform save(), update(), delete(), get()</w:t>
       </w:r>
       <w:r>
         <w:rPr>
@@ -7713,25 +6668,7 @@
           <w:sz w:val="24"/>
           <w:szCs w:val="24"/>
         </w:rPr>
-        <w:t>hibernate-</w:t>
-      </w:r>
-      <w:proofErr w:type="gramStart"/>
-      <w:r>
-        <w:rPr>
-          <w:rFonts w:ascii="Franklin Gothic Book" w:hAnsi="Franklin Gothic Book"/>
-          <w:sz w:val="24"/>
-          <w:szCs w:val="24"/>
-        </w:rPr>
-        <w:t>core :</w:t>
-      </w:r>
-      <w:proofErr w:type="gramEnd"/>
-      <w:r>
-        <w:rPr>
-          <w:rFonts w:ascii="Franklin Gothic Book" w:hAnsi="Franklin Gothic Book"/>
-          <w:sz w:val="24"/>
-          <w:szCs w:val="24"/>
-        </w:rPr>
-        <w:t xml:space="preserve"> provides all the Hibernate &amp; JPA APIs</w:t>
+        <w:t>hibernate-core : provides all the Hibernate &amp; JPA APIs</w:t>
       </w:r>
     </w:p>
     <w:p>
@@ -8004,25 +6941,7 @@
                 <w:sz w:val="24"/>
                 <w:szCs w:val="24"/>
               </w:rPr>
-              <w:t xml:space="preserve">Select s from Student s where </w:t>
-            </w:r>
-            <w:proofErr w:type="gramStart"/>
-            <w:r>
-              <w:rPr>
-                <w:rFonts w:ascii="Franklin Gothic Book" w:hAnsi="Franklin Gothic Book"/>
-                <w:sz w:val="24"/>
-                <w:szCs w:val="24"/>
-              </w:rPr>
-              <w:t>s.rollNo</w:t>
-            </w:r>
-            <w:proofErr w:type="gramEnd"/>
-            <w:r>
-              <w:rPr>
-                <w:rFonts w:ascii="Franklin Gothic Book" w:hAnsi="Franklin Gothic Book"/>
-                <w:sz w:val="24"/>
-                <w:szCs w:val="24"/>
-              </w:rPr>
-              <w:t>=?1</w:t>
+              <w:t>Select s from Student s where s.rollNo=?1</w:t>
             </w:r>
           </w:p>
         </w:tc>
@@ -8044,18 +6963,8 @@
                 <w:sz w:val="24"/>
                 <w:szCs w:val="24"/>
               </w:rPr>
-              <w:t xml:space="preserve">Select * from student where roll_no </w:t>
+              <w:t>Select * from student where roll_no = ?</w:t>
             </w:r>
-            <w:proofErr w:type="gramStart"/>
-            <w:r>
-              <w:rPr>
-                <w:rFonts w:ascii="Franklin Gothic Book" w:hAnsi="Franklin Gothic Book"/>
-                <w:sz w:val="24"/>
-                <w:szCs w:val="24"/>
-              </w:rPr>
-              <w:t>= ?</w:t>
-            </w:r>
-            <w:proofErr w:type="gramEnd"/>
           </w:p>
         </w:tc>
       </w:tr>
@@ -8100,33 +7009,15 @@
           <w:sz w:val="24"/>
           <w:szCs w:val="24"/>
         </w:rPr>
-        <w:t xml:space="preserve">Query&lt;Student&gt; </w:t>
-      </w:r>
-      <w:proofErr w:type="gramStart"/>
-      <w:r>
-        <w:rPr>
-          <w:rFonts w:ascii="Franklin Gothic Book" w:hAnsi="Franklin Gothic Book"/>
-          <w:sz w:val="24"/>
-          <w:szCs w:val="24"/>
-        </w:rPr>
-        <w:t xml:space="preserve">query </w:t>
-      </w:r>
-      <w:r>
-        <w:rPr>
-          <w:rFonts w:ascii="Franklin Gothic Book" w:hAnsi="Franklin Gothic Book"/>
-          <w:sz w:val="24"/>
-          <w:szCs w:val="24"/>
-        </w:rPr>
-        <w:t xml:space="preserve"> =</w:t>
-      </w:r>
-      <w:proofErr w:type="gramEnd"/>
-      <w:r>
-        <w:rPr>
-          <w:rFonts w:ascii="Franklin Gothic Book" w:hAnsi="Franklin Gothic Book"/>
-          <w:sz w:val="24"/>
-          <w:szCs w:val="24"/>
-        </w:rPr>
-        <w:t xml:space="preserve"> </w:t>
+        <w:t xml:space="preserve">Query&lt;Student&gt; query </w:t>
+      </w:r>
+      <w:r>
+        <w:rPr>
+          <w:rFonts w:ascii="Franklin Gothic Book" w:hAnsi="Franklin Gothic Book"/>
+          <w:sz w:val="24"/>
+          <w:szCs w:val="24"/>
+        </w:rPr>
+        <w:t xml:space="preserve"> = </w:t>
       </w:r>
       <w:proofErr w:type="spellStart"/>
       <w:r>
@@ -8190,7 +7081,6 @@
         <w:t xml:space="preserve">List&lt;Student&gt; students = </w:t>
       </w:r>
       <w:proofErr w:type="spellStart"/>
-      <w:proofErr w:type="gramStart"/>
       <w:r>
         <w:rPr>
           <w:rFonts w:ascii="Franklin Gothic Book" w:hAnsi="Franklin Gothic Book"/>
@@ -8200,7 +7090,6 @@
         <w:t>query.getResultList</w:t>
       </w:r>
       <w:proofErr w:type="spellEnd"/>
-      <w:proofErr w:type="gramEnd"/>
       <w:r>
         <w:rPr>
           <w:rFonts w:ascii="Franklin Gothic Book" w:hAnsi="Franklin Gothic Book"/>
@@ -8260,25 +7149,7 @@
           <w:szCs w:val="24"/>
         </w:rPr>
         <w:br/>
-        <w:t xml:space="preserve">   int </w:t>
-      </w:r>
-      <w:proofErr w:type="gramStart"/>
-      <w:r>
-        <w:rPr>
-          <w:rFonts w:ascii="Franklin Gothic Book" w:hAnsi="Franklin Gothic Book"/>
-          <w:sz w:val="24"/>
-          <w:szCs w:val="24"/>
-        </w:rPr>
-        <w:t>save(</w:t>
-      </w:r>
-      <w:proofErr w:type="gramEnd"/>
-      <w:r>
-        <w:rPr>
-          <w:rFonts w:ascii="Franklin Gothic Book" w:hAnsi="Franklin Gothic Book"/>
-          <w:sz w:val="24"/>
-          <w:szCs w:val="24"/>
-        </w:rPr>
-        <w:t>Student student);</w:t>
+        <w:t xml:space="preserve">   int save(Student student);</w:t>
       </w:r>
       <w:r>
         <w:rPr>
@@ -8405,9 +7276,9 @@
           <w:szCs w:val="24"/>
           <w:highlight w:val="yellow"/>
         </w:rPr>
-        <w:t>@</w:t>
-      </w:r>
-      <w:proofErr w:type="gramStart"/>
+        <w:t xml:space="preserve">@GeneratedValue(strategy = </w:t>
+      </w:r>
+      <w:proofErr w:type="spellStart"/>
       <w:r>
         <w:rPr>
           <w:rFonts w:ascii="Franklin Gothic Book" w:hAnsi="Franklin Gothic Book"/>
@@ -8415,9 +7286,9 @@
           <w:szCs w:val="24"/>
           <w:highlight w:val="yellow"/>
         </w:rPr>
-        <w:t>GeneratedValue(</w:t>
-      </w:r>
-      <w:proofErr w:type="gramEnd"/>
+        <w:t>GeneratorType.IDENTITY</w:t>
+      </w:r>
+      <w:proofErr w:type="spellEnd"/>
       <w:r>
         <w:rPr>
           <w:rFonts w:ascii="Franklin Gothic Book" w:hAnsi="Franklin Gothic Book"/>
@@ -8425,9 +7296,25 @@
           <w:szCs w:val="24"/>
           <w:highlight w:val="yellow"/>
         </w:rPr>
-        <w:t xml:space="preserve">strategy = </w:t>
-      </w:r>
-      <w:proofErr w:type="spellStart"/>
+        <w:t>)</w:t>
+      </w:r>
+      <w:r>
+        <w:rPr>
+          <w:rFonts w:ascii="Franklin Gothic Book" w:hAnsi="Franklin Gothic Book"/>
+          <w:sz w:val="24"/>
+          <w:szCs w:val="24"/>
+        </w:rPr>
+        <w:t xml:space="preserve"> :  use it when the table column has auto increment type like serial in postgres, auto_increment in mysql</w:t>
+      </w:r>
+    </w:p>
+    <w:p>
+      <w:pPr>
+        <w:rPr>
+          <w:rFonts w:ascii="Franklin Gothic Book" w:hAnsi="Franklin Gothic Book"/>
+          <w:sz w:val="24"/>
+          <w:szCs w:val="24"/>
+        </w:rPr>
+      </w:pPr>
       <w:r>
         <w:rPr>
           <w:rFonts w:ascii="Franklin Gothic Book" w:hAnsi="Franklin Gothic Book"/>
@@ -8435,64 +7322,8 @@
           <w:szCs w:val="24"/>
           <w:highlight w:val="yellow"/>
         </w:rPr>
-        <w:t>GeneratorType.IDENTITY</w:t>
-      </w:r>
-      <w:proofErr w:type="spellEnd"/>
-      <w:r>
-        <w:rPr>
-          <w:rFonts w:ascii="Franklin Gothic Book" w:hAnsi="Franklin Gothic Book"/>
-          <w:sz w:val="24"/>
-          <w:szCs w:val="24"/>
-          <w:highlight w:val="yellow"/>
-        </w:rPr>
-        <w:t>)</w:t>
-      </w:r>
-      <w:r>
-        <w:rPr>
-          <w:rFonts w:ascii="Franklin Gothic Book" w:hAnsi="Franklin Gothic Book"/>
-          <w:sz w:val="24"/>
-          <w:szCs w:val="24"/>
-        </w:rPr>
-        <w:t xml:space="preserve"> :  use it when the table column has auto increment type like serial in postgres, auto_increment in mysql</w:t>
-      </w:r>
-    </w:p>
-    <w:p>
-      <w:pPr>
-        <w:rPr>
-          <w:rFonts w:ascii="Franklin Gothic Book" w:hAnsi="Franklin Gothic Book"/>
-          <w:sz w:val="24"/>
-          <w:szCs w:val="24"/>
-        </w:rPr>
-      </w:pPr>
-      <w:r>
-        <w:rPr>
-          <w:rFonts w:ascii="Franklin Gothic Book" w:hAnsi="Franklin Gothic Book"/>
-          <w:sz w:val="24"/>
-          <w:szCs w:val="24"/>
-          <w:highlight w:val="yellow"/>
-        </w:rPr>
         <w:lastRenderedPageBreak/>
-        <w:t>@</w:t>
-      </w:r>
-      <w:proofErr w:type="gramStart"/>
-      <w:r>
-        <w:rPr>
-          <w:rFonts w:ascii="Franklin Gothic Book" w:hAnsi="Franklin Gothic Book"/>
-          <w:sz w:val="24"/>
-          <w:szCs w:val="24"/>
-          <w:highlight w:val="yellow"/>
-        </w:rPr>
-        <w:t>GeneratedValue(</w:t>
-      </w:r>
-      <w:proofErr w:type="gramEnd"/>
-      <w:r>
-        <w:rPr>
-          <w:rFonts w:ascii="Franklin Gothic Book" w:hAnsi="Franklin Gothic Book"/>
-          <w:sz w:val="24"/>
-          <w:szCs w:val="24"/>
-          <w:highlight w:val="yellow"/>
-        </w:rPr>
-        <w:t xml:space="preserve">generator = “someName”, strategy = </w:t>
+        <w:t xml:space="preserve">@GeneratedValue(generator = “someName”, strategy = </w:t>
       </w:r>
       <w:proofErr w:type="spellStart"/>
       <w:r>
@@ -8834,25 +7665,7 @@
           <w:sz w:val="24"/>
           <w:szCs w:val="24"/>
         </w:rPr>
-        <w:t xml:space="preserve">Design </w:t>
-      </w:r>
-      <w:proofErr w:type="gramStart"/>
-      <w:r>
-        <w:rPr>
-          <w:rFonts w:ascii="Franklin Gothic Book" w:hAnsi="Franklin Gothic Book"/>
-          <w:sz w:val="24"/>
-          <w:szCs w:val="24"/>
-        </w:rPr>
-        <w:t>patterns :</w:t>
-      </w:r>
-      <w:proofErr w:type="gramEnd"/>
-      <w:r>
-        <w:rPr>
-          <w:rFonts w:ascii="Franklin Gothic Book" w:hAnsi="Franklin Gothic Book"/>
-          <w:sz w:val="24"/>
-          <w:szCs w:val="24"/>
-        </w:rPr>
-        <w:t xml:space="preserve"> factory, singleton, prototype, proxy and many more</w:t>
+        <w:t>Design patterns : factory, singleton, prototype, proxy and many more</w:t>
       </w:r>
     </w:p>
     <w:p>
@@ -8971,25 +7784,7 @@
           <w:sz w:val="24"/>
           <w:szCs w:val="24"/>
         </w:rPr>
-        <w:t xml:space="preserve">Spring framework can be used to develop all types of applications like web, rest based, </w:t>
-      </w:r>
-      <w:proofErr w:type="gramStart"/>
-      <w:r>
-        <w:rPr>
-          <w:rFonts w:ascii="Franklin Gothic Book" w:hAnsi="Franklin Gothic Book"/>
-          <w:sz w:val="24"/>
-          <w:szCs w:val="24"/>
-        </w:rPr>
-        <w:t>cloud based</w:t>
-      </w:r>
-      <w:proofErr w:type="gramEnd"/>
-      <w:r>
-        <w:rPr>
-          <w:rFonts w:ascii="Franklin Gothic Book" w:hAnsi="Franklin Gothic Book"/>
-          <w:sz w:val="24"/>
-          <w:szCs w:val="24"/>
-        </w:rPr>
-        <w:t xml:space="preserve"> applications, desktop applications</w:t>
+        <w:t>Spring framework can be used to develop all types of applications like web, rest based, cloud based applications, desktop applications</w:t>
       </w:r>
     </w:p>
     <w:p>
@@ -9029,27 +7824,7 @@
           <w:szCs w:val="24"/>
           <w:highlight w:val="yellow"/>
         </w:rPr>
-        <w:t xml:space="preserve">Spring Core/Spring </w:t>
-      </w:r>
-      <w:proofErr w:type="gramStart"/>
-      <w:r>
-        <w:rPr>
-          <w:rFonts w:ascii="Franklin Gothic Book" w:hAnsi="Franklin Gothic Book"/>
-          <w:sz w:val="24"/>
-          <w:szCs w:val="24"/>
-          <w:highlight w:val="yellow"/>
-        </w:rPr>
-        <w:t>IOC(</w:t>
-      </w:r>
-      <w:proofErr w:type="gramEnd"/>
-      <w:r>
-        <w:rPr>
-          <w:rFonts w:ascii="Franklin Gothic Book" w:hAnsi="Franklin Gothic Book"/>
-          <w:sz w:val="24"/>
-          <w:szCs w:val="24"/>
-          <w:highlight w:val="yellow"/>
-        </w:rPr>
-        <w:t>Inversion of Control):</w:t>
+        <w:t>Spring Core/Spring IOC(Inversion of Control):</w:t>
       </w:r>
       <w:r>
         <w:rPr>
@@ -9115,25 +7890,7 @@
           <w:sz w:val="24"/>
           <w:szCs w:val="24"/>
         </w:rPr>
-        <w:t xml:space="preserve"> It provides a platform where you can create web &amp; </w:t>
-      </w:r>
-      <w:proofErr w:type="gramStart"/>
-      <w:r>
-        <w:rPr>
-          <w:rFonts w:ascii="Franklin Gothic Book" w:hAnsi="Franklin Gothic Book"/>
-          <w:sz w:val="24"/>
-          <w:szCs w:val="24"/>
-        </w:rPr>
-        <w:t>rest based</w:t>
-      </w:r>
-      <w:proofErr w:type="gramEnd"/>
-      <w:r>
-        <w:rPr>
-          <w:rFonts w:ascii="Franklin Gothic Book" w:hAnsi="Franklin Gothic Book"/>
-          <w:sz w:val="24"/>
-          <w:szCs w:val="24"/>
-        </w:rPr>
-        <w:t xml:space="preserve"> applications</w:t>
+        <w:t xml:space="preserve"> It provides a platform where you can create web &amp; rest based applications</w:t>
       </w:r>
     </w:p>
     <w:p>
@@ -9164,25 +7921,7 @@
           <w:sz w:val="24"/>
           <w:szCs w:val="24"/>
         </w:rPr>
-        <w:t xml:space="preserve"> it provides a platform where it provides auto-configuration features to easily develop </w:t>
-      </w:r>
-      <w:proofErr w:type="gramStart"/>
-      <w:r>
-        <w:rPr>
-          <w:rFonts w:ascii="Franklin Gothic Book" w:hAnsi="Franklin Gothic Book"/>
-          <w:sz w:val="24"/>
-          <w:szCs w:val="24"/>
-        </w:rPr>
-        <w:t>spring based</w:t>
-      </w:r>
-      <w:proofErr w:type="gramEnd"/>
-      <w:r>
-        <w:rPr>
-          <w:rFonts w:ascii="Franklin Gothic Book" w:hAnsi="Franklin Gothic Book"/>
-          <w:sz w:val="24"/>
-          <w:szCs w:val="24"/>
-        </w:rPr>
-        <w:t xml:space="preserve"> applications</w:t>
+        <w:t xml:space="preserve"> it provides a platform where it provides auto-configuration features to easily develop spring based applications</w:t>
       </w:r>
     </w:p>
     <w:p>
@@ -9438,25 +8177,7 @@
           <w:sz w:val="24"/>
           <w:szCs w:val="24"/>
         </w:rPr>
-        <w:t xml:space="preserve"> </w:t>
-      </w:r>
-      <w:proofErr w:type="gramStart"/>
-      <w:r>
-        <w:rPr>
-          <w:rFonts w:ascii="Franklin Gothic Book" w:hAnsi="Franklin Gothic Book"/>
-          <w:sz w:val="24"/>
-          <w:szCs w:val="24"/>
-        </w:rPr>
-        <w:t>{ …</w:t>
-      </w:r>
-      <w:proofErr w:type="gramEnd"/>
-      <w:r>
-        <w:rPr>
-          <w:rFonts w:ascii="Franklin Gothic Book" w:hAnsi="Franklin Gothic Book"/>
-          <w:sz w:val="24"/>
-          <w:szCs w:val="24"/>
-        </w:rPr>
-        <w:t>. }</w:t>
+        <w:t xml:space="preserve"> { …. }</w:t>
       </w:r>
       <w:r>
         <w:rPr>
@@ -9501,25 +8222,7 @@
           <w:sz w:val="24"/>
           <w:szCs w:val="24"/>
         </w:rPr>
-        <w:t xml:space="preserve"> </w:t>
-      </w:r>
-      <w:proofErr w:type="gramStart"/>
-      <w:r>
-        <w:rPr>
-          <w:rFonts w:ascii="Franklin Gothic Book" w:hAnsi="Franklin Gothic Book"/>
-          <w:sz w:val="24"/>
-          <w:szCs w:val="24"/>
-        </w:rPr>
-        <w:t>{ }</w:t>
-      </w:r>
-      <w:proofErr w:type="gramEnd"/>
-      <w:r>
-        <w:rPr>
-          <w:rFonts w:ascii="Franklin Gothic Book" w:hAnsi="Franklin Gothic Book"/>
-          <w:sz w:val="24"/>
-          <w:szCs w:val="24"/>
-        </w:rPr>
-        <w:t xml:space="preserve"> </w:t>
+        <w:t xml:space="preserve"> { } </w:t>
       </w:r>
       <w:r>
         <w:rPr>
@@ -9680,25 +8383,7 @@
           <w:sz w:val="24"/>
           <w:szCs w:val="24"/>
         </w:rPr>
-        <w:t xml:space="preserve"> You don’t have to create factory </w:t>
-      </w:r>
-      <w:proofErr w:type="gramStart"/>
-      <w:r>
-        <w:rPr>
-          <w:rFonts w:ascii="Franklin Gothic Book" w:hAnsi="Franklin Gothic Book"/>
-          <w:sz w:val="24"/>
-          <w:szCs w:val="24"/>
-        </w:rPr>
-        <w:t>pattern,</w:t>
-      </w:r>
-      <w:proofErr w:type="gramEnd"/>
-      <w:r>
-        <w:rPr>
-          <w:rFonts w:ascii="Franklin Gothic Book" w:hAnsi="Franklin Gothic Book"/>
-          <w:sz w:val="24"/>
-          <w:szCs w:val="24"/>
-        </w:rPr>
-        <w:t xml:space="preserve"> you must declare that class in the xml file</w:t>
+        <w:t xml:space="preserve"> You don’t have to create factory pattern, you must declare that class in the xml file</w:t>
       </w:r>
     </w:p>
     <w:p>
@@ -9736,23 +8421,13 @@
         <w:t>&lt;bean id = “a” class = “</w:t>
       </w:r>
       <w:proofErr w:type="spellStart"/>
-      <w:proofErr w:type="gramStart"/>
-      <w:r>
-        <w:rPr>
-          <w:rFonts w:ascii="Franklin Gothic Book" w:hAnsi="Franklin Gothic Book"/>
-          <w:sz w:val="24"/>
-          <w:szCs w:val="24"/>
-        </w:rPr>
-        <w:t>com.npci</w:t>
-      </w:r>
-      <w:proofErr w:type="gramEnd"/>
-      <w:r>
-        <w:rPr>
-          <w:rFonts w:ascii="Franklin Gothic Book" w:hAnsi="Franklin Gothic Book"/>
-          <w:sz w:val="24"/>
-          <w:szCs w:val="24"/>
-        </w:rPr>
-        <w:t>.DaoTwoImpl</w:t>
+      <w:r>
+        <w:rPr>
+          <w:rFonts w:ascii="Franklin Gothic Book" w:hAnsi="Franklin Gothic Book"/>
+          <w:sz w:val="24"/>
+          <w:szCs w:val="24"/>
+        </w:rPr>
+        <w:t>com.npci.DaoTwoImpl</w:t>
       </w:r>
       <w:proofErr w:type="spellEnd"/>
       <w:r>
@@ -9778,25 +8453,7 @@
           <w:sz w:val="24"/>
           <w:szCs w:val="24"/>
         </w:rPr>
-        <w:t xml:space="preserve">Spring container creates a singleton </w:t>
-      </w:r>
-      <w:proofErr w:type="gramStart"/>
-      <w:r>
-        <w:rPr>
-          <w:rFonts w:ascii="Franklin Gothic Book" w:hAnsi="Franklin Gothic Book"/>
-          <w:sz w:val="24"/>
-          <w:szCs w:val="24"/>
-        </w:rPr>
-        <w:t>object(</w:t>
-      </w:r>
-      <w:proofErr w:type="gramEnd"/>
-      <w:r>
-        <w:rPr>
-          <w:rFonts w:ascii="Franklin Gothic Book" w:hAnsi="Franklin Gothic Book"/>
-          <w:sz w:val="24"/>
-          <w:szCs w:val="24"/>
-        </w:rPr>
-        <w:t xml:space="preserve">default scope of the bean) of </w:t>
+        <w:t xml:space="preserve">Spring container creates a singleton object(default scope of the bean) of </w:t>
       </w:r>
       <w:proofErr w:type="spellStart"/>
       <w:r>
@@ -9921,23 +8578,13 @@
         </w:rPr>
         <w:t>)</w:t>
       </w:r>
-      <w:proofErr w:type="gramStart"/>
-      <w:r>
-        <w:rPr>
-          <w:rFonts w:ascii="Franklin Gothic Book" w:hAnsi="Franklin Gothic Book"/>
-          <w:sz w:val="24"/>
-          <w:szCs w:val="24"/>
-        </w:rPr>
-        <w:t>context.getBean</w:t>
-      </w:r>
-      <w:proofErr w:type="gramEnd"/>
-      <w:r>
-        <w:rPr>
-          <w:rFonts w:ascii="Franklin Gothic Book" w:hAnsi="Franklin Gothic Book"/>
-          <w:sz w:val="24"/>
-          <w:szCs w:val="24"/>
-        </w:rPr>
-        <w:t xml:space="preserve">(“a”); </w:t>
+      <w:r>
+        <w:rPr>
+          <w:rFonts w:ascii="Franklin Gothic Book" w:hAnsi="Franklin Gothic Book"/>
+          <w:sz w:val="24"/>
+          <w:szCs w:val="24"/>
+        </w:rPr>
+        <w:t xml:space="preserve">context.getBean(“a”); </w:t>
       </w:r>
     </w:p>
     <w:p>
@@ -9957,7 +8604,6 @@
         <w:t xml:space="preserve">// spring container gives the object whose </w:t>
       </w:r>
       <w:proofErr w:type="spellStart"/>
-      <w:proofErr w:type="gramStart"/>
       <w:r>
         <w:rPr>
           <w:rFonts w:ascii="Franklin Gothic Book" w:hAnsi="Franklin Gothic Book"/>
@@ -9967,7 +8613,6 @@
         <w:t>bean:a</w:t>
       </w:r>
       <w:proofErr w:type="spellEnd"/>
-      <w:proofErr w:type="gramEnd"/>
     </w:p>
     <w:p>
       <w:pPr>
@@ -10247,7 +8892,6 @@
         <w:t xml:space="preserve">    private Datasource data; // setter method – </w:t>
       </w:r>
       <w:proofErr w:type="spellStart"/>
-      <w:proofErr w:type="gramStart"/>
       <w:r>
         <w:rPr>
           <w:rFonts w:ascii="Franklin Gothic Book" w:hAnsi="Franklin Gothic Book"/>
@@ -10263,16 +8907,7 @@
           <w:sz w:val="24"/>
           <w:szCs w:val="24"/>
         </w:rPr>
-        <w:t>(</w:t>
-      </w:r>
-      <w:proofErr w:type="gramEnd"/>
-      <w:r>
-        <w:rPr>
-          <w:rFonts w:ascii="Franklin Gothic Book" w:hAnsi="Franklin Gothic Book"/>
-          <w:sz w:val="24"/>
-          <w:szCs w:val="24"/>
-        </w:rPr>
-        <w:t>…)</w:t>
+        <w:t>(…)</w:t>
       </w:r>
       <w:r>
         <w:rPr>
@@ -10372,7 +9007,6 @@
         <w:t xml:space="preserve"> // setter method – </w:t>
       </w:r>
       <w:proofErr w:type="spellStart"/>
-      <w:proofErr w:type="gramStart"/>
       <w:r>
         <w:rPr>
           <w:rFonts w:ascii="Franklin Gothic Book" w:hAnsi="Franklin Gothic Book"/>
@@ -10388,16 +9022,7 @@
           <w:sz w:val="24"/>
           <w:szCs w:val="24"/>
         </w:rPr>
-        <w:t>(</w:t>
-      </w:r>
-      <w:proofErr w:type="gramEnd"/>
-      <w:r>
-        <w:rPr>
-          <w:rFonts w:ascii="Franklin Gothic Book" w:hAnsi="Franklin Gothic Book"/>
-          <w:sz w:val="24"/>
-          <w:szCs w:val="24"/>
-        </w:rPr>
-        <w:t>…)</w:t>
+        <w:t>(…)</w:t>
       </w:r>
       <w:r>
         <w:rPr>
@@ -10445,7 +9070,6 @@
         <w:t>&lt;bean id = “ds” class = “</w:t>
       </w:r>
       <w:proofErr w:type="spellStart"/>
-      <w:proofErr w:type="gramStart"/>
       <w:r>
         <w:rPr>
           <w:rFonts w:ascii="Franklin Gothic Book" w:hAnsi="Franklin Gothic Book"/>
@@ -10455,7 +9079,6 @@
         <w:t>com.npci.dao.Datasource</w:t>
       </w:r>
       <w:proofErr w:type="spellEnd"/>
-      <w:proofErr w:type="gramEnd"/>
       <w:r>
         <w:rPr>
           <w:rFonts w:ascii="Franklin Gothic Book" w:hAnsi="Franklin Gothic Book"/>
@@ -10596,7 +9219,6 @@
         <w:t>&lt;bean id = “service” class = “</w:t>
       </w:r>
       <w:proofErr w:type="spellStart"/>
-      <w:proofErr w:type="gramStart"/>
       <w:r>
         <w:rPr>
           <w:rFonts w:ascii="Franklin Gothic Book" w:hAnsi="Franklin Gothic Book"/>
@@ -10604,17 +9226,7 @@
           <w:sz w:val="24"/>
           <w:szCs w:val="24"/>
         </w:rPr>
-        <w:t>com.npci</w:t>
-      </w:r>
-      <w:proofErr w:type="gramEnd"/>
-      <w:r>
-        <w:rPr>
-          <w:rFonts w:ascii="Franklin Gothic Book" w:hAnsi="Franklin Gothic Book"/>
-          <w:color w:val="4472C4" w:themeColor="accent1"/>
-          <w:sz w:val="24"/>
-          <w:szCs w:val="24"/>
-        </w:rPr>
-        <w:t>.service.ProfileServiceImpl</w:t>
+        <w:t>com.npci.service.ProfileServiceImpl</w:t>
       </w:r>
       <w:proofErr w:type="spellEnd"/>
       <w:r>
@@ -10701,7 +9313,6 @@
         <w:t>&lt;bean id = “ds” class = “</w:t>
       </w:r>
       <w:proofErr w:type="spellStart"/>
-      <w:proofErr w:type="gramStart"/>
       <w:r>
         <w:rPr>
           <w:rFonts w:ascii="Franklin Gothic Book" w:hAnsi="Franklin Gothic Book"/>
@@ -10711,7 +9322,6 @@
         <w:t>com.npci.dao.Datasource</w:t>
       </w:r>
       <w:proofErr w:type="spellEnd"/>
-      <w:proofErr w:type="gramEnd"/>
       <w:r>
         <w:rPr>
           <w:rFonts w:ascii="Franklin Gothic Book" w:hAnsi="Franklin Gothic Book"/>
@@ -10903,25 +9513,7 @@
           <w:sz w:val="24"/>
           <w:szCs w:val="24"/>
         </w:rPr>
-        <w:t xml:space="preserve"> </w:t>
-      </w:r>
-      <w:proofErr w:type="gramStart"/>
-      <w:r>
-        <w:rPr>
-          <w:rFonts w:ascii="Franklin Gothic Book" w:hAnsi="Franklin Gothic Book"/>
-          <w:sz w:val="24"/>
-          <w:szCs w:val="24"/>
-        </w:rPr>
-        <w:t>{ crud</w:t>
-      </w:r>
-      <w:proofErr w:type="gramEnd"/>
-      <w:r>
-        <w:rPr>
-          <w:rFonts w:ascii="Franklin Gothic Book" w:hAnsi="Franklin Gothic Book"/>
-          <w:sz w:val="24"/>
-          <w:szCs w:val="24"/>
-        </w:rPr>
-        <w:t xml:space="preserve"> methods }</w:t>
+        <w:t xml:space="preserve"> { crud methods }</w:t>
       </w:r>
     </w:p>
     <w:p>
@@ -11153,23 +9745,13 @@
         <w:t>&lt;bean id = "service" class = "</w:t>
       </w:r>
       <w:proofErr w:type="spellStart"/>
-      <w:proofErr w:type="gramStart"/>
-      <w:r>
-        <w:rPr>
-          <w:rFonts w:ascii="Franklin Gothic Book" w:hAnsi="Franklin Gothic Book"/>
-          <w:sz w:val="24"/>
-          <w:szCs w:val="24"/>
-        </w:rPr>
-        <w:t>com.service</w:t>
-      </w:r>
-      <w:proofErr w:type="gramEnd"/>
-      <w:r>
-        <w:rPr>
-          <w:rFonts w:ascii="Franklin Gothic Book" w:hAnsi="Franklin Gothic Book"/>
-          <w:sz w:val="24"/>
-          <w:szCs w:val="24"/>
-        </w:rPr>
-        <w:t>.ProfileServiceImpl</w:t>
+      <w:r>
+        <w:rPr>
+          <w:rFonts w:ascii="Franklin Gothic Book" w:hAnsi="Franklin Gothic Book"/>
+          <w:sz w:val="24"/>
+          <w:szCs w:val="24"/>
+        </w:rPr>
+        <w:t>com.service.ProfileServiceImpl</w:t>
       </w:r>
       <w:proofErr w:type="spellEnd"/>
       <w:r>
@@ -11249,18 +9831,8 @@
           <w:sz w:val="24"/>
           <w:szCs w:val="24"/>
         </w:rPr>
-        <w:t xml:space="preserve"> = </w:t>
-      </w:r>
-      <w:proofErr w:type="gramStart"/>
-      <w:r>
-        <w:rPr>
-          <w:rFonts w:ascii="Franklin Gothic Book" w:hAnsi="Franklin Gothic Book"/>
-          <w:sz w:val="24"/>
-          <w:szCs w:val="24"/>
-        </w:rPr>
-        <w:t>null ]</w:t>
-      </w:r>
-      <w:proofErr w:type="gramEnd"/>
+        <w:t xml:space="preserve"> = null ]</w:t>
+      </w:r>
     </w:p>
     <w:p>
       <w:pPr>
@@ -11288,7 +9860,6 @@
         <w:t>&lt;bean id = "ds" class = "</w:t>
       </w:r>
       <w:proofErr w:type="spellStart"/>
-      <w:proofErr w:type="gramStart"/>
       <w:r>
         <w:rPr>
           <w:rFonts w:ascii="Franklin Gothic Book" w:hAnsi="Franklin Gothic Book"/>
@@ -11298,7 +9869,6 @@
         <w:t>com.dao.Datasource</w:t>
       </w:r>
       <w:proofErr w:type="spellEnd"/>
-      <w:proofErr w:type="gramEnd"/>
       <w:r>
         <w:rPr>
           <w:rFonts w:ascii="Franklin Gothic Book" w:hAnsi="Franklin Gothic Book"/>
@@ -11358,25 +9928,7 @@
           <w:sz w:val="24"/>
           <w:szCs w:val="24"/>
         </w:rPr>
-        <w:t>&lt;/bean</w:t>
-      </w:r>
-      <w:proofErr w:type="gramStart"/>
-      <w:r>
-        <w:rPr>
-          <w:rFonts w:ascii="Franklin Gothic Book" w:hAnsi="Franklin Gothic Book"/>
-          <w:sz w:val="24"/>
-          <w:szCs w:val="24"/>
-        </w:rPr>
-        <w:t>&gt;  [</w:t>
-      </w:r>
-      <w:proofErr w:type="gramEnd"/>
-      <w:r>
-        <w:rPr>
-          <w:rFonts w:ascii="Franklin Gothic Book" w:hAnsi="Franklin Gothic Book"/>
-          <w:sz w:val="24"/>
-          <w:szCs w:val="24"/>
-        </w:rPr>
-        <w:t>username = postgres, password = Welcome1234]</w:t>
+        <w:t>&lt;/bean&gt;  [username = postgres, password = Welcome1234]</w:t>
       </w:r>
     </w:p>
     <w:p>
@@ -11405,7 +9957,6 @@
         <w:t>&lt;bean id = "dao" class = "</w:t>
       </w:r>
       <w:proofErr w:type="spellStart"/>
-      <w:proofErr w:type="gramStart"/>
       <w:r>
         <w:rPr>
           <w:rFonts w:ascii="Franklin Gothic Book" w:hAnsi="Franklin Gothic Book"/>
@@ -11415,7 +9966,6 @@
         <w:t>com.dao.ProfileDaoImplTwo</w:t>
       </w:r>
       <w:proofErr w:type="spellEnd"/>
-      <w:proofErr w:type="gramEnd"/>
       <w:r>
         <w:rPr>
           <w:rFonts w:ascii="Franklin Gothic Book" w:hAnsi="Franklin Gothic Book"/>
@@ -11581,33 +10131,15 @@
           <w:sz w:val="24"/>
           <w:szCs w:val="24"/>
         </w:rPr>
-        <w:t xml:space="preserve">It internally uses embedded </w:t>
-      </w:r>
-      <w:proofErr w:type="gramStart"/>
-      <w:r>
-        <w:rPr>
-          <w:rFonts w:ascii="Franklin Gothic Book" w:hAnsi="Franklin Gothic Book"/>
-          <w:sz w:val="24"/>
-          <w:szCs w:val="24"/>
-        </w:rPr>
-        <w:t>server</w:t>
-      </w:r>
-      <w:r>
-        <w:rPr>
-          <w:rFonts w:ascii="Franklin Gothic Book" w:hAnsi="Franklin Gothic Book"/>
-          <w:sz w:val="24"/>
-          <w:szCs w:val="24"/>
-        </w:rPr>
-        <w:t>(</w:t>
-      </w:r>
-      <w:proofErr w:type="gramEnd"/>
-      <w:r>
-        <w:rPr>
-          <w:rFonts w:ascii="Franklin Gothic Book" w:hAnsi="Franklin Gothic Book"/>
-          <w:sz w:val="24"/>
-          <w:szCs w:val="24"/>
-        </w:rPr>
-        <w:t>tomcat is the default embedded server)</w:t>
+        <w:t>It internally uses embedded server</w:t>
+      </w:r>
+      <w:r>
+        <w:rPr>
+          <w:rFonts w:ascii="Franklin Gothic Book" w:hAnsi="Franklin Gothic Book"/>
+          <w:sz w:val="24"/>
+          <w:szCs w:val="24"/>
+        </w:rPr>
+        <w:t>(tomcat is the default embedded server)</w:t>
       </w:r>
       <w:r>
         <w:rPr>
@@ -11637,25 +10169,7 @@
           <w:sz w:val="24"/>
           <w:szCs w:val="24"/>
         </w:rPr>
-        <w:t xml:space="preserve">It </w:t>
-      </w:r>
-      <w:proofErr w:type="gramStart"/>
-      <w:r>
-        <w:rPr>
-          <w:rFonts w:ascii="Franklin Gothic Book" w:hAnsi="Franklin Gothic Book"/>
-          <w:sz w:val="24"/>
-          <w:szCs w:val="24"/>
-        </w:rPr>
-        <w:t>make</w:t>
-      </w:r>
-      <w:proofErr w:type="gramEnd"/>
-      <w:r>
-        <w:rPr>
-          <w:rFonts w:ascii="Franklin Gothic Book" w:hAnsi="Franklin Gothic Book"/>
-          <w:sz w:val="24"/>
-          <w:szCs w:val="24"/>
-        </w:rPr>
-        <w:t xml:space="preserve"> use all the spring features but most of the things are automated</w:t>
+        <w:t>It make use all the spring features but most of the things are automated</w:t>
       </w:r>
     </w:p>
     <w:p>
@@ -11690,25 +10204,7 @@
           <w:sz w:val="24"/>
           <w:szCs w:val="24"/>
         </w:rPr>
-        <w:t xml:space="preserve">class Datasource </w:t>
-      </w:r>
-      <w:proofErr w:type="gramStart"/>
-      <w:r>
-        <w:rPr>
-          <w:rFonts w:ascii="Franklin Gothic Book" w:hAnsi="Franklin Gothic Book"/>
-          <w:sz w:val="24"/>
-          <w:szCs w:val="24"/>
-        </w:rPr>
-        <w:t>{ }</w:t>
-      </w:r>
-      <w:proofErr w:type="gramEnd"/>
-      <w:r>
-        <w:rPr>
-          <w:rFonts w:ascii="Franklin Gothic Book" w:hAnsi="Franklin Gothic Book"/>
-          <w:sz w:val="24"/>
-          <w:szCs w:val="24"/>
-        </w:rPr>
-        <w:t xml:space="preserve">   </w:t>
+        <w:t xml:space="preserve">class Datasource { }   </w:t>
       </w:r>
       <w:r>
         <w:rPr>
@@ -11743,25 +10239,7 @@
           <w:sz w:val="24"/>
           <w:szCs w:val="24"/>
         </w:rPr>
-        <w:t xml:space="preserve"> </w:t>
-      </w:r>
-      <w:proofErr w:type="gramStart"/>
-      <w:r>
-        <w:rPr>
-          <w:rFonts w:ascii="Franklin Gothic Book" w:hAnsi="Franklin Gothic Book"/>
-          <w:sz w:val="24"/>
-          <w:szCs w:val="24"/>
-        </w:rPr>
-        <w:t>bean :</w:t>
-      </w:r>
-      <w:proofErr w:type="gramEnd"/>
-      <w:r>
-        <w:rPr>
-          <w:rFonts w:ascii="Franklin Gothic Book" w:hAnsi="Franklin Gothic Book"/>
-          <w:sz w:val="24"/>
-          <w:szCs w:val="24"/>
-        </w:rPr>
-        <w:t xml:space="preserve"> Datasource</w:t>
+        <w:t xml:space="preserve"> bean : Datasource</w:t>
       </w:r>
       <w:r>
         <w:rPr>
@@ -11813,25 +10291,7 @@
           <w:sz w:val="24"/>
           <w:szCs w:val="24"/>
         </w:rPr>
-        <w:t>@</w:t>
-      </w:r>
-      <w:proofErr w:type="gramStart"/>
-      <w:r>
-        <w:rPr>
-          <w:rFonts w:ascii="Franklin Gothic Book" w:hAnsi="Franklin Gothic Book"/>
-          <w:sz w:val="24"/>
-          <w:szCs w:val="24"/>
-        </w:rPr>
-        <w:t>Component  /</w:t>
-      </w:r>
-      <w:proofErr w:type="gramEnd"/>
-      <w:r>
-        <w:rPr>
-          <w:rFonts w:ascii="Franklin Gothic Book" w:hAnsi="Franklin Gothic Book"/>
-          <w:sz w:val="24"/>
-          <w:szCs w:val="24"/>
-        </w:rPr>
-        <w:t>/ default id will be className, begins with lower-case</w:t>
+        <w:t>@Component  // default id will be className, begins with lower-case</w:t>
       </w:r>
       <w:r>
         <w:rPr>
@@ -11884,27 +10344,7 @@
           <w:szCs w:val="24"/>
           <w:highlight w:val="yellow"/>
         </w:rPr>
-        <w:t xml:space="preserve">How does spring boot </w:t>
-      </w:r>
-      <w:proofErr w:type="gramStart"/>
-      <w:r>
-        <w:rPr>
-          <w:rFonts w:ascii="Franklin Gothic Book" w:hAnsi="Franklin Gothic Book"/>
-          <w:sz w:val="24"/>
-          <w:szCs w:val="24"/>
-          <w:highlight w:val="yellow"/>
-        </w:rPr>
-        <w:t>helps</w:t>
-      </w:r>
-      <w:proofErr w:type="gramEnd"/>
-      <w:r>
-        <w:rPr>
-          <w:rFonts w:ascii="Franklin Gothic Book" w:hAnsi="Franklin Gothic Book"/>
-          <w:sz w:val="24"/>
-          <w:szCs w:val="24"/>
-          <w:highlight w:val="yellow"/>
-        </w:rPr>
-        <w:t xml:space="preserve"> in supplying a dependency:</w:t>
+        <w:t>How does spring boot helps in supplying a dependency:</w:t>
       </w:r>
       <w:r>
         <w:rPr>
@@ -11929,25 +10369,7 @@
           <w:sz w:val="24"/>
           <w:szCs w:val="24"/>
         </w:rPr>
-        <w:t xml:space="preserve">interface X </w:t>
-      </w:r>
-      <w:proofErr w:type="gramStart"/>
-      <w:r>
-        <w:rPr>
-          <w:rFonts w:ascii="Franklin Gothic Book" w:hAnsi="Franklin Gothic Book"/>
-          <w:sz w:val="24"/>
-          <w:szCs w:val="24"/>
-        </w:rPr>
-        <w:t>{ }</w:t>
-      </w:r>
-      <w:proofErr w:type="gramEnd"/>
-      <w:r>
-        <w:rPr>
-          <w:rFonts w:ascii="Franklin Gothic Book" w:hAnsi="Franklin Gothic Book"/>
-          <w:sz w:val="24"/>
-          <w:szCs w:val="24"/>
-        </w:rPr>
-        <w:t xml:space="preserve"> </w:t>
+        <w:t xml:space="preserve">interface X { } </w:t>
       </w:r>
       <w:r>
         <w:rPr>
@@ -12267,7 +10689,6 @@
           <w:szCs w:val="24"/>
         </w:rPr>
       </w:pPr>
-      <w:proofErr w:type="gramStart"/>
       <w:r>
         <w:rPr>
           <w:rFonts w:ascii="Franklin Gothic Book" w:hAnsi="Franklin Gothic Book"/>
@@ -12277,7 +10698,6 @@
         </w:rPr>
         <w:t>application.properties</w:t>
       </w:r>
-      <w:proofErr w:type="gramEnd"/>
     </w:p>
     <w:p>
       <w:pPr>
@@ -12319,24 +10739,7 @@
           <w:szCs w:val="24"/>
         </w:rPr>
         <w:br/>
-      </w:r>
-      <w:proofErr w:type="gramStart"/>
-      <w:r>
-        <w:rPr>
-          <w:rFonts w:ascii="Franklin Gothic Book" w:hAnsi="Franklin Gothic Book"/>
-          <w:sz w:val="24"/>
-          <w:szCs w:val="24"/>
-        </w:rPr>
-        <w:t>server.port</w:t>
-      </w:r>
-      <w:proofErr w:type="gramEnd"/>
-      <w:r>
-        <w:rPr>
-          <w:rFonts w:ascii="Franklin Gothic Book" w:hAnsi="Franklin Gothic Book"/>
-          <w:sz w:val="24"/>
-          <w:szCs w:val="24"/>
-        </w:rPr>
-        <w:t xml:space="preserve"> = 9090</w:t>
+        <w:t>server.port = 9090</w:t>
       </w:r>
       <w:r>
         <w:rPr>
@@ -12516,33 +10919,15 @@
           <w:sz w:val="24"/>
           <w:szCs w:val="24"/>
         </w:rPr>
-        <w:t xml:space="preserve"> This library provides default embedded tomcat server &amp; other web related features are auto-</w:t>
-      </w:r>
-      <w:proofErr w:type="gramStart"/>
-      <w:r>
-        <w:rPr>
-          <w:rFonts w:ascii="Franklin Gothic Book" w:hAnsi="Franklin Gothic Book"/>
-          <w:sz w:val="24"/>
-          <w:szCs w:val="24"/>
-        </w:rPr>
-        <w:t>configured</w:t>
-      </w:r>
-      <w:r>
-        <w:rPr>
-          <w:rFonts w:ascii="Franklin Gothic Book" w:hAnsi="Franklin Gothic Book"/>
-          <w:sz w:val="24"/>
-          <w:szCs w:val="24"/>
-        </w:rPr>
-        <w:t>(</w:t>
-      </w:r>
-      <w:proofErr w:type="gramEnd"/>
-      <w:r>
-        <w:rPr>
-          <w:rFonts w:ascii="Franklin Gothic Book" w:hAnsi="Franklin Gothic Book"/>
-          <w:sz w:val="24"/>
-          <w:szCs w:val="24"/>
-        </w:rPr>
-        <w:t>Front Controller</w:t>
+        <w:t xml:space="preserve"> This library provides default embedded tomcat server &amp; other web related features are auto-configured</w:t>
+      </w:r>
+      <w:r>
+        <w:rPr>
+          <w:rFonts w:ascii="Franklin Gothic Book" w:hAnsi="Franklin Gothic Book"/>
+          <w:sz w:val="24"/>
+          <w:szCs w:val="24"/>
+        </w:rPr>
+        <w:t>(Front Controller</w:t>
       </w:r>
       <w:r>
         <w:rPr>
@@ -12662,25 +11047,7 @@
           <w:sz w:val="24"/>
           <w:szCs w:val="24"/>
         </w:rPr>
-        <w:t xml:space="preserve">resources &gt;&gt; </w:t>
-      </w:r>
-      <w:proofErr w:type="gramStart"/>
-      <w:r>
-        <w:rPr>
-          <w:rFonts w:ascii="Franklin Gothic Book" w:hAnsi="Franklin Gothic Book"/>
-          <w:sz w:val="24"/>
-          <w:szCs w:val="24"/>
-        </w:rPr>
-        <w:t>application.properties</w:t>
-      </w:r>
-      <w:proofErr w:type="gramEnd"/>
-      <w:r>
-        <w:rPr>
-          <w:rFonts w:ascii="Franklin Gothic Book" w:hAnsi="Franklin Gothic Book"/>
-          <w:sz w:val="24"/>
-          <w:szCs w:val="24"/>
-        </w:rPr>
-        <w:t xml:space="preserve"> or any other properties file</w:t>
+        <w:t>resources &gt;&gt; application.properties or any other properties file</w:t>
       </w:r>
     </w:p>
     <w:p>
@@ -12830,25 +11197,7 @@
           <w:sz w:val="24"/>
           <w:szCs w:val="24"/>
         </w:rPr>
-        <w:t>java -jar spring-boot-demo-0.0.1-SNAPSHOT.jar --</w:t>
-      </w:r>
-      <w:proofErr w:type="gramStart"/>
-      <w:r>
-        <w:rPr>
-          <w:rFonts w:ascii="Franklin Gothic Book" w:hAnsi="Franklin Gothic Book"/>
-          <w:sz w:val="24"/>
-          <w:szCs w:val="24"/>
-        </w:rPr>
-        <w:t>server.port</w:t>
-      </w:r>
-      <w:proofErr w:type="gramEnd"/>
-      <w:r>
-        <w:rPr>
-          <w:rFonts w:ascii="Franklin Gothic Book" w:hAnsi="Franklin Gothic Book"/>
-          <w:sz w:val="24"/>
-          <w:szCs w:val="24"/>
-        </w:rPr>
-        <w:t>=9091</w:t>
+        <w:t>java -jar spring-boot-demo-0.0.1-SNAPSHOT.jar --server.port=9091</w:t>
       </w:r>
     </w:p>
     <w:p>
@@ -13082,25 +11431,7 @@
           <w:sz w:val="24"/>
           <w:szCs w:val="24"/>
         </w:rPr>
-        <w:t xml:space="preserve"> = new </w:t>
-      </w:r>
-      <w:proofErr w:type="gramStart"/>
-      <w:r>
-        <w:rPr>
-          <w:rFonts w:ascii="Franklin Gothic Book" w:hAnsi="Franklin Gothic Book"/>
-          <w:sz w:val="24"/>
-          <w:szCs w:val="24"/>
-        </w:rPr>
-        <w:t>Payment(</w:t>
-      </w:r>
-      <w:proofErr w:type="gramEnd"/>
-      <w:r>
-        <w:rPr>
-          <w:rFonts w:ascii="Franklin Gothic Book" w:hAnsi="Franklin Gothic Book"/>
-          <w:sz w:val="24"/>
-          <w:szCs w:val="24"/>
-        </w:rPr>
-        <w:t>777888, 5000); is represented in XML as</w:t>
+        <w:t xml:space="preserve"> = new Payment(777888, 5000); is represented in XML as</w:t>
       </w:r>
     </w:p>
     <w:p>
@@ -13173,23 +11504,13 @@
           <w:szCs w:val="24"/>
         </w:rPr>
       </w:pPr>
-      <w:proofErr w:type="gramStart"/>
-      <w:r>
-        <w:rPr>
-          <w:rFonts w:ascii="Franklin Gothic Book" w:hAnsi="Franklin Gothic Book"/>
-          <w:sz w:val="24"/>
-          <w:szCs w:val="24"/>
-        </w:rPr>
-        <w:t>{ “</w:t>
-      </w:r>
-      <w:proofErr w:type="gramEnd"/>
-      <w:r>
-        <w:rPr>
-          <w:rFonts w:ascii="Franklin Gothic Book" w:hAnsi="Franklin Gothic Book"/>
-          <w:sz w:val="24"/>
-          <w:szCs w:val="24"/>
-        </w:rPr>
-        <w:t>accountNumber” : 777888, “amount”:5000 }</w:t>
+      <w:r>
+        <w:rPr>
+          <w:rFonts w:ascii="Franklin Gothic Book" w:hAnsi="Franklin Gothic Book"/>
+          <w:sz w:val="24"/>
+          <w:szCs w:val="24"/>
+        </w:rPr>
+        <w:t>{ “accountNumber” : 777888, “amount”:5000 }</w:t>
       </w:r>
     </w:p>
     <w:p>
@@ -13311,25 +11632,7 @@
           <w:sz w:val="24"/>
           <w:szCs w:val="24"/>
         </w:rPr>
-        <w:t xml:space="preserve">Principles while using web </w:t>
-      </w:r>
-      <w:proofErr w:type="gramStart"/>
-      <w:r>
-        <w:rPr>
-          <w:rFonts w:ascii="Franklin Gothic Book" w:hAnsi="Franklin Gothic Book"/>
-          <w:sz w:val="24"/>
-          <w:szCs w:val="24"/>
-        </w:rPr>
-        <w:t>service(</w:t>
-      </w:r>
-      <w:proofErr w:type="gramEnd"/>
-      <w:r>
-        <w:rPr>
-          <w:rFonts w:ascii="Franklin Gothic Book" w:hAnsi="Franklin Gothic Book"/>
-          <w:sz w:val="24"/>
-          <w:szCs w:val="24"/>
-        </w:rPr>
-        <w:t>REST – Representational State Transfer)</w:t>
+        <w:t>Principles while using web service(REST – Representational State Transfer)</w:t>
       </w:r>
     </w:p>
     <w:p>
@@ -13668,24 +11971,7 @@
           <w:szCs w:val="24"/>
         </w:rPr>
         <w:tab/>
-      </w:r>
-      <w:proofErr w:type="gramStart"/>
-      <w:r>
-        <w:rPr>
-          <w:rFonts w:ascii="Franklin Gothic Book" w:hAnsi="Franklin Gothic Book"/>
-          <w:sz w:val="24"/>
-          <w:szCs w:val="24"/>
-        </w:rPr>
-        <w:t>register(</w:t>
-      </w:r>
-      <w:proofErr w:type="gramEnd"/>
-      <w:r>
-        <w:rPr>
-          <w:rFonts w:ascii="Franklin Gothic Book" w:hAnsi="Franklin Gothic Book"/>
-          <w:sz w:val="24"/>
-          <w:szCs w:val="24"/>
-        </w:rPr>
-        <w:t xml:space="preserve">) { } </w:t>
+        <w:t xml:space="preserve">register() { } </w:t>
       </w:r>
       <w:r>
         <w:rPr>
@@ -13898,25 +12184,7 @@
           <w:sz w:val="24"/>
           <w:szCs w:val="24"/>
         </w:rPr>
-        <w:t xml:space="preserve">It takes care of using ApplicationContext so that you don’t have to </w:t>
-      </w:r>
-      <w:proofErr w:type="gramStart"/>
-      <w:r>
-        <w:rPr>
-          <w:rFonts w:ascii="Franklin Gothic Book" w:hAnsi="Franklin Gothic Book"/>
-          <w:sz w:val="24"/>
-          <w:szCs w:val="24"/>
-        </w:rPr>
-        <w:t>getBean(</w:t>
-      </w:r>
-      <w:proofErr w:type="gramEnd"/>
-      <w:r>
-        <w:rPr>
-          <w:rFonts w:ascii="Franklin Gothic Book" w:hAnsi="Franklin Gothic Book"/>
-          <w:sz w:val="24"/>
-          <w:szCs w:val="24"/>
-        </w:rPr>
-        <w:t xml:space="preserve">) anywhere, i.e., it is the one that initialize the spring container </w:t>
+        <w:t xml:space="preserve">It takes care of using ApplicationContext so that you don’t have to getBean() anywhere, i.e., it is the one that initialize the spring container </w:t>
       </w:r>
       <w:r>
         <w:rPr>
@@ -13964,25 +12232,7 @@
           <w:sz w:val="24"/>
           <w:szCs w:val="24"/>
         </w:rPr>
-        <w:t xml:space="preserve">i.e., /login mapping to </w:t>
-      </w:r>
-      <w:proofErr w:type="gramStart"/>
-      <w:r>
-        <w:rPr>
-          <w:rFonts w:ascii="Franklin Gothic Book" w:hAnsi="Franklin Gothic Book"/>
-          <w:sz w:val="24"/>
-          <w:szCs w:val="24"/>
-        </w:rPr>
-        <w:t>login(</w:t>
-      </w:r>
-      <w:proofErr w:type="gramEnd"/>
-      <w:r>
-        <w:rPr>
-          <w:rFonts w:ascii="Franklin Gothic Book" w:hAnsi="Franklin Gothic Book"/>
-          <w:sz w:val="24"/>
-          <w:szCs w:val="24"/>
-        </w:rPr>
-        <w:t>) method</w:t>
+        <w:t>i.e., /login mapping to login() method</w:t>
       </w:r>
     </w:p>
     <w:p>
@@ -14106,7 +12356,6 @@
         <w:t>It supplies the object to another object, it is a replacement for &lt;property ref = “</w:t>
       </w:r>
       <w:proofErr w:type="spellStart"/>
-      <w:proofErr w:type="gramStart"/>
       <w:r>
         <w:rPr>
           <w:rFonts w:ascii="Franklin Gothic Book" w:hAnsi="Franklin Gothic Book"/>
@@ -14122,16 +12371,7 @@
           <w:sz w:val="24"/>
           <w:szCs w:val="24"/>
         </w:rPr>
-        <w:t>” ..</w:t>
-      </w:r>
-      <w:proofErr w:type="gramEnd"/>
-      <w:r>
-        <w:rPr>
-          <w:rFonts w:ascii="Franklin Gothic Book" w:hAnsi="Franklin Gothic Book"/>
-          <w:sz w:val="24"/>
-          <w:szCs w:val="24"/>
-        </w:rPr>
-        <w:t xml:space="preserve"> /&gt;</w:t>
+        <w:t>” .. /&gt;</w:t>
       </w:r>
     </w:p>
     <w:p>
@@ -14264,25 +12504,7 @@
           <w:sz w:val="24"/>
           <w:szCs w:val="24"/>
         </w:rPr>
-        <w:t xml:space="preserve">: It is a starter library that helps spring boot to automatically connect to the database by using datasource details in </w:t>
-      </w:r>
-      <w:proofErr w:type="gramStart"/>
-      <w:r>
-        <w:rPr>
-          <w:rFonts w:ascii="Franklin Gothic Book" w:hAnsi="Franklin Gothic Book"/>
-          <w:sz w:val="24"/>
-          <w:szCs w:val="24"/>
-        </w:rPr>
-        <w:t>application.properties</w:t>
-      </w:r>
-      <w:proofErr w:type="gramEnd"/>
-      <w:r>
-        <w:rPr>
-          <w:rFonts w:ascii="Franklin Gothic Book" w:hAnsi="Franklin Gothic Book"/>
-          <w:sz w:val="24"/>
-          <w:szCs w:val="24"/>
-        </w:rPr>
-        <w:t>/</w:t>
+        <w:t>: It is a starter library that helps spring boot to automatically connect to the database by using datasource details in application.properties/</w:t>
       </w:r>
       <w:proofErr w:type="spellStart"/>
       <w:r>
@@ -14396,25 +12618,7 @@
           <w:sz w:val="24"/>
           <w:szCs w:val="24"/>
         </w:rPr>
-        <w:t xml:space="preserve"> T is an entity class, ID is the primary key type, this provides crud methods like save(T), delete(T), </w:t>
-      </w:r>
-      <w:proofErr w:type="gramStart"/>
-      <w:r>
-        <w:rPr>
-          <w:rFonts w:ascii="Franklin Gothic Book" w:hAnsi="Franklin Gothic Book"/>
-          <w:sz w:val="24"/>
-          <w:szCs w:val="24"/>
-        </w:rPr>
-        <w:t>findById(</w:t>
-      </w:r>
-      <w:proofErr w:type="gramEnd"/>
-      <w:r>
-        <w:rPr>
-          <w:rFonts w:ascii="Franklin Gothic Book" w:hAnsi="Franklin Gothic Book"/>
-          <w:sz w:val="24"/>
-          <w:szCs w:val="24"/>
-        </w:rPr>
-        <w:t>ID), findAll() methods</w:t>
+        <w:t xml:space="preserve"> T is an entity class, ID is the primary key type, this provides crud methods like save(T), delete(T), findById(ID), findAll() methods</w:t>
       </w:r>
     </w:p>
     <w:p>
@@ -14463,25 +12667,7 @@
           <w:sz w:val="24"/>
           <w:szCs w:val="24"/>
         </w:rPr>
-        <w:t xml:space="preserve">, this provides some extra methods like </w:t>
-      </w:r>
-      <w:proofErr w:type="gramStart"/>
-      <w:r>
-        <w:rPr>
-          <w:rFonts w:ascii="Franklin Gothic Book" w:hAnsi="Franklin Gothic Book"/>
-          <w:sz w:val="24"/>
-          <w:szCs w:val="24"/>
-        </w:rPr>
-        <w:t>sort(</w:t>
-      </w:r>
-      <w:proofErr w:type="gramEnd"/>
-      <w:r>
-        <w:rPr>
-          <w:rFonts w:ascii="Franklin Gothic Book" w:hAnsi="Franklin Gothic Book"/>
-          <w:sz w:val="24"/>
-          <w:szCs w:val="24"/>
-        </w:rPr>
-        <w:t>), and pagination methods</w:t>
+        <w:t>, this provides some extra methods like sort(), and pagination methods</w:t>
       </w:r>
     </w:p>
     <w:p>
@@ -14517,27 +12703,7 @@
           <w:sz w:val="24"/>
           <w:szCs w:val="24"/>
         </w:rPr>
-        <w:t xml:space="preserve">interface ProfileRepository extends JpaRepository&lt;Profile, Integer&gt; </w:t>
-      </w:r>
-      <w:proofErr w:type="gramStart"/>
-      <w:r>
-        <w:rPr>
-          <w:rFonts w:ascii="Franklin Gothic Book" w:hAnsi="Franklin Gothic Book"/>
-          <w:color w:val="FF0000"/>
-          <w:sz w:val="24"/>
-          <w:szCs w:val="24"/>
-        </w:rPr>
-        <w:t>{ }</w:t>
-      </w:r>
-      <w:proofErr w:type="gramEnd"/>
-      <w:r>
-        <w:rPr>
-          <w:rFonts w:ascii="Franklin Gothic Book" w:hAnsi="Franklin Gothic Book"/>
-          <w:color w:val="FF0000"/>
-          <w:sz w:val="24"/>
-          <w:szCs w:val="24"/>
-        </w:rPr>
-        <w:t xml:space="preserve"> </w:t>
+        <w:t xml:space="preserve">interface ProfileRepository extends JpaRepository&lt;Profile, Integer&gt; { } </w:t>
       </w:r>
     </w:p>
     <w:p>
@@ -14588,52 +12754,24 @@
           <w:sz w:val="24"/>
           <w:szCs w:val="24"/>
         </w:rPr>
-        <w:t xml:space="preserve">save(T): is implemented as </w:t>
-      </w:r>
-      <w:proofErr w:type="gramStart"/>
-      <w:r>
-        <w:rPr>
-          <w:rFonts w:ascii="Franklin Gothic Book" w:hAnsi="Franklin Gothic Book"/>
-          <w:sz w:val="24"/>
-          <w:szCs w:val="24"/>
-        </w:rPr>
-        <w:t>save(</w:t>
-      </w:r>
-      <w:proofErr w:type="gramEnd"/>
-      <w:r>
-        <w:rPr>
-          <w:rFonts w:ascii="Franklin Gothic Book" w:hAnsi="Franklin Gothic Book"/>
-          <w:sz w:val="24"/>
-          <w:szCs w:val="24"/>
-        </w:rPr>
-        <w:t>Profile)</w:t>
-      </w:r>
-    </w:p>
-    <w:p>
-      <w:pPr>
-        <w:rPr>
-          <w:rFonts w:ascii="Franklin Gothic Book" w:hAnsi="Franklin Gothic Book"/>
-          <w:sz w:val="24"/>
-          <w:szCs w:val="24"/>
-        </w:rPr>
-      </w:pPr>
-      <w:proofErr w:type="gramStart"/>
-      <w:r>
-        <w:rPr>
-          <w:rFonts w:ascii="Franklin Gothic Book" w:hAnsi="Franklin Gothic Book"/>
-          <w:sz w:val="24"/>
-          <w:szCs w:val="24"/>
-        </w:rPr>
-        <w:t>findById(</w:t>
-      </w:r>
-      <w:proofErr w:type="gramEnd"/>
-      <w:r>
-        <w:rPr>
-          <w:rFonts w:ascii="Franklin Gothic Book" w:hAnsi="Franklin Gothic Book"/>
-          <w:sz w:val="24"/>
-          <w:szCs w:val="24"/>
-        </w:rPr>
-        <w:t>ID): is implemented as findById(Integer)</w:t>
+        <w:t>save(T): is implemented as save(Profile)</w:t>
+      </w:r>
+    </w:p>
+    <w:p>
+      <w:pPr>
+        <w:rPr>
+          <w:rFonts w:ascii="Franklin Gothic Book" w:hAnsi="Franklin Gothic Book"/>
+          <w:sz w:val="24"/>
+          <w:szCs w:val="24"/>
+        </w:rPr>
+      </w:pPr>
+      <w:r>
+        <w:rPr>
+          <w:rFonts w:ascii="Franklin Gothic Book" w:hAnsi="Franklin Gothic Book"/>
+          <w:sz w:val="24"/>
+          <w:szCs w:val="24"/>
+        </w:rPr>
+        <w:t>findById(ID): is implemented as findById(Integer)</w:t>
       </w:r>
     </w:p>
     <w:p>
@@ -14748,7 +12886,6 @@
         <w:t xml:space="preserve">To save: </w:t>
       </w:r>
       <w:proofErr w:type="spellStart"/>
-      <w:proofErr w:type="gramStart"/>
       <w:r>
         <w:rPr>
           <w:rFonts w:ascii="Franklin Gothic Book" w:hAnsi="Franklin Gothic Book"/>
@@ -14758,7 +12895,6 @@
         <w:t>dao.save</w:t>
       </w:r>
       <w:proofErr w:type="spellEnd"/>
-      <w:proofErr w:type="gramEnd"/>
       <w:r>
         <w:rPr>
           <w:rFonts w:ascii="Franklin Gothic Book" w:hAnsi="Franklin Gothic Book"/>
@@ -14803,7 +12939,6 @@
         <w:t xml:space="preserve">To find by id: </w:t>
       </w:r>
       <w:proofErr w:type="spellStart"/>
-      <w:proofErr w:type="gramStart"/>
       <w:r>
         <w:rPr>
           <w:rFonts w:ascii="Franklin Gothic Book" w:hAnsi="Franklin Gothic Book"/>
@@ -14813,7 +12948,6 @@
         <w:t>dao.findById</w:t>
       </w:r>
       <w:proofErr w:type="spellEnd"/>
-      <w:proofErr w:type="gramEnd"/>
       <w:r>
         <w:rPr>
           <w:rFonts w:ascii="Franklin Gothic Book" w:hAnsi="Franklin Gothic Book"/>
@@ -15186,23 +13320,13 @@
           <w:szCs w:val="24"/>
         </w:rPr>
       </w:pPr>
-      <w:proofErr w:type="gramStart"/>
-      <w:r>
-        <w:rPr>
-          <w:rFonts w:ascii="Franklin Gothic Book" w:hAnsi="Franklin Gothic Book"/>
-          <w:sz w:val="24"/>
-          <w:szCs w:val="24"/>
-        </w:rPr>
-        <w:t>application.properties</w:t>
-      </w:r>
-      <w:proofErr w:type="gramEnd"/>
-      <w:r>
-        <w:rPr>
-          <w:rFonts w:ascii="Franklin Gothic Book" w:hAnsi="Franklin Gothic Book"/>
-          <w:sz w:val="24"/>
-          <w:szCs w:val="24"/>
-        </w:rPr>
-        <w:t xml:space="preserve"> – datasource details</w:t>
+      <w:r>
+        <w:rPr>
+          <w:rFonts w:ascii="Franklin Gothic Book" w:hAnsi="Franklin Gothic Book"/>
+          <w:sz w:val="24"/>
+          <w:szCs w:val="24"/>
+        </w:rPr>
+        <w:t>application.properties – datasource details</w:t>
       </w:r>
     </w:p>
     <w:p>
@@ -15266,7 +13390,6 @@
         </w:rPr>
       </w:pPr>
       <w:proofErr w:type="spellStart"/>
-      <w:proofErr w:type="gramStart"/>
       <w:r>
         <w:rPr>
           <w:rFonts w:ascii="Franklin Gothic Book" w:hAnsi="Franklin Gothic Book"/>
@@ -15277,7 +13400,6 @@
         <w:t>dao.findAll</w:t>
       </w:r>
       <w:proofErr w:type="spellEnd"/>
-      <w:proofErr w:type="gramEnd"/>
       <w:r>
         <w:rPr>
           <w:rFonts w:ascii="Franklin Gothic Book" w:hAnsi="Franklin Gothic Book"/>
@@ -15370,33 +13492,15 @@
           <w:sz w:val="24"/>
           <w:szCs w:val="24"/>
         </w:rPr>
-        <w:t xml:space="preserve"> </w:t>
-      </w:r>
-      <w:proofErr w:type="gramStart"/>
-      <w:r>
-        <w:rPr>
-          <w:rFonts w:ascii="Franklin Gothic Book" w:hAnsi="Franklin Gothic Book"/>
-          <w:sz w:val="24"/>
-          <w:szCs w:val="24"/>
-        </w:rPr>
-        <w:t>class</w:t>
-      </w:r>
-      <w:r>
-        <w:rPr>
-          <w:rFonts w:ascii="Franklin Gothic Book" w:hAnsi="Franklin Gothic Book"/>
-          <w:sz w:val="24"/>
-          <w:szCs w:val="24"/>
-        </w:rPr>
-        <w:t xml:space="preserve"> :</w:t>
-      </w:r>
-      <w:proofErr w:type="gramEnd"/>
-      <w:r>
-        <w:rPr>
-          <w:rFonts w:ascii="Franklin Gothic Book" w:hAnsi="Franklin Gothic Book"/>
-          <w:sz w:val="24"/>
-          <w:szCs w:val="24"/>
-        </w:rPr>
-        <w:t xml:space="preserve"> Will have @Autowired on ProfileService</w:t>
+        <w:t xml:space="preserve"> class</w:t>
+      </w:r>
+      <w:r>
+        <w:rPr>
+          <w:rFonts w:ascii="Franklin Gothic Book" w:hAnsi="Franklin Gothic Book"/>
+          <w:sz w:val="24"/>
+          <w:szCs w:val="24"/>
+        </w:rPr>
+        <w:t xml:space="preserve"> : Will have @Autowired on ProfileService</w:t>
       </w:r>
     </w:p>
     <w:p>
@@ -15603,25 +13707,7 @@
           <w:sz w:val="24"/>
           <w:szCs w:val="24"/>
         </w:rPr>
-        <w:t xml:space="preserve">When a table is referenced by another </w:t>
-      </w:r>
-      <w:proofErr w:type="gramStart"/>
-      <w:r>
-        <w:rPr>
-          <w:rFonts w:ascii="Franklin Gothic Book" w:hAnsi="Franklin Gothic Book"/>
-          <w:sz w:val="24"/>
-          <w:szCs w:val="24"/>
-        </w:rPr>
-        <w:t>table</w:t>
-      </w:r>
-      <w:proofErr w:type="gramEnd"/>
-      <w:r>
-        <w:rPr>
-          <w:rFonts w:ascii="Franklin Gothic Book" w:hAnsi="Franklin Gothic Book"/>
-          <w:sz w:val="24"/>
-          <w:szCs w:val="24"/>
-        </w:rPr>
-        <w:t xml:space="preserve"> we can say it has a parent &amp; child relationship, In ORM we can join these tables using mapping annotations which will simplify joining the tables without using any complex join queries.</w:t>
+        <w:t>When a table is referenced by another table we can say it has a parent &amp; child relationship, In ORM we can join these tables using mapping annotations which will simplify joining the tables without using any complex join queries.</w:t>
       </w:r>
     </w:p>
     <w:p>
@@ -15726,25 +13812,7 @@
           <w:sz w:val="24"/>
           <w:szCs w:val="24"/>
         </w:rPr>
-        <w:t xml:space="preserve">These annotations </w:t>
-      </w:r>
-      <w:proofErr w:type="gramStart"/>
-      <w:r>
-        <w:rPr>
-          <w:rFonts w:ascii="Franklin Gothic Book" w:hAnsi="Franklin Gothic Book"/>
-          <w:sz w:val="24"/>
-          <w:szCs w:val="24"/>
-        </w:rPr>
-        <w:t>takes</w:t>
-      </w:r>
-      <w:proofErr w:type="gramEnd"/>
-      <w:r>
-        <w:rPr>
-          <w:rFonts w:ascii="Franklin Gothic Book" w:hAnsi="Franklin Gothic Book"/>
-          <w:sz w:val="24"/>
-          <w:szCs w:val="24"/>
-        </w:rPr>
-        <w:t xml:space="preserve"> care of joining tables &amp; also obtaining entity</w:t>
+        <w:t>These annotations takes care of joining tables &amp; also obtaining entity</w:t>
       </w:r>
       <w:r>
         <w:rPr>
@@ -15927,27 +13995,7 @@
           <w:szCs w:val="24"/>
           <w:highlight w:val="yellow"/>
         </w:rPr>
-        <w:t xml:space="preserve">We can use Profile &amp; Contact to have a </w:t>
-      </w:r>
-      <w:proofErr w:type="gramStart"/>
-      <w:r>
-        <w:rPr>
-          <w:rFonts w:ascii="Franklin Gothic Book" w:hAnsi="Franklin Gothic Book"/>
-          <w:sz w:val="24"/>
-          <w:szCs w:val="24"/>
-          <w:highlight w:val="yellow"/>
-        </w:rPr>
-        <w:t>one to many</w:t>
-      </w:r>
-      <w:proofErr w:type="gramEnd"/>
-      <w:r>
-        <w:rPr>
-          <w:rFonts w:ascii="Franklin Gothic Book" w:hAnsi="Franklin Gothic Book"/>
-          <w:sz w:val="24"/>
-          <w:szCs w:val="24"/>
-          <w:highlight w:val="yellow"/>
-        </w:rPr>
-        <w:t xml:space="preserve"> mappings</w:t>
+        <w:t>We can use Profile &amp; Contact to have a one to many mappings</w:t>
       </w:r>
     </w:p>
     <w:p>
@@ -16180,7 +14228,6 @@
         </w:rPr>
       </w:pPr>
       <w:proofErr w:type="spellStart"/>
-      <w:proofErr w:type="gramStart"/>
       <w:r>
         <w:rPr>
           <w:rFonts w:ascii="Franklin Gothic Book" w:hAnsi="Franklin Gothic Book"/>
@@ -16196,16 +14243,7 @@
           <w:sz w:val="24"/>
           <w:szCs w:val="24"/>
         </w:rPr>
-        <w:t>(</w:t>
-      </w:r>
-      <w:proofErr w:type="gramEnd"/>
-      <w:r>
-        <w:rPr>
-          <w:rFonts w:ascii="Franklin Gothic Book" w:hAnsi="Franklin Gothic Book"/>
-          <w:sz w:val="24"/>
-          <w:szCs w:val="24"/>
-        </w:rPr>
-        <w:t xml:space="preserve">Contact): We must create in the Service, which should store the Contact for a particular profile-id </w:t>
+        <w:t xml:space="preserve">(Contact): We must create in the Service, which should store the Contact for a particular profile-id </w:t>
       </w:r>
     </w:p>
     <w:p>
@@ -16366,25 +14404,7 @@
           <w:sz w:val="24"/>
           <w:szCs w:val="24"/>
         </w:rPr>
-        <w:t xml:space="preserve">By </w:t>
-      </w:r>
-      <w:proofErr w:type="gramStart"/>
-      <w:r>
-        <w:rPr>
-          <w:rFonts w:ascii="Franklin Gothic Book" w:hAnsi="Franklin Gothic Book"/>
-          <w:sz w:val="24"/>
-          <w:szCs w:val="24"/>
-        </w:rPr>
-        <w:t>default</w:t>
-      </w:r>
-      <w:proofErr w:type="gramEnd"/>
-      <w:r>
-        <w:rPr>
-          <w:rFonts w:ascii="Franklin Gothic Book" w:hAnsi="Franklin Gothic Book"/>
-          <w:sz w:val="24"/>
-          <w:szCs w:val="24"/>
-        </w:rPr>
-        <w:t xml:space="preserve"> spring boot uses tomcat but you can change the embedded server, these are the list of embedded servers spring boot supports</w:t>
+        <w:t>By default spring boot uses tomcat but you can change the embedded server, these are the list of embedded servers spring boot supports</w:t>
       </w:r>
     </w:p>
     <w:p>
@@ -16716,23 +14736,13 @@
           <w:szCs w:val="24"/>
         </w:rPr>
       </w:pPr>
-      <w:proofErr w:type="gramStart"/>
-      <w:r>
-        <w:rPr>
-          <w:rFonts w:ascii="Franklin Gothic Book" w:hAnsi="Franklin Gothic Book"/>
-          <w:sz w:val="24"/>
-          <w:szCs w:val="24"/>
-        </w:rPr>
-        <w:t>Client Side</w:t>
-      </w:r>
-      <w:proofErr w:type="gramEnd"/>
-      <w:r>
-        <w:rPr>
-          <w:rFonts w:ascii="Franklin Gothic Book" w:hAnsi="Franklin Gothic Book"/>
-          <w:sz w:val="24"/>
-          <w:szCs w:val="24"/>
-        </w:rPr>
-        <w:t xml:space="preserve"> Load Balancer: It takes care of distributing the load across multiple instances of microservices</w:t>
+      <w:r>
+        <w:rPr>
+          <w:rFonts w:ascii="Franklin Gothic Book" w:hAnsi="Franklin Gothic Book"/>
+          <w:sz w:val="24"/>
+          <w:szCs w:val="24"/>
+        </w:rPr>
+        <w:t>Client Side Load Balancer: It takes care of distributing the load across multiple instances of microservices</w:t>
       </w:r>
     </w:p>
     <w:p>
@@ -16864,23 +14874,13 @@
           <w:szCs w:val="24"/>
         </w:rPr>
       </w:pPr>
-      <w:proofErr w:type="gramStart"/>
-      <w:r>
-        <w:rPr>
-          <w:rFonts w:ascii="Franklin Gothic Book" w:hAnsi="Franklin Gothic Book"/>
-          <w:sz w:val="24"/>
-          <w:szCs w:val="24"/>
-        </w:rPr>
-        <w:t>Client Side</w:t>
-      </w:r>
-      <w:proofErr w:type="gramEnd"/>
-      <w:r>
-        <w:rPr>
-          <w:rFonts w:ascii="Franklin Gothic Book" w:hAnsi="Franklin Gothic Book"/>
-          <w:sz w:val="24"/>
-          <w:szCs w:val="24"/>
-        </w:rPr>
-        <w:t xml:space="preserve"> Load Balancer: Is implemented by Eureka Client library</w:t>
+      <w:r>
+        <w:rPr>
+          <w:rFonts w:ascii="Franklin Gothic Book" w:hAnsi="Franklin Gothic Book"/>
+          <w:sz w:val="24"/>
+          <w:szCs w:val="24"/>
+        </w:rPr>
+        <w:t>Client Side Load Balancer: Is implemented by Eureka Client library</w:t>
       </w:r>
     </w:p>
     <w:p>
@@ -16972,19 +14972,8 @@
           <w:szCs w:val="24"/>
           <w:highlight w:val="yellow"/>
         </w:rPr>
-        <w:t xml:space="preserve">in 8761 </w:t>
-      </w:r>
-      <w:proofErr w:type="gramStart"/>
-      <w:r>
-        <w:rPr>
-          <w:rFonts w:ascii="Franklin Gothic Book" w:hAnsi="Franklin Gothic Book"/>
-          <w:sz w:val="24"/>
-          <w:szCs w:val="24"/>
-          <w:highlight w:val="yellow"/>
-        </w:rPr>
-        <w:t>port</w:t>
-      </w:r>
-      <w:proofErr w:type="gramEnd"/>
+        <w:t>in 8761 port</w:t>
+      </w:r>
       <w:r>
         <w:rPr>
           <w:rFonts w:ascii="Franklin Gothic Book" w:hAnsi="Franklin Gothic Book"/>
@@ -17454,60 +15443,24 @@
           <w:sz w:val="24"/>
           <w:szCs w:val="24"/>
         </w:rPr>
-        <w:t xml:space="preserve">public RestTemplate </w:t>
-      </w:r>
-      <w:proofErr w:type="gramStart"/>
-      <w:r>
-        <w:rPr>
-          <w:rFonts w:ascii="Franklin Gothic Book" w:hAnsi="Franklin Gothic Book"/>
-          <w:sz w:val="24"/>
-          <w:szCs w:val="24"/>
-        </w:rPr>
-        <w:t>template(</w:t>
-      </w:r>
-      <w:proofErr w:type="gramEnd"/>
-      <w:r>
-        <w:rPr>
-          <w:rFonts w:ascii="Franklin Gothic Book" w:hAnsi="Franklin Gothic Book"/>
-          <w:sz w:val="24"/>
-          <w:szCs w:val="24"/>
-        </w:rPr>
-        <w:t xml:space="preserve">) { </w:t>
-      </w:r>
-    </w:p>
-    <w:p>
-      <w:pPr>
-        <w:rPr>
-          <w:rFonts w:ascii="Franklin Gothic Book" w:hAnsi="Franklin Gothic Book"/>
-          <w:sz w:val="24"/>
-          <w:szCs w:val="24"/>
-        </w:rPr>
-      </w:pPr>
-      <w:r>
-        <w:rPr>
-          <w:rFonts w:ascii="Franklin Gothic Book" w:hAnsi="Franklin Gothic Book"/>
-          <w:sz w:val="24"/>
-          <w:szCs w:val="24"/>
-        </w:rPr>
-        <w:t xml:space="preserve">RestTemplate rest = new </w:t>
-      </w:r>
-      <w:proofErr w:type="gramStart"/>
-      <w:r>
-        <w:rPr>
-          <w:rFonts w:ascii="Franklin Gothic Book" w:hAnsi="Franklin Gothic Book"/>
-          <w:sz w:val="24"/>
-          <w:szCs w:val="24"/>
-        </w:rPr>
-        <w:t>RestTemplate(</w:t>
-      </w:r>
-      <w:proofErr w:type="gramEnd"/>
-      <w:r>
-        <w:rPr>
-          <w:rFonts w:ascii="Franklin Gothic Book" w:hAnsi="Franklin Gothic Book"/>
-          <w:sz w:val="24"/>
-          <w:szCs w:val="24"/>
-        </w:rPr>
-        <w:t>);</w:t>
+        <w:t xml:space="preserve">public RestTemplate template() { </w:t>
+      </w:r>
+    </w:p>
+    <w:p>
+      <w:pPr>
+        <w:rPr>
+          <w:rFonts w:ascii="Franklin Gothic Book" w:hAnsi="Franklin Gothic Book"/>
+          <w:sz w:val="24"/>
+          <w:szCs w:val="24"/>
+        </w:rPr>
+      </w:pPr>
+      <w:r>
+        <w:rPr>
+          <w:rFonts w:ascii="Franklin Gothic Book" w:hAnsi="Franklin Gothic Book"/>
+          <w:sz w:val="24"/>
+          <w:szCs w:val="24"/>
+        </w:rPr>
+        <w:t>RestTemplate rest = new RestTemplate();</w:t>
       </w:r>
       <w:r>
         <w:rPr>
@@ -17614,7 +15567,6 @@
         </w:rPr>
       </w:pPr>
       <w:proofErr w:type="spellStart"/>
-      <w:proofErr w:type="gramStart"/>
       <w:r>
         <w:rPr>
           <w:rFonts w:ascii="Franklin Gothic Book" w:hAnsi="Franklin Gothic Book"/>
@@ -17624,7 +15576,6 @@
         <w:t>temp.getForObject</w:t>
       </w:r>
       <w:proofErr w:type="spellEnd"/>
-      <w:proofErr w:type="gramEnd"/>
       <w:r>
         <w:rPr>
           <w:rFonts w:ascii="Franklin Gothic Book" w:hAnsi="Franklin Gothic Book"/>
@@ -17660,7 +15611,6 @@
         </w:rPr>
       </w:pPr>
       <w:proofErr w:type="spellStart"/>
-      <w:proofErr w:type="gramStart"/>
       <w:r>
         <w:rPr>
           <w:rFonts w:ascii="Franklin Gothic Book" w:hAnsi="Franklin Gothic Book"/>
@@ -17670,7 +15620,6 @@
         <w:t>temp.postForObject</w:t>
       </w:r>
       <w:proofErr w:type="spellEnd"/>
-      <w:proofErr w:type="gramEnd"/>
       <w:r>
         <w:rPr>
           <w:rFonts w:ascii="Franklin Gothic Book" w:hAnsi="Franklin Gothic Book"/>
@@ -17703,25 +15652,7 @@
           <w:sz w:val="24"/>
           <w:szCs w:val="24"/>
         </w:rPr>
-        <w:t xml:space="preserve"> It adds </w:t>
-      </w:r>
-      <w:proofErr w:type="gramStart"/>
-      <w:r>
-        <w:rPr>
-          <w:rFonts w:ascii="Franklin Gothic Book" w:hAnsi="Franklin Gothic Book"/>
-          <w:sz w:val="24"/>
-          <w:szCs w:val="24"/>
-        </w:rPr>
-        <w:t>client side</w:t>
-      </w:r>
-      <w:proofErr w:type="gramEnd"/>
-      <w:r>
-        <w:rPr>
-          <w:rFonts w:ascii="Franklin Gothic Book" w:hAnsi="Franklin Gothic Book"/>
-          <w:sz w:val="24"/>
-          <w:szCs w:val="24"/>
-        </w:rPr>
-        <w:t xml:space="preserve"> load balancer and resolves the Physical address using the instance-id &amp; if there are multiple instances with same instance id, it distributes the request</w:t>
+        <w:t xml:space="preserve"> It adds client side load balancer and resolves the Physical address using the instance-id &amp; if there are multiple instances with same instance id, it distributes the request</w:t>
       </w:r>
     </w:p>
     <w:p>
@@ -18034,7 +15965,6 @@
           <w:szCs w:val="24"/>
         </w:rPr>
       </w:pPr>
-      <w:proofErr w:type="gramStart"/>
       <w:r>
         <w:rPr>
           <w:rFonts w:ascii="Franklin Gothic Book" w:hAnsi="Franklin Gothic Book"/>
@@ -18042,17 +15972,7 @@
           <w:szCs w:val="24"/>
           <w:highlight w:val="yellow"/>
         </w:rPr>
-        <w:t>application.properties</w:t>
-      </w:r>
-      <w:proofErr w:type="gramEnd"/>
-      <w:r>
-        <w:rPr>
-          <w:rFonts w:ascii="Franklin Gothic Book" w:hAnsi="Franklin Gothic Book"/>
-          <w:sz w:val="24"/>
-          <w:szCs w:val="24"/>
-          <w:highlight w:val="yellow"/>
-        </w:rPr>
-        <w:t xml:space="preserve"> in wallet microservice (second microservice)</w:t>
+        <w:t>application.properties in wallet microservice (second microservice)</w:t>
       </w:r>
     </w:p>
     <w:p>
@@ -18147,24 +16067,7 @@
           <w:szCs w:val="24"/>
         </w:rPr>
         <w:br/>
-      </w:r>
-      <w:proofErr w:type="gramStart"/>
-      <w:r>
-        <w:rPr>
-          <w:rFonts w:ascii="Franklin Gothic Book" w:hAnsi="Franklin Gothic Book"/>
-          <w:sz w:val="24"/>
-          <w:szCs w:val="24"/>
-        </w:rPr>
-        <w:t xml:space="preserve">   “</w:t>
-      </w:r>
-      <w:proofErr w:type="gramEnd"/>
-      <w:r>
-        <w:rPr>
-          <w:rFonts w:ascii="Franklin Gothic Book" w:hAnsi="Franklin Gothic Book"/>
-          <w:sz w:val="24"/>
-          <w:szCs w:val="24"/>
-        </w:rPr>
-        <w:t xml:space="preserve">account” : 12345, “balance”:7000, “port”: 9091 </w:t>
+        <w:t xml:space="preserve">   “account” : 12345, “balance”:7000, “port”: 9091 </w:t>
       </w:r>
       <w:r>
         <w:rPr>
@@ -18217,25 +16120,7 @@
           <w:szCs w:val="24"/>
         </w:rPr>
         <w:br/>
-        <w:t xml:space="preserve"> </w:t>
-      </w:r>
-      <w:proofErr w:type="gramStart"/>
-      <w:r>
-        <w:rPr>
-          <w:rFonts w:ascii="Franklin Gothic Book" w:hAnsi="Franklin Gothic Book"/>
-          <w:sz w:val="24"/>
-          <w:szCs w:val="24"/>
-        </w:rPr>
-        <w:t xml:space="preserve">   “</w:t>
-      </w:r>
-      <w:proofErr w:type="gramEnd"/>
-      <w:r>
-        <w:rPr>
-          <w:rFonts w:ascii="Franklin Gothic Book" w:hAnsi="Franklin Gothic Book"/>
-          <w:sz w:val="24"/>
-          <w:szCs w:val="24"/>
-        </w:rPr>
-        <w:t xml:space="preserve">account”:12345, </w:t>
+        <w:t xml:space="preserve">    “account”:12345, </w:t>
       </w:r>
       <w:r>
         <w:rPr>
@@ -18312,52 +16197,24 @@
           <w:sz w:val="24"/>
           <w:szCs w:val="24"/>
         </w:rPr>
-        <w:t xml:space="preserve">Account: representing the json </w:t>
-      </w:r>
-      <w:proofErr w:type="gramStart"/>
-      <w:r>
-        <w:rPr>
-          <w:rFonts w:ascii="Franklin Gothic Book" w:hAnsi="Franklin Gothic Book"/>
-          <w:sz w:val="24"/>
-          <w:szCs w:val="24"/>
-        </w:rPr>
-        <w:t>data :</w:t>
-      </w:r>
-      <w:proofErr w:type="gramEnd"/>
-      <w:r>
-        <w:rPr>
-          <w:rFonts w:ascii="Franklin Gothic Book" w:hAnsi="Franklin Gothic Book"/>
-          <w:sz w:val="24"/>
-          <w:szCs w:val="24"/>
-        </w:rPr>
-        <w:t xml:space="preserve"> account, balance, port</w:t>
-      </w:r>
-    </w:p>
-    <w:p>
-      <w:pPr>
-        <w:rPr>
-          <w:rFonts w:ascii="Franklin Gothic Book" w:hAnsi="Franklin Gothic Book"/>
-          <w:sz w:val="24"/>
-          <w:szCs w:val="24"/>
-        </w:rPr>
-      </w:pPr>
-      <w:proofErr w:type="gramStart"/>
-      <w:r>
-        <w:rPr>
-          <w:rFonts w:ascii="Franklin Gothic Book" w:hAnsi="Franklin Gothic Book"/>
-          <w:sz w:val="24"/>
-          <w:szCs w:val="24"/>
-        </w:rPr>
-        <w:t>Wallet :</w:t>
-      </w:r>
-      <w:proofErr w:type="gramEnd"/>
-      <w:r>
-        <w:rPr>
-          <w:rFonts w:ascii="Franklin Gothic Book" w:hAnsi="Franklin Gothic Book"/>
-          <w:sz w:val="24"/>
-          <w:szCs w:val="24"/>
-        </w:rPr>
-        <w:t xml:space="preserve"> representing </w:t>
+        <w:t>Account: representing the json data : account, balance, port</w:t>
+      </w:r>
+    </w:p>
+    <w:p>
+      <w:pPr>
+        <w:rPr>
+          <w:rFonts w:ascii="Franklin Gothic Book" w:hAnsi="Franklin Gothic Book"/>
+          <w:sz w:val="24"/>
+          <w:szCs w:val="24"/>
+        </w:rPr>
+      </w:pPr>
+      <w:r>
+        <w:rPr>
+          <w:rFonts w:ascii="Franklin Gothic Book" w:hAnsi="Franklin Gothic Book"/>
+          <w:sz w:val="24"/>
+          <w:szCs w:val="24"/>
+        </w:rPr>
+        <w:t xml:space="preserve">Wallet : representing </w:t>
       </w:r>
       <w:proofErr w:type="spellStart"/>
       <w:r>
@@ -18476,7 +16333,6 @@
         <w:t xml:space="preserve">public RestTemplate </w:t>
       </w:r>
       <w:proofErr w:type="spellStart"/>
-      <w:proofErr w:type="gramStart"/>
       <w:r>
         <w:rPr>
           <w:rFonts w:ascii="Franklin Gothic Book" w:hAnsi="Franklin Gothic Book"/>
@@ -18492,16 +16348,7 @@
           <w:sz w:val="24"/>
           <w:szCs w:val="24"/>
         </w:rPr>
-        <w:t>(</w:t>
-      </w:r>
-      <w:proofErr w:type="gramEnd"/>
-      <w:r>
-        <w:rPr>
-          <w:rFonts w:ascii="Franklin Gothic Book" w:hAnsi="Franklin Gothic Book"/>
-          <w:sz w:val="24"/>
-          <w:szCs w:val="24"/>
-        </w:rPr>
-        <w:t>) {</w:t>
+        <w:t>() {</w:t>
       </w:r>
       <w:r>
         <w:rPr>
@@ -19174,7 +17021,6 @@
         <w:t xml:space="preserve"> = </w:t>
       </w:r>
       <w:proofErr w:type="spellStart"/>
-      <w:proofErr w:type="gramStart"/>
       <w:r>
         <w:rPr>
           <w:rFonts w:ascii="Franklin Gothic Book" w:hAnsi="Franklin Gothic Book"/>
@@ -19184,7 +17030,6 @@
         <w:t>client.getAccountDetails</w:t>
       </w:r>
       <w:proofErr w:type="spellEnd"/>
-      <w:proofErr w:type="gramEnd"/>
       <w:r>
         <w:rPr>
           <w:rFonts w:ascii="Franklin Gothic Book" w:hAnsi="Franklin Gothic Book"/>
@@ -19335,25 +17180,7 @@
           <w:sz w:val="24"/>
           <w:szCs w:val="24"/>
         </w:rPr>
-        <w:t xml:space="preserve">Whenever multiple services </w:t>
-      </w:r>
-      <w:proofErr w:type="gramStart"/>
-      <w:r>
-        <w:rPr>
-          <w:rFonts w:ascii="Franklin Gothic Book" w:hAnsi="Franklin Gothic Book"/>
-          <w:sz w:val="24"/>
-          <w:szCs w:val="24"/>
-        </w:rPr>
-        <w:t>wants</w:t>
-      </w:r>
-      <w:proofErr w:type="gramEnd"/>
-      <w:r>
-        <w:rPr>
-          <w:rFonts w:ascii="Franklin Gothic Book" w:hAnsi="Franklin Gothic Book"/>
-          <w:sz w:val="24"/>
-          <w:szCs w:val="24"/>
-        </w:rPr>
-        <w:t xml:space="preserve"> to use common configurations you can use this and also </w:t>
+        <w:t xml:space="preserve">Whenever multiple services wants to use common configurations you can use this and also </w:t>
       </w:r>
     </w:p>
     <w:p>
@@ -19383,25 +17210,7 @@
           <w:sz w:val="24"/>
           <w:szCs w:val="24"/>
         </w:rPr>
-        <w:t xml:space="preserve">hen different profiles </w:t>
-      </w:r>
-      <w:proofErr w:type="gramStart"/>
-      <w:r>
-        <w:rPr>
-          <w:rFonts w:ascii="Franklin Gothic Book" w:hAnsi="Franklin Gothic Book"/>
-          <w:sz w:val="24"/>
-          <w:szCs w:val="24"/>
-        </w:rPr>
-        <w:t>wants</w:t>
-      </w:r>
-      <w:proofErr w:type="gramEnd"/>
-      <w:r>
-        <w:rPr>
-          <w:rFonts w:ascii="Franklin Gothic Book" w:hAnsi="Franklin Gothic Book"/>
-          <w:sz w:val="24"/>
-          <w:szCs w:val="24"/>
-        </w:rPr>
-        <w:t xml:space="preserve"> to load different configurations to the application then also it will be useful</w:t>
+        <w:t>hen different profiles wants to load different configurations to the application then also it will be useful</w:t>
       </w:r>
       <w:r>
         <w:rPr>
@@ -19449,25 +17258,7 @@
           <w:sz w:val="24"/>
           <w:szCs w:val="24"/>
         </w:rPr>
-        <w:t xml:space="preserve">, because they are </w:t>
-      </w:r>
-      <w:proofErr w:type="gramStart"/>
-      <w:r>
-        <w:rPr>
-          <w:rFonts w:ascii="Franklin Gothic Book" w:hAnsi="Franklin Gothic Book"/>
-          <w:sz w:val="24"/>
-          <w:szCs w:val="24"/>
-        </w:rPr>
-        <w:t>centralized</w:t>
-      </w:r>
-      <w:proofErr w:type="gramEnd"/>
-      <w:r>
-        <w:rPr>
-          <w:rFonts w:ascii="Franklin Gothic Book" w:hAnsi="Franklin Gothic Book"/>
-          <w:sz w:val="24"/>
-          <w:szCs w:val="24"/>
-        </w:rPr>
-        <w:t xml:space="preserve"> they might be accessible to other’s</w:t>
+        <w:t>, because they are centralized they might be accessible to other’s</w:t>
       </w:r>
     </w:p>
     <w:p>
@@ -19711,7 +17502,6 @@
           <w:szCs w:val="24"/>
         </w:rPr>
       </w:pPr>
-      <w:proofErr w:type="gramStart"/>
       <w:r>
         <w:rPr>
           <w:rFonts w:ascii="Franklin Gothic Book" w:hAnsi="Franklin Gothic Book"/>
@@ -19720,7 +17510,6 @@
         </w:rPr>
         <w:t>hello.properties</w:t>
       </w:r>
-      <w:proofErr w:type="gramEnd"/>
     </w:p>
     <w:p>
       <w:pPr>
@@ -19741,18 +17530,8 @@
           <w:sz w:val="24"/>
           <w:szCs w:val="24"/>
         </w:rPr>
-        <w:t>hello-</w:t>
-      </w:r>
-      <w:proofErr w:type="gramStart"/>
-      <w:r>
-        <w:rPr>
-          <w:rFonts w:ascii="Franklin Gothic Book" w:hAnsi="Franklin Gothic Book"/>
-          <w:sz w:val="24"/>
-          <w:szCs w:val="24"/>
-        </w:rPr>
-        <w:t>test.properties</w:t>
-      </w:r>
-      <w:proofErr w:type="gramEnd"/>
+        <w:t>hello-test.properties</w:t>
+      </w:r>
     </w:p>
     <w:p>
       <w:pPr>
@@ -19773,18 +17552,8 @@
           <w:sz w:val="24"/>
           <w:szCs w:val="24"/>
         </w:rPr>
-        <w:t>hello-</w:t>
-      </w:r>
-      <w:proofErr w:type="gramStart"/>
-      <w:r>
-        <w:rPr>
-          <w:rFonts w:ascii="Franklin Gothic Book" w:hAnsi="Franklin Gothic Book"/>
-          <w:sz w:val="24"/>
-          <w:szCs w:val="24"/>
-        </w:rPr>
-        <w:t>dev.properties</w:t>
-      </w:r>
-      <w:proofErr w:type="gramEnd"/>
+        <w:t>hello-dev.properties</w:t>
+      </w:r>
     </w:p>
     <w:p>
       <w:pPr>
@@ -19805,18 +17574,8 @@
           <w:sz w:val="24"/>
           <w:szCs w:val="24"/>
         </w:rPr>
-        <w:t>hello-</w:t>
-      </w:r>
-      <w:proofErr w:type="gramStart"/>
-      <w:r>
-        <w:rPr>
-          <w:rFonts w:ascii="Franklin Gothic Book" w:hAnsi="Franklin Gothic Book"/>
-          <w:sz w:val="24"/>
-          <w:szCs w:val="24"/>
-        </w:rPr>
-        <w:t>prod.properties</w:t>
-      </w:r>
-      <w:proofErr w:type="gramEnd"/>
+        <w:t>hello-prod.properties</w:t>
+      </w:r>
     </w:p>
     <w:p>
       <w:pPr>
@@ -19840,7 +17599,6 @@
         <w:t>hello-</w:t>
       </w:r>
       <w:proofErr w:type="spellStart"/>
-      <w:proofErr w:type="gramStart"/>
       <w:r>
         <w:rPr>
           <w:rFonts w:ascii="Franklin Gothic Book" w:hAnsi="Franklin Gothic Book"/>
@@ -19850,7 +17608,6 @@
         <w:t>sensitive.properties</w:t>
       </w:r>
       <w:proofErr w:type="spellEnd"/>
-      <w:proofErr w:type="gramEnd"/>
     </w:p>
     <w:p>
       <w:pPr>
@@ -19897,7 +17654,6 @@
         <w:t xml:space="preserve">Dependency: </w:t>
       </w:r>
       <w:proofErr w:type="spellStart"/>
-      <w:proofErr w:type="gramStart"/>
       <w:r>
         <w:rPr>
           <w:rFonts w:ascii="Franklin Gothic Book" w:hAnsi="Franklin Gothic Book"/>
@@ -19917,7 +17673,6 @@
         </w:rPr>
         <w:t xml:space="preserve"> :</w:t>
       </w:r>
-      <w:proofErr w:type="gramEnd"/>
       <w:r>
         <w:rPr>
           <w:rFonts w:ascii="Franklin Gothic Book" w:hAnsi="Franklin Gothic Book"/>
@@ -19940,23 +17695,13 @@
           <w:szCs w:val="24"/>
         </w:rPr>
       </w:pPr>
-      <w:proofErr w:type="gramStart"/>
-      <w:r>
-        <w:rPr>
-          <w:rFonts w:ascii="Franklin Gothic Book" w:hAnsi="Franklin Gothic Book"/>
-          <w:sz w:val="24"/>
-          <w:szCs w:val="24"/>
-        </w:rPr>
-        <w:t>application.properties</w:t>
-      </w:r>
-      <w:proofErr w:type="gramEnd"/>
-      <w:r>
-        <w:rPr>
-          <w:rFonts w:ascii="Franklin Gothic Book" w:hAnsi="Franklin Gothic Book"/>
-          <w:sz w:val="24"/>
-          <w:szCs w:val="24"/>
-        </w:rPr>
-        <w:t>: URL of the GIT, label name of the branch</w:t>
+      <w:r>
+        <w:rPr>
+          <w:rFonts w:ascii="Franklin Gothic Book" w:hAnsi="Franklin Gothic Book"/>
+          <w:sz w:val="24"/>
+          <w:szCs w:val="24"/>
+        </w:rPr>
+        <w:t>application.properties: URL of the GIT, label name of the branch</w:t>
       </w:r>
     </w:p>
     <w:p>
@@ -20033,23 +17778,13 @@
           <w:szCs w:val="24"/>
         </w:rPr>
       </w:pPr>
-      <w:proofErr w:type="gramStart"/>
-      <w:r>
-        <w:rPr>
-          <w:rFonts w:ascii="Franklin Gothic Book" w:hAnsi="Franklin Gothic Book"/>
-          <w:sz w:val="24"/>
-          <w:szCs w:val="24"/>
-        </w:rPr>
-        <w:t>application.properties</w:t>
-      </w:r>
-      <w:proofErr w:type="gramEnd"/>
-      <w:r>
-        <w:rPr>
-          <w:rFonts w:ascii="Franklin Gothic Book" w:hAnsi="Franklin Gothic Book"/>
-          <w:sz w:val="24"/>
-          <w:szCs w:val="24"/>
-        </w:rPr>
-        <w:t>: URL of the configuration server</w:t>
+      <w:r>
+        <w:rPr>
+          <w:rFonts w:ascii="Franklin Gothic Book" w:hAnsi="Franklin Gothic Book"/>
+          <w:sz w:val="24"/>
+          <w:szCs w:val="24"/>
+        </w:rPr>
+        <w:t>application.properties: URL of the configuration server</w:t>
       </w:r>
     </w:p>
     <w:p>
@@ -20158,25 +17893,7 @@
           <w:szCs w:val="24"/>
         </w:rPr>
         <w:lastRenderedPageBreak/>
-        <w:t xml:space="preserve">Configuring </w:t>
-      </w:r>
-      <w:proofErr w:type="gramStart"/>
-      <w:r>
-        <w:rPr>
-          <w:rFonts w:ascii="Franklin Gothic Book" w:hAnsi="Franklin Gothic Book"/>
-          <w:sz w:val="24"/>
-          <w:szCs w:val="24"/>
-        </w:rPr>
-        <w:t>application.properties</w:t>
-      </w:r>
-      <w:proofErr w:type="gramEnd"/>
-      <w:r>
-        <w:rPr>
-          <w:rFonts w:ascii="Franklin Gothic Book" w:hAnsi="Franklin Gothic Book"/>
-          <w:sz w:val="24"/>
-          <w:szCs w:val="24"/>
-        </w:rPr>
-        <w:t xml:space="preserve"> to connect to the GIT</w:t>
+        <w:t>Configuring application.properties to connect to the GIT</w:t>
       </w:r>
     </w:p>
     <w:p>
@@ -20227,23 +17944,13 @@
         </w:rPr>
       </w:pPr>
       <w:proofErr w:type="spellStart"/>
-      <w:proofErr w:type="gramStart"/>
-      <w:r>
-        <w:rPr>
-          <w:rFonts w:ascii="Franklin Gothic Book" w:hAnsi="Franklin Gothic Book"/>
-          <w:sz w:val="24"/>
-          <w:szCs w:val="24"/>
-        </w:rPr>
-        <w:t>spring.cloud</w:t>
-      </w:r>
-      <w:proofErr w:type="gramEnd"/>
-      <w:r>
-        <w:rPr>
-          <w:rFonts w:ascii="Franklin Gothic Book" w:hAnsi="Franklin Gothic Book"/>
-          <w:sz w:val="24"/>
-          <w:szCs w:val="24"/>
-        </w:rPr>
-        <w:t>.config.default</w:t>
+      <w:r>
+        <w:rPr>
+          <w:rFonts w:ascii="Franklin Gothic Book" w:hAnsi="Franklin Gothic Book"/>
+          <w:sz w:val="24"/>
+          <w:szCs w:val="24"/>
+        </w:rPr>
+        <w:t>spring.cloud.config.default</w:t>
       </w:r>
       <w:proofErr w:type="spellEnd"/>
       <w:r>
@@ -20316,19 +18023,8 @@
           <w:szCs w:val="24"/>
           <w:highlight w:val="yellow"/>
         </w:rPr>
-        <w:t xml:space="preserve">Configuring </w:t>
-      </w:r>
-      <w:proofErr w:type="gramStart"/>
-      <w:r>
-        <w:rPr>
-          <w:rFonts w:ascii="Franklin Gothic Book" w:hAnsi="Franklin Gothic Book"/>
-          <w:sz w:val="24"/>
-          <w:szCs w:val="24"/>
-          <w:highlight w:val="yellow"/>
-        </w:rPr>
-        <w:t>application.properties</w:t>
-      </w:r>
-      <w:proofErr w:type="gramEnd"/>
+        <w:t>Configuring application.properties</w:t>
+      </w:r>
     </w:p>
     <w:p>
       <w:pPr>
@@ -20371,25 +18067,7 @@
           <w:sz w:val="24"/>
           <w:szCs w:val="24"/>
         </w:rPr>
-        <w:t>spring.</w:t>
-      </w:r>
-      <w:proofErr w:type="gramStart"/>
-      <w:r>
-        <w:rPr>
-          <w:rFonts w:ascii="Franklin Gothic Book" w:hAnsi="Franklin Gothic Book"/>
-          <w:sz w:val="24"/>
-          <w:szCs w:val="24"/>
-        </w:rPr>
-        <w:t>config.import</w:t>
-      </w:r>
-      <w:proofErr w:type="gramEnd"/>
-      <w:r>
-        <w:rPr>
-          <w:rFonts w:ascii="Franklin Gothic Book" w:hAnsi="Franklin Gothic Book"/>
-          <w:sz w:val="24"/>
-          <w:szCs w:val="24"/>
-        </w:rPr>
-        <w:t>=optional:configserver:url-of-configserver</w:t>
+        <w:t>spring.config.import=optional:configserver:url-of-configserver</w:t>
       </w:r>
     </w:p>
     <w:p>
@@ -20401,23 +18079,13 @@
           <w:szCs w:val="24"/>
         </w:rPr>
       </w:pPr>
-      <w:proofErr w:type="gramStart"/>
-      <w:r>
-        <w:rPr>
-          <w:rFonts w:ascii="Franklin Gothic Book" w:hAnsi="Franklin Gothic Book"/>
-          <w:sz w:val="24"/>
-          <w:szCs w:val="24"/>
-        </w:rPr>
-        <w:t>spring.profiles</w:t>
-      </w:r>
-      <w:proofErr w:type="gramEnd"/>
-      <w:r>
-        <w:rPr>
-          <w:rFonts w:ascii="Franklin Gothic Book" w:hAnsi="Franklin Gothic Book"/>
-          <w:sz w:val="24"/>
-          <w:szCs w:val="24"/>
-        </w:rPr>
-        <w:t>.active=</w:t>
+      <w:r>
+        <w:rPr>
+          <w:rFonts w:ascii="Franklin Gothic Book" w:hAnsi="Franklin Gothic Book"/>
+          <w:sz w:val="24"/>
+          <w:szCs w:val="24"/>
+        </w:rPr>
+        <w:t>spring.profiles.active=</w:t>
       </w:r>
       <w:r>
         <w:rPr>
@@ -20531,7 +18199,6 @@
           <w:szCs w:val="24"/>
         </w:rPr>
       </w:pPr>
-      <w:proofErr w:type="gramStart"/>
       <w:r>
         <w:rPr>
           <w:rFonts w:ascii="Franklin Gothic Book" w:hAnsi="Franklin Gothic Book"/>
@@ -20541,7 +18208,6 @@
         </w:rPr>
         <w:t>application.properties</w:t>
       </w:r>
-      <w:proofErr w:type="gramEnd"/>
     </w:p>
     <w:p>
       <w:pPr>
@@ -20661,106 +18327,58 @@
           <w:szCs w:val="24"/>
         </w:rPr>
         <w:lastRenderedPageBreak/>
-        <w:t xml:space="preserve">Since message is the </w:t>
-      </w:r>
-      <w:proofErr w:type="gramStart"/>
-      <w:r>
-        <w:rPr>
-          <w:rFonts w:ascii="Franklin Gothic Book" w:hAnsi="Franklin Gothic Book"/>
-          <w:sz w:val="24"/>
-          <w:szCs w:val="24"/>
-        </w:rPr>
-        <w:t>property</w:t>
-      </w:r>
-      <w:proofErr w:type="gramEnd"/>
-      <w:r>
-        <w:rPr>
-          <w:rFonts w:ascii="Franklin Gothic Book" w:hAnsi="Franklin Gothic Book"/>
-          <w:sz w:val="24"/>
-          <w:szCs w:val="24"/>
-        </w:rPr>
-        <w:t xml:space="preserve"> we can inject this value to a variable using @Value(“${message}”)</w:t>
-      </w:r>
-    </w:p>
-    <w:p>
-      <w:pPr>
-        <w:rPr>
-          <w:rFonts w:ascii="Franklin Gothic Book" w:hAnsi="Franklin Gothic Book"/>
-          <w:sz w:val="24"/>
-          <w:szCs w:val="24"/>
-        </w:rPr>
-      </w:pPr>
-      <w:proofErr w:type="gramStart"/>
-      <w:r>
-        <w:rPr>
-          <w:rFonts w:ascii="Franklin Gothic Book" w:hAnsi="Franklin Gothic Book"/>
-          <w:sz w:val="24"/>
-          <w:szCs w:val="24"/>
-        </w:rPr>
-        <w:t>however</w:t>
-      </w:r>
-      <w:proofErr w:type="gramEnd"/>
-      <w:r>
-        <w:rPr>
-          <w:rFonts w:ascii="Franklin Gothic Book" w:hAnsi="Franklin Gothic Book"/>
-          <w:sz w:val="24"/>
-          <w:szCs w:val="24"/>
-        </w:rPr>
-        <w:t xml:space="preserve"> you can keep datasource information’s also.</w:t>
-      </w:r>
-    </w:p>
-    <w:p>
-      <w:pPr>
-        <w:rPr>
-          <w:rFonts w:ascii="Franklin Gothic Book" w:hAnsi="Franklin Gothic Book"/>
-          <w:sz w:val="24"/>
-          <w:szCs w:val="24"/>
-        </w:rPr>
-      </w:pPr>
-      <w:proofErr w:type="gramStart"/>
-      <w:r>
-        <w:rPr>
-          <w:rFonts w:ascii="Franklin Gothic Book" w:hAnsi="Franklin Gothic Book"/>
-          <w:sz w:val="24"/>
-          <w:szCs w:val="24"/>
-        </w:rPr>
-        <w:t>spring.datasource</w:t>
-      </w:r>
-      <w:proofErr w:type="gramEnd"/>
-      <w:r>
-        <w:rPr>
-          <w:rFonts w:ascii="Franklin Gothic Book" w:hAnsi="Franklin Gothic Book"/>
-          <w:sz w:val="24"/>
-          <w:szCs w:val="24"/>
-        </w:rPr>
-        <w:t>.username=postgres</w:t>
-      </w:r>
-    </w:p>
-    <w:p>
-      <w:pPr>
-        <w:rPr>
-          <w:rFonts w:ascii="Franklin Gothic Book" w:hAnsi="Franklin Gothic Book"/>
-          <w:sz w:val="24"/>
-          <w:szCs w:val="24"/>
-        </w:rPr>
-      </w:pPr>
-      <w:proofErr w:type="gramStart"/>
-      <w:r>
-        <w:rPr>
-          <w:rFonts w:ascii="Franklin Gothic Book" w:hAnsi="Franklin Gothic Book"/>
-          <w:sz w:val="24"/>
-          <w:szCs w:val="24"/>
-        </w:rPr>
-        <w:t>spring.datasource</w:t>
-      </w:r>
-      <w:proofErr w:type="gramEnd"/>
-      <w:r>
-        <w:rPr>
-          <w:rFonts w:ascii="Franklin Gothic Book" w:hAnsi="Franklin Gothic Book"/>
-          <w:sz w:val="24"/>
-          <w:szCs w:val="24"/>
-        </w:rPr>
-        <w:t>.password=Welcome@123  or encrypted data</w:t>
+        <w:t>Since message is the property we can inject this value to a variable using @Value(“${message}”)</w:t>
+      </w:r>
+    </w:p>
+    <w:p>
+      <w:pPr>
+        <w:rPr>
+          <w:rFonts w:ascii="Franklin Gothic Book" w:hAnsi="Franklin Gothic Book"/>
+          <w:sz w:val="24"/>
+          <w:szCs w:val="24"/>
+        </w:rPr>
+      </w:pPr>
+      <w:r>
+        <w:rPr>
+          <w:rFonts w:ascii="Franklin Gothic Book" w:hAnsi="Franklin Gothic Book"/>
+          <w:sz w:val="24"/>
+          <w:szCs w:val="24"/>
+        </w:rPr>
+        <w:t>however you can keep datasource information’s also.</w:t>
+      </w:r>
+    </w:p>
+    <w:p>
+      <w:pPr>
+        <w:rPr>
+          <w:rFonts w:ascii="Franklin Gothic Book" w:hAnsi="Franklin Gothic Book"/>
+          <w:sz w:val="24"/>
+          <w:szCs w:val="24"/>
+        </w:rPr>
+      </w:pPr>
+      <w:r>
+        <w:rPr>
+          <w:rFonts w:ascii="Franklin Gothic Book" w:hAnsi="Franklin Gothic Book"/>
+          <w:sz w:val="24"/>
+          <w:szCs w:val="24"/>
+        </w:rPr>
+        <w:t>spring.datasource.username=postgres</w:t>
+      </w:r>
+    </w:p>
+    <w:p>
+      <w:pPr>
+        <w:rPr>
+          <w:rFonts w:ascii="Franklin Gothic Book" w:hAnsi="Franklin Gothic Book"/>
+          <w:sz w:val="24"/>
+          <w:szCs w:val="24"/>
+        </w:rPr>
+      </w:pPr>
+      <w:r>
+        <w:rPr>
+          <w:rFonts w:ascii="Franklin Gothic Book" w:hAnsi="Franklin Gothic Book"/>
+          <w:sz w:val="24"/>
+          <w:szCs w:val="24"/>
+        </w:rPr>
+        <w:t>spring.datasource.password=Welcome@123  or encrypted data</w:t>
       </w:r>
     </w:p>
     <w:p>
@@ -20960,7 +18578,6 @@
           <w:szCs w:val="24"/>
         </w:rPr>
       </w:pPr>
-      <w:proofErr w:type="gramStart"/>
       <w:r>
         <w:rPr>
           <w:rFonts w:ascii="Franklin Gothic Book" w:hAnsi="Franklin Gothic Book"/>
@@ -20970,7 +18587,6 @@
         </w:rPr>
         <w:t>application.properties</w:t>
       </w:r>
-      <w:proofErr w:type="gramEnd"/>
     </w:p>
     <w:p>
       <w:pPr>
@@ -21215,6 +18831,626 @@
           </wp:inline>
         </w:drawing>
       </w:r>
+    </w:p>
+    <w:p>
+      <w:pPr>
+        <w:rPr>
+          <w:rFonts w:ascii="Franklin Gothic Book" w:hAnsi="Franklin Gothic Book"/>
+          <w:sz w:val="24"/>
+          <w:szCs w:val="24"/>
+        </w:rPr>
+      </w:pPr>
+    </w:p>
+    <w:p>
+      <w:pPr>
+        <w:rPr>
+          <w:rFonts w:ascii="Franklin Gothic Book" w:hAnsi="Franklin Gothic Book"/>
+          <w:sz w:val="24"/>
+          <w:szCs w:val="24"/>
+        </w:rPr>
+      </w:pPr>
+      <w:r>
+        <w:rPr>
+          <w:rFonts w:ascii="Franklin Gothic Book" w:hAnsi="Franklin Gothic Book"/>
+          <w:sz w:val="24"/>
+          <w:szCs w:val="24"/>
+          <w:highlight w:val="yellow"/>
+        </w:rPr>
+        <w:t>Encrypting &amp; Decrypting sensitive information</w:t>
+      </w:r>
+      <w:r>
+        <w:rPr>
+          <w:rFonts w:ascii="Franklin Gothic Book" w:hAnsi="Franklin Gothic Book"/>
+          <w:sz w:val="24"/>
+          <w:szCs w:val="24"/>
+          <w:highlight w:val="yellow"/>
+        </w:rPr>
+        <w:t>’</w:t>
+      </w:r>
+      <w:r>
+        <w:rPr>
+          <w:rFonts w:ascii="Franklin Gothic Book" w:hAnsi="Franklin Gothic Book"/>
+          <w:sz w:val="24"/>
+          <w:szCs w:val="24"/>
+          <w:highlight w:val="yellow"/>
+        </w:rPr>
+        <w:t>s</w:t>
+      </w:r>
+    </w:p>
+    <w:p>
+      <w:pPr>
+        <w:rPr>
+          <w:rFonts w:ascii="Franklin Gothic Book" w:hAnsi="Franklin Gothic Book"/>
+          <w:sz w:val="24"/>
+          <w:szCs w:val="24"/>
+        </w:rPr>
+      </w:pPr>
+      <w:r>
+        <w:rPr>
+          <w:rFonts w:ascii="Franklin Gothic Book" w:hAnsi="Franklin Gothic Book"/>
+          <w:sz w:val="24"/>
+          <w:szCs w:val="24"/>
+        </w:rPr>
+        <w:t xml:space="preserve">When you configure application properties externally you need to take care of not showing the sensitive </w:t>
+      </w:r>
+      <w:proofErr w:type="spellStart"/>
+      <w:r>
+        <w:rPr>
+          <w:rFonts w:ascii="Franklin Gothic Book" w:hAnsi="Franklin Gothic Book"/>
+          <w:sz w:val="24"/>
+          <w:szCs w:val="24"/>
+        </w:rPr>
+        <w:t>informations</w:t>
+      </w:r>
+      <w:proofErr w:type="spellEnd"/>
+      <w:r>
+        <w:rPr>
+          <w:rFonts w:ascii="Franklin Gothic Book" w:hAnsi="Franklin Gothic Book"/>
+          <w:sz w:val="24"/>
+          <w:szCs w:val="24"/>
+        </w:rPr>
+        <w:t xml:space="preserve"> like database username, password, url.</w:t>
+      </w:r>
+    </w:p>
+    <w:p>
+      <w:pPr>
+        <w:rPr>
+          <w:rFonts w:ascii="Franklin Gothic Book" w:hAnsi="Franklin Gothic Book"/>
+          <w:sz w:val="24"/>
+          <w:szCs w:val="24"/>
+        </w:rPr>
+      </w:pPr>
+      <w:r>
+        <w:rPr>
+          <w:rFonts w:ascii="Franklin Gothic Book" w:hAnsi="Franklin Gothic Book"/>
+          <w:sz w:val="24"/>
+          <w:szCs w:val="24"/>
+        </w:rPr>
+        <w:t>Spring Cloud provides two endpoints for configuration server to encrypt &amp; decrypt the data</w:t>
+      </w:r>
+    </w:p>
+    <w:p>
+      <w:pPr>
+        <w:rPr>
+          <w:rFonts w:ascii="Franklin Gothic Book" w:hAnsi="Franklin Gothic Book"/>
+          <w:sz w:val="24"/>
+          <w:szCs w:val="24"/>
+        </w:rPr>
+      </w:pPr>
+      <w:r>
+        <w:rPr>
+          <w:rFonts w:ascii="Franklin Gothic Book" w:hAnsi="Franklin Gothic Book"/>
+          <w:sz w:val="24"/>
+          <w:szCs w:val="24"/>
+          <w:highlight w:val="yellow"/>
+        </w:rPr>
+        <w:t>Encryption:</w:t>
+      </w:r>
+      <w:r>
+        <w:rPr>
+          <w:rFonts w:ascii="Franklin Gothic Book" w:hAnsi="Franklin Gothic Book"/>
+          <w:sz w:val="24"/>
+          <w:szCs w:val="24"/>
+        </w:rPr>
+        <w:t xml:space="preserve"> Converting the data into non-recognizable format, this must be done to the sensitive information</w:t>
+      </w:r>
+    </w:p>
+    <w:p>
+      <w:pPr>
+        <w:rPr>
+          <w:rFonts w:ascii="Franklin Gothic Book" w:hAnsi="Franklin Gothic Book"/>
+          <w:sz w:val="24"/>
+          <w:szCs w:val="24"/>
+        </w:rPr>
+      </w:pPr>
+      <w:r>
+        <w:rPr>
+          <w:rFonts w:ascii="Franklin Gothic Book" w:hAnsi="Franklin Gothic Book"/>
+          <w:sz w:val="24"/>
+          <w:szCs w:val="24"/>
+          <w:highlight w:val="yellow"/>
+        </w:rPr>
+        <w:t>Decryption:</w:t>
+      </w:r>
+      <w:r>
+        <w:rPr>
+          <w:rFonts w:ascii="Franklin Gothic Book" w:hAnsi="Franklin Gothic Book"/>
+          <w:sz w:val="24"/>
+          <w:szCs w:val="24"/>
+        </w:rPr>
+        <w:t xml:space="preserve"> Converting the data back to original format, this must be done in the application which wants to use the original format </w:t>
+      </w:r>
+    </w:p>
+    <w:p>
+      <w:pPr>
+        <w:rPr>
+          <w:rFonts w:ascii="Franklin Gothic Book" w:hAnsi="Franklin Gothic Book"/>
+          <w:sz w:val="24"/>
+          <w:szCs w:val="24"/>
+        </w:rPr>
+      </w:pPr>
+      <w:r>
+        <w:rPr>
+          <w:rFonts w:ascii="Franklin Gothic Book" w:hAnsi="Franklin Gothic Book"/>
+          <w:sz w:val="24"/>
+          <w:szCs w:val="24"/>
+          <w:highlight w:val="yellow"/>
+        </w:rPr>
+        <w:t>Secret Key:</w:t>
+      </w:r>
+      <w:r>
+        <w:rPr>
+          <w:rFonts w:ascii="Franklin Gothic Book" w:hAnsi="Franklin Gothic Book"/>
+          <w:sz w:val="24"/>
+          <w:szCs w:val="24"/>
+        </w:rPr>
+        <w:t xml:space="preserve"> It is used to perform encryption &amp; decryption, if the key is not present then you can’t encrypt or decrypt, there should be the same key to perform encryption &amp; decryption</w:t>
+      </w:r>
+    </w:p>
+    <w:p>
+      <w:pPr>
+        <w:rPr>
+          <w:rFonts w:ascii="Franklin Gothic Book" w:hAnsi="Franklin Gothic Book"/>
+          <w:sz w:val="24"/>
+          <w:szCs w:val="24"/>
+        </w:rPr>
+      </w:pPr>
+      <w:r>
+        <w:rPr>
+          <w:rFonts w:ascii="Franklin Gothic Book" w:hAnsi="Franklin Gothic Book"/>
+          <w:sz w:val="24"/>
+          <w:szCs w:val="24"/>
+        </w:rPr>
+        <w:t xml:space="preserve">i.e., assume key = </w:t>
+      </w:r>
+      <w:proofErr w:type="spellStart"/>
+      <w:r>
+        <w:rPr>
+          <w:rFonts w:ascii="Franklin Gothic Book" w:hAnsi="Franklin Gothic Book"/>
+          <w:sz w:val="24"/>
+          <w:szCs w:val="24"/>
+        </w:rPr>
+        <w:t>secretkey</w:t>
+      </w:r>
+      <w:proofErr w:type="spellEnd"/>
+      <w:r>
+        <w:rPr>
+          <w:rFonts w:ascii="Franklin Gothic Book" w:hAnsi="Franklin Gothic Book"/>
+          <w:sz w:val="24"/>
+          <w:szCs w:val="24"/>
+        </w:rPr>
+        <w:t>, then a sensitive data like password=Welcome@1234 will get an encrypted format, if that encrypted format needs to decrypted then it can be done using the same key=</w:t>
+      </w:r>
+      <w:proofErr w:type="spellStart"/>
+      <w:r>
+        <w:rPr>
+          <w:rFonts w:ascii="Franklin Gothic Book" w:hAnsi="Franklin Gothic Book"/>
+          <w:sz w:val="24"/>
+          <w:szCs w:val="24"/>
+        </w:rPr>
+        <w:t>secretkey</w:t>
+      </w:r>
+      <w:proofErr w:type="spellEnd"/>
+      <w:r>
+        <w:rPr>
+          <w:rFonts w:ascii="Franklin Gothic Book" w:hAnsi="Franklin Gothic Book"/>
+          <w:sz w:val="24"/>
+          <w:szCs w:val="24"/>
+        </w:rPr>
+        <w:t>.</w:t>
+      </w:r>
+    </w:p>
+    <w:p>
+      <w:pPr>
+        <w:rPr>
+          <w:rFonts w:ascii="Franklin Gothic Book" w:hAnsi="Franklin Gothic Book"/>
+          <w:sz w:val="24"/>
+          <w:szCs w:val="24"/>
+        </w:rPr>
+      </w:pPr>
+      <w:r>
+        <w:rPr>
+          <w:rFonts w:ascii="Franklin Gothic Book" w:hAnsi="Franklin Gothic Book"/>
+          <w:sz w:val="24"/>
+          <w:szCs w:val="24"/>
+        </w:rPr>
+        <w:t>Configuration server gives two end points /encrypt &amp; /decrypt that does encryption &amp; decryption.</w:t>
+      </w:r>
+    </w:p>
+    <w:p>
+      <w:pPr>
+        <w:rPr>
+          <w:rFonts w:ascii="Franklin Gothic Book" w:hAnsi="Franklin Gothic Book"/>
+          <w:sz w:val="24"/>
+          <w:szCs w:val="24"/>
+        </w:rPr>
+      </w:pPr>
+      <w:r>
+        <w:rPr>
+          <w:rFonts w:ascii="Franklin Gothic Book" w:hAnsi="Franklin Gothic Book"/>
+          <w:sz w:val="24"/>
+          <w:szCs w:val="24"/>
+        </w:rPr>
+        <w:t xml:space="preserve">You can use a POST request to </w:t>
+      </w:r>
+      <w:r>
+        <w:rPr>
+          <w:rFonts w:ascii="Franklin Gothic Book" w:hAnsi="Franklin Gothic Book"/>
+          <w:sz w:val="24"/>
+          <w:szCs w:val="24"/>
+          <w:highlight w:val="yellow"/>
+        </w:rPr>
+        <w:t>/encrypt</w:t>
+      </w:r>
+      <w:r>
+        <w:rPr>
+          <w:rFonts w:ascii="Franklin Gothic Book" w:hAnsi="Franklin Gothic Book"/>
+          <w:sz w:val="24"/>
+          <w:szCs w:val="24"/>
+        </w:rPr>
+        <w:t xml:space="preserve"> </w:t>
+      </w:r>
+      <w:r>
+        <w:rPr>
+          <w:rFonts w:ascii="Franklin Gothic Book" w:hAnsi="Franklin Gothic Book"/>
+          <w:sz w:val="24"/>
+          <w:szCs w:val="24"/>
+          <w:highlight w:val="yellow"/>
+        </w:rPr>
+        <w:t>&amp; /decrypt</w:t>
+      </w:r>
+      <w:r>
+        <w:rPr>
+          <w:rFonts w:ascii="Franklin Gothic Book" w:hAnsi="Franklin Gothic Book"/>
+          <w:sz w:val="24"/>
+          <w:szCs w:val="24"/>
+        </w:rPr>
+        <w:t xml:space="preserve"> of configuration server to perform encryption &amp; decryption</w:t>
+      </w:r>
+    </w:p>
+    <w:p>
+      <w:pPr>
+        <w:rPr>
+          <w:rFonts w:ascii="Franklin Gothic Book" w:hAnsi="Franklin Gothic Book"/>
+          <w:sz w:val="24"/>
+          <w:szCs w:val="24"/>
+        </w:rPr>
+      </w:pPr>
+      <w:r>
+        <w:rPr>
+          <w:rFonts w:ascii="Franklin Gothic Book" w:hAnsi="Franklin Gothic Book"/>
+          <w:sz w:val="24"/>
+          <w:szCs w:val="24"/>
+          <w:highlight w:val="yellow"/>
+        </w:rPr>
+        <w:t>application.properties of configuration server</w:t>
+      </w:r>
+    </w:p>
+    <w:p>
+      <w:pPr>
+        <w:rPr>
+          <w:rFonts w:ascii="Franklin Gothic Book" w:hAnsi="Franklin Gothic Book"/>
+          <w:sz w:val="24"/>
+          <w:szCs w:val="24"/>
+        </w:rPr>
+      </w:pPr>
+      <w:r>
+        <w:rPr>
+          <w:rFonts w:ascii="Franklin Gothic Book" w:hAnsi="Franklin Gothic Book"/>
+          <w:sz w:val="24"/>
+          <w:szCs w:val="24"/>
+        </w:rPr>
+        <w:drawing>
+          <wp:inline distT="0" distB="0" distL="0" distR="0" wp14:anchorId="67923BF4" wp14:editId="5A2B8A7C">
+            <wp:extent cx="5943600" cy="1259205"/>
+            <wp:effectExtent l="0" t="0" r="0" b="0"/>
+            <wp:docPr id="382636132" name="Picture 1"/>
+            <wp:cNvGraphicFramePr>
+              <a:graphicFrameLocks xmlns:a="http://schemas.openxmlformats.org/drawingml/2006/main" noChangeAspect="1"/>
+            </wp:cNvGraphicFramePr>
+            <a:graphic xmlns:a="http://schemas.openxmlformats.org/drawingml/2006/main">
+              <a:graphicData uri="http://schemas.openxmlformats.org/drawingml/2006/picture">
+                <pic:pic xmlns:pic="http://schemas.openxmlformats.org/drawingml/2006/picture">
+                  <pic:nvPicPr>
+                    <pic:cNvPr id="382636132" name=""/>
+                    <pic:cNvPicPr/>
+                  </pic:nvPicPr>
+                  <pic:blipFill>
+                    <a:blip r:embed="rId20"/>
+                    <a:stretch>
+                      <a:fillRect/>
+                    </a:stretch>
+                  </pic:blipFill>
+                  <pic:spPr>
+                    <a:xfrm>
+                      <a:off x="0" y="0"/>
+                      <a:ext cx="5943600" cy="1259205"/>
+                    </a:xfrm>
+                    <a:prstGeom prst="rect">
+                      <a:avLst/>
+                    </a:prstGeom>
+                  </pic:spPr>
+                </pic:pic>
+              </a:graphicData>
+            </a:graphic>
+          </wp:inline>
+        </w:drawing>
+      </w:r>
+    </w:p>
+    <w:p>
+      <w:pPr>
+        <w:rPr>
+          <w:rFonts w:ascii="Franklin Gothic Book" w:hAnsi="Franklin Gothic Book"/>
+          <w:sz w:val="24"/>
+          <w:szCs w:val="24"/>
+        </w:rPr>
+      </w:pPr>
+      <w:r>
+        <w:rPr>
+          <w:rFonts w:ascii="Franklin Gothic Book" w:hAnsi="Franklin Gothic Book"/>
+          <w:sz w:val="24"/>
+          <w:szCs w:val="24"/>
+          <w:highlight w:val="yellow"/>
+        </w:rPr>
+        <w:t>Encryption using /encrypt</w:t>
+      </w:r>
+    </w:p>
+    <w:p>
+      <w:pPr>
+        <w:rPr>
+          <w:rFonts w:ascii="Franklin Gothic Book" w:hAnsi="Franklin Gothic Book"/>
+          <w:sz w:val="24"/>
+          <w:szCs w:val="24"/>
+        </w:rPr>
+      </w:pPr>
+      <w:r>
+        <w:rPr>
+          <w:rFonts w:ascii="Franklin Gothic Book" w:hAnsi="Franklin Gothic Book"/>
+          <w:sz w:val="24"/>
+          <w:szCs w:val="24"/>
+        </w:rPr>
+        <w:lastRenderedPageBreak/>
+        <w:drawing>
+          <wp:inline distT="0" distB="0" distL="0" distR="0" wp14:anchorId="05E6B24C" wp14:editId="317E1137">
+            <wp:extent cx="5943600" cy="1292225"/>
+            <wp:effectExtent l="0" t="0" r="0" b="3175"/>
+            <wp:docPr id="1070259090" name="Picture 1"/>
+            <wp:cNvGraphicFramePr>
+              <a:graphicFrameLocks xmlns:a="http://schemas.openxmlformats.org/drawingml/2006/main" noChangeAspect="1"/>
+            </wp:cNvGraphicFramePr>
+            <a:graphic xmlns:a="http://schemas.openxmlformats.org/drawingml/2006/main">
+              <a:graphicData uri="http://schemas.openxmlformats.org/drawingml/2006/picture">
+                <pic:pic xmlns:pic="http://schemas.openxmlformats.org/drawingml/2006/picture">
+                  <pic:nvPicPr>
+                    <pic:cNvPr id="1070259090" name=""/>
+                    <pic:cNvPicPr/>
+                  </pic:nvPicPr>
+                  <pic:blipFill>
+                    <a:blip r:embed="rId21"/>
+                    <a:stretch>
+                      <a:fillRect/>
+                    </a:stretch>
+                  </pic:blipFill>
+                  <pic:spPr>
+                    <a:xfrm>
+                      <a:off x="0" y="0"/>
+                      <a:ext cx="5943600" cy="1292225"/>
+                    </a:xfrm>
+                    <a:prstGeom prst="rect">
+                      <a:avLst/>
+                    </a:prstGeom>
+                  </pic:spPr>
+                </pic:pic>
+              </a:graphicData>
+            </a:graphic>
+          </wp:inline>
+        </w:drawing>
+      </w:r>
+    </w:p>
+    <w:p>
+      <w:pPr>
+        <w:rPr>
+          <w:rFonts w:ascii="Franklin Gothic Book" w:hAnsi="Franklin Gothic Book"/>
+          <w:sz w:val="24"/>
+          <w:szCs w:val="24"/>
+        </w:rPr>
+      </w:pPr>
+      <w:r>
+        <w:rPr>
+          <w:rFonts w:ascii="Franklin Gothic Book" w:hAnsi="Franklin Gothic Book"/>
+          <w:sz w:val="24"/>
+          <w:szCs w:val="24"/>
+          <w:highlight w:val="yellow"/>
+        </w:rPr>
+        <w:t>This encrypted data must be stored in the property file as</w:t>
+      </w:r>
+      <w:r>
+        <w:rPr>
+          <w:rFonts w:ascii="Franklin Gothic Book" w:hAnsi="Franklin Gothic Book"/>
+          <w:sz w:val="24"/>
+          <w:szCs w:val="24"/>
+        </w:rPr>
+        <w:t xml:space="preserve"> </w:t>
+      </w:r>
+      <w:r>
+        <w:rPr>
+          <w:rFonts w:ascii="Franklin Gothic Book" w:hAnsi="Franklin Gothic Book"/>
+          <w:sz w:val="24"/>
+          <w:szCs w:val="24"/>
+        </w:rPr>
+        <w:br/>
+        <w:t>{cipher}</w:t>
+      </w:r>
+      <w:proofErr w:type="spellStart"/>
+      <w:r>
+        <w:rPr>
+          <w:rFonts w:ascii="Franklin Gothic Book" w:hAnsi="Franklin Gothic Book"/>
+          <w:sz w:val="24"/>
+          <w:szCs w:val="24"/>
+        </w:rPr>
+        <w:t>encryptedText</w:t>
+      </w:r>
+      <w:proofErr w:type="spellEnd"/>
+    </w:p>
+    <w:p>
+      <w:pPr>
+        <w:rPr>
+          <w:rFonts w:ascii="Franklin Gothic Book" w:hAnsi="Franklin Gothic Book"/>
+          <w:sz w:val="24"/>
+          <w:szCs w:val="24"/>
+        </w:rPr>
+      </w:pPr>
+      <w:r>
+        <w:rPr>
+          <w:rFonts w:ascii="Franklin Gothic Book" w:hAnsi="Franklin Gothic Book"/>
+          <w:sz w:val="24"/>
+          <w:szCs w:val="24"/>
+        </w:rPr>
+        <w:t>Now configuration server uses /decrypt when it finds {cipher}</w:t>
+      </w:r>
+      <w:r>
+        <w:rPr>
+          <w:rFonts w:ascii="Franklin Gothic Book" w:hAnsi="Franklin Gothic Book"/>
+          <w:sz w:val="24"/>
+          <w:szCs w:val="24"/>
+        </w:rPr>
+        <w:t xml:space="preserve"> and gives the decrypted data to the clients</w:t>
+      </w:r>
+      <w:r>
+        <w:rPr>
+          <w:rFonts w:ascii="Franklin Gothic Book" w:hAnsi="Franklin Gothic Book"/>
+          <w:sz w:val="24"/>
+          <w:szCs w:val="24"/>
+        </w:rPr>
+        <w:t xml:space="preserve">, but it uses the same </w:t>
+      </w:r>
+      <w:proofErr w:type="spellStart"/>
+      <w:r>
+        <w:rPr>
+          <w:rFonts w:ascii="Franklin Gothic Book" w:hAnsi="Franklin Gothic Book"/>
+          <w:sz w:val="24"/>
+          <w:szCs w:val="24"/>
+        </w:rPr>
+        <w:t>encrypt.key</w:t>
+      </w:r>
+      <w:proofErr w:type="spellEnd"/>
+      <w:r>
+        <w:rPr>
+          <w:rFonts w:ascii="Franklin Gothic Book" w:hAnsi="Franklin Gothic Book"/>
+          <w:sz w:val="24"/>
+          <w:szCs w:val="24"/>
+        </w:rPr>
+        <w:t xml:space="preserve"> to decrypt</w:t>
+      </w:r>
+    </w:p>
+    <w:p>
+      <w:pPr>
+        <w:rPr>
+          <w:rFonts w:ascii="Franklin Gothic Book" w:hAnsi="Franklin Gothic Book"/>
+          <w:sz w:val="24"/>
+          <w:szCs w:val="24"/>
+        </w:rPr>
+      </w:pPr>
+      <w:r>
+        <w:rPr>
+          <w:rFonts w:ascii="Franklin Gothic Book" w:hAnsi="Franklin Gothic Book"/>
+          <w:sz w:val="24"/>
+          <w:szCs w:val="24"/>
+        </w:rPr>
+        <w:t xml:space="preserve">Note: in production you can provide the </w:t>
+      </w:r>
+      <w:proofErr w:type="spellStart"/>
+      <w:r>
+        <w:rPr>
+          <w:rFonts w:ascii="Franklin Gothic Book" w:hAnsi="Franklin Gothic Book"/>
+          <w:sz w:val="24"/>
+          <w:szCs w:val="24"/>
+        </w:rPr>
+        <w:t>encrypt.key</w:t>
+      </w:r>
+      <w:proofErr w:type="spellEnd"/>
+      <w:r>
+        <w:rPr>
+          <w:rFonts w:ascii="Franklin Gothic Book" w:hAnsi="Franklin Gothic Book"/>
+          <w:sz w:val="24"/>
+          <w:szCs w:val="24"/>
+        </w:rPr>
+        <w:t xml:space="preserve"> at runtime, using</w:t>
+      </w:r>
+    </w:p>
+    <w:p>
+      <w:pPr>
+        <w:rPr>
+          <w:rFonts w:ascii="Franklin Gothic Book" w:hAnsi="Franklin Gothic Book"/>
+          <w:sz w:val="24"/>
+          <w:szCs w:val="24"/>
+        </w:rPr>
+      </w:pPr>
+      <w:r>
+        <w:rPr>
+          <w:rFonts w:ascii="Franklin Gothic Book" w:hAnsi="Franklin Gothic Book"/>
+          <w:sz w:val="24"/>
+          <w:szCs w:val="24"/>
+        </w:rPr>
+        <w:t>java -jar filename.jar ---</w:t>
+      </w:r>
+      <w:proofErr w:type="spellStart"/>
+      <w:r>
+        <w:rPr>
+          <w:rFonts w:ascii="Franklin Gothic Book" w:hAnsi="Franklin Gothic Book"/>
+          <w:sz w:val="24"/>
+          <w:szCs w:val="24"/>
+        </w:rPr>
+        <w:t>encrypt.key</w:t>
+      </w:r>
+      <w:proofErr w:type="spellEnd"/>
+      <w:r>
+        <w:rPr>
+          <w:rFonts w:ascii="Franklin Gothic Book" w:hAnsi="Franklin Gothic Book"/>
+          <w:sz w:val="24"/>
+          <w:szCs w:val="24"/>
+        </w:rPr>
+        <w:t>=</w:t>
+      </w:r>
+      <w:proofErr w:type="spellStart"/>
+      <w:r>
+        <w:rPr>
+          <w:rFonts w:ascii="Franklin Gothic Book" w:hAnsi="Franklin Gothic Book"/>
+          <w:sz w:val="24"/>
+          <w:szCs w:val="24"/>
+        </w:rPr>
+        <w:t>someKey</w:t>
+      </w:r>
+      <w:proofErr w:type="spellEnd"/>
+    </w:p>
+    <w:p>
+      <w:pPr>
+        <w:rPr>
+          <w:rFonts w:ascii="Franklin Gothic Book" w:hAnsi="Franklin Gothic Book"/>
+          <w:sz w:val="24"/>
+          <w:szCs w:val="24"/>
+        </w:rPr>
+      </w:pPr>
     </w:p>
     <w:p>
       <w:pPr>

--- a/Spring and React.docx
+++ b/Spring and React.docx
@@ -360,7 +360,25 @@
           <w:szCs w:val="24"/>
         </w:rPr>
         <w:br/>
-        <w:t xml:space="preserve">   public void m1() { … }</w:t>
+        <w:t xml:space="preserve">   public void m1() </w:t>
+      </w:r>
+      <w:proofErr w:type="gramStart"/>
+      <w:r>
+        <w:rPr>
+          <w:rFonts w:ascii="Franklin Gothic Book" w:hAnsi="Franklin Gothic Book"/>
+          <w:sz w:val="24"/>
+          <w:szCs w:val="24"/>
+        </w:rPr>
+        <w:t>{ …</w:t>
+      </w:r>
+      <w:proofErr w:type="gramEnd"/>
+      <w:r>
+        <w:rPr>
+          <w:rFonts w:ascii="Franklin Gothic Book" w:hAnsi="Franklin Gothic Book"/>
+          <w:sz w:val="24"/>
+          <w:szCs w:val="24"/>
+        </w:rPr>
+        <w:t xml:space="preserve"> }</w:t>
       </w:r>
       <w:r>
         <w:rPr>
@@ -543,7 +561,25 @@
           <w:sz w:val="24"/>
           <w:szCs w:val="24"/>
         </w:rPr>
-        <w:t>A a1 = new B();</w:t>
+        <w:t xml:space="preserve">A a1 = new </w:t>
+      </w:r>
+      <w:proofErr w:type="gramStart"/>
+      <w:r>
+        <w:rPr>
+          <w:rFonts w:ascii="Franklin Gothic Book" w:hAnsi="Franklin Gothic Book"/>
+          <w:sz w:val="24"/>
+          <w:szCs w:val="24"/>
+        </w:rPr>
+        <w:t>B(</w:t>
+      </w:r>
+      <w:proofErr w:type="gramEnd"/>
+      <w:r>
+        <w:rPr>
+          <w:rFonts w:ascii="Franklin Gothic Book" w:hAnsi="Franklin Gothic Book"/>
+          <w:sz w:val="24"/>
+          <w:szCs w:val="24"/>
+        </w:rPr>
+        <w:t>);</w:t>
       </w:r>
       <w:r>
         <w:rPr>
@@ -624,6 +660,7 @@
         <w:t xml:space="preserve">A a1 = </w:t>
       </w:r>
       <w:proofErr w:type="spellStart"/>
+      <w:proofErr w:type="gramStart"/>
       <w:r>
         <w:rPr>
           <w:rFonts w:ascii="Franklin Gothic Book" w:hAnsi="Franklin Gothic Book"/>
@@ -633,6 +670,7 @@
         <w:t>Z.getInstance</w:t>
       </w:r>
       <w:proofErr w:type="spellEnd"/>
+      <w:proofErr w:type="gramEnd"/>
       <w:r>
         <w:rPr>
           <w:rFonts w:ascii="Franklin Gothic Book" w:hAnsi="Franklin Gothic Book"/>
@@ -937,7 +975,25 @@
           <w:sz w:val="24"/>
           <w:szCs w:val="24"/>
         </w:rPr>
-        <w:t xml:space="preserve"> – add(), remove(), size(), clear(), iterator()</w:t>
+        <w:t xml:space="preserve"> – </w:t>
+      </w:r>
+      <w:proofErr w:type="gramStart"/>
+      <w:r>
+        <w:rPr>
+          <w:rFonts w:ascii="Franklin Gothic Book" w:hAnsi="Franklin Gothic Book"/>
+          <w:sz w:val="24"/>
+          <w:szCs w:val="24"/>
+        </w:rPr>
+        <w:t>add(</w:t>
+      </w:r>
+      <w:proofErr w:type="gramEnd"/>
+      <w:r>
+        <w:rPr>
+          <w:rFonts w:ascii="Franklin Gothic Book" w:hAnsi="Franklin Gothic Book"/>
+          <w:sz w:val="24"/>
+          <w:szCs w:val="24"/>
+        </w:rPr>
+        <w:t>), remove(), size(), clear(), iterator()</w:t>
       </w:r>
       <w:r>
         <w:rPr>
@@ -1062,7 +1118,25 @@
           <w:sz w:val="24"/>
           <w:szCs w:val="24"/>
         </w:rPr>
-        <w:t>public int compareTo(T t);</w:t>
+        <w:t xml:space="preserve">public int </w:t>
+      </w:r>
+      <w:proofErr w:type="gramStart"/>
+      <w:r>
+        <w:rPr>
+          <w:rFonts w:ascii="Franklin Gothic Book" w:hAnsi="Franklin Gothic Book"/>
+          <w:sz w:val="24"/>
+          <w:szCs w:val="24"/>
+        </w:rPr>
+        <w:t>compareTo(</w:t>
+      </w:r>
+      <w:proofErr w:type="gramEnd"/>
+      <w:r>
+        <w:rPr>
+          <w:rFonts w:ascii="Franklin Gothic Book" w:hAnsi="Franklin Gothic Book"/>
+          <w:sz w:val="24"/>
+          <w:szCs w:val="24"/>
+        </w:rPr>
+        <w:t>T t);</w:t>
       </w:r>
     </w:p>
     <w:p>
@@ -1185,7 +1259,25 @@
           <w:szCs w:val="24"/>
         </w:rPr>
         <w:br/>
-        <w:t xml:space="preserve">    public int compareTo(User other) { </w:t>
+        <w:t xml:space="preserve">    public int </w:t>
+      </w:r>
+      <w:proofErr w:type="gramStart"/>
+      <w:r>
+        <w:rPr>
+          <w:rFonts w:ascii="Franklin Gothic Book" w:hAnsi="Franklin Gothic Book"/>
+          <w:sz w:val="24"/>
+          <w:szCs w:val="24"/>
+        </w:rPr>
+        <w:t>compareTo(</w:t>
+      </w:r>
+      <w:proofErr w:type="gramEnd"/>
+      <w:r>
+        <w:rPr>
+          <w:rFonts w:ascii="Franklin Gothic Book" w:hAnsi="Franklin Gothic Book"/>
+          <w:sz w:val="24"/>
+          <w:szCs w:val="24"/>
+        </w:rPr>
+        <w:t xml:space="preserve">User other) { </w:t>
       </w:r>
       <w:r>
         <w:rPr>
@@ -1312,7 +1404,25 @@
           <w:sz w:val="24"/>
           <w:szCs w:val="24"/>
         </w:rPr>
-        <w:t>int compare(x, y)</w:t>
+        <w:t xml:space="preserve">int </w:t>
+      </w:r>
+      <w:proofErr w:type="gramStart"/>
+      <w:r>
+        <w:rPr>
+          <w:rFonts w:ascii="Franklin Gothic Book" w:hAnsi="Franklin Gothic Book"/>
+          <w:sz w:val="24"/>
+          <w:szCs w:val="24"/>
+        </w:rPr>
+        <w:t>compare(</w:t>
+      </w:r>
+      <w:proofErr w:type="gramEnd"/>
+      <w:r>
+        <w:rPr>
+          <w:rFonts w:ascii="Franklin Gothic Book" w:hAnsi="Franklin Gothic Book"/>
+          <w:sz w:val="24"/>
+          <w:szCs w:val="24"/>
+        </w:rPr>
+        <w:t>x, y)</w:t>
       </w:r>
     </w:p>
     <w:p>
@@ -1384,7 +1494,25 @@
           <w:szCs w:val="24"/>
         </w:rPr>
         <w:tab/>
-        <w:t>public int compare(User u1, User u2) { ... }</w:t>
+        <w:t xml:space="preserve">public int </w:t>
+      </w:r>
+      <w:proofErr w:type="gramStart"/>
+      <w:r>
+        <w:rPr>
+          <w:rFonts w:ascii="Franklin Gothic Book" w:hAnsi="Franklin Gothic Book"/>
+          <w:sz w:val="24"/>
+          <w:szCs w:val="24"/>
+        </w:rPr>
+        <w:t>compare(</w:t>
+      </w:r>
+      <w:proofErr w:type="gramEnd"/>
+      <w:r>
+        <w:rPr>
+          <w:rFonts w:ascii="Franklin Gothic Book" w:hAnsi="Franklin Gothic Book"/>
+          <w:sz w:val="24"/>
+          <w:szCs w:val="24"/>
+        </w:rPr>
+        <w:t>User u1, User u2) { ... }</w:t>
       </w:r>
     </w:p>
     <w:p>
@@ -1454,7 +1582,25 @@
           <w:szCs w:val="24"/>
         </w:rPr>
         <w:tab/>
-        <w:t>public int compare(User u1, User u2) { ... }</w:t>
+        <w:t xml:space="preserve">public int </w:t>
+      </w:r>
+      <w:proofErr w:type="gramStart"/>
+      <w:r>
+        <w:rPr>
+          <w:rFonts w:ascii="Franklin Gothic Book" w:hAnsi="Franklin Gothic Book"/>
+          <w:sz w:val="24"/>
+          <w:szCs w:val="24"/>
+        </w:rPr>
+        <w:t>compare(</w:t>
+      </w:r>
+      <w:proofErr w:type="gramEnd"/>
+      <w:r>
+        <w:rPr>
+          <w:rFonts w:ascii="Franklin Gothic Book" w:hAnsi="Franklin Gothic Book"/>
+          <w:sz w:val="24"/>
+          <w:szCs w:val="24"/>
+        </w:rPr>
+        <w:t>User u1, User u2) { ... }</w:t>
       </w:r>
     </w:p>
     <w:p>
@@ -1488,7 +1634,25 @@
           <w:sz w:val="24"/>
           <w:szCs w:val="24"/>
         </w:rPr>
-        <w:t xml:space="preserve">Set s1 = new TreeSet(new </w:t>
+        <w:t xml:space="preserve">Set s1 = new </w:t>
+      </w:r>
+      <w:proofErr w:type="gramStart"/>
+      <w:r>
+        <w:rPr>
+          <w:rFonts w:ascii="Franklin Gothic Book" w:hAnsi="Franklin Gothic Book"/>
+          <w:sz w:val="24"/>
+          <w:szCs w:val="24"/>
+        </w:rPr>
+        <w:t>TreeSet(</w:t>
+      </w:r>
+      <w:proofErr w:type="gramEnd"/>
+      <w:r>
+        <w:rPr>
+          <w:rFonts w:ascii="Franklin Gothic Book" w:hAnsi="Franklin Gothic Book"/>
+          <w:sz w:val="24"/>
+          <w:szCs w:val="24"/>
+        </w:rPr>
+        <w:t xml:space="preserve">new </w:t>
       </w:r>
       <w:proofErr w:type="spellStart"/>
       <w:r>
@@ -1523,7 +1687,25 @@
           <w:sz w:val="24"/>
           <w:szCs w:val="24"/>
         </w:rPr>
-        <w:t xml:space="preserve">Set s2= new TreeSet(new </w:t>
+        <w:t xml:space="preserve">Set s2= new </w:t>
+      </w:r>
+      <w:proofErr w:type="gramStart"/>
+      <w:r>
+        <w:rPr>
+          <w:rFonts w:ascii="Franklin Gothic Book" w:hAnsi="Franklin Gothic Book"/>
+          <w:sz w:val="24"/>
+          <w:szCs w:val="24"/>
+        </w:rPr>
+        <w:t>TreeSet(</w:t>
+      </w:r>
+      <w:proofErr w:type="gramEnd"/>
+      <w:r>
+        <w:rPr>
+          <w:rFonts w:ascii="Franklin Gothic Book" w:hAnsi="Franklin Gothic Book"/>
+          <w:sz w:val="24"/>
+          <w:szCs w:val="24"/>
+        </w:rPr>
+        <w:t xml:space="preserve">new </w:t>
       </w:r>
       <w:proofErr w:type="spellStart"/>
       <w:r>
@@ -1593,7 +1775,25 @@
           <w:sz w:val="24"/>
           <w:szCs w:val="24"/>
         </w:rPr>
-        <w:t xml:space="preserve">Comparator&lt;User&gt; c1 = new Comparator&lt;User&gt;() { </w:t>
+        <w:t>Comparator&lt;User&gt; c1 = new Comparator&lt;User</w:t>
+      </w:r>
+      <w:proofErr w:type="gramStart"/>
+      <w:r>
+        <w:rPr>
+          <w:rFonts w:ascii="Franklin Gothic Book" w:hAnsi="Franklin Gothic Book"/>
+          <w:sz w:val="24"/>
+          <w:szCs w:val="24"/>
+        </w:rPr>
+        <w:t>&gt;(</w:t>
+      </w:r>
+      <w:proofErr w:type="gramEnd"/>
+      <w:r>
+        <w:rPr>
+          <w:rFonts w:ascii="Franklin Gothic Book" w:hAnsi="Franklin Gothic Book"/>
+          <w:sz w:val="24"/>
+          <w:szCs w:val="24"/>
+        </w:rPr>
+        <w:t xml:space="preserve">) { </w:t>
       </w:r>
     </w:p>
     <w:p>
@@ -1611,7 +1811,25 @@
           <w:szCs w:val="24"/>
         </w:rPr>
         <w:tab/>
-        <w:t>public int compare(User u1, User u2) { ... }</w:t>
+        <w:t xml:space="preserve">public int </w:t>
+      </w:r>
+      <w:proofErr w:type="gramStart"/>
+      <w:r>
+        <w:rPr>
+          <w:rFonts w:ascii="Franklin Gothic Book" w:hAnsi="Franklin Gothic Book"/>
+          <w:sz w:val="24"/>
+          <w:szCs w:val="24"/>
+        </w:rPr>
+        <w:t>compare(</w:t>
+      </w:r>
+      <w:proofErr w:type="gramEnd"/>
+      <w:r>
+        <w:rPr>
+          <w:rFonts w:ascii="Franklin Gothic Book" w:hAnsi="Franklin Gothic Book"/>
+          <w:sz w:val="24"/>
+          <w:szCs w:val="24"/>
+        </w:rPr>
+        <w:t>User u1, User u2) { ... }</w:t>
       </w:r>
     </w:p>
     <w:p>
@@ -1654,7 +1872,25 @@
           <w:sz w:val="24"/>
           <w:szCs w:val="24"/>
         </w:rPr>
-        <w:t xml:space="preserve">Comparator&lt;User&gt; c2 = new Comparator&lt;User&gt;() { </w:t>
+        <w:t>Comparator&lt;User&gt; c2 = new Comparator&lt;User</w:t>
+      </w:r>
+      <w:proofErr w:type="gramStart"/>
+      <w:r>
+        <w:rPr>
+          <w:rFonts w:ascii="Franklin Gothic Book" w:hAnsi="Franklin Gothic Book"/>
+          <w:sz w:val="24"/>
+          <w:szCs w:val="24"/>
+        </w:rPr>
+        <w:t>&gt;(</w:t>
+      </w:r>
+      <w:proofErr w:type="gramEnd"/>
+      <w:r>
+        <w:rPr>
+          <w:rFonts w:ascii="Franklin Gothic Book" w:hAnsi="Franklin Gothic Book"/>
+          <w:sz w:val="24"/>
+          <w:szCs w:val="24"/>
+        </w:rPr>
+        <w:t xml:space="preserve">) { </w:t>
       </w:r>
     </w:p>
     <w:p>
@@ -1672,7 +1908,25 @@
           <w:szCs w:val="24"/>
         </w:rPr>
         <w:tab/>
-        <w:t>public int compare(User u1, User u2) { ... }</w:t>
+        <w:t xml:space="preserve">public int </w:t>
+      </w:r>
+      <w:proofErr w:type="gramStart"/>
+      <w:r>
+        <w:rPr>
+          <w:rFonts w:ascii="Franklin Gothic Book" w:hAnsi="Franklin Gothic Book"/>
+          <w:sz w:val="24"/>
+          <w:szCs w:val="24"/>
+        </w:rPr>
+        <w:t>compare(</w:t>
+      </w:r>
+      <w:proofErr w:type="gramEnd"/>
+      <w:r>
+        <w:rPr>
+          <w:rFonts w:ascii="Franklin Gothic Book" w:hAnsi="Franklin Gothic Book"/>
+          <w:sz w:val="24"/>
+          <w:szCs w:val="24"/>
+        </w:rPr>
+        <w:t>User u1, User u2) { ... }</w:t>
       </w:r>
     </w:p>
     <w:p>
@@ -1740,41 +1994,95 @@
           <w:sz w:val="24"/>
           <w:szCs w:val="24"/>
         </w:rPr>
-        <w:t>// lambda expression : interface having only one abstract method</w:t>
-      </w:r>
-    </w:p>
-    <w:p>
-      <w:pPr>
-        <w:rPr>
-          <w:rFonts w:ascii="Franklin Gothic Book" w:hAnsi="Franklin Gothic Book"/>
-          <w:sz w:val="24"/>
-          <w:szCs w:val="24"/>
-        </w:rPr>
-      </w:pPr>
-      <w:r>
-        <w:rPr>
-          <w:rFonts w:ascii="Franklin Gothic Book" w:hAnsi="Franklin Gothic Book"/>
-          <w:sz w:val="24"/>
-          <w:szCs w:val="24"/>
-        </w:rPr>
-        <w:t>Comparator&lt;User&gt; c3 =  ( u1, u2 ) -&gt; { return Integer.compare(u1.id, u2.id) }</w:t>
-      </w:r>
-    </w:p>
-    <w:p>
-      <w:pPr>
-        <w:rPr>
-          <w:rFonts w:ascii="Franklin Gothic Book" w:hAnsi="Franklin Gothic Book"/>
-          <w:sz w:val="24"/>
-          <w:szCs w:val="24"/>
-        </w:rPr>
-      </w:pPr>
-      <w:r>
-        <w:rPr>
-          <w:rFonts w:ascii="Franklin Gothic Book" w:hAnsi="Franklin Gothic Book"/>
-          <w:sz w:val="24"/>
-          <w:szCs w:val="24"/>
-        </w:rPr>
-        <w:t xml:space="preserve">Comparator&lt;User&gt; c4 =  ( u1, u2 ) -&gt;  Integer.compare(u1.id, u2.id) // </w:t>
+        <w:t xml:space="preserve">// lambda </w:t>
+      </w:r>
+      <w:proofErr w:type="gramStart"/>
+      <w:r>
+        <w:rPr>
+          <w:rFonts w:ascii="Franklin Gothic Book" w:hAnsi="Franklin Gothic Book"/>
+          <w:sz w:val="24"/>
+          <w:szCs w:val="24"/>
+        </w:rPr>
+        <w:t>expression :</w:t>
+      </w:r>
+      <w:proofErr w:type="gramEnd"/>
+      <w:r>
+        <w:rPr>
+          <w:rFonts w:ascii="Franklin Gothic Book" w:hAnsi="Franklin Gothic Book"/>
+          <w:sz w:val="24"/>
+          <w:szCs w:val="24"/>
+        </w:rPr>
+        <w:t xml:space="preserve"> interface having only one abstract method</w:t>
+      </w:r>
+    </w:p>
+    <w:p>
+      <w:pPr>
+        <w:rPr>
+          <w:rFonts w:ascii="Franklin Gothic Book" w:hAnsi="Franklin Gothic Book"/>
+          <w:sz w:val="24"/>
+          <w:szCs w:val="24"/>
+        </w:rPr>
+      </w:pPr>
+      <w:r>
+        <w:rPr>
+          <w:rFonts w:ascii="Franklin Gothic Book" w:hAnsi="Franklin Gothic Book"/>
+          <w:sz w:val="24"/>
+          <w:szCs w:val="24"/>
+        </w:rPr>
+        <w:t xml:space="preserve">Comparator&lt;User&gt; c3 </w:t>
+      </w:r>
+      <w:proofErr w:type="gramStart"/>
+      <w:r>
+        <w:rPr>
+          <w:rFonts w:ascii="Franklin Gothic Book" w:hAnsi="Franklin Gothic Book"/>
+          <w:sz w:val="24"/>
+          <w:szCs w:val="24"/>
+        </w:rPr>
+        <w:t>=  (</w:t>
+      </w:r>
+      <w:proofErr w:type="gramEnd"/>
+      <w:r>
+        <w:rPr>
+          <w:rFonts w:ascii="Franklin Gothic Book" w:hAnsi="Franklin Gothic Book"/>
+          <w:sz w:val="24"/>
+          <w:szCs w:val="24"/>
+        </w:rPr>
+        <w:t xml:space="preserve"> u1, u2 ) -&gt; { return Integer.compare(u1.id, u2.id) }</w:t>
+      </w:r>
+    </w:p>
+    <w:p>
+      <w:pPr>
+        <w:rPr>
+          <w:rFonts w:ascii="Franklin Gothic Book" w:hAnsi="Franklin Gothic Book"/>
+          <w:sz w:val="24"/>
+          <w:szCs w:val="24"/>
+        </w:rPr>
+      </w:pPr>
+      <w:r>
+        <w:rPr>
+          <w:rFonts w:ascii="Franklin Gothic Book" w:hAnsi="Franklin Gothic Book"/>
+          <w:sz w:val="24"/>
+          <w:szCs w:val="24"/>
+        </w:rPr>
+        <w:t xml:space="preserve">Comparator&lt;User&gt; c4 </w:t>
+      </w:r>
+      <w:proofErr w:type="gramStart"/>
+      <w:r>
+        <w:rPr>
+          <w:rFonts w:ascii="Franklin Gothic Book" w:hAnsi="Franklin Gothic Book"/>
+          <w:sz w:val="24"/>
+          <w:szCs w:val="24"/>
+        </w:rPr>
+        <w:t>=  (</w:t>
+      </w:r>
+      <w:proofErr w:type="gramEnd"/>
+      <w:r>
+        <w:rPr>
+          <w:rFonts w:ascii="Franklin Gothic Book" w:hAnsi="Franklin Gothic Book"/>
+          <w:sz w:val="24"/>
+          <w:szCs w:val="24"/>
+        </w:rPr>
+        <w:t xml:space="preserve"> u1, u2 ) -&gt;  Integer.compare(u1.id, u2.id) // </w:t>
       </w:r>
     </w:p>
     <w:p>
@@ -1842,7 +2150,25 @@
           <w:szCs w:val="24"/>
         </w:rPr>
         <w:tab/>
-        <w:t xml:space="preserve">public int compare(User u1, User u2) { </w:t>
+        <w:t xml:space="preserve">public int </w:t>
+      </w:r>
+      <w:proofErr w:type="gramStart"/>
+      <w:r>
+        <w:rPr>
+          <w:rFonts w:ascii="Franklin Gothic Book" w:hAnsi="Franklin Gothic Book"/>
+          <w:sz w:val="24"/>
+          <w:szCs w:val="24"/>
+        </w:rPr>
+        <w:t>compare(</w:t>
+      </w:r>
+      <w:proofErr w:type="gramEnd"/>
+      <w:r>
+        <w:rPr>
+          <w:rFonts w:ascii="Franklin Gothic Book" w:hAnsi="Franklin Gothic Book"/>
+          <w:sz w:val="24"/>
+          <w:szCs w:val="24"/>
+        </w:rPr>
+        <w:t xml:space="preserve">User u1, User u2) { </w:t>
       </w:r>
     </w:p>
     <w:p>
@@ -2003,7 +2329,25 @@
           <w:sz w:val="24"/>
           <w:szCs w:val="24"/>
         </w:rPr>
-        <w:t>Set&lt;User&gt; set = new TreeSet( (u1, u2) -&gt; Integer.compare(u1.id, u2.id) );</w:t>
+        <w:t xml:space="preserve">Set&lt;User&gt; set = new </w:t>
+      </w:r>
+      <w:proofErr w:type="gramStart"/>
+      <w:r>
+        <w:rPr>
+          <w:rFonts w:ascii="Franklin Gothic Book" w:hAnsi="Franklin Gothic Book"/>
+          <w:sz w:val="24"/>
+          <w:szCs w:val="24"/>
+        </w:rPr>
+        <w:t>TreeSet( (</w:t>
+      </w:r>
+      <w:proofErr w:type="gramEnd"/>
+      <w:r>
+        <w:rPr>
+          <w:rFonts w:ascii="Franklin Gothic Book" w:hAnsi="Franklin Gothic Book"/>
+          <w:sz w:val="24"/>
+          <w:szCs w:val="24"/>
+        </w:rPr>
+        <w:t>u1, u2) -&gt; Integer.compare(u1.id, u2.id) );</w:t>
       </w:r>
     </w:p>
     <w:p>
@@ -2143,7 +2487,25 @@
           <w:sz w:val="24"/>
           <w:szCs w:val="24"/>
         </w:rPr>
-        <w:t xml:space="preserve">public void test(X x) { </w:t>
+        <w:t xml:space="preserve">public void </w:t>
+      </w:r>
+      <w:proofErr w:type="gramStart"/>
+      <w:r>
+        <w:rPr>
+          <w:rFonts w:ascii="Franklin Gothic Book" w:hAnsi="Franklin Gothic Book"/>
+          <w:sz w:val="24"/>
+          <w:szCs w:val="24"/>
+        </w:rPr>
+        <w:t>test(</w:t>
+      </w:r>
+      <w:proofErr w:type="gramEnd"/>
+      <w:r>
+        <w:rPr>
+          <w:rFonts w:ascii="Franklin Gothic Book" w:hAnsi="Franklin Gothic Book"/>
+          <w:sz w:val="24"/>
+          <w:szCs w:val="24"/>
+        </w:rPr>
+        <w:t xml:space="preserve">X x) { </w:t>
       </w:r>
       <w:r>
         <w:rPr>
@@ -2171,13 +2533,23 @@
           <w:szCs w:val="24"/>
         </w:rPr>
       </w:pPr>
-      <w:r>
-        <w:rPr>
-          <w:rFonts w:ascii="Franklin Gothic Book" w:hAnsi="Franklin Gothic Book"/>
-          <w:sz w:val="24"/>
-          <w:szCs w:val="24"/>
-        </w:rPr>
-        <w:t>test( lambda expression );</w:t>
+      <w:proofErr w:type="gramStart"/>
+      <w:r>
+        <w:rPr>
+          <w:rFonts w:ascii="Franklin Gothic Book" w:hAnsi="Franklin Gothic Book"/>
+          <w:sz w:val="24"/>
+          <w:szCs w:val="24"/>
+        </w:rPr>
+        <w:t>test( lambda</w:t>
+      </w:r>
+      <w:proofErr w:type="gramEnd"/>
+      <w:r>
+        <w:rPr>
+          <w:rFonts w:ascii="Franklin Gothic Book" w:hAnsi="Franklin Gothic Book"/>
+          <w:sz w:val="24"/>
+          <w:szCs w:val="24"/>
+        </w:rPr>
+        <w:t xml:space="preserve"> expression );</w:t>
       </w:r>
     </w:p>
     <w:p>
@@ -2323,7 +2695,25 @@
                 <w:sz w:val="24"/>
                 <w:szCs w:val="24"/>
               </w:rPr>
-              <w:t>int compare(x, y)</w:t>
+              <w:t xml:space="preserve">int </w:t>
+            </w:r>
+            <w:proofErr w:type="gramStart"/>
+            <w:r>
+              <w:rPr>
+                <w:rFonts w:ascii="Franklin Gothic Book" w:hAnsi="Franklin Gothic Book"/>
+                <w:sz w:val="24"/>
+                <w:szCs w:val="24"/>
+              </w:rPr>
+              <w:t>compare(</w:t>
+            </w:r>
+            <w:proofErr w:type="gramEnd"/>
+            <w:r>
+              <w:rPr>
+                <w:rFonts w:ascii="Franklin Gothic Book" w:hAnsi="Franklin Gothic Book"/>
+                <w:sz w:val="24"/>
+                <w:szCs w:val="24"/>
+              </w:rPr>
+              <w:t>x, y)</w:t>
             </w:r>
           </w:p>
         </w:tc>
@@ -2391,7 +2781,25 @@
                 <w:sz w:val="24"/>
                 <w:szCs w:val="24"/>
               </w:rPr>
-              <w:t>boolean test(T t)</w:t>
+              <w:t xml:space="preserve">boolean </w:t>
+            </w:r>
+            <w:proofErr w:type="gramStart"/>
+            <w:r>
+              <w:rPr>
+                <w:rFonts w:ascii="Franklin Gothic Book" w:hAnsi="Franklin Gothic Book"/>
+                <w:sz w:val="24"/>
+                <w:szCs w:val="24"/>
+              </w:rPr>
+              <w:t>test(</w:t>
+            </w:r>
+            <w:proofErr w:type="gramEnd"/>
+            <w:r>
+              <w:rPr>
+                <w:rFonts w:ascii="Franklin Gothic Book" w:hAnsi="Franklin Gothic Book"/>
+                <w:sz w:val="24"/>
+                <w:szCs w:val="24"/>
+              </w:rPr>
+              <w:t>T t)</w:t>
             </w:r>
           </w:p>
         </w:tc>
@@ -2469,7 +2877,25 @@
                 <w:sz w:val="24"/>
                 <w:szCs w:val="24"/>
               </w:rPr>
-              <w:t>void accept(T t)</w:t>
+              <w:t xml:space="preserve">void </w:t>
+            </w:r>
+            <w:proofErr w:type="gramStart"/>
+            <w:r>
+              <w:rPr>
+                <w:rFonts w:ascii="Franklin Gothic Book" w:hAnsi="Franklin Gothic Book"/>
+                <w:sz w:val="24"/>
+                <w:szCs w:val="24"/>
+              </w:rPr>
+              <w:t>accept(</w:t>
+            </w:r>
+            <w:proofErr w:type="gramEnd"/>
+            <w:r>
+              <w:rPr>
+                <w:rFonts w:ascii="Franklin Gothic Book" w:hAnsi="Franklin Gothic Book"/>
+                <w:sz w:val="24"/>
+                <w:szCs w:val="24"/>
+              </w:rPr>
+              <w:t>T t)</w:t>
             </w:r>
           </w:p>
         </w:tc>
@@ -2537,7 +2963,25 @@
                 <w:sz w:val="24"/>
                 <w:szCs w:val="24"/>
               </w:rPr>
-              <w:t>T apply(T t)</w:t>
+              <w:t xml:space="preserve">T </w:t>
+            </w:r>
+            <w:proofErr w:type="gramStart"/>
+            <w:r>
+              <w:rPr>
+                <w:rFonts w:ascii="Franklin Gothic Book" w:hAnsi="Franklin Gothic Book"/>
+                <w:sz w:val="24"/>
+                <w:szCs w:val="24"/>
+              </w:rPr>
+              <w:t>apply(</w:t>
+            </w:r>
+            <w:proofErr w:type="gramEnd"/>
+            <w:r>
+              <w:rPr>
+                <w:rFonts w:ascii="Franklin Gothic Book" w:hAnsi="Franklin Gothic Book"/>
+                <w:sz w:val="24"/>
+                <w:szCs w:val="24"/>
+              </w:rPr>
+              <w:t>T t)</w:t>
             </w:r>
           </w:p>
         </w:tc>
@@ -2606,13 +3050,23 @@
           <w:szCs w:val="24"/>
         </w:rPr>
       </w:pPr>
-      <w:r>
-        <w:rPr>
-          <w:rFonts w:ascii="Franklin Gothic Book" w:hAnsi="Franklin Gothic Book"/>
-          <w:sz w:val="24"/>
-          <w:szCs w:val="24"/>
-        </w:rPr>
-        <w:t>filter(Predicate) : filter(t -&gt; t == 2)</w:t>
+      <w:proofErr w:type="gramStart"/>
+      <w:r>
+        <w:rPr>
+          <w:rFonts w:ascii="Franklin Gothic Book" w:hAnsi="Franklin Gothic Book"/>
+          <w:sz w:val="24"/>
+          <w:szCs w:val="24"/>
+        </w:rPr>
+        <w:t>filter(</w:t>
+      </w:r>
+      <w:proofErr w:type="gramEnd"/>
+      <w:r>
+        <w:rPr>
+          <w:rFonts w:ascii="Franklin Gothic Book" w:hAnsi="Franklin Gothic Book"/>
+          <w:sz w:val="24"/>
+          <w:szCs w:val="24"/>
+        </w:rPr>
+        <w:t>Predicate) : filter(t -&gt; t == 2)</w:t>
       </w:r>
     </w:p>
     <w:p>
@@ -2628,13 +3082,23 @@
           <w:szCs w:val="24"/>
         </w:rPr>
       </w:pPr>
-      <w:r>
-        <w:rPr>
-          <w:rFonts w:ascii="Franklin Gothic Book" w:hAnsi="Franklin Gothic Book"/>
-          <w:sz w:val="24"/>
-          <w:szCs w:val="24"/>
-        </w:rPr>
-        <w:t xml:space="preserve">forEach(Consumer): forEach(t -&gt; </w:t>
+      <w:proofErr w:type="gramStart"/>
+      <w:r>
+        <w:rPr>
+          <w:rFonts w:ascii="Franklin Gothic Book" w:hAnsi="Franklin Gothic Book"/>
+          <w:sz w:val="24"/>
+          <w:szCs w:val="24"/>
+        </w:rPr>
+        <w:t>forEach(</w:t>
+      </w:r>
+      <w:proofErr w:type="gramEnd"/>
+      <w:r>
+        <w:rPr>
+          <w:rFonts w:ascii="Franklin Gothic Book" w:hAnsi="Franklin Gothic Book"/>
+          <w:sz w:val="24"/>
+          <w:szCs w:val="24"/>
+        </w:rPr>
+        <w:t xml:space="preserve">Consumer): forEach(t -&gt; </w:t>
       </w:r>
       <w:proofErr w:type="spellStart"/>
       <w:r>
@@ -2668,6 +3132,7 @@
           <w:szCs w:val="24"/>
         </w:rPr>
       </w:pPr>
+      <w:proofErr w:type="gramStart"/>
       <w:r>
         <w:rPr>
           <w:rFonts w:ascii="Franklin Gothic Book" w:hAnsi="Franklin Gothic Book"/>
@@ -2690,7 +3155,16 @@
           <w:sz w:val="24"/>
           <w:szCs w:val="24"/>
         </w:rPr>
-        <w:t>(Comparator): sort( (x, y) -&gt; intValue )</w:t>
+        <w:t>(</w:t>
+      </w:r>
+      <w:proofErr w:type="gramEnd"/>
+      <w:r>
+        <w:rPr>
+          <w:rFonts w:ascii="Franklin Gothic Book" w:hAnsi="Franklin Gothic Book"/>
+          <w:sz w:val="24"/>
+          <w:szCs w:val="24"/>
+        </w:rPr>
+        <w:t>Comparator): sort( (x, y) -&gt; intValue )</w:t>
       </w:r>
     </w:p>
     <w:p>
@@ -2706,13 +3180,23 @@
           <w:szCs w:val="24"/>
         </w:rPr>
       </w:pPr>
-      <w:r>
-        <w:rPr>
-          <w:rFonts w:ascii="Franklin Gothic Book" w:hAnsi="Franklin Gothic Book"/>
-          <w:sz w:val="24"/>
-          <w:szCs w:val="24"/>
-        </w:rPr>
-        <w:t xml:space="preserve">map(Function): map(t -&gt; </w:t>
+      <w:proofErr w:type="gramStart"/>
+      <w:r>
+        <w:rPr>
+          <w:rFonts w:ascii="Franklin Gothic Book" w:hAnsi="Franklin Gothic Book"/>
+          <w:sz w:val="24"/>
+          <w:szCs w:val="24"/>
+        </w:rPr>
+        <w:t>map(</w:t>
+      </w:r>
+      <w:proofErr w:type="gramEnd"/>
+      <w:r>
+        <w:rPr>
+          <w:rFonts w:ascii="Franklin Gothic Book" w:hAnsi="Franklin Gothic Book"/>
+          <w:sz w:val="24"/>
+          <w:szCs w:val="24"/>
+        </w:rPr>
+        <w:t xml:space="preserve">Function): map(t -&gt; </w:t>
       </w:r>
       <w:proofErr w:type="spellStart"/>
       <w:r>
@@ -2974,24 +3458,52 @@
           <w:sz w:val="24"/>
           <w:szCs w:val="24"/>
         </w:rPr>
-        <w:t>filter(..).filter(..).filter(…)</w:t>
-      </w:r>
-    </w:p>
-    <w:p>
-      <w:pPr>
-        <w:rPr>
-          <w:rFonts w:ascii="Franklin Gothic Book" w:hAnsi="Franklin Gothic Book"/>
-          <w:sz w:val="24"/>
-          <w:szCs w:val="24"/>
-        </w:rPr>
-      </w:pPr>
-      <w:r>
-        <w:rPr>
-          <w:rFonts w:ascii="Franklin Gothic Book" w:hAnsi="Franklin Gothic Book"/>
-          <w:sz w:val="24"/>
-          <w:szCs w:val="24"/>
-        </w:rPr>
-        <w:t>filter(…).map(…).sort(..)</w:t>
+        <w:t>filter</w:t>
+      </w:r>
+      <w:proofErr w:type="gramStart"/>
+      <w:r>
+        <w:rPr>
+          <w:rFonts w:ascii="Franklin Gothic Book" w:hAnsi="Franklin Gothic Book"/>
+          <w:sz w:val="24"/>
+          <w:szCs w:val="24"/>
+        </w:rPr>
+        <w:t>(..).filter</w:t>
+      </w:r>
+      <w:proofErr w:type="gramEnd"/>
+      <w:r>
+        <w:rPr>
+          <w:rFonts w:ascii="Franklin Gothic Book" w:hAnsi="Franklin Gothic Book"/>
+          <w:sz w:val="24"/>
+          <w:szCs w:val="24"/>
+        </w:rPr>
+        <w:t>(..).filter(…)</w:t>
+      </w:r>
+    </w:p>
+    <w:p>
+      <w:pPr>
+        <w:rPr>
+          <w:rFonts w:ascii="Franklin Gothic Book" w:hAnsi="Franklin Gothic Book"/>
+          <w:sz w:val="24"/>
+          <w:szCs w:val="24"/>
+        </w:rPr>
+      </w:pPr>
+      <w:proofErr w:type="gramStart"/>
+      <w:r>
+        <w:rPr>
+          <w:rFonts w:ascii="Franklin Gothic Book" w:hAnsi="Franklin Gothic Book"/>
+          <w:sz w:val="24"/>
+          <w:szCs w:val="24"/>
+        </w:rPr>
+        <w:t>filter(</w:t>
+      </w:r>
+      <w:proofErr w:type="gramEnd"/>
+      <w:r>
+        <w:rPr>
+          <w:rFonts w:ascii="Franklin Gothic Book" w:hAnsi="Franklin Gothic Book"/>
+          <w:sz w:val="24"/>
+          <w:szCs w:val="24"/>
+        </w:rPr>
+        <w:t>…).map(…).sort(..)</w:t>
       </w:r>
     </w:p>
     <w:p>
@@ -3250,7 +3762,25 @@
           <w:sz w:val="24"/>
           <w:szCs w:val="24"/>
         </w:rPr>
-        <w:t xml:space="preserve"> -U username  -W -E UTF8 -A scram-sha-256</w:t>
+        <w:t xml:space="preserve"> -U </w:t>
+      </w:r>
+      <w:proofErr w:type="gramStart"/>
+      <w:r>
+        <w:rPr>
+          <w:rFonts w:ascii="Franklin Gothic Book" w:hAnsi="Franklin Gothic Book"/>
+          <w:sz w:val="24"/>
+          <w:szCs w:val="24"/>
+        </w:rPr>
+        <w:t>username  -</w:t>
+      </w:r>
+      <w:proofErr w:type="gramEnd"/>
+      <w:r>
+        <w:rPr>
+          <w:rFonts w:ascii="Franklin Gothic Book" w:hAnsi="Franklin Gothic Book"/>
+          <w:sz w:val="24"/>
+          <w:szCs w:val="24"/>
+        </w:rPr>
+        <w:t>W -E UTF8 -A scram-sha-256</w:t>
       </w:r>
     </w:p>
     <w:p>
@@ -3548,7 +4078,25 @@
           <w:sz w:val="24"/>
           <w:szCs w:val="24"/>
         </w:rPr>
-        <w:t xml:space="preserve"> upper(), lower(), to_date(), sum(), count(), avg() </w:t>
+        <w:t xml:space="preserve"> </w:t>
+      </w:r>
+      <w:proofErr w:type="gramStart"/>
+      <w:r>
+        <w:rPr>
+          <w:rFonts w:ascii="Franklin Gothic Book" w:hAnsi="Franklin Gothic Book"/>
+          <w:sz w:val="24"/>
+          <w:szCs w:val="24"/>
+        </w:rPr>
+        <w:t>upper(</w:t>
+      </w:r>
+      <w:proofErr w:type="gramEnd"/>
+      <w:r>
+        <w:rPr>
+          <w:rFonts w:ascii="Franklin Gothic Book" w:hAnsi="Franklin Gothic Book"/>
+          <w:sz w:val="24"/>
+          <w:szCs w:val="24"/>
+        </w:rPr>
+        <w:t xml:space="preserve">), lower(), to_date(), sum(), count(), avg() </w:t>
       </w:r>
     </w:p>
     <w:p>
@@ -3696,7 +4244,25 @@
           <w:sz w:val="24"/>
           <w:szCs w:val="24"/>
         </w:rPr>
-        <w:t>where text like ‘%a%’;  # this will search the whatever the letters comes before or after a</w:t>
+        <w:t>where text like ‘%a%</w:t>
+      </w:r>
+      <w:proofErr w:type="gramStart"/>
+      <w:r>
+        <w:rPr>
+          <w:rFonts w:ascii="Franklin Gothic Book" w:hAnsi="Franklin Gothic Book"/>
+          <w:sz w:val="24"/>
+          <w:szCs w:val="24"/>
+        </w:rPr>
+        <w:t>’;  #</w:t>
+      </w:r>
+      <w:proofErr w:type="gramEnd"/>
+      <w:r>
+        <w:rPr>
+          <w:rFonts w:ascii="Franklin Gothic Book" w:hAnsi="Franklin Gothic Book"/>
+          <w:sz w:val="24"/>
+          <w:szCs w:val="24"/>
+        </w:rPr>
+        <w:t xml:space="preserve"> this will search the whatever the letters comes before or after a</w:t>
       </w:r>
     </w:p>
     <w:p>
@@ -3791,7 +4357,25 @@
           <w:sz w:val="24"/>
           <w:szCs w:val="24"/>
         </w:rPr>
-        <w:t>ex: satisfy : it searches satisfies, satisfied, satisfy</w:t>
+        <w:t xml:space="preserve">ex: </w:t>
+      </w:r>
+      <w:proofErr w:type="gramStart"/>
+      <w:r>
+        <w:rPr>
+          <w:rFonts w:ascii="Franklin Gothic Book" w:hAnsi="Franklin Gothic Book"/>
+          <w:sz w:val="24"/>
+          <w:szCs w:val="24"/>
+        </w:rPr>
+        <w:t>satisfy :</w:t>
+      </w:r>
+      <w:proofErr w:type="gramEnd"/>
+      <w:r>
+        <w:rPr>
+          <w:rFonts w:ascii="Franklin Gothic Book" w:hAnsi="Franklin Gothic Book"/>
+          <w:sz w:val="24"/>
+          <w:szCs w:val="24"/>
+        </w:rPr>
+        <w:t xml:space="preserve"> it searches satisfies, satisfied, satisfy</w:t>
       </w:r>
     </w:p>
     <w:p>
@@ -3869,68 +4453,285 @@
           <w:sz w:val="24"/>
           <w:szCs w:val="24"/>
         </w:rPr>
+        <w:t xml:space="preserve"> </w:t>
+      </w:r>
+      <w:proofErr w:type="gramStart"/>
+      <w:r>
+        <w:rPr>
+          <w:rFonts w:ascii="Franklin Gothic Book" w:hAnsi="Franklin Gothic Book"/>
+          <w:sz w:val="24"/>
+          <w:szCs w:val="24"/>
+        </w:rPr>
+        <w:t xml:space="preserve">&amp; </w:t>
+      </w:r>
+      <w:r>
+        <w:rPr>
+          <w:rFonts w:ascii="Franklin Gothic Book" w:hAnsi="Franklin Gothic Book"/>
+          <w:sz w:val="24"/>
+          <w:szCs w:val="24"/>
+        </w:rPr>
+        <w:t xml:space="preserve"> break</w:t>
+      </w:r>
+      <w:proofErr w:type="gramEnd"/>
+      <w:r>
+        <w:rPr>
+          <w:rFonts w:ascii="Franklin Gothic Book" w:hAnsi="Franklin Gothic Book"/>
+          <w:sz w:val="24"/>
+          <w:szCs w:val="24"/>
+        </w:rPr>
+        <w:t xml:space="preserve"> the text into tokens and looks</w:t>
+      </w:r>
+      <w:r>
+        <w:rPr>
+          <w:rFonts w:ascii="Franklin Gothic Book" w:hAnsi="Franklin Gothic Book"/>
+          <w:sz w:val="24"/>
+          <w:szCs w:val="24"/>
+        </w:rPr>
+        <w:t xml:space="preserve"> each token</w:t>
+      </w:r>
+      <w:r>
+        <w:rPr>
+          <w:rFonts w:ascii="Franklin Gothic Book" w:hAnsi="Franklin Gothic Book"/>
+          <w:sz w:val="24"/>
+          <w:szCs w:val="24"/>
+        </w:rPr>
+        <w:t xml:space="preserve"> in the dictionary to find the lexemes</w:t>
+      </w:r>
+      <w:r>
+        <w:rPr>
+          <w:rFonts w:ascii="Franklin Gothic Book" w:hAnsi="Franklin Gothic Book"/>
+          <w:sz w:val="24"/>
+          <w:szCs w:val="24"/>
+        </w:rPr>
+        <w:t>(base words and their derived words)</w:t>
+      </w:r>
+      <w:r>
+        <w:rPr>
+          <w:rFonts w:ascii="Franklin Gothic Book" w:hAnsi="Franklin Gothic Book"/>
+          <w:sz w:val="24"/>
+          <w:szCs w:val="24"/>
+        </w:rPr>
+        <w:t>, it also ignores the stop words like a, and, or, between, then, from, and so on.</w:t>
+      </w:r>
+    </w:p>
+    <w:p>
+      <w:pPr>
+        <w:rPr>
+          <w:rFonts w:ascii="Franklin Gothic Book" w:hAnsi="Franklin Gothic Book"/>
+          <w:sz w:val="24"/>
+          <w:szCs w:val="24"/>
+        </w:rPr>
+      </w:pPr>
+      <w:proofErr w:type="spellStart"/>
+      <w:r>
+        <w:rPr>
+          <w:rFonts w:ascii="Franklin Gothic Book" w:hAnsi="Franklin Gothic Book"/>
+          <w:sz w:val="24"/>
+          <w:szCs w:val="24"/>
+          <w:highlight w:val="yellow"/>
+        </w:rPr>
+        <w:t>tsquery</w:t>
+      </w:r>
+      <w:proofErr w:type="spellEnd"/>
+      <w:r>
+        <w:rPr>
+          <w:rFonts w:ascii="Franklin Gothic Book" w:hAnsi="Franklin Gothic Book"/>
+          <w:sz w:val="24"/>
+          <w:szCs w:val="24"/>
+          <w:highlight w:val="yellow"/>
+        </w:rPr>
+        <w:t>:</w:t>
+      </w:r>
+      <w:r>
+        <w:rPr>
+          <w:rFonts w:ascii="Franklin Gothic Book" w:hAnsi="Franklin Gothic Book"/>
+          <w:sz w:val="24"/>
+          <w:szCs w:val="24"/>
+        </w:rPr>
+        <w:t xml:space="preserve"> it is used to mention the word that you want to search</w:t>
+      </w:r>
+    </w:p>
+    <w:p>
+      <w:pPr>
+        <w:rPr>
+          <w:rFonts w:ascii="Franklin Gothic Book" w:hAnsi="Franklin Gothic Book"/>
+          <w:sz w:val="24"/>
+          <w:szCs w:val="24"/>
+        </w:rPr>
+      </w:pPr>
+      <w:r>
+        <w:rPr>
+          <w:rFonts w:ascii="Franklin Gothic Book" w:hAnsi="Franklin Gothic Book"/>
+          <w:sz w:val="24"/>
+          <w:szCs w:val="24"/>
+          <w:highlight w:val="yellow"/>
+        </w:rPr>
+        <w:t>Example:</w:t>
+      </w:r>
+      <w:r>
+        <w:rPr>
+          <w:rFonts w:ascii="Franklin Gothic Book" w:hAnsi="Franklin Gothic Book"/>
+          <w:sz w:val="24"/>
+          <w:szCs w:val="24"/>
+        </w:rPr>
+        <w:t xml:space="preserve"> using </w:t>
+      </w:r>
+      <w:proofErr w:type="spellStart"/>
+      <w:r>
+        <w:rPr>
+          <w:rFonts w:ascii="Franklin Gothic Book" w:hAnsi="Franklin Gothic Book"/>
+          <w:sz w:val="24"/>
+          <w:szCs w:val="24"/>
+        </w:rPr>
+        <w:t>tsvector</w:t>
+      </w:r>
+      <w:proofErr w:type="spellEnd"/>
+      <w:r>
+        <w:rPr>
+          <w:rFonts w:ascii="Franklin Gothic Book" w:hAnsi="Franklin Gothic Book"/>
+          <w:sz w:val="24"/>
+          <w:szCs w:val="24"/>
+        </w:rPr>
         <w:t xml:space="preserve"> &amp; </w:t>
       </w:r>
-      <w:r>
-        <w:rPr>
-          <w:rFonts w:ascii="Franklin Gothic Book" w:hAnsi="Franklin Gothic Book"/>
-          <w:sz w:val="24"/>
-          <w:szCs w:val="24"/>
-        </w:rPr>
-        <w:t xml:space="preserve"> break the text into tokens and looks</w:t>
-      </w:r>
-      <w:r>
-        <w:rPr>
-          <w:rFonts w:ascii="Franklin Gothic Book" w:hAnsi="Franklin Gothic Book"/>
-          <w:sz w:val="24"/>
-          <w:szCs w:val="24"/>
-        </w:rPr>
-        <w:t xml:space="preserve"> each token</w:t>
-      </w:r>
-      <w:r>
-        <w:rPr>
-          <w:rFonts w:ascii="Franklin Gothic Book" w:hAnsi="Franklin Gothic Book"/>
-          <w:sz w:val="24"/>
-          <w:szCs w:val="24"/>
-        </w:rPr>
-        <w:t xml:space="preserve"> in the dictionary to find the lexemes</w:t>
-      </w:r>
-      <w:r>
-        <w:rPr>
-          <w:rFonts w:ascii="Franklin Gothic Book" w:hAnsi="Franklin Gothic Book"/>
-          <w:sz w:val="24"/>
-          <w:szCs w:val="24"/>
-        </w:rPr>
-        <w:t>(base words and their derived words)</w:t>
-      </w:r>
-      <w:r>
-        <w:rPr>
-          <w:rFonts w:ascii="Franklin Gothic Book" w:hAnsi="Franklin Gothic Book"/>
-          <w:sz w:val="24"/>
-          <w:szCs w:val="24"/>
-        </w:rPr>
-        <w:t>, it also ignores the stop words like a, and, or, between, then, from, and so on.</w:t>
-      </w:r>
-    </w:p>
-    <w:p>
-      <w:pPr>
-        <w:rPr>
-          <w:rFonts w:ascii="Franklin Gothic Book" w:hAnsi="Franklin Gothic Book"/>
-          <w:sz w:val="24"/>
-          <w:szCs w:val="24"/>
-        </w:rPr>
-      </w:pPr>
       <w:proofErr w:type="spellStart"/>
       <w:r>
         <w:rPr>
           <w:rFonts w:ascii="Franklin Gothic Book" w:hAnsi="Franklin Gothic Book"/>
           <w:sz w:val="24"/>
           <w:szCs w:val="24"/>
+        </w:rPr>
+        <w:t>tsquery</w:t>
+      </w:r>
+      <w:proofErr w:type="spellEnd"/>
+    </w:p>
+    <w:p>
+      <w:pPr>
+        <w:rPr>
+          <w:rFonts w:ascii="Franklin Gothic Book" w:hAnsi="Franklin Gothic Book"/>
+          <w:sz w:val="24"/>
+          <w:szCs w:val="24"/>
+        </w:rPr>
+      </w:pPr>
+      <w:r>
+        <w:rPr>
+          <w:rFonts w:ascii="Franklin Gothic Book" w:hAnsi="Franklin Gothic Book"/>
+          <w:sz w:val="24"/>
+          <w:szCs w:val="24"/>
+        </w:rPr>
+        <w:t>select * from test where to_tsvector(description) @@ to_tsquery(‘friend</w:t>
+      </w:r>
+      <w:r>
+        <w:rPr>
+          <w:rFonts w:ascii="Franklin Gothic Book" w:hAnsi="Franklin Gothic Book"/>
+          <w:sz w:val="24"/>
+          <w:szCs w:val="24"/>
+        </w:rPr>
+        <w:t>ly</w:t>
+      </w:r>
+      <w:r>
+        <w:rPr>
+          <w:rFonts w:ascii="Franklin Gothic Book" w:hAnsi="Franklin Gothic Book"/>
+          <w:sz w:val="24"/>
+          <w:szCs w:val="24"/>
+        </w:rPr>
+        <w:t>’);</w:t>
+      </w:r>
+    </w:p>
+    <w:p>
+      <w:pPr>
+        <w:rPr>
+          <w:rFonts w:ascii="Franklin Gothic Book" w:hAnsi="Franklin Gothic Book"/>
+          <w:sz w:val="24"/>
+          <w:szCs w:val="24"/>
+        </w:rPr>
+      </w:pPr>
+      <w:r>
+        <w:rPr>
+          <w:rFonts w:ascii="Franklin Gothic Book" w:hAnsi="Franklin Gothic Book"/>
+          <w:sz w:val="24"/>
+          <w:szCs w:val="24"/>
+        </w:rPr>
+        <w:t>the above query finds all the derived words from the base word friend like friends, friend, friendly</w:t>
+      </w:r>
+    </w:p>
+    <w:p>
+      <w:pPr>
+        <w:rPr>
+          <w:rFonts w:ascii="Franklin Gothic Book" w:hAnsi="Franklin Gothic Book"/>
+          <w:sz w:val="24"/>
+          <w:szCs w:val="24"/>
+        </w:rPr>
+      </w:pPr>
+      <w:r>
+        <w:rPr>
+          <w:rFonts w:ascii="Franklin Gothic Book" w:hAnsi="Franklin Gothic Book"/>
+          <w:sz w:val="24"/>
+          <w:szCs w:val="24"/>
           <w:highlight w:val="yellow"/>
         </w:rPr>
-        <w:t>tsquery</w:t>
-      </w:r>
-      <w:proofErr w:type="spellEnd"/>
+        <w:t>Searching the lexemes</w:t>
+      </w:r>
+    </w:p>
+    <w:p>
+      <w:pPr>
+        <w:rPr>
+          <w:rFonts w:ascii="Franklin Gothic Book" w:hAnsi="Franklin Gothic Book"/>
+          <w:sz w:val="24"/>
+          <w:szCs w:val="24"/>
+        </w:rPr>
+      </w:pPr>
+      <w:r>
+        <w:rPr>
+          <w:rFonts w:ascii="Franklin Gothic Book" w:hAnsi="Franklin Gothic Book"/>
+          <w:sz w:val="24"/>
+          <w:szCs w:val="24"/>
+        </w:rPr>
+        <w:t>select name, description from test;</w:t>
+      </w:r>
+    </w:p>
+    <w:p>
+      <w:pPr>
+        <w:rPr>
+          <w:rFonts w:ascii="Franklin Gothic Book" w:hAnsi="Franklin Gothic Book"/>
+          <w:sz w:val="24"/>
+          <w:szCs w:val="24"/>
+        </w:rPr>
+      </w:pPr>
+      <w:r>
+        <w:rPr>
+          <w:rFonts w:ascii="Franklin Gothic Book" w:hAnsi="Franklin Gothic Book"/>
+          <w:sz w:val="24"/>
+          <w:szCs w:val="24"/>
+        </w:rPr>
+        <w:t>select name, description from test where to_tsvector(description) @@ to_tsquery('satisfy');</w:t>
+      </w:r>
+    </w:p>
+    <w:p>
+      <w:pPr>
+        <w:rPr>
+          <w:rFonts w:ascii="Franklin Gothic Book" w:hAnsi="Franklin Gothic Book"/>
+          <w:sz w:val="24"/>
+          <w:szCs w:val="24"/>
+        </w:rPr>
+      </w:pPr>
+      <w:r>
+        <w:rPr>
+          <w:rFonts w:ascii="Franklin Gothic Book" w:hAnsi="Franklin Gothic Book"/>
+          <w:sz w:val="24"/>
+          <w:szCs w:val="24"/>
+        </w:rPr>
+        <w:t>select name, description from test where to_tsvector(description) @@ to_tsquery('friend');</w:t>
+      </w:r>
+    </w:p>
+    <w:p>
+      <w:pPr>
+        <w:rPr>
+          <w:rFonts w:ascii="Franklin Gothic Book" w:hAnsi="Franklin Gothic Book"/>
+          <w:sz w:val="24"/>
+          <w:szCs w:val="24"/>
+        </w:rPr>
+      </w:pPr>
       <w:r>
         <w:rPr>
           <w:rFonts w:ascii="Franklin Gothic Book" w:hAnsi="Franklin Gothic Book"/>
@@ -3938,205 +4739,6 @@
           <w:szCs w:val="24"/>
           <w:highlight w:val="yellow"/>
         </w:rPr>
-        <w:t>:</w:t>
-      </w:r>
-      <w:r>
-        <w:rPr>
-          <w:rFonts w:ascii="Franklin Gothic Book" w:hAnsi="Franklin Gothic Book"/>
-          <w:sz w:val="24"/>
-          <w:szCs w:val="24"/>
-        </w:rPr>
-        <w:t xml:space="preserve"> it is used to mention the word that you want to search</w:t>
-      </w:r>
-    </w:p>
-    <w:p>
-      <w:pPr>
-        <w:rPr>
-          <w:rFonts w:ascii="Franklin Gothic Book" w:hAnsi="Franklin Gothic Book"/>
-          <w:sz w:val="24"/>
-          <w:szCs w:val="24"/>
-        </w:rPr>
-      </w:pPr>
-      <w:r>
-        <w:rPr>
-          <w:rFonts w:ascii="Franklin Gothic Book" w:hAnsi="Franklin Gothic Book"/>
-          <w:sz w:val="24"/>
-          <w:szCs w:val="24"/>
-          <w:highlight w:val="yellow"/>
-        </w:rPr>
-        <w:t>Example:</w:t>
-      </w:r>
-      <w:r>
-        <w:rPr>
-          <w:rFonts w:ascii="Franklin Gothic Book" w:hAnsi="Franklin Gothic Book"/>
-          <w:sz w:val="24"/>
-          <w:szCs w:val="24"/>
-        </w:rPr>
-        <w:t xml:space="preserve"> using </w:t>
-      </w:r>
-      <w:proofErr w:type="spellStart"/>
-      <w:r>
-        <w:rPr>
-          <w:rFonts w:ascii="Franklin Gothic Book" w:hAnsi="Franklin Gothic Book"/>
-          <w:sz w:val="24"/>
-          <w:szCs w:val="24"/>
-        </w:rPr>
-        <w:t>tsvector</w:t>
-      </w:r>
-      <w:proofErr w:type="spellEnd"/>
-      <w:r>
-        <w:rPr>
-          <w:rFonts w:ascii="Franklin Gothic Book" w:hAnsi="Franklin Gothic Book"/>
-          <w:sz w:val="24"/>
-          <w:szCs w:val="24"/>
-        </w:rPr>
-        <w:t xml:space="preserve"> &amp; </w:t>
-      </w:r>
-      <w:proofErr w:type="spellStart"/>
-      <w:r>
-        <w:rPr>
-          <w:rFonts w:ascii="Franklin Gothic Book" w:hAnsi="Franklin Gothic Book"/>
-          <w:sz w:val="24"/>
-          <w:szCs w:val="24"/>
-        </w:rPr>
-        <w:t>tsquery</w:t>
-      </w:r>
-      <w:proofErr w:type="spellEnd"/>
-    </w:p>
-    <w:p>
-      <w:pPr>
-        <w:rPr>
-          <w:rFonts w:ascii="Franklin Gothic Book" w:hAnsi="Franklin Gothic Book"/>
-          <w:sz w:val="24"/>
-          <w:szCs w:val="24"/>
-        </w:rPr>
-      </w:pPr>
-      <w:r>
-        <w:rPr>
-          <w:rFonts w:ascii="Franklin Gothic Book" w:hAnsi="Franklin Gothic Book"/>
-          <w:sz w:val="24"/>
-          <w:szCs w:val="24"/>
-        </w:rPr>
-        <w:t>select * from test where to_tsvector(description) @@ to_tsquery(‘friend</w:t>
-      </w:r>
-      <w:r>
-        <w:rPr>
-          <w:rFonts w:ascii="Franklin Gothic Book" w:hAnsi="Franklin Gothic Book"/>
-          <w:sz w:val="24"/>
-          <w:szCs w:val="24"/>
-        </w:rPr>
-        <w:t>ly</w:t>
-      </w:r>
-      <w:r>
-        <w:rPr>
-          <w:rFonts w:ascii="Franklin Gothic Book" w:hAnsi="Franklin Gothic Book"/>
-          <w:sz w:val="24"/>
-          <w:szCs w:val="24"/>
-        </w:rPr>
-        <w:t>’);</w:t>
-      </w:r>
-    </w:p>
-    <w:p>
-      <w:pPr>
-        <w:rPr>
-          <w:rFonts w:ascii="Franklin Gothic Book" w:hAnsi="Franklin Gothic Book"/>
-          <w:sz w:val="24"/>
-          <w:szCs w:val="24"/>
-        </w:rPr>
-      </w:pPr>
-      <w:r>
-        <w:rPr>
-          <w:rFonts w:ascii="Franklin Gothic Book" w:hAnsi="Franklin Gothic Book"/>
-          <w:sz w:val="24"/>
-          <w:szCs w:val="24"/>
-        </w:rPr>
-        <w:t>the above query finds all the derived words from the base word friend like friends, friend, friendly</w:t>
-      </w:r>
-    </w:p>
-    <w:p>
-      <w:pPr>
-        <w:rPr>
-          <w:rFonts w:ascii="Franklin Gothic Book" w:hAnsi="Franklin Gothic Book"/>
-          <w:sz w:val="24"/>
-          <w:szCs w:val="24"/>
-        </w:rPr>
-      </w:pPr>
-      <w:r>
-        <w:rPr>
-          <w:rFonts w:ascii="Franklin Gothic Book" w:hAnsi="Franklin Gothic Book"/>
-          <w:sz w:val="24"/>
-          <w:szCs w:val="24"/>
-          <w:highlight w:val="yellow"/>
-        </w:rPr>
-        <w:t>Searching the lexemes</w:t>
-      </w:r>
-    </w:p>
-    <w:p>
-      <w:pPr>
-        <w:rPr>
-          <w:rFonts w:ascii="Franklin Gothic Book" w:hAnsi="Franklin Gothic Book"/>
-          <w:sz w:val="24"/>
-          <w:szCs w:val="24"/>
-        </w:rPr>
-      </w:pPr>
-      <w:r>
-        <w:rPr>
-          <w:rFonts w:ascii="Franklin Gothic Book" w:hAnsi="Franklin Gothic Book"/>
-          <w:sz w:val="24"/>
-          <w:szCs w:val="24"/>
-        </w:rPr>
-        <w:t>select name, description from test;</w:t>
-      </w:r>
-    </w:p>
-    <w:p>
-      <w:pPr>
-        <w:rPr>
-          <w:rFonts w:ascii="Franklin Gothic Book" w:hAnsi="Franklin Gothic Book"/>
-          <w:sz w:val="24"/>
-          <w:szCs w:val="24"/>
-        </w:rPr>
-      </w:pPr>
-      <w:r>
-        <w:rPr>
-          <w:rFonts w:ascii="Franklin Gothic Book" w:hAnsi="Franklin Gothic Book"/>
-          <w:sz w:val="24"/>
-          <w:szCs w:val="24"/>
-        </w:rPr>
-        <w:t>select name, description from test where to_tsvector(description) @@ to_tsquery('satisfy');</w:t>
-      </w:r>
-    </w:p>
-    <w:p>
-      <w:pPr>
-        <w:rPr>
-          <w:rFonts w:ascii="Franklin Gothic Book" w:hAnsi="Franklin Gothic Book"/>
-          <w:sz w:val="24"/>
-          <w:szCs w:val="24"/>
-        </w:rPr>
-      </w:pPr>
-      <w:r>
-        <w:rPr>
-          <w:rFonts w:ascii="Franklin Gothic Book" w:hAnsi="Franklin Gothic Book"/>
-          <w:sz w:val="24"/>
-          <w:szCs w:val="24"/>
-        </w:rPr>
-        <w:t>select name, description from test where to_tsvector(description) @@ to_tsquery('friend');</w:t>
-      </w:r>
-    </w:p>
-    <w:p>
-      <w:pPr>
-        <w:rPr>
-          <w:rFonts w:ascii="Franklin Gothic Book" w:hAnsi="Franklin Gothic Book"/>
-          <w:sz w:val="24"/>
-          <w:szCs w:val="24"/>
-        </w:rPr>
-      </w:pPr>
-      <w:r>
-        <w:rPr>
-          <w:rFonts w:ascii="Franklin Gothic Book" w:hAnsi="Franklin Gothic Book"/>
-          <w:sz w:val="24"/>
-          <w:szCs w:val="24"/>
-          <w:highlight w:val="yellow"/>
-        </w:rPr>
         <w:t>Searching from the stop words</w:t>
       </w:r>
     </w:p>
@@ -4154,7 +4756,25 @@
           <w:sz w:val="24"/>
           <w:szCs w:val="24"/>
         </w:rPr>
-        <w:t>select name, description from test where to_tsvector('simple',description) @@ to_tsquery('simple','to');</w:t>
+        <w:t>select name, description from test where to_tsvector('simple</w:t>
+      </w:r>
+      <w:proofErr w:type="gramStart"/>
+      <w:r>
+        <w:rPr>
+          <w:rFonts w:ascii="Franklin Gothic Book" w:hAnsi="Franklin Gothic Book"/>
+          <w:sz w:val="24"/>
+          <w:szCs w:val="24"/>
+        </w:rPr>
+        <w:t>',description</w:t>
+      </w:r>
+      <w:proofErr w:type="gramEnd"/>
+      <w:r>
+        <w:rPr>
+          <w:rFonts w:ascii="Franklin Gothic Book" w:hAnsi="Franklin Gothic Book"/>
+          <w:sz w:val="24"/>
+          <w:szCs w:val="24"/>
+        </w:rPr>
+        <w:t>) @@ to_tsquery('simple','to');</w:t>
       </w:r>
     </w:p>
     <w:p>
@@ -4190,7 +4810,25 @@
           <w:sz w:val="24"/>
           <w:szCs w:val="24"/>
         </w:rPr>
-        <w:t xml:space="preserve">select name, description from test where to_tsvector(name ||’ ‘||description) @@ to_tsquery(‘word’); </w:t>
+        <w:t>select name, description from test where to_</w:t>
+      </w:r>
+      <w:proofErr w:type="gramStart"/>
+      <w:r>
+        <w:rPr>
+          <w:rFonts w:ascii="Franklin Gothic Book" w:hAnsi="Franklin Gothic Book"/>
+          <w:sz w:val="24"/>
+          <w:szCs w:val="24"/>
+        </w:rPr>
+        <w:t>tsvector(</w:t>
+      </w:r>
+      <w:proofErr w:type="gramEnd"/>
+      <w:r>
+        <w:rPr>
+          <w:rFonts w:ascii="Franklin Gothic Book" w:hAnsi="Franklin Gothic Book"/>
+          <w:sz w:val="24"/>
+          <w:szCs w:val="24"/>
+        </w:rPr>
+        <w:t xml:space="preserve">name ||’ ‘||description) @@ to_tsquery(‘word’); </w:t>
       </w:r>
     </w:p>
     <w:p>
@@ -4234,7 +4872,25 @@
           <w:sz w:val="24"/>
           <w:szCs w:val="24"/>
         </w:rPr>
-        <w:t>When concurrently query is executed user might sometimes see the other user updates and sometimes they might not see other user updates</w:t>
+        <w:t xml:space="preserve">When concurrently query is </w:t>
+      </w:r>
+      <w:proofErr w:type="gramStart"/>
+      <w:r>
+        <w:rPr>
+          <w:rFonts w:ascii="Franklin Gothic Book" w:hAnsi="Franklin Gothic Book"/>
+          <w:sz w:val="24"/>
+          <w:szCs w:val="24"/>
+        </w:rPr>
+        <w:t>executed</w:t>
+      </w:r>
+      <w:proofErr w:type="gramEnd"/>
+      <w:r>
+        <w:rPr>
+          <w:rFonts w:ascii="Franklin Gothic Book" w:hAnsi="Franklin Gothic Book"/>
+          <w:sz w:val="24"/>
+          <w:szCs w:val="24"/>
+        </w:rPr>
+        <w:t xml:space="preserve"> user might sometimes see the other user updates and sometimes they might not see other user updates</w:t>
       </w:r>
     </w:p>
     <w:p>
@@ -4340,7 +4996,25 @@
           <w:sz w:val="24"/>
           <w:szCs w:val="24"/>
         </w:rPr>
-        <w:t>create table t1(id int, name varchar(10));</w:t>
+        <w:t xml:space="preserve">create table t1(id int, name </w:t>
+      </w:r>
+      <w:proofErr w:type="gramStart"/>
+      <w:r>
+        <w:rPr>
+          <w:rFonts w:ascii="Franklin Gothic Book" w:hAnsi="Franklin Gothic Book"/>
+          <w:sz w:val="24"/>
+          <w:szCs w:val="24"/>
+        </w:rPr>
+        <w:t>varchar(</w:t>
+      </w:r>
+      <w:proofErr w:type="gramEnd"/>
+      <w:r>
+        <w:rPr>
+          <w:rFonts w:ascii="Franklin Gothic Book" w:hAnsi="Franklin Gothic Book"/>
+          <w:sz w:val="24"/>
+          <w:szCs w:val="24"/>
+        </w:rPr>
+        <w:t>10));</w:t>
       </w:r>
     </w:p>
     <w:p>
@@ -4374,24 +5048,60 @@
           <w:sz w:val="24"/>
           <w:szCs w:val="24"/>
         </w:rPr>
-        <w:t>CMD1 : insert 2 records</w:t>
-      </w:r>
-    </w:p>
-    <w:p>
-      <w:pPr>
-        <w:rPr>
-          <w:rFonts w:ascii="Franklin Gothic Book" w:hAnsi="Franklin Gothic Book"/>
-          <w:sz w:val="24"/>
-          <w:szCs w:val="24"/>
-        </w:rPr>
-      </w:pPr>
-      <w:r>
-        <w:rPr>
-          <w:rFonts w:ascii="Franklin Gothic Book" w:hAnsi="Franklin Gothic Book"/>
-          <w:sz w:val="24"/>
-          <w:szCs w:val="24"/>
-        </w:rPr>
-        <w:t>CMD2 : select query – shows those two records, because by default its auto-commit &amp; transaction isolation level is read commit</w:t>
+        <w:t>CMD</w:t>
+      </w:r>
+      <w:proofErr w:type="gramStart"/>
+      <w:r>
+        <w:rPr>
+          <w:rFonts w:ascii="Franklin Gothic Book" w:hAnsi="Franklin Gothic Book"/>
+          <w:sz w:val="24"/>
+          <w:szCs w:val="24"/>
+        </w:rPr>
+        <w:t>1 :</w:t>
+      </w:r>
+      <w:proofErr w:type="gramEnd"/>
+      <w:r>
+        <w:rPr>
+          <w:rFonts w:ascii="Franklin Gothic Book" w:hAnsi="Franklin Gothic Book"/>
+          <w:sz w:val="24"/>
+          <w:szCs w:val="24"/>
+        </w:rPr>
+        <w:t xml:space="preserve"> insert 2 records</w:t>
+      </w:r>
+    </w:p>
+    <w:p>
+      <w:pPr>
+        <w:rPr>
+          <w:rFonts w:ascii="Franklin Gothic Book" w:hAnsi="Franklin Gothic Book"/>
+          <w:sz w:val="24"/>
+          <w:szCs w:val="24"/>
+        </w:rPr>
+      </w:pPr>
+      <w:r>
+        <w:rPr>
+          <w:rFonts w:ascii="Franklin Gothic Book" w:hAnsi="Franklin Gothic Book"/>
+          <w:sz w:val="24"/>
+          <w:szCs w:val="24"/>
+        </w:rPr>
+        <w:t>CMD</w:t>
+      </w:r>
+      <w:proofErr w:type="gramStart"/>
+      <w:r>
+        <w:rPr>
+          <w:rFonts w:ascii="Franklin Gothic Book" w:hAnsi="Franklin Gothic Book"/>
+          <w:sz w:val="24"/>
+          <w:szCs w:val="24"/>
+        </w:rPr>
+        <w:t>2 :</w:t>
+      </w:r>
+      <w:proofErr w:type="gramEnd"/>
+      <w:r>
+        <w:rPr>
+          <w:rFonts w:ascii="Franklin Gothic Book" w:hAnsi="Franklin Gothic Book"/>
+          <w:sz w:val="24"/>
+          <w:szCs w:val="24"/>
+        </w:rPr>
+        <w:t xml:space="preserve"> select query – shows those two records, because by default its auto-commit &amp; transaction isolation level is read commit</w:t>
       </w:r>
     </w:p>
     <w:p>
@@ -4417,7 +5127,25 @@
           <w:sz w:val="24"/>
           <w:szCs w:val="24"/>
         </w:rPr>
-        <w:t xml:space="preserve"> In this isolation level, a user under transaction can’t see another user changes even if the another user has done commit</w:t>
+        <w:t xml:space="preserve"> In this isolation level, a user under transaction can’t see another user changes even if </w:t>
+      </w:r>
+      <w:proofErr w:type="gramStart"/>
+      <w:r>
+        <w:rPr>
+          <w:rFonts w:ascii="Franklin Gothic Book" w:hAnsi="Franklin Gothic Book"/>
+          <w:sz w:val="24"/>
+          <w:szCs w:val="24"/>
+        </w:rPr>
+        <w:t>the another</w:t>
+      </w:r>
+      <w:proofErr w:type="gramEnd"/>
+      <w:r>
+        <w:rPr>
+          <w:rFonts w:ascii="Franklin Gothic Book" w:hAnsi="Franklin Gothic Book"/>
+          <w:sz w:val="24"/>
+          <w:szCs w:val="24"/>
+        </w:rPr>
+        <w:t xml:space="preserve"> user has done commit</w:t>
       </w:r>
       <w:r>
         <w:rPr>
@@ -5216,7 +5944,25 @@
           <w:sz w:val="24"/>
           <w:szCs w:val="24"/>
         </w:rPr>
-        <w:t xml:space="preserve"> Java Database Connectivity that provides set of API’s to interact with any database</w:t>
+        <w:t xml:space="preserve"> Java Database Connectivity that provides set of </w:t>
+      </w:r>
+      <w:proofErr w:type="gramStart"/>
+      <w:r>
+        <w:rPr>
+          <w:rFonts w:ascii="Franklin Gothic Book" w:hAnsi="Franklin Gothic Book"/>
+          <w:sz w:val="24"/>
+          <w:szCs w:val="24"/>
+        </w:rPr>
+        <w:t>API’s</w:t>
+      </w:r>
+      <w:proofErr w:type="gramEnd"/>
+      <w:r>
+        <w:rPr>
+          <w:rFonts w:ascii="Franklin Gothic Book" w:hAnsi="Franklin Gothic Book"/>
+          <w:sz w:val="24"/>
+          <w:szCs w:val="24"/>
+        </w:rPr>
+        <w:t xml:space="preserve"> to interact with any database</w:t>
       </w:r>
     </w:p>
     <w:p>
@@ -5493,7 +6239,25 @@
           <w:sz w:val="24"/>
           <w:szCs w:val="24"/>
         </w:rPr>
-        <w:t>PreparedStatement statement = connection.prepareStatement( sqlQuery );</w:t>
+        <w:t xml:space="preserve">PreparedStatement statement = </w:t>
+      </w:r>
+      <w:proofErr w:type="gramStart"/>
+      <w:r>
+        <w:rPr>
+          <w:rFonts w:ascii="Franklin Gothic Book" w:hAnsi="Franklin Gothic Book"/>
+          <w:sz w:val="24"/>
+          <w:szCs w:val="24"/>
+        </w:rPr>
+        <w:t>connection.prepareStatement</w:t>
+      </w:r>
+      <w:proofErr w:type="gramEnd"/>
+      <w:r>
+        <w:rPr>
+          <w:rFonts w:ascii="Franklin Gothic Book" w:hAnsi="Franklin Gothic Book"/>
+          <w:sz w:val="24"/>
+          <w:szCs w:val="24"/>
+        </w:rPr>
+        <w:t>( sqlQuery );</w:t>
       </w:r>
     </w:p>
     <w:p>
@@ -5511,7 +6275,25 @@
           <w:sz w:val="24"/>
           <w:szCs w:val="24"/>
         </w:rPr>
-        <w:t>sqlQuery = “insert into test values(?, ?, ?)”;</w:t>
+        <w:t>sqlQuery = “insert into test values</w:t>
+      </w:r>
+      <w:proofErr w:type="gramStart"/>
+      <w:r>
+        <w:rPr>
+          <w:rFonts w:ascii="Franklin Gothic Book" w:hAnsi="Franklin Gothic Book"/>
+          <w:sz w:val="24"/>
+          <w:szCs w:val="24"/>
+        </w:rPr>
+        <w:t>(?,</w:t>
+      </w:r>
+      <w:proofErr w:type="gramEnd"/>
+      <w:r>
+        <w:rPr>
+          <w:rFonts w:ascii="Franklin Gothic Book" w:hAnsi="Franklin Gothic Book"/>
+          <w:sz w:val="24"/>
+          <w:szCs w:val="24"/>
+        </w:rPr>
+        <w:t xml:space="preserve"> ?, ?)”;</w:t>
       </w:r>
     </w:p>
     <w:p>
@@ -5529,7 +6311,25 @@
           <w:sz w:val="24"/>
           <w:szCs w:val="24"/>
         </w:rPr>
-        <w:t>sqlQuery = “select name, phone from test where id = ?”;</w:t>
+        <w:t xml:space="preserve">sqlQuery = “select name, phone from test where id </w:t>
+      </w:r>
+      <w:proofErr w:type="gramStart"/>
+      <w:r>
+        <w:rPr>
+          <w:rFonts w:ascii="Franklin Gothic Book" w:hAnsi="Franklin Gothic Book"/>
+          <w:sz w:val="24"/>
+          <w:szCs w:val="24"/>
+        </w:rPr>
+        <w:t>= ?</w:t>
+      </w:r>
+      <w:proofErr w:type="gramEnd"/>
+      <w:r>
+        <w:rPr>
+          <w:rFonts w:ascii="Franklin Gothic Book" w:hAnsi="Franklin Gothic Book"/>
+          <w:sz w:val="24"/>
+          <w:szCs w:val="24"/>
+        </w:rPr>
+        <w:t>”;</w:t>
       </w:r>
     </w:p>
     <w:p>
@@ -5547,7 +6347,25 @@
           <w:sz w:val="24"/>
           <w:szCs w:val="24"/>
         </w:rPr>
-        <w:t>// setting values to the ? positions</w:t>
+        <w:t xml:space="preserve">// setting values to </w:t>
+      </w:r>
+      <w:proofErr w:type="gramStart"/>
+      <w:r>
+        <w:rPr>
+          <w:rFonts w:ascii="Franklin Gothic Book" w:hAnsi="Franklin Gothic Book"/>
+          <w:sz w:val="24"/>
+          <w:szCs w:val="24"/>
+        </w:rPr>
+        <w:t>the ?</w:t>
+      </w:r>
+      <w:proofErr w:type="gramEnd"/>
+      <w:r>
+        <w:rPr>
+          <w:rFonts w:ascii="Franklin Gothic Book" w:hAnsi="Franklin Gothic Book"/>
+          <w:sz w:val="24"/>
+          <w:szCs w:val="24"/>
+        </w:rPr>
+        <w:t xml:space="preserve"> positions</w:t>
       </w:r>
       <w:r>
         <w:rPr>
@@ -5568,13 +6386,23 @@
           <w:szCs w:val="24"/>
         </w:rPr>
       </w:pPr>
-      <w:r>
-        <w:rPr>
-          <w:rFonts w:ascii="Franklin Gothic Book" w:hAnsi="Franklin Gothic Book"/>
-          <w:sz w:val="24"/>
-          <w:szCs w:val="24"/>
-        </w:rPr>
-        <w:t>statement.setString(2, value);</w:t>
+      <w:proofErr w:type="gramStart"/>
+      <w:r>
+        <w:rPr>
+          <w:rFonts w:ascii="Franklin Gothic Book" w:hAnsi="Franklin Gothic Book"/>
+          <w:sz w:val="24"/>
+          <w:szCs w:val="24"/>
+        </w:rPr>
+        <w:t>statement.setString</w:t>
+      </w:r>
+      <w:proofErr w:type="gramEnd"/>
+      <w:r>
+        <w:rPr>
+          <w:rFonts w:ascii="Franklin Gothic Book" w:hAnsi="Franklin Gothic Book"/>
+          <w:sz w:val="24"/>
+          <w:szCs w:val="24"/>
+        </w:rPr>
+        <w:t>(2, value);</w:t>
       </w:r>
       <w:r>
         <w:rPr>
@@ -5632,7 +6460,25 @@
           <w:sz w:val="24"/>
           <w:szCs w:val="24"/>
         </w:rPr>
-        <w:t>int count = statement.executeUpdate(); // for DML queries</w:t>
+        <w:t xml:space="preserve">int count = </w:t>
+      </w:r>
+      <w:proofErr w:type="gramStart"/>
+      <w:r>
+        <w:rPr>
+          <w:rFonts w:ascii="Franklin Gothic Book" w:hAnsi="Franklin Gothic Book"/>
+          <w:sz w:val="24"/>
+          <w:szCs w:val="24"/>
+        </w:rPr>
+        <w:t>statement.executeUpdate</w:t>
+      </w:r>
+      <w:proofErr w:type="gramEnd"/>
+      <w:r>
+        <w:rPr>
+          <w:rFonts w:ascii="Franklin Gothic Book" w:hAnsi="Franklin Gothic Book"/>
+          <w:sz w:val="24"/>
+          <w:szCs w:val="24"/>
+        </w:rPr>
+        <w:t>(); // for DML queries</w:t>
       </w:r>
     </w:p>
     <w:p>
@@ -5650,7 +6496,25 @@
           <w:sz w:val="24"/>
           <w:szCs w:val="24"/>
         </w:rPr>
-        <w:t>ResultSet result = statement.executeQuery(); // for DQL queries</w:t>
+        <w:t xml:space="preserve">ResultSet result = </w:t>
+      </w:r>
+      <w:proofErr w:type="gramStart"/>
+      <w:r>
+        <w:rPr>
+          <w:rFonts w:ascii="Franklin Gothic Book" w:hAnsi="Franklin Gothic Book"/>
+          <w:sz w:val="24"/>
+          <w:szCs w:val="24"/>
+        </w:rPr>
+        <w:t>statement.executeQuery</w:t>
+      </w:r>
+      <w:proofErr w:type="gramEnd"/>
+      <w:r>
+        <w:rPr>
+          <w:rFonts w:ascii="Franklin Gothic Book" w:hAnsi="Franklin Gothic Book"/>
+          <w:sz w:val="24"/>
+          <w:szCs w:val="24"/>
+        </w:rPr>
+        <w:t>(); // for DQL queries</w:t>
       </w:r>
     </w:p>
     <w:p>
@@ -5684,13 +6548,23 @@
           <w:szCs w:val="24"/>
         </w:rPr>
       </w:pPr>
-      <w:r>
-        <w:rPr>
-          <w:rFonts w:ascii="Franklin Gothic Book" w:hAnsi="Franklin Gothic Book"/>
-          <w:sz w:val="24"/>
-          <w:szCs w:val="24"/>
-        </w:rPr>
-        <w:t>result.close();</w:t>
+      <w:proofErr w:type="gramStart"/>
+      <w:r>
+        <w:rPr>
+          <w:rFonts w:ascii="Franklin Gothic Book" w:hAnsi="Franklin Gothic Book"/>
+          <w:sz w:val="24"/>
+          <w:szCs w:val="24"/>
+        </w:rPr>
+        <w:t>result.close</w:t>
+      </w:r>
+      <w:proofErr w:type="gramEnd"/>
+      <w:r>
+        <w:rPr>
+          <w:rFonts w:ascii="Franklin Gothic Book" w:hAnsi="Franklin Gothic Book"/>
+          <w:sz w:val="24"/>
+          <w:szCs w:val="24"/>
+        </w:rPr>
+        <w:t>();</w:t>
       </w:r>
       <w:r>
         <w:rPr>
@@ -5748,7 +6622,25 @@
           <w:sz w:val="24"/>
           <w:szCs w:val="24"/>
         </w:rPr>
-        <w:t xml:space="preserve">Create a Student class with 3 properties rollNo, name, dob, retrieve all the student records from the database and store each record’s value to the corresponding Student object properties and then add that student object to the List&lt;Student&gt; </w:t>
+        <w:t xml:space="preserve">Create a </w:t>
+      </w:r>
+      <w:proofErr w:type="gramStart"/>
+      <w:r>
+        <w:rPr>
+          <w:rFonts w:ascii="Franklin Gothic Book" w:hAnsi="Franklin Gothic Book"/>
+          <w:sz w:val="24"/>
+          <w:szCs w:val="24"/>
+        </w:rPr>
+        <w:t>Student</w:t>
+      </w:r>
+      <w:proofErr w:type="gramEnd"/>
+      <w:r>
+        <w:rPr>
+          <w:rFonts w:ascii="Franklin Gothic Book" w:hAnsi="Franklin Gothic Book"/>
+          <w:sz w:val="24"/>
+          <w:szCs w:val="24"/>
+        </w:rPr>
+        <w:t xml:space="preserve"> class with 3 properties rollNo, name, dob, retrieve all the student records from the database and store each record’s value to the corresponding Student object properties and then add that student object to the List&lt;Student&gt; </w:t>
       </w:r>
       <w:r>
         <w:rPr>
@@ -5830,7 +6722,25 @@
           <w:sz w:val="24"/>
           <w:szCs w:val="24"/>
         </w:rPr>
-        <w:t xml:space="preserve"> = new Student(5, ‘Frank’, LocalDate.parse(‘2000-09-20’)); </w:t>
+        <w:t xml:space="preserve"> = new </w:t>
+      </w:r>
+      <w:proofErr w:type="gramStart"/>
+      <w:r>
+        <w:rPr>
+          <w:rFonts w:ascii="Franklin Gothic Book" w:hAnsi="Franklin Gothic Book"/>
+          <w:sz w:val="24"/>
+          <w:szCs w:val="24"/>
+        </w:rPr>
+        <w:t>Student(</w:t>
+      </w:r>
+      <w:proofErr w:type="gramEnd"/>
+      <w:r>
+        <w:rPr>
+          <w:rFonts w:ascii="Franklin Gothic Book" w:hAnsi="Franklin Gothic Book"/>
+          <w:sz w:val="24"/>
+          <w:szCs w:val="24"/>
+        </w:rPr>
+        <w:t xml:space="preserve">5, ‘Frank’, LocalDate.parse(‘2000-09-20’)); </w:t>
       </w:r>
     </w:p>
     <w:p>
@@ -5904,7 +6814,25 @@
           <w:sz w:val="24"/>
           <w:szCs w:val="24"/>
         </w:rPr>
-        <w:t>public int save(Student student) { … } // stores student using insert query</w:t>
+        <w:t xml:space="preserve">public int </w:t>
+      </w:r>
+      <w:proofErr w:type="gramStart"/>
+      <w:r>
+        <w:rPr>
+          <w:rFonts w:ascii="Franklin Gothic Book" w:hAnsi="Franklin Gothic Book"/>
+          <w:sz w:val="24"/>
+          <w:szCs w:val="24"/>
+        </w:rPr>
+        <w:t>save(</w:t>
+      </w:r>
+      <w:proofErr w:type="gramEnd"/>
+      <w:r>
+        <w:rPr>
+          <w:rFonts w:ascii="Franklin Gothic Book" w:hAnsi="Franklin Gothic Book"/>
+          <w:sz w:val="24"/>
+          <w:szCs w:val="24"/>
+        </w:rPr>
+        <w:t>Student student) { … } // stores student using insert query</w:t>
       </w:r>
     </w:p>
     <w:p>
@@ -5926,7 +6854,25 @@
           <w:sz w:val="24"/>
           <w:szCs w:val="24"/>
         </w:rPr>
-        <w:t xml:space="preserve">public List&lt;Student&gt; findAll() { … } // retrieves all the students </w:t>
+        <w:t xml:space="preserve">public List&lt;Student&gt; </w:t>
+      </w:r>
+      <w:proofErr w:type="gramStart"/>
+      <w:r>
+        <w:rPr>
+          <w:rFonts w:ascii="Franklin Gothic Book" w:hAnsi="Franklin Gothic Book"/>
+          <w:sz w:val="24"/>
+          <w:szCs w:val="24"/>
+        </w:rPr>
+        <w:t>findAll(</w:t>
+      </w:r>
+      <w:proofErr w:type="gramEnd"/>
+      <w:r>
+        <w:rPr>
+          <w:rFonts w:ascii="Franklin Gothic Book" w:hAnsi="Franklin Gothic Book"/>
+          <w:sz w:val="24"/>
+          <w:szCs w:val="24"/>
+        </w:rPr>
+        <w:t xml:space="preserve">) { … } // retrieves all the students </w:t>
       </w:r>
     </w:p>
     <w:p>
@@ -5948,7 +6894,25 @@
           <w:sz w:val="24"/>
           <w:szCs w:val="24"/>
         </w:rPr>
-        <w:t>public Student find(int rollNo) { … } // this returns student based on rollNo</w:t>
+        <w:t xml:space="preserve">public Student </w:t>
+      </w:r>
+      <w:proofErr w:type="gramStart"/>
+      <w:r>
+        <w:rPr>
+          <w:rFonts w:ascii="Franklin Gothic Book" w:hAnsi="Franklin Gothic Book"/>
+          <w:sz w:val="24"/>
+          <w:szCs w:val="24"/>
+        </w:rPr>
+        <w:t>find(</w:t>
+      </w:r>
+      <w:proofErr w:type="gramEnd"/>
+      <w:r>
+        <w:rPr>
+          <w:rFonts w:ascii="Franklin Gothic Book" w:hAnsi="Franklin Gothic Book"/>
+          <w:sz w:val="24"/>
+          <w:szCs w:val="24"/>
+        </w:rPr>
+        <w:t>int rollNo) { … } // this returns student based on rollNo</w:t>
       </w:r>
     </w:p>
     <w:p>
@@ -5993,7 +6957,25 @@
           <w:szCs w:val="24"/>
         </w:rPr>
         <w:lastRenderedPageBreak/>
-        <w:t>Object Relational Mapping: Which maps Java objects directly to the database tables, it provides lot of benefits over JDBC(low-level implementation)</w:t>
+        <w:t xml:space="preserve">Object Relational Mapping: Which maps Java objects directly to the database tables, it provides lot of benefits over </w:t>
+      </w:r>
+      <w:proofErr w:type="gramStart"/>
+      <w:r>
+        <w:rPr>
+          <w:rFonts w:ascii="Franklin Gothic Book" w:hAnsi="Franklin Gothic Book"/>
+          <w:sz w:val="24"/>
+          <w:szCs w:val="24"/>
+        </w:rPr>
+        <w:t>JDBC(</w:t>
+      </w:r>
+      <w:proofErr w:type="gramEnd"/>
+      <w:r>
+        <w:rPr>
+          <w:rFonts w:ascii="Franklin Gothic Book" w:hAnsi="Franklin Gothic Book"/>
+          <w:sz w:val="24"/>
+          <w:szCs w:val="24"/>
+        </w:rPr>
+        <w:t>low-level implementation)</w:t>
       </w:r>
     </w:p>
     <w:p>
@@ -6032,8 +7014,18 @@
           <w:sz w:val="24"/>
           <w:szCs w:val="24"/>
         </w:rPr>
-        <w:t>Handling exceptions  automatically</w:t>
-      </w:r>
+        <w:t xml:space="preserve">Handling </w:t>
+      </w:r>
+      <w:proofErr w:type="gramStart"/>
+      <w:r>
+        <w:rPr>
+          <w:rFonts w:ascii="Franklin Gothic Book" w:hAnsi="Franklin Gothic Book"/>
+          <w:sz w:val="24"/>
+          <w:szCs w:val="24"/>
+        </w:rPr>
+        <w:t>exceptions  automatically</w:t>
+      </w:r>
+      <w:proofErr w:type="gramEnd"/>
     </w:p>
     <w:p>
       <w:pPr>
@@ -6149,7 +7141,25 @@
           <w:sz w:val="24"/>
           <w:szCs w:val="24"/>
         </w:rPr>
-        <w:t>@Table(name = “student”)</w:t>
+        <w:t>@</w:t>
+      </w:r>
+      <w:proofErr w:type="gramStart"/>
+      <w:r>
+        <w:rPr>
+          <w:rFonts w:ascii="Franklin Gothic Book" w:hAnsi="Franklin Gothic Book"/>
+          <w:sz w:val="24"/>
+          <w:szCs w:val="24"/>
+        </w:rPr>
+        <w:t>Table(</w:t>
+      </w:r>
+      <w:proofErr w:type="gramEnd"/>
+      <w:r>
+        <w:rPr>
+          <w:rFonts w:ascii="Franklin Gothic Book" w:hAnsi="Franklin Gothic Book"/>
+          <w:sz w:val="24"/>
+          <w:szCs w:val="24"/>
+        </w:rPr>
+        <w:t>name = “student”)</w:t>
       </w:r>
       <w:r>
         <w:rPr>
@@ -6300,7 +7310,24 @@
           <w:szCs w:val="24"/>
         </w:rPr>
         <w:br/>
-        <w:t xml:space="preserve">get(value, </w:t>
+      </w:r>
+      <w:proofErr w:type="gramStart"/>
+      <w:r>
+        <w:rPr>
+          <w:rFonts w:ascii="Franklin Gothic Book" w:hAnsi="Franklin Gothic Book"/>
+          <w:sz w:val="24"/>
+          <w:szCs w:val="24"/>
+        </w:rPr>
+        <w:t>get(</w:t>
+      </w:r>
+      <w:proofErr w:type="gramEnd"/>
+      <w:r>
+        <w:rPr>
+          <w:rFonts w:ascii="Franklin Gothic Book" w:hAnsi="Franklin Gothic Book"/>
+          <w:sz w:val="24"/>
+          <w:szCs w:val="24"/>
+        </w:rPr>
+        <w:t xml:space="preserve">value, </w:t>
       </w:r>
       <w:proofErr w:type="spellStart"/>
       <w:r>
@@ -6536,7 +7563,25 @@
           <w:sz w:val="24"/>
           <w:szCs w:val="24"/>
         </w:rPr>
-        <w:t xml:space="preserve"> used to perform save(), update(), delete(), get()</w:t>
+        <w:t xml:space="preserve"> used to perform </w:t>
+      </w:r>
+      <w:proofErr w:type="gramStart"/>
+      <w:r>
+        <w:rPr>
+          <w:rFonts w:ascii="Franklin Gothic Book" w:hAnsi="Franklin Gothic Book"/>
+          <w:sz w:val="24"/>
+          <w:szCs w:val="24"/>
+        </w:rPr>
+        <w:t>save(</w:t>
+      </w:r>
+      <w:proofErr w:type="gramEnd"/>
+      <w:r>
+        <w:rPr>
+          <w:rFonts w:ascii="Franklin Gothic Book" w:hAnsi="Franklin Gothic Book"/>
+          <w:sz w:val="24"/>
+          <w:szCs w:val="24"/>
+        </w:rPr>
+        <w:t>), update(), delete(), get()</w:t>
       </w:r>
       <w:r>
         <w:rPr>
@@ -6668,7 +7713,25 @@
           <w:sz w:val="24"/>
           <w:szCs w:val="24"/>
         </w:rPr>
-        <w:t>hibernate-core : provides all the Hibernate &amp; JPA APIs</w:t>
+        <w:t>hibernate-</w:t>
+      </w:r>
+      <w:proofErr w:type="gramStart"/>
+      <w:r>
+        <w:rPr>
+          <w:rFonts w:ascii="Franklin Gothic Book" w:hAnsi="Franklin Gothic Book"/>
+          <w:sz w:val="24"/>
+          <w:szCs w:val="24"/>
+        </w:rPr>
+        <w:t>core :</w:t>
+      </w:r>
+      <w:proofErr w:type="gramEnd"/>
+      <w:r>
+        <w:rPr>
+          <w:rFonts w:ascii="Franklin Gothic Book" w:hAnsi="Franklin Gothic Book"/>
+          <w:sz w:val="24"/>
+          <w:szCs w:val="24"/>
+        </w:rPr>
+        <w:t xml:space="preserve"> provides all the Hibernate &amp; JPA APIs</w:t>
       </w:r>
     </w:p>
     <w:p>
@@ -6941,7 +8004,25 @@
                 <w:sz w:val="24"/>
                 <w:szCs w:val="24"/>
               </w:rPr>
-              <w:t>Select s from Student s where s.rollNo=?1</w:t>
+              <w:t xml:space="preserve">Select s from Student s where </w:t>
+            </w:r>
+            <w:proofErr w:type="gramStart"/>
+            <w:r>
+              <w:rPr>
+                <w:rFonts w:ascii="Franklin Gothic Book" w:hAnsi="Franklin Gothic Book"/>
+                <w:sz w:val="24"/>
+                <w:szCs w:val="24"/>
+              </w:rPr>
+              <w:t>s.rollNo</w:t>
+            </w:r>
+            <w:proofErr w:type="gramEnd"/>
+            <w:r>
+              <w:rPr>
+                <w:rFonts w:ascii="Franklin Gothic Book" w:hAnsi="Franklin Gothic Book"/>
+                <w:sz w:val="24"/>
+                <w:szCs w:val="24"/>
+              </w:rPr>
+              <w:t>=?1</w:t>
             </w:r>
           </w:p>
         </w:tc>
@@ -6963,8 +8044,18 @@
                 <w:sz w:val="24"/>
                 <w:szCs w:val="24"/>
               </w:rPr>
-              <w:t>Select * from student where roll_no = ?</w:t>
+              <w:t xml:space="preserve">Select * from student where roll_no </w:t>
             </w:r>
+            <w:proofErr w:type="gramStart"/>
+            <w:r>
+              <w:rPr>
+                <w:rFonts w:ascii="Franklin Gothic Book" w:hAnsi="Franklin Gothic Book"/>
+                <w:sz w:val="24"/>
+                <w:szCs w:val="24"/>
+              </w:rPr>
+              <w:t>= ?</w:t>
+            </w:r>
+            <w:proofErr w:type="gramEnd"/>
           </w:p>
         </w:tc>
       </w:tr>
@@ -7009,15 +8100,33 @@
           <w:sz w:val="24"/>
           <w:szCs w:val="24"/>
         </w:rPr>
-        <w:t xml:space="preserve">Query&lt;Student&gt; query </w:t>
-      </w:r>
-      <w:r>
-        <w:rPr>
-          <w:rFonts w:ascii="Franklin Gothic Book" w:hAnsi="Franklin Gothic Book"/>
-          <w:sz w:val="24"/>
-          <w:szCs w:val="24"/>
-        </w:rPr>
-        <w:t xml:space="preserve"> = </w:t>
+        <w:t xml:space="preserve">Query&lt;Student&gt; </w:t>
+      </w:r>
+      <w:proofErr w:type="gramStart"/>
+      <w:r>
+        <w:rPr>
+          <w:rFonts w:ascii="Franklin Gothic Book" w:hAnsi="Franklin Gothic Book"/>
+          <w:sz w:val="24"/>
+          <w:szCs w:val="24"/>
+        </w:rPr>
+        <w:t xml:space="preserve">query </w:t>
+      </w:r>
+      <w:r>
+        <w:rPr>
+          <w:rFonts w:ascii="Franklin Gothic Book" w:hAnsi="Franklin Gothic Book"/>
+          <w:sz w:val="24"/>
+          <w:szCs w:val="24"/>
+        </w:rPr>
+        <w:t xml:space="preserve"> =</w:t>
+      </w:r>
+      <w:proofErr w:type="gramEnd"/>
+      <w:r>
+        <w:rPr>
+          <w:rFonts w:ascii="Franklin Gothic Book" w:hAnsi="Franklin Gothic Book"/>
+          <w:sz w:val="24"/>
+          <w:szCs w:val="24"/>
+        </w:rPr>
+        <w:t xml:space="preserve"> </w:t>
       </w:r>
       <w:proofErr w:type="spellStart"/>
       <w:r>
@@ -7081,6 +8190,7 @@
         <w:t xml:space="preserve">List&lt;Student&gt; students = </w:t>
       </w:r>
       <w:proofErr w:type="spellStart"/>
+      <w:proofErr w:type="gramStart"/>
       <w:r>
         <w:rPr>
           <w:rFonts w:ascii="Franklin Gothic Book" w:hAnsi="Franklin Gothic Book"/>
@@ -7090,6 +8200,7 @@
         <w:t>query.getResultList</w:t>
       </w:r>
       <w:proofErr w:type="spellEnd"/>
+      <w:proofErr w:type="gramEnd"/>
       <w:r>
         <w:rPr>
           <w:rFonts w:ascii="Franklin Gothic Book" w:hAnsi="Franklin Gothic Book"/>
@@ -7149,7 +8260,25 @@
           <w:szCs w:val="24"/>
         </w:rPr>
         <w:br/>
-        <w:t xml:space="preserve">   int save(Student student);</w:t>
+        <w:t xml:space="preserve">   int </w:t>
+      </w:r>
+      <w:proofErr w:type="gramStart"/>
+      <w:r>
+        <w:rPr>
+          <w:rFonts w:ascii="Franklin Gothic Book" w:hAnsi="Franklin Gothic Book"/>
+          <w:sz w:val="24"/>
+          <w:szCs w:val="24"/>
+        </w:rPr>
+        <w:t>save(</w:t>
+      </w:r>
+      <w:proofErr w:type="gramEnd"/>
+      <w:r>
+        <w:rPr>
+          <w:rFonts w:ascii="Franklin Gothic Book" w:hAnsi="Franklin Gothic Book"/>
+          <w:sz w:val="24"/>
+          <w:szCs w:val="24"/>
+        </w:rPr>
+        <w:t>Student student);</w:t>
       </w:r>
       <w:r>
         <w:rPr>
@@ -7276,7 +8405,27 @@
           <w:szCs w:val="24"/>
           <w:highlight w:val="yellow"/>
         </w:rPr>
-        <w:t xml:space="preserve">@GeneratedValue(strategy = </w:t>
+        <w:t>@</w:t>
+      </w:r>
+      <w:proofErr w:type="gramStart"/>
+      <w:r>
+        <w:rPr>
+          <w:rFonts w:ascii="Franklin Gothic Book" w:hAnsi="Franklin Gothic Book"/>
+          <w:sz w:val="24"/>
+          <w:szCs w:val="24"/>
+          <w:highlight w:val="yellow"/>
+        </w:rPr>
+        <w:t>GeneratedValue(</w:t>
+      </w:r>
+      <w:proofErr w:type="gramEnd"/>
+      <w:r>
+        <w:rPr>
+          <w:rFonts w:ascii="Franklin Gothic Book" w:hAnsi="Franklin Gothic Book"/>
+          <w:sz w:val="24"/>
+          <w:szCs w:val="24"/>
+          <w:highlight w:val="yellow"/>
+        </w:rPr>
+        <w:t xml:space="preserve">strategy = </w:t>
       </w:r>
       <w:proofErr w:type="spellStart"/>
       <w:r>
@@ -7323,7 +8472,27 @@
           <w:highlight w:val="yellow"/>
         </w:rPr>
         <w:lastRenderedPageBreak/>
-        <w:t xml:space="preserve">@GeneratedValue(generator = “someName”, strategy = </w:t>
+        <w:t>@</w:t>
+      </w:r>
+      <w:proofErr w:type="gramStart"/>
+      <w:r>
+        <w:rPr>
+          <w:rFonts w:ascii="Franklin Gothic Book" w:hAnsi="Franklin Gothic Book"/>
+          <w:sz w:val="24"/>
+          <w:szCs w:val="24"/>
+          <w:highlight w:val="yellow"/>
+        </w:rPr>
+        <w:t>GeneratedValue(</w:t>
+      </w:r>
+      <w:proofErr w:type="gramEnd"/>
+      <w:r>
+        <w:rPr>
+          <w:rFonts w:ascii="Franklin Gothic Book" w:hAnsi="Franklin Gothic Book"/>
+          <w:sz w:val="24"/>
+          <w:szCs w:val="24"/>
+          <w:highlight w:val="yellow"/>
+        </w:rPr>
+        <w:t xml:space="preserve">generator = “someName”, strategy = </w:t>
       </w:r>
       <w:proofErr w:type="spellStart"/>
       <w:r>
@@ -7665,7 +8834,25 @@
           <w:sz w:val="24"/>
           <w:szCs w:val="24"/>
         </w:rPr>
-        <w:t>Design patterns : factory, singleton, prototype, proxy and many more</w:t>
+        <w:t xml:space="preserve">Design </w:t>
+      </w:r>
+      <w:proofErr w:type="gramStart"/>
+      <w:r>
+        <w:rPr>
+          <w:rFonts w:ascii="Franklin Gothic Book" w:hAnsi="Franklin Gothic Book"/>
+          <w:sz w:val="24"/>
+          <w:szCs w:val="24"/>
+        </w:rPr>
+        <w:t>patterns :</w:t>
+      </w:r>
+      <w:proofErr w:type="gramEnd"/>
+      <w:r>
+        <w:rPr>
+          <w:rFonts w:ascii="Franklin Gothic Book" w:hAnsi="Franklin Gothic Book"/>
+          <w:sz w:val="24"/>
+          <w:szCs w:val="24"/>
+        </w:rPr>
+        <w:t xml:space="preserve"> factory, singleton, prototype, proxy and many more</w:t>
       </w:r>
     </w:p>
     <w:p>
@@ -7784,7 +8971,25 @@
           <w:sz w:val="24"/>
           <w:szCs w:val="24"/>
         </w:rPr>
-        <w:t>Spring framework can be used to develop all types of applications like web, rest based, cloud based applications, desktop applications</w:t>
+        <w:t xml:space="preserve">Spring framework can be used to develop all types of applications like web, rest based, </w:t>
+      </w:r>
+      <w:proofErr w:type="gramStart"/>
+      <w:r>
+        <w:rPr>
+          <w:rFonts w:ascii="Franklin Gothic Book" w:hAnsi="Franklin Gothic Book"/>
+          <w:sz w:val="24"/>
+          <w:szCs w:val="24"/>
+        </w:rPr>
+        <w:t>cloud based</w:t>
+      </w:r>
+      <w:proofErr w:type="gramEnd"/>
+      <w:r>
+        <w:rPr>
+          <w:rFonts w:ascii="Franklin Gothic Book" w:hAnsi="Franklin Gothic Book"/>
+          <w:sz w:val="24"/>
+          <w:szCs w:val="24"/>
+        </w:rPr>
+        <w:t xml:space="preserve"> applications, desktop applications</w:t>
       </w:r>
     </w:p>
     <w:p>
@@ -7824,7 +9029,27 @@
           <w:szCs w:val="24"/>
           <w:highlight w:val="yellow"/>
         </w:rPr>
-        <w:t>Spring Core/Spring IOC(Inversion of Control):</w:t>
+        <w:t xml:space="preserve">Spring Core/Spring </w:t>
+      </w:r>
+      <w:proofErr w:type="gramStart"/>
+      <w:r>
+        <w:rPr>
+          <w:rFonts w:ascii="Franklin Gothic Book" w:hAnsi="Franklin Gothic Book"/>
+          <w:sz w:val="24"/>
+          <w:szCs w:val="24"/>
+          <w:highlight w:val="yellow"/>
+        </w:rPr>
+        <w:t>IOC(</w:t>
+      </w:r>
+      <w:proofErr w:type="gramEnd"/>
+      <w:r>
+        <w:rPr>
+          <w:rFonts w:ascii="Franklin Gothic Book" w:hAnsi="Franklin Gothic Book"/>
+          <w:sz w:val="24"/>
+          <w:szCs w:val="24"/>
+          <w:highlight w:val="yellow"/>
+        </w:rPr>
+        <w:t>Inversion of Control):</w:t>
       </w:r>
       <w:r>
         <w:rPr>
@@ -7890,7 +9115,25 @@
           <w:sz w:val="24"/>
           <w:szCs w:val="24"/>
         </w:rPr>
-        <w:t xml:space="preserve"> It provides a platform where you can create web &amp; rest based applications</w:t>
+        <w:t xml:space="preserve"> It provides a platform where you can create web &amp; </w:t>
+      </w:r>
+      <w:proofErr w:type="gramStart"/>
+      <w:r>
+        <w:rPr>
+          <w:rFonts w:ascii="Franklin Gothic Book" w:hAnsi="Franklin Gothic Book"/>
+          <w:sz w:val="24"/>
+          <w:szCs w:val="24"/>
+        </w:rPr>
+        <w:t>rest based</w:t>
+      </w:r>
+      <w:proofErr w:type="gramEnd"/>
+      <w:r>
+        <w:rPr>
+          <w:rFonts w:ascii="Franklin Gothic Book" w:hAnsi="Franklin Gothic Book"/>
+          <w:sz w:val="24"/>
+          <w:szCs w:val="24"/>
+        </w:rPr>
+        <w:t xml:space="preserve"> applications</w:t>
       </w:r>
     </w:p>
     <w:p>
@@ -7921,7 +9164,25 @@
           <w:sz w:val="24"/>
           <w:szCs w:val="24"/>
         </w:rPr>
-        <w:t xml:space="preserve"> it provides a platform where it provides auto-configuration features to easily develop spring based applications</w:t>
+        <w:t xml:space="preserve"> it provides a platform where it provides auto-configuration features to easily develop </w:t>
+      </w:r>
+      <w:proofErr w:type="gramStart"/>
+      <w:r>
+        <w:rPr>
+          <w:rFonts w:ascii="Franklin Gothic Book" w:hAnsi="Franklin Gothic Book"/>
+          <w:sz w:val="24"/>
+          <w:szCs w:val="24"/>
+        </w:rPr>
+        <w:t>spring based</w:t>
+      </w:r>
+      <w:proofErr w:type="gramEnd"/>
+      <w:r>
+        <w:rPr>
+          <w:rFonts w:ascii="Franklin Gothic Book" w:hAnsi="Franklin Gothic Book"/>
+          <w:sz w:val="24"/>
+          <w:szCs w:val="24"/>
+        </w:rPr>
+        <w:t xml:space="preserve"> applications</w:t>
       </w:r>
     </w:p>
     <w:p>
@@ -8177,7 +9438,25 @@
           <w:sz w:val="24"/>
           <w:szCs w:val="24"/>
         </w:rPr>
-        <w:t xml:space="preserve"> { …. }</w:t>
+        <w:t xml:space="preserve"> </w:t>
+      </w:r>
+      <w:proofErr w:type="gramStart"/>
+      <w:r>
+        <w:rPr>
+          <w:rFonts w:ascii="Franklin Gothic Book" w:hAnsi="Franklin Gothic Book"/>
+          <w:sz w:val="24"/>
+          <w:szCs w:val="24"/>
+        </w:rPr>
+        <w:t>{ …</w:t>
+      </w:r>
+      <w:proofErr w:type="gramEnd"/>
+      <w:r>
+        <w:rPr>
+          <w:rFonts w:ascii="Franklin Gothic Book" w:hAnsi="Franklin Gothic Book"/>
+          <w:sz w:val="24"/>
+          <w:szCs w:val="24"/>
+        </w:rPr>
+        <w:t>. }</w:t>
       </w:r>
       <w:r>
         <w:rPr>
@@ -8222,7 +9501,25 @@
           <w:sz w:val="24"/>
           <w:szCs w:val="24"/>
         </w:rPr>
-        <w:t xml:space="preserve"> { } </w:t>
+        <w:t xml:space="preserve"> </w:t>
+      </w:r>
+      <w:proofErr w:type="gramStart"/>
+      <w:r>
+        <w:rPr>
+          <w:rFonts w:ascii="Franklin Gothic Book" w:hAnsi="Franklin Gothic Book"/>
+          <w:sz w:val="24"/>
+          <w:szCs w:val="24"/>
+        </w:rPr>
+        <w:t>{ }</w:t>
+      </w:r>
+      <w:proofErr w:type="gramEnd"/>
+      <w:r>
+        <w:rPr>
+          <w:rFonts w:ascii="Franklin Gothic Book" w:hAnsi="Franklin Gothic Book"/>
+          <w:sz w:val="24"/>
+          <w:szCs w:val="24"/>
+        </w:rPr>
+        <w:t xml:space="preserve"> </w:t>
       </w:r>
       <w:r>
         <w:rPr>
@@ -8383,7 +9680,25 @@
           <w:sz w:val="24"/>
           <w:szCs w:val="24"/>
         </w:rPr>
-        <w:t xml:space="preserve"> You don’t have to create factory pattern, you must declare that class in the xml file</w:t>
+        <w:t xml:space="preserve"> You don’t have to create factory </w:t>
+      </w:r>
+      <w:proofErr w:type="gramStart"/>
+      <w:r>
+        <w:rPr>
+          <w:rFonts w:ascii="Franklin Gothic Book" w:hAnsi="Franklin Gothic Book"/>
+          <w:sz w:val="24"/>
+          <w:szCs w:val="24"/>
+        </w:rPr>
+        <w:t>pattern,</w:t>
+      </w:r>
+      <w:proofErr w:type="gramEnd"/>
+      <w:r>
+        <w:rPr>
+          <w:rFonts w:ascii="Franklin Gothic Book" w:hAnsi="Franklin Gothic Book"/>
+          <w:sz w:val="24"/>
+          <w:szCs w:val="24"/>
+        </w:rPr>
+        <w:t xml:space="preserve"> you must declare that class in the xml file</w:t>
       </w:r>
     </w:p>
     <w:p>
@@ -8421,13 +9736,23 @@
         <w:t>&lt;bean id = “a” class = “</w:t>
       </w:r>
       <w:proofErr w:type="spellStart"/>
-      <w:r>
-        <w:rPr>
-          <w:rFonts w:ascii="Franklin Gothic Book" w:hAnsi="Franklin Gothic Book"/>
-          <w:sz w:val="24"/>
-          <w:szCs w:val="24"/>
-        </w:rPr>
-        <w:t>com.npci.DaoTwoImpl</w:t>
+      <w:proofErr w:type="gramStart"/>
+      <w:r>
+        <w:rPr>
+          <w:rFonts w:ascii="Franklin Gothic Book" w:hAnsi="Franklin Gothic Book"/>
+          <w:sz w:val="24"/>
+          <w:szCs w:val="24"/>
+        </w:rPr>
+        <w:t>com.npci</w:t>
+      </w:r>
+      <w:proofErr w:type="gramEnd"/>
+      <w:r>
+        <w:rPr>
+          <w:rFonts w:ascii="Franklin Gothic Book" w:hAnsi="Franklin Gothic Book"/>
+          <w:sz w:val="24"/>
+          <w:szCs w:val="24"/>
+        </w:rPr>
+        <w:t>.DaoTwoImpl</w:t>
       </w:r>
       <w:proofErr w:type="spellEnd"/>
       <w:r>
@@ -8453,7 +9778,25 @@
           <w:sz w:val="24"/>
           <w:szCs w:val="24"/>
         </w:rPr>
-        <w:t xml:space="preserve">Spring container creates a singleton object(default scope of the bean) of </w:t>
+        <w:t xml:space="preserve">Spring container creates a singleton </w:t>
+      </w:r>
+      <w:proofErr w:type="gramStart"/>
+      <w:r>
+        <w:rPr>
+          <w:rFonts w:ascii="Franklin Gothic Book" w:hAnsi="Franklin Gothic Book"/>
+          <w:sz w:val="24"/>
+          <w:szCs w:val="24"/>
+        </w:rPr>
+        <w:t>object(</w:t>
+      </w:r>
+      <w:proofErr w:type="gramEnd"/>
+      <w:r>
+        <w:rPr>
+          <w:rFonts w:ascii="Franklin Gothic Book" w:hAnsi="Franklin Gothic Book"/>
+          <w:sz w:val="24"/>
+          <w:szCs w:val="24"/>
+        </w:rPr>
+        <w:t xml:space="preserve">default scope of the bean) of </w:t>
       </w:r>
       <w:proofErr w:type="spellStart"/>
       <w:r>
@@ -8578,13 +9921,23 @@
         </w:rPr>
         <w:t>)</w:t>
       </w:r>
-      <w:r>
-        <w:rPr>
-          <w:rFonts w:ascii="Franklin Gothic Book" w:hAnsi="Franklin Gothic Book"/>
-          <w:sz w:val="24"/>
-          <w:szCs w:val="24"/>
-        </w:rPr>
-        <w:t xml:space="preserve">context.getBean(“a”); </w:t>
+      <w:proofErr w:type="gramStart"/>
+      <w:r>
+        <w:rPr>
+          <w:rFonts w:ascii="Franklin Gothic Book" w:hAnsi="Franklin Gothic Book"/>
+          <w:sz w:val="24"/>
+          <w:szCs w:val="24"/>
+        </w:rPr>
+        <w:t>context.getBean</w:t>
+      </w:r>
+      <w:proofErr w:type="gramEnd"/>
+      <w:r>
+        <w:rPr>
+          <w:rFonts w:ascii="Franklin Gothic Book" w:hAnsi="Franklin Gothic Book"/>
+          <w:sz w:val="24"/>
+          <w:szCs w:val="24"/>
+        </w:rPr>
+        <w:t xml:space="preserve">(“a”); </w:t>
       </w:r>
     </w:p>
     <w:p>
@@ -8604,6 +9957,7 @@
         <w:t xml:space="preserve">// spring container gives the object whose </w:t>
       </w:r>
       <w:proofErr w:type="spellStart"/>
+      <w:proofErr w:type="gramStart"/>
       <w:r>
         <w:rPr>
           <w:rFonts w:ascii="Franklin Gothic Book" w:hAnsi="Franklin Gothic Book"/>
@@ -8613,6 +9967,7 @@
         <w:t>bean:a</w:t>
       </w:r>
       <w:proofErr w:type="spellEnd"/>
+      <w:proofErr w:type="gramEnd"/>
     </w:p>
     <w:p>
       <w:pPr>
@@ -8892,6 +10247,7 @@
         <w:t xml:space="preserve">    private Datasource data; // setter method – </w:t>
       </w:r>
       <w:proofErr w:type="spellStart"/>
+      <w:proofErr w:type="gramStart"/>
       <w:r>
         <w:rPr>
           <w:rFonts w:ascii="Franklin Gothic Book" w:hAnsi="Franklin Gothic Book"/>
@@ -8907,7 +10263,16 @@
           <w:sz w:val="24"/>
           <w:szCs w:val="24"/>
         </w:rPr>
-        <w:t>(…)</w:t>
+        <w:t>(</w:t>
+      </w:r>
+      <w:proofErr w:type="gramEnd"/>
+      <w:r>
+        <w:rPr>
+          <w:rFonts w:ascii="Franklin Gothic Book" w:hAnsi="Franklin Gothic Book"/>
+          <w:sz w:val="24"/>
+          <w:szCs w:val="24"/>
+        </w:rPr>
+        <w:t>…)</w:t>
       </w:r>
       <w:r>
         <w:rPr>
@@ -9007,6 +10372,7 @@
         <w:t xml:space="preserve"> // setter method – </w:t>
       </w:r>
       <w:proofErr w:type="spellStart"/>
+      <w:proofErr w:type="gramStart"/>
       <w:r>
         <w:rPr>
           <w:rFonts w:ascii="Franklin Gothic Book" w:hAnsi="Franklin Gothic Book"/>
@@ -9022,7 +10388,16 @@
           <w:sz w:val="24"/>
           <w:szCs w:val="24"/>
         </w:rPr>
-        <w:t>(…)</w:t>
+        <w:t>(</w:t>
+      </w:r>
+      <w:proofErr w:type="gramEnd"/>
+      <w:r>
+        <w:rPr>
+          <w:rFonts w:ascii="Franklin Gothic Book" w:hAnsi="Franklin Gothic Book"/>
+          <w:sz w:val="24"/>
+          <w:szCs w:val="24"/>
+        </w:rPr>
+        <w:t>…)</w:t>
       </w:r>
       <w:r>
         <w:rPr>
@@ -9070,6 +10445,7 @@
         <w:t>&lt;bean id = “ds” class = “</w:t>
       </w:r>
       <w:proofErr w:type="spellStart"/>
+      <w:proofErr w:type="gramStart"/>
       <w:r>
         <w:rPr>
           <w:rFonts w:ascii="Franklin Gothic Book" w:hAnsi="Franklin Gothic Book"/>
@@ -9079,6 +10455,7 @@
         <w:t>com.npci.dao.Datasource</w:t>
       </w:r>
       <w:proofErr w:type="spellEnd"/>
+      <w:proofErr w:type="gramEnd"/>
       <w:r>
         <w:rPr>
           <w:rFonts w:ascii="Franklin Gothic Book" w:hAnsi="Franklin Gothic Book"/>
@@ -9219,6 +10596,7 @@
         <w:t>&lt;bean id = “service” class = “</w:t>
       </w:r>
       <w:proofErr w:type="spellStart"/>
+      <w:proofErr w:type="gramStart"/>
       <w:r>
         <w:rPr>
           <w:rFonts w:ascii="Franklin Gothic Book" w:hAnsi="Franklin Gothic Book"/>
@@ -9226,7 +10604,17 @@
           <w:sz w:val="24"/>
           <w:szCs w:val="24"/>
         </w:rPr>
-        <w:t>com.npci.service.ProfileServiceImpl</w:t>
+        <w:t>com.npci</w:t>
+      </w:r>
+      <w:proofErr w:type="gramEnd"/>
+      <w:r>
+        <w:rPr>
+          <w:rFonts w:ascii="Franklin Gothic Book" w:hAnsi="Franklin Gothic Book"/>
+          <w:color w:val="4472C4" w:themeColor="accent1"/>
+          <w:sz w:val="24"/>
+          <w:szCs w:val="24"/>
+        </w:rPr>
+        <w:t>.service.ProfileServiceImpl</w:t>
       </w:r>
       <w:proofErr w:type="spellEnd"/>
       <w:r>
@@ -9313,6 +10701,7 @@
         <w:t>&lt;bean id = “ds” class = “</w:t>
       </w:r>
       <w:proofErr w:type="spellStart"/>
+      <w:proofErr w:type="gramStart"/>
       <w:r>
         <w:rPr>
           <w:rFonts w:ascii="Franklin Gothic Book" w:hAnsi="Franklin Gothic Book"/>
@@ -9322,6 +10711,7 @@
         <w:t>com.npci.dao.Datasource</w:t>
       </w:r>
       <w:proofErr w:type="spellEnd"/>
+      <w:proofErr w:type="gramEnd"/>
       <w:r>
         <w:rPr>
           <w:rFonts w:ascii="Franklin Gothic Book" w:hAnsi="Franklin Gothic Book"/>
@@ -9513,7 +10903,25 @@
           <w:sz w:val="24"/>
           <w:szCs w:val="24"/>
         </w:rPr>
-        <w:t xml:space="preserve"> { crud methods }</w:t>
+        <w:t xml:space="preserve"> </w:t>
+      </w:r>
+      <w:proofErr w:type="gramStart"/>
+      <w:r>
+        <w:rPr>
+          <w:rFonts w:ascii="Franklin Gothic Book" w:hAnsi="Franklin Gothic Book"/>
+          <w:sz w:val="24"/>
+          <w:szCs w:val="24"/>
+        </w:rPr>
+        <w:t>{ crud</w:t>
+      </w:r>
+      <w:proofErr w:type="gramEnd"/>
+      <w:r>
+        <w:rPr>
+          <w:rFonts w:ascii="Franklin Gothic Book" w:hAnsi="Franklin Gothic Book"/>
+          <w:sz w:val="24"/>
+          <w:szCs w:val="24"/>
+        </w:rPr>
+        <w:t xml:space="preserve"> methods }</w:t>
       </w:r>
     </w:p>
     <w:p>
@@ -9745,13 +11153,23 @@
         <w:t>&lt;bean id = "service" class = "</w:t>
       </w:r>
       <w:proofErr w:type="spellStart"/>
-      <w:r>
-        <w:rPr>
-          <w:rFonts w:ascii="Franklin Gothic Book" w:hAnsi="Franklin Gothic Book"/>
-          <w:sz w:val="24"/>
-          <w:szCs w:val="24"/>
-        </w:rPr>
-        <w:t>com.service.ProfileServiceImpl</w:t>
+      <w:proofErr w:type="gramStart"/>
+      <w:r>
+        <w:rPr>
+          <w:rFonts w:ascii="Franklin Gothic Book" w:hAnsi="Franklin Gothic Book"/>
+          <w:sz w:val="24"/>
+          <w:szCs w:val="24"/>
+        </w:rPr>
+        <w:t>com.service</w:t>
+      </w:r>
+      <w:proofErr w:type="gramEnd"/>
+      <w:r>
+        <w:rPr>
+          <w:rFonts w:ascii="Franklin Gothic Book" w:hAnsi="Franklin Gothic Book"/>
+          <w:sz w:val="24"/>
+          <w:szCs w:val="24"/>
+        </w:rPr>
+        <w:t>.ProfileServiceImpl</w:t>
       </w:r>
       <w:proofErr w:type="spellEnd"/>
       <w:r>
@@ -9831,8 +11249,18 @@
           <w:sz w:val="24"/>
           <w:szCs w:val="24"/>
         </w:rPr>
-        <w:t xml:space="preserve"> = null ]</w:t>
-      </w:r>
+        <w:t xml:space="preserve"> = </w:t>
+      </w:r>
+      <w:proofErr w:type="gramStart"/>
+      <w:r>
+        <w:rPr>
+          <w:rFonts w:ascii="Franklin Gothic Book" w:hAnsi="Franklin Gothic Book"/>
+          <w:sz w:val="24"/>
+          <w:szCs w:val="24"/>
+        </w:rPr>
+        <w:t>null ]</w:t>
+      </w:r>
+      <w:proofErr w:type="gramEnd"/>
     </w:p>
     <w:p>
       <w:pPr>
@@ -9860,6 +11288,7 @@
         <w:t>&lt;bean id = "ds" class = "</w:t>
       </w:r>
       <w:proofErr w:type="spellStart"/>
+      <w:proofErr w:type="gramStart"/>
       <w:r>
         <w:rPr>
           <w:rFonts w:ascii="Franklin Gothic Book" w:hAnsi="Franklin Gothic Book"/>
@@ -9869,6 +11298,7 @@
         <w:t>com.dao.Datasource</w:t>
       </w:r>
       <w:proofErr w:type="spellEnd"/>
+      <w:proofErr w:type="gramEnd"/>
       <w:r>
         <w:rPr>
           <w:rFonts w:ascii="Franklin Gothic Book" w:hAnsi="Franklin Gothic Book"/>
@@ -9928,7 +11358,25 @@
           <w:sz w:val="24"/>
           <w:szCs w:val="24"/>
         </w:rPr>
-        <w:t>&lt;/bean&gt;  [username = postgres, password = Welcome1234]</w:t>
+        <w:t>&lt;/bean</w:t>
+      </w:r>
+      <w:proofErr w:type="gramStart"/>
+      <w:r>
+        <w:rPr>
+          <w:rFonts w:ascii="Franklin Gothic Book" w:hAnsi="Franklin Gothic Book"/>
+          <w:sz w:val="24"/>
+          <w:szCs w:val="24"/>
+        </w:rPr>
+        <w:t>&gt;  [</w:t>
+      </w:r>
+      <w:proofErr w:type="gramEnd"/>
+      <w:r>
+        <w:rPr>
+          <w:rFonts w:ascii="Franklin Gothic Book" w:hAnsi="Franklin Gothic Book"/>
+          <w:sz w:val="24"/>
+          <w:szCs w:val="24"/>
+        </w:rPr>
+        <w:t>username = postgres, password = Welcome1234]</w:t>
       </w:r>
     </w:p>
     <w:p>
@@ -9957,6 +11405,7 @@
         <w:t>&lt;bean id = "dao" class = "</w:t>
       </w:r>
       <w:proofErr w:type="spellStart"/>
+      <w:proofErr w:type="gramStart"/>
       <w:r>
         <w:rPr>
           <w:rFonts w:ascii="Franklin Gothic Book" w:hAnsi="Franklin Gothic Book"/>
@@ -9966,6 +11415,7 @@
         <w:t>com.dao.ProfileDaoImplTwo</w:t>
       </w:r>
       <w:proofErr w:type="spellEnd"/>
+      <w:proofErr w:type="gramEnd"/>
       <w:r>
         <w:rPr>
           <w:rFonts w:ascii="Franklin Gothic Book" w:hAnsi="Franklin Gothic Book"/>
@@ -10131,15 +11581,33 @@
           <w:sz w:val="24"/>
           <w:szCs w:val="24"/>
         </w:rPr>
-        <w:t>It internally uses embedded server</w:t>
-      </w:r>
-      <w:r>
-        <w:rPr>
-          <w:rFonts w:ascii="Franklin Gothic Book" w:hAnsi="Franklin Gothic Book"/>
-          <w:sz w:val="24"/>
-          <w:szCs w:val="24"/>
-        </w:rPr>
-        <w:t>(tomcat is the default embedded server)</w:t>
+        <w:t xml:space="preserve">It internally uses embedded </w:t>
+      </w:r>
+      <w:proofErr w:type="gramStart"/>
+      <w:r>
+        <w:rPr>
+          <w:rFonts w:ascii="Franklin Gothic Book" w:hAnsi="Franklin Gothic Book"/>
+          <w:sz w:val="24"/>
+          <w:szCs w:val="24"/>
+        </w:rPr>
+        <w:t>server</w:t>
+      </w:r>
+      <w:r>
+        <w:rPr>
+          <w:rFonts w:ascii="Franklin Gothic Book" w:hAnsi="Franklin Gothic Book"/>
+          <w:sz w:val="24"/>
+          <w:szCs w:val="24"/>
+        </w:rPr>
+        <w:t>(</w:t>
+      </w:r>
+      <w:proofErr w:type="gramEnd"/>
+      <w:r>
+        <w:rPr>
+          <w:rFonts w:ascii="Franklin Gothic Book" w:hAnsi="Franklin Gothic Book"/>
+          <w:sz w:val="24"/>
+          <w:szCs w:val="24"/>
+        </w:rPr>
+        <w:t>tomcat is the default embedded server)</w:t>
       </w:r>
       <w:r>
         <w:rPr>
@@ -10169,7 +11637,25 @@
           <w:sz w:val="24"/>
           <w:szCs w:val="24"/>
         </w:rPr>
-        <w:t>It make use all the spring features but most of the things are automated</w:t>
+        <w:t xml:space="preserve">It </w:t>
+      </w:r>
+      <w:proofErr w:type="gramStart"/>
+      <w:r>
+        <w:rPr>
+          <w:rFonts w:ascii="Franklin Gothic Book" w:hAnsi="Franklin Gothic Book"/>
+          <w:sz w:val="24"/>
+          <w:szCs w:val="24"/>
+        </w:rPr>
+        <w:t>make</w:t>
+      </w:r>
+      <w:proofErr w:type="gramEnd"/>
+      <w:r>
+        <w:rPr>
+          <w:rFonts w:ascii="Franklin Gothic Book" w:hAnsi="Franklin Gothic Book"/>
+          <w:sz w:val="24"/>
+          <w:szCs w:val="24"/>
+        </w:rPr>
+        <w:t xml:space="preserve"> use all the spring features but most of the things are automated</w:t>
       </w:r>
     </w:p>
     <w:p>
@@ -10204,7 +11690,25 @@
           <w:sz w:val="24"/>
           <w:szCs w:val="24"/>
         </w:rPr>
-        <w:t xml:space="preserve">class Datasource { }   </w:t>
+        <w:t xml:space="preserve">class Datasource </w:t>
+      </w:r>
+      <w:proofErr w:type="gramStart"/>
+      <w:r>
+        <w:rPr>
+          <w:rFonts w:ascii="Franklin Gothic Book" w:hAnsi="Franklin Gothic Book"/>
+          <w:sz w:val="24"/>
+          <w:szCs w:val="24"/>
+        </w:rPr>
+        <w:t>{ }</w:t>
+      </w:r>
+      <w:proofErr w:type="gramEnd"/>
+      <w:r>
+        <w:rPr>
+          <w:rFonts w:ascii="Franklin Gothic Book" w:hAnsi="Franklin Gothic Book"/>
+          <w:sz w:val="24"/>
+          <w:szCs w:val="24"/>
+        </w:rPr>
+        <w:t xml:space="preserve">   </w:t>
       </w:r>
       <w:r>
         <w:rPr>
@@ -10239,7 +11743,25 @@
           <w:sz w:val="24"/>
           <w:szCs w:val="24"/>
         </w:rPr>
-        <w:t xml:space="preserve"> bean : Datasource</w:t>
+        <w:t xml:space="preserve"> </w:t>
+      </w:r>
+      <w:proofErr w:type="gramStart"/>
+      <w:r>
+        <w:rPr>
+          <w:rFonts w:ascii="Franklin Gothic Book" w:hAnsi="Franklin Gothic Book"/>
+          <w:sz w:val="24"/>
+          <w:szCs w:val="24"/>
+        </w:rPr>
+        <w:t>bean :</w:t>
+      </w:r>
+      <w:proofErr w:type="gramEnd"/>
+      <w:r>
+        <w:rPr>
+          <w:rFonts w:ascii="Franklin Gothic Book" w:hAnsi="Franklin Gothic Book"/>
+          <w:sz w:val="24"/>
+          <w:szCs w:val="24"/>
+        </w:rPr>
+        <w:t xml:space="preserve"> Datasource</w:t>
       </w:r>
       <w:r>
         <w:rPr>
@@ -10291,7 +11813,25 @@
           <w:sz w:val="24"/>
           <w:szCs w:val="24"/>
         </w:rPr>
-        <w:t>@Component  // default id will be className, begins with lower-case</w:t>
+        <w:t>@</w:t>
+      </w:r>
+      <w:proofErr w:type="gramStart"/>
+      <w:r>
+        <w:rPr>
+          <w:rFonts w:ascii="Franklin Gothic Book" w:hAnsi="Franklin Gothic Book"/>
+          <w:sz w:val="24"/>
+          <w:szCs w:val="24"/>
+        </w:rPr>
+        <w:t>Component  /</w:t>
+      </w:r>
+      <w:proofErr w:type="gramEnd"/>
+      <w:r>
+        <w:rPr>
+          <w:rFonts w:ascii="Franklin Gothic Book" w:hAnsi="Franklin Gothic Book"/>
+          <w:sz w:val="24"/>
+          <w:szCs w:val="24"/>
+        </w:rPr>
+        <w:t>/ default id will be className, begins with lower-case</w:t>
       </w:r>
       <w:r>
         <w:rPr>
@@ -10344,7 +11884,27 @@
           <w:szCs w:val="24"/>
           <w:highlight w:val="yellow"/>
         </w:rPr>
-        <w:t>How does spring boot helps in supplying a dependency:</w:t>
+        <w:t xml:space="preserve">How does spring boot </w:t>
+      </w:r>
+      <w:proofErr w:type="gramStart"/>
+      <w:r>
+        <w:rPr>
+          <w:rFonts w:ascii="Franklin Gothic Book" w:hAnsi="Franklin Gothic Book"/>
+          <w:sz w:val="24"/>
+          <w:szCs w:val="24"/>
+          <w:highlight w:val="yellow"/>
+        </w:rPr>
+        <w:t>helps</w:t>
+      </w:r>
+      <w:proofErr w:type="gramEnd"/>
+      <w:r>
+        <w:rPr>
+          <w:rFonts w:ascii="Franklin Gothic Book" w:hAnsi="Franklin Gothic Book"/>
+          <w:sz w:val="24"/>
+          <w:szCs w:val="24"/>
+          <w:highlight w:val="yellow"/>
+        </w:rPr>
+        <w:t xml:space="preserve"> in supplying a dependency:</w:t>
       </w:r>
       <w:r>
         <w:rPr>
@@ -10369,7 +11929,25 @@
           <w:sz w:val="24"/>
           <w:szCs w:val="24"/>
         </w:rPr>
-        <w:t xml:space="preserve">interface X { } </w:t>
+        <w:t xml:space="preserve">interface X </w:t>
+      </w:r>
+      <w:proofErr w:type="gramStart"/>
+      <w:r>
+        <w:rPr>
+          <w:rFonts w:ascii="Franklin Gothic Book" w:hAnsi="Franklin Gothic Book"/>
+          <w:sz w:val="24"/>
+          <w:szCs w:val="24"/>
+        </w:rPr>
+        <w:t>{ }</w:t>
+      </w:r>
+      <w:proofErr w:type="gramEnd"/>
+      <w:r>
+        <w:rPr>
+          <w:rFonts w:ascii="Franklin Gothic Book" w:hAnsi="Franklin Gothic Book"/>
+          <w:sz w:val="24"/>
+          <w:szCs w:val="24"/>
+        </w:rPr>
+        <w:t xml:space="preserve"> </w:t>
       </w:r>
       <w:r>
         <w:rPr>
@@ -10689,6 +12267,7 @@
           <w:szCs w:val="24"/>
         </w:rPr>
       </w:pPr>
+      <w:proofErr w:type="gramStart"/>
       <w:r>
         <w:rPr>
           <w:rFonts w:ascii="Franklin Gothic Book" w:hAnsi="Franklin Gothic Book"/>
@@ -10698,6 +12277,7 @@
         </w:rPr>
         <w:t>application.properties</w:t>
       </w:r>
+      <w:proofErr w:type="gramEnd"/>
     </w:p>
     <w:p>
       <w:pPr>
@@ -10739,7 +12319,24 @@
           <w:szCs w:val="24"/>
         </w:rPr>
         <w:br/>
-        <w:t>server.port = 9090</w:t>
+      </w:r>
+      <w:proofErr w:type="gramStart"/>
+      <w:r>
+        <w:rPr>
+          <w:rFonts w:ascii="Franklin Gothic Book" w:hAnsi="Franklin Gothic Book"/>
+          <w:sz w:val="24"/>
+          <w:szCs w:val="24"/>
+        </w:rPr>
+        <w:t>server.port</w:t>
+      </w:r>
+      <w:proofErr w:type="gramEnd"/>
+      <w:r>
+        <w:rPr>
+          <w:rFonts w:ascii="Franklin Gothic Book" w:hAnsi="Franklin Gothic Book"/>
+          <w:sz w:val="24"/>
+          <w:szCs w:val="24"/>
+        </w:rPr>
+        <w:t xml:space="preserve"> = 9090</w:t>
       </w:r>
       <w:r>
         <w:rPr>
@@ -10919,15 +12516,33 @@
           <w:sz w:val="24"/>
           <w:szCs w:val="24"/>
         </w:rPr>
-        <w:t xml:space="preserve"> This library provides default embedded tomcat server &amp; other web related features are auto-configured</w:t>
-      </w:r>
-      <w:r>
-        <w:rPr>
-          <w:rFonts w:ascii="Franklin Gothic Book" w:hAnsi="Franklin Gothic Book"/>
-          <w:sz w:val="24"/>
-          <w:szCs w:val="24"/>
-        </w:rPr>
-        <w:t>(Front Controller</w:t>
+        <w:t xml:space="preserve"> This library provides default embedded tomcat server &amp; other web related features are auto-</w:t>
+      </w:r>
+      <w:proofErr w:type="gramStart"/>
+      <w:r>
+        <w:rPr>
+          <w:rFonts w:ascii="Franklin Gothic Book" w:hAnsi="Franklin Gothic Book"/>
+          <w:sz w:val="24"/>
+          <w:szCs w:val="24"/>
+        </w:rPr>
+        <w:t>configured</w:t>
+      </w:r>
+      <w:r>
+        <w:rPr>
+          <w:rFonts w:ascii="Franklin Gothic Book" w:hAnsi="Franklin Gothic Book"/>
+          <w:sz w:val="24"/>
+          <w:szCs w:val="24"/>
+        </w:rPr>
+        <w:t>(</w:t>
+      </w:r>
+      <w:proofErr w:type="gramEnd"/>
+      <w:r>
+        <w:rPr>
+          <w:rFonts w:ascii="Franklin Gothic Book" w:hAnsi="Franklin Gothic Book"/>
+          <w:sz w:val="24"/>
+          <w:szCs w:val="24"/>
+        </w:rPr>
+        <w:t>Front Controller</w:t>
       </w:r>
       <w:r>
         <w:rPr>
@@ -11047,7 +12662,25 @@
           <w:sz w:val="24"/>
           <w:szCs w:val="24"/>
         </w:rPr>
-        <w:t>resources &gt;&gt; application.properties or any other properties file</w:t>
+        <w:t xml:space="preserve">resources &gt;&gt; </w:t>
+      </w:r>
+      <w:proofErr w:type="gramStart"/>
+      <w:r>
+        <w:rPr>
+          <w:rFonts w:ascii="Franklin Gothic Book" w:hAnsi="Franklin Gothic Book"/>
+          <w:sz w:val="24"/>
+          <w:szCs w:val="24"/>
+        </w:rPr>
+        <w:t>application.properties</w:t>
+      </w:r>
+      <w:proofErr w:type="gramEnd"/>
+      <w:r>
+        <w:rPr>
+          <w:rFonts w:ascii="Franklin Gothic Book" w:hAnsi="Franklin Gothic Book"/>
+          <w:sz w:val="24"/>
+          <w:szCs w:val="24"/>
+        </w:rPr>
+        <w:t xml:space="preserve"> or any other properties file</w:t>
       </w:r>
     </w:p>
     <w:p>
@@ -11197,7 +12830,25 @@
           <w:sz w:val="24"/>
           <w:szCs w:val="24"/>
         </w:rPr>
-        <w:t>java -jar spring-boot-demo-0.0.1-SNAPSHOT.jar --server.port=9091</w:t>
+        <w:t>java -jar spring-boot-demo-0.0.1-SNAPSHOT.jar --</w:t>
+      </w:r>
+      <w:proofErr w:type="gramStart"/>
+      <w:r>
+        <w:rPr>
+          <w:rFonts w:ascii="Franklin Gothic Book" w:hAnsi="Franklin Gothic Book"/>
+          <w:sz w:val="24"/>
+          <w:szCs w:val="24"/>
+        </w:rPr>
+        <w:t>server.port</w:t>
+      </w:r>
+      <w:proofErr w:type="gramEnd"/>
+      <w:r>
+        <w:rPr>
+          <w:rFonts w:ascii="Franklin Gothic Book" w:hAnsi="Franklin Gothic Book"/>
+          <w:sz w:val="24"/>
+          <w:szCs w:val="24"/>
+        </w:rPr>
+        <w:t>=9091</w:t>
       </w:r>
     </w:p>
     <w:p>
@@ -11431,7 +13082,25 @@
           <w:sz w:val="24"/>
           <w:szCs w:val="24"/>
         </w:rPr>
-        <w:t xml:space="preserve"> = new Payment(777888, 5000); is represented in XML as</w:t>
+        <w:t xml:space="preserve"> = new </w:t>
+      </w:r>
+      <w:proofErr w:type="gramStart"/>
+      <w:r>
+        <w:rPr>
+          <w:rFonts w:ascii="Franklin Gothic Book" w:hAnsi="Franklin Gothic Book"/>
+          <w:sz w:val="24"/>
+          <w:szCs w:val="24"/>
+        </w:rPr>
+        <w:t>Payment(</w:t>
+      </w:r>
+      <w:proofErr w:type="gramEnd"/>
+      <w:r>
+        <w:rPr>
+          <w:rFonts w:ascii="Franklin Gothic Book" w:hAnsi="Franklin Gothic Book"/>
+          <w:sz w:val="24"/>
+          <w:szCs w:val="24"/>
+        </w:rPr>
+        <w:t>777888, 5000); is represented in XML as</w:t>
       </w:r>
     </w:p>
     <w:p>
@@ -11504,13 +13173,23 @@
           <w:szCs w:val="24"/>
         </w:rPr>
       </w:pPr>
-      <w:r>
-        <w:rPr>
-          <w:rFonts w:ascii="Franklin Gothic Book" w:hAnsi="Franklin Gothic Book"/>
-          <w:sz w:val="24"/>
-          <w:szCs w:val="24"/>
-        </w:rPr>
-        <w:t>{ “accountNumber” : 777888, “amount”:5000 }</w:t>
+      <w:proofErr w:type="gramStart"/>
+      <w:r>
+        <w:rPr>
+          <w:rFonts w:ascii="Franklin Gothic Book" w:hAnsi="Franklin Gothic Book"/>
+          <w:sz w:val="24"/>
+          <w:szCs w:val="24"/>
+        </w:rPr>
+        <w:t>{ “</w:t>
+      </w:r>
+      <w:proofErr w:type="gramEnd"/>
+      <w:r>
+        <w:rPr>
+          <w:rFonts w:ascii="Franklin Gothic Book" w:hAnsi="Franklin Gothic Book"/>
+          <w:sz w:val="24"/>
+          <w:szCs w:val="24"/>
+        </w:rPr>
+        <w:t>accountNumber” : 777888, “amount”:5000 }</w:t>
       </w:r>
     </w:p>
     <w:p>
@@ -11632,7 +13311,25 @@
           <w:sz w:val="24"/>
           <w:szCs w:val="24"/>
         </w:rPr>
-        <w:t>Principles while using web service(REST – Representational State Transfer)</w:t>
+        <w:t xml:space="preserve">Principles while using web </w:t>
+      </w:r>
+      <w:proofErr w:type="gramStart"/>
+      <w:r>
+        <w:rPr>
+          <w:rFonts w:ascii="Franklin Gothic Book" w:hAnsi="Franklin Gothic Book"/>
+          <w:sz w:val="24"/>
+          <w:szCs w:val="24"/>
+        </w:rPr>
+        <w:t>service(</w:t>
+      </w:r>
+      <w:proofErr w:type="gramEnd"/>
+      <w:r>
+        <w:rPr>
+          <w:rFonts w:ascii="Franklin Gothic Book" w:hAnsi="Franklin Gothic Book"/>
+          <w:sz w:val="24"/>
+          <w:szCs w:val="24"/>
+        </w:rPr>
+        <w:t>REST – Representational State Transfer)</w:t>
       </w:r>
     </w:p>
     <w:p>
@@ -11971,7 +13668,24 @@
           <w:szCs w:val="24"/>
         </w:rPr>
         <w:tab/>
-        <w:t xml:space="preserve">register() { } </w:t>
+      </w:r>
+      <w:proofErr w:type="gramStart"/>
+      <w:r>
+        <w:rPr>
+          <w:rFonts w:ascii="Franklin Gothic Book" w:hAnsi="Franklin Gothic Book"/>
+          <w:sz w:val="24"/>
+          <w:szCs w:val="24"/>
+        </w:rPr>
+        <w:t>register(</w:t>
+      </w:r>
+      <w:proofErr w:type="gramEnd"/>
+      <w:r>
+        <w:rPr>
+          <w:rFonts w:ascii="Franklin Gothic Book" w:hAnsi="Franklin Gothic Book"/>
+          <w:sz w:val="24"/>
+          <w:szCs w:val="24"/>
+        </w:rPr>
+        <w:t xml:space="preserve">) { } </w:t>
       </w:r>
       <w:r>
         <w:rPr>
@@ -12184,7 +13898,25 @@
           <w:sz w:val="24"/>
           <w:szCs w:val="24"/>
         </w:rPr>
-        <w:t xml:space="preserve">It takes care of using ApplicationContext so that you don’t have to getBean() anywhere, i.e., it is the one that initialize the spring container </w:t>
+        <w:t xml:space="preserve">It takes care of using ApplicationContext so that you don’t have to </w:t>
+      </w:r>
+      <w:proofErr w:type="gramStart"/>
+      <w:r>
+        <w:rPr>
+          <w:rFonts w:ascii="Franklin Gothic Book" w:hAnsi="Franklin Gothic Book"/>
+          <w:sz w:val="24"/>
+          <w:szCs w:val="24"/>
+        </w:rPr>
+        <w:t>getBean(</w:t>
+      </w:r>
+      <w:proofErr w:type="gramEnd"/>
+      <w:r>
+        <w:rPr>
+          <w:rFonts w:ascii="Franklin Gothic Book" w:hAnsi="Franklin Gothic Book"/>
+          <w:sz w:val="24"/>
+          <w:szCs w:val="24"/>
+        </w:rPr>
+        <w:t xml:space="preserve">) anywhere, i.e., it is the one that initialize the spring container </w:t>
       </w:r>
       <w:r>
         <w:rPr>
@@ -12232,7 +13964,25 @@
           <w:sz w:val="24"/>
           <w:szCs w:val="24"/>
         </w:rPr>
-        <w:t>i.e., /login mapping to login() method</w:t>
+        <w:t xml:space="preserve">i.e., /login mapping to </w:t>
+      </w:r>
+      <w:proofErr w:type="gramStart"/>
+      <w:r>
+        <w:rPr>
+          <w:rFonts w:ascii="Franklin Gothic Book" w:hAnsi="Franklin Gothic Book"/>
+          <w:sz w:val="24"/>
+          <w:szCs w:val="24"/>
+        </w:rPr>
+        <w:t>login(</w:t>
+      </w:r>
+      <w:proofErr w:type="gramEnd"/>
+      <w:r>
+        <w:rPr>
+          <w:rFonts w:ascii="Franklin Gothic Book" w:hAnsi="Franklin Gothic Book"/>
+          <w:sz w:val="24"/>
+          <w:szCs w:val="24"/>
+        </w:rPr>
+        <w:t>) method</w:t>
       </w:r>
     </w:p>
     <w:p>
@@ -12356,6 +14106,7 @@
         <w:t>It supplies the object to another object, it is a replacement for &lt;property ref = “</w:t>
       </w:r>
       <w:proofErr w:type="spellStart"/>
+      <w:proofErr w:type="gramStart"/>
       <w:r>
         <w:rPr>
           <w:rFonts w:ascii="Franklin Gothic Book" w:hAnsi="Franklin Gothic Book"/>
@@ -12371,7 +14122,16 @@
           <w:sz w:val="24"/>
           <w:szCs w:val="24"/>
         </w:rPr>
-        <w:t>” .. /&gt;</w:t>
+        <w:t>” ..</w:t>
+      </w:r>
+      <w:proofErr w:type="gramEnd"/>
+      <w:r>
+        <w:rPr>
+          <w:rFonts w:ascii="Franklin Gothic Book" w:hAnsi="Franklin Gothic Book"/>
+          <w:sz w:val="24"/>
+          <w:szCs w:val="24"/>
+        </w:rPr>
+        <w:t xml:space="preserve"> /&gt;</w:t>
       </w:r>
     </w:p>
     <w:p>
@@ -12504,7 +14264,25 @@
           <w:sz w:val="24"/>
           <w:szCs w:val="24"/>
         </w:rPr>
-        <w:t>: It is a starter library that helps spring boot to automatically connect to the database by using datasource details in application.properties/</w:t>
+        <w:t xml:space="preserve">: It is a starter library that helps spring boot to automatically connect to the database by using datasource details in </w:t>
+      </w:r>
+      <w:proofErr w:type="gramStart"/>
+      <w:r>
+        <w:rPr>
+          <w:rFonts w:ascii="Franklin Gothic Book" w:hAnsi="Franklin Gothic Book"/>
+          <w:sz w:val="24"/>
+          <w:szCs w:val="24"/>
+        </w:rPr>
+        <w:t>application.properties</w:t>
+      </w:r>
+      <w:proofErr w:type="gramEnd"/>
+      <w:r>
+        <w:rPr>
+          <w:rFonts w:ascii="Franklin Gothic Book" w:hAnsi="Franklin Gothic Book"/>
+          <w:sz w:val="24"/>
+          <w:szCs w:val="24"/>
+        </w:rPr>
+        <w:t>/</w:t>
       </w:r>
       <w:proofErr w:type="spellStart"/>
       <w:r>
@@ -12618,7 +14396,25 @@
           <w:sz w:val="24"/>
           <w:szCs w:val="24"/>
         </w:rPr>
-        <w:t xml:space="preserve"> T is an entity class, ID is the primary key type, this provides crud methods like save(T), delete(T), findById(ID), findAll() methods</w:t>
+        <w:t xml:space="preserve"> T is an entity class, ID is the primary key type, this provides crud methods like save(T), delete(T), </w:t>
+      </w:r>
+      <w:proofErr w:type="gramStart"/>
+      <w:r>
+        <w:rPr>
+          <w:rFonts w:ascii="Franklin Gothic Book" w:hAnsi="Franklin Gothic Book"/>
+          <w:sz w:val="24"/>
+          <w:szCs w:val="24"/>
+        </w:rPr>
+        <w:t>findById(</w:t>
+      </w:r>
+      <w:proofErr w:type="gramEnd"/>
+      <w:r>
+        <w:rPr>
+          <w:rFonts w:ascii="Franklin Gothic Book" w:hAnsi="Franklin Gothic Book"/>
+          <w:sz w:val="24"/>
+          <w:szCs w:val="24"/>
+        </w:rPr>
+        <w:t>ID), findAll() methods</w:t>
       </w:r>
     </w:p>
     <w:p>
@@ -12667,7 +14463,25 @@
           <w:sz w:val="24"/>
           <w:szCs w:val="24"/>
         </w:rPr>
-        <w:t>, this provides some extra methods like sort(), and pagination methods</w:t>
+        <w:t xml:space="preserve">, this provides some extra methods like </w:t>
+      </w:r>
+      <w:proofErr w:type="gramStart"/>
+      <w:r>
+        <w:rPr>
+          <w:rFonts w:ascii="Franklin Gothic Book" w:hAnsi="Franklin Gothic Book"/>
+          <w:sz w:val="24"/>
+          <w:szCs w:val="24"/>
+        </w:rPr>
+        <w:t>sort(</w:t>
+      </w:r>
+      <w:proofErr w:type="gramEnd"/>
+      <w:r>
+        <w:rPr>
+          <w:rFonts w:ascii="Franklin Gothic Book" w:hAnsi="Franklin Gothic Book"/>
+          <w:sz w:val="24"/>
+          <w:szCs w:val="24"/>
+        </w:rPr>
+        <w:t>), and pagination methods</w:t>
       </w:r>
     </w:p>
     <w:p>
@@ -12703,7 +14517,27 @@
           <w:sz w:val="24"/>
           <w:szCs w:val="24"/>
         </w:rPr>
-        <w:t xml:space="preserve">interface ProfileRepository extends JpaRepository&lt;Profile, Integer&gt; { } </w:t>
+        <w:t xml:space="preserve">interface ProfileRepository extends JpaRepository&lt;Profile, Integer&gt; </w:t>
+      </w:r>
+      <w:proofErr w:type="gramStart"/>
+      <w:r>
+        <w:rPr>
+          <w:rFonts w:ascii="Franklin Gothic Book" w:hAnsi="Franklin Gothic Book"/>
+          <w:color w:val="FF0000"/>
+          <w:sz w:val="24"/>
+          <w:szCs w:val="24"/>
+        </w:rPr>
+        <w:t>{ }</w:t>
+      </w:r>
+      <w:proofErr w:type="gramEnd"/>
+      <w:r>
+        <w:rPr>
+          <w:rFonts w:ascii="Franklin Gothic Book" w:hAnsi="Franklin Gothic Book"/>
+          <w:color w:val="FF0000"/>
+          <w:sz w:val="24"/>
+          <w:szCs w:val="24"/>
+        </w:rPr>
+        <w:t xml:space="preserve"> </w:t>
       </w:r>
     </w:p>
     <w:p>
@@ -12754,24 +14588,52 @@
           <w:sz w:val="24"/>
           <w:szCs w:val="24"/>
         </w:rPr>
-        <w:t>save(T): is implemented as save(Profile)</w:t>
-      </w:r>
-    </w:p>
-    <w:p>
-      <w:pPr>
-        <w:rPr>
-          <w:rFonts w:ascii="Franklin Gothic Book" w:hAnsi="Franklin Gothic Book"/>
-          <w:sz w:val="24"/>
-          <w:szCs w:val="24"/>
-        </w:rPr>
-      </w:pPr>
-      <w:r>
-        <w:rPr>
-          <w:rFonts w:ascii="Franklin Gothic Book" w:hAnsi="Franklin Gothic Book"/>
-          <w:sz w:val="24"/>
-          <w:szCs w:val="24"/>
-        </w:rPr>
-        <w:t>findById(ID): is implemented as findById(Integer)</w:t>
+        <w:t xml:space="preserve">save(T): is implemented as </w:t>
+      </w:r>
+      <w:proofErr w:type="gramStart"/>
+      <w:r>
+        <w:rPr>
+          <w:rFonts w:ascii="Franklin Gothic Book" w:hAnsi="Franklin Gothic Book"/>
+          <w:sz w:val="24"/>
+          <w:szCs w:val="24"/>
+        </w:rPr>
+        <w:t>save(</w:t>
+      </w:r>
+      <w:proofErr w:type="gramEnd"/>
+      <w:r>
+        <w:rPr>
+          <w:rFonts w:ascii="Franklin Gothic Book" w:hAnsi="Franklin Gothic Book"/>
+          <w:sz w:val="24"/>
+          <w:szCs w:val="24"/>
+        </w:rPr>
+        <w:t>Profile)</w:t>
+      </w:r>
+    </w:p>
+    <w:p>
+      <w:pPr>
+        <w:rPr>
+          <w:rFonts w:ascii="Franklin Gothic Book" w:hAnsi="Franklin Gothic Book"/>
+          <w:sz w:val="24"/>
+          <w:szCs w:val="24"/>
+        </w:rPr>
+      </w:pPr>
+      <w:proofErr w:type="gramStart"/>
+      <w:r>
+        <w:rPr>
+          <w:rFonts w:ascii="Franklin Gothic Book" w:hAnsi="Franklin Gothic Book"/>
+          <w:sz w:val="24"/>
+          <w:szCs w:val="24"/>
+        </w:rPr>
+        <w:t>findById(</w:t>
+      </w:r>
+      <w:proofErr w:type="gramEnd"/>
+      <w:r>
+        <w:rPr>
+          <w:rFonts w:ascii="Franklin Gothic Book" w:hAnsi="Franklin Gothic Book"/>
+          <w:sz w:val="24"/>
+          <w:szCs w:val="24"/>
+        </w:rPr>
+        <w:t>ID): is implemented as findById(Integer)</w:t>
       </w:r>
     </w:p>
     <w:p>
@@ -12886,6 +14748,7 @@
         <w:t xml:space="preserve">To save: </w:t>
       </w:r>
       <w:proofErr w:type="spellStart"/>
+      <w:proofErr w:type="gramStart"/>
       <w:r>
         <w:rPr>
           <w:rFonts w:ascii="Franklin Gothic Book" w:hAnsi="Franklin Gothic Book"/>
@@ -12895,6 +14758,7 @@
         <w:t>dao.save</w:t>
       </w:r>
       <w:proofErr w:type="spellEnd"/>
+      <w:proofErr w:type="gramEnd"/>
       <w:r>
         <w:rPr>
           <w:rFonts w:ascii="Franklin Gothic Book" w:hAnsi="Franklin Gothic Book"/>
@@ -12939,6 +14803,7 @@
         <w:t xml:space="preserve">To find by id: </w:t>
       </w:r>
       <w:proofErr w:type="spellStart"/>
+      <w:proofErr w:type="gramStart"/>
       <w:r>
         <w:rPr>
           <w:rFonts w:ascii="Franklin Gothic Book" w:hAnsi="Franklin Gothic Book"/>
@@ -12948,6 +14813,7 @@
         <w:t>dao.findById</w:t>
       </w:r>
       <w:proofErr w:type="spellEnd"/>
+      <w:proofErr w:type="gramEnd"/>
       <w:r>
         <w:rPr>
           <w:rFonts w:ascii="Franklin Gothic Book" w:hAnsi="Franklin Gothic Book"/>
@@ -13320,13 +15186,23 @@
           <w:szCs w:val="24"/>
         </w:rPr>
       </w:pPr>
-      <w:r>
-        <w:rPr>
-          <w:rFonts w:ascii="Franklin Gothic Book" w:hAnsi="Franklin Gothic Book"/>
-          <w:sz w:val="24"/>
-          <w:szCs w:val="24"/>
-        </w:rPr>
-        <w:t>application.properties – datasource details</w:t>
+      <w:proofErr w:type="gramStart"/>
+      <w:r>
+        <w:rPr>
+          <w:rFonts w:ascii="Franklin Gothic Book" w:hAnsi="Franklin Gothic Book"/>
+          <w:sz w:val="24"/>
+          <w:szCs w:val="24"/>
+        </w:rPr>
+        <w:t>application.properties</w:t>
+      </w:r>
+      <w:proofErr w:type="gramEnd"/>
+      <w:r>
+        <w:rPr>
+          <w:rFonts w:ascii="Franklin Gothic Book" w:hAnsi="Franklin Gothic Book"/>
+          <w:sz w:val="24"/>
+          <w:szCs w:val="24"/>
+        </w:rPr>
+        <w:t xml:space="preserve"> – datasource details</w:t>
       </w:r>
     </w:p>
     <w:p>
@@ -13390,6 +15266,7 @@
         </w:rPr>
       </w:pPr>
       <w:proofErr w:type="spellStart"/>
+      <w:proofErr w:type="gramStart"/>
       <w:r>
         <w:rPr>
           <w:rFonts w:ascii="Franklin Gothic Book" w:hAnsi="Franklin Gothic Book"/>
@@ -13400,6 +15277,7 @@
         <w:t>dao.findAll</w:t>
       </w:r>
       <w:proofErr w:type="spellEnd"/>
+      <w:proofErr w:type="gramEnd"/>
       <w:r>
         <w:rPr>
           <w:rFonts w:ascii="Franklin Gothic Book" w:hAnsi="Franklin Gothic Book"/>
@@ -13492,15 +15370,33 @@
           <w:sz w:val="24"/>
           <w:szCs w:val="24"/>
         </w:rPr>
-        <w:t xml:space="preserve"> class</w:t>
-      </w:r>
-      <w:r>
-        <w:rPr>
-          <w:rFonts w:ascii="Franklin Gothic Book" w:hAnsi="Franklin Gothic Book"/>
-          <w:sz w:val="24"/>
-          <w:szCs w:val="24"/>
-        </w:rPr>
-        <w:t xml:space="preserve"> : Will have @Autowired on ProfileService</w:t>
+        <w:t xml:space="preserve"> </w:t>
+      </w:r>
+      <w:proofErr w:type="gramStart"/>
+      <w:r>
+        <w:rPr>
+          <w:rFonts w:ascii="Franklin Gothic Book" w:hAnsi="Franklin Gothic Book"/>
+          <w:sz w:val="24"/>
+          <w:szCs w:val="24"/>
+        </w:rPr>
+        <w:t>class</w:t>
+      </w:r>
+      <w:r>
+        <w:rPr>
+          <w:rFonts w:ascii="Franklin Gothic Book" w:hAnsi="Franklin Gothic Book"/>
+          <w:sz w:val="24"/>
+          <w:szCs w:val="24"/>
+        </w:rPr>
+        <w:t xml:space="preserve"> :</w:t>
+      </w:r>
+      <w:proofErr w:type="gramEnd"/>
+      <w:r>
+        <w:rPr>
+          <w:rFonts w:ascii="Franklin Gothic Book" w:hAnsi="Franklin Gothic Book"/>
+          <w:sz w:val="24"/>
+          <w:szCs w:val="24"/>
+        </w:rPr>
+        <w:t xml:space="preserve"> Will have @Autowired on ProfileService</w:t>
       </w:r>
     </w:p>
     <w:p>
@@ -13707,7 +15603,25 @@
           <w:sz w:val="24"/>
           <w:szCs w:val="24"/>
         </w:rPr>
-        <w:t>When a table is referenced by another table we can say it has a parent &amp; child relationship, In ORM we can join these tables using mapping annotations which will simplify joining the tables without using any complex join queries.</w:t>
+        <w:t xml:space="preserve">When a table is referenced by another </w:t>
+      </w:r>
+      <w:proofErr w:type="gramStart"/>
+      <w:r>
+        <w:rPr>
+          <w:rFonts w:ascii="Franklin Gothic Book" w:hAnsi="Franklin Gothic Book"/>
+          <w:sz w:val="24"/>
+          <w:szCs w:val="24"/>
+        </w:rPr>
+        <w:t>table</w:t>
+      </w:r>
+      <w:proofErr w:type="gramEnd"/>
+      <w:r>
+        <w:rPr>
+          <w:rFonts w:ascii="Franklin Gothic Book" w:hAnsi="Franklin Gothic Book"/>
+          <w:sz w:val="24"/>
+          <w:szCs w:val="24"/>
+        </w:rPr>
+        <w:t xml:space="preserve"> we can say it has a parent &amp; child relationship, In ORM we can join these tables using mapping annotations which will simplify joining the tables without using any complex join queries.</w:t>
       </w:r>
     </w:p>
     <w:p>
@@ -13812,7 +15726,25 @@
           <w:sz w:val="24"/>
           <w:szCs w:val="24"/>
         </w:rPr>
-        <w:t>These annotations takes care of joining tables &amp; also obtaining entity</w:t>
+        <w:t xml:space="preserve">These annotations </w:t>
+      </w:r>
+      <w:proofErr w:type="gramStart"/>
+      <w:r>
+        <w:rPr>
+          <w:rFonts w:ascii="Franklin Gothic Book" w:hAnsi="Franklin Gothic Book"/>
+          <w:sz w:val="24"/>
+          <w:szCs w:val="24"/>
+        </w:rPr>
+        <w:t>takes</w:t>
+      </w:r>
+      <w:proofErr w:type="gramEnd"/>
+      <w:r>
+        <w:rPr>
+          <w:rFonts w:ascii="Franklin Gothic Book" w:hAnsi="Franklin Gothic Book"/>
+          <w:sz w:val="24"/>
+          <w:szCs w:val="24"/>
+        </w:rPr>
+        <w:t xml:space="preserve"> care of joining tables &amp; also obtaining entity</w:t>
       </w:r>
       <w:r>
         <w:rPr>
@@ -13995,7 +15927,27 @@
           <w:szCs w:val="24"/>
           <w:highlight w:val="yellow"/>
         </w:rPr>
-        <w:t>We can use Profile &amp; Contact to have a one to many mappings</w:t>
+        <w:t xml:space="preserve">We can use Profile &amp; Contact to have a </w:t>
+      </w:r>
+      <w:proofErr w:type="gramStart"/>
+      <w:r>
+        <w:rPr>
+          <w:rFonts w:ascii="Franklin Gothic Book" w:hAnsi="Franklin Gothic Book"/>
+          <w:sz w:val="24"/>
+          <w:szCs w:val="24"/>
+          <w:highlight w:val="yellow"/>
+        </w:rPr>
+        <w:t>one to many</w:t>
+      </w:r>
+      <w:proofErr w:type="gramEnd"/>
+      <w:r>
+        <w:rPr>
+          <w:rFonts w:ascii="Franklin Gothic Book" w:hAnsi="Franklin Gothic Book"/>
+          <w:sz w:val="24"/>
+          <w:szCs w:val="24"/>
+          <w:highlight w:val="yellow"/>
+        </w:rPr>
+        <w:t xml:space="preserve"> mappings</w:t>
       </w:r>
     </w:p>
     <w:p>
@@ -14228,6 +16180,7 @@
         </w:rPr>
       </w:pPr>
       <w:proofErr w:type="spellStart"/>
+      <w:proofErr w:type="gramStart"/>
       <w:r>
         <w:rPr>
           <w:rFonts w:ascii="Franklin Gothic Book" w:hAnsi="Franklin Gothic Book"/>
@@ -14243,7 +16196,16 @@
           <w:sz w:val="24"/>
           <w:szCs w:val="24"/>
         </w:rPr>
-        <w:t xml:space="preserve">(Contact): We must create in the Service, which should store the Contact for a particular profile-id </w:t>
+        <w:t>(</w:t>
+      </w:r>
+      <w:proofErr w:type="gramEnd"/>
+      <w:r>
+        <w:rPr>
+          <w:rFonts w:ascii="Franklin Gothic Book" w:hAnsi="Franklin Gothic Book"/>
+          <w:sz w:val="24"/>
+          <w:szCs w:val="24"/>
+        </w:rPr>
+        <w:t xml:space="preserve">Contact): We must create in the Service, which should store the Contact for a particular profile-id </w:t>
       </w:r>
     </w:p>
     <w:p>
@@ -14404,7 +16366,25 @@
           <w:sz w:val="24"/>
           <w:szCs w:val="24"/>
         </w:rPr>
-        <w:t>By default spring boot uses tomcat but you can change the embedded server, these are the list of embedded servers spring boot supports</w:t>
+        <w:t xml:space="preserve">By </w:t>
+      </w:r>
+      <w:proofErr w:type="gramStart"/>
+      <w:r>
+        <w:rPr>
+          <w:rFonts w:ascii="Franklin Gothic Book" w:hAnsi="Franklin Gothic Book"/>
+          <w:sz w:val="24"/>
+          <w:szCs w:val="24"/>
+        </w:rPr>
+        <w:t>default</w:t>
+      </w:r>
+      <w:proofErr w:type="gramEnd"/>
+      <w:r>
+        <w:rPr>
+          <w:rFonts w:ascii="Franklin Gothic Book" w:hAnsi="Franklin Gothic Book"/>
+          <w:sz w:val="24"/>
+          <w:szCs w:val="24"/>
+        </w:rPr>
+        <w:t xml:space="preserve"> spring boot uses tomcat but you can change the embedded server, these are the list of embedded servers spring boot supports</w:t>
       </w:r>
     </w:p>
     <w:p>
@@ -14736,13 +16716,23 @@
           <w:szCs w:val="24"/>
         </w:rPr>
       </w:pPr>
-      <w:r>
-        <w:rPr>
-          <w:rFonts w:ascii="Franklin Gothic Book" w:hAnsi="Franklin Gothic Book"/>
-          <w:sz w:val="24"/>
-          <w:szCs w:val="24"/>
-        </w:rPr>
-        <w:t>Client Side Load Balancer: It takes care of distributing the load across multiple instances of microservices</w:t>
+      <w:proofErr w:type="gramStart"/>
+      <w:r>
+        <w:rPr>
+          <w:rFonts w:ascii="Franklin Gothic Book" w:hAnsi="Franklin Gothic Book"/>
+          <w:sz w:val="24"/>
+          <w:szCs w:val="24"/>
+        </w:rPr>
+        <w:t>Client Side</w:t>
+      </w:r>
+      <w:proofErr w:type="gramEnd"/>
+      <w:r>
+        <w:rPr>
+          <w:rFonts w:ascii="Franklin Gothic Book" w:hAnsi="Franklin Gothic Book"/>
+          <w:sz w:val="24"/>
+          <w:szCs w:val="24"/>
+        </w:rPr>
+        <w:t xml:space="preserve"> Load Balancer: It takes care of distributing the load across multiple instances of microservices</w:t>
       </w:r>
     </w:p>
     <w:p>
@@ -14874,13 +16864,23 @@
           <w:szCs w:val="24"/>
         </w:rPr>
       </w:pPr>
-      <w:r>
-        <w:rPr>
-          <w:rFonts w:ascii="Franklin Gothic Book" w:hAnsi="Franklin Gothic Book"/>
-          <w:sz w:val="24"/>
-          <w:szCs w:val="24"/>
-        </w:rPr>
-        <w:t>Client Side Load Balancer: Is implemented by Eureka Client library</w:t>
+      <w:proofErr w:type="gramStart"/>
+      <w:r>
+        <w:rPr>
+          <w:rFonts w:ascii="Franklin Gothic Book" w:hAnsi="Franklin Gothic Book"/>
+          <w:sz w:val="24"/>
+          <w:szCs w:val="24"/>
+        </w:rPr>
+        <w:t>Client Side</w:t>
+      </w:r>
+      <w:proofErr w:type="gramEnd"/>
+      <w:r>
+        <w:rPr>
+          <w:rFonts w:ascii="Franklin Gothic Book" w:hAnsi="Franklin Gothic Book"/>
+          <w:sz w:val="24"/>
+          <w:szCs w:val="24"/>
+        </w:rPr>
+        <w:t xml:space="preserve"> Load Balancer: Is implemented by Eureka Client library</w:t>
       </w:r>
     </w:p>
     <w:p>
@@ -14972,8 +16972,19 @@
           <w:szCs w:val="24"/>
           <w:highlight w:val="yellow"/>
         </w:rPr>
-        <w:t>in 8761 port</w:t>
-      </w:r>
+        <w:t xml:space="preserve">in 8761 </w:t>
+      </w:r>
+      <w:proofErr w:type="gramStart"/>
+      <w:r>
+        <w:rPr>
+          <w:rFonts w:ascii="Franklin Gothic Book" w:hAnsi="Franklin Gothic Book"/>
+          <w:sz w:val="24"/>
+          <w:szCs w:val="24"/>
+          <w:highlight w:val="yellow"/>
+        </w:rPr>
+        <w:t>port</w:t>
+      </w:r>
+      <w:proofErr w:type="gramEnd"/>
       <w:r>
         <w:rPr>
           <w:rFonts w:ascii="Franklin Gothic Book" w:hAnsi="Franklin Gothic Book"/>
@@ -15443,24 +17454,60 @@
           <w:sz w:val="24"/>
           <w:szCs w:val="24"/>
         </w:rPr>
-        <w:t xml:space="preserve">public RestTemplate template() { </w:t>
-      </w:r>
-    </w:p>
-    <w:p>
-      <w:pPr>
-        <w:rPr>
-          <w:rFonts w:ascii="Franklin Gothic Book" w:hAnsi="Franklin Gothic Book"/>
-          <w:sz w:val="24"/>
-          <w:szCs w:val="24"/>
-        </w:rPr>
-      </w:pPr>
-      <w:r>
-        <w:rPr>
-          <w:rFonts w:ascii="Franklin Gothic Book" w:hAnsi="Franklin Gothic Book"/>
-          <w:sz w:val="24"/>
-          <w:szCs w:val="24"/>
-        </w:rPr>
-        <w:t>RestTemplate rest = new RestTemplate();</w:t>
+        <w:t xml:space="preserve">public RestTemplate </w:t>
+      </w:r>
+      <w:proofErr w:type="gramStart"/>
+      <w:r>
+        <w:rPr>
+          <w:rFonts w:ascii="Franklin Gothic Book" w:hAnsi="Franklin Gothic Book"/>
+          <w:sz w:val="24"/>
+          <w:szCs w:val="24"/>
+        </w:rPr>
+        <w:t>template(</w:t>
+      </w:r>
+      <w:proofErr w:type="gramEnd"/>
+      <w:r>
+        <w:rPr>
+          <w:rFonts w:ascii="Franklin Gothic Book" w:hAnsi="Franklin Gothic Book"/>
+          <w:sz w:val="24"/>
+          <w:szCs w:val="24"/>
+        </w:rPr>
+        <w:t xml:space="preserve">) { </w:t>
+      </w:r>
+    </w:p>
+    <w:p>
+      <w:pPr>
+        <w:rPr>
+          <w:rFonts w:ascii="Franklin Gothic Book" w:hAnsi="Franklin Gothic Book"/>
+          <w:sz w:val="24"/>
+          <w:szCs w:val="24"/>
+        </w:rPr>
+      </w:pPr>
+      <w:r>
+        <w:rPr>
+          <w:rFonts w:ascii="Franklin Gothic Book" w:hAnsi="Franklin Gothic Book"/>
+          <w:sz w:val="24"/>
+          <w:szCs w:val="24"/>
+        </w:rPr>
+        <w:t xml:space="preserve">RestTemplate rest = new </w:t>
+      </w:r>
+      <w:proofErr w:type="gramStart"/>
+      <w:r>
+        <w:rPr>
+          <w:rFonts w:ascii="Franklin Gothic Book" w:hAnsi="Franklin Gothic Book"/>
+          <w:sz w:val="24"/>
+          <w:szCs w:val="24"/>
+        </w:rPr>
+        <w:t>RestTemplate(</w:t>
+      </w:r>
+      <w:proofErr w:type="gramEnd"/>
+      <w:r>
+        <w:rPr>
+          <w:rFonts w:ascii="Franklin Gothic Book" w:hAnsi="Franklin Gothic Book"/>
+          <w:sz w:val="24"/>
+          <w:szCs w:val="24"/>
+        </w:rPr>
+        <w:t>);</w:t>
       </w:r>
       <w:r>
         <w:rPr>
@@ -15567,6 +17614,7 @@
         </w:rPr>
       </w:pPr>
       <w:proofErr w:type="spellStart"/>
+      <w:proofErr w:type="gramStart"/>
       <w:r>
         <w:rPr>
           <w:rFonts w:ascii="Franklin Gothic Book" w:hAnsi="Franklin Gothic Book"/>
@@ -15576,6 +17624,7 @@
         <w:t>temp.getForObject</w:t>
       </w:r>
       <w:proofErr w:type="spellEnd"/>
+      <w:proofErr w:type="gramEnd"/>
       <w:r>
         <w:rPr>
           <w:rFonts w:ascii="Franklin Gothic Book" w:hAnsi="Franklin Gothic Book"/>
@@ -15611,6 +17660,7 @@
         </w:rPr>
       </w:pPr>
       <w:proofErr w:type="spellStart"/>
+      <w:proofErr w:type="gramStart"/>
       <w:r>
         <w:rPr>
           <w:rFonts w:ascii="Franklin Gothic Book" w:hAnsi="Franklin Gothic Book"/>
@@ -15620,6 +17670,7 @@
         <w:t>temp.postForObject</w:t>
       </w:r>
       <w:proofErr w:type="spellEnd"/>
+      <w:proofErr w:type="gramEnd"/>
       <w:r>
         <w:rPr>
           <w:rFonts w:ascii="Franklin Gothic Book" w:hAnsi="Franklin Gothic Book"/>
@@ -15652,7 +17703,25 @@
           <w:sz w:val="24"/>
           <w:szCs w:val="24"/>
         </w:rPr>
-        <w:t xml:space="preserve"> It adds client side load balancer and resolves the Physical address using the instance-id &amp; if there are multiple instances with same instance id, it distributes the request</w:t>
+        <w:t xml:space="preserve"> It adds </w:t>
+      </w:r>
+      <w:proofErr w:type="gramStart"/>
+      <w:r>
+        <w:rPr>
+          <w:rFonts w:ascii="Franklin Gothic Book" w:hAnsi="Franklin Gothic Book"/>
+          <w:sz w:val="24"/>
+          <w:szCs w:val="24"/>
+        </w:rPr>
+        <w:t>client side</w:t>
+      </w:r>
+      <w:proofErr w:type="gramEnd"/>
+      <w:r>
+        <w:rPr>
+          <w:rFonts w:ascii="Franklin Gothic Book" w:hAnsi="Franklin Gothic Book"/>
+          <w:sz w:val="24"/>
+          <w:szCs w:val="24"/>
+        </w:rPr>
+        <w:t xml:space="preserve"> load balancer and resolves the Physical address using the instance-id &amp; if there are multiple instances with same instance id, it distributes the request</w:t>
       </w:r>
     </w:p>
     <w:p>
@@ -15965,6 +18034,7 @@
           <w:szCs w:val="24"/>
         </w:rPr>
       </w:pPr>
+      <w:proofErr w:type="gramStart"/>
       <w:r>
         <w:rPr>
           <w:rFonts w:ascii="Franklin Gothic Book" w:hAnsi="Franklin Gothic Book"/>
@@ -15972,7 +18042,17 @@
           <w:szCs w:val="24"/>
           <w:highlight w:val="yellow"/>
         </w:rPr>
-        <w:t>application.properties in wallet microservice (second microservice)</w:t>
+        <w:t>application.properties</w:t>
+      </w:r>
+      <w:proofErr w:type="gramEnd"/>
+      <w:r>
+        <w:rPr>
+          <w:rFonts w:ascii="Franklin Gothic Book" w:hAnsi="Franklin Gothic Book"/>
+          <w:sz w:val="24"/>
+          <w:szCs w:val="24"/>
+          <w:highlight w:val="yellow"/>
+        </w:rPr>
+        <w:t xml:space="preserve"> in wallet microservice (second microservice)</w:t>
       </w:r>
     </w:p>
     <w:p>
@@ -16067,7 +18147,24 @@
           <w:szCs w:val="24"/>
         </w:rPr>
         <w:br/>
-        <w:t xml:space="preserve">   “account” : 12345, “balance”:7000, “port”: 9091 </w:t>
+      </w:r>
+      <w:proofErr w:type="gramStart"/>
+      <w:r>
+        <w:rPr>
+          <w:rFonts w:ascii="Franklin Gothic Book" w:hAnsi="Franklin Gothic Book"/>
+          <w:sz w:val="24"/>
+          <w:szCs w:val="24"/>
+        </w:rPr>
+        <w:t xml:space="preserve">   “</w:t>
+      </w:r>
+      <w:proofErr w:type="gramEnd"/>
+      <w:r>
+        <w:rPr>
+          <w:rFonts w:ascii="Franklin Gothic Book" w:hAnsi="Franklin Gothic Book"/>
+          <w:sz w:val="24"/>
+          <w:szCs w:val="24"/>
+        </w:rPr>
+        <w:t xml:space="preserve">account” : 12345, “balance”:7000, “port”: 9091 </w:t>
       </w:r>
       <w:r>
         <w:rPr>
@@ -16120,7 +18217,25 @@
           <w:szCs w:val="24"/>
         </w:rPr>
         <w:br/>
-        <w:t xml:space="preserve">    “account”:12345, </w:t>
+        <w:t xml:space="preserve"> </w:t>
+      </w:r>
+      <w:proofErr w:type="gramStart"/>
+      <w:r>
+        <w:rPr>
+          <w:rFonts w:ascii="Franklin Gothic Book" w:hAnsi="Franklin Gothic Book"/>
+          <w:sz w:val="24"/>
+          <w:szCs w:val="24"/>
+        </w:rPr>
+        <w:t xml:space="preserve">   “</w:t>
+      </w:r>
+      <w:proofErr w:type="gramEnd"/>
+      <w:r>
+        <w:rPr>
+          <w:rFonts w:ascii="Franklin Gothic Book" w:hAnsi="Franklin Gothic Book"/>
+          <w:sz w:val="24"/>
+          <w:szCs w:val="24"/>
+        </w:rPr>
+        <w:t xml:space="preserve">account”:12345, </w:t>
       </w:r>
       <w:r>
         <w:rPr>
@@ -16197,24 +18312,52 @@
           <w:sz w:val="24"/>
           <w:szCs w:val="24"/>
         </w:rPr>
-        <w:t>Account: representing the json data : account, balance, port</w:t>
-      </w:r>
-    </w:p>
-    <w:p>
-      <w:pPr>
-        <w:rPr>
-          <w:rFonts w:ascii="Franklin Gothic Book" w:hAnsi="Franklin Gothic Book"/>
-          <w:sz w:val="24"/>
-          <w:szCs w:val="24"/>
-        </w:rPr>
-      </w:pPr>
-      <w:r>
-        <w:rPr>
-          <w:rFonts w:ascii="Franklin Gothic Book" w:hAnsi="Franklin Gothic Book"/>
-          <w:sz w:val="24"/>
-          <w:szCs w:val="24"/>
-        </w:rPr>
-        <w:t xml:space="preserve">Wallet : representing </w:t>
+        <w:t xml:space="preserve">Account: representing the json </w:t>
+      </w:r>
+      <w:proofErr w:type="gramStart"/>
+      <w:r>
+        <w:rPr>
+          <w:rFonts w:ascii="Franklin Gothic Book" w:hAnsi="Franklin Gothic Book"/>
+          <w:sz w:val="24"/>
+          <w:szCs w:val="24"/>
+        </w:rPr>
+        <w:t>data :</w:t>
+      </w:r>
+      <w:proofErr w:type="gramEnd"/>
+      <w:r>
+        <w:rPr>
+          <w:rFonts w:ascii="Franklin Gothic Book" w:hAnsi="Franklin Gothic Book"/>
+          <w:sz w:val="24"/>
+          <w:szCs w:val="24"/>
+        </w:rPr>
+        <w:t xml:space="preserve"> account, balance, port</w:t>
+      </w:r>
+    </w:p>
+    <w:p>
+      <w:pPr>
+        <w:rPr>
+          <w:rFonts w:ascii="Franklin Gothic Book" w:hAnsi="Franklin Gothic Book"/>
+          <w:sz w:val="24"/>
+          <w:szCs w:val="24"/>
+        </w:rPr>
+      </w:pPr>
+      <w:proofErr w:type="gramStart"/>
+      <w:r>
+        <w:rPr>
+          <w:rFonts w:ascii="Franklin Gothic Book" w:hAnsi="Franklin Gothic Book"/>
+          <w:sz w:val="24"/>
+          <w:szCs w:val="24"/>
+        </w:rPr>
+        <w:t>Wallet :</w:t>
+      </w:r>
+      <w:proofErr w:type="gramEnd"/>
+      <w:r>
+        <w:rPr>
+          <w:rFonts w:ascii="Franklin Gothic Book" w:hAnsi="Franklin Gothic Book"/>
+          <w:sz w:val="24"/>
+          <w:szCs w:val="24"/>
+        </w:rPr>
+        <w:t xml:space="preserve"> representing </w:t>
       </w:r>
       <w:proofErr w:type="spellStart"/>
       <w:r>
@@ -16333,6 +18476,7 @@
         <w:t xml:space="preserve">public RestTemplate </w:t>
       </w:r>
       <w:proofErr w:type="spellStart"/>
+      <w:proofErr w:type="gramStart"/>
       <w:r>
         <w:rPr>
           <w:rFonts w:ascii="Franklin Gothic Book" w:hAnsi="Franklin Gothic Book"/>
@@ -16348,7 +18492,16 @@
           <w:sz w:val="24"/>
           <w:szCs w:val="24"/>
         </w:rPr>
-        <w:t>() {</w:t>
+        <w:t>(</w:t>
+      </w:r>
+      <w:proofErr w:type="gramEnd"/>
+      <w:r>
+        <w:rPr>
+          <w:rFonts w:ascii="Franklin Gothic Book" w:hAnsi="Franklin Gothic Book"/>
+          <w:sz w:val="24"/>
+          <w:szCs w:val="24"/>
+        </w:rPr>
+        <w:t>) {</w:t>
       </w:r>
       <w:r>
         <w:rPr>
@@ -17021,6 +19174,7 @@
         <w:t xml:space="preserve"> = </w:t>
       </w:r>
       <w:proofErr w:type="spellStart"/>
+      <w:proofErr w:type="gramStart"/>
       <w:r>
         <w:rPr>
           <w:rFonts w:ascii="Franklin Gothic Book" w:hAnsi="Franklin Gothic Book"/>
@@ -17030,6 +19184,7 @@
         <w:t>client.getAccountDetails</w:t>
       </w:r>
       <w:proofErr w:type="spellEnd"/>
+      <w:proofErr w:type="gramEnd"/>
       <w:r>
         <w:rPr>
           <w:rFonts w:ascii="Franklin Gothic Book" w:hAnsi="Franklin Gothic Book"/>
@@ -17180,7 +19335,25 @@
           <w:sz w:val="24"/>
           <w:szCs w:val="24"/>
         </w:rPr>
-        <w:t xml:space="preserve">Whenever multiple services wants to use common configurations you can use this and also </w:t>
+        <w:t xml:space="preserve">Whenever multiple services </w:t>
+      </w:r>
+      <w:proofErr w:type="gramStart"/>
+      <w:r>
+        <w:rPr>
+          <w:rFonts w:ascii="Franklin Gothic Book" w:hAnsi="Franklin Gothic Book"/>
+          <w:sz w:val="24"/>
+          <w:szCs w:val="24"/>
+        </w:rPr>
+        <w:t>wants</w:t>
+      </w:r>
+      <w:proofErr w:type="gramEnd"/>
+      <w:r>
+        <w:rPr>
+          <w:rFonts w:ascii="Franklin Gothic Book" w:hAnsi="Franklin Gothic Book"/>
+          <w:sz w:val="24"/>
+          <w:szCs w:val="24"/>
+        </w:rPr>
+        <w:t xml:space="preserve"> to use common configurations you can use this and also </w:t>
       </w:r>
     </w:p>
     <w:p>
@@ -17210,7 +19383,25 @@
           <w:sz w:val="24"/>
           <w:szCs w:val="24"/>
         </w:rPr>
-        <w:t>hen different profiles wants to load different configurations to the application then also it will be useful</w:t>
+        <w:t xml:space="preserve">hen different profiles </w:t>
+      </w:r>
+      <w:proofErr w:type="gramStart"/>
+      <w:r>
+        <w:rPr>
+          <w:rFonts w:ascii="Franklin Gothic Book" w:hAnsi="Franklin Gothic Book"/>
+          <w:sz w:val="24"/>
+          <w:szCs w:val="24"/>
+        </w:rPr>
+        <w:t>wants</w:t>
+      </w:r>
+      <w:proofErr w:type="gramEnd"/>
+      <w:r>
+        <w:rPr>
+          <w:rFonts w:ascii="Franklin Gothic Book" w:hAnsi="Franklin Gothic Book"/>
+          <w:sz w:val="24"/>
+          <w:szCs w:val="24"/>
+        </w:rPr>
+        <w:t xml:space="preserve"> to load different configurations to the application then also it will be useful</w:t>
       </w:r>
       <w:r>
         <w:rPr>
@@ -17258,7 +19449,25 @@
           <w:sz w:val="24"/>
           <w:szCs w:val="24"/>
         </w:rPr>
-        <w:t>, because they are centralized they might be accessible to other’s</w:t>
+        <w:t xml:space="preserve">, because they are </w:t>
+      </w:r>
+      <w:proofErr w:type="gramStart"/>
+      <w:r>
+        <w:rPr>
+          <w:rFonts w:ascii="Franklin Gothic Book" w:hAnsi="Franklin Gothic Book"/>
+          <w:sz w:val="24"/>
+          <w:szCs w:val="24"/>
+        </w:rPr>
+        <w:t>centralized</w:t>
+      </w:r>
+      <w:proofErr w:type="gramEnd"/>
+      <w:r>
+        <w:rPr>
+          <w:rFonts w:ascii="Franklin Gothic Book" w:hAnsi="Franklin Gothic Book"/>
+          <w:sz w:val="24"/>
+          <w:szCs w:val="24"/>
+        </w:rPr>
+        <w:t xml:space="preserve"> they might be accessible to other’s</w:t>
       </w:r>
     </w:p>
     <w:p>
@@ -17502,6 +19711,7 @@
           <w:szCs w:val="24"/>
         </w:rPr>
       </w:pPr>
+      <w:proofErr w:type="gramStart"/>
       <w:r>
         <w:rPr>
           <w:rFonts w:ascii="Franklin Gothic Book" w:hAnsi="Franklin Gothic Book"/>
@@ -17510,6 +19720,7 @@
         </w:rPr>
         <w:t>hello.properties</w:t>
       </w:r>
+      <w:proofErr w:type="gramEnd"/>
     </w:p>
     <w:p>
       <w:pPr>
@@ -17530,8 +19741,18 @@
           <w:sz w:val="24"/>
           <w:szCs w:val="24"/>
         </w:rPr>
-        <w:t>hello-test.properties</w:t>
-      </w:r>
+        <w:t>hello-</w:t>
+      </w:r>
+      <w:proofErr w:type="gramStart"/>
+      <w:r>
+        <w:rPr>
+          <w:rFonts w:ascii="Franklin Gothic Book" w:hAnsi="Franklin Gothic Book"/>
+          <w:sz w:val="24"/>
+          <w:szCs w:val="24"/>
+        </w:rPr>
+        <w:t>test.properties</w:t>
+      </w:r>
+      <w:proofErr w:type="gramEnd"/>
     </w:p>
     <w:p>
       <w:pPr>
@@ -17552,8 +19773,18 @@
           <w:sz w:val="24"/>
           <w:szCs w:val="24"/>
         </w:rPr>
-        <w:t>hello-dev.properties</w:t>
-      </w:r>
+        <w:t>hello-</w:t>
+      </w:r>
+      <w:proofErr w:type="gramStart"/>
+      <w:r>
+        <w:rPr>
+          <w:rFonts w:ascii="Franklin Gothic Book" w:hAnsi="Franklin Gothic Book"/>
+          <w:sz w:val="24"/>
+          <w:szCs w:val="24"/>
+        </w:rPr>
+        <w:t>dev.properties</w:t>
+      </w:r>
+      <w:proofErr w:type="gramEnd"/>
     </w:p>
     <w:p>
       <w:pPr>
@@ -17574,8 +19805,18 @@
           <w:sz w:val="24"/>
           <w:szCs w:val="24"/>
         </w:rPr>
-        <w:t>hello-prod.properties</w:t>
-      </w:r>
+        <w:t>hello-</w:t>
+      </w:r>
+      <w:proofErr w:type="gramStart"/>
+      <w:r>
+        <w:rPr>
+          <w:rFonts w:ascii="Franklin Gothic Book" w:hAnsi="Franklin Gothic Book"/>
+          <w:sz w:val="24"/>
+          <w:szCs w:val="24"/>
+        </w:rPr>
+        <w:t>prod.properties</w:t>
+      </w:r>
+      <w:proofErr w:type="gramEnd"/>
     </w:p>
     <w:p>
       <w:pPr>
@@ -17599,6 +19840,7 @@
         <w:t>hello-</w:t>
       </w:r>
       <w:proofErr w:type="spellStart"/>
+      <w:proofErr w:type="gramStart"/>
       <w:r>
         <w:rPr>
           <w:rFonts w:ascii="Franklin Gothic Book" w:hAnsi="Franklin Gothic Book"/>
@@ -17608,6 +19850,7 @@
         <w:t>sensitive.properties</w:t>
       </w:r>
       <w:proofErr w:type="spellEnd"/>
+      <w:proofErr w:type="gramEnd"/>
     </w:p>
     <w:p>
       <w:pPr>
@@ -17654,6 +19897,7 @@
         <w:t xml:space="preserve">Dependency: </w:t>
       </w:r>
       <w:proofErr w:type="spellStart"/>
+      <w:proofErr w:type="gramStart"/>
       <w:r>
         <w:rPr>
           <w:rFonts w:ascii="Franklin Gothic Book" w:hAnsi="Franklin Gothic Book"/>
@@ -17673,6 +19917,7 @@
         </w:rPr>
         <w:t xml:space="preserve"> :</w:t>
       </w:r>
+      <w:proofErr w:type="gramEnd"/>
       <w:r>
         <w:rPr>
           <w:rFonts w:ascii="Franklin Gothic Book" w:hAnsi="Franklin Gothic Book"/>
@@ -17695,13 +19940,23 @@
           <w:szCs w:val="24"/>
         </w:rPr>
       </w:pPr>
-      <w:r>
-        <w:rPr>
-          <w:rFonts w:ascii="Franklin Gothic Book" w:hAnsi="Franklin Gothic Book"/>
-          <w:sz w:val="24"/>
-          <w:szCs w:val="24"/>
-        </w:rPr>
-        <w:t>application.properties: URL of the GIT, label name of the branch</w:t>
+      <w:proofErr w:type="gramStart"/>
+      <w:r>
+        <w:rPr>
+          <w:rFonts w:ascii="Franklin Gothic Book" w:hAnsi="Franklin Gothic Book"/>
+          <w:sz w:val="24"/>
+          <w:szCs w:val="24"/>
+        </w:rPr>
+        <w:t>application.properties</w:t>
+      </w:r>
+      <w:proofErr w:type="gramEnd"/>
+      <w:r>
+        <w:rPr>
+          <w:rFonts w:ascii="Franklin Gothic Book" w:hAnsi="Franklin Gothic Book"/>
+          <w:sz w:val="24"/>
+          <w:szCs w:val="24"/>
+        </w:rPr>
+        <w:t>: URL of the GIT, label name of the branch</w:t>
       </w:r>
     </w:p>
     <w:p>
@@ -17778,13 +20033,23 @@
           <w:szCs w:val="24"/>
         </w:rPr>
       </w:pPr>
-      <w:r>
-        <w:rPr>
-          <w:rFonts w:ascii="Franklin Gothic Book" w:hAnsi="Franklin Gothic Book"/>
-          <w:sz w:val="24"/>
-          <w:szCs w:val="24"/>
-        </w:rPr>
-        <w:t>application.properties: URL of the configuration server</w:t>
+      <w:proofErr w:type="gramStart"/>
+      <w:r>
+        <w:rPr>
+          <w:rFonts w:ascii="Franklin Gothic Book" w:hAnsi="Franklin Gothic Book"/>
+          <w:sz w:val="24"/>
+          <w:szCs w:val="24"/>
+        </w:rPr>
+        <w:t>application.properties</w:t>
+      </w:r>
+      <w:proofErr w:type="gramEnd"/>
+      <w:r>
+        <w:rPr>
+          <w:rFonts w:ascii="Franklin Gothic Book" w:hAnsi="Franklin Gothic Book"/>
+          <w:sz w:val="24"/>
+          <w:szCs w:val="24"/>
+        </w:rPr>
+        <w:t>: URL of the configuration server</w:t>
       </w:r>
     </w:p>
     <w:p>
@@ -17893,7 +20158,25 @@
           <w:szCs w:val="24"/>
         </w:rPr>
         <w:lastRenderedPageBreak/>
-        <w:t>Configuring application.properties to connect to the GIT</w:t>
+        <w:t xml:space="preserve">Configuring </w:t>
+      </w:r>
+      <w:proofErr w:type="gramStart"/>
+      <w:r>
+        <w:rPr>
+          <w:rFonts w:ascii="Franklin Gothic Book" w:hAnsi="Franklin Gothic Book"/>
+          <w:sz w:val="24"/>
+          <w:szCs w:val="24"/>
+        </w:rPr>
+        <w:t>application.properties</w:t>
+      </w:r>
+      <w:proofErr w:type="gramEnd"/>
+      <w:r>
+        <w:rPr>
+          <w:rFonts w:ascii="Franklin Gothic Book" w:hAnsi="Franklin Gothic Book"/>
+          <w:sz w:val="24"/>
+          <w:szCs w:val="24"/>
+        </w:rPr>
+        <w:t xml:space="preserve"> to connect to the GIT</w:t>
       </w:r>
     </w:p>
     <w:p>
@@ -17944,13 +20227,23 @@
         </w:rPr>
       </w:pPr>
       <w:proofErr w:type="spellStart"/>
-      <w:r>
-        <w:rPr>
-          <w:rFonts w:ascii="Franklin Gothic Book" w:hAnsi="Franklin Gothic Book"/>
-          <w:sz w:val="24"/>
-          <w:szCs w:val="24"/>
-        </w:rPr>
-        <w:t>spring.cloud.config.default</w:t>
+      <w:proofErr w:type="gramStart"/>
+      <w:r>
+        <w:rPr>
+          <w:rFonts w:ascii="Franklin Gothic Book" w:hAnsi="Franklin Gothic Book"/>
+          <w:sz w:val="24"/>
+          <w:szCs w:val="24"/>
+        </w:rPr>
+        <w:t>spring.cloud</w:t>
+      </w:r>
+      <w:proofErr w:type="gramEnd"/>
+      <w:r>
+        <w:rPr>
+          <w:rFonts w:ascii="Franklin Gothic Book" w:hAnsi="Franklin Gothic Book"/>
+          <w:sz w:val="24"/>
+          <w:szCs w:val="24"/>
+        </w:rPr>
+        <w:t>.config.default</w:t>
       </w:r>
       <w:proofErr w:type="spellEnd"/>
       <w:r>
@@ -18023,8 +20316,19 @@
           <w:szCs w:val="24"/>
           <w:highlight w:val="yellow"/>
         </w:rPr>
-        <w:t>Configuring application.properties</w:t>
-      </w:r>
+        <w:t xml:space="preserve">Configuring </w:t>
+      </w:r>
+      <w:proofErr w:type="gramStart"/>
+      <w:r>
+        <w:rPr>
+          <w:rFonts w:ascii="Franklin Gothic Book" w:hAnsi="Franklin Gothic Book"/>
+          <w:sz w:val="24"/>
+          <w:szCs w:val="24"/>
+          <w:highlight w:val="yellow"/>
+        </w:rPr>
+        <w:t>application.properties</w:t>
+      </w:r>
+      <w:proofErr w:type="gramEnd"/>
     </w:p>
     <w:p>
       <w:pPr>
@@ -18067,7 +20371,25 @@
           <w:sz w:val="24"/>
           <w:szCs w:val="24"/>
         </w:rPr>
-        <w:t>spring.config.import=optional:configserver:url-of-configserver</w:t>
+        <w:t>spring.</w:t>
+      </w:r>
+      <w:proofErr w:type="gramStart"/>
+      <w:r>
+        <w:rPr>
+          <w:rFonts w:ascii="Franklin Gothic Book" w:hAnsi="Franklin Gothic Book"/>
+          <w:sz w:val="24"/>
+          <w:szCs w:val="24"/>
+        </w:rPr>
+        <w:t>config.import</w:t>
+      </w:r>
+      <w:proofErr w:type="gramEnd"/>
+      <w:r>
+        <w:rPr>
+          <w:rFonts w:ascii="Franklin Gothic Book" w:hAnsi="Franklin Gothic Book"/>
+          <w:sz w:val="24"/>
+          <w:szCs w:val="24"/>
+        </w:rPr>
+        <w:t>=optional:configserver:url-of-configserver</w:t>
       </w:r>
     </w:p>
     <w:p>
@@ -18079,13 +20401,23 @@
           <w:szCs w:val="24"/>
         </w:rPr>
       </w:pPr>
-      <w:r>
-        <w:rPr>
-          <w:rFonts w:ascii="Franklin Gothic Book" w:hAnsi="Franklin Gothic Book"/>
-          <w:sz w:val="24"/>
-          <w:szCs w:val="24"/>
-        </w:rPr>
-        <w:t>spring.profiles.active=</w:t>
+      <w:proofErr w:type="gramStart"/>
+      <w:r>
+        <w:rPr>
+          <w:rFonts w:ascii="Franklin Gothic Book" w:hAnsi="Franklin Gothic Book"/>
+          <w:sz w:val="24"/>
+          <w:szCs w:val="24"/>
+        </w:rPr>
+        <w:t>spring.profiles</w:t>
+      </w:r>
+      <w:proofErr w:type="gramEnd"/>
+      <w:r>
+        <w:rPr>
+          <w:rFonts w:ascii="Franklin Gothic Book" w:hAnsi="Franklin Gothic Book"/>
+          <w:sz w:val="24"/>
+          <w:szCs w:val="24"/>
+        </w:rPr>
+        <w:t>.active=</w:t>
       </w:r>
       <w:r>
         <w:rPr>
@@ -18199,6 +20531,7 @@
           <w:szCs w:val="24"/>
         </w:rPr>
       </w:pPr>
+      <w:proofErr w:type="gramStart"/>
       <w:r>
         <w:rPr>
           <w:rFonts w:ascii="Franklin Gothic Book" w:hAnsi="Franklin Gothic Book"/>
@@ -18208,6 +20541,7 @@
         </w:rPr>
         <w:t>application.properties</w:t>
       </w:r>
+      <w:proofErr w:type="gramEnd"/>
     </w:p>
     <w:p>
       <w:pPr>
@@ -18327,58 +20661,106 @@
           <w:szCs w:val="24"/>
         </w:rPr>
         <w:lastRenderedPageBreak/>
-        <w:t>Since message is the property we can inject this value to a variable using @Value(“${message}”)</w:t>
-      </w:r>
-    </w:p>
-    <w:p>
-      <w:pPr>
-        <w:rPr>
-          <w:rFonts w:ascii="Franklin Gothic Book" w:hAnsi="Franklin Gothic Book"/>
-          <w:sz w:val="24"/>
-          <w:szCs w:val="24"/>
-        </w:rPr>
-      </w:pPr>
-      <w:r>
-        <w:rPr>
-          <w:rFonts w:ascii="Franklin Gothic Book" w:hAnsi="Franklin Gothic Book"/>
-          <w:sz w:val="24"/>
-          <w:szCs w:val="24"/>
-        </w:rPr>
-        <w:t>however you can keep datasource information’s also.</w:t>
-      </w:r>
-    </w:p>
-    <w:p>
-      <w:pPr>
-        <w:rPr>
-          <w:rFonts w:ascii="Franklin Gothic Book" w:hAnsi="Franklin Gothic Book"/>
-          <w:sz w:val="24"/>
-          <w:szCs w:val="24"/>
-        </w:rPr>
-      </w:pPr>
-      <w:r>
-        <w:rPr>
-          <w:rFonts w:ascii="Franklin Gothic Book" w:hAnsi="Franklin Gothic Book"/>
-          <w:sz w:val="24"/>
-          <w:szCs w:val="24"/>
-        </w:rPr>
-        <w:t>spring.datasource.username=postgres</w:t>
-      </w:r>
-    </w:p>
-    <w:p>
-      <w:pPr>
-        <w:rPr>
-          <w:rFonts w:ascii="Franklin Gothic Book" w:hAnsi="Franklin Gothic Book"/>
-          <w:sz w:val="24"/>
-          <w:szCs w:val="24"/>
-        </w:rPr>
-      </w:pPr>
-      <w:r>
-        <w:rPr>
-          <w:rFonts w:ascii="Franklin Gothic Book" w:hAnsi="Franklin Gothic Book"/>
-          <w:sz w:val="24"/>
-          <w:szCs w:val="24"/>
-        </w:rPr>
-        <w:t>spring.datasource.password=Welcome@123  or encrypted data</w:t>
+        <w:t xml:space="preserve">Since message is the </w:t>
+      </w:r>
+      <w:proofErr w:type="gramStart"/>
+      <w:r>
+        <w:rPr>
+          <w:rFonts w:ascii="Franklin Gothic Book" w:hAnsi="Franklin Gothic Book"/>
+          <w:sz w:val="24"/>
+          <w:szCs w:val="24"/>
+        </w:rPr>
+        <w:t>property</w:t>
+      </w:r>
+      <w:proofErr w:type="gramEnd"/>
+      <w:r>
+        <w:rPr>
+          <w:rFonts w:ascii="Franklin Gothic Book" w:hAnsi="Franklin Gothic Book"/>
+          <w:sz w:val="24"/>
+          <w:szCs w:val="24"/>
+        </w:rPr>
+        <w:t xml:space="preserve"> we can inject this value to a variable using @Value(“${message}”)</w:t>
+      </w:r>
+    </w:p>
+    <w:p>
+      <w:pPr>
+        <w:rPr>
+          <w:rFonts w:ascii="Franklin Gothic Book" w:hAnsi="Franklin Gothic Book"/>
+          <w:sz w:val="24"/>
+          <w:szCs w:val="24"/>
+        </w:rPr>
+      </w:pPr>
+      <w:proofErr w:type="gramStart"/>
+      <w:r>
+        <w:rPr>
+          <w:rFonts w:ascii="Franklin Gothic Book" w:hAnsi="Franklin Gothic Book"/>
+          <w:sz w:val="24"/>
+          <w:szCs w:val="24"/>
+        </w:rPr>
+        <w:t>however</w:t>
+      </w:r>
+      <w:proofErr w:type="gramEnd"/>
+      <w:r>
+        <w:rPr>
+          <w:rFonts w:ascii="Franklin Gothic Book" w:hAnsi="Franklin Gothic Book"/>
+          <w:sz w:val="24"/>
+          <w:szCs w:val="24"/>
+        </w:rPr>
+        <w:t xml:space="preserve"> you can keep datasource information’s also.</w:t>
+      </w:r>
+    </w:p>
+    <w:p>
+      <w:pPr>
+        <w:rPr>
+          <w:rFonts w:ascii="Franklin Gothic Book" w:hAnsi="Franklin Gothic Book"/>
+          <w:sz w:val="24"/>
+          <w:szCs w:val="24"/>
+        </w:rPr>
+      </w:pPr>
+      <w:proofErr w:type="gramStart"/>
+      <w:r>
+        <w:rPr>
+          <w:rFonts w:ascii="Franklin Gothic Book" w:hAnsi="Franklin Gothic Book"/>
+          <w:sz w:val="24"/>
+          <w:szCs w:val="24"/>
+        </w:rPr>
+        <w:t>spring.datasource</w:t>
+      </w:r>
+      <w:proofErr w:type="gramEnd"/>
+      <w:r>
+        <w:rPr>
+          <w:rFonts w:ascii="Franklin Gothic Book" w:hAnsi="Franklin Gothic Book"/>
+          <w:sz w:val="24"/>
+          <w:szCs w:val="24"/>
+        </w:rPr>
+        <w:t>.username=postgres</w:t>
+      </w:r>
+    </w:p>
+    <w:p>
+      <w:pPr>
+        <w:rPr>
+          <w:rFonts w:ascii="Franklin Gothic Book" w:hAnsi="Franklin Gothic Book"/>
+          <w:sz w:val="24"/>
+          <w:szCs w:val="24"/>
+        </w:rPr>
+      </w:pPr>
+      <w:proofErr w:type="gramStart"/>
+      <w:r>
+        <w:rPr>
+          <w:rFonts w:ascii="Franklin Gothic Book" w:hAnsi="Franklin Gothic Book"/>
+          <w:sz w:val="24"/>
+          <w:szCs w:val="24"/>
+        </w:rPr>
+        <w:t>spring.datasource</w:t>
+      </w:r>
+      <w:proofErr w:type="gramEnd"/>
+      <w:r>
+        <w:rPr>
+          <w:rFonts w:ascii="Franklin Gothic Book" w:hAnsi="Franklin Gothic Book"/>
+          <w:sz w:val="24"/>
+          <w:szCs w:val="24"/>
+        </w:rPr>
+        <w:t>.password=Welcome@123  or encrypted data</w:t>
       </w:r>
     </w:p>
     <w:p>
@@ -18578,6 +20960,7 @@
           <w:szCs w:val="24"/>
         </w:rPr>
       </w:pPr>
+      <w:proofErr w:type="gramStart"/>
       <w:r>
         <w:rPr>
           <w:rFonts w:ascii="Franklin Gothic Book" w:hAnsi="Franklin Gothic Book"/>
@@ -18587,6 +20970,7 @@
         </w:rPr>
         <w:t>application.properties</w:t>
       </w:r>
+      <w:proofErr w:type="gramEnd"/>
     </w:p>
     <w:p>
       <w:pPr>
@@ -18856,8 +21240,9 @@
           <w:szCs w:val="24"/>
           <w:highlight w:val="yellow"/>
         </w:rPr>
-        <w:t>Encrypting &amp; Decrypting sensitive information</w:t>
-      </w:r>
+        <w:t xml:space="preserve">Encrypting &amp; </w:t>
+      </w:r>
+      <w:proofErr w:type="gramStart"/>
       <w:r>
         <w:rPr>
           <w:rFonts w:ascii="Franklin Gothic Book" w:hAnsi="Franklin Gothic Book"/>
@@ -18865,6 +21250,25 @@
           <w:szCs w:val="24"/>
           <w:highlight w:val="yellow"/>
         </w:rPr>
+        <w:t>Decrypting</w:t>
+      </w:r>
+      <w:proofErr w:type="gramEnd"/>
+      <w:r>
+        <w:rPr>
+          <w:rFonts w:ascii="Franklin Gothic Book" w:hAnsi="Franklin Gothic Book"/>
+          <w:sz w:val="24"/>
+          <w:szCs w:val="24"/>
+          <w:highlight w:val="yellow"/>
+        </w:rPr>
+        <w:t xml:space="preserve"> sensitive information</w:t>
+      </w:r>
+      <w:r>
+        <w:rPr>
+          <w:rFonts w:ascii="Franklin Gothic Book" w:hAnsi="Franklin Gothic Book"/>
+          <w:sz w:val="24"/>
+          <w:szCs w:val="24"/>
+          <w:highlight w:val="yellow"/>
+        </w:rPr>
         <w:t>’</w:t>
       </w:r>
       <w:r>
@@ -19136,6 +21540,7 @@
           <w:szCs w:val="24"/>
         </w:rPr>
       </w:pPr>
+      <w:proofErr w:type="gramStart"/>
       <w:r>
         <w:rPr>
           <w:rFonts w:ascii="Franklin Gothic Book" w:hAnsi="Franklin Gothic Book"/>
@@ -19143,7 +21548,17 @@
           <w:szCs w:val="24"/>
           <w:highlight w:val="yellow"/>
         </w:rPr>
-        <w:t>application.properties of configuration server</w:t>
+        <w:t>application.properties</w:t>
+      </w:r>
+      <w:proofErr w:type="gramEnd"/>
+      <w:r>
+        <w:rPr>
+          <w:rFonts w:ascii="Franklin Gothic Book" w:hAnsi="Franklin Gothic Book"/>
+          <w:sz w:val="24"/>
+          <w:szCs w:val="24"/>
+          <w:highlight w:val="yellow"/>
+        </w:rPr>
+        <w:t xml:space="preserve"> of configuration server</w:t>
       </w:r>
     </w:p>
     <w:p>
@@ -19342,106 +21757,51 @@
           <w:sz w:val="24"/>
           <w:szCs w:val="24"/>
         </w:rPr>
-        <w:t xml:space="preserve">, but it uses the same </w:t>
-      </w:r>
-      <w:proofErr w:type="spellStart"/>
-      <w:r>
-        <w:rPr>
-          <w:rFonts w:ascii="Franklin Gothic Book" w:hAnsi="Franklin Gothic Book"/>
-          <w:sz w:val="24"/>
-          <w:szCs w:val="24"/>
-        </w:rPr>
-        <w:t>encrypt.key</w:t>
-      </w:r>
-      <w:proofErr w:type="spellEnd"/>
-      <w:r>
-        <w:rPr>
-          <w:rFonts w:ascii="Franklin Gothic Book" w:hAnsi="Franklin Gothic Book"/>
-          <w:sz w:val="24"/>
-          <w:szCs w:val="24"/>
-        </w:rPr>
-        <w:t xml:space="preserve"> to decrypt</w:t>
-      </w:r>
-    </w:p>
-    <w:p>
-      <w:pPr>
-        <w:rPr>
-          <w:rFonts w:ascii="Franklin Gothic Book" w:hAnsi="Franklin Gothic Book"/>
-          <w:sz w:val="24"/>
-          <w:szCs w:val="24"/>
-        </w:rPr>
-      </w:pPr>
-      <w:r>
-        <w:rPr>
-          <w:rFonts w:ascii="Franklin Gothic Book" w:hAnsi="Franklin Gothic Book"/>
-          <w:sz w:val="24"/>
-          <w:szCs w:val="24"/>
-        </w:rPr>
-        <w:t xml:space="preserve">Note: in production you can provide the </w:t>
-      </w:r>
-      <w:proofErr w:type="spellStart"/>
-      <w:r>
-        <w:rPr>
-          <w:rFonts w:ascii="Franklin Gothic Book" w:hAnsi="Franklin Gothic Book"/>
-          <w:sz w:val="24"/>
-          <w:szCs w:val="24"/>
-        </w:rPr>
-        <w:t>encrypt.key</w:t>
-      </w:r>
-      <w:proofErr w:type="spellEnd"/>
-      <w:r>
-        <w:rPr>
-          <w:rFonts w:ascii="Franklin Gothic Book" w:hAnsi="Franklin Gothic Book"/>
-          <w:sz w:val="24"/>
-          <w:szCs w:val="24"/>
-        </w:rPr>
-        <w:t xml:space="preserve"> at runtime, using</w:t>
-      </w:r>
-    </w:p>
-    <w:p>
-      <w:pPr>
-        <w:rPr>
-          <w:rFonts w:ascii="Franklin Gothic Book" w:hAnsi="Franklin Gothic Book"/>
-          <w:sz w:val="24"/>
-          <w:szCs w:val="24"/>
-        </w:rPr>
-      </w:pPr>
-      <w:r>
-        <w:rPr>
-          <w:rFonts w:ascii="Franklin Gothic Book" w:hAnsi="Franklin Gothic Book"/>
-          <w:sz w:val="24"/>
-          <w:szCs w:val="24"/>
-        </w:rPr>
-        <w:t>java -jar filename.jar ---</w:t>
-      </w:r>
-      <w:proofErr w:type="spellStart"/>
-      <w:r>
-        <w:rPr>
-          <w:rFonts w:ascii="Franklin Gothic Book" w:hAnsi="Franklin Gothic Book"/>
-          <w:sz w:val="24"/>
-          <w:szCs w:val="24"/>
-        </w:rPr>
-        <w:t>encrypt.key</w:t>
-      </w:r>
-      <w:proofErr w:type="spellEnd"/>
-      <w:r>
-        <w:rPr>
-          <w:rFonts w:ascii="Franklin Gothic Book" w:hAnsi="Franklin Gothic Book"/>
-          <w:sz w:val="24"/>
-          <w:szCs w:val="24"/>
-        </w:rPr>
-        <w:t>=</w:t>
-      </w:r>
-      <w:proofErr w:type="spellStart"/>
-      <w:r>
-        <w:rPr>
-          <w:rFonts w:ascii="Franklin Gothic Book" w:hAnsi="Franklin Gothic Book"/>
-          <w:sz w:val="24"/>
-          <w:szCs w:val="24"/>
-        </w:rPr>
-        <w:t>someKey</w:t>
-      </w:r>
-      <w:proofErr w:type="spellEnd"/>
+        <w:t>, but it uses the same encrypt.key to decrypt</w:t>
+      </w:r>
+    </w:p>
+    <w:p>
+      <w:pPr>
+        <w:rPr>
+          <w:rFonts w:ascii="Franklin Gothic Book" w:hAnsi="Franklin Gothic Book"/>
+          <w:sz w:val="24"/>
+          <w:szCs w:val="24"/>
+        </w:rPr>
+      </w:pPr>
+      <w:r>
+        <w:rPr>
+          <w:rFonts w:ascii="Franklin Gothic Book" w:hAnsi="Franklin Gothic Book"/>
+          <w:sz w:val="24"/>
+          <w:szCs w:val="24"/>
+          <w:highlight w:val="yellow"/>
+        </w:rPr>
+        <w:t>Note:</w:t>
+      </w:r>
+      <w:r>
+        <w:rPr>
+          <w:rFonts w:ascii="Franklin Gothic Book" w:hAnsi="Franklin Gothic Book"/>
+          <w:sz w:val="24"/>
+          <w:szCs w:val="24"/>
+        </w:rPr>
+        <w:t xml:space="preserve"> in production you can provide the encrypt.key at runtime, using</w:t>
+      </w:r>
+    </w:p>
+    <w:p>
+      <w:pPr>
+        <w:rPr>
+          <w:rFonts w:ascii="Franklin Gothic Book" w:hAnsi="Franklin Gothic Book"/>
+          <w:sz w:val="24"/>
+          <w:szCs w:val="24"/>
+        </w:rPr>
+      </w:pPr>
+      <w:r>
+        <w:rPr>
+          <w:rFonts w:ascii="Franklin Gothic Book" w:hAnsi="Franklin Gothic Book"/>
+          <w:sz w:val="24"/>
+          <w:szCs w:val="24"/>
+        </w:rPr>
+        <w:t>java -jar filename.jar --encrypt.key=someKey</w:t>
+      </w:r>
     </w:p>
     <w:p>
       <w:pPr>

--- a/Spring and React.docx
+++ b/Spring and React.docx
@@ -360,25 +360,7 @@
           <w:szCs w:val="24"/>
         </w:rPr>
         <w:br/>
-        <w:t xml:space="preserve">   public void m1() </w:t>
-      </w:r>
-      <w:proofErr w:type="gramStart"/>
-      <w:r>
-        <w:rPr>
-          <w:rFonts w:ascii="Franklin Gothic Book" w:hAnsi="Franklin Gothic Book"/>
-          <w:sz w:val="24"/>
-          <w:szCs w:val="24"/>
-        </w:rPr>
-        <w:t>{ …</w:t>
-      </w:r>
-      <w:proofErr w:type="gramEnd"/>
-      <w:r>
-        <w:rPr>
-          <w:rFonts w:ascii="Franklin Gothic Book" w:hAnsi="Franklin Gothic Book"/>
-          <w:sz w:val="24"/>
-          <w:szCs w:val="24"/>
-        </w:rPr>
-        <w:t xml:space="preserve"> }</w:t>
+        <w:t xml:space="preserve">   public void m1() { … }</w:t>
       </w:r>
       <w:r>
         <w:rPr>
@@ -561,25 +543,7 @@
           <w:sz w:val="24"/>
           <w:szCs w:val="24"/>
         </w:rPr>
-        <w:t xml:space="preserve">A a1 = new </w:t>
-      </w:r>
-      <w:proofErr w:type="gramStart"/>
-      <w:r>
-        <w:rPr>
-          <w:rFonts w:ascii="Franklin Gothic Book" w:hAnsi="Franklin Gothic Book"/>
-          <w:sz w:val="24"/>
-          <w:szCs w:val="24"/>
-        </w:rPr>
-        <w:t>B(</w:t>
-      </w:r>
-      <w:proofErr w:type="gramEnd"/>
-      <w:r>
-        <w:rPr>
-          <w:rFonts w:ascii="Franklin Gothic Book" w:hAnsi="Franklin Gothic Book"/>
-          <w:sz w:val="24"/>
-          <w:szCs w:val="24"/>
-        </w:rPr>
-        <w:t>);</w:t>
+        <w:t>A a1 = new B();</w:t>
       </w:r>
       <w:r>
         <w:rPr>
@@ -660,7 +624,6 @@
         <w:t xml:space="preserve">A a1 = </w:t>
       </w:r>
       <w:proofErr w:type="spellStart"/>
-      <w:proofErr w:type="gramStart"/>
       <w:r>
         <w:rPr>
           <w:rFonts w:ascii="Franklin Gothic Book" w:hAnsi="Franklin Gothic Book"/>
@@ -670,7 +633,6 @@
         <w:t>Z.getInstance</w:t>
       </w:r>
       <w:proofErr w:type="spellEnd"/>
-      <w:proofErr w:type="gramEnd"/>
       <w:r>
         <w:rPr>
           <w:rFonts w:ascii="Franklin Gothic Book" w:hAnsi="Franklin Gothic Book"/>
@@ -975,25 +937,7 @@
           <w:sz w:val="24"/>
           <w:szCs w:val="24"/>
         </w:rPr>
-        <w:t xml:space="preserve"> – </w:t>
-      </w:r>
-      <w:proofErr w:type="gramStart"/>
-      <w:r>
-        <w:rPr>
-          <w:rFonts w:ascii="Franklin Gothic Book" w:hAnsi="Franklin Gothic Book"/>
-          <w:sz w:val="24"/>
-          <w:szCs w:val="24"/>
-        </w:rPr>
-        <w:t>add(</w:t>
-      </w:r>
-      <w:proofErr w:type="gramEnd"/>
-      <w:r>
-        <w:rPr>
-          <w:rFonts w:ascii="Franklin Gothic Book" w:hAnsi="Franklin Gothic Book"/>
-          <w:sz w:val="24"/>
-          <w:szCs w:val="24"/>
-        </w:rPr>
-        <w:t>), remove(), size(), clear(), iterator()</w:t>
+        <w:t xml:space="preserve"> – add(), remove(), size(), clear(), iterator()</w:t>
       </w:r>
       <w:r>
         <w:rPr>
@@ -1118,25 +1062,7 @@
           <w:sz w:val="24"/>
           <w:szCs w:val="24"/>
         </w:rPr>
-        <w:t xml:space="preserve">public int </w:t>
-      </w:r>
-      <w:proofErr w:type="gramStart"/>
-      <w:r>
-        <w:rPr>
-          <w:rFonts w:ascii="Franklin Gothic Book" w:hAnsi="Franklin Gothic Book"/>
-          <w:sz w:val="24"/>
-          <w:szCs w:val="24"/>
-        </w:rPr>
-        <w:t>compareTo(</w:t>
-      </w:r>
-      <w:proofErr w:type="gramEnd"/>
-      <w:r>
-        <w:rPr>
-          <w:rFonts w:ascii="Franklin Gothic Book" w:hAnsi="Franklin Gothic Book"/>
-          <w:sz w:val="24"/>
-          <w:szCs w:val="24"/>
-        </w:rPr>
-        <w:t>T t);</w:t>
+        <w:t>public int compareTo(T t);</w:t>
       </w:r>
     </w:p>
     <w:p>
@@ -1259,25 +1185,7 @@
           <w:szCs w:val="24"/>
         </w:rPr>
         <w:br/>
-        <w:t xml:space="preserve">    public int </w:t>
-      </w:r>
-      <w:proofErr w:type="gramStart"/>
-      <w:r>
-        <w:rPr>
-          <w:rFonts w:ascii="Franklin Gothic Book" w:hAnsi="Franklin Gothic Book"/>
-          <w:sz w:val="24"/>
-          <w:szCs w:val="24"/>
-        </w:rPr>
-        <w:t>compareTo(</w:t>
-      </w:r>
-      <w:proofErr w:type="gramEnd"/>
-      <w:r>
-        <w:rPr>
-          <w:rFonts w:ascii="Franklin Gothic Book" w:hAnsi="Franklin Gothic Book"/>
-          <w:sz w:val="24"/>
-          <w:szCs w:val="24"/>
-        </w:rPr>
-        <w:t xml:space="preserve">User other) { </w:t>
+        <w:t xml:space="preserve">    public int compareTo(User other) { </w:t>
       </w:r>
       <w:r>
         <w:rPr>
@@ -1404,25 +1312,7 @@
           <w:sz w:val="24"/>
           <w:szCs w:val="24"/>
         </w:rPr>
-        <w:t xml:space="preserve">int </w:t>
-      </w:r>
-      <w:proofErr w:type="gramStart"/>
-      <w:r>
-        <w:rPr>
-          <w:rFonts w:ascii="Franklin Gothic Book" w:hAnsi="Franklin Gothic Book"/>
-          <w:sz w:val="24"/>
-          <w:szCs w:val="24"/>
-        </w:rPr>
-        <w:t>compare(</w:t>
-      </w:r>
-      <w:proofErr w:type="gramEnd"/>
-      <w:r>
-        <w:rPr>
-          <w:rFonts w:ascii="Franklin Gothic Book" w:hAnsi="Franklin Gothic Book"/>
-          <w:sz w:val="24"/>
-          <w:szCs w:val="24"/>
-        </w:rPr>
-        <w:t>x, y)</w:t>
+        <w:t>int compare(x, y)</w:t>
       </w:r>
     </w:p>
     <w:p>
@@ -1494,25 +1384,7 @@
           <w:szCs w:val="24"/>
         </w:rPr>
         <w:tab/>
-        <w:t xml:space="preserve">public int </w:t>
-      </w:r>
-      <w:proofErr w:type="gramStart"/>
-      <w:r>
-        <w:rPr>
-          <w:rFonts w:ascii="Franklin Gothic Book" w:hAnsi="Franklin Gothic Book"/>
-          <w:sz w:val="24"/>
-          <w:szCs w:val="24"/>
-        </w:rPr>
-        <w:t>compare(</w:t>
-      </w:r>
-      <w:proofErr w:type="gramEnd"/>
-      <w:r>
-        <w:rPr>
-          <w:rFonts w:ascii="Franklin Gothic Book" w:hAnsi="Franklin Gothic Book"/>
-          <w:sz w:val="24"/>
-          <w:szCs w:val="24"/>
-        </w:rPr>
-        <w:t>User u1, User u2) { ... }</w:t>
+        <w:t>public int compare(User u1, User u2) { ... }</w:t>
       </w:r>
     </w:p>
     <w:p>
@@ -1582,25 +1454,7 @@
           <w:szCs w:val="24"/>
         </w:rPr>
         <w:tab/>
-        <w:t xml:space="preserve">public int </w:t>
-      </w:r>
-      <w:proofErr w:type="gramStart"/>
-      <w:r>
-        <w:rPr>
-          <w:rFonts w:ascii="Franklin Gothic Book" w:hAnsi="Franklin Gothic Book"/>
-          <w:sz w:val="24"/>
-          <w:szCs w:val="24"/>
-        </w:rPr>
-        <w:t>compare(</w:t>
-      </w:r>
-      <w:proofErr w:type="gramEnd"/>
-      <w:r>
-        <w:rPr>
-          <w:rFonts w:ascii="Franklin Gothic Book" w:hAnsi="Franklin Gothic Book"/>
-          <w:sz w:val="24"/>
-          <w:szCs w:val="24"/>
-        </w:rPr>
-        <w:t>User u1, User u2) { ... }</w:t>
+        <w:t>public int compare(User u1, User u2) { ... }</w:t>
       </w:r>
     </w:p>
     <w:p>
@@ -1634,25 +1488,7 @@
           <w:sz w:val="24"/>
           <w:szCs w:val="24"/>
         </w:rPr>
-        <w:t xml:space="preserve">Set s1 = new </w:t>
-      </w:r>
-      <w:proofErr w:type="gramStart"/>
-      <w:r>
-        <w:rPr>
-          <w:rFonts w:ascii="Franklin Gothic Book" w:hAnsi="Franklin Gothic Book"/>
-          <w:sz w:val="24"/>
-          <w:szCs w:val="24"/>
-        </w:rPr>
-        <w:t>TreeSet(</w:t>
-      </w:r>
-      <w:proofErr w:type="gramEnd"/>
-      <w:r>
-        <w:rPr>
-          <w:rFonts w:ascii="Franklin Gothic Book" w:hAnsi="Franklin Gothic Book"/>
-          <w:sz w:val="24"/>
-          <w:szCs w:val="24"/>
-        </w:rPr>
-        <w:t xml:space="preserve">new </w:t>
+        <w:t xml:space="preserve">Set s1 = new TreeSet(new </w:t>
       </w:r>
       <w:proofErr w:type="spellStart"/>
       <w:r>
@@ -1687,25 +1523,7 @@
           <w:sz w:val="24"/>
           <w:szCs w:val="24"/>
         </w:rPr>
-        <w:t xml:space="preserve">Set s2= new </w:t>
-      </w:r>
-      <w:proofErr w:type="gramStart"/>
-      <w:r>
-        <w:rPr>
-          <w:rFonts w:ascii="Franklin Gothic Book" w:hAnsi="Franklin Gothic Book"/>
-          <w:sz w:val="24"/>
-          <w:szCs w:val="24"/>
-        </w:rPr>
-        <w:t>TreeSet(</w:t>
-      </w:r>
-      <w:proofErr w:type="gramEnd"/>
-      <w:r>
-        <w:rPr>
-          <w:rFonts w:ascii="Franklin Gothic Book" w:hAnsi="Franklin Gothic Book"/>
-          <w:sz w:val="24"/>
-          <w:szCs w:val="24"/>
-        </w:rPr>
-        <w:t xml:space="preserve">new </w:t>
+        <w:t xml:space="preserve">Set s2= new TreeSet(new </w:t>
       </w:r>
       <w:proofErr w:type="spellStart"/>
       <w:r>
@@ -1775,25 +1593,7 @@
           <w:sz w:val="24"/>
           <w:szCs w:val="24"/>
         </w:rPr>
-        <w:t>Comparator&lt;User&gt; c1 = new Comparator&lt;User</w:t>
-      </w:r>
-      <w:proofErr w:type="gramStart"/>
-      <w:r>
-        <w:rPr>
-          <w:rFonts w:ascii="Franklin Gothic Book" w:hAnsi="Franklin Gothic Book"/>
-          <w:sz w:val="24"/>
-          <w:szCs w:val="24"/>
-        </w:rPr>
-        <w:t>&gt;(</w:t>
-      </w:r>
-      <w:proofErr w:type="gramEnd"/>
-      <w:r>
-        <w:rPr>
-          <w:rFonts w:ascii="Franklin Gothic Book" w:hAnsi="Franklin Gothic Book"/>
-          <w:sz w:val="24"/>
-          <w:szCs w:val="24"/>
-        </w:rPr>
-        <w:t xml:space="preserve">) { </w:t>
+        <w:t xml:space="preserve">Comparator&lt;User&gt; c1 = new Comparator&lt;User&gt;() { </w:t>
       </w:r>
     </w:p>
     <w:p>
@@ -1811,25 +1611,7 @@
           <w:szCs w:val="24"/>
         </w:rPr>
         <w:tab/>
-        <w:t xml:space="preserve">public int </w:t>
-      </w:r>
-      <w:proofErr w:type="gramStart"/>
-      <w:r>
-        <w:rPr>
-          <w:rFonts w:ascii="Franklin Gothic Book" w:hAnsi="Franklin Gothic Book"/>
-          <w:sz w:val="24"/>
-          <w:szCs w:val="24"/>
-        </w:rPr>
-        <w:t>compare(</w:t>
-      </w:r>
-      <w:proofErr w:type="gramEnd"/>
-      <w:r>
-        <w:rPr>
-          <w:rFonts w:ascii="Franklin Gothic Book" w:hAnsi="Franklin Gothic Book"/>
-          <w:sz w:val="24"/>
-          <w:szCs w:val="24"/>
-        </w:rPr>
-        <w:t>User u1, User u2) { ... }</w:t>
+        <w:t>public int compare(User u1, User u2) { ... }</w:t>
       </w:r>
     </w:p>
     <w:p>
@@ -1872,25 +1654,7 @@
           <w:sz w:val="24"/>
           <w:szCs w:val="24"/>
         </w:rPr>
-        <w:t>Comparator&lt;User&gt; c2 = new Comparator&lt;User</w:t>
-      </w:r>
-      <w:proofErr w:type="gramStart"/>
-      <w:r>
-        <w:rPr>
-          <w:rFonts w:ascii="Franklin Gothic Book" w:hAnsi="Franklin Gothic Book"/>
-          <w:sz w:val="24"/>
-          <w:szCs w:val="24"/>
-        </w:rPr>
-        <w:t>&gt;(</w:t>
-      </w:r>
-      <w:proofErr w:type="gramEnd"/>
-      <w:r>
-        <w:rPr>
-          <w:rFonts w:ascii="Franklin Gothic Book" w:hAnsi="Franklin Gothic Book"/>
-          <w:sz w:val="24"/>
-          <w:szCs w:val="24"/>
-        </w:rPr>
-        <w:t xml:space="preserve">) { </w:t>
+        <w:t xml:space="preserve">Comparator&lt;User&gt; c2 = new Comparator&lt;User&gt;() { </w:t>
       </w:r>
     </w:p>
     <w:p>
@@ -1908,25 +1672,7 @@
           <w:szCs w:val="24"/>
         </w:rPr>
         <w:tab/>
-        <w:t xml:space="preserve">public int </w:t>
-      </w:r>
-      <w:proofErr w:type="gramStart"/>
-      <w:r>
-        <w:rPr>
-          <w:rFonts w:ascii="Franklin Gothic Book" w:hAnsi="Franklin Gothic Book"/>
-          <w:sz w:val="24"/>
-          <w:szCs w:val="24"/>
-        </w:rPr>
-        <w:t>compare(</w:t>
-      </w:r>
-      <w:proofErr w:type="gramEnd"/>
-      <w:r>
-        <w:rPr>
-          <w:rFonts w:ascii="Franklin Gothic Book" w:hAnsi="Franklin Gothic Book"/>
-          <w:sz w:val="24"/>
-          <w:szCs w:val="24"/>
-        </w:rPr>
-        <w:t>User u1, User u2) { ... }</w:t>
+        <w:t>public int compare(User u1, User u2) { ... }</w:t>
       </w:r>
     </w:p>
     <w:p>
@@ -1994,95 +1740,41 @@
           <w:sz w:val="24"/>
           <w:szCs w:val="24"/>
         </w:rPr>
-        <w:t xml:space="preserve">// lambda </w:t>
-      </w:r>
-      <w:proofErr w:type="gramStart"/>
-      <w:r>
-        <w:rPr>
-          <w:rFonts w:ascii="Franklin Gothic Book" w:hAnsi="Franklin Gothic Book"/>
-          <w:sz w:val="24"/>
-          <w:szCs w:val="24"/>
-        </w:rPr>
-        <w:t>expression :</w:t>
-      </w:r>
-      <w:proofErr w:type="gramEnd"/>
-      <w:r>
-        <w:rPr>
-          <w:rFonts w:ascii="Franklin Gothic Book" w:hAnsi="Franklin Gothic Book"/>
-          <w:sz w:val="24"/>
-          <w:szCs w:val="24"/>
-        </w:rPr>
-        <w:t xml:space="preserve"> interface having only one abstract method</w:t>
-      </w:r>
-    </w:p>
-    <w:p>
-      <w:pPr>
-        <w:rPr>
-          <w:rFonts w:ascii="Franklin Gothic Book" w:hAnsi="Franklin Gothic Book"/>
-          <w:sz w:val="24"/>
-          <w:szCs w:val="24"/>
-        </w:rPr>
-      </w:pPr>
-      <w:r>
-        <w:rPr>
-          <w:rFonts w:ascii="Franklin Gothic Book" w:hAnsi="Franklin Gothic Book"/>
-          <w:sz w:val="24"/>
-          <w:szCs w:val="24"/>
-        </w:rPr>
-        <w:t xml:space="preserve">Comparator&lt;User&gt; c3 </w:t>
-      </w:r>
-      <w:proofErr w:type="gramStart"/>
-      <w:r>
-        <w:rPr>
-          <w:rFonts w:ascii="Franklin Gothic Book" w:hAnsi="Franklin Gothic Book"/>
-          <w:sz w:val="24"/>
-          <w:szCs w:val="24"/>
-        </w:rPr>
-        <w:t>=  (</w:t>
-      </w:r>
-      <w:proofErr w:type="gramEnd"/>
-      <w:r>
-        <w:rPr>
-          <w:rFonts w:ascii="Franklin Gothic Book" w:hAnsi="Franklin Gothic Book"/>
-          <w:sz w:val="24"/>
-          <w:szCs w:val="24"/>
-        </w:rPr>
-        <w:t xml:space="preserve"> u1, u2 ) -&gt; { return Integer.compare(u1.id, u2.id) }</w:t>
-      </w:r>
-    </w:p>
-    <w:p>
-      <w:pPr>
-        <w:rPr>
-          <w:rFonts w:ascii="Franklin Gothic Book" w:hAnsi="Franklin Gothic Book"/>
-          <w:sz w:val="24"/>
-          <w:szCs w:val="24"/>
-        </w:rPr>
-      </w:pPr>
-      <w:r>
-        <w:rPr>
-          <w:rFonts w:ascii="Franklin Gothic Book" w:hAnsi="Franklin Gothic Book"/>
-          <w:sz w:val="24"/>
-          <w:szCs w:val="24"/>
-        </w:rPr>
-        <w:t xml:space="preserve">Comparator&lt;User&gt; c4 </w:t>
-      </w:r>
-      <w:proofErr w:type="gramStart"/>
-      <w:r>
-        <w:rPr>
-          <w:rFonts w:ascii="Franklin Gothic Book" w:hAnsi="Franklin Gothic Book"/>
-          <w:sz w:val="24"/>
-          <w:szCs w:val="24"/>
-        </w:rPr>
-        <w:t>=  (</w:t>
-      </w:r>
-      <w:proofErr w:type="gramEnd"/>
-      <w:r>
-        <w:rPr>
-          <w:rFonts w:ascii="Franklin Gothic Book" w:hAnsi="Franklin Gothic Book"/>
-          <w:sz w:val="24"/>
-          <w:szCs w:val="24"/>
-        </w:rPr>
-        <w:t xml:space="preserve"> u1, u2 ) -&gt;  Integer.compare(u1.id, u2.id) // </w:t>
+        <w:t>// lambda expression : interface having only one abstract method</w:t>
+      </w:r>
+    </w:p>
+    <w:p>
+      <w:pPr>
+        <w:rPr>
+          <w:rFonts w:ascii="Franklin Gothic Book" w:hAnsi="Franklin Gothic Book"/>
+          <w:sz w:val="24"/>
+          <w:szCs w:val="24"/>
+        </w:rPr>
+      </w:pPr>
+      <w:r>
+        <w:rPr>
+          <w:rFonts w:ascii="Franklin Gothic Book" w:hAnsi="Franklin Gothic Book"/>
+          <w:sz w:val="24"/>
+          <w:szCs w:val="24"/>
+        </w:rPr>
+        <w:t>Comparator&lt;User&gt; c3 =  ( u1, u2 ) -&gt; { return Integer.compare(u1.id, u2.id) }</w:t>
+      </w:r>
+    </w:p>
+    <w:p>
+      <w:pPr>
+        <w:rPr>
+          <w:rFonts w:ascii="Franklin Gothic Book" w:hAnsi="Franklin Gothic Book"/>
+          <w:sz w:val="24"/>
+          <w:szCs w:val="24"/>
+        </w:rPr>
+      </w:pPr>
+      <w:r>
+        <w:rPr>
+          <w:rFonts w:ascii="Franklin Gothic Book" w:hAnsi="Franklin Gothic Book"/>
+          <w:sz w:val="24"/>
+          <w:szCs w:val="24"/>
+        </w:rPr>
+        <w:t xml:space="preserve">Comparator&lt;User&gt; c4 =  ( u1, u2 ) -&gt;  Integer.compare(u1.id, u2.id) // </w:t>
       </w:r>
     </w:p>
     <w:p>
@@ -2150,25 +1842,7 @@
           <w:szCs w:val="24"/>
         </w:rPr>
         <w:tab/>
-        <w:t xml:space="preserve">public int </w:t>
-      </w:r>
-      <w:proofErr w:type="gramStart"/>
-      <w:r>
-        <w:rPr>
-          <w:rFonts w:ascii="Franklin Gothic Book" w:hAnsi="Franklin Gothic Book"/>
-          <w:sz w:val="24"/>
-          <w:szCs w:val="24"/>
-        </w:rPr>
-        <w:t>compare(</w:t>
-      </w:r>
-      <w:proofErr w:type="gramEnd"/>
-      <w:r>
-        <w:rPr>
-          <w:rFonts w:ascii="Franklin Gothic Book" w:hAnsi="Franklin Gothic Book"/>
-          <w:sz w:val="24"/>
-          <w:szCs w:val="24"/>
-        </w:rPr>
-        <w:t xml:space="preserve">User u1, User u2) { </w:t>
+        <w:t xml:space="preserve">public int compare(User u1, User u2) { </w:t>
       </w:r>
     </w:p>
     <w:p>
@@ -2329,25 +2003,7 @@
           <w:sz w:val="24"/>
           <w:szCs w:val="24"/>
         </w:rPr>
-        <w:t xml:space="preserve">Set&lt;User&gt; set = new </w:t>
-      </w:r>
-      <w:proofErr w:type="gramStart"/>
-      <w:r>
-        <w:rPr>
-          <w:rFonts w:ascii="Franklin Gothic Book" w:hAnsi="Franklin Gothic Book"/>
-          <w:sz w:val="24"/>
-          <w:szCs w:val="24"/>
-        </w:rPr>
-        <w:t>TreeSet( (</w:t>
-      </w:r>
-      <w:proofErr w:type="gramEnd"/>
-      <w:r>
-        <w:rPr>
-          <w:rFonts w:ascii="Franklin Gothic Book" w:hAnsi="Franklin Gothic Book"/>
-          <w:sz w:val="24"/>
-          <w:szCs w:val="24"/>
-        </w:rPr>
-        <w:t>u1, u2) -&gt; Integer.compare(u1.id, u2.id) );</w:t>
+        <w:t>Set&lt;User&gt; set = new TreeSet( (u1, u2) -&gt; Integer.compare(u1.id, u2.id) );</w:t>
       </w:r>
     </w:p>
     <w:p>
@@ -2487,25 +2143,7 @@
           <w:sz w:val="24"/>
           <w:szCs w:val="24"/>
         </w:rPr>
-        <w:t xml:space="preserve">public void </w:t>
-      </w:r>
-      <w:proofErr w:type="gramStart"/>
-      <w:r>
-        <w:rPr>
-          <w:rFonts w:ascii="Franklin Gothic Book" w:hAnsi="Franklin Gothic Book"/>
-          <w:sz w:val="24"/>
-          <w:szCs w:val="24"/>
-        </w:rPr>
-        <w:t>test(</w:t>
-      </w:r>
-      <w:proofErr w:type="gramEnd"/>
-      <w:r>
-        <w:rPr>
-          <w:rFonts w:ascii="Franklin Gothic Book" w:hAnsi="Franklin Gothic Book"/>
-          <w:sz w:val="24"/>
-          <w:szCs w:val="24"/>
-        </w:rPr>
-        <w:t xml:space="preserve">X x) { </w:t>
+        <w:t xml:space="preserve">public void test(X x) { </w:t>
       </w:r>
       <w:r>
         <w:rPr>
@@ -2533,23 +2171,13 @@
           <w:szCs w:val="24"/>
         </w:rPr>
       </w:pPr>
-      <w:proofErr w:type="gramStart"/>
-      <w:r>
-        <w:rPr>
-          <w:rFonts w:ascii="Franklin Gothic Book" w:hAnsi="Franklin Gothic Book"/>
-          <w:sz w:val="24"/>
-          <w:szCs w:val="24"/>
-        </w:rPr>
-        <w:t>test( lambda</w:t>
-      </w:r>
-      <w:proofErr w:type="gramEnd"/>
-      <w:r>
-        <w:rPr>
-          <w:rFonts w:ascii="Franklin Gothic Book" w:hAnsi="Franklin Gothic Book"/>
-          <w:sz w:val="24"/>
-          <w:szCs w:val="24"/>
-        </w:rPr>
-        <w:t xml:space="preserve"> expression );</w:t>
+      <w:r>
+        <w:rPr>
+          <w:rFonts w:ascii="Franklin Gothic Book" w:hAnsi="Franklin Gothic Book"/>
+          <w:sz w:val="24"/>
+          <w:szCs w:val="24"/>
+        </w:rPr>
+        <w:t>test( lambda expression );</w:t>
       </w:r>
     </w:p>
     <w:p>
@@ -2695,25 +2323,7 @@
                 <w:sz w:val="24"/>
                 <w:szCs w:val="24"/>
               </w:rPr>
-              <w:t xml:space="preserve">int </w:t>
-            </w:r>
-            <w:proofErr w:type="gramStart"/>
-            <w:r>
-              <w:rPr>
-                <w:rFonts w:ascii="Franklin Gothic Book" w:hAnsi="Franklin Gothic Book"/>
-                <w:sz w:val="24"/>
-                <w:szCs w:val="24"/>
-              </w:rPr>
-              <w:t>compare(</w:t>
-            </w:r>
-            <w:proofErr w:type="gramEnd"/>
-            <w:r>
-              <w:rPr>
-                <w:rFonts w:ascii="Franklin Gothic Book" w:hAnsi="Franklin Gothic Book"/>
-                <w:sz w:val="24"/>
-                <w:szCs w:val="24"/>
-              </w:rPr>
-              <w:t>x, y)</w:t>
+              <w:t>int compare(x, y)</w:t>
             </w:r>
           </w:p>
         </w:tc>
@@ -2781,25 +2391,7 @@
                 <w:sz w:val="24"/>
                 <w:szCs w:val="24"/>
               </w:rPr>
-              <w:t xml:space="preserve">boolean </w:t>
-            </w:r>
-            <w:proofErr w:type="gramStart"/>
-            <w:r>
-              <w:rPr>
-                <w:rFonts w:ascii="Franklin Gothic Book" w:hAnsi="Franklin Gothic Book"/>
-                <w:sz w:val="24"/>
-                <w:szCs w:val="24"/>
-              </w:rPr>
-              <w:t>test(</w:t>
-            </w:r>
-            <w:proofErr w:type="gramEnd"/>
-            <w:r>
-              <w:rPr>
-                <w:rFonts w:ascii="Franklin Gothic Book" w:hAnsi="Franklin Gothic Book"/>
-                <w:sz w:val="24"/>
-                <w:szCs w:val="24"/>
-              </w:rPr>
-              <w:t>T t)</w:t>
+              <w:t>boolean test(T t)</w:t>
             </w:r>
           </w:p>
         </w:tc>
@@ -2877,25 +2469,7 @@
                 <w:sz w:val="24"/>
                 <w:szCs w:val="24"/>
               </w:rPr>
-              <w:t xml:space="preserve">void </w:t>
-            </w:r>
-            <w:proofErr w:type="gramStart"/>
-            <w:r>
-              <w:rPr>
-                <w:rFonts w:ascii="Franklin Gothic Book" w:hAnsi="Franklin Gothic Book"/>
-                <w:sz w:val="24"/>
-                <w:szCs w:val="24"/>
-              </w:rPr>
-              <w:t>accept(</w:t>
-            </w:r>
-            <w:proofErr w:type="gramEnd"/>
-            <w:r>
-              <w:rPr>
-                <w:rFonts w:ascii="Franklin Gothic Book" w:hAnsi="Franklin Gothic Book"/>
-                <w:sz w:val="24"/>
-                <w:szCs w:val="24"/>
-              </w:rPr>
-              <w:t>T t)</w:t>
+              <w:t>void accept(T t)</w:t>
             </w:r>
           </w:p>
         </w:tc>
@@ -2963,25 +2537,7 @@
                 <w:sz w:val="24"/>
                 <w:szCs w:val="24"/>
               </w:rPr>
-              <w:t xml:space="preserve">T </w:t>
-            </w:r>
-            <w:proofErr w:type="gramStart"/>
-            <w:r>
-              <w:rPr>
-                <w:rFonts w:ascii="Franklin Gothic Book" w:hAnsi="Franklin Gothic Book"/>
-                <w:sz w:val="24"/>
-                <w:szCs w:val="24"/>
-              </w:rPr>
-              <w:t>apply(</w:t>
-            </w:r>
-            <w:proofErr w:type="gramEnd"/>
-            <w:r>
-              <w:rPr>
-                <w:rFonts w:ascii="Franklin Gothic Book" w:hAnsi="Franklin Gothic Book"/>
-                <w:sz w:val="24"/>
-                <w:szCs w:val="24"/>
-              </w:rPr>
-              <w:t>T t)</w:t>
+              <w:t>T apply(T t)</w:t>
             </w:r>
           </w:p>
         </w:tc>
@@ -3050,23 +2606,13 @@
           <w:szCs w:val="24"/>
         </w:rPr>
       </w:pPr>
-      <w:proofErr w:type="gramStart"/>
-      <w:r>
-        <w:rPr>
-          <w:rFonts w:ascii="Franklin Gothic Book" w:hAnsi="Franklin Gothic Book"/>
-          <w:sz w:val="24"/>
-          <w:szCs w:val="24"/>
-        </w:rPr>
-        <w:t>filter(</w:t>
-      </w:r>
-      <w:proofErr w:type="gramEnd"/>
-      <w:r>
-        <w:rPr>
-          <w:rFonts w:ascii="Franklin Gothic Book" w:hAnsi="Franklin Gothic Book"/>
-          <w:sz w:val="24"/>
-          <w:szCs w:val="24"/>
-        </w:rPr>
-        <w:t>Predicate) : filter(t -&gt; t == 2)</w:t>
+      <w:r>
+        <w:rPr>
+          <w:rFonts w:ascii="Franklin Gothic Book" w:hAnsi="Franklin Gothic Book"/>
+          <w:sz w:val="24"/>
+          <w:szCs w:val="24"/>
+        </w:rPr>
+        <w:t>filter(Predicate) : filter(t -&gt; t == 2)</w:t>
       </w:r>
     </w:p>
     <w:p>
@@ -3082,23 +2628,13 @@
           <w:szCs w:val="24"/>
         </w:rPr>
       </w:pPr>
-      <w:proofErr w:type="gramStart"/>
-      <w:r>
-        <w:rPr>
-          <w:rFonts w:ascii="Franklin Gothic Book" w:hAnsi="Franklin Gothic Book"/>
-          <w:sz w:val="24"/>
-          <w:szCs w:val="24"/>
-        </w:rPr>
-        <w:t>forEach(</w:t>
-      </w:r>
-      <w:proofErr w:type="gramEnd"/>
-      <w:r>
-        <w:rPr>
-          <w:rFonts w:ascii="Franklin Gothic Book" w:hAnsi="Franklin Gothic Book"/>
-          <w:sz w:val="24"/>
-          <w:szCs w:val="24"/>
-        </w:rPr>
-        <w:t xml:space="preserve">Consumer): forEach(t -&gt; </w:t>
+      <w:r>
+        <w:rPr>
+          <w:rFonts w:ascii="Franklin Gothic Book" w:hAnsi="Franklin Gothic Book"/>
+          <w:sz w:val="24"/>
+          <w:szCs w:val="24"/>
+        </w:rPr>
+        <w:t xml:space="preserve">forEach(Consumer): forEach(t -&gt; </w:t>
       </w:r>
       <w:proofErr w:type="spellStart"/>
       <w:r>
@@ -3132,7 +2668,6 @@
           <w:szCs w:val="24"/>
         </w:rPr>
       </w:pPr>
-      <w:proofErr w:type="gramStart"/>
       <w:r>
         <w:rPr>
           <w:rFonts w:ascii="Franklin Gothic Book" w:hAnsi="Franklin Gothic Book"/>
@@ -3155,16 +2690,7 @@
           <w:sz w:val="24"/>
           <w:szCs w:val="24"/>
         </w:rPr>
-        <w:t>(</w:t>
-      </w:r>
-      <w:proofErr w:type="gramEnd"/>
-      <w:r>
-        <w:rPr>
-          <w:rFonts w:ascii="Franklin Gothic Book" w:hAnsi="Franklin Gothic Book"/>
-          <w:sz w:val="24"/>
-          <w:szCs w:val="24"/>
-        </w:rPr>
-        <w:t>Comparator): sort( (x, y) -&gt; intValue )</w:t>
+        <w:t>(Comparator): sort( (x, y) -&gt; intValue )</w:t>
       </w:r>
     </w:p>
     <w:p>
@@ -3180,23 +2706,13 @@
           <w:szCs w:val="24"/>
         </w:rPr>
       </w:pPr>
-      <w:proofErr w:type="gramStart"/>
-      <w:r>
-        <w:rPr>
-          <w:rFonts w:ascii="Franklin Gothic Book" w:hAnsi="Franklin Gothic Book"/>
-          <w:sz w:val="24"/>
-          <w:szCs w:val="24"/>
-        </w:rPr>
-        <w:t>map(</w:t>
-      </w:r>
-      <w:proofErr w:type="gramEnd"/>
-      <w:r>
-        <w:rPr>
-          <w:rFonts w:ascii="Franklin Gothic Book" w:hAnsi="Franklin Gothic Book"/>
-          <w:sz w:val="24"/>
-          <w:szCs w:val="24"/>
-        </w:rPr>
-        <w:t xml:space="preserve">Function): map(t -&gt; </w:t>
+      <w:r>
+        <w:rPr>
+          <w:rFonts w:ascii="Franklin Gothic Book" w:hAnsi="Franklin Gothic Book"/>
+          <w:sz w:val="24"/>
+          <w:szCs w:val="24"/>
+        </w:rPr>
+        <w:t xml:space="preserve">map(Function): map(t -&gt; </w:t>
       </w:r>
       <w:proofErr w:type="spellStart"/>
       <w:r>
@@ -3458,52 +2974,24 @@
           <w:sz w:val="24"/>
           <w:szCs w:val="24"/>
         </w:rPr>
-        <w:t>filter</w:t>
-      </w:r>
-      <w:proofErr w:type="gramStart"/>
-      <w:r>
-        <w:rPr>
-          <w:rFonts w:ascii="Franklin Gothic Book" w:hAnsi="Franklin Gothic Book"/>
-          <w:sz w:val="24"/>
-          <w:szCs w:val="24"/>
-        </w:rPr>
-        <w:t>(..).filter</w:t>
-      </w:r>
-      <w:proofErr w:type="gramEnd"/>
-      <w:r>
-        <w:rPr>
-          <w:rFonts w:ascii="Franklin Gothic Book" w:hAnsi="Franklin Gothic Book"/>
-          <w:sz w:val="24"/>
-          <w:szCs w:val="24"/>
-        </w:rPr>
-        <w:t>(..).filter(…)</w:t>
-      </w:r>
-    </w:p>
-    <w:p>
-      <w:pPr>
-        <w:rPr>
-          <w:rFonts w:ascii="Franklin Gothic Book" w:hAnsi="Franklin Gothic Book"/>
-          <w:sz w:val="24"/>
-          <w:szCs w:val="24"/>
-        </w:rPr>
-      </w:pPr>
-      <w:proofErr w:type="gramStart"/>
-      <w:r>
-        <w:rPr>
-          <w:rFonts w:ascii="Franklin Gothic Book" w:hAnsi="Franklin Gothic Book"/>
-          <w:sz w:val="24"/>
-          <w:szCs w:val="24"/>
-        </w:rPr>
-        <w:t>filter(</w:t>
-      </w:r>
-      <w:proofErr w:type="gramEnd"/>
-      <w:r>
-        <w:rPr>
-          <w:rFonts w:ascii="Franklin Gothic Book" w:hAnsi="Franklin Gothic Book"/>
-          <w:sz w:val="24"/>
-          <w:szCs w:val="24"/>
-        </w:rPr>
-        <w:t>…).map(…).sort(..)</w:t>
+        <w:t>filter(..).filter(..).filter(…)</w:t>
+      </w:r>
+    </w:p>
+    <w:p>
+      <w:pPr>
+        <w:rPr>
+          <w:rFonts w:ascii="Franklin Gothic Book" w:hAnsi="Franklin Gothic Book"/>
+          <w:sz w:val="24"/>
+          <w:szCs w:val="24"/>
+        </w:rPr>
+      </w:pPr>
+      <w:r>
+        <w:rPr>
+          <w:rFonts w:ascii="Franklin Gothic Book" w:hAnsi="Franklin Gothic Book"/>
+          <w:sz w:val="24"/>
+          <w:szCs w:val="24"/>
+        </w:rPr>
+        <w:t>filter(…).map(…).sort(..)</w:t>
       </w:r>
     </w:p>
     <w:p>
@@ -3762,25 +3250,7 @@
           <w:sz w:val="24"/>
           <w:szCs w:val="24"/>
         </w:rPr>
-        <w:t xml:space="preserve"> -U </w:t>
-      </w:r>
-      <w:proofErr w:type="gramStart"/>
-      <w:r>
-        <w:rPr>
-          <w:rFonts w:ascii="Franklin Gothic Book" w:hAnsi="Franklin Gothic Book"/>
-          <w:sz w:val="24"/>
-          <w:szCs w:val="24"/>
-        </w:rPr>
-        <w:t>username  -</w:t>
-      </w:r>
-      <w:proofErr w:type="gramEnd"/>
-      <w:r>
-        <w:rPr>
-          <w:rFonts w:ascii="Franklin Gothic Book" w:hAnsi="Franklin Gothic Book"/>
-          <w:sz w:val="24"/>
-          <w:szCs w:val="24"/>
-        </w:rPr>
-        <w:t>W -E UTF8 -A scram-sha-256</w:t>
+        <w:t xml:space="preserve"> -U username  -W -E UTF8 -A scram-sha-256</w:t>
       </w:r>
     </w:p>
     <w:p>
@@ -4078,25 +3548,7 @@
           <w:sz w:val="24"/>
           <w:szCs w:val="24"/>
         </w:rPr>
-        <w:t xml:space="preserve"> </w:t>
-      </w:r>
-      <w:proofErr w:type="gramStart"/>
-      <w:r>
-        <w:rPr>
-          <w:rFonts w:ascii="Franklin Gothic Book" w:hAnsi="Franklin Gothic Book"/>
-          <w:sz w:val="24"/>
-          <w:szCs w:val="24"/>
-        </w:rPr>
-        <w:t>upper(</w:t>
-      </w:r>
-      <w:proofErr w:type="gramEnd"/>
-      <w:r>
-        <w:rPr>
-          <w:rFonts w:ascii="Franklin Gothic Book" w:hAnsi="Franklin Gothic Book"/>
-          <w:sz w:val="24"/>
-          <w:szCs w:val="24"/>
-        </w:rPr>
-        <w:t xml:space="preserve">), lower(), to_date(), sum(), count(), avg() </w:t>
+        <w:t xml:space="preserve"> upper(), lower(), to_date(), sum(), count(), avg() </w:t>
       </w:r>
     </w:p>
     <w:p>
@@ -4244,25 +3696,7 @@
           <w:sz w:val="24"/>
           <w:szCs w:val="24"/>
         </w:rPr>
-        <w:t>where text like ‘%a%</w:t>
-      </w:r>
-      <w:proofErr w:type="gramStart"/>
-      <w:r>
-        <w:rPr>
-          <w:rFonts w:ascii="Franklin Gothic Book" w:hAnsi="Franklin Gothic Book"/>
-          <w:sz w:val="24"/>
-          <w:szCs w:val="24"/>
-        </w:rPr>
-        <w:t>’;  #</w:t>
-      </w:r>
-      <w:proofErr w:type="gramEnd"/>
-      <w:r>
-        <w:rPr>
-          <w:rFonts w:ascii="Franklin Gothic Book" w:hAnsi="Franklin Gothic Book"/>
-          <w:sz w:val="24"/>
-          <w:szCs w:val="24"/>
-        </w:rPr>
-        <w:t xml:space="preserve"> this will search the whatever the letters comes before or after a</w:t>
+        <w:t>where text like ‘%a%’;  # this will search the whatever the letters comes before or after a</w:t>
       </w:r>
     </w:p>
     <w:p>
@@ -4357,25 +3791,7 @@
           <w:sz w:val="24"/>
           <w:szCs w:val="24"/>
         </w:rPr>
-        <w:t xml:space="preserve">ex: </w:t>
-      </w:r>
-      <w:proofErr w:type="gramStart"/>
-      <w:r>
-        <w:rPr>
-          <w:rFonts w:ascii="Franklin Gothic Book" w:hAnsi="Franklin Gothic Book"/>
-          <w:sz w:val="24"/>
-          <w:szCs w:val="24"/>
-        </w:rPr>
-        <w:t>satisfy :</w:t>
-      </w:r>
-      <w:proofErr w:type="gramEnd"/>
-      <w:r>
-        <w:rPr>
-          <w:rFonts w:ascii="Franklin Gothic Book" w:hAnsi="Franklin Gothic Book"/>
-          <w:sz w:val="24"/>
-          <w:szCs w:val="24"/>
-        </w:rPr>
-        <w:t xml:space="preserve"> it searches satisfies, satisfied, satisfy</w:t>
+        <w:t>ex: satisfy : it searches satisfies, satisfied, satisfy</w:t>
       </w:r>
     </w:p>
     <w:p>
@@ -4453,33 +3869,15 @@
           <w:sz w:val="24"/>
           <w:szCs w:val="24"/>
         </w:rPr>
-        <w:t xml:space="preserve"> </w:t>
-      </w:r>
-      <w:proofErr w:type="gramStart"/>
-      <w:r>
-        <w:rPr>
-          <w:rFonts w:ascii="Franklin Gothic Book" w:hAnsi="Franklin Gothic Book"/>
-          <w:sz w:val="24"/>
-          <w:szCs w:val="24"/>
-        </w:rPr>
-        <w:t xml:space="preserve">&amp; </w:t>
-      </w:r>
-      <w:r>
-        <w:rPr>
-          <w:rFonts w:ascii="Franklin Gothic Book" w:hAnsi="Franklin Gothic Book"/>
-          <w:sz w:val="24"/>
-          <w:szCs w:val="24"/>
-        </w:rPr>
-        <w:t xml:space="preserve"> break</w:t>
-      </w:r>
-      <w:proofErr w:type="gramEnd"/>
-      <w:r>
-        <w:rPr>
-          <w:rFonts w:ascii="Franklin Gothic Book" w:hAnsi="Franklin Gothic Book"/>
-          <w:sz w:val="24"/>
-          <w:szCs w:val="24"/>
-        </w:rPr>
-        <w:t xml:space="preserve"> the text into tokens and looks</w:t>
+        <w:t xml:space="preserve"> &amp; </w:t>
+      </w:r>
+      <w:r>
+        <w:rPr>
+          <w:rFonts w:ascii="Franklin Gothic Book" w:hAnsi="Franklin Gothic Book"/>
+          <w:sz w:val="24"/>
+          <w:szCs w:val="24"/>
+        </w:rPr>
+        <w:t xml:space="preserve"> break the text into tokens and looks</w:t>
       </w:r>
       <w:r>
         <w:rPr>
@@ -4756,25 +4154,7 @@
           <w:sz w:val="24"/>
           <w:szCs w:val="24"/>
         </w:rPr>
-        <w:t>select name, description from test where to_tsvector('simple</w:t>
-      </w:r>
-      <w:proofErr w:type="gramStart"/>
-      <w:r>
-        <w:rPr>
-          <w:rFonts w:ascii="Franklin Gothic Book" w:hAnsi="Franklin Gothic Book"/>
-          <w:sz w:val="24"/>
-          <w:szCs w:val="24"/>
-        </w:rPr>
-        <w:t>',description</w:t>
-      </w:r>
-      <w:proofErr w:type="gramEnd"/>
-      <w:r>
-        <w:rPr>
-          <w:rFonts w:ascii="Franklin Gothic Book" w:hAnsi="Franklin Gothic Book"/>
-          <w:sz w:val="24"/>
-          <w:szCs w:val="24"/>
-        </w:rPr>
-        <w:t>) @@ to_tsquery('simple','to');</w:t>
+        <w:t>select name, description from test where to_tsvector('simple',description) @@ to_tsquery('simple','to');</w:t>
       </w:r>
     </w:p>
     <w:p>
@@ -4810,25 +4190,7 @@
           <w:sz w:val="24"/>
           <w:szCs w:val="24"/>
         </w:rPr>
-        <w:t>select name, description from test where to_</w:t>
-      </w:r>
-      <w:proofErr w:type="gramStart"/>
-      <w:r>
-        <w:rPr>
-          <w:rFonts w:ascii="Franklin Gothic Book" w:hAnsi="Franklin Gothic Book"/>
-          <w:sz w:val="24"/>
-          <w:szCs w:val="24"/>
-        </w:rPr>
-        <w:t>tsvector(</w:t>
-      </w:r>
-      <w:proofErr w:type="gramEnd"/>
-      <w:r>
-        <w:rPr>
-          <w:rFonts w:ascii="Franklin Gothic Book" w:hAnsi="Franklin Gothic Book"/>
-          <w:sz w:val="24"/>
-          <w:szCs w:val="24"/>
-        </w:rPr>
-        <w:t xml:space="preserve">name ||’ ‘||description) @@ to_tsquery(‘word’); </w:t>
+        <w:t xml:space="preserve">select name, description from test where to_tsvector(name ||’ ‘||description) @@ to_tsquery(‘word’); </w:t>
       </w:r>
     </w:p>
     <w:p>
@@ -4872,25 +4234,7 @@
           <w:sz w:val="24"/>
           <w:szCs w:val="24"/>
         </w:rPr>
-        <w:t xml:space="preserve">When concurrently query is </w:t>
-      </w:r>
-      <w:proofErr w:type="gramStart"/>
-      <w:r>
-        <w:rPr>
-          <w:rFonts w:ascii="Franklin Gothic Book" w:hAnsi="Franklin Gothic Book"/>
-          <w:sz w:val="24"/>
-          <w:szCs w:val="24"/>
-        </w:rPr>
-        <w:t>executed</w:t>
-      </w:r>
-      <w:proofErr w:type="gramEnd"/>
-      <w:r>
-        <w:rPr>
-          <w:rFonts w:ascii="Franklin Gothic Book" w:hAnsi="Franklin Gothic Book"/>
-          <w:sz w:val="24"/>
-          <w:szCs w:val="24"/>
-        </w:rPr>
-        <w:t xml:space="preserve"> user might sometimes see the other user updates and sometimes they might not see other user updates</w:t>
+        <w:t>When concurrently query is executed user might sometimes see the other user updates and sometimes they might not see other user updates</w:t>
       </w:r>
     </w:p>
     <w:p>
@@ -4996,25 +4340,7 @@
           <w:sz w:val="24"/>
           <w:szCs w:val="24"/>
         </w:rPr>
-        <w:t xml:space="preserve">create table t1(id int, name </w:t>
-      </w:r>
-      <w:proofErr w:type="gramStart"/>
-      <w:r>
-        <w:rPr>
-          <w:rFonts w:ascii="Franklin Gothic Book" w:hAnsi="Franklin Gothic Book"/>
-          <w:sz w:val="24"/>
-          <w:szCs w:val="24"/>
-        </w:rPr>
-        <w:t>varchar(</w:t>
-      </w:r>
-      <w:proofErr w:type="gramEnd"/>
-      <w:r>
-        <w:rPr>
-          <w:rFonts w:ascii="Franklin Gothic Book" w:hAnsi="Franklin Gothic Book"/>
-          <w:sz w:val="24"/>
-          <w:szCs w:val="24"/>
-        </w:rPr>
-        <w:t>10));</w:t>
+        <w:t>create table t1(id int, name varchar(10));</w:t>
       </w:r>
     </w:p>
     <w:p>
@@ -5048,60 +4374,24 @@
           <w:sz w:val="24"/>
           <w:szCs w:val="24"/>
         </w:rPr>
-        <w:t>CMD</w:t>
-      </w:r>
-      <w:proofErr w:type="gramStart"/>
-      <w:r>
-        <w:rPr>
-          <w:rFonts w:ascii="Franklin Gothic Book" w:hAnsi="Franklin Gothic Book"/>
-          <w:sz w:val="24"/>
-          <w:szCs w:val="24"/>
-        </w:rPr>
-        <w:t>1 :</w:t>
-      </w:r>
-      <w:proofErr w:type="gramEnd"/>
-      <w:r>
-        <w:rPr>
-          <w:rFonts w:ascii="Franklin Gothic Book" w:hAnsi="Franklin Gothic Book"/>
-          <w:sz w:val="24"/>
-          <w:szCs w:val="24"/>
-        </w:rPr>
-        <w:t xml:space="preserve"> insert 2 records</w:t>
-      </w:r>
-    </w:p>
-    <w:p>
-      <w:pPr>
-        <w:rPr>
-          <w:rFonts w:ascii="Franklin Gothic Book" w:hAnsi="Franklin Gothic Book"/>
-          <w:sz w:val="24"/>
-          <w:szCs w:val="24"/>
-        </w:rPr>
-      </w:pPr>
-      <w:r>
-        <w:rPr>
-          <w:rFonts w:ascii="Franklin Gothic Book" w:hAnsi="Franklin Gothic Book"/>
-          <w:sz w:val="24"/>
-          <w:szCs w:val="24"/>
-        </w:rPr>
-        <w:t>CMD</w:t>
-      </w:r>
-      <w:proofErr w:type="gramStart"/>
-      <w:r>
-        <w:rPr>
-          <w:rFonts w:ascii="Franklin Gothic Book" w:hAnsi="Franklin Gothic Book"/>
-          <w:sz w:val="24"/>
-          <w:szCs w:val="24"/>
-        </w:rPr>
-        <w:t>2 :</w:t>
-      </w:r>
-      <w:proofErr w:type="gramEnd"/>
-      <w:r>
-        <w:rPr>
-          <w:rFonts w:ascii="Franklin Gothic Book" w:hAnsi="Franklin Gothic Book"/>
-          <w:sz w:val="24"/>
-          <w:szCs w:val="24"/>
-        </w:rPr>
-        <w:t xml:space="preserve"> select query – shows those two records, because by default its auto-commit &amp; transaction isolation level is read commit</w:t>
+        <w:t>CMD1 : insert 2 records</w:t>
+      </w:r>
+    </w:p>
+    <w:p>
+      <w:pPr>
+        <w:rPr>
+          <w:rFonts w:ascii="Franklin Gothic Book" w:hAnsi="Franklin Gothic Book"/>
+          <w:sz w:val="24"/>
+          <w:szCs w:val="24"/>
+        </w:rPr>
+      </w:pPr>
+      <w:r>
+        <w:rPr>
+          <w:rFonts w:ascii="Franklin Gothic Book" w:hAnsi="Franklin Gothic Book"/>
+          <w:sz w:val="24"/>
+          <w:szCs w:val="24"/>
+        </w:rPr>
+        <w:t>CMD2 : select query – shows those two records, because by default its auto-commit &amp; transaction isolation level is read commit</w:t>
       </w:r>
     </w:p>
     <w:p>
@@ -5127,25 +4417,7 @@
           <w:sz w:val="24"/>
           <w:szCs w:val="24"/>
         </w:rPr>
-        <w:t xml:space="preserve"> In this isolation level, a user under transaction can’t see another user changes even if </w:t>
-      </w:r>
-      <w:proofErr w:type="gramStart"/>
-      <w:r>
-        <w:rPr>
-          <w:rFonts w:ascii="Franklin Gothic Book" w:hAnsi="Franklin Gothic Book"/>
-          <w:sz w:val="24"/>
-          <w:szCs w:val="24"/>
-        </w:rPr>
-        <w:t>the another</w:t>
-      </w:r>
-      <w:proofErr w:type="gramEnd"/>
-      <w:r>
-        <w:rPr>
-          <w:rFonts w:ascii="Franklin Gothic Book" w:hAnsi="Franklin Gothic Book"/>
-          <w:sz w:val="24"/>
-          <w:szCs w:val="24"/>
-        </w:rPr>
-        <w:t xml:space="preserve"> user has done commit</w:t>
+        <w:t xml:space="preserve"> In this isolation level, a user under transaction can’t see another user changes even if the another user has done commit</w:t>
       </w:r>
       <w:r>
         <w:rPr>
@@ -5944,25 +5216,7 @@
           <w:sz w:val="24"/>
           <w:szCs w:val="24"/>
         </w:rPr>
-        <w:t xml:space="preserve"> Java Database Connectivity that provides set of </w:t>
-      </w:r>
-      <w:proofErr w:type="gramStart"/>
-      <w:r>
-        <w:rPr>
-          <w:rFonts w:ascii="Franklin Gothic Book" w:hAnsi="Franklin Gothic Book"/>
-          <w:sz w:val="24"/>
-          <w:szCs w:val="24"/>
-        </w:rPr>
-        <w:t>API’s</w:t>
-      </w:r>
-      <w:proofErr w:type="gramEnd"/>
-      <w:r>
-        <w:rPr>
-          <w:rFonts w:ascii="Franklin Gothic Book" w:hAnsi="Franklin Gothic Book"/>
-          <w:sz w:val="24"/>
-          <w:szCs w:val="24"/>
-        </w:rPr>
-        <w:t xml:space="preserve"> to interact with any database</w:t>
+        <w:t xml:space="preserve"> Java Database Connectivity that provides set of API’s to interact with any database</w:t>
       </w:r>
     </w:p>
     <w:p>
@@ -6239,25 +5493,7 @@
           <w:sz w:val="24"/>
           <w:szCs w:val="24"/>
         </w:rPr>
-        <w:t xml:space="preserve">PreparedStatement statement = </w:t>
-      </w:r>
-      <w:proofErr w:type="gramStart"/>
-      <w:r>
-        <w:rPr>
-          <w:rFonts w:ascii="Franklin Gothic Book" w:hAnsi="Franklin Gothic Book"/>
-          <w:sz w:val="24"/>
-          <w:szCs w:val="24"/>
-        </w:rPr>
-        <w:t>connection.prepareStatement</w:t>
-      </w:r>
-      <w:proofErr w:type="gramEnd"/>
-      <w:r>
-        <w:rPr>
-          <w:rFonts w:ascii="Franklin Gothic Book" w:hAnsi="Franklin Gothic Book"/>
-          <w:sz w:val="24"/>
-          <w:szCs w:val="24"/>
-        </w:rPr>
-        <w:t>( sqlQuery );</w:t>
+        <w:t>PreparedStatement statement = connection.prepareStatement( sqlQuery );</w:t>
       </w:r>
     </w:p>
     <w:p>
@@ -6275,25 +5511,7 @@
           <w:sz w:val="24"/>
           <w:szCs w:val="24"/>
         </w:rPr>
-        <w:t>sqlQuery = “insert into test values</w:t>
-      </w:r>
-      <w:proofErr w:type="gramStart"/>
-      <w:r>
-        <w:rPr>
-          <w:rFonts w:ascii="Franklin Gothic Book" w:hAnsi="Franklin Gothic Book"/>
-          <w:sz w:val="24"/>
-          <w:szCs w:val="24"/>
-        </w:rPr>
-        <w:t>(?,</w:t>
-      </w:r>
-      <w:proofErr w:type="gramEnd"/>
-      <w:r>
-        <w:rPr>
-          <w:rFonts w:ascii="Franklin Gothic Book" w:hAnsi="Franklin Gothic Book"/>
-          <w:sz w:val="24"/>
-          <w:szCs w:val="24"/>
-        </w:rPr>
-        <w:t xml:space="preserve"> ?, ?)”;</w:t>
+        <w:t>sqlQuery = “insert into test values(?, ?, ?)”;</w:t>
       </w:r>
     </w:p>
     <w:p>
@@ -6311,25 +5529,7 @@
           <w:sz w:val="24"/>
           <w:szCs w:val="24"/>
         </w:rPr>
-        <w:t xml:space="preserve">sqlQuery = “select name, phone from test where id </w:t>
-      </w:r>
-      <w:proofErr w:type="gramStart"/>
-      <w:r>
-        <w:rPr>
-          <w:rFonts w:ascii="Franklin Gothic Book" w:hAnsi="Franklin Gothic Book"/>
-          <w:sz w:val="24"/>
-          <w:szCs w:val="24"/>
-        </w:rPr>
-        <w:t>= ?</w:t>
-      </w:r>
-      <w:proofErr w:type="gramEnd"/>
-      <w:r>
-        <w:rPr>
-          <w:rFonts w:ascii="Franklin Gothic Book" w:hAnsi="Franklin Gothic Book"/>
-          <w:sz w:val="24"/>
-          <w:szCs w:val="24"/>
-        </w:rPr>
-        <w:t>”;</w:t>
+        <w:t>sqlQuery = “select name, phone from test where id = ?”;</w:t>
       </w:r>
     </w:p>
     <w:p>
@@ -6347,25 +5547,7 @@
           <w:sz w:val="24"/>
           <w:szCs w:val="24"/>
         </w:rPr>
-        <w:t xml:space="preserve">// setting values to </w:t>
-      </w:r>
-      <w:proofErr w:type="gramStart"/>
-      <w:r>
-        <w:rPr>
-          <w:rFonts w:ascii="Franklin Gothic Book" w:hAnsi="Franklin Gothic Book"/>
-          <w:sz w:val="24"/>
-          <w:szCs w:val="24"/>
-        </w:rPr>
-        <w:t>the ?</w:t>
-      </w:r>
-      <w:proofErr w:type="gramEnd"/>
-      <w:r>
-        <w:rPr>
-          <w:rFonts w:ascii="Franklin Gothic Book" w:hAnsi="Franklin Gothic Book"/>
-          <w:sz w:val="24"/>
-          <w:szCs w:val="24"/>
-        </w:rPr>
-        <w:t xml:space="preserve"> positions</w:t>
+        <w:t>// setting values to the ? positions</w:t>
       </w:r>
       <w:r>
         <w:rPr>
@@ -6386,23 +5568,13 @@
           <w:szCs w:val="24"/>
         </w:rPr>
       </w:pPr>
-      <w:proofErr w:type="gramStart"/>
-      <w:r>
-        <w:rPr>
-          <w:rFonts w:ascii="Franklin Gothic Book" w:hAnsi="Franklin Gothic Book"/>
-          <w:sz w:val="24"/>
-          <w:szCs w:val="24"/>
-        </w:rPr>
-        <w:t>statement.setString</w:t>
-      </w:r>
-      <w:proofErr w:type="gramEnd"/>
-      <w:r>
-        <w:rPr>
-          <w:rFonts w:ascii="Franklin Gothic Book" w:hAnsi="Franklin Gothic Book"/>
-          <w:sz w:val="24"/>
-          <w:szCs w:val="24"/>
-        </w:rPr>
-        <w:t>(2, value);</w:t>
+      <w:r>
+        <w:rPr>
+          <w:rFonts w:ascii="Franklin Gothic Book" w:hAnsi="Franklin Gothic Book"/>
+          <w:sz w:val="24"/>
+          <w:szCs w:val="24"/>
+        </w:rPr>
+        <w:t>statement.setString(2, value);</w:t>
       </w:r>
       <w:r>
         <w:rPr>
@@ -6460,25 +5632,7 @@
           <w:sz w:val="24"/>
           <w:szCs w:val="24"/>
         </w:rPr>
-        <w:t xml:space="preserve">int count = </w:t>
-      </w:r>
-      <w:proofErr w:type="gramStart"/>
-      <w:r>
-        <w:rPr>
-          <w:rFonts w:ascii="Franklin Gothic Book" w:hAnsi="Franklin Gothic Book"/>
-          <w:sz w:val="24"/>
-          <w:szCs w:val="24"/>
-        </w:rPr>
-        <w:t>statement.executeUpdate</w:t>
-      </w:r>
-      <w:proofErr w:type="gramEnd"/>
-      <w:r>
-        <w:rPr>
-          <w:rFonts w:ascii="Franklin Gothic Book" w:hAnsi="Franklin Gothic Book"/>
-          <w:sz w:val="24"/>
-          <w:szCs w:val="24"/>
-        </w:rPr>
-        <w:t>(); // for DML queries</w:t>
+        <w:t>int count = statement.executeUpdate(); // for DML queries</w:t>
       </w:r>
     </w:p>
     <w:p>
@@ -6496,25 +5650,7 @@
           <w:sz w:val="24"/>
           <w:szCs w:val="24"/>
         </w:rPr>
-        <w:t xml:space="preserve">ResultSet result = </w:t>
-      </w:r>
-      <w:proofErr w:type="gramStart"/>
-      <w:r>
-        <w:rPr>
-          <w:rFonts w:ascii="Franklin Gothic Book" w:hAnsi="Franklin Gothic Book"/>
-          <w:sz w:val="24"/>
-          <w:szCs w:val="24"/>
-        </w:rPr>
-        <w:t>statement.executeQuery</w:t>
-      </w:r>
-      <w:proofErr w:type="gramEnd"/>
-      <w:r>
-        <w:rPr>
-          <w:rFonts w:ascii="Franklin Gothic Book" w:hAnsi="Franklin Gothic Book"/>
-          <w:sz w:val="24"/>
-          <w:szCs w:val="24"/>
-        </w:rPr>
-        <w:t>(); // for DQL queries</w:t>
+        <w:t>ResultSet result = statement.executeQuery(); // for DQL queries</w:t>
       </w:r>
     </w:p>
     <w:p>
@@ -6548,23 +5684,13 @@
           <w:szCs w:val="24"/>
         </w:rPr>
       </w:pPr>
-      <w:proofErr w:type="gramStart"/>
-      <w:r>
-        <w:rPr>
-          <w:rFonts w:ascii="Franklin Gothic Book" w:hAnsi="Franklin Gothic Book"/>
-          <w:sz w:val="24"/>
-          <w:szCs w:val="24"/>
-        </w:rPr>
-        <w:t>result.close</w:t>
-      </w:r>
-      <w:proofErr w:type="gramEnd"/>
-      <w:r>
-        <w:rPr>
-          <w:rFonts w:ascii="Franklin Gothic Book" w:hAnsi="Franklin Gothic Book"/>
-          <w:sz w:val="24"/>
-          <w:szCs w:val="24"/>
-        </w:rPr>
-        <w:t>();</w:t>
+      <w:r>
+        <w:rPr>
+          <w:rFonts w:ascii="Franklin Gothic Book" w:hAnsi="Franklin Gothic Book"/>
+          <w:sz w:val="24"/>
+          <w:szCs w:val="24"/>
+        </w:rPr>
+        <w:t>result.close();</w:t>
       </w:r>
       <w:r>
         <w:rPr>
@@ -6622,25 +5748,7 @@
           <w:sz w:val="24"/>
           <w:szCs w:val="24"/>
         </w:rPr>
-        <w:t xml:space="preserve">Create a </w:t>
-      </w:r>
-      <w:proofErr w:type="gramStart"/>
-      <w:r>
-        <w:rPr>
-          <w:rFonts w:ascii="Franklin Gothic Book" w:hAnsi="Franklin Gothic Book"/>
-          <w:sz w:val="24"/>
-          <w:szCs w:val="24"/>
-        </w:rPr>
-        <w:t>Student</w:t>
-      </w:r>
-      <w:proofErr w:type="gramEnd"/>
-      <w:r>
-        <w:rPr>
-          <w:rFonts w:ascii="Franklin Gothic Book" w:hAnsi="Franklin Gothic Book"/>
-          <w:sz w:val="24"/>
-          <w:szCs w:val="24"/>
-        </w:rPr>
-        <w:t xml:space="preserve"> class with 3 properties rollNo, name, dob, retrieve all the student records from the database and store each record’s value to the corresponding Student object properties and then add that student object to the List&lt;Student&gt; </w:t>
+        <w:t xml:space="preserve">Create a Student class with 3 properties rollNo, name, dob, retrieve all the student records from the database and store each record’s value to the corresponding Student object properties and then add that student object to the List&lt;Student&gt; </w:t>
       </w:r>
       <w:r>
         <w:rPr>
@@ -6722,25 +5830,7 @@
           <w:sz w:val="24"/>
           <w:szCs w:val="24"/>
         </w:rPr>
-        <w:t xml:space="preserve"> = new </w:t>
-      </w:r>
-      <w:proofErr w:type="gramStart"/>
-      <w:r>
-        <w:rPr>
-          <w:rFonts w:ascii="Franklin Gothic Book" w:hAnsi="Franklin Gothic Book"/>
-          <w:sz w:val="24"/>
-          <w:szCs w:val="24"/>
-        </w:rPr>
-        <w:t>Student(</w:t>
-      </w:r>
-      <w:proofErr w:type="gramEnd"/>
-      <w:r>
-        <w:rPr>
-          <w:rFonts w:ascii="Franklin Gothic Book" w:hAnsi="Franklin Gothic Book"/>
-          <w:sz w:val="24"/>
-          <w:szCs w:val="24"/>
-        </w:rPr>
-        <w:t xml:space="preserve">5, ‘Frank’, LocalDate.parse(‘2000-09-20’)); </w:t>
+        <w:t xml:space="preserve"> = new Student(5, ‘Frank’, LocalDate.parse(‘2000-09-20’)); </w:t>
       </w:r>
     </w:p>
     <w:p>
@@ -6814,25 +5904,7 @@
           <w:sz w:val="24"/>
           <w:szCs w:val="24"/>
         </w:rPr>
-        <w:t xml:space="preserve">public int </w:t>
-      </w:r>
-      <w:proofErr w:type="gramStart"/>
-      <w:r>
-        <w:rPr>
-          <w:rFonts w:ascii="Franklin Gothic Book" w:hAnsi="Franklin Gothic Book"/>
-          <w:sz w:val="24"/>
-          <w:szCs w:val="24"/>
-        </w:rPr>
-        <w:t>save(</w:t>
-      </w:r>
-      <w:proofErr w:type="gramEnd"/>
-      <w:r>
-        <w:rPr>
-          <w:rFonts w:ascii="Franklin Gothic Book" w:hAnsi="Franklin Gothic Book"/>
-          <w:sz w:val="24"/>
-          <w:szCs w:val="24"/>
-        </w:rPr>
-        <w:t>Student student) { … } // stores student using insert query</w:t>
+        <w:t>public int save(Student student) { … } // stores student using insert query</w:t>
       </w:r>
     </w:p>
     <w:p>
@@ -6854,25 +5926,7 @@
           <w:sz w:val="24"/>
           <w:szCs w:val="24"/>
         </w:rPr>
-        <w:t xml:space="preserve">public List&lt;Student&gt; </w:t>
-      </w:r>
-      <w:proofErr w:type="gramStart"/>
-      <w:r>
-        <w:rPr>
-          <w:rFonts w:ascii="Franklin Gothic Book" w:hAnsi="Franklin Gothic Book"/>
-          <w:sz w:val="24"/>
-          <w:szCs w:val="24"/>
-        </w:rPr>
-        <w:t>findAll(</w:t>
-      </w:r>
-      <w:proofErr w:type="gramEnd"/>
-      <w:r>
-        <w:rPr>
-          <w:rFonts w:ascii="Franklin Gothic Book" w:hAnsi="Franklin Gothic Book"/>
-          <w:sz w:val="24"/>
-          <w:szCs w:val="24"/>
-        </w:rPr>
-        <w:t xml:space="preserve">) { … } // retrieves all the students </w:t>
+        <w:t xml:space="preserve">public List&lt;Student&gt; findAll() { … } // retrieves all the students </w:t>
       </w:r>
     </w:p>
     <w:p>
@@ -6894,25 +5948,7 @@
           <w:sz w:val="24"/>
           <w:szCs w:val="24"/>
         </w:rPr>
-        <w:t xml:space="preserve">public Student </w:t>
-      </w:r>
-      <w:proofErr w:type="gramStart"/>
-      <w:r>
-        <w:rPr>
-          <w:rFonts w:ascii="Franklin Gothic Book" w:hAnsi="Franklin Gothic Book"/>
-          <w:sz w:val="24"/>
-          <w:szCs w:val="24"/>
-        </w:rPr>
-        <w:t>find(</w:t>
-      </w:r>
-      <w:proofErr w:type="gramEnd"/>
-      <w:r>
-        <w:rPr>
-          <w:rFonts w:ascii="Franklin Gothic Book" w:hAnsi="Franklin Gothic Book"/>
-          <w:sz w:val="24"/>
-          <w:szCs w:val="24"/>
-        </w:rPr>
-        <w:t>int rollNo) { … } // this returns student based on rollNo</w:t>
+        <w:t>public Student find(int rollNo) { … } // this returns student based on rollNo</w:t>
       </w:r>
     </w:p>
     <w:p>
@@ -6957,25 +5993,7 @@
           <w:szCs w:val="24"/>
         </w:rPr>
         <w:lastRenderedPageBreak/>
-        <w:t xml:space="preserve">Object Relational Mapping: Which maps Java objects directly to the database tables, it provides lot of benefits over </w:t>
-      </w:r>
-      <w:proofErr w:type="gramStart"/>
-      <w:r>
-        <w:rPr>
-          <w:rFonts w:ascii="Franklin Gothic Book" w:hAnsi="Franklin Gothic Book"/>
-          <w:sz w:val="24"/>
-          <w:szCs w:val="24"/>
-        </w:rPr>
-        <w:t>JDBC(</w:t>
-      </w:r>
-      <w:proofErr w:type="gramEnd"/>
-      <w:r>
-        <w:rPr>
-          <w:rFonts w:ascii="Franklin Gothic Book" w:hAnsi="Franklin Gothic Book"/>
-          <w:sz w:val="24"/>
-          <w:szCs w:val="24"/>
-        </w:rPr>
-        <w:t>low-level implementation)</w:t>
+        <w:t>Object Relational Mapping: Which maps Java objects directly to the database tables, it provides lot of benefits over JDBC(low-level implementation)</w:t>
       </w:r>
     </w:p>
     <w:p>
@@ -7014,18 +6032,8 @@
           <w:sz w:val="24"/>
           <w:szCs w:val="24"/>
         </w:rPr>
-        <w:t xml:space="preserve">Handling </w:t>
-      </w:r>
-      <w:proofErr w:type="gramStart"/>
-      <w:r>
-        <w:rPr>
-          <w:rFonts w:ascii="Franklin Gothic Book" w:hAnsi="Franklin Gothic Book"/>
-          <w:sz w:val="24"/>
-          <w:szCs w:val="24"/>
-        </w:rPr>
-        <w:t>exceptions  automatically</w:t>
-      </w:r>
-      <w:proofErr w:type="gramEnd"/>
+        <w:t>Handling exceptions  automatically</w:t>
+      </w:r>
     </w:p>
     <w:p>
       <w:pPr>
@@ -7141,25 +6149,7 @@
           <w:sz w:val="24"/>
           <w:szCs w:val="24"/>
         </w:rPr>
-        <w:t>@</w:t>
-      </w:r>
-      <w:proofErr w:type="gramStart"/>
-      <w:r>
-        <w:rPr>
-          <w:rFonts w:ascii="Franklin Gothic Book" w:hAnsi="Franklin Gothic Book"/>
-          <w:sz w:val="24"/>
-          <w:szCs w:val="24"/>
-        </w:rPr>
-        <w:t>Table(</w:t>
-      </w:r>
-      <w:proofErr w:type="gramEnd"/>
-      <w:r>
-        <w:rPr>
-          <w:rFonts w:ascii="Franklin Gothic Book" w:hAnsi="Franklin Gothic Book"/>
-          <w:sz w:val="24"/>
-          <w:szCs w:val="24"/>
-        </w:rPr>
-        <w:t>name = “student”)</w:t>
+        <w:t>@Table(name = “student”)</w:t>
       </w:r>
       <w:r>
         <w:rPr>
@@ -7310,24 +6300,7 @@
           <w:szCs w:val="24"/>
         </w:rPr>
         <w:br/>
-      </w:r>
-      <w:proofErr w:type="gramStart"/>
-      <w:r>
-        <w:rPr>
-          <w:rFonts w:ascii="Franklin Gothic Book" w:hAnsi="Franklin Gothic Book"/>
-          <w:sz w:val="24"/>
-          <w:szCs w:val="24"/>
-        </w:rPr>
-        <w:t>get(</w:t>
-      </w:r>
-      <w:proofErr w:type="gramEnd"/>
-      <w:r>
-        <w:rPr>
-          <w:rFonts w:ascii="Franklin Gothic Book" w:hAnsi="Franklin Gothic Book"/>
-          <w:sz w:val="24"/>
-          <w:szCs w:val="24"/>
-        </w:rPr>
-        <w:t xml:space="preserve">value, </w:t>
+        <w:t xml:space="preserve">get(value, </w:t>
       </w:r>
       <w:proofErr w:type="spellStart"/>
       <w:r>
@@ -7563,25 +6536,7 @@
           <w:sz w:val="24"/>
           <w:szCs w:val="24"/>
         </w:rPr>
-        <w:t xml:space="preserve"> used to perform </w:t>
-      </w:r>
-      <w:proofErr w:type="gramStart"/>
-      <w:r>
-        <w:rPr>
-          <w:rFonts w:ascii="Franklin Gothic Book" w:hAnsi="Franklin Gothic Book"/>
-          <w:sz w:val="24"/>
-          <w:szCs w:val="24"/>
-        </w:rPr>
-        <w:t>save(</w:t>
-      </w:r>
-      <w:proofErr w:type="gramEnd"/>
-      <w:r>
-        <w:rPr>
-          <w:rFonts w:ascii="Franklin Gothic Book" w:hAnsi="Franklin Gothic Book"/>
-          <w:sz w:val="24"/>
-          <w:szCs w:val="24"/>
-        </w:rPr>
-        <w:t>), update(), delete(), get()</w:t>
+        <w:t xml:space="preserve"> used to perform save(), update(), delete(), get()</w:t>
       </w:r>
       <w:r>
         <w:rPr>
@@ -7713,25 +6668,7 @@
           <w:sz w:val="24"/>
           <w:szCs w:val="24"/>
         </w:rPr>
-        <w:t>hibernate-</w:t>
-      </w:r>
-      <w:proofErr w:type="gramStart"/>
-      <w:r>
-        <w:rPr>
-          <w:rFonts w:ascii="Franklin Gothic Book" w:hAnsi="Franklin Gothic Book"/>
-          <w:sz w:val="24"/>
-          <w:szCs w:val="24"/>
-        </w:rPr>
-        <w:t>core :</w:t>
-      </w:r>
-      <w:proofErr w:type="gramEnd"/>
-      <w:r>
-        <w:rPr>
-          <w:rFonts w:ascii="Franklin Gothic Book" w:hAnsi="Franklin Gothic Book"/>
-          <w:sz w:val="24"/>
-          <w:szCs w:val="24"/>
-        </w:rPr>
-        <w:t xml:space="preserve"> provides all the Hibernate &amp; JPA APIs</w:t>
+        <w:t>hibernate-core : provides all the Hibernate &amp; JPA APIs</w:t>
       </w:r>
     </w:p>
     <w:p>
@@ -8004,25 +6941,7 @@
                 <w:sz w:val="24"/>
                 <w:szCs w:val="24"/>
               </w:rPr>
-              <w:t xml:space="preserve">Select s from Student s where </w:t>
-            </w:r>
-            <w:proofErr w:type="gramStart"/>
-            <w:r>
-              <w:rPr>
-                <w:rFonts w:ascii="Franklin Gothic Book" w:hAnsi="Franklin Gothic Book"/>
-                <w:sz w:val="24"/>
-                <w:szCs w:val="24"/>
-              </w:rPr>
-              <w:t>s.rollNo</w:t>
-            </w:r>
-            <w:proofErr w:type="gramEnd"/>
-            <w:r>
-              <w:rPr>
-                <w:rFonts w:ascii="Franklin Gothic Book" w:hAnsi="Franklin Gothic Book"/>
-                <w:sz w:val="24"/>
-                <w:szCs w:val="24"/>
-              </w:rPr>
-              <w:t>=?1</w:t>
+              <w:t>Select s from Student s where s.rollNo=?1</w:t>
             </w:r>
           </w:p>
         </w:tc>
@@ -8044,18 +6963,8 @@
                 <w:sz w:val="24"/>
                 <w:szCs w:val="24"/>
               </w:rPr>
-              <w:t xml:space="preserve">Select * from student where roll_no </w:t>
+              <w:t>Select * from student where roll_no = ?</w:t>
             </w:r>
-            <w:proofErr w:type="gramStart"/>
-            <w:r>
-              <w:rPr>
-                <w:rFonts w:ascii="Franklin Gothic Book" w:hAnsi="Franklin Gothic Book"/>
-                <w:sz w:val="24"/>
-                <w:szCs w:val="24"/>
-              </w:rPr>
-              <w:t>= ?</w:t>
-            </w:r>
-            <w:proofErr w:type="gramEnd"/>
           </w:p>
         </w:tc>
       </w:tr>
@@ -8100,33 +7009,15 @@
           <w:sz w:val="24"/>
           <w:szCs w:val="24"/>
         </w:rPr>
-        <w:t xml:space="preserve">Query&lt;Student&gt; </w:t>
-      </w:r>
-      <w:proofErr w:type="gramStart"/>
-      <w:r>
-        <w:rPr>
-          <w:rFonts w:ascii="Franklin Gothic Book" w:hAnsi="Franklin Gothic Book"/>
-          <w:sz w:val="24"/>
-          <w:szCs w:val="24"/>
-        </w:rPr>
-        <w:t xml:space="preserve">query </w:t>
-      </w:r>
-      <w:r>
-        <w:rPr>
-          <w:rFonts w:ascii="Franklin Gothic Book" w:hAnsi="Franklin Gothic Book"/>
-          <w:sz w:val="24"/>
-          <w:szCs w:val="24"/>
-        </w:rPr>
-        <w:t xml:space="preserve"> =</w:t>
-      </w:r>
-      <w:proofErr w:type="gramEnd"/>
-      <w:r>
-        <w:rPr>
-          <w:rFonts w:ascii="Franklin Gothic Book" w:hAnsi="Franklin Gothic Book"/>
-          <w:sz w:val="24"/>
-          <w:szCs w:val="24"/>
-        </w:rPr>
-        <w:t xml:space="preserve"> </w:t>
+        <w:t xml:space="preserve">Query&lt;Student&gt; query </w:t>
+      </w:r>
+      <w:r>
+        <w:rPr>
+          <w:rFonts w:ascii="Franklin Gothic Book" w:hAnsi="Franklin Gothic Book"/>
+          <w:sz w:val="24"/>
+          <w:szCs w:val="24"/>
+        </w:rPr>
+        <w:t xml:space="preserve"> = </w:t>
       </w:r>
       <w:proofErr w:type="spellStart"/>
       <w:r>
@@ -8190,7 +7081,6 @@
         <w:t xml:space="preserve">List&lt;Student&gt; students = </w:t>
       </w:r>
       <w:proofErr w:type="spellStart"/>
-      <w:proofErr w:type="gramStart"/>
       <w:r>
         <w:rPr>
           <w:rFonts w:ascii="Franklin Gothic Book" w:hAnsi="Franklin Gothic Book"/>
@@ -8200,7 +7090,6 @@
         <w:t>query.getResultList</w:t>
       </w:r>
       <w:proofErr w:type="spellEnd"/>
-      <w:proofErr w:type="gramEnd"/>
       <w:r>
         <w:rPr>
           <w:rFonts w:ascii="Franklin Gothic Book" w:hAnsi="Franklin Gothic Book"/>
@@ -8260,25 +7149,7 @@
           <w:szCs w:val="24"/>
         </w:rPr>
         <w:br/>
-        <w:t xml:space="preserve">   int </w:t>
-      </w:r>
-      <w:proofErr w:type="gramStart"/>
-      <w:r>
-        <w:rPr>
-          <w:rFonts w:ascii="Franklin Gothic Book" w:hAnsi="Franklin Gothic Book"/>
-          <w:sz w:val="24"/>
-          <w:szCs w:val="24"/>
-        </w:rPr>
-        <w:t>save(</w:t>
-      </w:r>
-      <w:proofErr w:type="gramEnd"/>
-      <w:r>
-        <w:rPr>
-          <w:rFonts w:ascii="Franklin Gothic Book" w:hAnsi="Franklin Gothic Book"/>
-          <w:sz w:val="24"/>
-          <w:szCs w:val="24"/>
-        </w:rPr>
-        <w:t>Student student);</w:t>
+        <w:t xml:space="preserve">   int save(Student student);</w:t>
       </w:r>
       <w:r>
         <w:rPr>
@@ -8405,27 +7276,7 @@
           <w:szCs w:val="24"/>
           <w:highlight w:val="yellow"/>
         </w:rPr>
-        <w:t>@</w:t>
-      </w:r>
-      <w:proofErr w:type="gramStart"/>
-      <w:r>
-        <w:rPr>
-          <w:rFonts w:ascii="Franklin Gothic Book" w:hAnsi="Franklin Gothic Book"/>
-          <w:sz w:val="24"/>
-          <w:szCs w:val="24"/>
-          <w:highlight w:val="yellow"/>
-        </w:rPr>
-        <w:t>GeneratedValue(</w:t>
-      </w:r>
-      <w:proofErr w:type="gramEnd"/>
-      <w:r>
-        <w:rPr>
-          <w:rFonts w:ascii="Franklin Gothic Book" w:hAnsi="Franklin Gothic Book"/>
-          <w:sz w:val="24"/>
-          <w:szCs w:val="24"/>
-          <w:highlight w:val="yellow"/>
-        </w:rPr>
-        <w:t xml:space="preserve">strategy = </w:t>
+        <w:t xml:space="preserve">@GeneratedValue(strategy = </w:t>
       </w:r>
       <w:proofErr w:type="spellStart"/>
       <w:r>
@@ -8472,27 +7323,7 @@
           <w:highlight w:val="yellow"/>
         </w:rPr>
         <w:lastRenderedPageBreak/>
-        <w:t>@</w:t>
-      </w:r>
-      <w:proofErr w:type="gramStart"/>
-      <w:r>
-        <w:rPr>
-          <w:rFonts w:ascii="Franklin Gothic Book" w:hAnsi="Franklin Gothic Book"/>
-          <w:sz w:val="24"/>
-          <w:szCs w:val="24"/>
-          <w:highlight w:val="yellow"/>
-        </w:rPr>
-        <w:t>GeneratedValue(</w:t>
-      </w:r>
-      <w:proofErr w:type="gramEnd"/>
-      <w:r>
-        <w:rPr>
-          <w:rFonts w:ascii="Franklin Gothic Book" w:hAnsi="Franklin Gothic Book"/>
-          <w:sz w:val="24"/>
-          <w:szCs w:val="24"/>
-          <w:highlight w:val="yellow"/>
-        </w:rPr>
-        <w:t xml:space="preserve">generator = “someName”, strategy = </w:t>
+        <w:t xml:space="preserve">@GeneratedValue(generator = “someName”, strategy = </w:t>
       </w:r>
       <w:proofErr w:type="spellStart"/>
       <w:r>
@@ -8834,25 +7665,7 @@
           <w:sz w:val="24"/>
           <w:szCs w:val="24"/>
         </w:rPr>
-        <w:t xml:space="preserve">Design </w:t>
-      </w:r>
-      <w:proofErr w:type="gramStart"/>
-      <w:r>
-        <w:rPr>
-          <w:rFonts w:ascii="Franklin Gothic Book" w:hAnsi="Franklin Gothic Book"/>
-          <w:sz w:val="24"/>
-          <w:szCs w:val="24"/>
-        </w:rPr>
-        <w:t>patterns :</w:t>
-      </w:r>
-      <w:proofErr w:type="gramEnd"/>
-      <w:r>
-        <w:rPr>
-          <w:rFonts w:ascii="Franklin Gothic Book" w:hAnsi="Franklin Gothic Book"/>
-          <w:sz w:val="24"/>
-          <w:szCs w:val="24"/>
-        </w:rPr>
-        <w:t xml:space="preserve"> factory, singleton, prototype, proxy and many more</w:t>
+        <w:t>Design patterns : factory, singleton, prototype, proxy and many more</w:t>
       </w:r>
     </w:p>
     <w:p>
@@ -8971,25 +7784,7 @@
           <w:sz w:val="24"/>
           <w:szCs w:val="24"/>
         </w:rPr>
-        <w:t xml:space="preserve">Spring framework can be used to develop all types of applications like web, rest based, </w:t>
-      </w:r>
-      <w:proofErr w:type="gramStart"/>
-      <w:r>
-        <w:rPr>
-          <w:rFonts w:ascii="Franklin Gothic Book" w:hAnsi="Franklin Gothic Book"/>
-          <w:sz w:val="24"/>
-          <w:szCs w:val="24"/>
-        </w:rPr>
-        <w:t>cloud based</w:t>
-      </w:r>
-      <w:proofErr w:type="gramEnd"/>
-      <w:r>
-        <w:rPr>
-          <w:rFonts w:ascii="Franklin Gothic Book" w:hAnsi="Franklin Gothic Book"/>
-          <w:sz w:val="24"/>
-          <w:szCs w:val="24"/>
-        </w:rPr>
-        <w:t xml:space="preserve"> applications, desktop applications</w:t>
+        <w:t>Spring framework can be used to develop all types of applications like web, rest based, cloud based applications, desktop applications</w:t>
       </w:r>
     </w:p>
     <w:p>
@@ -9029,27 +7824,7 @@
           <w:szCs w:val="24"/>
           <w:highlight w:val="yellow"/>
         </w:rPr>
-        <w:t xml:space="preserve">Spring Core/Spring </w:t>
-      </w:r>
-      <w:proofErr w:type="gramStart"/>
-      <w:r>
-        <w:rPr>
-          <w:rFonts w:ascii="Franklin Gothic Book" w:hAnsi="Franklin Gothic Book"/>
-          <w:sz w:val="24"/>
-          <w:szCs w:val="24"/>
-          <w:highlight w:val="yellow"/>
-        </w:rPr>
-        <w:t>IOC(</w:t>
-      </w:r>
-      <w:proofErr w:type="gramEnd"/>
-      <w:r>
-        <w:rPr>
-          <w:rFonts w:ascii="Franklin Gothic Book" w:hAnsi="Franklin Gothic Book"/>
-          <w:sz w:val="24"/>
-          <w:szCs w:val="24"/>
-          <w:highlight w:val="yellow"/>
-        </w:rPr>
-        <w:t>Inversion of Control):</w:t>
+        <w:t>Spring Core/Spring IOC(Inversion of Control):</w:t>
       </w:r>
       <w:r>
         <w:rPr>
@@ -9115,25 +7890,7 @@
           <w:sz w:val="24"/>
           <w:szCs w:val="24"/>
         </w:rPr>
-        <w:t xml:space="preserve"> It provides a platform where you can create web &amp; </w:t>
-      </w:r>
-      <w:proofErr w:type="gramStart"/>
-      <w:r>
-        <w:rPr>
-          <w:rFonts w:ascii="Franklin Gothic Book" w:hAnsi="Franklin Gothic Book"/>
-          <w:sz w:val="24"/>
-          <w:szCs w:val="24"/>
-        </w:rPr>
-        <w:t>rest based</w:t>
-      </w:r>
-      <w:proofErr w:type="gramEnd"/>
-      <w:r>
-        <w:rPr>
-          <w:rFonts w:ascii="Franklin Gothic Book" w:hAnsi="Franklin Gothic Book"/>
-          <w:sz w:val="24"/>
-          <w:szCs w:val="24"/>
-        </w:rPr>
-        <w:t xml:space="preserve"> applications</w:t>
+        <w:t xml:space="preserve"> It provides a platform where you can create web &amp; rest based applications</w:t>
       </w:r>
     </w:p>
     <w:p>
@@ -9164,25 +7921,7 @@
           <w:sz w:val="24"/>
           <w:szCs w:val="24"/>
         </w:rPr>
-        <w:t xml:space="preserve"> it provides a platform where it provides auto-configuration features to easily develop </w:t>
-      </w:r>
-      <w:proofErr w:type="gramStart"/>
-      <w:r>
-        <w:rPr>
-          <w:rFonts w:ascii="Franklin Gothic Book" w:hAnsi="Franklin Gothic Book"/>
-          <w:sz w:val="24"/>
-          <w:szCs w:val="24"/>
-        </w:rPr>
-        <w:t>spring based</w:t>
-      </w:r>
-      <w:proofErr w:type="gramEnd"/>
-      <w:r>
-        <w:rPr>
-          <w:rFonts w:ascii="Franklin Gothic Book" w:hAnsi="Franklin Gothic Book"/>
-          <w:sz w:val="24"/>
-          <w:szCs w:val="24"/>
-        </w:rPr>
-        <w:t xml:space="preserve"> applications</w:t>
+        <w:t xml:space="preserve"> it provides a platform where it provides auto-configuration features to easily develop spring based applications</w:t>
       </w:r>
     </w:p>
     <w:p>
@@ -9438,25 +8177,7 @@
           <w:sz w:val="24"/>
           <w:szCs w:val="24"/>
         </w:rPr>
-        <w:t xml:space="preserve"> </w:t>
-      </w:r>
-      <w:proofErr w:type="gramStart"/>
-      <w:r>
-        <w:rPr>
-          <w:rFonts w:ascii="Franklin Gothic Book" w:hAnsi="Franklin Gothic Book"/>
-          <w:sz w:val="24"/>
-          <w:szCs w:val="24"/>
-        </w:rPr>
-        <w:t>{ …</w:t>
-      </w:r>
-      <w:proofErr w:type="gramEnd"/>
-      <w:r>
-        <w:rPr>
-          <w:rFonts w:ascii="Franklin Gothic Book" w:hAnsi="Franklin Gothic Book"/>
-          <w:sz w:val="24"/>
-          <w:szCs w:val="24"/>
-        </w:rPr>
-        <w:t>. }</w:t>
+        <w:t xml:space="preserve"> { …. }</w:t>
       </w:r>
       <w:r>
         <w:rPr>
@@ -9501,25 +8222,7 @@
           <w:sz w:val="24"/>
           <w:szCs w:val="24"/>
         </w:rPr>
-        <w:t xml:space="preserve"> </w:t>
-      </w:r>
-      <w:proofErr w:type="gramStart"/>
-      <w:r>
-        <w:rPr>
-          <w:rFonts w:ascii="Franklin Gothic Book" w:hAnsi="Franklin Gothic Book"/>
-          <w:sz w:val="24"/>
-          <w:szCs w:val="24"/>
-        </w:rPr>
-        <w:t>{ }</w:t>
-      </w:r>
-      <w:proofErr w:type="gramEnd"/>
-      <w:r>
-        <w:rPr>
-          <w:rFonts w:ascii="Franklin Gothic Book" w:hAnsi="Franklin Gothic Book"/>
-          <w:sz w:val="24"/>
-          <w:szCs w:val="24"/>
-        </w:rPr>
-        <w:t xml:space="preserve"> </w:t>
+        <w:t xml:space="preserve"> { } </w:t>
       </w:r>
       <w:r>
         <w:rPr>
@@ -9680,25 +8383,7 @@
           <w:sz w:val="24"/>
           <w:szCs w:val="24"/>
         </w:rPr>
-        <w:t xml:space="preserve"> You don’t have to create factory </w:t>
-      </w:r>
-      <w:proofErr w:type="gramStart"/>
-      <w:r>
-        <w:rPr>
-          <w:rFonts w:ascii="Franklin Gothic Book" w:hAnsi="Franklin Gothic Book"/>
-          <w:sz w:val="24"/>
-          <w:szCs w:val="24"/>
-        </w:rPr>
-        <w:t>pattern,</w:t>
-      </w:r>
-      <w:proofErr w:type="gramEnd"/>
-      <w:r>
-        <w:rPr>
-          <w:rFonts w:ascii="Franklin Gothic Book" w:hAnsi="Franklin Gothic Book"/>
-          <w:sz w:val="24"/>
-          <w:szCs w:val="24"/>
-        </w:rPr>
-        <w:t xml:space="preserve"> you must declare that class in the xml file</w:t>
+        <w:t xml:space="preserve"> You don’t have to create factory pattern, you must declare that class in the xml file</w:t>
       </w:r>
     </w:p>
     <w:p>
@@ -9736,23 +8421,13 @@
         <w:t>&lt;bean id = “a” class = “</w:t>
       </w:r>
       <w:proofErr w:type="spellStart"/>
-      <w:proofErr w:type="gramStart"/>
-      <w:r>
-        <w:rPr>
-          <w:rFonts w:ascii="Franklin Gothic Book" w:hAnsi="Franklin Gothic Book"/>
-          <w:sz w:val="24"/>
-          <w:szCs w:val="24"/>
-        </w:rPr>
-        <w:t>com.npci</w:t>
-      </w:r>
-      <w:proofErr w:type="gramEnd"/>
-      <w:r>
-        <w:rPr>
-          <w:rFonts w:ascii="Franklin Gothic Book" w:hAnsi="Franklin Gothic Book"/>
-          <w:sz w:val="24"/>
-          <w:szCs w:val="24"/>
-        </w:rPr>
-        <w:t>.DaoTwoImpl</w:t>
+      <w:r>
+        <w:rPr>
+          <w:rFonts w:ascii="Franklin Gothic Book" w:hAnsi="Franklin Gothic Book"/>
+          <w:sz w:val="24"/>
+          <w:szCs w:val="24"/>
+        </w:rPr>
+        <w:t>com.npci.DaoTwoImpl</w:t>
       </w:r>
       <w:proofErr w:type="spellEnd"/>
       <w:r>
@@ -9778,25 +8453,7 @@
           <w:sz w:val="24"/>
           <w:szCs w:val="24"/>
         </w:rPr>
-        <w:t xml:space="preserve">Spring container creates a singleton </w:t>
-      </w:r>
-      <w:proofErr w:type="gramStart"/>
-      <w:r>
-        <w:rPr>
-          <w:rFonts w:ascii="Franklin Gothic Book" w:hAnsi="Franklin Gothic Book"/>
-          <w:sz w:val="24"/>
-          <w:szCs w:val="24"/>
-        </w:rPr>
-        <w:t>object(</w:t>
-      </w:r>
-      <w:proofErr w:type="gramEnd"/>
-      <w:r>
-        <w:rPr>
-          <w:rFonts w:ascii="Franklin Gothic Book" w:hAnsi="Franklin Gothic Book"/>
-          <w:sz w:val="24"/>
-          <w:szCs w:val="24"/>
-        </w:rPr>
-        <w:t xml:space="preserve">default scope of the bean) of </w:t>
+        <w:t xml:space="preserve">Spring container creates a singleton object(default scope of the bean) of </w:t>
       </w:r>
       <w:proofErr w:type="spellStart"/>
       <w:r>
@@ -9921,23 +8578,13 @@
         </w:rPr>
         <w:t>)</w:t>
       </w:r>
-      <w:proofErr w:type="gramStart"/>
-      <w:r>
-        <w:rPr>
-          <w:rFonts w:ascii="Franklin Gothic Book" w:hAnsi="Franklin Gothic Book"/>
-          <w:sz w:val="24"/>
-          <w:szCs w:val="24"/>
-        </w:rPr>
-        <w:t>context.getBean</w:t>
-      </w:r>
-      <w:proofErr w:type="gramEnd"/>
-      <w:r>
-        <w:rPr>
-          <w:rFonts w:ascii="Franklin Gothic Book" w:hAnsi="Franklin Gothic Book"/>
-          <w:sz w:val="24"/>
-          <w:szCs w:val="24"/>
-        </w:rPr>
-        <w:t xml:space="preserve">(“a”); </w:t>
+      <w:r>
+        <w:rPr>
+          <w:rFonts w:ascii="Franklin Gothic Book" w:hAnsi="Franklin Gothic Book"/>
+          <w:sz w:val="24"/>
+          <w:szCs w:val="24"/>
+        </w:rPr>
+        <w:t xml:space="preserve">context.getBean(“a”); </w:t>
       </w:r>
     </w:p>
     <w:p>
@@ -9957,7 +8604,6 @@
         <w:t xml:space="preserve">// spring container gives the object whose </w:t>
       </w:r>
       <w:proofErr w:type="spellStart"/>
-      <w:proofErr w:type="gramStart"/>
       <w:r>
         <w:rPr>
           <w:rFonts w:ascii="Franklin Gothic Book" w:hAnsi="Franklin Gothic Book"/>
@@ -9967,7 +8613,6 @@
         <w:t>bean:a</w:t>
       </w:r>
       <w:proofErr w:type="spellEnd"/>
-      <w:proofErr w:type="gramEnd"/>
     </w:p>
     <w:p>
       <w:pPr>
@@ -10247,7 +8892,6 @@
         <w:t xml:space="preserve">    private Datasource data; // setter method – </w:t>
       </w:r>
       <w:proofErr w:type="spellStart"/>
-      <w:proofErr w:type="gramStart"/>
       <w:r>
         <w:rPr>
           <w:rFonts w:ascii="Franklin Gothic Book" w:hAnsi="Franklin Gothic Book"/>
@@ -10263,16 +8907,7 @@
           <w:sz w:val="24"/>
           <w:szCs w:val="24"/>
         </w:rPr>
-        <w:t>(</w:t>
-      </w:r>
-      <w:proofErr w:type="gramEnd"/>
-      <w:r>
-        <w:rPr>
-          <w:rFonts w:ascii="Franklin Gothic Book" w:hAnsi="Franklin Gothic Book"/>
-          <w:sz w:val="24"/>
-          <w:szCs w:val="24"/>
-        </w:rPr>
-        <w:t>…)</w:t>
+        <w:t>(…)</w:t>
       </w:r>
       <w:r>
         <w:rPr>
@@ -10372,7 +9007,6 @@
         <w:t xml:space="preserve"> // setter method – </w:t>
       </w:r>
       <w:proofErr w:type="spellStart"/>
-      <w:proofErr w:type="gramStart"/>
       <w:r>
         <w:rPr>
           <w:rFonts w:ascii="Franklin Gothic Book" w:hAnsi="Franklin Gothic Book"/>
@@ -10388,16 +9022,7 @@
           <w:sz w:val="24"/>
           <w:szCs w:val="24"/>
         </w:rPr>
-        <w:t>(</w:t>
-      </w:r>
-      <w:proofErr w:type="gramEnd"/>
-      <w:r>
-        <w:rPr>
-          <w:rFonts w:ascii="Franklin Gothic Book" w:hAnsi="Franklin Gothic Book"/>
-          <w:sz w:val="24"/>
-          <w:szCs w:val="24"/>
-        </w:rPr>
-        <w:t>…)</w:t>
+        <w:t>(…)</w:t>
       </w:r>
       <w:r>
         <w:rPr>
@@ -10445,7 +9070,6 @@
         <w:t>&lt;bean id = “ds” class = “</w:t>
       </w:r>
       <w:proofErr w:type="spellStart"/>
-      <w:proofErr w:type="gramStart"/>
       <w:r>
         <w:rPr>
           <w:rFonts w:ascii="Franklin Gothic Book" w:hAnsi="Franklin Gothic Book"/>
@@ -10455,7 +9079,6 @@
         <w:t>com.npci.dao.Datasource</w:t>
       </w:r>
       <w:proofErr w:type="spellEnd"/>
-      <w:proofErr w:type="gramEnd"/>
       <w:r>
         <w:rPr>
           <w:rFonts w:ascii="Franklin Gothic Book" w:hAnsi="Franklin Gothic Book"/>
@@ -10596,7 +9219,6 @@
         <w:t>&lt;bean id = “service” class = “</w:t>
       </w:r>
       <w:proofErr w:type="spellStart"/>
-      <w:proofErr w:type="gramStart"/>
       <w:r>
         <w:rPr>
           <w:rFonts w:ascii="Franklin Gothic Book" w:hAnsi="Franklin Gothic Book"/>
@@ -10604,17 +9226,7 @@
           <w:sz w:val="24"/>
           <w:szCs w:val="24"/>
         </w:rPr>
-        <w:t>com.npci</w:t>
-      </w:r>
-      <w:proofErr w:type="gramEnd"/>
-      <w:r>
-        <w:rPr>
-          <w:rFonts w:ascii="Franklin Gothic Book" w:hAnsi="Franklin Gothic Book"/>
-          <w:color w:val="4472C4" w:themeColor="accent1"/>
-          <w:sz w:val="24"/>
-          <w:szCs w:val="24"/>
-        </w:rPr>
-        <w:t>.service.ProfileServiceImpl</w:t>
+        <w:t>com.npci.service.ProfileServiceImpl</w:t>
       </w:r>
       <w:proofErr w:type="spellEnd"/>
       <w:r>
@@ -10701,7 +9313,6 @@
         <w:t>&lt;bean id = “ds” class = “</w:t>
       </w:r>
       <w:proofErr w:type="spellStart"/>
-      <w:proofErr w:type="gramStart"/>
       <w:r>
         <w:rPr>
           <w:rFonts w:ascii="Franklin Gothic Book" w:hAnsi="Franklin Gothic Book"/>
@@ -10711,7 +9322,6 @@
         <w:t>com.npci.dao.Datasource</w:t>
       </w:r>
       <w:proofErr w:type="spellEnd"/>
-      <w:proofErr w:type="gramEnd"/>
       <w:r>
         <w:rPr>
           <w:rFonts w:ascii="Franklin Gothic Book" w:hAnsi="Franklin Gothic Book"/>
@@ -10903,25 +9513,7 @@
           <w:sz w:val="24"/>
           <w:szCs w:val="24"/>
         </w:rPr>
-        <w:t xml:space="preserve"> </w:t>
-      </w:r>
-      <w:proofErr w:type="gramStart"/>
-      <w:r>
-        <w:rPr>
-          <w:rFonts w:ascii="Franklin Gothic Book" w:hAnsi="Franklin Gothic Book"/>
-          <w:sz w:val="24"/>
-          <w:szCs w:val="24"/>
-        </w:rPr>
-        <w:t>{ crud</w:t>
-      </w:r>
-      <w:proofErr w:type="gramEnd"/>
-      <w:r>
-        <w:rPr>
-          <w:rFonts w:ascii="Franklin Gothic Book" w:hAnsi="Franklin Gothic Book"/>
-          <w:sz w:val="24"/>
-          <w:szCs w:val="24"/>
-        </w:rPr>
-        <w:t xml:space="preserve"> methods }</w:t>
+        <w:t xml:space="preserve"> { crud methods }</w:t>
       </w:r>
     </w:p>
     <w:p>
@@ -11153,23 +9745,13 @@
         <w:t>&lt;bean id = "service" class = "</w:t>
       </w:r>
       <w:proofErr w:type="spellStart"/>
-      <w:proofErr w:type="gramStart"/>
-      <w:r>
-        <w:rPr>
-          <w:rFonts w:ascii="Franklin Gothic Book" w:hAnsi="Franklin Gothic Book"/>
-          <w:sz w:val="24"/>
-          <w:szCs w:val="24"/>
-        </w:rPr>
-        <w:t>com.service</w:t>
-      </w:r>
-      <w:proofErr w:type="gramEnd"/>
-      <w:r>
-        <w:rPr>
-          <w:rFonts w:ascii="Franklin Gothic Book" w:hAnsi="Franklin Gothic Book"/>
-          <w:sz w:val="24"/>
-          <w:szCs w:val="24"/>
-        </w:rPr>
-        <w:t>.ProfileServiceImpl</w:t>
+      <w:r>
+        <w:rPr>
+          <w:rFonts w:ascii="Franklin Gothic Book" w:hAnsi="Franklin Gothic Book"/>
+          <w:sz w:val="24"/>
+          <w:szCs w:val="24"/>
+        </w:rPr>
+        <w:t>com.service.ProfileServiceImpl</w:t>
       </w:r>
       <w:proofErr w:type="spellEnd"/>
       <w:r>
@@ -11249,18 +9831,8 @@
           <w:sz w:val="24"/>
           <w:szCs w:val="24"/>
         </w:rPr>
-        <w:t xml:space="preserve"> = </w:t>
-      </w:r>
-      <w:proofErr w:type="gramStart"/>
-      <w:r>
-        <w:rPr>
-          <w:rFonts w:ascii="Franklin Gothic Book" w:hAnsi="Franklin Gothic Book"/>
-          <w:sz w:val="24"/>
-          <w:szCs w:val="24"/>
-        </w:rPr>
-        <w:t>null ]</w:t>
-      </w:r>
-      <w:proofErr w:type="gramEnd"/>
+        <w:t xml:space="preserve"> = null ]</w:t>
+      </w:r>
     </w:p>
     <w:p>
       <w:pPr>
@@ -11288,7 +9860,6 @@
         <w:t>&lt;bean id = "ds" class = "</w:t>
       </w:r>
       <w:proofErr w:type="spellStart"/>
-      <w:proofErr w:type="gramStart"/>
       <w:r>
         <w:rPr>
           <w:rFonts w:ascii="Franklin Gothic Book" w:hAnsi="Franklin Gothic Book"/>
@@ -11298,7 +9869,6 @@
         <w:t>com.dao.Datasource</w:t>
       </w:r>
       <w:proofErr w:type="spellEnd"/>
-      <w:proofErr w:type="gramEnd"/>
       <w:r>
         <w:rPr>
           <w:rFonts w:ascii="Franklin Gothic Book" w:hAnsi="Franklin Gothic Book"/>
@@ -11358,25 +9928,7 @@
           <w:sz w:val="24"/>
           <w:szCs w:val="24"/>
         </w:rPr>
-        <w:t>&lt;/bean</w:t>
-      </w:r>
-      <w:proofErr w:type="gramStart"/>
-      <w:r>
-        <w:rPr>
-          <w:rFonts w:ascii="Franklin Gothic Book" w:hAnsi="Franklin Gothic Book"/>
-          <w:sz w:val="24"/>
-          <w:szCs w:val="24"/>
-        </w:rPr>
-        <w:t>&gt;  [</w:t>
-      </w:r>
-      <w:proofErr w:type="gramEnd"/>
-      <w:r>
-        <w:rPr>
-          <w:rFonts w:ascii="Franklin Gothic Book" w:hAnsi="Franklin Gothic Book"/>
-          <w:sz w:val="24"/>
-          <w:szCs w:val="24"/>
-        </w:rPr>
-        <w:t>username = postgres, password = Welcome1234]</w:t>
+        <w:t>&lt;/bean&gt;  [username = postgres, password = Welcome1234]</w:t>
       </w:r>
     </w:p>
     <w:p>
@@ -11405,7 +9957,6 @@
         <w:t>&lt;bean id = "dao" class = "</w:t>
       </w:r>
       <w:proofErr w:type="spellStart"/>
-      <w:proofErr w:type="gramStart"/>
       <w:r>
         <w:rPr>
           <w:rFonts w:ascii="Franklin Gothic Book" w:hAnsi="Franklin Gothic Book"/>
@@ -11415,7 +9966,6 @@
         <w:t>com.dao.ProfileDaoImplTwo</w:t>
       </w:r>
       <w:proofErr w:type="spellEnd"/>
-      <w:proofErr w:type="gramEnd"/>
       <w:r>
         <w:rPr>
           <w:rFonts w:ascii="Franklin Gothic Book" w:hAnsi="Franklin Gothic Book"/>
@@ -11581,33 +10131,15 @@
           <w:sz w:val="24"/>
           <w:szCs w:val="24"/>
         </w:rPr>
-        <w:t xml:space="preserve">It internally uses embedded </w:t>
-      </w:r>
-      <w:proofErr w:type="gramStart"/>
-      <w:r>
-        <w:rPr>
-          <w:rFonts w:ascii="Franklin Gothic Book" w:hAnsi="Franklin Gothic Book"/>
-          <w:sz w:val="24"/>
-          <w:szCs w:val="24"/>
-        </w:rPr>
-        <w:t>server</w:t>
-      </w:r>
-      <w:r>
-        <w:rPr>
-          <w:rFonts w:ascii="Franklin Gothic Book" w:hAnsi="Franklin Gothic Book"/>
-          <w:sz w:val="24"/>
-          <w:szCs w:val="24"/>
-        </w:rPr>
-        <w:t>(</w:t>
-      </w:r>
-      <w:proofErr w:type="gramEnd"/>
-      <w:r>
-        <w:rPr>
-          <w:rFonts w:ascii="Franklin Gothic Book" w:hAnsi="Franklin Gothic Book"/>
-          <w:sz w:val="24"/>
-          <w:szCs w:val="24"/>
-        </w:rPr>
-        <w:t>tomcat is the default embedded server)</w:t>
+        <w:t>It internally uses embedded server</w:t>
+      </w:r>
+      <w:r>
+        <w:rPr>
+          <w:rFonts w:ascii="Franklin Gothic Book" w:hAnsi="Franklin Gothic Book"/>
+          <w:sz w:val="24"/>
+          <w:szCs w:val="24"/>
+        </w:rPr>
+        <w:t>(tomcat is the default embedded server)</w:t>
       </w:r>
       <w:r>
         <w:rPr>
@@ -11637,25 +10169,7 @@
           <w:sz w:val="24"/>
           <w:szCs w:val="24"/>
         </w:rPr>
-        <w:t xml:space="preserve">It </w:t>
-      </w:r>
-      <w:proofErr w:type="gramStart"/>
-      <w:r>
-        <w:rPr>
-          <w:rFonts w:ascii="Franklin Gothic Book" w:hAnsi="Franklin Gothic Book"/>
-          <w:sz w:val="24"/>
-          <w:szCs w:val="24"/>
-        </w:rPr>
-        <w:t>make</w:t>
-      </w:r>
-      <w:proofErr w:type="gramEnd"/>
-      <w:r>
-        <w:rPr>
-          <w:rFonts w:ascii="Franklin Gothic Book" w:hAnsi="Franklin Gothic Book"/>
-          <w:sz w:val="24"/>
-          <w:szCs w:val="24"/>
-        </w:rPr>
-        <w:t xml:space="preserve"> use all the spring features but most of the things are automated</w:t>
+        <w:t>It make use all the spring features but most of the things are automated</w:t>
       </w:r>
     </w:p>
     <w:p>
@@ -11690,25 +10204,7 @@
           <w:sz w:val="24"/>
           <w:szCs w:val="24"/>
         </w:rPr>
-        <w:t xml:space="preserve">class Datasource </w:t>
-      </w:r>
-      <w:proofErr w:type="gramStart"/>
-      <w:r>
-        <w:rPr>
-          <w:rFonts w:ascii="Franklin Gothic Book" w:hAnsi="Franklin Gothic Book"/>
-          <w:sz w:val="24"/>
-          <w:szCs w:val="24"/>
-        </w:rPr>
-        <w:t>{ }</w:t>
-      </w:r>
-      <w:proofErr w:type="gramEnd"/>
-      <w:r>
-        <w:rPr>
-          <w:rFonts w:ascii="Franklin Gothic Book" w:hAnsi="Franklin Gothic Book"/>
-          <w:sz w:val="24"/>
-          <w:szCs w:val="24"/>
-        </w:rPr>
-        <w:t xml:space="preserve">   </w:t>
+        <w:t xml:space="preserve">class Datasource { }   </w:t>
       </w:r>
       <w:r>
         <w:rPr>
@@ -11743,25 +10239,7 @@
           <w:sz w:val="24"/>
           <w:szCs w:val="24"/>
         </w:rPr>
-        <w:t xml:space="preserve"> </w:t>
-      </w:r>
-      <w:proofErr w:type="gramStart"/>
-      <w:r>
-        <w:rPr>
-          <w:rFonts w:ascii="Franklin Gothic Book" w:hAnsi="Franklin Gothic Book"/>
-          <w:sz w:val="24"/>
-          <w:szCs w:val="24"/>
-        </w:rPr>
-        <w:t>bean :</w:t>
-      </w:r>
-      <w:proofErr w:type="gramEnd"/>
-      <w:r>
-        <w:rPr>
-          <w:rFonts w:ascii="Franklin Gothic Book" w:hAnsi="Franklin Gothic Book"/>
-          <w:sz w:val="24"/>
-          <w:szCs w:val="24"/>
-        </w:rPr>
-        <w:t xml:space="preserve"> Datasource</w:t>
+        <w:t xml:space="preserve"> bean : Datasource</w:t>
       </w:r>
       <w:r>
         <w:rPr>
@@ -11813,25 +10291,7 @@
           <w:sz w:val="24"/>
           <w:szCs w:val="24"/>
         </w:rPr>
-        <w:t>@</w:t>
-      </w:r>
-      <w:proofErr w:type="gramStart"/>
-      <w:r>
-        <w:rPr>
-          <w:rFonts w:ascii="Franklin Gothic Book" w:hAnsi="Franklin Gothic Book"/>
-          <w:sz w:val="24"/>
-          <w:szCs w:val="24"/>
-        </w:rPr>
-        <w:t>Component  /</w:t>
-      </w:r>
-      <w:proofErr w:type="gramEnd"/>
-      <w:r>
-        <w:rPr>
-          <w:rFonts w:ascii="Franklin Gothic Book" w:hAnsi="Franklin Gothic Book"/>
-          <w:sz w:val="24"/>
-          <w:szCs w:val="24"/>
-        </w:rPr>
-        <w:t>/ default id will be className, begins with lower-case</w:t>
+        <w:t>@Component  // default id will be className, begins with lower-case</w:t>
       </w:r>
       <w:r>
         <w:rPr>
@@ -11884,27 +10344,7 @@
           <w:szCs w:val="24"/>
           <w:highlight w:val="yellow"/>
         </w:rPr>
-        <w:t xml:space="preserve">How does spring boot </w:t>
-      </w:r>
-      <w:proofErr w:type="gramStart"/>
-      <w:r>
-        <w:rPr>
-          <w:rFonts w:ascii="Franklin Gothic Book" w:hAnsi="Franklin Gothic Book"/>
-          <w:sz w:val="24"/>
-          <w:szCs w:val="24"/>
-          <w:highlight w:val="yellow"/>
-        </w:rPr>
-        <w:t>helps</w:t>
-      </w:r>
-      <w:proofErr w:type="gramEnd"/>
-      <w:r>
-        <w:rPr>
-          <w:rFonts w:ascii="Franklin Gothic Book" w:hAnsi="Franklin Gothic Book"/>
-          <w:sz w:val="24"/>
-          <w:szCs w:val="24"/>
-          <w:highlight w:val="yellow"/>
-        </w:rPr>
-        <w:t xml:space="preserve"> in supplying a dependency:</w:t>
+        <w:t>How does spring boot helps in supplying a dependency:</w:t>
       </w:r>
       <w:r>
         <w:rPr>
@@ -11929,25 +10369,7 @@
           <w:sz w:val="24"/>
           <w:szCs w:val="24"/>
         </w:rPr>
-        <w:t xml:space="preserve">interface X </w:t>
-      </w:r>
-      <w:proofErr w:type="gramStart"/>
-      <w:r>
-        <w:rPr>
-          <w:rFonts w:ascii="Franklin Gothic Book" w:hAnsi="Franklin Gothic Book"/>
-          <w:sz w:val="24"/>
-          <w:szCs w:val="24"/>
-        </w:rPr>
-        <w:t>{ }</w:t>
-      </w:r>
-      <w:proofErr w:type="gramEnd"/>
-      <w:r>
-        <w:rPr>
-          <w:rFonts w:ascii="Franklin Gothic Book" w:hAnsi="Franklin Gothic Book"/>
-          <w:sz w:val="24"/>
-          <w:szCs w:val="24"/>
-        </w:rPr>
-        <w:t xml:space="preserve"> </w:t>
+        <w:t xml:space="preserve">interface X { } </w:t>
       </w:r>
       <w:r>
         <w:rPr>
@@ -12267,7 +10689,6 @@
           <w:szCs w:val="24"/>
         </w:rPr>
       </w:pPr>
-      <w:proofErr w:type="gramStart"/>
       <w:r>
         <w:rPr>
           <w:rFonts w:ascii="Franklin Gothic Book" w:hAnsi="Franklin Gothic Book"/>
@@ -12277,7 +10698,6 @@
         </w:rPr>
         <w:t>application.properties</w:t>
       </w:r>
-      <w:proofErr w:type="gramEnd"/>
     </w:p>
     <w:p>
       <w:pPr>
@@ -12319,24 +10739,7 @@
           <w:szCs w:val="24"/>
         </w:rPr>
         <w:br/>
-      </w:r>
-      <w:proofErr w:type="gramStart"/>
-      <w:r>
-        <w:rPr>
-          <w:rFonts w:ascii="Franklin Gothic Book" w:hAnsi="Franklin Gothic Book"/>
-          <w:sz w:val="24"/>
-          <w:szCs w:val="24"/>
-        </w:rPr>
-        <w:t>server.port</w:t>
-      </w:r>
-      <w:proofErr w:type="gramEnd"/>
-      <w:r>
-        <w:rPr>
-          <w:rFonts w:ascii="Franklin Gothic Book" w:hAnsi="Franklin Gothic Book"/>
-          <w:sz w:val="24"/>
-          <w:szCs w:val="24"/>
-        </w:rPr>
-        <w:t xml:space="preserve"> = 9090</w:t>
+        <w:t>server.port = 9090</w:t>
       </w:r>
       <w:r>
         <w:rPr>
@@ -12516,33 +10919,15 @@
           <w:sz w:val="24"/>
           <w:szCs w:val="24"/>
         </w:rPr>
-        <w:t xml:space="preserve"> This library provides default embedded tomcat server &amp; other web related features are auto-</w:t>
-      </w:r>
-      <w:proofErr w:type="gramStart"/>
-      <w:r>
-        <w:rPr>
-          <w:rFonts w:ascii="Franklin Gothic Book" w:hAnsi="Franklin Gothic Book"/>
-          <w:sz w:val="24"/>
-          <w:szCs w:val="24"/>
-        </w:rPr>
-        <w:t>configured</w:t>
-      </w:r>
-      <w:r>
-        <w:rPr>
-          <w:rFonts w:ascii="Franklin Gothic Book" w:hAnsi="Franklin Gothic Book"/>
-          <w:sz w:val="24"/>
-          <w:szCs w:val="24"/>
-        </w:rPr>
-        <w:t>(</w:t>
-      </w:r>
-      <w:proofErr w:type="gramEnd"/>
-      <w:r>
-        <w:rPr>
-          <w:rFonts w:ascii="Franklin Gothic Book" w:hAnsi="Franklin Gothic Book"/>
-          <w:sz w:val="24"/>
-          <w:szCs w:val="24"/>
-        </w:rPr>
-        <w:t>Front Controller</w:t>
+        <w:t xml:space="preserve"> This library provides default embedded tomcat server &amp; other web related features are auto-configured</w:t>
+      </w:r>
+      <w:r>
+        <w:rPr>
+          <w:rFonts w:ascii="Franklin Gothic Book" w:hAnsi="Franklin Gothic Book"/>
+          <w:sz w:val="24"/>
+          <w:szCs w:val="24"/>
+        </w:rPr>
+        <w:t>(Front Controller</w:t>
       </w:r>
       <w:r>
         <w:rPr>
@@ -12662,25 +11047,7 @@
           <w:sz w:val="24"/>
           <w:szCs w:val="24"/>
         </w:rPr>
-        <w:t xml:space="preserve">resources &gt;&gt; </w:t>
-      </w:r>
-      <w:proofErr w:type="gramStart"/>
-      <w:r>
-        <w:rPr>
-          <w:rFonts w:ascii="Franklin Gothic Book" w:hAnsi="Franklin Gothic Book"/>
-          <w:sz w:val="24"/>
-          <w:szCs w:val="24"/>
-        </w:rPr>
-        <w:t>application.properties</w:t>
-      </w:r>
-      <w:proofErr w:type="gramEnd"/>
-      <w:r>
-        <w:rPr>
-          <w:rFonts w:ascii="Franklin Gothic Book" w:hAnsi="Franklin Gothic Book"/>
-          <w:sz w:val="24"/>
-          <w:szCs w:val="24"/>
-        </w:rPr>
-        <w:t xml:space="preserve"> or any other properties file</w:t>
+        <w:t>resources &gt;&gt; application.properties or any other properties file</w:t>
       </w:r>
     </w:p>
     <w:p>
@@ -12830,25 +11197,7 @@
           <w:sz w:val="24"/>
           <w:szCs w:val="24"/>
         </w:rPr>
-        <w:t>java -jar spring-boot-demo-0.0.1-SNAPSHOT.jar --</w:t>
-      </w:r>
-      <w:proofErr w:type="gramStart"/>
-      <w:r>
-        <w:rPr>
-          <w:rFonts w:ascii="Franklin Gothic Book" w:hAnsi="Franklin Gothic Book"/>
-          <w:sz w:val="24"/>
-          <w:szCs w:val="24"/>
-        </w:rPr>
-        <w:t>server.port</w:t>
-      </w:r>
-      <w:proofErr w:type="gramEnd"/>
-      <w:r>
-        <w:rPr>
-          <w:rFonts w:ascii="Franklin Gothic Book" w:hAnsi="Franklin Gothic Book"/>
-          <w:sz w:val="24"/>
-          <w:szCs w:val="24"/>
-        </w:rPr>
-        <w:t>=9091</w:t>
+        <w:t>java -jar spring-boot-demo-0.0.1-SNAPSHOT.jar --server.port=9091</w:t>
       </w:r>
     </w:p>
     <w:p>
@@ -13082,25 +11431,7 @@
           <w:sz w:val="24"/>
           <w:szCs w:val="24"/>
         </w:rPr>
-        <w:t xml:space="preserve"> = new </w:t>
-      </w:r>
-      <w:proofErr w:type="gramStart"/>
-      <w:r>
-        <w:rPr>
-          <w:rFonts w:ascii="Franklin Gothic Book" w:hAnsi="Franklin Gothic Book"/>
-          <w:sz w:val="24"/>
-          <w:szCs w:val="24"/>
-        </w:rPr>
-        <w:t>Payment(</w:t>
-      </w:r>
-      <w:proofErr w:type="gramEnd"/>
-      <w:r>
-        <w:rPr>
-          <w:rFonts w:ascii="Franklin Gothic Book" w:hAnsi="Franklin Gothic Book"/>
-          <w:sz w:val="24"/>
-          <w:szCs w:val="24"/>
-        </w:rPr>
-        <w:t>777888, 5000); is represented in XML as</w:t>
+        <w:t xml:space="preserve"> = new Payment(777888, 5000); is represented in XML as</w:t>
       </w:r>
     </w:p>
     <w:p>
@@ -13173,23 +11504,13 @@
           <w:szCs w:val="24"/>
         </w:rPr>
       </w:pPr>
-      <w:proofErr w:type="gramStart"/>
-      <w:r>
-        <w:rPr>
-          <w:rFonts w:ascii="Franklin Gothic Book" w:hAnsi="Franklin Gothic Book"/>
-          <w:sz w:val="24"/>
-          <w:szCs w:val="24"/>
-        </w:rPr>
-        <w:t>{ “</w:t>
-      </w:r>
-      <w:proofErr w:type="gramEnd"/>
-      <w:r>
-        <w:rPr>
-          <w:rFonts w:ascii="Franklin Gothic Book" w:hAnsi="Franklin Gothic Book"/>
-          <w:sz w:val="24"/>
-          <w:szCs w:val="24"/>
-        </w:rPr>
-        <w:t>accountNumber” : 777888, “amount”:5000 }</w:t>
+      <w:r>
+        <w:rPr>
+          <w:rFonts w:ascii="Franklin Gothic Book" w:hAnsi="Franklin Gothic Book"/>
+          <w:sz w:val="24"/>
+          <w:szCs w:val="24"/>
+        </w:rPr>
+        <w:t>{ “accountNumber” : 777888, “amount”:5000 }</w:t>
       </w:r>
     </w:p>
     <w:p>
@@ -13311,25 +11632,7 @@
           <w:sz w:val="24"/>
           <w:szCs w:val="24"/>
         </w:rPr>
-        <w:t xml:space="preserve">Principles while using web </w:t>
-      </w:r>
-      <w:proofErr w:type="gramStart"/>
-      <w:r>
-        <w:rPr>
-          <w:rFonts w:ascii="Franklin Gothic Book" w:hAnsi="Franklin Gothic Book"/>
-          <w:sz w:val="24"/>
-          <w:szCs w:val="24"/>
-        </w:rPr>
-        <w:t>service(</w:t>
-      </w:r>
-      <w:proofErr w:type="gramEnd"/>
-      <w:r>
-        <w:rPr>
-          <w:rFonts w:ascii="Franklin Gothic Book" w:hAnsi="Franklin Gothic Book"/>
-          <w:sz w:val="24"/>
-          <w:szCs w:val="24"/>
-        </w:rPr>
-        <w:t>REST – Representational State Transfer)</w:t>
+        <w:t>Principles while using web service(REST – Representational State Transfer)</w:t>
       </w:r>
     </w:p>
     <w:p>
@@ -13668,24 +11971,7 @@
           <w:szCs w:val="24"/>
         </w:rPr>
         <w:tab/>
-      </w:r>
-      <w:proofErr w:type="gramStart"/>
-      <w:r>
-        <w:rPr>
-          <w:rFonts w:ascii="Franklin Gothic Book" w:hAnsi="Franklin Gothic Book"/>
-          <w:sz w:val="24"/>
-          <w:szCs w:val="24"/>
-        </w:rPr>
-        <w:t>register(</w:t>
-      </w:r>
-      <w:proofErr w:type="gramEnd"/>
-      <w:r>
-        <w:rPr>
-          <w:rFonts w:ascii="Franklin Gothic Book" w:hAnsi="Franklin Gothic Book"/>
-          <w:sz w:val="24"/>
-          <w:szCs w:val="24"/>
-        </w:rPr>
-        <w:t xml:space="preserve">) { } </w:t>
+        <w:t xml:space="preserve">register() { } </w:t>
       </w:r>
       <w:r>
         <w:rPr>
@@ -13898,25 +12184,7 @@
           <w:sz w:val="24"/>
           <w:szCs w:val="24"/>
         </w:rPr>
-        <w:t xml:space="preserve">It takes care of using ApplicationContext so that you don’t have to </w:t>
-      </w:r>
-      <w:proofErr w:type="gramStart"/>
-      <w:r>
-        <w:rPr>
-          <w:rFonts w:ascii="Franklin Gothic Book" w:hAnsi="Franklin Gothic Book"/>
-          <w:sz w:val="24"/>
-          <w:szCs w:val="24"/>
-        </w:rPr>
-        <w:t>getBean(</w:t>
-      </w:r>
-      <w:proofErr w:type="gramEnd"/>
-      <w:r>
-        <w:rPr>
-          <w:rFonts w:ascii="Franklin Gothic Book" w:hAnsi="Franklin Gothic Book"/>
-          <w:sz w:val="24"/>
-          <w:szCs w:val="24"/>
-        </w:rPr>
-        <w:t xml:space="preserve">) anywhere, i.e., it is the one that initialize the spring container </w:t>
+        <w:t xml:space="preserve">It takes care of using ApplicationContext so that you don’t have to getBean() anywhere, i.e., it is the one that initialize the spring container </w:t>
       </w:r>
       <w:r>
         <w:rPr>
@@ -13964,25 +12232,7 @@
           <w:sz w:val="24"/>
           <w:szCs w:val="24"/>
         </w:rPr>
-        <w:t xml:space="preserve">i.e., /login mapping to </w:t>
-      </w:r>
-      <w:proofErr w:type="gramStart"/>
-      <w:r>
-        <w:rPr>
-          <w:rFonts w:ascii="Franklin Gothic Book" w:hAnsi="Franklin Gothic Book"/>
-          <w:sz w:val="24"/>
-          <w:szCs w:val="24"/>
-        </w:rPr>
-        <w:t>login(</w:t>
-      </w:r>
-      <w:proofErr w:type="gramEnd"/>
-      <w:r>
-        <w:rPr>
-          <w:rFonts w:ascii="Franklin Gothic Book" w:hAnsi="Franklin Gothic Book"/>
-          <w:sz w:val="24"/>
-          <w:szCs w:val="24"/>
-        </w:rPr>
-        <w:t>) method</w:t>
+        <w:t>i.e., /login mapping to login() method</w:t>
       </w:r>
     </w:p>
     <w:p>
@@ -14106,7 +12356,6 @@
         <w:t>It supplies the object to another object, it is a replacement for &lt;property ref = “</w:t>
       </w:r>
       <w:proofErr w:type="spellStart"/>
-      <w:proofErr w:type="gramStart"/>
       <w:r>
         <w:rPr>
           <w:rFonts w:ascii="Franklin Gothic Book" w:hAnsi="Franklin Gothic Book"/>
@@ -14122,16 +12371,7 @@
           <w:sz w:val="24"/>
           <w:szCs w:val="24"/>
         </w:rPr>
-        <w:t>” ..</w:t>
-      </w:r>
-      <w:proofErr w:type="gramEnd"/>
-      <w:r>
-        <w:rPr>
-          <w:rFonts w:ascii="Franklin Gothic Book" w:hAnsi="Franklin Gothic Book"/>
-          <w:sz w:val="24"/>
-          <w:szCs w:val="24"/>
-        </w:rPr>
-        <w:t xml:space="preserve"> /&gt;</w:t>
+        <w:t>” .. /&gt;</w:t>
       </w:r>
     </w:p>
     <w:p>
@@ -14264,25 +12504,7 @@
           <w:sz w:val="24"/>
           <w:szCs w:val="24"/>
         </w:rPr>
-        <w:t xml:space="preserve">: It is a starter library that helps spring boot to automatically connect to the database by using datasource details in </w:t>
-      </w:r>
-      <w:proofErr w:type="gramStart"/>
-      <w:r>
-        <w:rPr>
-          <w:rFonts w:ascii="Franklin Gothic Book" w:hAnsi="Franklin Gothic Book"/>
-          <w:sz w:val="24"/>
-          <w:szCs w:val="24"/>
-        </w:rPr>
-        <w:t>application.properties</w:t>
-      </w:r>
-      <w:proofErr w:type="gramEnd"/>
-      <w:r>
-        <w:rPr>
-          <w:rFonts w:ascii="Franklin Gothic Book" w:hAnsi="Franklin Gothic Book"/>
-          <w:sz w:val="24"/>
-          <w:szCs w:val="24"/>
-        </w:rPr>
-        <w:t>/</w:t>
+        <w:t>: It is a starter library that helps spring boot to automatically connect to the database by using datasource details in application.properties/</w:t>
       </w:r>
       <w:proofErr w:type="spellStart"/>
       <w:r>
@@ -14396,25 +12618,7 @@
           <w:sz w:val="24"/>
           <w:szCs w:val="24"/>
         </w:rPr>
-        <w:t xml:space="preserve"> T is an entity class, ID is the primary key type, this provides crud methods like save(T), delete(T), </w:t>
-      </w:r>
-      <w:proofErr w:type="gramStart"/>
-      <w:r>
-        <w:rPr>
-          <w:rFonts w:ascii="Franklin Gothic Book" w:hAnsi="Franklin Gothic Book"/>
-          <w:sz w:val="24"/>
-          <w:szCs w:val="24"/>
-        </w:rPr>
-        <w:t>findById(</w:t>
-      </w:r>
-      <w:proofErr w:type="gramEnd"/>
-      <w:r>
-        <w:rPr>
-          <w:rFonts w:ascii="Franklin Gothic Book" w:hAnsi="Franklin Gothic Book"/>
-          <w:sz w:val="24"/>
-          <w:szCs w:val="24"/>
-        </w:rPr>
-        <w:t>ID), findAll() methods</w:t>
+        <w:t xml:space="preserve"> T is an entity class, ID is the primary key type, this provides crud methods like save(T), delete(T), findById(ID), findAll() methods</w:t>
       </w:r>
     </w:p>
     <w:p>
@@ -14463,25 +12667,7 @@
           <w:sz w:val="24"/>
           <w:szCs w:val="24"/>
         </w:rPr>
-        <w:t xml:space="preserve">, this provides some extra methods like </w:t>
-      </w:r>
-      <w:proofErr w:type="gramStart"/>
-      <w:r>
-        <w:rPr>
-          <w:rFonts w:ascii="Franklin Gothic Book" w:hAnsi="Franklin Gothic Book"/>
-          <w:sz w:val="24"/>
-          <w:szCs w:val="24"/>
-        </w:rPr>
-        <w:t>sort(</w:t>
-      </w:r>
-      <w:proofErr w:type="gramEnd"/>
-      <w:r>
-        <w:rPr>
-          <w:rFonts w:ascii="Franklin Gothic Book" w:hAnsi="Franklin Gothic Book"/>
-          <w:sz w:val="24"/>
-          <w:szCs w:val="24"/>
-        </w:rPr>
-        <w:t>), and pagination methods</w:t>
+        <w:t>, this provides some extra methods like sort(), and pagination methods</w:t>
       </w:r>
     </w:p>
     <w:p>
@@ -14517,27 +12703,7 @@
           <w:sz w:val="24"/>
           <w:szCs w:val="24"/>
         </w:rPr>
-        <w:t xml:space="preserve">interface ProfileRepository extends JpaRepository&lt;Profile, Integer&gt; </w:t>
-      </w:r>
-      <w:proofErr w:type="gramStart"/>
-      <w:r>
-        <w:rPr>
-          <w:rFonts w:ascii="Franklin Gothic Book" w:hAnsi="Franklin Gothic Book"/>
-          <w:color w:val="FF0000"/>
-          <w:sz w:val="24"/>
-          <w:szCs w:val="24"/>
-        </w:rPr>
-        <w:t>{ }</w:t>
-      </w:r>
-      <w:proofErr w:type="gramEnd"/>
-      <w:r>
-        <w:rPr>
-          <w:rFonts w:ascii="Franklin Gothic Book" w:hAnsi="Franklin Gothic Book"/>
-          <w:color w:val="FF0000"/>
-          <w:sz w:val="24"/>
-          <w:szCs w:val="24"/>
-        </w:rPr>
-        <w:t xml:space="preserve"> </w:t>
+        <w:t xml:space="preserve">interface ProfileRepository extends JpaRepository&lt;Profile, Integer&gt; { } </w:t>
       </w:r>
     </w:p>
     <w:p>
@@ -14588,52 +12754,24 @@
           <w:sz w:val="24"/>
           <w:szCs w:val="24"/>
         </w:rPr>
-        <w:t xml:space="preserve">save(T): is implemented as </w:t>
-      </w:r>
-      <w:proofErr w:type="gramStart"/>
-      <w:r>
-        <w:rPr>
-          <w:rFonts w:ascii="Franklin Gothic Book" w:hAnsi="Franklin Gothic Book"/>
-          <w:sz w:val="24"/>
-          <w:szCs w:val="24"/>
-        </w:rPr>
-        <w:t>save(</w:t>
-      </w:r>
-      <w:proofErr w:type="gramEnd"/>
-      <w:r>
-        <w:rPr>
-          <w:rFonts w:ascii="Franklin Gothic Book" w:hAnsi="Franklin Gothic Book"/>
-          <w:sz w:val="24"/>
-          <w:szCs w:val="24"/>
-        </w:rPr>
-        <w:t>Profile)</w:t>
-      </w:r>
-    </w:p>
-    <w:p>
-      <w:pPr>
-        <w:rPr>
-          <w:rFonts w:ascii="Franklin Gothic Book" w:hAnsi="Franklin Gothic Book"/>
-          <w:sz w:val="24"/>
-          <w:szCs w:val="24"/>
-        </w:rPr>
-      </w:pPr>
-      <w:proofErr w:type="gramStart"/>
-      <w:r>
-        <w:rPr>
-          <w:rFonts w:ascii="Franklin Gothic Book" w:hAnsi="Franklin Gothic Book"/>
-          <w:sz w:val="24"/>
-          <w:szCs w:val="24"/>
-        </w:rPr>
-        <w:t>findById(</w:t>
-      </w:r>
-      <w:proofErr w:type="gramEnd"/>
-      <w:r>
-        <w:rPr>
-          <w:rFonts w:ascii="Franklin Gothic Book" w:hAnsi="Franklin Gothic Book"/>
-          <w:sz w:val="24"/>
-          <w:szCs w:val="24"/>
-        </w:rPr>
-        <w:t>ID): is implemented as findById(Integer)</w:t>
+        <w:t>save(T): is implemented as save(Profile)</w:t>
+      </w:r>
+    </w:p>
+    <w:p>
+      <w:pPr>
+        <w:rPr>
+          <w:rFonts w:ascii="Franklin Gothic Book" w:hAnsi="Franklin Gothic Book"/>
+          <w:sz w:val="24"/>
+          <w:szCs w:val="24"/>
+        </w:rPr>
+      </w:pPr>
+      <w:r>
+        <w:rPr>
+          <w:rFonts w:ascii="Franklin Gothic Book" w:hAnsi="Franklin Gothic Book"/>
+          <w:sz w:val="24"/>
+          <w:szCs w:val="24"/>
+        </w:rPr>
+        <w:t>findById(ID): is implemented as findById(Integer)</w:t>
       </w:r>
     </w:p>
     <w:p>
@@ -14748,7 +12886,6 @@
         <w:t xml:space="preserve">To save: </w:t>
       </w:r>
       <w:proofErr w:type="spellStart"/>
-      <w:proofErr w:type="gramStart"/>
       <w:r>
         <w:rPr>
           <w:rFonts w:ascii="Franklin Gothic Book" w:hAnsi="Franklin Gothic Book"/>
@@ -14758,7 +12895,6 @@
         <w:t>dao.save</w:t>
       </w:r>
       <w:proofErr w:type="spellEnd"/>
-      <w:proofErr w:type="gramEnd"/>
       <w:r>
         <w:rPr>
           <w:rFonts w:ascii="Franklin Gothic Book" w:hAnsi="Franklin Gothic Book"/>
@@ -14803,7 +12939,6 @@
         <w:t xml:space="preserve">To find by id: </w:t>
       </w:r>
       <w:proofErr w:type="spellStart"/>
-      <w:proofErr w:type="gramStart"/>
       <w:r>
         <w:rPr>
           <w:rFonts w:ascii="Franklin Gothic Book" w:hAnsi="Franklin Gothic Book"/>
@@ -14813,7 +12948,6 @@
         <w:t>dao.findById</w:t>
       </w:r>
       <w:proofErr w:type="spellEnd"/>
-      <w:proofErr w:type="gramEnd"/>
       <w:r>
         <w:rPr>
           <w:rFonts w:ascii="Franklin Gothic Book" w:hAnsi="Franklin Gothic Book"/>
@@ -15186,23 +13320,13 @@
           <w:szCs w:val="24"/>
         </w:rPr>
       </w:pPr>
-      <w:proofErr w:type="gramStart"/>
-      <w:r>
-        <w:rPr>
-          <w:rFonts w:ascii="Franklin Gothic Book" w:hAnsi="Franklin Gothic Book"/>
-          <w:sz w:val="24"/>
-          <w:szCs w:val="24"/>
-        </w:rPr>
-        <w:t>application.properties</w:t>
-      </w:r>
-      <w:proofErr w:type="gramEnd"/>
-      <w:r>
-        <w:rPr>
-          <w:rFonts w:ascii="Franklin Gothic Book" w:hAnsi="Franklin Gothic Book"/>
-          <w:sz w:val="24"/>
-          <w:szCs w:val="24"/>
-        </w:rPr>
-        <w:t xml:space="preserve"> – datasource details</w:t>
+      <w:r>
+        <w:rPr>
+          <w:rFonts w:ascii="Franklin Gothic Book" w:hAnsi="Franklin Gothic Book"/>
+          <w:sz w:val="24"/>
+          <w:szCs w:val="24"/>
+        </w:rPr>
+        <w:t>application.properties – datasource details</w:t>
       </w:r>
     </w:p>
     <w:p>
@@ -15266,7 +13390,6 @@
         </w:rPr>
       </w:pPr>
       <w:proofErr w:type="spellStart"/>
-      <w:proofErr w:type="gramStart"/>
       <w:r>
         <w:rPr>
           <w:rFonts w:ascii="Franklin Gothic Book" w:hAnsi="Franklin Gothic Book"/>
@@ -15277,7 +13400,6 @@
         <w:t>dao.findAll</w:t>
       </w:r>
       <w:proofErr w:type="spellEnd"/>
-      <w:proofErr w:type="gramEnd"/>
       <w:r>
         <w:rPr>
           <w:rFonts w:ascii="Franklin Gothic Book" w:hAnsi="Franklin Gothic Book"/>
@@ -15370,33 +13492,15 @@
           <w:sz w:val="24"/>
           <w:szCs w:val="24"/>
         </w:rPr>
-        <w:t xml:space="preserve"> </w:t>
-      </w:r>
-      <w:proofErr w:type="gramStart"/>
-      <w:r>
-        <w:rPr>
-          <w:rFonts w:ascii="Franklin Gothic Book" w:hAnsi="Franklin Gothic Book"/>
-          <w:sz w:val="24"/>
-          <w:szCs w:val="24"/>
-        </w:rPr>
-        <w:t>class</w:t>
-      </w:r>
-      <w:r>
-        <w:rPr>
-          <w:rFonts w:ascii="Franklin Gothic Book" w:hAnsi="Franklin Gothic Book"/>
-          <w:sz w:val="24"/>
-          <w:szCs w:val="24"/>
-        </w:rPr>
-        <w:t xml:space="preserve"> :</w:t>
-      </w:r>
-      <w:proofErr w:type="gramEnd"/>
-      <w:r>
-        <w:rPr>
-          <w:rFonts w:ascii="Franklin Gothic Book" w:hAnsi="Franklin Gothic Book"/>
-          <w:sz w:val="24"/>
-          <w:szCs w:val="24"/>
-        </w:rPr>
-        <w:t xml:space="preserve"> Will have @Autowired on ProfileService</w:t>
+        <w:t xml:space="preserve"> class</w:t>
+      </w:r>
+      <w:r>
+        <w:rPr>
+          <w:rFonts w:ascii="Franklin Gothic Book" w:hAnsi="Franklin Gothic Book"/>
+          <w:sz w:val="24"/>
+          <w:szCs w:val="24"/>
+        </w:rPr>
+        <w:t xml:space="preserve"> : Will have @Autowired on ProfileService</w:t>
       </w:r>
     </w:p>
     <w:p>
@@ -15603,25 +13707,7 @@
           <w:sz w:val="24"/>
           <w:szCs w:val="24"/>
         </w:rPr>
-        <w:t xml:space="preserve">When a table is referenced by another </w:t>
-      </w:r>
-      <w:proofErr w:type="gramStart"/>
-      <w:r>
-        <w:rPr>
-          <w:rFonts w:ascii="Franklin Gothic Book" w:hAnsi="Franklin Gothic Book"/>
-          <w:sz w:val="24"/>
-          <w:szCs w:val="24"/>
-        </w:rPr>
-        <w:t>table</w:t>
-      </w:r>
-      <w:proofErr w:type="gramEnd"/>
-      <w:r>
-        <w:rPr>
-          <w:rFonts w:ascii="Franklin Gothic Book" w:hAnsi="Franklin Gothic Book"/>
-          <w:sz w:val="24"/>
-          <w:szCs w:val="24"/>
-        </w:rPr>
-        <w:t xml:space="preserve"> we can say it has a parent &amp; child relationship, In ORM we can join these tables using mapping annotations which will simplify joining the tables without using any complex join queries.</w:t>
+        <w:t>When a table is referenced by another table we can say it has a parent &amp; child relationship, In ORM we can join these tables using mapping annotations which will simplify joining the tables without using any complex join queries.</w:t>
       </w:r>
     </w:p>
     <w:p>
@@ -15726,25 +13812,7 @@
           <w:sz w:val="24"/>
           <w:szCs w:val="24"/>
         </w:rPr>
-        <w:t xml:space="preserve">These annotations </w:t>
-      </w:r>
-      <w:proofErr w:type="gramStart"/>
-      <w:r>
-        <w:rPr>
-          <w:rFonts w:ascii="Franklin Gothic Book" w:hAnsi="Franklin Gothic Book"/>
-          <w:sz w:val="24"/>
-          <w:szCs w:val="24"/>
-        </w:rPr>
-        <w:t>takes</w:t>
-      </w:r>
-      <w:proofErr w:type="gramEnd"/>
-      <w:r>
-        <w:rPr>
-          <w:rFonts w:ascii="Franklin Gothic Book" w:hAnsi="Franklin Gothic Book"/>
-          <w:sz w:val="24"/>
-          <w:szCs w:val="24"/>
-        </w:rPr>
-        <w:t xml:space="preserve"> care of joining tables &amp; also obtaining entity</w:t>
+        <w:t>These annotations takes care of joining tables &amp; also obtaining entity</w:t>
       </w:r>
       <w:r>
         <w:rPr>
@@ -15927,27 +13995,7 @@
           <w:szCs w:val="24"/>
           <w:highlight w:val="yellow"/>
         </w:rPr>
-        <w:t xml:space="preserve">We can use Profile &amp; Contact to have a </w:t>
-      </w:r>
-      <w:proofErr w:type="gramStart"/>
-      <w:r>
-        <w:rPr>
-          <w:rFonts w:ascii="Franklin Gothic Book" w:hAnsi="Franklin Gothic Book"/>
-          <w:sz w:val="24"/>
-          <w:szCs w:val="24"/>
-          <w:highlight w:val="yellow"/>
-        </w:rPr>
-        <w:t>one to many</w:t>
-      </w:r>
-      <w:proofErr w:type="gramEnd"/>
-      <w:r>
-        <w:rPr>
-          <w:rFonts w:ascii="Franklin Gothic Book" w:hAnsi="Franklin Gothic Book"/>
-          <w:sz w:val="24"/>
-          <w:szCs w:val="24"/>
-          <w:highlight w:val="yellow"/>
-        </w:rPr>
-        <w:t xml:space="preserve"> mappings</w:t>
+        <w:t>We can use Profile &amp; Contact to have a one to many mappings</w:t>
       </w:r>
     </w:p>
     <w:p>
@@ -16180,7 +14228,6 @@
         </w:rPr>
       </w:pPr>
       <w:proofErr w:type="spellStart"/>
-      <w:proofErr w:type="gramStart"/>
       <w:r>
         <w:rPr>
           <w:rFonts w:ascii="Franklin Gothic Book" w:hAnsi="Franklin Gothic Book"/>
@@ -16196,16 +14243,7 @@
           <w:sz w:val="24"/>
           <w:szCs w:val="24"/>
         </w:rPr>
-        <w:t>(</w:t>
-      </w:r>
-      <w:proofErr w:type="gramEnd"/>
-      <w:r>
-        <w:rPr>
-          <w:rFonts w:ascii="Franklin Gothic Book" w:hAnsi="Franklin Gothic Book"/>
-          <w:sz w:val="24"/>
-          <w:szCs w:val="24"/>
-        </w:rPr>
-        <w:t xml:space="preserve">Contact): We must create in the Service, which should store the Contact for a particular profile-id </w:t>
+        <w:t xml:space="preserve">(Contact): We must create in the Service, which should store the Contact for a particular profile-id </w:t>
       </w:r>
     </w:p>
     <w:p>
@@ -16366,25 +14404,7 @@
           <w:sz w:val="24"/>
           <w:szCs w:val="24"/>
         </w:rPr>
-        <w:t xml:space="preserve">By </w:t>
-      </w:r>
-      <w:proofErr w:type="gramStart"/>
-      <w:r>
-        <w:rPr>
-          <w:rFonts w:ascii="Franklin Gothic Book" w:hAnsi="Franklin Gothic Book"/>
-          <w:sz w:val="24"/>
-          <w:szCs w:val="24"/>
-        </w:rPr>
-        <w:t>default</w:t>
-      </w:r>
-      <w:proofErr w:type="gramEnd"/>
-      <w:r>
-        <w:rPr>
-          <w:rFonts w:ascii="Franklin Gothic Book" w:hAnsi="Franklin Gothic Book"/>
-          <w:sz w:val="24"/>
-          <w:szCs w:val="24"/>
-        </w:rPr>
-        <w:t xml:space="preserve"> spring boot uses tomcat but you can change the embedded server, these are the list of embedded servers spring boot supports</w:t>
+        <w:t>By default spring boot uses tomcat but you can change the embedded server, these are the list of embedded servers spring boot supports</w:t>
       </w:r>
     </w:p>
     <w:p>
@@ -16716,23 +14736,13 @@
           <w:szCs w:val="24"/>
         </w:rPr>
       </w:pPr>
-      <w:proofErr w:type="gramStart"/>
-      <w:r>
-        <w:rPr>
-          <w:rFonts w:ascii="Franklin Gothic Book" w:hAnsi="Franklin Gothic Book"/>
-          <w:sz w:val="24"/>
-          <w:szCs w:val="24"/>
-        </w:rPr>
-        <w:t>Client Side</w:t>
-      </w:r>
-      <w:proofErr w:type="gramEnd"/>
-      <w:r>
-        <w:rPr>
-          <w:rFonts w:ascii="Franklin Gothic Book" w:hAnsi="Franklin Gothic Book"/>
-          <w:sz w:val="24"/>
-          <w:szCs w:val="24"/>
-        </w:rPr>
-        <w:t xml:space="preserve"> Load Balancer: It takes care of distributing the load across multiple instances of microservices</w:t>
+      <w:r>
+        <w:rPr>
+          <w:rFonts w:ascii="Franklin Gothic Book" w:hAnsi="Franklin Gothic Book"/>
+          <w:sz w:val="24"/>
+          <w:szCs w:val="24"/>
+        </w:rPr>
+        <w:t>Client Side Load Balancer: It takes care of distributing the load across multiple instances of microservices</w:t>
       </w:r>
     </w:p>
     <w:p>
@@ -16864,23 +14874,13 @@
           <w:szCs w:val="24"/>
         </w:rPr>
       </w:pPr>
-      <w:proofErr w:type="gramStart"/>
-      <w:r>
-        <w:rPr>
-          <w:rFonts w:ascii="Franklin Gothic Book" w:hAnsi="Franklin Gothic Book"/>
-          <w:sz w:val="24"/>
-          <w:szCs w:val="24"/>
-        </w:rPr>
-        <w:t>Client Side</w:t>
-      </w:r>
-      <w:proofErr w:type="gramEnd"/>
-      <w:r>
-        <w:rPr>
-          <w:rFonts w:ascii="Franklin Gothic Book" w:hAnsi="Franklin Gothic Book"/>
-          <w:sz w:val="24"/>
-          <w:szCs w:val="24"/>
-        </w:rPr>
-        <w:t xml:space="preserve"> Load Balancer: Is implemented by Eureka Client library</w:t>
+      <w:r>
+        <w:rPr>
+          <w:rFonts w:ascii="Franklin Gothic Book" w:hAnsi="Franklin Gothic Book"/>
+          <w:sz w:val="24"/>
+          <w:szCs w:val="24"/>
+        </w:rPr>
+        <w:t>Client Side Load Balancer: Is implemented by Eureka Client library</w:t>
       </w:r>
     </w:p>
     <w:p>
@@ -16972,19 +14972,8 @@
           <w:szCs w:val="24"/>
           <w:highlight w:val="yellow"/>
         </w:rPr>
-        <w:t xml:space="preserve">in 8761 </w:t>
-      </w:r>
-      <w:proofErr w:type="gramStart"/>
-      <w:r>
-        <w:rPr>
-          <w:rFonts w:ascii="Franklin Gothic Book" w:hAnsi="Franklin Gothic Book"/>
-          <w:sz w:val="24"/>
-          <w:szCs w:val="24"/>
-          <w:highlight w:val="yellow"/>
-        </w:rPr>
-        <w:t>port</w:t>
-      </w:r>
-      <w:proofErr w:type="gramEnd"/>
+        <w:t>in 8761 port</w:t>
+      </w:r>
       <w:r>
         <w:rPr>
           <w:rFonts w:ascii="Franklin Gothic Book" w:hAnsi="Franklin Gothic Book"/>
@@ -17454,60 +15443,24 @@
           <w:sz w:val="24"/>
           <w:szCs w:val="24"/>
         </w:rPr>
-        <w:t xml:space="preserve">public RestTemplate </w:t>
-      </w:r>
-      <w:proofErr w:type="gramStart"/>
-      <w:r>
-        <w:rPr>
-          <w:rFonts w:ascii="Franklin Gothic Book" w:hAnsi="Franklin Gothic Book"/>
-          <w:sz w:val="24"/>
-          <w:szCs w:val="24"/>
-        </w:rPr>
-        <w:t>template(</w:t>
-      </w:r>
-      <w:proofErr w:type="gramEnd"/>
-      <w:r>
-        <w:rPr>
-          <w:rFonts w:ascii="Franklin Gothic Book" w:hAnsi="Franklin Gothic Book"/>
-          <w:sz w:val="24"/>
-          <w:szCs w:val="24"/>
-        </w:rPr>
-        <w:t xml:space="preserve">) { </w:t>
-      </w:r>
-    </w:p>
-    <w:p>
-      <w:pPr>
-        <w:rPr>
-          <w:rFonts w:ascii="Franklin Gothic Book" w:hAnsi="Franklin Gothic Book"/>
-          <w:sz w:val="24"/>
-          <w:szCs w:val="24"/>
-        </w:rPr>
-      </w:pPr>
-      <w:r>
-        <w:rPr>
-          <w:rFonts w:ascii="Franklin Gothic Book" w:hAnsi="Franklin Gothic Book"/>
-          <w:sz w:val="24"/>
-          <w:szCs w:val="24"/>
-        </w:rPr>
-        <w:t xml:space="preserve">RestTemplate rest = new </w:t>
-      </w:r>
-      <w:proofErr w:type="gramStart"/>
-      <w:r>
-        <w:rPr>
-          <w:rFonts w:ascii="Franklin Gothic Book" w:hAnsi="Franklin Gothic Book"/>
-          <w:sz w:val="24"/>
-          <w:szCs w:val="24"/>
-        </w:rPr>
-        <w:t>RestTemplate(</w:t>
-      </w:r>
-      <w:proofErr w:type="gramEnd"/>
-      <w:r>
-        <w:rPr>
-          <w:rFonts w:ascii="Franklin Gothic Book" w:hAnsi="Franklin Gothic Book"/>
-          <w:sz w:val="24"/>
-          <w:szCs w:val="24"/>
-        </w:rPr>
-        <w:t>);</w:t>
+        <w:t xml:space="preserve">public RestTemplate template() { </w:t>
+      </w:r>
+    </w:p>
+    <w:p>
+      <w:pPr>
+        <w:rPr>
+          <w:rFonts w:ascii="Franklin Gothic Book" w:hAnsi="Franklin Gothic Book"/>
+          <w:sz w:val="24"/>
+          <w:szCs w:val="24"/>
+        </w:rPr>
+      </w:pPr>
+      <w:r>
+        <w:rPr>
+          <w:rFonts w:ascii="Franklin Gothic Book" w:hAnsi="Franklin Gothic Book"/>
+          <w:sz w:val="24"/>
+          <w:szCs w:val="24"/>
+        </w:rPr>
+        <w:t>RestTemplate rest = new RestTemplate();</w:t>
       </w:r>
       <w:r>
         <w:rPr>
@@ -17614,7 +15567,6 @@
         </w:rPr>
       </w:pPr>
       <w:proofErr w:type="spellStart"/>
-      <w:proofErr w:type="gramStart"/>
       <w:r>
         <w:rPr>
           <w:rFonts w:ascii="Franklin Gothic Book" w:hAnsi="Franklin Gothic Book"/>
@@ -17624,7 +15576,6 @@
         <w:t>temp.getForObject</w:t>
       </w:r>
       <w:proofErr w:type="spellEnd"/>
-      <w:proofErr w:type="gramEnd"/>
       <w:r>
         <w:rPr>
           <w:rFonts w:ascii="Franklin Gothic Book" w:hAnsi="Franklin Gothic Book"/>
@@ -17660,7 +15611,6 @@
         </w:rPr>
       </w:pPr>
       <w:proofErr w:type="spellStart"/>
-      <w:proofErr w:type="gramStart"/>
       <w:r>
         <w:rPr>
           <w:rFonts w:ascii="Franklin Gothic Book" w:hAnsi="Franklin Gothic Book"/>
@@ -17670,7 +15620,6 @@
         <w:t>temp.postForObject</w:t>
       </w:r>
       <w:proofErr w:type="spellEnd"/>
-      <w:proofErr w:type="gramEnd"/>
       <w:r>
         <w:rPr>
           <w:rFonts w:ascii="Franklin Gothic Book" w:hAnsi="Franklin Gothic Book"/>
@@ -17703,25 +15652,7 @@
           <w:sz w:val="24"/>
           <w:szCs w:val="24"/>
         </w:rPr>
-        <w:t xml:space="preserve"> It adds </w:t>
-      </w:r>
-      <w:proofErr w:type="gramStart"/>
-      <w:r>
-        <w:rPr>
-          <w:rFonts w:ascii="Franklin Gothic Book" w:hAnsi="Franklin Gothic Book"/>
-          <w:sz w:val="24"/>
-          <w:szCs w:val="24"/>
-        </w:rPr>
-        <w:t>client side</w:t>
-      </w:r>
-      <w:proofErr w:type="gramEnd"/>
-      <w:r>
-        <w:rPr>
-          <w:rFonts w:ascii="Franklin Gothic Book" w:hAnsi="Franklin Gothic Book"/>
-          <w:sz w:val="24"/>
-          <w:szCs w:val="24"/>
-        </w:rPr>
-        <w:t xml:space="preserve"> load balancer and resolves the Physical address using the instance-id &amp; if there are multiple instances with same instance id, it distributes the request</w:t>
+        <w:t xml:space="preserve"> It adds client side load balancer and resolves the Physical address using the instance-id &amp; if there are multiple instances with same instance id, it distributes the request</w:t>
       </w:r>
     </w:p>
     <w:p>
@@ -18034,38 +15965,28 @@
           <w:szCs w:val="24"/>
         </w:rPr>
       </w:pPr>
-      <w:proofErr w:type="gramStart"/>
-      <w:r>
-        <w:rPr>
-          <w:rFonts w:ascii="Franklin Gothic Book" w:hAnsi="Franklin Gothic Book"/>
-          <w:sz w:val="24"/>
-          <w:szCs w:val="24"/>
-          <w:highlight w:val="yellow"/>
-        </w:rPr>
-        <w:t>application.properties</w:t>
-      </w:r>
-      <w:proofErr w:type="gramEnd"/>
-      <w:r>
-        <w:rPr>
-          <w:rFonts w:ascii="Franklin Gothic Book" w:hAnsi="Franklin Gothic Book"/>
-          <w:sz w:val="24"/>
-          <w:szCs w:val="24"/>
-          <w:highlight w:val="yellow"/>
-        </w:rPr>
-        <w:t xml:space="preserve"> in wallet microservice (second microservice)</w:t>
-      </w:r>
-    </w:p>
-    <w:p>
-      <w:pPr>
-        <w:rPr>
-          <w:rFonts w:ascii="Franklin Gothic Book" w:hAnsi="Franklin Gothic Book"/>
-          <w:sz w:val="24"/>
-          <w:szCs w:val="24"/>
-        </w:rPr>
-      </w:pPr>
-      <w:r>
-        <w:rPr>
-          <w:rFonts w:ascii="Franklin Gothic Book" w:hAnsi="Franklin Gothic Book"/>
+      <w:r>
+        <w:rPr>
+          <w:rFonts w:ascii="Franklin Gothic Book" w:hAnsi="Franklin Gothic Book"/>
+          <w:sz w:val="24"/>
+          <w:szCs w:val="24"/>
+          <w:highlight w:val="yellow"/>
+        </w:rPr>
+        <w:t>application.properties in wallet microservice (second microservice)</w:t>
+      </w:r>
+    </w:p>
+    <w:p>
+      <w:pPr>
+        <w:rPr>
+          <w:rFonts w:ascii="Franklin Gothic Book" w:hAnsi="Franklin Gothic Book"/>
+          <w:sz w:val="24"/>
+          <w:szCs w:val="24"/>
+        </w:rPr>
+      </w:pPr>
+      <w:r>
+        <w:rPr>
+          <w:rFonts w:ascii="Franklin Gothic Book" w:hAnsi="Franklin Gothic Book"/>
+          <w:noProof/>
           <w:sz w:val="24"/>
           <w:szCs w:val="24"/>
         </w:rPr>
@@ -18147,24 +16068,7 @@
           <w:szCs w:val="24"/>
         </w:rPr>
         <w:br/>
-      </w:r>
-      <w:proofErr w:type="gramStart"/>
-      <w:r>
-        <w:rPr>
-          <w:rFonts w:ascii="Franklin Gothic Book" w:hAnsi="Franklin Gothic Book"/>
-          <w:sz w:val="24"/>
-          <w:szCs w:val="24"/>
-        </w:rPr>
-        <w:t xml:space="preserve">   “</w:t>
-      </w:r>
-      <w:proofErr w:type="gramEnd"/>
-      <w:r>
-        <w:rPr>
-          <w:rFonts w:ascii="Franklin Gothic Book" w:hAnsi="Franklin Gothic Book"/>
-          <w:sz w:val="24"/>
-          <w:szCs w:val="24"/>
-        </w:rPr>
-        <w:t xml:space="preserve">account” : 12345, “balance”:7000, “port”: 9091 </w:t>
+        <w:t xml:space="preserve">   “account” : 12345, “balance”:7000, “port”: 9091 </w:t>
       </w:r>
       <w:r>
         <w:rPr>
@@ -18217,41 +16121,7 @@
           <w:szCs w:val="24"/>
         </w:rPr>
         <w:br/>
-        <w:t xml:space="preserve"> </w:t>
-      </w:r>
-      <w:proofErr w:type="gramStart"/>
-      <w:r>
-        <w:rPr>
-          <w:rFonts w:ascii="Franklin Gothic Book" w:hAnsi="Franklin Gothic Book"/>
-          <w:sz w:val="24"/>
-          <w:szCs w:val="24"/>
-        </w:rPr>
-        <w:t xml:space="preserve">   “</w:t>
-      </w:r>
-      <w:proofErr w:type="gramEnd"/>
-      <w:r>
-        <w:rPr>
-          <w:rFonts w:ascii="Franklin Gothic Book" w:hAnsi="Franklin Gothic Book"/>
-          <w:sz w:val="24"/>
-          <w:szCs w:val="24"/>
-        </w:rPr>
-        <w:t xml:space="preserve">account”:12345, </w:t>
-      </w:r>
-      <w:r>
-        <w:rPr>
-          <w:rFonts w:ascii="Franklin Gothic Book" w:hAnsi="Franklin Gothic Book"/>
-          <w:sz w:val="24"/>
-          <w:szCs w:val="24"/>
-        </w:rPr>
-        <w:t xml:space="preserve">balance: 7000, </w:t>
-      </w:r>
-      <w:r>
-        <w:rPr>
-          <w:rFonts w:ascii="Franklin Gothic Book" w:hAnsi="Franklin Gothic Book"/>
-          <w:sz w:val="24"/>
-          <w:szCs w:val="24"/>
-        </w:rPr>
-        <w:t xml:space="preserve"> port: 9091, “walletId”:10, </w:t>
+        <w:t xml:space="preserve">    “account”:12345, balance: 7000,  port: 9091, “walletId”:10, </w:t>
       </w:r>
       <w:r>
         <w:rPr>
@@ -18312,52 +16182,24 @@
           <w:sz w:val="24"/>
           <w:szCs w:val="24"/>
         </w:rPr>
-        <w:t xml:space="preserve">Account: representing the json </w:t>
-      </w:r>
-      <w:proofErr w:type="gramStart"/>
-      <w:r>
-        <w:rPr>
-          <w:rFonts w:ascii="Franklin Gothic Book" w:hAnsi="Franklin Gothic Book"/>
-          <w:sz w:val="24"/>
-          <w:szCs w:val="24"/>
-        </w:rPr>
-        <w:t>data :</w:t>
-      </w:r>
-      <w:proofErr w:type="gramEnd"/>
-      <w:r>
-        <w:rPr>
-          <w:rFonts w:ascii="Franklin Gothic Book" w:hAnsi="Franklin Gothic Book"/>
-          <w:sz w:val="24"/>
-          <w:szCs w:val="24"/>
-        </w:rPr>
-        <w:t xml:space="preserve"> account, balance, port</w:t>
-      </w:r>
-    </w:p>
-    <w:p>
-      <w:pPr>
-        <w:rPr>
-          <w:rFonts w:ascii="Franklin Gothic Book" w:hAnsi="Franklin Gothic Book"/>
-          <w:sz w:val="24"/>
-          <w:szCs w:val="24"/>
-        </w:rPr>
-      </w:pPr>
-      <w:proofErr w:type="gramStart"/>
-      <w:r>
-        <w:rPr>
-          <w:rFonts w:ascii="Franklin Gothic Book" w:hAnsi="Franklin Gothic Book"/>
-          <w:sz w:val="24"/>
-          <w:szCs w:val="24"/>
-        </w:rPr>
-        <w:t>Wallet :</w:t>
-      </w:r>
-      <w:proofErr w:type="gramEnd"/>
-      <w:r>
-        <w:rPr>
-          <w:rFonts w:ascii="Franklin Gothic Book" w:hAnsi="Franklin Gothic Book"/>
-          <w:sz w:val="24"/>
-          <w:szCs w:val="24"/>
-        </w:rPr>
-        <w:t xml:space="preserve"> representing </w:t>
+        <w:t>Account: representing the json data : account, balance, port</w:t>
+      </w:r>
+    </w:p>
+    <w:p>
+      <w:pPr>
+        <w:rPr>
+          <w:rFonts w:ascii="Franklin Gothic Book" w:hAnsi="Franklin Gothic Book"/>
+          <w:sz w:val="24"/>
+          <w:szCs w:val="24"/>
+        </w:rPr>
+      </w:pPr>
+      <w:r>
+        <w:rPr>
+          <w:rFonts w:ascii="Franklin Gothic Book" w:hAnsi="Franklin Gothic Book"/>
+          <w:sz w:val="24"/>
+          <w:szCs w:val="24"/>
+        </w:rPr>
+        <w:t xml:space="preserve">Wallet : representing </w:t>
       </w:r>
       <w:proofErr w:type="spellStart"/>
       <w:r>
@@ -18476,7 +16318,6 @@
         <w:t xml:space="preserve">public RestTemplate </w:t>
       </w:r>
       <w:proofErr w:type="spellStart"/>
-      <w:proofErr w:type="gramStart"/>
       <w:r>
         <w:rPr>
           <w:rFonts w:ascii="Franklin Gothic Book" w:hAnsi="Franklin Gothic Book"/>
@@ -18492,16 +16333,7 @@
           <w:sz w:val="24"/>
           <w:szCs w:val="24"/>
         </w:rPr>
-        <w:t>(</w:t>
-      </w:r>
-      <w:proofErr w:type="gramEnd"/>
-      <w:r>
-        <w:rPr>
-          <w:rFonts w:ascii="Franklin Gothic Book" w:hAnsi="Franklin Gothic Book"/>
-          <w:sz w:val="24"/>
-          <w:szCs w:val="24"/>
-        </w:rPr>
-        <w:t>) {</w:t>
+        <w:t>() {</w:t>
       </w:r>
       <w:r>
         <w:rPr>
@@ -18550,6 +16382,7 @@
       <w:r>
         <w:rPr>
           <w:rFonts w:ascii="Franklin Gothic Book" w:hAnsi="Franklin Gothic Book"/>
+          <w:noProof/>
           <w:sz w:val="24"/>
           <w:szCs w:val="24"/>
         </w:rPr>
@@ -18700,6 +16533,7 @@
       <w:r>
         <w:rPr>
           <w:rFonts w:ascii="Franklin Gothic Book" w:hAnsi="Franklin Gothic Book"/>
+          <w:noProof/>
           <w:sz w:val="24"/>
           <w:szCs w:val="24"/>
         </w:rPr>
@@ -18810,6 +16644,7 @@
       <w:r>
         <w:rPr>
           <w:rFonts w:ascii="Franklin Gothic Book" w:hAnsi="Franklin Gothic Book"/>
+          <w:noProof/>
           <w:sz w:val="24"/>
           <w:szCs w:val="24"/>
         </w:rPr>
@@ -19174,7 +17009,6 @@
         <w:t xml:space="preserve"> = </w:t>
       </w:r>
       <w:proofErr w:type="spellStart"/>
-      <w:proofErr w:type="gramStart"/>
       <w:r>
         <w:rPr>
           <w:rFonts w:ascii="Franklin Gothic Book" w:hAnsi="Franklin Gothic Book"/>
@@ -19184,7 +17018,6 @@
         <w:t>client.getAccountDetails</w:t>
       </w:r>
       <w:proofErr w:type="spellEnd"/>
-      <w:proofErr w:type="gramEnd"/>
       <w:r>
         <w:rPr>
           <w:rFonts w:ascii="Franklin Gothic Book" w:hAnsi="Franklin Gothic Book"/>
@@ -19335,25 +17168,7 @@
           <w:sz w:val="24"/>
           <w:szCs w:val="24"/>
         </w:rPr>
-        <w:t xml:space="preserve">Whenever multiple services </w:t>
-      </w:r>
-      <w:proofErr w:type="gramStart"/>
-      <w:r>
-        <w:rPr>
-          <w:rFonts w:ascii="Franklin Gothic Book" w:hAnsi="Franklin Gothic Book"/>
-          <w:sz w:val="24"/>
-          <w:szCs w:val="24"/>
-        </w:rPr>
-        <w:t>wants</w:t>
-      </w:r>
-      <w:proofErr w:type="gramEnd"/>
-      <w:r>
-        <w:rPr>
-          <w:rFonts w:ascii="Franklin Gothic Book" w:hAnsi="Franklin Gothic Book"/>
-          <w:sz w:val="24"/>
-          <w:szCs w:val="24"/>
-        </w:rPr>
-        <w:t xml:space="preserve"> to use common configurations you can use this and also </w:t>
+        <w:t xml:space="preserve">Whenever multiple services wants to use common configurations you can use this and also </w:t>
       </w:r>
     </w:p>
     <w:p>
@@ -19383,25 +17198,7 @@
           <w:sz w:val="24"/>
           <w:szCs w:val="24"/>
         </w:rPr>
-        <w:t xml:space="preserve">hen different profiles </w:t>
-      </w:r>
-      <w:proofErr w:type="gramStart"/>
-      <w:r>
-        <w:rPr>
-          <w:rFonts w:ascii="Franklin Gothic Book" w:hAnsi="Franklin Gothic Book"/>
-          <w:sz w:val="24"/>
-          <w:szCs w:val="24"/>
-        </w:rPr>
-        <w:t>wants</w:t>
-      </w:r>
-      <w:proofErr w:type="gramEnd"/>
-      <w:r>
-        <w:rPr>
-          <w:rFonts w:ascii="Franklin Gothic Book" w:hAnsi="Franklin Gothic Book"/>
-          <w:sz w:val="24"/>
-          <w:szCs w:val="24"/>
-        </w:rPr>
-        <w:t xml:space="preserve"> to load different configurations to the application then also it will be useful</w:t>
+        <w:t>hen different profiles wants to load different configurations to the application then also it will be useful</w:t>
       </w:r>
       <w:r>
         <w:rPr>
@@ -19449,25 +17246,7 @@
           <w:sz w:val="24"/>
           <w:szCs w:val="24"/>
         </w:rPr>
-        <w:t xml:space="preserve">, because they are </w:t>
-      </w:r>
-      <w:proofErr w:type="gramStart"/>
-      <w:r>
-        <w:rPr>
-          <w:rFonts w:ascii="Franklin Gothic Book" w:hAnsi="Franklin Gothic Book"/>
-          <w:sz w:val="24"/>
-          <w:szCs w:val="24"/>
-        </w:rPr>
-        <w:t>centralized</w:t>
-      </w:r>
-      <w:proofErr w:type="gramEnd"/>
-      <w:r>
-        <w:rPr>
-          <w:rFonts w:ascii="Franklin Gothic Book" w:hAnsi="Franklin Gothic Book"/>
-          <w:sz w:val="24"/>
-          <w:szCs w:val="24"/>
-        </w:rPr>
-        <w:t xml:space="preserve"> they might be accessible to other’s</w:t>
+        <w:t>, because they are centralized they might be accessible to other’s</w:t>
       </w:r>
     </w:p>
     <w:p>
@@ -19608,6 +17387,7 @@
       <w:r>
         <w:rPr>
           <w:rFonts w:ascii="Franklin Gothic Book" w:hAnsi="Franklin Gothic Book"/>
+          <w:noProof/>
           <w:sz w:val="24"/>
           <w:szCs w:val="24"/>
         </w:rPr>
@@ -19711,7 +17491,6 @@
           <w:szCs w:val="24"/>
         </w:rPr>
       </w:pPr>
-      <w:proofErr w:type="gramStart"/>
       <w:r>
         <w:rPr>
           <w:rFonts w:ascii="Franklin Gothic Book" w:hAnsi="Franklin Gothic Book"/>
@@ -19720,7 +17499,6 @@
         </w:rPr>
         <w:t>hello.properties</w:t>
       </w:r>
-      <w:proofErr w:type="gramEnd"/>
     </w:p>
     <w:p>
       <w:pPr>
@@ -19741,18 +17519,8 @@
           <w:sz w:val="24"/>
           <w:szCs w:val="24"/>
         </w:rPr>
-        <w:t>hello-</w:t>
-      </w:r>
-      <w:proofErr w:type="gramStart"/>
-      <w:r>
-        <w:rPr>
-          <w:rFonts w:ascii="Franklin Gothic Book" w:hAnsi="Franklin Gothic Book"/>
-          <w:sz w:val="24"/>
-          <w:szCs w:val="24"/>
-        </w:rPr>
-        <w:t>test.properties</w:t>
-      </w:r>
-      <w:proofErr w:type="gramEnd"/>
+        <w:t>hello-test.properties</w:t>
+      </w:r>
     </w:p>
     <w:p>
       <w:pPr>
@@ -19773,18 +17541,8 @@
           <w:sz w:val="24"/>
           <w:szCs w:val="24"/>
         </w:rPr>
-        <w:t>hello-</w:t>
-      </w:r>
-      <w:proofErr w:type="gramStart"/>
-      <w:r>
-        <w:rPr>
-          <w:rFonts w:ascii="Franklin Gothic Book" w:hAnsi="Franklin Gothic Book"/>
-          <w:sz w:val="24"/>
-          <w:szCs w:val="24"/>
-        </w:rPr>
-        <w:t>dev.properties</w:t>
-      </w:r>
-      <w:proofErr w:type="gramEnd"/>
+        <w:t>hello-dev.properties</w:t>
+      </w:r>
     </w:p>
     <w:p>
       <w:pPr>
@@ -19805,18 +17563,8 @@
           <w:sz w:val="24"/>
           <w:szCs w:val="24"/>
         </w:rPr>
-        <w:t>hello-</w:t>
-      </w:r>
-      <w:proofErr w:type="gramStart"/>
-      <w:r>
-        <w:rPr>
-          <w:rFonts w:ascii="Franklin Gothic Book" w:hAnsi="Franklin Gothic Book"/>
-          <w:sz w:val="24"/>
-          <w:szCs w:val="24"/>
-        </w:rPr>
-        <w:t>prod.properties</w:t>
-      </w:r>
-      <w:proofErr w:type="gramEnd"/>
+        <w:t>hello-prod.properties</w:t>
+      </w:r>
     </w:p>
     <w:p>
       <w:pPr>
@@ -19840,7 +17588,6 @@
         <w:t>hello-</w:t>
       </w:r>
       <w:proofErr w:type="spellStart"/>
-      <w:proofErr w:type="gramStart"/>
       <w:r>
         <w:rPr>
           <w:rFonts w:ascii="Franklin Gothic Book" w:hAnsi="Franklin Gothic Book"/>
@@ -19850,7 +17597,6 @@
         <w:t>sensitive.properties</w:t>
       </w:r>
       <w:proofErr w:type="spellEnd"/>
-      <w:proofErr w:type="gramEnd"/>
     </w:p>
     <w:p>
       <w:pPr>
@@ -19897,7 +17643,6 @@
         <w:t xml:space="preserve">Dependency: </w:t>
       </w:r>
       <w:proofErr w:type="spellStart"/>
-      <w:proofErr w:type="gramStart"/>
       <w:r>
         <w:rPr>
           <w:rFonts w:ascii="Franklin Gothic Book" w:hAnsi="Franklin Gothic Book"/>
@@ -19917,7 +17662,6 @@
         </w:rPr>
         <w:t xml:space="preserve"> :</w:t>
       </w:r>
-      <w:proofErr w:type="gramEnd"/>
       <w:r>
         <w:rPr>
           <w:rFonts w:ascii="Franklin Gothic Book" w:hAnsi="Franklin Gothic Book"/>
@@ -19940,23 +17684,13 @@
           <w:szCs w:val="24"/>
         </w:rPr>
       </w:pPr>
-      <w:proofErr w:type="gramStart"/>
-      <w:r>
-        <w:rPr>
-          <w:rFonts w:ascii="Franklin Gothic Book" w:hAnsi="Franklin Gothic Book"/>
-          <w:sz w:val="24"/>
-          <w:szCs w:val="24"/>
-        </w:rPr>
-        <w:t>application.properties</w:t>
-      </w:r>
-      <w:proofErr w:type="gramEnd"/>
-      <w:r>
-        <w:rPr>
-          <w:rFonts w:ascii="Franklin Gothic Book" w:hAnsi="Franklin Gothic Book"/>
-          <w:sz w:val="24"/>
-          <w:szCs w:val="24"/>
-        </w:rPr>
-        <w:t>: URL of the GIT, label name of the branch</w:t>
+      <w:r>
+        <w:rPr>
+          <w:rFonts w:ascii="Franklin Gothic Book" w:hAnsi="Franklin Gothic Book"/>
+          <w:sz w:val="24"/>
+          <w:szCs w:val="24"/>
+        </w:rPr>
+        <w:t>application.properties: URL of the GIT, label name of the branch</w:t>
       </w:r>
     </w:p>
     <w:p>
@@ -20033,23 +17767,13 @@
           <w:szCs w:val="24"/>
         </w:rPr>
       </w:pPr>
-      <w:proofErr w:type="gramStart"/>
-      <w:r>
-        <w:rPr>
-          <w:rFonts w:ascii="Franklin Gothic Book" w:hAnsi="Franklin Gothic Book"/>
-          <w:sz w:val="24"/>
-          <w:szCs w:val="24"/>
-        </w:rPr>
-        <w:t>application.properties</w:t>
-      </w:r>
-      <w:proofErr w:type="gramEnd"/>
-      <w:r>
-        <w:rPr>
-          <w:rFonts w:ascii="Franklin Gothic Book" w:hAnsi="Franklin Gothic Book"/>
-          <w:sz w:val="24"/>
-          <w:szCs w:val="24"/>
-        </w:rPr>
-        <w:t>: URL of the configuration server</w:t>
+      <w:r>
+        <w:rPr>
+          <w:rFonts w:ascii="Franklin Gothic Book" w:hAnsi="Franklin Gothic Book"/>
+          <w:sz w:val="24"/>
+          <w:szCs w:val="24"/>
+        </w:rPr>
+        <w:t>application.properties: URL of the configuration server</w:t>
       </w:r>
     </w:p>
     <w:p>
@@ -20158,25 +17882,7 @@
           <w:szCs w:val="24"/>
         </w:rPr>
         <w:lastRenderedPageBreak/>
-        <w:t xml:space="preserve">Configuring </w:t>
-      </w:r>
-      <w:proofErr w:type="gramStart"/>
-      <w:r>
-        <w:rPr>
-          <w:rFonts w:ascii="Franklin Gothic Book" w:hAnsi="Franklin Gothic Book"/>
-          <w:sz w:val="24"/>
-          <w:szCs w:val="24"/>
-        </w:rPr>
-        <w:t>application.properties</w:t>
-      </w:r>
-      <w:proofErr w:type="gramEnd"/>
-      <w:r>
-        <w:rPr>
-          <w:rFonts w:ascii="Franklin Gothic Book" w:hAnsi="Franklin Gothic Book"/>
-          <w:sz w:val="24"/>
-          <w:szCs w:val="24"/>
-        </w:rPr>
-        <w:t xml:space="preserve"> to connect to the GIT</w:t>
+        <w:t>Configuring application.properties to connect to the GIT</w:t>
       </w:r>
     </w:p>
     <w:p>
@@ -20227,23 +17933,13 @@
         </w:rPr>
       </w:pPr>
       <w:proofErr w:type="spellStart"/>
-      <w:proofErr w:type="gramStart"/>
-      <w:r>
-        <w:rPr>
-          <w:rFonts w:ascii="Franklin Gothic Book" w:hAnsi="Franklin Gothic Book"/>
-          <w:sz w:val="24"/>
-          <w:szCs w:val="24"/>
-        </w:rPr>
-        <w:t>spring.cloud</w:t>
-      </w:r>
-      <w:proofErr w:type="gramEnd"/>
-      <w:r>
-        <w:rPr>
-          <w:rFonts w:ascii="Franklin Gothic Book" w:hAnsi="Franklin Gothic Book"/>
-          <w:sz w:val="24"/>
-          <w:szCs w:val="24"/>
-        </w:rPr>
-        <w:t>.config.default</w:t>
+      <w:r>
+        <w:rPr>
+          <w:rFonts w:ascii="Franklin Gothic Book" w:hAnsi="Franklin Gothic Book"/>
+          <w:sz w:val="24"/>
+          <w:szCs w:val="24"/>
+        </w:rPr>
+        <w:t>spring.cloud.config.default</w:t>
       </w:r>
       <w:proofErr w:type="spellEnd"/>
       <w:r>
@@ -20316,19 +18012,8 @@
           <w:szCs w:val="24"/>
           <w:highlight w:val="yellow"/>
         </w:rPr>
-        <w:t xml:space="preserve">Configuring </w:t>
-      </w:r>
-      <w:proofErr w:type="gramStart"/>
-      <w:r>
-        <w:rPr>
-          <w:rFonts w:ascii="Franklin Gothic Book" w:hAnsi="Franklin Gothic Book"/>
-          <w:sz w:val="24"/>
-          <w:szCs w:val="24"/>
-          <w:highlight w:val="yellow"/>
-        </w:rPr>
-        <w:t>application.properties</w:t>
-      </w:r>
-      <w:proofErr w:type="gramEnd"/>
+        <w:t>Configuring application.properties</w:t>
+      </w:r>
     </w:p>
     <w:p>
       <w:pPr>
@@ -20371,25 +18056,7 @@
           <w:sz w:val="24"/>
           <w:szCs w:val="24"/>
         </w:rPr>
-        <w:t>spring.</w:t>
-      </w:r>
-      <w:proofErr w:type="gramStart"/>
-      <w:r>
-        <w:rPr>
-          <w:rFonts w:ascii="Franklin Gothic Book" w:hAnsi="Franklin Gothic Book"/>
-          <w:sz w:val="24"/>
-          <w:szCs w:val="24"/>
-        </w:rPr>
-        <w:t>config.import</w:t>
-      </w:r>
-      <w:proofErr w:type="gramEnd"/>
-      <w:r>
-        <w:rPr>
-          <w:rFonts w:ascii="Franklin Gothic Book" w:hAnsi="Franklin Gothic Book"/>
-          <w:sz w:val="24"/>
-          <w:szCs w:val="24"/>
-        </w:rPr>
-        <w:t>=optional:configserver:url-of-configserver</w:t>
+        <w:t>spring.config.import=optional:configserver:url-of-configserver</w:t>
       </w:r>
     </w:p>
     <w:p>
@@ -20401,23 +18068,13 @@
           <w:szCs w:val="24"/>
         </w:rPr>
       </w:pPr>
-      <w:proofErr w:type="gramStart"/>
-      <w:r>
-        <w:rPr>
-          <w:rFonts w:ascii="Franklin Gothic Book" w:hAnsi="Franklin Gothic Book"/>
-          <w:sz w:val="24"/>
-          <w:szCs w:val="24"/>
-        </w:rPr>
-        <w:t>spring.profiles</w:t>
-      </w:r>
-      <w:proofErr w:type="gramEnd"/>
-      <w:r>
-        <w:rPr>
-          <w:rFonts w:ascii="Franklin Gothic Book" w:hAnsi="Franklin Gothic Book"/>
-          <w:sz w:val="24"/>
-          <w:szCs w:val="24"/>
-        </w:rPr>
-        <w:t>.active=</w:t>
+      <w:r>
+        <w:rPr>
+          <w:rFonts w:ascii="Franklin Gothic Book" w:hAnsi="Franklin Gothic Book"/>
+          <w:sz w:val="24"/>
+          <w:szCs w:val="24"/>
+        </w:rPr>
+        <w:t>spring.profiles.active=</w:t>
       </w:r>
       <w:r>
         <w:rPr>
@@ -20483,6 +18140,7 @@
       <w:r>
         <w:rPr>
           <w:rFonts w:ascii="Franklin Gothic Book" w:hAnsi="Franklin Gothic Book"/>
+          <w:noProof/>
           <w:sz w:val="24"/>
           <w:szCs w:val="24"/>
         </w:rPr>
@@ -20531,7 +18189,6 @@
           <w:szCs w:val="24"/>
         </w:rPr>
       </w:pPr>
-      <w:proofErr w:type="gramStart"/>
       <w:r>
         <w:rPr>
           <w:rFonts w:ascii="Franklin Gothic Book" w:hAnsi="Franklin Gothic Book"/>
@@ -20541,19 +18198,19 @@
         </w:rPr>
         <w:t>application.properties</w:t>
       </w:r>
-      <w:proofErr w:type="gramEnd"/>
-    </w:p>
-    <w:p>
-      <w:pPr>
-        <w:rPr>
-          <w:rFonts w:ascii="Franklin Gothic Book" w:hAnsi="Franklin Gothic Book"/>
-          <w:sz w:val="24"/>
-          <w:szCs w:val="24"/>
-        </w:rPr>
-      </w:pPr>
-      <w:r>
-        <w:rPr>
-          <w:rFonts w:ascii="Franklin Gothic Book" w:hAnsi="Franklin Gothic Book"/>
+    </w:p>
+    <w:p>
+      <w:pPr>
+        <w:rPr>
+          <w:rFonts w:ascii="Franklin Gothic Book" w:hAnsi="Franklin Gothic Book"/>
+          <w:sz w:val="24"/>
+          <w:szCs w:val="24"/>
+        </w:rPr>
+      </w:pPr>
+      <w:r>
+        <w:rPr>
+          <w:rFonts w:ascii="Franklin Gothic Book" w:hAnsi="Franklin Gothic Book"/>
+          <w:noProof/>
           <w:sz w:val="24"/>
           <w:szCs w:val="24"/>
         </w:rPr>
@@ -20661,106 +18318,58 @@
           <w:szCs w:val="24"/>
         </w:rPr>
         <w:lastRenderedPageBreak/>
-        <w:t xml:space="preserve">Since message is the </w:t>
-      </w:r>
-      <w:proofErr w:type="gramStart"/>
-      <w:r>
-        <w:rPr>
-          <w:rFonts w:ascii="Franklin Gothic Book" w:hAnsi="Franklin Gothic Book"/>
-          <w:sz w:val="24"/>
-          <w:szCs w:val="24"/>
-        </w:rPr>
-        <w:t>property</w:t>
-      </w:r>
-      <w:proofErr w:type="gramEnd"/>
-      <w:r>
-        <w:rPr>
-          <w:rFonts w:ascii="Franklin Gothic Book" w:hAnsi="Franklin Gothic Book"/>
-          <w:sz w:val="24"/>
-          <w:szCs w:val="24"/>
-        </w:rPr>
-        <w:t xml:space="preserve"> we can inject this value to a variable using @Value(“${message}”)</w:t>
-      </w:r>
-    </w:p>
-    <w:p>
-      <w:pPr>
-        <w:rPr>
-          <w:rFonts w:ascii="Franklin Gothic Book" w:hAnsi="Franklin Gothic Book"/>
-          <w:sz w:val="24"/>
-          <w:szCs w:val="24"/>
-        </w:rPr>
-      </w:pPr>
-      <w:proofErr w:type="gramStart"/>
-      <w:r>
-        <w:rPr>
-          <w:rFonts w:ascii="Franklin Gothic Book" w:hAnsi="Franklin Gothic Book"/>
-          <w:sz w:val="24"/>
-          <w:szCs w:val="24"/>
-        </w:rPr>
-        <w:t>however</w:t>
-      </w:r>
-      <w:proofErr w:type="gramEnd"/>
-      <w:r>
-        <w:rPr>
-          <w:rFonts w:ascii="Franklin Gothic Book" w:hAnsi="Franklin Gothic Book"/>
-          <w:sz w:val="24"/>
-          <w:szCs w:val="24"/>
-        </w:rPr>
-        <w:t xml:space="preserve"> you can keep datasource information’s also.</w:t>
-      </w:r>
-    </w:p>
-    <w:p>
-      <w:pPr>
-        <w:rPr>
-          <w:rFonts w:ascii="Franklin Gothic Book" w:hAnsi="Franklin Gothic Book"/>
-          <w:sz w:val="24"/>
-          <w:szCs w:val="24"/>
-        </w:rPr>
-      </w:pPr>
-      <w:proofErr w:type="gramStart"/>
-      <w:r>
-        <w:rPr>
-          <w:rFonts w:ascii="Franklin Gothic Book" w:hAnsi="Franklin Gothic Book"/>
-          <w:sz w:val="24"/>
-          <w:szCs w:val="24"/>
-        </w:rPr>
-        <w:t>spring.datasource</w:t>
-      </w:r>
-      <w:proofErr w:type="gramEnd"/>
-      <w:r>
-        <w:rPr>
-          <w:rFonts w:ascii="Franklin Gothic Book" w:hAnsi="Franklin Gothic Book"/>
-          <w:sz w:val="24"/>
-          <w:szCs w:val="24"/>
-        </w:rPr>
-        <w:t>.username=postgres</w:t>
-      </w:r>
-    </w:p>
-    <w:p>
-      <w:pPr>
-        <w:rPr>
-          <w:rFonts w:ascii="Franklin Gothic Book" w:hAnsi="Franklin Gothic Book"/>
-          <w:sz w:val="24"/>
-          <w:szCs w:val="24"/>
-        </w:rPr>
-      </w:pPr>
-      <w:proofErr w:type="gramStart"/>
-      <w:r>
-        <w:rPr>
-          <w:rFonts w:ascii="Franklin Gothic Book" w:hAnsi="Franklin Gothic Book"/>
-          <w:sz w:val="24"/>
-          <w:szCs w:val="24"/>
-        </w:rPr>
-        <w:t>spring.datasource</w:t>
-      </w:r>
-      <w:proofErr w:type="gramEnd"/>
-      <w:r>
-        <w:rPr>
-          <w:rFonts w:ascii="Franklin Gothic Book" w:hAnsi="Franklin Gothic Book"/>
-          <w:sz w:val="24"/>
-          <w:szCs w:val="24"/>
-        </w:rPr>
-        <w:t>.password=Welcome@123  or encrypted data</w:t>
+        <w:t>Since message is the property we can inject this value to a variable using @Value(“${message}”)</w:t>
+      </w:r>
+    </w:p>
+    <w:p>
+      <w:pPr>
+        <w:rPr>
+          <w:rFonts w:ascii="Franklin Gothic Book" w:hAnsi="Franklin Gothic Book"/>
+          <w:sz w:val="24"/>
+          <w:szCs w:val="24"/>
+        </w:rPr>
+      </w:pPr>
+      <w:r>
+        <w:rPr>
+          <w:rFonts w:ascii="Franklin Gothic Book" w:hAnsi="Franklin Gothic Book"/>
+          <w:sz w:val="24"/>
+          <w:szCs w:val="24"/>
+        </w:rPr>
+        <w:t>however you can keep datasource information’s also.</w:t>
+      </w:r>
+    </w:p>
+    <w:p>
+      <w:pPr>
+        <w:rPr>
+          <w:rFonts w:ascii="Franklin Gothic Book" w:hAnsi="Franklin Gothic Book"/>
+          <w:sz w:val="24"/>
+          <w:szCs w:val="24"/>
+        </w:rPr>
+      </w:pPr>
+      <w:r>
+        <w:rPr>
+          <w:rFonts w:ascii="Franklin Gothic Book" w:hAnsi="Franklin Gothic Book"/>
+          <w:sz w:val="24"/>
+          <w:szCs w:val="24"/>
+        </w:rPr>
+        <w:t>spring.datasource.username=postgres</w:t>
+      </w:r>
+    </w:p>
+    <w:p>
+      <w:pPr>
+        <w:rPr>
+          <w:rFonts w:ascii="Franklin Gothic Book" w:hAnsi="Franklin Gothic Book"/>
+          <w:sz w:val="24"/>
+          <w:szCs w:val="24"/>
+        </w:rPr>
+      </w:pPr>
+      <w:r>
+        <w:rPr>
+          <w:rFonts w:ascii="Franklin Gothic Book" w:hAnsi="Franklin Gothic Book"/>
+          <w:sz w:val="24"/>
+          <w:szCs w:val="24"/>
+        </w:rPr>
+        <w:t>spring.datasource.password=Welcome@123  or encrypted data</w:t>
       </w:r>
     </w:p>
     <w:p>
@@ -20843,6 +18452,7 @@
       <w:r>
         <w:rPr>
           <w:rFonts w:ascii="Franklin Gothic Book" w:hAnsi="Franklin Gothic Book"/>
+          <w:noProof/>
           <w:sz w:val="24"/>
           <w:szCs w:val="24"/>
         </w:rPr>
@@ -20912,6 +18522,7 @@
       <w:r>
         <w:rPr>
           <w:rFonts w:ascii="Franklin Gothic Book" w:hAnsi="Franklin Gothic Book"/>
+          <w:noProof/>
           <w:sz w:val="24"/>
           <w:szCs w:val="24"/>
         </w:rPr>
@@ -20960,7 +18571,6 @@
           <w:szCs w:val="24"/>
         </w:rPr>
       </w:pPr>
-      <w:proofErr w:type="gramStart"/>
       <w:r>
         <w:rPr>
           <w:rFonts w:ascii="Franklin Gothic Book" w:hAnsi="Franklin Gothic Book"/>
@@ -20970,7 +18580,6 @@
         </w:rPr>
         <w:t>application.properties</w:t>
       </w:r>
-      <w:proofErr w:type="gramEnd"/>
     </w:p>
     <w:p>
       <w:pPr>
@@ -20991,6 +18600,7 @@
       <w:r>
         <w:rPr>
           <w:rFonts w:ascii="Franklin Gothic Book" w:hAnsi="Franklin Gothic Book"/>
+          <w:noProof/>
           <w:sz w:val="24"/>
           <w:szCs w:val="24"/>
         </w:rPr>
@@ -21176,6 +18786,7 @@
       <w:r>
         <w:rPr>
           <w:rFonts w:ascii="Franklin Gothic Book" w:hAnsi="Franklin Gothic Book"/>
+          <w:noProof/>
           <w:sz w:val="24"/>
           <w:szCs w:val="24"/>
         </w:rPr>
@@ -21240,27 +18851,7 @@
           <w:szCs w:val="24"/>
           <w:highlight w:val="yellow"/>
         </w:rPr>
-        <w:t xml:space="preserve">Encrypting &amp; </w:t>
-      </w:r>
-      <w:proofErr w:type="gramStart"/>
-      <w:r>
-        <w:rPr>
-          <w:rFonts w:ascii="Franklin Gothic Book" w:hAnsi="Franklin Gothic Book"/>
-          <w:sz w:val="24"/>
-          <w:szCs w:val="24"/>
-          <w:highlight w:val="yellow"/>
-        </w:rPr>
-        <w:t>Decrypting</w:t>
-      </w:r>
-      <w:proofErr w:type="gramEnd"/>
-      <w:r>
-        <w:rPr>
-          <w:rFonts w:ascii="Franklin Gothic Book" w:hAnsi="Franklin Gothic Book"/>
-          <w:sz w:val="24"/>
-          <w:szCs w:val="24"/>
-          <w:highlight w:val="yellow"/>
-        </w:rPr>
-        <w:t xml:space="preserve"> sensitive information</w:t>
+        <w:t>Encrypting &amp; Decrypting sensitive information</w:t>
       </w:r>
       <w:r>
         <w:rPr>
@@ -21540,38 +19131,28 @@
           <w:szCs w:val="24"/>
         </w:rPr>
       </w:pPr>
-      <w:proofErr w:type="gramStart"/>
-      <w:r>
-        <w:rPr>
-          <w:rFonts w:ascii="Franklin Gothic Book" w:hAnsi="Franklin Gothic Book"/>
-          <w:sz w:val="24"/>
-          <w:szCs w:val="24"/>
-          <w:highlight w:val="yellow"/>
-        </w:rPr>
-        <w:t>application.properties</w:t>
-      </w:r>
-      <w:proofErr w:type="gramEnd"/>
-      <w:r>
-        <w:rPr>
-          <w:rFonts w:ascii="Franklin Gothic Book" w:hAnsi="Franklin Gothic Book"/>
-          <w:sz w:val="24"/>
-          <w:szCs w:val="24"/>
-          <w:highlight w:val="yellow"/>
-        </w:rPr>
-        <w:t xml:space="preserve"> of configuration server</w:t>
-      </w:r>
-    </w:p>
-    <w:p>
-      <w:pPr>
-        <w:rPr>
-          <w:rFonts w:ascii="Franklin Gothic Book" w:hAnsi="Franklin Gothic Book"/>
-          <w:sz w:val="24"/>
-          <w:szCs w:val="24"/>
-        </w:rPr>
-      </w:pPr>
-      <w:r>
-        <w:rPr>
-          <w:rFonts w:ascii="Franklin Gothic Book" w:hAnsi="Franklin Gothic Book"/>
+      <w:r>
+        <w:rPr>
+          <w:rFonts w:ascii="Franklin Gothic Book" w:hAnsi="Franklin Gothic Book"/>
+          <w:sz w:val="24"/>
+          <w:szCs w:val="24"/>
+          <w:highlight w:val="yellow"/>
+        </w:rPr>
+        <w:t>application.properties of configuration server</w:t>
+      </w:r>
+    </w:p>
+    <w:p>
+      <w:pPr>
+        <w:rPr>
+          <w:rFonts w:ascii="Franklin Gothic Book" w:hAnsi="Franklin Gothic Book"/>
+          <w:sz w:val="24"/>
+          <w:szCs w:val="24"/>
+        </w:rPr>
+      </w:pPr>
+      <w:r>
+        <w:rPr>
+          <w:rFonts w:ascii="Franklin Gothic Book" w:hAnsi="Franklin Gothic Book"/>
+          <w:noProof/>
           <w:sz w:val="24"/>
           <w:szCs w:val="24"/>
         </w:rPr>
@@ -21641,6 +19222,7 @@
       <w:r>
         <w:rPr>
           <w:rFonts w:ascii="Franklin Gothic Book" w:hAnsi="Franklin Gothic Book"/>
+          <w:noProof/>
           <w:sz w:val="24"/>
           <w:szCs w:val="24"/>
         </w:rPr>
@@ -21820,6 +19402,2330 @@
           <w:szCs w:val="24"/>
         </w:rPr>
       </w:pPr>
+      <w:r>
+        <w:rPr>
+          <w:rFonts w:ascii="Franklin Gothic Book" w:hAnsi="Franklin Gothic Book"/>
+          <w:sz w:val="24"/>
+          <w:szCs w:val="24"/>
+          <w:highlight w:val="yellow"/>
+        </w:rPr>
+        <w:t>Circuit Breaker with Resilience4j</w:t>
+      </w:r>
+    </w:p>
+    <w:p>
+      <w:pPr>
+        <w:rPr>
+          <w:rFonts w:ascii="Franklin Gothic Book" w:hAnsi="Franklin Gothic Book"/>
+          <w:sz w:val="24"/>
+          <w:szCs w:val="24"/>
+        </w:rPr>
+      </w:pPr>
+      <w:r>
+        <w:rPr>
+          <w:rFonts w:ascii="Franklin Gothic Book" w:hAnsi="Franklin Gothic Book"/>
+          <w:sz w:val="24"/>
+          <w:szCs w:val="24"/>
+        </w:rPr>
+        <w:t>It is used to avoid cascading of failures to the clients when the remote service is down/slow</w:t>
+      </w:r>
+    </w:p>
+    <w:p>
+      <w:pPr>
+        <w:rPr>
+          <w:rFonts w:ascii="Franklin Gothic Book" w:hAnsi="Franklin Gothic Book"/>
+          <w:sz w:val="24"/>
+          <w:szCs w:val="24"/>
+        </w:rPr>
+      </w:pPr>
+      <w:r>
+        <w:rPr>
+          <w:rFonts w:ascii="Franklin Gothic Book" w:hAnsi="Franklin Gothic Book"/>
+          <w:sz w:val="24"/>
+          <w:szCs w:val="24"/>
+        </w:rPr>
+        <w:t>Resilience4J is the library that configures circuit breaker</w:t>
+      </w:r>
+    </w:p>
+    <w:p>
+      <w:pPr>
+        <w:rPr>
+          <w:rFonts w:ascii="Franklin Gothic Book" w:hAnsi="Franklin Gothic Book"/>
+          <w:sz w:val="24"/>
+          <w:szCs w:val="24"/>
+        </w:rPr>
+      </w:pPr>
+      <w:r>
+        <w:rPr>
+          <w:rFonts w:ascii="Franklin Gothic Book" w:hAnsi="Franklin Gothic Book"/>
+          <w:sz w:val="24"/>
+          <w:szCs w:val="24"/>
+        </w:rPr>
+        <w:t xml:space="preserve">Circuit breaker </w:t>
+      </w:r>
+      <w:r>
+        <w:rPr>
+          <w:rFonts w:ascii="Franklin Gothic Book" w:hAnsi="Franklin Gothic Book"/>
+          <w:sz w:val="24"/>
+          <w:szCs w:val="24"/>
+          <w:highlight w:val="yellow"/>
+        </w:rPr>
+        <w:t>uses Ring bit buffer</w:t>
+      </w:r>
+      <w:r>
+        <w:rPr>
+          <w:rFonts w:ascii="Franklin Gothic Book" w:hAnsi="Franklin Gothic Book"/>
+          <w:sz w:val="24"/>
+          <w:szCs w:val="24"/>
+        </w:rPr>
+        <w:t xml:space="preserve"> to track the status of the request it could be failed request or it could be successful request</w:t>
+      </w:r>
+    </w:p>
+    <w:p>
+      <w:pPr>
+        <w:rPr>
+          <w:rFonts w:ascii="Franklin Gothic Book" w:hAnsi="Franklin Gothic Book"/>
+          <w:sz w:val="24"/>
+          <w:szCs w:val="24"/>
+        </w:rPr>
+      </w:pPr>
+      <w:r>
+        <w:rPr>
+          <w:rFonts w:ascii="Franklin Gothic Book" w:hAnsi="Franklin Gothic Book"/>
+          <w:sz w:val="24"/>
+          <w:szCs w:val="24"/>
+          <w:highlight w:val="yellow"/>
+        </w:rPr>
+        <w:t>3 states of circuit breaker</w:t>
+      </w:r>
+    </w:p>
+    <w:p>
+      <w:pPr>
+        <w:pStyle w:val="ListParagraph"/>
+        <w:numPr>
+          <w:ilvl w:val="0"/>
+          <w:numId w:val="46"/>
+        </w:numPr>
+        <w:rPr>
+          <w:rFonts w:ascii="Franklin Gothic Book" w:hAnsi="Franklin Gothic Book"/>
+          <w:sz w:val="24"/>
+          <w:szCs w:val="24"/>
+        </w:rPr>
+      </w:pPr>
+      <w:r>
+        <w:rPr>
+          <w:rFonts w:ascii="Franklin Gothic Book" w:hAnsi="Franklin Gothic Book"/>
+          <w:sz w:val="24"/>
+          <w:szCs w:val="24"/>
+        </w:rPr>
+        <w:t xml:space="preserve">CLOSE_STATE: client &amp; remote is connected </w:t>
+      </w:r>
+    </w:p>
+    <w:p>
+      <w:pPr>
+        <w:pStyle w:val="ListParagraph"/>
+        <w:numPr>
+          <w:ilvl w:val="0"/>
+          <w:numId w:val="46"/>
+        </w:numPr>
+        <w:rPr>
+          <w:rFonts w:ascii="Franklin Gothic Book" w:hAnsi="Franklin Gothic Book"/>
+          <w:sz w:val="24"/>
+          <w:szCs w:val="24"/>
+        </w:rPr>
+      </w:pPr>
+      <w:r>
+        <w:rPr>
+          <w:rFonts w:ascii="Franklin Gothic Book" w:hAnsi="Franklin Gothic Book"/>
+          <w:sz w:val="24"/>
+          <w:szCs w:val="24"/>
+        </w:rPr>
+        <w:t>OPEN_STATE: client &amp; remote is disconnected, in this case an alternate response is sent without sending the request to the remote</w:t>
+      </w:r>
+    </w:p>
+    <w:p>
+      <w:pPr>
+        <w:pStyle w:val="ListParagraph"/>
+        <w:numPr>
+          <w:ilvl w:val="0"/>
+          <w:numId w:val="46"/>
+        </w:numPr>
+        <w:rPr>
+          <w:rFonts w:ascii="Franklin Gothic Book" w:hAnsi="Franklin Gothic Book"/>
+          <w:sz w:val="24"/>
+          <w:szCs w:val="24"/>
+        </w:rPr>
+      </w:pPr>
+      <w:r>
+        <w:rPr>
+          <w:rFonts w:ascii="Franklin Gothic Book" w:hAnsi="Franklin Gothic Book"/>
+          <w:sz w:val="24"/>
+          <w:szCs w:val="24"/>
+        </w:rPr>
+        <w:t xml:space="preserve">HALF_OPEN_STATE: client &amp; remote is connected, </w:t>
+      </w:r>
+      <w:r>
+        <w:rPr>
+          <w:rFonts w:ascii="Franklin Gothic Book" w:hAnsi="Franklin Gothic Book"/>
+          <w:sz w:val="24"/>
+          <w:szCs w:val="24"/>
+        </w:rPr>
+        <w:t xml:space="preserve">but </w:t>
+      </w:r>
+      <w:r>
+        <w:rPr>
+          <w:rFonts w:ascii="Franklin Gothic Book" w:hAnsi="Franklin Gothic Book"/>
+          <w:sz w:val="24"/>
+          <w:szCs w:val="24"/>
+        </w:rPr>
+        <w:t xml:space="preserve">this is to </w:t>
+      </w:r>
+      <w:r>
+        <w:rPr>
+          <w:rFonts w:ascii="Franklin Gothic Book" w:hAnsi="Franklin Gothic Book"/>
+          <w:sz w:val="24"/>
+          <w:szCs w:val="24"/>
+        </w:rPr>
+        <w:t>just check the status of the remote service availability before going to the close state or back to open state, if the remote service is available then circuit goes to close state, else circuit goes to open state</w:t>
+      </w:r>
+    </w:p>
+    <w:p>
+      <w:pPr>
+        <w:rPr>
+          <w:rFonts w:ascii="Franklin Gothic Book" w:hAnsi="Franklin Gothic Book"/>
+          <w:sz w:val="24"/>
+          <w:szCs w:val="24"/>
+        </w:rPr>
+      </w:pPr>
+    </w:p>
+    <w:p>
+      <w:pPr>
+        <w:rPr>
+          <w:rFonts w:ascii="Franklin Gothic Book" w:hAnsi="Franklin Gothic Book"/>
+          <w:sz w:val="24"/>
+          <w:szCs w:val="24"/>
+        </w:rPr>
+      </w:pPr>
+      <w:r>
+        <w:rPr>
+          <w:rFonts w:ascii="Franklin Gothic Book" w:hAnsi="Franklin Gothic Book"/>
+          <w:sz w:val="24"/>
+          <w:szCs w:val="24"/>
+          <w:highlight w:val="yellow"/>
+        </w:rPr>
+        <w:t>How to implement circuit breaker</w:t>
+      </w:r>
+    </w:p>
+    <w:p>
+      <w:pPr>
+        <w:rPr>
+          <w:rFonts w:ascii="Franklin Gothic Book" w:hAnsi="Franklin Gothic Book"/>
+          <w:sz w:val="24"/>
+          <w:szCs w:val="24"/>
+        </w:rPr>
+      </w:pPr>
+      <w:r>
+        <w:rPr>
+          <w:rFonts w:ascii="Franklin Gothic Book" w:hAnsi="Franklin Gothic Book"/>
+          <w:sz w:val="24"/>
+          <w:szCs w:val="24"/>
+        </w:rPr>
+        <w:t>We can add the circuit break in every microservice, in application.properties we need to mention circuit breaker properties like threshold, state change, and so on</w:t>
+      </w:r>
+    </w:p>
+    <w:p>
+      <w:pPr>
+        <w:rPr>
+          <w:rFonts w:ascii="Franklin Gothic Book" w:hAnsi="Franklin Gothic Book"/>
+          <w:sz w:val="24"/>
+          <w:szCs w:val="24"/>
+        </w:rPr>
+      </w:pPr>
+    </w:p>
+    <w:p>
+      <w:pPr>
+        <w:rPr>
+          <w:rFonts w:ascii="Franklin Gothic Book" w:hAnsi="Franklin Gothic Book"/>
+          <w:sz w:val="24"/>
+          <w:szCs w:val="24"/>
+        </w:rPr>
+      </w:pPr>
+      <w:r>
+        <w:rPr>
+          <w:rFonts w:ascii="Franklin Gothic Book" w:hAnsi="Franklin Gothic Book"/>
+          <w:sz w:val="24"/>
+          <w:szCs w:val="24"/>
+          <w:highlight w:val="yellow"/>
+        </w:rPr>
+        <w:t>Libraries we need</w:t>
+      </w:r>
+    </w:p>
+    <w:p>
+      <w:pPr>
+        <w:pStyle w:val="ListParagraph"/>
+        <w:numPr>
+          <w:ilvl w:val="0"/>
+          <w:numId w:val="47"/>
+        </w:numPr>
+        <w:rPr>
+          <w:rFonts w:ascii="Franklin Gothic Book" w:hAnsi="Franklin Gothic Book"/>
+          <w:sz w:val="24"/>
+          <w:szCs w:val="24"/>
+        </w:rPr>
+      </w:pPr>
+      <w:r>
+        <w:rPr>
+          <w:rFonts w:ascii="Franklin Gothic Book" w:hAnsi="Franklin Gothic Book"/>
+          <w:sz w:val="24"/>
+          <w:szCs w:val="24"/>
+        </w:rPr>
+        <w:t>Resilience4j</w:t>
+      </w:r>
+    </w:p>
+    <w:p>
+      <w:pPr>
+        <w:pStyle w:val="ListParagraph"/>
+        <w:numPr>
+          <w:ilvl w:val="0"/>
+          <w:numId w:val="47"/>
+        </w:numPr>
+        <w:rPr>
+          <w:rFonts w:ascii="Franklin Gothic Book" w:hAnsi="Franklin Gothic Book"/>
+          <w:sz w:val="24"/>
+          <w:szCs w:val="24"/>
+        </w:rPr>
+      </w:pPr>
+      <w:r>
+        <w:rPr>
+          <w:rFonts w:ascii="Franklin Gothic Book" w:hAnsi="Franklin Gothic Book"/>
+          <w:sz w:val="24"/>
+          <w:szCs w:val="24"/>
+        </w:rPr>
+        <w:lastRenderedPageBreak/>
+        <w:t xml:space="preserve">AOP: To </w:t>
+      </w:r>
+      <w:r>
+        <w:rPr>
+          <w:rFonts w:ascii="Franklin Gothic Book" w:hAnsi="Franklin Gothic Book"/>
+          <w:sz w:val="24"/>
+          <w:szCs w:val="24"/>
+        </w:rPr>
+        <w:t>automatically call alternate methods</w:t>
+      </w:r>
+    </w:p>
+    <w:p>
+      <w:pPr>
+        <w:pStyle w:val="ListParagraph"/>
+        <w:numPr>
+          <w:ilvl w:val="0"/>
+          <w:numId w:val="47"/>
+        </w:numPr>
+        <w:rPr>
+          <w:rFonts w:ascii="Franklin Gothic Book" w:hAnsi="Franklin Gothic Book"/>
+          <w:sz w:val="24"/>
+          <w:szCs w:val="24"/>
+        </w:rPr>
+      </w:pPr>
+      <w:r>
+        <w:rPr>
+          <w:rFonts w:ascii="Franklin Gothic Book" w:hAnsi="Franklin Gothic Book"/>
+          <w:sz w:val="24"/>
+          <w:szCs w:val="24"/>
+        </w:rPr>
+        <w:t>Actuator</w:t>
+      </w:r>
+      <w:r>
+        <w:rPr>
+          <w:rFonts w:ascii="Franklin Gothic Book" w:hAnsi="Franklin Gothic Book"/>
+          <w:sz w:val="24"/>
+          <w:szCs w:val="24"/>
+        </w:rPr>
+        <w:t>: Monitor the application, you can see the circuit breaker status</w:t>
+      </w:r>
+      <w:r>
+        <w:rPr>
+          <w:rFonts w:ascii="Franklin Gothic Book" w:hAnsi="Franklin Gothic Book"/>
+          <w:sz w:val="24"/>
+          <w:szCs w:val="24"/>
+        </w:rPr>
+        <w:t>, it gives an endpoint to see the status of the application</w:t>
+      </w:r>
+    </w:p>
+    <w:p>
+      <w:pPr>
+        <w:rPr>
+          <w:rFonts w:ascii="Franklin Gothic Book" w:hAnsi="Franklin Gothic Book"/>
+          <w:sz w:val="24"/>
+          <w:szCs w:val="24"/>
+        </w:rPr>
+      </w:pPr>
+    </w:p>
+    <w:p>
+      <w:pPr>
+        <w:rPr>
+          <w:rFonts w:ascii="Franklin Gothic Book" w:hAnsi="Franklin Gothic Book"/>
+          <w:sz w:val="24"/>
+          <w:szCs w:val="24"/>
+        </w:rPr>
+      </w:pPr>
+      <w:r>
+        <w:rPr>
+          <w:rFonts w:ascii="Franklin Gothic Book" w:hAnsi="Franklin Gothic Book"/>
+          <w:sz w:val="24"/>
+          <w:szCs w:val="24"/>
+          <w:highlight w:val="yellow"/>
+        </w:rPr>
+        <w:t>Note:</w:t>
+      </w:r>
+      <w:r>
+        <w:rPr>
+          <w:rFonts w:ascii="Franklin Gothic Book" w:hAnsi="Franklin Gothic Book"/>
+          <w:sz w:val="24"/>
+          <w:szCs w:val="24"/>
+        </w:rPr>
+        <w:t xml:space="preserve"> AOP library you don’t get in spring </w:t>
+      </w:r>
+      <w:proofErr w:type="spellStart"/>
+      <w:r>
+        <w:rPr>
+          <w:rFonts w:ascii="Franklin Gothic Book" w:hAnsi="Franklin Gothic Book"/>
+          <w:sz w:val="24"/>
+          <w:szCs w:val="24"/>
+        </w:rPr>
+        <w:t>initializr</w:t>
+      </w:r>
+      <w:proofErr w:type="spellEnd"/>
+      <w:r>
+        <w:rPr>
+          <w:rFonts w:ascii="Franklin Gothic Book" w:hAnsi="Franklin Gothic Book"/>
+          <w:sz w:val="24"/>
+          <w:szCs w:val="24"/>
+        </w:rPr>
+        <w:t>, you need to get it from the Maven repository</w:t>
+      </w:r>
+    </w:p>
+    <w:p>
+      <w:pPr>
+        <w:rPr>
+          <w:rFonts w:ascii="Franklin Gothic Book" w:hAnsi="Franklin Gothic Book"/>
+          <w:sz w:val="24"/>
+          <w:szCs w:val="24"/>
+        </w:rPr>
+      </w:pPr>
+      <w:r>
+        <w:rPr>
+          <w:rFonts w:ascii="Franklin Gothic Book" w:hAnsi="Franklin Gothic Book"/>
+          <w:sz w:val="24"/>
+          <w:szCs w:val="24"/>
+          <w:highlight w:val="yellow"/>
+        </w:rPr>
+        <w:t>Add the dependencies in second-</w:t>
+      </w:r>
+      <w:proofErr w:type="spellStart"/>
+      <w:r>
+        <w:rPr>
+          <w:rFonts w:ascii="Franklin Gothic Book" w:hAnsi="Franklin Gothic Book"/>
+          <w:sz w:val="24"/>
+          <w:szCs w:val="24"/>
+          <w:highlight w:val="yellow"/>
+        </w:rPr>
+        <w:t>ms</w:t>
+      </w:r>
+      <w:proofErr w:type="spellEnd"/>
+    </w:p>
+    <w:p>
+      <w:pPr>
+        <w:rPr>
+          <w:rFonts w:ascii="Franklin Gothic Book" w:hAnsi="Franklin Gothic Book"/>
+          <w:sz w:val="24"/>
+          <w:szCs w:val="24"/>
+        </w:rPr>
+      </w:pPr>
+      <w:r>
+        <w:rPr>
+          <w:rFonts w:ascii="Franklin Gothic Book" w:hAnsi="Franklin Gothic Book"/>
+          <w:sz w:val="24"/>
+          <w:szCs w:val="24"/>
+        </w:rPr>
+        <w:drawing>
+          <wp:inline distT="0" distB="0" distL="0" distR="0" wp14:anchorId="6C28DEF4" wp14:editId="0534B5B6">
+            <wp:extent cx="5943600" cy="2226945"/>
+            <wp:effectExtent l="0" t="0" r="0" b="1905"/>
+            <wp:docPr id="461790680" name="Picture 1"/>
+            <wp:cNvGraphicFramePr>
+              <a:graphicFrameLocks xmlns:a="http://schemas.openxmlformats.org/drawingml/2006/main" noChangeAspect="1"/>
+            </wp:cNvGraphicFramePr>
+            <a:graphic xmlns:a="http://schemas.openxmlformats.org/drawingml/2006/main">
+              <a:graphicData uri="http://schemas.openxmlformats.org/drawingml/2006/picture">
+                <pic:pic xmlns:pic="http://schemas.openxmlformats.org/drawingml/2006/picture">
+                  <pic:nvPicPr>
+                    <pic:cNvPr id="461790680" name=""/>
+                    <pic:cNvPicPr/>
+                  </pic:nvPicPr>
+                  <pic:blipFill>
+                    <a:blip r:embed="rId22"/>
+                    <a:stretch>
+                      <a:fillRect/>
+                    </a:stretch>
+                  </pic:blipFill>
+                  <pic:spPr>
+                    <a:xfrm>
+                      <a:off x="0" y="0"/>
+                      <a:ext cx="5943600" cy="2226945"/>
+                    </a:xfrm>
+                    <a:prstGeom prst="rect">
+                      <a:avLst/>
+                    </a:prstGeom>
+                  </pic:spPr>
+                </pic:pic>
+              </a:graphicData>
+            </a:graphic>
+          </wp:inline>
+        </w:drawing>
+      </w:r>
+    </w:p>
+    <w:p>
+      <w:pPr>
+        <w:rPr>
+          <w:rFonts w:ascii="Franklin Gothic Book" w:hAnsi="Franklin Gothic Book"/>
+          <w:sz w:val="24"/>
+          <w:szCs w:val="24"/>
+        </w:rPr>
+      </w:pPr>
+      <w:r>
+        <w:rPr>
+          <w:rFonts w:ascii="Franklin Gothic Book" w:hAnsi="Franklin Gothic Book"/>
+          <w:sz w:val="24"/>
+          <w:szCs w:val="24"/>
+        </w:rPr>
+        <w:t>Creating a @CircuitBreaker on top of the method that calls remote service as below</w:t>
+      </w:r>
+    </w:p>
+    <w:p>
+      <w:pPr>
+        <w:rPr>
+          <w:rFonts w:ascii="Franklin Gothic Book" w:hAnsi="Franklin Gothic Book"/>
+          <w:sz w:val="24"/>
+          <w:szCs w:val="24"/>
+        </w:rPr>
+      </w:pPr>
+      <w:r>
+        <w:rPr>
+          <w:rFonts w:ascii="Franklin Gothic Book" w:hAnsi="Franklin Gothic Book"/>
+          <w:sz w:val="24"/>
+          <w:szCs w:val="24"/>
+        </w:rPr>
+        <w:t xml:space="preserve">@CircuitBreaker(name = “someName”, </w:t>
+      </w:r>
+      <w:proofErr w:type="spellStart"/>
+      <w:r>
+        <w:rPr>
+          <w:rFonts w:ascii="Franklin Gothic Book" w:hAnsi="Franklin Gothic Book"/>
+          <w:sz w:val="24"/>
+          <w:szCs w:val="24"/>
+        </w:rPr>
+        <w:t>fallbackMethod</w:t>
+      </w:r>
+      <w:proofErr w:type="spellEnd"/>
+      <w:r>
+        <w:rPr>
+          <w:rFonts w:ascii="Franklin Gothic Book" w:hAnsi="Franklin Gothic Book"/>
+          <w:sz w:val="24"/>
+          <w:szCs w:val="24"/>
+        </w:rPr>
+        <w:t xml:space="preserve"> = “</w:t>
+      </w:r>
+      <w:proofErr w:type="spellStart"/>
+      <w:r>
+        <w:rPr>
+          <w:rFonts w:ascii="Franklin Gothic Book" w:hAnsi="Franklin Gothic Book"/>
+          <w:sz w:val="24"/>
+          <w:szCs w:val="24"/>
+        </w:rPr>
+        <w:t>methodName</w:t>
+      </w:r>
+      <w:proofErr w:type="spellEnd"/>
+      <w:r>
+        <w:rPr>
+          <w:rFonts w:ascii="Franklin Gothic Book" w:hAnsi="Franklin Gothic Book"/>
+          <w:sz w:val="24"/>
+          <w:szCs w:val="24"/>
+        </w:rPr>
+        <w:t>”)</w:t>
+      </w:r>
+      <w:r>
+        <w:rPr>
+          <w:rFonts w:ascii="Franklin Gothic Book" w:hAnsi="Franklin Gothic Book"/>
+          <w:sz w:val="24"/>
+          <w:szCs w:val="24"/>
+        </w:rPr>
+        <w:br/>
+      </w:r>
+    </w:p>
+    <w:p>
+      <w:pPr>
+        <w:rPr>
+          <w:rFonts w:ascii="Franklin Gothic Book" w:hAnsi="Franklin Gothic Book"/>
+          <w:sz w:val="24"/>
+          <w:szCs w:val="24"/>
+        </w:rPr>
+      </w:pPr>
+      <w:proofErr w:type="spellStart"/>
+      <w:r>
+        <w:rPr>
+          <w:rFonts w:ascii="Franklin Gothic Book" w:hAnsi="Franklin Gothic Book"/>
+          <w:sz w:val="24"/>
+          <w:szCs w:val="24"/>
+          <w:highlight w:val="yellow"/>
+        </w:rPr>
+        <w:t>FallbackMethod</w:t>
+      </w:r>
+      <w:proofErr w:type="spellEnd"/>
+      <w:r>
+        <w:rPr>
+          <w:rFonts w:ascii="Franklin Gothic Book" w:hAnsi="Franklin Gothic Book"/>
+          <w:sz w:val="24"/>
+          <w:szCs w:val="24"/>
+          <w:highlight w:val="yellow"/>
+        </w:rPr>
+        <w:t>:</w:t>
+      </w:r>
+      <w:r>
+        <w:rPr>
+          <w:rFonts w:ascii="Franklin Gothic Book" w:hAnsi="Franklin Gothic Book"/>
+          <w:sz w:val="24"/>
+          <w:szCs w:val="24"/>
+        </w:rPr>
+        <w:t xml:space="preserve"> This method must follow the same signature </w:t>
+      </w:r>
+      <w:r>
+        <w:rPr>
+          <w:rFonts w:ascii="Franklin Gothic Book" w:hAnsi="Franklin Gothic Book"/>
+          <w:sz w:val="24"/>
+          <w:szCs w:val="24"/>
+        </w:rPr>
+        <w:t xml:space="preserve">of the method that calls the remote service / has circuit breaker annotation, </w:t>
+      </w:r>
+      <w:r>
+        <w:rPr>
+          <w:rFonts w:ascii="Franklin Gothic Book" w:hAnsi="Franklin Gothic Book"/>
+          <w:sz w:val="24"/>
+          <w:szCs w:val="24"/>
+        </w:rPr>
+        <w:t>with a parameter Throwable</w:t>
+      </w:r>
+      <w:r>
+        <w:rPr>
+          <w:rFonts w:ascii="Franklin Gothic Book" w:hAnsi="Franklin Gothic Book"/>
+          <w:sz w:val="24"/>
+          <w:szCs w:val="24"/>
+        </w:rPr>
+        <w:t xml:space="preserve"> (this accepts the exception generated when remote call fails)</w:t>
+      </w:r>
+    </w:p>
+    <w:p>
+      <w:pPr>
+        <w:rPr>
+          <w:rFonts w:ascii="Franklin Gothic Book" w:hAnsi="Franklin Gothic Book"/>
+          <w:sz w:val="24"/>
+          <w:szCs w:val="24"/>
+        </w:rPr>
+      </w:pPr>
+      <w:r>
+        <w:rPr>
+          <w:rFonts w:ascii="Franklin Gothic Book" w:hAnsi="Franklin Gothic Book"/>
+          <w:sz w:val="24"/>
+          <w:szCs w:val="24"/>
+          <w:highlight w:val="yellow"/>
+        </w:rPr>
+        <w:t>second-</w:t>
+      </w:r>
+      <w:proofErr w:type="spellStart"/>
+      <w:r>
+        <w:rPr>
+          <w:rFonts w:ascii="Franklin Gothic Book" w:hAnsi="Franklin Gothic Book"/>
+          <w:sz w:val="24"/>
+          <w:szCs w:val="24"/>
+          <w:highlight w:val="yellow"/>
+        </w:rPr>
+        <w:t>ms</w:t>
+      </w:r>
+      <w:proofErr w:type="spellEnd"/>
+      <w:r>
+        <w:rPr>
+          <w:rFonts w:ascii="Franklin Gothic Book" w:hAnsi="Franklin Gothic Book"/>
+          <w:sz w:val="24"/>
+          <w:szCs w:val="24"/>
+          <w:highlight w:val="yellow"/>
+        </w:rPr>
+        <w:t>/WalletServiceImpl.java</w:t>
+      </w:r>
+    </w:p>
+    <w:p>
+      <w:pPr>
+        <w:rPr>
+          <w:rFonts w:ascii="Franklin Gothic Book" w:hAnsi="Franklin Gothic Book"/>
+          <w:sz w:val="24"/>
+          <w:szCs w:val="24"/>
+        </w:rPr>
+      </w:pPr>
+      <w:r>
+        <w:rPr>
+          <w:rFonts w:ascii="Franklin Gothic Book" w:hAnsi="Franklin Gothic Book"/>
+          <w:sz w:val="24"/>
+          <w:szCs w:val="24"/>
+        </w:rPr>
+        <w:lastRenderedPageBreak/>
+        <w:drawing>
+          <wp:inline distT="0" distB="0" distL="0" distR="0" wp14:anchorId="4C9768B0" wp14:editId="120226A6">
+            <wp:extent cx="5943600" cy="3363595"/>
+            <wp:effectExtent l="0" t="0" r="0" b="8255"/>
+            <wp:docPr id="566668819" name="Picture 1"/>
+            <wp:cNvGraphicFramePr>
+              <a:graphicFrameLocks xmlns:a="http://schemas.openxmlformats.org/drawingml/2006/main" noChangeAspect="1"/>
+            </wp:cNvGraphicFramePr>
+            <a:graphic xmlns:a="http://schemas.openxmlformats.org/drawingml/2006/main">
+              <a:graphicData uri="http://schemas.openxmlformats.org/drawingml/2006/picture">
+                <pic:pic xmlns:pic="http://schemas.openxmlformats.org/drawingml/2006/picture">
+                  <pic:nvPicPr>
+                    <pic:cNvPr id="566668819" name=""/>
+                    <pic:cNvPicPr/>
+                  </pic:nvPicPr>
+                  <pic:blipFill>
+                    <a:blip r:embed="rId23"/>
+                    <a:stretch>
+                      <a:fillRect/>
+                    </a:stretch>
+                  </pic:blipFill>
+                  <pic:spPr>
+                    <a:xfrm>
+                      <a:off x="0" y="0"/>
+                      <a:ext cx="5943600" cy="3363595"/>
+                    </a:xfrm>
+                    <a:prstGeom prst="rect">
+                      <a:avLst/>
+                    </a:prstGeom>
+                  </pic:spPr>
+                </pic:pic>
+              </a:graphicData>
+            </a:graphic>
+          </wp:inline>
+        </w:drawing>
+      </w:r>
+    </w:p>
+    <w:p>
+      <w:pPr>
+        <w:rPr>
+          <w:rFonts w:ascii="Franklin Gothic Book" w:hAnsi="Franklin Gothic Book"/>
+          <w:sz w:val="24"/>
+          <w:szCs w:val="24"/>
+        </w:rPr>
+      </w:pPr>
+      <w:r>
+        <w:rPr>
+          <w:rFonts w:ascii="Franklin Gothic Book" w:hAnsi="Franklin Gothic Book"/>
+          <w:sz w:val="24"/>
+          <w:szCs w:val="24"/>
+          <w:highlight w:val="yellow"/>
+        </w:rPr>
+        <w:t>application.properties:</w:t>
+      </w:r>
+      <w:r>
+        <w:rPr>
+          <w:rFonts w:ascii="Franklin Gothic Book" w:hAnsi="Franklin Gothic Book"/>
+          <w:sz w:val="24"/>
+          <w:szCs w:val="24"/>
+        </w:rPr>
+        <w:t xml:space="preserve"> actuator and circuit breaker properties, we must use the instance name “</w:t>
+      </w:r>
+      <w:proofErr w:type="spellStart"/>
+      <w:r>
+        <w:rPr>
+          <w:rFonts w:ascii="Franklin Gothic Book" w:hAnsi="Franklin Gothic Book"/>
+          <w:sz w:val="24"/>
+          <w:szCs w:val="24"/>
+        </w:rPr>
+        <w:t>walletInstance</w:t>
+      </w:r>
+      <w:proofErr w:type="spellEnd"/>
+      <w:r>
+        <w:rPr>
+          <w:rFonts w:ascii="Franklin Gothic Book" w:hAnsi="Franklin Gothic Book"/>
+          <w:sz w:val="24"/>
+          <w:szCs w:val="24"/>
+        </w:rPr>
+        <w:t>”</w:t>
+      </w:r>
+    </w:p>
+    <w:p>
+      <w:pPr>
+        <w:rPr>
+          <w:rFonts w:ascii="Franklin Gothic Book" w:hAnsi="Franklin Gothic Book"/>
+          <w:sz w:val="24"/>
+          <w:szCs w:val="24"/>
+        </w:rPr>
+      </w:pPr>
+      <w:r>
+        <w:rPr>
+          <w:rFonts w:ascii="Franklin Gothic Book" w:hAnsi="Franklin Gothic Book"/>
+          <w:sz w:val="24"/>
+          <w:szCs w:val="24"/>
+        </w:rPr>
+        <w:drawing>
+          <wp:inline distT="0" distB="0" distL="0" distR="0" wp14:anchorId="6B9ACABE" wp14:editId="788CBA57">
+            <wp:extent cx="5943600" cy="1760855"/>
+            <wp:effectExtent l="0" t="0" r="0" b="0"/>
+            <wp:docPr id="676658207" name="Picture 1"/>
+            <wp:cNvGraphicFramePr>
+              <a:graphicFrameLocks xmlns:a="http://schemas.openxmlformats.org/drawingml/2006/main" noChangeAspect="1"/>
+            </wp:cNvGraphicFramePr>
+            <a:graphic xmlns:a="http://schemas.openxmlformats.org/drawingml/2006/main">
+              <a:graphicData uri="http://schemas.openxmlformats.org/drawingml/2006/picture">
+                <pic:pic xmlns:pic="http://schemas.openxmlformats.org/drawingml/2006/picture">
+                  <pic:nvPicPr>
+                    <pic:cNvPr id="676658207" name=""/>
+                    <pic:cNvPicPr/>
+                  </pic:nvPicPr>
+                  <pic:blipFill>
+                    <a:blip r:embed="rId24"/>
+                    <a:stretch>
+                      <a:fillRect/>
+                    </a:stretch>
+                  </pic:blipFill>
+                  <pic:spPr>
+                    <a:xfrm>
+                      <a:off x="0" y="0"/>
+                      <a:ext cx="5943600" cy="1760855"/>
+                    </a:xfrm>
+                    <a:prstGeom prst="rect">
+                      <a:avLst/>
+                    </a:prstGeom>
+                  </pic:spPr>
+                </pic:pic>
+              </a:graphicData>
+            </a:graphic>
+          </wp:inline>
+        </w:drawing>
+      </w:r>
+    </w:p>
+    <w:p>
+      <w:pPr>
+        <w:rPr>
+          <w:rFonts w:ascii="Franklin Gothic Book" w:hAnsi="Franklin Gothic Book"/>
+          <w:sz w:val="24"/>
+          <w:szCs w:val="24"/>
+        </w:rPr>
+      </w:pPr>
+      <w:r>
+        <w:rPr>
+          <w:rFonts w:ascii="Franklin Gothic Book" w:hAnsi="Franklin Gothic Book"/>
+          <w:sz w:val="24"/>
+          <w:szCs w:val="24"/>
+          <w:highlight w:val="yellow"/>
+        </w:rPr>
+        <w:t>Programs to run</w:t>
+      </w:r>
+    </w:p>
+    <w:p>
+      <w:pPr>
+        <w:pStyle w:val="ListParagraph"/>
+        <w:numPr>
+          <w:ilvl w:val="0"/>
+          <w:numId w:val="48"/>
+        </w:numPr>
+        <w:rPr>
+          <w:rFonts w:ascii="Franklin Gothic Book" w:hAnsi="Franklin Gothic Book"/>
+          <w:sz w:val="24"/>
+          <w:szCs w:val="24"/>
+        </w:rPr>
+      </w:pPr>
+      <w:r>
+        <w:rPr>
+          <w:rFonts w:ascii="Franklin Gothic Book" w:hAnsi="Franklin Gothic Book"/>
+          <w:sz w:val="24"/>
+          <w:szCs w:val="24"/>
+        </w:rPr>
+        <w:t>Service discovery</w:t>
+      </w:r>
+    </w:p>
+    <w:p>
+      <w:pPr>
+        <w:pStyle w:val="ListParagraph"/>
+        <w:numPr>
+          <w:ilvl w:val="0"/>
+          <w:numId w:val="48"/>
+        </w:numPr>
+        <w:rPr>
+          <w:rFonts w:ascii="Franklin Gothic Book" w:hAnsi="Franklin Gothic Book"/>
+          <w:sz w:val="24"/>
+          <w:szCs w:val="24"/>
+        </w:rPr>
+      </w:pPr>
+      <w:r>
+        <w:rPr>
+          <w:rFonts w:ascii="Franklin Gothic Book" w:hAnsi="Franklin Gothic Book"/>
+          <w:sz w:val="24"/>
+          <w:szCs w:val="24"/>
+        </w:rPr>
+        <w:t>first-</w:t>
+      </w:r>
+      <w:proofErr w:type="spellStart"/>
+      <w:r>
+        <w:rPr>
+          <w:rFonts w:ascii="Franklin Gothic Book" w:hAnsi="Franklin Gothic Book"/>
+          <w:sz w:val="24"/>
+          <w:szCs w:val="24"/>
+        </w:rPr>
+        <w:t>ms</w:t>
+      </w:r>
+      <w:proofErr w:type="spellEnd"/>
+      <w:r>
+        <w:rPr>
+          <w:rFonts w:ascii="Franklin Gothic Book" w:hAnsi="Franklin Gothic Book"/>
+          <w:sz w:val="24"/>
+          <w:szCs w:val="24"/>
+        </w:rPr>
+        <w:t xml:space="preserve"> </w:t>
+      </w:r>
+    </w:p>
+    <w:p>
+      <w:pPr>
+        <w:pStyle w:val="ListParagraph"/>
+        <w:numPr>
+          <w:ilvl w:val="0"/>
+          <w:numId w:val="48"/>
+        </w:numPr>
+        <w:rPr>
+          <w:rFonts w:ascii="Franklin Gothic Book" w:hAnsi="Franklin Gothic Book"/>
+          <w:sz w:val="24"/>
+          <w:szCs w:val="24"/>
+        </w:rPr>
+      </w:pPr>
+      <w:r>
+        <w:rPr>
+          <w:rFonts w:ascii="Franklin Gothic Book" w:hAnsi="Franklin Gothic Book"/>
+          <w:sz w:val="24"/>
+          <w:szCs w:val="24"/>
+        </w:rPr>
+        <w:t>configuration server</w:t>
+      </w:r>
+    </w:p>
+    <w:p>
+      <w:pPr>
+        <w:pStyle w:val="ListParagraph"/>
+        <w:numPr>
+          <w:ilvl w:val="0"/>
+          <w:numId w:val="48"/>
+        </w:numPr>
+        <w:rPr>
+          <w:rFonts w:ascii="Franklin Gothic Book" w:hAnsi="Franklin Gothic Book"/>
+          <w:sz w:val="24"/>
+          <w:szCs w:val="24"/>
+        </w:rPr>
+      </w:pPr>
+      <w:r>
+        <w:rPr>
+          <w:rFonts w:ascii="Franklin Gothic Book" w:hAnsi="Franklin Gothic Book"/>
+          <w:sz w:val="24"/>
+          <w:szCs w:val="24"/>
+        </w:rPr>
+        <w:t>second-</w:t>
+      </w:r>
+      <w:proofErr w:type="spellStart"/>
+      <w:r>
+        <w:rPr>
+          <w:rFonts w:ascii="Franklin Gothic Book" w:hAnsi="Franklin Gothic Book"/>
+          <w:sz w:val="24"/>
+          <w:szCs w:val="24"/>
+        </w:rPr>
+        <w:t>ms</w:t>
+      </w:r>
+      <w:proofErr w:type="spellEnd"/>
+    </w:p>
+    <w:p>
+      <w:pPr>
+        <w:rPr>
+          <w:rFonts w:ascii="Franklin Gothic Book" w:hAnsi="Franklin Gothic Book"/>
+          <w:sz w:val="24"/>
+          <w:szCs w:val="24"/>
+        </w:rPr>
+      </w:pPr>
+      <w:r>
+        <w:rPr>
+          <w:rFonts w:ascii="Franklin Gothic Book" w:hAnsi="Franklin Gothic Book"/>
+          <w:sz w:val="24"/>
+          <w:szCs w:val="24"/>
+          <w:highlight w:val="yellow"/>
+        </w:rPr>
+        <w:t>How to see the circuit breaker status</w:t>
+      </w:r>
+    </w:p>
+    <w:p>
+      <w:pPr>
+        <w:rPr>
+          <w:rFonts w:ascii="Franklin Gothic Book" w:hAnsi="Franklin Gothic Book"/>
+          <w:sz w:val="24"/>
+          <w:szCs w:val="24"/>
+        </w:rPr>
+      </w:pPr>
+      <w:r>
+        <w:rPr>
+          <w:rFonts w:ascii="Franklin Gothic Book" w:hAnsi="Franklin Gothic Book"/>
+          <w:sz w:val="24"/>
+          <w:szCs w:val="24"/>
+        </w:rPr>
+        <w:t>send 2 to 3 successful request to first-</w:t>
+      </w:r>
+      <w:proofErr w:type="spellStart"/>
+      <w:r>
+        <w:rPr>
+          <w:rFonts w:ascii="Franklin Gothic Book" w:hAnsi="Franklin Gothic Book"/>
+          <w:sz w:val="24"/>
+          <w:szCs w:val="24"/>
+        </w:rPr>
+        <w:t>ms</w:t>
+      </w:r>
+      <w:proofErr w:type="spellEnd"/>
+      <w:r>
+        <w:rPr>
+          <w:rFonts w:ascii="Franklin Gothic Book" w:hAnsi="Franklin Gothic Book"/>
+          <w:sz w:val="24"/>
+          <w:szCs w:val="24"/>
+        </w:rPr>
+        <w:t xml:space="preserve"> from second-</w:t>
+      </w:r>
+      <w:proofErr w:type="spellStart"/>
+      <w:r>
+        <w:rPr>
+          <w:rFonts w:ascii="Franklin Gothic Book" w:hAnsi="Franklin Gothic Book"/>
+          <w:sz w:val="24"/>
+          <w:szCs w:val="24"/>
+        </w:rPr>
+        <w:t>ms</w:t>
+      </w:r>
+      <w:proofErr w:type="spellEnd"/>
+      <w:r>
+        <w:rPr>
+          <w:rFonts w:ascii="Franklin Gothic Book" w:hAnsi="Franklin Gothic Book"/>
+          <w:sz w:val="24"/>
+          <w:szCs w:val="24"/>
+        </w:rPr>
+        <w:t>, then stop the first-</w:t>
+      </w:r>
+      <w:proofErr w:type="spellStart"/>
+      <w:r>
+        <w:rPr>
+          <w:rFonts w:ascii="Franklin Gothic Book" w:hAnsi="Franklin Gothic Book"/>
+          <w:sz w:val="24"/>
+          <w:szCs w:val="24"/>
+        </w:rPr>
+        <w:t>ms</w:t>
+      </w:r>
+      <w:proofErr w:type="spellEnd"/>
+      <w:r>
+        <w:rPr>
+          <w:rFonts w:ascii="Franklin Gothic Book" w:hAnsi="Franklin Gothic Book"/>
+          <w:sz w:val="24"/>
+          <w:szCs w:val="24"/>
+        </w:rPr>
+        <w:t xml:space="preserve"> to mimic the slow performance for first-</w:t>
+      </w:r>
+      <w:proofErr w:type="spellStart"/>
+      <w:r>
+        <w:rPr>
+          <w:rFonts w:ascii="Franklin Gothic Book" w:hAnsi="Franklin Gothic Book"/>
+          <w:sz w:val="24"/>
+          <w:szCs w:val="24"/>
+        </w:rPr>
+        <w:t>ms</w:t>
+      </w:r>
+      <w:proofErr w:type="spellEnd"/>
+      <w:r>
+        <w:rPr>
+          <w:rFonts w:ascii="Franklin Gothic Book" w:hAnsi="Franklin Gothic Book"/>
+          <w:sz w:val="24"/>
+          <w:szCs w:val="24"/>
+        </w:rPr>
+        <w:t>, now send few more requests(7 more) to the second-</w:t>
+      </w:r>
+      <w:proofErr w:type="spellStart"/>
+      <w:r>
+        <w:rPr>
+          <w:rFonts w:ascii="Franklin Gothic Book" w:hAnsi="Franklin Gothic Book"/>
+          <w:sz w:val="24"/>
+          <w:szCs w:val="24"/>
+        </w:rPr>
+        <w:t>ms</w:t>
+      </w:r>
+      <w:proofErr w:type="spellEnd"/>
+      <w:r>
+        <w:rPr>
+          <w:rFonts w:ascii="Franklin Gothic Book" w:hAnsi="Franklin Gothic Book"/>
+          <w:sz w:val="24"/>
+          <w:szCs w:val="24"/>
+        </w:rPr>
+        <w:t>, then observe the second-</w:t>
+      </w:r>
+      <w:proofErr w:type="spellStart"/>
+      <w:r>
+        <w:rPr>
+          <w:rFonts w:ascii="Franklin Gothic Book" w:hAnsi="Franklin Gothic Book"/>
+          <w:sz w:val="24"/>
+          <w:szCs w:val="24"/>
+        </w:rPr>
+        <w:t>ms</w:t>
+      </w:r>
+      <w:proofErr w:type="spellEnd"/>
+      <w:r>
+        <w:rPr>
+          <w:rFonts w:ascii="Franklin Gothic Book" w:hAnsi="Franklin Gothic Book"/>
+          <w:sz w:val="24"/>
+          <w:szCs w:val="24"/>
+        </w:rPr>
+        <w:t xml:space="preserve"> </w:t>
+      </w:r>
+      <w:r>
+        <w:rPr>
+          <w:rFonts w:ascii="Franklin Gothic Book" w:hAnsi="Franklin Gothic Book"/>
+          <w:sz w:val="24"/>
+          <w:szCs w:val="24"/>
+        </w:rPr>
+        <w:t>console</w:t>
+      </w:r>
+      <w:r>
+        <w:rPr>
+          <w:rFonts w:ascii="Franklin Gothic Book" w:hAnsi="Franklin Gothic Book"/>
+          <w:sz w:val="24"/>
+          <w:szCs w:val="24"/>
+        </w:rPr>
+        <w:t xml:space="preserve"> you can see the alternate method is directly getting called when the circuit breaker is in open state, if circuit breaker is in closed state you see the </w:t>
+      </w:r>
+      <w:proofErr w:type="spellStart"/>
+      <w:r>
+        <w:rPr>
+          <w:rFonts w:ascii="Franklin Gothic Book" w:hAnsi="Franklin Gothic Book"/>
+          <w:sz w:val="24"/>
+          <w:szCs w:val="24"/>
+        </w:rPr>
+        <w:t>S.o.p</w:t>
+      </w:r>
+      <w:proofErr w:type="spellEnd"/>
+      <w:r>
+        <w:rPr>
+          <w:rFonts w:ascii="Franklin Gothic Book" w:hAnsi="Franklin Gothic Book"/>
+          <w:sz w:val="24"/>
+          <w:szCs w:val="24"/>
+        </w:rPr>
+        <w:t xml:space="preserve"> of both the methods</w:t>
+      </w:r>
+    </w:p>
+    <w:p>
+      <w:pPr>
+        <w:rPr>
+          <w:rFonts w:ascii="Franklin Gothic Book" w:hAnsi="Franklin Gothic Book"/>
+          <w:sz w:val="24"/>
+          <w:szCs w:val="24"/>
+        </w:rPr>
+      </w:pPr>
+      <w:r>
+        <w:rPr>
+          <w:rFonts w:ascii="Franklin Gothic Book" w:hAnsi="Franklin Gothic Book"/>
+          <w:sz w:val="24"/>
+          <w:szCs w:val="24"/>
+        </w:rPr>
+        <w:lastRenderedPageBreak/>
+        <w:t xml:space="preserve">Then you can use </w:t>
+      </w:r>
+      <w:r>
+        <w:rPr>
+          <w:rFonts w:ascii="Franklin Gothic Book" w:hAnsi="Franklin Gothic Book"/>
+          <w:sz w:val="24"/>
+          <w:szCs w:val="24"/>
+          <w:highlight w:val="yellow"/>
+        </w:rPr>
+        <w:t>/actuator/health</w:t>
+      </w:r>
+      <w:r>
+        <w:rPr>
+          <w:rFonts w:ascii="Franklin Gothic Book" w:hAnsi="Franklin Gothic Book"/>
+          <w:sz w:val="24"/>
+          <w:szCs w:val="24"/>
+        </w:rPr>
+        <w:t xml:space="preserve"> to see the circuit breaker details</w:t>
+      </w:r>
+      <w:r>
+        <w:rPr>
+          <w:rFonts w:ascii="Franklin Gothic Book" w:hAnsi="Franklin Gothic Book"/>
+          <w:sz w:val="24"/>
+          <w:szCs w:val="24"/>
+        </w:rPr>
+        <w:t>.</w:t>
+      </w:r>
+    </w:p>
+    <w:p>
+      <w:pPr>
+        <w:rPr>
+          <w:rFonts w:ascii="Franklin Gothic Book" w:hAnsi="Franklin Gothic Book"/>
+          <w:sz w:val="24"/>
+          <w:szCs w:val="24"/>
+        </w:rPr>
+      </w:pPr>
+      <w:r>
+        <w:rPr>
+          <w:rFonts w:ascii="Franklin Gothic Book" w:hAnsi="Franklin Gothic Book"/>
+          <w:sz w:val="24"/>
+          <w:szCs w:val="24"/>
+        </w:rPr>
+        <w:t>When you see HALF_OPEN, it goes to CLOSED state if the remote service is up else it goes to OPEN state</w:t>
+      </w:r>
+    </w:p>
+    <w:p>
+      <w:pPr>
+        <w:rPr>
+          <w:rFonts w:ascii="Franklin Gothic Book" w:hAnsi="Franklin Gothic Book"/>
+          <w:sz w:val="24"/>
+          <w:szCs w:val="24"/>
+        </w:rPr>
+      </w:pPr>
+      <w:r>
+        <w:rPr>
+          <w:rFonts w:ascii="Franklin Gothic Book" w:hAnsi="Franklin Gothic Book"/>
+          <w:sz w:val="24"/>
+          <w:szCs w:val="24"/>
+          <w:highlight w:val="yellow"/>
+        </w:rPr>
+        <w:t xml:space="preserve">Spring </w:t>
+      </w:r>
+      <w:r>
+        <w:rPr>
+          <w:rFonts w:ascii="Franklin Gothic Book" w:hAnsi="Franklin Gothic Book"/>
+          <w:sz w:val="24"/>
+          <w:szCs w:val="24"/>
+          <w:highlight w:val="yellow"/>
+        </w:rPr>
+        <w:t xml:space="preserve">Reactive </w:t>
+      </w:r>
+      <w:r>
+        <w:rPr>
+          <w:rFonts w:ascii="Franklin Gothic Book" w:hAnsi="Franklin Gothic Book"/>
+          <w:sz w:val="24"/>
+          <w:szCs w:val="24"/>
+          <w:highlight w:val="yellow"/>
+        </w:rPr>
+        <w:t>Web Flux</w:t>
+      </w:r>
+    </w:p>
+    <w:p>
+      <w:pPr>
+        <w:rPr>
+          <w:rFonts w:ascii="Franklin Gothic Book" w:hAnsi="Franklin Gothic Book"/>
+          <w:sz w:val="24"/>
+          <w:szCs w:val="24"/>
+        </w:rPr>
+      </w:pPr>
+      <w:r>
+        <w:rPr>
+          <w:rFonts w:ascii="Franklin Gothic Book" w:hAnsi="Franklin Gothic Book"/>
+          <w:sz w:val="24"/>
+          <w:szCs w:val="24"/>
+        </w:rPr>
+        <w:t xml:space="preserve">It is mainly used to perform non-blocking IO operations / asynchronous operations </w:t>
+      </w:r>
+    </w:p>
+    <w:p>
+      <w:pPr>
+        <w:rPr>
+          <w:rFonts w:ascii="Franklin Gothic Book" w:hAnsi="Franklin Gothic Book"/>
+          <w:sz w:val="24"/>
+          <w:szCs w:val="24"/>
+        </w:rPr>
+      </w:pPr>
+      <w:r>
+        <w:rPr>
+          <w:rFonts w:ascii="Franklin Gothic Book" w:hAnsi="Franklin Gothic Book"/>
+          <w:sz w:val="24"/>
+          <w:szCs w:val="24"/>
+        </w:rPr>
+        <w:t xml:space="preserve">IO Operations are nothing but accessing the DB or any resources </w:t>
+      </w:r>
+    </w:p>
+    <w:p>
+      <w:pPr>
+        <w:rPr>
+          <w:rFonts w:ascii="Franklin Gothic Book" w:hAnsi="Franklin Gothic Book"/>
+          <w:sz w:val="24"/>
+          <w:szCs w:val="24"/>
+        </w:rPr>
+      </w:pPr>
+      <w:r>
+        <w:rPr>
+          <w:rFonts w:ascii="Franklin Gothic Book" w:hAnsi="Franklin Gothic Book"/>
+          <w:sz w:val="24"/>
+          <w:szCs w:val="24"/>
+          <w:highlight w:val="yellow"/>
+        </w:rPr>
+        <w:t>Spring Web:</w:t>
+      </w:r>
+      <w:r>
+        <w:rPr>
+          <w:rFonts w:ascii="Franklin Gothic Book" w:hAnsi="Franklin Gothic Book"/>
+          <w:sz w:val="24"/>
+          <w:szCs w:val="24"/>
+        </w:rPr>
+        <w:t xml:space="preserve"> It perform synchronous operations by blocking the threads while doing any IO tasks</w:t>
+      </w:r>
+    </w:p>
+    <w:p>
+      <w:pPr>
+        <w:rPr>
+          <w:rFonts w:ascii="Franklin Gothic Book" w:hAnsi="Franklin Gothic Book"/>
+          <w:sz w:val="24"/>
+          <w:szCs w:val="24"/>
+        </w:rPr>
+      </w:pPr>
+      <w:r>
+        <w:rPr>
+          <w:rFonts w:ascii="Franklin Gothic Book" w:hAnsi="Franklin Gothic Book"/>
+          <w:sz w:val="24"/>
+          <w:szCs w:val="24"/>
+          <w:highlight w:val="yellow"/>
+        </w:rPr>
+        <w:t>Flux</w:t>
+      </w:r>
+      <w:r>
+        <w:rPr>
+          <w:rFonts w:ascii="Franklin Gothic Book" w:hAnsi="Franklin Gothic Book"/>
+          <w:sz w:val="24"/>
+          <w:szCs w:val="24"/>
+        </w:rPr>
+        <w:t>: It is a publisher that can publish the data so that threads can handle that data while giving the response</w:t>
+      </w:r>
+    </w:p>
+    <w:p>
+      <w:pPr>
+        <w:rPr>
+          <w:rFonts w:ascii="Franklin Gothic Book" w:hAnsi="Franklin Gothic Book"/>
+          <w:sz w:val="24"/>
+          <w:szCs w:val="24"/>
+        </w:rPr>
+      </w:pPr>
+      <w:r>
+        <w:rPr>
+          <w:rFonts w:ascii="Franklin Gothic Book" w:hAnsi="Franklin Gothic Book"/>
+          <w:sz w:val="24"/>
+          <w:szCs w:val="24"/>
+        </w:rPr>
+        <w:drawing>
+          <wp:inline distT="0" distB="0" distL="0" distR="0" wp14:anchorId="520B8FFD" wp14:editId="513FE4D1">
+            <wp:extent cx="5943600" cy="2809240"/>
+            <wp:effectExtent l="0" t="0" r="0" b="0"/>
+            <wp:docPr id="1615605214" name="Picture 1"/>
+            <wp:cNvGraphicFramePr>
+              <a:graphicFrameLocks xmlns:a="http://schemas.openxmlformats.org/drawingml/2006/main" noChangeAspect="1"/>
+            </wp:cNvGraphicFramePr>
+            <a:graphic xmlns:a="http://schemas.openxmlformats.org/drawingml/2006/main">
+              <a:graphicData uri="http://schemas.openxmlformats.org/drawingml/2006/picture">
+                <pic:pic xmlns:pic="http://schemas.openxmlformats.org/drawingml/2006/picture">
+                  <pic:nvPicPr>
+                    <pic:cNvPr id="1615605214" name=""/>
+                    <pic:cNvPicPr/>
+                  </pic:nvPicPr>
+                  <pic:blipFill>
+                    <a:blip r:embed="rId25"/>
+                    <a:stretch>
+                      <a:fillRect/>
+                    </a:stretch>
+                  </pic:blipFill>
+                  <pic:spPr>
+                    <a:xfrm>
+                      <a:off x="0" y="0"/>
+                      <a:ext cx="5943600" cy="2809240"/>
+                    </a:xfrm>
+                    <a:prstGeom prst="rect">
+                      <a:avLst/>
+                    </a:prstGeom>
+                  </pic:spPr>
+                </pic:pic>
+              </a:graphicData>
+            </a:graphic>
+          </wp:inline>
+        </w:drawing>
+      </w:r>
+    </w:p>
+    <w:p>
+      <w:pPr>
+        <w:rPr>
+          <w:rFonts w:ascii="Franklin Gothic Book" w:hAnsi="Franklin Gothic Book"/>
+          <w:sz w:val="24"/>
+          <w:szCs w:val="24"/>
+        </w:rPr>
+      </w:pPr>
+      <w:r>
+        <w:rPr>
+          <w:rFonts w:ascii="Franklin Gothic Book" w:hAnsi="Franklin Gothic Book"/>
+          <w:sz w:val="24"/>
+          <w:szCs w:val="24"/>
+          <w:highlight w:val="yellow"/>
+        </w:rPr>
+        <w:t>application.properties</w:t>
+      </w:r>
+    </w:p>
+    <w:p>
+      <w:pPr>
+        <w:rPr>
+          <w:rFonts w:ascii="Franklin Gothic Book" w:hAnsi="Franklin Gothic Book"/>
+          <w:sz w:val="24"/>
+          <w:szCs w:val="24"/>
+        </w:rPr>
+      </w:pPr>
+      <w:r>
+        <w:rPr>
+          <w:rFonts w:ascii="Franklin Gothic Book" w:hAnsi="Franklin Gothic Book"/>
+          <w:sz w:val="24"/>
+          <w:szCs w:val="24"/>
+        </w:rPr>
+        <w:drawing>
+          <wp:inline distT="0" distB="0" distL="0" distR="0" wp14:anchorId="21AE13DE" wp14:editId="2E3CF8E7">
+            <wp:extent cx="3458058" cy="943107"/>
+            <wp:effectExtent l="0" t="0" r="0" b="9525"/>
+            <wp:docPr id="47975023" name="Picture 1"/>
+            <wp:cNvGraphicFramePr>
+              <a:graphicFrameLocks xmlns:a="http://schemas.openxmlformats.org/drawingml/2006/main" noChangeAspect="1"/>
+            </wp:cNvGraphicFramePr>
+            <a:graphic xmlns:a="http://schemas.openxmlformats.org/drawingml/2006/main">
+              <a:graphicData uri="http://schemas.openxmlformats.org/drawingml/2006/picture">
+                <pic:pic xmlns:pic="http://schemas.openxmlformats.org/drawingml/2006/picture">
+                  <pic:nvPicPr>
+                    <pic:cNvPr id="47975023" name=""/>
+                    <pic:cNvPicPr/>
+                  </pic:nvPicPr>
+                  <pic:blipFill>
+                    <a:blip r:embed="rId26"/>
+                    <a:stretch>
+                      <a:fillRect/>
+                    </a:stretch>
+                  </pic:blipFill>
+                  <pic:spPr>
+                    <a:xfrm>
+                      <a:off x="0" y="0"/>
+                      <a:ext cx="3458058" cy="943107"/>
+                    </a:xfrm>
+                    <a:prstGeom prst="rect">
+                      <a:avLst/>
+                    </a:prstGeom>
+                  </pic:spPr>
+                </pic:pic>
+              </a:graphicData>
+            </a:graphic>
+          </wp:inline>
+        </w:drawing>
+      </w:r>
+    </w:p>
+    <w:p>
+      <w:pPr>
+        <w:rPr>
+          <w:rFonts w:ascii="Franklin Gothic Book" w:hAnsi="Franklin Gothic Book"/>
+          <w:sz w:val="24"/>
+          <w:szCs w:val="24"/>
+        </w:rPr>
+      </w:pPr>
+      <w:r>
+        <w:rPr>
+          <w:rFonts w:ascii="Franklin Gothic Book" w:hAnsi="Franklin Gothic Book"/>
+          <w:sz w:val="24"/>
+          <w:szCs w:val="24"/>
+        </w:rPr>
+        <w:t>We will create two end points /synch and another is /async that calls the service which returns data by blocking and another one by non-blocking</w:t>
+      </w:r>
+    </w:p>
+    <w:p>
+      <w:pPr>
+        <w:rPr>
+          <w:rFonts w:ascii="Franklin Gothic Book" w:hAnsi="Franklin Gothic Book"/>
+          <w:sz w:val="24"/>
+          <w:szCs w:val="24"/>
+        </w:rPr>
+      </w:pPr>
+      <w:r>
+        <w:rPr>
+          <w:rFonts w:ascii="Franklin Gothic Book" w:hAnsi="Franklin Gothic Book"/>
+          <w:sz w:val="24"/>
+          <w:szCs w:val="24"/>
+          <w:highlight w:val="yellow"/>
+        </w:rPr>
+        <w:t>ServiceImpl.java</w:t>
+      </w:r>
+    </w:p>
+    <w:p>
+      <w:pPr>
+        <w:rPr>
+          <w:rFonts w:ascii="Franklin Gothic Book" w:hAnsi="Franklin Gothic Book"/>
+          <w:sz w:val="24"/>
+          <w:szCs w:val="24"/>
+        </w:rPr>
+      </w:pPr>
+      <w:r>
+        <w:rPr>
+          <w:rFonts w:ascii="Franklin Gothic Book" w:hAnsi="Franklin Gothic Book"/>
+          <w:sz w:val="24"/>
+          <w:szCs w:val="24"/>
+        </w:rPr>
+        <w:lastRenderedPageBreak/>
+        <w:drawing>
+          <wp:inline distT="0" distB="0" distL="0" distR="0" wp14:anchorId="4AF106A1" wp14:editId="4097EA20">
+            <wp:extent cx="5943600" cy="2889250"/>
+            <wp:effectExtent l="0" t="0" r="0" b="6350"/>
+            <wp:docPr id="2141338157" name="Picture 1"/>
+            <wp:cNvGraphicFramePr>
+              <a:graphicFrameLocks xmlns:a="http://schemas.openxmlformats.org/drawingml/2006/main" noChangeAspect="1"/>
+            </wp:cNvGraphicFramePr>
+            <a:graphic xmlns:a="http://schemas.openxmlformats.org/drawingml/2006/main">
+              <a:graphicData uri="http://schemas.openxmlformats.org/drawingml/2006/picture">
+                <pic:pic xmlns:pic="http://schemas.openxmlformats.org/drawingml/2006/picture">
+                  <pic:nvPicPr>
+                    <pic:cNvPr id="2141338157" name=""/>
+                    <pic:cNvPicPr/>
+                  </pic:nvPicPr>
+                  <pic:blipFill>
+                    <a:blip r:embed="rId27"/>
+                    <a:stretch>
+                      <a:fillRect/>
+                    </a:stretch>
+                  </pic:blipFill>
+                  <pic:spPr>
+                    <a:xfrm>
+                      <a:off x="0" y="0"/>
+                      <a:ext cx="5943600" cy="2889250"/>
+                    </a:xfrm>
+                    <a:prstGeom prst="rect">
+                      <a:avLst/>
+                    </a:prstGeom>
+                  </pic:spPr>
+                </pic:pic>
+              </a:graphicData>
+            </a:graphic>
+          </wp:inline>
+        </w:drawing>
+      </w:r>
+    </w:p>
+    <w:p>
+      <w:pPr>
+        <w:rPr>
+          <w:rFonts w:ascii="Franklin Gothic Book" w:hAnsi="Franklin Gothic Book"/>
+          <w:sz w:val="24"/>
+          <w:szCs w:val="24"/>
+        </w:rPr>
+      </w:pPr>
+      <w:r>
+        <w:rPr>
+          <w:rFonts w:ascii="Franklin Gothic Book" w:hAnsi="Franklin Gothic Book"/>
+          <w:sz w:val="24"/>
+          <w:szCs w:val="24"/>
+          <w:highlight w:val="yellow"/>
+        </w:rPr>
+        <w:t>MyController.java</w:t>
+      </w:r>
+    </w:p>
+    <w:p>
+      <w:pPr>
+        <w:rPr>
+          <w:rFonts w:ascii="Franklin Gothic Book" w:hAnsi="Franklin Gothic Book"/>
+          <w:sz w:val="24"/>
+          <w:szCs w:val="24"/>
+        </w:rPr>
+      </w:pPr>
+      <w:r>
+        <w:rPr>
+          <w:rFonts w:ascii="Franklin Gothic Book" w:hAnsi="Franklin Gothic Book"/>
+          <w:sz w:val="24"/>
+          <w:szCs w:val="24"/>
+        </w:rPr>
+        <w:drawing>
+          <wp:inline distT="0" distB="0" distL="0" distR="0" wp14:anchorId="57D5B6D3" wp14:editId="46C7BE7A">
+            <wp:extent cx="5943600" cy="3742055"/>
+            <wp:effectExtent l="0" t="0" r="0" b="0"/>
+            <wp:docPr id="1265877398" name="Picture 1"/>
+            <wp:cNvGraphicFramePr>
+              <a:graphicFrameLocks xmlns:a="http://schemas.openxmlformats.org/drawingml/2006/main" noChangeAspect="1"/>
+            </wp:cNvGraphicFramePr>
+            <a:graphic xmlns:a="http://schemas.openxmlformats.org/drawingml/2006/main">
+              <a:graphicData uri="http://schemas.openxmlformats.org/drawingml/2006/picture">
+                <pic:pic xmlns:pic="http://schemas.openxmlformats.org/drawingml/2006/picture">
+                  <pic:nvPicPr>
+                    <pic:cNvPr id="1265877398" name=""/>
+                    <pic:cNvPicPr/>
+                  </pic:nvPicPr>
+                  <pic:blipFill>
+                    <a:blip r:embed="rId28"/>
+                    <a:stretch>
+                      <a:fillRect/>
+                    </a:stretch>
+                  </pic:blipFill>
+                  <pic:spPr>
+                    <a:xfrm>
+                      <a:off x="0" y="0"/>
+                      <a:ext cx="5943600" cy="3742055"/>
+                    </a:xfrm>
+                    <a:prstGeom prst="rect">
+                      <a:avLst/>
+                    </a:prstGeom>
+                  </pic:spPr>
+                </pic:pic>
+              </a:graphicData>
+            </a:graphic>
+          </wp:inline>
+        </w:drawing>
+      </w:r>
+    </w:p>
+    <w:p>
+      <w:pPr>
+        <w:rPr>
+          <w:rFonts w:ascii="Franklin Gothic Book" w:hAnsi="Franklin Gothic Book"/>
+          <w:sz w:val="24"/>
+          <w:szCs w:val="24"/>
+        </w:rPr>
+      </w:pPr>
+      <w:r>
+        <w:rPr>
+          <w:rFonts w:ascii="Franklin Gothic Book" w:hAnsi="Franklin Gothic Book"/>
+          <w:sz w:val="24"/>
+          <w:szCs w:val="24"/>
+          <w:highlight w:val="yellow"/>
+        </w:rPr>
+        <w:t>Output:</w:t>
+      </w:r>
+    </w:p>
+    <w:p>
+      <w:pPr>
+        <w:rPr>
+          <w:rFonts w:ascii="Franklin Gothic Book" w:hAnsi="Franklin Gothic Book"/>
+          <w:sz w:val="24"/>
+          <w:szCs w:val="24"/>
+        </w:rPr>
+      </w:pPr>
+      <w:r>
+        <w:rPr>
+          <w:rFonts w:ascii="Franklin Gothic Book" w:hAnsi="Franklin Gothic Book"/>
+          <w:sz w:val="24"/>
+          <w:szCs w:val="24"/>
+        </w:rPr>
+        <w:t>/synch: Gives the data after waiting for 5 seconds</w:t>
+      </w:r>
+    </w:p>
+    <w:p>
+      <w:pPr>
+        <w:rPr>
+          <w:rFonts w:ascii="Franklin Gothic Book" w:hAnsi="Franklin Gothic Book"/>
+          <w:sz w:val="24"/>
+          <w:szCs w:val="24"/>
+        </w:rPr>
+      </w:pPr>
+      <w:r>
+        <w:rPr>
+          <w:rFonts w:ascii="Franklin Gothic Book" w:hAnsi="Franklin Gothic Book"/>
+          <w:sz w:val="24"/>
+          <w:szCs w:val="24"/>
+        </w:rPr>
+        <w:t>/</w:t>
+      </w:r>
+      <w:proofErr w:type="spellStart"/>
+      <w:r>
+        <w:rPr>
+          <w:rFonts w:ascii="Franklin Gothic Book" w:hAnsi="Franklin Gothic Book"/>
+          <w:sz w:val="24"/>
+          <w:szCs w:val="24"/>
+        </w:rPr>
+        <w:t>asynch</w:t>
+      </w:r>
+      <w:proofErr w:type="spellEnd"/>
+      <w:r>
+        <w:rPr>
+          <w:rFonts w:ascii="Franklin Gothic Book" w:hAnsi="Franklin Gothic Book"/>
+          <w:sz w:val="24"/>
+          <w:szCs w:val="24"/>
+        </w:rPr>
+        <w:t>: Gives the data for each second</w:t>
+      </w:r>
+    </w:p>
+    <w:p>
+      <w:pPr>
+        <w:rPr>
+          <w:rFonts w:ascii="Franklin Gothic Book" w:hAnsi="Franklin Gothic Book"/>
+          <w:sz w:val="24"/>
+          <w:szCs w:val="24"/>
+        </w:rPr>
+      </w:pPr>
+    </w:p>
+    <w:p>
+      <w:pPr>
+        <w:rPr>
+          <w:rFonts w:ascii="Franklin Gothic Book" w:hAnsi="Franklin Gothic Book"/>
+          <w:sz w:val="24"/>
+          <w:szCs w:val="24"/>
+        </w:rPr>
+      </w:pPr>
+    </w:p>
+    <w:p>
+      <w:pPr>
+        <w:rPr>
+          <w:rFonts w:ascii="Franklin Gothic Book" w:hAnsi="Franklin Gothic Book"/>
+          <w:sz w:val="24"/>
+          <w:szCs w:val="24"/>
+        </w:rPr>
+      </w:pPr>
+      <w:r>
+        <w:rPr>
+          <w:rFonts w:ascii="Franklin Gothic Book" w:hAnsi="Franklin Gothic Book"/>
+          <w:sz w:val="24"/>
+          <w:szCs w:val="24"/>
+          <w:highlight w:val="yellow"/>
+        </w:rPr>
+        <w:t>Topics to discus</w:t>
+      </w:r>
+      <w:r>
+        <w:rPr>
+          <w:rFonts w:ascii="Franklin Gothic Book" w:hAnsi="Franklin Gothic Book"/>
+          <w:sz w:val="24"/>
+          <w:szCs w:val="24"/>
+          <w:highlight w:val="yellow"/>
+        </w:rPr>
+        <w:t xml:space="preserve">s on </w:t>
+      </w:r>
+      <w:r>
+        <w:rPr>
+          <w:rFonts w:ascii="Franklin Gothic Book" w:hAnsi="Franklin Gothic Book"/>
+          <w:sz w:val="24"/>
+          <w:szCs w:val="24"/>
+          <w:highlight w:val="yellow"/>
+        </w:rPr>
+        <w:t>T</w:t>
+      </w:r>
+      <w:r>
+        <w:rPr>
+          <w:rFonts w:ascii="Franklin Gothic Book" w:hAnsi="Franklin Gothic Book"/>
+          <w:sz w:val="24"/>
+          <w:szCs w:val="24"/>
+          <w:highlight w:val="yellow"/>
+        </w:rPr>
+        <w:t xml:space="preserve">hursday </w:t>
+      </w:r>
+    </w:p>
+    <w:p>
+      <w:pPr>
+        <w:pStyle w:val="ListParagraph"/>
+        <w:numPr>
+          <w:ilvl w:val="0"/>
+          <w:numId w:val="49"/>
+        </w:numPr>
+        <w:rPr>
+          <w:rFonts w:ascii="Franklin Gothic Book" w:hAnsi="Franklin Gothic Book"/>
+          <w:sz w:val="24"/>
+          <w:szCs w:val="24"/>
+        </w:rPr>
+      </w:pPr>
+      <w:r>
+        <w:rPr>
+          <w:rFonts w:ascii="Franklin Gothic Book" w:hAnsi="Franklin Gothic Book"/>
+          <w:sz w:val="24"/>
+          <w:szCs w:val="24"/>
+        </w:rPr>
+        <w:t>Pagination</w:t>
+      </w:r>
+    </w:p>
+    <w:p>
+      <w:pPr>
+        <w:pStyle w:val="ListParagraph"/>
+        <w:numPr>
+          <w:ilvl w:val="0"/>
+          <w:numId w:val="49"/>
+        </w:numPr>
+        <w:rPr>
+          <w:rFonts w:ascii="Franklin Gothic Book" w:hAnsi="Franklin Gothic Book"/>
+          <w:sz w:val="24"/>
+          <w:szCs w:val="24"/>
+        </w:rPr>
+      </w:pPr>
+      <w:r>
+        <w:rPr>
+          <w:rFonts w:ascii="Franklin Gothic Book" w:hAnsi="Franklin Gothic Book"/>
+          <w:sz w:val="24"/>
+          <w:szCs w:val="24"/>
+        </w:rPr>
+        <w:t>Spring Security</w:t>
+      </w:r>
+    </w:p>
+    <w:p>
+      <w:pPr>
+        <w:pStyle w:val="ListParagraph"/>
+        <w:numPr>
+          <w:ilvl w:val="0"/>
+          <w:numId w:val="49"/>
+        </w:numPr>
+        <w:rPr>
+          <w:rFonts w:ascii="Franklin Gothic Book" w:hAnsi="Franklin Gothic Book"/>
+          <w:sz w:val="24"/>
+          <w:szCs w:val="24"/>
+        </w:rPr>
+      </w:pPr>
+      <w:r>
+        <w:rPr>
+          <w:rFonts w:ascii="Franklin Gothic Book" w:hAnsi="Franklin Gothic Book"/>
+          <w:sz w:val="24"/>
+          <w:szCs w:val="24"/>
+        </w:rPr>
+        <w:t>SOAP</w:t>
+      </w:r>
+    </w:p>
+    <w:p>
+      <w:pPr>
+        <w:pStyle w:val="ListParagraph"/>
+        <w:numPr>
+          <w:ilvl w:val="0"/>
+          <w:numId w:val="49"/>
+        </w:numPr>
+        <w:rPr>
+          <w:rFonts w:ascii="Franklin Gothic Book" w:hAnsi="Franklin Gothic Book"/>
+          <w:sz w:val="24"/>
+          <w:szCs w:val="24"/>
+        </w:rPr>
+      </w:pPr>
+      <w:r>
+        <w:rPr>
+          <w:rFonts w:ascii="Franklin Gothic Book" w:hAnsi="Franklin Gothic Book"/>
+          <w:sz w:val="24"/>
+          <w:szCs w:val="24"/>
+        </w:rPr>
+        <w:t>Flux with DB</w:t>
+      </w:r>
+    </w:p>
+    <w:p>
+      <w:pPr>
+        <w:pStyle w:val="ListParagraph"/>
+        <w:numPr>
+          <w:ilvl w:val="0"/>
+          <w:numId w:val="49"/>
+        </w:numPr>
+        <w:rPr>
+          <w:rFonts w:ascii="Franklin Gothic Book" w:hAnsi="Franklin Gothic Book"/>
+          <w:sz w:val="24"/>
+          <w:szCs w:val="24"/>
+        </w:rPr>
+      </w:pPr>
+      <w:r>
+        <w:rPr>
+          <w:rFonts w:ascii="Franklin Gothic Book" w:hAnsi="Franklin Gothic Book"/>
+          <w:sz w:val="24"/>
+          <w:szCs w:val="24"/>
+        </w:rPr>
+        <w:t>Handling huge data from the File</w:t>
+      </w:r>
+    </w:p>
+    <w:p>
+      <w:pPr>
+        <w:pStyle w:val="ListParagraph"/>
+        <w:numPr>
+          <w:ilvl w:val="0"/>
+          <w:numId w:val="49"/>
+        </w:numPr>
+        <w:rPr>
+          <w:rFonts w:ascii="Franklin Gothic Book" w:hAnsi="Franklin Gothic Book"/>
+          <w:sz w:val="24"/>
+          <w:szCs w:val="24"/>
+        </w:rPr>
+      </w:pPr>
+      <w:r>
+        <w:rPr>
+          <w:rFonts w:ascii="Franklin Gothic Book" w:hAnsi="Franklin Gothic Book"/>
+          <w:sz w:val="24"/>
+          <w:szCs w:val="24"/>
+        </w:rPr>
+        <w:t>Circuit-breaker</w:t>
+      </w:r>
+      <w:r>
+        <w:rPr>
+          <w:rFonts w:ascii="Franklin Gothic Book" w:hAnsi="Franklin Gothic Book"/>
+          <w:sz w:val="24"/>
+          <w:szCs w:val="24"/>
+        </w:rPr>
+        <w:t xml:space="preserve"> </w:t>
+      </w:r>
+    </w:p>
+    <w:p>
+      <w:pPr>
+        <w:rPr>
+          <w:rFonts w:ascii="Franklin Gothic Book" w:hAnsi="Franklin Gothic Book"/>
+          <w:sz w:val="24"/>
+          <w:szCs w:val="24"/>
+        </w:rPr>
+      </w:pPr>
+    </w:p>
+    <w:p>
+      <w:pPr>
+        <w:rPr>
+          <w:rFonts w:ascii="Franklin Gothic Book" w:hAnsi="Franklin Gothic Book"/>
+          <w:sz w:val="24"/>
+          <w:szCs w:val="24"/>
+        </w:rPr>
+      </w:pPr>
+      <w:r>
+        <w:rPr>
+          <w:rFonts w:ascii="Franklin Gothic Book" w:hAnsi="Franklin Gothic Book"/>
+          <w:sz w:val="24"/>
+          <w:szCs w:val="24"/>
+          <w:highlight w:val="yellow"/>
+        </w:rPr>
+        <w:t xml:space="preserve">Latest features of ES or </w:t>
+      </w:r>
+      <w:proofErr w:type="spellStart"/>
+      <w:r>
+        <w:rPr>
+          <w:rFonts w:ascii="Franklin Gothic Book" w:hAnsi="Franklin Gothic Book"/>
+          <w:sz w:val="24"/>
+          <w:szCs w:val="24"/>
+          <w:highlight w:val="yellow"/>
+        </w:rPr>
+        <w:t>Ecma</w:t>
+      </w:r>
+      <w:proofErr w:type="spellEnd"/>
+      <w:r>
+        <w:rPr>
+          <w:rFonts w:ascii="Franklin Gothic Book" w:hAnsi="Franklin Gothic Book"/>
+          <w:sz w:val="24"/>
+          <w:szCs w:val="24"/>
+          <w:highlight w:val="yellow"/>
+        </w:rPr>
+        <w:t xml:space="preserve"> Script which is the standard for Javascript</w:t>
+      </w:r>
+    </w:p>
+    <w:p>
+      <w:pPr>
+        <w:rPr>
+          <w:rFonts w:ascii="Franklin Gothic Book" w:hAnsi="Franklin Gothic Book"/>
+          <w:sz w:val="24"/>
+          <w:szCs w:val="24"/>
+        </w:rPr>
+      </w:pPr>
+      <w:r>
+        <w:rPr>
+          <w:rFonts w:ascii="Franklin Gothic Book" w:hAnsi="Franklin Gothic Book"/>
+          <w:sz w:val="24"/>
+          <w:szCs w:val="24"/>
+          <w:highlight w:val="yellow"/>
+        </w:rPr>
+        <w:t>Javascript:</w:t>
+      </w:r>
+      <w:r>
+        <w:rPr>
+          <w:rFonts w:ascii="Franklin Gothic Book" w:hAnsi="Franklin Gothic Book"/>
+          <w:sz w:val="24"/>
+          <w:szCs w:val="24"/>
+        </w:rPr>
+        <w:t xml:space="preserve"> It is used to add dynamic  behaviour to the web pages like changing content of the web page, adding effects to the web page and so on.</w:t>
+      </w:r>
+    </w:p>
+    <w:p>
+      <w:pPr>
+        <w:rPr>
+          <w:rFonts w:ascii="Franklin Gothic Book" w:hAnsi="Franklin Gothic Book"/>
+          <w:sz w:val="24"/>
+          <w:szCs w:val="24"/>
+        </w:rPr>
+      </w:pPr>
+      <w:r>
+        <w:rPr>
+          <w:rFonts w:ascii="Franklin Gothic Book" w:hAnsi="Franklin Gothic Book"/>
+          <w:sz w:val="24"/>
+          <w:szCs w:val="24"/>
+          <w:highlight w:val="yellow"/>
+        </w:rPr>
+        <w:t>Function:</w:t>
+      </w:r>
+      <w:r>
+        <w:rPr>
+          <w:rFonts w:ascii="Franklin Gothic Book" w:hAnsi="Franklin Gothic Book"/>
+          <w:sz w:val="24"/>
+          <w:szCs w:val="24"/>
+        </w:rPr>
+        <w:t xml:space="preserve"> It is a function that can be executed to perform some tasks </w:t>
+      </w:r>
+    </w:p>
+    <w:p>
+      <w:pPr>
+        <w:rPr>
+          <w:rFonts w:ascii="Franklin Gothic Book" w:hAnsi="Franklin Gothic Book"/>
+          <w:sz w:val="24"/>
+          <w:szCs w:val="24"/>
+        </w:rPr>
+      </w:pPr>
+      <w:r>
+        <w:rPr>
+          <w:rFonts w:ascii="Franklin Gothic Book" w:hAnsi="Franklin Gothic Book"/>
+          <w:sz w:val="24"/>
+          <w:szCs w:val="24"/>
+        </w:rPr>
+        <w:t xml:space="preserve">function </w:t>
+      </w:r>
+      <w:proofErr w:type="spellStart"/>
+      <w:r>
+        <w:rPr>
+          <w:rFonts w:ascii="Franklin Gothic Book" w:hAnsi="Franklin Gothic Book"/>
+          <w:sz w:val="24"/>
+          <w:szCs w:val="24"/>
+        </w:rPr>
+        <w:t>functionName</w:t>
+      </w:r>
+      <w:proofErr w:type="spellEnd"/>
+      <w:r>
+        <w:rPr>
+          <w:rFonts w:ascii="Franklin Gothic Book" w:hAnsi="Franklin Gothic Book"/>
+          <w:sz w:val="24"/>
+          <w:szCs w:val="24"/>
+        </w:rPr>
+        <w:t xml:space="preserve">() { …. } </w:t>
+      </w:r>
+    </w:p>
+    <w:p>
+      <w:pPr>
+        <w:rPr>
+          <w:rFonts w:ascii="Franklin Gothic Book" w:hAnsi="Franklin Gothic Book"/>
+          <w:sz w:val="24"/>
+          <w:szCs w:val="24"/>
+        </w:rPr>
+      </w:pPr>
+      <w:r>
+        <w:rPr>
+          <w:rFonts w:ascii="Franklin Gothic Book" w:hAnsi="Franklin Gothic Book"/>
+          <w:sz w:val="24"/>
+          <w:szCs w:val="24"/>
+          <w:highlight w:val="yellow"/>
+        </w:rPr>
+        <w:t>Variables:</w:t>
+      </w:r>
+      <w:r>
+        <w:rPr>
+          <w:rFonts w:ascii="Franklin Gothic Book" w:hAnsi="Franklin Gothic Book"/>
+          <w:sz w:val="24"/>
+          <w:szCs w:val="24"/>
+        </w:rPr>
+        <w:t xml:space="preserve"> To store the data</w:t>
+      </w:r>
+    </w:p>
+    <w:p>
+      <w:pPr>
+        <w:rPr>
+          <w:rFonts w:ascii="Franklin Gothic Book" w:hAnsi="Franklin Gothic Book"/>
+          <w:sz w:val="24"/>
+          <w:szCs w:val="24"/>
+        </w:rPr>
+      </w:pPr>
+      <w:r>
+        <w:rPr>
+          <w:rFonts w:ascii="Franklin Gothic Book" w:hAnsi="Franklin Gothic Book"/>
+          <w:sz w:val="24"/>
+          <w:szCs w:val="24"/>
+        </w:rPr>
+        <w:t>var x = 20; // not recommended to use</w:t>
+      </w:r>
+    </w:p>
+    <w:p>
+      <w:pPr>
+        <w:rPr>
+          <w:rFonts w:ascii="Franklin Gothic Book" w:hAnsi="Franklin Gothic Book"/>
+          <w:sz w:val="24"/>
+          <w:szCs w:val="24"/>
+        </w:rPr>
+      </w:pPr>
+      <w:r>
+        <w:rPr>
+          <w:rFonts w:ascii="Franklin Gothic Book" w:hAnsi="Franklin Gothic Book"/>
+          <w:sz w:val="24"/>
+          <w:szCs w:val="24"/>
+        </w:rPr>
+        <w:t>let y = 30; // scoped variables</w:t>
+      </w:r>
+    </w:p>
+    <w:p>
+      <w:pPr>
+        <w:rPr>
+          <w:rFonts w:ascii="Franklin Gothic Book" w:hAnsi="Franklin Gothic Book"/>
+          <w:sz w:val="24"/>
+          <w:szCs w:val="24"/>
+        </w:rPr>
+      </w:pPr>
+      <w:r>
+        <w:rPr>
+          <w:rFonts w:ascii="Franklin Gothic Book" w:hAnsi="Franklin Gothic Book"/>
+          <w:sz w:val="24"/>
+          <w:szCs w:val="24"/>
+        </w:rPr>
+        <w:t>const z = 50; // scoped variables</w:t>
+      </w:r>
+    </w:p>
+    <w:p>
+      <w:pPr>
+        <w:rPr>
+          <w:rFonts w:ascii="Franklin Gothic Book" w:hAnsi="Franklin Gothic Book"/>
+          <w:sz w:val="24"/>
+          <w:szCs w:val="24"/>
+        </w:rPr>
+      </w:pPr>
+      <w:r>
+        <w:rPr>
+          <w:rFonts w:ascii="Franklin Gothic Book" w:hAnsi="Franklin Gothic Book"/>
+          <w:sz w:val="24"/>
+          <w:szCs w:val="24"/>
+          <w:highlight w:val="yellow"/>
+        </w:rPr>
+        <w:t>Javascript callbacks:</w:t>
+      </w:r>
+      <w:r>
+        <w:rPr>
+          <w:rFonts w:ascii="Franklin Gothic Book" w:hAnsi="Franklin Gothic Book"/>
+          <w:sz w:val="24"/>
+          <w:szCs w:val="24"/>
+        </w:rPr>
+        <w:t xml:space="preserve"> </w:t>
+      </w:r>
+    </w:p>
+    <w:p>
+      <w:pPr>
+        <w:rPr>
+          <w:rFonts w:ascii="Franklin Gothic Book" w:hAnsi="Franklin Gothic Book"/>
+          <w:sz w:val="24"/>
+          <w:szCs w:val="24"/>
+        </w:rPr>
+      </w:pPr>
+      <w:r>
+        <w:rPr>
+          <w:rFonts w:ascii="Franklin Gothic Book" w:hAnsi="Franklin Gothic Book"/>
+          <w:sz w:val="24"/>
+          <w:szCs w:val="24"/>
+        </w:rPr>
+        <w:t>Callbacks are the functions which are executed after some time</w:t>
+      </w:r>
+      <w:r>
+        <w:rPr>
+          <w:rFonts w:ascii="Franklin Gothic Book" w:hAnsi="Franklin Gothic Book"/>
+          <w:sz w:val="24"/>
+          <w:szCs w:val="24"/>
+        </w:rPr>
+        <w:t xml:space="preserve"> based on some events</w:t>
+      </w:r>
+      <w:r>
+        <w:rPr>
+          <w:rFonts w:ascii="Franklin Gothic Book" w:hAnsi="Franklin Gothic Book"/>
+          <w:sz w:val="24"/>
+          <w:szCs w:val="24"/>
+        </w:rPr>
+        <w:t>, but not immediately. It is used to perform asynchronous operations</w:t>
+      </w:r>
+      <w:r>
+        <w:rPr>
+          <w:rFonts w:ascii="Franklin Gothic Book" w:hAnsi="Franklin Gothic Book"/>
+          <w:sz w:val="24"/>
+          <w:szCs w:val="24"/>
+        </w:rPr>
+        <w:t xml:space="preserve"> that doesn’t block the script</w:t>
+      </w:r>
+    </w:p>
+    <w:p>
+      <w:pPr>
+        <w:rPr>
+          <w:rFonts w:ascii="Franklin Gothic Book" w:hAnsi="Franklin Gothic Book"/>
+          <w:sz w:val="24"/>
+          <w:szCs w:val="24"/>
+        </w:rPr>
+      </w:pPr>
+      <w:r>
+        <w:rPr>
+          <w:rFonts w:ascii="Franklin Gothic Book" w:hAnsi="Franklin Gothic Book"/>
+          <w:sz w:val="24"/>
+          <w:szCs w:val="24"/>
+        </w:rPr>
+        <w:t xml:space="preserve">(arguments) =&gt; { some statements; } </w:t>
+      </w:r>
+    </w:p>
+    <w:p>
+      <w:pPr>
+        <w:rPr>
+          <w:rFonts w:ascii="Franklin Gothic Book" w:hAnsi="Franklin Gothic Book"/>
+          <w:sz w:val="24"/>
+          <w:szCs w:val="24"/>
+        </w:rPr>
+      </w:pPr>
+      <w:r>
+        <w:rPr>
+          <w:rFonts w:ascii="Franklin Gothic Book" w:hAnsi="Franklin Gothic Book"/>
+          <w:sz w:val="24"/>
+          <w:szCs w:val="24"/>
+        </w:rPr>
+        <w:t>console.log(1);</w:t>
+      </w:r>
+    </w:p>
+    <w:p>
+      <w:pPr>
+        <w:rPr>
+          <w:rFonts w:ascii="Franklin Gothic Book" w:hAnsi="Franklin Gothic Book"/>
+          <w:sz w:val="24"/>
+          <w:szCs w:val="24"/>
+        </w:rPr>
+      </w:pPr>
+      <w:r>
+        <w:rPr>
+          <w:rFonts w:ascii="Franklin Gothic Book" w:hAnsi="Franklin Gothic Book"/>
+          <w:sz w:val="24"/>
+          <w:szCs w:val="24"/>
+        </w:rPr>
+        <w:t>setTimeout( ( ) =&gt; console.log(2), 3000);</w:t>
+      </w:r>
+    </w:p>
+    <w:p>
+      <w:pPr>
+        <w:rPr>
+          <w:rFonts w:ascii="Franklin Gothic Book" w:hAnsi="Franklin Gothic Book"/>
+          <w:sz w:val="24"/>
+          <w:szCs w:val="24"/>
+        </w:rPr>
+      </w:pPr>
+      <w:r>
+        <w:rPr>
+          <w:rFonts w:ascii="Franklin Gothic Book" w:hAnsi="Franklin Gothic Book"/>
+          <w:sz w:val="24"/>
+          <w:szCs w:val="24"/>
+        </w:rPr>
+        <w:t>console.log(3)</w:t>
+      </w:r>
+    </w:p>
+    <w:p>
+      <w:pPr>
+        <w:rPr>
+          <w:rFonts w:ascii="Franklin Gothic Book" w:hAnsi="Franklin Gothic Book"/>
+          <w:sz w:val="24"/>
+          <w:szCs w:val="24"/>
+        </w:rPr>
+      </w:pPr>
+      <w:r>
+        <w:rPr>
+          <w:rFonts w:ascii="Franklin Gothic Book" w:hAnsi="Franklin Gothic Book"/>
+          <w:sz w:val="24"/>
+          <w:szCs w:val="24"/>
+          <w:highlight w:val="yellow"/>
+        </w:rPr>
+        <w:t>Promises in Javascript</w:t>
+      </w:r>
+    </w:p>
+    <w:p>
+      <w:pPr>
+        <w:rPr>
+          <w:rFonts w:ascii="Franklin Gothic Book" w:hAnsi="Franklin Gothic Book"/>
+          <w:sz w:val="24"/>
+          <w:szCs w:val="24"/>
+        </w:rPr>
+      </w:pPr>
+      <w:r>
+        <w:rPr>
+          <w:rFonts w:ascii="Franklin Gothic Book" w:hAnsi="Franklin Gothic Book"/>
+          <w:sz w:val="24"/>
+          <w:szCs w:val="24"/>
+        </w:rPr>
+        <w:t>Promises are objects that can handle asynchronous operations in a better way compare to callbacks alone, because callbacks become difficult to understand once you nest other callbacks</w:t>
+      </w:r>
+    </w:p>
+    <w:p>
+      <w:pPr>
+        <w:rPr>
+          <w:rFonts w:ascii="Franklin Gothic Book" w:hAnsi="Franklin Gothic Book"/>
+          <w:sz w:val="24"/>
+          <w:szCs w:val="24"/>
+        </w:rPr>
+      </w:pPr>
+      <w:r>
+        <w:rPr>
+          <w:rFonts w:ascii="Franklin Gothic Book" w:hAnsi="Franklin Gothic Book"/>
+          <w:sz w:val="24"/>
+          <w:szCs w:val="24"/>
+          <w:highlight w:val="yellow"/>
+        </w:rPr>
+        <w:t>Drawbacks of callback</w:t>
+      </w:r>
+    </w:p>
+    <w:p>
+      <w:pPr>
+        <w:rPr>
+          <w:rFonts w:ascii="Franklin Gothic Book" w:hAnsi="Franklin Gothic Book"/>
+          <w:sz w:val="24"/>
+          <w:szCs w:val="24"/>
+        </w:rPr>
+      </w:pPr>
+      <w:r>
+        <w:rPr>
+          <w:rFonts w:ascii="Franklin Gothic Book" w:hAnsi="Franklin Gothic Book"/>
+          <w:sz w:val="24"/>
+          <w:szCs w:val="24"/>
+        </w:rPr>
+        <w:lastRenderedPageBreak/>
+        <w:t>When you make a request you will either get success / failure, in callbacks these are handled with parameters, but nesting them will be too much difficult to understand when the next request depends on the previous request</w:t>
+      </w:r>
+    </w:p>
+    <w:p>
+      <w:pPr>
+        <w:rPr>
+          <w:rFonts w:ascii="Franklin Gothic Book" w:hAnsi="Franklin Gothic Book"/>
+          <w:sz w:val="24"/>
+          <w:szCs w:val="24"/>
+        </w:rPr>
+      </w:pPr>
+    </w:p>
+    <w:p>
+      <w:pPr>
+        <w:rPr>
+          <w:rFonts w:ascii="Franklin Gothic Book" w:hAnsi="Franklin Gothic Book"/>
+          <w:sz w:val="24"/>
+          <w:szCs w:val="24"/>
+        </w:rPr>
+      </w:pPr>
+      <w:r>
+        <w:rPr>
+          <w:rFonts w:ascii="Franklin Gothic Book" w:hAnsi="Franklin Gothic Book"/>
+          <w:sz w:val="24"/>
+          <w:szCs w:val="24"/>
+        </w:rPr>
+        <w:t>Promises handles asynchronous operations &amp; their dependent operations without nesting the callbacks using the then and catch functions</w:t>
+      </w:r>
+    </w:p>
+    <w:p>
+      <w:pPr>
+        <w:rPr>
+          <w:rFonts w:ascii="Franklin Gothic Book" w:hAnsi="Franklin Gothic Book"/>
+          <w:sz w:val="24"/>
+          <w:szCs w:val="24"/>
+        </w:rPr>
+      </w:pPr>
+      <w:r>
+        <w:rPr>
+          <w:rFonts w:ascii="Franklin Gothic Book" w:hAnsi="Franklin Gothic Book"/>
+          <w:sz w:val="24"/>
+          <w:szCs w:val="24"/>
+        </w:rPr>
+        <w:t>store(obj)</w:t>
+      </w:r>
+      <w:r>
+        <w:rPr>
+          <w:rFonts w:ascii="Franklin Gothic Book" w:hAnsi="Franklin Gothic Book"/>
+          <w:sz w:val="24"/>
+          <w:szCs w:val="24"/>
+        </w:rPr>
+        <w:br/>
+        <w:t xml:space="preserve">  .then( callback )</w:t>
+      </w:r>
+      <w:r>
+        <w:rPr>
+          <w:rFonts w:ascii="Franklin Gothic Book" w:hAnsi="Franklin Gothic Book"/>
+          <w:sz w:val="24"/>
+          <w:szCs w:val="24"/>
+        </w:rPr>
+        <w:br/>
+        <w:t xml:space="preserve">  .catch( callback )</w:t>
+      </w:r>
     </w:p>
     <w:sectPr>
       <w:pgSz w:w="12240" w:h="15840"/>
@@ -23881,6 +23787,95 @@
     </w:lvl>
   </w:abstractNum>
   <w:abstractNum w:abstractNumId="23" w15:restartNumberingAfterBreak="0">
+    <w:nsid w:val="47A127D4"/>
+    <w:multiLevelType w:val="hybridMultilevel"/>
+    <w:tmpl w:val="0C160784"/>
+    <w:lvl w:ilvl="0" w:tplc="0409000F">
+      <w:start w:val="1"/>
+      <w:numFmt w:val="decimal"/>
+      <w:lvlText w:val="%1."/>
+      <w:lvlJc w:val="left"/>
+      <w:pPr>
+        <w:ind w:left="720" w:hanging="360"/>
+      </w:pPr>
+      <w:rPr>
+        <w:rFonts w:hint="default"/>
+      </w:rPr>
+    </w:lvl>
+    <w:lvl w:ilvl="1" w:tplc="04090019" w:tentative="1">
+      <w:start w:val="1"/>
+      <w:numFmt w:val="lowerLetter"/>
+      <w:lvlText w:val="%2."/>
+      <w:lvlJc w:val="left"/>
+      <w:pPr>
+        <w:ind w:left="1440" w:hanging="360"/>
+      </w:pPr>
+    </w:lvl>
+    <w:lvl w:ilvl="2" w:tplc="0409001B" w:tentative="1">
+      <w:start w:val="1"/>
+      <w:numFmt w:val="lowerRoman"/>
+      <w:lvlText w:val="%3."/>
+      <w:lvlJc w:val="right"/>
+      <w:pPr>
+        <w:ind w:left="2160" w:hanging="180"/>
+      </w:pPr>
+    </w:lvl>
+    <w:lvl w:ilvl="3" w:tplc="0409000F" w:tentative="1">
+      <w:start w:val="1"/>
+      <w:numFmt w:val="decimal"/>
+      <w:lvlText w:val="%4."/>
+      <w:lvlJc w:val="left"/>
+      <w:pPr>
+        <w:ind w:left="2880" w:hanging="360"/>
+      </w:pPr>
+    </w:lvl>
+    <w:lvl w:ilvl="4" w:tplc="04090019" w:tentative="1">
+      <w:start w:val="1"/>
+      <w:numFmt w:val="lowerLetter"/>
+      <w:lvlText w:val="%5."/>
+      <w:lvlJc w:val="left"/>
+      <w:pPr>
+        <w:ind w:left="3600" w:hanging="360"/>
+      </w:pPr>
+    </w:lvl>
+    <w:lvl w:ilvl="5" w:tplc="0409001B" w:tentative="1">
+      <w:start w:val="1"/>
+      <w:numFmt w:val="lowerRoman"/>
+      <w:lvlText w:val="%6."/>
+      <w:lvlJc w:val="right"/>
+      <w:pPr>
+        <w:ind w:left="4320" w:hanging="180"/>
+      </w:pPr>
+    </w:lvl>
+    <w:lvl w:ilvl="6" w:tplc="0409000F" w:tentative="1">
+      <w:start w:val="1"/>
+      <w:numFmt w:val="decimal"/>
+      <w:lvlText w:val="%7."/>
+      <w:lvlJc w:val="left"/>
+      <w:pPr>
+        <w:ind w:left="5040" w:hanging="360"/>
+      </w:pPr>
+    </w:lvl>
+    <w:lvl w:ilvl="7" w:tplc="04090019" w:tentative="1">
+      <w:start w:val="1"/>
+      <w:numFmt w:val="lowerLetter"/>
+      <w:lvlText w:val="%8."/>
+      <w:lvlJc w:val="left"/>
+      <w:pPr>
+        <w:ind w:left="5760" w:hanging="360"/>
+      </w:pPr>
+    </w:lvl>
+    <w:lvl w:ilvl="8" w:tplc="0409001B" w:tentative="1">
+      <w:start w:val="1"/>
+      <w:numFmt w:val="lowerRoman"/>
+      <w:lvlText w:val="%9."/>
+      <w:lvlJc w:val="right"/>
+      <w:pPr>
+        <w:ind w:left="6480" w:hanging="180"/>
+      </w:pPr>
+    </w:lvl>
+  </w:abstractNum>
+  <w:abstractNum w:abstractNumId="24" w15:restartNumberingAfterBreak="0">
     <w:nsid w:val="4A4E508A"/>
     <w:multiLevelType w:val="hybridMultilevel"/>
     <w:tmpl w:val="0D306812"/>
@@ -23993,7 +23988,7 @@
       </w:rPr>
     </w:lvl>
   </w:abstractNum>
-  <w:abstractNum w:abstractNumId="24" w15:restartNumberingAfterBreak="0">
+  <w:abstractNum w:abstractNumId="25" w15:restartNumberingAfterBreak="0">
     <w:nsid w:val="4C632FB7"/>
     <w:multiLevelType w:val="hybridMultilevel"/>
     <w:tmpl w:val="2D9C2DE8"/>
@@ -24082,7 +24077,7 @@
       </w:pPr>
     </w:lvl>
   </w:abstractNum>
-  <w:abstractNum w:abstractNumId="25" w15:restartNumberingAfterBreak="0">
+  <w:abstractNum w:abstractNumId="26" w15:restartNumberingAfterBreak="0">
     <w:nsid w:val="4D364B2E"/>
     <w:multiLevelType w:val="hybridMultilevel"/>
     <w:tmpl w:val="14B85D8C"/>
@@ -24171,7 +24166,96 @@
       </w:pPr>
     </w:lvl>
   </w:abstractNum>
-  <w:abstractNum w:abstractNumId="26" w15:restartNumberingAfterBreak="0">
+  <w:abstractNum w:abstractNumId="27" w15:restartNumberingAfterBreak="0">
+    <w:nsid w:val="4D4343FD"/>
+    <w:multiLevelType w:val="hybridMultilevel"/>
+    <w:tmpl w:val="84203560"/>
+    <w:lvl w:ilvl="0" w:tplc="0409000F">
+      <w:start w:val="1"/>
+      <w:numFmt w:val="decimal"/>
+      <w:lvlText w:val="%1."/>
+      <w:lvlJc w:val="left"/>
+      <w:pPr>
+        <w:ind w:left="720" w:hanging="360"/>
+      </w:pPr>
+      <w:rPr>
+        <w:rFonts w:hint="default"/>
+      </w:rPr>
+    </w:lvl>
+    <w:lvl w:ilvl="1" w:tplc="04090019" w:tentative="1">
+      <w:start w:val="1"/>
+      <w:numFmt w:val="lowerLetter"/>
+      <w:lvlText w:val="%2."/>
+      <w:lvlJc w:val="left"/>
+      <w:pPr>
+        <w:ind w:left="1440" w:hanging="360"/>
+      </w:pPr>
+    </w:lvl>
+    <w:lvl w:ilvl="2" w:tplc="0409001B" w:tentative="1">
+      <w:start w:val="1"/>
+      <w:numFmt w:val="lowerRoman"/>
+      <w:lvlText w:val="%3."/>
+      <w:lvlJc w:val="right"/>
+      <w:pPr>
+        <w:ind w:left="2160" w:hanging="180"/>
+      </w:pPr>
+    </w:lvl>
+    <w:lvl w:ilvl="3" w:tplc="0409000F" w:tentative="1">
+      <w:start w:val="1"/>
+      <w:numFmt w:val="decimal"/>
+      <w:lvlText w:val="%4."/>
+      <w:lvlJc w:val="left"/>
+      <w:pPr>
+        <w:ind w:left="2880" w:hanging="360"/>
+      </w:pPr>
+    </w:lvl>
+    <w:lvl w:ilvl="4" w:tplc="04090019" w:tentative="1">
+      <w:start w:val="1"/>
+      <w:numFmt w:val="lowerLetter"/>
+      <w:lvlText w:val="%5."/>
+      <w:lvlJc w:val="left"/>
+      <w:pPr>
+        <w:ind w:left="3600" w:hanging="360"/>
+      </w:pPr>
+    </w:lvl>
+    <w:lvl w:ilvl="5" w:tplc="0409001B" w:tentative="1">
+      <w:start w:val="1"/>
+      <w:numFmt w:val="lowerRoman"/>
+      <w:lvlText w:val="%6."/>
+      <w:lvlJc w:val="right"/>
+      <w:pPr>
+        <w:ind w:left="4320" w:hanging="180"/>
+      </w:pPr>
+    </w:lvl>
+    <w:lvl w:ilvl="6" w:tplc="0409000F" w:tentative="1">
+      <w:start w:val="1"/>
+      <w:numFmt w:val="decimal"/>
+      <w:lvlText w:val="%7."/>
+      <w:lvlJc w:val="left"/>
+      <w:pPr>
+        <w:ind w:left="5040" w:hanging="360"/>
+      </w:pPr>
+    </w:lvl>
+    <w:lvl w:ilvl="7" w:tplc="04090019" w:tentative="1">
+      <w:start w:val="1"/>
+      <w:numFmt w:val="lowerLetter"/>
+      <w:lvlText w:val="%8."/>
+      <w:lvlJc w:val="left"/>
+      <w:pPr>
+        <w:ind w:left="5760" w:hanging="360"/>
+      </w:pPr>
+    </w:lvl>
+    <w:lvl w:ilvl="8" w:tplc="0409001B" w:tentative="1">
+      <w:start w:val="1"/>
+      <w:numFmt w:val="lowerRoman"/>
+      <w:lvlText w:val="%9."/>
+      <w:lvlJc w:val="right"/>
+      <w:pPr>
+        <w:ind w:left="6480" w:hanging="180"/>
+      </w:pPr>
+    </w:lvl>
+  </w:abstractNum>
+  <w:abstractNum w:abstractNumId="28" w15:restartNumberingAfterBreak="0">
     <w:nsid w:val="4EA6028F"/>
     <w:multiLevelType w:val="hybridMultilevel"/>
     <w:tmpl w:val="8BF607DA"/>
@@ -24260,7 +24344,7 @@
       </w:pPr>
     </w:lvl>
   </w:abstractNum>
-  <w:abstractNum w:abstractNumId="27" w15:restartNumberingAfterBreak="0">
+  <w:abstractNum w:abstractNumId="29" w15:restartNumberingAfterBreak="0">
     <w:nsid w:val="5178247B"/>
     <w:multiLevelType w:val="hybridMultilevel"/>
     <w:tmpl w:val="BF522C4E"/>
@@ -24349,7 +24433,7 @@
       </w:pPr>
     </w:lvl>
   </w:abstractNum>
-  <w:abstractNum w:abstractNumId="28" w15:restartNumberingAfterBreak="0">
+  <w:abstractNum w:abstractNumId="30" w15:restartNumberingAfterBreak="0">
     <w:nsid w:val="52390B4D"/>
     <w:multiLevelType w:val="hybridMultilevel"/>
     <w:tmpl w:val="84145BB8"/>
@@ -24438,7 +24522,7 @@
       </w:pPr>
     </w:lvl>
   </w:abstractNum>
-  <w:abstractNum w:abstractNumId="29" w15:restartNumberingAfterBreak="0">
+  <w:abstractNum w:abstractNumId="31" w15:restartNumberingAfterBreak="0">
     <w:nsid w:val="52735EFA"/>
     <w:multiLevelType w:val="hybridMultilevel"/>
     <w:tmpl w:val="3EDCF2FC"/>
@@ -24527,7 +24611,7 @@
       </w:pPr>
     </w:lvl>
   </w:abstractNum>
-  <w:abstractNum w:abstractNumId="30" w15:restartNumberingAfterBreak="0">
+  <w:abstractNum w:abstractNumId="32" w15:restartNumberingAfterBreak="0">
     <w:nsid w:val="58B730AC"/>
     <w:multiLevelType w:val="hybridMultilevel"/>
     <w:tmpl w:val="CDF02AE0"/>
@@ -24616,7 +24700,7 @@
       </w:pPr>
     </w:lvl>
   </w:abstractNum>
-  <w:abstractNum w:abstractNumId="31" w15:restartNumberingAfterBreak="0">
+  <w:abstractNum w:abstractNumId="33" w15:restartNumberingAfterBreak="0">
     <w:nsid w:val="59305012"/>
     <w:multiLevelType w:val="hybridMultilevel"/>
     <w:tmpl w:val="D5DAC924"/>
@@ -24705,7 +24789,7 @@
       </w:pPr>
     </w:lvl>
   </w:abstractNum>
-  <w:abstractNum w:abstractNumId="32" w15:restartNumberingAfterBreak="0">
+  <w:abstractNum w:abstractNumId="34" w15:restartNumberingAfterBreak="0">
     <w:nsid w:val="5A3610DF"/>
     <w:multiLevelType w:val="hybridMultilevel"/>
     <w:tmpl w:val="730872C4"/>
@@ -24794,7 +24878,7 @@
       </w:pPr>
     </w:lvl>
   </w:abstractNum>
-  <w:abstractNum w:abstractNumId="33" w15:restartNumberingAfterBreak="0">
+  <w:abstractNum w:abstractNumId="35" w15:restartNumberingAfterBreak="0">
     <w:nsid w:val="5B8968F1"/>
     <w:multiLevelType w:val="hybridMultilevel"/>
     <w:tmpl w:val="515EE08C"/>
@@ -24883,7 +24967,7 @@
       </w:pPr>
     </w:lvl>
   </w:abstractNum>
-  <w:abstractNum w:abstractNumId="34" w15:restartNumberingAfterBreak="0">
+  <w:abstractNum w:abstractNumId="36" w15:restartNumberingAfterBreak="0">
     <w:nsid w:val="5D0B39D3"/>
     <w:multiLevelType w:val="hybridMultilevel"/>
     <w:tmpl w:val="55481748"/>
@@ -24972,7 +25056,7 @@
       </w:pPr>
     </w:lvl>
   </w:abstractNum>
-  <w:abstractNum w:abstractNumId="35" w15:restartNumberingAfterBreak="0">
+  <w:abstractNum w:abstractNumId="37" w15:restartNumberingAfterBreak="0">
     <w:nsid w:val="5F2D11B1"/>
     <w:multiLevelType w:val="hybridMultilevel"/>
     <w:tmpl w:val="4026782A"/>
@@ -25061,7 +25145,96 @@
       </w:pPr>
     </w:lvl>
   </w:abstractNum>
-  <w:abstractNum w:abstractNumId="36" w15:restartNumberingAfterBreak="0">
+  <w:abstractNum w:abstractNumId="38" w15:restartNumberingAfterBreak="0">
+    <w:nsid w:val="609217F4"/>
+    <w:multiLevelType w:val="hybridMultilevel"/>
+    <w:tmpl w:val="7A36EF18"/>
+    <w:lvl w:ilvl="0" w:tplc="0409000F">
+      <w:start w:val="1"/>
+      <w:numFmt w:val="decimal"/>
+      <w:lvlText w:val="%1."/>
+      <w:lvlJc w:val="left"/>
+      <w:pPr>
+        <w:ind w:left="720" w:hanging="360"/>
+      </w:pPr>
+      <w:rPr>
+        <w:rFonts w:hint="default"/>
+      </w:rPr>
+    </w:lvl>
+    <w:lvl w:ilvl="1" w:tplc="04090019" w:tentative="1">
+      <w:start w:val="1"/>
+      <w:numFmt w:val="lowerLetter"/>
+      <w:lvlText w:val="%2."/>
+      <w:lvlJc w:val="left"/>
+      <w:pPr>
+        <w:ind w:left="1440" w:hanging="360"/>
+      </w:pPr>
+    </w:lvl>
+    <w:lvl w:ilvl="2" w:tplc="0409001B" w:tentative="1">
+      <w:start w:val="1"/>
+      <w:numFmt w:val="lowerRoman"/>
+      <w:lvlText w:val="%3."/>
+      <w:lvlJc w:val="right"/>
+      <w:pPr>
+        <w:ind w:left="2160" w:hanging="180"/>
+      </w:pPr>
+    </w:lvl>
+    <w:lvl w:ilvl="3" w:tplc="0409000F" w:tentative="1">
+      <w:start w:val="1"/>
+      <w:numFmt w:val="decimal"/>
+      <w:lvlText w:val="%4."/>
+      <w:lvlJc w:val="left"/>
+      <w:pPr>
+        <w:ind w:left="2880" w:hanging="360"/>
+      </w:pPr>
+    </w:lvl>
+    <w:lvl w:ilvl="4" w:tplc="04090019" w:tentative="1">
+      <w:start w:val="1"/>
+      <w:numFmt w:val="lowerLetter"/>
+      <w:lvlText w:val="%5."/>
+      <w:lvlJc w:val="left"/>
+      <w:pPr>
+        <w:ind w:left="3600" w:hanging="360"/>
+      </w:pPr>
+    </w:lvl>
+    <w:lvl w:ilvl="5" w:tplc="0409001B" w:tentative="1">
+      <w:start w:val="1"/>
+      <w:numFmt w:val="lowerRoman"/>
+      <w:lvlText w:val="%6."/>
+      <w:lvlJc w:val="right"/>
+      <w:pPr>
+        <w:ind w:left="4320" w:hanging="180"/>
+      </w:pPr>
+    </w:lvl>
+    <w:lvl w:ilvl="6" w:tplc="0409000F" w:tentative="1">
+      <w:start w:val="1"/>
+      <w:numFmt w:val="decimal"/>
+      <w:lvlText w:val="%7."/>
+      <w:lvlJc w:val="left"/>
+      <w:pPr>
+        <w:ind w:left="5040" w:hanging="360"/>
+      </w:pPr>
+    </w:lvl>
+    <w:lvl w:ilvl="7" w:tplc="04090019" w:tentative="1">
+      <w:start w:val="1"/>
+      <w:numFmt w:val="lowerLetter"/>
+      <w:lvlText w:val="%8."/>
+      <w:lvlJc w:val="left"/>
+      <w:pPr>
+        <w:ind w:left="5760" w:hanging="360"/>
+      </w:pPr>
+    </w:lvl>
+    <w:lvl w:ilvl="8" w:tplc="0409001B" w:tentative="1">
+      <w:start w:val="1"/>
+      <w:numFmt w:val="lowerRoman"/>
+      <w:lvlText w:val="%9."/>
+      <w:lvlJc w:val="right"/>
+      <w:pPr>
+        <w:ind w:left="6480" w:hanging="180"/>
+      </w:pPr>
+    </w:lvl>
+  </w:abstractNum>
+  <w:abstractNum w:abstractNumId="39" w15:restartNumberingAfterBreak="0">
     <w:nsid w:val="622C0C67"/>
     <w:multiLevelType w:val="hybridMultilevel"/>
     <w:tmpl w:val="214A7B04"/>
@@ -25150,7 +25323,7 @@
       </w:pPr>
     </w:lvl>
   </w:abstractNum>
-  <w:abstractNum w:abstractNumId="37" w15:restartNumberingAfterBreak="0">
+  <w:abstractNum w:abstractNumId="40" w15:restartNumberingAfterBreak="0">
     <w:nsid w:val="631036A4"/>
     <w:multiLevelType w:val="hybridMultilevel"/>
     <w:tmpl w:val="0D54D2F0"/>
@@ -25239,7 +25412,7 @@
       </w:pPr>
     </w:lvl>
   </w:abstractNum>
-  <w:abstractNum w:abstractNumId="38" w15:restartNumberingAfterBreak="0">
+  <w:abstractNum w:abstractNumId="41" w15:restartNumberingAfterBreak="0">
     <w:nsid w:val="6BAF74AC"/>
     <w:multiLevelType w:val="hybridMultilevel"/>
     <w:tmpl w:val="DE261934"/>
@@ -25328,7 +25501,7 @@
       </w:pPr>
     </w:lvl>
   </w:abstractNum>
-  <w:abstractNum w:abstractNumId="39" w15:restartNumberingAfterBreak="0">
+  <w:abstractNum w:abstractNumId="42" w15:restartNumberingAfterBreak="0">
     <w:nsid w:val="6F973FEA"/>
     <w:multiLevelType w:val="hybridMultilevel"/>
     <w:tmpl w:val="D8AA70A4"/>
@@ -25417,7 +25590,7 @@
       </w:pPr>
     </w:lvl>
   </w:abstractNum>
-  <w:abstractNum w:abstractNumId="40" w15:restartNumberingAfterBreak="0">
+  <w:abstractNum w:abstractNumId="43" w15:restartNumberingAfterBreak="0">
     <w:nsid w:val="701B7A42"/>
     <w:multiLevelType w:val="hybridMultilevel"/>
     <w:tmpl w:val="E4A883F2"/>
@@ -25506,7 +25679,7 @@
       </w:pPr>
     </w:lvl>
   </w:abstractNum>
-  <w:abstractNum w:abstractNumId="41" w15:restartNumberingAfterBreak="0">
+  <w:abstractNum w:abstractNumId="44" w15:restartNumberingAfterBreak="0">
     <w:nsid w:val="71714FD8"/>
     <w:multiLevelType w:val="hybridMultilevel"/>
     <w:tmpl w:val="C508522A"/>
@@ -25595,7 +25768,7 @@
       </w:pPr>
     </w:lvl>
   </w:abstractNum>
-  <w:abstractNum w:abstractNumId="42" w15:restartNumberingAfterBreak="0">
+  <w:abstractNum w:abstractNumId="45" w15:restartNumberingAfterBreak="0">
     <w:nsid w:val="7D7701CC"/>
     <w:multiLevelType w:val="hybridMultilevel"/>
     <w:tmpl w:val="3466B46A"/>
@@ -25684,7 +25857,7 @@
       </w:pPr>
     </w:lvl>
   </w:abstractNum>
-  <w:abstractNum w:abstractNumId="43" w15:restartNumberingAfterBreak="0">
+  <w:abstractNum w:abstractNumId="46" w15:restartNumberingAfterBreak="0">
     <w:nsid w:val="7DA50452"/>
     <w:multiLevelType w:val="hybridMultilevel"/>
     <w:tmpl w:val="EDBA7686"/>
@@ -25773,10 +25946,99 @@
       </w:pPr>
     </w:lvl>
   </w:abstractNum>
-  <w:abstractNum w:abstractNumId="44" w15:restartNumberingAfterBreak="0">
+  <w:abstractNum w:abstractNumId="47" w15:restartNumberingAfterBreak="0">
     <w:nsid w:val="7DB320E6"/>
     <w:multiLevelType w:val="hybridMultilevel"/>
     <w:tmpl w:val="045A2E7A"/>
+    <w:lvl w:ilvl="0" w:tplc="0409000F">
+      <w:start w:val="1"/>
+      <w:numFmt w:val="decimal"/>
+      <w:lvlText w:val="%1."/>
+      <w:lvlJc w:val="left"/>
+      <w:pPr>
+        <w:ind w:left="720" w:hanging="360"/>
+      </w:pPr>
+      <w:rPr>
+        <w:rFonts w:hint="default"/>
+      </w:rPr>
+    </w:lvl>
+    <w:lvl w:ilvl="1" w:tplc="04090019" w:tentative="1">
+      <w:start w:val="1"/>
+      <w:numFmt w:val="lowerLetter"/>
+      <w:lvlText w:val="%2."/>
+      <w:lvlJc w:val="left"/>
+      <w:pPr>
+        <w:ind w:left="1440" w:hanging="360"/>
+      </w:pPr>
+    </w:lvl>
+    <w:lvl w:ilvl="2" w:tplc="0409001B" w:tentative="1">
+      <w:start w:val="1"/>
+      <w:numFmt w:val="lowerRoman"/>
+      <w:lvlText w:val="%3."/>
+      <w:lvlJc w:val="right"/>
+      <w:pPr>
+        <w:ind w:left="2160" w:hanging="180"/>
+      </w:pPr>
+    </w:lvl>
+    <w:lvl w:ilvl="3" w:tplc="0409000F" w:tentative="1">
+      <w:start w:val="1"/>
+      <w:numFmt w:val="decimal"/>
+      <w:lvlText w:val="%4."/>
+      <w:lvlJc w:val="left"/>
+      <w:pPr>
+        <w:ind w:left="2880" w:hanging="360"/>
+      </w:pPr>
+    </w:lvl>
+    <w:lvl w:ilvl="4" w:tplc="04090019" w:tentative="1">
+      <w:start w:val="1"/>
+      <w:numFmt w:val="lowerLetter"/>
+      <w:lvlText w:val="%5."/>
+      <w:lvlJc w:val="left"/>
+      <w:pPr>
+        <w:ind w:left="3600" w:hanging="360"/>
+      </w:pPr>
+    </w:lvl>
+    <w:lvl w:ilvl="5" w:tplc="0409001B" w:tentative="1">
+      <w:start w:val="1"/>
+      <w:numFmt w:val="lowerRoman"/>
+      <w:lvlText w:val="%6."/>
+      <w:lvlJc w:val="right"/>
+      <w:pPr>
+        <w:ind w:left="4320" w:hanging="180"/>
+      </w:pPr>
+    </w:lvl>
+    <w:lvl w:ilvl="6" w:tplc="0409000F" w:tentative="1">
+      <w:start w:val="1"/>
+      <w:numFmt w:val="decimal"/>
+      <w:lvlText w:val="%7."/>
+      <w:lvlJc w:val="left"/>
+      <w:pPr>
+        <w:ind w:left="5040" w:hanging="360"/>
+      </w:pPr>
+    </w:lvl>
+    <w:lvl w:ilvl="7" w:tplc="04090019" w:tentative="1">
+      <w:start w:val="1"/>
+      <w:numFmt w:val="lowerLetter"/>
+      <w:lvlText w:val="%8."/>
+      <w:lvlJc w:val="left"/>
+      <w:pPr>
+        <w:ind w:left="5760" w:hanging="360"/>
+      </w:pPr>
+    </w:lvl>
+    <w:lvl w:ilvl="8" w:tplc="0409001B" w:tentative="1">
+      <w:start w:val="1"/>
+      <w:numFmt w:val="lowerRoman"/>
+      <w:lvlText w:val="%9."/>
+      <w:lvlJc w:val="right"/>
+      <w:pPr>
+        <w:ind w:left="6480" w:hanging="180"/>
+      </w:pPr>
+    </w:lvl>
+  </w:abstractNum>
+  <w:abstractNum w:abstractNumId="48" w15:restartNumberingAfterBreak="0">
+    <w:nsid w:val="7E560616"/>
+    <w:multiLevelType w:val="hybridMultilevel"/>
+    <w:tmpl w:val="8AEC1A2A"/>
     <w:lvl w:ilvl="0" w:tplc="0409000F">
       <w:start w:val="1"/>
       <w:numFmt w:val="decimal"/>
@@ -25866,31 +26128,31 @@
     <w:abstractNumId w:val="9"/>
   </w:num>
   <w:num w:numId="2" w16cid:durableId="320083244">
-    <w:abstractNumId w:val="43"/>
+    <w:abstractNumId w:val="46"/>
   </w:num>
   <w:num w:numId="3" w16cid:durableId="581986649">
-    <w:abstractNumId w:val="23"/>
+    <w:abstractNumId w:val="24"/>
   </w:num>
   <w:num w:numId="4" w16cid:durableId="1300264765">
+    <w:abstractNumId w:val="30"/>
+  </w:num>
+  <w:num w:numId="5" w16cid:durableId="1761414812">
+    <w:abstractNumId w:val="34"/>
+  </w:num>
+  <w:num w:numId="6" w16cid:durableId="627735661">
     <w:abstractNumId w:val="28"/>
   </w:num>
-  <w:num w:numId="5" w16cid:durableId="1761414812">
+  <w:num w:numId="7" w16cid:durableId="1694065095">
     <w:abstractNumId w:val="32"/>
-  </w:num>
-  <w:num w:numId="6" w16cid:durableId="627735661">
-    <w:abstractNumId w:val="26"/>
-  </w:num>
-  <w:num w:numId="7" w16cid:durableId="1694065095">
-    <w:abstractNumId w:val="30"/>
   </w:num>
   <w:num w:numId="8" w16cid:durableId="750350872">
     <w:abstractNumId w:val="3"/>
   </w:num>
   <w:num w:numId="9" w16cid:durableId="1638953103">
-    <w:abstractNumId w:val="38"/>
+    <w:abstractNumId w:val="41"/>
   </w:num>
   <w:num w:numId="10" w16cid:durableId="679232726">
-    <w:abstractNumId w:val="42"/>
+    <w:abstractNumId w:val="45"/>
   </w:num>
   <w:num w:numId="11" w16cid:durableId="109327955">
     <w:abstractNumId w:val="20"/>
@@ -25905,7 +26167,7 @@
     <w:abstractNumId w:val="21"/>
   </w:num>
   <w:num w:numId="15" w16cid:durableId="1117334631">
-    <w:abstractNumId w:val="24"/>
+    <w:abstractNumId w:val="25"/>
   </w:num>
   <w:num w:numId="16" w16cid:durableId="258486601">
     <w:abstractNumId w:val="18"/>
@@ -25923,19 +26185,19 @@
     <w:abstractNumId w:val="15"/>
   </w:num>
   <w:num w:numId="21" w16cid:durableId="702365129">
+    <w:abstractNumId w:val="47"/>
+  </w:num>
+  <w:num w:numId="22" w16cid:durableId="691491585">
+    <w:abstractNumId w:val="40"/>
+  </w:num>
+  <w:num w:numId="23" w16cid:durableId="1385830214">
+    <w:abstractNumId w:val="31"/>
+  </w:num>
+  <w:num w:numId="24" w16cid:durableId="416096453">
     <w:abstractNumId w:val="44"/>
   </w:num>
-  <w:num w:numId="22" w16cid:durableId="691491585">
-    <w:abstractNumId w:val="37"/>
-  </w:num>
-  <w:num w:numId="23" w16cid:durableId="1385830214">
-    <w:abstractNumId w:val="29"/>
-  </w:num>
-  <w:num w:numId="24" w16cid:durableId="416096453">
-    <w:abstractNumId w:val="41"/>
-  </w:num>
   <w:num w:numId="25" w16cid:durableId="1947348640">
-    <w:abstractNumId w:val="31"/>
+    <w:abstractNumId w:val="33"/>
   </w:num>
   <w:num w:numId="26" w16cid:durableId="1686444811">
     <w:abstractNumId w:val="12"/>
@@ -25944,10 +26206,10 @@
     <w:abstractNumId w:val="19"/>
   </w:num>
   <w:num w:numId="28" w16cid:durableId="157037388">
-    <w:abstractNumId w:val="35"/>
+    <w:abstractNumId w:val="37"/>
   </w:num>
   <w:num w:numId="29" w16cid:durableId="1597404764">
-    <w:abstractNumId w:val="40"/>
+    <w:abstractNumId w:val="43"/>
   </w:num>
   <w:num w:numId="30" w16cid:durableId="37124558">
     <w:abstractNumId w:val="2"/>
@@ -25968,7 +26230,7 @@
     <w:abstractNumId w:val="14"/>
   </w:num>
   <w:num w:numId="36" w16cid:durableId="492183731">
-    <w:abstractNumId w:val="34"/>
+    <w:abstractNumId w:val="36"/>
   </w:num>
   <w:num w:numId="37" w16cid:durableId="472911209">
     <w:abstractNumId w:val="10"/>
@@ -25977,25 +26239,37 @@
     <w:abstractNumId w:val="17"/>
   </w:num>
   <w:num w:numId="39" w16cid:durableId="626668069">
-    <w:abstractNumId w:val="27"/>
+    <w:abstractNumId w:val="29"/>
   </w:num>
   <w:num w:numId="40" w16cid:durableId="964889612">
     <w:abstractNumId w:val="5"/>
   </w:num>
   <w:num w:numId="41" w16cid:durableId="126968595">
-    <w:abstractNumId w:val="33"/>
+    <w:abstractNumId w:val="35"/>
   </w:num>
   <w:num w:numId="42" w16cid:durableId="1030257358">
-    <w:abstractNumId w:val="25"/>
+    <w:abstractNumId w:val="26"/>
   </w:num>
   <w:num w:numId="43" w16cid:durableId="150562928">
-    <w:abstractNumId w:val="39"/>
+    <w:abstractNumId w:val="42"/>
   </w:num>
   <w:num w:numId="44" w16cid:durableId="1609697363">
-    <w:abstractNumId w:val="36"/>
+    <w:abstractNumId w:val="39"/>
   </w:num>
   <w:num w:numId="45" w16cid:durableId="200552568">
     <w:abstractNumId w:val="11"/>
+  </w:num>
+  <w:num w:numId="46" w16cid:durableId="1273395638">
+    <w:abstractNumId w:val="23"/>
+  </w:num>
+  <w:num w:numId="47" w16cid:durableId="852958367">
+    <w:abstractNumId w:val="27"/>
+  </w:num>
+  <w:num w:numId="48" w16cid:durableId="1851798542">
+    <w:abstractNumId w:val="38"/>
+  </w:num>
+  <w:num w:numId="49" w16cid:durableId="479615700">
+    <w:abstractNumId w:val="48"/>
   </w:num>
 </w:numbering>
 </file>

--- a/Spring and React.docx
+++ b/Spring and React.docx
@@ -447,25 +447,7 @@
           <w:szCs w:val="24"/>
         </w:rPr>
         <w:br/>
-        <w:t xml:space="preserve">    public static  A </w:t>
-      </w:r>
-      <w:proofErr w:type="spellStart"/>
-      <w:r>
-        <w:rPr>
-          <w:rFonts w:ascii="Franklin Gothic Book" w:hAnsi="Franklin Gothic Book"/>
-          <w:sz w:val="24"/>
-          <w:szCs w:val="24"/>
-        </w:rPr>
-        <w:t>getInstance</w:t>
-      </w:r>
-      <w:proofErr w:type="spellEnd"/>
-      <w:r>
-        <w:rPr>
-          <w:rFonts w:ascii="Franklin Gothic Book" w:hAnsi="Franklin Gothic Book"/>
-          <w:sz w:val="24"/>
-          <w:szCs w:val="24"/>
-        </w:rPr>
-        <w:t>() { return new B(); //or return new C(); }</w:t>
+        <w:t xml:space="preserve">    public static  A getInstance() { return new B(); //or return new C(); }</w:t>
       </w:r>
       <w:r>
         <w:rPr>
@@ -621,25 +603,7 @@
           <w:sz w:val="24"/>
           <w:szCs w:val="24"/>
         </w:rPr>
-        <w:t xml:space="preserve">A a1 = </w:t>
-      </w:r>
-      <w:proofErr w:type="spellStart"/>
-      <w:r>
-        <w:rPr>
-          <w:rFonts w:ascii="Franklin Gothic Book" w:hAnsi="Franklin Gothic Book"/>
-          <w:sz w:val="24"/>
-          <w:szCs w:val="24"/>
-        </w:rPr>
-        <w:t>Z.getInstance</w:t>
-      </w:r>
-      <w:proofErr w:type="spellEnd"/>
-      <w:r>
-        <w:rPr>
-          <w:rFonts w:ascii="Franklin Gothic Book" w:hAnsi="Franklin Gothic Book"/>
-          <w:sz w:val="24"/>
-          <w:szCs w:val="24"/>
-        </w:rPr>
-        <w:t xml:space="preserve">(); // </w:t>
+        <w:t xml:space="preserve">A a1 = Z.getInstance(); // </w:t>
       </w:r>
       <w:r>
         <w:rPr>
@@ -791,36 +755,8 @@
           <w:sz w:val="24"/>
           <w:szCs w:val="24"/>
         </w:rPr>
-        <w:t xml:space="preserve">– </w:t>
-      </w:r>
-      <w:proofErr w:type="spellStart"/>
-      <w:r>
-        <w:rPr>
-          <w:rFonts w:ascii="Franklin Gothic Book" w:hAnsi="Franklin Gothic Book"/>
-          <w:sz w:val="24"/>
-          <w:szCs w:val="24"/>
-        </w:rPr>
-        <w:t>PriorityQueue</w:t>
-      </w:r>
-      <w:proofErr w:type="spellEnd"/>
-      <w:r>
-        <w:rPr>
-          <w:rFonts w:ascii="Franklin Gothic Book" w:hAnsi="Franklin Gothic Book"/>
-          <w:sz w:val="24"/>
-          <w:szCs w:val="24"/>
-        </w:rPr>
-        <w:t xml:space="preserve">, </w:t>
-      </w:r>
-      <w:proofErr w:type="spellStart"/>
-      <w:r>
-        <w:rPr>
-          <w:rFonts w:ascii="Franklin Gothic Book" w:hAnsi="Franklin Gothic Book"/>
-          <w:sz w:val="24"/>
-          <w:szCs w:val="24"/>
-        </w:rPr>
-        <w:t>ArrayDeque</w:t>
-      </w:r>
-      <w:proofErr w:type="spellEnd"/>
+        <w:t>– PriorityQueue, ArrayDeque</w:t>
+      </w:r>
     </w:p>
     <w:p>
       <w:pPr>
@@ -1149,25 +1085,7 @@
           <w:szCs w:val="24"/>
         </w:rPr>
         <w:br/>
-        <w:t xml:space="preserve">    </w:t>
-      </w:r>
-      <w:proofErr w:type="spellStart"/>
-      <w:r>
-        <w:rPr>
-          <w:rFonts w:ascii="Franklin Gothic Book" w:hAnsi="Franklin Gothic Book"/>
-          <w:sz w:val="24"/>
-          <w:szCs w:val="24"/>
-        </w:rPr>
-        <w:t>userId</w:t>
-      </w:r>
-      <w:proofErr w:type="spellEnd"/>
-      <w:r>
-        <w:rPr>
-          <w:rFonts w:ascii="Franklin Gothic Book" w:hAnsi="Franklin Gothic Book"/>
-          <w:sz w:val="24"/>
-          <w:szCs w:val="24"/>
-        </w:rPr>
-        <w:t>, name, dob;</w:t>
+        <w:t xml:space="preserve">    userId, name, dob;</w:t>
       </w:r>
       <w:r>
         <w:rPr>
@@ -1194,43 +1112,7 @@
           <w:szCs w:val="24"/>
         </w:rPr>
         <w:br/>
-        <w:t xml:space="preserve">        return Integer.compare(</w:t>
-      </w:r>
-      <w:proofErr w:type="spellStart"/>
-      <w:r>
-        <w:rPr>
-          <w:rFonts w:ascii="Franklin Gothic Book" w:hAnsi="Franklin Gothic Book"/>
-          <w:sz w:val="24"/>
-          <w:szCs w:val="24"/>
-        </w:rPr>
-        <w:t>userId</w:t>
-      </w:r>
-      <w:proofErr w:type="spellEnd"/>
-      <w:r>
-        <w:rPr>
-          <w:rFonts w:ascii="Franklin Gothic Book" w:hAnsi="Franklin Gothic Book"/>
-          <w:sz w:val="24"/>
-          <w:szCs w:val="24"/>
-        </w:rPr>
-        <w:t xml:space="preserve">, </w:t>
-      </w:r>
-      <w:proofErr w:type="spellStart"/>
-      <w:r>
-        <w:rPr>
-          <w:rFonts w:ascii="Franklin Gothic Book" w:hAnsi="Franklin Gothic Book"/>
-          <w:sz w:val="24"/>
-          <w:szCs w:val="24"/>
-        </w:rPr>
-        <w:t>other.userId</w:t>
-      </w:r>
-      <w:proofErr w:type="spellEnd"/>
-      <w:r>
-        <w:rPr>
-          <w:rFonts w:ascii="Franklin Gothic Book" w:hAnsi="Franklin Gothic Book"/>
-          <w:sz w:val="24"/>
-          <w:szCs w:val="24"/>
-        </w:rPr>
-        <w:t>);</w:t>
+        <w:t xml:space="preserve">        return Integer.compare(userId, other.userId);</w:t>
       </w:r>
       <w:r>
         <w:rPr>
@@ -1348,25 +1230,7 @@
           <w:sz w:val="24"/>
           <w:szCs w:val="24"/>
         </w:rPr>
-        <w:t xml:space="preserve">class </w:t>
-      </w:r>
-      <w:proofErr w:type="spellStart"/>
-      <w:r>
-        <w:rPr>
-          <w:rFonts w:ascii="Franklin Gothic Book" w:hAnsi="Franklin Gothic Book"/>
-          <w:sz w:val="24"/>
-          <w:szCs w:val="24"/>
-        </w:rPr>
-        <w:t>SortById</w:t>
-      </w:r>
-      <w:proofErr w:type="spellEnd"/>
-      <w:r>
-        <w:rPr>
-          <w:rFonts w:ascii="Franklin Gothic Book" w:hAnsi="Franklin Gothic Book"/>
-          <w:sz w:val="24"/>
-          <w:szCs w:val="24"/>
-        </w:rPr>
-        <w:t xml:space="preserve"> implements Comparator&lt;User&gt; { </w:t>
+        <w:t xml:space="preserve">class SortById implements Comparator&lt;User&gt; { </w:t>
       </w:r>
     </w:p>
     <w:p>
@@ -1418,25 +1282,7 @@
           <w:sz w:val="24"/>
           <w:szCs w:val="24"/>
         </w:rPr>
-        <w:t xml:space="preserve">class </w:t>
-      </w:r>
-      <w:proofErr w:type="spellStart"/>
-      <w:r>
-        <w:rPr>
-          <w:rFonts w:ascii="Franklin Gothic Book" w:hAnsi="Franklin Gothic Book"/>
-          <w:sz w:val="24"/>
-          <w:szCs w:val="24"/>
-        </w:rPr>
-        <w:t>SortByName</w:t>
-      </w:r>
-      <w:proofErr w:type="spellEnd"/>
-      <w:r>
-        <w:rPr>
-          <w:rFonts w:ascii="Franklin Gothic Book" w:hAnsi="Franklin Gothic Book"/>
-          <w:sz w:val="24"/>
-          <w:szCs w:val="24"/>
-        </w:rPr>
-        <w:t xml:space="preserve"> implements Comparator&lt;User&gt; { </w:t>
+        <w:t xml:space="preserve">class SortByName implements Comparator&lt;User&gt; { </w:t>
       </w:r>
     </w:p>
     <w:p>
@@ -1488,60 +1334,24 @@
           <w:sz w:val="24"/>
           <w:szCs w:val="24"/>
         </w:rPr>
-        <w:t xml:space="preserve">Set s1 = new TreeSet(new </w:t>
-      </w:r>
-      <w:proofErr w:type="spellStart"/>
-      <w:r>
-        <w:rPr>
-          <w:rFonts w:ascii="Franklin Gothic Book" w:hAnsi="Franklin Gothic Book"/>
-          <w:sz w:val="24"/>
-          <w:szCs w:val="24"/>
-        </w:rPr>
-        <w:t>SortByName</w:t>
-      </w:r>
-      <w:proofErr w:type="spellEnd"/>
-      <w:r>
-        <w:rPr>
-          <w:rFonts w:ascii="Franklin Gothic Book" w:hAnsi="Franklin Gothic Book"/>
-          <w:sz w:val="24"/>
-          <w:szCs w:val="24"/>
-        </w:rPr>
-        <w:t>());</w:t>
-      </w:r>
-    </w:p>
-    <w:p>
-      <w:pPr>
-        <w:rPr>
-          <w:rFonts w:ascii="Franklin Gothic Book" w:hAnsi="Franklin Gothic Book"/>
-          <w:sz w:val="24"/>
-          <w:szCs w:val="24"/>
-        </w:rPr>
-      </w:pPr>
-      <w:r>
-        <w:rPr>
-          <w:rFonts w:ascii="Franklin Gothic Book" w:hAnsi="Franklin Gothic Book"/>
-          <w:sz w:val="24"/>
-          <w:szCs w:val="24"/>
-        </w:rPr>
-        <w:t xml:space="preserve">Set s2= new TreeSet(new </w:t>
-      </w:r>
-      <w:proofErr w:type="spellStart"/>
-      <w:r>
-        <w:rPr>
-          <w:rFonts w:ascii="Franklin Gothic Book" w:hAnsi="Franklin Gothic Book"/>
-          <w:sz w:val="24"/>
-          <w:szCs w:val="24"/>
-        </w:rPr>
-        <w:t>SortById</w:t>
-      </w:r>
-      <w:proofErr w:type="spellEnd"/>
-      <w:r>
-        <w:rPr>
-          <w:rFonts w:ascii="Franklin Gothic Book" w:hAnsi="Franklin Gothic Book"/>
-          <w:sz w:val="24"/>
-          <w:szCs w:val="24"/>
-        </w:rPr>
-        <w:t>());</w:t>
+        <w:t>Set s1 = new TreeSet(new SortByName());</w:t>
+      </w:r>
+    </w:p>
+    <w:p>
+      <w:pPr>
+        <w:rPr>
+          <w:rFonts w:ascii="Franklin Gothic Book" w:hAnsi="Franklin Gothic Book"/>
+          <w:sz w:val="24"/>
+          <w:szCs w:val="24"/>
+        </w:rPr>
+      </w:pPr>
+      <w:r>
+        <w:rPr>
+          <w:rFonts w:ascii="Franklin Gothic Book" w:hAnsi="Franklin Gothic Book"/>
+          <w:sz w:val="24"/>
+          <w:szCs w:val="24"/>
+        </w:rPr>
+        <w:t>Set s2= new TreeSet(new SortById());</w:t>
       </w:r>
     </w:p>
     <w:p>
@@ -2413,18 +2223,8 @@
                 <w:sz w:val="24"/>
                 <w:szCs w:val="24"/>
               </w:rPr>
-              <w:t xml:space="preserve">t -&gt; </w:t>
+              <w:t>t -&gt; booleanValue</w:t>
             </w:r>
-            <w:proofErr w:type="spellStart"/>
-            <w:r>
-              <w:rPr>
-                <w:rFonts w:ascii="Franklin Gothic Book" w:hAnsi="Franklin Gothic Book"/>
-                <w:sz w:val="24"/>
-                <w:szCs w:val="24"/>
-              </w:rPr>
-              <w:t>booleanValue</w:t>
-            </w:r>
-            <w:proofErr w:type="spellEnd"/>
           </w:p>
         </w:tc>
       </w:tr>
@@ -2559,18 +2359,8 @@
                 <w:sz w:val="24"/>
                 <w:szCs w:val="24"/>
               </w:rPr>
-              <w:t xml:space="preserve">t -&gt; </w:t>
+              <w:t>t -&gt; someValue</w:t>
             </w:r>
-            <w:proofErr w:type="spellStart"/>
-            <w:r>
-              <w:rPr>
-                <w:rFonts w:ascii="Franklin Gothic Book" w:hAnsi="Franklin Gothic Book"/>
-                <w:sz w:val="24"/>
-                <w:szCs w:val="24"/>
-              </w:rPr>
-              <w:t>someValue</w:t>
-            </w:r>
-            <w:proofErr w:type="spellEnd"/>
           </w:p>
         </w:tc>
       </w:tr>
@@ -2634,25 +2424,7 @@
           <w:sz w:val="24"/>
           <w:szCs w:val="24"/>
         </w:rPr>
-        <w:t xml:space="preserve">forEach(Consumer): forEach(t -&gt; </w:t>
-      </w:r>
-      <w:proofErr w:type="spellStart"/>
-      <w:r>
-        <w:rPr>
-          <w:rFonts w:ascii="Franklin Gothic Book" w:hAnsi="Franklin Gothic Book"/>
-          <w:sz w:val="24"/>
-          <w:szCs w:val="24"/>
-        </w:rPr>
-        <w:t>System.out.print</w:t>
-      </w:r>
-      <w:proofErr w:type="spellEnd"/>
-      <w:r>
-        <w:rPr>
-          <w:rFonts w:ascii="Franklin Gothic Book" w:hAnsi="Franklin Gothic Book"/>
-          <w:sz w:val="24"/>
-          <w:szCs w:val="24"/>
-        </w:rPr>
-        <w:t>(t) )</w:t>
+        <w:t>forEach(Consumer): forEach(t -&gt; System.out.print(t) )</w:t>
       </w:r>
     </w:p>
     <w:p>
@@ -2712,25 +2484,7 @@
           <w:sz w:val="24"/>
           <w:szCs w:val="24"/>
         </w:rPr>
-        <w:t xml:space="preserve">map(Function): map(t -&gt; </w:t>
-      </w:r>
-      <w:proofErr w:type="spellStart"/>
-      <w:r>
-        <w:rPr>
-          <w:rFonts w:ascii="Franklin Gothic Book" w:hAnsi="Franklin Gothic Book"/>
-          <w:sz w:val="24"/>
-          <w:szCs w:val="24"/>
-        </w:rPr>
-        <w:t>someValue</w:t>
-      </w:r>
-      <w:proofErr w:type="spellEnd"/>
-      <w:r>
-        <w:rPr>
-          <w:rFonts w:ascii="Franklin Gothic Book" w:hAnsi="Franklin Gothic Book"/>
-          <w:sz w:val="24"/>
-          <w:szCs w:val="24"/>
-        </w:rPr>
-        <w:t>)</w:t>
+        <w:t>map(Function): map(t -&gt; someValue)</w:t>
       </w:r>
     </w:p>
     <w:p>
@@ -3232,25 +2986,7 @@
           <w:sz w:val="24"/>
           <w:szCs w:val="24"/>
         </w:rPr>
-        <w:t xml:space="preserve">initdb.exe -D </w:t>
-      </w:r>
-      <w:proofErr w:type="spellStart"/>
-      <w:r>
-        <w:rPr>
-          <w:rFonts w:ascii="Franklin Gothic Book" w:hAnsi="Franklin Gothic Book"/>
-          <w:sz w:val="24"/>
-          <w:szCs w:val="24"/>
-        </w:rPr>
-        <w:t>pathOfpgsql_data</w:t>
-      </w:r>
-      <w:proofErr w:type="spellEnd"/>
-      <w:r>
-        <w:rPr>
-          <w:rFonts w:ascii="Franklin Gothic Book" w:hAnsi="Franklin Gothic Book"/>
-          <w:sz w:val="24"/>
-          <w:szCs w:val="24"/>
-        </w:rPr>
-        <w:t xml:space="preserve"> -U username  -W -E UTF8 -A scram-sha-256</w:t>
+        <w:t>initdb.exe -D pathOfpgsql_data -U username  -W -E UTF8 -A scram-sha-256</w:t>
       </w:r>
     </w:p>
     <w:p>
@@ -3281,7 +3017,6 @@
           <w:szCs w:val="24"/>
         </w:rPr>
       </w:pPr>
-      <w:proofErr w:type="spellStart"/>
       <w:r>
         <w:rPr>
           <w:rFonts w:ascii="Franklin Gothic Book" w:hAnsi="Franklin Gothic Book"/>
@@ -3290,18 +3025,7 @@
           <w:sz w:val="24"/>
           <w:szCs w:val="24"/>
         </w:rPr>
-        <w:t>pg_ctl</w:t>
-      </w:r>
-      <w:proofErr w:type="spellEnd"/>
-      <w:r>
-        <w:rPr>
-          <w:rFonts w:ascii="Franklin Gothic Book" w:hAnsi="Franklin Gothic Book"/>
-          <w:b/>
-          <w:bCs/>
-          <w:sz w:val="24"/>
-          <w:szCs w:val="24"/>
-        </w:rPr>
-        <w:t xml:space="preserve"> -D D:\Labs\pgsql_data -l logfile start</w:t>
+        <w:t>pg_ctl -D D:\Labs\pgsql_data -l logfile start</w:t>
       </w:r>
     </w:p>
     <w:p>
@@ -3591,25 +3315,7 @@
           <w:sz w:val="24"/>
           <w:szCs w:val="24"/>
         </w:rPr>
-        <w:t>create view view_name as (</w:t>
-      </w:r>
-      <w:proofErr w:type="spellStart"/>
-      <w:r>
-        <w:rPr>
-          <w:rFonts w:ascii="Franklin Gothic Book" w:hAnsi="Franklin Gothic Book"/>
-          <w:sz w:val="24"/>
-          <w:szCs w:val="24"/>
-        </w:rPr>
-        <w:t>sql</w:t>
-      </w:r>
-      <w:proofErr w:type="spellEnd"/>
-      <w:r>
-        <w:rPr>
-          <w:rFonts w:ascii="Franklin Gothic Book" w:hAnsi="Franklin Gothic Book"/>
-          <w:sz w:val="24"/>
-          <w:szCs w:val="24"/>
-        </w:rPr>
-        <w:t xml:space="preserve"> query)</w:t>
+        <w:t>create view view_name as (sql query)</w:t>
       </w:r>
     </w:p>
     <w:p>
@@ -3713,25 +3419,7 @@
           <w:sz w:val="24"/>
           <w:szCs w:val="24"/>
         </w:rPr>
-        <w:t>where text like ‘</w:t>
-      </w:r>
-      <w:proofErr w:type="spellStart"/>
-      <w:r>
-        <w:rPr>
-          <w:rFonts w:ascii="Franklin Gothic Book" w:hAnsi="Franklin Gothic Book"/>
-          <w:sz w:val="24"/>
-          <w:szCs w:val="24"/>
-        </w:rPr>
-        <w:t>satisf</w:t>
-      </w:r>
-      <w:proofErr w:type="spellEnd"/>
-      <w:r>
-        <w:rPr>
-          <w:rFonts w:ascii="Franklin Gothic Book" w:hAnsi="Franklin Gothic Book"/>
-          <w:sz w:val="24"/>
-          <w:szCs w:val="24"/>
-        </w:rPr>
-        <w:t>%’; # this will search satisfy, satisfied, satisfies</w:t>
+        <w:t>where text like ‘satisf%’; # this will search satisfy, satisfied, satisfies</w:t>
       </w:r>
     </w:p>
     <w:p>
@@ -3819,25 +3507,14 @@
           <w:szCs w:val="24"/>
         </w:rPr>
       </w:pPr>
-      <w:proofErr w:type="spellStart"/>
-      <w:r>
-        <w:rPr>
-          <w:rFonts w:ascii="Franklin Gothic Book" w:hAnsi="Franklin Gothic Book"/>
-          <w:sz w:val="24"/>
-          <w:szCs w:val="24"/>
-          <w:highlight w:val="yellow"/>
-        </w:rPr>
-        <w:t>tsvector</w:t>
-      </w:r>
-      <w:proofErr w:type="spellEnd"/>
-      <w:r>
-        <w:rPr>
-          <w:rFonts w:ascii="Franklin Gothic Book" w:hAnsi="Franklin Gothic Book"/>
-          <w:sz w:val="24"/>
-          <w:szCs w:val="24"/>
-          <w:highlight w:val="yellow"/>
-        </w:rPr>
-        <w:t>:</w:t>
+      <w:r>
+        <w:rPr>
+          <w:rFonts w:ascii="Franklin Gothic Book" w:hAnsi="Franklin Gothic Book"/>
+          <w:sz w:val="24"/>
+          <w:szCs w:val="24"/>
+          <w:highlight w:val="yellow"/>
+        </w:rPr>
+        <w:t>tsvector:</w:t>
       </w:r>
       <w:r>
         <w:rPr>
@@ -3920,25 +3597,14 @@
           <w:szCs w:val="24"/>
         </w:rPr>
       </w:pPr>
-      <w:proofErr w:type="spellStart"/>
-      <w:r>
-        <w:rPr>
-          <w:rFonts w:ascii="Franklin Gothic Book" w:hAnsi="Franklin Gothic Book"/>
-          <w:sz w:val="24"/>
-          <w:szCs w:val="24"/>
-          <w:highlight w:val="yellow"/>
-        </w:rPr>
-        <w:t>tsquery</w:t>
-      </w:r>
-      <w:proofErr w:type="spellEnd"/>
-      <w:r>
-        <w:rPr>
-          <w:rFonts w:ascii="Franklin Gothic Book" w:hAnsi="Franklin Gothic Book"/>
-          <w:sz w:val="24"/>
-          <w:szCs w:val="24"/>
-          <w:highlight w:val="yellow"/>
-        </w:rPr>
-        <w:t>:</w:t>
+      <w:r>
+        <w:rPr>
+          <w:rFonts w:ascii="Franklin Gothic Book" w:hAnsi="Franklin Gothic Book"/>
+          <w:sz w:val="24"/>
+          <w:szCs w:val="24"/>
+          <w:highlight w:val="yellow"/>
+        </w:rPr>
+        <w:t>tsquery:</w:t>
       </w:r>
       <w:r>
         <w:rPr>
@@ -3972,36 +3638,8 @@
           <w:sz w:val="24"/>
           <w:szCs w:val="24"/>
         </w:rPr>
-        <w:t xml:space="preserve"> using </w:t>
-      </w:r>
-      <w:proofErr w:type="spellStart"/>
-      <w:r>
-        <w:rPr>
-          <w:rFonts w:ascii="Franklin Gothic Book" w:hAnsi="Franklin Gothic Book"/>
-          <w:sz w:val="24"/>
-          <w:szCs w:val="24"/>
-        </w:rPr>
-        <w:t>tsvector</w:t>
-      </w:r>
-      <w:proofErr w:type="spellEnd"/>
-      <w:r>
-        <w:rPr>
-          <w:rFonts w:ascii="Franklin Gothic Book" w:hAnsi="Franklin Gothic Book"/>
-          <w:sz w:val="24"/>
-          <w:szCs w:val="24"/>
-        </w:rPr>
-        <w:t xml:space="preserve"> &amp; </w:t>
-      </w:r>
-      <w:proofErr w:type="spellStart"/>
-      <w:r>
-        <w:rPr>
-          <w:rFonts w:ascii="Franklin Gothic Book" w:hAnsi="Franklin Gothic Book"/>
-          <w:sz w:val="24"/>
-          <w:szCs w:val="24"/>
-        </w:rPr>
-        <w:t>tsquery</w:t>
-      </w:r>
-      <w:proofErr w:type="spellEnd"/>
+        <w:t xml:space="preserve"> using tsvector &amp; tsquery</w:t>
+      </w:r>
     </w:p>
     <w:p>
       <w:pPr>
@@ -4811,25 +4449,7 @@
           <w:sz w:val="24"/>
           <w:szCs w:val="24"/>
         </w:rPr>
-        <w:t>(</w:t>
-      </w:r>
-      <w:proofErr w:type="spellStart"/>
-      <w:r>
-        <w:rPr>
-          <w:rFonts w:ascii="Franklin Gothic Book" w:hAnsi="Franklin Gothic Book"/>
-          <w:sz w:val="24"/>
-          <w:szCs w:val="24"/>
-        </w:rPr>
-        <w:t>tsvector</w:t>
-      </w:r>
-      <w:proofErr w:type="spellEnd"/>
-      <w:r>
-        <w:rPr>
-          <w:rFonts w:ascii="Franklin Gothic Book" w:hAnsi="Franklin Gothic Book"/>
-          <w:sz w:val="24"/>
-          <w:szCs w:val="24"/>
-        </w:rPr>
-        <w:t>)</w:t>
+        <w:t>(tsvector)</w:t>
       </w:r>
       <w:r>
         <w:rPr>
@@ -4893,25 +4513,7 @@
           <w:sz w:val="24"/>
           <w:szCs w:val="24"/>
         </w:rPr>
-        <w:t xml:space="preserve"> In </w:t>
-      </w:r>
-      <w:proofErr w:type="spellStart"/>
-      <w:r>
-        <w:rPr>
-          <w:rFonts w:ascii="Franklin Gothic Book" w:hAnsi="Franklin Gothic Book"/>
-          <w:sz w:val="24"/>
-          <w:szCs w:val="24"/>
-        </w:rPr>
-        <w:t>Postgresql</w:t>
-      </w:r>
-      <w:proofErr w:type="spellEnd"/>
-      <w:r>
-        <w:rPr>
-          <w:rFonts w:ascii="Franklin Gothic Book" w:hAnsi="Franklin Gothic Book"/>
-          <w:sz w:val="24"/>
-          <w:szCs w:val="24"/>
-        </w:rPr>
-        <w:t xml:space="preserve"> you can use explain analyze command to find out how much time a query takes to execute</w:t>
+        <w:t xml:space="preserve"> In Postgresql you can use explain analyze command to find out how much time a query takes to execute</w:t>
       </w:r>
     </w:p>
     <w:p>
@@ -4955,62 +4557,24 @@
           <w:szCs w:val="24"/>
           <w:highlight w:val="yellow"/>
         </w:rPr>
-        <w:t xml:space="preserve">Query to create </w:t>
-      </w:r>
-      <w:proofErr w:type="spellStart"/>
-      <w:r>
-        <w:rPr>
-          <w:rFonts w:ascii="Franklin Gothic Book" w:hAnsi="Franklin Gothic Book"/>
-          <w:sz w:val="24"/>
-          <w:szCs w:val="24"/>
-          <w:highlight w:val="yellow"/>
-        </w:rPr>
-        <w:t>tsvector</w:t>
-      </w:r>
-      <w:proofErr w:type="spellEnd"/>
-      <w:r>
-        <w:rPr>
-          <w:rFonts w:ascii="Franklin Gothic Book" w:hAnsi="Franklin Gothic Book"/>
-          <w:sz w:val="24"/>
-          <w:szCs w:val="24"/>
-          <w:highlight w:val="yellow"/>
-        </w:rPr>
-        <w:t xml:space="preserve"> in the table</w:t>
-      </w:r>
-    </w:p>
-    <w:p>
-      <w:pPr>
-        <w:rPr>
-          <w:rFonts w:ascii="Franklin Gothic Book" w:hAnsi="Franklin Gothic Book"/>
-          <w:sz w:val="24"/>
-          <w:szCs w:val="24"/>
-        </w:rPr>
-      </w:pPr>
-      <w:r>
-        <w:rPr>
-          <w:rFonts w:ascii="Franklin Gothic Book" w:hAnsi="Franklin Gothic Book"/>
-          <w:sz w:val="24"/>
-          <w:szCs w:val="24"/>
-        </w:rPr>
-        <w:t xml:space="preserve">alter table test add document </w:t>
-      </w:r>
-      <w:proofErr w:type="spellStart"/>
-      <w:r>
-        <w:rPr>
-          <w:rFonts w:ascii="Franklin Gothic Book" w:hAnsi="Franklin Gothic Book"/>
-          <w:sz w:val="24"/>
-          <w:szCs w:val="24"/>
-        </w:rPr>
-        <w:t>tsvector</w:t>
-      </w:r>
-      <w:proofErr w:type="spellEnd"/>
-      <w:r>
-        <w:rPr>
-          <w:rFonts w:ascii="Franklin Gothic Book" w:hAnsi="Franklin Gothic Book"/>
-          <w:sz w:val="24"/>
-          <w:szCs w:val="24"/>
-        </w:rPr>
-        <w:t>;</w:t>
+        <w:t>Query to create tsvector in the table</w:t>
+      </w:r>
+    </w:p>
+    <w:p>
+      <w:pPr>
+        <w:rPr>
+          <w:rFonts w:ascii="Franklin Gothic Book" w:hAnsi="Franklin Gothic Book"/>
+          <w:sz w:val="24"/>
+          <w:szCs w:val="24"/>
+        </w:rPr>
+      </w:pPr>
+      <w:r>
+        <w:rPr>
+          <w:rFonts w:ascii="Franklin Gothic Book" w:hAnsi="Franklin Gothic Book"/>
+          <w:sz w:val="24"/>
+          <w:szCs w:val="24"/>
+        </w:rPr>
+        <w:t>alter table test add document tsvector;</w:t>
       </w:r>
     </w:p>
     <w:p>
@@ -5417,43 +4981,7 @@
           <w:sz w:val="24"/>
           <w:szCs w:val="24"/>
         </w:rPr>
-        <w:t xml:space="preserve">Connection </w:t>
-      </w:r>
-      <w:proofErr w:type="spellStart"/>
-      <w:r>
-        <w:rPr>
-          <w:rFonts w:ascii="Franklin Gothic Book" w:hAnsi="Franklin Gothic Book"/>
-          <w:sz w:val="24"/>
-          <w:szCs w:val="24"/>
-        </w:rPr>
-        <w:t>connection</w:t>
-      </w:r>
-      <w:proofErr w:type="spellEnd"/>
-      <w:r>
-        <w:rPr>
-          <w:rFonts w:ascii="Franklin Gothic Book" w:hAnsi="Franklin Gothic Book"/>
-          <w:sz w:val="24"/>
-          <w:szCs w:val="24"/>
-        </w:rPr>
-        <w:t xml:space="preserve"> = DriverManager.getConnection(url, un, </w:t>
-      </w:r>
-      <w:proofErr w:type="spellStart"/>
-      <w:r>
-        <w:rPr>
-          <w:rFonts w:ascii="Franklin Gothic Book" w:hAnsi="Franklin Gothic Book"/>
-          <w:sz w:val="24"/>
-          <w:szCs w:val="24"/>
-        </w:rPr>
-        <w:t>pwd</w:t>
-      </w:r>
-      <w:proofErr w:type="spellEnd"/>
-      <w:r>
-        <w:rPr>
-          <w:rFonts w:ascii="Franklin Gothic Book" w:hAnsi="Franklin Gothic Book"/>
-          <w:sz w:val="24"/>
-          <w:szCs w:val="24"/>
-        </w:rPr>
-        <w:t>);</w:t>
+        <w:t>Connection connection = DriverManager.getConnection(url, un, pwd);</w:t>
       </w:r>
     </w:p>
     <w:p>
@@ -5812,25 +5340,7 @@
           <w:sz w:val="24"/>
           <w:szCs w:val="24"/>
         </w:rPr>
-        <w:t xml:space="preserve">ex: Student </w:t>
-      </w:r>
-      <w:proofErr w:type="spellStart"/>
-      <w:r>
-        <w:rPr>
-          <w:rFonts w:ascii="Franklin Gothic Book" w:hAnsi="Franklin Gothic Book"/>
-          <w:sz w:val="24"/>
-          <w:szCs w:val="24"/>
-        </w:rPr>
-        <w:t>student</w:t>
-      </w:r>
-      <w:proofErr w:type="spellEnd"/>
-      <w:r>
-        <w:rPr>
-          <w:rFonts w:ascii="Franklin Gothic Book" w:hAnsi="Franklin Gothic Book"/>
-          <w:sz w:val="24"/>
-          <w:szCs w:val="24"/>
-        </w:rPr>
-        <w:t xml:space="preserve"> = new Student(5, ‘Frank’, LocalDate.parse(‘2000-09-20’)); </w:t>
+        <w:t xml:space="preserve">ex: Student student = new Student(5, ‘Frank’, LocalDate.parse(‘2000-09-20’)); </w:t>
       </w:r>
     </w:p>
     <w:p>
@@ -6246,18 +5756,8 @@
           <w:sz w:val="24"/>
           <w:szCs w:val="24"/>
         </w:rPr>
-        <w:t xml:space="preserve">ORM framework is specified by JPA (Java Persistence API) which is implemented by many ORM frameworks like Hibernate, Spring Data </w:t>
-      </w:r>
-      <w:proofErr w:type="spellStart"/>
-      <w:r>
-        <w:rPr>
-          <w:rFonts w:ascii="Franklin Gothic Book" w:hAnsi="Franklin Gothic Book"/>
-          <w:sz w:val="24"/>
-          <w:szCs w:val="24"/>
-        </w:rPr>
-        <w:t>Jpa</w:t>
-      </w:r>
-      <w:proofErr w:type="spellEnd"/>
+        <w:t>ORM framework is specified by JPA (Java Persistence API) which is implemented by many ORM frameworks like Hibernate, Spring Data Jpa</w:t>
+      </w:r>
     </w:p>
     <w:p>
       <w:pPr>
@@ -6300,25 +5800,7 @@
           <w:szCs w:val="24"/>
         </w:rPr>
         <w:br/>
-        <w:t xml:space="preserve">get(value, </w:t>
-      </w:r>
-      <w:proofErr w:type="spellStart"/>
-      <w:r>
-        <w:rPr>
-          <w:rFonts w:ascii="Franklin Gothic Book" w:hAnsi="Franklin Gothic Book"/>
-          <w:sz w:val="24"/>
-          <w:szCs w:val="24"/>
-        </w:rPr>
-        <w:t>entityClassName</w:t>
-      </w:r>
-      <w:proofErr w:type="spellEnd"/>
-      <w:r>
-        <w:rPr>
-          <w:rFonts w:ascii="Franklin Gothic Book" w:hAnsi="Franklin Gothic Book"/>
-          <w:sz w:val="24"/>
-          <w:szCs w:val="24"/>
-        </w:rPr>
-        <w:t>): generates select query based on primary key</w:t>
+        <w:t>get(value, entityClassName): generates select query based on primary key</w:t>
       </w:r>
       <w:r>
         <w:rPr>
@@ -6395,18 +5877,8 @@
           <w:sz w:val="24"/>
           <w:szCs w:val="24"/>
         </w:rPr>
-        <w:t xml:space="preserve">url = </w:t>
-      </w:r>
-      <w:proofErr w:type="spellStart"/>
-      <w:r>
-        <w:rPr>
-          <w:rFonts w:ascii="Franklin Gothic Book" w:hAnsi="Franklin Gothic Book"/>
-          <w:sz w:val="24"/>
-          <w:szCs w:val="24"/>
-        </w:rPr>
-        <w:t>db_url</w:t>
-      </w:r>
-      <w:proofErr w:type="spellEnd"/>
+        <w:t>url = db_url</w:t>
+      </w:r>
       <w:r>
         <w:rPr>
           <w:rFonts w:ascii="Franklin Gothic Book" w:hAnsi="Franklin Gothic Book"/>
@@ -6414,18 +5886,8 @@
           <w:szCs w:val="24"/>
         </w:rPr>
         <w:br/>
-        <w:t xml:space="preserve">username = </w:t>
-      </w:r>
-      <w:proofErr w:type="spellStart"/>
-      <w:r>
-        <w:rPr>
-          <w:rFonts w:ascii="Franklin Gothic Book" w:hAnsi="Franklin Gothic Book"/>
-          <w:sz w:val="24"/>
-          <w:szCs w:val="24"/>
-        </w:rPr>
-        <w:t>db_username</w:t>
-      </w:r>
-      <w:proofErr w:type="spellEnd"/>
+        <w:t>username = db_username</w:t>
+      </w:r>
       <w:r>
         <w:rPr>
           <w:rFonts w:ascii="Franklin Gothic Book" w:hAnsi="Franklin Gothic Book"/>
@@ -6433,18 +5895,8 @@
           <w:szCs w:val="24"/>
         </w:rPr>
         <w:br/>
-        <w:t xml:space="preserve">password = </w:t>
-      </w:r>
-      <w:proofErr w:type="spellStart"/>
-      <w:r>
-        <w:rPr>
-          <w:rFonts w:ascii="Franklin Gothic Book" w:hAnsi="Franklin Gothic Book"/>
-          <w:sz w:val="24"/>
-          <w:szCs w:val="24"/>
-        </w:rPr>
-        <w:t>db_password</w:t>
-      </w:r>
-      <w:proofErr w:type="spellEnd"/>
+        <w:t>password = db_password</w:t>
+      </w:r>
     </w:p>
     <w:p>
       <w:pPr>
@@ -6544,25 +5996,7 @@
           <w:sz w:val="24"/>
           <w:szCs w:val="24"/>
         </w:rPr>
-        <w:t xml:space="preserve">, </w:t>
-      </w:r>
-      <w:proofErr w:type="spellStart"/>
-      <w:r>
-        <w:rPr>
-          <w:rFonts w:ascii="Franklin Gothic Book" w:hAnsi="Franklin Gothic Book"/>
-          <w:sz w:val="24"/>
-          <w:szCs w:val="24"/>
-        </w:rPr>
-        <w:t>loadAll</w:t>
-      </w:r>
-      <w:proofErr w:type="spellEnd"/>
-      <w:r>
-        <w:rPr>
-          <w:rFonts w:ascii="Franklin Gothic Book" w:hAnsi="Franklin Gothic Book"/>
-          <w:sz w:val="24"/>
-          <w:szCs w:val="24"/>
-        </w:rPr>
-        <w:t>()</w:t>
+        <w:t>, loadAll()</w:t>
       </w:r>
       <w:r>
         <w:rPr>
@@ -6630,23 +6064,13 @@
           <w:szCs w:val="24"/>
         </w:rPr>
       </w:pPr>
-      <w:proofErr w:type="spellStart"/>
-      <w:r>
-        <w:rPr>
-          <w:rFonts w:ascii="Franklin Gothic Book" w:hAnsi="Franklin Gothic Book"/>
-          <w:sz w:val="24"/>
-          <w:szCs w:val="24"/>
-        </w:rPr>
-        <w:t>postgresql</w:t>
-      </w:r>
-      <w:proofErr w:type="spellEnd"/>
-      <w:r>
-        <w:rPr>
-          <w:rFonts w:ascii="Franklin Gothic Book" w:hAnsi="Franklin Gothic Book"/>
-          <w:sz w:val="24"/>
-          <w:szCs w:val="24"/>
-        </w:rPr>
-        <w:t>: provides JDBC driver implementation</w:t>
+      <w:r>
+        <w:rPr>
+          <w:rFonts w:ascii="Franklin Gothic Book" w:hAnsi="Franklin Gothic Book"/>
+          <w:sz w:val="24"/>
+          <w:szCs w:val="24"/>
+        </w:rPr>
+        <w:t>postgresql: provides JDBC driver implementation</w:t>
       </w:r>
     </w:p>
     <w:p>
@@ -7019,7 +6443,6 @@
         </w:rPr>
         <w:t xml:space="preserve"> = </w:t>
       </w:r>
-      <w:proofErr w:type="spellStart"/>
       <w:r>
         <w:rPr>
           <w:rFonts w:ascii="Franklin Gothic Book" w:hAnsi="Franklin Gothic Book"/>
@@ -7034,113 +6457,50 @@
           <w:sz w:val="24"/>
           <w:szCs w:val="24"/>
         </w:rPr>
-        <w:t>.createQuery</w:t>
-      </w:r>
-      <w:proofErr w:type="spellEnd"/>
-      <w:r>
-        <w:rPr>
-          <w:rFonts w:ascii="Franklin Gothic Book" w:hAnsi="Franklin Gothic Book"/>
-          <w:sz w:val="24"/>
-          <w:szCs w:val="24"/>
-        </w:rPr>
-        <w:t xml:space="preserve">(“select s from Student s”, </w:t>
-      </w:r>
-      <w:proofErr w:type="spellStart"/>
-      <w:r>
-        <w:rPr>
-          <w:rFonts w:ascii="Franklin Gothic Book" w:hAnsi="Franklin Gothic Book"/>
-          <w:sz w:val="24"/>
-          <w:szCs w:val="24"/>
-        </w:rPr>
-        <w:t>Student.class</w:t>
-      </w:r>
-      <w:proofErr w:type="spellEnd"/>
-      <w:r>
-        <w:rPr>
-          <w:rFonts w:ascii="Franklin Gothic Book" w:hAnsi="Franklin Gothic Book"/>
-          <w:sz w:val="24"/>
-          <w:szCs w:val="24"/>
-        </w:rPr>
-        <w:t>);</w:t>
-      </w:r>
-    </w:p>
-    <w:p>
-      <w:pPr>
-        <w:rPr>
-          <w:rFonts w:ascii="Franklin Gothic Book" w:hAnsi="Franklin Gothic Book"/>
-          <w:sz w:val="24"/>
-          <w:szCs w:val="24"/>
-        </w:rPr>
-      </w:pPr>
-      <w:r>
-        <w:rPr>
-          <w:rFonts w:ascii="Franklin Gothic Book" w:hAnsi="Franklin Gothic Book"/>
-          <w:sz w:val="24"/>
-          <w:szCs w:val="24"/>
-        </w:rPr>
-        <w:t xml:space="preserve">List&lt;Student&gt; students = </w:t>
-      </w:r>
-      <w:proofErr w:type="spellStart"/>
-      <w:r>
-        <w:rPr>
-          <w:rFonts w:ascii="Franklin Gothic Book" w:hAnsi="Franklin Gothic Book"/>
-          <w:sz w:val="24"/>
-          <w:szCs w:val="24"/>
-        </w:rPr>
-        <w:t>query.getResultList</w:t>
-      </w:r>
-      <w:proofErr w:type="spellEnd"/>
-      <w:r>
-        <w:rPr>
-          <w:rFonts w:ascii="Franklin Gothic Book" w:hAnsi="Franklin Gothic Book"/>
-          <w:sz w:val="24"/>
-          <w:szCs w:val="24"/>
-        </w:rPr>
-        <w:t>();</w:t>
-      </w:r>
-    </w:p>
-    <w:p>
-      <w:pPr>
-        <w:rPr>
-          <w:rFonts w:ascii="Franklin Gothic Book" w:hAnsi="Franklin Gothic Book"/>
-          <w:sz w:val="24"/>
-          <w:szCs w:val="24"/>
-        </w:rPr>
-      </w:pPr>
-    </w:p>
-    <w:p>
-      <w:pPr>
-        <w:rPr>
-          <w:rFonts w:ascii="Franklin Gothic Book" w:hAnsi="Franklin Gothic Book"/>
-          <w:sz w:val="24"/>
-          <w:szCs w:val="24"/>
-        </w:rPr>
-      </w:pPr>
-      <w:r>
-        <w:rPr>
-          <w:rFonts w:ascii="Franklin Gothic Book" w:hAnsi="Franklin Gothic Book"/>
-          <w:sz w:val="24"/>
-          <w:szCs w:val="24"/>
-        </w:rPr>
-        <w:t xml:space="preserve">interface </w:t>
-      </w:r>
-      <w:proofErr w:type="spellStart"/>
-      <w:r>
-        <w:rPr>
-          <w:rFonts w:ascii="Franklin Gothic Book" w:hAnsi="Franklin Gothic Book"/>
-          <w:sz w:val="24"/>
-          <w:szCs w:val="24"/>
-        </w:rPr>
-        <w:t>StudentDAO</w:t>
-      </w:r>
-      <w:proofErr w:type="spellEnd"/>
-      <w:r>
-        <w:rPr>
-          <w:rFonts w:ascii="Franklin Gothic Book" w:hAnsi="Franklin Gothic Book"/>
-          <w:sz w:val="24"/>
-          <w:szCs w:val="24"/>
-        </w:rPr>
-        <w:t xml:space="preserve"> { </w:t>
+        <w:t>.createQuery(“select s from Student s”, Student.class);</w:t>
+      </w:r>
+    </w:p>
+    <w:p>
+      <w:pPr>
+        <w:rPr>
+          <w:rFonts w:ascii="Franklin Gothic Book" w:hAnsi="Franklin Gothic Book"/>
+          <w:sz w:val="24"/>
+          <w:szCs w:val="24"/>
+        </w:rPr>
+      </w:pPr>
+      <w:r>
+        <w:rPr>
+          <w:rFonts w:ascii="Franklin Gothic Book" w:hAnsi="Franklin Gothic Book"/>
+          <w:sz w:val="24"/>
+          <w:szCs w:val="24"/>
+        </w:rPr>
+        <w:t>List&lt;Student&gt; students = query.getResultList();</w:t>
+      </w:r>
+    </w:p>
+    <w:p>
+      <w:pPr>
+        <w:rPr>
+          <w:rFonts w:ascii="Franklin Gothic Book" w:hAnsi="Franklin Gothic Book"/>
+          <w:sz w:val="24"/>
+          <w:szCs w:val="24"/>
+        </w:rPr>
+      </w:pPr>
+    </w:p>
+    <w:p>
+      <w:pPr>
+        <w:rPr>
+          <w:rFonts w:ascii="Franklin Gothic Book" w:hAnsi="Franklin Gothic Book"/>
+          <w:sz w:val="24"/>
+          <w:szCs w:val="24"/>
+        </w:rPr>
+      </w:pPr>
+      <w:r>
+        <w:rPr>
+          <w:rFonts w:ascii="Franklin Gothic Book" w:hAnsi="Franklin Gothic Book"/>
+          <w:sz w:val="24"/>
+          <w:szCs w:val="24"/>
+        </w:rPr>
+        <w:t xml:space="preserve">interface StudentDAO { </w:t>
       </w:r>
       <w:r>
         <w:rPr>
@@ -7187,52 +6547,14 @@
           <w:szCs w:val="24"/>
         </w:rPr>
       </w:pPr>
-      <w:proofErr w:type="spellStart"/>
-      <w:r>
-        <w:rPr>
-          <w:rFonts w:ascii="Franklin Gothic Book" w:hAnsi="Franklin Gothic Book"/>
-          <w:sz w:val="24"/>
-          <w:szCs w:val="24"/>
-        </w:rPr>
-        <w:t>StudentDAOJdbcImpl</w:t>
-      </w:r>
-      <w:proofErr w:type="spellEnd"/>
-      <w:r>
-        <w:rPr>
-          <w:rFonts w:ascii="Franklin Gothic Book" w:hAnsi="Franklin Gothic Book"/>
-          <w:sz w:val="24"/>
-          <w:szCs w:val="24"/>
-        </w:rPr>
-        <w:t xml:space="preserve"> &amp; </w:t>
-      </w:r>
-      <w:proofErr w:type="spellStart"/>
-      <w:r>
-        <w:rPr>
-          <w:rFonts w:ascii="Franklin Gothic Book" w:hAnsi="Franklin Gothic Book"/>
-          <w:sz w:val="24"/>
-          <w:szCs w:val="24"/>
-        </w:rPr>
-        <w:t>StudentDaoOrmIml</w:t>
-      </w:r>
-      <w:proofErr w:type="spellEnd"/>
-      <w:r>
-        <w:rPr>
-          <w:rFonts w:ascii="Franklin Gothic Book" w:hAnsi="Franklin Gothic Book"/>
-          <w:sz w:val="24"/>
-          <w:szCs w:val="24"/>
-        </w:rPr>
-        <w:t xml:space="preserve"> both implements </w:t>
-      </w:r>
-      <w:proofErr w:type="spellStart"/>
-      <w:r>
-        <w:rPr>
-          <w:rFonts w:ascii="Franklin Gothic Book" w:hAnsi="Franklin Gothic Book"/>
-          <w:sz w:val="24"/>
-          <w:szCs w:val="24"/>
-        </w:rPr>
-        <w:t>StudentDAO</w:t>
-      </w:r>
-      <w:proofErr w:type="spellEnd"/>
+      <w:r>
+        <w:rPr>
+          <w:rFonts w:ascii="Franklin Gothic Book" w:hAnsi="Franklin Gothic Book"/>
+          <w:sz w:val="24"/>
+          <w:szCs w:val="24"/>
+        </w:rPr>
+        <w:t>StudentDAOJdbcImpl &amp; StudentDaoOrmIml both implements StudentDAO</w:t>
+      </w:r>
     </w:p>
     <w:p>
       <w:pPr>
@@ -7276,27 +6598,7 @@
           <w:szCs w:val="24"/>
           <w:highlight w:val="yellow"/>
         </w:rPr>
-        <w:t xml:space="preserve">@GeneratedValue(strategy = </w:t>
-      </w:r>
-      <w:proofErr w:type="spellStart"/>
-      <w:r>
-        <w:rPr>
-          <w:rFonts w:ascii="Franklin Gothic Book" w:hAnsi="Franklin Gothic Book"/>
-          <w:sz w:val="24"/>
-          <w:szCs w:val="24"/>
-          <w:highlight w:val="yellow"/>
-        </w:rPr>
-        <w:t>GeneratorType.IDENTITY</w:t>
-      </w:r>
-      <w:proofErr w:type="spellEnd"/>
-      <w:r>
-        <w:rPr>
-          <w:rFonts w:ascii="Franklin Gothic Book" w:hAnsi="Franklin Gothic Book"/>
-          <w:sz w:val="24"/>
-          <w:szCs w:val="24"/>
-          <w:highlight w:val="yellow"/>
-        </w:rPr>
-        <w:t>)</w:t>
+        <w:t>@GeneratedValue(strategy = GeneratorType.IDENTITY)</w:t>
       </w:r>
       <w:r>
         <w:rPr>
@@ -7323,27 +6625,7 @@
           <w:highlight w:val="yellow"/>
         </w:rPr>
         <w:lastRenderedPageBreak/>
-        <w:t xml:space="preserve">@GeneratedValue(generator = “someName”, strategy = </w:t>
-      </w:r>
-      <w:proofErr w:type="spellStart"/>
-      <w:r>
-        <w:rPr>
-          <w:rFonts w:ascii="Franklin Gothic Book" w:hAnsi="Franklin Gothic Book"/>
-          <w:sz w:val="24"/>
-          <w:szCs w:val="24"/>
-          <w:highlight w:val="yellow"/>
-        </w:rPr>
-        <w:t>GeneratorType.SEQUENCE</w:t>
-      </w:r>
-      <w:proofErr w:type="spellEnd"/>
-      <w:r>
-        <w:rPr>
-          <w:rFonts w:ascii="Franklin Gothic Book" w:hAnsi="Franklin Gothic Book"/>
-          <w:sz w:val="24"/>
-          <w:szCs w:val="24"/>
-          <w:highlight w:val="yellow"/>
-        </w:rPr>
-        <w:t>):</w:t>
+        <w:t>@GeneratedValue(generator = “someName”, strategy = GeneratorType.SEQUENCE):</w:t>
       </w:r>
       <w:r>
         <w:rPr>
@@ -7369,47 +6651,7 @@
           <w:szCs w:val="24"/>
           <w:highlight w:val="yellow"/>
         </w:rPr>
-        <w:t xml:space="preserve">omeName”, </w:t>
-      </w:r>
-      <w:proofErr w:type="spellStart"/>
-      <w:r>
-        <w:rPr>
-          <w:rFonts w:ascii="Franklin Gothic Book" w:hAnsi="Franklin Gothic Book"/>
-          <w:sz w:val="24"/>
-          <w:szCs w:val="24"/>
-          <w:highlight w:val="yellow"/>
-        </w:rPr>
-        <w:t>sequenceName</w:t>
-      </w:r>
-      <w:proofErr w:type="spellEnd"/>
-      <w:r>
-        <w:rPr>
-          <w:rFonts w:ascii="Franklin Gothic Book" w:hAnsi="Franklin Gothic Book"/>
-          <w:sz w:val="24"/>
-          <w:szCs w:val="24"/>
-          <w:highlight w:val="yellow"/>
-        </w:rPr>
-        <w:t xml:space="preserve"> = “</w:t>
-      </w:r>
-      <w:proofErr w:type="spellStart"/>
-      <w:r>
-        <w:rPr>
-          <w:rFonts w:ascii="Franklin Gothic Book" w:hAnsi="Franklin Gothic Book"/>
-          <w:sz w:val="24"/>
-          <w:szCs w:val="24"/>
-          <w:highlight w:val="yellow"/>
-        </w:rPr>
-        <w:t>sequence_name</w:t>
-      </w:r>
-      <w:proofErr w:type="spellEnd"/>
-      <w:r>
-        <w:rPr>
-          <w:rFonts w:ascii="Franklin Gothic Book" w:hAnsi="Franklin Gothic Book"/>
-          <w:sz w:val="24"/>
-          <w:szCs w:val="24"/>
-          <w:highlight w:val="yellow"/>
-        </w:rPr>
-        <w:t>”</w:t>
+        <w:t>omeName”, sequenceName = “sequence_name”</w:t>
       </w:r>
       <w:r>
         <w:rPr>
@@ -7709,43 +6951,7 @@
           <w:sz w:val="24"/>
           <w:szCs w:val="24"/>
         </w:rPr>
-        <w:t xml:space="preserve">Type conversion: like strings to numbers, strings to date, java objects to </w:t>
-      </w:r>
-      <w:proofErr w:type="spellStart"/>
-      <w:r>
-        <w:rPr>
-          <w:rFonts w:ascii="Franklin Gothic Book" w:hAnsi="Franklin Gothic Book"/>
-          <w:sz w:val="24"/>
-          <w:szCs w:val="24"/>
-        </w:rPr>
-        <w:t>sql</w:t>
-      </w:r>
-      <w:proofErr w:type="spellEnd"/>
-      <w:r>
-        <w:rPr>
-          <w:rFonts w:ascii="Franklin Gothic Book" w:hAnsi="Franklin Gothic Book"/>
-          <w:sz w:val="24"/>
-          <w:szCs w:val="24"/>
-        </w:rPr>
-        <w:t xml:space="preserve"> types, </w:t>
-      </w:r>
-      <w:proofErr w:type="spellStart"/>
-      <w:r>
-        <w:rPr>
-          <w:rFonts w:ascii="Franklin Gothic Book" w:hAnsi="Franklin Gothic Book"/>
-          <w:sz w:val="24"/>
-          <w:szCs w:val="24"/>
-        </w:rPr>
-        <w:t>sql</w:t>
-      </w:r>
-      <w:proofErr w:type="spellEnd"/>
-      <w:r>
-        <w:rPr>
-          <w:rFonts w:ascii="Franklin Gothic Book" w:hAnsi="Franklin Gothic Book"/>
-          <w:sz w:val="24"/>
-          <w:szCs w:val="24"/>
-        </w:rPr>
-        <w:t xml:space="preserve"> types to java objects</w:t>
+        <w:t>Type conversion: like strings to numbers, strings to date, java objects to sql types, sql types to java objects</w:t>
       </w:r>
     </w:p>
     <w:p>
@@ -8159,25 +7365,7 @@
           <w:sz w:val="24"/>
           <w:szCs w:val="24"/>
         </w:rPr>
-        <w:t xml:space="preserve">interface </w:t>
-      </w:r>
-      <w:proofErr w:type="spellStart"/>
-      <w:r>
-        <w:rPr>
-          <w:rFonts w:ascii="Franklin Gothic Book" w:hAnsi="Franklin Gothic Book"/>
-          <w:sz w:val="24"/>
-          <w:szCs w:val="24"/>
-        </w:rPr>
-        <w:t>TestDao</w:t>
-      </w:r>
-      <w:proofErr w:type="spellEnd"/>
-      <w:r>
-        <w:rPr>
-          <w:rFonts w:ascii="Franklin Gothic Book" w:hAnsi="Franklin Gothic Book"/>
-          <w:sz w:val="24"/>
-          <w:szCs w:val="24"/>
-        </w:rPr>
-        <w:t xml:space="preserve"> { …. }</w:t>
+        <w:t>interface TestDao { …. }</w:t>
       </w:r>
       <w:r>
         <w:rPr>
@@ -8186,43 +7374,7 @@
           <w:szCs w:val="24"/>
         </w:rPr>
         <w:br/>
-        <w:t xml:space="preserve">class </w:t>
-      </w:r>
-      <w:proofErr w:type="spellStart"/>
-      <w:r>
-        <w:rPr>
-          <w:rFonts w:ascii="Franklin Gothic Book" w:hAnsi="Franklin Gothic Book"/>
-          <w:sz w:val="24"/>
-          <w:szCs w:val="24"/>
-        </w:rPr>
-        <w:t>DaoOneImpl</w:t>
-      </w:r>
-      <w:proofErr w:type="spellEnd"/>
-      <w:r>
-        <w:rPr>
-          <w:rFonts w:ascii="Franklin Gothic Book" w:hAnsi="Franklin Gothic Book"/>
-          <w:sz w:val="24"/>
-          <w:szCs w:val="24"/>
-        </w:rPr>
-        <w:t xml:space="preserve"> implements </w:t>
-      </w:r>
-      <w:proofErr w:type="spellStart"/>
-      <w:r>
-        <w:rPr>
-          <w:rFonts w:ascii="Franklin Gothic Book" w:hAnsi="Franklin Gothic Book"/>
-          <w:sz w:val="24"/>
-          <w:szCs w:val="24"/>
-        </w:rPr>
-        <w:t>TestDao</w:t>
-      </w:r>
-      <w:proofErr w:type="spellEnd"/>
-      <w:r>
-        <w:rPr>
-          <w:rFonts w:ascii="Franklin Gothic Book" w:hAnsi="Franklin Gothic Book"/>
-          <w:sz w:val="24"/>
-          <w:szCs w:val="24"/>
-        </w:rPr>
-        <w:t xml:space="preserve"> { } </w:t>
+        <w:t xml:space="preserve">class DaoOneImpl implements TestDao { } </w:t>
       </w:r>
       <w:r>
         <w:rPr>
@@ -8231,43 +7383,7 @@
           <w:szCs w:val="24"/>
         </w:rPr>
         <w:br/>
-        <w:t xml:space="preserve">class </w:t>
-      </w:r>
-      <w:proofErr w:type="spellStart"/>
-      <w:r>
-        <w:rPr>
-          <w:rFonts w:ascii="Franklin Gothic Book" w:hAnsi="Franklin Gothic Book"/>
-          <w:sz w:val="24"/>
-          <w:szCs w:val="24"/>
-        </w:rPr>
-        <w:t>DaoTwoImpl</w:t>
-      </w:r>
-      <w:proofErr w:type="spellEnd"/>
-      <w:r>
-        <w:rPr>
-          <w:rFonts w:ascii="Franklin Gothic Book" w:hAnsi="Franklin Gothic Book"/>
-          <w:sz w:val="24"/>
-          <w:szCs w:val="24"/>
-        </w:rPr>
-        <w:t xml:space="preserve"> implements </w:t>
-      </w:r>
-      <w:proofErr w:type="spellStart"/>
-      <w:r>
-        <w:rPr>
-          <w:rFonts w:ascii="Franklin Gothic Book" w:hAnsi="Franklin Gothic Book"/>
-          <w:sz w:val="24"/>
-          <w:szCs w:val="24"/>
-        </w:rPr>
-        <w:t>TestDao</w:t>
-      </w:r>
-      <w:proofErr w:type="spellEnd"/>
-      <w:r>
-        <w:rPr>
-          <w:rFonts w:ascii="Franklin Gothic Book" w:hAnsi="Franklin Gothic Book"/>
-          <w:sz w:val="24"/>
-          <w:szCs w:val="24"/>
-        </w:rPr>
-        <w:t xml:space="preserve"> { }</w:t>
+        <w:t>class DaoTwoImpl implements TestDao { }</w:t>
       </w:r>
     </w:p>
     <w:p>
@@ -8296,52 +7412,14 @@
           <w:szCs w:val="24"/>
         </w:rPr>
       </w:pPr>
-      <w:proofErr w:type="spellStart"/>
-      <w:r>
-        <w:rPr>
-          <w:rFonts w:ascii="Franklin Gothic Book" w:hAnsi="Franklin Gothic Book"/>
-          <w:sz w:val="24"/>
-          <w:szCs w:val="24"/>
-        </w:rPr>
-        <w:t>TestDao</w:t>
-      </w:r>
-      <w:proofErr w:type="spellEnd"/>
-      <w:r>
-        <w:rPr>
-          <w:rFonts w:ascii="Franklin Gothic Book" w:hAnsi="Franklin Gothic Book"/>
-          <w:sz w:val="24"/>
-          <w:szCs w:val="24"/>
-        </w:rPr>
-        <w:t xml:space="preserve"> dao = </w:t>
-      </w:r>
-      <w:proofErr w:type="spellStart"/>
-      <w:r>
-        <w:rPr>
-          <w:rFonts w:ascii="Franklin Gothic Book" w:hAnsi="Franklin Gothic Book"/>
-          <w:sz w:val="24"/>
-          <w:szCs w:val="24"/>
-        </w:rPr>
-        <w:t>ObjectFactory.getInstance</w:t>
-      </w:r>
-      <w:proofErr w:type="spellEnd"/>
-      <w:r>
-        <w:rPr>
-          <w:rFonts w:ascii="Franklin Gothic Book" w:hAnsi="Franklin Gothic Book"/>
-          <w:sz w:val="24"/>
-          <w:szCs w:val="24"/>
-        </w:rPr>
-        <w:t xml:space="preserve">(); // returns the object that implements </w:t>
-      </w:r>
-      <w:proofErr w:type="spellStart"/>
-      <w:r>
-        <w:rPr>
-          <w:rFonts w:ascii="Franklin Gothic Book" w:hAnsi="Franklin Gothic Book"/>
-          <w:sz w:val="24"/>
-          <w:szCs w:val="24"/>
-        </w:rPr>
-        <w:t>TestDao</w:t>
-      </w:r>
-      <w:proofErr w:type="spellEnd"/>
+      <w:r>
+        <w:rPr>
+          <w:rFonts w:ascii="Franklin Gothic Book" w:hAnsi="Franklin Gothic Book"/>
+          <w:sz w:val="24"/>
+          <w:szCs w:val="24"/>
+        </w:rPr>
+        <w:t>TestDao dao = ObjectFactory.getInstance(); // returns the object that implements TestDao</w:t>
+      </w:r>
     </w:p>
     <w:p>
       <w:pPr>
@@ -8418,60 +7496,24 @@
           <w:sz w:val="24"/>
           <w:szCs w:val="24"/>
         </w:rPr>
-        <w:t>&lt;bean id = “a” class = “</w:t>
-      </w:r>
-      <w:proofErr w:type="spellStart"/>
-      <w:r>
-        <w:rPr>
-          <w:rFonts w:ascii="Franklin Gothic Book" w:hAnsi="Franklin Gothic Book"/>
-          <w:sz w:val="24"/>
-          <w:szCs w:val="24"/>
-        </w:rPr>
-        <w:t>com.npci.DaoTwoImpl</w:t>
-      </w:r>
-      <w:proofErr w:type="spellEnd"/>
-      <w:r>
-        <w:rPr>
-          <w:rFonts w:ascii="Franklin Gothic Book" w:hAnsi="Franklin Gothic Book"/>
-          <w:sz w:val="24"/>
-          <w:szCs w:val="24"/>
-        </w:rPr>
-        <w:t>” /&gt;</w:t>
-      </w:r>
-    </w:p>
-    <w:p>
-      <w:pPr>
-        <w:rPr>
-          <w:rFonts w:ascii="Franklin Gothic Book" w:hAnsi="Franklin Gothic Book"/>
-          <w:sz w:val="24"/>
-          <w:szCs w:val="24"/>
-        </w:rPr>
-      </w:pPr>
-      <w:r>
-        <w:rPr>
-          <w:rFonts w:ascii="Franklin Gothic Book" w:hAnsi="Franklin Gothic Book"/>
-          <w:sz w:val="24"/>
-          <w:szCs w:val="24"/>
-        </w:rPr>
-        <w:t xml:space="preserve">Spring container creates a singleton object(default scope of the bean) of </w:t>
-      </w:r>
-      <w:proofErr w:type="spellStart"/>
-      <w:r>
-        <w:rPr>
-          <w:rFonts w:ascii="Franklin Gothic Book" w:hAnsi="Franklin Gothic Book"/>
-          <w:sz w:val="24"/>
-          <w:szCs w:val="24"/>
-        </w:rPr>
-        <w:t>DaoOneImpl</w:t>
-      </w:r>
-      <w:proofErr w:type="spellEnd"/>
-      <w:r>
-        <w:rPr>
-          <w:rFonts w:ascii="Franklin Gothic Book" w:hAnsi="Franklin Gothic Book"/>
-          <w:sz w:val="24"/>
-          <w:szCs w:val="24"/>
-        </w:rPr>
-        <w:t xml:space="preserve"> and maintains it in the container</w:t>
+        <w:t>&lt;bean id = “a” class = “com.npci.DaoTwoImpl” /&gt;</w:t>
+      </w:r>
+    </w:p>
+    <w:p>
+      <w:pPr>
+        <w:rPr>
+          <w:rFonts w:ascii="Franklin Gothic Book" w:hAnsi="Franklin Gothic Book"/>
+          <w:sz w:val="24"/>
+          <w:szCs w:val="24"/>
+        </w:rPr>
+      </w:pPr>
+      <w:r>
+        <w:rPr>
+          <w:rFonts w:ascii="Franklin Gothic Book" w:hAnsi="Franklin Gothic Book"/>
+          <w:sz w:val="24"/>
+          <w:szCs w:val="24"/>
+        </w:rPr>
+        <w:t>Spring container creates a singleton object(default scope of the bean) of DaoOneImpl and maintains it in the container</w:t>
       </w:r>
     </w:p>
     <w:p>
@@ -8534,49 +7576,21 @@
           <w:szCs w:val="24"/>
         </w:rPr>
       </w:pPr>
-      <w:proofErr w:type="spellStart"/>
-      <w:r>
-        <w:rPr>
-          <w:rFonts w:ascii="Franklin Gothic Book" w:hAnsi="Franklin Gothic Book"/>
-          <w:sz w:val="24"/>
-          <w:szCs w:val="24"/>
-        </w:rPr>
-        <w:t>TestDao</w:t>
-      </w:r>
-      <w:proofErr w:type="spellEnd"/>
-      <w:r>
-        <w:rPr>
-          <w:rFonts w:ascii="Franklin Gothic Book" w:hAnsi="Franklin Gothic Book"/>
-          <w:sz w:val="24"/>
-          <w:szCs w:val="24"/>
-        </w:rPr>
-        <w:t xml:space="preserve"> dao = </w:t>
-      </w:r>
-      <w:r>
-        <w:rPr>
-          <w:rFonts w:ascii="Franklin Gothic Book" w:hAnsi="Franklin Gothic Book"/>
-          <w:sz w:val="24"/>
-          <w:szCs w:val="24"/>
-        </w:rPr>
-        <w:t>(</w:t>
-      </w:r>
-      <w:proofErr w:type="spellStart"/>
-      <w:r>
-        <w:rPr>
-          <w:rFonts w:ascii="Franklin Gothic Book" w:hAnsi="Franklin Gothic Book"/>
-          <w:sz w:val="24"/>
-          <w:szCs w:val="24"/>
-        </w:rPr>
-        <w:t>TestDao</w:t>
-      </w:r>
-      <w:proofErr w:type="spellEnd"/>
-      <w:r>
-        <w:rPr>
-          <w:rFonts w:ascii="Franklin Gothic Book" w:hAnsi="Franklin Gothic Book"/>
-          <w:sz w:val="24"/>
-          <w:szCs w:val="24"/>
-        </w:rPr>
-        <w:t>)</w:t>
+      <w:r>
+        <w:rPr>
+          <w:rFonts w:ascii="Franklin Gothic Book" w:hAnsi="Franklin Gothic Book"/>
+          <w:sz w:val="24"/>
+          <w:szCs w:val="24"/>
+        </w:rPr>
+        <w:t xml:space="preserve">TestDao dao = </w:t>
+      </w:r>
+      <w:r>
+        <w:rPr>
+          <w:rFonts w:ascii="Franklin Gothic Book" w:hAnsi="Franklin Gothic Book"/>
+          <w:sz w:val="24"/>
+          <w:szCs w:val="24"/>
+        </w:rPr>
+        <w:t>(TestDao)</w:t>
       </w:r>
       <w:r>
         <w:rPr>
@@ -8601,18 +7615,8 @@
           <w:sz w:val="24"/>
           <w:szCs w:val="24"/>
         </w:rPr>
-        <w:t xml:space="preserve">// spring container gives the object whose </w:t>
-      </w:r>
-      <w:proofErr w:type="spellStart"/>
-      <w:r>
-        <w:rPr>
-          <w:rFonts w:ascii="Franklin Gothic Book" w:hAnsi="Franklin Gothic Book"/>
-          <w:sz w:val="24"/>
-          <w:szCs w:val="24"/>
-        </w:rPr>
-        <w:t>bean:a</w:t>
-      </w:r>
-      <w:proofErr w:type="spellEnd"/>
+        <w:t>// spring container gives the object whose bean:a</w:t>
+      </w:r>
     </w:p>
     <w:p>
       <w:pPr>
@@ -8844,43 +7848,7 @@
           <w:sz w:val="24"/>
           <w:szCs w:val="24"/>
         </w:rPr>
-        <w:t xml:space="preserve">class </w:t>
-      </w:r>
-      <w:proofErr w:type="spellStart"/>
-      <w:r>
-        <w:rPr>
-          <w:rFonts w:ascii="Franklin Gothic Book" w:hAnsi="Franklin Gothic Book"/>
-          <w:sz w:val="24"/>
-          <w:szCs w:val="24"/>
-        </w:rPr>
-        <w:t>ProfileDaoImpl</w:t>
-      </w:r>
-      <w:proofErr w:type="spellEnd"/>
-      <w:r>
-        <w:rPr>
-          <w:rFonts w:ascii="Franklin Gothic Book" w:hAnsi="Franklin Gothic Book"/>
-          <w:sz w:val="24"/>
-          <w:szCs w:val="24"/>
-        </w:rPr>
-        <w:t xml:space="preserve"> implements </w:t>
-      </w:r>
-      <w:proofErr w:type="spellStart"/>
-      <w:r>
-        <w:rPr>
-          <w:rFonts w:ascii="Franklin Gothic Book" w:hAnsi="Franklin Gothic Book"/>
-          <w:sz w:val="24"/>
-          <w:szCs w:val="24"/>
-        </w:rPr>
-        <w:t>ProfileDao</w:t>
-      </w:r>
-      <w:proofErr w:type="spellEnd"/>
-      <w:r>
-        <w:rPr>
-          <w:rFonts w:ascii="Franklin Gothic Book" w:hAnsi="Franklin Gothic Book"/>
-          <w:sz w:val="24"/>
-          <w:szCs w:val="24"/>
-        </w:rPr>
-        <w:t xml:space="preserve"> { </w:t>
+        <w:t xml:space="preserve">class ProfileDaoImpl implements ProfileDao { </w:t>
       </w:r>
       <w:r>
         <w:rPr>
@@ -8889,25 +7857,7 @@
           <w:szCs w:val="24"/>
         </w:rPr>
         <w:br/>
-        <w:t xml:space="preserve">    private Datasource data; // setter method – </w:t>
-      </w:r>
-      <w:proofErr w:type="spellStart"/>
-      <w:r>
-        <w:rPr>
-          <w:rFonts w:ascii="Franklin Gothic Book" w:hAnsi="Franklin Gothic Book"/>
-          <w:sz w:val="24"/>
-          <w:szCs w:val="24"/>
-        </w:rPr>
-        <w:t>setData</w:t>
-      </w:r>
-      <w:proofErr w:type="spellEnd"/>
-      <w:r>
-        <w:rPr>
-          <w:rFonts w:ascii="Franklin Gothic Book" w:hAnsi="Franklin Gothic Book"/>
-          <w:sz w:val="24"/>
-          <w:szCs w:val="24"/>
-        </w:rPr>
-        <w:t>(…)</w:t>
+        <w:t xml:space="preserve">    private Datasource data; // setter method – setData(…)</w:t>
       </w:r>
       <w:r>
         <w:rPr>
@@ -8933,25 +7883,7 @@
           <w:sz w:val="24"/>
           <w:szCs w:val="24"/>
         </w:rPr>
-        <w:t xml:space="preserve">class </w:t>
-      </w:r>
-      <w:proofErr w:type="spellStart"/>
-      <w:r>
-        <w:rPr>
-          <w:rFonts w:ascii="Franklin Gothic Book" w:hAnsi="Franklin Gothic Book"/>
-          <w:sz w:val="24"/>
-          <w:szCs w:val="24"/>
-        </w:rPr>
-        <w:t>ProfileServiceImpl</w:t>
-      </w:r>
-      <w:proofErr w:type="spellEnd"/>
-      <w:r>
-        <w:rPr>
-          <w:rFonts w:ascii="Franklin Gothic Book" w:hAnsi="Franklin Gothic Book"/>
-          <w:sz w:val="24"/>
-          <w:szCs w:val="24"/>
-        </w:rPr>
-        <w:t xml:space="preserve"> { </w:t>
+        <w:t xml:space="preserve">class ProfileServiceImpl { </w:t>
       </w:r>
       <w:r>
         <w:rPr>
@@ -8960,69 +7892,15 @@
           <w:szCs w:val="24"/>
         </w:rPr>
         <w:br/>
-        <w:t xml:space="preserve">   private </w:t>
-      </w:r>
-      <w:proofErr w:type="spellStart"/>
-      <w:r>
-        <w:rPr>
-          <w:rFonts w:ascii="Franklin Gothic Book" w:hAnsi="Franklin Gothic Book"/>
-          <w:sz w:val="24"/>
-          <w:szCs w:val="24"/>
-        </w:rPr>
-        <w:t>ProfileDao</w:t>
-      </w:r>
-      <w:proofErr w:type="spellEnd"/>
-      <w:r>
-        <w:rPr>
-          <w:rFonts w:ascii="Franklin Gothic Book" w:hAnsi="Franklin Gothic Book"/>
-          <w:sz w:val="24"/>
-          <w:szCs w:val="24"/>
-        </w:rPr>
-        <w:t xml:space="preserve"> </w:t>
-      </w:r>
-      <w:proofErr w:type="spellStart"/>
-      <w:r>
-        <w:rPr>
-          <w:rFonts w:ascii="Franklin Gothic Book" w:hAnsi="Franklin Gothic Book"/>
-          <w:sz w:val="24"/>
-          <w:szCs w:val="24"/>
-        </w:rPr>
-        <w:t>profileDao</w:t>
-      </w:r>
-      <w:proofErr w:type="spellEnd"/>
-      <w:r>
-        <w:rPr>
-          <w:rFonts w:ascii="Franklin Gothic Book" w:hAnsi="Franklin Gothic Book"/>
-          <w:sz w:val="24"/>
-          <w:szCs w:val="24"/>
-        </w:rPr>
-        <w:t>;</w:t>
-      </w:r>
-      <w:r>
-        <w:rPr>
-          <w:rFonts w:ascii="Franklin Gothic Book" w:hAnsi="Franklin Gothic Book"/>
-          <w:sz w:val="24"/>
-          <w:szCs w:val="24"/>
-        </w:rPr>
-        <w:t xml:space="preserve"> // setter method – </w:t>
-      </w:r>
-      <w:proofErr w:type="spellStart"/>
-      <w:r>
-        <w:rPr>
-          <w:rFonts w:ascii="Franklin Gothic Book" w:hAnsi="Franklin Gothic Book"/>
-          <w:sz w:val="24"/>
-          <w:szCs w:val="24"/>
-        </w:rPr>
-        <w:t>setProfileDao</w:t>
-      </w:r>
-      <w:proofErr w:type="spellEnd"/>
-      <w:r>
-        <w:rPr>
-          <w:rFonts w:ascii="Franklin Gothic Book" w:hAnsi="Franklin Gothic Book"/>
-          <w:sz w:val="24"/>
-          <w:szCs w:val="24"/>
-        </w:rPr>
-        <w:t>(…)</w:t>
+        <w:t xml:space="preserve">   private ProfileDao profileDao;</w:t>
+      </w:r>
+      <w:r>
+        <w:rPr>
+          <w:rFonts w:ascii="Franklin Gothic Book" w:hAnsi="Franklin Gothic Book"/>
+          <w:sz w:val="24"/>
+          <w:szCs w:val="24"/>
+        </w:rPr>
+        <w:t xml:space="preserve"> // setter method – setProfileDao(…)</w:t>
       </w:r>
       <w:r>
         <w:rPr>
@@ -9067,25 +7945,7 @@
           <w:sz w:val="24"/>
           <w:szCs w:val="24"/>
         </w:rPr>
-        <w:t>&lt;bean id = “ds” class = “</w:t>
-      </w:r>
-      <w:proofErr w:type="spellStart"/>
-      <w:r>
-        <w:rPr>
-          <w:rFonts w:ascii="Franklin Gothic Book" w:hAnsi="Franklin Gothic Book"/>
-          <w:sz w:val="24"/>
-          <w:szCs w:val="24"/>
-        </w:rPr>
-        <w:t>com.npci.dao.Datasource</w:t>
-      </w:r>
-      <w:proofErr w:type="spellEnd"/>
-      <w:r>
-        <w:rPr>
-          <w:rFonts w:ascii="Franklin Gothic Book" w:hAnsi="Franklin Gothic Book"/>
-          <w:sz w:val="24"/>
-          <w:szCs w:val="24"/>
-        </w:rPr>
-        <w:t>”&gt;</w:t>
+        <w:t>&lt;bean id = “ds” class = “com.npci.dao.Datasource”&gt;</w:t>
       </w:r>
       <w:r>
         <w:rPr>
@@ -9094,18 +7954,8 @@
           <w:szCs w:val="24"/>
         </w:rPr>
         <w:br/>
-        <w:t xml:space="preserve">   &lt;property name = “username” value = “postgres” /&gt;   // calls </w:t>
-      </w:r>
-      <w:proofErr w:type="spellStart"/>
-      <w:r>
-        <w:rPr>
-          <w:rFonts w:ascii="Franklin Gothic Book" w:hAnsi="Franklin Gothic Book"/>
-          <w:sz w:val="24"/>
-          <w:szCs w:val="24"/>
-        </w:rPr>
-        <w:t>setUsername</w:t>
-      </w:r>
-      <w:proofErr w:type="spellEnd"/>
+        <w:t xml:space="preserve">   &lt;property name = “username” value = “postgres” /&gt;   // calls setUsername</w:t>
+      </w:r>
       <w:r>
         <w:rPr>
           <w:rFonts w:ascii="Franklin Gothic Book" w:hAnsi="Franklin Gothic Book"/>
@@ -9113,18 +7963,8 @@
           <w:szCs w:val="24"/>
         </w:rPr>
         <w:br/>
-        <w:t xml:space="preserve">   &lt;property name = “password” value = “Welcome@1234” /&gt; // calls </w:t>
-      </w:r>
-      <w:proofErr w:type="spellStart"/>
-      <w:r>
-        <w:rPr>
-          <w:rFonts w:ascii="Franklin Gothic Book" w:hAnsi="Franklin Gothic Book"/>
-          <w:sz w:val="24"/>
-          <w:szCs w:val="24"/>
-        </w:rPr>
-        <w:t>setPassword</w:t>
-      </w:r>
-      <w:proofErr w:type="spellEnd"/>
+        <w:t xml:space="preserve">   &lt;property name = “password” value = “Welcome@1234” /&gt; // calls setPassword</w:t>
+      </w:r>
       <w:r>
         <w:rPr>
           <w:rFonts w:ascii="Franklin Gothic Book" w:hAnsi="Franklin Gothic Book"/>
@@ -9158,27 +7998,7 @@
           <w:sz w:val="24"/>
           <w:szCs w:val="24"/>
         </w:rPr>
-        <w:t>&lt;bean id = “dao” class = “</w:t>
-      </w:r>
-      <w:proofErr w:type="spellStart"/>
-      <w:r>
-        <w:rPr>
-          <w:rFonts w:ascii="Franklin Gothic Book" w:hAnsi="Franklin Gothic Book"/>
-          <w:color w:val="FF0000"/>
-          <w:sz w:val="24"/>
-          <w:szCs w:val="24"/>
-        </w:rPr>
-        <w:t>com.npci.dao.ProfileDaoImpl</w:t>
-      </w:r>
-      <w:proofErr w:type="spellEnd"/>
-      <w:r>
-        <w:rPr>
-          <w:rFonts w:ascii="Franklin Gothic Book" w:hAnsi="Franklin Gothic Book"/>
-          <w:color w:val="FF0000"/>
-          <w:sz w:val="24"/>
-          <w:szCs w:val="24"/>
-        </w:rPr>
-        <w:t>”&gt;</w:t>
+        <w:t>&lt;bean id = “dao” class = “com.npci.dao.ProfileDaoImpl”&gt;</w:t>
       </w:r>
       <w:r>
         <w:rPr>
@@ -9216,9 +8036,8 @@
           <w:sz w:val="24"/>
           <w:szCs w:val="24"/>
         </w:rPr>
-        <w:t>&lt;bean id = “service” class = “</w:t>
-      </w:r>
-      <w:proofErr w:type="spellStart"/>
+        <w:t>&lt;bean id = “service” class = “com.npci.service.ProfileServiceImpl”&gt;</w:t>
+      </w:r>
       <w:r>
         <w:rPr>
           <w:rFonts w:ascii="Franklin Gothic Book" w:hAnsi="Franklin Gothic Book"/>
@@ -9226,47 +8045,8 @@
           <w:sz w:val="24"/>
           <w:szCs w:val="24"/>
         </w:rPr>
-        <w:t>com.npci.service.ProfileServiceImpl</w:t>
-      </w:r>
-      <w:proofErr w:type="spellEnd"/>
-      <w:r>
-        <w:rPr>
-          <w:rFonts w:ascii="Franklin Gothic Book" w:hAnsi="Franklin Gothic Book"/>
-          <w:color w:val="4472C4" w:themeColor="accent1"/>
-          <w:sz w:val="24"/>
-          <w:szCs w:val="24"/>
-        </w:rPr>
-        <w:t>”&gt;</w:t>
-      </w:r>
-      <w:r>
-        <w:rPr>
-          <w:rFonts w:ascii="Franklin Gothic Book" w:hAnsi="Franklin Gothic Book"/>
-          <w:color w:val="4472C4" w:themeColor="accent1"/>
-          <w:sz w:val="24"/>
-          <w:szCs w:val="24"/>
-        </w:rPr>
         <w:br/>
-        <w:t xml:space="preserve">   &lt;property name = “</w:t>
-      </w:r>
-      <w:proofErr w:type="spellStart"/>
-      <w:r>
-        <w:rPr>
-          <w:rFonts w:ascii="Franklin Gothic Book" w:hAnsi="Franklin Gothic Book"/>
-          <w:color w:val="4472C4" w:themeColor="accent1"/>
-          <w:sz w:val="24"/>
-          <w:szCs w:val="24"/>
-        </w:rPr>
-        <w:t>profileDao</w:t>
-      </w:r>
-      <w:proofErr w:type="spellEnd"/>
-      <w:r>
-        <w:rPr>
-          <w:rFonts w:ascii="Franklin Gothic Book" w:hAnsi="Franklin Gothic Book"/>
-          <w:color w:val="4472C4" w:themeColor="accent1"/>
-          <w:sz w:val="24"/>
-          <w:szCs w:val="24"/>
-        </w:rPr>
-        <w:t xml:space="preserve">” ref = “dao” /&gt; </w:t>
+        <w:t xml:space="preserve">   &lt;property name = “profileDao” ref = “dao” /&gt; </w:t>
       </w:r>
       <w:r>
         <w:rPr>
@@ -9310,25 +8090,7 @@
           <w:sz w:val="24"/>
           <w:szCs w:val="24"/>
         </w:rPr>
-        <w:t>&lt;bean id = “ds” class = “</w:t>
-      </w:r>
-      <w:proofErr w:type="spellStart"/>
-      <w:r>
-        <w:rPr>
-          <w:rFonts w:ascii="Franklin Gothic Book" w:hAnsi="Franklin Gothic Book"/>
-          <w:sz w:val="24"/>
-          <w:szCs w:val="24"/>
-        </w:rPr>
-        <w:t>com.npci.dao.Datasource</w:t>
-      </w:r>
-      <w:proofErr w:type="spellEnd"/>
-      <w:r>
-        <w:rPr>
-          <w:rFonts w:ascii="Franklin Gothic Book" w:hAnsi="Franklin Gothic Book"/>
-          <w:sz w:val="24"/>
-          <w:szCs w:val="24"/>
-        </w:rPr>
-        <w:t>”&gt;</w:t>
+        <w:t>&lt;bean id = “ds” class = “com.npci.dao.Datasource”&gt;</w:t>
       </w:r>
       <w:r>
         <w:rPr>
@@ -9495,78 +8257,24 @@
           <w:sz w:val="24"/>
           <w:szCs w:val="24"/>
         </w:rPr>
-        <w:t xml:space="preserve">interface </w:t>
-      </w:r>
-      <w:proofErr w:type="spellStart"/>
-      <w:r>
-        <w:rPr>
-          <w:rFonts w:ascii="Franklin Gothic Book" w:hAnsi="Franklin Gothic Book"/>
-          <w:sz w:val="24"/>
-          <w:szCs w:val="24"/>
-        </w:rPr>
-        <w:t>ProfileDao</w:t>
-      </w:r>
-      <w:proofErr w:type="spellEnd"/>
-      <w:r>
-        <w:rPr>
-          <w:rFonts w:ascii="Franklin Gothic Book" w:hAnsi="Franklin Gothic Book"/>
-          <w:sz w:val="24"/>
-          <w:szCs w:val="24"/>
-        </w:rPr>
-        <w:t xml:space="preserve"> { crud methods }</w:t>
-      </w:r>
-    </w:p>
-    <w:p>
-      <w:pPr>
-        <w:rPr>
-          <w:rFonts w:ascii="Franklin Gothic Book" w:hAnsi="Franklin Gothic Book"/>
-          <w:sz w:val="24"/>
-          <w:szCs w:val="24"/>
-        </w:rPr>
-      </w:pPr>
-      <w:r>
-        <w:rPr>
-          <w:rFonts w:ascii="Franklin Gothic Book" w:hAnsi="Franklin Gothic Book"/>
-          <w:sz w:val="24"/>
-          <w:szCs w:val="24"/>
-        </w:rPr>
-        <w:t xml:space="preserve">class </w:t>
-      </w:r>
-      <w:proofErr w:type="spellStart"/>
-      <w:r>
-        <w:rPr>
-          <w:rFonts w:ascii="Franklin Gothic Book" w:hAnsi="Franklin Gothic Book"/>
-          <w:sz w:val="24"/>
-          <w:szCs w:val="24"/>
-        </w:rPr>
-        <w:t>ProfileDaoImplTwo</w:t>
-      </w:r>
-      <w:proofErr w:type="spellEnd"/>
-      <w:r>
-        <w:rPr>
-          <w:rFonts w:ascii="Franklin Gothic Book" w:hAnsi="Franklin Gothic Book"/>
-          <w:sz w:val="24"/>
-          <w:szCs w:val="24"/>
-        </w:rPr>
-        <w:t xml:space="preserve"> implements </w:t>
-      </w:r>
-      <w:proofErr w:type="spellStart"/>
-      <w:r>
-        <w:rPr>
-          <w:rFonts w:ascii="Franklin Gothic Book" w:hAnsi="Franklin Gothic Book"/>
-          <w:sz w:val="24"/>
-          <w:szCs w:val="24"/>
-        </w:rPr>
-        <w:t>ProfileDao</w:t>
-      </w:r>
-      <w:proofErr w:type="spellEnd"/>
-      <w:r>
-        <w:rPr>
-          <w:rFonts w:ascii="Franklin Gothic Book" w:hAnsi="Franklin Gothic Book"/>
-          <w:sz w:val="24"/>
-          <w:szCs w:val="24"/>
-        </w:rPr>
-        <w:t xml:space="preserve"> { </w:t>
+        <w:t>interface ProfileDao { crud methods }</w:t>
+      </w:r>
+    </w:p>
+    <w:p>
+      <w:pPr>
+        <w:rPr>
+          <w:rFonts w:ascii="Franklin Gothic Book" w:hAnsi="Franklin Gothic Book"/>
+          <w:sz w:val="24"/>
+          <w:szCs w:val="24"/>
+        </w:rPr>
+      </w:pPr>
+      <w:r>
+        <w:rPr>
+          <w:rFonts w:ascii="Franklin Gothic Book" w:hAnsi="Franklin Gothic Book"/>
+          <w:sz w:val="24"/>
+          <w:szCs w:val="24"/>
+        </w:rPr>
+        <w:t xml:space="preserve">class ProfileDaoImplTwo implements ProfileDao { </w:t>
       </w:r>
     </w:p>
     <w:p>
@@ -9636,25 +8344,7 @@
           <w:sz w:val="24"/>
           <w:szCs w:val="24"/>
         </w:rPr>
-        <w:t xml:space="preserve">class </w:t>
-      </w:r>
-      <w:proofErr w:type="spellStart"/>
-      <w:r>
-        <w:rPr>
-          <w:rFonts w:ascii="Franklin Gothic Book" w:hAnsi="Franklin Gothic Book"/>
-          <w:sz w:val="24"/>
-          <w:szCs w:val="24"/>
-        </w:rPr>
-        <w:t>ProfileServiceImpl</w:t>
-      </w:r>
-      <w:proofErr w:type="spellEnd"/>
-      <w:r>
-        <w:rPr>
-          <w:rFonts w:ascii="Franklin Gothic Book" w:hAnsi="Franklin Gothic Book"/>
-          <w:sz w:val="24"/>
-          <w:szCs w:val="24"/>
-        </w:rPr>
-        <w:t xml:space="preserve"> { </w:t>
+        <w:t xml:space="preserve">class ProfileServiceImpl { </w:t>
       </w:r>
     </w:p>
     <w:p>
@@ -9672,43 +8362,7 @@
           <w:szCs w:val="24"/>
         </w:rPr>
         <w:tab/>
-        <w:t xml:space="preserve">private </w:t>
-      </w:r>
-      <w:proofErr w:type="spellStart"/>
-      <w:r>
-        <w:rPr>
-          <w:rFonts w:ascii="Franklin Gothic Book" w:hAnsi="Franklin Gothic Book"/>
-          <w:sz w:val="24"/>
-          <w:szCs w:val="24"/>
-        </w:rPr>
-        <w:t>ProfileDao</w:t>
-      </w:r>
-      <w:proofErr w:type="spellEnd"/>
-      <w:r>
-        <w:rPr>
-          <w:rFonts w:ascii="Franklin Gothic Book" w:hAnsi="Franklin Gothic Book"/>
-          <w:sz w:val="24"/>
-          <w:szCs w:val="24"/>
-        </w:rPr>
-        <w:t xml:space="preserve"> </w:t>
-      </w:r>
-      <w:proofErr w:type="spellStart"/>
-      <w:r>
-        <w:rPr>
-          <w:rFonts w:ascii="Franklin Gothic Book" w:hAnsi="Franklin Gothic Book"/>
-          <w:sz w:val="24"/>
-          <w:szCs w:val="24"/>
-        </w:rPr>
-        <w:t>profileDao</w:t>
-      </w:r>
-      <w:proofErr w:type="spellEnd"/>
-      <w:r>
-        <w:rPr>
-          <w:rFonts w:ascii="Franklin Gothic Book" w:hAnsi="Franklin Gothic Book"/>
-          <w:sz w:val="24"/>
-          <w:szCs w:val="24"/>
-        </w:rPr>
-        <w:t>; // setter method</w:t>
+        <w:t>private ProfileDao profileDao; // setter method</w:t>
       </w:r>
     </w:p>
     <w:p>
@@ -9742,25 +8396,7 @@
           <w:sz w:val="24"/>
           <w:szCs w:val="24"/>
         </w:rPr>
-        <w:t>&lt;bean id = "service" class = "</w:t>
-      </w:r>
-      <w:proofErr w:type="spellStart"/>
-      <w:r>
-        <w:rPr>
-          <w:rFonts w:ascii="Franklin Gothic Book" w:hAnsi="Franklin Gothic Book"/>
-          <w:sz w:val="24"/>
-          <w:szCs w:val="24"/>
-        </w:rPr>
-        <w:t>com.service.ProfileServiceImpl</w:t>
-      </w:r>
-      <w:proofErr w:type="spellEnd"/>
-      <w:r>
-        <w:rPr>
-          <w:rFonts w:ascii="Franklin Gothic Book" w:hAnsi="Franklin Gothic Book"/>
-          <w:sz w:val="24"/>
-          <w:szCs w:val="24"/>
-        </w:rPr>
-        <w:t>&gt;</w:t>
+        <w:t>&lt;bean id = "service" class = "com.service.ProfileServiceImpl&gt;</w:t>
       </w:r>
     </w:p>
     <w:p>
@@ -9778,104 +8414,50 @@
           <w:szCs w:val="24"/>
         </w:rPr>
         <w:tab/>
-        <w:t>&lt;property name = "</w:t>
-      </w:r>
-      <w:proofErr w:type="spellStart"/>
-      <w:r>
-        <w:rPr>
-          <w:rFonts w:ascii="Franklin Gothic Book" w:hAnsi="Franklin Gothic Book"/>
-          <w:sz w:val="24"/>
-          <w:szCs w:val="24"/>
-        </w:rPr>
-        <w:t>profileDao</w:t>
-      </w:r>
-      <w:proofErr w:type="spellEnd"/>
-      <w:r>
-        <w:rPr>
-          <w:rFonts w:ascii="Franklin Gothic Book" w:hAnsi="Franklin Gothic Book"/>
-          <w:sz w:val="24"/>
-          <w:szCs w:val="24"/>
-        </w:rPr>
-        <w:t>" ref = "dao" /&gt;</w:t>
-      </w:r>
-    </w:p>
-    <w:p>
-      <w:pPr>
-        <w:rPr>
-          <w:rFonts w:ascii="Franklin Gothic Book" w:hAnsi="Franklin Gothic Book"/>
-          <w:sz w:val="24"/>
-          <w:szCs w:val="24"/>
-        </w:rPr>
-      </w:pPr>
-      <w:r>
-        <w:rPr>
-          <w:rFonts w:ascii="Franklin Gothic Book" w:hAnsi="Franklin Gothic Book"/>
-          <w:sz w:val="24"/>
-          <w:szCs w:val="24"/>
-        </w:rPr>
-        <w:t xml:space="preserve">&lt;/bean&gt; [ </w:t>
-      </w:r>
-      <w:proofErr w:type="spellStart"/>
-      <w:r>
-        <w:rPr>
-          <w:rFonts w:ascii="Franklin Gothic Book" w:hAnsi="Franklin Gothic Book"/>
-          <w:sz w:val="24"/>
-          <w:szCs w:val="24"/>
-        </w:rPr>
-        <w:t>profileDao</w:t>
-      </w:r>
-      <w:proofErr w:type="spellEnd"/>
-      <w:r>
-        <w:rPr>
-          <w:rFonts w:ascii="Franklin Gothic Book" w:hAnsi="Franklin Gothic Book"/>
-          <w:sz w:val="24"/>
-          <w:szCs w:val="24"/>
-        </w:rPr>
-        <w:t xml:space="preserve"> = null ]</w:t>
-      </w:r>
-    </w:p>
-    <w:p>
-      <w:pPr>
-        <w:rPr>
-          <w:rFonts w:ascii="Franklin Gothic Book" w:hAnsi="Franklin Gothic Book"/>
-          <w:sz w:val="24"/>
-          <w:szCs w:val="24"/>
-        </w:rPr>
-      </w:pPr>
-    </w:p>
-    <w:p>
-      <w:pPr>
-        <w:rPr>
-          <w:rFonts w:ascii="Franklin Gothic Book" w:hAnsi="Franklin Gothic Book"/>
-          <w:sz w:val="24"/>
-          <w:szCs w:val="24"/>
-        </w:rPr>
-      </w:pPr>
-      <w:r>
-        <w:rPr>
-          <w:rFonts w:ascii="Franklin Gothic Book" w:hAnsi="Franklin Gothic Book"/>
-          <w:sz w:val="24"/>
-          <w:szCs w:val="24"/>
-        </w:rPr>
-        <w:t>&lt;bean id = "ds" class = "</w:t>
-      </w:r>
-      <w:proofErr w:type="spellStart"/>
-      <w:r>
-        <w:rPr>
-          <w:rFonts w:ascii="Franklin Gothic Book" w:hAnsi="Franklin Gothic Book"/>
-          <w:sz w:val="24"/>
-          <w:szCs w:val="24"/>
-        </w:rPr>
-        <w:t>com.dao.Datasource</w:t>
-      </w:r>
-      <w:proofErr w:type="spellEnd"/>
-      <w:r>
-        <w:rPr>
-          <w:rFonts w:ascii="Franklin Gothic Book" w:hAnsi="Franklin Gothic Book"/>
-          <w:sz w:val="24"/>
-          <w:szCs w:val="24"/>
-        </w:rPr>
-        <w:t>"&gt;</w:t>
+        <w:t>&lt;property name = "profileDao" ref = "dao" /&gt;</w:t>
+      </w:r>
+    </w:p>
+    <w:p>
+      <w:pPr>
+        <w:rPr>
+          <w:rFonts w:ascii="Franklin Gothic Book" w:hAnsi="Franklin Gothic Book"/>
+          <w:sz w:val="24"/>
+          <w:szCs w:val="24"/>
+        </w:rPr>
+      </w:pPr>
+      <w:r>
+        <w:rPr>
+          <w:rFonts w:ascii="Franklin Gothic Book" w:hAnsi="Franklin Gothic Book"/>
+          <w:sz w:val="24"/>
+          <w:szCs w:val="24"/>
+        </w:rPr>
+        <w:t>&lt;/bean&gt; [ profileDao = null ]</w:t>
+      </w:r>
+    </w:p>
+    <w:p>
+      <w:pPr>
+        <w:rPr>
+          <w:rFonts w:ascii="Franklin Gothic Book" w:hAnsi="Franklin Gothic Book"/>
+          <w:sz w:val="24"/>
+          <w:szCs w:val="24"/>
+        </w:rPr>
+      </w:pPr>
+    </w:p>
+    <w:p>
+      <w:pPr>
+        <w:rPr>
+          <w:rFonts w:ascii="Franklin Gothic Book" w:hAnsi="Franklin Gothic Book"/>
+          <w:sz w:val="24"/>
+          <w:szCs w:val="24"/>
+        </w:rPr>
+      </w:pPr>
+      <w:r>
+        <w:rPr>
+          <w:rFonts w:ascii="Franklin Gothic Book" w:hAnsi="Franklin Gothic Book"/>
+          <w:sz w:val="24"/>
+          <w:szCs w:val="24"/>
+        </w:rPr>
+        <w:t>&lt;bean id = "ds" class = "com.dao.Datasource"&gt;</w:t>
       </w:r>
     </w:p>
     <w:p>
@@ -9954,25 +8536,7 @@
           <w:sz w:val="24"/>
           <w:szCs w:val="24"/>
         </w:rPr>
-        <w:t>&lt;bean id = "dao" class = "</w:t>
-      </w:r>
-      <w:proofErr w:type="spellStart"/>
-      <w:r>
-        <w:rPr>
-          <w:rFonts w:ascii="Franklin Gothic Book" w:hAnsi="Franklin Gothic Book"/>
-          <w:sz w:val="24"/>
-          <w:szCs w:val="24"/>
-        </w:rPr>
-        <w:t>com.dao.ProfileDaoImplTwo</w:t>
-      </w:r>
-      <w:proofErr w:type="spellEnd"/>
-      <w:r>
-        <w:rPr>
-          <w:rFonts w:ascii="Franklin Gothic Book" w:hAnsi="Franklin Gothic Book"/>
-          <w:sz w:val="24"/>
-          <w:szCs w:val="24"/>
-        </w:rPr>
-        <w:t>"&gt;</w:t>
+        <w:t>&lt;bean id = "dao" class = "com.dao.ProfileDaoImplTwo"&gt;</w:t>
       </w:r>
     </w:p>
     <w:p>
@@ -10423,25 +8987,7 @@
           <w:szCs w:val="24"/>
         </w:rPr>
         <w:br/>
-        <w:t xml:space="preserve">    X </w:t>
-      </w:r>
-      <w:proofErr w:type="spellStart"/>
-      <w:r>
-        <w:rPr>
-          <w:rFonts w:ascii="Franklin Gothic Book" w:hAnsi="Franklin Gothic Book"/>
-          <w:sz w:val="24"/>
-          <w:szCs w:val="24"/>
-        </w:rPr>
-        <w:t>x</w:t>
-      </w:r>
-      <w:proofErr w:type="spellEnd"/>
-      <w:r>
-        <w:rPr>
-          <w:rFonts w:ascii="Franklin Gothic Book" w:hAnsi="Franklin Gothic Book"/>
-          <w:sz w:val="24"/>
-          <w:szCs w:val="24"/>
-        </w:rPr>
-        <w:t>;</w:t>
+        <w:t xml:space="preserve">    X x;</w:t>
       </w:r>
       <w:r>
         <w:rPr>
@@ -10827,18 +9373,8 @@
           <w:sz w:val="24"/>
           <w:szCs w:val="24"/>
         </w:rPr>
-        <w:t xml:space="preserve">Automatically configures the application based on the starter libraries added in the </w:t>
-      </w:r>
-      <w:proofErr w:type="spellStart"/>
-      <w:r>
-        <w:rPr>
-          <w:rFonts w:ascii="Franklin Gothic Book" w:hAnsi="Franklin Gothic Book"/>
-          <w:sz w:val="24"/>
-          <w:szCs w:val="24"/>
-        </w:rPr>
-        <w:t>classpath</w:t>
-      </w:r>
-      <w:proofErr w:type="spellEnd"/>
+        <w:t>Automatically configures the application based on the starter libraries added in the classpath</w:t>
+      </w:r>
     </w:p>
     <w:p>
       <w:pPr>
@@ -10860,27 +9396,7 @@
           <w:szCs w:val="24"/>
           <w:highlight w:val="yellow"/>
         </w:rPr>
-        <w:t xml:space="preserve">Spring Data </w:t>
-      </w:r>
-      <w:proofErr w:type="spellStart"/>
-      <w:r>
-        <w:rPr>
-          <w:rFonts w:ascii="Franklin Gothic Book" w:hAnsi="Franklin Gothic Book"/>
-          <w:sz w:val="24"/>
-          <w:szCs w:val="24"/>
-          <w:highlight w:val="yellow"/>
-        </w:rPr>
-        <w:t>Jpa</w:t>
-      </w:r>
-      <w:proofErr w:type="spellEnd"/>
-      <w:r>
-        <w:rPr>
-          <w:rFonts w:ascii="Franklin Gothic Book" w:hAnsi="Franklin Gothic Book"/>
-          <w:sz w:val="24"/>
-          <w:szCs w:val="24"/>
-          <w:highlight w:val="yellow"/>
-        </w:rPr>
-        <w:t>:</w:t>
+        <w:t>Spring Data Jpa:</w:t>
       </w:r>
       <w:r>
         <w:rPr>
@@ -11413,25 +9929,7 @@
           <w:sz w:val="24"/>
           <w:szCs w:val="24"/>
         </w:rPr>
-        <w:t xml:space="preserve">Payment </w:t>
-      </w:r>
-      <w:proofErr w:type="spellStart"/>
-      <w:r>
-        <w:rPr>
-          <w:rFonts w:ascii="Franklin Gothic Book" w:hAnsi="Franklin Gothic Book"/>
-          <w:sz w:val="24"/>
-          <w:szCs w:val="24"/>
-        </w:rPr>
-        <w:t>payment</w:t>
-      </w:r>
-      <w:proofErr w:type="spellEnd"/>
-      <w:r>
-        <w:rPr>
-          <w:rFonts w:ascii="Franklin Gothic Book" w:hAnsi="Franklin Gothic Book"/>
-          <w:sz w:val="24"/>
-          <w:szCs w:val="24"/>
-        </w:rPr>
-        <w:t xml:space="preserve"> = new Payment(777888, 5000); is represented in XML as</w:t>
+        <w:t>Payment payment = new Payment(777888, 5000); is represented in XML as</w:t>
       </w:r>
     </w:p>
     <w:p>
@@ -11910,18 +10408,8 @@
           <w:szCs w:val="24"/>
         </w:rPr>
         <w:tab/>
-        <w:t>@POST: /</w:t>
-      </w:r>
-      <w:proofErr w:type="spellStart"/>
-      <w:r>
-        <w:rPr>
-          <w:rFonts w:ascii="Franklin Gothic Book" w:hAnsi="Franklin Gothic Book"/>
-          <w:sz w:val="24"/>
-          <w:szCs w:val="24"/>
-        </w:rPr>
-        <w:t>someUrl</w:t>
-      </w:r>
-      <w:proofErr w:type="spellEnd"/>
+        <w:t>@POST: /someUrl</w:t>
+      </w:r>
       <w:r>
         <w:rPr>
           <w:rFonts w:ascii="Franklin Gothic Book" w:hAnsi="Franklin Gothic Book"/>
@@ -12353,69 +10841,33 @@
           <w:sz w:val="24"/>
           <w:szCs w:val="24"/>
         </w:rPr>
-        <w:t>It supplies the object to another object, it is a replacement for &lt;property ref = “</w:t>
-      </w:r>
-      <w:proofErr w:type="spellStart"/>
-      <w:r>
-        <w:rPr>
-          <w:rFonts w:ascii="Franklin Gothic Book" w:hAnsi="Franklin Gothic Book"/>
-          <w:sz w:val="24"/>
-          <w:szCs w:val="24"/>
-        </w:rPr>
-        <w:t>beanId</w:t>
-      </w:r>
-      <w:proofErr w:type="spellEnd"/>
-      <w:r>
-        <w:rPr>
-          <w:rFonts w:ascii="Franklin Gothic Book" w:hAnsi="Franklin Gothic Book"/>
-          <w:sz w:val="24"/>
-          <w:szCs w:val="24"/>
-        </w:rPr>
-        <w:t>” .. /&gt;</w:t>
-      </w:r>
-    </w:p>
-    <w:p>
-      <w:pPr>
-        <w:rPr>
-          <w:rFonts w:ascii="Franklin Gothic Book" w:hAnsi="Franklin Gothic Book"/>
-          <w:sz w:val="24"/>
-          <w:szCs w:val="24"/>
-        </w:rPr>
-      </w:pPr>
-    </w:p>
-    <w:p>
-      <w:pPr>
-        <w:rPr>
-          <w:rFonts w:ascii="Franklin Gothic Book" w:hAnsi="Franklin Gothic Book"/>
-          <w:sz w:val="24"/>
-          <w:szCs w:val="24"/>
-        </w:rPr>
-      </w:pPr>
-      <w:r>
-        <w:rPr>
-          <w:rFonts w:ascii="Franklin Gothic Book" w:hAnsi="Franklin Gothic Book"/>
-          <w:sz w:val="24"/>
-          <w:szCs w:val="24"/>
-        </w:rPr>
-        <w:t xml:space="preserve">public class </w:t>
-      </w:r>
-      <w:proofErr w:type="spellStart"/>
-      <w:r>
-        <w:rPr>
-          <w:rFonts w:ascii="Franklin Gothic Book" w:hAnsi="Franklin Gothic Book"/>
-          <w:sz w:val="24"/>
-          <w:szCs w:val="24"/>
-        </w:rPr>
-        <w:t>ServiceImpl</w:t>
-      </w:r>
-      <w:proofErr w:type="spellEnd"/>
-      <w:r>
-        <w:rPr>
-          <w:rFonts w:ascii="Franklin Gothic Book" w:hAnsi="Franklin Gothic Book"/>
-          <w:sz w:val="24"/>
-          <w:szCs w:val="24"/>
-        </w:rPr>
-        <w:t xml:space="preserve"> { </w:t>
+        <w:t>It supplies the object to another object, it is a replacement for &lt;property ref = “beanId” .. /&gt;</w:t>
+      </w:r>
+    </w:p>
+    <w:p>
+      <w:pPr>
+        <w:rPr>
+          <w:rFonts w:ascii="Franklin Gothic Book" w:hAnsi="Franklin Gothic Book"/>
+          <w:sz w:val="24"/>
+          <w:szCs w:val="24"/>
+        </w:rPr>
+      </w:pPr>
+    </w:p>
+    <w:p>
+      <w:pPr>
+        <w:rPr>
+          <w:rFonts w:ascii="Franklin Gothic Book" w:hAnsi="Franklin Gothic Book"/>
+          <w:sz w:val="24"/>
+          <w:szCs w:val="24"/>
+        </w:rPr>
+      </w:pPr>
+      <w:r>
+        <w:rPr>
+          <w:rFonts w:ascii="Franklin Gothic Book" w:hAnsi="Franklin Gothic Book"/>
+          <w:sz w:val="24"/>
+          <w:szCs w:val="24"/>
+        </w:rPr>
+        <w:t xml:space="preserve">public class ServiceImpl { </w:t>
       </w:r>
       <w:r>
         <w:rPr>
@@ -12433,25 +10885,7 @@
           <w:szCs w:val="24"/>
         </w:rPr>
         <w:br/>
-        <w:t xml:space="preserve">    private </w:t>
-      </w:r>
-      <w:proofErr w:type="spellStart"/>
-      <w:r>
-        <w:rPr>
-          <w:rFonts w:ascii="Franklin Gothic Book" w:hAnsi="Franklin Gothic Book"/>
-          <w:sz w:val="24"/>
-          <w:szCs w:val="24"/>
-        </w:rPr>
-        <w:t>ProfileDao</w:t>
-      </w:r>
-      <w:proofErr w:type="spellEnd"/>
-      <w:r>
-        <w:rPr>
-          <w:rFonts w:ascii="Franklin Gothic Book" w:hAnsi="Franklin Gothic Book"/>
-          <w:sz w:val="24"/>
-          <w:szCs w:val="24"/>
-        </w:rPr>
-        <w:t xml:space="preserve"> dao;</w:t>
+        <w:t xml:space="preserve">    private ProfileDao dao;</w:t>
       </w:r>
       <w:r>
         <w:rPr>
@@ -12504,18 +10938,8 @@
           <w:sz w:val="24"/>
           <w:szCs w:val="24"/>
         </w:rPr>
-        <w:t>: It is a starter library that helps spring boot to automatically connect to the database by using datasource details in application.properties/</w:t>
-      </w:r>
-      <w:proofErr w:type="spellStart"/>
-      <w:r>
-        <w:rPr>
-          <w:rFonts w:ascii="Franklin Gothic Book" w:hAnsi="Franklin Gothic Book"/>
-          <w:sz w:val="24"/>
-          <w:szCs w:val="24"/>
-        </w:rPr>
-        <w:t>yml</w:t>
-      </w:r>
-      <w:proofErr w:type="spellEnd"/>
+        <w:t>: It is a starter library that helps spring boot to automatically connect to the database by using datasource details in application.properties/yml</w:t>
+      </w:r>
     </w:p>
     <w:p>
       <w:pPr>
@@ -12592,25 +11016,14 @@
           <w:szCs w:val="24"/>
         </w:rPr>
       </w:pPr>
-      <w:proofErr w:type="spellStart"/>
-      <w:r>
-        <w:rPr>
-          <w:rFonts w:ascii="Franklin Gothic Book" w:hAnsi="Franklin Gothic Book"/>
-          <w:sz w:val="24"/>
-          <w:szCs w:val="24"/>
-          <w:highlight w:val="yellow"/>
-        </w:rPr>
-        <w:t>CrudRepository</w:t>
-      </w:r>
-      <w:proofErr w:type="spellEnd"/>
-      <w:r>
-        <w:rPr>
-          <w:rFonts w:ascii="Franklin Gothic Book" w:hAnsi="Franklin Gothic Book"/>
-          <w:sz w:val="24"/>
-          <w:szCs w:val="24"/>
-          <w:highlight w:val="yellow"/>
-        </w:rPr>
-        <w:t>&lt;T, ID&gt;:</w:t>
+      <w:r>
+        <w:rPr>
+          <w:rFonts w:ascii="Franklin Gothic Book" w:hAnsi="Franklin Gothic Book"/>
+          <w:sz w:val="24"/>
+          <w:szCs w:val="24"/>
+          <w:highlight w:val="yellow"/>
+        </w:rPr>
+        <w:t>CrudRepository&lt;T, ID&gt;:</w:t>
       </w:r>
       <w:r>
         <w:rPr>
@@ -12649,25 +11062,7 @@
           <w:sz w:val="24"/>
           <w:szCs w:val="24"/>
         </w:rPr>
-        <w:t xml:space="preserve"> This extends </w:t>
-      </w:r>
-      <w:proofErr w:type="spellStart"/>
-      <w:r>
-        <w:rPr>
-          <w:rFonts w:ascii="Franklin Gothic Book" w:hAnsi="Franklin Gothic Book"/>
-          <w:sz w:val="24"/>
-          <w:szCs w:val="24"/>
-        </w:rPr>
-        <w:t>CrudRepository</w:t>
-      </w:r>
-      <w:proofErr w:type="spellEnd"/>
-      <w:r>
-        <w:rPr>
-          <w:rFonts w:ascii="Franklin Gothic Book" w:hAnsi="Franklin Gothic Book"/>
-          <w:sz w:val="24"/>
-          <w:szCs w:val="24"/>
-        </w:rPr>
-        <w:t>, this provides some extra methods like sort(), and pagination methods</w:t>
+        <w:t xml:space="preserve"> This extends CrudRepository, this provides some extra methods like sort(), and pagination methods</w:t>
       </w:r>
     </w:p>
     <w:p>
@@ -12788,43 +11183,7 @@
           <w:sz w:val="24"/>
           <w:szCs w:val="24"/>
         </w:rPr>
-        <w:t xml:space="preserve">You can just </w:t>
-      </w:r>
-      <w:proofErr w:type="spellStart"/>
-      <w:r>
-        <w:rPr>
-          <w:rFonts w:ascii="Franklin Gothic Book" w:hAnsi="Franklin Gothic Book"/>
-          <w:sz w:val="24"/>
-          <w:szCs w:val="24"/>
-        </w:rPr>
-        <w:t>autowired</w:t>
-      </w:r>
-      <w:proofErr w:type="spellEnd"/>
-      <w:r>
-        <w:rPr>
-          <w:rFonts w:ascii="Franklin Gothic Book" w:hAnsi="Franklin Gothic Book"/>
-          <w:sz w:val="24"/>
-          <w:szCs w:val="24"/>
-        </w:rPr>
-        <w:t xml:space="preserve"> the </w:t>
-      </w:r>
-      <w:proofErr w:type="spellStart"/>
-      <w:r>
-        <w:rPr>
-          <w:rFonts w:ascii="Franklin Gothic Book" w:hAnsi="Franklin Gothic Book"/>
-          <w:sz w:val="24"/>
-          <w:szCs w:val="24"/>
-        </w:rPr>
-        <w:t>ProfileDao</w:t>
-      </w:r>
-      <w:proofErr w:type="spellEnd"/>
-      <w:r>
-        <w:rPr>
-          <w:rFonts w:ascii="Franklin Gothic Book" w:hAnsi="Franklin Gothic Book"/>
-          <w:sz w:val="24"/>
-          <w:szCs w:val="24"/>
-        </w:rPr>
-        <w:t xml:space="preserve"> to perform the operations</w:t>
+        <w:t>You can just autowired the ProfileDao to perform the operations</w:t>
       </w:r>
     </w:p>
     <w:p>
@@ -12883,78 +11242,24 @@
           <w:sz w:val="24"/>
           <w:szCs w:val="24"/>
         </w:rPr>
-        <w:t xml:space="preserve">To save: </w:t>
-      </w:r>
-      <w:proofErr w:type="spellStart"/>
-      <w:r>
-        <w:rPr>
-          <w:rFonts w:ascii="Franklin Gothic Book" w:hAnsi="Franklin Gothic Book"/>
-          <w:sz w:val="24"/>
-          <w:szCs w:val="24"/>
-        </w:rPr>
-        <w:t>dao.save</w:t>
-      </w:r>
-      <w:proofErr w:type="spellEnd"/>
-      <w:r>
-        <w:rPr>
-          <w:rFonts w:ascii="Franklin Gothic Book" w:hAnsi="Franklin Gothic Book"/>
-          <w:sz w:val="24"/>
-          <w:szCs w:val="24"/>
-        </w:rPr>
-        <w:t>(</w:t>
-      </w:r>
-      <w:proofErr w:type="spellStart"/>
-      <w:r>
-        <w:rPr>
-          <w:rFonts w:ascii="Franklin Gothic Book" w:hAnsi="Franklin Gothic Book"/>
-          <w:sz w:val="24"/>
-          <w:szCs w:val="24"/>
-        </w:rPr>
-        <w:t>profileObject</w:t>
-      </w:r>
-      <w:proofErr w:type="spellEnd"/>
-      <w:r>
-        <w:rPr>
-          <w:rFonts w:ascii="Franklin Gothic Book" w:hAnsi="Franklin Gothic Book"/>
-          <w:sz w:val="24"/>
-          <w:szCs w:val="24"/>
-        </w:rPr>
-        <w:t>)</w:t>
-      </w:r>
-    </w:p>
-    <w:p>
-      <w:pPr>
-        <w:rPr>
-          <w:rFonts w:ascii="Franklin Gothic Book" w:hAnsi="Franklin Gothic Book"/>
-          <w:sz w:val="24"/>
-          <w:szCs w:val="24"/>
-        </w:rPr>
-      </w:pPr>
-      <w:r>
-        <w:rPr>
-          <w:rFonts w:ascii="Franklin Gothic Book" w:hAnsi="Franklin Gothic Book"/>
-          <w:sz w:val="24"/>
-          <w:szCs w:val="24"/>
-        </w:rPr>
-        <w:t xml:space="preserve">To find by id: </w:t>
-      </w:r>
-      <w:proofErr w:type="spellStart"/>
-      <w:r>
-        <w:rPr>
-          <w:rFonts w:ascii="Franklin Gothic Book" w:hAnsi="Franklin Gothic Book"/>
-          <w:sz w:val="24"/>
-          <w:szCs w:val="24"/>
-        </w:rPr>
-        <w:t>dao.findById</w:t>
-      </w:r>
-      <w:proofErr w:type="spellEnd"/>
-      <w:r>
-        <w:rPr>
-          <w:rFonts w:ascii="Franklin Gothic Book" w:hAnsi="Franklin Gothic Book"/>
-          <w:sz w:val="24"/>
-          <w:szCs w:val="24"/>
-        </w:rPr>
-        <w:t>(id);</w:t>
+        <w:t>To save: dao.save(profileObject)</w:t>
+      </w:r>
+    </w:p>
+    <w:p>
+      <w:pPr>
+        <w:rPr>
+          <w:rFonts w:ascii="Franklin Gothic Book" w:hAnsi="Franklin Gothic Book"/>
+          <w:sz w:val="24"/>
+          <w:szCs w:val="24"/>
+        </w:rPr>
+      </w:pPr>
+      <w:r>
+        <w:rPr>
+          <w:rFonts w:ascii="Franklin Gothic Book" w:hAnsi="Franklin Gothic Book"/>
+          <w:sz w:val="24"/>
+          <w:szCs w:val="24"/>
+        </w:rPr>
+        <w:t>To find by id: dao.findById(id);</w:t>
       </w:r>
     </w:p>
     <w:p>
@@ -12980,28 +11285,17 @@
           <w:sz w:val="24"/>
           <w:szCs w:val="24"/>
         </w:rPr>
-        <w:t xml:space="preserve"> spring data </w:t>
-      </w:r>
-      <w:proofErr w:type="spellStart"/>
-      <w:r>
-        <w:rPr>
-          <w:rFonts w:ascii="Franklin Gothic Book" w:hAnsi="Franklin Gothic Book"/>
-          <w:sz w:val="24"/>
-          <w:szCs w:val="24"/>
-        </w:rPr>
-        <w:t>jpa</w:t>
-      </w:r>
-      <w:proofErr w:type="spellEnd"/>
-    </w:p>
-    <w:p>
-      <w:pPr>
-        <w:rPr>
-          <w:rFonts w:ascii="Franklin Gothic Book" w:hAnsi="Franklin Gothic Book"/>
-          <w:sz w:val="24"/>
-          <w:szCs w:val="24"/>
-        </w:rPr>
-      </w:pPr>
-      <w:proofErr w:type="spellStart"/>
+        <w:t xml:space="preserve"> spring data jpa</w:t>
+      </w:r>
+    </w:p>
+    <w:p>
+      <w:pPr>
+        <w:rPr>
+          <w:rFonts w:ascii="Franklin Gothic Book" w:hAnsi="Franklin Gothic Book"/>
+          <w:sz w:val="24"/>
+          <w:szCs w:val="24"/>
+        </w:rPr>
+      </w:pPr>
       <w:r>
         <w:rPr>
           <w:rFonts w:ascii="Franklin Gothic Book" w:hAnsi="Franklin Gothic Book"/>
@@ -13011,7 +11305,6 @@
         </w:rPr>
         <w:t>application.yml</w:t>
       </w:r>
-      <w:proofErr w:type="spellEnd"/>
     </w:p>
     <w:p>
       <w:pPr>
@@ -13206,41 +11499,13 @@
           <w:szCs w:val="24"/>
         </w:rPr>
       </w:pPr>
-      <w:proofErr w:type="spellStart"/>
-      <w:r>
-        <w:rPr>
-          <w:rFonts w:ascii="Franklin Gothic Book" w:hAnsi="Franklin Gothic Book"/>
-          <w:sz w:val="24"/>
-          <w:szCs w:val="24"/>
-        </w:rPr>
-        <w:t>ProfileNotFoundException</w:t>
-      </w:r>
-      <w:proofErr w:type="spellEnd"/>
-      <w:r>
-        <w:rPr>
-          <w:rFonts w:ascii="Franklin Gothic Book" w:hAnsi="Franklin Gothic Book"/>
-          <w:sz w:val="24"/>
-          <w:szCs w:val="24"/>
-        </w:rPr>
-        <w:t xml:space="preserve">: if </w:t>
-      </w:r>
-      <w:proofErr w:type="spellStart"/>
-      <w:r>
-        <w:rPr>
-          <w:rFonts w:ascii="Franklin Gothic Book" w:hAnsi="Franklin Gothic Book"/>
-          <w:sz w:val="24"/>
-          <w:szCs w:val="24"/>
-        </w:rPr>
-        <w:t>id</w:t>
-      </w:r>
-      <w:proofErr w:type="spellEnd"/>
-      <w:r>
-        <w:rPr>
-          <w:rFonts w:ascii="Franklin Gothic Book" w:hAnsi="Franklin Gothic Book"/>
-          <w:sz w:val="24"/>
-          <w:szCs w:val="24"/>
-        </w:rPr>
-        <w:t xml:space="preserve"> is not found throw this exception</w:t>
+      <w:r>
+        <w:rPr>
+          <w:rFonts w:ascii="Franklin Gothic Book" w:hAnsi="Franklin Gothic Book"/>
+          <w:sz w:val="24"/>
+          <w:szCs w:val="24"/>
+        </w:rPr>
+        <w:t>ProfileNotFoundException: if id is not found throw this exception</w:t>
       </w:r>
     </w:p>
     <w:p>
@@ -13256,23 +11521,13 @@
           <w:szCs w:val="24"/>
         </w:rPr>
       </w:pPr>
-      <w:proofErr w:type="spellStart"/>
-      <w:r>
-        <w:rPr>
-          <w:rFonts w:ascii="Franklin Gothic Book" w:hAnsi="Franklin Gothic Book"/>
-          <w:sz w:val="24"/>
-          <w:szCs w:val="24"/>
-        </w:rPr>
-        <w:t>ProfileServiceImpl</w:t>
-      </w:r>
-      <w:proofErr w:type="spellEnd"/>
-      <w:r>
-        <w:rPr>
-          <w:rFonts w:ascii="Franklin Gothic Book" w:hAnsi="Franklin Gothic Book"/>
-          <w:sz w:val="24"/>
-          <w:szCs w:val="24"/>
-        </w:rPr>
-        <w:t xml:space="preserve"> – calls ProfileRepository methods</w:t>
+      <w:r>
+        <w:rPr>
+          <w:rFonts w:ascii="Franklin Gothic Book" w:hAnsi="Franklin Gothic Book"/>
+          <w:sz w:val="24"/>
+          <w:szCs w:val="24"/>
+        </w:rPr>
+        <w:t>ProfileServiceImpl – calls ProfileRepository methods</w:t>
       </w:r>
     </w:p>
     <w:p>
@@ -13288,23 +11543,13 @@
           <w:szCs w:val="24"/>
         </w:rPr>
       </w:pPr>
-      <w:proofErr w:type="spellStart"/>
-      <w:r>
-        <w:rPr>
-          <w:rFonts w:ascii="Franklin Gothic Book" w:hAnsi="Franklin Gothic Book"/>
-          <w:sz w:val="24"/>
-          <w:szCs w:val="24"/>
-        </w:rPr>
-        <w:t>ProfileController</w:t>
-      </w:r>
-      <w:proofErr w:type="spellEnd"/>
-      <w:r>
-        <w:rPr>
-          <w:rFonts w:ascii="Franklin Gothic Book" w:hAnsi="Franklin Gothic Book"/>
-          <w:sz w:val="24"/>
-          <w:szCs w:val="24"/>
-        </w:rPr>
-        <w:t xml:space="preserve"> – calls ProfileService methods</w:t>
+      <w:r>
+        <w:rPr>
+          <w:rFonts w:ascii="Franklin Gothic Book" w:hAnsi="Franklin Gothic Book"/>
+          <w:sz w:val="24"/>
+          <w:szCs w:val="24"/>
+        </w:rPr>
+        <w:t>ProfileController – calls ProfileService methods</w:t>
       </w:r>
     </w:p>
     <w:p>
@@ -13389,7 +11634,6 @@
           <w:szCs w:val="24"/>
         </w:rPr>
       </w:pPr>
-      <w:proofErr w:type="spellStart"/>
       <w:r>
         <w:rPr>
           <w:rFonts w:ascii="Franklin Gothic Book" w:hAnsi="Franklin Gothic Book"/>
@@ -13397,16 +11641,7 @@
           <w:szCs w:val="24"/>
         </w:rPr>
         <w:lastRenderedPageBreak/>
-        <w:t>dao.findAll</w:t>
-      </w:r>
-      <w:proofErr w:type="spellEnd"/>
-      <w:r>
-        <w:rPr>
-          <w:rFonts w:ascii="Franklin Gothic Book" w:hAnsi="Franklin Gothic Book"/>
-          <w:sz w:val="24"/>
-          <w:szCs w:val="24"/>
-        </w:rPr>
-        <w:t>(); returns List&lt;Profile&gt;</w:t>
+        <w:t>dao.findAll(); returns List&lt;Profile&gt;</w:t>
       </w:r>
       <w:r>
         <w:rPr>
@@ -13415,24 +11650,7 @@
           <w:szCs w:val="24"/>
         </w:rPr>
         <w:br/>
-      </w:r>
-      <w:proofErr w:type="spellStart"/>
-      <w:r>
-        <w:rPr>
-          <w:rFonts w:ascii="Franklin Gothic Book" w:hAnsi="Franklin Gothic Book"/>
-          <w:sz w:val="24"/>
-          <w:szCs w:val="24"/>
-        </w:rPr>
-        <w:t>dao.save</w:t>
-      </w:r>
-      <w:proofErr w:type="spellEnd"/>
-      <w:r>
-        <w:rPr>
-          <w:rFonts w:ascii="Franklin Gothic Book" w:hAnsi="Franklin Gothic Book"/>
-          <w:sz w:val="24"/>
-          <w:szCs w:val="24"/>
-        </w:rPr>
-        <w:t>(profile): saves the profile entity &amp; returns the same entity</w:t>
+        <w:t>dao.save(profile): saves the profile entity &amp; returns the same entity</w:t>
       </w:r>
       <w:r>
         <w:rPr>
@@ -13441,24 +11659,7 @@
           <w:szCs w:val="24"/>
         </w:rPr>
         <w:br/>
-      </w:r>
-      <w:proofErr w:type="spellStart"/>
-      <w:r>
-        <w:rPr>
-          <w:rFonts w:ascii="Franklin Gothic Book" w:hAnsi="Franklin Gothic Book"/>
-          <w:sz w:val="24"/>
-          <w:szCs w:val="24"/>
-        </w:rPr>
-        <w:t>dao.deleteById</w:t>
-      </w:r>
-      <w:proofErr w:type="spellEnd"/>
-      <w:r>
-        <w:rPr>
-          <w:rFonts w:ascii="Franklin Gothic Book" w:hAnsi="Franklin Gothic Book"/>
-          <w:sz w:val="24"/>
-          <w:szCs w:val="24"/>
-        </w:rPr>
-        <w:t>(id): deletes the profile entity matching to the id.</w:t>
+        <w:t>dao.deleteById(id): deletes the profile entity matching to the id.</w:t>
       </w:r>
     </w:p>
     <w:p>
@@ -13535,43 +11736,7 @@
           <w:sz w:val="24"/>
           <w:szCs w:val="24"/>
         </w:rPr>
-        <w:t xml:space="preserve"> It saves if </w:t>
-      </w:r>
-      <w:proofErr w:type="spellStart"/>
-      <w:r>
-        <w:rPr>
-          <w:rFonts w:ascii="Franklin Gothic Book" w:hAnsi="Franklin Gothic Book"/>
-          <w:sz w:val="24"/>
-          <w:szCs w:val="24"/>
-        </w:rPr>
-        <w:t>id</w:t>
-      </w:r>
-      <w:proofErr w:type="spellEnd"/>
-      <w:r>
-        <w:rPr>
-          <w:rFonts w:ascii="Franklin Gothic Book" w:hAnsi="Franklin Gothic Book"/>
-          <w:sz w:val="24"/>
-          <w:szCs w:val="24"/>
-        </w:rPr>
-        <w:t xml:space="preserve"> is not present else updates the entity if </w:t>
-      </w:r>
-      <w:proofErr w:type="spellStart"/>
-      <w:r>
-        <w:rPr>
-          <w:rFonts w:ascii="Franklin Gothic Book" w:hAnsi="Franklin Gothic Book"/>
-          <w:sz w:val="24"/>
-          <w:szCs w:val="24"/>
-        </w:rPr>
-        <w:t>id</w:t>
-      </w:r>
-      <w:proofErr w:type="spellEnd"/>
-      <w:r>
-        <w:rPr>
-          <w:rFonts w:ascii="Franklin Gothic Book" w:hAnsi="Franklin Gothic Book"/>
-          <w:sz w:val="24"/>
-          <w:szCs w:val="24"/>
-        </w:rPr>
-        <w:t xml:space="preserve"> is already present</w:t>
+        <w:t xml:space="preserve"> It saves if id is not present else updates the entity if id is already present</w:t>
       </w:r>
     </w:p>
     <w:p>
@@ -13872,25 +12037,7 @@
           <w:szCs w:val="24"/>
         </w:rPr>
         <w:br/>
-        <w:t xml:space="preserve">     Address </w:t>
-      </w:r>
-      <w:proofErr w:type="spellStart"/>
-      <w:r>
-        <w:rPr>
-          <w:rFonts w:ascii="Franklin Gothic Book" w:hAnsi="Franklin Gothic Book"/>
-          <w:sz w:val="24"/>
-          <w:szCs w:val="24"/>
-        </w:rPr>
-        <w:t>address</w:t>
-      </w:r>
-      <w:proofErr w:type="spellEnd"/>
-      <w:r>
-        <w:rPr>
-          <w:rFonts w:ascii="Franklin Gothic Book" w:hAnsi="Franklin Gothic Book"/>
-          <w:sz w:val="24"/>
-          <w:szCs w:val="24"/>
-        </w:rPr>
-        <w:t xml:space="preserve">; </w:t>
+        <w:t xml:space="preserve">     Address address; </w:t>
       </w:r>
       <w:r>
         <w:rPr>
@@ -14195,23 +12342,13 @@
           <w:szCs w:val="24"/>
         </w:rPr>
       </w:pPr>
-      <w:proofErr w:type="spellStart"/>
-      <w:r>
-        <w:rPr>
-          <w:rFonts w:ascii="Franklin Gothic Book" w:hAnsi="Franklin Gothic Book"/>
-          <w:sz w:val="24"/>
-          <w:szCs w:val="24"/>
-        </w:rPr>
-        <w:t>ContactRepository</w:t>
-      </w:r>
-      <w:proofErr w:type="spellEnd"/>
-      <w:r>
-        <w:rPr>
-          <w:rFonts w:ascii="Franklin Gothic Book" w:hAnsi="Franklin Gothic Book"/>
-          <w:sz w:val="24"/>
-          <w:szCs w:val="24"/>
-        </w:rPr>
-        <w:t>: To perform CRUD operation on Contact entity</w:t>
+      <w:r>
+        <w:rPr>
+          <w:rFonts w:ascii="Franklin Gothic Book" w:hAnsi="Franklin Gothic Book"/>
+          <w:sz w:val="24"/>
+          <w:szCs w:val="24"/>
+        </w:rPr>
+        <w:t>ContactRepository: To perform CRUD operation on Contact entity</w:t>
       </w:r>
     </w:p>
     <w:p>
@@ -14227,23 +12364,13 @@
           <w:szCs w:val="24"/>
         </w:rPr>
       </w:pPr>
-      <w:proofErr w:type="spellStart"/>
-      <w:r>
-        <w:rPr>
-          <w:rFonts w:ascii="Franklin Gothic Book" w:hAnsi="Franklin Gothic Book"/>
-          <w:sz w:val="24"/>
-          <w:szCs w:val="24"/>
-        </w:rPr>
-        <w:t>addContact</w:t>
-      </w:r>
-      <w:proofErr w:type="spellEnd"/>
-      <w:r>
-        <w:rPr>
-          <w:rFonts w:ascii="Franklin Gothic Book" w:hAnsi="Franklin Gothic Book"/>
-          <w:sz w:val="24"/>
-          <w:szCs w:val="24"/>
-        </w:rPr>
-        <w:t xml:space="preserve">(Contact): We must create in the Service, which should store the Contact for a particular profile-id </w:t>
+      <w:r>
+        <w:rPr>
+          <w:rFonts w:ascii="Franklin Gothic Book" w:hAnsi="Franklin Gothic Book"/>
+          <w:sz w:val="24"/>
+          <w:szCs w:val="24"/>
+        </w:rPr>
+        <w:t xml:space="preserve">addContact(Contact): We must create in the Service, which should store the Contact for a particular profile-id </w:t>
       </w:r>
     </w:p>
     <w:p>
@@ -14259,52 +12386,14 @@
           <w:szCs w:val="24"/>
         </w:rPr>
       </w:pPr>
-      <w:proofErr w:type="spellStart"/>
-      <w:r>
-        <w:rPr>
-          <w:rFonts w:ascii="Franklin Gothic Book" w:hAnsi="Franklin Gothic Book"/>
-          <w:sz w:val="24"/>
-          <w:szCs w:val="24"/>
-        </w:rPr>
-        <w:t>Autowired</w:t>
-      </w:r>
-      <w:proofErr w:type="spellEnd"/>
-      <w:r>
-        <w:rPr>
-          <w:rFonts w:ascii="Franklin Gothic Book" w:hAnsi="Franklin Gothic Book"/>
-          <w:sz w:val="24"/>
-          <w:szCs w:val="24"/>
-        </w:rPr>
-        <w:t xml:space="preserve"> </w:t>
-      </w:r>
-      <w:proofErr w:type="spellStart"/>
-      <w:r>
-        <w:rPr>
-          <w:rFonts w:ascii="Franklin Gothic Book" w:hAnsi="Franklin Gothic Book"/>
-          <w:sz w:val="24"/>
-          <w:szCs w:val="24"/>
-        </w:rPr>
-        <w:t>ContactRepository</w:t>
-      </w:r>
-      <w:proofErr w:type="spellEnd"/>
-      <w:r>
-        <w:rPr>
-          <w:rFonts w:ascii="Franklin Gothic Book" w:hAnsi="Franklin Gothic Book"/>
-          <w:sz w:val="24"/>
-          <w:szCs w:val="24"/>
-        </w:rPr>
-        <w:t xml:space="preserve"> in the </w:t>
-      </w:r>
-      <w:proofErr w:type="spellStart"/>
-      <w:r>
-        <w:rPr>
-          <w:rFonts w:ascii="Franklin Gothic Book" w:hAnsi="Franklin Gothic Book"/>
-          <w:sz w:val="24"/>
-          <w:szCs w:val="24"/>
-        </w:rPr>
-        <w:t>ProfileServiceImpl</w:t>
-      </w:r>
-      <w:proofErr w:type="spellEnd"/>
+      <w:r>
+        <w:rPr>
+          <w:rFonts w:ascii="Franklin Gothic Book" w:hAnsi="Franklin Gothic Book"/>
+          <w:sz w:val="24"/>
+          <w:szCs w:val="24"/>
+        </w:rPr>
+        <w:t>Autowired ContactRepository in the ProfileServiceImpl</w:t>
+      </w:r>
     </w:p>
     <w:p>
       <w:pPr>
@@ -14442,23 +12531,13 @@
           <w:szCs w:val="24"/>
         </w:rPr>
       </w:pPr>
-      <w:proofErr w:type="spellStart"/>
-      <w:r>
-        <w:rPr>
-          <w:rFonts w:ascii="Franklin Gothic Book" w:hAnsi="Franklin Gothic Book"/>
-          <w:sz w:val="24"/>
-          <w:szCs w:val="24"/>
-        </w:rPr>
-        <w:t>Jboss</w:t>
-      </w:r>
-      <w:proofErr w:type="spellEnd"/>
-      <w:r>
-        <w:rPr>
-          <w:rFonts w:ascii="Franklin Gothic Book" w:hAnsi="Franklin Gothic Book"/>
-          <w:sz w:val="24"/>
-          <w:szCs w:val="24"/>
-        </w:rPr>
-        <w:t xml:space="preserve"> </w:t>
+      <w:r>
+        <w:rPr>
+          <w:rFonts w:ascii="Franklin Gothic Book" w:hAnsi="Franklin Gothic Book"/>
+          <w:sz w:val="24"/>
+          <w:szCs w:val="24"/>
+        </w:rPr>
+        <w:t xml:space="preserve">Jboss </w:t>
       </w:r>
       <w:r>
         <w:rPr>
@@ -15566,23 +13645,13 @@
           <w:szCs w:val="24"/>
         </w:rPr>
       </w:pPr>
-      <w:proofErr w:type="spellStart"/>
-      <w:r>
-        <w:rPr>
-          <w:rFonts w:ascii="Franklin Gothic Book" w:hAnsi="Franklin Gothic Book"/>
-          <w:sz w:val="24"/>
-          <w:szCs w:val="24"/>
-        </w:rPr>
-        <w:t>temp.getForObject</w:t>
-      </w:r>
-      <w:proofErr w:type="spellEnd"/>
-      <w:r>
-        <w:rPr>
-          <w:rFonts w:ascii="Franklin Gothic Book" w:hAnsi="Franklin Gothic Book"/>
-          <w:sz w:val="24"/>
-          <w:szCs w:val="24"/>
-        </w:rPr>
-        <w:t>(URL)</w:t>
+      <w:r>
+        <w:rPr>
+          <w:rFonts w:ascii="Franklin Gothic Book" w:hAnsi="Franklin Gothic Book"/>
+          <w:sz w:val="24"/>
+          <w:szCs w:val="24"/>
+        </w:rPr>
+        <w:t>temp.getForObject(URL)</w:t>
       </w:r>
     </w:p>
     <w:p>
@@ -15610,23 +13679,13 @@
           <w:szCs w:val="24"/>
         </w:rPr>
       </w:pPr>
-      <w:proofErr w:type="spellStart"/>
-      <w:r>
-        <w:rPr>
-          <w:rFonts w:ascii="Franklin Gothic Book" w:hAnsi="Franklin Gothic Book"/>
-          <w:sz w:val="24"/>
-          <w:szCs w:val="24"/>
-        </w:rPr>
-        <w:t>temp.postForObject</w:t>
-      </w:r>
-      <w:proofErr w:type="spellEnd"/>
-      <w:r>
-        <w:rPr>
-          <w:rFonts w:ascii="Franklin Gothic Book" w:hAnsi="Franklin Gothic Book"/>
-          <w:sz w:val="24"/>
-          <w:szCs w:val="24"/>
-        </w:rPr>
-        <w:t>(URL, data);</w:t>
+      <w:r>
+        <w:rPr>
+          <w:rFonts w:ascii="Franklin Gothic Book" w:hAnsi="Franklin Gothic Book"/>
+          <w:sz w:val="24"/>
+          <w:szCs w:val="24"/>
+        </w:rPr>
+        <w:t>temp.postForObject(URL, data);</w:t>
       </w:r>
     </w:p>
     <w:p>
@@ -15927,25 +13986,7 @@
           <w:sz w:val="24"/>
           <w:szCs w:val="24"/>
         </w:rPr>
-        <w:t xml:space="preserve">Web, </w:t>
-      </w:r>
-      <w:proofErr w:type="spellStart"/>
-      <w:r>
-        <w:rPr>
-          <w:rFonts w:ascii="Franklin Gothic Book" w:hAnsi="Franklin Gothic Book"/>
-          <w:sz w:val="24"/>
-          <w:szCs w:val="24"/>
-        </w:rPr>
-        <w:t>Devtools</w:t>
-      </w:r>
-      <w:proofErr w:type="spellEnd"/>
-      <w:r>
-        <w:rPr>
-          <w:rFonts w:ascii="Franklin Gothic Book" w:hAnsi="Franklin Gothic Book"/>
-          <w:sz w:val="24"/>
-          <w:szCs w:val="24"/>
-        </w:rPr>
-        <w:t>, Eureka Client</w:t>
+        <w:t>Web, Devtools, Eureka Client</w:t>
       </w:r>
     </w:p>
     <w:p>
@@ -16199,61 +14240,7 @@
           <w:sz w:val="24"/>
           <w:szCs w:val="24"/>
         </w:rPr>
-        <w:t xml:space="preserve">Wallet : representing </w:t>
-      </w:r>
-      <w:proofErr w:type="spellStart"/>
-      <w:r>
-        <w:rPr>
-          <w:rFonts w:ascii="Franklin Gothic Book" w:hAnsi="Franklin Gothic Book"/>
-          <w:sz w:val="24"/>
-          <w:szCs w:val="24"/>
-        </w:rPr>
-        <w:t>walletId</w:t>
-      </w:r>
-      <w:proofErr w:type="spellEnd"/>
-      <w:r>
-        <w:rPr>
-          <w:rFonts w:ascii="Franklin Gothic Book" w:hAnsi="Franklin Gothic Book"/>
-          <w:sz w:val="24"/>
-          <w:szCs w:val="24"/>
-        </w:rPr>
-        <w:t xml:space="preserve">, </w:t>
-      </w:r>
-      <w:proofErr w:type="spellStart"/>
-      <w:r>
-        <w:rPr>
-          <w:rFonts w:ascii="Franklin Gothic Book" w:hAnsi="Franklin Gothic Book"/>
-          <w:sz w:val="24"/>
-          <w:szCs w:val="24"/>
-        </w:rPr>
-        <w:t>walletAmount</w:t>
-      </w:r>
-      <w:proofErr w:type="spellEnd"/>
-      <w:r>
-        <w:rPr>
-          <w:rFonts w:ascii="Franklin Gothic Book" w:hAnsi="Franklin Gothic Book"/>
-          <w:sz w:val="24"/>
-          <w:szCs w:val="24"/>
-        </w:rPr>
-        <w:t xml:space="preserve">, </w:t>
-      </w:r>
-      <w:proofErr w:type="spellStart"/>
-      <w:r>
-        <w:rPr>
-          <w:rFonts w:ascii="Franklin Gothic Book" w:hAnsi="Franklin Gothic Book"/>
-          <w:sz w:val="24"/>
-          <w:szCs w:val="24"/>
-        </w:rPr>
-        <w:t>totalAmount</w:t>
-      </w:r>
-      <w:proofErr w:type="spellEnd"/>
-      <w:r>
-        <w:rPr>
-          <w:rFonts w:ascii="Franklin Gothic Book" w:hAnsi="Franklin Gothic Book"/>
-          <w:sz w:val="24"/>
-          <w:szCs w:val="24"/>
-        </w:rPr>
-        <w:t>, Account</w:t>
+        <w:t>Wallet : representing walletId, walletAmount, totalAmount, Account</w:t>
       </w:r>
     </w:p>
     <w:p>
@@ -16315,25 +14302,7 @@
           <w:szCs w:val="24"/>
         </w:rPr>
         <w:br/>
-        <w:t xml:space="preserve">public RestTemplate </w:t>
-      </w:r>
-      <w:proofErr w:type="spellStart"/>
-      <w:r>
-        <w:rPr>
-          <w:rFonts w:ascii="Franklin Gothic Book" w:hAnsi="Franklin Gothic Book"/>
-          <w:sz w:val="24"/>
-          <w:szCs w:val="24"/>
-        </w:rPr>
-        <w:t>restTemp</w:t>
-      </w:r>
-      <w:proofErr w:type="spellEnd"/>
-      <w:r>
-        <w:rPr>
-          <w:rFonts w:ascii="Franklin Gothic Book" w:hAnsi="Franklin Gothic Book"/>
-          <w:sz w:val="24"/>
-          <w:szCs w:val="24"/>
-        </w:rPr>
-        <w:t>() {</w:t>
+        <w:t>public RestTemplate restTemp() {</w:t>
       </w:r>
       <w:r>
         <w:rPr>
@@ -16455,25 +14424,7 @@
           <w:sz w:val="24"/>
           <w:szCs w:val="24"/>
         </w:rPr>
-        <w:t xml:space="preserve">Client should not use the ACCOUNT-MS port number or </w:t>
-      </w:r>
-      <w:proofErr w:type="spellStart"/>
-      <w:r>
-        <w:rPr>
-          <w:rFonts w:ascii="Franklin Gothic Book" w:hAnsi="Franklin Gothic Book"/>
-          <w:sz w:val="24"/>
-          <w:szCs w:val="24"/>
-        </w:rPr>
-        <w:t>ip</w:t>
-      </w:r>
-      <w:proofErr w:type="spellEnd"/>
-      <w:r>
-        <w:rPr>
-          <w:rFonts w:ascii="Franklin Gothic Book" w:hAnsi="Franklin Gothic Book"/>
-          <w:sz w:val="24"/>
-          <w:szCs w:val="24"/>
-        </w:rPr>
-        <w:t xml:space="preserve"> address, client uses only the instance id that is registered in the service-discovery</w:t>
+        <w:t>Client should not use the ACCOUNT-MS port number or ip address, client uses only the instance id that is registered in the service-discovery</w:t>
       </w:r>
     </w:p>
     <w:p>
@@ -16590,47 +14541,7 @@
           <w:szCs w:val="24"/>
           <w:highlight w:val="yellow"/>
         </w:rPr>
-        <w:t xml:space="preserve">Controller will call the </w:t>
-      </w:r>
-      <w:proofErr w:type="spellStart"/>
-      <w:r>
-        <w:rPr>
-          <w:rFonts w:ascii="Franklin Gothic Book" w:hAnsi="Franklin Gothic Book"/>
-          <w:sz w:val="24"/>
-          <w:szCs w:val="24"/>
-          <w:highlight w:val="yellow"/>
-        </w:rPr>
-        <w:t>getWallet</w:t>
-      </w:r>
-      <w:proofErr w:type="spellEnd"/>
-      <w:r>
-        <w:rPr>
-          <w:rFonts w:ascii="Franklin Gothic Book" w:hAnsi="Franklin Gothic Book"/>
-          <w:sz w:val="24"/>
-          <w:szCs w:val="24"/>
-          <w:highlight w:val="yellow"/>
-        </w:rPr>
-        <w:t>(</w:t>
-      </w:r>
-      <w:proofErr w:type="spellStart"/>
-      <w:r>
-        <w:rPr>
-          <w:rFonts w:ascii="Franklin Gothic Book" w:hAnsi="Franklin Gothic Book"/>
-          <w:sz w:val="24"/>
-          <w:szCs w:val="24"/>
-          <w:highlight w:val="yellow"/>
-        </w:rPr>
-        <w:t>someValue</w:t>
-      </w:r>
-      <w:proofErr w:type="spellEnd"/>
-      <w:r>
-        <w:rPr>
-          <w:rFonts w:ascii="Franklin Gothic Book" w:hAnsi="Franklin Gothic Book"/>
-          <w:sz w:val="24"/>
-          <w:szCs w:val="24"/>
-          <w:highlight w:val="yellow"/>
-        </w:rPr>
-        <w:t>)</w:t>
+        <w:t>Controller will call the getWallet(someValue)</w:t>
       </w:r>
     </w:p>
     <w:p>
@@ -16788,25 +14699,7 @@
           <w:sz w:val="24"/>
           <w:szCs w:val="24"/>
         </w:rPr>
-        <w:t xml:space="preserve">It is used to communicate with the microservices without using RestTemplate &amp; </w:t>
-      </w:r>
-      <w:proofErr w:type="spellStart"/>
-      <w:r>
-        <w:rPr>
-          <w:rFonts w:ascii="Franklin Gothic Book" w:hAnsi="Franklin Gothic Book"/>
-          <w:sz w:val="24"/>
-          <w:szCs w:val="24"/>
-        </w:rPr>
-        <w:t>LoadBalancer</w:t>
-      </w:r>
-      <w:proofErr w:type="spellEnd"/>
-      <w:r>
-        <w:rPr>
-          <w:rFonts w:ascii="Franklin Gothic Book" w:hAnsi="Franklin Gothic Book"/>
-          <w:sz w:val="24"/>
-          <w:szCs w:val="24"/>
-        </w:rPr>
-        <w:t>, it internally uses Load Balancer.</w:t>
+        <w:t>It is used to communicate with the microservices without using RestTemplate &amp; LoadBalancer, it internally uses Load Balancer.</w:t>
       </w:r>
     </w:p>
     <w:p>
@@ -16882,25 +14775,7 @@
           <w:szCs w:val="24"/>
         </w:rPr>
         <w:br/>
-        <w:t xml:space="preserve">    public Account </w:t>
-      </w:r>
-      <w:proofErr w:type="spellStart"/>
-      <w:r>
-        <w:rPr>
-          <w:rFonts w:ascii="Franklin Gothic Book" w:hAnsi="Franklin Gothic Book"/>
-          <w:sz w:val="24"/>
-          <w:szCs w:val="24"/>
-        </w:rPr>
-        <w:t>getAccountDetails</w:t>
-      </w:r>
-      <w:proofErr w:type="spellEnd"/>
-      <w:r>
-        <w:rPr>
-          <w:rFonts w:ascii="Franklin Gothic Book" w:hAnsi="Franklin Gothic Book"/>
-          <w:sz w:val="24"/>
-          <w:szCs w:val="24"/>
-        </w:rPr>
-        <w:t>(@PathVariable(“acc”) long acc)</w:t>
+        <w:t xml:space="preserve">    public Account getAccountDetails(@PathVariable(“acc”) long acc)</w:t>
       </w:r>
       <w:r>
         <w:rPr>
@@ -16935,25 +14810,7 @@
           <w:szCs w:val="24"/>
         </w:rPr>
         <w:br/>
-        <w:t xml:space="preserve">Client </w:t>
-      </w:r>
-      <w:proofErr w:type="spellStart"/>
-      <w:r>
-        <w:rPr>
-          <w:rFonts w:ascii="Franklin Gothic Book" w:hAnsi="Franklin Gothic Book"/>
-          <w:sz w:val="24"/>
-          <w:szCs w:val="24"/>
-        </w:rPr>
-        <w:t>client</w:t>
-      </w:r>
-      <w:proofErr w:type="spellEnd"/>
-      <w:r>
-        <w:rPr>
-          <w:rFonts w:ascii="Franklin Gothic Book" w:hAnsi="Franklin Gothic Book"/>
-          <w:sz w:val="24"/>
-          <w:szCs w:val="24"/>
-        </w:rPr>
-        <w:t>;</w:t>
+        <w:t>Client client;</w:t>
       </w:r>
     </w:p>
     <w:p>
@@ -16988,43 +14845,7 @@
           <w:sz w:val="24"/>
           <w:szCs w:val="24"/>
         </w:rPr>
-        <w:t xml:space="preserve">Account </w:t>
-      </w:r>
-      <w:proofErr w:type="spellStart"/>
-      <w:r>
-        <w:rPr>
-          <w:rFonts w:ascii="Franklin Gothic Book" w:hAnsi="Franklin Gothic Book"/>
-          <w:sz w:val="24"/>
-          <w:szCs w:val="24"/>
-        </w:rPr>
-        <w:t>account</w:t>
-      </w:r>
-      <w:proofErr w:type="spellEnd"/>
-      <w:r>
-        <w:rPr>
-          <w:rFonts w:ascii="Franklin Gothic Book" w:hAnsi="Franklin Gothic Book"/>
-          <w:sz w:val="24"/>
-          <w:szCs w:val="24"/>
-        </w:rPr>
-        <w:t xml:space="preserve"> = </w:t>
-      </w:r>
-      <w:proofErr w:type="spellStart"/>
-      <w:r>
-        <w:rPr>
-          <w:rFonts w:ascii="Franklin Gothic Book" w:hAnsi="Franklin Gothic Book"/>
-          <w:sz w:val="24"/>
-          <w:szCs w:val="24"/>
-        </w:rPr>
-        <w:t>client.getAccountDetails</w:t>
-      </w:r>
-      <w:proofErr w:type="spellEnd"/>
-      <w:r>
-        <w:rPr>
-          <w:rFonts w:ascii="Franklin Gothic Book" w:hAnsi="Franklin Gothic Book"/>
-          <w:sz w:val="24"/>
-          <w:szCs w:val="24"/>
-        </w:rPr>
-        <w:t xml:space="preserve">(2333); // Feign Client sends an HTTP GET request to “http://ACCOUNT-MS/api/first/2333”  </w:t>
+        <w:t xml:space="preserve">Account account = client.getAccountDetails(2333); // Feign Client sends an HTTP GET request to “http://ACCOUNT-MS/api/first/2333”  </w:t>
       </w:r>
     </w:p>
     <w:p>
@@ -17228,25 +15049,7 @@
           <w:sz w:val="24"/>
           <w:szCs w:val="24"/>
         </w:rPr>
-        <w:t xml:space="preserve">You can also encrypt/decrypt the sensitive </w:t>
-      </w:r>
-      <w:proofErr w:type="spellStart"/>
-      <w:r>
-        <w:rPr>
-          <w:rFonts w:ascii="Franklin Gothic Book" w:hAnsi="Franklin Gothic Book"/>
-          <w:sz w:val="24"/>
-          <w:szCs w:val="24"/>
-        </w:rPr>
-        <w:t>informations</w:t>
-      </w:r>
-      <w:proofErr w:type="spellEnd"/>
-      <w:r>
-        <w:rPr>
-          <w:rFonts w:ascii="Franklin Gothic Book" w:hAnsi="Franklin Gothic Book"/>
-          <w:sz w:val="24"/>
-          <w:szCs w:val="24"/>
-        </w:rPr>
-        <w:t>, because they are centralized they might be accessible to other’s</w:t>
+        <w:t>You can also encrypt/decrypt the sensitive informations, because they are centralized they might be accessible to other’s</w:t>
       </w:r>
     </w:p>
     <w:p>
@@ -17585,18 +15388,8 @@
           <w:sz w:val="24"/>
           <w:szCs w:val="24"/>
         </w:rPr>
-        <w:t>hello-</w:t>
-      </w:r>
-      <w:proofErr w:type="spellStart"/>
-      <w:r>
-        <w:rPr>
-          <w:rFonts w:ascii="Franklin Gothic Book" w:hAnsi="Franklin Gothic Book"/>
-          <w:sz w:val="24"/>
-          <w:szCs w:val="24"/>
-        </w:rPr>
-        <w:t>sensitive.properties</w:t>
-      </w:r>
-      <w:proofErr w:type="spellEnd"/>
+        <w:t>hello-sensitive.properties</w:t>
+      </w:r>
     </w:p>
     <w:p>
       <w:pPr>
@@ -17640,27 +15433,7 @@
           <w:szCs w:val="24"/>
           <w:highlight w:val="yellow"/>
         </w:rPr>
-        <w:t xml:space="preserve">Dependency: </w:t>
-      </w:r>
-      <w:proofErr w:type="spellStart"/>
-      <w:r>
-        <w:rPr>
-          <w:rFonts w:ascii="Franklin Gothic Book" w:hAnsi="Franklin Gothic Book"/>
-          <w:sz w:val="24"/>
-          <w:szCs w:val="24"/>
-          <w:highlight w:val="yellow"/>
-        </w:rPr>
-        <w:t>ConfigServer</w:t>
-      </w:r>
-      <w:proofErr w:type="spellEnd"/>
-      <w:r>
-        <w:rPr>
-          <w:rFonts w:ascii="Franklin Gothic Book" w:hAnsi="Franklin Gothic Book"/>
-          <w:sz w:val="24"/>
-          <w:szCs w:val="24"/>
-          <w:highlight w:val="yellow"/>
-        </w:rPr>
-        <w:t xml:space="preserve"> :</w:t>
+        <w:t>Dependency: ConfigServer :</w:t>
       </w:r>
       <w:r>
         <w:rPr>
@@ -17894,34 +15667,14 @@
           <w:szCs w:val="24"/>
         </w:rPr>
       </w:pPr>
-      <w:proofErr w:type="spellStart"/>
-      <w:r>
-        <w:rPr>
-          <w:rFonts w:ascii="Franklin Gothic Book" w:hAnsi="Franklin Gothic Book"/>
-          <w:sz w:val="24"/>
-          <w:szCs w:val="24"/>
-        </w:rPr>
-        <w:t>spring.cloud.config.git.uri</w:t>
-      </w:r>
-      <w:proofErr w:type="spellEnd"/>
-      <w:r>
-        <w:rPr>
-          <w:rFonts w:ascii="Franklin Gothic Book" w:hAnsi="Franklin Gothic Book"/>
-          <w:sz w:val="24"/>
-          <w:szCs w:val="24"/>
-        </w:rPr>
-        <w:t>=git-</w:t>
-      </w:r>
-      <w:proofErr w:type="spellStart"/>
-      <w:r>
-        <w:rPr>
-          <w:rFonts w:ascii="Franklin Gothic Book" w:hAnsi="Franklin Gothic Book"/>
-          <w:sz w:val="24"/>
-          <w:szCs w:val="24"/>
-        </w:rPr>
-        <w:t>uri</w:t>
-      </w:r>
-      <w:proofErr w:type="spellEnd"/>
+      <w:r>
+        <w:rPr>
+          <w:rFonts w:ascii="Franklin Gothic Book" w:hAnsi="Franklin Gothic Book"/>
+          <w:sz w:val="24"/>
+          <w:szCs w:val="24"/>
+        </w:rPr>
+        <w:t>spring.cloud.config.git.uri=git-uri</w:t>
+      </w:r>
     </w:p>
     <w:p>
       <w:pPr>
@@ -17932,23 +15685,13 @@
           <w:szCs w:val="24"/>
         </w:rPr>
       </w:pPr>
-      <w:proofErr w:type="spellStart"/>
-      <w:r>
-        <w:rPr>
-          <w:rFonts w:ascii="Franklin Gothic Book" w:hAnsi="Franklin Gothic Book"/>
-          <w:sz w:val="24"/>
-          <w:szCs w:val="24"/>
-        </w:rPr>
-        <w:t>spring.cloud.config.default</w:t>
-      </w:r>
-      <w:proofErr w:type="spellEnd"/>
-      <w:r>
-        <w:rPr>
-          <w:rFonts w:ascii="Franklin Gothic Book" w:hAnsi="Franklin Gothic Book"/>
-          <w:sz w:val="24"/>
-          <w:szCs w:val="24"/>
-        </w:rPr>
-        <w:t>-label=master</w:t>
+      <w:r>
+        <w:rPr>
+          <w:rFonts w:ascii="Franklin Gothic Book" w:hAnsi="Franklin Gothic Book"/>
+          <w:sz w:val="24"/>
+          <w:szCs w:val="24"/>
+        </w:rPr>
+        <w:t>spring.cloud.config.default-label=master</w:t>
       </w:r>
     </w:p>
     <w:p>
@@ -18886,25 +16629,7 @@
           <w:sz w:val="24"/>
           <w:szCs w:val="24"/>
         </w:rPr>
-        <w:t xml:space="preserve">When you configure application properties externally you need to take care of not showing the sensitive </w:t>
-      </w:r>
-      <w:proofErr w:type="spellStart"/>
-      <w:r>
-        <w:rPr>
-          <w:rFonts w:ascii="Franklin Gothic Book" w:hAnsi="Franklin Gothic Book"/>
-          <w:sz w:val="24"/>
-          <w:szCs w:val="24"/>
-        </w:rPr>
-        <w:t>informations</w:t>
-      </w:r>
-      <w:proofErr w:type="spellEnd"/>
-      <w:r>
-        <w:rPr>
-          <w:rFonts w:ascii="Franklin Gothic Book" w:hAnsi="Franklin Gothic Book"/>
-          <w:sz w:val="24"/>
-          <w:szCs w:val="24"/>
-        </w:rPr>
-        <w:t xml:space="preserve"> like database username, password, url.</w:t>
+        <w:t>When you configure application properties externally you need to take care of not showing the sensitive informations like database username, password, url.</w:t>
       </w:r>
     </w:p>
     <w:p>
@@ -19016,43 +16741,7 @@
           <w:sz w:val="24"/>
           <w:szCs w:val="24"/>
         </w:rPr>
-        <w:t xml:space="preserve">i.e., assume key = </w:t>
-      </w:r>
-      <w:proofErr w:type="spellStart"/>
-      <w:r>
-        <w:rPr>
-          <w:rFonts w:ascii="Franklin Gothic Book" w:hAnsi="Franklin Gothic Book"/>
-          <w:sz w:val="24"/>
-          <w:szCs w:val="24"/>
-        </w:rPr>
-        <w:t>secretkey</w:t>
-      </w:r>
-      <w:proofErr w:type="spellEnd"/>
-      <w:r>
-        <w:rPr>
-          <w:rFonts w:ascii="Franklin Gothic Book" w:hAnsi="Franklin Gothic Book"/>
-          <w:sz w:val="24"/>
-          <w:szCs w:val="24"/>
-        </w:rPr>
-        <w:t>, then a sensitive data like password=Welcome@1234 will get an encrypted format, if that encrypted format needs to decrypted then it can be done using the same key=</w:t>
-      </w:r>
-      <w:proofErr w:type="spellStart"/>
-      <w:r>
-        <w:rPr>
-          <w:rFonts w:ascii="Franklin Gothic Book" w:hAnsi="Franklin Gothic Book"/>
-          <w:sz w:val="24"/>
-          <w:szCs w:val="24"/>
-        </w:rPr>
-        <w:t>secretkey</w:t>
-      </w:r>
-      <w:proofErr w:type="spellEnd"/>
-      <w:r>
-        <w:rPr>
-          <w:rFonts w:ascii="Franklin Gothic Book" w:hAnsi="Franklin Gothic Book"/>
-          <w:sz w:val="24"/>
-          <w:szCs w:val="24"/>
-        </w:rPr>
-        <w:t>.</w:t>
+        <w:t>i.e., assume key = secretkey, then a sensitive data like password=Welcome@1234 will get an encrypted format, if that encrypted format needs to decrypted then it can be done using the same key=secretkey.</w:t>
       </w:r>
     </w:p>
     <w:p>
@@ -19296,18 +16985,8 @@
           <w:szCs w:val="24"/>
         </w:rPr>
         <w:br/>
-        <w:t>{cipher}</w:t>
-      </w:r>
-      <w:proofErr w:type="spellStart"/>
-      <w:r>
-        <w:rPr>
-          <w:rFonts w:ascii="Franklin Gothic Book" w:hAnsi="Franklin Gothic Book"/>
-          <w:sz w:val="24"/>
-          <w:szCs w:val="24"/>
-        </w:rPr>
-        <w:t>encryptedText</w:t>
-      </w:r>
-      <w:proofErr w:type="spellEnd"/>
+        <w:t>{cipher}encryptedText</w:t>
+      </w:r>
     </w:p>
     <w:p>
       <w:pPr>
@@ -19782,67 +17461,39 @@
           <w:sz w:val="24"/>
           <w:szCs w:val="24"/>
         </w:rPr>
-        <w:t xml:space="preserve"> AOP library you don’t get in spring </w:t>
-      </w:r>
-      <w:proofErr w:type="spellStart"/>
-      <w:r>
-        <w:rPr>
-          <w:rFonts w:ascii="Franklin Gothic Book" w:hAnsi="Franklin Gothic Book"/>
-          <w:sz w:val="24"/>
-          <w:szCs w:val="24"/>
-        </w:rPr>
-        <w:t>initializr</w:t>
-      </w:r>
-      <w:proofErr w:type="spellEnd"/>
-      <w:r>
-        <w:rPr>
-          <w:rFonts w:ascii="Franklin Gothic Book" w:hAnsi="Franklin Gothic Book"/>
-          <w:sz w:val="24"/>
-          <w:szCs w:val="24"/>
-        </w:rPr>
-        <w:t>, you need to get it from the Maven repository</w:t>
-      </w:r>
-    </w:p>
-    <w:p>
-      <w:pPr>
-        <w:rPr>
-          <w:rFonts w:ascii="Franklin Gothic Book" w:hAnsi="Franklin Gothic Book"/>
-          <w:sz w:val="24"/>
-          <w:szCs w:val="24"/>
-        </w:rPr>
-      </w:pPr>
-      <w:r>
-        <w:rPr>
-          <w:rFonts w:ascii="Franklin Gothic Book" w:hAnsi="Franklin Gothic Book"/>
-          <w:sz w:val="24"/>
-          <w:szCs w:val="24"/>
-          <w:highlight w:val="yellow"/>
-        </w:rPr>
-        <w:t>Add the dependencies in second-</w:t>
-      </w:r>
-      <w:proofErr w:type="spellStart"/>
-      <w:r>
-        <w:rPr>
-          <w:rFonts w:ascii="Franklin Gothic Book" w:hAnsi="Franklin Gothic Book"/>
-          <w:sz w:val="24"/>
-          <w:szCs w:val="24"/>
-          <w:highlight w:val="yellow"/>
-        </w:rPr>
-        <w:t>ms</w:t>
-      </w:r>
-      <w:proofErr w:type="spellEnd"/>
-    </w:p>
-    <w:p>
-      <w:pPr>
-        <w:rPr>
-          <w:rFonts w:ascii="Franklin Gothic Book" w:hAnsi="Franklin Gothic Book"/>
-          <w:sz w:val="24"/>
-          <w:szCs w:val="24"/>
-        </w:rPr>
-      </w:pPr>
-      <w:r>
-        <w:rPr>
-          <w:rFonts w:ascii="Franklin Gothic Book" w:hAnsi="Franklin Gothic Book"/>
+        <w:t xml:space="preserve"> AOP library you don’t get in spring initializr, you need to get it from the Maven repository</w:t>
+      </w:r>
+    </w:p>
+    <w:p>
+      <w:pPr>
+        <w:rPr>
+          <w:rFonts w:ascii="Franklin Gothic Book" w:hAnsi="Franklin Gothic Book"/>
+          <w:sz w:val="24"/>
+          <w:szCs w:val="24"/>
+        </w:rPr>
+      </w:pPr>
+      <w:r>
+        <w:rPr>
+          <w:rFonts w:ascii="Franklin Gothic Book" w:hAnsi="Franklin Gothic Book"/>
+          <w:sz w:val="24"/>
+          <w:szCs w:val="24"/>
+          <w:highlight w:val="yellow"/>
+        </w:rPr>
+        <w:t>Add the dependencies in second-ms</w:t>
+      </w:r>
+    </w:p>
+    <w:p>
+      <w:pPr>
+        <w:rPr>
+          <w:rFonts w:ascii="Franklin Gothic Book" w:hAnsi="Franklin Gothic Book"/>
+          <w:sz w:val="24"/>
+          <w:szCs w:val="24"/>
+        </w:rPr>
+      </w:pPr>
+      <w:r>
+        <w:rPr>
+          <w:rFonts w:ascii="Franklin Gothic Book" w:hAnsi="Franklin Gothic Book"/>
+          <w:noProof/>
           <w:sz w:val="24"/>
           <w:szCs w:val="24"/>
         </w:rPr>
@@ -19914,43 +17565,7 @@
           <w:sz w:val="24"/>
           <w:szCs w:val="24"/>
         </w:rPr>
-        <w:t xml:space="preserve">@CircuitBreaker(name = “someName”, </w:t>
-      </w:r>
-      <w:proofErr w:type="spellStart"/>
-      <w:r>
-        <w:rPr>
-          <w:rFonts w:ascii="Franklin Gothic Book" w:hAnsi="Franklin Gothic Book"/>
-          <w:sz w:val="24"/>
-          <w:szCs w:val="24"/>
-        </w:rPr>
-        <w:t>fallbackMethod</w:t>
-      </w:r>
-      <w:proofErr w:type="spellEnd"/>
-      <w:r>
-        <w:rPr>
-          <w:rFonts w:ascii="Franklin Gothic Book" w:hAnsi="Franklin Gothic Book"/>
-          <w:sz w:val="24"/>
-          <w:szCs w:val="24"/>
-        </w:rPr>
-        <w:t xml:space="preserve"> = “</w:t>
-      </w:r>
-      <w:proofErr w:type="spellStart"/>
-      <w:r>
-        <w:rPr>
-          <w:rFonts w:ascii="Franklin Gothic Book" w:hAnsi="Franklin Gothic Book"/>
-          <w:sz w:val="24"/>
-          <w:szCs w:val="24"/>
-        </w:rPr>
-        <w:t>methodName</w:t>
-      </w:r>
-      <w:proofErr w:type="spellEnd"/>
-      <w:r>
-        <w:rPr>
-          <w:rFonts w:ascii="Franklin Gothic Book" w:hAnsi="Franklin Gothic Book"/>
-          <w:sz w:val="24"/>
-          <w:szCs w:val="24"/>
-        </w:rPr>
-        <w:t>”)</w:t>
+        <w:t>@CircuitBreaker(name = “someName”, fallbackMethod = “methodName”)</w:t>
       </w:r>
       <w:r>
         <w:rPr>
@@ -19969,25 +17584,14 @@
           <w:szCs w:val="24"/>
         </w:rPr>
       </w:pPr>
-      <w:proofErr w:type="spellStart"/>
-      <w:r>
-        <w:rPr>
-          <w:rFonts w:ascii="Franklin Gothic Book" w:hAnsi="Franklin Gothic Book"/>
-          <w:sz w:val="24"/>
-          <w:szCs w:val="24"/>
-          <w:highlight w:val="yellow"/>
-        </w:rPr>
-        <w:t>FallbackMethod</w:t>
-      </w:r>
-      <w:proofErr w:type="spellEnd"/>
-      <w:r>
-        <w:rPr>
-          <w:rFonts w:ascii="Franklin Gothic Book" w:hAnsi="Franklin Gothic Book"/>
-          <w:sz w:val="24"/>
-          <w:szCs w:val="24"/>
-          <w:highlight w:val="yellow"/>
-        </w:rPr>
-        <w:t>:</w:t>
+      <w:r>
+        <w:rPr>
+          <w:rFonts w:ascii="Franklin Gothic Book" w:hAnsi="Franklin Gothic Book"/>
+          <w:sz w:val="24"/>
+          <w:szCs w:val="24"/>
+          <w:highlight w:val="yellow"/>
+        </w:rPr>
+        <w:t>FallbackMethod:</w:t>
       </w:r>
       <w:r>
         <w:rPr>
@@ -20037,40 +17641,21 @@
           <w:szCs w:val="24"/>
           <w:highlight w:val="yellow"/>
         </w:rPr>
-        <w:t>second-</w:t>
-      </w:r>
-      <w:proofErr w:type="spellStart"/>
-      <w:r>
-        <w:rPr>
-          <w:rFonts w:ascii="Franklin Gothic Book" w:hAnsi="Franklin Gothic Book"/>
-          <w:sz w:val="24"/>
-          <w:szCs w:val="24"/>
-          <w:highlight w:val="yellow"/>
-        </w:rPr>
-        <w:t>ms</w:t>
-      </w:r>
-      <w:proofErr w:type="spellEnd"/>
-      <w:r>
-        <w:rPr>
-          <w:rFonts w:ascii="Franklin Gothic Book" w:hAnsi="Franklin Gothic Book"/>
-          <w:sz w:val="24"/>
-          <w:szCs w:val="24"/>
-          <w:highlight w:val="yellow"/>
-        </w:rPr>
-        <w:t>/WalletServiceImpl.java</w:t>
-      </w:r>
-    </w:p>
-    <w:p>
-      <w:pPr>
-        <w:rPr>
-          <w:rFonts w:ascii="Franklin Gothic Book" w:hAnsi="Franklin Gothic Book"/>
-          <w:sz w:val="24"/>
-          <w:szCs w:val="24"/>
-        </w:rPr>
-      </w:pPr>
-      <w:r>
-        <w:rPr>
-          <w:rFonts w:ascii="Franklin Gothic Book" w:hAnsi="Franklin Gothic Book"/>
+        <w:t>second-ms/WalletServiceImpl.java</w:t>
+      </w:r>
+    </w:p>
+    <w:p>
+      <w:pPr>
+        <w:rPr>
+          <w:rFonts w:ascii="Franklin Gothic Book" w:hAnsi="Franklin Gothic Book"/>
+          <w:sz w:val="24"/>
+          <w:szCs w:val="24"/>
+        </w:rPr>
+      </w:pPr>
+      <w:r>
+        <w:rPr>
+          <w:rFonts w:ascii="Franklin Gothic Book" w:hAnsi="Franklin Gothic Book"/>
+          <w:noProof/>
           <w:sz w:val="24"/>
           <w:szCs w:val="24"/>
         </w:rPr>
@@ -20135,38 +17720,21 @@
           <w:sz w:val="24"/>
           <w:szCs w:val="24"/>
         </w:rPr>
-        <w:t xml:space="preserve"> actuator and circuit breaker properties, we must use the instance name “</w:t>
-      </w:r>
-      <w:proofErr w:type="spellStart"/>
-      <w:r>
-        <w:rPr>
-          <w:rFonts w:ascii="Franklin Gothic Book" w:hAnsi="Franklin Gothic Book"/>
-          <w:sz w:val="24"/>
-          <w:szCs w:val="24"/>
-        </w:rPr>
-        <w:t>walletInstance</w:t>
-      </w:r>
-      <w:proofErr w:type="spellEnd"/>
-      <w:r>
-        <w:rPr>
-          <w:rFonts w:ascii="Franklin Gothic Book" w:hAnsi="Franklin Gothic Book"/>
-          <w:sz w:val="24"/>
-          <w:szCs w:val="24"/>
-        </w:rPr>
-        <w:t>”</w:t>
-      </w:r>
-    </w:p>
-    <w:p>
-      <w:pPr>
-        <w:rPr>
-          <w:rFonts w:ascii="Franklin Gothic Book" w:hAnsi="Franklin Gothic Book"/>
-          <w:sz w:val="24"/>
-          <w:szCs w:val="24"/>
-        </w:rPr>
-      </w:pPr>
-      <w:r>
-        <w:rPr>
-          <w:rFonts w:ascii="Franklin Gothic Book" w:hAnsi="Franklin Gothic Book"/>
+        <w:t xml:space="preserve"> actuator and circuit breaker properties, we must use the instance name “walletInstance”</w:t>
+      </w:r>
+    </w:p>
+    <w:p>
+      <w:pPr>
+        <w:rPr>
+          <w:rFonts w:ascii="Franklin Gothic Book" w:hAnsi="Franklin Gothic Book"/>
+          <w:sz w:val="24"/>
+          <w:szCs w:val="24"/>
+        </w:rPr>
+      </w:pPr>
+      <w:r>
+        <w:rPr>
+          <w:rFonts w:ascii="Franklin Gothic Book" w:hAnsi="Franklin Gothic Book"/>
+          <w:noProof/>
           <w:sz w:val="24"/>
           <w:szCs w:val="24"/>
         </w:rPr>
@@ -20266,25 +17834,7 @@
           <w:sz w:val="24"/>
           <w:szCs w:val="24"/>
         </w:rPr>
-        <w:t>first-</w:t>
-      </w:r>
-      <w:proofErr w:type="spellStart"/>
-      <w:r>
-        <w:rPr>
-          <w:rFonts w:ascii="Franklin Gothic Book" w:hAnsi="Franklin Gothic Book"/>
-          <w:sz w:val="24"/>
-          <w:szCs w:val="24"/>
-        </w:rPr>
-        <w:t>ms</w:t>
-      </w:r>
-      <w:proofErr w:type="spellEnd"/>
-      <w:r>
-        <w:rPr>
-          <w:rFonts w:ascii="Franklin Gothic Book" w:hAnsi="Franklin Gothic Book"/>
-          <w:sz w:val="24"/>
-          <w:szCs w:val="24"/>
-        </w:rPr>
-        <w:t xml:space="preserve"> </w:t>
+        <w:t xml:space="preserve">first-ms </w:t>
       </w:r>
     </w:p>
     <w:p>
@@ -20328,18 +17878,8 @@
           <w:sz w:val="24"/>
           <w:szCs w:val="24"/>
         </w:rPr>
-        <w:t>second-</w:t>
-      </w:r>
-      <w:proofErr w:type="spellStart"/>
-      <w:r>
-        <w:rPr>
-          <w:rFonts w:ascii="Franklin Gothic Book" w:hAnsi="Franklin Gothic Book"/>
-          <w:sz w:val="24"/>
-          <w:szCs w:val="24"/>
-        </w:rPr>
-        <w:t>ms</w:t>
-      </w:r>
-      <w:proofErr w:type="spellEnd"/>
+        <w:t>second-ms</w:t>
+      </w:r>
     </w:p>
     <w:p>
       <w:pPr>
@@ -20373,115 +17913,7 @@
           <w:sz w:val="24"/>
           <w:szCs w:val="24"/>
         </w:rPr>
-        <w:t>send 2 to 3 successful request to first-</w:t>
-      </w:r>
-      <w:proofErr w:type="spellStart"/>
-      <w:r>
-        <w:rPr>
-          <w:rFonts w:ascii="Franklin Gothic Book" w:hAnsi="Franklin Gothic Book"/>
-          <w:sz w:val="24"/>
-          <w:szCs w:val="24"/>
-        </w:rPr>
-        <w:t>ms</w:t>
-      </w:r>
-      <w:proofErr w:type="spellEnd"/>
-      <w:r>
-        <w:rPr>
-          <w:rFonts w:ascii="Franklin Gothic Book" w:hAnsi="Franklin Gothic Book"/>
-          <w:sz w:val="24"/>
-          <w:szCs w:val="24"/>
-        </w:rPr>
-        <w:t xml:space="preserve"> from second-</w:t>
-      </w:r>
-      <w:proofErr w:type="spellStart"/>
-      <w:r>
-        <w:rPr>
-          <w:rFonts w:ascii="Franklin Gothic Book" w:hAnsi="Franklin Gothic Book"/>
-          <w:sz w:val="24"/>
-          <w:szCs w:val="24"/>
-        </w:rPr>
-        <w:t>ms</w:t>
-      </w:r>
-      <w:proofErr w:type="spellEnd"/>
-      <w:r>
-        <w:rPr>
-          <w:rFonts w:ascii="Franklin Gothic Book" w:hAnsi="Franklin Gothic Book"/>
-          <w:sz w:val="24"/>
-          <w:szCs w:val="24"/>
-        </w:rPr>
-        <w:t>, then stop the first-</w:t>
-      </w:r>
-      <w:proofErr w:type="spellStart"/>
-      <w:r>
-        <w:rPr>
-          <w:rFonts w:ascii="Franklin Gothic Book" w:hAnsi="Franklin Gothic Book"/>
-          <w:sz w:val="24"/>
-          <w:szCs w:val="24"/>
-        </w:rPr>
-        <w:t>ms</w:t>
-      </w:r>
-      <w:proofErr w:type="spellEnd"/>
-      <w:r>
-        <w:rPr>
-          <w:rFonts w:ascii="Franklin Gothic Book" w:hAnsi="Franklin Gothic Book"/>
-          <w:sz w:val="24"/>
-          <w:szCs w:val="24"/>
-        </w:rPr>
-        <w:t xml:space="preserve"> to mimic the slow performance for first-</w:t>
-      </w:r>
-      <w:proofErr w:type="spellStart"/>
-      <w:r>
-        <w:rPr>
-          <w:rFonts w:ascii="Franklin Gothic Book" w:hAnsi="Franklin Gothic Book"/>
-          <w:sz w:val="24"/>
-          <w:szCs w:val="24"/>
-        </w:rPr>
-        <w:t>ms</w:t>
-      </w:r>
-      <w:proofErr w:type="spellEnd"/>
-      <w:r>
-        <w:rPr>
-          <w:rFonts w:ascii="Franklin Gothic Book" w:hAnsi="Franklin Gothic Book"/>
-          <w:sz w:val="24"/>
-          <w:szCs w:val="24"/>
-        </w:rPr>
-        <w:t>, now send few more requests(7 more) to the second-</w:t>
-      </w:r>
-      <w:proofErr w:type="spellStart"/>
-      <w:r>
-        <w:rPr>
-          <w:rFonts w:ascii="Franklin Gothic Book" w:hAnsi="Franklin Gothic Book"/>
-          <w:sz w:val="24"/>
-          <w:szCs w:val="24"/>
-        </w:rPr>
-        <w:t>ms</w:t>
-      </w:r>
-      <w:proofErr w:type="spellEnd"/>
-      <w:r>
-        <w:rPr>
-          <w:rFonts w:ascii="Franklin Gothic Book" w:hAnsi="Franklin Gothic Book"/>
-          <w:sz w:val="24"/>
-          <w:szCs w:val="24"/>
-        </w:rPr>
-        <w:t>, then observe the second-</w:t>
-      </w:r>
-      <w:proofErr w:type="spellStart"/>
-      <w:r>
-        <w:rPr>
-          <w:rFonts w:ascii="Franklin Gothic Book" w:hAnsi="Franklin Gothic Book"/>
-          <w:sz w:val="24"/>
-          <w:szCs w:val="24"/>
-        </w:rPr>
-        <w:t>ms</w:t>
-      </w:r>
-      <w:proofErr w:type="spellEnd"/>
-      <w:r>
-        <w:rPr>
-          <w:rFonts w:ascii="Franklin Gothic Book" w:hAnsi="Franklin Gothic Book"/>
-          <w:sz w:val="24"/>
-          <w:szCs w:val="24"/>
-        </w:rPr>
-        <w:t xml:space="preserve"> </w:t>
+        <w:t xml:space="preserve">send 2 to 3 successful request to first-ms from second-ms, then stop the first-ms to mimic the slow performance for first-ms, now send few more requests(7 more) to the second-ms, then observe the second-ms </w:t>
       </w:r>
       <w:r>
         <w:rPr>
@@ -20497,25 +17929,7 @@
           <w:sz w:val="24"/>
           <w:szCs w:val="24"/>
         </w:rPr>
-        <w:t xml:space="preserve"> you can see the alternate method is directly getting called when the circuit breaker is in open state, if circuit breaker is in closed state you see the </w:t>
-      </w:r>
-      <w:proofErr w:type="spellStart"/>
-      <w:r>
-        <w:rPr>
-          <w:rFonts w:ascii="Franklin Gothic Book" w:hAnsi="Franklin Gothic Book"/>
-          <w:sz w:val="24"/>
-          <w:szCs w:val="24"/>
-        </w:rPr>
-        <w:t>S.o.p</w:t>
-      </w:r>
-      <w:proofErr w:type="spellEnd"/>
-      <w:r>
-        <w:rPr>
-          <w:rFonts w:ascii="Franklin Gothic Book" w:hAnsi="Franklin Gothic Book"/>
-          <w:sz w:val="24"/>
-          <w:szCs w:val="24"/>
-        </w:rPr>
-        <w:t xml:space="preserve"> of both the methods</w:t>
+        <w:t xml:space="preserve"> you can see the alternate method is directly getting called when the circuit breaker is in open state, if circuit breaker is in closed state you see the S.o.p of both the methods</w:t>
       </w:r>
     </w:p>
     <w:p>
@@ -20711,6 +18125,7 @@
       <w:r>
         <w:rPr>
           <w:rFonts w:ascii="Franklin Gothic Book" w:hAnsi="Franklin Gothic Book"/>
+          <w:noProof/>
           <w:sz w:val="24"/>
           <w:szCs w:val="24"/>
         </w:rPr>
@@ -20780,6 +18195,7 @@
       <w:r>
         <w:rPr>
           <w:rFonts w:ascii="Franklin Gothic Book" w:hAnsi="Franklin Gothic Book"/>
+          <w:noProof/>
           <w:sz w:val="24"/>
           <w:szCs w:val="24"/>
         </w:rPr>
@@ -20866,6 +18282,7 @@
       <w:r>
         <w:rPr>
           <w:rFonts w:ascii="Franklin Gothic Book" w:hAnsi="Franklin Gothic Book"/>
+          <w:noProof/>
           <w:sz w:val="24"/>
           <w:szCs w:val="24"/>
         </w:rPr>
@@ -20936,6 +18353,7 @@
       <w:r>
         <w:rPr>
           <w:rFonts w:ascii="Franklin Gothic Book" w:hAnsi="Franklin Gothic Book"/>
+          <w:noProof/>
           <w:sz w:val="24"/>
           <w:szCs w:val="24"/>
         </w:rPr>
@@ -21025,25 +18443,7 @@
           <w:sz w:val="24"/>
           <w:szCs w:val="24"/>
         </w:rPr>
-        <w:t>/</w:t>
-      </w:r>
-      <w:proofErr w:type="spellStart"/>
-      <w:r>
-        <w:rPr>
-          <w:rFonts w:ascii="Franklin Gothic Book" w:hAnsi="Franklin Gothic Book"/>
-          <w:sz w:val="24"/>
-          <w:szCs w:val="24"/>
-        </w:rPr>
-        <w:t>asynch</w:t>
-      </w:r>
-      <w:proofErr w:type="spellEnd"/>
-      <w:r>
-        <w:rPr>
-          <w:rFonts w:ascii="Franklin Gothic Book" w:hAnsi="Franklin Gothic Book"/>
-          <w:sz w:val="24"/>
-          <w:szCs w:val="24"/>
-        </w:rPr>
-        <w:t>: Gives the data for each second</w:t>
+        <w:t>/asynch: Gives the data for each second</w:t>
       </w:r>
     </w:p>
     <w:p>
@@ -21273,27 +18673,7 @@
           <w:szCs w:val="24"/>
           <w:highlight w:val="yellow"/>
         </w:rPr>
-        <w:t xml:space="preserve">Latest features of ES or </w:t>
-      </w:r>
-      <w:proofErr w:type="spellStart"/>
-      <w:r>
-        <w:rPr>
-          <w:rFonts w:ascii="Franklin Gothic Book" w:hAnsi="Franklin Gothic Book"/>
-          <w:sz w:val="24"/>
-          <w:szCs w:val="24"/>
-          <w:highlight w:val="yellow"/>
-        </w:rPr>
-        <w:t>Ecma</w:t>
-      </w:r>
-      <w:proofErr w:type="spellEnd"/>
-      <w:r>
-        <w:rPr>
-          <w:rFonts w:ascii="Franklin Gothic Book" w:hAnsi="Franklin Gothic Book"/>
-          <w:sz w:val="24"/>
-          <w:szCs w:val="24"/>
-          <w:highlight w:val="yellow"/>
-        </w:rPr>
-        <w:t xml:space="preserve"> Script which is the standard for Javascript</w:t>
+        <w:t>Latest features of ES or Ecma Script which is the standard for Javascript</w:t>
       </w:r>
     </w:p>
     <w:p>
@@ -21362,25 +18742,7 @@
           <w:sz w:val="24"/>
           <w:szCs w:val="24"/>
         </w:rPr>
-        <w:t xml:space="preserve">function </w:t>
-      </w:r>
-      <w:proofErr w:type="spellStart"/>
-      <w:r>
-        <w:rPr>
-          <w:rFonts w:ascii="Franklin Gothic Book" w:hAnsi="Franklin Gothic Book"/>
-          <w:sz w:val="24"/>
-          <w:szCs w:val="24"/>
-        </w:rPr>
-        <w:t>functionName</w:t>
-      </w:r>
-      <w:proofErr w:type="spellEnd"/>
-      <w:r>
-        <w:rPr>
-          <w:rFonts w:ascii="Franklin Gothic Book" w:hAnsi="Franklin Gothic Book"/>
-          <w:sz w:val="24"/>
-          <w:szCs w:val="24"/>
-        </w:rPr>
-        <w:t xml:space="preserve">() { …. } </w:t>
+        <w:t xml:space="preserve">function functionName() { …. } </w:t>
       </w:r>
     </w:p>
     <w:p>
@@ -21725,6 +19087,3097 @@
         </w:rPr>
         <w:br/>
         <w:t xml:space="preserve">  .catch( callback )</w:t>
+      </w:r>
+    </w:p>
+    <w:p>
+      <w:pPr>
+        <w:rPr>
+          <w:rFonts w:ascii="Franklin Gothic Book" w:hAnsi="Franklin Gothic Book"/>
+          <w:sz w:val="24"/>
+          <w:szCs w:val="24"/>
+        </w:rPr>
+      </w:pPr>
+    </w:p>
+    <w:p>
+      <w:pPr>
+        <w:rPr>
+          <w:rFonts w:ascii="Franklin Gothic Book" w:hAnsi="Franklin Gothic Book"/>
+          <w:sz w:val="24"/>
+          <w:szCs w:val="24"/>
+        </w:rPr>
+      </w:pPr>
+      <w:r>
+        <w:rPr>
+          <w:rFonts w:ascii="Franklin Gothic Book" w:hAnsi="Franklin Gothic Book"/>
+          <w:sz w:val="24"/>
+          <w:szCs w:val="24"/>
+          <w:highlight w:val="yellow"/>
+        </w:rPr>
+        <w:t>Async / Await:</w:t>
+      </w:r>
+      <w:r>
+        <w:rPr>
+          <w:rFonts w:ascii="Franklin Gothic Book" w:hAnsi="Franklin Gothic Book"/>
+          <w:sz w:val="24"/>
+          <w:szCs w:val="24"/>
+        </w:rPr>
+        <w:t xml:space="preserve"> It is an enhanced form of Promise, which makes Promises synchronous so that you can make the execution sequential</w:t>
+      </w:r>
+    </w:p>
+    <w:p>
+      <w:pPr>
+        <w:rPr>
+          <w:rFonts w:ascii="Franklin Gothic Book" w:hAnsi="Franklin Gothic Book"/>
+          <w:sz w:val="24"/>
+          <w:szCs w:val="24"/>
+        </w:rPr>
+      </w:pPr>
+      <w:r>
+        <w:rPr>
+          <w:rFonts w:ascii="Franklin Gothic Book" w:hAnsi="Franklin Gothic Book"/>
+          <w:sz w:val="24"/>
+          <w:szCs w:val="24"/>
+          <w:highlight w:val="yellow"/>
+        </w:rPr>
+        <w:t>await</w:t>
+      </w:r>
+      <w:r>
+        <w:rPr>
+          <w:rFonts w:ascii="Franklin Gothic Book" w:hAnsi="Franklin Gothic Book"/>
+          <w:sz w:val="24"/>
+          <w:szCs w:val="24"/>
+        </w:rPr>
+        <w:t xml:space="preserve"> waits for Promise to be resolved/rejected i.e., give data on success/failure</w:t>
+      </w:r>
+    </w:p>
+    <w:p>
+      <w:pPr>
+        <w:rPr>
+          <w:rFonts w:ascii="Franklin Gothic Book" w:hAnsi="Franklin Gothic Book"/>
+          <w:sz w:val="24"/>
+          <w:szCs w:val="24"/>
+        </w:rPr>
+      </w:pPr>
+      <w:r>
+        <w:rPr>
+          <w:rFonts w:ascii="Franklin Gothic Book" w:hAnsi="Franklin Gothic Book"/>
+          <w:sz w:val="24"/>
+          <w:szCs w:val="24"/>
+          <w:highlight w:val="yellow"/>
+        </w:rPr>
+        <w:t>async</w:t>
+      </w:r>
+      <w:r>
+        <w:rPr>
+          <w:rFonts w:ascii="Franklin Gothic Book" w:hAnsi="Franklin Gothic Book"/>
+          <w:sz w:val="24"/>
+          <w:szCs w:val="24"/>
+        </w:rPr>
+        <w:t xml:space="preserve"> is used infront of the function when you want to use await</w:t>
+      </w:r>
+    </w:p>
+    <w:p>
+      <w:pPr>
+        <w:rPr>
+          <w:rFonts w:ascii="Franklin Gothic Book" w:hAnsi="Franklin Gothic Book"/>
+          <w:sz w:val="24"/>
+          <w:szCs w:val="24"/>
+        </w:rPr>
+      </w:pPr>
+      <w:r>
+        <w:rPr>
+          <w:rFonts w:ascii="Franklin Gothic Book" w:hAnsi="Franklin Gothic Book"/>
+          <w:sz w:val="24"/>
+          <w:szCs w:val="24"/>
+        </w:rPr>
+        <w:t xml:space="preserve">async function demo() { </w:t>
+      </w:r>
+      <w:r>
+        <w:rPr>
+          <w:rFonts w:ascii="Franklin Gothic Book" w:hAnsi="Franklin Gothic Book"/>
+          <w:sz w:val="24"/>
+          <w:szCs w:val="24"/>
+        </w:rPr>
+        <w:br/>
+        <w:t xml:space="preserve">   let d = await fetch(url); </w:t>
+      </w:r>
+      <w:r>
+        <w:rPr>
+          <w:rFonts w:ascii="Franklin Gothic Book" w:hAnsi="Franklin Gothic Book"/>
+          <w:sz w:val="24"/>
+          <w:szCs w:val="24"/>
+        </w:rPr>
+        <w:br/>
+        <w:t xml:space="preserve">   //remaining statements are executed only when fetch returns the data</w:t>
+      </w:r>
+      <w:r>
+        <w:rPr>
+          <w:rFonts w:ascii="Franklin Gothic Book" w:hAnsi="Franklin Gothic Book"/>
+          <w:sz w:val="24"/>
+          <w:szCs w:val="24"/>
+        </w:rPr>
+        <w:br/>
+        <w:t>}</w:t>
+      </w:r>
+    </w:p>
+    <w:p>
+      <w:pPr>
+        <w:rPr>
+          <w:rFonts w:ascii="Franklin Gothic Book" w:hAnsi="Franklin Gothic Book"/>
+          <w:sz w:val="24"/>
+          <w:szCs w:val="24"/>
+        </w:rPr>
+      </w:pPr>
+      <w:r>
+        <w:rPr>
+          <w:rFonts w:ascii="Franklin Gothic Book" w:hAnsi="Franklin Gothic Book"/>
+          <w:sz w:val="24"/>
+          <w:szCs w:val="24"/>
+          <w:highlight w:val="yellow"/>
+        </w:rPr>
+        <w:t>How promises work</w:t>
+      </w:r>
+    </w:p>
+    <w:p>
+      <w:pPr>
+        <w:rPr>
+          <w:rFonts w:ascii="Franklin Gothic Book" w:hAnsi="Franklin Gothic Book"/>
+          <w:sz w:val="24"/>
+          <w:szCs w:val="24"/>
+        </w:rPr>
+      </w:pPr>
+      <w:r>
+        <w:rPr>
+          <w:rFonts w:ascii="Franklin Gothic Book" w:hAnsi="Franklin Gothic Book"/>
+          <w:sz w:val="24"/>
+          <w:szCs w:val="24"/>
+        </w:rPr>
+        <w:t>function demo() {</w:t>
+      </w:r>
+      <w:r>
+        <w:rPr>
+          <w:rFonts w:ascii="Franklin Gothic Book" w:hAnsi="Franklin Gothic Book"/>
+          <w:sz w:val="24"/>
+          <w:szCs w:val="24"/>
+        </w:rPr>
+        <w:br/>
+        <w:t xml:space="preserve">  fetch(url).then(callback).catch(callback)</w:t>
+      </w:r>
+      <w:r>
+        <w:rPr>
+          <w:rFonts w:ascii="Franklin Gothic Book" w:hAnsi="Franklin Gothic Book"/>
+          <w:sz w:val="24"/>
+          <w:szCs w:val="24"/>
+        </w:rPr>
+        <w:br/>
+        <w:t xml:space="preserve">  // remaining statements don’t wait for Promise to give the response</w:t>
+      </w:r>
+      <w:r>
+        <w:rPr>
+          <w:rFonts w:ascii="Franklin Gothic Book" w:hAnsi="Franklin Gothic Book"/>
+          <w:sz w:val="24"/>
+          <w:szCs w:val="24"/>
+        </w:rPr>
+        <w:br/>
+        <w:t>}</w:t>
+      </w:r>
+    </w:p>
+    <w:p>
+      <w:pPr>
+        <w:rPr>
+          <w:rFonts w:ascii="Franklin Gothic Book" w:hAnsi="Franklin Gothic Book"/>
+          <w:sz w:val="24"/>
+          <w:szCs w:val="24"/>
+        </w:rPr>
+      </w:pPr>
+    </w:p>
+    <w:p>
+      <w:pPr>
+        <w:rPr>
+          <w:rFonts w:ascii="Franklin Gothic Book" w:hAnsi="Franklin Gothic Book"/>
+          <w:sz w:val="24"/>
+          <w:szCs w:val="24"/>
+        </w:rPr>
+      </w:pPr>
+      <w:r>
+        <w:rPr>
+          <w:rFonts w:ascii="Franklin Gothic Book" w:hAnsi="Franklin Gothic Book"/>
+          <w:sz w:val="24"/>
+          <w:szCs w:val="24"/>
+          <w:highlight w:val="yellow"/>
+        </w:rPr>
+        <w:t>Creating classes &amp; objects in Javascript</w:t>
+      </w:r>
+    </w:p>
+    <w:p>
+      <w:pPr>
+        <w:rPr>
+          <w:rFonts w:ascii="Franklin Gothic Book" w:hAnsi="Franklin Gothic Book"/>
+          <w:sz w:val="24"/>
+          <w:szCs w:val="24"/>
+        </w:rPr>
+      </w:pPr>
+      <w:r>
+        <w:rPr>
+          <w:rFonts w:ascii="Franklin Gothic Book" w:hAnsi="Franklin Gothic Book"/>
+          <w:sz w:val="24"/>
+          <w:szCs w:val="24"/>
+        </w:rPr>
+        <w:t xml:space="preserve">class Product { </w:t>
+      </w:r>
+      <w:r>
+        <w:rPr>
+          <w:rFonts w:ascii="Franklin Gothic Book" w:hAnsi="Franklin Gothic Book"/>
+          <w:sz w:val="24"/>
+          <w:szCs w:val="24"/>
+        </w:rPr>
+        <w:br/>
+        <w:t xml:space="preserve">   constructor(name, price) { </w:t>
+      </w:r>
+      <w:r>
+        <w:rPr>
+          <w:rFonts w:ascii="Franklin Gothic Book" w:hAnsi="Franklin Gothic Book"/>
+          <w:sz w:val="24"/>
+          <w:szCs w:val="24"/>
+        </w:rPr>
+        <w:br/>
+        <w:t xml:space="preserve">     this.name = name;</w:t>
+      </w:r>
+      <w:r>
+        <w:rPr>
+          <w:rFonts w:ascii="Franklin Gothic Book" w:hAnsi="Franklin Gothic Book"/>
+          <w:sz w:val="24"/>
+          <w:szCs w:val="24"/>
+        </w:rPr>
+        <w:br/>
+        <w:t xml:space="preserve">     this.price = price;</w:t>
+      </w:r>
+      <w:r>
+        <w:rPr>
+          <w:rFonts w:ascii="Franklin Gothic Book" w:hAnsi="Franklin Gothic Book"/>
+          <w:sz w:val="24"/>
+          <w:szCs w:val="24"/>
+        </w:rPr>
+        <w:br/>
+        <w:t xml:space="preserve">   }</w:t>
+      </w:r>
+      <w:r>
+        <w:rPr>
+          <w:rFonts w:ascii="Franklin Gothic Book" w:hAnsi="Franklin Gothic Book"/>
+          <w:sz w:val="24"/>
+          <w:szCs w:val="24"/>
+        </w:rPr>
+        <w:br/>
+        <w:t xml:space="preserve">   display() {</w:t>
+      </w:r>
+      <w:r>
+        <w:rPr>
+          <w:rFonts w:ascii="Franklin Gothic Book" w:hAnsi="Franklin Gothic Book"/>
+          <w:sz w:val="24"/>
+          <w:szCs w:val="24"/>
+        </w:rPr>
+        <w:br/>
+        <w:t xml:space="preserve">        console.log(this.name, this.price);</w:t>
+      </w:r>
+      <w:r>
+        <w:rPr>
+          <w:rFonts w:ascii="Franklin Gothic Book" w:hAnsi="Franklin Gothic Book"/>
+          <w:sz w:val="24"/>
+          <w:szCs w:val="24"/>
+        </w:rPr>
+        <w:br/>
+        <w:t xml:space="preserve">   }</w:t>
+      </w:r>
+      <w:r>
+        <w:rPr>
+          <w:rFonts w:ascii="Franklin Gothic Book" w:hAnsi="Franklin Gothic Book"/>
+          <w:sz w:val="24"/>
+          <w:szCs w:val="24"/>
+        </w:rPr>
+        <w:br/>
+        <w:t>}</w:t>
+      </w:r>
+    </w:p>
+    <w:p>
+      <w:pPr>
+        <w:rPr>
+          <w:rFonts w:ascii="Franklin Gothic Book" w:hAnsi="Franklin Gothic Book"/>
+          <w:sz w:val="24"/>
+          <w:szCs w:val="24"/>
+        </w:rPr>
+      </w:pPr>
+      <w:r>
+        <w:rPr>
+          <w:rFonts w:ascii="Franklin Gothic Book" w:hAnsi="Franklin Gothic Book"/>
+          <w:sz w:val="24"/>
+          <w:szCs w:val="24"/>
+        </w:rPr>
+        <w:t>let p = new Product(‘Laptop’, 35000);</w:t>
+      </w:r>
+    </w:p>
+    <w:p>
+      <w:pPr>
+        <w:rPr>
+          <w:rFonts w:ascii="Franklin Gothic Book" w:hAnsi="Franklin Gothic Book"/>
+          <w:sz w:val="24"/>
+          <w:szCs w:val="24"/>
+        </w:rPr>
+      </w:pPr>
+      <w:r>
+        <w:rPr>
+          <w:rFonts w:ascii="Franklin Gothic Book" w:hAnsi="Franklin Gothic Book"/>
+          <w:sz w:val="24"/>
+          <w:szCs w:val="24"/>
+          <w:highlight w:val="yellow"/>
+        </w:rPr>
+        <w:t>Another way to create objects also possible without classes</w:t>
+      </w:r>
+    </w:p>
+    <w:p>
+      <w:pPr>
+        <w:rPr>
+          <w:rFonts w:ascii="Franklin Gothic Book" w:hAnsi="Franklin Gothic Book"/>
+          <w:sz w:val="24"/>
+          <w:szCs w:val="24"/>
+        </w:rPr>
+      </w:pPr>
+      <w:r>
+        <w:rPr>
+          <w:rFonts w:ascii="Franklin Gothic Book" w:hAnsi="Franklin Gothic Book"/>
+          <w:sz w:val="24"/>
+          <w:szCs w:val="24"/>
+        </w:rPr>
+        <w:lastRenderedPageBreak/>
+        <w:t>let user = { id : 100, name : “Alex”, address : { state : “KA”, city : “BLR” } }</w:t>
+      </w:r>
+    </w:p>
+    <w:p>
+      <w:pPr>
+        <w:rPr>
+          <w:rFonts w:ascii="Franklin Gothic Book" w:hAnsi="Franklin Gothic Book"/>
+          <w:sz w:val="24"/>
+          <w:szCs w:val="24"/>
+        </w:rPr>
+      </w:pPr>
+      <w:r>
+        <w:rPr>
+          <w:rFonts w:ascii="Franklin Gothic Book" w:hAnsi="Franklin Gothic Book"/>
+          <w:sz w:val="24"/>
+          <w:szCs w:val="24"/>
+          <w:highlight w:val="yellow"/>
+        </w:rPr>
+        <w:t>Array of objects</w:t>
+      </w:r>
+    </w:p>
+    <w:p>
+      <w:pPr>
+        <w:rPr>
+          <w:rFonts w:ascii="Franklin Gothic Book" w:hAnsi="Franklin Gothic Book"/>
+          <w:sz w:val="24"/>
+          <w:szCs w:val="24"/>
+        </w:rPr>
+      </w:pPr>
+      <w:r>
+        <w:rPr>
+          <w:rFonts w:ascii="Franklin Gothic Book" w:hAnsi="Franklin Gothic Book"/>
+          <w:sz w:val="24"/>
+          <w:szCs w:val="24"/>
+        </w:rPr>
+        <w:t xml:space="preserve">let usersArray = [ {id:100, name:”Alex”, address: {state: “KA”, city: “BLR”} }, </w:t>
+      </w:r>
+    </w:p>
+    <w:p>
+      <w:pPr>
+        <w:rPr>
+          <w:rFonts w:ascii="Franklin Gothic Book" w:hAnsi="Franklin Gothic Book"/>
+          <w:sz w:val="24"/>
+          <w:szCs w:val="24"/>
+        </w:rPr>
+      </w:pPr>
+      <w:r>
+        <w:rPr>
+          <w:rFonts w:ascii="Franklin Gothic Book" w:hAnsi="Franklin Gothic Book"/>
+          <w:sz w:val="24"/>
+          <w:szCs w:val="24"/>
+        </w:rPr>
+        <w:t xml:space="preserve">{id:101, name:”Brad”, address: {state: “TS”, city: “HYD”} },  </w:t>
+      </w:r>
+    </w:p>
+    <w:p>
+      <w:pPr>
+        <w:rPr>
+          <w:rFonts w:ascii="Franklin Gothic Book" w:hAnsi="Franklin Gothic Book"/>
+          <w:sz w:val="24"/>
+          <w:szCs w:val="24"/>
+        </w:rPr>
+      </w:pPr>
+      <w:r>
+        <w:rPr>
+          <w:rFonts w:ascii="Franklin Gothic Book" w:hAnsi="Franklin Gothic Book"/>
+          <w:sz w:val="24"/>
+          <w:szCs w:val="24"/>
+        </w:rPr>
+        <w:t xml:space="preserve">{id:102, name:”Charles”, address: {state: “AP”, city: “VP”} },   </w:t>
+      </w:r>
+      <w:r>
+        <w:rPr>
+          <w:rFonts w:ascii="Franklin Gothic Book" w:hAnsi="Franklin Gothic Book"/>
+          <w:sz w:val="24"/>
+          <w:szCs w:val="24"/>
+        </w:rPr>
+        <w:br/>
+        <w:t>]</w:t>
+      </w:r>
+    </w:p>
+    <w:p>
+      <w:pPr>
+        <w:rPr>
+          <w:rFonts w:ascii="Franklin Gothic Book" w:hAnsi="Franklin Gothic Book"/>
+          <w:sz w:val="24"/>
+          <w:szCs w:val="24"/>
+        </w:rPr>
+      </w:pPr>
+      <w:r>
+        <w:rPr>
+          <w:rFonts w:ascii="Franklin Gothic Book" w:hAnsi="Franklin Gothic Book"/>
+          <w:sz w:val="24"/>
+          <w:szCs w:val="24"/>
+          <w:highlight w:val="yellow"/>
+        </w:rPr>
+        <w:t>React.js</w:t>
+      </w:r>
+      <w:r>
+        <w:rPr>
+          <w:rFonts w:ascii="Franklin Gothic Book" w:hAnsi="Franklin Gothic Book"/>
+          <w:sz w:val="24"/>
+          <w:szCs w:val="24"/>
+        </w:rPr>
+        <w:t>: It is used to create UI’s to develop single page applications</w:t>
+      </w:r>
+    </w:p>
+    <w:p>
+      <w:pPr>
+        <w:rPr>
+          <w:rFonts w:ascii="Franklin Gothic Book" w:hAnsi="Franklin Gothic Book"/>
+          <w:sz w:val="24"/>
+          <w:szCs w:val="24"/>
+        </w:rPr>
+      </w:pPr>
+      <w:r>
+        <w:rPr>
+          <w:rFonts w:ascii="Franklin Gothic Book" w:hAnsi="Franklin Gothic Book"/>
+          <w:sz w:val="24"/>
+          <w:szCs w:val="24"/>
+        </w:rPr>
+        <w:t>It uses components which are reusable User interfaces that can be developed independently and add in your page at the end</w:t>
+      </w:r>
+      <w:r>
+        <w:rPr>
+          <w:rFonts w:ascii="Franklin Gothic Book" w:hAnsi="Franklin Gothic Book"/>
+          <w:sz w:val="24"/>
+          <w:szCs w:val="24"/>
+        </w:rPr>
+        <w:t>.</w:t>
+      </w:r>
+    </w:p>
+    <w:p>
+      <w:pPr>
+        <w:rPr>
+          <w:rFonts w:ascii="Franklin Gothic Book" w:hAnsi="Franklin Gothic Book"/>
+          <w:sz w:val="24"/>
+          <w:szCs w:val="24"/>
+        </w:rPr>
+      </w:pPr>
+      <w:r>
+        <w:rPr>
+          <w:rFonts w:ascii="Franklin Gothic Book" w:hAnsi="Franklin Gothic Book"/>
+          <w:sz w:val="24"/>
+          <w:szCs w:val="24"/>
+          <w:highlight w:val="yellow"/>
+        </w:rPr>
+        <w:t>React.js uses two libraries to develop the UI’s</w:t>
+      </w:r>
+    </w:p>
+    <w:p>
+      <w:pPr>
+        <w:pStyle w:val="ListParagraph"/>
+        <w:numPr>
+          <w:ilvl w:val="0"/>
+          <w:numId w:val="50"/>
+        </w:numPr>
+        <w:rPr>
+          <w:rFonts w:ascii="Franklin Gothic Book" w:hAnsi="Franklin Gothic Book"/>
+          <w:sz w:val="24"/>
+          <w:szCs w:val="24"/>
+        </w:rPr>
+      </w:pPr>
+      <w:r>
+        <w:rPr>
+          <w:rFonts w:ascii="Franklin Gothic Book" w:hAnsi="Franklin Gothic Book"/>
+          <w:sz w:val="24"/>
+          <w:szCs w:val="24"/>
+          <w:highlight w:val="yellow"/>
+        </w:rPr>
+        <w:t>React:</w:t>
+      </w:r>
+      <w:r>
+        <w:rPr>
+          <w:rFonts w:ascii="Franklin Gothic Book" w:hAnsi="Franklin Gothic Book"/>
+          <w:sz w:val="24"/>
+          <w:szCs w:val="24"/>
+        </w:rPr>
+        <w:t xml:space="preserve"> It is a library used to create components &amp; provides lot of functionalities you can use your application</w:t>
+      </w:r>
+    </w:p>
+    <w:p>
+      <w:pPr>
+        <w:pStyle w:val="ListParagraph"/>
+        <w:numPr>
+          <w:ilvl w:val="0"/>
+          <w:numId w:val="50"/>
+        </w:numPr>
+        <w:rPr>
+          <w:rFonts w:ascii="Franklin Gothic Book" w:hAnsi="Franklin Gothic Book"/>
+          <w:sz w:val="24"/>
+          <w:szCs w:val="24"/>
+        </w:rPr>
+      </w:pPr>
+      <w:r>
+        <w:rPr>
+          <w:rFonts w:ascii="Franklin Gothic Book" w:hAnsi="Franklin Gothic Book"/>
+          <w:sz w:val="24"/>
+          <w:szCs w:val="24"/>
+          <w:highlight w:val="yellow"/>
+        </w:rPr>
+        <w:t>ReactDOM:</w:t>
+      </w:r>
+      <w:r>
+        <w:rPr>
+          <w:rFonts w:ascii="Franklin Gothic Book" w:hAnsi="Franklin Gothic Book"/>
+          <w:sz w:val="24"/>
+          <w:szCs w:val="24"/>
+        </w:rPr>
+        <w:t xml:space="preserve"> It takes all the components of your application &amp; updates the Real DOM of your browser</w:t>
+      </w:r>
+    </w:p>
+    <w:p>
+      <w:pPr>
+        <w:rPr>
+          <w:rFonts w:ascii="Franklin Gothic Book" w:hAnsi="Franklin Gothic Book"/>
+          <w:sz w:val="24"/>
+          <w:szCs w:val="24"/>
+        </w:rPr>
+      </w:pPr>
+      <w:r>
+        <w:rPr>
+          <w:rFonts w:ascii="Franklin Gothic Book" w:hAnsi="Franklin Gothic Book"/>
+          <w:sz w:val="24"/>
+          <w:szCs w:val="24"/>
+        </w:rPr>
+        <w:t>React.js uses another library called babel</w:t>
+      </w:r>
+    </w:p>
+    <w:p>
+      <w:pPr>
+        <w:rPr>
+          <w:rFonts w:ascii="Franklin Gothic Book" w:hAnsi="Franklin Gothic Book"/>
+          <w:sz w:val="24"/>
+          <w:szCs w:val="24"/>
+        </w:rPr>
+      </w:pPr>
+      <w:r>
+        <w:rPr>
+          <w:rFonts w:ascii="Franklin Gothic Book" w:hAnsi="Franklin Gothic Book"/>
+          <w:sz w:val="24"/>
+          <w:szCs w:val="24"/>
+        </w:rPr>
+        <w:t>Babel is used because React.js uses JSX language instead of Javascript, it simplifies writing HTML code in the Javascript</w:t>
+      </w:r>
+      <w:r>
+        <w:rPr>
+          <w:rFonts w:ascii="Franklin Gothic Book" w:hAnsi="Franklin Gothic Book"/>
+          <w:sz w:val="24"/>
+          <w:szCs w:val="24"/>
+        </w:rPr>
+        <w:t>, Babel takes care of converting the JSX you write into Javascript so that browser can understand</w:t>
+      </w:r>
+      <w:r>
+        <w:rPr>
+          <w:rFonts w:ascii="Franklin Gothic Book" w:hAnsi="Franklin Gothic Book"/>
+          <w:sz w:val="24"/>
+          <w:szCs w:val="24"/>
+        </w:rPr>
+        <w:t>.</w:t>
+      </w:r>
+    </w:p>
+    <w:p>
+      <w:pPr>
+        <w:rPr>
+          <w:rFonts w:ascii="Franklin Gothic Book" w:hAnsi="Franklin Gothic Book"/>
+          <w:sz w:val="24"/>
+          <w:szCs w:val="24"/>
+        </w:rPr>
+      </w:pPr>
+      <w:r>
+        <w:rPr>
+          <w:rFonts w:ascii="Franklin Gothic Book" w:hAnsi="Franklin Gothic Book"/>
+          <w:sz w:val="24"/>
+          <w:szCs w:val="24"/>
+        </w:rPr>
+        <w:t xml:space="preserve">JSX supports all the Javascript features + some extra features that removes complexity of Javascript </w:t>
+      </w:r>
+    </w:p>
+    <w:p>
+      <w:pPr>
+        <w:rPr>
+          <w:rFonts w:ascii="Franklin Gothic Book" w:hAnsi="Franklin Gothic Book"/>
+          <w:sz w:val="24"/>
+          <w:szCs w:val="24"/>
+        </w:rPr>
+      </w:pPr>
+      <w:r>
+        <w:rPr>
+          <w:rFonts w:ascii="Franklin Gothic Book" w:hAnsi="Franklin Gothic Book"/>
+          <w:sz w:val="24"/>
+          <w:szCs w:val="24"/>
+          <w:highlight w:val="yellow"/>
+        </w:rPr>
+        <w:t>Writing HTML in Javascript</w:t>
+      </w:r>
+    </w:p>
+    <w:p>
+      <w:pPr>
+        <w:rPr>
+          <w:rFonts w:ascii="Franklin Gothic Book" w:hAnsi="Franklin Gothic Book"/>
+          <w:sz w:val="24"/>
+          <w:szCs w:val="24"/>
+        </w:rPr>
+      </w:pPr>
+      <w:r>
+        <w:rPr>
+          <w:rFonts w:ascii="Franklin Gothic Book" w:hAnsi="Franklin Gothic Book"/>
+          <w:sz w:val="24"/>
+          <w:szCs w:val="24"/>
+        </w:rPr>
+        <w:t>let content = ‘&lt;p&gt;Hello ‘+name+’, Your age is: ‘+age+’&lt;/p&gt;’;</w:t>
+      </w:r>
+    </w:p>
+    <w:p>
+      <w:pPr>
+        <w:rPr>
+          <w:rFonts w:ascii="Franklin Gothic Book" w:hAnsi="Franklin Gothic Book"/>
+          <w:sz w:val="24"/>
+          <w:szCs w:val="24"/>
+        </w:rPr>
+      </w:pPr>
+      <w:r>
+        <w:rPr>
+          <w:rFonts w:ascii="Franklin Gothic Book" w:hAnsi="Franklin Gothic Book"/>
+          <w:sz w:val="24"/>
+          <w:szCs w:val="24"/>
+        </w:rPr>
+        <w:t xml:space="preserve">or </w:t>
+      </w:r>
+    </w:p>
+    <w:p>
+      <w:pPr>
+        <w:rPr>
+          <w:rFonts w:ascii="Franklin Gothic Book" w:hAnsi="Franklin Gothic Book"/>
+          <w:sz w:val="24"/>
+          <w:szCs w:val="24"/>
+        </w:rPr>
+      </w:pPr>
+      <w:r>
+        <w:rPr>
+          <w:rFonts w:ascii="Franklin Gothic Book" w:hAnsi="Franklin Gothic Book"/>
+          <w:sz w:val="24"/>
+          <w:szCs w:val="24"/>
+        </w:rPr>
+        <w:t>let content = `&lt;p&gt;Hello ${name}, your age is ${age}&lt;/p&gt;`</w:t>
+      </w:r>
+    </w:p>
+    <w:p>
+      <w:pPr>
+        <w:rPr>
+          <w:rFonts w:ascii="Franklin Gothic Book" w:hAnsi="Franklin Gothic Book"/>
+          <w:sz w:val="24"/>
+          <w:szCs w:val="24"/>
+        </w:rPr>
+      </w:pPr>
+      <w:r>
+        <w:rPr>
+          <w:rFonts w:ascii="Franklin Gothic Book" w:hAnsi="Franklin Gothic Book"/>
+          <w:sz w:val="24"/>
+          <w:szCs w:val="24"/>
+          <w:highlight w:val="yellow"/>
+        </w:rPr>
+        <w:t>Writing HTML in JSX</w:t>
+      </w:r>
+      <w:r>
+        <w:rPr>
+          <w:rFonts w:ascii="Franklin Gothic Book" w:hAnsi="Franklin Gothic Book"/>
+          <w:sz w:val="24"/>
+          <w:szCs w:val="24"/>
+        </w:rPr>
+        <w:t xml:space="preserve"> </w:t>
+      </w:r>
+    </w:p>
+    <w:p>
+      <w:pPr>
+        <w:rPr>
+          <w:rFonts w:ascii="Franklin Gothic Book" w:hAnsi="Franklin Gothic Book"/>
+          <w:sz w:val="24"/>
+          <w:szCs w:val="24"/>
+        </w:rPr>
+      </w:pPr>
+      <w:r>
+        <w:rPr>
+          <w:rFonts w:ascii="Franklin Gothic Book" w:hAnsi="Franklin Gothic Book"/>
+          <w:sz w:val="24"/>
+          <w:szCs w:val="24"/>
+        </w:rPr>
+        <w:t>let content = &lt;p&gt;Hello {name} your age is {age}&lt;/p&gt;</w:t>
+      </w:r>
+    </w:p>
+    <w:p>
+      <w:pPr>
+        <w:rPr>
+          <w:rFonts w:ascii="Franklin Gothic Book" w:hAnsi="Franklin Gothic Book"/>
+          <w:sz w:val="24"/>
+          <w:szCs w:val="24"/>
+        </w:rPr>
+      </w:pPr>
+      <w:r>
+        <w:rPr>
+          <w:rFonts w:ascii="Franklin Gothic Book" w:hAnsi="Franklin Gothic Book"/>
+          <w:sz w:val="24"/>
+          <w:szCs w:val="24"/>
+          <w:highlight w:val="yellow"/>
+        </w:rPr>
+        <w:t>Components</w:t>
+      </w:r>
+      <w:r>
+        <w:rPr>
+          <w:rFonts w:ascii="Franklin Gothic Book" w:hAnsi="Franklin Gothic Book"/>
+          <w:sz w:val="24"/>
+          <w:szCs w:val="24"/>
+        </w:rPr>
+        <w:t>: Reusable UIs</w:t>
+      </w:r>
+    </w:p>
+    <w:p>
+      <w:pPr>
+        <w:rPr>
+          <w:rFonts w:ascii="Franklin Gothic Book" w:hAnsi="Franklin Gothic Book"/>
+          <w:sz w:val="24"/>
+          <w:szCs w:val="24"/>
+        </w:rPr>
+      </w:pPr>
+      <w:r>
+        <w:rPr>
+          <w:rFonts w:ascii="Franklin Gothic Book" w:hAnsi="Franklin Gothic Book"/>
+          <w:sz w:val="24"/>
+          <w:szCs w:val="24"/>
+        </w:rPr>
+        <w:t>function Hello() {</w:t>
+      </w:r>
+      <w:r>
+        <w:rPr>
+          <w:rFonts w:ascii="Franklin Gothic Book" w:hAnsi="Franklin Gothic Book"/>
+          <w:sz w:val="24"/>
+          <w:szCs w:val="24"/>
+        </w:rPr>
+        <w:br/>
+        <w:t xml:space="preserve">   return (&lt;div&gt;Some content&lt;/div&gt;);</w:t>
+      </w:r>
+      <w:r>
+        <w:rPr>
+          <w:rFonts w:ascii="Franklin Gothic Book" w:hAnsi="Franklin Gothic Book"/>
+          <w:sz w:val="24"/>
+          <w:szCs w:val="24"/>
+        </w:rPr>
+        <w:br/>
+        <w:t>}</w:t>
+      </w:r>
+    </w:p>
+    <w:p>
+      <w:pPr>
+        <w:rPr>
+          <w:rFonts w:ascii="Franklin Gothic Book" w:hAnsi="Franklin Gothic Book"/>
+          <w:sz w:val="24"/>
+          <w:szCs w:val="24"/>
+        </w:rPr>
+      </w:pPr>
+      <w:r>
+        <w:rPr>
+          <w:rFonts w:ascii="Franklin Gothic Book" w:hAnsi="Franklin Gothic Book"/>
+          <w:sz w:val="24"/>
+          <w:szCs w:val="24"/>
+          <w:highlight w:val="yellow"/>
+        </w:rPr>
+        <w:t>Note:</w:t>
+      </w:r>
+      <w:r>
+        <w:rPr>
+          <w:rFonts w:ascii="Franklin Gothic Book" w:hAnsi="Franklin Gothic Book"/>
+          <w:sz w:val="24"/>
+          <w:szCs w:val="24"/>
+        </w:rPr>
+        <w:t xml:space="preserve"> Component function name must start with upper case letter</w:t>
+      </w:r>
+    </w:p>
+    <w:p>
+      <w:pPr>
+        <w:rPr>
+          <w:rFonts w:ascii="Franklin Gothic Book" w:hAnsi="Franklin Gothic Book"/>
+          <w:sz w:val="24"/>
+          <w:szCs w:val="24"/>
+        </w:rPr>
+      </w:pPr>
+      <w:r>
+        <w:rPr>
+          <w:rFonts w:ascii="Franklin Gothic Book" w:hAnsi="Franklin Gothic Book"/>
+          <w:sz w:val="24"/>
+          <w:szCs w:val="24"/>
+        </w:rPr>
+        <w:t xml:space="preserve">&lt;Hello /&gt; is used like a tag to render the content </w:t>
+      </w:r>
+      <w:r>
+        <w:rPr>
+          <w:rFonts w:ascii="Franklin Gothic Book" w:hAnsi="Franklin Gothic Book"/>
+          <w:sz w:val="24"/>
+          <w:szCs w:val="24"/>
+        </w:rPr>
+        <w:t>.</w:t>
+      </w:r>
+    </w:p>
+    <w:p>
+      <w:pPr>
+        <w:rPr>
+          <w:rFonts w:ascii="Franklin Gothic Book" w:hAnsi="Franklin Gothic Book"/>
+          <w:sz w:val="24"/>
+          <w:szCs w:val="24"/>
+        </w:rPr>
+      </w:pPr>
+      <w:r>
+        <w:rPr>
+          <w:rFonts w:ascii="Franklin Gothic Book" w:hAnsi="Franklin Gothic Book"/>
+          <w:sz w:val="24"/>
+          <w:szCs w:val="24"/>
+          <w:highlight w:val="yellow"/>
+        </w:rPr>
+        <w:lastRenderedPageBreak/>
+        <w:t>ReactDOM:</w:t>
+      </w:r>
+      <w:r>
+        <w:rPr>
+          <w:rFonts w:ascii="Franklin Gothic Book" w:hAnsi="Franklin Gothic Book"/>
+          <w:sz w:val="24"/>
+          <w:szCs w:val="24"/>
+        </w:rPr>
+        <w:t xml:space="preserve"> It is a Virtual DOM that takes all the components of the application and creates a DOM tree and updates that DOM tree to the Real DOM of your browser by comparing both and make changes only to the new content </w:t>
+      </w:r>
+    </w:p>
+    <w:p>
+      <w:pPr>
+        <w:rPr>
+          <w:rFonts w:ascii="Franklin Gothic Book" w:hAnsi="Franklin Gothic Book"/>
+          <w:sz w:val="24"/>
+          <w:szCs w:val="24"/>
+        </w:rPr>
+      </w:pPr>
+      <w:r>
+        <w:rPr>
+          <w:rFonts w:ascii="Franklin Gothic Book" w:hAnsi="Franklin Gothic Book"/>
+          <w:sz w:val="24"/>
+          <w:szCs w:val="24"/>
+          <w:highlight w:val="yellow"/>
+        </w:rPr>
+        <w:t>React Tool Kit:</w:t>
+      </w:r>
+    </w:p>
+    <w:p>
+      <w:pPr>
+        <w:rPr>
+          <w:rFonts w:ascii="Franklin Gothic Book" w:hAnsi="Franklin Gothic Book"/>
+          <w:sz w:val="24"/>
+          <w:szCs w:val="24"/>
+        </w:rPr>
+      </w:pPr>
+      <w:r>
+        <w:rPr>
+          <w:rFonts w:ascii="Franklin Gothic Book" w:hAnsi="Franklin Gothic Book"/>
+          <w:sz w:val="24"/>
+          <w:szCs w:val="24"/>
+        </w:rPr>
+        <w:t>It is used to create a ready to deploy react applications, with proper project structure &amp; inbuilt features that helps you to quickly develop React applications.</w:t>
+      </w:r>
+    </w:p>
+    <w:p>
+      <w:pPr>
+        <w:rPr>
+          <w:rFonts w:ascii="Franklin Gothic Book" w:hAnsi="Franklin Gothic Book"/>
+          <w:sz w:val="24"/>
+          <w:szCs w:val="24"/>
+        </w:rPr>
+      </w:pPr>
+      <w:r>
+        <w:rPr>
+          <w:rFonts w:ascii="Franklin Gothic Book" w:hAnsi="Franklin Gothic Book"/>
+          <w:sz w:val="24"/>
+          <w:szCs w:val="24"/>
+        </w:rPr>
+        <w:t xml:space="preserve">Below command creates a project using react tool kit </w:t>
+      </w:r>
+    </w:p>
+    <w:p>
+      <w:pPr>
+        <w:rPr>
+          <w:rFonts w:ascii="Franklin Gothic Book" w:hAnsi="Franklin Gothic Book"/>
+          <w:sz w:val="24"/>
+          <w:szCs w:val="24"/>
+        </w:rPr>
+      </w:pPr>
+      <w:r>
+        <w:rPr>
+          <w:rFonts w:ascii="Franklin Gothic Book" w:hAnsi="Franklin Gothic Book"/>
+          <w:sz w:val="24"/>
+          <w:szCs w:val="24"/>
+        </w:rPr>
+        <w:t xml:space="preserve">npx </w:t>
+      </w:r>
+      <w:r>
+        <w:rPr>
+          <w:rFonts w:ascii="Franklin Gothic Book" w:hAnsi="Franklin Gothic Book"/>
+          <w:i/>
+          <w:iCs/>
+          <w:color w:val="FF0000"/>
+          <w:sz w:val="24"/>
+          <w:szCs w:val="24"/>
+        </w:rPr>
+        <w:t>create-react-app</w:t>
+      </w:r>
+      <w:r>
+        <w:rPr>
+          <w:rFonts w:ascii="Franklin Gothic Book" w:hAnsi="Franklin Gothic Book"/>
+          <w:color w:val="FF0000"/>
+          <w:sz w:val="24"/>
+          <w:szCs w:val="24"/>
+        </w:rPr>
+        <w:t xml:space="preserve"> </w:t>
+      </w:r>
+      <w:r>
+        <w:rPr>
+          <w:rFonts w:ascii="Franklin Gothic Book" w:hAnsi="Franklin Gothic Book"/>
+          <w:sz w:val="24"/>
+          <w:szCs w:val="24"/>
+        </w:rPr>
+        <w:t>project-name</w:t>
+      </w:r>
+    </w:p>
+    <w:p>
+      <w:pPr>
+        <w:rPr>
+          <w:rFonts w:ascii="Franklin Gothic Book" w:hAnsi="Franklin Gothic Book"/>
+          <w:sz w:val="24"/>
+          <w:szCs w:val="24"/>
+        </w:rPr>
+      </w:pPr>
+      <w:r>
+        <w:rPr>
+          <w:rFonts w:ascii="Franklin Gothic Book" w:hAnsi="Franklin Gothic Book"/>
+          <w:sz w:val="24"/>
+          <w:szCs w:val="24"/>
+        </w:rPr>
+        <w:drawing>
+          <wp:inline distT="0" distB="0" distL="0" distR="0" wp14:anchorId="65A8DE05" wp14:editId="1D22BF9E">
+            <wp:extent cx="5943600" cy="930275"/>
+            <wp:effectExtent l="0" t="0" r="0" b="3175"/>
+            <wp:docPr id="1427573321" name="Picture 1"/>
+            <wp:cNvGraphicFramePr>
+              <a:graphicFrameLocks xmlns:a="http://schemas.openxmlformats.org/drawingml/2006/main" noChangeAspect="1"/>
+            </wp:cNvGraphicFramePr>
+            <a:graphic xmlns:a="http://schemas.openxmlformats.org/drawingml/2006/main">
+              <a:graphicData uri="http://schemas.openxmlformats.org/drawingml/2006/picture">
+                <pic:pic xmlns:pic="http://schemas.openxmlformats.org/drawingml/2006/picture">
+                  <pic:nvPicPr>
+                    <pic:cNvPr id="1427573321" name=""/>
+                    <pic:cNvPicPr/>
+                  </pic:nvPicPr>
+                  <pic:blipFill>
+                    <a:blip r:embed="rId29"/>
+                    <a:stretch>
+                      <a:fillRect/>
+                    </a:stretch>
+                  </pic:blipFill>
+                  <pic:spPr>
+                    <a:xfrm>
+                      <a:off x="0" y="0"/>
+                      <a:ext cx="5943600" cy="930275"/>
+                    </a:xfrm>
+                    <a:prstGeom prst="rect">
+                      <a:avLst/>
+                    </a:prstGeom>
+                  </pic:spPr>
+                </pic:pic>
+              </a:graphicData>
+            </a:graphic>
+          </wp:inline>
+        </w:drawing>
+      </w:r>
+    </w:p>
+    <w:p>
+      <w:pPr>
+        <w:rPr>
+          <w:rFonts w:ascii="Franklin Gothic Book" w:hAnsi="Franklin Gothic Book"/>
+          <w:sz w:val="24"/>
+          <w:szCs w:val="24"/>
+        </w:rPr>
+      </w:pPr>
+    </w:p>
+    <w:p>
+      <w:pPr>
+        <w:rPr>
+          <w:rFonts w:ascii="Franklin Gothic Book" w:hAnsi="Franklin Gothic Book"/>
+          <w:sz w:val="24"/>
+          <w:szCs w:val="24"/>
+        </w:rPr>
+      </w:pPr>
+      <w:r>
+        <w:rPr>
+          <w:rFonts w:ascii="Franklin Gothic Book" w:hAnsi="Franklin Gothic Book"/>
+          <w:sz w:val="24"/>
+          <w:szCs w:val="24"/>
+          <w:highlight w:val="yellow"/>
+        </w:rPr>
+        <w:t>Reusing the components in other components</w:t>
+      </w:r>
+    </w:p>
+    <w:p>
+      <w:pPr>
+        <w:rPr>
+          <w:rFonts w:ascii="Franklin Gothic Book" w:hAnsi="Franklin Gothic Book"/>
+          <w:sz w:val="24"/>
+          <w:szCs w:val="24"/>
+        </w:rPr>
+      </w:pPr>
+      <w:r>
+        <w:rPr>
+          <w:rFonts w:ascii="Franklin Gothic Book" w:hAnsi="Franklin Gothic Book"/>
+          <w:sz w:val="24"/>
+          <w:szCs w:val="24"/>
+        </w:rPr>
+        <w:t>We can create components with export so that it can be imported in other JS files</w:t>
+      </w:r>
+    </w:p>
+    <w:p>
+      <w:pPr>
+        <w:rPr>
+          <w:rFonts w:ascii="Franklin Gothic Book" w:hAnsi="Franklin Gothic Book"/>
+          <w:sz w:val="24"/>
+          <w:szCs w:val="24"/>
+        </w:rPr>
+      </w:pPr>
+      <w:r>
+        <w:rPr>
+          <w:rFonts w:ascii="Franklin Gothic Book" w:hAnsi="Franklin Gothic Book"/>
+          <w:sz w:val="24"/>
+          <w:szCs w:val="24"/>
+          <w:highlight w:val="yellow"/>
+        </w:rPr>
+        <w:t>a.js</w:t>
+      </w:r>
+    </w:p>
+    <w:p>
+      <w:pPr>
+        <w:rPr>
+          <w:rFonts w:ascii="Franklin Gothic Book" w:hAnsi="Franklin Gothic Book"/>
+          <w:sz w:val="24"/>
+          <w:szCs w:val="24"/>
+        </w:rPr>
+      </w:pPr>
+      <w:r>
+        <w:rPr>
+          <w:rFonts w:ascii="Franklin Gothic Book" w:hAnsi="Franklin Gothic Book"/>
+          <w:sz w:val="24"/>
+          <w:szCs w:val="24"/>
+        </w:rPr>
+        <w:t>export function Hello() { … }</w:t>
+      </w:r>
+    </w:p>
+    <w:p>
+      <w:pPr>
+        <w:rPr>
+          <w:rFonts w:ascii="Franklin Gothic Book" w:hAnsi="Franklin Gothic Book"/>
+          <w:sz w:val="24"/>
+          <w:szCs w:val="24"/>
+        </w:rPr>
+      </w:pPr>
+      <w:r>
+        <w:rPr>
+          <w:rFonts w:ascii="Franklin Gothic Book" w:hAnsi="Franklin Gothic Book"/>
+          <w:sz w:val="24"/>
+          <w:szCs w:val="24"/>
+          <w:highlight w:val="yellow"/>
+        </w:rPr>
+        <w:t>b.js</w:t>
+      </w:r>
+    </w:p>
+    <w:p>
+      <w:pPr>
+        <w:rPr>
+          <w:rFonts w:ascii="Franklin Gothic Book" w:hAnsi="Franklin Gothic Book"/>
+          <w:sz w:val="24"/>
+          <w:szCs w:val="24"/>
+        </w:rPr>
+      </w:pPr>
+      <w:r>
+        <w:rPr>
+          <w:rFonts w:ascii="Franklin Gothic Book" w:hAnsi="Franklin Gothic Book"/>
+          <w:sz w:val="24"/>
+          <w:szCs w:val="24"/>
+        </w:rPr>
+        <w:t>import { Hello } from ‘./path/a’;</w:t>
+      </w:r>
+    </w:p>
+    <w:p>
+      <w:pPr>
+        <w:rPr>
+          <w:rFonts w:ascii="Franklin Gothic Book" w:hAnsi="Franklin Gothic Book"/>
+          <w:sz w:val="24"/>
+          <w:szCs w:val="24"/>
+        </w:rPr>
+      </w:pPr>
+      <w:r>
+        <w:rPr>
+          <w:rFonts w:ascii="Franklin Gothic Book" w:hAnsi="Franklin Gothic Book"/>
+          <w:sz w:val="24"/>
+          <w:szCs w:val="24"/>
+          <w:highlight w:val="yellow"/>
+        </w:rPr>
+        <w:t>component</w:t>
+      </w:r>
+      <w:r>
+        <w:rPr>
+          <w:rFonts w:ascii="Franklin Gothic Book" w:hAnsi="Franklin Gothic Book"/>
+          <w:sz w:val="24"/>
+          <w:szCs w:val="24"/>
+          <w:highlight w:val="yellow"/>
+        </w:rPr>
+        <w:t>s</w:t>
+      </w:r>
+      <w:r>
+        <w:rPr>
+          <w:rFonts w:ascii="Franklin Gothic Book" w:hAnsi="Franklin Gothic Book"/>
+          <w:sz w:val="24"/>
+          <w:szCs w:val="24"/>
+          <w:highlight w:val="yellow"/>
+        </w:rPr>
+        <w:t>/Simple.js</w:t>
+      </w:r>
+    </w:p>
+    <w:p>
+      <w:pPr>
+        <w:rPr>
+          <w:rFonts w:ascii="Franklin Gothic Book" w:hAnsi="Franklin Gothic Book"/>
+          <w:sz w:val="24"/>
+          <w:szCs w:val="24"/>
+        </w:rPr>
+      </w:pPr>
+      <w:r>
+        <w:rPr>
+          <w:rFonts w:ascii="Franklin Gothic Book" w:hAnsi="Franklin Gothic Book"/>
+          <w:sz w:val="24"/>
+          <w:szCs w:val="24"/>
+        </w:rPr>
+        <w:drawing>
+          <wp:inline distT="0" distB="0" distL="0" distR="0" wp14:anchorId="479F2075" wp14:editId="2A3C357F">
+            <wp:extent cx="5943600" cy="2759710"/>
+            <wp:effectExtent l="0" t="0" r="0" b="2540"/>
+            <wp:docPr id="28035926" name="Picture 1"/>
+            <wp:cNvGraphicFramePr>
+              <a:graphicFrameLocks xmlns:a="http://schemas.openxmlformats.org/drawingml/2006/main" noChangeAspect="1"/>
+            </wp:cNvGraphicFramePr>
+            <a:graphic xmlns:a="http://schemas.openxmlformats.org/drawingml/2006/main">
+              <a:graphicData uri="http://schemas.openxmlformats.org/drawingml/2006/picture">
+                <pic:pic xmlns:pic="http://schemas.openxmlformats.org/drawingml/2006/picture">
+                  <pic:nvPicPr>
+                    <pic:cNvPr id="28035926" name=""/>
+                    <pic:cNvPicPr/>
+                  </pic:nvPicPr>
+                  <pic:blipFill>
+                    <a:blip r:embed="rId30"/>
+                    <a:stretch>
+                      <a:fillRect/>
+                    </a:stretch>
+                  </pic:blipFill>
+                  <pic:spPr>
+                    <a:xfrm>
+                      <a:off x="0" y="0"/>
+                      <a:ext cx="5943600" cy="2759710"/>
+                    </a:xfrm>
+                    <a:prstGeom prst="rect">
+                      <a:avLst/>
+                    </a:prstGeom>
+                  </pic:spPr>
+                </pic:pic>
+              </a:graphicData>
+            </a:graphic>
+          </wp:inline>
+        </w:drawing>
+      </w:r>
+    </w:p>
+    <w:p>
+      <w:pPr>
+        <w:rPr>
+          <w:rFonts w:ascii="Franklin Gothic Book" w:hAnsi="Franklin Gothic Book"/>
+          <w:sz w:val="24"/>
+          <w:szCs w:val="24"/>
+        </w:rPr>
+      </w:pPr>
+      <w:r>
+        <w:rPr>
+          <w:rFonts w:ascii="Franklin Gothic Book" w:hAnsi="Franklin Gothic Book"/>
+          <w:sz w:val="24"/>
+          <w:szCs w:val="24"/>
+          <w:highlight w:val="yellow"/>
+        </w:rPr>
+        <w:lastRenderedPageBreak/>
+        <w:t>App.js</w:t>
+      </w:r>
+    </w:p>
+    <w:p>
+      <w:pPr>
+        <w:rPr>
+          <w:rFonts w:ascii="Franklin Gothic Book" w:hAnsi="Franklin Gothic Book"/>
+          <w:sz w:val="24"/>
+          <w:szCs w:val="24"/>
+        </w:rPr>
+      </w:pPr>
+      <w:r>
+        <w:rPr>
+          <w:rFonts w:ascii="Franklin Gothic Book" w:hAnsi="Franklin Gothic Book"/>
+          <w:sz w:val="24"/>
+          <w:szCs w:val="24"/>
+        </w:rPr>
+        <w:drawing>
+          <wp:inline distT="0" distB="0" distL="0" distR="0" wp14:anchorId="520B2196" wp14:editId="3A990CFE">
+            <wp:extent cx="5943600" cy="3261360"/>
+            <wp:effectExtent l="0" t="0" r="0" b="0"/>
+            <wp:docPr id="49650281" name="Picture 1"/>
+            <wp:cNvGraphicFramePr>
+              <a:graphicFrameLocks xmlns:a="http://schemas.openxmlformats.org/drawingml/2006/main" noChangeAspect="1"/>
+            </wp:cNvGraphicFramePr>
+            <a:graphic xmlns:a="http://schemas.openxmlformats.org/drawingml/2006/main">
+              <a:graphicData uri="http://schemas.openxmlformats.org/drawingml/2006/picture">
+                <pic:pic xmlns:pic="http://schemas.openxmlformats.org/drawingml/2006/picture">
+                  <pic:nvPicPr>
+                    <pic:cNvPr id="49650281" name=""/>
+                    <pic:cNvPicPr/>
+                  </pic:nvPicPr>
+                  <pic:blipFill>
+                    <a:blip r:embed="rId31"/>
+                    <a:stretch>
+                      <a:fillRect/>
+                    </a:stretch>
+                  </pic:blipFill>
+                  <pic:spPr>
+                    <a:xfrm>
+                      <a:off x="0" y="0"/>
+                      <a:ext cx="5943600" cy="3261360"/>
+                    </a:xfrm>
+                    <a:prstGeom prst="rect">
+                      <a:avLst/>
+                    </a:prstGeom>
+                  </pic:spPr>
+                </pic:pic>
+              </a:graphicData>
+            </a:graphic>
+          </wp:inline>
+        </w:drawing>
+      </w:r>
+    </w:p>
+    <w:p>
+      <w:pPr>
+        <w:rPr>
+          <w:rFonts w:ascii="Franklin Gothic Book" w:hAnsi="Franklin Gothic Book"/>
+          <w:sz w:val="24"/>
+          <w:szCs w:val="24"/>
+        </w:rPr>
+      </w:pPr>
+      <w:r>
+        <w:rPr>
+          <w:rFonts w:ascii="Franklin Gothic Book" w:hAnsi="Franklin Gothic Book"/>
+          <w:sz w:val="24"/>
+          <w:szCs w:val="24"/>
+          <w:highlight w:val="yellow"/>
+        </w:rPr>
+        <w:t>Output:</w:t>
+      </w:r>
+    </w:p>
+    <w:p>
+      <w:pPr>
+        <w:rPr>
+          <w:rFonts w:ascii="Franklin Gothic Book" w:hAnsi="Franklin Gothic Book"/>
+          <w:sz w:val="24"/>
+          <w:szCs w:val="24"/>
+        </w:rPr>
+      </w:pPr>
+      <w:r>
+        <w:rPr>
+          <w:rFonts w:ascii="Franklin Gothic Book" w:hAnsi="Franklin Gothic Book"/>
+          <w:sz w:val="24"/>
+          <w:szCs w:val="24"/>
+        </w:rPr>
+        <w:drawing>
+          <wp:inline distT="0" distB="0" distL="0" distR="0" wp14:anchorId="473DA7F7" wp14:editId="2361995B">
+            <wp:extent cx="5658640" cy="3277057"/>
+            <wp:effectExtent l="0" t="0" r="0" b="0"/>
+            <wp:docPr id="501110518" name="Picture 1"/>
+            <wp:cNvGraphicFramePr>
+              <a:graphicFrameLocks xmlns:a="http://schemas.openxmlformats.org/drawingml/2006/main" noChangeAspect="1"/>
+            </wp:cNvGraphicFramePr>
+            <a:graphic xmlns:a="http://schemas.openxmlformats.org/drawingml/2006/main">
+              <a:graphicData uri="http://schemas.openxmlformats.org/drawingml/2006/picture">
+                <pic:pic xmlns:pic="http://schemas.openxmlformats.org/drawingml/2006/picture">
+                  <pic:nvPicPr>
+                    <pic:cNvPr id="501110518" name=""/>
+                    <pic:cNvPicPr/>
+                  </pic:nvPicPr>
+                  <pic:blipFill>
+                    <a:blip r:embed="rId32"/>
+                    <a:stretch>
+                      <a:fillRect/>
+                    </a:stretch>
+                  </pic:blipFill>
+                  <pic:spPr>
+                    <a:xfrm>
+                      <a:off x="0" y="0"/>
+                      <a:ext cx="5658640" cy="3277057"/>
+                    </a:xfrm>
+                    <a:prstGeom prst="rect">
+                      <a:avLst/>
+                    </a:prstGeom>
+                  </pic:spPr>
+                </pic:pic>
+              </a:graphicData>
+            </a:graphic>
+          </wp:inline>
+        </w:drawing>
+      </w:r>
+    </w:p>
+    <w:p>
+      <w:pPr>
+        <w:rPr>
+          <w:rFonts w:ascii="Franklin Gothic Book" w:hAnsi="Franklin Gothic Book"/>
+          <w:sz w:val="24"/>
+          <w:szCs w:val="24"/>
+        </w:rPr>
+      </w:pPr>
+      <w:r>
+        <w:rPr>
+          <w:rFonts w:ascii="Franklin Gothic Book" w:hAnsi="Franklin Gothic Book"/>
+          <w:sz w:val="24"/>
+          <w:szCs w:val="24"/>
+          <w:highlight w:val="yellow"/>
+        </w:rPr>
+        <w:t>How to add styles using css</w:t>
+      </w:r>
+    </w:p>
+    <w:p>
+      <w:pPr>
+        <w:rPr>
+          <w:rFonts w:ascii="Franklin Gothic Book" w:hAnsi="Franklin Gothic Book"/>
+          <w:sz w:val="24"/>
+          <w:szCs w:val="24"/>
+        </w:rPr>
+      </w:pPr>
+      <w:r>
+        <w:rPr>
+          <w:rFonts w:ascii="Franklin Gothic Book" w:hAnsi="Franklin Gothic Book"/>
+          <w:sz w:val="24"/>
+          <w:szCs w:val="24"/>
+        </w:rPr>
+        <w:t>You can create .css file for each components if you want, or else you can use index.css which is a global stylesheet</w:t>
+      </w:r>
+    </w:p>
+    <w:p>
+      <w:pPr>
+        <w:rPr>
+          <w:rFonts w:ascii="Franklin Gothic Book" w:hAnsi="Franklin Gothic Book"/>
+          <w:sz w:val="24"/>
+          <w:szCs w:val="24"/>
+        </w:rPr>
+      </w:pPr>
+      <w:r>
+        <w:rPr>
+          <w:rFonts w:ascii="Franklin Gothic Book" w:hAnsi="Franklin Gothic Book"/>
+          <w:sz w:val="24"/>
+          <w:szCs w:val="24"/>
+          <w:highlight w:val="yellow"/>
+        </w:rPr>
+        <w:lastRenderedPageBreak/>
+        <w:t>Splitting the components into multiple smaller components</w:t>
+      </w:r>
+    </w:p>
+    <w:p>
+      <w:pPr>
+        <w:rPr>
+          <w:rFonts w:ascii="Franklin Gothic Book" w:hAnsi="Franklin Gothic Book"/>
+          <w:sz w:val="24"/>
+          <w:szCs w:val="24"/>
+        </w:rPr>
+      </w:pPr>
+      <w:r>
+        <w:rPr>
+          <w:rFonts w:ascii="Franklin Gothic Book" w:hAnsi="Franklin Gothic Book"/>
+          <w:sz w:val="24"/>
+          <w:szCs w:val="24"/>
+        </w:rPr>
+        <w:t xml:space="preserve">let comment  = { </w:t>
+      </w:r>
+      <w:r>
+        <w:rPr>
+          <w:rFonts w:ascii="Franklin Gothic Book" w:hAnsi="Franklin Gothic Book"/>
+          <w:sz w:val="24"/>
+          <w:szCs w:val="24"/>
+        </w:rPr>
+        <w:br/>
+        <w:t xml:space="preserve">     user : {name : “</w:t>
+      </w:r>
+      <w:r>
+        <w:rPr>
+          <w:rFonts w:ascii="Franklin Gothic Book" w:hAnsi="Franklin Gothic Book"/>
+          <w:sz w:val="24"/>
+          <w:szCs w:val="24"/>
+        </w:rPr>
+        <w:t>Mark Zukerberg</w:t>
+      </w:r>
+      <w:r>
+        <w:rPr>
+          <w:rFonts w:ascii="Franklin Gothic Book" w:hAnsi="Franklin Gothic Book"/>
+          <w:sz w:val="24"/>
+          <w:szCs w:val="24"/>
+        </w:rPr>
+        <w:t>”, imageUrl : “some URL”},</w:t>
+      </w:r>
+      <w:r>
+        <w:rPr>
+          <w:rFonts w:ascii="Franklin Gothic Book" w:hAnsi="Franklin Gothic Book"/>
+          <w:sz w:val="24"/>
+          <w:szCs w:val="24"/>
+        </w:rPr>
+        <w:br/>
+        <w:t xml:space="preserve">     text : { “</w:t>
+      </w:r>
+      <w:r>
+        <w:rPr>
+          <w:rFonts w:ascii="Franklin Gothic Book" w:hAnsi="Franklin Gothic Book"/>
+          <w:sz w:val="24"/>
+          <w:szCs w:val="24"/>
+        </w:rPr>
+        <w:t>Hi, I</w:t>
+      </w:r>
+      <w:r>
+        <w:rPr>
+          <w:rFonts w:ascii="Franklin Gothic Book" w:hAnsi="Franklin Gothic Book"/>
+          <w:sz w:val="24"/>
+          <w:szCs w:val="24"/>
+        </w:rPr>
+        <w:t>’</w:t>
+      </w:r>
+      <w:r>
+        <w:rPr>
+          <w:rFonts w:ascii="Franklin Gothic Book" w:hAnsi="Franklin Gothic Book"/>
+          <w:sz w:val="24"/>
+          <w:szCs w:val="24"/>
+        </w:rPr>
+        <w:t>m Mark hope you are liking FB</w:t>
+      </w:r>
+      <w:r>
+        <w:rPr>
+          <w:rFonts w:ascii="Franklin Gothic Book" w:hAnsi="Franklin Gothic Book"/>
+          <w:sz w:val="24"/>
+          <w:szCs w:val="24"/>
+        </w:rPr>
+        <w:t xml:space="preserve">” </w:t>
+      </w:r>
+      <w:r>
+        <w:rPr>
+          <w:rFonts w:ascii="Franklin Gothic Book" w:hAnsi="Franklin Gothic Book"/>
+          <w:sz w:val="24"/>
+          <w:szCs w:val="24"/>
+        </w:rPr>
+        <w:t xml:space="preserve">, likes : </w:t>
+      </w:r>
+      <w:r>
+        <w:rPr>
+          <w:rFonts w:ascii="Franklin Gothic Book" w:hAnsi="Franklin Gothic Book"/>
+          <w:sz w:val="24"/>
+          <w:szCs w:val="24"/>
+        </w:rPr>
+        <w:t>10</w:t>
+      </w:r>
+      <w:r>
+        <w:rPr>
+          <w:rFonts w:ascii="Franklin Gothic Book" w:hAnsi="Franklin Gothic Book"/>
+          <w:sz w:val="24"/>
+          <w:szCs w:val="24"/>
+        </w:rPr>
+        <w:t xml:space="preserve">, dislikes : </w:t>
+      </w:r>
+      <w:r>
+        <w:rPr>
+          <w:rFonts w:ascii="Franklin Gothic Book" w:hAnsi="Franklin Gothic Book"/>
+          <w:sz w:val="24"/>
+          <w:szCs w:val="24"/>
+        </w:rPr>
+        <w:t>25</w:t>
+      </w:r>
+      <w:r>
+        <w:rPr>
+          <w:rFonts w:ascii="Franklin Gothic Book" w:hAnsi="Franklin Gothic Book"/>
+          <w:sz w:val="24"/>
+          <w:szCs w:val="24"/>
+        </w:rPr>
+        <w:t>},</w:t>
+      </w:r>
+      <w:r>
+        <w:rPr>
+          <w:rFonts w:ascii="Franklin Gothic Book" w:hAnsi="Franklin Gothic Book"/>
+          <w:sz w:val="24"/>
+          <w:szCs w:val="24"/>
+        </w:rPr>
+        <w:br/>
+        <w:t xml:space="preserve">     date = </w:t>
+      </w:r>
+      <w:r>
+        <w:rPr>
+          <w:rFonts w:ascii="Franklin Gothic Book" w:hAnsi="Franklin Gothic Book"/>
+          <w:sz w:val="24"/>
+          <w:szCs w:val="24"/>
+        </w:rPr>
+        <w:t>“2023-20-12”</w:t>
+      </w:r>
+      <w:r>
+        <w:rPr>
+          <w:rFonts w:ascii="Franklin Gothic Book" w:hAnsi="Franklin Gothic Book"/>
+          <w:sz w:val="24"/>
+          <w:szCs w:val="24"/>
+        </w:rPr>
+        <w:br/>
+        <w:t xml:space="preserve">} </w:t>
+      </w:r>
+    </w:p>
+    <w:p>
+      <w:pPr>
+        <w:rPr>
+          <w:rFonts w:ascii="Franklin Gothic Book" w:hAnsi="Franklin Gothic Book"/>
+          <w:sz w:val="24"/>
+          <w:szCs w:val="24"/>
+        </w:rPr>
+      </w:pPr>
+      <w:r>
+        <w:rPr>
+          <w:rFonts w:ascii="Franklin Gothic Book" w:hAnsi="Franklin Gothic Book"/>
+          <w:sz w:val="24"/>
+          <w:szCs w:val="24"/>
+        </w:rPr>
+        <w:t>You need to pass this comment to &lt;Comment&gt; component, Comment component displays only text &amp; the date,</w:t>
+      </w:r>
+      <w:r>
+        <w:rPr>
+          <w:rFonts w:ascii="Franklin Gothic Book" w:hAnsi="Franklin Gothic Book"/>
+          <w:sz w:val="24"/>
+          <w:szCs w:val="24"/>
+        </w:rPr>
+        <w:t xml:space="preserve"> it must </w:t>
+      </w:r>
+      <w:r>
+        <w:rPr>
+          <w:rFonts w:ascii="Franklin Gothic Book" w:hAnsi="Franklin Gothic Book"/>
+          <w:sz w:val="24"/>
+          <w:szCs w:val="24"/>
+        </w:rPr>
+        <w:t xml:space="preserve">also </w:t>
+      </w:r>
+      <w:r>
+        <w:rPr>
+          <w:rFonts w:ascii="Franklin Gothic Book" w:hAnsi="Franklin Gothic Book"/>
+          <w:sz w:val="24"/>
+          <w:szCs w:val="24"/>
+        </w:rPr>
+        <w:t xml:space="preserve">show like(green color) &amp; dislike(red color) values </w:t>
+      </w:r>
+      <w:r>
+        <w:rPr>
+          <w:rFonts w:ascii="Franklin Gothic Book" w:hAnsi="Franklin Gothic Book"/>
+          <w:sz w:val="24"/>
+          <w:szCs w:val="24"/>
+        </w:rPr>
+        <w:t xml:space="preserve"> and passes the user to &lt;User&gt; component, User component displays the name &amp; passes the imageUrl to &lt;ProfilePic&gt; component, ProfilePic component must show the image</w:t>
+      </w:r>
+      <w:r>
+        <w:rPr>
+          <w:rFonts w:ascii="Franklin Gothic Book" w:hAnsi="Franklin Gothic Book"/>
+          <w:sz w:val="24"/>
+          <w:szCs w:val="24"/>
+        </w:rPr>
+        <w:t xml:space="preserve">, at the end rendering &lt;Comment&gt; component shows all the data </w:t>
+      </w:r>
+    </w:p>
+    <w:p>
+      <w:pPr>
+        <w:rPr>
+          <w:rFonts w:ascii="Franklin Gothic Book" w:hAnsi="Franklin Gothic Book"/>
+          <w:sz w:val="24"/>
+          <w:szCs w:val="24"/>
+        </w:rPr>
+      </w:pPr>
+      <w:r>
+        <w:rPr>
+          <w:rFonts w:ascii="Franklin Gothic Book" w:hAnsi="Franklin Gothic Book"/>
+          <w:sz w:val="24"/>
+          <w:szCs w:val="24"/>
+          <w:highlight w:val="yellow"/>
+        </w:rPr>
+        <w:t>Output:</w:t>
+      </w:r>
+      <w:r>
+        <w:rPr>
+          <w:rFonts w:ascii="Franklin Gothic Book" w:hAnsi="Franklin Gothic Book"/>
+          <w:sz w:val="24"/>
+          <w:szCs w:val="24"/>
+        </w:rPr>
+        <w:br/>
+        <w:t>Profile Pic</w:t>
+      </w:r>
+      <w:r>
+        <w:rPr>
+          <w:rFonts w:ascii="Franklin Gothic Book" w:hAnsi="Franklin Gothic Book"/>
+          <w:sz w:val="24"/>
+          <w:szCs w:val="24"/>
+        </w:rPr>
+        <w:br/>
+      </w:r>
+      <w:r>
+        <w:rPr>
+          <w:rFonts w:ascii="Franklin Gothic Book" w:hAnsi="Franklin Gothic Book"/>
+          <w:sz w:val="24"/>
+          <w:szCs w:val="24"/>
+        </w:rPr>
+        <w:t xml:space="preserve">Name: </w:t>
+      </w:r>
+      <w:r>
+        <w:rPr>
+          <w:rFonts w:ascii="Franklin Gothic Book" w:hAnsi="Franklin Gothic Book"/>
+          <w:sz w:val="24"/>
+          <w:szCs w:val="24"/>
+        </w:rPr>
+        <w:t>Mark Zukerberg</w:t>
+      </w:r>
+      <w:r>
+        <w:rPr>
+          <w:rFonts w:ascii="Franklin Gothic Book" w:hAnsi="Franklin Gothic Book"/>
+          <w:sz w:val="24"/>
+          <w:szCs w:val="24"/>
+        </w:rPr>
+        <w:br/>
+        <w:t xml:space="preserve">Comment : </w:t>
+      </w:r>
+      <w:r>
+        <w:rPr>
+          <w:rFonts w:ascii="Franklin Gothic Book" w:hAnsi="Franklin Gothic Book"/>
+          <w:sz w:val="24"/>
+          <w:szCs w:val="24"/>
+        </w:rPr>
+        <w:t>Hi, I’m Mark hope you are like FB</w:t>
+      </w:r>
+      <w:r>
+        <w:rPr>
+          <w:rFonts w:ascii="Franklin Gothic Book" w:hAnsi="Franklin Gothic Book"/>
+          <w:sz w:val="24"/>
+          <w:szCs w:val="24"/>
+        </w:rPr>
+        <w:br/>
+        <w:t xml:space="preserve"> Like :</w:t>
+      </w:r>
+      <w:r>
+        <w:rPr>
+          <w:rFonts w:ascii="Franklin Gothic Book" w:hAnsi="Franklin Gothic Book"/>
+          <w:sz w:val="24"/>
+          <w:szCs w:val="24"/>
+        </w:rPr>
+        <w:t>10</w:t>
+      </w:r>
+      <w:r>
+        <w:rPr>
+          <w:rFonts w:ascii="Franklin Gothic Book" w:hAnsi="Franklin Gothic Book"/>
+          <w:sz w:val="24"/>
+          <w:szCs w:val="24"/>
+        </w:rPr>
+        <w:t xml:space="preserve"> Dislike: </w:t>
+      </w:r>
+      <w:r>
+        <w:rPr>
+          <w:rFonts w:ascii="Franklin Gothic Book" w:hAnsi="Franklin Gothic Book"/>
+          <w:sz w:val="24"/>
+          <w:szCs w:val="24"/>
+        </w:rPr>
+        <w:t>25</w:t>
+      </w:r>
+      <w:r>
+        <w:rPr>
+          <w:rFonts w:ascii="Franklin Gothic Book" w:hAnsi="Franklin Gothic Book"/>
+          <w:sz w:val="24"/>
+          <w:szCs w:val="24"/>
+        </w:rPr>
+        <w:br/>
+      </w:r>
+      <w:r>
+        <w:rPr>
+          <w:rFonts w:ascii="Franklin Gothic Book" w:hAnsi="Franklin Gothic Book"/>
+          <w:sz w:val="24"/>
+          <w:szCs w:val="24"/>
+        </w:rPr>
+        <w:t xml:space="preserve">commented date: </w:t>
+      </w:r>
+      <w:r>
+        <w:rPr>
+          <w:rFonts w:ascii="Franklin Gothic Book" w:hAnsi="Franklin Gothic Book"/>
+          <w:sz w:val="24"/>
+          <w:szCs w:val="24"/>
+        </w:rPr>
+        <w:t>2023-20-12</w:t>
+      </w:r>
+    </w:p>
+    <w:p>
+      <w:pPr>
+        <w:rPr>
+          <w:rFonts w:ascii="Franklin Gothic Book" w:hAnsi="Franklin Gothic Book"/>
+          <w:sz w:val="24"/>
+          <w:szCs w:val="24"/>
+        </w:rPr>
+      </w:pPr>
+      <w:r>
+        <w:rPr>
+          <w:rFonts w:ascii="Franklin Gothic Book" w:hAnsi="Franklin Gothic Book"/>
+          <w:sz w:val="24"/>
+          <w:szCs w:val="24"/>
+          <w:highlight w:val="yellow"/>
+        </w:rPr>
+        <w:t>Solution:</w:t>
+      </w:r>
+    </w:p>
+    <w:p>
+      <w:pPr>
+        <w:rPr>
+          <w:rFonts w:ascii="Franklin Gothic Book" w:hAnsi="Franklin Gothic Book"/>
+          <w:sz w:val="24"/>
+          <w:szCs w:val="24"/>
+        </w:rPr>
+      </w:pPr>
+      <w:r>
+        <w:rPr>
+          <w:rFonts w:ascii="Franklin Gothic Book" w:hAnsi="Franklin Gothic Book"/>
+          <w:sz w:val="24"/>
+          <w:szCs w:val="24"/>
+        </w:rPr>
+        <w:t>&lt;Comment comment = { comment } /&gt;</w:t>
+      </w:r>
+    </w:p>
+    <w:p>
+      <w:pPr>
+        <w:rPr>
+          <w:rFonts w:ascii="Franklin Gothic Book" w:hAnsi="Franklin Gothic Book"/>
+          <w:sz w:val="24"/>
+          <w:szCs w:val="24"/>
+        </w:rPr>
+      </w:pPr>
+      <w:r>
+        <w:rPr>
+          <w:rFonts w:ascii="Franklin Gothic Book" w:hAnsi="Franklin Gothic Book"/>
+          <w:sz w:val="24"/>
+          <w:szCs w:val="24"/>
+        </w:rPr>
+        <w:t xml:space="preserve">export function Comment(props) { </w:t>
+      </w:r>
+      <w:r>
+        <w:rPr>
+          <w:rFonts w:ascii="Franklin Gothic Book" w:hAnsi="Franklin Gothic Book"/>
+          <w:sz w:val="24"/>
+          <w:szCs w:val="24"/>
+        </w:rPr>
+        <w:br/>
+        <w:t xml:space="preserve">   let text = props.text;</w:t>
+      </w:r>
+      <w:r>
+        <w:rPr>
+          <w:rFonts w:ascii="Franklin Gothic Book" w:hAnsi="Franklin Gothic Book"/>
+          <w:sz w:val="24"/>
+          <w:szCs w:val="24"/>
+        </w:rPr>
+        <w:br/>
+        <w:t xml:space="preserve">   let likes = props.likes;</w:t>
+      </w:r>
+      <w:r>
+        <w:rPr>
+          <w:rFonts w:ascii="Franklin Gothic Book" w:hAnsi="Franklin Gothic Book"/>
+          <w:sz w:val="24"/>
+          <w:szCs w:val="24"/>
+        </w:rPr>
+        <w:br/>
+        <w:t xml:space="preserve">   let dislikes = props.dislikes;</w:t>
+      </w:r>
+      <w:r>
+        <w:rPr>
+          <w:rFonts w:ascii="Franklin Gothic Book" w:hAnsi="Franklin Gothic Book"/>
+          <w:sz w:val="24"/>
+          <w:szCs w:val="24"/>
+        </w:rPr>
+        <w:br/>
+        <w:t xml:space="preserve">   let date = props.date;</w:t>
+      </w:r>
+      <w:r>
+        <w:rPr>
+          <w:rFonts w:ascii="Franklin Gothic Book" w:hAnsi="Franklin Gothic Book"/>
+          <w:sz w:val="24"/>
+          <w:szCs w:val="24"/>
+        </w:rPr>
+        <w:br/>
+        <w:t xml:space="preserve">   return (&lt;div&gt;</w:t>
+      </w:r>
+      <w:r>
+        <w:rPr>
+          <w:rFonts w:ascii="Franklin Gothic Book" w:hAnsi="Franklin Gothic Book"/>
+          <w:sz w:val="24"/>
+          <w:szCs w:val="24"/>
+        </w:rPr>
+        <w:br/>
+        <w:t xml:space="preserve">         &lt;User user = {user} /&gt;</w:t>
+      </w:r>
+      <w:r>
+        <w:rPr>
+          <w:rFonts w:ascii="Franklin Gothic Book" w:hAnsi="Franklin Gothic Book"/>
+          <w:sz w:val="24"/>
+          <w:szCs w:val="24"/>
+        </w:rPr>
+        <w:br/>
+        <w:t xml:space="preserve">          Show text, date, likes, dislikes</w:t>
+      </w:r>
+      <w:r>
+        <w:rPr>
+          <w:rFonts w:ascii="Franklin Gothic Book" w:hAnsi="Franklin Gothic Book"/>
+          <w:sz w:val="24"/>
+          <w:szCs w:val="24"/>
+        </w:rPr>
+        <w:br/>
+        <w:t xml:space="preserve">   &lt;/div&gt;</w:t>
+      </w:r>
+      <w:r>
+        <w:rPr>
+          <w:rFonts w:ascii="Franklin Gothic Book" w:hAnsi="Franklin Gothic Book"/>
+          <w:sz w:val="24"/>
+          <w:szCs w:val="24"/>
+        </w:rPr>
+        <w:br/>
+        <w:t xml:space="preserve">} </w:t>
+      </w:r>
+      <w:r>
+        <w:rPr>
+          <w:rFonts w:ascii="Franklin Gothic Book" w:hAnsi="Franklin Gothic Book"/>
+          <w:sz w:val="24"/>
+          <w:szCs w:val="24"/>
+        </w:rPr>
+        <w:br/>
+        <w:t xml:space="preserve">export function User(props) { </w:t>
+      </w:r>
+      <w:r>
+        <w:rPr>
+          <w:rFonts w:ascii="Franklin Gothic Book" w:hAnsi="Franklin Gothic Book"/>
+          <w:sz w:val="24"/>
+          <w:szCs w:val="24"/>
+        </w:rPr>
+        <w:br/>
+        <w:t xml:space="preserve">     let name = props.user.name;</w:t>
+      </w:r>
+      <w:r>
+        <w:rPr>
+          <w:rFonts w:ascii="Franklin Gothic Book" w:hAnsi="Franklin Gothic Book"/>
+          <w:sz w:val="24"/>
+          <w:szCs w:val="24"/>
+        </w:rPr>
+        <w:br/>
+        <w:t xml:space="preserve">     return (&lt;div&gt;</w:t>
+      </w:r>
+      <w:r>
+        <w:rPr>
+          <w:rFonts w:ascii="Franklin Gothic Book" w:hAnsi="Franklin Gothic Book"/>
+          <w:sz w:val="24"/>
+          <w:szCs w:val="24"/>
+        </w:rPr>
+        <w:br/>
+        <w:t xml:space="preserve">             &lt;ProfilePic imageUrl = {props.user.imageUrl} /&gt;</w:t>
+      </w:r>
+      <w:r>
+        <w:rPr>
+          <w:rFonts w:ascii="Franklin Gothic Book" w:hAnsi="Franklin Gothic Book"/>
+          <w:sz w:val="24"/>
+          <w:szCs w:val="24"/>
+        </w:rPr>
+        <w:br/>
+        <w:t xml:space="preserve">              Show name</w:t>
+      </w:r>
+      <w:r>
+        <w:rPr>
+          <w:rFonts w:ascii="Franklin Gothic Book" w:hAnsi="Franklin Gothic Book"/>
+          <w:sz w:val="24"/>
+          <w:szCs w:val="24"/>
+        </w:rPr>
+        <w:br/>
+        <w:t xml:space="preserve">     &lt;/div&gt;)</w:t>
+      </w:r>
+      <w:r>
+        <w:rPr>
+          <w:rFonts w:ascii="Franklin Gothic Book" w:hAnsi="Franklin Gothic Book"/>
+          <w:sz w:val="24"/>
+          <w:szCs w:val="24"/>
+        </w:rPr>
+        <w:br/>
+        <w:t>}</w:t>
+      </w:r>
+      <w:r>
+        <w:rPr>
+          <w:rFonts w:ascii="Franklin Gothic Book" w:hAnsi="Franklin Gothic Book"/>
+          <w:sz w:val="24"/>
+          <w:szCs w:val="24"/>
+        </w:rPr>
+        <w:br/>
+        <w:t xml:space="preserve">export function ProfilePic(props) { </w:t>
+      </w:r>
+      <w:r>
+        <w:rPr>
+          <w:rFonts w:ascii="Franklin Gothic Book" w:hAnsi="Franklin Gothic Book"/>
+          <w:sz w:val="24"/>
+          <w:szCs w:val="24"/>
+        </w:rPr>
+        <w:br/>
+        <w:t xml:space="preserve">  let imageUrl = props.imageUrl;</w:t>
+      </w:r>
+      <w:r>
+        <w:rPr>
+          <w:rFonts w:ascii="Franklin Gothic Book" w:hAnsi="Franklin Gothic Book"/>
+          <w:sz w:val="24"/>
+          <w:szCs w:val="24"/>
+        </w:rPr>
+        <w:br/>
+        <w:t xml:space="preserve"> return (&lt;div&gt; display image &lt;/div&gt; )</w:t>
+      </w:r>
+      <w:r>
+        <w:rPr>
+          <w:rFonts w:ascii="Franklin Gothic Book" w:hAnsi="Franklin Gothic Book"/>
+          <w:sz w:val="24"/>
+          <w:szCs w:val="24"/>
+        </w:rPr>
+        <w:br/>
+        <w:t>}</w:t>
+      </w:r>
+    </w:p>
+    <w:p>
+      <w:pPr>
+        <w:rPr>
+          <w:rFonts w:ascii="Franklin Gothic Book" w:hAnsi="Franklin Gothic Book"/>
+          <w:sz w:val="24"/>
+          <w:szCs w:val="24"/>
+        </w:rPr>
+      </w:pPr>
+      <w:r>
+        <w:rPr>
+          <w:rFonts w:ascii="Franklin Gothic Book" w:hAnsi="Franklin Gothic Book"/>
+          <w:sz w:val="24"/>
+          <w:szCs w:val="24"/>
+          <w:highlight w:val="yellow"/>
+        </w:rPr>
+        <w:lastRenderedPageBreak/>
+        <w:t>List &amp; Keys</w:t>
+      </w:r>
+    </w:p>
+    <w:p>
+      <w:pPr>
+        <w:rPr>
+          <w:rFonts w:ascii="Franklin Gothic Book" w:hAnsi="Franklin Gothic Book"/>
+          <w:sz w:val="24"/>
+          <w:szCs w:val="24"/>
+        </w:rPr>
+      </w:pPr>
+      <w:r>
+        <w:rPr>
+          <w:rFonts w:ascii="Franklin Gothic Book" w:hAnsi="Franklin Gothic Book"/>
+          <w:sz w:val="24"/>
+          <w:szCs w:val="24"/>
+        </w:rPr>
+        <w:t>When you have list you must iterate using map function that can iterate and return an HTML element</w:t>
+      </w:r>
+      <w:r>
+        <w:rPr>
+          <w:rFonts w:ascii="Franklin Gothic Book" w:hAnsi="Franklin Gothic Book"/>
+          <w:sz w:val="24"/>
+          <w:szCs w:val="24"/>
+        </w:rPr>
+        <w:t>, in each iteration the element must be unique hence you should use key which represents an unique value.</w:t>
+      </w:r>
+    </w:p>
+    <w:p>
+      <w:pPr>
+        <w:rPr>
+          <w:rFonts w:ascii="Franklin Gothic Book" w:hAnsi="Franklin Gothic Book"/>
+          <w:sz w:val="24"/>
+          <w:szCs w:val="24"/>
+        </w:rPr>
+      </w:pPr>
+      <w:r>
+        <w:rPr>
+          <w:rFonts w:ascii="Franklin Gothic Book" w:hAnsi="Franklin Gothic Book"/>
+          <w:sz w:val="24"/>
+          <w:szCs w:val="24"/>
+        </w:rPr>
+        <w:t>let items = [ “Mobile”, “Laptop”, “TV”, “Fridge” ] ;</w:t>
+      </w:r>
+    </w:p>
+    <w:p>
+      <w:pPr>
+        <w:rPr>
+          <w:rFonts w:ascii="Franklin Gothic Book" w:hAnsi="Franklin Gothic Book"/>
+          <w:sz w:val="24"/>
+          <w:szCs w:val="24"/>
+        </w:rPr>
+      </w:pPr>
+      <w:r>
+        <w:rPr>
+          <w:rFonts w:ascii="Franklin Gothic Book" w:hAnsi="Franklin Gothic Book"/>
+          <w:sz w:val="24"/>
+          <w:szCs w:val="24"/>
+        </w:rPr>
+        <w:t>items.map( (element, index) =&gt; &lt;p key = {index}&gt;{element}&lt;/p&gt; )</w:t>
+      </w:r>
+    </w:p>
+    <w:p>
+      <w:pPr>
+        <w:rPr>
+          <w:rFonts w:ascii="Franklin Gothic Book" w:hAnsi="Franklin Gothic Book"/>
+          <w:sz w:val="24"/>
+          <w:szCs w:val="24"/>
+        </w:rPr>
+      </w:pPr>
+    </w:p>
+    <w:p>
+      <w:pPr>
+        <w:rPr>
+          <w:rFonts w:ascii="Franklin Gothic Book" w:hAnsi="Franklin Gothic Book"/>
+          <w:sz w:val="24"/>
+          <w:szCs w:val="24"/>
+        </w:rPr>
+      </w:pPr>
+      <w:r>
+        <w:rPr>
+          <w:rFonts w:ascii="Franklin Gothic Book" w:hAnsi="Franklin Gothic Book"/>
+          <w:sz w:val="24"/>
+          <w:szCs w:val="24"/>
+          <w:highlight w:val="yellow"/>
+        </w:rPr>
+        <w:t>Conditional rendering</w:t>
+      </w:r>
+    </w:p>
+    <w:p>
+      <w:pPr>
+        <w:rPr>
+          <w:rFonts w:ascii="Franklin Gothic Book" w:hAnsi="Franklin Gothic Book"/>
+          <w:sz w:val="24"/>
+          <w:szCs w:val="24"/>
+        </w:rPr>
+      </w:pPr>
+      <w:r>
+        <w:rPr>
+          <w:rFonts w:ascii="Franklin Gothic Book" w:hAnsi="Franklin Gothic Book"/>
+          <w:sz w:val="24"/>
+          <w:szCs w:val="24"/>
+        </w:rPr>
+        <w:t>Based on the conditions you can render the components or contents of the component</w:t>
+      </w:r>
+    </w:p>
+    <w:p>
+      <w:pPr>
+        <w:rPr>
+          <w:rFonts w:ascii="Franklin Gothic Book" w:hAnsi="Franklin Gothic Book"/>
+          <w:sz w:val="24"/>
+          <w:szCs w:val="24"/>
+        </w:rPr>
+      </w:pPr>
+      <w:r>
+        <w:rPr>
+          <w:rFonts w:ascii="Franklin Gothic Book" w:hAnsi="Franklin Gothic Book"/>
+          <w:sz w:val="24"/>
+          <w:szCs w:val="24"/>
+        </w:rPr>
+        <w:t xml:space="preserve">if(status) { </w:t>
+      </w:r>
+      <w:r>
+        <w:rPr>
+          <w:rFonts w:ascii="Franklin Gothic Book" w:hAnsi="Franklin Gothic Book"/>
+          <w:sz w:val="24"/>
+          <w:szCs w:val="24"/>
+        </w:rPr>
+        <w:br/>
+        <w:t xml:space="preserve">  return &lt;</w:t>
+      </w:r>
+      <w:r>
+        <w:rPr>
+          <w:rFonts w:ascii="Franklin Gothic Book" w:hAnsi="Franklin Gothic Book"/>
+          <w:sz w:val="24"/>
+          <w:szCs w:val="24"/>
+        </w:rPr>
+        <w:t>Registration</w:t>
+      </w:r>
+      <w:r>
+        <w:rPr>
+          <w:rFonts w:ascii="Franklin Gothic Book" w:hAnsi="Franklin Gothic Book"/>
+          <w:sz w:val="24"/>
+          <w:szCs w:val="24"/>
+        </w:rPr>
+        <w:t xml:space="preserve"> /&gt;</w:t>
+      </w:r>
+      <w:r>
+        <w:rPr>
+          <w:rFonts w:ascii="Franklin Gothic Book" w:hAnsi="Franklin Gothic Book"/>
+          <w:sz w:val="24"/>
+          <w:szCs w:val="24"/>
+        </w:rPr>
+        <w:br/>
+        <w:t>} else {</w:t>
+      </w:r>
+      <w:r>
+        <w:rPr>
+          <w:rFonts w:ascii="Franklin Gothic Book" w:hAnsi="Franklin Gothic Book"/>
+          <w:sz w:val="24"/>
+          <w:szCs w:val="24"/>
+        </w:rPr>
+        <w:br/>
+        <w:t xml:space="preserve">   return &lt;Login /&gt;</w:t>
+      </w:r>
+      <w:r>
+        <w:rPr>
+          <w:rFonts w:ascii="Franklin Gothic Book" w:hAnsi="Franklin Gothic Book"/>
+          <w:sz w:val="24"/>
+          <w:szCs w:val="24"/>
+        </w:rPr>
+        <w:br/>
+        <w:t>}</w:t>
+      </w:r>
+    </w:p>
+    <w:p>
+      <w:pPr>
+        <w:rPr>
+          <w:rFonts w:ascii="Franklin Gothic Book" w:hAnsi="Franklin Gothic Book"/>
+          <w:sz w:val="24"/>
+          <w:szCs w:val="24"/>
+        </w:rPr>
+      </w:pPr>
+      <w:r>
+        <w:rPr>
+          <w:rFonts w:ascii="Franklin Gothic Book" w:hAnsi="Franklin Gothic Book"/>
+          <w:sz w:val="24"/>
+          <w:szCs w:val="24"/>
+          <w:highlight w:val="yellow"/>
+        </w:rPr>
+        <w:t>Ternary operator instead of if-else</w:t>
+      </w:r>
+    </w:p>
+    <w:p>
+      <w:pPr>
+        <w:rPr>
+          <w:rFonts w:ascii="Franklin Gothic Book" w:hAnsi="Franklin Gothic Book"/>
+          <w:sz w:val="24"/>
+          <w:szCs w:val="24"/>
+        </w:rPr>
+      </w:pPr>
+      <w:r>
+        <w:rPr>
+          <w:rFonts w:ascii="Franklin Gothic Book" w:hAnsi="Franklin Gothic Book"/>
+          <w:sz w:val="24"/>
+          <w:szCs w:val="24"/>
+        </w:rPr>
+        <w:t xml:space="preserve">return </w:t>
+      </w:r>
+      <w:r>
+        <w:rPr>
+          <w:rFonts w:ascii="Franklin Gothic Book" w:hAnsi="Franklin Gothic Book"/>
+          <w:sz w:val="24"/>
+          <w:szCs w:val="24"/>
+        </w:rPr>
+        <w:t>status ? &lt;Registration /&gt; : &lt;Login /&gt;</w:t>
+      </w:r>
+    </w:p>
+    <w:p>
+      <w:pPr>
+        <w:rPr>
+          <w:rFonts w:ascii="Franklin Gothic Book" w:hAnsi="Franklin Gothic Book"/>
+          <w:sz w:val="24"/>
+          <w:szCs w:val="24"/>
+        </w:rPr>
+      </w:pPr>
+      <w:r>
+        <w:rPr>
+          <w:rFonts w:ascii="Franklin Gothic Book" w:hAnsi="Franklin Gothic Book"/>
+          <w:sz w:val="24"/>
+          <w:szCs w:val="24"/>
+        </w:rPr>
+        <w:drawing>
+          <wp:inline distT="0" distB="0" distL="0" distR="0" wp14:anchorId="4B51CF52" wp14:editId="08DBA15B">
+            <wp:extent cx="5943600" cy="2211705"/>
+            <wp:effectExtent l="0" t="0" r="0" b="0"/>
+            <wp:docPr id="1266596186" name="Picture 1"/>
+            <wp:cNvGraphicFramePr>
+              <a:graphicFrameLocks xmlns:a="http://schemas.openxmlformats.org/drawingml/2006/main" noChangeAspect="1"/>
+            </wp:cNvGraphicFramePr>
+            <a:graphic xmlns:a="http://schemas.openxmlformats.org/drawingml/2006/main">
+              <a:graphicData uri="http://schemas.openxmlformats.org/drawingml/2006/picture">
+                <pic:pic xmlns:pic="http://schemas.openxmlformats.org/drawingml/2006/picture">
+                  <pic:nvPicPr>
+                    <pic:cNvPr id="1266596186" name=""/>
+                    <pic:cNvPicPr/>
+                  </pic:nvPicPr>
+                  <pic:blipFill>
+                    <a:blip r:embed="rId33"/>
+                    <a:stretch>
+                      <a:fillRect/>
+                    </a:stretch>
+                  </pic:blipFill>
+                  <pic:spPr>
+                    <a:xfrm>
+                      <a:off x="0" y="0"/>
+                      <a:ext cx="5943600" cy="2211705"/>
+                    </a:xfrm>
+                    <a:prstGeom prst="rect">
+                      <a:avLst/>
+                    </a:prstGeom>
+                  </pic:spPr>
+                </pic:pic>
+              </a:graphicData>
+            </a:graphic>
+          </wp:inline>
+        </w:drawing>
+      </w:r>
+    </w:p>
+    <w:p>
+      <w:pPr>
+        <w:rPr>
+          <w:rFonts w:ascii="Franklin Gothic Book" w:hAnsi="Franklin Gothic Book"/>
+          <w:sz w:val="24"/>
+          <w:szCs w:val="24"/>
+        </w:rPr>
+      </w:pPr>
+      <w:r>
+        <w:rPr>
+          <w:rFonts w:ascii="Franklin Gothic Book" w:hAnsi="Franklin Gothic Book"/>
+          <w:sz w:val="24"/>
+          <w:szCs w:val="24"/>
+          <w:highlight w:val="yellow"/>
+        </w:rPr>
+        <w:t>States &amp; Events</w:t>
+      </w:r>
+    </w:p>
+    <w:p>
+      <w:pPr>
+        <w:rPr>
+          <w:rFonts w:ascii="Franklin Gothic Book" w:hAnsi="Franklin Gothic Book"/>
+          <w:sz w:val="24"/>
+          <w:szCs w:val="24"/>
+        </w:rPr>
+      </w:pPr>
+      <w:r>
+        <w:rPr>
+          <w:rFonts w:ascii="Franklin Gothic Book" w:hAnsi="Franklin Gothic Book"/>
+          <w:sz w:val="24"/>
+          <w:szCs w:val="24"/>
+          <w:highlight w:val="yellow"/>
+        </w:rPr>
+        <w:t>States:</w:t>
+      </w:r>
+      <w:r>
+        <w:rPr>
+          <w:rFonts w:ascii="Franklin Gothic Book" w:hAnsi="Franklin Gothic Book"/>
+          <w:sz w:val="24"/>
+          <w:szCs w:val="24"/>
+        </w:rPr>
+        <w:t xml:space="preserve"> These are the data associated with the components just like props, but states can be modified whereas props can’t be modified</w:t>
+      </w:r>
+    </w:p>
+    <w:p>
+      <w:pPr>
+        <w:rPr>
+          <w:rFonts w:ascii="Franklin Gothic Book" w:hAnsi="Franklin Gothic Book"/>
+          <w:sz w:val="24"/>
+          <w:szCs w:val="24"/>
+        </w:rPr>
+      </w:pPr>
+      <w:r>
+        <w:rPr>
+          <w:rFonts w:ascii="Franklin Gothic Book" w:hAnsi="Franklin Gothic Book"/>
+          <w:sz w:val="24"/>
+          <w:szCs w:val="24"/>
+        </w:rPr>
+        <w:t xml:space="preserve">State is created with the help of an inbuilt react method called useState(initialValue), which is called as hook method, it takes the </w:t>
+      </w:r>
+      <w:r>
+        <w:rPr>
+          <w:rFonts w:ascii="Franklin Gothic Book" w:hAnsi="Franklin Gothic Book"/>
+          <w:sz w:val="24"/>
+          <w:szCs w:val="24"/>
+          <w:highlight w:val="yellow"/>
+        </w:rPr>
+        <w:t>state name &amp; the method name</w:t>
+      </w:r>
+      <w:r>
+        <w:rPr>
+          <w:rFonts w:ascii="Franklin Gothic Book" w:hAnsi="Franklin Gothic Book"/>
+          <w:sz w:val="24"/>
+          <w:szCs w:val="24"/>
+        </w:rPr>
+        <w:t xml:space="preserve"> that can modify the state</w:t>
+      </w:r>
+    </w:p>
+    <w:p>
+      <w:pPr>
+        <w:rPr>
+          <w:rFonts w:ascii="Franklin Gothic Book" w:hAnsi="Franklin Gothic Book"/>
+          <w:sz w:val="24"/>
+          <w:szCs w:val="24"/>
+        </w:rPr>
+      </w:pPr>
+      <w:r>
+        <w:rPr>
+          <w:rFonts w:ascii="Franklin Gothic Book" w:hAnsi="Franklin Gothic Book"/>
+          <w:sz w:val="24"/>
+          <w:szCs w:val="24"/>
+        </w:rPr>
+        <w:t>import  { useState } from ‘react’;</w:t>
+      </w:r>
+    </w:p>
+    <w:p>
+      <w:pPr>
+        <w:rPr>
+          <w:rFonts w:ascii="Franklin Gothic Book" w:hAnsi="Franklin Gothic Book"/>
+          <w:sz w:val="24"/>
+          <w:szCs w:val="24"/>
+        </w:rPr>
+      </w:pPr>
+      <w:r>
+        <w:rPr>
+          <w:rFonts w:ascii="Franklin Gothic Book" w:hAnsi="Franklin Gothic Book"/>
+          <w:sz w:val="24"/>
+          <w:szCs w:val="24"/>
+        </w:rPr>
+        <w:lastRenderedPageBreak/>
+        <w:t>let [name, setName] = useState(</w:t>
+      </w:r>
+      <w:r>
+        <w:rPr>
+          <w:rFonts w:ascii="Franklin Gothic Book" w:hAnsi="Franklin Gothic Book"/>
+          <w:sz w:val="24"/>
+          <w:szCs w:val="24"/>
+        </w:rPr>
+        <w:t>‘’</w:t>
+      </w:r>
+      <w:r>
+        <w:rPr>
+          <w:rFonts w:ascii="Franklin Gothic Book" w:hAnsi="Franklin Gothic Book"/>
+          <w:sz w:val="24"/>
+          <w:szCs w:val="24"/>
+        </w:rPr>
+        <w:t>);</w:t>
+      </w:r>
+      <w:r>
+        <w:rPr>
+          <w:rFonts w:ascii="Franklin Gothic Book" w:hAnsi="Franklin Gothic Book"/>
+          <w:sz w:val="24"/>
+          <w:szCs w:val="24"/>
+        </w:rPr>
+        <w:t xml:space="preserve"> // initial  value of name = ‘’</w:t>
+      </w:r>
+      <w:r>
+        <w:rPr>
+          <w:rFonts w:ascii="Franklin Gothic Book" w:hAnsi="Franklin Gothic Book"/>
+          <w:sz w:val="24"/>
+          <w:szCs w:val="24"/>
+        </w:rPr>
+        <w:br/>
+        <w:t>let [age, setAge] = useState(‘’)</w:t>
+      </w:r>
+      <w:r>
+        <w:rPr>
+          <w:rFonts w:ascii="Franklin Gothic Book" w:hAnsi="Franklin Gothic Book"/>
+          <w:sz w:val="24"/>
+          <w:szCs w:val="24"/>
+        </w:rPr>
+        <w:br/>
+        <w:t>let [profiles, setProfiles] = useState([]); // initial value is []</w:t>
+      </w:r>
+    </w:p>
+    <w:p>
+      <w:pPr>
+        <w:rPr>
+          <w:rFonts w:ascii="Franklin Gothic Book" w:hAnsi="Franklin Gothic Book"/>
+          <w:sz w:val="24"/>
+          <w:szCs w:val="24"/>
+        </w:rPr>
+      </w:pPr>
+      <w:r>
+        <w:rPr>
+          <w:rFonts w:ascii="Franklin Gothic Book" w:hAnsi="Franklin Gothic Book"/>
+          <w:sz w:val="24"/>
+          <w:szCs w:val="24"/>
+        </w:rPr>
+        <w:t xml:space="preserve">You can modify the states using the second property </w:t>
+      </w:r>
+    </w:p>
+    <w:p>
+      <w:pPr>
+        <w:rPr>
+          <w:rFonts w:ascii="Franklin Gothic Book" w:hAnsi="Franklin Gothic Book"/>
+          <w:sz w:val="24"/>
+          <w:szCs w:val="24"/>
+        </w:rPr>
+      </w:pPr>
+      <w:r>
+        <w:rPr>
+          <w:rFonts w:ascii="Franklin Gothic Book" w:hAnsi="Franklin Gothic Book"/>
+          <w:sz w:val="24"/>
+          <w:szCs w:val="24"/>
+        </w:rPr>
+        <w:t>setName(‘Kishor’); // name = “Kishor”;</w:t>
+      </w:r>
+    </w:p>
+    <w:p>
+      <w:pPr>
+        <w:rPr>
+          <w:rFonts w:ascii="Franklin Gothic Book" w:hAnsi="Franklin Gothic Book"/>
+          <w:sz w:val="24"/>
+          <w:szCs w:val="24"/>
+        </w:rPr>
+      </w:pPr>
+      <w:r>
+        <w:rPr>
+          <w:rFonts w:ascii="Franklin Gothic Book" w:hAnsi="Franklin Gothic Book"/>
+          <w:sz w:val="24"/>
+          <w:szCs w:val="24"/>
+        </w:rPr>
+        <w:t>setAge(35); // age = 35</w:t>
+      </w:r>
+    </w:p>
+    <w:p>
+      <w:pPr>
+        <w:rPr>
+          <w:rFonts w:ascii="Franklin Gothic Book" w:hAnsi="Franklin Gothic Book"/>
+          <w:sz w:val="24"/>
+          <w:szCs w:val="24"/>
+        </w:rPr>
+      </w:pPr>
+      <w:r>
+        <w:rPr>
+          <w:rFonts w:ascii="Franklin Gothic Book" w:hAnsi="Franklin Gothic Book"/>
+          <w:sz w:val="24"/>
+          <w:szCs w:val="24"/>
+        </w:rPr>
+        <w:t>setProfiles( [ { … }, { … } ] );  // profiles = [ { … }, {… } ]</w:t>
+      </w:r>
+    </w:p>
+    <w:p>
+      <w:pPr>
+        <w:rPr>
+          <w:rFonts w:ascii="Franklin Gothic Book" w:hAnsi="Franklin Gothic Book"/>
+          <w:sz w:val="24"/>
+          <w:szCs w:val="24"/>
+        </w:rPr>
+      </w:pPr>
+      <w:r>
+        <w:rPr>
+          <w:rFonts w:ascii="Franklin Gothic Book" w:hAnsi="Franklin Gothic Book"/>
+          <w:sz w:val="24"/>
+          <w:szCs w:val="24"/>
+          <w:highlight w:val="yellow"/>
+        </w:rPr>
+        <w:t>Event Handling in React</w:t>
+      </w:r>
+    </w:p>
+    <w:p>
+      <w:pPr>
+        <w:rPr>
+          <w:rFonts w:ascii="Franklin Gothic Book" w:hAnsi="Franklin Gothic Book"/>
+          <w:sz w:val="24"/>
+          <w:szCs w:val="24"/>
+        </w:rPr>
+      </w:pPr>
+      <w:r>
+        <w:rPr>
+          <w:rFonts w:ascii="Franklin Gothic Book" w:hAnsi="Franklin Gothic Book"/>
+          <w:sz w:val="24"/>
+          <w:szCs w:val="24"/>
+        </w:rPr>
+        <w:t xml:space="preserve">You must use HTML events in below format, which are called as Synthetic events, </w:t>
+      </w:r>
+    </w:p>
+    <w:tbl>
+      <w:tblPr>
+        <w:tblStyle w:val="TableGrid"/>
+        <w:tblW w:w="0" w:type="auto"/>
+        <w:tblLook w:val="04A0" w:firstRow="1" w:lastRow="0" w:firstColumn="1" w:lastColumn="0" w:noHBand="0" w:noVBand="1"/>
+      </w:tblPr>
+      <w:tblGrid>
+        <w:gridCol w:w="4675"/>
+        <w:gridCol w:w="4675"/>
+      </w:tblGrid>
+      <w:tr>
+        <w:tc>
+          <w:tcPr>
+            <w:tcW w:w="4675" w:type="dxa"/>
+          </w:tcPr>
+          <w:p>
+            <w:pPr>
+              <w:rPr>
+                <w:rFonts w:ascii="Franklin Gothic Book" w:hAnsi="Franklin Gothic Book"/>
+                <w:sz w:val="24"/>
+                <w:szCs w:val="24"/>
+                <w:highlight w:val="yellow"/>
+              </w:rPr>
+            </w:pPr>
+            <w:r>
+              <w:rPr>
+                <w:rFonts w:ascii="Franklin Gothic Book" w:hAnsi="Franklin Gothic Book"/>
+                <w:sz w:val="24"/>
+                <w:szCs w:val="24"/>
+                <w:highlight w:val="yellow"/>
+              </w:rPr>
+              <w:t>HTML</w:t>
+            </w:r>
+          </w:p>
+        </w:tc>
+        <w:tc>
+          <w:tcPr>
+            <w:tcW w:w="4675" w:type="dxa"/>
+          </w:tcPr>
+          <w:p>
+            <w:pPr>
+              <w:rPr>
+                <w:rFonts w:ascii="Franklin Gothic Book" w:hAnsi="Franklin Gothic Book"/>
+                <w:sz w:val="24"/>
+                <w:szCs w:val="24"/>
+              </w:rPr>
+            </w:pPr>
+            <w:r>
+              <w:rPr>
+                <w:rFonts w:ascii="Franklin Gothic Book" w:hAnsi="Franklin Gothic Book"/>
+                <w:sz w:val="24"/>
+                <w:szCs w:val="24"/>
+                <w:highlight w:val="yellow"/>
+              </w:rPr>
+              <w:t>React</w:t>
+            </w:r>
+          </w:p>
+        </w:tc>
+      </w:tr>
+      <w:tr>
+        <w:tc>
+          <w:tcPr>
+            <w:tcW w:w="4675" w:type="dxa"/>
+          </w:tcPr>
+          <w:p>
+            <w:pPr>
+              <w:rPr>
+                <w:rFonts w:ascii="Franklin Gothic Book" w:hAnsi="Franklin Gothic Book"/>
+                <w:sz w:val="24"/>
+                <w:szCs w:val="24"/>
+              </w:rPr>
+            </w:pPr>
+            <w:r>
+              <w:rPr>
+                <w:rFonts w:ascii="Franklin Gothic Book" w:hAnsi="Franklin Gothic Book"/>
+                <w:sz w:val="24"/>
+                <w:szCs w:val="24"/>
+              </w:rPr>
+              <w:t>Onclick, onClick, ONCLICK</w:t>
+            </w:r>
+          </w:p>
+        </w:tc>
+        <w:tc>
+          <w:tcPr>
+            <w:tcW w:w="4675" w:type="dxa"/>
+          </w:tcPr>
+          <w:p>
+            <w:pPr>
+              <w:rPr>
+                <w:rFonts w:ascii="Franklin Gothic Book" w:hAnsi="Franklin Gothic Book"/>
+                <w:sz w:val="24"/>
+                <w:szCs w:val="24"/>
+              </w:rPr>
+            </w:pPr>
+            <w:r>
+              <w:rPr>
+                <w:rFonts w:ascii="Franklin Gothic Book" w:hAnsi="Franklin Gothic Book"/>
+                <w:sz w:val="24"/>
+                <w:szCs w:val="24"/>
+              </w:rPr>
+              <w:t>onClick</w:t>
+            </w:r>
+          </w:p>
+        </w:tc>
+      </w:tr>
+      <w:tr>
+        <w:tc>
+          <w:tcPr>
+            <w:tcW w:w="4675" w:type="dxa"/>
+          </w:tcPr>
+          <w:p>
+            <w:pPr>
+              <w:rPr>
+                <w:rFonts w:ascii="Franklin Gothic Book" w:hAnsi="Franklin Gothic Book"/>
+                <w:sz w:val="24"/>
+                <w:szCs w:val="24"/>
+              </w:rPr>
+            </w:pPr>
+            <w:r>
+              <w:rPr>
+                <w:rFonts w:ascii="Franklin Gothic Book" w:hAnsi="Franklin Gothic Book"/>
+                <w:sz w:val="24"/>
+                <w:szCs w:val="24"/>
+              </w:rPr>
+              <w:t>OnSubmit, ONSUBMIT</w:t>
+            </w:r>
+          </w:p>
+        </w:tc>
+        <w:tc>
+          <w:tcPr>
+            <w:tcW w:w="4675" w:type="dxa"/>
+          </w:tcPr>
+          <w:p>
+            <w:pPr>
+              <w:rPr>
+                <w:rFonts w:ascii="Franklin Gothic Book" w:hAnsi="Franklin Gothic Book"/>
+                <w:sz w:val="24"/>
+                <w:szCs w:val="24"/>
+              </w:rPr>
+            </w:pPr>
+            <w:r>
+              <w:rPr>
+                <w:rFonts w:ascii="Franklin Gothic Book" w:hAnsi="Franklin Gothic Book"/>
+                <w:sz w:val="24"/>
+                <w:szCs w:val="24"/>
+              </w:rPr>
+              <w:t>onSubmit</w:t>
+            </w:r>
+          </w:p>
+        </w:tc>
+      </w:tr>
+      <w:tr>
+        <w:tc>
+          <w:tcPr>
+            <w:tcW w:w="4675" w:type="dxa"/>
+          </w:tcPr>
+          <w:p>
+            <w:pPr>
+              <w:rPr>
+                <w:rFonts w:ascii="Franklin Gothic Book" w:hAnsi="Franklin Gothic Book"/>
+                <w:sz w:val="24"/>
+                <w:szCs w:val="24"/>
+              </w:rPr>
+            </w:pPr>
+            <w:r>
+              <w:rPr>
+                <w:rFonts w:ascii="Franklin Gothic Book" w:hAnsi="Franklin Gothic Book"/>
+                <w:sz w:val="24"/>
+                <w:szCs w:val="24"/>
+              </w:rPr>
+              <w:t>OnChange, ONCHANGE</w:t>
+            </w:r>
+          </w:p>
+        </w:tc>
+        <w:tc>
+          <w:tcPr>
+            <w:tcW w:w="4675" w:type="dxa"/>
+          </w:tcPr>
+          <w:p>
+            <w:pPr>
+              <w:rPr>
+                <w:rFonts w:ascii="Franklin Gothic Book" w:hAnsi="Franklin Gothic Book"/>
+                <w:sz w:val="24"/>
+                <w:szCs w:val="24"/>
+              </w:rPr>
+            </w:pPr>
+            <w:r>
+              <w:rPr>
+                <w:rFonts w:ascii="Franklin Gothic Book" w:hAnsi="Franklin Gothic Book"/>
+                <w:sz w:val="24"/>
+                <w:szCs w:val="24"/>
+              </w:rPr>
+              <w:t>onChange</w:t>
+            </w:r>
+          </w:p>
+        </w:tc>
+      </w:tr>
+    </w:tbl>
+    <w:p>
+      <w:pPr>
+        <w:rPr>
+          <w:rFonts w:ascii="Franklin Gothic Book" w:hAnsi="Franklin Gothic Book"/>
+          <w:sz w:val="24"/>
+          <w:szCs w:val="24"/>
+        </w:rPr>
+      </w:pPr>
+    </w:p>
+    <w:p>
+      <w:pPr>
+        <w:rPr>
+          <w:rFonts w:ascii="Franklin Gothic Book" w:hAnsi="Franklin Gothic Book"/>
+          <w:sz w:val="24"/>
+          <w:szCs w:val="24"/>
+        </w:rPr>
+      </w:pPr>
+      <w:r>
+        <w:rPr>
+          <w:rFonts w:ascii="Franklin Gothic Book" w:hAnsi="Franklin Gothic Book"/>
+          <w:sz w:val="24"/>
+          <w:szCs w:val="24"/>
+        </w:rPr>
+        <w:t>These events are handled by the callback methods in React</w:t>
+      </w:r>
+    </w:p>
+    <w:p>
+      <w:pPr>
+        <w:rPr>
+          <w:rFonts w:ascii="Franklin Gothic Book" w:hAnsi="Franklin Gothic Book"/>
+          <w:sz w:val="24"/>
+          <w:szCs w:val="24"/>
+        </w:rPr>
+      </w:pPr>
+      <w:r>
+        <w:rPr>
+          <w:rFonts w:ascii="Franklin Gothic Book" w:hAnsi="Franklin Gothic Book"/>
+          <w:sz w:val="24"/>
+          <w:szCs w:val="24"/>
+        </w:rPr>
+        <w:t>i.e.,</w:t>
+      </w:r>
+    </w:p>
+    <w:p>
+      <w:pPr>
+        <w:rPr>
+          <w:rFonts w:ascii="Franklin Gothic Book" w:hAnsi="Franklin Gothic Book"/>
+          <w:sz w:val="24"/>
+          <w:szCs w:val="24"/>
+        </w:rPr>
+      </w:pPr>
+      <w:r>
+        <w:rPr>
+          <w:rFonts w:ascii="Franklin Gothic Book" w:hAnsi="Franklin Gothic Book"/>
+          <w:sz w:val="24"/>
+          <w:szCs w:val="24"/>
+        </w:rPr>
+        <w:t>let handleClick = ( e ) =&gt; { …. }</w:t>
+      </w:r>
+    </w:p>
+    <w:p>
+      <w:pPr>
+        <w:rPr>
+          <w:rFonts w:ascii="Franklin Gothic Book" w:hAnsi="Franklin Gothic Book"/>
+          <w:sz w:val="24"/>
+          <w:szCs w:val="24"/>
+        </w:rPr>
+      </w:pPr>
+      <w:r>
+        <w:rPr>
+          <w:rFonts w:ascii="Franklin Gothic Book" w:hAnsi="Franklin Gothic Book"/>
+          <w:sz w:val="24"/>
+          <w:szCs w:val="24"/>
+        </w:rPr>
+        <w:t>&lt;button onClick = { handleClick } &gt; Button1 &lt;/button&gt;</w:t>
+      </w:r>
+    </w:p>
+    <w:p>
+      <w:pPr>
+        <w:rPr>
+          <w:rFonts w:ascii="Franklin Gothic Book" w:hAnsi="Franklin Gothic Book"/>
+          <w:sz w:val="24"/>
+          <w:szCs w:val="24"/>
+        </w:rPr>
+      </w:pPr>
+      <w:r>
+        <w:rPr>
+          <w:rFonts w:ascii="Franklin Gothic Book" w:hAnsi="Franklin Gothic Book"/>
+          <w:sz w:val="24"/>
+          <w:szCs w:val="24"/>
+          <w:highlight w:val="yellow"/>
+        </w:rPr>
+        <w:t>In line event handler</w:t>
+      </w:r>
+    </w:p>
+    <w:p>
+      <w:pPr>
+        <w:rPr>
+          <w:rFonts w:ascii="Franklin Gothic Book" w:hAnsi="Franklin Gothic Book"/>
+          <w:sz w:val="24"/>
+          <w:szCs w:val="24"/>
+        </w:rPr>
+      </w:pPr>
+      <w:r>
+        <w:rPr>
+          <w:rFonts w:ascii="Franklin Gothic Book" w:hAnsi="Franklin Gothic Book"/>
+          <w:sz w:val="24"/>
+          <w:szCs w:val="24"/>
+        </w:rPr>
+        <w:t>&lt;button onClick = { ( e ) =&gt; { …. } } &gt; Button 2 &lt;/button&gt;</w:t>
+      </w:r>
+    </w:p>
+    <w:p>
+      <w:pPr>
+        <w:rPr>
+          <w:rFonts w:ascii="Franklin Gothic Book" w:hAnsi="Franklin Gothic Book"/>
+          <w:sz w:val="24"/>
+          <w:szCs w:val="24"/>
+        </w:rPr>
+      </w:pPr>
+      <w:r>
+        <w:rPr>
+          <w:rFonts w:ascii="Franklin Gothic Book" w:hAnsi="Franklin Gothic Book"/>
+          <w:sz w:val="24"/>
+          <w:szCs w:val="24"/>
+          <w:highlight w:val="yellow"/>
+        </w:rPr>
+        <w:t>MyForm.js</w:t>
+      </w:r>
+    </w:p>
+    <w:p>
+      <w:pPr>
+        <w:rPr>
+          <w:rFonts w:ascii="Franklin Gothic Book" w:hAnsi="Franklin Gothic Book"/>
+          <w:sz w:val="24"/>
+          <w:szCs w:val="24"/>
+        </w:rPr>
+      </w:pPr>
+      <w:r>
+        <w:rPr>
+          <w:rFonts w:ascii="Franklin Gothic Book" w:hAnsi="Franklin Gothic Book"/>
+          <w:sz w:val="24"/>
+          <w:szCs w:val="24"/>
+        </w:rPr>
+        <w:lastRenderedPageBreak/>
+        <w:drawing>
+          <wp:inline distT="0" distB="0" distL="0" distR="0" wp14:anchorId="0620EB49" wp14:editId="1E417331">
+            <wp:extent cx="5943600" cy="4073525"/>
+            <wp:effectExtent l="0" t="0" r="0" b="3175"/>
+            <wp:docPr id="2042769059" name="Picture 1"/>
+            <wp:cNvGraphicFramePr>
+              <a:graphicFrameLocks xmlns:a="http://schemas.openxmlformats.org/drawingml/2006/main" noChangeAspect="1"/>
+            </wp:cNvGraphicFramePr>
+            <a:graphic xmlns:a="http://schemas.openxmlformats.org/drawingml/2006/main">
+              <a:graphicData uri="http://schemas.openxmlformats.org/drawingml/2006/picture">
+                <pic:pic xmlns:pic="http://schemas.openxmlformats.org/drawingml/2006/picture">
+                  <pic:nvPicPr>
+                    <pic:cNvPr id="2042769059" name=""/>
+                    <pic:cNvPicPr/>
+                  </pic:nvPicPr>
+                  <pic:blipFill>
+                    <a:blip r:embed="rId34"/>
+                    <a:stretch>
+                      <a:fillRect/>
+                    </a:stretch>
+                  </pic:blipFill>
+                  <pic:spPr>
+                    <a:xfrm>
+                      <a:off x="0" y="0"/>
+                      <a:ext cx="5943600" cy="4073525"/>
+                    </a:xfrm>
+                    <a:prstGeom prst="rect">
+                      <a:avLst/>
+                    </a:prstGeom>
+                  </pic:spPr>
+                </pic:pic>
+              </a:graphicData>
+            </a:graphic>
+          </wp:inline>
+        </w:drawing>
+      </w:r>
+    </w:p>
+    <w:p>
+      <w:pPr>
+        <w:rPr>
+          <w:rFonts w:ascii="Franklin Gothic Book" w:hAnsi="Franklin Gothic Book"/>
+          <w:sz w:val="24"/>
+          <w:szCs w:val="24"/>
+        </w:rPr>
+      </w:pPr>
+      <w:r>
+        <w:rPr>
+          <w:rFonts w:ascii="Franklin Gothic Book" w:hAnsi="Franklin Gothic Book"/>
+          <w:sz w:val="24"/>
+          <w:szCs w:val="24"/>
+          <w:highlight w:val="yellow"/>
+        </w:rPr>
+        <w:t>Output</w:t>
+      </w:r>
+    </w:p>
+    <w:p>
+      <w:pPr>
+        <w:rPr>
+          <w:rFonts w:ascii="Franklin Gothic Book" w:hAnsi="Franklin Gothic Book"/>
+          <w:sz w:val="24"/>
+          <w:szCs w:val="24"/>
+        </w:rPr>
+      </w:pPr>
+      <w:r>
+        <w:rPr>
+          <w:rFonts w:ascii="Franklin Gothic Book" w:hAnsi="Franklin Gothic Book"/>
+          <w:sz w:val="24"/>
+          <w:szCs w:val="24"/>
+        </w:rPr>
+        <w:drawing>
+          <wp:inline distT="0" distB="0" distL="0" distR="0" wp14:anchorId="1354A23B" wp14:editId="30E06A4E">
+            <wp:extent cx="5839640" cy="2581635"/>
+            <wp:effectExtent l="0" t="0" r="8890" b="9525"/>
+            <wp:docPr id="92567302" name="Picture 1"/>
+            <wp:cNvGraphicFramePr>
+              <a:graphicFrameLocks xmlns:a="http://schemas.openxmlformats.org/drawingml/2006/main" noChangeAspect="1"/>
+            </wp:cNvGraphicFramePr>
+            <a:graphic xmlns:a="http://schemas.openxmlformats.org/drawingml/2006/main">
+              <a:graphicData uri="http://schemas.openxmlformats.org/drawingml/2006/picture">
+                <pic:pic xmlns:pic="http://schemas.openxmlformats.org/drawingml/2006/picture">
+                  <pic:nvPicPr>
+                    <pic:cNvPr id="92567302" name=""/>
+                    <pic:cNvPicPr/>
+                  </pic:nvPicPr>
+                  <pic:blipFill>
+                    <a:blip r:embed="rId35"/>
+                    <a:stretch>
+                      <a:fillRect/>
+                    </a:stretch>
+                  </pic:blipFill>
+                  <pic:spPr>
+                    <a:xfrm>
+                      <a:off x="0" y="0"/>
+                      <a:ext cx="5839640" cy="2581635"/>
+                    </a:xfrm>
+                    <a:prstGeom prst="rect">
+                      <a:avLst/>
+                    </a:prstGeom>
+                  </pic:spPr>
+                </pic:pic>
+              </a:graphicData>
+            </a:graphic>
+          </wp:inline>
+        </w:drawing>
+      </w:r>
+    </w:p>
+    <w:p>
+      <w:pPr>
+        <w:rPr>
+          <w:rFonts w:ascii="Franklin Gothic Book" w:hAnsi="Franklin Gothic Book"/>
+          <w:sz w:val="24"/>
+          <w:szCs w:val="24"/>
+        </w:rPr>
+      </w:pPr>
+      <w:r>
+        <w:rPr>
+          <w:rFonts w:ascii="Franklin Gothic Book" w:hAnsi="Franklin Gothic Book"/>
+          <w:sz w:val="24"/>
+          <w:szCs w:val="24"/>
+        </w:rPr>
+        <w:t>Other type of input boxes are:</w:t>
+      </w:r>
+    </w:p>
+    <w:p>
+      <w:pPr>
+        <w:pStyle w:val="ListParagraph"/>
+        <w:numPr>
+          <w:ilvl w:val="0"/>
+          <w:numId w:val="51"/>
+        </w:numPr>
+        <w:rPr>
+          <w:rFonts w:ascii="Franklin Gothic Book" w:hAnsi="Franklin Gothic Book"/>
+          <w:sz w:val="24"/>
+          <w:szCs w:val="24"/>
+        </w:rPr>
+      </w:pPr>
+      <w:r>
+        <w:rPr>
+          <w:rFonts w:ascii="Franklin Gothic Book" w:hAnsi="Franklin Gothic Book"/>
+          <w:sz w:val="24"/>
+          <w:szCs w:val="24"/>
+        </w:rPr>
+        <w:t>Radio buttons</w:t>
+      </w:r>
+    </w:p>
+    <w:p>
+      <w:pPr>
+        <w:pStyle w:val="ListParagraph"/>
+        <w:numPr>
+          <w:ilvl w:val="0"/>
+          <w:numId w:val="51"/>
+        </w:numPr>
+        <w:rPr>
+          <w:rFonts w:ascii="Franklin Gothic Book" w:hAnsi="Franklin Gothic Book"/>
+          <w:sz w:val="24"/>
+          <w:szCs w:val="24"/>
+        </w:rPr>
+      </w:pPr>
+      <w:r>
+        <w:rPr>
+          <w:rFonts w:ascii="Franklin Gothic Book" w:hAnsi="Franklin Gothic Book"/>
+          <w:sz w:val="24"/>
+          <w:szCs w:val="24"/>
+        </w:rPr>
+        <w:t>Check box</w:t>
+      </w:r>
+    </w:p>
+    <w:p>
+      <w:pPr>
+        <w:pStyle w:val="ListParagraph"/>
+        <w:numPr>
+          <w:ilvl w:val="0"/>
+          <w:numId w:val="51"/>
+        </w:numPr>
+        <w:rPr>
+          <w:rFonts w:ascii="Franklin Gothic Book" w:hAnsi="Franklin Gothic Book"/>
+          <w:sz w:val="24"/>
+          <w:szCs w:val="24"/>
+        </w:rPr>
+      </w:pPr>
+      <w:r>
+        <w:rPr>
+          <w:rFonts w:ascii="Franklin Gothic Book" w:hAnsi="Franklin Gothic Book"/>
+          <w:sz w:val="24"/>
+          <w:szCs w:val="24"/>
+        </w:rPr>
+        <w:t>Text area</w:t>
+      </w:r>
+    </w:p>
+    <w:p>
+      <w:pPr>
+        <w:pStyle w:val="ListParagraph"/>
+        <w:numPr>
+          <w:ilvl w:val="0"/>
+          <w:numId w:val="51"/>
+        </w:numPr>
+        <w:rPr>
+          <w:rFonts w:ascii="Franklin Gothic Book" w:hAnsi="Franklin Gothic Book"/>
+          <w:sz w:val="24"/>
+          <w:szCs w:val="24"/>
+        </w:rPr>
+      </w:pPr>
+      <w:r>
+        <w:rPr>
+          <w:rFonts w:ascii="Franklin Gothic Book" w:hAnsi="Franklin Gothic Book"/>
+          <w:sz w:val="24"/>
+          <w:szCs w:val="24"/>
+        </w:rPr>
+        <w:t>Drop down</w:t>
       </w:r>
     </w:p>
     <w:sectPr>
@@ -22719,6 +23172,95 @@
     </w:lvl>
   </w:abstractNum>
   <w:abstractNum w:abstractNumId="11" w15:restartNumberingAfterBreak="0">
+    <w:nsid w:val="1F54138F"/>
+    <w:multiLevelType w:val="hybridMultilevel"/>
+    <w:tmpl w:val="0D54D15C"/>
+    <w:lvl w:ilvl="0" w:tplc="0409000F">
+      <w:start w:val="1"/>
+      <w:numFmt w:val="decimal"/>
+      <w:lvlText w:val="%1."/>
+      <w:lvlJc w:val="left"/>
+      <w:pPr>
+        <w:ind w:left="720" w:hanging="360"/>
+      </w:pPr>
+      <w:rPr>
+        <w:rFonts w:hint="default"/>
+      </w:rPr>
+    </w:lvl>
+    <w:lvl w:ilvl="1" w:tplc="04090019" w:tentative="1">
+      <w:start w:val="1"/>
+      <w:numFmt w:val="lowerLetter"/>
+      <w:lvlText w:val="%2."/>
+      <w:lvlJc w:val="left"/>
+      <w:pPr>
+        <w:ind w:left="1440" w:hanging="360"/>
+      </w:pPr>
+    </w:lvl>
+    <w:lvl w:ilvl="2" w:tplc="0409001B" w:tentative="1">
+      <w:start w:val="1"/>
+      <w:numFmt w:val="lowerRoman"/>
+      <w:lvlText w:val="%3."/>
+      <w:lvlJc w:val="right"/>
+      <w:pPr>
+        <w:ind w:left="2160" w:hanging="180"/>
+      </w:pPr>
+    </w:lvl>
+    <w:lvl w:ilvl="3" w:tplc="0409000F" w:tentative="1">
+      <w:start w:val="1"/>
+      <w:numFmt w:val="decimal"/>
+      <w:lvlText w:val="%4."/>
+      <w:lvlJc w:val="left"/>
+      <w:pPr>
+        <w:ind w:left="2880" w:hanging="360"/>
+      </w:pPr>
+    </w:lvl>
+    <w:lvl w:ilvl="4" w:tplc="04090019" w:tentative="1">
+      <w:start w:val="1"/>
+      <w:numFmt w:val="lowerLetter"/>
+      <w:lvlText w:val="%5."/>
+      <w:lvlJc w:val="left"/>
+      <w:pPr>
+        <w:ind w:left="3600" w:hanging="360"/>
+      </w:pPr>
+    </w:lvl>
+    <w:lvl w:ilvl="5" w:tplc="0409001B" w:tentative="1">
+      <w:start w:val="1"/>
+      <w:numFmt w:val="lowerRoman"/>
+      <w:lvlText w:val="%6."/>
+      <w:lvlJc w:val="right"/>
+      <w:pPr>
+        <w:ind w:left="4320" w:hanging="180"/>
+      </w:pPr>
+    </w:lvl>
+    <w:lvl w:ilvl="6" w:tplc="0409000F" w:tentative="1">
+      <w:start w:val="1"/>
+      <w:numFmt w:val="decimal"/>
+      <w:lvlText w:val="%7."/>
+      <w:lvlJc w:val="left"/>
+      <w:pPr>
+        <w:ind w:left="5040" w:hanging="360"/>
+      </w:pPr>
+    </w:lvl>
+    <w:lvl w:ilvl="7" w:tplc="04090019" w:tentative="1">
+      <w:start w:val="1"/>
+      <w:numFmt w:val="lowerLetter"/>
+      <w:lvlText w:val="%8."/>
+      <w:lvlJc w:val="left"/>
+      <w:pPr>
+        <w:ind w:left="5760" w:hanging="360"/>
+      </w:pPr>
+    </w:lvl>
+    <w:lvl w:ilvl="8" w:tplc="0409001B" w:tentative="1">
+      <w:start w:val="1"/>
+      <w:numFmt w:val="lowerRoman"/>
+      <w:lvlText w:val="%9."/>
+      <w:lvlJc w:val="right"/>
+      <w:pPr>
+        <w:ind w:left="6480" w:hanging="180"/>
+      </w:pPr>
+    </w:lvl>
+  </w:abstractNum>
+  <w:abstractNum w:abstractNumId="12" w15:restartNumberingAfterBreak="0">
     <w:nsid w:val="1FD865EB"/>
     <w:multiLevelType w:val="hybridMultilevel"/>
     <w:tmpl w:val="6366BD64"/>
@@ -22807,7 +23349,7 @@
       </w:pPr>
     </w:lvl>
   </w:abstractNum>
-  <w:abstractNum w:abstractNumId="12" w15:restartNumberingAfterBreak="0">
+  <w:abstractNum w:abstractNumId="13" w15:restartNumberingAfterBreak="0">
     <w:nsid w:val="203B3A33"/>
     <w:multiLevelType w:val="hybridMultilevel"/>
     <w:tmpl w:val="752C8F0E"/>
@@ -22896,7 +23438,7 @@
       </w:pPr>
     </w:lvl>
   </w:abstractNum>
-  <w:abstractNum w:abstractNumId="13" w15:restartNumberingAfterBreak="0">
+  <w:abstractNum w:abstractNumId="14" w15:restartNumberingAfterBreak="0">
     <w:nsid w:val="248403DA"/>
     <w:multiLevelType w:val="hybridMultilevel"/>
     <w:tmpl w:val="35568B4C"/>
@@ -22985,7 +23527,7 @@
       </w:pPr>
     </w:lvl>
   </w:abstractNum>
-  <w:abstractNum w:abstractNumId="14" w15:restartNumberingAfterBreak="0">
+  <w:abstractNum w:abstractNumId="15" w15:restartNumberingAfterBreak="0">
     <w:nsid w:val="28753F51"/>
     <w:multiLevelType w:val="hybridMultilevel"/>
     <w:tmpl w:val="C21057FC"/>
@@ -23074,7 +23616,7 @@
       </w:pPr>
     </w:lvl>
   </w:abstractNum>
-  <w:abstractNum w:abstractNumId="15" w15:restartNumberingAfterBreak="0">
+  <w:abstractNum w:abstractNumId="16" w15:restartNumberingAfterBreak="0">
     <w:nsid w:val="2D217F73"/>
     <w:multiLevelType w:val="hybridMultilevel"/>
     <w:tmpl w:val="C8F6FE16"/>
@@ -23163,7 +23705,7 @@
       </w:pPr>
     </w:lvl>
   </w:abstractNum>
-  <w:abstractNum w:abstractNumId="16" w15:restartNumberingAfterBreak="0">
+  <w:abstractNum w:abstractNumId="17" w15:restartNumberingAfterBreak="0">
     <w:nsid w:val="38973615"/>
     <w:multiLevelType w:val="hybridMultilevel"/>
     <w:tmpl w:val="432EA5C2"/>
@@ -23252,7 +23794,7 @@
       </w:pPr>
     </w:lvl>
   </w:abstractNum>
-  <w:abstractNum w:abstractNumId="17" w15:restartNumberingAfterBreak="0">
+  <w:abstractNum w:abstractNumId="18" w15:restartNumberingAfterBreak="0">
     <w:nsid w:val="3A296B4F"/>
     <w:multiLevelType w:val="hybridMultilevel"/>
     <w:tmpl w:val="B434D800"/>
@@ -23341,7 +23883,7 @@
       </w:pPr>
     </w:lvl>
   </w:abstractNum>
-  <w:abstractNum w:abstractNumId="18" w15:restartNumberingAfterBreak="0">
+  <w:abstractNum w:abstractNumId="19" w15:restartNumberingAfterBreak="0">
     <w:nsid w:val="410C37ED"/>
     <w:multiLevelType w:val="hybridMultilevel"/>
     <w:tmpl w:val="13363AC4"/>
@@ -23430,7 +23972,7 @@
       </w:pPr>
     </w:lvl>
   </w:abstractNum>
-  <w:abstractNum w:abstractNumId="19" w15:restartNumberingAfterBreak="0">
+  <w:abstractNum w:abstractNumId="20" w15:restartNumberingAfterBreak="0">
     <w:nsid w:val="454369C6"/>
     <w:multiLevelType w:val="hybridMultilevel"/>
     <w:tmpl w:val="F6ACE540"/>
@@ -23519,7 +24061,7 @@
       </w:pPr>
     </w:lvl>
   </w:abstractNum>
-  <w:abstractNum w:abstractNumId="20" w15:restartNumberingAfterBreak="0">
+  <w:abstractNum w:abstractNumId="21" w15:restartNumberingAfterBreak="0">
     <w:nsid w:val="46242497"/>
     <w:multiLevelType w:val="hybridMultilevel"/>
     <w:tmpl w:val="8D1A8EB6"/>
@@ -23608,7 +24150,7 @@
       </w:pPr>
     </w:lvl>
   </w:abstractNum>
-  <w:abstractNum w:abstractNumId="21" w15:restartNumberingAfterBreak="0">
+  <w:abstractNum w:abstractNumId="22" w15:restartNumberingAfterBreak="0">
     <w:nsid w:val="46AA1D61"/>
     <w:multiLevelType w:val="hybridMultilevel"/>
     <w:tmpl w:val="C8B665E4"/>
@@ -23697,7 +24239,7 @@
       </w:pPr>
     </w:lvl>
   </w:abstractNum>
-  <w:abstractNum w:abstractNumId="22" w15:restartNumberingAfterBreak="0">
+  <w:abstractNum w:abstractNumId="23" w15:restartNumberingAfterBreak="0">
     <w:nsid w:val="47500AC8"/>
     <w:multiLevelType w:val="hybridMultilevel"/>
     <w:tmpl w:val="01E61DC8"/>
@@ -23786,7 +24328,7 @@
       </w:pPr>
     </w:lvl>
   </w:abstractNum>
-  <w:abstractNum w:abstractNumId="23" w15:restartNumberingAfterBreak="0">
+  <w:abstractNum w:abstractNumId="24" w15:restartNumberingAfterBreak="0">
     <w:nsid w:val="47A127D4"/>
     <w:multiLevelType w:val="hybridMultilevel"/>
     <w:tmpl w:val="0C160784"/>
@@ -23875,7 +24417,7 @@
       </w:pPr>
     </w:lvl>
   </w:abstractNum>
-  <w:abstractNum w:abstractNumId="24" w15:restartNumberingAfterBreak="0">
+  <w:abstractNum w:abstractNumId="25" w15:restartNumberingAfterBreak="0">
     <w:nsid w:val="4A4E508A"/>
     <w:multiLevelType w:val="hybridMultilevel"/>
     <w:tmpl w:val="0D306812"/>
@@ -23988,7 +24530,7 @@
       </w:rPr>
     </w:lvl>
   </w:abstractNum>
-  <w:abstractNum w:abstractNumId="25" w15:restartNumberingAfterBreak="0">
+  <w:abstractNum w:abstractNumId="26" w15:restartNumberingAfterBreak="0">
     <w:nsid w:val="4C632FB7"/>
     <w:multiLevelType w:val="hybridMultilevel"/>
     <w:tmpl w:val="2D9C2DE8"/>
@@ -24077,7 +24619,7 @@
       </w:pPr>
     </w:lvl>
   </w:abstractNum>
-  <w:abstractNum w:abstractNumId="26" w15:restartNumberingAfterBreak="0">
+  <w:abstractNum w:abstractNumId="27" w15:restartNumberingAfterBreak="0">
     <w:nsid w:val="4D364B2E"/>
     <w:multiLevelType w:val="hybridMultilevel"/>
     <w:tmpl w:val="14B85D8C"/>
@@ -24166,7 +24708,7 @@
       </w:pPr>
     </w:lvl>
   </w:abstractNum>
-  <w:abstractNum w:abstractNumId="27" w15:restartNumberingAfterBreak="0">
+  <w:abstractNum w:abstractNumId="28" w15:restartNumberingAfterBreak="0">
     <w:nsid w:val="4D4343FD"/>
     <w:multiLevelType w:val="hybridMultilevel"/>
     <w:tmpl w:val="84203560"/>
@@ -24255,7 +24797,7 @@
       </w:pPr>
     </w:lvl>
   </w:abstractNum>
-  <w:abstractNum w:abstractNumId="28" w15:restartNumberingAfterBreak="0">
+  <w:abstractNum w:abstractNumId="29" w15:restartNumberingAfterBreak="0">
     <w:nsid w:val="4EA6028F"/>
     <w:multiLevelType w:val="hybridMultilevel"/>
     <w:tmpl w:val="8BF607DA"/>
@@ -24344,7 +24886,7 @@
       </w:pPr>
     </w:lvl>
   </w:abstractNum>
-  <w:abstractNum w:abstractNumId="29" w15:restartNumberingAfterBreak="0">
+  <w:abstractNum w:abstractNumId="30" w15:restartNumberingAfterBreak="0">
     <w:nsid w:val="5178247B"/>
     <w:multiLevelType w:val="hybridMultilevel"/>
     <w:tmpl w:val="BF522C4E"/>
@@ -24433,7 +24975,7 @@
       </w:pPr>
     </w:lvl>
   </w:abstractNum>
-  <w:abstractNum w:abstractNumId="30" w15:restartNumberingAfterBreak="0">
+  <w:abstractNum w:abstractNumId="31" w15:restartNumberingAfterBreak="0">
     <w:nsid w:val="52390B4D"/>
     <w:multiLevelType w:val="hybridMultilevel"/>
     <w:tmpl w:val="84145BB8"/>
@@ -24522,7 +25064,7 @@
       </w:pPr>
     </w:lvl>
   </w:abstractNum>
-  <w:abstractNum w:abstractNumId="31" w15:restartNumberingAfterBreak="0">
+  <w:abstractNum w:abstractNumId="32" w15:restartNumberingAfterBreak="0">
     <w:nsid w:val="52735EFA"/>
     <w:multiLevelType w:val="hybridMultilevel"/>
     <w:tmpl w:val="3EDCF2FC"/>
@@ -24611,7 +25153,7 @@
       </w:pPr>
     </w:lvl>
   </w:abstractNum>
-  <w:abstractNum w:abstractNumId="32" w15:restartNumberingAfterBreak="0">
+  <w:abstractNum w:abstractNumId="33" w15:restartNumberingAfterBreak="0">
     <w:nsid w:val="58B730AC"/>
     <w:multiLevelType w:val="hybridMultilevel"/>
     <w:tmpl w:val="CDF02AE0"/>
@@ -24700,7 +25242,7 @@
       </w:pPr>
     </w:lvl>
   </w:abstractNum>
-  <w:abstractNum w:abstractNumId="33" w15:restartNumberingAfterBreak="0">
+  <w:abstractNum w:abstractNumId="34" w15:restartNumberingAfterBreak="0">
     <w:nsid w:val="59305012"/>
     <w:multiLevelType w:val="hybridMultilevel"/>
     <w:tmpl w:val="D5DAC924"/>
@@ -24789,7 +25331,7 @@
       </w:pPr>
     </w:lvl>
   </w:abstractNum>
-  <w:abstractNum w:abstractNumId="34" w15:restartNumberingAfterBreak="0">
+  <w:abstractNum w:abstractNumId="35" w15:restartNumberingAfterBreak="0">
     <w:nsid w:val="5A3610DF"/>
     <w:multiLevelType w:val="hybridMultilevel"/>
     <w:tmpl w:val="730872C4"/>
@@ -24878,7 +25420,7 @@
       </w:pPr>
     </w:lvl>
   </w:abstractNum>
-  <w:abstractNum w:abstractNumId="35" w15:restartNumberingAfterBreak="0">
+  <w:abstractNum w:abstractNumId="36" w15:restartNumberingAfterBreak="0">
     <w:nsid w:val="5B8968F1"/>
     <w:multiLevelType w:val="hybridMultilevel"/>
     <w:tmpl w:val="515EE08C"/>
@@ -24967,7 +25509,7 @@
       </w:pPr>
     </w:lvl>
   </w:abstractNum>
-  <w:abstractNum w:abstractNumId="36" w15:restartNumberingAfterBreak="0">
+  <w:abstractNum w:abstractNumId="37" w15:restartNumberingAfterBreak="0">
     <w:nsid w:val="5D0B39D3"/>
     <w:multiLevelType w:val="hybridMultilevel"/>
     <w:tmpl w:val="55481748"/>
@@ -25056,7 +25598,7 @@
       </w:pPr>
     </w:lvl>
   </w:abstractNum>
-  <w:abstractNum w:abstractNumId="37" w15:restartNumberingAfterBreak="0">
+  <w:abstractNum w:abstractNumId="38" w15:restartNumberingAfterBreak="0">
     <w:nsid w:val="5F2D11B1"/>
     <w:multiLevelType w:val="hybridMultilevel"/>
     <w:tmpl w:val="4026782A"/>
@@ -25145,7 +25687,7 @@
       </w:pPr>
     </w:lvl>
   </w:abstractNum>
-  <w:abstractNum w:abstractNumId="38" w15:restartNumberingAfterBreak="0">
+  <w:abstractNum w:abstractNumId="39" w15:restartNumberingAfterBreak="0">
     <w:nsid w:val="609217F4"/>
     <w:multiLevelType w:val="hybridMultilevel"/>
     <w:tmpl w:val="7A36EF18"/>
@@ -25234,7 +25776,7 @@
       </w:pPr>
     </w:lvl>
   </w:abstractNum>
-  <w:abstractNum w:abstractNumId="39" w15:restartNumberingAfterBreak="0">
+  <w:abstractNum w:abstractNumId="40" w15:restartNumberingAfterBreak="0">
     <w:nsid w:val="622C0C67"/>
     <w:multiLevelType w:val="hybridMultilevel"/>
     <w:tmpl w:val="214A7B04"/>
@@ -25323,7 +25865,7 @@
       </w:pPr>
     </w:lvl>
   </w:abstractNum>
-  <w:abstractNum w:abstractNumId="40" w15:restartNumberingAfterBreak="0">
+  <w:abstractNum w:abstractNumId="41" w15:restartNumberingAfterBreak="0">
     <w:nsid w:val="631036A4"/>
     <w:multiLevelType w:val="hybridMultilevel"/>
     <w:tmpl w:val="0D54D2F0"/>
@@ -25412,7 +25954,7 @@
       </w:pPr>
     </w:lvl>
   </w:abstractNum>
-  <w:abstractNum w:abstractNumId="41" w15:restartNumberingAfterBreak="0">
+  <w:abstractNum w:abstractNumId="42" w15:restartNumberingAfterBreak="0">
     <w:nsid w:val="6BAF74AC"/>
     <w:multiLevelType w:val="hybridMultilevel"/>
     <w:tmpl w:val="DE261934"/>
@@ -25501,7 +26043,7 @@
       </w:pPr>
     </w:lvl>
   </w:abstractNum>
-  <w:abstractNum w:abstractNumId="42" w15:restartNumberingAfterBreak="0">
+  <w:abstractNum w:abstractNumId="43" w15:restartNumberingAfterBreak="0">
     <w:nsid w:val="6F973FEA"/>
     <w:multiLevelType w:val="hybridMultilevel"/>
     <w:tmpl w:val="D8AA70A4"/>
@@ -25590,7 +26132,7 @@
       </w:pPr>
     </w:lvl>
   </w:abstractNum>
-  <w:abstractNum w:abstractNumId="43" w15:restartNumberingAfterBreak="0">
+  <w:abstractNum w:abstractNumId="44" w15:restartNumberingAfterBreak="0">
     <w:nsid w:val="701B7A42"/>
     <w:multiLevelType w:val="hybridMultilevel"/>
     <w:tmpl w:val="E4A883F2"/>
@@ -25679,7 +26221,7 @@
       </w:pPr>
     </w:lvl>
   </w:abstractNum>
-  <w:abstractNum w:abstractNumId="44" w15:restartNumberingAfterBreak="0">
+  <w:abstractNum w:abstractNumId="45" w15:restartNumberingAfterBreak="0">
     <w:nsid w:val="71714FD8"/>
     <w:multiLevelType w:val="hybridMultilevel"/>
     <w:tmpl w:val="C508522A"/>
@@ -25768,7 +26310,96 @@
       </w:pPr>
     </w:lvl>
   </w:abstractNum>
-  <w:abstractNum w:abstractNumId="45" w15:restartNumberingAfterBreak="0">
+  <w:abstractNum w:abstractNumId="46" w15:restartNumberingAfterBreak="0">
+    <w:nsid w:val="722E1203"/>
+    <w:multiLevelType w:val="hybridMultilevel"/>
+    <w:tmpl w:val="6A781D3A"/>
+    <w:lvl w:ilvl="0" w:tplc="0409000F">
+      <w:start w:val="1"/>
+      <w:numFmt w:val="decimal"/>
+      <w:lvlText w:val="%1."/>
+      <w:lvlJc w:val="left"/>
+      <w:pPr>
+        <w:ind w:left="720" w:hanging="360"/>
+      </w:pPr>
+      <w:rPr>
+        <w:rFonts w:hint="default"/>
+      </w:rPr>
+    </w:lvl>
+    <w:lvl w:ilvl="1" w:tplc="04090019" w:tentative="1">
+      <w:start w:val="1"/>
+      <w:numFmt w:val="lowerLetter"/>
+      <w:lvlText w:val="%2."/>
+      <w:lvlJc w:val="left"/>
+      <w:pPr>
+        <w:ind w:left="1440" w:hanging="360"/>
+      </w:pPr>
+    </w:lvl>
+    <w:lvl w:ilvl="2" w:tplc="0409001B" w:tentative="1">
+      <w:start w:val="1"/>
+      <w:numFmt w:val="lowerRoman"/>
+      <w:lvlText w:val="%3."/>
+      <w:lvlJc w:val="right"/>
+      <w:pPr>
+        <w:ind w:left="2160" w:hanging="180"/>
+      </w:pPr>
+    </w:lvl>
+    <w:lvl w:ilvl="3" w:tplc="0409000F" w:tentative="1">
+      <w:start w:val="1"/>
+      <w:numFmt w:val="decimal"/>
+      <w:lvlText w:val="%4."/>
+      <w:lvlJc w:val="left"/>
+      <w:pPr>
+        <w:ind w:left="2880" w:hanging="360"/>
+      </w:pPr>
+    </w:lvl>
+    <w:lvl w:ilvl="4" w:tplc="04090019" w:tentative="1">
+      <w:start w:val="1"/>
+      <w:numFmt w:val="lowerLetter"/>
+      <w:lvlText w:val="%5."/>
+      <w:lvlJc w:val="left"/>
+      <w:pPr>
+        <w:ind w:left="3600" w:hanging="360"/>
+      </w:pPr>
+    </w:lvl>
+    <w:lvl w:ilvl="5" w:tplc="0409001B" w:tentative="1">
+      <w:start w:val="1"/>
+      <w:numFmt w:val="lowerRoman"/>
+      <w:lvlText w:val="%6."/>
+      <w:lvlJc w:val="right"/>
+      <w:pPr>
+        <w:ind w:left="4320" w:hanging="180"/>
+      </w:pPr>
+    </w:lvl>
+    <w:lvl w:ilvl="6" w:tplc="0409000F" w:tentative="1">
+      <w:start w:val="1"/>
+      <w:numFmt w:val="decimal"/>
+      <w:lvlText w:val="%7."/>
+      <w:lvlJc w:val="left"/>
+      <w:pPr>
+        <w:ind w:left="5040" w:hanging="360"/>
+      </w:pPr>
+    </w:lvl>
+    <w:lvl w:ilvl="7" w:tplc="04090019" w:tentative="1">
+      <w:start w:val="1"/>
+      <w:numFmt w:val="lowerLetter"/>
+      <w:lvlText w:val="%8."/>
+      <w:lvlJc w:val="left"/>
+      <w:pPr>
+        <w:ind w:left="5760" w:hanging="360"/>
+      </w:pPr>
+    </w:lvl>
+    <w:lvl w:ilvl="8" w:tplc="0409001B" w:tentative="1">
+      <w:start w:val="1"/>
+      <w:numFmt w:val="lowerRoman"/>
+      <w:lvlText w:val="%9."/>
+      <w:lvlJc w:val="right"/>
+      <w:pPr>
+        <w:ind w:left="6480" w:hanging="180"/>
+      </w:pPr>
+    </w:lvl>
+  </w:abstractNum>
+  <w:abstractNum w:abstractNumId="47" w15:restartNumberingAfterBreak="0">
     <w:nsid w:val="7D7701CC"/>
     <w:multiLevelType w:val="hybridMultilevel"/>
     <w:tmpl w:val="3466B46A"/>
@@ -25857,7 +26488,7 @@
       </w:pPr>
     </w:lvl>
   </w:abstractNum>
-  <w:abstractNum w:abstractNumId="46" w15:restartNumberingAfterBreak="0">
+  <w:abstractNum w:abstractNumId="48" w15:restartNumberingAfterBreak="0">
     <w:nsid w:val="7DA50452"/>
     <w:multiLevelType w:val="hybridMultilevel"/>
     <w:tmpl w:val="EDBA7686"/>
@@ -25946,7 +26577,7 @@
       </w:pPr>
     </w:lvl>
   </w:abstractNum>
-  <w:abstractNum w:abstractNumId="47" w15:restartNumberingAfterBreak="0">
+  <w:abstractNum w:abstractNumId="49" w15:restartNumberingAfterBreak="0">
     <w:nsid w:val="7DB320E6"/>
     <w:multiLevelType w:val="hybridMultilevel"/>
     <w:tmpl w:val="045A2E7A"/>
@@ -26035,7 +26666,7 @@
       </w:pPr>
     </w:lvl>
   </w:abstractNum>
-  <w:abstractNum w:abstractNumId="48" w15:restartNumberingAfterBreak="0">
+  <w:abstractNum w:abstractNumId="50" w15:restartNumberingAfterBreak="0">
     <w:nsid w:val="7E560616"/>
     <w:multiLevelType w:val="hybridMultilevel"/>
     <w:tmpl w:val="8AEC1A2A"/>
@@ -26128,88 +26759,88 @@
     <w:abstractNumId w:val="9"/>
   </w:num>
   <w:num w:numId="2" w16cid:durableId="320083244">
-    <w:abstractNumId w:val="46"/>
+    <w:abstractNumId w:val="48"/>
   </w:num>
   <w:num w:numId="3" w16cid:durableId="581986649">
-    <w:abstractNumId w:val="24"/>
+    <w:abstractNumId w:val="25"/>
   </w:num>
   <w:num w:numId="4" w16cid:durableId="1300264765">
-    <w:abstractNumId w:val="30"/>
+    <w:abstractNumId w:val="31"/>
   </w:num>
   <w:num w:numId="5" w16cid:durableId="1761414812">
-    <w:abstractNumId w:val="34"/>
+    <w:abstractNumId w:val="35"/>
   </w:num>
   <w:num w:numId="6" w16cid:durableId="627735661">
-    <w:abstractNumId w:val="28"/>
+    <w:abstractNumId w:val="29"/>
   </w:num>
   <w:num w:numId="7" w16cid:durableId="1694065095">
-    <w:abstractNumId w:val="32"/>
+    <w:abstractNumId w:val="33"/>
   </w:num>
   <w:num w:numId="8" w16cid:durableId="750350872">
     <w:abstractNumId w:val="3"/>
   </w:num>
   <w:num w:numId="9" w16cid:durableId="1638953103">
-    <w:abstractNumId w:val="41"/>
+    <w:abstractNumId w:val="42"/>
   </w:num>
   <w:num w:numId="10" w16cid:durableId="679232726">
-    <w:abstractNumId w:val="45"/>
+    <w:abstractNumId w:val="47"/>
   </w:num>
   <w:num w:numId="11" w16cid:durableId="109327955">
-    <w:abstractNumId w:val="20"/>
+    <w:abstractNumId w:val="21"/>
   </w:num>
   <w:num w:numId="12" w16cid:durableId="1842425956">
-    <w:abstractNumId w:val="13"/>
+    <w:abstractNumId w:val="14"/>
   </w:num>
   <w:num w:numId="13" w16cid:durableId="686172987">
-    <w:abstractNumId w:val="16"/>
+    <w:abstractNumId w:val="17"/>
   </w:num>
   <w:num w:numId="14" w16cid:durableId="2069330394">
-    <w:abstractNumId w:val="21"/>
+    <w:abstractNumId w:val="22"/>
   </w:num>
   <w:num w:numId="15" w16cid:durableId="1117334631">
-    <w:abstractNumId w:val="25"/>
+    <w:abstractNumId w:val="26"/>
   </w:num>
   <w:num w:numId="16" w16cid:durableId="258486601">
-    <w:abstractNumId w:val="18"/>
+    <w:abstractNumId w:val="19"/>
   </w:num>
   <w:num w:numId="17" w16cid:durableId="343826463">
     <w:abstractNumId w:val="6"/>
   </w:num>
   <w:num w:numId="18" w16cid:durableId="2102481851">
-    <w:abstractNumId w:val="22"/>
+    <w:abstractNumId w:val="23"/>
   </w:num>
   <w:num w:numId="19" w16cid:durableId="186257802">
     <w:abstractNumId w:val="1"/>
   </w:num>
   <w:num w:numId="20" w16cid:durableId="63725506">
-    <w:abstractNumId w:val="15"/>
+    <w:abstractNumId w:val="16"/>
   </w:num>
   <w:num w:numId="21" w16cid:durableId="702365129">
-    <w:abstractNumId w:val="47"/>
+    <w:abstractNumId w:val="49"/>
   </w:num>
   <w:num w:numId="22" w16cid:durableId="691491585">
-    <w:abstractNumId w:val="40"/>
+    <w:abstractNumId w:val="41"/>
   </w:num>
   <w:num w:numId="23" w16cid:durableId="1385830214">
-    <w:abstractNumId w:val="31"/>
+    <w:abstractNumId w:val="32"/>
   </w:num>
   <w:num w:numId="24" w16cid:durableId="416096453">
-    <w:abstractNumId w:val="44"/>
+    <w:abstractNumId w:val="45"/>
   </w:num>
   <w:num w:numId="25" w16cid:durableId="1947348640">
-    <w:abstractNumId w:val="33"/>
+    <w:abstractNumId w:val="34"/>
   </w:num>
   <w:num w:numId="26" w16cid:durableId="1686444811">
-    <w:abstractNumId w:val="12"/>
+    <w:abstractNumId w:val="13"/>
   </w:num>
   <w:num w:numId="27" w16cid:durableId="546186391">
-    <w:abstractNumId w:val="19"/>
+    <w:abstractNumId w:val="20"/>
   </w:num>
   <w:num w:numId="28" w16cid:durableId="157037388">
-    <w:abstractNumId w:val="37"/>
+    <w:abstractNumId w:val="38"/>
   </w:num>
   <w:num w:numId="29" w16cid:durableId="1597404764">
-    <w:abstractNumId w:val="43"/>
+    <w:abstractNumId w:val="44"/>
   </w:num>
   <w:num w:numId="30" w16cid:durableId="37124558">
     <w:abstractNumId w:val="2"/>
@@ -26227,49 +26858,55 @@
     <w:abstractNumId w:val="7"/>
   </w:num>
   <w:num w:numId="35" w16cid:durableId="775830257">
-    <w:abstractNumId w:val="14"/>
+    <w:abstractNumId w:val="15"/>
   </w:num>
   <w:num w:numId="36" w16cid:durableId="492183731">
-    <w:abstractNumId w:val="36"/>
+    <w:abstractNumId w:val="37"/>
   </w:num>
   <w:num w:numId="37" w16cid:durableId="472911209">
     <w:abstractNumId w:val="10"/>
   </w:num>
   <w:num w:numId="38" w16cid:durableId="1608584494">
-    <w:abstractNumId w:val="17"/>
+    <w:abstractNumId w:val="18"/>
   </w:num>
   <w:num w:numId="39" w16cid:durableId="626668069">
-    <w:abstractNumId w:val="29"/>
+    <w:abstractNumId w:val="30"/>
   </w:num>
   <w:num w:numId="40" w16cid:durableId="964889612">
     <w:abstractNumId w:val="5"/>
   </w:num>
   <w:num w:numId="41" w16cid:durableId="126968595">
-    <w:abstractNumId w:val="35"/>
+    <w:abstractNumId w:val="36"/>
   </w:num>
   <w:num w:numId="42" w16cid:durableId="1030257358">
-    <w:abstractNumId w:val="26"/>
+    <w:abstractNumId w:val="27"/>
   </w:num>
   <w:num w:numId="43" w16cid:durableId="150562928">
-    <w:abstractNumId w:val="42"/>
+    <w:abstractNumId w:val="43"/>
   </w:num>
   <w:num w:numId="44" w16cid:durableId="1609697363">
+    <w:abstractNumId w:val="40"/>
+  </w:num>
+  <w:num w:numId="45" w16cid:durableId="200552568">
+    <w:abstractNumId w:val="12"/>
+  </w:num>
+  <w:num w:numId="46" w16cid:durableId="1273395638">
+    <w:abstractNumId w:val="24"/>
+  </w:num>
+  <w:num w:numId="47" w16cid:durableId="852958367">
+    <w:abstractNumId w:val="28"/>
+  </w:num>
+  <w:num w:numId="48" w16cid:durableId="1851798542">
     <w:abstractNumId w:val="39"/>
   </w:num>
-  <w:num w:numId="45" w16cid:durableId="200552568">
+  <w:num w:numId="49" w16cid:durableId="479615700">
+    <w:abstractNumId w:val="50"/>
+  </w:num>
+  <w:num w:numId="50" w16cid:durableId="792097043">
+    <w:abstractNumId w:val="46"/>
+  </w:num>
+  <w:num w:numId="51" w16cid:durableId="1580099610">
     <w:abstractNumId w:val="11"/>
-  </w:num>
-  <w:num w:numId="46" w16cid:durableId="1273395638">
-    <w:abstractNumId w:val="23"/>
-  </w:num>
-  <w:num w:numId="47" w16cid:durableId="852958367">
-    <w:abstractNumId w:val="27"/>
-  </w:num>
-  <w:num w:numId="48" w16cid:durableId="1851798542">
-    <w:abstractNumId w:val="38"/>
-  </w:num>
-  <w:num w:numId="49" w16cid:durableId="479615700">
-    <w:abstractNumId w:val="48"/>
   </w:num>
 </w:numbering>
 </file>
